--- a/shared docs/Chapter 2 - Methodology.docx
+++ b/shared docs/Chapter 2 - Methodology.docx
@@ -15,7 +15,555 @@
         <w:pStyle w:val="Heading2"/>
       </w:pPr>
       <w:r>
-        <w:t xml:space="preserve">Brief history of </w:t>
+        <w:t xml:space="preserve">Site </w:t>
+      </w:r>
+      <w:r>
+        <w:t>description</w:t>
+      </w:r>
+    </w:p>
+    <w:p>
+      <w:r>
+        <w:t>The experiment site is located in Griffin Forest, Perthshire (UK)</w:t>
+      </w:r>
+      <w:r>
+        <w:t xml:space="preserve">, on the north facing slope of the </w:t>
+      </w:r>
+      <w:proofErr w:type="spellStart"/>
+      <w:r>
+        <w:t>Tay</w:t>
+      </w:r>
+      <w:proofErr w:type="spellEnd"/>
+      <w:r>
+        <w:t xml:space="preserve"> Valley </w:t>
+      </w:r>
+      <w:r>
+        <w:t>at about 4 km from</w:t>
+      </w:r>
+      <w:r>
+        <w:t xml:space="preserve"> the town of </w:t>
+      </w:r>
+      <w:proofErr w:type="spellStart"/>
+      <w:r>
+        <w:t>Aberfeldy</w:t>
+      </w:r>
+      <w:proofErr w:type="spellEnd"/>
+      <w:r>
+        <w:t xml:space="preserve">. </w:t>
+      </w:r>
+    </w:p>
+    <w:p>
+      <w:r>
+        <w:t xml:space="preserve">Figures 1 shows the monthly average temperature for </w:t>
+      </w:r>
+      <w:proofErr w:type="spellStart"/>
+      <w:r>
+        <w:t>Aberfeldy</w:t>
+      </w:r>
+      <w:proofErr w:type="spellEnd"/>
+      <w:r>
+        <w:t>. This area is characterised by relatively cool winters and warm summers, compared to Scotland. The average annual rainfall for the same period is about 1050 mm per year, with a maximum in 2014 (1376.2 mm) and a minimum in 2016 (768.6 mm).</w:t>
+      </w:r>
+    </w:p>
+    <w:p>
+      <w:pPr>
+        <w:rPr>
+          <w:i/>
+        </w:rPr>
+      </w:pPr>
+      <w:r>
+        <w:rPr>
+          <w:noProof/>
+          <w:lang w:eastAsia="en-GB"/>
+        </w:rPr>
+        <w:drawing>
+          <wp:inline distT="0" distB="0" distL="0" distR="0">
+            <wp:extent cx="4794637" cy="3355077"/>
+            <wp:effectExtent l="19050" t="19050" r="25400" b="17145"/>
+            <wp:docPr id="1" name="Picture 1"/>
+            <wp:cNvGraphicFramePr>
+              <a:graphicFrameLocks xmlns:a="http://schemas.openxmlformats.org/drawingml/2006/main" noChangeAspect="1"/>
+            </wp:cNvGraphicFramePr>
+            <a:graphic xmlns:a="http://schemas.openxmlformats.org/drawingml/2006/main">
+              <a:graphicData uri="http://schemas.openxmlformats.org/drawingml/2006/picture">
+                <pic:pic xmlns:pic="http://schemas.openxmlformats.org/drawingml/2006/picture">
+                  <pic:nvPicPr>
+                    <pic:cNvPr id="1" name="Aberfeldy_av_temp_2012_2016.png"/>
+                    <pic:cNvPicPr/>
+                  </pic:nvPicPr>
+                  <pic:blipFill>
+                    <a:blip r:embed="rId5" cstate="print">
+                      <a:extLst>
+                        <a:ext uri="{28A0092B-C50C-407E-A947-70E740481C1C}">
+                          <a14:useLocalDpi xmlns:a14="http://schemas.microsoft.com/office/drawing/2010/main" val="0"/>
+                        </a:ext>
+                      </a:extLst>
+                    </a:blip>
+                    <a:stretch>
+                      <a:fillRect/>
+                    </a:stretch>
+                  </pic:blipFill>
+                  <pic:spPr>
+                    <a:xfrm>
+                      <a:off x="0" y="0"/>
+                      <a:ext cx="4818246" cy="3371598"/>
+                    </a:xfrm>
+                    <a:prstGeom prst="rect">
+                      <a:avLst/>
+                    </a:prstGeom>
+                    <a:ln>
+                      <a:solidFill>
+                        <a:schemeClr val="tx1"/>
+                      </a:solidFill>
+                    </a:ln>
+                  </pic:spPr>
+                </pic:pic>
+              </a:graphicData>
+            </a:graphic>
+          </wp:inline>
+        </w:drawing>
+      </w:r>
+    </w:p>
+    <w:p>
+      <w:pPr>
+        <w:rPr>
+          <w:i/>
+          <w:sz w:val="20"/>
+        </w:rPr>
+      </w:pPr>
+      <w:r>
+        <w:rPr>
+          <w:i/>
+          <w:sz w:val="20"/>
+        </w:rPr>
+        <w:t xml:space="preserve">Fig. 1: average monthly temperatures in </w:t>
+      </w:r>
+      <w:proofErr w:type="spellStart"/>
+      <w:r>
+        <w:rPr>
+          <w:i/>
+          <w:sz w:val="20"/>
+        </w:rPr>
+        <w:t>Aberfeldy</w:t>
+      </w:r>
+      <w:proofErr w:type="spellEnd"/>
+      <w:r>
+        <w:rPr>
+          <w:i/>
+          <w:sz w:val="20"/>
+        </w:rPr>
+        <w:t>, years 2012-2016. Source: weatheronline.com</w:t>
+      </w:r>
+    </w:p>
+    <w:p>
+      <w:pPr>
+        <w:keepLines/>
+      </w:pPr>
+      <w:r>
+        <w:rPr>
+          <w:noProof/>
+          <w:lang w:eastAsia="en-GB"/>
+        </w:rPr>
+        <w:drawing>
+          <wp:inline distT="0" distB="0" distL="0" distR="0">
+            <wp:extent cx="4708128" cy="3069203"/>
+            <wp:effectExtent l="19050" t="19050" r="16510" b="17145"/>
+            <wp:docPr id="3" name="Picture 3"/>
+            <wp:cNvGraphicFramePr>
+              <a:graphicFrameLocks xmlns:a="http://schemas.openxmlformats.org/drawingml/2006/main" noChangeAspect="1"/>
+            </wp:cNvGraphicFramePr>
+            <a:graphic xmlns:a="http://schemas.openxmlformats.org/drawingml/2006/main">
+              <a:graphicData uri="http://schemas.openxmlformats.org/drawingml/2006/picture">
+                <pic:pic xmlns:pic="http://schemas.openxmlformats.org/drawingml/2006/picture">
+                  <pic:nvPicPr>
+                    <pic:cNvPr id="3" name="Aberfeldy_av_prec_2012_2016.png"/>
+                    <pic:cNvPicPr/>
+                  </pic:nvPicPr>
+                  <pic:blipFill>
+                    <a:blip r:embed="rId6" cstate="print">
+                      <a:extLst>
+                        <a:ext uri="{28A0092B-C50C-407E-A947-70E740481C1C}">
+                          <a14:useLocalDpi xmlns:a14="http://schemas.microsoft.com/office/drawing/2010/main" val="0"/>
+                        </a:ext>
+                      </a:extLst>
+                    </a:blip>
+                    <a:stretch>
+                      <a:fillRect/>
+                    </a:stretch>
+                  </pic:blipFill>
+                  <pic:spPr>
+                    <a:xfrm>
+                      <a:off x="0" y="0"/>
+                      <a:ext cx="4716099" cy="3074399"/>
+                    </a:xfrm>
+                    <a:prstGeom prst="rect">
+                      <a:avLst/>
+                    </a:prstGeom>
+                    <a:ln>
+                      <a:solidFill>
+                        <a:schemeClr val="tx1"/>
+                      </a:solidFill>
+                    </a:ln>
+                  </pic:spPr>
+                </pic:pic>
+              </a:graphicData>
+            </a:graphic>
+          </wp:inline>
+        </w:drawing>
+      </w:r>
+    </w:p>
+    <w:p>
+      <w:pPr>
+        <w:keepLines/>
+        <w:rPr>
+          <w:i/>
+          <w:sz w:val="20"/>
+        </w:rPr>
+      </w:pPr>
+      <w:r>
+        <w:rPr>
+          <w:i/>
+          <w:sz w:val="20"/>
+        </w:rPr>
+        <w:lastRenderedPageBreak/>
+        <w:t>Fig.</w:t>
+      </w:r>
+      <w:r>
+        <w:rPr>
+          <w:i/>
+          <w:sz w:val="20"/>
+        </w:rPr>
+        <w:t xml:space="preserve"> 2</w:t>
+      </w:r>
+      <w:r>
+        <w:rPr>
+          <w:i/>
+          <w:sz w:val="20"/>
+        </w:rPr>
+        <w:t xml:space="preserve">: average monthly </w:t>
+      </w:r>
+      <w:r>
+        <w:rPr>
+          <w:i/>
+          <w:sz w:val="20"/>
+        </w:rPr>
+        <w:t>precipitation</w:t>
+      </w:r>
+      <w:r>
+        <w:rPr>
+          <w:i/>
+          <w:sz w:val="20"/>
+        </w:rPr>
+        <w:t xml:space="preserve"> in </w:t>
+      </w:r>
+      <w:proofErr w:type="spellStart"/>
+      <w:r>
+        <w:rPr>
+          <w:i/>
+          <w:sz w:val="20"/>
+        </w:rPr>
+        <w:t>Aberfeldy</w:t>
+      </w:r>
+      <w:proofErr w:type="spellEnd"/>
+      <w:r>
+        <w:rPr>
+          <w:i/>
+          <w:sz w:val="20"/>
+        </w:rPr>
+        <w:t>, years 2012-2016. Source: weatheronline.com</w:t>
+      </w:r>
+    </w:p>
+    <w:p/>
+    <w:p>
+      <w:r>
+        <w:t xml:space="preserve">The bedrock </w:t>
+      </w:r>
+      <w:r>
+        <w:t>under</w:t>
+      </w:r>
+      <w:r>
+        <w:t xml:space="preserve"> the forest</w:t>
+      </w:r>
+      <w:r>
+        <w:t xml:space="preserve"> </w:t>
+      </w:r>
+      <w:r>
+        <w:t xml:space="preserve">is characterised by </w:t>
+      </w:r>
+      <w:proofErr w:type="spellStart"/>
+      <w:r>
+        <w:t>Psammite</w:t>
+      </w:r>
+      <w:proofErr w:type="spellEnd"/>
+      <w:r>
+        <w:t xml:space="preserve"> and </w:t>
+      </w:r>
+      <w:proofErr w:type="spellStart"/>
+      <w:r>
+        <w:t>Semipelite</w:t>
+      </w:r>
+      <w:proofErr w:type="spellEnd"/>
+      <w:r>
+        <w:t xml:space="preserve"> with minor inclusions of </w:t>
+      </w:r>
+      <w:proofErr w:type="spellStart"/>
+      <w:r>
+        <w:t>metalava</w:t>
+      </w:r>
+      <w:proofErr w:type="spellEnd"/>
+      <w:r>
+        <w:t xml:space="preserve"> and </w:t>
+      </w:r>
+      <w:proofErr w:type="spellStart"/>
+      <w:r>
+        <w:t>metatuff</w:t>
+      </w:r>
+      <w:proofErr w:type="spellEnd"/>
+      <w:r>
+        <w:t xml:space="preserve">, covered by </w:t>
+      </w:r>
+      <w:proofErr w:type="spellStart"/>
+      <w:r>
+        <w:t>Devensian</w:t>
+      </w:r>
+      <w:proofErr w:type="spellEnd"/>
+      <w:r>
+        <w:t xml:space="preserve"> </w:t>
+      </w:r>
+      <w:r>
+        <w:t xml:space="preserve">till </w:t>
+      </w:r>
+      <w:r>
+        <w:t>deposits (see fig. 3 and 4).</w:t>
+      </w:r>
+    </w:p>
+    <w:p>
+      <w:bookmarkStart w:id="0" w:name="_GoBack"/>
+      <w:r>
+        <w:rPr>
+          <w:noProof/>
+          <w:lang w:eastAsia="en-GB"/>
+        </w:rPr>
+        <w:drawing>
+          <wp:inline distT="0" distB="0" distL="0" distR="0">
+            <wp:extent cx="5116908" cy="3705308"/>
+            <wp:effectExtent l="0" t="0" r="7620" b="9525"/>
+            <wp:docPr id="6" name="Picture 6"/>
+            <wp:cNvGraphicFramePr>
+              <a:graphicFrameLocks xmlns:a="http://schemas.openxmlformats.org/drawingml/2006/main" noChangeAspect="1"/>
+            </wp:cNvGraphicFramePr>
+            <a:graphic xmlns:a="http://schemas.openxmlformats.org/drawingml/2006/main">
+              <a:graphicData uri="http://schemas.openxmlformats.org/drawingml/2006/picture">
+                <pic:pic xmlns:pic="http://schemas.openxmlformats.org/drawingml/2006/picture">
+                  <pic:nvPicPr>
+                    <pic:cNvPr id="6" name="Geological_map_bedrock.png"/>
+                    <pic:cNvPicPr/>
+                  </pic:nvPicPr>
+                  <pic:blipFill>
+                    <a:blip r:embed="rId7">
+                      <a:extLst>
+                        <a:ext uri="{28A0092B-C50C-407E-A947-70E740481C1C}">
+                          <a14:useLocalDpi xmlns:a14="http://schemas.microsoft.com/office/drawing/2010/main" val="0"/>
+                        </a:ext>
+                      </a:extLst>
+                    </a:blip>
+                    <a:stretch>
+                      <a:fillRect/>
+                    </a:stretch>
+                  </pic:blipFill>
+                  <pic:spPr>
+                    <a:xfrm>
+                      <a:off x="0" y="0"/>
+                      <a:ext cx="5130721" cy="3715310"/>
+                    </a:xfrm>
+                    <a:prstGeom prst="rect">
+                      <a:avLst/>
+                    </a:prstGeom>
+                  </pic:spPr>
+                </pic:pic>
+              </a:graphicData>
+            </a:graphic>
+          </wp:inline>
+        </w:drawing>
+      </w:r>
+      <w:bookmarkEnd w:id="0"/>
+    </w:p>
+    <w:p>
+      <w:pPr>
+        <w:rPr>
+          <w:i/>
+          <w:sz w:val="20"/>
+        </w:rPr>
+      </w:pPr>
+      <w:r>
+        <w:rPr>
+          <w:i/>
+          <w:sz w:val="20"/>
+        </w:rPr>
+        <w:t>Fig</w:t>
+      </w:r>
+      <w:proofErr w:type="gramStart"/>
+      <w:r>
+        <w:rPr>
+          <w:i/>
+          <w:sz w:val="20"/>
+        </w:rPr>
+        <w:t>:3</w:t>
+      </w:r>
+      <w:proofErr w:type="gramEnd"/>
+      <w:r>
+        <w:rPr>
+          <w:i/>
+          <w:sz w:val="20"/>
+        </w:rPr>
+        <w:t xml:space="preserve"> geological map of the bedrock in the Griffin Forest area (1:50000). Source: Edina </w:t>
+      </w:r>
+      <w:proofErr w:type="spellStart"/>
+      <w:r>
+        <w:rPr>
+          <w:i/>
+          <w:sz w:val="20"/>
+        </w:rPr>
+        <w:t>digimap</w:t>
+      </w:r>
+      <w:proofErr w:type="spellEnd"/>
+      <w:r>
+        <w:rPr>
+          <w:i/>
+          <w:sz w:val="20"/>
+        </w:rPr>
+        <w:t>.</w:t>
+      </w:r>
+    </w:p>
+    <w:p>
+      <w:pPr>
+        <w:rPr>
+          <w:i/>
+        </w:rPr>
+      </w:pPr>
+      <w:r>
+        <w:rPr>
+          <w:i/>
+          <w:noProof/>
+          <w:lang w:eastAsia="en-GB"/>
+        </w:rPr>
+        <w:lastRenderedPageBreak/>
+        <w:drawing>
+          <wp:inline distT="0" distB="0" distL="0" distR="0">
+            <wp:extent cx="5731510" cy="4996815"/>
+            <wp:effectExtent l="0" t="0" r="2540" b="0"/>
+            <wp:docPr id="7" name="Picture 7"/>
+            <wp:cNvGraphicFramePr>
+              <a:graphicFrameLocks xmlns:a="http://schemas.openxmlformats.org/drawingml/2006/main" noChangeAspect="1"/>
+            </wp:cNvGraphicFramePr>
+            <a:graphic xmlns:a="http://schemas.openxmlformats.org/drawingml/2006/main">
+              <a:graphicData uri="http://schemas.openxmlformats.org/drawingml/2006/picture">
+                <pic:pic xmlns:pic="http://schemas.openxmlformats.org/drawingml/2006/picture">
+                  <pic:nvPicPr>
+                    <pic:cNvPr id="7" name="Geological_map_superficial_deposit.png"/>
+                    <pic:cNvPicPr/>
+                  </pic:nvPicPr>
+                  <pic:blipFill>
+                    <a:blip r:embed="rId8">
+                      <a:extLst>
+                        <a:ext uri="{28A0092B-C50C-407E-A947-70E740481C1C}">
+                          <a14:useLocalDpi xmlns:a14="http://schemas.microsoft.com/office/drawing/2010/main" val="0"/>
+                        </a:ext>
+                      </a:extLst>
+                    </a:blip>
+                    <a:stretch>
+                      <a:fillRect/>
+                    </a:stretch>
+                  </pic:blipFill>
+                  <pic:spPr>
+                    <a:xfrm>
+                      <a:off x="0" y="0"/>
+                      <a:ext cx="5731510" cy="4996815"/>
+                    </a:xfrm>
+                    <a:prstGeom prst="rect">
+                      <a:avLst/>
+                    </a:prstGeom>
+                  </pic:spPr>
+                </pic:pic>
+              </a:graphicData>
+            </a:graphic>
+          </wp:inline>
+        </w:drawing>
+      </w:r>
+    </w:p>
+    <w:p>
+      <w:pPr>
+        <w:rPr>
+          <w:i/>
+          <w:sz w:val="20"/>
+        </w:rPr>
+      </w:pPr>
+      <w:r>
+        <w:rPr>
+          <w:i/>
+          <w:sz w:val="20"/>
+        </w:rPr>
+        <w:t>Fig</w:t>
+      </w:r>
+      <w:proofErr w:type="gramStart"/>
+      <w:r>
+        <w:rPr>
+          <w:i/>
+          <w:sz w:val="20"/>
+        </w:rPr>
+        <w:t>:3</w:t>
+      </w:r>
+      <w:proofErr w:type="gramEnd"/>
+      <w:r>
+        <w:rPr>
+          <w:i/>
+          <w:sz w:val="20"/>
+        </w:rPr>
+        <w:t xml:space="preserve"> geological map of the </w:t>
+      </w:r>
+      <w:r>
+        <w:rPr>
+          <w:i/>
+          <w:sz w:val="20"/>
+        </w:rPr>
+        <w:t xml:space="preserve">superficial deposits in </w:t>
+      </w:r>
+      <w:r>
+        <w:rPr>
+          <w:i/>
+          <w:sz w:val="20"/>
+        </w:rPr>
+        <w:t xml:space="preserve">Griffin Forest area (1:50000). Source: Edina </w:t>
+      </w:r>
+      <w:proofErr w:type="spellStart"/>
+      <w:r>
+        <w:rPr>
+          <w:i/>
+          <w:sz w:val="20"/>
+        </w:rPr>
+        <w:t>digimap</w:t>
+      </w:r>
+      <w:proofErr w:type="spellEnd"/>
+      <w:r>
+        <w:rPr>
+          <w:i/>
+          <w:sz w:val="20"/>
+        </w:rPr>
+        <w:t>.</w:t>
+      </w:r>
+    </w:p>
+    <w:p>
+      <w:pPr>
+        <w:rPr>
+          <w:i/>
+        </w:rPr>
+      </w:pPr>
+    </w:p>
+    <w:p>
+      <w:pPr>
+        <w:pStyle w:val="Heading3"/>
+      </w:pPr>
+      <w:r>
+        <w:t xml:space="preserve">Before afforestation: brief history of </w:t>
       </w:r>
       <w:r>
         <w:t>forest</w:t>
@@ -52,7 +600,11 @@
       </w:r>
       <w:proofErr w:type="spellEnd"/>
       <w:r>
-        <w:t xml:space="preserve"> on a single, alien species, the Sitka spruce, with </w:t>
+        <w:t xml:space="preserve"> on a single, alien </w:t>
+      </w:r>
+      <w:r>
+        <w:lastRenderedPageBreak/>
+        <w:t xml:space="preserve">species, the Sitka spruce, with </w:t>
       </w:r>
       <w:proofErr w:type="spellStart"/>
       <w:r>
@@ -78,90 +630,24 @@
     </w:p>
     <w:p>
       <w:r>
-        <w:t>The sec</w:t>
-      </w:r>
-      <w:bookmarkStart w:id="0" w:name="_GoBack"/>
-      <w:bookmarkEnd w:id="0"/>
-      <w:r>
-        <w:t xml:space="preserve">ond basic ingredient of British forestry is that the rapid expansion of coniferous plantations has occurred on land where tree growth is least satisfactory – in the uplands. This was due to avoid competition with agriculture, as the production of food was seen to be of key importance, and to take place on cheap land and on a large scale, to reduce unit costs. As to 1986, 34% of hill, moor and rough grazing in Scotland had been afforested (source: NCC 1986). </w:t>
+        <w:t xml:space="preserve">The second basic ingredient of British forestry is that the rapid expansion of coniferous plantations has occurred on land where tree growth is least satisfactory – in the uplands. This was due to avoid competition with agriculture, as the production of food was seen to be of key importance, and to take place on cheap land and on a large scale, to reduce unit costs. As to 1986, 34% of hill, moor and rough grazing in Scotland had been afforested (source: NCC 1986). </w:t>
+      </w:r>
+    </w:p>
+    <w:p>
+      <w:r>
+        <w:t>The main factors determining the maximum height at which trees can grow are altitude, climate (especially wind exposure) and soil quality. The potential maximum height of the tree line exceeds only slightly the 600 meters in the Cairngorms which is sensible lower than what can be found in Northern America and Scandinavia at similar latitudes. This can be due to the combination of the cool and wet oceanic climate and the wind exposure; soil types also indirectly reflect these two factors, as a direct combination of relieves and rainfall pattern (y1). The formation of peat blankets in the Scottish uplands, started after the last glaciation, is another limiting factor to the growth of trees that has been changed with the use of drainages to make the growth of tree roots possible.</w:t>
       </w:r>
     </w:p>
     <w:p/>
     <w:p>
-      <w:r>
-        <w:t xml:space="preserve">This chapter gives a description of the site in which the experiments of this study were conducted, </w:t>
-      </w:r>
-    </w:p>
-    <w:p>
-      <w:r>
-        <w:t>Structure:</w:t>
-      </w:r>
-    </w:p>
-    <w:p>
-      <w:r>
-        <w:t>The site (geophysical description)</w:t>
-      </w:r>
-    </w:p>
-    <w:p>
-      <w:r>
-        <w:t>Forest Plantation description: generalities (</w:t>
-      </w:r>
-      <w:proofErr w:type="spellStart"/>
-      <w:r>
-        <w:t>sitka</w:t>
-      </w:r>
-      <w:proofErr w:type="spellEnd"/>
-      <w:r>
-        <w:t xml:space="preserve"> in Scotland) 2) specific (including recent felling)</w:t>
-      </w:r>
-    </w:p>
-    <w:p>
-      <w:r>
-        <w:t>Data collection “N fluxes – water collection”: methodology in field and in labs</w:t>
-      </w:r>
-    </w:p>
-    <w:p>
-      <w:r>
-        <w:t>Experiment “15N-labelled simulated Ndep”</w:t>
-      </w:r>
-    </w:p>
-    <w:p>
-      <w:r>
-        <w:t>Experiment “15N-labelled application on branches”</w:t>
-      </w:r>
-    </w:p>
-    <w:p>
-      <w:r>
-        <w:t>Brief explanation of the gas chambers collection too.</w:t>
-      </w:r>
-    </w:p>
-    <w:p>
-      <w:r>
-        <w:t xml:space="preserve">15N – labelled </w:t>
-      </w:r>
-    </w:p>
-    <w:p>
-      <w:r>
-        <w:rPr>
-          <w:b/>
-        </w:rPr>
-        <w:t>The site</w:t>
-      </w:r>
-      <w:r>
-        <w:t>.</w:t>
-      </w:r>
-      <w:r>
-        <w:t xml:space="preserve"> See Robert thesis for a rough structure. </w:t>
-      </w:r>
-    </w:p>
-    <w:p>
-      <w:r>
-        <w:t xml:space="preserve">The experiment site is located in Griffin Forest, Perthshire (UK). </w:t>
-      </w:r>
-      <w:r>
-        <w:t>*topography and climate.</w:t>
-      </w:r>
-    </w:p>
+      <w:pPr>
+        <w:pStyle w:val="Heading3"/>
+      </w:pPr>
+      <w:r>
+        <w:t>The plantation</w:t>
+      </w:r>
+    </w:p>
+    <w:p/>
     <w:p>
       <w:pPr>
         <w:rPr>
@@ -315,13 +801,7 @@
       </w:r>
       <w:proofErr w:type="spellEnd"/>
       <w:r>
-        <w:t xml:space="preserve"> 1855) and additional species</w:t>
-      </w:r>
-      <w:r>
-        <w:t xml:space="preserve"> such as Douglas fir</w:t>
-      </w:r>
-      <w:r>
-        <w:t xml:space="preserve"> (</w:t>
+        <w:t xml:space="preserve"> 1855) and additional species such as Douglas fir (</w:t>
       </w:r>
       <w:proofErr w:type="spellStart"/>
       <w:r>
@@ -398,16 +878,13 @@
       <w:r>
         <w:t xml:space="preserve">) </w:t>
       </w:r>
-      <w:hyperlink r:id="rId4" w:tooltip="João Manuel Antonio do Amaral Franco (page does not exist)" w:history="1">
+      <w:hyperlink r:id="rId9" w:tooltip="João Manuel Antonio do Amaral Franco (page does not exist)" w:history="1">
         <w:r>
           <w:t>Franco</w:t>
         </w:r>
       </w:hyperlink>
       <w:r>
-        <w:t>)</w:t>
-      </w:r>
-      <w:r>
-        <w:t>, Japanese larch (</w:t>
+        <w:t>), Japanese larch (</w:t>
       </w:r>
       <w:proofErr w:type="spellStart"/>
       <w:r>
@@ -480,10 +957,7 @@
       </w:r>
       <w:proofErr w:type="spellEnd"/>
       <w:r>
-        <w:t xml:space="preserve">.), Scots pine </w:t>
-      </w:r>
-      <w:r>
-        <w:t>(</w:t>
+        <w:t>.), Scots pine (</w:t>
       </w:r>
       <w:proofErr w:type="spellStart"/>
       <w:r>
@@ -508,10 +982,7 @@
       </w:r>
       <w:proofErr w:type="spellEnd"/>
       <w:r>
-        <w:t xml:space="preserve"> L.) </w:t>
-      </w:r>
-      <w:r>
-        <w:t>and downy birch (</w:t>
+        <w:t xml:space="preserve"> L.) and downy birch (</w:t>
       </w:r>
       <w:proofErr w:type="spellStart"/>
       <w:r>
@@ -544,47 +1015,79 @@
       </w:r>
       <w:proofErr w:type="spellEnd"/>
       <w:r>
-        <w:t>.)</w:t>
-      </w:r>
-      <w:r>
-        <w:t>.</w:t>
-      </w:r>
+        <w:t xml:space="preserve">.). </w:t>
+      </w:r>
+    </w:p>
+    <w:p>
+      <w:r>
+        <w:t>Before afforestation: treatment and 3 different soil features.</w:t>
+      </w:r>
+    </w:p>
+    <w:p>
+      <w:r>
+        <w:t>Reasons to choice the site.</w:t>
+      </w:r>
+    </w:p>
+    <w:p>
+      <w:r>
+        <w:t xml:space="preserve">Topographic description (Clement paper, </w:t>
+      </w:r>
+      <w:proofErr w:type="spellStart"/>
+      <w:r>
+        <w:t>Ecocraft</w:t>
+      </w:r>
+      <w:proofErr w:type="spellEnd"/>
+      <w:r>
+        <w:t>).</w:t>
+      </w:r>
+    </w:p>
+    <w:p>
+      <w:r>
+        <w:lastRenderedPageBreak/>
+        <w:t xml:space="preserve">Numbers of forest plantation – Sitka – Scotland and </w:t>
+      </w:r>
+      <w:proofErr w:type="spellStart"/>
+      <w:r>
+        <w:t>Tayshire</w:t>
+      </w:r>
+      <w:proofErr w:type="spellEnd"/>
+      <w:r>
+        <w:t xml:space="preserve"> (Forest Commission)</w:t>
+      </w:r>
+    </w:p>
+    <w:p>
+      <w:r>
+        <w:t>Rationale of forest plantation: Jarvis jpg from carbon experiment.</w:t>
+      </w:r>
+    </w:p>
+    <w:p>
+      <w:r>
+        <w:t xml:space="preserve">A </w:t>
+      </w:r>
+      <w:proofErr w:type="spellStart"/>
+      <w:r>
+        <w:t>dbh</w:t>
+      </w:r>
+      <w:proofErr w:type="spellEnd"/>
+      <w:r>
+        <w:t xml:space="preserve"> survey in 2010 (updated to 2016) was the basis to divide the plots in 8 class of diameter </w:t>
+      </w:r>
+      <w:proofErr w:type="spellStart"/>
+      <w:r>
+        <w:t>bla</w:t>
+      </w:r>
+      <w:proofErr w:type="spellEnd"/>
       <w:r>
         <w:t xml:space="preserve"> </w:t>
       </w:r>
-    </w:p>
-    <w:p>
-      <w:r>
-        <w:t>Before afforestation: treatment and 3 different soil features.</w:t>
-      </w:r>
-    </w:p>
-    <w:p>
-      <w:r>
-        <w:t>Reasons to choice the site.</w:t>
-      </w:r>
-    </w:p>
-    <w:p>
-      <w:r>
-        <w:t>Historical – geological description.</w:t>
-      </w:r>
-    </w:p>
-    <w:p>
-      <w:r>
-        <w:t>Topographic description (Clement paper</w:t>
-      </w:r>
-      <w:r>
-        <w:t xml:space="preserve">, </w:t>
-      </w:r>
-      <w:proofErr w:type="spellStart"/>
-      <w:r>
-        <w:t>Ecocraft</w:t>
-      </w:r>
-      <w:proofErr w:type="spellEnd"/>
-      <w:r>
-        <w:t>).</w:t>
-      </w:r>
-    </w:p>
-    <w:p>
+      <w:proofErr w:type="spellStart"/>
+      <w:r>
+        <w:t>bla</w:t>
+      </w:r>
+      <w:proofErr w:type="spellEnd"/>
+      <w:r>
+        <w:t xml:space="preserve"> </w:t>
+      </w:r>
       <w:r>
         <w:rPr>
           <w:b/>
@@ -616,7 +1119,15 @@
       </w:r>
       <w:proofErr w:type="spellEnd"/>
       <w:r>
-        <w:t xml:space="preserve"> to analyse the data. ???), my update 2016)</w:t>
+        <w:t xml:space="preserve"> to analyse the data</w:t>
+      </w:r>
+      <w:proofErr w:type="gramStart"/>
+      <w:r>
+        <w:t>. ???</w:t>
+      </w:r>
+      <w:proofErr w:type="gramEnd"/>
+      <w:r>
+        <w:t>), my update 2016)</w:t>
       </w:r>
     </w:p>
     <w:p>
@@ -624,6 +1135,295 @@
         <w:t>Soil description. Richard Nair plots.</w:t>
       </w:r>
     </w:p>
+    <w:p/>
+    <w:p>
+      <w:pPr>
+        <w:pStyle w:val="Heading2"/>
+      </w:pPr>
+      <w:r>
+        <w:t>Methodology</w:t>
+      </w:r>
+    </w:p>
+    <w:p>
+      <w:r>
+        <w:t>Separate description for each experiment here or to be restructured on an “experiment” base?</w:t>
+      </w:r>
+      <w:r>
+        <w:t xml:space="preserve"> T and C plot</w:t>
+      </w:r>
+      <w:r>
+        <w:t xml:space="preserve"> explanation</w:t>
+      </w:r>
+      <w:r>
+        <w:t xml:space="preserve"> here</w:t>
+      </w:r>
+      <w:r>
+        <w:t>: how they were meant to work. How they have worked – a wider representation of the real status (attrition…)</w:t>
+      </w:r>
+    </w:p>
+    <w:p>
+      <w:pPr>
+        <w:pStyle w:val="Heading3"/>
+      </w:pPr>
+      <w:r>
+        <w:t>Water and litter samples collection</w:t>
+      </w:r>
+    </w:p>
+    <w:p>
+      <w:r>
+        <w:t>The core o</w:t>
+      </w:r>
+      <w:r>
+        <w:t xml:space="preserve">f the experiment aimed to compare the nitrogen input from the atmosphere to the nitrogen recovered below the canopy. </w:t>
+      </w:r>
+      <w:r>
+        <w:t xml:space="preserve">Two rainfall gauges, one “harp-wire” fog collector </w:t>
+      </w:r>
+      <w:proofErr w:type="spellStart"/>
+      <w:r>
+        <w:t>throughfall+litter</w:t>
+      </w:r>
+      <w:proofErr w:type="spellEnd"/>
+      <w:r>
+        <w:t xml:space="preserve"> and </w:t>
+      </w:r>
+      <w:proofErr w:type="spellStart"/>
+      <w:r>
+        <w:t>stemflow</w:t>
+      </w:r>
+      <w:proofErr w:type="spellEnd"/>
+      <w:r>
+        <w:t xml:space="preserve"> collectors and 4 streamflow flux and sample collection points were deployed.</w:t>
+      </w:r>
+    </w:p>
+    <w:p>
+      <w:r>
+        <w:rPr>
+          <w:color w:val="1F4E79" w:themeColor="accent1" w:themeShade="80"/>
+        </w:rPr>
+        <w:t>Rainfall gauges</w:t>
+      </w:r>
+      <w:r>
+        <w:t xml:space="preserve">. </w:t>
+      </w:r>
+      <w:r>
+        <w:t>Two ra</w:t>
+      </w:r>
+      <w:r>
+        <w:t>infall gauge</w:t>
+      </w:r>
+      <w:r>
+        <w:t xml:space="preserve"> </w:t>
+      </w:r>
+      <w:r>
+        <w:t>was</w:t>
+      </w:r>
+      <w:r>
+        <w:t xml:space="preserve"> installed over the “T” plot (</w:t>
+      </w:r>
+      <w:r>
+        <w:t>56°35'59.8"N 3°47'21.5"W</w:t>
+      </w:r>
+      <w:r>
+        <w:t xml:space="preserve">, elevation: 440m) and </w:t>
+      </w:r>
+      <w:r>
+        <w:t>a second one below</w:t>
+      </w:r>
+      <w:r>
+        <w:t xml:space="preserve"> the “C” plot (</w:t>
+      </w:r>
+      <w:r>
+        <w:t>56°37'11.0"N 3°48'21.6"W</w:t>
+      </w:r>
+      <w:r>
+        <w:t>,</w:t>
+      </w:r>
+      <w:r>
+        <w:t xml:space="preserve"> elevation: 286 m) </w:t>
+      </w:r>
+      <w:r>
+        <w:t xml:space="preserve">in two open areas </w:t>
+      </w:r>
+      <w:r>
+        <w:t>far enough from the plantation</w:t>
+      </w:r>
+      <w:r>
+        <w:t xml:space="preserve"> to minimise any turbulence due to the presence of high obstacles.</w:t>
+      </w:r>
+      <w:r>
+        <w:t xml:space="preserve"> </w:t>
+      </w:r>
+      <w:r>
+        <w:t xml:space="preserve">A </w:t>
+      </w:r>
+      <w:r>
+        <w:t xml:space="preserve">In the upper rain gauge station a </w:t>
+      </w:r>
+    </w:p>
+    <w:p>
+      <w:proofErr w:type="spellStart"/>
+      <w:r>
+        <w:rPr>
+          <w:color w:val="1F4E79" w:themeColor="accent1" w:themeShade="80"/>
+        </w:rPr>
+        <w:t>Throughfall</w:t>
+      </w:r>
+      <w:proofErr w:type="spellEnd"/>
+      <w:r>
+        <w:rPr>
+          <w:color w:val="1F4E79" w:themeColor="accent1" w:themeShade="80"/>
+        </w:rPr>
+        <w:t xml:space="preserve"> collection</w:t>
+      </w:r>
+      <w:r>
+        <w:rPr>
+          <w:color w:val="1F4E79" w:themeColor="accent1" w:themeShade="80"/>
+        </w:rPr>
+        <w:t xml:space="preserve">. </w:t>
+      </w:r>
+      <w:r>
+        <w:t xml:space="preserve">18 </w:t>
+      </w:r>
+      <w:r>
+        <w:t xml:space="preserve">collection point have been set, 9 per each plot, 3 per each subplot, representing different positions within the canopy (thinning lines, full density and intermediate) and different wind directions. </w:t>
+      </w:r>
+      <w:proofErr w:type="spellStart"/>
+      <w:r>
+        <w:t>Throughfall</w:t>
+      </w:r>
+      <w:proofErr w:type="spellEnd"/>
+      <w:r>
+        <w:t xml:space="preserve"> is collected through two inclined gutters of a fixed length (4.02 m) and width (0.234 m) collecting </w:t>
+      </w:r>
+      <w:proofErr w:type="spellStart"/>
+      <w:r>
+        <w:t>throughfall</w:t>
+      </w:r>
+      <w:proofErr w:type="spellEnd"/>
+      <w:r>
+        <w:t xml:space="preserve"> and draining it to a barrel. The barrel is covered but </w:t>
+      </w:r>
+      <w:r>
+        <w:t xml:space="preserve">lets the </w:t>
+      </w:r>
+      <w:proofErr w:type="spellStart"/>
+      <w:r>
+        <w:t>throughfall</w:t>
+      </w:r>
+      <w:proofErr w:type="spellEnd"/>
+      <w:r>
+        <w:t xml:space="preserve"> drain through</w:t>
+      </w:r>
+      <w:r>
+        <w:t xml:space="preserve"> a central sieve (r=12</w:t>
+      </w:r>
+      <w:proofErr w:type="gramStart"/>
+      <w:r>
+        <w:t>,25</w:t>
+      </w:r>
+      <w:proofErr w:type="gramEnd"/>
+      <w:r>
+        <w:t xml:space="preserve"> cm) which works as a filter, retaining litter </w:t>
+      </w:r>
+      <w:r>
+        <w:t>or other undesired objects or animals to</w:t>
+      </w:r>
+      <w:r>
+        <w:t xml:space="preserve"> pass</w:t>
+      </w:r>
+      <w:r>
+        <w:t xml:space="preserve"> </w:t>
+      </w:r>
+      <w:r>
+        <w:t>into the barrel.</w:t>
+      </w:r>
+      <w:r>
+        <w:t xml:space="preserve"> The depth of the water collected is measured and turned into a volume through an algorithm formulated in the labs by testing each barrel type deployed in field.</w:t>
+      </w:r>
+    </w:p>
+    <w:p>
+      <w:proofErr w:type="spellStart"/>
+      <w:r>
+        <w:rPr>
+          <w:color w:val="1F4E79" w:themeColor="accent1" w:themeShade="80"/>
+        </w:rPr>
+        <w:t>Stemflow</w:t>
+      </w:r>
+      <w:proofErr w:type="spellEnd"/>
+      <w:r>
+        <w:rPr>
+          <w:color w:val="1F4E79" w:themeColor="accent1" w:themeShade="80"/>
+        </w:rPr>
+        <w:t xml:space="preserve"> collection</w:t>
+      </w:r>
+      <w:r>
+        <w:rPr>
+          <w:color w:val="1F4E79" w:themeColor="accent1" w:themeShade="80"/>
+        </w:rPr>
+        <w:t xml:space="preserve">. </w:t>
+      </w:r>
+      <w:r>
+        <w:t>22</w:t>
+      </w:r>
+      <w:r>
+        <w:t xml:space="preserve"> </w:t>
+      </w:r>
+      <w:r>
+        <w:t>collection</w:t>
+      </w:r>
+    </w:p>
+    <w:p>
+      <w:r>
+        <w:rPr>
+          <w:color w:val="1F4E79" w:themeColor="accent1" w:themeShade="80"/>
+        </w:rPr>
+        <w:t>Streamflow fluxes.</w:t>
+      </w:r>
+      <w:r>
+        <w:t xml:space="preserve"> Thin plate weir doc. Hydrological balance (T plot). Monthly instant measure: limits.</w:t>
+      </w:r>
+    </w:p>
+    <w:p>
+      <w:r>
+        <w:t xml:space="preserve">The </w:t>
+      </w:r>
+      <w:r>
+        <w:t>sample</w:t>
+      </w:r>
+      <w:r>
+        <w:t xml:space="preserve"> collection </w:t>
+      </w:r>
+      <w:r>
+        <w:t>started on</w:t>
+      </w:r>
+      <w:r>
+        <w:t xml:space="preserve"> October 2011</w:t>
+      </w:r>
+      <w:r>
+        <w:t xml:space="preserve"> and ended on April 2017</w:t>
+      </w:r>
+    </w:p>
+    <w:p>
+      <w:r>
+        <w:t>Experiment “15N-labelled simulated Ndep”</w:t>
+      </w:r>
+    </w:p>
+    <w:p>
+      <w:r>
+        <w:t>Experiment “15N-labelled application on branches”</w:t>
+      </w:r>
+    </w:p>
+    <w:p>
+      <w:r>
+        <w:t>Brief explanation of the gas chambers collection too.</w:t>
+      </w:r>
+    </w:p>
+    <w:p>
+      <w:r>
+        <w:t xml:space="preserve">15N – labelled </w:t>
+      </w:r>
+    </w:p>
     <w:p>
       <w:r>
         <w:t>Description of the main sample collection – rationale:</w:t>
@@ -651,10 +1451,12 @@
         <w:t xml:space="preserve"> </w:t>
       </w:r>
       <w:proofErr w:type="spellStart"/>
+      <w:proofErr w:type="gramStart"/>
       <w:r>
         <w:t>sulla</w:t>
       </w:r>
       <w:proofErr w:type="spellEnd"/>
+      <w:proofErr w:type="gramEnd"/>
       <w:r>
         <w:t xml:space="preserve"> </w:t>
       </w:r>
@@ -686,6 +1488,7 @@
         <w:rPr>
           <w:lang w:val="it-IT"/>
         </w:rPr>
+        <w:lastRenderedPageBreak/>
         <w:t xml:space="preserve">Open questions: ma la rationale, Magnani e pippe varie, da dove era partito il progetto, vanno qui? </w:t>
       </w:r>
       <w:r>
@@ -708,21 +1511,10 @@
     <w:p/>
     <w:p>
       <w:r>
-        <w:rPr>
-          <w:lang w:val="it-IT"/>
-        </w:rPr>
-        <w:lastRenderedPageBreak/>
-        <w:t>Experimental design</w:t>
-      </w:r>
-    </w:p>
-    <w:p>
-      <w:r>
-        <w:t>E I lost shots? Using a drone…</w:t>
-      </w:r>
-    </w:p>
-    <w:p>
-      <w:r>
-        <w:t xml:space="preserve">Methodology for the 5 years dataset: </w:t>
+        <w:t>Results</w:t>
+      </w:r>
+      <w:r>
+        <w:t xml:space="preserve"> for the 5 years dataset: </w:t>
       </w:r>
       <w:proofErr w:type="spellStart"/>
       <w:r>
@@ -749,6 +1541,409 @@
     </w:sectPr>
   </w:body>
 </w:document>
+</file>
+
+<file path=word/numbering.xml><?xml version="1.0" encoding="utf-8"?>
+<w:numbering xmlns:wpc="http://schemas.microsoft.com/office/word/2010/wordprocessingCanvas" xmlns:mc="http://schemas.openxmlformats.org/markup-compatibility/2006" xmlns:o="urn:schemas-microsoft-com:office:office" xmlns:r="http://schemas.openxmlformats.org/officeDocument/2006/relationships" xmlns:m="http://schemas.openxmlformats.org/officeDocument/2006/math" xmlns:v="urn:schemas-microsoft-com:vml" xmlns:wp14="http://schemas.microsoft.com/office/word/2010/wordprocessingDrawing" xmlns:wp="http://schemas.openxmlformats.org/drawingml/2006/wordprocessingDrawing" xmlns:w10="urn:schemas-microsoft-com:office:word" xmlns:w="http://schemas.openxmlformats.org/wordprocessingml/2006/main" xmlns:w14="http://schemas.microsoft.com/office/word/2010/wordml" xmlns:w15="http://schemas.microsoft.com/office/word/2012/wordml" xmlns:wpg="http://schemas.microsoft.com/office/word/2010/wordprocessingGroup" xmlns:wpi="http://schemas.microsoft.com/office/word/2010/wordprocessingInk" xmlns:wne="http://schemas.microsoft.com/office/word/2006/wordml" xmlns:wps="http://schemas.microsoft.com/office/word/2010/wordprocessingShape" mc:Ignorable="w14 w15 wp14">
+  <w:abstractNum w:abstractNumId="0" w15:restartNumberingAfterBreak="0">
+    <w:nsid w:val="3BC41FFF"/>
+    <w:multiLevelType w:val="multilevel"/>
+    <w:tmpl w:val="22C2BAD4"/>
+    <w:lvl w:ilvl="0">
+      <w:start w:val="2"/>
+      <w:numFmt w:val="decimal"/>
+      <w:pStyle w:val="Heading1"/>
+      <w:lvlText w:val="%1"/>
+      <w:lvlJc w:val="left"/>
+      <w:pPr>
+        <w:ind w:left="432" w:hanging="432"/>
+      </w:pPr>
+      <w:rPr>
+        <w:rFonts w:hint="default"/>
+      </w:rPr>
+    </w:lvl>
+    <w:lvl w:ilvl="1">
+      <w:start w:val="1"/>
+      <w:numFmt w:val="decimal"/>
+      <w:pStyle w:val="Heading2"/>
+      <w:lvlText w:val="%1.%2"/>
+      <w:lvlJc w:val="left"/>
+      <w:pPr>
+        <w:ind w:left="576" w:hanging="576"/>
+      </w:pPr>
+      <w:rPr>
+        <w:rFonts w:hint="default"/>
+      </w:rPr>
+    </w:lvl>
+    <w:lvl w:ilvl="2">
+      <w:start w:val="1"/>
+      <w:numFmt w:val="decimal"/>
+      <w:pStyle w:val="Heading3"/>
+      <w:lvlText w:val="%1.%2.%3"/>
+      <w:lvlJc w:val="left"/>
+      <w:pPr>
+        <w:ind w:left="720" w:hanging="720"/>
+      </w:pPr>
+      <w:rPr>
+        <w:rFonts w:hint="default"/>
+      </w:rPr>
+    </w:lvl>
+    <w:lvl w:ilvl="3">
+      <w:start w:val="1"/>
+      <w:numFmt w:val="decimal"/>
+      <w:pStyle w:val="Heading4"/>
+      <w:lvlText w:val="%1.%2.%3.%4"/>
+      <w:lvlJc w:val="left"/>
+      <w:pPr>
+        <w:ind w:left="864" w:hanging="864"/>
+      </w:pPr>
+      <w:rPr>
+        <w:rFonts w:hint="default"/>
+      </w:rPr>
+    </w:lvl>
+    <w:lvl w:ilvl="4">
+      <w:start w:val="1"/>
+      <w:numFmt w:val="decimal"/>
+      <w:pStyle w:val="Heading5"/>
+      <w:lvlText w:val="%1.%2.%3.%4.%5"/>
+      <w:lvlJc w:val="left"/>
+      <w:pPr>
+        <w:ind w:left="1008" w:hanging="1008"/>
+      </w:pPr>
+      <w:rPr>
+        <w:rFonts w:hint="default"/>
+      </w:rPr>
+    </w:lvl>
+    <w:lvl w:ilvl="5">
+      <w:start w:val="1"/>
+      <w:numFmt w:val="decimal"/>
+      <w:pStyle w:val="Heading6"/>
+      <w:lvlText w:val="%1.%2.%3.%4.%5.%6"/>
+      <w:lvlJc w:val="left"/>
+      <w:pPr>
+        <w:ind w:left="1152" w:hanging="1152"/>
+      </w:pPr>
+      <w:rPr>
+        <w:rFonts w:hint="default"/>
+      </w:rPr>
+    </w:lvl>
+    <w:lvl w:ilvl="6">
+      <w:start w:val="1"/>
+      <w:numFmt w:val="decimal"/>
+      <w:pStyle w:val="Heading7"/>
+      <w:lvlText w:val="%1.%2.%3.%4.%5.%6.%7"/>
+      <w:lvlJc w:val="left"/>
+      <w:pPr>
+        <w:ind w:left="1296" w:hanging="1296"/>
+      </w:pPr>
+      <w:rPr>
+        <w:rFonts w:hint="default"/>
+      </w:rPr>
+    </w:lvl>
+    <w:lvl w:ilvl="7">
+      <w:start w:val="1"/>
+      <w:numFmt w:val="decimal"/>
+      <w:pStyle w:val="Heading8"/>
+      <w:lvlText w:val="%1.%2.%3.%4.%5.%6.%7.%8"/>
+      <w:lvlJc w:val="left"/>
+      <w:pPr>
+        <w:ind w:left="1440" w:hanging="1440"/>
+      </w:pPr>
+      <w:rPr>
+        <w:rFonts w:hint="default"/>
+      </w:rPr>
+    </w:lvl>
+    <w:lvl w:ilvl="8">
+      <w:start w:val="1"/>
+      <w:numFmt w:val="decimal"/>
+      <w:pStyle w:val="Heading9"/>
+      <w:lvlText w:val="%1.%2.%3.%4.%5.%6.%7.%8.%9"/>
+      <w:lvlJc w:val="left"/>
+      <w:pPr>
+        <w:ind w:left="1584" w:hanging="1584"/>
+      </w:pPr>
+      <w:rPr>
+        <w:rFonts w:hint="default"/>
+      </w:rPr>
+    </w:lvl>
+  </w:abstractNum>
+  <w:abstractNum w:abstractNumId="1" w15:restartNumberingAfterBreak="0">
+    <w:nsid w:val="50E514C1"/>
+    <w:multiLevelType w:val="hybridMultilevel"/>
+    <w:tmpl w:val="E4E24FC6"/>
+    <w:lvl w:ilvl="0" w:tplc="0809000F">
+      <w:start w:val="1"/>
+      <w:numFmt w:val="decimal"/>
+      <w:lvlText w:val="%1."/>
+      <w:lvlJc w:val="left"/>
+      <w:pPr>
+        <w:ind w:left="720" w:hanging="360"/>
+      </w:pPr>
+    </w:lvl>
+    <w:lvl w:ilvl="1" w:tplc="08090019" w:tentative="1">
+      <w:start w:val="1"/>
+      <w:numFmt w:val="lowerLetter"/>
+      <w:lvlText w:val="%2."/>
+      <w:lvlJc w:val="left"/>
+      <w:pPr>
+        <w:ind w:left="1440" w:hanging="360"/>
+      </w:pPr>
+    </w:lvl>
+    <w:lvl w:ilvl="2" w:tplc="0809001B" w:tentative="1">
+      <w:start w:val="1"/>
+      <w:numFmt w:val="lowerRoman"/>
+      <w:lvlText w:val="%3."/>
+      <w:lvlJc w:val="right"/>
+      <w:pPr>
+        <w:ind w:left="2160" w:hanging="180"/>
+      </w:pPr>
+    </w:lvl>
+    <w:lvl w:ilvl="3" w:tplc="0809000F" w:tentative="1">
+      <w:start w:val="1"/>
+      <w:numFmt w:val="decimal"/>
+      <w:lvlText w:val="%4."/>
+      <w:lvlJc w:val="left"/>
+      <w:pPr>
+        <w:ind w:left="2880" w:hanging="360"/>
+      </w:pPr>
+    </w:lvl>
+    <w:lvl w:ilvl="4" w:tplc="08090019" w:tentative="1">
+      <w:start w:val="1"/>
+      <w:numFmt w:val="lowerLetter"/>
+      <w:lvlText w:val="%5."/>
+      <w:lvlJc w:val="left"/>
+      <w:pPr>
+        <w:ind w:left="3600" w:hanging="360"/>
+      </w:pPr>
+    </w:lvl>
+    <w:lvl w:ilvl="5" w:tplc="0809001B" w:tentative="1">
+      <w:start w:val="1"/>
+      <w:numFmt w:val="lowerRoman"/>
+      <w:lvlText w:val="%6."/>
+      <w:lvlJc w:val="right"/>
+      <w:pPr>
+        <w:ind w:left="4320" w:hanging="180"/>
+      </w:pPr>
+    </w:lvl>
+    <w:lvl w:ilvl="6" w:tplc="0809000F" w:tentative="1">
+      <w:start w:val="1"/>
+      <w:numFmt w:val="decimal"/>
+      <w:lvlText w:val="%7."/>
+      <w:lvlJc w:val="left"/>
+      <w:pPr>
+        <w:ind w:left="5040" w:hanging="360"/>
+      </w:pPr>
+    </w:lvl>
+    <w:lvl w:ilvl="7" w:tplc="08090019" w:tentative="1">
+      <w:start w:val="1"/>
+      <w:numFmt w:val="lowerLetter"/>
+      <w:lvlText w:val="%8."/>
+      <w:lvlJc w:val="left"/>
+      <w:pPr>
+        <w:ind w:left="5760" w:hanging="360"/>
+      </w:pPr>
+    </w:lvl>
+    <w:lvl w:ilvl="8" w:tplc="0809001B" w:tentative="1">
+      <w:start w:val="1"/>
+      <w:numFmt w:val="lowerRoman"/>
+      <w:lvlText w:val="%9."/>
+      <w:lvlJc w:val="right"/>
+      <w:pPr>
+        <w:ind w:left="6480" w:hanging="180"/>
+      </w:pPr>
+    </w:lvl>
+  </w:abstractNum>
+  <w:abstractNum w:abstractNumId="2" w15:restartNumberingAfterBreak="0">
+    <w:nsid w:val="63736E48"/>
+    <w:multiLevelType w:val="hybridMultilevel"/>
+    <w:tmpl w:val="B450FE0A"/>
+    <w:lvl w:ilvl="0" w:tplc="788C2A3C">
+      <w:start w:val="2"/>
+      <w:numFmt w:val="decimal"/>
+      <w:lvlText w:val="%1."/>
+      <w:lvlJc w:val="left"/>
+      <w:pPr>
+        <w:ind w:left="720" w:hanging="360"/>
+      </w:pPr>
+      <w:rPr>
+        <w:rFonts w:hint="default"/>
+      </w:rPr>
+    </w:lvl>
+    <w:lvl w:ilvl="1" w:tplc="08090019" w:tentative="1">
+      <w:start w:val="1"/>
+      <w:numFmt w:val="lowerLetter"/>
+      <w:lvlText w:val="%2."/>
+      <w:lvlJc w:val="left"/>
+      <w:pPr>
+        <w:ind w:left="1440" w:hanging="360"/>
+      </w:pPr>
+    </w:lvl>
+    <w:lvl w:ilvl="2" w:tplc="0809001B" w:tentative="1">
+      <w:start w:val="1"/>
+      <w:numFmt w:val="lowerRoman"/>
+      <w:lvlText w:val="%3."/>
+      <w:lvlJc w:val="right"/>
+      <w:pPr>
+        <w:ind w:left="2160" w:hanging="180"/>
+      </w:pPr>
+    </w:lvl>
+    <w:lvl w:ilvl="3" w:tplc="0809000F" w:tentative="1">
+      <w:start w:val="1"/>
+      <w:numFmt w:val="decimal"/>
+      <w:lvlText w:val="%4."/>
+      <w:lvlJc w:val="left"/>
+      <w:pPr>
+        <w:ind w:left="2880" w:hanging="360"/>
+      </w:pPr>
+    </w:lvl>
+    <w:lvl w:ilvl="4" w:tplc="08090019" w:tentative="1">
+      <w:start w:val="1"/>
+      <w:numFmt w:val="lowerLetter"/>
+      <w:lvlText w:val="%5."/>
+      <w:lvlJc w:val="left"/>
+      <w:pPr>
+        <w:ind w:left="3600" w:hanging="360"/>
+      </w:pPr>
+    </w:lvl>
+    <w:lvl w:ilvl="5" w:tplc="0809001B" w:tentative="1">
+      <w:start w:val="1"/>
+      <w:numFmt w:val="lowerRoman"/>
+      <w:lvlText w:val="%6."/>
+      <w:lvlJc w:val="right"/>
+      <w:pPr>
+        <w:ind w:left="4320" w:hanging="180"/>
+      </w:pPr>
+    </w:lvl>
+    <w:lvl w:ilvl="6" w:tplc="0809000F" w:tentative="1">
+      <w:start w:val="1"/>
+      <w:numFmt w:val="decimal"/>
+      <w:lvlText w:val="%7."/>
+      <w:lvlJc w:val="left"/>
+      <w:pPr>
+        <w:ind w:left="5040" w:hanging="360"/>
+      </w:pPr>
+    </w:lvl>
+    <w:lvl w:ilvl="7" w:tplc="08090019" w:tentative="1">
+      <w:start w:val="1"/>
+      <w:numFmt w:val="lowerLetter"/>
+      <w:lvlText w:val="%8."/>
+      <w:lvlJc w:val="left"/>
+      <w:pPr>
+        <w:ind w:left="5760" w:hanging="360"/>
+      </w:pPr>
+    </w:lvl>
+    <w:lvl w:ilvl="8" w:tplc="0809001B" w:tentative="1">
+      <w:start w:val="1"/>
+      <w:numFmt w:val="lowerRoman"/>
+      <w:lvlText w:val="%9."/>
+      <w:lvlJc w:val="right"/>
+      <w:pPr>
+        <w:ind w:left="6480" w:hanging="180"/>
+      </w:pPr>
+    </w:lvl>
+  </w:abstractNum>
+  <w:abstractNum w:abstractNumId="3" w15:restartNumberingAfterBreak="0">
+    <w:nsid w:val="692E6226"/>
+    <w:multiLevelType w:val="hybridMultilevel"/>
+    <w:tmpl w:val="3D80CD66"/>
+    <w:lvl w:ilvl="0" w:tplc="788C2A3C">
+      <w:start w:val="2"/>
+      <w:numFmt w:val="decimal"/>
+      <w:lvlText w:val="%1."/>
+      <w:lvlJc w:val="left"/>
+      <w:pPr>
+        <w:ind w:left="720" w:hanging="360"/>
+      </w:pPr>
+      <w:rPr>
+        <w:rFonts w:hint="default"/>
+      </w:rPr>
+    </w:lvl>
+    <w:lvl w:ilvl="1" w:tplc="08090019" w:tentative="1">
+      <w:start w:val="1"/>
+      <w:numFmt w:val="lowerLetter"/>
+      <w:lvlText w:val="%2."/>
+      <w:lvlJc w:val="left"/>
+      <w:pPr>
+        <w:ind w:left="1440" w:hanging="360"/>
+      </w:pPr>
+    </w:lvl>
+    <w:lvl w:ilvl="2" w:tplc="0809001B" w:tentative="1">
+      <w:start w:val="1"/>
+      <w:numFmt w:val="lowerRoman"/>
+      <w:lvlText w:val="%3."/>
+      <w:lvlJc w:val="right"/>
+      <w:pPr>
+        <w:ind w:left="2160" w:hanging="180"/>
+      </w:pPr>
+    </w:lvl>
+    <w:lvl w:ilvl="3" w:tplc="0809000F" w:tentative="1">
+      <w:start w:val="1"/>
+      <w:numFmt w:val="decimal"/>
+      <w:lvlText w:val="%4."/>
+      <w:lvlJc w:val="left"/>
+      <w:pPr>
+        <w:ind w:left="2880" w:hanging="360"/>
+      </w:pPr>
+    </w:lvl>
+    <w:lvl w:ilvl="4" w:tplc="08090019" w:tentative="1">
+      <w:start w:val="1"/>
+      <w:numFmt w:val="lowerLetter"/>
+      <w:lvlText w:val="%5."/>
+      <w:lvlJc w:val="left"/>
+      <w:pPr>
+        <w:ind w:left="3600" w:hanging="360"/>
+      </w:pPr>
+    </w:lvl>
+    <w:lvl w:ilvl="5" w:tplc="0809001B" w:tentative="1">
+      <w:start w:val="1"/>
+      <w:numFmt w:val="lowerRoman"/>
+      <w:lvlText w:val="%6."/>
+      <w:lvlJc w:val="right"/>
+      <w:pPr>
+        <w:ind w:left="4320" w:hanging="180"/>
+      </w:pPr>
+    </w:lvl>
+    <w:lvl w:ilvl="6" w:tplc="0809000F" w:tentative="1">
+      <w:start w:val="1"/>
+      <w:numFmt w:val="decimal"/>
+      <w:lvlText w:val="%7."/>
+      <w:lvlJc w:val="left"/>
+      <w:pPr>
+        <w:ind w:left="5040" w:hanging="360"/>
+      </w:pPr>
+    </w:lvl>
+    <w:lvl w:ilvl="7" w:tplc="08090019" w:tentative="1">
+      <w:start w:val="1"/>
+      <w:numFmt w:val="lowerLetter"/>
+      <w:lvlText w:val="%8."/>
+      <w:lvlJc w:val="left"/>
+      <w:pPr>
+        <w:ind w:left="5760" w:hanging="360"/>
+      </w:pPr>
+    </w:lvl>
+    <w:lvl w:ilvl="8" w:tplc="0809001B" w:tentative="1">
+      <w:start w:val="1"/>
+      <w:numFmt w:val="lowerRoman"/>
+      <w:lvlText w:val="%9."/>
+      <w:lvlJc w:val="right"/>
+      <w:pPr>
+        <w:ind w:left="6480" w:hanging="180"/>
+      </w:pPr>
+    </w:lvl>
+  </w:abstractNum>
+  <w:num w:numId="1">
+    <w:abstractNumId w:val="1"/>
+  </w:num>
+  <w:num w:numId="2">
+    <w:abstractNumId w:val="2"/>
+  </w:num>
+  <w:num w:numId="3">
+    <w:abstractNumId w:val="3"/>
+  </w:num>
+  <w:num w:numId="4">
+    <w:abstractNumId w:val="0"/>
+  </w:num>
+</w:numbering>
 </file>
 
 <file path=word/styles.xml><?xml version="1.0" encoding="utf-8"?>
@@ -1156,6 +2351,9 @@
     <w:pPr>
       <w:keepNext/>
       <w:keepLines/>
+      <w:numPr>
+        <w:numId w:val="4"/>
+      </w:numPr>
       <w:spacing w:before="240" w:after="0"/>
       <w:outlineLvl w:val="0"/>
     </w:pPr>
@@ -1178,6 +2376,10 @@
     <w:pPr>
       <w:keepNext/>
       <w:keepLines/>
+      <w:numPr>
+        <w:ilvl w:val="1"/>
+        <w:numId w:val="4"/>
+      </w:numPr>
       <w:spacing w:before="40" w:after="0"/>
       <w:outlineLvl w:val="1"/>
     </w:pPr>
@@ -1186,6 +2388,192 @@
       <w:color w:val="2E74B5" w:themeColor="accent1" w:themeShade="BF"/>
       <w:sz w:val="26"/>
       <w:szCs w:val="26"/>
+    </w:rPr>
+  </w:style>
+  <w:style w:type="paragraph" w:styleId="Heading3">
+    <w:name w:val="heading 3"/>
+    <w:basedOn w:val="Normal"/>
+    <w:next w:val="Normal"/>
+    <w:link w:val="Heading3Char"/>
+    <w:uiPriority w:val="9"/>
+    <w:unhideWhenUsed/>
+    <w:qFormat/>
+    <w:rsid w:val="00764474"/>
+    <w:pPr>
+      <w:keepNext/>
+      <w:keepLines/>
+      <w:numPr>
+        <w:ilvl w:val="2"/>
+        <w:numId w:val="4"/>
+      </w:numPr>
+      <w:spacing w:before="40" w:after="0"/>
+      <w:outlineLvl w:val="2"/>
+    </w:pPr>
+    <w:rPr>
+      <w:rFonts w:asciiTheme="majorHAnsi" w:eastAsiaTheme="majorEastAsia" w:hAnsiTheme="majorHAnsi" w:cstheme="majorBidi"/>
+      <w:color w:val="1F4D78" w:themeColor="accent1" w:themeShade="7F"/>
+      <w:sz w:val="24"/>
+      <w:szCs w:val="24"/>
+    </w:rPr>
+  </w:style>
+  <w:style w:type="paragraph" w:styleId="Heading4">
+    <w:name w:val="heading 4"/>
+    <w:basedOn w:val="Normal"/>
+    <w:next w:val="Normal"/>
+    <w:link w:val="Heading4Char"/>
+    <w:uiPriority w:val="9"/>
+    <w:semiHidden/>
+    <w:unhideWhenUsed/>
+    <w:qFormat/>
+    <w:rsid w:val="006526B6"/>
+    <w:pPr>
+      <w:keepNext/>
+      <w:keepLines/>
+      <w:numPr>
+        <w:ilvl w:val="3"/>
+        <w:numId w:val="4"/>
+      </w:numPr>
+      <w:spacing w:before="40" w:after="0"/>
+      <w:outlineLvl w:val="3"/>
+    </w:pPr>
+    <w:rPr>
+      <w:rFonts w:asciiTheme="majorHAnsi" w:eastAsiaTheme="majorEastAsia" w:hAnsiTheme="majorHAnsi" w:cstheme="majorBidi"/>
+      <w:i/>
+      <w:iCs/>
+      <w:color w:val="2E74B5" w:themeColor="accent1" w:themeShade="BF"/>
+    </w:rPr>
+  </w:style>
+  <w:style w:type="paragraph" w:styleId="Heading5">
+    <w:name w:val="heading 5"/>
+    <w:basedOn w:val="Normal"/>
+    <w:next w:val="Normal"/>
+    <w:link w:val="Heading5Char"/>
+    <w:uiPriority w:val="9"/>
+    <w:semiHidden/>
+    <w:unhideWhenUsed/>
+    <w:qFormat/>
+    <w:rsid w:val="006526B6"/>
+    <w:pPr>
+      <w:keepNext/>
+      <w:keepLines/>
+      <w:numPr>
+        <w:ilvl w:val="4"/>
+        <w:numId w:val="4"/>
+      </w:numPr>
+      <w:spacing w:before="40" w:after="0"/>
+      <w:outlineLvl w:val="4"/>
+    </w:pPr>
+    <w:rPr>
+      <w:rFonts w:asciiTheme="majorHAnsi" w:eastAsiaTheme="majorEastAsia" w:hAnsiTheme="majorHAnsi" w:cstheme="majorBidi"/>
+      <w:color w:val="2E74B5" w:themeColor="accent1" w:themeShade="BF"/>
+    </w:rPr>
+  </w:style>
+  <w:style w:type="paragraph" w:styleId="Heading6">
+    <w:name w:val="heading 6"/>
+    <w:basedOn w:val="Normal"/>
+    <w:next w:val="Normal"/>
+    <w:link w:val="Heading6Char"/>
+    <w:uiPriority w:val="9"/>
+    <w:semiHidden/>
+    <w:unhideWhenUsed/>
+    <w:qFormat/>
+    <w:rsid w:val="006526B6"/>
+    <w:pPr>
+      <w:keepNext/>
+      <w:keepLines/>
+      <w:numPr>
+        <w:ilvl w:val="5"/>
+        <w:numId w:val="4"/>
+      </w:numPr>
+      <w:spacing w:before="40" w:after="0"/>
+      <w:outlineLvl w:val="5"/>
+    </w:pPr>
+    <w:rPr>
+      <w:rFonts w:asciiTheme="majorHAnsi" w:eastAsiaTheme="majorEastAsia" w:hAnsiTheme="majorHAnsi" w:cstheme="majorBidi"/>
+      <w:color w:val="1F4D78" w:themeColor="accent1" w:themeShade="7F"/>
+    </w:rPr>
+  </w:style>
+  <w:style w:type="paragraph" w:styleId="Heading7">
+    <w:name w:val="heading 7"/>
+    <w:basedOn w:val="Normal"/>
+    <w:next w:val="Normal"/>
+    <w:link w:val="Heading7Char"/>
+    <w:uiPriority w:val="9"/>
+    <w:semiHidden/>
+    <w:unhideWhenUsed/>
+    <w:qFormat/>
+    <w:rsid w:val="006526B6"/>
+    <w:pPr>
+      <w:keepNext/>
+      <w:keepLines/>
+      <w:numPr>
+        <w:ilvl w:val="6"/>
+        <w:numId w:val="4"/>
+      </w:numPr>
+      <w:spacing w:before="40" w:after="0"/>
+      <w:outlineLvl w:val="6"/>
+    </w:pPr>
+    <w:rPr>
+      <w:rFonts w:asciiTheme="majorHAnsi" w:eastAsiaTheme="majorEastAsia" w:hAnsiTheme="majorHAnsi" w:cstheme="majorBidi"/>
+      <w:i/>
+      <w:iCs/>
+      <w:color w:val="1F4D78" w:themeColor="accent1" w:themeShade="7F"/>
+    </w:rPr>
+  </w:style>
+  <w:style w:type="paragraph" w:styleId="Heading8">
+    <w:name w:val="heading 8"/>
+    <w:basedOn w:val="Normal"/>
+    <w:next w:val="Normal"/>
+    <w:link w:val="Heading8Char"/>
+    <w:uiPriority w:val="9"/>
+    <w:semiHidden/>
+    <w:unhideWhenUsed/>
+    <w:qFormat/>
+    <w:rsid w:val="006526B6"/>
+    <w:pPr>
+      <w:keepNext/>
+      <w:keepLines/>
+      <w:numPr>
+        <w:ilvl w:val="7"/>
+        <w:numId w:val="4"/>
+      </w:numPr>
+      <w:spacing w:before="40" w:after="0"/>
+      <w:outlineLvl w:val="7"/>
+    </w:pPr>
+    <w:rPr>
+      <w:rFonts w:asciiTheme="majorHAnsi" w:eastAsiaTheme="majorEastAsia" w:hAnsiTheme="majorHAnsi" w:cstheme="majorBidi"/>
+      <w:color w:val="272727" w:themeColor="text1" w:themeTint="D8"/>
+      <w:sz w:val="21"/>
+      <w:szCs w:val="21"/>
+    </w:rPr>
+  </w:style>
+  <w:style w:type="paragraph" w:styleId="Heading9">
+    <w:name w:val="heading 9"/>
+    <w:basedOn w:val="Normal"/>
+    <w:next w:val="Normal"/>
+    <w:link w:val="Heading9Char"/>
+    <w:uiPriority w:val="9"/>
+    <w:semiHidden/>
+    <w:unhideWhenUsed/>
+    <w:qFormat/>
+    <w:rsid w:val="006526B6"/>
+    <w:pPr>
+      <w:keepNext/>
+      <w:keepLines/>
+      <w:numPr>
+        <w:ilvl w:val="8"/>
+        <w:numId w:val="4"/>
+      </w:numPr>
+      <w:spacing w:before="40" w:after="0"/>
+      <w:outlineLvl w:val="8"/>
+    </w:pPr>
+    <w:rPr>
+      <w:rFonts w:asciiTheme="majorHAnsi" w:eastAsiaTheme="majorEastAsia" w:hAnsiTheme="majorHAnsi" w:cstheme="majorBidi"/>
+      <w:i/>
+      <w:iCs/>
+      <w:color w:val="272727" w:themeColor="text1" w:themeTint="D8"/>
+      <w:sz w:val="21"/>
+      <w:szCs w:val="21"/>
     </w:rPr>
   </w:style>
   <w:style w:type="character" w:default="1" w:styleId="DefaultParagraphFont">
@@ -1251,6 +2639,101 @@
       <w:color w:val="2E74B5" w:themeColor="accent1" w:themeShade="BF"/>
       <w:sz w:val="26"/>
       <w:szCs w:val="26"/>
+    </w:rPr>
+  </w:style>
+  <w:style w:type="character" w:customStyle="1" w:styleId="Heading3Char">
+    <w:name w:val="Heading 3 Char"/>
+    <w:basedOn w:val="DefaultParagraphFont"/>
+    <w:link w:val="Heading3"/>
+    <w:uiPriority w:val="9"/>
+    <w:rsid w:val="00764474"/>
+    <w:rPr>
+      <w:rFonts w:asciiTheme="majorHAnsi" w:eastAsiaTheme="majorEastAsia" w:hAnsiTheme="majorHAnsi" w:cstheme="majorBidi"/>
+      <w:color w:val="1F4D78" w:themeColor="accent1" w:themeShade="7F"/>
+      <w:sz w:val="24"/>
+      <w:szCs w:val="24"/>
+    </w:rPr>
+  </w:style>
+  <w:style w:type="character" w:customStyle="1" w:styleId="Heading4Char">
+    <w:name w:val="Heading 4 Char"/>
+    <w:basedOn w:val="DefaultParagraphFont"/>
+    <w:link w:val="Heading4"/>
+    <w:uiPriority w:val="9"/>
+    <w:semiHidden/>
+    <w:rsid w:val="006526B6"/>
+    <w:rPr>
+      <w:rFonts w:asciiTheme="majorHAnsi" w:eastAsiaTheme="majorEastAsia" w:hAnsiTheme="majorHAnsi" w:cstheme="majorBidi"/>
+      <w:i/>
+      <w:iCs/>
+      <w:color w:val="2E74B5" w:themeColor="accent1" w:themeShade="BF"/>
+    </w:rPr>
+  </w:style>
+  <w:style w:type="character" w:customStyle="1" w:styleId="Heading5Char">
+    <w:name w:val="Heading 5 Char"/>
+    <w:basedOn w:val="DefaultParagraphFont"/>
+    <w:link w:val="Heading5"/>
+    <w:uiPriority w:val="9"/>
+    <w:semiHidden/>
+    <w:rsid w:val="006526B6"/>
+    <w:rPr>
+      <w:rFonts w:asciiTheme="majorHAnsi" w:eastAsiaTheme="majorEastAsia" w:hAnsiTheme="majorHAnsi" w:cstheme="majorBidi"/>
+      <w:color w:val="2E74B5" w:themeColor="accent1" w:themeShade="BF"/>
+    </w:rPr>
+  </w:style>
+  <w:style w:type="character" w:customStyle="1" w:styleId="Heading6Char">
+    <w:name w:val="Heading 6 Char"/>
+    <w:basedOn w:val="DefaultParagraphFont"/>
+    <w:link w:val="Heading6"/>
+    <w:uiPriority w:val="9"/>
+    <w:semiHidden/>
+    <w:rsid w:val="006526B6"/>
+    <w:rPr>
+      <w:rFonts w:asciiTheme="majorHAnsi" w:eastAsiaTheme="majorEastAsia" w:hAnsiTheme="majorHAnsi" w:cstheme="majorBidi"/>
+      <w:color w:val="1F4D78" w:themeColor="accent1" w:themeShade="7F"/>
+    </w:rPr>
+  </w:style>
+  <w:style w:type="character" w:customStyle="1" w:styleId="Heading7Char">
+    <w:name w:val="Heading 7 Char"/>
+    <w:basedOn w:val="DefaultParagraphFont"/>
+    <w:link w:val="Heading7"/>
+    <w:uiPriority w:val="9"/>
+    <w:semiHidden/>
+    <w:rsid w:val="006526B6"/>
+    <w:rPr>
+      <w:rFonts w:asciiTheme="majorHAnsi" w:eastAsiaTheme="majorEastAsia" w:hAnsiTheme="majorHAnsi" w:cstheme="majorBidi"/>
+      <w:i/>
+      <w:iCs/>
+      <w:color w:val="1F4D78" w:themeColor="accent1" w:themeShade="7F"/>
+    </w:rPr>
+  </w:style>
+  <w:style w:type="character" w:customStyle="1" w:styleId="Heading8Char">
+    <w:name w:val="Heading 8 Char"/>
+    <w:basedOn w:val="DefaultParagraphFont"/>
+    <w:link w:val="Heading8"/>
+    <w:uiPriority w:val="9"/>
+    <w:semiHidden/>
+    <w:rsid w:val="006526B6"/>
+    <w:rPr>
+      <w:rFonts w:asciiTheme="majorHAnsi" w:eastAsiaTheme="majorEastAsia" w:hAnsiTheme="majorHAnsi" w:cstheme="majorBidi"/>
+      <w:color w:val="272727" w:themeColor="text1" w:themeTint="D8"/>
+      <w:sz w:val="21"/>
+      <w:szCs w:val="21"/>
+    </w:rPr>
+  </w:style>
+  <w:style w:type="character" w:customStyle="1" w:styleId="Heading9Char">
+    <w:name w:val="Heading 9 Char"/>
+    <w:basedOn w:val="DefaultParagraphFont"/>
+    <w:link w:val="Heading9"/>
+    <w:uiPriority w:val="9"/>
+    <w:semiHidden/>
+    <w:rsid w:val="006526B6"/>
+    <w:rPr>
+      <w:rFonts w:asciiTheme="majorHAnsi" w:eastAsiaTheme="majorEastAsia" w:hAnsiTheme="majorHAnsi" w:cstheme="majorBidi"/>
+      <w:i/>
+      <w:iCs/>
+      <w:color w:val="272727" w:themeColor="text1" w:themeTint="D8"/>
+      <w:sz w:val="21"/>
+      <w:szCs w:val="21"/>
     </w:rPr>
   </w:style>
 </w:styles>

--- a/shared docs/Chapter 2 - Methodology.docx
+++ b/shared docs/Chapter 2 - Methodology.docx
@@ -239,40 +239,75 @@
           <w:i/>
           <w:sz w:val="20"/>
         </w:rPr>
-        <w:t xml:space="preserve">: average monthly </w:t>
-      </w:r>
+        <w:t xml:space="preserve">: average monthly precipitation in </w:t>
+      </w:r>
+      <w:proofErr w:type="spellStart"/>
       <w:r>
         <w:rPr>
           <w:i/>
           <w:sz w:val="20"/>
         </w:rPr>
-        <w:t>precipitation</w:t>
-      </w:r>
+        <w:t>Aberfeldy</w:t>
+      </w:r>
+      <w:proofErr w:type="spellEnd"/>
       <w:r>
         <w:rPr>
           <w:i/>
           <w:sz w:val="20"/>
         </w:rPr>
-        <w:t xml:space="preserve"> in </w:t>
-      </w:r>
-      <w:proofErr w:type="spellStart"/>
-      <w:r>
-        <w:rPr>
-          <w:i/>
-          <w:sz w:val="20"/>
-        </w:rPr>
+        <w:t>, years 2012-2016. Source: weatheronline.com</w:t>
+      </w:r>
+    </w:p>
+    <w:p>
+      <w:r>
+        <w:t xml:space="preserve">Rocks in the area of </w:t>
+      </w:r>
+      <w:proofErr w:type="spellStart"/>
+      <w:r>
         <w:t>Aberfeldy</w:t>
       </w:r>
       <w:proofErr w:type="spellEnd"/>
       <w:r>
-        <w:rPr>
-          <w:i/>
-          <w:sz w:val="20"/>
-        </w:rPr>
-        <w:t>, years 2012-2016. Source: weatheronline.com</w:t>
-      </w:r>
-    </w:p>
-    <w:p/>
+        <w:t xml:space="preserve"> belong to the </w:t>
+      </w:r>
+      <w:proofErr w:type="spellStart"/>
+      <w:r>
+        <w:t>Dalradian</w:t>
+      </w:r>
+      <w:proofErr w:type="spellEnd"/>
+      <w:r>
+        <w:t xml:space="preserve"> </w:t>
+      </w:r>
+      <w:proofErr w:type="spellStart"/>
+      <w:r>
+        <w:t>supergroup</w:t>
+      </w:r>
+      <w:proofErr w:type="spellEnd"/>
+      <w:r>
+        <w:t xml:space="preserve">, metamorphosed marine sediments of late-Precambrian and Lower Palaeozoic age </w:t>
+      </w:r>
+      <w:r>
+        <w:fldChar w:fldCharType="begin"/>
+      </w:r>
+      <w:r>
+        <w:instrText xml:space="preserve"> ADDIN EN.CITE &lt;EndNote&gt;&lt;Cite&gt;&lt;Author&gt;Craig&lt;/Author&gt;&lt;Year&gt;1925&lt;/Year&gt;&lt;RecNum&gt;61&lt;/RecNum&gt;&lt;DisplayText&gt;(Craig 1925)&lt;/DisplayText&gt;&lt;record&gt;&lt;rec-number&gt;61&lt;/rec-number&gt;&lt;foreign-keys&gt;&lt;key app="EN" db-id="arwpz50tppf20qes0adx5aztet0w9xtartsd" timestamp="1507224915"&gt;61&lt;/key&gt;&lt;/foreign-keys&gt;&lt;ref-type name="Book"&gt;6&lt;/ref-type&gt;&lt;contributors&gt;&lt;authors&gt;&lt;author&gt;Craig, G. Y.&lt;/author&gt;&lt;/authors&gt;&lt;tertiary-authors&gt;&lt;author&gt;Craig, G. Y.&lt;/author&gt;&lt;/tertiary-authors&gt;&lt;/contributors&gt;&lt;titles&gt;&lt;title&gt;Geology of Scotland&lt;/title&gt;&lt;/titles&gt;&lt;edition&gt;2nd&lt;/edition&gt;&lt;section&gt;472&lt;/section&gt;&lt;dates&gt;&lt;year&gt;1925&lt;/year&gt;&lt;/dates&gt;&lt;publisher&gt;Edinburgh: Scottish Academics&lt;/publisher&gt;&lt;isbn&gt;0707303168&lt;/isbn&gt;&lt;urls&gt;&lt;/urls&gt;&lt;/record&gt;&lt;/Cite&gt;&lt;/EndNote&gt;</w:instrText>
+      </w:r>
+      <w:r>
+        <w:fldChar w:fldCharType="separate"/>
+      </w:r>
+      <w:r>
+        <w:rPr>
+          <w:noProof/>
+        </w:rPr>
+        <w:t>(Craig 1925)</w:t>
+      </w:r>
+      <w:r>
+        <w:fldChar w:fldCharType="end"/>
+      </w:r>
+      <w:r>
+        <w:t>.</w:t>
+      </w:r>
+    </w:p>
     <w:p>
       <w:r>
         <w:t xml:space="preserve">The bedrock </w:t>
@@ -337,7 +372,6 @@
       </w:r>
     </w:p>
     <w:p>
-      <w:bookmarkStart w:id="0" w:name="_GoBack"/>
       <w:r>
         <w:rPr>
           <w:noProof/>
@@ -345,8 +379,8 @@
         </w:rPr>
         <w:drawing>
           <wp:inline distT="0" distB="0" distL="0" distR="0">
-            <wp:extent cx="5116908" cy="3705308"/>
-            <wp:effectExtent l="0" t="0" r="7620" b="9525"/>
+            <wp:extent cx="4407735" cy="3191774"/>
+            <wp:effectExtent l="0" t="0" r="0" b="8890"/>
             <wp:docPr id="6" name="Picture 6"/>
             <wp:cNvGraphicFramePr>
               <a:graphicFrameLocks xmlns:a="http://schemas.openxmlformats.org/drawingml/2006/main" noChangeAspect="1"/>
@@ -373,7 +407,7 @@
                   <pic:spPr>
                     <a:xfrm>
                       <a:off x="0" y="0"/>
-                      <a:ext cx="5130721" cy="3715310"/>
+                      <a:ext cx="4442102" cy="3216660"/>
                     </a:xfrm>
                     <a:prstGeom prst="rect">
                       <a:avLst/>
@@ -385,7 +419,6 @@
           </wp:inline>
         </w:drawing>
       </w:r>
-      <w:bookmarkEnd w:id="0"/>
     </w:p>
     <w:p>
       <w:pPr>
@@ -446,11 +479,10 @@
           <w:noProof/>
           <w:lang w:eastAsia="en-GB"/>
         </w:rPr>
-        <w:lastRenderedPageBreak/>
         <w:drawing>
           <wp:inline distT="0" distB="0" distL="0" distR="0">
-            <wp:extent cx="5731510" cy="4996815"/>
-            <wp:effectExtent l="0" t="0" r="2540" b="0"/>
+            <wp:extent cx="4405023" cy="3840364"/>
+            <wp:effectExtent l="0" t="0" r="0" b="8255"/>
             <wp:docPr id="7" name="Picture 7"/>
             <wp:cNvGraphicFramePr>
               <a:graphicFrameLocks xmlns:a="http://schemas.openxmlformats.org/drawingml/2006/main" noChangeAspect="1"/>
@@ -477,7 +509,7 @@
                   <pic:spPr>
                     <a:xfrm>
                       <a:off x="0" y="0"/>
-                      <a:ext cx="5731510" cy="4996815"/>
+                      <a:ext cx="4432615" cy="3864419"/>
                     </a:xfrm>
                     <a:prstGeom prst="rect">
                       <a:avLst/>
@@ -502,6 +534,7 @@
           <w:i/>
           <w:sz w:val="20"/>
         </w:rPr>
+        <w:lastRenderedPageBreak/>
         <w:t>Fig</w:t>
       </w:r>
       <w:proofErr w:type="gramStart"/>
@@ -518,36 +551,22 @@
           <w:i/>
           <w:sz w:val="20"/>
         </w:rPr>
-        <w:t xml:space="preserve"> geological map of the </w:t>
-      </w:r>
+        <w:t xml:space="preserve"> geological map of the superficial deposits in Griffin Forest area (1:50000). Source: Edina </w:t>
+      </w:r>
+      <w:proofErr w:type="spellStart"/>
       <w:r>
         <w:rPr>
           <w:i/>
           <w:sz w:val="20"/>
         </w:rPr>
-        <w:t xml:space="preserve">superficial deposits in </w:t>
-      </w:r>
+        <w:t>digimap</w:t>
+      </w:r>
+      <w:proofErr w:type="spellEnd"/>
       <w:r>
         <w:rPr>
           <w:i/>
           <w:sz w:val="20"/>
         </w:rPr>
-        <w:t xml:space="preserve">Griffin Forest area (1:50000). Source: Edina </w:t>
-      </w:r>
-      <w:proofErr w:type="spellStart"/>
-      <w:r>
-        <w:rPr>
-          <w:i/>
-          <w:sz w:val="20"/>
-        </w:rPr>
-        <w:t>digimap</w:t>
-      </w:r>
-      <w:proofErr w:type="spellEnd"/>
-      <w:r>
-        <w:rPr>
-          <w:i/>
-          <w:sz w:val="20"/>
-        </w:rPr>
         <w:t>.</w:t>
       </w:r>
     </w:p>
@@ -600,45 +619,44 @@
       </w:r>
       <w:proofErr w:type="spellEnd"/>
       <w:r>
-        <w:t xml:space="preserve"> on a single, alien </w:t>
+        <w:t xml:space="preserve"> on a single, alien species, the Sitka spruce, with </w:t>
+      </w:r>
+      <w:proofErr w:type="spellStart"/>
+      <w:r>
+        <w:t>lodgepole</w:t>
+      </w:r>
+      <w:proofErr w:type="spellEnd"/>
+      <w:r>
+        <w:t xml:space="preserve"> pine used where the ground is poorest. Tree-breeding programmes are also ensuring that the genetic base of the plants used will steadily decrease. Blanket afforestation consists of even aged conifer </w:t>
+      </w:r>
+      <w:proofErr w:type="gramStart"/>
+      <w:r>
+        <w:t>monocultures, that</w:t>
+      </w:r>
+      <w:proofErr w:type="gramEnd"/>
+      <w:r>
+        <w:t xml:space="preserve"> are harvested and replanted, like any crop of surplus grain, except that the trees take decades to grow.</w:t>
+      </w:r>
+    </w:p>
+    <w:p>
+      <w:r>
+        <w:t xml:space="preserve">The first basic ingredient or recent British forestry policy has always been an obsession with a target area of bare land to be afforested. During the WWI about 182,000 ha of mostly broadleaved woodland were felled. The Forestry Act of 1919 formed the foundations of today’s forestry policy and practices. The Forestry Commission (FC) was created and a target of 0.75 million ha of new forests was set. The WWII came all too soon, and so the need for more timber. In 1943 the FC set a new ambitious target: 1.2 million ha to be afforested and a further 0.8 million ha of “effective” forest to be created by restocking existing woodlands. Afforestation continued undisturbed despite of the loss of strategic interest; the justification came to the creation and diversification of employment in rural areas. At the end of the 1970s the 1943 target was about to be passed. In December 1980 a ministerial statement announced a forestry policy that did not mention a total area of plantations anymore, but envisaged an afforestation rate of 20,000-25,000 ha per year, later increased to 30,000 ha in March 1986. Since 1919 upland afforestation has continued inexorably. Over the last 60 years nearly 18,000 ha have been planted each year. </w:t>
+      </w:r>
+    </w:p>
+    <w:p>
+      <w:r>
+        <w:t xml:space="preserve">The second basic ingredient of British forestry is that the rapid expansion of coniferous plantations has occurred on land where tree growth is least satisfactory – in the uplands. This was due to avoid competition with agriculture, as the production of food was seen to be of key importance, and to take place on cheap land and on a large scale, to reduce unit costs. As to 1986, 34% of hill, moor and rough grazing in Scotland had been afforested (source: NCC 1986). </w:t>
+      </w:r>
+    </w:p>
+    <w:p>
+      <w:r>
+        <w:t xml:space="preserve">The main factors determining the maximum height at which trees can grow are altitude, climate (especially wind exposure) and soil quality. The potential maximum height of the tree line exceeds only slightly the 600 meters in the Cairngorms which is sensible lower than what can be found in Northern America and Scandinavia at similar latitudes. This can be due to the combination of the </w:t>
       </w:r>
       <w:r>
         <w:lastRenderedPageBreak/>
-        <w:t xml:space="preserve">species, the Sitka spruce, with </w:t>
-      </w:r>
-      <w:proofErr w:type="spellStart"/>
-      <w:r>
-        <w:t>lodgepole</w:t>
-      </w:r>
-      <w:proofErr w:type="spellEnd"/>
-      <w:r>
-        <w:t xml:space="preserve"> pine used where the ground is poorest. Tree-breeding programmes are also ensuring that the genetic base of the plants used will steadily decrease. Blanket afforestation consists of even aged conifer </w:t>
-      </w:r>
-      <w:proofErr w:type="gramStart"/>
-      <w:r>
-        <w:t>monocultures, that</w:t>
-      </w:r>
-      <w:proofErr w:type="gramEnd"/>
-      <w:r>
-        <w:t xml:space="preserve"> are harvested and replanted, like any crop of surplus grain, except that the trees take decades to grow.</w:t>
-      </w:r>
-    </w:p>
-    <w:p>
-      <w:r>
-        <w:t xml:space="preserve">The first basic ingredient or recent British forestry policy has always been an obsession with a target area of bare land to be afforested. During the WWI about 182,000 ha of mostly broadleaved woodland were felled. The Forestry Act of 1919 formed the foundations of today’s forestry policy and practices. The Forestry Commission (FC) was created and a target of 0.75 million ha of new forests was set. The WWII came all too soon, and so the need for more timber. In 1943 the FC set a new ambitious target: 1.2 million ha to be afforested and a further 0.8 million ha of “effective” forest to be created by restocking existing woodlands. Afforestation continued undisturbed despite of the loss of strategic interest; the justification came to the creation and diversification of employment in rural areas. At the end of the 1970s the 1943 target was about to be passed. In December 1980 a ministerial statement announced a forestry policy that did not mention a total area of plantations anymore, but envisaged an afforestation rate of 20,000-25,000 ha per year, later increased to 30,000 ha in March 1986. Since 1919 upland afforestation has continued inexorably. Over the last 60 years nearly 18,000 ha have been planted each year. </w:t>
-      </w:r>
-    </w:p>
-    <w:p>
-      <w:r>
-        <w:t xml:space="preserve">The second basic ingredient of British forestry is that the rapid expansion of coniferous plantations has occurred on land where tree growth is least satisfactory – in the uplands. This was due to avoid competition with agriculture, as the production of food was seen to be of key importance, and to take place on cheap land and on a large scale, to reduce unit costs. As to 1986, 34% of hill, moor and rough grazing in Scotland had been afforested (source: NCC 1986). </w:t>
-      </w:r>
-    </w:p>
-    <w:p>
-      <w:r>
-        <w:t>The main factors determining the maximum height at which trees can grow are altitude, climate (especially wind exposure) and soil quality. The potential maximum height of the tree line exceeds only slightly the 600 meters in the Cairngorms which is sensible lower than what can be found in Northern America and Scandinavia at similar latitudes. This can be due to the combination of the cool and wet oceanic climate and the wind exposure; soil types also indirectly reflect these two factors, as a direct combination of relieves and rainfall pattern (y1). The formation of peat blankets in the Scottish uplands, started after the last glaciation, is another limiting factor to the growth of trees that has been changed with the use of drainages to make the growth of tree roots possible.</w:t>
-      </w:r>
-    </w:p>
-    <w:p/>
+        <w:t>cool and wet oceanic climate and the wind exposure; soil types also indirectly reflect these two factors, as a direct combination of relieves and rainfall pattern (y1). The formation of peat blankets in the Scottish uplands, started after the last glaciation, is another limiting factor to the growth of trees that has been changed with the use of drainages to make the growth of tree roots possible.</w:t>
+      </w:r>
+    </w:p>
     <w:p>
       <w:pPr>
         <w:pStyle w:val="Heading3"/>
@@ -647,116 +665,58 @@
         <w:t>The plantation</w:t>
       </w:r>
     </w:p>
-    <w:p/>
-    <w:p>
-      <w:pPr>
-        <w:rPr>
-          <w:bCs/>
-        </w:rPr>
-      </w:pPr>
-      <w:r>
-        <w:t>T pl</w:t>
-      </w:r>
-      <w:r>
-        <w:t>ot: 56</w:t>
-      </w:r>
-      <w:r>
-        <w:rPr>
-          <w:bCs/>
-        </w:rPr>
-        <w:t>°36’</w:t>
-      </w:r>
-      <w:r>
-        <w:rPr>
-          <w:bCs/>
-        </w:rPr>
-        <w:t>22</w:t>
-      </w:r>
-      <w:r>
-        <w:rPr>
-          <w:bCs/>
-        </w:rPr>
-        <w:t xml:space="preserve">’’ N, </w:t>
-      </w:r>
-      <w:r>
-        <w:rPr>
-          <w:bCs/>
-        </w:rPr>
-        <w:t>3</w:t>
-      </w:r>
-      <w:r>
-        <w:rPr>
-          <w:b/>
-          <w:bCs/>
-        </w:rPr>
-        <w:t>°</w:t>
-      </w:r>
-      <w:r>
-        <w:rPr>
-          <w:bCs/>
-        </w:rPr>
-        <w:t>47</w:t>
-      </w:r>
-      <w:r>
-        <w:rPr>
-          <w:bCs/>
-        </w:rPr>
-        <w:t>’41’’ W</w:t>
-      </w:r>
-    </w:p>
-    <w:p>
-      <w:r>
-        <w:rPr>
-          <w:bCs/>
-        </w:rPr>
-        <w:t xml:space="preserve">C plot: </w:t>
-      </w:r>
-      <w:r>
-        <w:t>56</w:t>
-      </w:r>
-      <w:r>
-        <w:rPr>
-          <w:bCs/>
-        </w:rPr>
-        <w:t>°36’</w:t>
-      </w:r>
-      <w:r>
-        <w:rPr>
-          <w:bCs/>
-        </w:rPr>
-        <w:t>38</w:t>
-      </w:r>
-      <w:r>
-        <w:rPr>
-          <w:bCs/>
-        </w:rPr>
-        <w:t xml:space="preserve">’’ N, </w:t>
-      </w:r>
-      <w:r>
-        <w:rPr>
-          <w:bCs/>
-        </w:rPr>
-        <w:t>3</w:t>
-      </w:r>
-      <w:r>
-        <w:rPr>
-          <w:b/>
-          <w:bCs/>
-        </w:rPr>
-        <w:t>°</w:t>
-      </w:r>
-      <w:r>
-        <w:rPr>
-          <w:bCs/>
-        </w:rPr>
-        <w:t>47</w:t>
-      </w:r>
-      <w:r>
-        <w:rPr>
-          <w:bCs/>
-        </w:rPr>
-        <w:t>’40’’ W</w:t>
-      </w:r>
+    <w:p>
+      <w:r>
+        <w:t>The area of woodland in the UK at 31</w:t>
+      </w:r>
+      <w:r>
+        <w:rPr>
+          <w:vertAlign w:val="superscript"/>
+        </w:rPr>
+        <w:t>st</w:t>
+      </w:r>
+      <w:r>
+        <w:t xml:space="preserve"> March 2017 exceeds the 3 million hectares, 1.4 of which is located in Scotland. Conifers account for the 51% of the overall forest cover and almost three quarters in Scotland. Sitka spruce accounts for around a half of the conifer area in UK, about 58% in Scotland </w:t>
+      </w:r>
+      <w:r>
+        <w:fldChar w:fldCharType="begin"/>
+      </w:r>
+      <w:r>
+        <w:instrText xml:space="preserve"> ADDIN EN.CITE &lt;EndNote&gt;&lt;Cite&gt;&lt;Author&gt;ForestryCommission&lt;/Author&gt;&lt;Year&gt;2017&lt;/Year&gt;&lt;RecNum&gt;62&lt;/RecNum&gt;&lt;DisplayText&gt;(ForestryCommission 2017)&lt;/DisplayText&gt;&lt;record&gt;&lt;rec-number&gt;62&lt;/rec-number&gt;&lt;foreign-keys&gt;&lt;key app="EN" db-id="arwpz50tppf20qes0adx5aztet0w9xtartsd" timestamp="1507298163"&gt;62&lt;/key&gt;&lt;/foreign-keys&gt;&lt;ref-type name="Web Page"&gt;12&lt;/ref-type&gt;&lt;contributors&gt;&lt;authors&gt;&lt;author&gt;ForestryCommission&lt;/author&gt;&lt;/authors&gt;&lt;/contributors&gt;&lt;titles&gt;&lt;title&gt;Forestry statistics and Forestry in facts and figures&lt;/title&gt;&lt;/titles&gt;&lt;volume&gt;2017&lt;/volume&gt;&lt;number&gt;6 October&lt;/number&gt;&lt;dates&gt;&lt;year&gt;2017&lt;/year&gt;&lt;pub-dates&gt;&lt;date&gt;28th September 2017&lt;/date&gt;&lt;/pub-dates&gt;&lt;/dates&gt;&lt;urls&gt;&lt;related-urls&gt;&lt;url&gt;https://www.forestry.gov.uk/forestry/infd-7aqdgc&lt;/url&gt;&lt;/related-urls&gt;&lt;/urls&gt;&lt;/record&gt;&lt;/Cite&gt;&lt;/EndNote&gt;</w:instrText>
+      </w:r>
+      <w:r>
+        <w:fldChar w:fldCharType="separate"/>
+      </w:r>
+      <w:r>
+        <w:rPr>
+          <w:noProof/>
+        </w:rPr>
+        <w:t>(ForestryCommission 2017)</w:t>
+      </w:r>
+      <w:r>
+        <w:fldChar w:fldCharType="end"/>
+      </w:r>
+      <w:r>
+        <w:t>.</w:t>
+      </w:r>
+    </w:p>
+    <w:p>
+      <w:r>
+        <w:t xml:space="preserve">The Griffin Forest plantation was established in 1980-1981 over a blab la moorland </w:t>
+      </w:r>
+      <w:proofErr w:type="spellStart"/>
+      <w:r>
+        <w:t>bla</w:t>
+      </w:r>
+      <w:proofErr w:type="spellEnd"/>
+      <w:r>
+        <w:t xml:space="preserve"> </w:t>
+      </w:r>
+      <w:proofErr w:type="spellStart"/>
+      <w:r>
+        <w:t>bla</w:t>
+      </w:r>
+      <w:proofErr w:type="spellEnd"/>
     </w:p>
     <w:p>
       <w:r>
@@ -1017,6 +977,56 @@
       <w:r>
         <w:t xml:space="preserve">.). </w:t>
       </w:r>
+      <w:proofErr w:type="spellStart"/>
+      <w:proofErr w:type="gramStart"/>
+      <w:r>
+        <w:t>nei</w:t>
+      </w:r>
+      <w:proofErr w:type="spellEnd"/>
+      <w:proofErr w:type="gramEnd"/>
+      <w:r>
+        <w:t xml:space="preserve"> plot le </w:t>
+      </w:r>
+      <w:proofErr w:type="spellStart"/>
+      <w:r>
+        <w:t>poche</w:t>
+      </w:r>
+      <w:proofErr w:type="spellEnd"/>
+      <w:r>
+        <w:t xml:space="preserve"> </w:t>
+      </w:r>
+      <w:proofErr w:type="spellStart"/>
+      <w:r>
+        <w:t>piante</w:t>
+      </w:r>
+      <w:proofErr w:type="spellEnd"/>
+      <w:r>
+        <w:t xml:space="preserve"> di birch </w:t>
+      </w:r>
+      <w:proofErr w:type="spellStart"/>
+      <w:r>
+        <w:t>sono</w:t>
+      </w:r>
+      <w:proofErr w:type="spellEnd"/>
+      <w:r>
+        <w:t xml:space="preserve"> da </w:t>
+      </w:r>
+      <w:proofErr w:type="spellStart"/>
+      <w:r>
+        <w:t>mo</w:t>
+      </w:r>
+      <w:proofErr w:type="spellEnd"/>
+      <w:r>
+        <w:t xml:space="preserve">’ </w:t>
+      </w:r>
+      <w:proofErr w:type="spellStart"/>
+      <w:r>
+        <w:t>schiattate</w:t>
+      </w:r>
+      <w:proofErr w:type="spellEnd"/>
+      <w:r>
+        <w:t>.</w:t>
+      </w:r>
     </w:p>
     <w:p>
       <w:r>
@@ -1043,423 +1053,542 @@
     </w:p>
     <w:p>
       <w:r>
+        <w:t xml:space="preserve">Numbers of forest plantation – Sitka – Scotland and </w:t>
+      </w:r>
+      <w:proofErr w:type="spellStart"/>
+      <w:r>
+        <w:t>Tayshire</w:t>
+      </w:r>
+      <w:proofErr w:type="spellEnd"/>
+      <w:r>
+        <w:t xml:space="preserve"> (Forest Commission)</w:t>
+      </w:r>
+    </w:p>
+    <w:p>
+      <w:r>
+        <w:t>Rationale of forest plantation: Jarvis jpg from carbon experiment.</w:t>
+      </w:r>
+    </w:p>
+    <w:p>
+      <w:r>
+        <w:t xml:space="preserve">A </w:t>
+      </w:r>
+      <w:proofErr w:type="spellStart"/>
+      <w:r>
+        <w:t>dbh</w:t>
+      </w:r>
+      <w:proofErr w:type="spellEnd"/>
+      <w:r>
+        <w:t xml:space="preserve"> survey in 2010 (updated to 2016) was the basis to divide the plots in 8 class of diameter </w:t>
+      </w:r>
+      <w:proofErr w:type="spellStart"/>
+      <w:r>
+        <w:t>bla</w:t>
+      </w:r>
+      <w:proofErr w:type="spellEnd"/>
+      <w:r>
+        <w:t xml:space="preserve"> </w:t>
+      </w:r>
+      <w:proofErr w:type="spellStart"/>
+      <w:r>
+        <w:t>bla</w:t>
+      </w:r>
+      <w:proofErr w:type="spellEnd"/>
+      <w:r>
+        <w:t xml:space="preserve"> </w:t>
+      </w:r>
+      <w:r>
+        <w:rPr>
+          <w:b/>
+        </w:rPr>
+        <w:t>Forest description</w:t>
+      </w:r>
+      <w:r>
+        <w:t xml:space="preserve"> (</w:t>
+      </w:r>
+      <w:proofErr w:type="spellStart"/>
+      <w:r>
+        <w:t>dbh</w:t>
+      </w:r>
+      <w:proofErr w:type="spellEnd"/>
+      <w:r>
+        <w:t xml:space="preserve"> from Amy </w:t>
+      </w:r>
+      <w:proofErr w:type="spellStart"/>
+      <w:r>
+        <w:t>Harbinson</w:t>
+      </w:r>
+      <w:proofErr w:type="spellEnd"/>
+      <w:r>
+        <w:t xml:space="preserve"> 2010 (nested </w:t>
+      </w:r>
+      <w:proofErr w:type="spellStart"/>
+      <w:r>
+        <w:t>Anova</w:t>
+      </w:r>
+      <w:proofErr w:type="spellEnd"/>
+      <w:r>
+        <w:t xml:space="preserve"> to analyse the data</w:t>
+      </w:r>
+      <w:proofErr w:type="gramStart"/>
+      <w:r>
+        <w:t>. ???</w:t>
+      </w:r>
+      <w:proofErr w:type="gramEnd"/>
+      <w:r>
+        <w:t>), my update 2016)</w:t>
+      </w:r>
+    </w:p>
+    <w:p>
+      <w:r>
+        <w:t>Soil description. Richard Nair plots.</w:t>
+      </w:r>
+    </w:p>
+    <w:p/>
+    <w:p>
+      <w:pPr>
+        <w:pStyle w:val="Heading2"/>
+      </w:pPr>
+      <w:r>
+        <w:t>Methodology</w:t>
+      </w:r>
+    </w:p>
+    <w:p>
+      <w:r>
+        <w:t>Separate description for each experiment here or to be restructured on an “experiment” base?</w:t>
+      </w:r>
+      <w:r>
+        <w:t xml:space="preserve"> </w:t>
+      </w:r>
+    </w:p>
+    <w:p>
+      <w:pPr>
+        <w:pStyle w:val="Heading3"/>
+      </w:pPr>
+      <w:r>
+        <w:t>The plots</w:t>
+      </w:r>
+    </w:p>
+    <w:p>
+      <w:r>
+        <w:t>T and C plot explanation here: how they were meant to work. How they have worked – a wider representation of the real status (attrition…)</w:t>
+      </w:r>
+    </w:p>
+    <w:p>
+      <w:pPr>
+        <w:rPr>
+          <w:bCs/>
+        </w:rPr>
+      </w:pPr>
+      <w:r>
+        <w:t>T pl</w:t>
+      </w:r>
+      <w:r>
+        <w:t>ot: 56</w:t>
+      </w:r>
+      <w:r>
+        <w:rPr>
+          <w:bCs/>
+        </w:rPr>
+        <w:t>°36’</w:t>
+      </w:r>
+      <w:r>
+        <w:rPr>
+          <w:bCs/>
+        </w:rPr>
+        <w:t>22</w:t>
+      </w:r>
+      <w:r>
+        <w:rPr>
+          <w:bCs/>
+        </w:rPr>
+        <w:t xml:space="preserve">’’ N, </w:t>
+      </w:r>
+      <w:r>
+        <w:rPr>
+          <w:bCs/>
+        </w:rPr>
+        <w:t>3</w:t>
+      </w:r>
+      <w:r>
+        <w:rPr>
+          <w:b/>
+          <w:bCs/>
+        </w:rPr>
+        <w:t>°</w:t>
+      </w:r>
+      <w:r>
+        <w:rPr>
+          <w:bCs/>
+        </w:rPr>
+        <w:t>47</w:t>
+      </w:r>
+      <w:r>
+        <w:rPr>
+          <w:bCs/>
+        </w:rPr>
+        <w:t>’41’’ W</w:t>
+      </w:r>
+    </w:p>
+    <w:p>
+      <w:r>
+        <w:rPr>
+          <w:bCs/>
+        </w:rPr>
+        <w:t xml:space="preserve">C plot: </w:t>
+      </w:r>
+      <w:r>
+        <w:t>56</w:t>
+      </w:r>
+      <w:r>
+        <w:rPr>
+          <w:bCs/>
+        </w:rPr>
+        <w:t>°36’</w:t>
+      </w:r>
+      <w:r>
+        <w:rPr>
+          <w:bCs/>
+        </w:rPr>
+        <w:t>38</w:t>
+      </w:r>
+      <w:r>
+        <w:rPr>
+          <w:bCs/>
+        </w:rPr>
+        <w:t xml:space="preserve">’’ N, </w:t>
+      </w:r>
+      <w:r>
+        <w:rPr>
+          <w:bCs/>
+        </w:rPr>
+        <w:t>3</w:t>
+      </w:r>
+      <w:r>
+        <w:rPr>
+          <w:b/>
+          <w:bCs/>
+        </w:rPr>
+        <w:t>°</w:t>
+      </w:r>
+      <w:r>
+        <w:rPr>
+          <w:bCs/>
+        </w:rPr>
+        <w:t>47</w:t>
+      </w:r>
+      <w:r>
+        <w:rPr>
+          <w:bCs/>
+        </w:rPr>
+        <w:t>’40’’ W</w:t>
+      </w:r>
+    </w:p>
+    <w:p>
+      <w:r>
+        <w:t>Subplots 1 2 3 (from north to south).</w:t>
+      </w:r>
+    </w:p>
+    <w:p>
+      <w:pPr>
+        <w:pStyle w:val="Heading3"/>
+      </w:pPr>
+      <w:r>
+        <w:t>Water and litter samples collection</w:t>
+      </w:r>
+    </w:p>
+    <w:p>
+      <w:r>
+        <w:t>The core o</w:t>
+      </w:r>
+      <w:r>
+        <w:t xml:space="preserve">f the experiment aimed to compare the nitrogen input from the atmosphere to the nitrogen recovered below the canopy. </w:t>
+      </w:r>
+      <w:r>
+        <w:t xml:space="preserve">Two rainfall gauges, one “harp-wire” fog collector </w:t>
+      </w:r>
+      <w:proofErr w:type="spellStart"/>
+      <w:r>
+        <w:t>throughfall+litter</w:t>
+      </w:r>
+      <w:proofErr w:type="spellEnd"/>
+      <w:r>
+        <w:t xml:space="preserve"> and </w:t>
+      </w:r>
+      <w:proofErr w:type="spellStart"/>
+      <w:r>
+        <w:t>stemflow</w:t>
+      </w:r>
+      <w:proofErr w:type="spellEnd"/>
+      <w:r>
+        <w:t xml:space="preserve"> collectors and 4 streamflow flux and sample collection points were deployed.</w:t>
+      </w:r>
+    </w:p>
+    <w:p>
+      <w:r>
+        <w:rPr>
+          <w:color w:val="1F4E79" w:themeColor="accent1" w:themeShade="80"/>
+        </w:rPr>
         <w:lastRenderedPageBreak/>
-        <w:t xml:space="preserve">Numbers of forest plantation – Sitka – Scotland and </w:t>
-      </w:r>
-      <w:proofErr w:type="spellStart"/>
-      <w:r>
-        <w:t>Tayshire</w:t>
-      </w:r>
-      <w:proofErr w:type="spellEnd"/>
-      <w:r>
-        <w:t xml:space="preserve"> (Forest Commission)</w:t>
-      </w:r>
-    </w:p>
-    <w:p>
-      <w:r>
-        <w:t>Rationale of forest plantation: Jarvis jpg from carbon experiment.</w:t>
-      </w:r>
-    </w:p>
-    <w:p>
+        <w:t>Rainfall gauges</w:t>
+      </w:r>
+      <w:r>
+        <w:t xml:space="preserve">. </w:t>
+      </w:r>
+      <w:r>
+        <w:t>Two ra</w:t>
+      </w:r>
+      <w:r>
+        <w:t>infall gauge</w:t>
+      </w:r>
+      <w:r>
+        <w:t xml:space="preserve"> </w:t>
+      </w:r>
+      <w:r>
+        <w:t>was</w:t>
+      </w:r>
+      <w:r>
+        <w:t xml:space="preserve"> installed over the “T” plot (</w:t>
+      </w:r>
+      <w:r>
+        <w:t>56°35'59.8"N 3°47'21.5"W</w:t>
+      </w:r>
+      <w:r>
+        <w:t xml:space="preserve">, elevation: 440m) and </w:t>
+      </w:r>
+      <w:r>
+        <w:t>a second one below</w:t>
+      </w:r>
+      <w:r>
+        <w:t xml:space="preserve"> the “C” plot (</w:t>
+      </w:r>
+      <w:r>
+        <w:t>56°37'11.0"N 3°48'21.6"W</w:t>
+      </w:r>
+      <w:r>
+        <w:t>,</w:t>
+      </w:r>
+      <w:r>
+        <w:t xml:space="preserve"> elevation: 286 m) </w:t>
+      </w:r>
+      <w:r>
+        <w:t xml:space="preserve">in two open areas </w:t>
+      </w:r>
+      <w:r>
+        <w:t>far enough from the plantation</w:t>
+      </w:r>
+      <w:r>
+        <w:t xml:space="preserve"> to minimise any turbulence due to the presence of high obstacles.</w:t>
+      </w:r>
+      <w:r>
+        <w:t xml:space="preserve"> </w:t>
+      </w:r>
       <w:r>
         <w:t xml:space="preserve">A </w:t>
       </w:r>
+      <w:r>
+        <w:t xml:space="preserve">In the upper rain gauge station a </w:t>
+      </w:r>
+    </w:p>
+    <w:p>
+      <w:proofErr w:type="spellStart"/>
+      <w:r>
+        <w:rPr>
+          <w:color w:val="1F4E79" w:themeColor="accent1" w:themeShade="80"/>
+        </w:rPr>
+        <w:t>Throughfall</w:t>
+      </w:r>
+      <w:proofErr w:type="spellEnd"/>
+      <w:r>
+        <w:rPr>
+          <w:color w:val="1F4E79" w:themeColor="accent1" w:themeShade="80"/>
+        </w:rPr>
+        <w:t xml:space="preserve"> collection</w:t>
+      </w:r>
+      <w:r>
+        <w:rPr>
+          <w:color w:val="1F4E79" w:themeColor="accent1" w:themeShade="80"/>
+        </w:rPr>
+        <w:t xml:space="preserve">. </w:t>
+      </w:r>
+      <w:r>
+        <w:t xml:space="preserve">18 </w:t>
+      </w:r>
+      <w:r>
+        <w:t xml:space="preserve">collection point have been set, 9 per each plot, 3 per each subplot, representing different positions within the canopy (thinning lines, full density and intermediate) and different wind directions. </w:t>
+      </w:r>
+      <w:proofErr w:type="spellStart"/>
+      <w:r>
+        <w:t>Throughfall</w:t>
+      </w:r>
+      <w:proofErr w:type="spellEnd"/>
+      <w:r>
+        <w:t xml:space="preserve"> is collected through two inclined gutters of a fixed length (4.02 m) and width (0.234 m) collecting </w:t>
+      </w:r>
+      <w:proofErr w:type="spellStart"/>
+      <w:r>
+        <w:t>throughfall</w:t>
+      </w:r>
+      <w:proofErr w:type="spellEnd"/>
+      <w:r>
+        <w:t xml:space="preserve"> and draining it to a barrel. The barrel is covered but </w:t>
+      </w:r>
+      <w:r>
+        <w:t xml:space="preserve">lets the </w:t>
+      </w:r>
+      <w:proofErr w:type="spellStart"/>
+      <w:r>
+        <w:t>throughfall</w:t>
+      </w:r>
+      <w:proofErr w:type="spellEnd"/>
+      <w:r>
+        <w:t xml:space="preserve"> drain through</w:t>
+      </w:r>
+      <w:r>
+        <w:t xml:space="preserve"> a central sieve (r=12</w:t>
+      </w:r>
+      <w:proofErr w:type="gramStart"/>
+      <w:r>
+        <w:t>,25</w:t>
+      </w:r>
+      <w:proofErr w:type="gramEnd"/>
+      <w:r>
+        <w:t xml:space="preserve"> cm) which works as a filter, retaining litter </w:t>
+      </w:r>
+      <w:r>
+        <w:t>or other undesired objects or animals to</w:t>
+      </w:r>
+      <w:r>
+        <w:t xml:space="preserve"> pass</w:t>
+      </w:r>
+      <w:r>
+        <w:t xml:space="preserve"> </w:t>
+      </w:r>
+      <w:r>
+        <w:t>into the barrel.</w:t>
+      </w:r>
+      <w:r>
+        <w:t xml:space="preserve"> The depth of the water collected is measured and turned into a volume through an algorithm formulated in the labs by testing each barrel type deployed in field.</w:t>
+      </w:r>
+    </w:p>
+    <w:p>
+      <w:proofErr w:type="spellStart"/>
+      <w:r>
+        <w:rPr>
+          <w:color w:val="1F4E79" w:themeColor="accent1" w:themeShade="80"/>
+        </w:rPr>
+        <w:t>Stemflow</w:t>
+      </w:r>
+      <w:proofErr w:type="spellEnd"/>
+      <w:r>
+        <w:rPr>
+          <w:color w:val="1F4E79" w:themeColor="accent1" w:themeShade="80"/>
+        </w:rPr>
+        <w:t xml:space="preserve"> collection</w:t>
+      </w:r>
+      <w:r>
+        <w:rPr>
+          <w:color w:val="1F4E79" w:themeColor="accent1" w:themeShade="80"/>
+        </w:rPr>
+        <w:t xml:space="preserve">. </w:t>
+      </w:r>
+      <w:r>
+        <w:t>22</w:t>
+      </w:r>
+      <w:r>
+        <w:t xml:space="preserve"> </w:t>
+      </w:r>
+      <w:r>
+        <w:t>collection</w:t>
+      </w:r>
+    </w:p>
+    <w:p>
+      <w:r>
+        <w:rPr>
+          <w:color w:val="1F4E79" w:themeColor="accent1" w:themeShade="80"/>
+        </w:rPr>
+        <w:t>Streamflow fluxes.</w:t>
+      </w:r>
+      <w:r>
+        <w:t xml:space="preserve"> Thin plate weir doc. Hydrological balance (T plot). Monthly instant measure: limits.</w:t>
+      </w:r>
+    </w:p>
+    <w:p>
+      <w:r>
+        <w:t xml:space="preserve">The </w:t>
+      </w:r>
+      <w:r>
+        <w:t>sample</w:t>
+      </w:r>
+      <w:r>
+        <w:t xml:space="preserve"> collection </w:t>
+      </w:r>
+      <w:r>
+        <w:t>started on</w:t>
+      </w:r>
+      <w:r>
+        <w:t xml:space="preserve"> October 2011</w:t>
+      </w:r>
+      <w:r>
+        <w:t xml:space="preserve"> and ended on April 2017</w:t>
+      </w:r>
+    </w:p>
+    <w:p>
+      <w:r>
+        <w:t>Experiment “15N-labelled simulated Ndep”</w:t>
+      </w:r>
+    </w:p>
+    <w:p>
+      <w:r>
+        <w:t>Experiment “15N-labelled application on branches”</w:t>
+      </w:r>
+    </w:p>
+    <w:p>
+      <w:r>
+        <w:t>Brief explanation of the gas chambers collection too.</w:t>
+      </w:r>
+    </w:p>
+    <w:p>
+      <w:r>
+        <w:t xml:space="preserve">15N – labelled </w:t>
+      </w:r>
+    </w:p>
+    <w:p>
+      <w:r>
+        <w:t>Description of the main sample collection – rationale:</w:t>
+      </w:r>
+      <w:r>
+        <w:t xml:space="preserve"> </w:t>
+      </w:r>
+      <w:r>
+        <w:t xml:space="preserve">choice of trees by </w:t>
+      </w:r>
       <w:proofErr w:type="spellStart"/>
       <w:r>
         <w:t>dbh</w:t>
       </w:r>
       <w:proofErr w:type="spellEnd"/>
       <w:r>
-        <w:t xml:space="preserve"> survey in 2010 (updated to 2016) was the basis to divide the plots in 8 class of diameter </w:t>
-      </w:r>
-      <w:proofErr w:type="spellStart"/>
-      <w:r>
-        <w:t>bla</w:t>
+        <w:t xml:space="preserve"> classes, </w:t>
+      </w:r>
+      <w:proofErr w:type="spellStart"/>
+      <w:r>
+        <w:t>prolisso</w:t>
       </w:r>
       <w:proofErr w:type="spellEnd"/>
       <w:r>
         <w:t xml:space="preserve"> </w:t>
       </w:r>
       <w:proofErr w:type="spellStart"/>
-      <w:r>
-        <w:t>bla</w:t>
-      </w:r>
-      <w:proofErr w:type="spellEnd"/>
+      <w:proofErr w:type="gramStart"/>
+      <w:r>
+        <w:t>sulla</w:t>
+      </w:r>
+      <w:proofErr w:type="spellEnd"/>
+      <w:proofErr w:type="gramEnd"/>
       <w:r>
         <w:t xml:space="preserve"> </w:t>
       </w:r>
-      <w:r>
-        <w:rPr>
-          <w:b/>
-        </w:rPr>
-        <w:t>Forest description</w:t>
-      </w:r>
-      <w:r>
-        <w:t xml:space="preserve"> (</w:t>
-      </w:r>
-      <w:proofErr w:type="spellStart"/>
-      <w:r>
-        <w:t>dbh</w:t>
-      </w:r>
-      <w:proofErr w:type="spellEnd"/>
-      <w:r>
-        <w:t xml:space="preserve"> from Amy </w:t>
-      </w:r>
-      <w:proofErr w:type="spellStart"/>
-      <w:r>
-        <w:t>Harbinson</w:t>
-      </w:r>
-      <w:proofErr w:type="spellEnd"/>
-      <w:r>
-        <w:t xml:space="preserve"> 2010 (nested </w:t>
-      </w:r>
-      <w:proofErr w:type="spellStart"/>
-      <w:r>
-        <w:t>Anova</w:t>
-      </w:r>
-      <w:proofErr w:type="spellEnd"/>
-      <w:r>
-        <w:t xml:space="preserve"> to analyse the data</w:t>
-      </w:r>
-      <w:proofErr w:type="gramStart"/>
-      <w:r>
-        <w:t>. ???</w:t>
-      </w:r>
-      <w:proofErr w:type="gramEnd"/>
-      <w:r>
-        <w:t>), my update 2016)</w:t>
-      </w:r>
-    </w:p>
-    <w:p>
-      <w:r>
-        <w:t>Soil description. Richard Nair plots.</w:t>
-      </w:r>
-    </w:p>
-    <w:p/>
-    <w:p>
-      <w:pPr>
-        <w:pStyle w:val="Heading2"/>
-      </w:pPr>
-      <w:r>
-        <w:t>Methodology</w:t>
-      </w:r>
-    </w:p>
-    <w:p>
-      <w:r>
-        <w:t>Separate description for each experiment here or to be restructured on an “experiment” base?</w:t>
-      </w:r>
-      <w:r>
-        <w:t xml:space="preserve"> T and C plot</w:t>
-      </w:r>
-      <w:r>
-        <w:t xml:space="preserve"> explanation</w:t>
-      </w:r>
-      <w:r>
-        <w:t xml:space="preserve"> here</w:t>
-      </w:r>
-      <w:r>
-        <w:t>: how they were meant to work. How they have worked – a wider representation of the real status (attrition…)</w:t>
-      </w:r>
-    </w:p>
-    <w:p>
-      <w:pPr>
-        <w:pStyle w:val="Heading3"/>
-      </w:pPr>
-      <w:r>
-        <w:t>Water and litter samples collection</w:t>
-      </w:r>
-    </w:p>
-    <w:p>
-      <w:r>
-        <w:t>The core o</w:t>
-      </w:r>
-      <w:r>
-        <w:t xml:space="preserve">f the experiment aimed to compare the nitrogen input from the atmosphere to the nitrogen recovered below the canopy. </w:t>
-      </w:r>
-      <w:r>
-        <w:t xml:space="preserve">Two rainfall gauges, one “harp-wire” fog collector </w:t>
-      </w:r>
-      <w:proofErr w:type="spellStart"/>
-      <w:r>
-        <w:t>throughfall+litter</w:t>
-      </w:r>
-      <w:proofErr w:type="spellEnd"/>
-      <w:r>
-        <w:t xml:space="preserve"> and </w:t>
-      </w:r>
-      <w:proofErr w:type="spellStart"/>
-      <w:r>
-        <w:t>stemflow</w:t>
-      </w:r>
-      <w:proofErr w:type="spellEnd"/>
-      <w:r>
-        <w:t xml:space="preserve"> collectors and 4 streamflow flux and sample collection points were deployed.</w:t>
-      </w:r>
-    </w:p>
-    <w:p>
-      <w:r>
-        <w:rPr>
-          <w:color w:val="1F4E79" w:themeColor="accent1" w:themeShade="80"/>
-        </w:rPr>
-        <w:t>Rainfall gauges</w:t>
-      </w:r>
-      <w:r>
-        <w:t xml:space="preserve">. </w:t>
-      </w:r>
-      <w:r>
-        <w:t>Two ra</w:t>
-      </w:r>
-      <w:r>
-        <w:t>infall gauge</w:t>
-      </w:r>
-      <w:r>
-        <w:t xml:space="preserve"> </w:t>
-      </w:r>
-      <w:r>
-        <w:t>was</w:t>
-      </w:r>
-      <w:r>
-        <w:t xml:space="preserve"> installed over the “T” plot (</w:t>
-      </w:r>
-      <w:r>
-        <w:t>56°35'59.8"N 3°47'21.5"W</w:t>
-      </w:r>
-      <w:r>
-        <w:t xml:space="preserve">, elevation: 440m) and </w:t>
-      </w:r>
-      <w:r>
-        <w:t>a second one below</w:t>
-      </w:r>
-      <w:r>
-        <w:t xml:space="preserve"> the “C” plot (</w:t>
-      </w:r>
-      <w:r>
-        <w:t>56°37'11.0"N 3°48'21.6"W</w:t>
-      </w:r>
-      <w:r>
-        <w:t>,</w:t>
-      </w:r>
-      <w:r>
-        <w:t xml:space="preserve"> elevation: 286 m) </w:t>
-      </w:r>
-      <w:r>
-        <w:t xml:space="preserve">in two open areas </w:t>
-      </w:r>
-      <w:r>
-        <w:t>far enough from the plantation</w:t>
-      </w:r>
-      <w:r>
-        <w:t xml:space="preserve"> to minimise any turbulence due to the presence of high obstacles.</w:t>
-      </w:r>
-      <w:r>
-        <w:t xml:space="preserve"> </w:t>
-      </w:r>
-      <w:r>
-        <w:t xml:space="preserve">A </w:t>
-      </w:r>
-      <w:r>
-        <w:t xml:space="preserve">In the upper rain gauge station a </w:t>
-      </w:r>
-    </w:p>
-    <w:p>
-      <w:proofErr w:type="spellStart"/>
-      <w:r>
-        <w:rPr>
-          <w:color w:val="1F4E79" w:themeColor="accent1" w:themeShade="80"/>
-        </w:rPr>
-        <w:t>Throughfall</w:t>
-      </w:r>
-      <w:proofErr w:type="spellEnd"/>
-      <w:r>
-        <w:rPr>
-          <w:color w:val="1F4E79" w:themeColor="accent1" w:themeShade="80"/>
-        </w:rPr>
-        <w:t xml:space="preserve"> collection</w:t>
-      </w:r>
-      <w:r>
-        <w:rPr>
-          <w:color w:val="1F4E79" w:themeColor="accent1" w:themeShade="80"/>
-        </w:rPr>
-        <w:t xml:space="preserve">. </w:t>
-      </w:r>
-      <w:r>
-        <w:t xml:space="preserve">18 </w:t>
-      </w:r>
-      <w:r>
-        <w:t xml:space="preserve">collection point have been set, 9 per each plot, 3 per each subplot, representing different positions within the canopy (thinning lines, full density and intermediate) and different wind directions. </w:t>
-      </w:r>
-      <w:proofErr w:type="spellStart"/>
-      <w:r>
-        <w:t>Throughfall</w:t>
-      </w:r>
-      <w:proofErr w:type="spellEnd"/>
-      <w:r>
-        <w:t xml:space="preserve"> is collected through two inclined gutters of a fixed length (4.02 m) and width (0.234 m) collecting </w:t>
-      </w:r>
-      <w:proofErr w:type="spellStart"/>
-      <w:r>
-        <w:t>throughfall</w:t>
-      </w:r>
-      <w:proofErr w:type="spellEnd"/>
-      <w:r>
-        <w:t xml:space="preserve"> and draining it to a barrel. The barrel is covered but </w:t>
-      </w:r>
-      <w:r>
-        <w:t xml:space="preserve">lets the </w:t>
-      </w:r>
-      <w:proofErr w:type="spellStart"/>
-      <w:r>
-        <w:t>throughfall</w:t>
-      </w:r>
-      <w:proofErr w:type="spellEnd"/>
-      <w:r>
-        <w:t xml:space="preserve"> drain through</w:t>
-      </w:r>
-      <w:r>
-        <w:t xml:space="preserve"> a central sieve (r=12</w:t>
-      </w:r>
-      <w:proofErr w:type="gramStart"/>
-      <w:r>
-        <w:t>,25</w:t>
-      </w:r>
-      <w:proofErr w:type="gramEnd"/>
-      <w:r>
-        <w:t xml:space="preserve"> cm) which works as a filter, retaining litter </w:t>
-      </w:r>
-      <w:r>
-        <w:t>or other undesired objects or animals to</w:t>
-      </w:r>
-      <w:r>
-        <w:t xml:space="preserve"> pass</w:t>
-      </w:r>
-      <w:r>
-        <w:t xml:space="preserve"> </w:t>
-      </w:r>
-      <w:r>
-        <w:t>into the barrel.</w:t>
-      </w:r>
-      <w:r>
-        <w:t xml:space="preserve"> The depth of the water collected is measured and turned into a volume through an algorithm formulated in the labs by testing each barrel type deployed in field.</w:t>
-      </w:r>
-    </w:p>
-    <w:p>
-      <w:proofErr w:type="spellStart"/>
-      <w:r>
-        <w:rPr>
-          <w:color w:val="1F4E79" w:themeColor="accent1" w:themeShade="80"/>
-        </w:rPr>
-        <w:t>Stemflow</w:t>
-      </w:r>
-      <w:proofErr w:type="spellEnd"/>
-      <w:r>
-        <w:rPr>
-          <w:color w:val="1F4E79" w:themeColor="accent1" w:themeShade="80"/>
-        </w:rPr>
-        <w:t xml:space="preserve"> collection</w:t>
-      </w:r>
-      <w:r>
-        <w:rPr>
-          <w:color w:val="1F4E79" w:themeColor="accent1" w:themeShade="80"/>
-        </w:rPr>
-        <w:t xml:space="preserve">. </w:t>
-      </w:r>
-      <w:r>
-        <w:t>22</w:t>
-      </w:r>
-      <w:r>
-        <w:t xml:space="preserve"> </w:t>
-      </w:r>
-      <w:r>
-        <w:t>collection</w:t>
-      </w:r>
-    </w:p>
-    <w:p>
-      <w:r>
-        <w:rPr>
-          <w:color w:val="1F4E79" w:themeColor="accent1" w:themeShade="80"/>
-        </w:rPr>
-        <w:t>Streamflow fluxes.</w:t>
-      </w:r>
-      <w:r>
-        <w:t xml:space="preserve"> Thin plate weir doc. Hydrological balance (T plot). Monthly instant measure: limits.</w:t>
-      </w:r>
-    </w:p>
-    <w:p>
-      <w:r>
-        <w:t xml:space="preserve">The </w:t>
-      </w:r>
-      <w:r>
-        <w:t>sample</w:t>
-      </w:r>
-      <w:r>
-        <w:t xml:space="preserve"> collection </w:t>
-      </w:r>
-      <w:r>
-        <w:t>started on</w:t>
-      </w:r>
-      <w:r>
-        <w:t xml:space="preserve"> October 2011</w:t>
-      </w:r>
-      <w:r>
-        <w:t xml:space="preserve"> and ended on April 2017</w:t>
-      </w:r>
-    </w:p>
-    <w:p>
-      <w:r>
-        <w:t>Experiment “15N-labelled simulated Ndep”</w:t>
-      </w:r>
-    </w:p>
-    <w:p>
-      <w:r>
-        <w:t>Experiment “15N-labelled application on branches”</w:t>
-      </w:r>
-    </w:p>
-    <w:p>
-      <w:r>
-        <w:t>Brief explanation of the gas chambers collection too.</w:t>
-      </w:r>
-    </w:p>
-    <w:p>
-      <w:r>
-        <w:t xml:space="preserve">15N – labelled </w:t>
-      </w:r>
-    </w:p>
-    <w:p>
-      <w:r>
-        <w:t>Description of the main sample collection – rationale:</w:t>
-      </w:r>
-      <w:r>
-        <w:t xml:space="preserve"> </w:t>
-      </w:r>
-      <w:r>
-        <w:t xml:space="preserve">choice of trees by </w:t>
-      </w:r>
-      <w:proofErr w:type="spellStart"/>
-      <w:r>
-        <w:t>dbh</w:t>
-      </w:r>
-      <w:proofErr w:type="spellEnd"/>
-      <w:r>
-        <w:t xml:space="preserve"> classes, </w:t>
-      </w:r>
-      <w:proofErr w:type="spellStart"/>
-      <w:r>
-        <w:t>prolisso</w:t>
-      </w:r>
-      <w:proofErr w:type="spellEnd"/>
-      <w:r>
-        <w:t xml:space="preserve"> </w:t>
-      </w:r>
-      <w:proofErr w:type="spellStart"/>
-      <w:proofErr w:type="gramStart"/>
-      <w:r>
-        <w:t>sulla</w:t>
-      </w:r>
-      <w:proofErr w:type="spellEnd"/>
-      <w:proofErr w:type="gramEnd"/>
-      <w:r>
-        <w:t xml:space="preserve"> </w:t>
-      </w:r>
       <w:proofErr w:type="spellStart"/>
       <w:r>
         <w:t>descrizione</w:t>
@@ -1488,7 +1617,6 @@
         <w:rPr>
           <w:lang w:val="it-IT"/>
         </w:rPr>
-        <w:lastRenderedPageBreak/>
         <w:t xml:space="preserve">Open questions: ma la rationale, Magnani e pippe varie, da dove era partito il progetto, vanno qui? </w:t>
       </w:r>
       <w:r>
@@ -1508,7 +1636,18 @@
         <w:t xml:space="preserve">Brief description of some of the previous experiments. </w:t>
       </w:r>
     </w:p>
-    <w:p/>
+    <w:p>
+      <w:r>
+        <w:t>Notes for later:</w:t>
+      </w:r>
+    </w:p>
+    <w:p>
+      <w:r>
+        <w:t>Mitchell work with 87-93 of CNU!</w:t>
+      </w:r>
+      <w:bookmarkStart w:id="0" w:name="_GoBack"/>
+      <w:bookmarkEnd w:id="0"/>
+    </w:p>
     <w:p>
       <w:r>
         <w:t>Results</w:t>
@@ -1531,6 +1670,82 @@
       <w:proofErr w:type="spellEnd"/>
       <w:r>
         <w:t xml:space="preserve"> -&gt; fieldwork and lab methodology, data quality (NAs), data treatment, outliers, regression and interpolation.</w:t>
+      </w:r>
+    </w:p>
+    <w:p>
+      <w:pPr>
+        <w:rPr>
+          <w:rStyle w:val="SubtleReference"/>
+        </w:rPr>
+      </w:pPr>
+      <w:r>
+        <w:rPr>
+          <w:rStyle w:val="SubtleReference"/>
+        </w:rPr>
+        <w:t>References</w:t>
+      </w:r>
+    </w:p>
+    <w:p>
+      <w:pPr>
+        <w:pStyle w:val="EndNoteBibliography"/>
+      </w:pPr>
+      <w:r>
+        <w:fldChar w:fldCharType="begin"/>
+      </w:r>
+      <w:r>
+        <w:instrText xml:space="preserve"> ADDIN EN.REFLIST </w:instrText>
+      </w:r>
+      <w:r>
+        <w:fldChar w:fldCharType="separate"/>
+      </w:r>
+      <w:r>
+        <w:t xml:space="preserve">Craig, G. Y. (1925). </w:t>
+      </w:r>
+      <w:r>
+        <w:rPr>
+          <w:u w:val="single"/>
+        </w:rPr>
+        <w:t>Geology of Scotland</w:t>
+      </w:r>
+      <w:r>
+        <w:t>, Edinburgh: Scottish Academics.</w:t>
+      </w:r>
+    </w:p>
+    <w:p>
+      <w:pPr>
+        <w:pStyle w:val="EndNoteBibliography"/>
+        <w:spacing w:after="0"/>
+        <w:ind w:left="720" w:hanging="720"/>
+      </w:pPr>
+    </w:p>
+    <w:p>
+      <w:pPr>
+        <w:pStyle w:val="EndNoteBibliography"/>
+      </w:pPr>
+      <w:r>
+        <w:t xml:space="preserve">ForestryCommission (2017, 28th September 2017). "Forestry statistics and Forestry in facts and figures." Retrieved 6 October, 2017, from </w:t>
+      </w:r>
+      <w:hyperlink r:id="rId10" w:history="1">
+        <w:r>
+          <w:rPr>
+            <w:rStyle w:val="Hyperlink"/>
+          </w:rPr>
+          <w:t>https://www.forestry.gov.uk/forestry/infd-7aqdgc</w:t>
+        </w:r>
+      </w:hyperlink>
+      <w:r>
+        <w:t>.</w:t>
+      </w:r>
+    </w:p>
+    <w:p>
+      <w:pPr>
+        <w:pStyle w:val="EndNoteBibliography"/>
+        <w:ind w:left="720" w:hanging="720"/>
+      </w:pPr>
+    </w:p>
+    <w:p>
+      <w:r>
+        <w:fldChar w:fldCharType="end"/>
       </w:r>
     </w:p>
     <w:sectPr>
@@ -2579,7 +2794,6 @@
   <w:style w:type="character" w:default="1" w:styleId="DefaultParagraphFont">
     <w:name w:val="Default Paragraph Font"/>
     <w:uiPriority w:val="1"/>
-    <w:semiHidden/>
     <w:unhideWhenUsed/>
   </w:style>
   <w:style w:type="table" w:default="1" w:styleId="TableNormal">
@@ -2620,7 +2834,6 @@
     <w:name w:val="Hyperlink"/>
     <w:basedOn w:val="DefaultParagraphFont"/>
     <w:uiPriority w:val="99"/>
-    <w:semiHidden/>
     <w:unhideWhenUsed/>
     <w:rsid w:val="007C6DF9"/>
     <w:rPr>
@@ -2734,6 +2947,68 @@
       <w:color w:val="272727" w:themeColor="text1" w:themeTint="D8"/>
       <w:sz w:val="21"/>
       <w:szCs w:val="21"/>
+    </w:rPr>
+  </w:style>
+  <w:style w:type="paragraph" w:customStyle="1" w:styleId="EndNoteBibliographyTitle">
+    <w:name w:val="EndNote Bibliography Title"/>
+    <w:basedOn w:val="Normal"/>
+    <w:link w:val="EndNoteBibliographyTitleChar"/>
+    <w:rsid w:val="00DD448C"/>
+    <w:pPr>
+      <w:spacing w:after="0"/>
+      <w:jc w:val="center"/>
+    </w:pPr>
+    <w:rPr>
+      <w:rFonts w:ascii="Calibri" w:hAnsi="Calibri"/>
+      <w:noProof/>
+      <w:lang w:val="en-US"/>
+    </w:rPr>
+  </w:style>
+  <w:style w:type="character" w:customStyle="1" w:styleId="EndNoteBibliographyTitleChar">
+    <w:name w:val="EndNote Bibliography Title Char"/>
+    <w:basedOn w:val="DefaultParagraphFont"/>
+    <w:link w:val="EndNoteBibliographyTitle"/>
+    <w:rsid w:val="00DD448C"/>
+    <w:rPr>
+      <w:rFonts w:ascii="Calibri" w:hAnsi="Calibri"/>
+      <w:noProof/>
+      <w:lang w:val="en-US"/>
+    </w:rPr>
+  </w:style>
+  <w:style w:type="paragraph" w:customStyle="1" w:styleId="EndNoteBibliography">
+    <w:name w:val="EndNote Bibliography"/>
+    <w:basedOn w:val="Normal"/>
+    <w:link w:val="EndNoteBibliographyChar"/>
+    <w:rsid w:val="00DD448C"/>
+    <w:pPr>
+      <w:spacing w:line="240" w:lineRule="auto"/>
+    </w:pPr>
+    <w:rPr>
+      <w:rFonts w:ascii="Calibri" w:hAnsi="Calibri"/>
+      <w:noProof/>
+      <w:lang w:val="en-US"/>
+    </w:rPr>
+  </w:style>
+  <w:style w:type="character" w:customStyle="1" w:styleId="EndNoteBibliographyChar">
+    <w:name w:val="EndNote Bibliography Char"/>
+    <w:basedOn w:val="DefaultParagraphFont"/>
+    <w:link w:val="EndNoteBibliography"/>
+    <w:rsid w:val="00DD448C"/>
+    <w:rPr>
+      <w:rFonts w:ascii="Calibri" w:hAnsi="Calibri"/>
+      <w:noProof/>
+      <w:lang w:val="en-US"/>
+    </w:rPr>
+  </w:style>
+  <w:style w:type="character" w:styleId="SubtleReference">
+    <w:name w:val="Subtle Reference"/>
+    <w:basedOn w:val="DefaultParagraphFont"/>
+    <w:uiPriority w:val="31"/>
+    <w:qFormat/>
+    <w:rsid w:val="00DD448C"/>
+    <w:rPr>
+      <w:smallCaps/>
+      <w:color w:val="5A5A5A" w:themeColor="text1" w:themeTint="A5"/>
     </w:rPr>
   </w:style>
 </w:styles>

--- a/shared docs/Chapter 2 - Methodology.docx
+++ b/shared docs/Chapter 2 - Methodology.docx
@@ -1,10 +1,108 @@
 
 <file path=word/document.xml><?xml version="1.0" encoding="utf-8"?>
-<w:document xmlns:wpc="http://schemas.microsoft.com/office/word/2010/wordprocessingCanvas" xmlns:mc="http://schemas.openxmlformats.org/markup-compatibility/2006" xmlns:o="urn:schemas-microsoft-com:office:office" xmlns:r="http://schemas.openxmlformats.org/officeDocument/2006/relationships" xmlns:m="http://schemas.openxmlformats.org/officeDocument/2006/math" xmlns:v="urn:schemas-microsoft-com:vml" xmlns:wp14="http://schemas.microsoft.com/office/word/2010/wordprocessingDrawing" xmlns:wp="http://schemas.openxmlformats.org/drawingml/2006/wordprocessingDrawing" xmlns:w10="urn:schemas-microsoft-com:office:word" xmlns:w="http://schemas.openxmlformats.org/wordprocessingml/2006/main" xmlns:w14="http://schemas.microsoft.com/office/word/2010/wordml" xmlns:w15="http://schemas.microsoft.com/office/word/2012/wordml" xmlns:wpg="http://schemas.microsoft.com/office/word/2010/wordprocessingGroup" xmlns:wpi="http://schemas.microsoft.com/office/word/2010/wordprocessingInk" xmlns:wne="http://schemas.microsoft.com/office/word/2006/wordml" xmlns:wps="http://schemas.microsoft.com/office/word/2010/wordprocessingShape" mc:Ignorable="w14 w15 wp14">
+<w:document xmlns:wpc="http://schemas.microsoft.com/office/word/2010/wordprocessingCanvas" xmlns:cx="http://schemas.microsoft.com/office/drawing/2014/chartex" xmlns:cx1="http://schemas.microsoft.com/office/drawing/2015/9/8/chartex" xmlns:cx2="http://schemas.microsoft.com/office/drawing/2015/10/21/chartex" xmlns:cx3="http://schemas.microsoft.com/office/drawing/2016/5/9/chartex" xmlns:cx4="http://schemas.microsoft.com/office/drawing/2016/5/10/chartex" xmlns:cx5="http://schemas.microsoft.com/office/drawing/2016/5/11/chartex" xmlns:cx6="http://schemas.microsoft.com/office/drawing/2016/5/12/chartex" xmlns:cx7="http://schemas.microsoft.com/office/drawing/2016/5/13/chartex" xmlns:cx8="http://schemas.microsoft.com/office/drawing/2016/5/14/chartex" xmlns:mc="http://schemas.openxmlformats.org/markup-compatibility/2006" xmlns:aink="http://schemas.microsoft.com/office/drawing/2016/ink" xmlns:am3d="http://schemas.microsoft.com/office/drawing/2017/model3d" xmlns:o="urn:schemas-microsoft-com:office:office" xmlns:r="http://schemas.openxmlformats.org/officeDocument/2006/relationships" xmlns:m="http://schemas.openxmlformats.org/officeDocument/2006/math" xmlns:v="urn:schemas-microsoft-com:vml" xmlns:wp14="http://schemas.microsoft.com/office/word/2010/wordprocessingDrawing" xmlns:wp="http://schemas.openxmlformats.org/drawingml/2006/wordprocessingDrawing" xmlns:w10="urn:schemas-microsoft-com:office:word" xmlns:w="http://schemas.openxmlformats.org/wordprocessingml/2006/main" xmlns:w14="http://schemas.microsoft.com/office/word/2010/wordml" xmlns:w15="http://schemas.microsoft.com/office/word/2012/wordml" xmlns:w16se="http://schemas.microsoft.com/office/word/2015/wordml/symex" xmlns:wpg="http://schemas.microsoft.com/office/word/2010/wordprocessingGroup" xmlns:wpi="http://schemas.microsoft.com/office/word/2010/wordprocessingInk" xmlns:wne="http://schemas.microsoft.com/office/word/2006/wordml" xmlns:wps="http://schemas.microsoft.com/office/word/2010/wordprocessingShape" mc:Ignorable="w14 w15 w16se wp14">
   <w:body>
     <w:p>
       <w:pPr>
-        <w:pStyle w:val="Heading1"/>
+        <w:rPr>
+          <w:color w:val="1F4E79" w:themeColor="accent1" w:themeShade="80"/>
+        </w:rPr>
+      </w:pPr>
+      <w:r>
+        <w:rPr>
+          <w:color w:val="1F4E79" w:themeColor="accent1" w:themeShade="80"/>
+        </w:rPr>
+        <w:t>Acronyms</w:t>
+      </w:r>
+      <w:r>
+        <w:rPr>
+          <w:color w:val="1F4E79" w:themeColor="accent1" w:themeShade="80"/>
+        </w:rPr>
+        <w:t xml:space="preserve"> and definitions</w:t>
+      </w:r>
+    </w:p>
+    <w:p>
+      <w:r>
+        <w:rPr>
+          <w:b/>
+        </w:rPr>
+        <w:t>DBH</w:t>
+      </w:r>
+      <w:r>
+        <w:t xml:space="preserve"> = diameter at breast height. </w:t>
+      </w:r>
+    </w:p>
+    <w:p>
+      <w:r>
+        <w:rPr>
+          <w:b/>
+        </w:rPr>
+        <w:t>N</w:t>
+      </w:r>
+      <w:r>
+        <w:rPr>
+          <w:b/>
+          <w:vertAlign w:val="subscript"/>
+        </w:rPr>
+        <w:t>dep</w:t>
+      </w:r>
+      <w:r>
+        <w:t xml:space="preserve"> = nitrogen deposition</w:t>
+      </w:r>
+      <w:r>
+        <w:t xml:space="preserve">, input of reactive nitrogen from the atmosphere to the biosphere both as dry deposition and in precipitation, or wet deposition. </w:t>
+      </w:r>
+    </w:p>
+    <w:p>
+      <w:r>
+        <w:rPr>
+          <w:b/>
+        </w:rPr>
+        <w:t>SF</w:t>
+      </w:r>
+      <w:r>
+        <w:t xml:space="preserve"> = stemflow</w:t>
+      </w:r>
+      <w:r>
+        <w:t>,</w:t>
+      </w:r>
+      <w:r>
+        <w:t xml:space="preserve"> flow of intercepted water down the stem or trunk of a plant</w:t>
+      </w:r>
+      <w:r>
+        <w:t>.</w:t>
+      </w:r>
+    </w:p>
+    <w:p>
+      <w:r>
+        <w:rPr>
+          <w:b/>
+        </w:rPr>
+        <w:t>TF</w:t>
+      </w:r>
+      <w:r>
+        <w:t xml:space="preserve"> = </w:t>
+      </w:r>
+      <w:proofErr w:type="spellStart"/>
+      <w:r>
+        <w:t>throughfall</w:t>
+      </w:r>
+      <w:proofErr w:type="spellEnd"/>
+      <w:r>
+        <w:t xml:space="preserve">, excess precipitation </w:t>
+      </w:r>
+      <w:proofErr w:type="spellStart"/>
+      <w:r>
+        <w:t>shedded</w:t>
+      </w:r>
+      <w:proofErr w:type="spellEnd"/>
+      <w:r>
+        <w:t xml:space="preserve"> by wet leaves onto the ground.</w:t>
+      </w:r>
+    </w:p>
+    <w:p>
+      <w:pPr>
+        <w:pStyle w:val="Titolo1"/>
       </w:pPr>
       <w:r>
         <w:t>Site description and methodology</w:t>
@@ -12,7 +110,7 @@
     </w:p>
     <w:p>
       <w:pPr>
-        <w:pStyle w:val="Heading2"/>
+        <w:pStyle w:val="Titolo2"/>
       </w:pPr>
       <w:r>
         <w:t xml:space="preserve">Site </w:t>
@@ -23,18 +121,24 @@
     </w:p>
     <w:p>
       <w:r>
-        <w:t>The experiment site is located in Griffin Forest, Perthshire (UK)</w:t>
-      </w:r>
-      <w:r>
-        <w:t xml:space="preserve">, on the north facing slope of the </w:t>
-      </w:r>
-      <w:proofErr w:type="spellStart"/>
-      <w:r>
-        <w:t>Tay</w:t>
-      </w:r>
-      <w:proofErr w:type="spellEnd"/>
-      <w:r>
-        <w:t xml:space="preserve"> Valley </w:t>
+        <w:t xml:space="preserve">The experiment site </w:t>
+      </w:r>
+      <w:proofErr w:type="gramStart"/>
+      <w:r>
+        <w:t>is located in</w:t>
+      </w:r>
+      <w:proofErr w:type="gramEnd"/>
+      <w:r>
+        <w:t xml:space="preserve"> Griffin Forest, Perthshire (</w:t>
+      </w:r>
+      <w:r>
+        <w:t xml:space="preserve">Scotland, </w:t>
+      </w:r>
+      <w:r>
+        <w:t>UK)</w:t>
+      </w:r>
+      <w:r>
+        <w:t xml:space="preserve">, on the north facing slope of the Tay Valley </w:t>
       </w:r>
       <w:r>
         <w:t>at about 4 km from</w:t>
@@ -61,7 +165,13 @@
       </w:r>
       <w:proofErr w:type="spellEnd"/>
       <w:r>
-        <w:t>. This area is characterised by relatively cool winters and warm summers, compared to Scotland. The average annual rainfall for the same period is about 1050 mm per year, with a maximum in 2014 (1376.2 mm) and a minimum in 2016 (768.6 mm).</w:t>
+        <w:t>. This area is characterised by relatively cool winters and warm summers, compared to Scotland. The average annual rainfall for the same period is about 1050 mm pe</w:t>
+      </w:r>
+      <w:r>
+        <w:t>r year, with a maximum in 2014 of 1376.2 mm and a minimum in 2016 of768.6 mm (fig. 2)</w:t>
+      </w:r>
+      <w:r>
+        <w:t>.</w:t>
       </w:r>
     </w:p>
     <w:p>
@@ -163,6 +273,7 @@
           <w:noProof/>
           <w:lang w:eastAsia="en-GB"/>
         </w:rPr>
+        <w:lastRenderedPageBreak/>
         <w:drawing>
           <wp:inline distT="0" distB="0" distL="0" distR="0">
             <wp:extent cx="4708128" cy="3069203"/>
@@ -224,7 +335,6 @@
           <w:i/>
           <w:sz w:val="20"/>
         </w:rPr>
-        <w:lastRenderedPageBreak/>
         <w:t>Fig.</w:t>
       </w:r>
       <w:r>
@@ -276,15 +386,7 @@
       </w:r>
       <w:proofErr w:type="spellEnd"/>
       <w:r>
-        <w:t xml:space="preserve"> </w:t>
-      </w:r>
-      <w:proofErr w:type="spellStart"/>
-      <w:r>
-        <w:t>supergroup</w:t>
-      </w:r>
-      <w:proofErr w:type="spellEnd"/>
-      <w:r>
-        <w:t xml:space="preserve">, metamorphosed marine sediments of late-Precambrian and Lower Palaeozoic age </w:t>
+        <w:t xml:space="preserve"> supergroup, metamorphosed marine sediments of late-Precambrian and Lower Palaeozoic age </w:t>
       </w:r>
       <w:r>
         <w:fldChar w:fldCharType="begin"/>
@@ -432,23 +534,7 @@
           <w:i/>
           <w:sz w:val="20"/>
         </w:rPr>
-        <w:t>Fig</w:t>
-      </w:r>
-      <w:proofErr w:type="gramStart"/>
-      <w:r>
-        <w:rPr>
-          <w:i/>
-          <w:sz w:val="20"/>
-        </w:rPr>
-        <w:t>:3</w:t>
-      </w:r>
-      <w:proofErr w:type="gramEnd"/>
-      <w:r>
-        <w:rPr>
-          <w:i/>
-          <w:sz w:val="20"/>
-        </w:rPr>
-        <w:t xml:space="preserve"> geological map of the bedrock in the Griffin Forest area (1:50000). Source: Edina </w:t>
+        <w:t xml:space="preserve">Fig:3 geological map of the bedrock in the Griffin Forest area (1:50000). Source: Edina </w:t>
       </w:r>
       <w:proofErr w:type="spellStart"/>
       <w:r>
@@ -479,6 +565,7 @@
           <w:noProof/>
           <w:lang w:eastAsia="en-GB"/>
         </w:rPr>
+        <w:lastRenderedPageBreak/>
         <w:drawing>
           <wp:inline distT="0" distB="0" distL="0" distR="0">
             <wp:extent cx="4405023" cy="3840364"/>
@@ -534,74 +621,289 @@
           <w:i/>
           <w:sz w:val="20"/>
         </w:rPr>
+        <w:t xml:space="preserve">Fig:3 geological map of the superficial deposits in Griffin Forest area (1:50000). Source: Edina </w:t>
+      </w:r>
+      <w:proofErr w:type="spellStart"/>
+      <w:r>
+        <w:rPr>
+          <w:i/>
+          <w:sz w:val="20"/>
+        </w:rPr>
+        <w:t>digimap</w:t>
+      </w:r>
+      <w:proofErr w:type="spellEnd"/>
+      <w:r>
+        <w:rPr>
+          <w:i/>
+          <w:sz w:val="20"/>
+        </w:rPr>
+        <w:t>.</w:t>
+      </w:r>
+    </w:p>
+    <w:p>
+      <w:r>
+        <w:t>The main factors determining the maximum height at which trees can grow are altitude, climate (especially wind exposure) and soil quality. The potential maximum height of the tree line exceeds only slightly the 600 meters in the Cairngorms</w:t>
+      </w:r>
+      <w:r>
+        <w:t>, north of the case study area,</w:t>
+      </w:r>
+      <w:r>
+        <w:t xml:space="preserve"> which is sensible lower than what can be found in Northern America and Scandinavia at similar latitudes. This can be due to the combination of the cool and wet oceanic climate and the wind exposure; soil types also indirectly reflect these two factors, as a direct combination o</w:t>
+      </w:r>
+      <w:r>
+        <w:t>f relieves and rainfall pattern</w:t>
+      </w:r>
+      <w:r>
+        <w:t>. The formation of peat blankets in the Scottish uplands, started after the last glaciation, is another limiting factor to the growth of trees that has been changed with the use of drainages</w:t>
+      </w:r>
+      <w:r>
+        <w:t xml:space="preserve"> in plantations</w:t>
+      </w:r>
+      <w:r>
+        <w:t xml:space="preserve"> to make the</w:t>
+      </w:r>
+      <w:r>
+        <w:t xml:space="preserve"> growth of tree roots possible (Conquering the Highlands)</w:t>
+      </w:r>
+    </w:p>
+    <w:p>
+      <w:pPr>
+        <w:pStyle w:val="Titolo3"/>
+      </w:pPr>
+      <w:r>
+        <w:t xml:space="preserve">Before afforestation: brief history of </w:t>
+      </w:r>
+      <w:r>
+        <w:t>forest</w:t>
+      </w:r>
+      <w:r>
+        <w:t xml:space="preserve"> cover in Scotland</w:t>
+      </w:r>
+    </w:p>
+    <w:p>
+      <w:r>
+        <w:t xml:space="preserve">The present status of Scottish forest cover </w:t>
+      </w:r>
+      <w:r>
+        <w:t>reflects</w:t>
+      </w:r>
+      <w:r>
+        <w:t xml:space="preserve"> a very recent afforestation process started on the second decade of the 20</w:t>
+      </w:r>
+      <w:r>
+        <w:rPr>
+          <w:vertAlign w:val="superscript"/>
+        </w:rPr>
+        <w:t>th</w:t>
+      </w:r>
+      <w:r>
+        <w:t xml:space="preserve"> century: at the start of the past century, in fact, less than 5% of the UK were covered by forests</w:t>
+      </w:r>
+      <w:r>
+        <w:t xml:space="preserve"> (cit. needed?)</w:t>
+      </w:r>
+      <w:r>
+        <w:t xml:space="preserve">. </w:t>
+      </w:r>
+      <w:r>
+        <w:t>When thinking of the Highlands, one might think that the typical world known scenery of naked mountains, whose rocks have been modelled by the force of Nature are the effect of the combined pressure of the climatic conditions and human pressure in a relatively recent past. In fact, after the last Ice Age different types of forests covered the Highland</w:t>
+      </w:r>
+      <w:r>
+        <w:t>s</w:t>
+      </w:r>
+      <w:r>
+        <w:t xml:space="preserve">, mainly pine and oak, except the extreme northern portion and the islands where the forest cover was mainly </w:t>
+      </w:r>
+      <w:r>
+        <w:t>consisting of birch and hazel. The forests ex</w:t>
+      </w:r>
+      <w:r>
+        <w:t>tent reached its maximum peak about 6,000 years ago, when an educated guess based on palynological investigations suggest that at least the 60% of Scotland was covered by some sort of vegetation. In that same era p</w:t>
+      </w:r>
+      <w:r>
+        <w:t>roof</w:t>
+      </w:r>
+      <w:r>
+        <w:t>s</w:t>
+      </w:r>
+      <w:r>
+        <w:t xml:space="preserve"> of massive utili</w:t>
+      </w:r>
+      <w:r>
+        <w:t>sation and deforestation dates 4</w:t>
+      </w:r>
+      <w:r>
+        <w:t xml:space="preserve">000 years ago </w:t>
+      </w:r>
+      <w:r>
+        <w:t xml:space="preserve">by the hand of early farming communities </w:t>
+      </w:r>
+      <w:r>
+        <w:t>(</w:t>
+      </w:r>
+      <w:proofErr w:type="spellStart"/>
+      <w:r>
+        <w:t>CtH</w:t>
+      </w:r>
+      <w:proofErr w:type="spellEnd"/>
+      <w:r>
+        <w:t xml:space="preserve">). </w:t>
+      </w:r>
+      <w:r>
+        <w:t>In fact, w</w:t>
+      </w:r>
+      <w:r>
+        <w:t xml:space="preserve">hilst in north-west Scotland the pine forests were largely replaced by blanket-bog before any large impact by man, in the Eastern Highlands human activity was the main destructive agent, stretching over a period from about 1700 BC to about 1000 AD: the fire, the cattle, the sheep and </w:t>
+      </w:r>
+      <w:r>
         <w:lastRenderedPageBreak/>
-        <w:t>Fig</w:t>
+        <w:t xml:space="preserve">the goats of the Highland peasants, aided by a period of climatic deterioration (the “Little Ice Age” started in the later fourteenth century and not really over before the late seventeenth century) reduced the estimated 50-60% of forest cover during the Mesolithic period to about the four </w:t>
+      </w:r>
+      <w:r>
+        <w:t>percent during the Middle Ages (Scottish Woodland History).</w:t>
+      </w:r>
+    </w:p>
+    <w:p>
+      <w:r>
+        <w:t>As written above, at the beginning of the 20</w:t>
+      </w:r>
+      <w:r>
+        <w:rPr>
+          <w:vertAlign w:val="superscript"/>
+        </w:rPr>
+        <w:t>th</w:t>
+      </w:r>
+      <w:r>
+        <w:t xml:space="preserve"> century forests counted for about 5% of the total land in UK. When </w:t>
+      </w:r>
+      <w:r>
+        <w:t>the WWI</w:t>
+      </w:r>
+      <w:r>
+        <w:t xml:space="preserve"> burst</w:t>
+      </w:r>
+      <w:r>
+        <w:t xml:space="preserve"> about 182,000 ha of mostly broadleaved woodland were felled</w:t>
+      </w:r>
+      <w:r>
+        <w:t xml:space="preserve"> and the urge for a strategic policy to create and maintain a woodland stock brought to what can be considered the foundations of today’s forestry policy and practices: </w:t>
       </w:r>
       <w:proofErr w:type="gramStart"/>
       <w:r>
-        <w:rPr>
-          <w:i/>
-          <w:sz w:val="20"/>
-        </w:rPr>
-        <w:t>:3</w:t>
+        <w:t>t</w:t>
+      </w:r>
+      <w:r>
+        <w:t>he</w:t>
       </w:r>
       <w:proofErr w:type="gramEnd"/>
       <w:r>
-        <w:rPr>
-          <w:i/>
-          <w:sz w:val="20"/>
-        </w:rPr>
-        <w:t xml:space="preserve"> geological map of the superficial deposits in Griffin Forest area (1:50000). Source: Edina </w:t>
-      </w:r>
-      <w:proofErr w:type="spellStart"/>
-      <w:r>
-        <w:rPr>
-          <w:i/>
-          <w:sz w:val="20"/>
-        </w:rPr>
-        <w:t>digimap</w:t>
-      </w:r>
-      <w:proofErr w:type="spellEnd"/>
-      <w:r>
-        <w:rPr>
-          <w:i/>
-          <w:sz w:val="20"/>
-        </w:rPr>
+        <w:t xml:space="preserve"> Forestry Act of 1919</w:t>
+      </w:r>
+      <w:r>
         <w:t>.</w:t>
       </w:r>
-    </w:p>
-    <w:p>
-      <w:pPr>
-        <w:rPr>
-          <w:i/>
-        </w:rPr>
-      </w:pPr>
-    </w:p>
-    <w:p>
-      <w:pPr>
-        <w:pStyle w:val="Heading3"/>
-      </w:pPr>
-      <w:r>
-        <w:t xml:space="preserve">Before afforestation: brief history of </w:t>
-      </w:r>
-      <w:r>
-        <w:t>forest</w:t>
-      </w:r>
-      <w:r>
-        <w:t xml:space="preserve"> cover in Scotland</w:t>
-      </w:r>
-    </w:p>
-    <w:p>
-      <w:r>
-        <w:t xml:space="preserve">“In the aftermaths of the last Ice Age some type of Forest covered the Highlands, apart from the high tops, though pine and oak did not grow on the islands and the flow country of the north, where such cover was largely consisted of birch and hazel. However, there is no evidence that even in Roman times, 2000 years ago, </w:t>
+      <w:r>
+        <w:t xml:space="preserve"> The Forestry Commission (FC) was created and a target of 0.75 million ha of new forests was set</w:t>
+      </w:r>
+      <w:r>
+        <w:t>, so that the country had not to rely anymore on timber imports</w:t>
+      </w:r>
+      <w:r>
+        <w:t xml:space="preserve">. </w:t>
+      </w:r>
+      <w:r>
+        <w:t>Due to</w:t>
+      </w:r>
+      <w:r>
+        <w:t xml:space="preserve"> the second </w:t>
+      </w:r>
+      <w:proofErr w:type="spellStart"/>
+      <w:r>
+        <w:t>Wolrd</w:t>
+      </w:r>
+      <w:proofErr w:type="spellEnd"/>
+      <w:r>
+        <w:t xml:space="preserve"> War conflict, and</w:t>
+      </w:r>
+      <w:r>
+        <w:t xml:space="preserve"> the </w:t>
+      </w:r>
+      <w:r>
+        <w:t xml:space="preserve">consequent </w:t>
+      </w:r>
+      <w:r>
+        <w:t>need for more timber</w:t>
+      </w:r>
+      <w:r>
+        <w:t>,</w:t>
+      </w:r>
+      <w:r>
+        <w:t xml:space="preserve"> </w:t>
       </w:r>
       <w:proofErr w:type="gramStart"/>
       <w:r>
-        <w:t>the</w:t>
+        <w:t>In</w:t>
       </w:r>
       <w:proofErr w:type="gramEnd"/>
       <w:r>
-        <w:t xml:space="preserve"> forest was still anything like this extent. Whilst in north-west Scotland the pine forests were largely replaced by blanket-bog before any large impact by man, in the Eastern Highlands human activity was the main destructive agent, stretching over a period from about 1700 BC to about 1000 AD: the fire, the cattle, the sheep and the goats of the Highland peasants, aided by a period of climatic deterioration (the “Little Ice Age” started in the later fourteenth century and not really over before the late seventeenth century) reduced the estimated 50-60% of forest cover during the Mesolithic period to about the four percent during the Middle Ages. </w:t>
+        <w:t xml:space="preserve"> 1943 the FC set a new ambitious target: 1.2 million ha to be afforested and a further 0.8 million ha of “effective” forest to be created by restocking existing woodlands. Afforestation continued undisturbed despite of the loss of strategic interest</w:t>
+      </w:r>
+      <w:r>
+        <w:t xml:space="preserve">. </w:t>
+      </w:r>
+      <w:r>
+        <w:t xml:space="preserve">At the end of the 1970s the 1943 target was about to be passed. In December 1980 a ministerial statement announced a forestry policy that did not mention a total area of plantations anymore, but envisaged an afforestation rate of 20,000-25,000 ha per year, later increased to 30,000 ha in March 1986. Since 1919 upland afforestation has continued inexorably. Over the last 60 years nearly 18,000 ha have been planted each year. </w:t>
+      </w:r>
+    </w:p>
+    <w:p>
+      <w:r>
+        <w:t>The area of woodland in the UK at 31</w:t>
+      </w:r>
+      <w:r>
+        <w:rPr>
+          <w:vertAlign w:val="superscript"/>
+        </w:rPr>
+        <w:t>st</w:t>
+      </w:r>
+      <w:r>
+        <w:t xml:space="preserve"> March 2017 exceeds the 3 million hectares, 1.4 of which </w:t>
+      </w:r>
+      <w:proofErr w:type="gramStart"/>
+      <w:r>
+        <w:t>is located in</w:t>
+      </w:r>
+      <w:proofErr w:type="gramEnd"/>
+      <w:r>
+        <w:t xml:space="preserve"> Scotland. Conifers account for the 51% of the overall forest cover and almost three quarters in Scotland. Sitka spruce accounts for around a half of the conifer area in UK, about 58% in Scotland </w:t>
+      </w:r>
+      <w:r>
+        <w:fldChar w:fldCharType="begin"/>
+      </w:r>
+      <w:r>
+        <w:instrText xml:space="preserve"> ADDIN EN.CITE &lt;EndNote&gt;&lt;Cite&gt;&lt;Author&gt;ForestryCommission&lt;/Author&gt;&lt;Year&gt;2017&lt;/Year&gt;&lt;RecNum&gt;62&lt;/RecNum&gt;&lt;DisplayText&gt;(ForestryCommission 2017)&lt;/DisplayText&gt;&lt;record&gt;&lt;rec-number&gt;62&lt;/rec-number&gt;&lt;foreign-keys&gt;&lt;key app="EN" db-id="arwpz50tppf20qes0adx5aztet0w9xtartsd" timestamp="1507298163"&gt;62&lt;/key&gt;&lt;/foreign-keys&gt;&lt;ref-type name="Web Page"&gt;12&lt;/ref-type&gt;&lt;contributors&gt;&lt;authors&gt;&lt;author&gt;ForestryCommission&lt;/author&gt;&lt;/authors&gt;&lt;/contributors&gt;&lt;titles&gt;&lt;title&gt;Forestry statistics and Forestry in facts and figures&lt;/title&gt;&lt;/titles&gt;&lt;volume&gt;2017&lt;/volume&gt;&lt;number&gt;6 October&lt;/number&gt;&lt;dates&gt;&lt;year&gt;2017&lt;/year&gt;&lt;pub-dates&gt;&lt;date&gt;28th September 2017&lt;/date&gt;&lt;/pub-dates&gt;&lt;/dates&gt;&lt;urls&gt;&lt;related-urls&gt;&lt;url&gt;https://www.forestry.gov.uk/forestry/infd-7aqdgc&lt;/url&gt;&lt;/related-urls&gt;&lt;/urls&gt;&lt;/record&gt;&lt;/Cite&gt;&lt;/EndNote&gt;</w:instrText>
+      </w:r>
+      <w:r>
+        <w:fldChar w:fldCharType="separate"/>
+      </w:r>
+      <w:r>
+        <w:rPr>
+          <w:noProof/>
+        </w:rPr>
+        <w:t>(ForestryCommission 2017)</w:t>
+      </w:r>
+      <w:r>
+        <w:fldChar w:fldCharType="end"/>
+      </w:r>
+      <w:r>
+        <w:t>.</w:t>
+      </w:r>
+    </w:p>
+    <w:p>
+      <w:pPr>
+        <w:pStyle w:val="Titolo3"/>
+      </w:pPr>
+      <w:r>
+        <w:t>The plantation</w:t>
       </w:r>
     </w:p>
     <w:p>
@@ -611,36 +913,12 @@
     </w:p>
     <w:p>
       <w:r>
-        <w:t xml:space="preserve">“The vocabulary of an upland forester draws irresistible comparisons with agriculture. Afforestation of a bare hillside requires fencing, the elimination of wildlife such as hares and deer (regarded as vermin), deep ploughing and drainage, planting, fertilising and weeding. Today’s foresters talk of rotations, crops and harvests. Their crops have become steadily more </w:t>
-      </w:r>
-      <w:proofErr w:type="spellStart"/>
-      <w:r>
-        <w:t>dependend</w:t>
-      </w:r>
-      <w:proofErr w:type="spellEnd"/>
-      <w:r>
-        <w:t xml:space="preserve"> on a single, alien species, the Sitka spruce, with </w:t>
-      </w:r>
-      <w:proofErr w:type="spellStart"/>
-      <w:r>
-        <w:t>lodgepole</w:t>
-      </w:r>
-      <w:proofErr w:type="spellEnd"/>
-      <w:r>
-        <w:t xml:space="preserve"> pine used where the ground is poorest. Tree-breeding programmes are also ensuring that the genetic base of the plants used will steadily decrease. Blanket afforestation consists of even aged conifer </w:t>
-      </w:r>
-      <w:proofErr w:type="gramStart"/>
-      <w:r>
-        <w:t>monocultures, that</w:t>
-      </w:r>
-      <w:proofErr w:type="gramEnd"/>
-      <w:r>
-        <w:t xml:space="preserve"> are harvested and replanted, like any crop of surplus grain, except that the trees take decades to grow.</w:t>
-      </w:r>
-    </w:p>
-    <w:p>
-      <w:r>
-        <w:t xml:space="preserve">The first basic ingredient or recent British forestry policy has always been an obsession with a target area of bare land to be afforested. During the WWI about 182,000 ha of mostly broadleaved woodland were felled. The Forestry Act of 1919 formed the foundations of today’s forestry policy and practices. The Forestry Commission (FC) was created and a target of 0.75 million ha of new forests was set. The WWII came all too soon, and so the need for more timber. In 1943 the FC set a new ambitious target: 1.2 million ha to be afforested and a further 0.8 million ha of “effective” forest to be created by restocking existing woodlands. Afforestation continued undisturbed despite of the loss of strategic interest; the justification came to the creation and diversification of employment in rural areas. At the end of the 1970s the 1943 target was about to be passed. In December 1980 a ministerial statement announced a forestry policy that did not mention a total area of plantations anymore, but envisaged an afforestation rate of 20,000-25,000 ha per year, later increased to 30,000 ha in March 1986. Since 1919 upland afforestation has continued inexorably. Over the last 60 years nearly 18,000 ha have been planted each year. </w:t>
+        <w:t>“The voc</w:t>
+      </w:r>
+      <w:bookmarkStart w:id="0" w:name="_GoBack"/>
+      <w:bookmarkEnd w:id="0"/>
+      <w:r>
+        <w:t>abulary of an upland forester draws irresistible comparisons with agriculture. Afforestation of a bare hillside requires fencing, the elimination of wildlife such as hares and deer (regarded as vermin), deep ploughing and drainage, planting, fertilising and weeding. Today’s foresters talk of rotations, crops and harvests. Their crops have become steadily more dependent on a single, alien species, the Sitka spruce, with lodgepole pine used where the ground is poorest. Tree-breeding programmes are also ensuring that the genetic base of the plants used will steadily decrease. Blanket afforestation consists of even aged conifer monocultures, that are harvested and replanted, like any crop of surplus grain, except that the trees take decades to grow.</w:t>
       </w:r>
     </w:p>
     <w:p>
@@ -650,94 +928,97 @@
     </w:p>
     <w:p>
       <w:r>
-        <w:t xml:space="preserve">The main factors determining the maximum height at which trees can grow are altitude, climate (especially wind exposure) and soil quality. The potential maximum height of the tree line exceeds only slightly the 600 meters in the Cairngorms which is sensible lower than what can be found in Northern America and Scandinavia at similar latitudes. This can be due to the combination of the </w:t>
-      </w:r>
-      <w:r>
-        <w:lastRenderedPageBreak/>
-        <w:t>cool and wet oceanic climate and the wind exposure; soil types also indirectly reflect these two factors, as a direct combination of relieves and rainfall pattern (y1). The formation of peat blankets in the Scottish uplands, started after the last glaciation, is another limiting factor to the growth of trees that has been changed with the use of drainages to make the growth of tree roots possible.</w:t>
-      </w:r>
-    </w:p>
-    <w:p>
-      <w:pPr>
-        <w:pStyle w:val="Heading3"/>
-      </w:pPr>
-      <w:r>
-        <w:t>The plantation</w:t>
-      </w:r>
-    </w:p>
-    <w:p>
-      <w:r>
-        <w:t>The area of woodland in the UK at 31</w:t>
-      </w:r>
-      <w:r>
-        <w:rPr>
-          <w:vertAlign w:val="superscript"/>
-        </w:rPr>
-        <w:t>st</w:t>
-      </w:r>
-      <w:r>
-        <w:t xml:space="preserve"> March 2017 exceeds the 3 million hectares, 1.4 of which is located in Scotland. Conifers account for the 51% of the overall forest cover and almost three quarters in Scotland. Sitka spruce accounts for around a half of the conifer area in UK, about 58% in Scotland </w:t>
-      </w:r>
-      <w:r>
-        <w:fldChar w:fldCharType="begin"/>
-      </w:r>
-      <w:r>
-        <w:instrText xml:space="preserve"> ADDIN EN.CITE &lt;EndNote&gt;&lt;Cite&gt;&lt;Author&gt;ForestryCommission&lt;/Author&gt;&lt;Year&gt;2017&lt;/Year&gt;&lt;RecNum&gt;62&lt;/RecNum&gt;&lt;DisplayText&gt;(ForestryCommission 2017)&lt;/DisplayText&gt;&lt;record&gt;&lt;rec-number&gt;62&lt;/rec-number&gt;&lt;foreign-keys&gt;&lt;key app="EN" db-id="arwpz50tppf20qes0adx5aztet0w9xtartsd" timestamp="1507298163"&gt;62&lt;/key&gt;&lt;/foreign-keys&gt;&lt;ref-type name="Web Page"&gt;12&lt;/ref-type&gt;&lt;contributors&gt;&lt;authors&gt;&lt;author&gt;ForestryCommission&lt;/author&gt;&lt;/authors&gt;&lt;/contributors&gt;&lt;titles&gt;&lt;title&gt;Forestry statistics and Forestry in facts and figures&lt;/title&gt;&lt;/titles&gt;&lt;volume&gt;2017&lt;/volume&gt;&lt;number&gt;6 October&lt;/number&gt;&lt;dates&gt;&lt;year&gt;2017&lt;/year&gt;&lt;pub-dates&gt;&lt;date&gt;28th September 2017&lt;/date&gt;&lt;/pub-dates&gt;&lt;/dates&gt;&lt;urls&gt;&lt;related-urls&gt;&lt;url&gt;https://www.forestry.gov.uk/forestry/infd-7aqdgc&lt;/url&gt;&lt;/related-urls&gt;&lt;/urls&gt;&lt;/record&gt;&lt;/Cite&gt;&lt;/EndNote&gt;</w:instrText>
-      </w:r>
-      <w:r>
-        <w:fldChar w:fldCharType="separate"/>
-      </w:r>
-      <w:r>
-        <w:rPr>
-          <w:noProof/>
-        </w:rPr>
-        <w:t>(ForestryCommission 2017)</w:t>
-      </w:r>
-      <w:r>
-        <w:fldChar w:fldCharType="end"/>
-      </w:r>
+        <w:t xml:space="preserve">Numbers of forest plantation – Sitka – Scotland and </w:t>
+      </w:r>
+      <w:proofErr w:type="spellStart"/>
+      <w:r>
+        <w:t>Tayshire</w:t>
+      </w:r>
+      <w:proofErr w:type="spellEnd"/>
+      <w:r>
+        <w:t xml:space="preserve"> (Forest Commission)</w:t>
+      </w:r>
+    </w:p>
+    <w:p>
+      <w:r>
+        <w:t>The Griffin Forest plantation was established in 1980-1981 over a</w:t>
+      </w:r>
+      <w:r>
+        <w:t>n area classified as heather</w:t>
+      </w:r>
+      <w:r>
+        <w:t xml:space="preserve"> </w:t>
+      </w:r>
+      <w:r>
+        <w:t xml:space="preserve">moorland. * Qui </w:t>
+      </w:r>
+      <w:proofErr w:type="spellStart"/>
+      <w:r>
+        <w:t>va</w:t>
+      </w:r>
+      <w:proofErr w:type="spellEnd"/>
+      <w:r>
+        <w:t xml:space="preserve"> la </w:t>
+      </w:r>
+      <w:proofErr w:type="spellStart"/>
+      <w:r>
+        <w:t>spiegazione</w:t>
+      </w:r>
+      <w:proofErr w:type="spellEnd"/>
+      <w:r>
+        <w:t xml:space="preserve"> </w:t>
+      </w:r>
+      <w:proofErr w:type="spellStart"/>
+      <w:r>
+        <w:t>della</w:t>
+      </w:r>
+      <w:proofErr w:type="spellEnd"/>
+      <w:r>
+        <w:t xml:space="preserve"> </w:t>
+      </w:r>
+      <w:proofErr w:type="spellStart"/>
+      <w:r>
+        <w:t>preparazione</w:t>
+      </w:r>
+      <w:proofErr w:type="spellEnd"/>
+      <w:r>
+        <w:t xml:space="preserve"> del </w:t>
+      </w:r>
+      <w:proofErr w:type="spellStart"/>
+      <w:r>
+        <w:t>terreno</w:t>
+      </w:r>
+      <w:proofErr w:type="spellEnd"/>
       <w:r>
         <w:t>.</w:t>
       </w:r>
     </w:p>
     <w:p>
       <w:r>
-        <w:t xml:space="preserve">The Griffin Forest plantation was established in 1980-1981 over a blab la moorland </w:t>
-      </w:r>
-      <w:proofErr w:type="spellStart"/>
-      <w:r>
-        <w:t>bla</w:t>
-      </w:r>
-      <w:proofErr w:type="spellEnd"/>
-      <w:r>
+        <w:t xml:space="preserve">The about </w:t>
+      </w:r>
+      <w:r>
+        <w:t>4</w:t>
+      </w:r>
+      <w:r>
+        <w:t>,000 ha were planted a dominance (80%) of Sitka spruce (</w:t>
+      </w:r>
+      <w:proofErr w:type="spellStart"/>
+      <w:r>
+        <w:rPr>
+          <w:i/>
+        </w:rPr>
+        <w:t>Picea</w:t>
+      </w:r>
+      <w:proofErr w:type="spellEnd"/>
+      <w:r>
+        <w:rPr>
+          <w:i/>
+        </w:rPr>
         <w:t xml:space="preserve"> </w:t>
       </w:r>
       <w:proofErr w:type="spellStart"/>
       <w:r>
-        <w:t>bla</w:t>
-      </w:r>
-      <w:proofErr w:type="spellEnd"/>
-    </w:p>
-    <w:p>
-      <w:r>
-        <w:t>The about 3,000 ha were planted in 1980-1981 with a dominance (80%) of Sitka spruce (</w:t>
-      </w:r>
-      <w:proofErr w:type="spellStart"/>
-      <w:r>
-        <w:rPr>
-          <w:i/>
-        </w:rPr>
-        <w:t>Picea</w:t>
-      </w:r>
-      <w:proofErr w:type="spellEnd"/>
-      <w:r>
-        <w:rPr>
-          <w:i/>
-        </w:rPr>
-        <w:t xml:space="preserve"> </w:t>
-      </w:r>
-      <w:proofErr w:type="spellStart"/>
-      <w:r>
         <w:rPr>
           <w:i/>
         </w:rPr>
@@ -753,15 +1034,7 @@
       </w:r>
       <w:proofErr w:type="spellEnd"/>
       <w:r>
-        <w:t xml:space="preserve">) </w:t>
-      </w:r>
-      <w:proofErr w:type="spellStart"/>
-      <w:r>
-        <w:t>Carriere</w:t>
-      </w:r>
-      <w:proofErr w:type="spellEnd"/>
-      <w:r>
-        <w:t xml:space="preserve"> 1855) and additional species such as Douglas fir (</w:t>
+        <w:t>) Carriere 1855) and additional species such as Douglas fir (</w:t>
       </w:r>
       <w:proofErr w:type="spellStart"/>
       <w:r>
@@ -870,7 +1143,7 @@
       </w:r>
       <w:r>
         <w:rPr>
-          <w:rStyle w:val="Hyperlink"/>
+          <w:rStyle w:val="Collegamentoipertestuale"/>
           <w:i/>
           <w:iCs/>
           <w:color w:val="auto"/>
@@ -880,7 +1153,7 @@
       <w:proofErr w:type="spellEnd"/>
       <w:r>
         <w:rPr>
-          <w:rStyle w:val="Hyperlink"/>
+          <w:rStyle w:val="Collegamentoipertestuale"/>
           <w:i/>
           <w:iCs/>
           <w:color w:val="auto"/>
@@ -890,7 +1163,7 @@
       <w:proofErr w:type="spellStart"/>
       <w:r>
         <w:rPr>
-          <w:rStyle w:val="Hyperlink"/>
+          <w:rStyle w:val="Collegamentoipertestuale"/>
           <w:i/>
           <w:iCs/>
           <w:color w:val="auto"/>
@@ -919,12 +1192,33 @@
       <w:r>
         <w:t>.), Scots pine (</w:t>
       </w:r>
-      <w:proofErr w:type="spellStart"/>
-      <w:r>
-        <w:rPr>
-          <w:i/>
-        </w:rPr>
-        <w:t>Pinus</w:t>
+      <w:r>
+        <w:rPr>
+          <w:i/>
+        </w:rPr>
+        <w:t xml:space="preserve">Pinus </w:t>
+      </w:r>
+      <w:proofErr w:type="spellStart"/>
+      <w:r>
+        <w:rPr>
+          <w:i/>
+        </w:rPr>
+        <w:t>sylvestris</w:t>
+      </w:r>
+      <w:proofErr w:type="spellEnd"/>
+      <w:r>
+        <w:t xml:space="preserve"> L.) and downy birch </w:t>
+      </w:r>
+      <w:r>
+        <w:lastRenderedPageBreak/>
+        <w:t>(</w:t>
+      </w:r>
+      <w:proofErr w:type="spellStart"/>
+      <w:r>
+        <w:rPr>
+          <w:i/>
+        </w:rPr>
+        <w:t>Betula</w:t>
       </w:r>
       <w:proofErr w:type="spellEnd"/>
       <w:r>
@@ -938,32 +1232,105 @@
         <w:rPr>
           <w:i/>
         </w:rPr>
-        <w:t>sylvestris</w:t>
-      </w:r>
-      <w:proofErr w:type="spellEnd"/>
-      <w:r>
-        <w:t xml:space="preserve"> L.) and downy birch (</w:t>
-      </w:r>
-      <w:proofErr w:type="spellStart"/>
-      <w:r>
-        <w:rPr>
-          <w:i/>
-        </w:rPr>
-        <w:t>Betula</w:t>
-      </w:r>
-      <w:proofErr w:type="spellEnd"/>
-      <w:r>
-        <w:rPr>
-          <w:i/>
-        </w:rPr>
+        <w:t>pubescens</w:t>
+      </w:r>
+      <w:proofErr w:type="spellEnd"/>
+      <w:r>
         <w:t xml:space="preserve"> </w:t>
       </w:r>
       <w:proofErr w:type="spellStart"/>
       <w:r>
-        <w:rPr>
-          <w:i/>
-        </w:rPr>
-        <w:t>pubescens</w:t>
+        <w:t>Ehrh</w:t>
+      </w:r>
+      <w:proofErr w:type="spellEnd"/>
+      <w:r>
+        <w:t xml:space="preserve">.). </w:t>
+      </w:r>
+      <w:r>
+        <w:t xml:space="preserve">The trees were planted at </w:t>
+      </w:r>
+      <w:r>
+        <w:t>1.9 m from each other for a total of 2770 trees per hectare.</w:t>
+      </w:r>
+    </w:p>
+    <w:p>
+      <w:r>
+        <w:t xml:space="preserve">Thinning was carried out in 2003/4 on the east side of the forest and </w:t>
+      </w:r>
+      <w:r>
+        <w:t>2005 on the west side by removing every 5</w:t>
+      </w:r>
+      <w:r>
+        <w:rPr>
+          <w:vertAlign w:val="superscript"/>
+        </w:rPr>
+        <w:t>th</w:t>
+      </w:r>
+      <w:r>
+        <w:t xml:space="preserve"> row and cutting every 3</w:t>
+      </w:r>
+      <w:r>
+        <w:rPr>
+          <w:vertAlign w:val="superscript"/>
+        </w:rPr>
+        <w:t>rd</w:t>
+      </w:r>
+      <w:r>
+        <w:t xml:space="preserve"> tree on the two rows aside of the thinne</w:t>
+      </w:r>
+      <w:r>
+        <w:t xml:space="preserve">d row; one third </w:t>
+      </w:r>
+      <w:r>
+        <w:t>of tree</w:t>
+      </w:r>
+      <w:r>
+        <w:t>s were removed, bringing the present density to 1754 trees per hectare.</w:t>
+      </w:r>
+    </w:p>
+    <w:p>
+      <w:r>
+        <w:t>Before afforestation: treatment and 3 different soil features.</w:t>
+      </w:r>
+    </w:p>
+    <w:p>
+      <w:r>
+        <w:t>Reasons to choice the site.</w:t>
+      </w:r>
+    </w:p>
+    <w:p>
+      <w:r>
+        <w:t xml:space="preserve">Topographic description (Clement paper, </w:t>
+      </w:r>
+      <w:proofErr w:type="spellStart"/>
+      <w:r>
+        <w:t>Ecocraft</w:t>
+      </w:r>
+      <w:proofErr w:type="spellEnd"/>
+      <w:r>
+        <w:t>).</w:t>
+      </w:r>
+    </w:p>
+    <w:p>
+      <w:r>
+        <w:t>Rationale of forest plantation: Jarvis jpg from carbon experiment.</w:t>
+      </w:r>
+    </w:p>
+    <w:p>
+      <w:r>
+        <w:t xml:space="preserve">A </w:t>
+      </w:r>
+      <w:proofErr w:type="spellStart"/>
+      <w:r>
+        <w:t>dbh</w:t>
+      </w:r>
+      <w:proofErr w:type="spellEnd"/>
+      <w:r>
+        <w:t xml:space="preserve"> survey in 2010 (updated to 2016) was the basis to divide the plots in 8 class of diameter </w:t>
+      </w:r>
+      <w:proofErr w:type="spellStart"/>
+      <w:r>
+        <w:t>bla</w:t>
       </w:r>
       <w:proofErr w:type="spellEnd"/>
       <w:r>
@@ -971,199 +1338,73 @@
       </w:r>
       <w:proofErr w:type="spellStart"/>
       <w:r>
-        <w:t>Ehrh</w:t>
-      </w:r>
-      <w:proofErr w:type="spellEnd"/>
-      <w:r>
-        <w:t xml:space="preserve">.). </w:t>
-      </w:r>
-      <w:proofErr w:type="spellStart"/>
-      <w:proofErr w:type="gramStart"/>
-      <w:r>
-        <w:t>nei</w:t>
-      </w:r>
-      <w:proofErr w:type="spellEnd"/>
-      <w:proofErr w:type="gramEnd"/>
-      <w:r>
-        <w:t xml:space="preserve"> plot le </w:t>
-      </w:r>
-      <w:proofErr w:type="spellStart"/>
-      <w:r>
-        <w:t>poche</w:t>
+        <w:t>bla</w:t>
       </w:r>
       <w:proofErr w:type="spellEnd"/>
       <w:r>
         <w:t xml:space="preserve"> </w:t>
       </w:r>
-      <w:proofErr w:type="spellStart"/>
-      <w:r>
-        <w:t>piante</w:t>
-      </w:r>
-      <w:proofErr w:type="spellEnd"/>
-      <w:r>
-        <w:t xml:space="preserve"> di birch </w:t>
-      </w:r>
-      <w:proofErr w:type="spellStart"/>
-      <w:r>
-        <w:t>sono</w:t>
-      </w:r>
-      <w:proofErr w:type="spellEnd"/>
-      <w:r>
-        <w:t xml:space="preserve"> da </w:t>
-      </w:r>
-      <w:proofErr w:type="spellStart"/>
-      <w:r>
-        <w:t>mo</w:t>
-      </w:r>
-      <w:proofErr w:type="spellEnd"/>
-      <w:r>
-        <w:t xml:space="preserve">’ </w:t>
-      </w:r>
-      <w:proofErr w:type="spellStart"/>
-      <w:r>
-        <w:t>schiattate</w:t>
-      </w:r>
-      <w:proofErr w:type="spellEnd"/>
+      <w:r>
+        <w:rPr>
+          <w:b/>
+        </w:rPr>
+        <w:t>Forest description</w:t>
+      </w:r>
+      <w:r>
+        <w:t xml:space="preserve"> (</w:t>
+      </w:r>
+      <w:proofErr w:type="spellStart"/>
+      <w:r>
+        <w:t>dbh</w:t>
+      </w:r>
+      <w:proofErr w:type="spellEnd"/>
+      <w:r>
+        <w:t xml:space="preserve"> from Amy </w:t>
+      </w:r>
+      <w:proofErr w:type="spellStart"/>
+      <w:r>
+        <w:t>Harbinson</w:t>
+      </w:r>
+      <w:proofErr w:type="spellEnd"/>
+      <w:r>
+        <w:t xml:space="preserve"> 2010 (nested </w:t>
+      </w:r>
+      <w:proofErr w:type="spellStart"/>
+      <w:r>
+        <w:t>Anova</w:t>
+      </w:r>
+      <w:proofErr w:type="spellEnd"/>
+      <w:r>
+        <w:t xml:space="preserve"> to analyse the data. ???), my update 2016)</w:t>
+      </w:r>
       <w:r>
         <w:t>.</w:t>
       </w:r>
     </w:p>
     <w:p>
       <w:r>
-        <w:t>Before afforestation: treatment and 3 different soil features.</w:t>
-      </w:r>
-    </w:p>
-    <w:p>
-      <w:r>
-        <w:t>Reasons to choice the site.</w:t>
-      </w:r>
-    </w:p>
-    <w:p>
-      <w:r>
-        <w:t xml:space="preserve">Topographic description (Clement paper, </w:t>
-      </w:r>
-      <w:proofErr w:type="spellStart"/>
-      <w:r>
-        <w:t>Ecocraft</w:t>
-      </w:r>
-      <w:proofErr w:type="spellEnd"/>
-      <w:r>
-        <w:t>).</w:t>
-      </w:r>
-    </w:p>
-    <w:p>
-      <w:r>
-        <w:t xml:space="preserve">Numbers of forest plantation – Sitka – Scotland and </w:t>
-      </w:r>
-      <w:proofErr w:type="spellStart"/>
-      <w:r>
-        <w:t>Tayshire</w:t>
-      </w:r>
-      <w:proofErr w:type="spellEnd"/>
-      <w:r>
-        <w:t xml:space="preserve"> (Forest Commission)</w:t>
-      </w:r>
-    </w:p>
-    <w:p>
-      <w:r>
-        <w:t>Rationale of forest plantation: Jarvis jpg from carbon experiment.</w:t>
-      </w:r>
-    </w:p>
-    <w:p>
-      <w:r>
-        <w:t xml:space="preserve">A </w:t>
-      </w:r>
-      <w:proofErr w:type="spellStart"/>
-      <w:r>
-        <w:t>dbh</w:t>
-      </w:r>
-      <w:proofErr w:type="spellEnd"/>
-      <w:r>
-        <w:t xml:space="preserve"> survey in 2010 (updated to 2016) was the basis to divide the plots in 8 class of diameter </w:t>
-      </w:r>
-      <w:proofErr w:type="spellStart"/>
-      <w:r>
-        <w:t>bla</w:t>
-      </w:r>
-      <w:proofErr w:type="spellEnd"/>
+        <w:t>Soil description. Richard Nair plots.</w:t>
+      </w:r>
+    </w:p>
+    <w:p>
+      <w:pPr>
+        <w:pStyle w:val="Titolo2"/>
+      </w:pPr>
+      <w:r>
+        <w:t>Experimental design</w:t>
+      </w:r>
+    </w:p>
+    <w:p>
+      <w:r>
+        <w:t>Separate description for each experiment here or to be restructured on an “experiment” base?</w:t>
+      </w:r>
       <w:r>
         <w:t xml:space="preserve"> </w:t>
       </w:r>
-      <w:proofErr w:type="spellStart"/>
-      <w:r>
-        <w:t>bla</w:t>
-      </w:r>
-      <w:proofErr w:type="spellEnd"/>
-      <w:r>
-        <w:t xml:space="preserve"> </w:t>
-      </w:r>
-      <w:r>
-        <w:rPr>
-          <w:b/>
-        </w:rPr>
-        <w:t>Forest description</w:t>
-      </w:r>
-      <w:r>
-        <w:t xml:space="preserve"> (</w:t>
-      </w:r>
-      <w:proofErr w:type="spellStart"/>
-      <w:r>
-        <w:t>dbh</w:t>
-      </w:r>
-      <w:proofErr w:type="spellEnd"/>
-      <w:r>
-        <w:t xml:space="preserve"> from Amy </w:t>
-      </w:r>
-      <w:proofErr w:type="spellStart"/>
-      <w:r>
-        <w:t>Harbinson</w:t>
-      </w:r>
-      <w:proofErr w:type="spellEnd"/>
-      <w:r>
-        <w:t xml:space="preserve"> 2010 (nested </w:t>
-      </w:r>
-      <w:proofErr w:type="spellStart"/>
-      <w:r>
-        <w:t>Anova</w:t>
-      </w:r>
-      <w:proofErr w:type="spellEnd"/>
-      <w:r>
-        <w:t xml:space="preserve"> to analyse the data</w:t>
-      </w:r>
-      <w:proofErr w:type="gramStart"/>
-      <w:r>
-        <w:t>. ???</w:t>
-      </w:r>
-      <w:proofErr w:type="gramEnd"/>
-      <w:r>
-        <w:t>), my update 2016)</w:t>
-      </w:r>
-    </w:p>
-    <w:p>
-      <w:r>
-        <w:t>Soil description. Richard Nair plots.</w:t>
-      </w:r>
-    </w:p>
-    <w:p/>
-    <w:p>
-      <w:pPr>
-        <w:pStyle w:val="Heading2"/>
-      </w:pPr>
-      <w:r>
-        <w:t>Methodology</w:t>
-      </w:r>
-    </w:p>
-    <w:p>
-      <w:r>
-        <w:t>Separate description for each experiment here or to be restructured on an “experiment” base?</w:t>
-      </w:r>
-      <w:r>
-        <w:t xml:space="preserve"> </w:t>
-      </w:r>
-    </w:p>
-    <w:p>
-      <w:pPr>
-        <w:pStyle w:val="Heading3"/>
+    </w:p>
+    <w:p>
+      <w:pPr>
+        <w:pStyle w:val="Titolo3"/>
       </w:pPr>
       <w:r>
         <w:t>The plots</w:t>
@@ -1171,7 +1412,74 @@
     </w:p>
     <w:p>
       <w:r>
-        <w:t>T and C plot explanation here: how they were meant to work. How they have worked – a wider representation of the real status (attrition…)</w:t>
+        <w:t xml:space="preserve">The </w:t>
+      </w:r>
+      <w:proofErr w:type="spellStart"/>
+      <w:r>
+        <w:t>originary</w:t>
+      </w:r>
+      <w:proofErr w:type="spellEnd"/>
+      <w:r>
+        <w:t xml:space="preserve"> project aimed to compare two plots with similar features, </w:t>
+      </w:r>
+      <w:r>
+        <w:t xml:space="preserve">one of them set </w:t>
+      </w:r>
+      <w:r>
+        <w:t>a</w:t>
+      </w:r>
+      <w:r>
+        <w:t>s</w:t>
+      </w:r>
+      <w:r>
+        <w:t xml:space="preserve"> control plot (C) and a treatment plot </w:t>
+      </w:r>
+      <w:r>
+        <w:t xml:space="preserve">(T) </w:t>
+      </w:r>
+      <w:r>
+        <w:t>where a solution containing 15N-labelled NH</w:t>
+      </w:r>
+      <w:r>
+        <w:rPr>
+          <w:vertAlign w:val="subscript"/>
+        </w:rPr>
+        <w:t>4</w:t>
+      </w:r>
+      <w:r>
+        <w:t>NO</w:t>
+      </w:r>
+      <w:r>
+        <w:rPr>
+          <w:vertAlign w:val="subscript"/>
+        </w:rPr>
+        <w:t>3</w:t>
+      </w:r>
+      <w:r>
+        <w:t xml:space="preserve"> had to be sprayed over the canopy, similarly to Gaige et al (2017) experiment. </w:t>
+      </w:r>
+      <w:r>
+        <w:t xml:space="preserve">Due to some </w:t>
+      </w:r>
+      <w:proofErr w:type="spellStart"/>
+      <w:r>
+        <w:t>costraints</w:t>
+      </w:r>
+      <w:proofErr w:type="spellEnd"/>
+      <w:r>
+        <w:t xml:space="preserve">, the idea of the treatment was abandoned and the two plots have become a replica. </w:t>
+      </w:r>
+      <w:r>
+        <w:t xml:space="preserve">Within the Griffin forest, two plots have been set, </w:t>
+      </w:r>
+      <w:r>
+        <w:t xml:space="preserve">at a similar altitude and </w:t>
+      </w:r>
+      <w:r>
+        <w:t>orientation</w:t>
+      </w:r>
+      <w:r>
+        <w:t>.</w:t>
       </w:r>
     </w:p>
     <w:p>
@@ -1286,15 +1594,69 @@
     </w:p>
     <w:p>
       <w:r>
-        <w:t>Subplots 1 2 3 (from north to south).</w:t>
-      </w:r>
-    </w:p>
-    <w:p>
-      <w:pPr>
-        <w:pStyle w:val="Heading3"/>
-      </w:pPr>
-      <w:r>
-        <w:t>Water and litter samples collection</w:t>
+        <w:t>In each of the plot 3 s</w:t>
+      </w:r>
+      <w:r>
+        <w:t xml:space="preserve">ubplots </w:t>
+      </w:r>
+      <w:r>
+        <w:t xml:space="preserve">were identified, each of these </w:t>
+      </w:r>
+      <w:r>
+        <w:t xml:space="preserve">covering similar </w:t>
+      </w:r>
+      <w:r>
+        <w:t>feature</w:t>
+      </w:r>
+      <w:r>
+        <w:t>s</w:t>
+      </w:r>
+      <w:r>
+        <w:t xml:space="preserve"> of fore</w:t>
+      </w:r>
+      <w:r>
+        <w:t>st cover. A storm in ???? caused a major damage at the C site. As a result,</w:t>
+      </w:r>
+      <w:r>
+        <w:t xml:space="preserve"> the C plot could show different soil and air temperature than the T plot due to</w:t>
+      </w:r>
+      <w:r>
+        <w:t xml:space="preserve"> the</w:t>
+      </w:r>
+      <w:r>
+        <w:t xml:space="preserve"> reduced</w:t>
+      </w:r>
+      <w:r>
+        <w:t xml:space="preserve"> forest cover</w:t>
+      </w:r>
+      <w:r>
+        <w:t>, especially</w:t>
+      </w:r>
+      <w:r>
+        <w:t xml:space="preserve"> in the subplot</w:t>
+      </w:r>
+      <w:r>
+        <w:t>s</w:t>
+      </w:r>
+      <w:r>
+        <w:t xml:space="preserve"> C10 and </w:t>
+      </w:r>
+      <w:r>
+        <w:t>C11.</w:t>
+      </w:r>
+    </w:p>
+    <w:p>
+      <w:pPr>
+        <w:pStyle w:val="Titolo3"/>
+      </w:pPr>
+      <w:r>
+        <w:t xml:space="preserve">Water and litter </w:t>
+      </w:r>
+      <w:r>
+        <w:t>samples</w:t>
+      </w:r>
+      <w:r>
+        <w:t xml:space="preserve"> collection</w:t>
       </w:r>
     </w:p>
     <w:p>
@@ -1302,26 +1664,57 @@
         <w:t>The core o</w:t>
       </w:r>
       <w:r>
-        <w:t xml:space="preserve">f the experiment aimed to compare the nitrogen input from the atmosphere to the nitrogen recovered below the canopy. </w:t>
-      </w:r>
-      <w:r>
-        <w:t xml:space="preserve">Two rainfall gauges, one “harp-wire” fog collector </w:t>
-      </w:r>
-      <w:proofErr w:type="spellStart"/>
-      <w:r>
-        <w:t>throughfall+litter</w:t>
-      </w:r>
-      <w:proofErr w:type="spellEnd"/>
-      <w:r>
-        <w:t xml:space="preserve"> and </w:t>
-      </w:r>
-      <w:proofErr w:type="spellStart"/>
-      <w:r>
-        <w:t>stemflow</w:t>
-      </w:r>
-      <w:proofErr w:type="spellEnd"/>
-      <w:r>
-        <w:t xml:space="preserve"> collectors and 4 streamflow flux and sample collection points were deployed.</w:t>
+        <w:t>f the experiment aimed</w:t>
+      </w:r>
+      <w:r>
+        <w:t>(s)</w:t>
+      </w:r>
+      <w:r>
+        <w:t xml:space="preserve"> to compare the nitrogen input from the atmosphere to the nitrogen recovered below the canopy. </w:t>
+      </w:r>
+      <w:r>
+        <w:t>Two rainfall gauges, one “harp-</w:t>
+      </w:r>
+      <w:r>
+        <w:t xml:space="preserve">wire” fog collector </w:t>
+      </w:r>
+      <w:r>
+        <w:t>(pictures?)</w:t>
+      </w:r>
+      <w:r>
+        <w:t>, 18</w:t>
+      </w:r>
+      <w:r>
+        <w:t xml:space="preserve"> </w:t>
+      </w:r>
+      <w:proofErr w:type="spellStart"/>
+      <w:r>
+        <w:t>throughfall</w:t>
+      </w:r>
+      <w:proofErr w:type="spellEnd"/>
+      <w:r>
+        <w:t>/</w:t>
+      </w:r>
+      <w:r>
+        <w:t xml:space="preserve">litter and </w:t>
+      </w:r>
+      <w:r>
+        <w:t xml:space="preserve">22 </w:t>
+      </w:r>
+      <w:r>
+        <w:t xml:space="preserve">stemflow collectors and 4 streamflow flux and sample collection points were </w:t>
+      </w:r>
+      <w:r>
+        <w:t>set</w:t>
+      </w:r>
+      <w:r>
+        <w:t>.</w:t>
+      </w:r>
+      <w:r>
+        <w:t xml:space="preserve"> </w:t>
+      </w:r>
+      <w:r>
+        <w:t>The sample collection started on October 2011 and ended on April 2017.</w:t>
       </w:r>
     </w:p>
     <w:p>
@@ -1329,101 +1722,456 @@
         <w:rPr>
           <w:color w:val="1F4E79" w:themeColor="accent1" w:themeShade="80"/>
         </w:rPr>
+        <w:t>Rainfall gauges</w:t>
+      </w:r>
+      <w:r>
+        <w:t xml:space="preserve">. </w:t>
+      </w:r>
+      <w:r>
+        <w:t>Two ra</w:t>
+      </w:r>
+      <w:r>
+        <w:t xml:space="preserve">infall </w:t>
+      </w:r>
+      <w:proofErr w:type="gramStart"/>
+      <w:r>
+        <w:t>gauge</w:t>
+      </w:r>
+      <w:proofErr w:type="gramEnd"/>
+      <w:r>
+        <w:t xml:space="preserve"> </w:t>
+      </w:r>
+      <w:r>
+        <w:t>was</w:t>
+      </w:r>
+      <w:r>
+        <w:t xml:space="preserve"> installed over the “T” plot (</w:t>
+      </w:r>
+      <w:r>
+        <w:t>56°35'59.8"N 3°47'21.5"W</w:t>
+      </w:r>
+      <w:r>
+        <w:t xml:space="preserve">, elevation: 440m) and </w:t>
+      </w:r>
+      <w:r>
+        <w:t>a second one below</w:t>
+      </w:r>
+      <w:r>
+        <w:t xml:space="preserve"> the “C” plot (</w:t>
+      </w:r>
+      <w:r>
+        <w:t>56°37'11.0"N 3°48'21.6"W</w:t>
+      </w:r>
+      <w:r>
+        <w:t>,</w:t>
+      </w:r>
+      <w:r>
+        <w:t xml:space="preserve"> elevation: 286 m) </w:t>
+      </w:r>
+      <w:r>
+        <w:t>in two open areas</w:t>
+      </w:r>
+      <w:r>
+        <w:t>, sufficiently</w:t>
+      </w:r>
+      <w:r>
+        <w:t xml:space="preserve"> </w:t>
+      </w:r>
+      <w:r>
+        <w:t>far from the plantation</w:t>
+      </w:r>
+      <w:r>
+        <w:t xml:space="preserve"> so </w:t>
+      </w:r>
+      <w:r>
+        <w:t>to minimise any turbulence due to the presence of high obstacles.</w:t>
+      </w:r>
+      <w:r>
+        <w:t xml:space="preserve"> In the upper </w:t>
+      </w:r>
+      <w:r>
+        <w:t xml:space="preserve">rain gauge </w:t>
+      </w:r>
+      <w:proofErr w:type="gramStart"/>
+      <w:r>
+        <w:t>station</w:t>
+      </w:r>
+      <w:proofErr w:type="gramEnd"/>
+      <w:r>
+        <w:t xml:space="preserve"> the “harp-wire” collector was installed at short distance from the rainfall gauge. </w:t>
+      </w:r>
+      <w:r>
+        <w:t xml:space="preserve">In each of the bottles 2.5 ml (5 ml in the bigger bottle for the cloud water collection) of concentrated ortho-phosphoric acid was added as biocide agent. No biocide agent was used in the </w:t>
+      </w:r>
+      <w:proofErr w:type="spellStart"/>
+      <w:r>
+        <w:t>throughfall</w:t>
+      </w:r>
+      <w:proofErr w:type="spellEnd"/>
+      <w:r>
+        <w:t xml:space="preserve"> and stemflow collectors, due to the high volumes of sample collected and the need to discharge in situ most of the sample. </w:t>
+      </w:r>
+    </w:p>
+    <w:p>
+      <w:r>
+        <w:rPr>
+          <w:color w:val="1F4E79" w:themeColor="accent1" w:themeShade="80"/>
+        </w:rPr>
         <w:lastRenderedPageBreak/>
-        <w:t>Rainfall gauges</w:t>
-      </w:r>
-      <w:r>
+        <w:t>Throughfall collection</w:t>
+      </w:r>
+      <w:r>
+        <w:rPr>
+          <w:color w:val="1F4E79" w:themeColor="accent1" w:themeShade="80"/>
+        </w:rPr>
         <w:t xml:space="preserve">. </w:t>
       </w:r>
       <w:r>
-        <w:t>Two ra</w:t>
-      </w:r>
-      <w:r>
-        <w:t>infall gauge</w:t>
+        <w:t xml:space="preserve">18 </w:t>
+      </w:r>
+      <w:r>
+        <w:t>collection point</w:t>
+      </w:r>
+      <w:r>
+        <w:t>s</w:t>
+      </w:r>
+      <w:r>
+        <w:t xml:space="preserve"> have been set, 9 per each plot, 3 per each subplot, representing different positions within the canopy (thinning lines, full density and intermediate) and different wind directions. Throughfall is collected through two inclined gutters of a fixed length (4.02 m) and width (0.234 m) collecting </w:t>
+      </w:r>
+      <w:proofErr w:type="spellStart"/>
+      <w:r>
+        <w:t>throughfall</w:t>
+      </w:r>
+      <w:proofErr w:type="spellEnd"/>
+      <w:r>
+        <w:t xml:space="preserve"> and draining it to a barrel. The barrel is covered but </w:t>
+      </w:r>
+      <w:r>
+        <w:t xml:space="preserve">lets the </w:t>
+      </w:r>
+      <w:proofErr w:type="spellStart"/>
+      <w:r>
+        <w:t>throughfall</w:t>
+      </w:r>
+      <w:proofErr w:type="spellEnd"/>
+      <w:r>
+        <w:t xml:space="preserve"> drain through</w:t>
+      </w:r>
+      <w:r>
+        <w:t xml:space="preserve"> a central sieve (r=12,25 cm) which works as a filter, retaining litter </w:t>
+      </w:r>
+      <w:r>
+        <w:t>or other undesired objects or animals to</w:t>
+      </w:r>
+      <w:r>
+        <w:t xml:space="preserve"> pass</w:t>
       </w:r>
       <w:r>
         <w:t xml:space="preserve"> </w:t>
       </w:r>
       <w:r>
-        <w:t>was</w:t>
-      </w:r>
-      <w:r>
-        <w:t xml:space="preserve"> installed over the “T” plot (</w:t>
-      </w:r>
-      <w:r>
-        <w:t>56°35'59.8"N 3°47'21.5"W</w:t>
-      </w:r>
-      <w:r>
-        <w:t xml:space="preserve">, elevation: 440m) and </w:t>
-      </w:r>
-      <w:r>
-        <w:t>a second one below</w:t>
-      </w:r>
-      <w:r>
-        <w:t xml:space="preserve"> the “C” plot (</w:t>
-      </w:r>
-      <w:r>
-        <w:t>56°37'11.0"N 3°48'21.6"W</w:t>
+        <w:t>into the barrel.</w:t>
+      </w:r>
+      <w:r>
+        <w:t xml:space="preserve"> The depth of the water collected is measured</w:t>
+      </w:r>
+      <w:r>
+        <w:t xml:space="preserve"> as close as possible from the centre of the barrel</w:t>
+      </w:r>
+      <w:r>
+        <w:t xml:space="preserve"> and turned into a volume through an algorithm formulated by testing </w:t>
+      </w:r>
+      <w:r>
+        <w:t xml:space="preserve">in the labs </w:t>
+      </w:r>
+      <w:r>
+        <w:t xml:space="preserve">each </w:t>
+      </w:r>
+      <w:r>
+        <w:t xml:space="preserve">of the 3 </w:t>
+      </w:r>
+      <w:r>
+        <w:t>barrel type</w:t>
+      </w:r>
+      <w:r>
+        <w:t xml:space="preserve">s deployed in field (small, round and square barrels). This volume is then turned into mean </w:t>
+      </w:r>
+      <w:proofErr w:type="spellStart"/>
+      <w:r>
+        <w:t>throughfall</w:t>
+      </w:r>
+      <w:proofErr w:type="spellEnd"/>
+      <w:r>
+        <w:t xml:space="preserve"> deposition by dividing each water volume by the total surface projection of the gutters (each gutter has slightly different </w:t>
+      </w:r>
+      <w:r>
+        <w:t>gradient)</w:t>
+      </w:r>
+      <w:r>
+        <w:t xml:space="preserve"> and the sieve</w:t>
+      </w:r>
+      <w:r>
+        <w:t>, as follows:</w:t>
+      </w:r>
+    </w:p>
+    <w:p>
+      <w:r>
+        <w:t>**</w:t>
+      </w:r>
+    </w:p>
+    <w:p>
+      <w:r>
+        <w:rPr>
+          <w:color w:val="1F4E79" w:themeColor="accent1" w:themeShade="80"/>
+        </w:rPr>
+        <w:t>Stemflow</w:t>
+      </w:r>
+      <w:r>
+        <w:rPr>
+          <w:color w:val="1F4E79" w:themeColor="accent1" w:themeShade="80"/>
+        </w:rPr>
+        <w:t xml:space="preserve"> </w:t>
+      </w:r>
+      <w:r>
+        <w:rPr>
+          <w:color w:val="1F4E79" w:themeColor="accent1" w:themeShade="80"/>
+        </w:rPr>
+        <w:t>samples</w:t>
+      </w:r>
+      <w:r>
+        <w:rPr>
+          <w:color w:val="1F4E79" w:themeColor="accent1" w:themeShade="80"/>
+        </w:rPr>
+        <w:t xml:space="preserve">. </w:t>
+      </w:r>
+      <w:r>
+        <w:t xml:space="preserve">Kate doc. </w:t>
+      </w:r>
+      <w:r>
+        <w:t>The rationale of the sample distribution follows the information gathered through a DBH survey conducted in 2011 in both plots - updated in winter 2016*- and assumes that there is a linear relationship between volume of stemflow and diameter. The surveyed trees have been divided in 8 classes</w:t>
       </w:r>
       <w:r>
         <w:t>,</w:t>
       </w:r>
       <w:r>
-        <w:t xml:space="preserve"> elevation: 286 m) </w:t>
-      </w:r>
-      <w:r>
-        <w:t xml:space="preserve">in two open areas </w:t>
-      </w:r>
-      <w:r>
-        <w:t>far enough from the plantation</w:t>
-      </w:r>
-      <w:r>
-        <w:t xml:space="preserve"> to minimise any turbulence due to the presence of high obstacles.</w:t>
-      </w:r>
+        <w:t xml:space="preserve"> each class is proportionally represented in the stemflow sample trees </w:t>
+      </w:r>
+      <w:r>
+        <w:t>(</w:t>
+      </w:r>
+      <w:proofErr w:type="spellStart"/>
+      <w:r>
+        <w:t>meglio</w:t>
+      </w:r>
+      <w:proofErr w:type="spellEnd"/>
       <w:r>
         <w:t xml:space="preserve"> </w:t>
       </w:r>
-      <w:r>
-        <w:t xml:space="preserve">A </w:t>
-      </w:r>
-      <w:r>
-        <w:t xml:space="preserve">In the upper rain gauge station a </w:t>
-      </w:r>
-    </w:p>
-    <w:p>
-      <w:proofErr w:type="spellStart"/>
+      <w:proofErr w:type="spellStart"/>
+      <w:r>
+        <w:t>pigliare</w:t>
+      </w:r>
+      <w:proofErr w:type="spellEnd"/>
+      <w:r>
+        <w:t xml:space="preserve"> da Kate). The 22 trees selected represent this variability. 18 of them follow the distribution of the </w:t>
+      </w:r>
+      <w:proofErr w:type="spellStart"/>
+      <w:r>
+        <w:t>throughfall</w:t>
+      </w:r>
+      <w:proofErr w:type="spellEnd"/>
+      <w:r>
+        <w:t xml:space="preserve"> collectors. 4 extra collectors were deployed to better represent trees facing the thinning lines. </w:t>
+      </w:r>
+    </w:p>
+    <w:p>
       <w:r>
         <w:rPr>
           <w:color w:val="1F4E79" w:themeColor="accent1" w:themeShade="80"/>
         </w:rPr>
-        <w:t>Throughfall</w:t>
-      </w:r>
-      <w:proofErr w:type="spellEnd"/>
+        <w:t xml:space="preserve">Streamflow </w:t>
+      </w:r>
       <w:r>
         <w:rPr>
           <w:color w:val="1F4E79" w:themeColor="accent1" w:themeShade="80"/>
         </w:rPr>
-        <w:t xml:space="preserve"> collection</w:t>
+        <w:t>samples</w:t>
       </w:r>
       <w:r>
         <w:rPr>
           <w:color w:val="1F4E79" w:themeColor="accent1" w:themeShade="80"/>
         </w:rPr>
-        <w:t xml:space="preserve">. </w:t>
-      </w:r>
-      <w:r>
-        <w:t xml:space="preserve">18 </w:t>
-      </w:r>
-      <w:r>
-        <w:t xml:space="preserve">collection point have been set, 9 per each plot, 3 per each subplot, representing different positions within the canopy (thinning lines, full density and intermediate) and different wind directions. </w:t>
-      </w:r>
-      <w:proofErr w:type="spellStart"/>
-      <w:r>
-        <w:t>Throughfall</w:t>
-      </w:r>
-      <w:proofErr w:type="spellEnd"/>
-      <w:r>
-        <w:t xml:space="preserve"> is collected through two inclined gutters of a fixed length (4.02 m) and width (0.234 m) collecting </w:t>
+        <w:t>.</w:t>
+      </w:r>
+      <w:r>
+        <w:t xml:space="preserve"> Thin plate weir doc. Hydrological balance (T plot). Monthly instant measure: limits.</w:t>
+      </w:r>
+    </w:p>
+    <w:p>
+      <w:pPr>
+        <w:rPr>
+          <w:color w:val="1F4E79" w:themeColor="accent1" w:themeShade="80"/>
+        </w:rPr>
+      </w:pPr>
+      <w:r>
+        <w:rPr>
+          <w:color w:val="1F4E79" w:themeColor="accent1" w:themeShade="80"/>
+        </w:rPr>
+        <w:t>Water sample processing after collection</w:t>
+      </w:r>
+    </w:p>
+    <w:p>
+      <w:r>
+        <w:t xml:space="preserve">Samples were stored at 4 °C in the labs until the filtration, usually not more than 24 hours after the collection. </w:t>
+      </w:r>
+      <w:r>
+        <w:t xml:space="preserve">Per each sample bottle (250 ml, 1 l for the </w:t>
+      </w:r>
+      <w:proofErr w:type="spellStart"/>
+      <w:r>
+        <w:t>streamwater</w:t>
+      </w:r>
+      <w:proofErr w:type="spellEnd"/>
+      <w:r>
+        <w:t xml:space="preserve">) for </w:t>
+      </w:r>
+      <w:r>
+        <w:t xml:space="preserve">30 ml </w:t>
+      </w:r>
+      <w:r>
+        <w:t>of each sample were</w:t>
+      </w:r>
+      <w:r>
+        <w:t xml:space="preserve"> </w:t>
+      </w:r>
+      <w:r>
+        <w:t>withdrawn</w:t>
+      </w:r>
+      <w:r>
+        <w:t xml:space="preserve"> from each Nalgene bottle with a 60ml syringe </w:t>
+      </w:r>
+      <w:r>
+        <w:t xml:space="preserve">after rinsing it </w:t>
+      </w:r>
+      <w:r>
+        <w:t>3 times with</w:t>
+      </w:r>
+      <w:r>
+        <w:t xml:space="preserve"> </w:t>
+      </w:r>
+      <w:r>
+        <w:t>the same amount of sample. * Sam</w:t>
+      </w:r>
+      <w:r>
+        <w:t xml:space="preserve">ple filtered through </w:t>
+      </w:r>
+      <w:proofErr w:type="spellStart"/>
+      <w:r>
+        <w:t>nome</w:t>
+      </w:r>
+      <w:proofErr w:type="spellEnd"/>
+      <w:r>
+        <w:t xml:space="preserve"> </w:t>
+      </w:r>
+      <w:proofErr w:type="spellStart"/>
+      <w:r>
+        <w:t>prodotto</w:t>
+      </w:r>
+      <w:proofErr w:type="spellEnd"/>
+      <w:r>
+        <w:t xml:space="preserve"> e </w:t>
+      </w:r>
+      <w:proofErr w:type="spellStart"/>
+      <w:r>
+        <w:t>messo</w:t>
+      </w:r>
+      <w:proofErr w:type="spellEnd"/>
+      <w:r>
+        <w:t xml:space="preserve"> in 25ml </w:t>
+      </w:r>
+      <w:proofErr w:type="spellStart"/>
+      <w:r>
+        <w:t>sbroz</w:t>
+      </w:r>
+      <w:proofErr w:type="spellEnd"/>
+      <w:r>
+        <w:t>, stored at 4 °C until it gets analysed. Colorimetric analysis for NH</w:t>
+      </w:r>
+      <w:r>
+        <w:rPr>
+          <w:vertAlign w:val="subscript"/>
+        </w:rPr>
+        <w:t>4</w:t>
+      </w:r>
+      <w:r>
+        <w:t xml:space="preserve"> and NO</w:t>
+      </w:r>
+      <w:r>
+        <w:rPr>
+          <w:vertAlign w:val="subscript"/>
+        </w:rPr>
+        <w:t>3</w:t>
+      </w:r>
+      <w:r>
+        <w:t xml:space="preserve"> concentrations characteristics. </w:t>
+      </w:r>
+    </w:p>
+    <w:p>
+      <w:pPr>
+        <w:pStyle w:val="Titolo3"/>
+      </w:pPr>
+      <w:r>
+        <w:t>Experiment “15N-labelled simulated Ndep”</w:t>
+      </w:r>
+    </w:p>
+    <w:p>
+      <w:r>
+        <w:t>Three</w:t>
+      </w:r>
+      <w:r>
+        <w:t xml:space="preserve"> Sitka spruce trees </w:t>
+      </w:r>
+      <w:r>
+        <w:t>have been selected around the existing eddy covariance tower in the T plot so the be easily reachable with an extension lance (maximum length = 5.4 m) and were sprayed with a 15N-labelled enriched NH</w:t>
+      </w:r>
+      <w:r>
+        <w:rPr>
+          <w:vertAlign w:val="subscript"/>
+        </w:rPr>
+        <w:t>4</w:t>
+      </w:r>
+      <w:r>
+        <w:t>NO</w:t>
+      </w:r>
+      <w:r>
+        <w:rPr>
+          <w:vertAlign w:val="subscript"/>
+        </w:rPr>
+        <w:t>3</w:t>
+      </w:r>
+      <w:r>
+        <w:t xml:space="preserve"> solution (</w:t>
+      </w:r>
+      <w:r>
+        <w:rPr>
+          <w:rFonts w:cstheme="minorHAnsi"/>
+        </w:rPr>
+        <w:t>δ</w:t>
+      </w:r>
+      <w:r>
+        <w:rPr>
+          <w:vertAlign w:val="superscript"/>
+        </w:rPr>
+        <w:t>15</w:t>
+      </w:r>
+      <w:r>
+        <w:t>N = +1000) by applying it over the</w:t>
+      </w:r>
+      <w:r>
+        <w:t xml:space="preserve"> tree crown. Under each spruce o</w:t>
+      </w:r>
+      <w:r>
+        <w:t xml:space="preserve">ne stemflow and four </w:t>
       </w:r>
       <w:proofErr w:type="spellStart"/>
       <w:r>
@@ -1431,10 +2179,23 @@
       </w:r>
       <w:proofErr w:type="spellEnd"/>
       <w:r>
-        <w:t xml:space="preserve"> and draining it to a barrel. The barrel is covered but </w:t>
-      </w:r>
-      <w:r>
-        <w:t xml:space="preserve">lets the </w:t>
+        <w:t xml:space="preserve"> collectors were placed so to cover approximately 1/5 of the crown projection. </w:t>
+      </w:r>
+      <w:proofErr w:type="gramStart"/>
+      <w:r>
+        <w:t>Similarly</w:t>
+      </w:r>
+      <w:proofErr w:type="gramEnd"/>
+      <w:r>
+        <w:t xml:space="preserve"> to the existing experiment, the depth of the water in each barrel was measured and a sample of at least 5 </w:t>
+      </w:r>
+      <w:proofErr w:type="spellStart"/>
+      <w:r>
+        <w:t>liters</w:t>
+      </w:r>
+      <w:proofErr w:type="spellEnd"/>
+      <w:r>
+        <w:t xml:space="preserve"> (when available) of </w:t>
       </w:r>
       <w:proofErr w:type="spellStart"/>
       <w:r>
@@ -1442,182 +2203,147 @@
       </w:r>
       <w:proofErr w:type="spellEnd"/>
       <w:r>
-        <w:t xml:space="preserve"> drain through</w:t>
-      </w:r>
-      <w:r>
-        <w:t xml:space="preserve"> a central sieve (r=12</w:t>
-      </w:r>
-      <w:proofErr w:type="gramStart"/>
-      <w:r>
-        <w:t>,25</w:t>
-      </w:r>
-      <w:proofErr w:type="gramEnd"/>
-      <w:r>
-        <w:t xml:space="preserve"> cm) which works as a filter, retaining litter </w:t>
-      </w:r>
-      <w:r>
-        <w:t>or other undesired objects or animals to</w:t>
-      </w:r>
-      <w:r>
-        <w:t xml:space="preserve"> pass</w:t>
+        <w:t xml:space="preserve"> and stemflow were withdrawn. When the volume of the sample exceeded the volume of the sampling </w:t>
+      </w:r>
+    </w:p>
+    <w:p>
+      <w:pPr>
+        <w:pStyle w:val="Titolo3"/>
+      </w:pPr>
+      <w:r>
+        <w:t>Experiment “15N-labelled application on branches”</w:t>
+      </w:r>
+    </w:p>
+    <w:p/>
+    <w:p>
+      <w:r>
+        <w:t>Brief explanation of the gas chambers collection too.</w:t>
+      </w:r>
+    </w:p>
+    <w:p>
+      <w:r>
+        <w:t xml:space="preserve">15N – labelled </w:t>
+      </w:r>
+    </w:p>
+    <w:p>
+      <w:pPr>
+        <w:rPr>
+          <w:lang w:val="it-IT"/>
+        </w:rPr>
+      </w:pPr>
+      <w:r>
+        <w:t>Description of the main sample collection – rationale:</w:t>
       </w:r>
       <w:r>
         <w:t xml:space="preserve"> </w:t>
       </w:r>
       <w:r>
-        <w:t>into the barrel.</w:t>
-      </w:r>
-      <w:r>
-        <w:t xml:space="preserve"> The depth of the water collected is measured and turned into a volume through an algorithm formulated in the labs by testing each barrel type deployed in field.</w:t>
-      </w:r>
-    </w:p>
-    <w:p>
-      <w:proofErr w:type="spellStart"/>
-      <w:r>
-        <w:rPr>
-          <w:color w:val="1F4E79" w:themeColor="accent1" w:themeShade="80"/>
-        </w:rPr>
-        <w:t>Stemflow</w:t>
-      </w:r>
-      <w:proofErr w:type="spellEnd"/>
-      <w:r>
-        <w:rPr>
-          <w:color w:val="1F4E79" w:themeColor="accent1" w:themeShade="80"/>
-        </w:rPr>
-        <w:t xml:space="preserve"> collection</w:t>
-      </w:r>
-      <w:r>
-        <w:rPr>
-          <w:color w:val="1F4E79" w:themeColor="accent1" w:themeShade="80"/>
-        </w:rPr>
-        <w:t xml:space="preserve">. </w:t>
-      </w:r>
-      <w:r>
-        <w:t>22</w:t>
-      </w:r>
+        <w:t xml:space="preserve">choice of trees by </w:t>
+      </w:r>
+      <w:proofErr w:type="spellStart"/>
+      <w:r>
+        <w:t>dbh</w:t>
+      </w:r>
+      <w:proofErr w:type="spellEnd"/>
+      <w:r>
+        <w:t xml:space="preserve"> classes, </w:t>
+      </w:r>
+      <w:proofErr w:type="spellStart"/>
+      <w:r>
+        <w:t>prolisso</w:t>
+      </w:r>
+      <w:proofErr w:type="spellEnd"/>
       <w:r>
         <w:t xml:space="preserve"> </w:t>
       </w:r>
-      <w:r>
-        <w:t>collection</w:t>
-      </w:r>
-    </w:p>
-    <w:p>
-      <w:r>
-        <w:rPr>
-          <w:color w:val="1F4E79" w:themeColor="accent1" w:themeShade="80"/>
-        </w:rPr>
-        <w:t>Streamflow fluxes.</w:t>
-      </w:r>
-      <w:r>
-        <w:t xml:space="preserve"> Thin plate weir doc. Hydrological balance (T plot). Monthly instant measure: limits.</w:t>
-      </w:r>
-    </w:p>
-    <w:p>
-      <w:r>
-        <w:t xml:space="preserve">The </w:t>
-      </w:r>
-      <w:r>
-        <w:t>sample</w:t>
-      </w:r>
-      <w:r>
-        <w:t xml:space="preserve"> collection </w:t>
-      </w:r>
-      <w:r>
-        <w:t>started on</w:t>
-      </w:r>
-      <w:r>
-        <w:t xml:space="preserve"> October 2011</w:t>
-      </w:r>
-      <w:r>
-        <w:t xml:space="preserve"> and ended on April 2017</w:t>
-      </w:r>
-    </w:p>
-    <w:p>
-      <w:r>
-        <w:t>Experiment “15N-labelled simulated Ndep”</w:t>
-      </w:r>
-    </w:p>
-    <w:p>
-      <w:r>
-        <w:t>Experiment “15N-labelled application on branches”</w:t>
-      </w:r>
-    </w:p>
-    <w:p>
-      <w:r>
-        <w:t>Brief explanation of the gas chambers collection too.</w:t>
-      </w:r>
-    </w:p>
-    <w:p>
-      <w:r>
-        <w:t xml:space="preserve">15N – labelled </w:t>
-      </w:r>
-    </w:p>
-    <w:p>
-      <w:r>
-        <w:t>Description of the main sample collection – rationale:</w:t>
-      </w:r>
+      <w:proofErr w:type="spellStart"/>
+      <w:r>
+        <w:t>sulla</w:t>
+      </w:r>
+      <w:proofErr w:type="spellEnd"/>
       <w:r>
         <w:t xml:space="preserve"> </w:t>
       </w:r>
-      <w:r>
-        <w:t xml:space="preserve">choice of trees by </w:t>
-      </w:r>
-      <w:proofErr w:type="spellStart"/>
-      <w:r>
-        <w:t>dbh</w:t>
-      </w:r>
-      <w:proofErr w:type="spellEnd"/>
-      <w:r>
-        <w:t xml:space="preserve"> classes, </w:t>
-      </w:r>
-      <w:proofErr w:type="spellStart"/>
-      <w:r>
-        <w:t>prolisso</w:t>
-      </w:r>
-      <w:proofErr w:type="spellEnd"/>
-      <w:r>
+      <w:proofErr w:type="spellStart"/>
+      <w:r>
+        <w:t>descrizione</w:t>
+      </w:r>
+      <w:proofErr w:type="spellEnd"/>
+      <w:r>
+        <w:t xml:space="preserve"> di TF e SF. </w:t>
+      </w:r>
+      <w:proofErr w:type="spellStart"/>
+      <w:r>
+        <w:t>Streamwater</w:t>
+      </w:r>
+      <w:proofErr w:type="spellEnd"/>
+      <w:r>
+        <w:t>: British standard plate weirs.</w:t>
+      </w:r>
+      <w:r>
+        <w:t xml:space="preserve"> Litter collection. In the labs: water </w:t>
+      </w:r>
+      <w:r>
+        <w:t xml:space="preserve">filtering.  </w:t>
+      </w:r>
+      <w:proofErr w:type="spellStart"/>
+      <w:r>
+        <w:rPr>
+          <w:lang w:val="it-IT"/>
+        </w:rPr>
+        <w:t>Colorimetric</w:t>
+      </w:r>
+      <w:proofErr w:type="spellEnd"/>
+      <w:r>
+        <w:rPr>
+          <w:lang w:val="it-IT"/>
+        </w:rPr>
         <w:t xml:space="preserve"> </w:t>
       </w:r>
       <w:proofErr w:type="spellStart"/>
-      <w:proofErr w:type="gramStart"/>
-      <w:r>
-        <w:t>sulla</w:t>
-      </w:r>
-      <w:proofErr w:type="spellEnd"/>
-      <w:proofErr w:type="gramEnd"/>
-      <w:r>
-        <w:t xml:space="preserve"> </w:t>
-      </w:r>
-      <w:proofErr w:type="spellStart"/>
-      <w:r>
-        <w:t>descrizione</w:t>
-      </w:r>
-      <w:proofErr w:type="spellEnd"/>
-      <w:r>
-        <w:t xml:space="preserve"> di TF e SF. </w:t>
-      </w:r>
-      <w:proofErr w:type="spellStart"/>
-      <w:r>
-        <w:t>Streamwater</w:t>
-      </w:r>
-      <w:proofErr w:type="spellEnd"/>
-      <w:r>
-        <w:t>: British standard plate weirs.</w:t>
-      </w:r>
-      <w:r>
-        <w:t xml:space="preserve"> Litter collection. In the labs: water </w:t>
-      </w:r>
-      <w:r>
-        <w:t>filtering.  Colorimetric analysis</w:t>
-      </w:r>
-    </w:p>
-    <w:p>
       <w:r>
         <w:rPr>
           <w:lang w:val="it-IT"/>
         </w:rPr>
-        <w:t xml:space="preserve">Open questions: ma la rationale, Magnani e pippe varie, da dove era partito il progetto, vanno qui? </w:t>
+        <w:t>analysis</w:t>
+      </w:r>
+      <w:proofErr w:type="spellEnd"/>
+    </w:p>
+    <w:p>
+      <w:r>
+        <w:rPr>
+          <w:lang w:val="it-IT"/>
+        </w:rPr>
+        <w:lastRenderedPageBreak/>
+        <w:t xml:space="preserve">Open </w:t>
+      </w:r>
+      <w:proofErr w:type="spellStart"/>
+      <w:r>
+        <w:rPr>
+          <w:lang w:val="it-IT"/>
+        </w:rPr>
+        <w:t>questions</w:t>
+      </w:r>
+      <w:proofErr w:type="spellEnd"/>
+      <w:r>
+        <w:rPr>
+          <w:lang w:val="it-IT"/>
+        </w:rPr>
+        <w:t xml:space="preserve">: ma la </w:t>
+      </w:r>
+      <w:proofErr w:type="spellStart"/>
+      <w:r>
+        <w:rPr>
+          <w:lang w:val="it-IT"/>
+        </w:rPr>
+        <w:t>rationale</w:t>
+      </w:r>
+      <w:proofErr w:type="spellEnd"/>
+      <w:r>
+        <w:rPr>
+          <w:lang w:val="it-IT"/>
+        </w:rPr>
+        <w:t xml:space="preserve">, Magnani e pippe varie, da dove era partito il progetto, vanno qui? </w:t>
       </w:r>
       <w:r>
         <w:t xml:space="preserve">Secondo me, </w:t>
@@ -1645,8 +2371,6 @@
       <w:r>
         <w:t>Mitchell work with 87-93 of CNU!</w:t>
       </w:r>
-      <w:bookmarkStart w:id="0" w:name="_GoBack"/>
-      <w:bookmarkEnd w:id="0"/>
     </w:p>
     <w:p>
       <w:r>
@@ -1675,12 +2399,12 @@
     <w:p>
       <w:pPr>
         <w:rPr>
-          <w:rStyle w:val="SubtleReference"/>
-        </w:rPr>
-      </w:pPr>
-      <w:r>
-        <w:rPr>
-          <w:rStyle w:val="SubtleReference"/>
+          <w:rStyle w:val="Riferimentodelicato"/>
+        </w:rPr>
+      </w:pPr>
+      <w:r>
+        <w:rPr>
+          <w:rStyle w:val="Riferimentodelicato"/>
         </w:rPr>
         <w:t>References</w:t>
       </w:r>
@@ -1728,7 +2452,7 @@
       <w:hyperlink r:id="rId10" w:history="1">
         <w:r>
           <w:rPr>
-            <w:rStyle w:val="Hyperlink"/>
+            <w:rStyle w:val="Collegamentoipertestuale"/>
           </w:rPr>
           <w:t>https://www.forestry.gov.uk/forestry/infd-7aqdgc</w:t>
         </w:r>
@@ -1759,7 +2483,7 @@
 </file>
 
 <file path=word/numbering.xml><?xml version="1.0" encoding="utf-8"?>
-<w:numbering xmlns:wpc="http://schemas.microsoft.com/office/word/2010/wordprocessingCanvas" xmlns:mc="http://schemas.openxmlformats.org/markup-compatibility/2006" xmlns:o="urn:schemas-microsoft-com:office:office" xmlns:r="http://schemas.openxmlformats.org/officeDocument/2006/relationships" xmlns:m="http://schemas.openxmlformats.org/officeDocument/2006/math" xmlns:v="urn:schemas-microsoft-com:vml" xmlns:wp14="http://schemas.microsoft.com/office/word/2010/wordprocessingDrawing" xmlns:wp="http://schemas.openxmlformats.org/drawingml/2006/wordprocessingDrawing" xmlns:w10="urn:schemas-microsoft-com:office:word" xmlns:w="http://schemas.openxmlformats.org/wordprocessingml/2006/main" xmlns:w14="http://schemas.microsoft.com/office/word/2010/wordml" xmlns:w15="http://schemas.microsoft.com/office/word/2012/wordml" xmlns:wpg="http://schemas.microsoft.com/office/word/2010/wordprocessingGroup" xmlns:wpi="http://schemas.microsoft.com/office/word/2010/wordprocessingInk" xmlns:wne="http://schemas.microsoft.com/office/word/2006/wordml" xmlns:wps="http://schemas.microsoft.com/office/word/2010/wordprocessingShape" mc:Ignorable="w14 w15 wp14">
+<w:numbering xmlns:wpc="http://schemas.microsoft.com/office/word/2010/wordprocessingCanvas" xmlns:cx="http://schemas.microsoft.com/office/drawing/2014/chartex" xmlns:cx1="http://schemas.microsoft.com/office/drawing/2015/9/8/chartex" xmlns:cx2="http://schemas.microsoft.com/office/drawing/2015/10/21/chartex" xmlns:cx3="http://schemas.microsoft.com/office/drawing/2016/5/9/chartex" xmlns:cx4="http://schemas.microsoft.com/office/drawing/2016/5/10/chartex" xmlns:cx5="http://schemas.microsoft.com/office/drawing/2016/5/11/chartex" xmlns:cx6="http://schemas.microsoft.com/office/drawing/2016/5/12/chartex" xmlns:cx7="http://schemas.microsoft.com/office/drawing/2016/5/13/chartex" xmlns:cx8="http://schemas.microsoft.com/office/drawing/2016/5/14/chartex" xmlns:mc="http://schemas.openxmlformats.org/markup-compatibility/2006" xmlns:aink="http://schemas.microsoft.com/office/drawing/2016/ink" xmlns:am3d="http://schemas.microsoft.com/office/drawing/2017/model3d" xmlns:o="urn:schemas-microsoft-com:office:office" xmlns:r="http://schemas.openxmlformats.org/officeDocument/2006/relationships" xmlns:m="http://schemas.openxmlformats.org/officeDocument/2006/math" xmlns:v="urn:schemas-microsoft-com:vml" xmlns:wp14="http://schemas.microsoft.com/office/word/2010/wordprocessingDrawing" xmlns:wp="http://schemas.openxmlformats.org/drawingml/2006/wordprocessingDrawing" xmlns:w10="urn:schemas-microsoft-com:office:word" xmlns:w="http://schemas.openxmlformats.org/wordprocessingml/2006/main" xmlns:w14="http://schemas.microsoft.com/office/word/2010/wordml" xmlns:w15="http://schemas.microsoft.com/office/word/2012/wordml" xmlns:w16se="http://schemas.microsoft.com/office/word/2015/wordml/symex" xmlns:wpg="http://schemas.microsoft.com/office/word/2010/wordprocessingGroup" xmlns:wpi="http://schemas.microsoft.com/office/word/2010/wordprocessingInk" xmlns:wne="http://schemas.microsoft.com/office/word/2006/wordml" xmlns:wps="http://schemas.microsoft.com/office/word/2010/wordprocessingShape" mc:Ignorable="w14 w15 w16se wp14">
   <w:abstractNum w:abstractNumId="0" w15:restartNumberingAfterBreak="0">
     <w:nsid w:val="3BC41FFF"/>
     <w:multiLevelType w:val="multilevel"/>
@@ -1767,7 +2491,7 @@
     <w:lvl w:ilvl="0">
       <w:start w:val="2"/>
       <w:numFmt w:val="decimal"/>
-      <w:pStyle w:val="Heading1"/>
+      <w:pStyle w:val="Titolo1"/>
       <w:lvlText w:val="%1"/>
       <w:lvlJc w:val="left"/>
       <w:pPr>
@@ -1780,7 +2504,7 @@
     <w:lvl w:ilvl="1">
       <w:start w:val="1"/>
       <w:numFmt w:val="decimal"/>
-      <w:pStyle w:val="Heading2"/>
+      <w:pStyle w:val="Titolo2"/>
       <w:lvlText w:val="%1.%2"/>
       <w:lvlJc w:val="left"/>
       <w:pPr>
@@ -1793,7 +2517,7 @@
     <w:lvl w:ilvl="2">
       <w:start w:val="1"/>
       <w:numFmt w:val="decimal"/>
-      <w:pStyle w:val="Heading3"/>
+      <w:pStyle w:val="Titolo3"/>
       <w:lvlText w:val="%1.%2.%3"/>
       <w:lvlJc w:val="left"/>
       <w:pPr>
@@ -1806,7 +2530,7 @@
     <w:lvl w:ilvl="3">
       <w:start w:val="1"/>
       <w:numFmt w:val="decimal"/>
-      <w:pStyle w:val="Heading4"/>
+      <w:pStyle w:val="Titolo4"/>
       <w:lvlText w:val="%1.%2.%3.%4"/>
       <w:lvlJc w:val="left"/>
       <w:pPr>
@@ -1819,7 +2543,7 @@
     <w:lvl w:ilvl="4">
       <w:start w:val="1"/>
       <w:numFmt w:val="decimal"/>
-      <w:pStyle w:val="Heading5"/>
+      <w:pStyle w:val="Titolo5"/>
       <w:lvlText w:val="%1.%2.%3.%4.%5"/>
       <w:lvlJc w:val="left"/>
       <w:pPr>
@@ -1832,7 +2556,7 @@
     <w:lvl w:ilvl="5">
       <w:start w:val="1"/>
       <w:numFmt w:val="decimal"/>
-      <w:pStyle w:val="Heading6"/>
+      <w:pStyle w:val="Titolo6"/>
       <w:lvlText w:val="%1.%2.%3.%4.%5.%6"/>
       <w:lvlJc w:val="left"/>
       <w:pPr>
@@ -1845,7 +2569,7 @@
     <w:lvl w:ilvl="6">
       <w:start w:val="1"/>
       <w:numFmt w:val="decimal"/>
-      <w:pStyle w:val="Heading7"/>
+      <w:pStyle w:val="Titolo7"/>
       <w:lvlText w:val="%1.%2.%3.%4.%5.%6.%7"/>
       <w:lvlJc w:val="left"/>
       <w:pPr>
@@ -1858,7 +2582,7 @@
     <w:lvl w:ilvl="7">
       <w:start w:val="1"/>
       <w:numFmt w:val="decimal"/>
-      <w:pStyle w:val="Heading8"/>
+      <w:pStyle w:val="Titolo8"/>
       <w:lvlText w:val="%1.%2.%3.%4.%5.%6.%7.%8"/>
       <w:lvlJc w:val="left"/>
       <w:pPr>
@@ -1871,7 +2595,7 @@
     <w:lvl w:ilvl="8">
       <w:start w:val="1"/>
       <w:numFmt w:val="decimal"/>
-      <w:pStyle w:val="Heading9"/>
+      <w:pStyle w:val="Titolo9"/>
       <w:lvlText w:val="%1.%2.%3.%4.%5.%6.%7.%8.%9"/>
       <w:lvlJc w:val="left"/>
       <w:pPr>
@@ -2158,11 +2882,14 @@
   <w:num w:numId="4">
     <w:abstractNumId w:val="0"/>
   </w:num>
+  <w:num w:numId="5">
+    <w:abstractNumId w:val="0"/>
+  </w:num>
 </w:numbering>
 </file>
 
 <file path=word/styles.xml><?xml version="1.0" encoding="utf-8"?>
-<w:styles xmlns:mc="http://schemas.openxmlformats.org/markup-compatibility/2006" xmlns:r="http://schemas.openxmlformats.org/officeDocument/2006/relationships" xmlns:w="http://schemas.openxmlformats.org/wordprocessingml/2006/main" xmlns:w14="http://schemas.microsoft.com/office/word/2010/wordml" xmlns:w15="http://schemas.microsoft.com/office/word/2012/wordml" mc:Ignorable="w14 w15">
+<w:styles xmlns:mc="http://schemas.openxmlformats.org/markup-compatibility/2006" xmlns:r="http://schemas.openxmlformats.org/officeDocument/2006/relationships" xmlns:w="http://schemas.openxmlformats.org/wordprocessingml/2006/main" xmlns:w14="http://schemas.microsoft.com/office/word/2010/wordml" xmlns:w15="http://schemas.microsoft.com/office/word/2012/wordml" xmlns:w16se="http://schemas.microsoft.com/office/word/2015/wordml/symex" mc:Ignorable="w14 w15 w16se">
   <w:docDefaults>
     <w:rPrDefault>
       <w:rPr>
@@ -2178,7 +2905,7 @@
       </w:pPr>
     </w:pPrDefault>
   </w:docDefaults>
-  <w:latentStyles w:defLockedState="0" w:defUIPriority="99" w:defSemiHidden="0" w:defUnhideWhenUsed="0" w:defQFormat="0" w:count="371">
+  <w:latentStyles w:defLockedState="0" w:defUIPriority="99" w:defSemiHidden="0" w:defUnhideWhenUsed="0" w:defQFormat="0" w:count="375">
     <w:lsdException w:name="Normal" w:uiPriority="0" w:qFormat="1"/>
     <w:lsdException w:name="heading 1" w:uiPriority="9" w:qFormat="1"/>
     <w:lsdException w:name="heading 2" w:semiHidden="1" w:uiPriority="9" w:unhideWhenUsed="1" w:qFormat="1"/>
@@ -2550,16 +3277,20 @@
     <w:lsdException w:name="List Table 5 Dark Accent 6" w:uiPriority="50"/>
     <w:lsdException w:name="List Table 6 Colorful Accent 6" w:uiPriority="51"/>
     <w:lsdException w:name="List Table 7 Colorful Accent 6" w:uiPriority="52"/>
+    <w:lsdException w:name="Mention" w:semiHidden="1" w:unhideWhenUsed="1"/>
+    <w:lsdException w:name="Smart Hyperlink" w:semiHidden="1" w:unhideWhenUsed="1"/>
+    <w:lsdException w:name="Hashtag" w:semiHidden="1" w:unhideWhenUsed="1"/>
+    <w:lsdException w:name="Unresolved Mention" w:semiHidden="1" w:unhideWhenUsed="1"/>
   </w:latentStyles>
-  <w:style w:type="paragraph" w:default="1" w:styleId="Normal">
+  <w:style w:type="paragraph" w:default="1" w:styleId="Normale">
     <w:name w:val="Normal"/>
     <w:qFormat/>
   </w:style>
-  <w:style w:type="paragraph" w:styleId="Heading1">
+  <w:style w:type="paragraph" w:styleId="Titolo1">
     <w:name w:val="heading 1"/>
-    <w:basedOn w:val="Normal"/>
-    <w:next w:val="Normal"/>
-    <w:link w:val="Heading1Char"/>
+    <w:basedOn w:val="Normale"/>
+    <w:next w:val="Normale"/>
+    <w:link w:val="Titolo1Carattere"/>
     <w:uiPriority w:val="9"/>
     <w:qFormat/>
     <w:rsid w:val="00A62E84"/>
@@ -2579,11 +3310,11 @@
       <w:szCs w:val="32"/>
     </w:rPr>
   </w:style>
-  <w:style w:type="paragraph" w:styleId="Heading2">
+  <w:style w:type="paragraph" w:styleId="Titolo2">
     <w:name w:val="heading 2"/>
-    <w:basedOn w:val="Normal"/>
-    <w:next w:val="Normal"/>
-    <w:link w:val="Heading2Char"/>
+    <w:basedOn w:val="Normale"/>
+    <w:next w:val="Normale"/>
+    <w:link w:val="Titolo2Carattere"/>
     <w:uiPriority w:val="9"/>
     <w:unhideWhenUsed/>
     <w:qFormat/>
@@ -2605,11 +3336,11 @@
       <w:szCs w:val="26"/>
     </w:rPr>
   </w:style>
-  <w:style w:type="paragraph" w:styleId="Heading3">
+  <w:style w:type="paragraph" w:styleId="Titolo3">
     <w:name w:val="heading 3"/>
-    <w:basedOn w:val="Normal"/>
-    <w:next w:val="Normal"/>
-    <w:link w:val="Heading3Char"/>
+    <w:basedOn w:val="Normale"/>
+    <w:next w:val="Normale"/>
+    <w:link w:val="Titolo3Carattere"/>
     <w:uiPriority w:val="9"/>
     <w:unhideWhenUsed/>
     <w:qFormat/>
@@ -2631,11 +3362,11 @@
       <w:szCs w:val="24"/>
     </w:rPr>
   </w:style>
-  <w:style w:type="paragraph" w:styleId="Heading4">
+  <w:style w:type="paragraph" w:styleId="Titolo4">
     <w:name w:val="heading 4"/>
-    <w:basedOn w:val="Normal"/>
-    <w:next w:val="Normal"/>
-    <w:link w:val="Heading4Char"/>
+    <w:basedOn w:val="Normale"/>
+    <w:next w:val="Normale"/>
+    <w:link w:val="Titolo4Carattere"/>
     <w:uiPriority w:val="9"/>
     <w:semiHidden/>
     <w:unhideWhenUsed/>
@@ -2658,11 +3389,11 @@
       <w:color w:val="2E74B5" w:themeColor="accent1" w:themeShade="BF"/>
     </w:rPr>
   </w:style>
-  <w:style w:type="paragraph" w:styleId="Heading5">
+  <w:style w:type="paragraph" w:styleId="Titolo5">
     <w:name w:val="heading 5"/>
-    <w:basedOn w:val="Normal"/>
-    <w:next w:val="Normal"/>
-    <w:link w:val="Heading5Char"/>
+    <w:basedOn w:val="Normale"/>
+    <w:next w:val="Normale"/>
+    <w:link w:val="Titolo5Carattere"/>
     <w:uiPriority w:val="9"/>
     <w:semiHidden/>
     <w:unhideWhenUsed/>
@@ -2683,11 +3414,11 @@
       <w:color w:val="2E74B5" w:themeColor="accent1" w:themeShade="BF"/>
     </w:rPr>
   </w:style>
-  <w:style w:type="paragraph" w:styleId="Heading6">
+  <w:style w:type="paragraph" w:styleId="Titolo6">
     <w:name w:val="heading 6"/>
-    <w:basedOn w:val="Normal"/>
-    <w:next w:val="Normal"/>
-    <w:link w:val="Heading6Char"/>
+    <w:basedOn w:val="Normale"/>
+    <w:next w:val="Normale"/>
+    <w:link w:val="Titolo6Carattere"/>
     <w:uiPriority w:val="9"/>
     <w:semiHidden/>
     <w:unhideWhenUsed/>
@@ -2708,11 +3439,11 @@
       <w:color w:val="1F4D78" w:themeColor="accent1" w:themeShade="7F"/>
     </w:rPr>
   </w:style>
-  <w:style w:type="paragraph" w:styleId="Heading7">
+  <w:style w:type="paragraph" w:styleId="Titolo7">
     <w:name w:val="heading 7"/>
-    <w:basedOn w:val="Normal"/>
-    <w:next w:val="Normal"/>
-    <w:link w:val="Heading7Char"/>
+    <w:basedOn w:val="Normale"/>
+    <w:next w:val="Normale"/>
+    <w:link w:val="Titolo7Carattere"/>
     <w:uiPriority w:val="9"/>
     <w:semiHidden/>
     <w:unhideWhenUsed/>
@@ -2735,11 +3466,11 @@
       <w:color w:val="1F4D78" w:themeColor="accent1" w:themeShade="7F"/>
     </w:rPr>
   </w:style>
-  <w:style w:type="paragraph" w:styleId="Heading8">
+  <w:style w:type="paragraph" w:styleId="Titolo8">
     <w:name w:val="heading 8"/>
-    <w:basedOn w:val="Normal"/>
-    <w:next w:val="Normal"/>
-    <w:link w:val="Heading8Char"/>
+    <w:basedOn w:val="Normale"/>
+    <w:next w:val="Normale"/>
+    <w:link w:val="Titolo8Carattere"/>
     <w:uiPriority w:val="9"/>
     <w:semiHidden/>
     <w:unhideWhenUsed/>
@@ -2762,11 +3493,11 @@
       <w:szCs w:val="21"/>
     </w:rPr>
   </w:style>
-  <w:style w:type="paragraph" w:styleId="Heading9">
+  <w:style w:type="paragraph" w:styleId="Titolo9">
     <w:name w:val="heading 9"/>
-    <w:basedOn w:val="Normal"/>
-    <w:next w:val="Normal"/>
-    <w:link w:val="Heading9Char"/>
+    <w:basedOn w:val="Normale"/>
+    <w:next w:val="Normale"/>
+    <w:link w:val="Titolo9Carattere"/>
     <w:uiPriority w:val="9"/>
     <w:semiHidden/>
     <w:unhideWhenUsed/>
@@ -2791,12 +3522,13 @@
       <w:szCs w:val="21"/>
     </w:rPr>
   </w:style>
-  <w:style w:type="character" w:default="1" w:styleId="DefaultParagraphFont">
+  <w:style w:type="character" w:default="1" w:styleId="Carpredefinitoparagrafo">
     <w:name w:val="Default Paragraph Font"/>
     <w:uiPriority w:val="1"/>
+    <w:semiHidden/>
     <w:unhideWhenUsed/>
   </w:style>
-  <w:style w:type="table" w:default="1" w:styleId="TableNormal">
+  <w:style w:type="table" w:default="1" w:styleId="Tabellanormale">
     <w:name w:val="Normal Table"/>
     <w:uiPriority w:val="99"/>
     <w:semiHidden/>
@@ -2811,16 +3543,16 @@
       </w:tblCellMar>
     </w:tblPr>
   </w:style>
-  <w:style w:type="numbering" w:default="1" w:styleId="NoList">
+  <w:style w:type="numbering" w:default="1" w:styleId="Nessunelenco">
     <w:name w:val="No List"/>
     <w:uiPriority w:val="99"/>
     <w:semiHidden/>
     <w:unhideWhenUsed/>
   </w:style>
-  <w:style w:type="character" w:customStyle="1" w:styleId="Heading1Char">
-    <w:name w:val="Heading 1 Char"/>
-    <w:basedOn w:val="DefaultParagraphFont"/>
-    <w:link w:val="Heading1"/>
+  <w:style w:type="character" w:customStyle="1" w:styleId="Titolo1Carattere">
+    <w:name w:val="Titolo 1 Carattere"/>
+    <w:basedOn w:val="Carpredefinitoparagrafo"/>
+    <w:link w:val="Titolo1"/>
     <w:uiPriority w:val="9"/>
     <w:rsid w:val="00A62E84"/>
     <w:rPr>
@@ -2830,9 +3562,9 @@
       <w:szCs w:val="32"/>
     </w:rPr>
   </w:style>
-  <w:style w:type="character" w:styleId="Hyperlink">
+  <w:style w:type="character" w:styleId="Collegamentoipertestuale">
     <w:name w:val="Hyperlink"/>
-    <w:basedOn w:val="DefaultParagraphFont"/>
+    <w:basedOn w:val="Carpredefinitoparagrafo"/>
     <w:uiPriority w:val="99"/>
     <w:unhideWhenUsed/>
     <w:rsid w:val="007C6DF9"/>
@@ -2841,10 +3573,10 @@
       <w:u w:val="single"/>
     </w:rPr>
   </w:style>
-  <w:style w:type="character" w:customStyle="1" w:styleId="Heading2Char">
-    <w:name w:val="Heading 2 Char"/>
-    <w:basedOn w:val="DefaultParagraphFont"/>
-    <w:link w:val="Heading2"/>
+  <w:style w:type="character" w:customStyle="1" w:styleId="Titolo2Carattere">
+    <w:name w:val="Titolo 2 Carattere"/>
+    <w:basedOn w:val="Carpredefinitoparagrafo"/>
+    <w:link w:val="Titolo2"/>
     <w:uiPriority w:val="9"/>
     <w:rsid w:val="00B94561"/>
     <w:rPr>
@@ -2854,10 +3586,10 @@
       <w:szCs w:val="26"/>
     </w:rPr>
   </w:style>
-  <w:style w:type="character" w:customStyle="1" w:styleId="Heading3Char">
-    <w:name w:val="Heading 3 Char"/>
-    <w:basedOn w:val="DefaultParagraphFont"/>
-    <w:link w:val="Heading3"/>
+  <w:style w:type="character" w:customStyle="1" w:styleId="Titolo3Carattere">
+    <w:name w:val="Titolo 3 Carattere"/>
+    <w:basedOn w:val="Carpredefinitoparagrafo"/>
+    <w:link w:val="Titolo3"/>
     <w:uiPriority w:val="9"/>
     <w:rsid w:val="00764474"/>
     <w:rPr>
@@ -2867,10 +3599,10 @@
       <w:szCs w:val="24"/>
     </w:rPr>
   </w:style>
-  <w:style w:type="character" w:customStyle="1" w:styleId="Heading4Char">
-    <w:name w:val="Heading 4 Char"/>
-    <w:basedOn w:val="DefaultParagraphFont"/>
-    <w:link w:val="Heading4"/>
+  <w:style w:type="character" w:customStyle="1" w:styleId="Titolo4Carattere">
+    <w:name w:val="Titolo 4 Carattere"/>
+    <w:basedOn w:val="Carpredefinitoparagrafo"/>
+    <w:link w:val="Titolo4"/>
     <w:uiPriority w:val="9"/>
     <w:semiHidden/>
     <w:rsid w:val="006526B6"/>
@@ -2881,10 +3613,10 @@
       <w:color w:val="2E74B5" w:themeColor="accent1" w:themeShade="BF"/>
     </w:rPr>
   </w:style>
-  <w:style w:type="character" w:customStyle="1" w:styleId="Heading5Char">
-    <w:name w:val="Heading 5 Char"/>
-    <w:basedOn w:val="DefaultParagraphFont"/>
-    <w:link w:val="Heading5"/>
+  <w:style w:type="character" w:customStyle="1" w:styleId="Titolo5Carattere">
+    <w:name w:val="Titolo 5 Carattere"/>
+    <w:basedOn w:val="Carpredefinitoparagrafo"/>
+    <w:link w:val="Titolo5"/>
     <w:uiPriority w:val="9"/>
     <w:semiHidden/>
     <w:rsid w:val="006526B6"/>
@@ -2893,10 +3625,10 @@
       <w:color w:val="2E74B5" w:themeColor="accent1" w:themeShade="BF"/>
     </w:rPr>
   </w:style>
-  <w:style w:type="character" w:customStyle="1" w:styleId="Heading6Char">
-    <w:name w:val="Heading 6 Char"/>
-    <w:basedOn w:val="DefaultParagraphFont"/>
-    <w:link w:val="Heading6"/>
+  <w:style w:type="character" w:customStyle="1" w:styleId="Titolo6Carattere">
+    <w:name w:val="Titolo 6 Carattere"/>
+    <w:basedOn w:val="Carpredefinitoparagrafo"/>
+    <w:link w:val="Titolo6"/>
     <w:uiPriority w:val="9"/>
     <w:semiHidden/>
     <w:rsid w:val="006526B6"/>
@@ -2905,10 +3637,10 @@
       <w:color w:val="1F4D78" w:themeColor="accent1" w:themeShade="7F"/>
     </w:rPr>
   </w:style>
-  <w:style w:type="character" w:customStyle="1" w:styleId="Heading7Char">
-    <w:name w:val="Heading 7 Char"/>
-    <w:basedOn w:val="DefaultParagraphFont"/>
-    <w:link w:val="Heading7"/>
+  <w:style w:type="character" w:customStyle="1" w:styleId="Titolo7Carattere">
+    <w:name w:val="Titolo 7 Carattere"/>
+    <w:basedOn w:val="Carpredefinitoparagrafo"/>
+    <w:link w:val="Titolo7"/>
     <w:uiPriority w:val="9"/>
     <w:semiHidden/>
     <w:rsid w:val="006526B6"/>
@@ -2919,10 +3651,10 @@
       <w:color w:val="1F4D78" w:themeColor="accent1" w:themeShade="7F"/>
     </w:rPr>
   </w:style>
-  <w:style w:type="character" w:customStyle="1" w:styleId="Heading8Char">
-    <w:name w:val="Heading 8 Char"/>
-    <w:basedOn w:val="DefaultParagraphFont"/>
-    <w:link w:val="Heading8"/>
+  <w:style w:type="character" w:customStyle="1" w:styleId="Titolo8Carattere">
+    <w:name w:val="Titolo 8 Carattere"/>
+    <w:basedOn w:val="Carpredefinitoparagrafo"/>
+    <w:link w:val="Titolo8"/>
     <w:uiPriority w:val="9"/>
     <w:semiHidden/>
     <w:rsid w:val="006526B6"/>
@@ -2933,10 +3665,10 @@
       <w:szCs w:val="21"/>
     </w:rPr>
   </w:style>
-  <w:style w:type="character" w:customStyle="1" w:styleId="Heading9Char">
-    <w:name w:val="Heading 9 Char"/>
-    <w:basedOn w:val="DefaultParagraphFont"/>
-    <w:link w:val="Heading9"/>
+  <w:style w:type="character" w:customStyle="1" w:styleId="Titolo9Carattere">
+    <w:name w:val="Titolo 9 Carattere"/>
+    <w:basedOn w:val="Carpredefinitoparagrafo"/>
+    <w:link w:val="Titolo9"/>
     <w:uiPriority w:val="9"/>
     <w:semiHidden/>
     <w:rsid w:val="006526B6"/>
@@ -2951,7 +3683,7 @@
   </w:style>
   <w:style w:type="paragraph" w:customStyle="1" w:styleId="EndNoteBibliographyTitle">
     <w:name w:val="EndNote Bibliography Title"/>
-    <w:basedOn w:val="Normal"/>
+    <w:basedOn w:val="Normale"/>
     <w:link w:val="EndNoteBibliographyTitleChar"/>
     <w:rsid w:val="00DD448C"/>
     <w:pPr>
@@ -2966,7 +3698,7 @@
   </w:style>
   <w:style w:type="character" w:customStyle="1" w:styleId="EndNoteBibliographyTitleChar">
     <w:name w:val="EndNote Bibliography Title Char"/>
-    <w:basedOn w:val="DefaultParagraphFont"/>
+    <w:basedOn w:val="Carpredefinitoparagrafo"/>
     <w:link w:val="EndNoteBibliographyTitle"/>
     <w:rsid w:val="00DD448C"/>
     <w:rPr>
@@ -2977,7 +3709,7 @@
   </w:style>
   <w:style w:type="paragraph" w:customStyle="1" w:styleId="EndNoteBibliography">
     <w:name w:val="EndNote Bibliography"/>
-    <w:basedOn w:val="Normal"/>
+    <w:basedOn w:val="Normale"/>
     <w:link w:val="EndNoteBibliographyChar"/>
     <w:rsid w:val="00DD448C"/>
     <w:pPr>
@@ -2991,7 +3723,7 @@
   </w:style>
   <w:style w:type="character" w:customStyle="1" w:styleId="EndNoteBibliographyChar">
     <w:name w:val="EndNote Bibliography Char"/>
-    <w:basedOn w:val="DefaultParagraphFont"/>
+    <w:basedOn w:val="Carpredefinitoparagrafo"/>
     <w:link w:val="EndNoteBibliography"/>
     <w:rsid w:val="00DD448C"/>
     <w:rPr>
@@ -3000,15 +3732,27 @@
       <w:lang w:val="en-US"/>
     </w:rPr>
   </w:style>
-  <w:style w:type="character" w:styleId="SubtleReference">
+  <w:style w:type="character" w:styleId="Riferimentodelicato">
     <w:name w:val="Subtle Reference"/>
-    <w:basedOn w:val="DefaultParagraphFont"/>
+    <w:basedOn w:val="Carpredefinitoparagrafo"/>
     <w:uiPriority w:val="31"/>
     <w:qFormat/>
     <w:rsid w:val="00DD448C"/>
     <w:rPr>
       <w:smallCaps/>
       <w:color w:val="5A5A5A" w:themeColor="text1" w:themeTint="A5"/>
+    </w:rPr>
+  </w:style>
+  <w:style w:type="character" w:styleId="Menzionenonrisolta">
+    <w:name w:val="Unresolved Mention"/>
+    <w:basedOn w:val="Carpredefinitoparagrafo"/>
+    <w:uiPriority w:val="99"/>
+    <w:semiHidden/>
+    <w:unhideWhenUsed/>
+    <w:rsid w:val="00FB27A3"/>
+    <w:rPr>
+      <w:color w:val="808080"/>
+      <w:shd w:val="clear" w:color="auto" w:fill="E6E6E6"/>
     </w:rPr>
   </w:style>
 </w:styles>

--- a/shared docs/Chapter 2 - Methodology.docx
+++ b/shared docs/Chapter 2 - Methodology.docx
@@ -26,6 +26,52 @@
         <w:rPr>
           <w:b/>
         </w:rPr>
+        <w:t>15N</w:t>
+      </w:r>
+      <w:r>
+        <w:t xml:space="preserve"> = Stable isotope of nitrogen, it represents the 0.3663% of the N in atmosphere</w:t>
+      </w:r>
+    </w:p>
+    <w:p>
+      <w:r>
+        <w:rPr>
+          <w:b/>
+        </w:rPr>
+        <w:t>δ</w:t>
+      </w:r>
+      <w:r>
+        <w:rPr>
+          <w:b/>
+          <w:vertAlign w:val="superscript"/>
+        </w:rPr>
+        <w:t>15</w:t>
+      </w:r>
+      <w:r>
+        <w:rPr>
+          <w:b/>
+        </w:rPr>
+        <w:t>N</w:t>
+      </w:r>
+      <w:r>
+        <w:t xml:space="preserve"> =</w:t>
+      </w:r>
+      <w:r>
+        <w:t xml:space="preserve"> a measure of the ratio of 15N/14N of a sample compared to the ratio of the standard, i.e. the ratio of the atmospheric nitrogen, express as a permil (</w:t>
+      </w:r>
+      <w:r>
+        <w:t>‰</w:t>
+      </w:r>
+      <w:r>
+        <w:t>) value.</w:t>
+      </w:r>
+      <w:bookmarkStart w:id="0" w:name="_GoBack"/>
+      <w:bookmarkEnd w:id="0"/>
+    </w:p>
+    <w:p>
+      <w:r>
+        <w:rPr>
+          <w:b/>
+        </w:rPr>
         <w:t>DBH</w:t>
       </w:r>
       <w:r>
@@ -85,19 +131,17 @@
       </w:r>
       <w:proofErr w:type="spellStart"/>
       <w:r>
-        <w:t>throughfall</w:t>
-      </w:r>
-      <w:proofErr w:type="spellEnd"/>
-      <w:r>
-        <w:t xml:space="preserve">, excess precipitation </w:t>
-      </w:r>
-      <w:proofErr w:type="spellStart"/>
-      <w:r>
-        <w:t>shedded</w:t>
-      </w:r>
-      <w:proofErr w:type="spellEnd"/>
-      <w:r>
-        <w:t xml:space="preserve"> by wet leaves onto the ground.</w:t>
+        <w:t>through</w:t>
+      </w:r>
+      <w:r>
+        <w:t>fall</w:t>
+      </w:r>
+      <w:proofErr w:type="spellEnd"/>
+      <w:r>
+        <w:t xml:space="preserve">, excess precipitation shed </w:t>
+      </w:r>
+      <w:r>
+        <w:t>by wet leaves onto the ground.</w:t>
       </w:r>
     </w:p>
     <w:p>
@@ -913,12 +957,7 @@
     </w:p>
     <w:p>
       <w:r>
-        <w:t>“The voc</w:t>
-      </w:r>
-      <w:bookmarkStart w:id="0" w:name="_GoBack"/>
-      <w:bookmarkEnd w:id="0"/>
-      <w:r>
-        <w:t>abulary of an upland forester draws irresistible comparisons with agriculture. Afforestation of a bare hillside requires fencing, the elimination of wildlife such as hares and deer (regarded as vermin), deep ploughing and drainage, planting, fertilising and weeding. Today’s foresters talk of rotations, crops and harvests. Their crops have become steadily more dependent on a single, alien species, the Sitka spruce, with lodgepole pine used where the ground is poorest. Tree-breeding programmes are also ensuring that the genetic base of the plants used will steadily decrease. Blanket afforestation consists of even aged conifer monocultures, that are harvested and replanted, like any crop of surplus grain, except that the trees take decades to grow.</w:t>
+        <w:t>“The vocabulary of an upland forester draws irresistible comparisons with agriculture. Afforestation of a bare hillside requires fencing, the elimination of wildlife such as hares and deer (regarded as vermin), deep ploughing and drainage, planting, fertilising and weeding. Today’s foresters talk of rotations, crops and harvests. Their crops have become steadily more dependent on a single, alien species, the Sitka spruce, with lodgepole pine used where the ground is poorest. Tree-breeding programmes are also ensuring that the genetic base of the plants used will steadily decrease. Blanket afforestation consists of even aged conifer monocultures, that are harvested and replanted, like any crop of surplus grain, except that the trees take decades to grow.</w:t>
       </w:r>
     </w:p>
     <w:p>
@@ -928,15 +967,21 @@
     </w:p>
     <w:p>
       <w:r>
-        <w:t xml:space="preserve">Numbers of forest plantation – Sitka – Scotland and </w:t>
-      </w:r>
-      <w:proofErr w:type="spellStart"/>
-      <w:r>
-        <w:t>Tayshire</w:t>
-      </w:r>
-      <w:proofErr w:type="spellEnd"/>
-      <w:r>
-        <w:t xml:space="preserve"> (Forest Commission)</w:t>
+        <w:t xml:space="preserve">Since the </w:t>
+      </w:r>
+      <w:r>
+        <w:t xml:space="preserve">Forest Census of 1995 the woodland area in Scotland is estimated to be grown of a further 7.5% (NFI Scotland woodland area, 1991, </w:t>
+      </w:r>
+      <w:hyperlink r:id="rId9" w:history="1">
+        <w:r>
+          <w:rPr>
+            <w:rStyle w:val="Collegamentoipertestuale"/>
+          </w:rPr>
+          <w:t>https://www.forestry.gov.uk/pdf/NFI_Scotland_woodland_area_stats_2010_FINAL.pdf/$FILE/NFI_Scotland_woodland_area_stats_2010_FINAL.pdf</w:t>
+        </w:r>
+      </w:hyperlink>
+      <w:r>
+        <w:t xml:space="preserve">). In 1995, Sitka spruce represented about the 45% of the whole conifers in Tayside, over one third of the whole forest cover of the region. </w:t>
       </w:r>
     </w:p>
     <w:p>
@@ -995,6 +1040,7 @@
     </w:p>
     <w:p>
       <w:r>
+        <w:lastRenderedPageBreak/>
         <w:t xml:space="preserve">The about </w:t>
       </w:r>
       <w:r>
@@ -1111,7 +1157,7 @@
       <w:r>
         <w:t xml:space="preserve">) </w:t>
       </w:r>
-      <w:hyperlink r:id="rId9" w:tooltip="João Manuel Antonio do Amaral Franco (page does not exist)" w:history="1">
+      <w:hyperlink r:id="rId10" w:tooltip="João Manuel Antonio do Amaral Franco (page does not exist)" w:history="1">
         <w:r>
           <w:t>Franco</w:t>
         </w:r>
@@ -1207,11 +1253,7 @@
       </w:r>
       <w:proofErr w:type="spellEnd"/>
       <w:r>
-        <w:t xml:space="preserve"> L.) and downy birch </w:t>
-      </w:r>
-      <w:r>
-        <w:lastRenderedPageBreak/>
-        <w:t>(</w:t>
+        <w:t xml:space="preserve"> L.) and downy birch (</w:t>
       </w:r>
       <w:proofErr w:type="spellStart"/>
       <w:r>
@@ -1314,71 +1356,6 @@
     <w:p>
       <w:r>
         <w:t>Rationale of forest plantation: Jarvis jpg from carbon experiment.</w:t>
-      </w:r>
-    </w:p>
-    <w:p>
-      <w:r>
-        <w:t xml:space="preserve">A </w:t>
-      </w:r>
-      <w:proofErr w:type="spellStart"/>
-      <w:r>
-        <w:t>dbh</w:t>
-      </w:r>
-      <w:proofErr w:type="spellEnd"/>
-      <w:r>
-        <w:t xml:space="preserve"> survey in 2010 (updated to 2016) was the basis to divide the plots in 8 class of diameter </w:t>
-      </w:r>
-      <w:proofErr w:type="spellStart"/>
-      <w:r>
-        <w:t>bla</w:t>
-      </w:r>
-      <w:proofErr w:type="spellEnd"/>
-      <w:r>
-        <w:t xml:space="preserve"> </w:t>
-      </w:r>
-      <w:proofErr w:type="spellStart"/>
-      <w:r>
-        <w:t>bla</w:t>
-      </w:r>
-      <w:proofErr w:type="spellEnd"/>
-      <w:r>
-        <w:t xml:space="preserve"> </w:t>
-      </w:r>
-      <w:r>
-        <w:rPr>
-          <w:b/>
-        </w:rPr>
-        <w:t>Forest description</w:t>
-      </w:r>
-      <w:r>
-        <w:t xml:space="preserve"> (</w:t>
-      </w:r>
-      <w:proofErr w:type="spellStart"/>
-      <w:r>
-        <w:t>dbh</w:t>
-      </w:r>
-      <w:proofErr w:type="spellEnd"/>
-      <w:r>
-        <w:t xml:space="preserve"> from Amy </w:t>
-      </w:r>
-      <w:proofErr w:type="spellStart"/>
-      <w:r>
-        <w:t>Harbinson</w:t>
-      </w:r>
-      <w:proofErr w:type="spellEnd"/>
-      <w:r>
-        <w:t xml:space="preserve"> 2010 (nested </w:t>
-      </w:r>
-      <w:proofErr w:type="spellStart"/>
-      <w:r>
-        <w:t>Anova</w:t>
-      </w:r>
-      <w:proofErr w:type="spellEnd"/>
-      <w:r>
-        <w:t xml:space="preserve"> to analyse the data. ???), my update 2016)</w:t>
-      </w:r>
-      <w:r>
-        <w:t>.</w:t>
       </w:r>
     </w:p>
     <w:p>
@@ -2126,13 +2103,48 @@
     </w:p>
     <w:p>
       <w:r>
+        <w:t>The idea at the base of this experiment was strengthening the outcomes from the 5 years data collection by simulating N</w:t>
+      </w:r>
+      <w:r>
+        <w:rPr>
+          <w:vertAlign w:val="subscript"/>
+        </w:rPr>
+        <w:t>dep</w:t>
+      </w:r>
+      <w:r>
+        <w:t xml:space="preserve"> by using </w:t>
+      </w:r>
+      <w:r>
+        <w:rPr>
+          <w:vertAlign w:val="superscript"/>
+        </w:rPr>
+        <w:t>15</w:t>
+      </w:r>
+      <w:r>
+        <w:t xml:space="preserve">N as a label and calculating the total recovery of the applied 15N in </w:t>
+      </w:r>
+      <w:proofErr w:type="spellStart"/>
+      <w:r>
+        <w:t>throughfall</w:t>
+      </w:r>
+      <w:proofErr w:type="spellEnd"/>
+      <w:r>
+        <w:t xml:space="preserve"> and stemflow. </w:t>
+      </w:r>
+      <w:r>
         <w:t>Three</w:t>
       </w:r>
       <w:r>
         <w:t xml:space="preserve"> Sitka spruce trees </w:t>
       </w:r>
       <w:r>
-        <w:t>have been selected around the existing eddy covariance tower in the T plot so the be easily reachable with an extension lance (maximum length = 5.4 m) and were sprayed with a 15N-labelled enriched NH</w:t>
+        <w:t xml:space="preserve">have been selected around the existing eddy covariance tower in the T plot so the be easily reachable with an extension lance (maximum length = 5.4 m) and were sprayed </w:t>
+      </w:r>
+      <w:r>
+        <w:t xml:space="preserve">in two occasions (**dates) </w:t>
+      </w:r>
+      <w:r>
+        <w:t>with a 15N-labelled enriched NH</w:t>
       </w:r>
       <w:r>
         <w:rPr>
@@ -2232,6 +2244,7 @@
         </w:rPr>
       </w:pPr>
       <w:r>
+        <w:lastRenderedPageBreak/>
         <w:t>Description of the main sample collection – rationale:</w:t>
       </w:r>
       <w:r>
@@ -2314,7 +2327,6 @@
         <w:rPr>
           <w:lang w:val="it-IT"/>
         </w:rPr>
-        <w:lastRenderedPageBreak/>
         <w:t xml:space="preserve">Open </w:t>
       </w:r>
       <w:proofErr w:type="spellStart"/>
@@ -2449,7 +2461,7 @@
       <w:r>
         <w:t xml:space="preserve">ForestryCommission (2017, 28th September 2017). "Forestry statistics and Forestry in facts and figures." Retrieved 6 October, 2017, from </w:t>
       </w:r>
-      <w:hyperlink r:id="rId10" w:history="1">
+      <w:hyperlink r:id="rId11" w:history="1">
         <w:r>
           <w:rPr>
             <w:rStyle w:val="Collegamentoipertestuale"/>

--- a/shared docs/Chapter 2 - Methodology.docx
+++ b/shared docs/Chapter 2 - Methodology.docx
@@ -1,6 +1,6 @@
 
 <file path=word/document.xml><?xml version="1.0" encoding="utf-8"?>
-<w:document xmlns:wpc="http://schemas.microsoft.com/office/word/2010/wordprocessingCanvas" xmlns:cx="http://schemas.microsoft.com/office/drawing/2014/chartex" xmlns:cx1="http://schemas.microsoft.com/office/drawing/2015/9/8/chartex" xmlns:cx2="http://schemas.microsoft.com/office/drawing/2015/10/21/chartex" xmlns:cx3="http://schemas.microsoft.com/office/drawing/2016/5/9/chartex" xmlns:cx4="http://schemas.microsoft.com/office/drawing/2016/5/10/chartex" xmlns:cx5="http://schemas.microsoft.com/office/drawing/2016/5/11/chartex" xmlns:cx6="http://schemas.microsoft.com/office/drawing/2016/5/12/chartex" xmlns:cx7="http://schemas.microsoft.com/office/drawing/2016/5/13/chartex" xmlns:cx8="http://schemas.microsoft.com/office/drawing/2016/5/14/chartex" xmlns:mc="http://schemas.openxmlformats.org/markup-compatibility/2006" xmlns:aink="http://schemas.microsoft.com/office/drawing/2016/ink" xmlns:am3d="http://schemas.microsoft.com/office/drawing/2017/model3d" xmlns:o="urn:schemas-microsoft-com:office:office" xmlns:r="http://schemas.openxmlformats.org/officeDocument/2006/relationships" xmlns:m="http://schemas.openxmlformats.org/officeDocument/2006/math" xmlns:v="urn:schemas-microsoft-com:vml" xmlns:wp14="http://schemas.microsoft.com/office/word/2010/wordprocessingDrawing" xmlns:wp="http://schemas.openxmlformats.org/drawingml/2006/wordprocessingDrawing" xmlns:w10="urn:schemas-microsoft-com:office:word" xmlns:w="http://schemas.openxmlformats.org/wordprocessingml/2006/main" xmlns:w14="http://schemas.microsoft.com/office/word/2010/wordml" xmlns:w15="http://schemas.microsoft.com/office/word/2012/wordml" xmlns:w16se="http://schemas.microsoft.com/office/word/2015/wordml/symex" xmlns:wpg="http://schemas.microsoft.com/office/word/2010/wordprocessingGroup" xmlns:wpi="http://schemas.microsoft.com/office/word/2010/wordprocessingInk" xmlns:wne="http://schemas.microsoft.com/office/word/2006/wordml" xmlns:wps="http://schemas.microsoft.com/office/word/2010/wordprocessingShape" mc:Ignorable="w14 w15 w16se wp14">
+<w:document xmlns:wpc="http://schemas.microsoft.com/office/word/2010/wordprocessingCanvas" xmlns:mc="http://schemas.openxmlformats.org/markup-compatibility/2006" xmlns:o="urn:schemas-microsoft-com:office:office" xmlns:r="http://schemas.openxmlformats.org/officeDocument/2006/relationships" xmlns:m="http://schemas.openxmlformats.org/officeDocument/2006/math" xmlns:v="urn:schemas-microsoft-com:vml" xmlns:wp14="http://schemas.microsoft.com/office/word/2010/wordprocessingDrawing" xmlns:wp="http://schemas.openxmlformats.org/drawingml/2006/wordprocessingDrawing" xmlns:w10="urn:schemas-microsoft-com:office:word" xmlns:w="http://schemas.openxmlformats.org/wordprocessingml/2006/main" xmlns:w14="http://schemas.microsoft.com/office/word/2010/wordml" xmlns:w15="http://schemas.microsoft.com/office/word/2012/wordml" xmlns:wpg="http://schemas.microsoft.com/office/word/2010/wordprocessingGroup" xmlns:wpi="http://schemas.microsoft.com/office/word/2010/wordprocessingInk" xmlns:wne="http://schemas.microsoft.com/office/word/2006/wordml" xmlns:wps="http://schemas.microsoft.com/office/word/2010/wordprocessingShape" mc:Ignorable="w14 w15 wp14">
   <w:body>
     <w:p>
       <w:pPr>
@@ -8,6 +8,37 @@
           <w:color w:val="1F4E79" w:themeColor="accent1" w:themeShade="80"/>
         </w:rPr>
       </w:pPr>
+      <w:r>
+        <w:rPr>
+          <w:color w:val="1F4E79" w:themeColor="accent1" w:themeShade="80"/>
+        </w:rPr>
+        <w:fldChar w:fldCharType="begin"/>
+      </w:r>
+      <w:r>
+        <w:rPr>
+          <w:color w:val="1F4E79" w:themeColor="accent1" w:themeShade="80"/>
+        </w:rPr>
+        <w:instrText xml:space="preserve"> ADDIN EN.CITE &lt;EndNote&gt;&lt;Cite&gt;&lt;Author&gt;Smout&lt;/Author&gt;&lt;Year&gt;1997&lt;/Year&gt;&lt;RecNum&gt;63&lt;/RecNum&gt;&lt;DisplayText&gt;(Smout 1997)&lt;/DisplayText&gt;&lt;record&gt;&lt;rec-number&gt;63&lt;/rec-number&gt;&lt;foreign-keys&gt;&lt;key app="EN" db-id="arwpz50tppf20qes0adx5aztet0w9xtartsd" timestamp="1507736588"&gt;63&lt;/key&gt;&lt;/foreign-keys&gt;&lt;ref-type name="Edited Book"&gt;28&lt;/ref-type&gt;&lt;contributors&gt;&lt;authors&gt;&lt;author&gt;Smout, T. C.&lt;/author&gt;&lt;/authors&gt;&lt;/contributors&gt;&lt;titles&gt;&lt;title&gt;Scottish Woodland History&lt;/title&gt;&lt;/titles&gt;&lt;pages&gt;206&lt;/pages&gt;&lt;edition&gt;1st&lt;/edition&gt;&lt;dates&gt;&lt;year&gt;1997&lt;/year&gt;&lt;/dates&gt;&lt;publisher&gt;Scottish Cultural Press - Edinburgh&lt;/publisher&gt;&lt;isbn&gt;1898218536&lt;/isbn&gt;&lt;urls&gt;&lt;/urls&gt;&lt;/record&gt;&lt;/Cite&gt;&lt;/EndNote&gt;</w:instrText>
+      </w:r>
+      <w:r>
+        <w:rPr>
+          <w:color w:val="1F4E79" w:themeColor="accent1" w:themeShade="80"/>
+        </w:rPr>
+        <w:fldChar w:fldCharType="separate"/>
+      </w:r>
+      <w:r>
+        <w:rPr>
+          <w:noProof/>
+          <w:color w:val="1F4E79" w:themeColor="accent1" w:themeShade="80"/>
+        </w:rPr>
+        <w:t>(Smout 1997)</w:t>
+      </w:r>
+      <w:r>
+        <w:rPr>
+          <w:color w:val="1F4E79" w:themeColor="accent1" w:themeShade="80"/>
+        </w:rPr>
+        <w:fldChar w:fldCharType="end"/>
+      </w:r>
       <w:r>
         <w:rPr>
           <w:color w:val="1F4E79" w:themeColor="accent1" w:themeShade="80"/>
@@ -64,8 +95,6 @@
       <w:r>
         <w:t>) value.</w:t>
       </w:r>
-      <w:bookmarkStart w:id="0" w:name="_GoBack"/>
-      <w:bookmarkEnd w:id="0"/>
     </w:p>
     <w:p>
       <w:r>
@@ -146,7 +175,7 @@
     </w:p>
     <w:p>
       <w:pPr>
-        <w:pStyle w:val="Titolo1"/>
+        <w:pStyle w:val="Heading1"/>
       </w:pPr>
       <w:r>
         <w:t>Site description and methodology</w:t>
@@ -154,7 +183,7 @@
     </w:p>
     <w:p>
       <w:pPr>
-        <w:pStyle w:val="Titolo2"/>
+        <w:pStyle w:val="Heading2"/>
       </w:pPr>
       <w:r>
         <w:t xml:space="preserve">Site </w:t>
@@ -165,15 +194,7 @@
     </w:p>
     <w:p>
       <w:r>
-        <w:t xml:space="preserve">The experiment site </w:t>
-      </w:r>
-      <w:proofErr w:type="gramStart"/>
-      <w:r>
-        <w:t>is located in</w:t>
-      </w:r>
-      <w:proofErr w:type="gramEnd"/>
-      <w:r>
-        <w:t xml:space="preserve"> Griffin Forest, Perthshire (</w:t>
+        <w:t>The experiment site is located in Griffin Forest, Perthshire (</w:t>
       </w:r>
       <w:r>
         <w:t xml:space="preserve">Scotland, </w:t>
@@ -430,7 +451,15 @@
       </w:r>
       <w:proofErr w:type="spellEnd"/>
       <w:r>
-        <w:t xml:space="preserve"> supergroup, metamorphosed marine sediments of late-Precambrian and Lower Palaeozoic age </w:t>
+        <w:t xml:space="preserve"> </w:t>
+      </w:r>
+      <w:proofErr w:type="spellStart"/>
+      <w:r>
+        <w:t>supergroup</w:t>
+      </w:r>
+      <w:proofErr w:type="spellEnd"/>
+      <w:r>
+        <w:t xml:space="preserve">, metamorphosed marine sediments of late-Precambrian and Lower Palaeozoic age </w:t>
       </w:r>
       <w:r>
         <w:fldChar w:fldCharType="begin"/>
@@ -515,6 +544,151 @@
       </w:r>
       <w:r>
         <w:t>deposits (see fig. 3 and 4).</w:t>
+      </w:r>
+      <w:r>
+        <w:t xml:space="preserve"> The soil have been classified as a </w:t>
+      </w:r>
+      <w:proofErr w:type="spellStart"/>
+      <w:r>
+        <w:t>stagno-humic</w:t>
+      </w:r>
+      <w:proofErr w:type="spellEnd"/>
+      <w:r>
+        <w:t xml:space="preserve"> </w:t>
+      </w:r>
+      <w:proofErr w:type="spellStart"/>
+      <w:r>
+        <w:t>gley</w:t>
+      </w:r>
+      <w:proofErr w:type="spellEnd"/>
+      <w:r>
+        <w:t xml:space="preserve"> of the </w:t>
+      </w:r>
+      <w:proofErr w:type="spellStart"/>
+      <w:r>
+        <w:t>Strichen</w:t>
+      </w:r>
+      <w:proofErr w:type="spellEnd"/>
+      <w:r>
+        <w:t xml:space="preserve"> soil association </w:t>
+      </w:r>
+      <w:r>
+        <w:fldChar w:fldCharType="begin">
+          <w:fldData xml:space="preserve">PEVuZE5vdGU+PENpdGU+PEF1dGhvcj5DbGVtZW50PC9BdXRob3I+PFllYXI+MjAxMjwvWWVhcj48
+UmVjTnVtPjc8L1JlY051bT48RGlzcGxheVRleHQ+KENsZW1lbnQsIEphcnZpcyBldCBhbC4gMjAx
+Mik8L0Rpc3BsYXlUZXh0PjxyZWNvcmQ+PHJlYy1udW1iZXI+NzwvcmVjLW51bWJlcj48Zm9yZWln
+bi1rZXlzPjxrZXkgYXBwPSJFTiIgZGItaWQ9ImFyd3B6NTB0cHBmMjBxZXMwYWR4NWF6dGV0MHc5
+eHRhcnRzZCIgdGltZXN0YW1wPSIxNDMzMzYxOTEyIj43PC9rZXk+PC9mb3JlaWduLWtleXM+PHJl
+Zi10eXBlIG5hbWU9IkpvdXJuYWwgQXJ0aWNsZSI+MTc8L3JlZi10eXBlPjxjb250cmlidXRvcnM+
+PGF1dGhvcnM+PGF1dGhvcj5DbGVtZW50LCBSLiBKLjwvYXV0aG9yPjxhdXRob3I+SmFydmlzLCBQ
+LiBHLjwvYXV0aG9yPjxhdXRob3I+TW9uY3JpZWZmLCBKLiBCLjwvYXV0aG9yPjwvYXV0aG9ycz48
+L2NvbnRyaWJ1dG9ycz48YXV0aC1hZGRyZXNzPltDbGVtZW50LCBSb2JlcnQgSi47IEphcnZpcywg
+UGF1bCBHLjsgTW9uY3JpZWZmLCBKb2huIEIuXSBVbml2IEVkaW5idXJnaCwgU2NoIEdlb1NjaSwg
+RWRpbmJ1cmdoIEVIOSAzSk4sIE1pZGxvdGhpYW4sIFNjb3RsYW5kLiYjeEQ7Q2xlbWVudCwgUkog
+KHJlcHJpbnQgYXV0aG9yKSwgVW5pdiBFZGluYnVyZ2gsIFNjaCBHZW9TY2ksIEVkaW5idXJnaCBF
+SDkgM0pOLCBNaWRsb3RoaWFuLCBTY290bGFuZC48L2F1dGgtYWRkcmVzcz48dGl0bGVzPjx0aXRs
+ZT5DYXJib24gZGlveGlkZSBleGNoYW5nZSBvZiBhIFNpdGthIHNwcnVjZSBwbGFudGF0aW9uIGlu
+IFNjb3RsYW5kIG92ZXIgZml2ZSB5ZWFyczwvdGl0bGU+PHNlY29uZGFyeS10aXRsZT5BZ3JpY3Vs
+dHVyYWwgYW5kIEZvcmVzdCBNZXRlb3JvbG9neTwvc2Vjb25kYXJ5LXRpdGxlPjxhbHQtdGl0bGU+
+QWdyaWMuIEZvci4gTWV0ZW9yb2wuPC9hbHQtdGl0bGU+PC90aXRsZXM+PHBlcmlvZGljYWw+PGZ1
+bGwtdGl0bGU+QWdyaWN1bHR1cmFsIGFuZCBGb3Jlc3QgTWV0ZW9yb2xvZ3k8L2Z1bGwtdGl0bGU+
+PGFiYnItMT5BZ3JpYy4gRm9yLiBNZXRlb3JvbC48L2FiYnItMT48L3BlcmlvZGljYWw+PGFsdC1w
+ZXJpb2RpY2FsPjxmdWxsLXRpdGxlPkFncmljdWx0dXJhbCBhbmQgRm9yZXN0IE1ldGVvcm9sb2d5
+PC9mdWxsLXRpdGxlPjxhYmJyLTE+QWdyaWMuIEZvci4gTWV0ZW9yb2wuPC9hYmJyLTE+PC9hbHQt
+cGVyaW9kaWNhbD48cGFnZXM+MTA2LTEyMzwvcGFnZXM+PHZvbHVtZT4xNTM8L3ZvbHVtZT48a2V5
+d29yZHM+PGtleXdvcmQ+Q08yIGZsdXg8L2tleXdvcmQ+PGtleXdvcmQ+U2l0a2Egc3BydWNlPC9r
+ZXl3b3JkPjxrZXl3b3JkPkNhcmJvRXVyb3BlPC9rZXl3b3JkPjxrZXl3b3JkPkVkZHkgY292YXJp
+YW5jZTwva2V5d29yZD48a2V5d29yZD5Vc3RhciBjb3JyZWN0aW9uPC9rZXl3b3JkPjxrZXl3b3Jk
+PlJhZGlhdGlvbiB1c2UgZWZmaWNpZW5jeTwva2V5d29yZD48a2V5d29yZD5TSVRDSEVOU0lTIEJP
+TkcgQ0FSUjwva2V5d29yZD48a2V5d29yZD5MSUdIVC1VU0UgRUZGSUNJRU5DWTwva2V5d29yZD48
+a2V5d29yZD5GT1JFU1QgU0lURVMgRk9SQ0FTVDwva2V5d29yZD48a2V5d29yZD5TT0lMPC9rZXl3
+b3JkPjxrZXl3b3JkPkNPMiBQUk9EVUNUSU9OPC9rZXl3b3JkPjxrZXl3b3JkPldBVEVSLVZBUE9S
+PC9rZXl3b3JkPjxrZXl3b3JkPlRFTVBFUkFUVVJFLURFUEVOREVOQ0U8L2tleXdvcmQ+PGtleXdv
+cmQ+RUREWSBDT1ZBUklBTkNFPC9rZXl3b3JkPjxrZXl3b3JkPk1JTkVSQUxJWkFUSU9OIFJBVEVT
+PC9rZXl3b3JkPjxrZXl3b3JkPkdMT0JBTCBJUlJBRElBTkNFPC9rZXl3b3JkPjxrZXl3b3JkPkZM
+VVggTUVBU1VSRU1FTlRTPC9rZXl3b3JkPjxrZXl3b3JkPkFncm9ub215PC9rZXl3b3JkPjxrZXl3
+b3JkPkZvcmVzdHJ5PC9rZXl3b3JkPjxrZXl3b3JkPk1ldGVvcm9sb2d5ICZhbXA7IEF0bW9zcGhl
+cmljIFNjaWVuY2VzPC9rZXl3b3JkPjwva2V5d29yZHM+PGRhdGVzPjx5ZWFyPjIwMTI8L3llYXI+
+PHB1Yi1kYXRlcz48ZGF0ZT5GZWI8L2RhdGU+PC9wdWItZGF0ZXM+PC9kYXRlcz48aXNibj4wMTY4
+LTE5MjM8L2lzYm4+PGFjY2Vzc2lvbi1udW0+V09TOjAwMDMwMTA5MzMwMDAxMDwvYWNjZXNzaW9u
+LW51bT48d29yay10eXBlPkFydGljbGU8L3dvcmstdHlwZT48dXJscz48cmVsYXRlZC11cmxzPjx1
+cmw+Jmx0O0dvIHRvIElTSSZndDs6Ly9XT1M6MDAwMzAxMDkzMzAwMDEwPC91cmw+PC9yZWxhdGVk
+LXVybHM+PC91cmxzPjxlbGVjdHJvbmljLXJlc291cmNlLW51bT4xMC4xMDE2L2ouYWdyZm9ybWV0
+LjIwMTEuMDcuMDEyPC9lbGVjdHJvbmljLXJlc291cmNlLW51bT48bGFuZ3VhZ2U+RW5nbGlzaDwv
+bGFuZ3VhZ2U+PC9yZWNvcmQ+PC9DaXRlPjwvRW5kTm90ZT5=
+</w:fldData>
+        </w:fldChar>
+      </w:r>
+      <w:r>
+        <w:instrText xml:space="preserve"> ADDIN EN.CITE </w:instrText>
+      </w:r>
+      <w:r>
+        <w:fldChar w:fldCharType="begin">
+          <w:fldData xml:space="preserve">PEVuZE5vdGU+PENpdGU+PEF1dGhvcj5DbGVtZW50PC9BdXRob3I+PFllYXI+MjAxMjwvWWVhcj48
+UmVjTnVtPjc8L1JlY051bT48RGlzcGxheVRleHQ+KENsZW1lbnQsIEphcnZpcyBldCBhbC4gMjAx
+Mik8L0Rpc3BsYXlUZXh0PjxyZWNvcmQ+PHJlYy1udW1iZXI+NzwvcmVjLW51bWJlcj48Zm9yZWln
+bi1rZXlzPjxrZXkgYXBwPSJFTiIgZGItaWQ9ImFyd3B6NTB0cHBmMjBxZXMwYWR4NWF6dGV0MHc5
+eHRhcnRzZCIgdGltZXN0YW1wPSIxNDMzMzYxOTEyIj43PC9rZXk+PC9mb3JlaWduLWtleXM+PHJl
+Zi10eXBlIG5hbWU9IkpvdXJuYWwgQXJ0aWNsZSI+MTc8L3JlZi10eXBlPjxjb250cmlidXRvcnM+
+PGF1dGhvcnM+PGF1dGhvcj5DbGVtZW50LCBSLiBKLjwvYXV0aG9yPjxhdXRob3I+SmFydmlzLCBQ
+LiBHLjwvYXV0aG9yPjxhdXRob3I+TW9uY3JpZWZmLCBKLiBCLjwvYXV0aG9yPjwvYXV0aG9ycz48
+L2NvbnRyaWJ1dG9ycz48YXV0aC1hZGRyZXNzPltDbGVtZW50LCBSb2JlcnQgSi47IEphcnZpcywg
+UGF1bCBHLjsgTW9uY3JpZWZmLCBKb2huIEIuXSBVbml2IEVkaW5idXJnaCwgU2NoIEdlb1NjaSwg
+RWRpbmJ1cmdoIEVIOSAzSk4sIE1pZGxvdGhpYW4sIFNjb3RsYW5kLiYjeEQ7Q2xlbWVudCwgUkog
+KHJlcHJpbnQgYXV0aG9yKSwgVW5pdiBFZGluYnVyZ2gsIFNjaCBHZW9TY2ksIEVkaW5idXJnaCBF
+SDkgM0pOLCBNaWRsb3RoaWFuLCBTY290bGFuZC48L2F1dGgtYWRkcmVzcz48dGl0bGVzPjx0aXRs
+ZT5DYXJib24gZGlveGlkZSBleGNoYW5nZSBvZiBhIFNpdGthIHNwcnVjZSBwbGFudGF0aW9uIGlu
+IFNjb3RsYW5kIG92ZXIgZml2ZSB5ZWFyczwvdGl0bGU+PHNlY29uZGFyeS10aXRsZT5BZ3JpY3Vs
+dHVyYWwgYW5kIEZvcmVzdCBNZXRlb3JvbG9neTwvc2Vjb25kYXJ5LXRpdGxlPjxhbHQtdGl0bGU+
+QWdyaWMuIEZvci4gTWV0ZW9yb2wuPC9hbHQtdGl0bGU+PC90aXRsZXM+PHBlcmlvZGljYWw+PGZ1
+bGwtdGl0bGU+QWdyaWN1bHR1cmFsIGFuZCBGb3Jlc3QgTWV0ZW9yb2xvZ3k8L2Z1bGwtdGl0bGU+
+PGFiYnItMT5BZ3JpYy4gRm9yLiBNZXRlb3JvbC48L2FiYnItMT48L3BlcmlvZGljYWw+PGFsdC1w
+ZXJpb2RpY2FsPjxmdWxsLXRpdGxlPkFncmljdWx0dXJhbCBhbmQgRm9yZXN0IE1ldGVvcm9sb2d5
+PC9mdWxsLXRpdGxlPjxhYmJyLTE+QWdyaWMuIEZvci4gTWV0ZW9yb2wuPC9hYmJyLTE+PC9hbHQt
+cGVyaW9kaWNhbD48cGFnZXM+MTA2LTEyMzwvcGFnZXM+PHZvbHVtZT4xNTM8L3ZvbHVtZT48a2V5
+d29yZHM+PGtleXdvcmQ+Q08yIGZsdXg8L2tleXdvcmQ+PGtleXdvcmQ+U2l0a2Egc3BydWNlPC9r
+ZXl3b3JkPjxrZXl3b3JkPkNhcmJvRXVyb3BlPC9rZXl3b3JkPjxrZXl3b3JkPkVkZHkgY292YXJp
+YW5jZTwva2V5d29yZD48a2V5d29yZD5Vc3RhciBjb3JyZWN0aW9uPC9rZXl3b3JkPjxrZXl3b3Jk
+PlJhZGlhdGlvbiB1c2UgZWZmaWNpZW5jeTwva2V5d29yZD48a2V5d29yZD5TSVRDSEVOU0lTIEJP
+TkcgQ0FSUjwva2V5d29yZD48a2V5d29yZD5MSUdIVC1VU0UgRUZGSUNJRU5DWTwva2V5d29yZD48
+a2V5d29yZD5GT1JFU1QgU0lURVMgRk9SQ0FTVDwva2V5d29yZD48a2V5d29yZD5TT0lMPC9rZXl3
+b3JkPjxrZXl3b3JkPkNPMiBQUk9EVUNUSU9OPC9rZXl3b3JkPjxrZXl3b3JkPldBVEVSLVZBUE9S
+PC9rZXl3b3JkPjxrZXl3b3JkPlRFTVBFUkFUVVJFLURFUEVOREVOQ0U8L2tleXdvcmQ+PGtleXdv
+cmQ+RUREWSBDT1ZBUklBTkNFPC9rZXl3b3JkPjxrZXl3b3JkPk1JTkVSQUxJWkFUSU9OIFJBVEVT
+PC9rZXl3b3JkPjxrZXl3b3JkPkdMT0JBTCBJUlJBRElBTkNFPC9rZXl3b3JkPjxrZXl3b3JkPkZM
+VVggTUVBU1VSRU1FTlRTPC9rZXl3b3JkPjxrZXl3b3JkPkFncm9ub215PC9rZXl3b3JkPjxrZXl3
+b3JkPkZvcmVzdHJ5PC9rZXl3b3JkPjxrZXl3b3JkPk1ldGVvcm9sb2d5ICZhbXA7IEF0bW9zcGhl
+cmljIFNjaWVuY2VzPC9rZXl3b3JkPjwva2V5d29yZHM+PGRhdGVzPjx5ZWFyPjIwMTI8L3llYXI+
+PHB1Yi1kYXRlcz48ZGF0ZT5GZWI8L2RhdGU+PC9wdWItZGF0ZXM+PC9kYXRlcz48aXNibj4wMTY4
+LTE5MjM8L2lzYm4+PGFjY2Vzc2lvbi1udW0+V09TOjAwMDMwMTA5MzMwMDAxMDwvYWNjZXNzaW9u
+LW51bT48d29yay10eXBlPkFydGljbGU8L3dvcmstdHlwZT48dXJscz48cmVsYXRlZC11cmxzPjx1
+cmw+Jmx0O0dvIHRvIElTSSZndDs6Ly9XT1M6MDAwMzAxMDkzMzAwMDEwPC91cmw+PC9yZWxhdGVk
+LXVybHM+PC91cmxzPjxlbGVjdHJvbmljLXJlc291cmNlLW51bT4xMC4xMDE2L2ouYWdyZm9ybWV0
+LjIwMTEuMDcuMDEyPC9lbGVjdHJvbmljLXJlc291cmNlLW51bT48bGFuZ3VhZ2U+RW5nbGlzaDwv
+bGFuZ3VhZ2U+PC9yZWNvcmQ+PC9DaXRlPjwvRW5kTm90ZT5=
+</w:fldData>
+        </w:fldChar>
+      </w:r>
+      <w:r>
+        <w:instrText xml:space="preserve"> ADDIN EN.CITE.DATA </w:instrText>
+      </w:r>
+      <w:r>
+        <w:fldChar w:fldCharType="end"/>
+      </w:r>
+      <w:r>
+        <w:fldChar w:fldCharType="separate"/>
+      </w:r>
+      <w:r>
+        <w:rPr>
+          <w:noProof/>
+        </w:rPr>
+        <w:t>(Clement, Jarvis et al. 2012)</w:t>
+      </w:r>
+      <w:r>
+        <w:fldChar w:fldCharType="end"/>
+      </w:r>
+      <w:r>
+        <w:t>.</w:t>
       </w:r>
     </w:p>
     <w:p>
@@ -707,12 +881,36 @@
         <w:t xml:space="preserve"> to make the</w:t>
       </w:r>
       <w:r>
-        <w:t xml:space="preserve"> growth of tree roots possible (Conquering the Highlands)</w:t>
-      </w:r>
-    </w:p>
-    <w:p>
-      <w:pPr>
-        <w:pStyle w:val="Titolo3"/>
+        <w:t xml:space="preserve"> growth of t</w:t>
+      </w:r>
+      <w:r>
+        <w:t xml:space="preserve">ree roots possible </w:t>
+      </w:r>
+      <w:r>
+        <w:fldChar w:fldCharType="begin"/>
+      </w:r>
+      <w:r>
+        <w:instrText xml:space="preserve"> ADDIN EN.CITE &lt;EndNote&gt;&lt;Cite&gt;&lt;Author&gt;Oosthoek&lt;/Author&gt;&lt;Year&gt;2013&lt;/Year&gt;&lt;RecNum&gt;64&lt;/RecNum&gt;&lt;DisplayText&gt;(Oosthoek 2013)&lt;/DisplayText&gt;&lt;record&gt;&lt;rec-number&gt;64&lt;/rec-number&gt;&lt;foreign-keys&gt;&lt;key app="EN" db-id="arwpz50tppf20qes0adx5aztet0w9xtartsd" timestamp="1507736782"&gt;64&lt;/key&gt;&lt;/foreign-keys&gt;&lt;ref-type name="Book"&gt;6&lt;/ref-type&gt;&lt;contributors&gt;&lt;authors&gt;&lt;author&gt;Oosthoek, K. J.&lt;/author&gt;&lt;/authors&gt;&lt;/contributors&gt;&lt;titles&gt;&lt;title&gt;Conquering the Highlands : a history of the afforestation of the Scottish uplands&lt;/title&gt;&lt;/titles&gt;&lt;dates&gt;&lt;year&gt;2013&lt;/year&gt;&lt;/dates&gt;&lt;publisher&gt;Australian National University E Press&lt;/publisher&gt;&lt;isbn&gt;1-922144-79-7&lt;/isbn&gt;&lt;urls&gt;&lt;/urls&gt;&lt;/record&gt;&lt;/Cite&gt;&lt;/EndNote&gt;</w:instrText>
+      </w:r>
+      <w:r>
+        <w:fldChar w:fldCharType="separate"/>
+      </w:r>
+      <w:r>
+        <w:rPr>
+          <w:noProof/>
+        </w:rPr>
+        <w:t>(Oosthoek 2013)</w:t>
+      </w:r>
+      <w:r>
+        <w:fldChar w:fldCharType="end"/>
+      </w:r>
+      <w:r>
+        <w:t>.</w:t>
+      </w:r>
+    </w:p>
+    <w:p>
+      <w:pPr>
+        <w:pStyle w:val="Heading3"/>
       </w:pPr>
       <w:r>
         <w:t xml:space="preserve">Before afforestation: brief history of </w:t>
@@ -741,57 +939,61 @@
         <w:t>th</w:t>
       </w:r>
       <w:r>
-        <w:t xml:space="preserve"> century: at the start of the past century, in fact, less than 5% of the UK were covered by forests</w:t>
-      </w:r>
-      <w:r>
-        <w:t xml:space="preserve"> (cit. needed?)</w:t>
+        <w:t xml:space="preserve"> century: at the start of the past century, in fact, less than 5% of the UK were covered by forests. </w:t>
+      </w:r>
+      <w:r>
+        <w:t>When thinking of the Highlands, one might think that the typical world known scenery of naked mountains, whose rocks have been modelled by the force of Nature are the effect of the combined pressure of the climatic conditions and human pressure in a relatively recent past. In fact, after the last Ice Age different types of forests covered the Highland</w:t>
+      </w:r>
+      <w:r>
+        <w:t>s</w:t>
+      </w:r>
+      <w:r>
+        <w:t xml:space="preserve">, mainly pine and oak, except the extreme northern portion and the islands where the forest cover was mainly </w:t>
+      </w:r>
+      <w:r>
+        <w:t>consisting of birch and hazel. The forests ex</w:t>
+      </w:r>
+      <w:r>
+        <w:t>tent reached its maximum peak about 6,000 years ago, when an educated guess based on palynological investigations suggest that at least the 60% of Scotland was covered by some sort of vegetation. In that same era p</w:t>
+      </w:r>
+      <w:r>
+        <w:t>roof</w:t>
+      </w:r>
+      <w:r>
+        <w:t>s</w:t>
+      </w:r>
+      <w:r>
+        <w:t xml:space="preserve"> of massive utili</w:t>
+      </w:r>
+      <w:r>
+        <w:t>sation and deforestation dates 4</w:t>
+      </w:r>
+      <w:r>
+        <w:t xml:space="preserve">000 years ago </w:t>
+      </w:r>
+      <w:r>
+        <w:t xml:space="preserve">by the hand of early farming communities </w:t>
+      </w:r>
+      <w:r>
+        <w:fldChar w:fldCharType="begin"/>
+      </w:r>
+      <w:r>
+        <w:instrText xml:space="preserve"> ADDIN EN.CITE &lt;EndNote&gt;&lt;Cite&gt;&lt;Author&gt;Oosthoek&lt;/Author&gt;&lt;Year&gt;2013&lt;/Year&gt;&lt;RecNum&gt;64&lt;/RecNum&gt;&lt;DisplayText&gt;(Oosthoek 2013)&lt;/DisplayText&gt;&lt;record&gt;&lt;rec-number&gt;64&lt;/rec-number&gt;&lt;foreign-keys&gt;&lt;key app="EN" db-id="arwpz50tppf20qes0adx5aztet0w9xtartsd" timestamp="1507736782"&gt;64&lt;/key&gt;&lt;/foreign-keys&gt;&lt;ref-type name="Book"&gt;6&lt;/ref-type&gt;&lt;contributors&gt;&lt;authors&gt;&lt;author&gt;Oosthoek, K. J.&lt;/author&gt;&lt;/authors&gt;&lt;/contributors&gt;&lt;titles&gt;&lt;title&gt;Conquering the Highlands : a history of the afforestation of the Scottish uplands&lt;/title&gt;&lt;/titles&gt;&lt;dates&gt;&lt;year&gt;2013&lt;/year&gt;&lt;/dates&gt;&lt;publisher&gt;Australian National University E Press&lt;/publisher&gt;&lt;isbn&gt;1-922144-79-7&lt;/isbn&gt;&lt;urls&gt;&lt;/urls&gt;&lt;/record&gt;&lt;/Cite&gt;&lt;/EndNote&gt;</w:instrText>
+      </w:r>
+      <w:r>
+        <w:fldChar w:fldCharType="separate"/>
+      </w:r>
+      <w:r>
+        <w:rPr>
+          <w:noProof/>
+        </w:rPr>
+        <w:t>(Oosthoek 2013)</w:t>
+      </w:r>
+      <w:r>
+        <w:fldChar w:fldCharType="end"/>
       </w:r>
       <w:r>
         <w:t xml:space="preserve">. </w:t>
-      </w:r>
-      <w:r>
-        <w:t>When thinking of the Highlands, one might think that the typical world known scenery of naked mountains, whose rocks have been modelled by the force of Nature are the effect of the combined pressure of the climatic conditions and human pressure in a relatively recent past. In fact, after the last Ice Age different types of forests covered the Highland</w:t>
-      </w:r>
-      <w:r>
-        <w:t>s</w:t>
-      </w:r>
-      <w:r>
-        <w:t xml:space="preserve">, mainly pine and oak, except the extreme northern portion and the islands where the forest cover was mainly </w:t>
-      </w:r>
-      <w:r>
-        <w:t>consisting of birch and hazel. The forests ex</w:t>
-      </w:r>
-      <w:r>
-        <w:t>tent reached its maximum peak about 6,000 years ago, when an educated guess based on palynological investigations suggest that at least the 60% of Scotland was covered by some sort of vegetation. In that same era p</w:t>
-      </w:r>
-      <w:r>
-        <w:t>roof</w:t>
-      </w:r>
-      <w:r>
-        <w:t>s</w:t>
-      </w:r>
-      <w:r>
-        <w:t xml:space="preserve"> of massive utili</w:t>
-      </w:r>
-      <w:r>
-        <w:t>sation and deforestation dates 4</w:t>
-      </w:r>
-      <w:r>
-        <w:t xml:space="preserve">000 years ago </w:t>
-      </w:r>
-      <w:r>
-        <w:t xml:space="preserve">by the hand of early farming communities </w:t>
-      </w:r>
-      <w:r>
-        <w:t>(</w:t>
-      </w:r>
-      <w:proofErr w:type="spellStart"/>
-      <w:r>
-        <w:t>CtH</w:t>
-      </w:r>
-      <w:proofErr w:type="spellEnd"/>
-      <w:r>
-        <w:t xml:space="preserve">). </w:t>
       </w:r>
       <w:r>
         <w:t>In fact, w</w:t>
@@ -804,7 +1006,28 @@
         <w:t xml:space="preserve">the goats of the Highland peasants, aided by a period of climatic deterioration (the “Little Ice Age” started in the later fourteenth century and not really over before the late seventeenth century) reduced the estimated 50-60% of forest cover during the Mesolithic period to about the four </w:t>
       </w:r>
       <w:r>
-        <w:t>percent during the Middle Ages (Scottish Woodland History).</w:t>
+        <w:t xml:space="preserve">percent during the Middle Ages </w:t>
+      </w:r>
+      <w:r>
+        <w:fldChar w:fldCharType="begin"/>
+      </w:r>
+      <w:r>
+        <w:instrText xml:space="preserve"> ADDIN EN.CITE &lt;EndNote&gt;&lt;Cite&gt;&lt;Author&gt;Smout&lt;/Author&gt;&lt;Year&gt;1997&lt;/Year&gt;&lt;RecNum&gt;63&lt;/RecNum&gt;&lt;DisplayText&gt;(Smout 1997)&lt;/DisplayText&gt;&lt;record&gt;&lt;rec-number&gt;63&lt;/rec-number&gt;&lt;foreign-keys&gt;&lt;key app="EN" db-id="arwpz50tppf20qes0adx5aztet0w9xtartsd" timestamp="1507736588"&gt;63&lt;/key&gt;&lt;/foreign-keys&gt;&lt;ref-type name="Edited Book"&gt;28&lt;/ref-type&gt;&lt;contributors&gt;&lt;authors&gt;&lt;author&gt;Smout, T. C.&lt;/author&gt;&lt;/authors&gt;&lt;/contributors&gt;&lt;titles&gt;&lt;title&gt;Scottish Woodland History&lt;/title&gt;&lt;/titles&gt;&lt;pages&gt;206&lt;/pages&gt;&lt;edition&gt;1st&lt;/edition&gt;&lt;dates&gt;&lt;year&gt;1997&lt;/year&gt;&lt;/dates&gt;&lt;publisher&gt;Scottish Cultural Press - Edinburgh&lt;/publisher&gt;&lt;isbn&gt;1898218536&lt;/isbn&gt;&lt;urls&gt;&lt;/urls&gt;&lt;/record&gt;&lt;/Cite&gt;&lt;/EndNote&gt;</w:instrText>
+      </w:r>
+      <w:r>
+        <w:fldChar w:fldCharType="separate"/>
+      </w:r>
+      <w:r>
+        <w:rPr>
+          <w:noProof/>
+        </w:rPr>
+        <w:t>(Smout 1997)</w:t>
+      </w:r>
+      <w:r>
+        <w:fldChar w:fldCharType="end"/>
+      </w:r>
+      <w:r>
+        <w:t>.</w:t>
       </w:r>
     </w:p>
     <w:p>
@@ -830,334 +1053,443 @@
         <w:t xml:space="preserve"> about 182,000 ha of mostly broadleaved woodland were felled</w:t>
       </w:r>
       <w:r>
-        <w:t xml:space="preserve"> and the urge for a strategic policy to create and maintain a woodland stock brought to what can be considered the foundations of today’s forestry policy and practices: </w:t>
+        <w:t xml:space="preserve"> and the urge for a strategic policy to create and maintain a woodland stock brought to what can be considered the foundations of today’s forestry policy and practices: t</w:t>
+      </w:r>
+      <w:r>
+        <w:t>he Forestry Act of 1919</w:t>
+      </w:r>
+      <w:r>
+        <w:t>.</w:t>
+      </w:r>
+      <w:r>
+        <w:t xml:space="preserve"> The Forestry Commission (FC) was created and a target of 0.75 million ha of new forests was set</w:t>
+      </w:r>
+      <w:r>
+        <w:t>, so that the country had not to rely anymore on timber imports</w:t>
+      </w:r>
+      <w:r>
+        <w:t xml:space="preserve">. </w:t>
+      </w:r>
+      <w:r>
+        <w:t>Due to</w:t>
+      </w:r>
+      <w:r>
+        <w:t xml:space="preserve"> the second </w:t>
+      </w:r>
+      <w:proofErr w:type="spellStart"/>
+      <w:r>
+        <w:t>Wolrd</w:t>
+      </w:r>
+      <w:proofErr w:type="spellEnd"/>
+      <w:r>
+        <w:t xml:space="preserve"> War conflict, and</w:t>
+      </w:r>
+      <w:r>
+        <w:t xml:space="preserve"> the </w:t>
+      </w:r>
+      <w:r>
+        <w:t xml:space="preserve">consequent </w:t>
+      </w:r>
+      <w:r>
+        <w:t>need for more timber</w:t>
+      </w:r>
+      <w:r>
+        <w:t>,</w:t>
+      </w:r>
+      <w:r>
+        <w:t xml:space="preserve"> </w:t>
       </w:r>
       <w:proofErr w:type="gramStart"/>
       <w:r>
-        <w:t>t</w:t>
-      </w:r>
-      <w:r>
-        <w:t>he</w:t>
+        <w:t>In</w:t>
       </w:r>
       <w:proofErr w:type="gramEnd"/>
       <w:r>
-        <w:t xml:space="preserve"> Forestry Act of 1919</w:t>
-      </w:r>
+        <w:t xml:space="preserve"> 1943 the FC set a new ambitious target: 1.2 million ha to be afforested and a further 0.8 million ha of “effective” forest to be created by restocking existing woodlands. Afforestation continued undisturbed despite of the loss of strategic interest</w:t>
+      </w:r>
+      <w:r>
+        <w:t xml:space="preserve">. </w:t>
+      </w:r>
+      <w:r>
+        <w:t xml:space="preserve">At the end of the 1970s the 1943 target was about to be passed. In December 1980 a ministerial statement announced a forestry policy that did not mention a total area of plantations anymore, but envisaged an afforestation rate of 20,000-25,000 ha per year, later increased to 30,000 ha in March 1986. Since 1919 upland afforestation has continued inexorably. Over the last 60 years nearly 18,000 ha have been planted each year. </w:t>
+      </w:r>
+    </w:p>
+    <w:p>
+      <w:r>
+        <w:t>The area of woodland in the UK at 31</w:t>
+      </w:r>
+      <w:r>
+        <w:rPr>
+          <w:vertAlign w:val="superscript"/>
+        </w:rPr>
+        <w:t>st</w:t>
+      </w:r>
+      <w:r>
+        <w:t xml:space="preserve"> March 2017 exceeds the 3 million hectares, 1.4 of which is located in Scotland. Conifers account for the 51% of the overall forest cover and almost three quarters in Scotland. Sitka spruce accounts for around a half of the conifer area in UK, about 58% in Scotland </w:t>
+      </w:r>
+      <w:r>
+        <w:fldChar w:fldCharType="begin"/>
+      </w:r>
+      <w:r>
+        <w:instrText xml:space="preserve"> ADDIN EN.CITE &lt;EndNote&gt;&lt;Cite&gt;&lt;Author&gt;Commission&lt;/Author&gt;&lt;Year&gt;2017&lt;/Year&gt;&lt;RecNum&gt;62&lt;/RecNum&gt;&lt;DisplayText&gt;(Forestry Commission 2017)&lt;/DisplayText&gt;&lt;record&gt;&lt;rec-number&gt;62&lt;/rec-number&gt;&lt;foreign-keys&gt;&lt;key app="EN" db-id="arwpz50tppf20qes0adx5aztet0w9xtartsd" timestamp="1507298163"&gt;62&lt;/key&gt;&lt;/foreign-keys&gt;&lt;ref-type name="Web Page"&gt;12&lt;/ref-type&gt;&lt;contributors&gt;&lt;authors&gt;&lt;author&gt;Forestry Commission,&lt;/author&gt;&lt;/authors&gt;&lt;/contributors&gt;&lt;titles&gt;&lt;title&gt;Forestry statistics and Forestry in facts and figures&lt;/title&gt;&lt;/titles&gt;&lt;volume&gt;2017&lt;/volume&gt;&lt;number&gt;6 October&lt;/number&gt;&lt;dates&gt;&lt;year&gt;2017&lt;/year&gt;&lt;pub-dates&gt;&lt;date&gt;28th September 2017&lt;/date&gt;&lt;/pub-dates&gt;&lt;/dates&gt;&lt;urls&gt;&lt;related-urls&gt;&lt;url&gt;https://www.forestry.gov.uk/forestry/infd-7aqdgc&lt;/url&gt;&lt;/related-urls&gt;&lt;/urls&gt;&lt;/record&gt;&lt;/Cite&gt;&lt;Cite&gt;&lt;Author&gt;Forestry Commission&lt;/Author&gt;&lt;Year&gt;2017&lt;/Year&gt;&lt;RecNum&gt;62&lt;/RecNum&gt;&lt;record&gt;&lt;rec-number&gt;62&lt;/rec-number&gt;&lt;foreign-keys&gt;&lt;key app="EN" db-id="arwpz50tppf20qes0adx5aztet0w9xtartsd" timestamp="1507298163"&gt;62&lt;/key&gt;&lt;/foreign-keys&gt;&lt;ref-type name="Web Page"&gt;12&lt;/ref-type&gt;&lt;contributors&gt;&lt;authors&gt;&lt;author&gt;Forestry Commission,&lt;/author&gt;&lt;/authors&gt;&lt;/contributors&gt;&lt;titles&gt;&lt;title&gt;Forestry statistics and Forestry in facts and figures&lt;/title&gt;&lt;/titles&gt;&lt;volume&gt;2017&lt;/volume&gt;&lt;number&gt;6 October&lt;/number&gt;&lt;dates&gt;&lt;year&gt;2017&lt;/year&gt;&lt;pub-dates&gt;&lt;date&gt;28th September 2017&lt;/date&gt;&lt;/pub-dates&gt;&lt;/dates&gt;&lt;urls&gt;&lt;related-urls&gt;&lt;url&gt;https://www.forestry.gov.uk/forestry/infd-7aqdgc&lt;/url&gt;&lt;/related-urls&gt;&lt;/urls&gt;&lt;/record&gt;&lt;/Cite&gt;&lt;/EndNote&gt;</w:instrText>
+      </w:r>
+      <w:r>
+        <w:fldChar w:fldCharType="separate"/>
+      </w:r>
+      <w:r>
+        <w:rPr>
+          <w:noProof/>
+        </w:rPr>
+        <w:t>(Forestry Commission 2017)</w:t>
+      </w:r>
+      <w:r>
+        <w:fldChar w:fldCharType="end"/>
+      </w:r>
+    </w:p>
+    <w:p>
+      <w:pPr>
+        <w:pStyle w:val="Heading3"/>
+      </w:pPr>
+      <w:r>
+        <w:t>The plantation</w:t>
+      </w:r>
+    </w:p>
+    <w:p>
+      <w:r>
+        <w:t>Tompkins, Steve. Forestry in crisis. The battle for the hills. 1989. Christopher Helm, London.</w:t>
+      </w:r>
+    </w:p>
+    <w:p>
+      <w:r>
+        <w:t>“The vocabulary of an upland forester draws irresistible comparisons with agriculture. Afforestation of a bare hillside requires fencing, the elimination of wildlife such as hares and deer (regarded as vermin), deep ploughing and drainage, planting, fertilising and weeding. Today’s foresters talk of rotations, crops and harvests. Their crops have become steadily more dependent on a single, alien species, the Sitka spruce, with lodgepole pine used where the ground is poorest. Tree-breeding programmes are also ensuring that the genetic base of the plants used will steadily decrease. Blanket afforestation consists of even aged conifer monocultures, that are harvested and replanted, like any crop of surplus grain, except that the trees take decades to grow.</w:t>
+      </w:r>
+    </w:p>
+    <w:p>
+      <w:r>
+        <w:t xml:space="preserve">The second basic ingredient of British forestry is that the rapid expansion of coniferous plantations has occurred on land where tree growth is least satisfactory – in the uplands. This was due to avoid competition with agriculture, as the production of food was seen to be of key importance, and to take place on cheap land and on a large scale, to reduce unit costs. As to 1986, 34% of hill, moor and rough grazing in Scotland had been afforested (source: NCC 1986). </w:t>
+      </w:r>
+    </w:p>
+    <w:p>
+      <w:r>
+        <w:t xml:space="preserve">Since the </w:t>
+      </w:r>
+      <w:r>
+        <w:t>Forest Census of 1995 the woodland area in Scotland is estimated to be grown of a further 7.5%</w:t>
+      </w:r>
+      <w:r>
+        <w:t xml:space="preserve"> </w:t>
+      </w:r>
+      <w:r>
+        <w:fldChar w:fldCharType="begin"/>
+      </w:r>
+      <w:r>
+        <w:instrText xml:space="preserve"> ADDIN EN.CITE &lt;EndNote&gt;&lt;Cite&gt;&lt;Author&gt;Forestry Commission&lt;/Author&gt;&lt;Year&gt;2011&lt;/Year&gt;&lt;RecNum&gt;65&lt;/RecNum&gt;&lt;DisplayText&gt;(Forestry Commission 2011)&lt;/DisplayText&gt;&lt;record&gt;&lt;rec-number&gt;65&lt;/rec-number&gt;&lt;foreign-keys&gt;&lt;key app="EN" db-id="arwpz50tppf20qes0adx5aztet0w9xtartsd" timestamp="1507737962"&gt;65&lt;/key&gt;&lt;/foreign-keys&gt;&lt;ref-type name="Electronic Article"&gt;43&lt;/ref-type&gt;&lt;contributors&gt;&lt;authors&gt;&lt;author&gt;Forestry Commission,&lt;/author&gt;&lt;/authors&gt;&lt;/contributors&gt;&lt;titles&gt;&lt;title&gt;National Forest Inventory Woodland Area Statistics: Scotland &lt;/title&gt;&lt;tertiary-title&gt;www.forestry.gov.uk&lt;/tertiary-title&gt;&lt;/titles&gt;&lt;pages&gt;17&lt;/pages&gt;&lt;dates&gt;&lt;year&gt;2011&lt;/year&gt;&lt;pub-dates&gt;&lt;date&gt;11/10/2017&lt;/date&gt;&lt;/pub-dates&gt;&lt;/dates&gt;&lt;publisher&gt;Forestry Commission&lt;/publisher&gt;&lt;urls&gt;&lt;/urls&gt;&lt;/record&gt;&lt;/Cite&gt;&lt;/EndNote&gt;</w:instrText>
+      </w:r>
+      <w:r>
+        <w:fldChar w:fldCharType="separate"/>
+      </w:r>
+      <w:r>
+        <w:rPr>
+          <w:noProof/>
+        </w:rPr>
+        <w:t>(Forestry Commission 2011)</w:t>
+      </w:r>
+      <w:r>
+        <w:fldChar w:fldCharType="end"/>
+      </w:r>
+      <w:r>
+        <w:t xml:space="preserve">. In 1995, Sitka spruce represented about the 45% of the whole conifers in Tayside, over one third of the whole forest cover of the region. </w:t>
+      </w:r>
+    </w:p>
+    <w:p>
+      <w:r>
+        <w:t>The Griffin Forest plantation was established in 1980-1981 over a</w:t>
+      </w:r>
+      <w:r>
+        <w:t>n area classified as heather</w:t>
+      </w:r>
+      <w:r>
+        <w:t xml:space="preserve"> </w:t>
+      </w:r>
+      <w:r>
+        <w:t xml:space="preserve">moorland. </w:t>
+      </w:r>
+      <w:r>
+        <w:t>Before planting the trees heather (</w:t>
+      </w:r>
+      <w:proofErr w:type="spellStart"/>
+      <w:r>
+        <w:rPr>
+          <w:i/>
+        </w:rPr>
+        <w:t>Calluna</w:t>
+      </w:r>
+      <w:proofErr w:type="spellEnd"/>
+      <w:r>
+        <w:rPr>
+          <w:i/>
+        </w:rPr>
+        <w:t xml:space="preserve"> vulgaris </w:t>
+      </w:r>
+      <w:r>
+        <w:t>(L.) Hull</w:t>
+      </w:r>
+      <w:r>
+        <w:t xml:space="preserve">) was burnt and the ground was ploughed in depth, originating a surface characterised by 3 different features: ridge, furrow and </w:t>
+      </w:r>
+      <w:r>
+        <w:lastRenderedPageBreak/>
+        <w:t>undisturbed soil, so that ridges</w:t>
+      </w:r>
+      <w:r>
+        <w:t xml:space="preserve"> lay at 1.9 m from each other. Trees were planted at a distance of 1.9 m on the ridges, so that the total number of trees was of 2770 trees/ha </w:t>
+      </w:r>
+      <w:r>
+        <w:fldChar w:fldCharType="begin">
+          <w:fldData xml:space="preserve">PEVuZE5vdGU+PENpdGU+PEF1dGhvcj5DbGVtZW50PC9BdXRob3I+PFllYXI+MjAxMjwvWWVhcj48
+UmVjTnVtPjc8L1JlY051bT48RGlzcGxheVRleHQ+KENsZW1lbnQsIEphcnZpcyBldCBhbC4gMjAx
+Mik8L0Rpc3BsYXlUZXh0PjxyZWNvcmQ+PHJlYy1udW1iZXI+NzwvcmVjLW51bWJlcj48Zm9yZWln
+bi1rZXlzPjxrZXkgYXBwPSJFTiIgZGItaWQ9ImFyd3B6NTB0cHBmMjBxZXMwYWR4NWF6dGV0MHc5
+eHRhcnRzZCIgdGltZXN0YW1wPSIxNDMzMzYxOTEyIj43PC9rZXk+PC9mb3JlaWduLWtleXM+PHJl
+Zi10eXBlIG5hbWU9IkpvdXJuYWwgQXJ0aWNsZSI+MTc8L3JlZi10eXBlPjxjb250cmlidXRvcnM+
+PGF1dGhvcnM+PGF1dGhvcj5DbGVtZW50LCBSLiBKLjwvYXV0aG9yPjxhdXRob3I+SmFydmlzLCBQ
+LiBHLjwvYXV0aG9yPjxhdXRob3I+TW9uY3JpZWZmLCBKLiBCLjwvYXV0aG9yPjwvYXV0aG9ycz48
+L2NvbnRyaWJ1dG9ycz48YXV0aC1hZGRyZXNzPltDbGVtZW50LCBSb2JlcnQgSi47IEphcnZpcywg
+UGF1bCBHLjsgTW9uY3JpZWZmLCBKb2huIEIuXSBVbml2IEVkaW5idXJnaCwgU2NoIEdlb1NjaSwg
+RWRpbmJ1cmdoIEVIOSAzSk4sIE1pZGxvdGhpYW4sIFNjb3RsYW5kLiYjeEQ7Q2xlbWVudCwgUkog
+KHJlcHJpbnQgYXV0aG9yKSwgVW5pdiBFZGluYnVyZ2gsIFNjaCBHZW9TY2ksIEVkaW5idXJnaCBF
+SDkgM0pOLCBNaWRsb3RoaWFuLCBTY290bGFuZC48L2F1dGgtYWRkcmVzcz48dGl0bGVzPjx0aXRs
+ZT5DYXJib24gZGlveGlkZSBleGNoYW5nZSBvZiBhIFNpdGthIHNwcnVjZSBwbGFudGF0aW9uIGlu
+IFNjb3RsYW5kIG92ZXIgZml2ZSB5ZWFyczwvdGl0bGU+PHNlY29uZGFyeS10aXRsZT5BZ3JpY3Vs
+dHVyYWwgYW5kIEZvcmVzdCBNZXRlb3JvbG9neTwvc2Vjb25kYXJ5LXRpdGxlPjxhbHQtdGl0bGU+
+QWdyaWMuIEZvci4gTWV0ZW9yb2wuPC9hbHQtdGl0bGU+PC90aXRsZXM+PHBlcmlvZGljYWw+PGZ1
+bGwtdGl0bGU+QWdyaWN1bHR1cmFsIGFuZCBGb3Jlc3QgTWV0ZW9yb2xvZ3k8L2Z1bGwtdGl0bGU+
+PGFiYnItMT5BZ3JpYy4gRm9yLiBNZXRlb3JvbC48L2FiYnItMT48L3BlcmlvZGljYWw+PGFsdC1w
+ZXJpb2RpY2FsPjxmdWxsLXRpdGxlPkFncmljdWx0dXJhbCBhbmQgRm9yZXN0IE1ldGVvcm9sb2d5
+PC9mdWxsLXRpdGxlPjxhYmJyLTE+QWdyaWMuIEZvci4gTWV0ZW9yb2wuPC9hYmJyLTE+PC9hbHQt
+cGVyaW9kaWNhbD48cGFnZXM+MTA2LTEyMzwvcGFnZXM+PHZvbHVtZT4xNTM8L3ZvbHVtZT48a2V5
+d29yZHM+PGtleXdvcmQ+Q08yIGZsdXg8L2tleXdvcmQ+PGtleXdvcmQ+U2l0a2Egc3BydWNlPC9r
+ZXl3b3JkPjxrZXl3b3JkPkNhcmJvRXVyb3BlPC9rZXl3b3JkPjxrZXl3b3JkPkVkZHkgY292YXJp
+YW5jZTwva2V5d29yZD48a2V5d29yZD5Vc3RhciBjb3JyZWN0aW9uPC9rZXl3b3JkPjxrZXl3b3Jk
+PlJhZGlhdGlvbiB1c2UgZWZmaWNpZW5jeTwva2V5d29yZD48a2V5d29yZD5TSVRDSEVOU0lTIEJP
+TkcgQ0FSUjwva2V5d29yZD48a2V5d29yZD5MSUdIVC1VU0UgRUZGSUNJRU5DWTwva2V5d29yZD48
+a2V5d29yZD5GT1JFU1QgU0lURVMgRk9SQ0FTVDwva2V5d29yZD48a2V5d29yZD5TT0lMPC9rZXl3
+b3JkPjxrZXl3b3JkPkNPMiBQUk9EVUNUSU9OPC9rZXl3b3JkPjxrZXl3b3JkPldBVEVSLVZBUE9S
+PC9rZXl3b3JkPjxrZXl3b3JkPlRFTVBFUkFUVVJFLURFUEVOREVOQ0U8L2tleXdvcmQ+PGtleXdv
+cmQ+RUREWSBDT1ZBUklBTkNFPC9rZXl3b3JkPjxrZXl3b3JkPk1JTkVSQUxJWkFUSU9OIFJBVEVT
+PC9rZXl3b3JkPjxrZXl3b3JkPkdMT0JBTCBJUlJBRElBTkNFPC9rZXl3b3JkPjxrZXl3b3JkPkZM
+VVggTUVBU1VSRU1FTlRTPC9rZXl3b3JkPjxrZXl3b3JkPkFncm9ub215PC9rZXl3b3JkPjxrZXl3
+b3JkPkZvcmVzdHJ5PC9rZXl3b3JkPjxrZXl3b3JkPk1ldGVvcm9sb2d5ICZhbXA7IEF0bW9zcGhl
+cmljIFNjaWVuY2VzPC9rZXl3b3JkPjwva2V5d29yZHM+PGRhdGVzPjx5ZWFyPjIwMTI8L3llYXI+
+PHB1Yi1kYXRlcz48ZGF0ZT5GZWI8L2RhdGU+PC9wdWItZGF0ZXM+PC9kYXRlcz48aXNibj4wMTY4
+LTE5MjM8L2lzYm4+PGFjY2Vzc2lvbi1udW0+V09TOjAwMDMwMTA5MzMwMDAxMDwvYWNjZXNzaW9u
+LW51bT48d29yay10eXBlPkFydGljbGU8L3dvcmstdHlwZT48dXJscz48cmVsYXRlZC11cmxzPjx1
+cmw+Jmx0O0dvIHRvIElTSSZndDs6Ly9XT1M6MDAwMzAxMDkzMzAwMDEwPC91cmw+PC9yZWxhdGVk
+LXVybHM+PC91cmxzPjxlbGVjdHJvbmljLXJlc291cmNlLW51bT4xMC4xMDE2L2ouYWdyZm9ybWV0
+LjIwMTEuMDcuMDEyPC9lbGVjdHJvbmljLXJlc291cmNlLW51bT48bGFuZ3VhZ2U+RW5nbGlzaDwv
+bGFuZ3VhZ2U+PC9yZWNvcmQ+PC9DaXRlPjwvRW5kTm90ZT5=
+</w:fldData>
+        </w:fldChar>
+      </w:r>
+      <w:r>
+        <w:instrText xml:space="preserve"> ADDIN EN.CITE </w:instrText>
+      </w:r>
+      <w:r>
+        <w:fldChar w:fldCharType="begin">
+          <w:fldData xml:space="preserve">PEVuZE5vdGU+PENpdGU+PEF1dGhvcj5DbGVtZW50PC9BdXRob3I+PFllYXI+MjAxMjwvWWVhcj48
+UmVjTnVtPjc8L1JlY051bT48RGlzcGxheVRleHQ+KENsZW1lbnQsIEphcnZpcyBldCBhbC4gMjAx
+Mik8L0Rpc3BsYXlUZXh0PjxyZWNvcmQ+PHJlYy1udW1iZXI+NzwvcmVjLW51bWJlcj48Zm9yZWln
+bi1rZXlzPjxrZXkgYXBwPSJFTiIgZGItaWQ9ImFyd3B6NTB0cHBmMjBxZXMwYWR4NWF6dGV0MHc5
+eHRhcnRzZCIgdGltZXN0YW1wPSIxNDMzMzYxOTEyIj43PC9rZXk+PC9mb3JlaWduLWtleXM+PHJl
+Zi10eXBlIG5hbWU9IkpvdXJuYWwgQXJ0aWNsZSI+MTc8L3JlZi10eXBlPjxjb250cmlidXRvcnM+
+PGF1dGhvcnM+PGF1dGhvcj5DbGVtZW50LCBSLiBKLjwvYXV0aG9yPjxhdXRob3I+SmFydmlzLCBQ
+LiBHLjwvYXV0aG9yPjxhdXRob3I+TW9uY3JpZWZmLCBKLiBCLjwvYXV0aG9yPjwvYXV0aG9ycz48
+L2NvbnRyaWJ1dG9ycz48YXV0aC1hZGRyZXNzPltDbGVtZW50LCBSb2JlcnQgSi47IEphcnZpcywg
+UGF1bCBHLjsgTW9uY3JpZWZmLCBKb2huIEIuXSBVbml2IEVkaW5idXJnaCwgU2NoIEdlb1NjaSwg
+RWRpbmJ1cmdoIEVIOSAzSk4sIE1pZGxvdGhpYW4sIFNjb3RsYW5kLiYjeEQ7Q2xlbWVudCwgUkog
+KHJlcHJpbnQgYXV0aG9yKSwgVW5pdiBFZGluYnVyZ2gsIFNjaCBHZW9TY2ksIEVkaW5idXJnaCBF
+SDkgM0pOLCBNaWRsb3RoaWFuLCBTY290bGFuZC48L2F1dGgtYWRkcmVzcz48dGl0bGVzPjx0aXRs
+ZT5DYXJib24gZGlveGlkZSBleGNoYW5nZSBvZiBhIFNpdGthIHNwcnVjZSBwbGFudGF0aW9uIGlu
+IFNjb3RsYW5kIG92ZXIgZml2ZSB5ZWFyczwvdGl0bGU+PHNlY29uZGFyeS10aXRsZT5BZ3JpY3Vs
+dHVyYWwgYW5kIEZvcmVzdCBNZXRlb3JvbG9neTwvc2Vjb25kYXJ5LXRpdGxlPjxhbHQtdGl0bGU+
+QWdyaWMuIEZvci4gTWV0ZW9yb2wuPC9hbHQtdGl0bGU+PC90aXRsZXM+PHBlcmlvZGljYWw+PGZ1
+bGwtdGl0bGU+QWdyaWN1bHR1cmFsIGFuZCBGb3Jlc3QgTWV0ZW9yb2xvZ3k8L2Z1bGwtdGl0bGU+
+PGFiYnItMT5BZ3JpYy4gRm9yLiBNZXRlb3JvbC48L2FiYnItMT48L3BlcmlvZGljYWw+PGFsdC1w
+ZXJpb2RpY2FsPjxmdWxsLXRpdGxlPkFncmljdWx0dXJhbCBhbmQgRm9yZXN0IE1ldGVvcm9sb2d5
+PC9mdWxsLXRpdGxlPjxhYmJyLTE+QWdyaWMuIEZvci4gTWV0ZW9yb2wuPC9hYmJyLTE+PC9hbHQt
+cGVyaW9kaWNhbD48cGFnZXM+MTA2LTEyMzwvcGFnZXM+PHZvbHVtZT4xNTM8L3ZvbHVtZT48a2V5
+d29yZHM+PGtleXdvcmQ+Q08yIGZsdXg8L2tleXdvcmQ+PGtleXdvcmQ+U2l0a2Egc3BydWNlPC9r
+ZXl3b3JkPjxrZXl3b3JkPkNhcmJvRXVyb3BlPC9rZXl3b3JkPjxrZXl3b3JkPkVkZHkgY292YXJp
+YW5jZTwva2V5d29yZD48a2V5d29yZD5Vc3RhciBjb3JyZWN0aW9uPC9rZXl3b3JkPjxrZXl3b3Jk
+PlJhZGlhdGlvbiB1c2UgZWZmaWNpZW5jeTwva2V5d29yZD48a2V5d29yZD5TSVRDSEVOU0lTIEJP
+TkcgQ0FSUjwva2V5d29yZD48a2V5d29yZD5MSUdIVC1VU0UgRUZGSUNJRU5DWTwva2V5d29yZD48
+a2V5d29yZD5GT1JFU1QgU0lURVMgRk9SQ0FTVDwva2V5d29yZD48a2V5d29yZD5TT0lMPC9rZXl3
+b3JkPjxrZXl3b3JkPkNPMiBQUk9EVUNUSU9OPC9rZXl3b3JkPjxrZXl3b3JkPldBVEVSLVZBUE9S
+PC9rZXl3b3JkPjxrZXl3b3JkPlRFTVBFUkFUVVJFLURFUEVOREVOQ0U8L2tleXdvcmQ+PGtleXdv
+cmQ+RUREWSBDT1ZBUklBTkNFPC9rZXl3b3JkPjxrZXl3b3JkPk1JTkVSQUxJWkFUSU9OIFJBVEVT
+PC9rZXl3b3JkPjxrZXl3b3JkPkdMT0JBTCBJUlJBRElBTkNFPC9rZXl3b3JkPjxrZXl3b3JkPkZM
+VVggTUVBU1VSRU1FTlRTPC9rZXl3b3JkPjxrZXl3b3JkPkFncm9ub215PC9rZXl3b3JkPjxrZXl3
+b3JkPkZvcmVzdHJ5PC9rZXl3b3JkPjxrZXl3b3JkPk1ldGVvcm9sb2d5ICZhbXA7IEF0bW9zcGhl
+cmljIFNjaWVuY2VzPC9rZXl3b3JkPjwva2V5d29yZHM+PGRhdGVzPjx5ZWFyPjIwMTI8L3llYXI+
+PHB1Yi1kYXRlcz48ZGF0ZT5GZWI8L2RhdGU+PC9wdWItZGF0ZXM+PC9kYXRlcz48aXNibj4wMTY4
+LTE5MjM8L2lzYm4+PGFjY2Vzc2lvbi1udW0+V09TOjAwMDMwMTA5MzMwMDAxMDwvYWNjZXNzaW9u
+LW51bT48d29yay10eXBlPkFydGljbGU8L3dvcmstdHlwZT48dXJscz48cmVsYXRlZC11cmxzPjx1
+cmw+Jmx0O0dvIHRvIElTSSZndDs6Ly9XT1M6MDAwMzAxMDkzMzAwMDEwPC91cmw+PC9yZWxhdGVk
+LXVybHM+PC91cmxzPjxlbGVjdHJvbmljLXJlc291cmNlLW51bT4xMC4xMDE2L2ouYWdyZm9ybWV0
+LjIwMTEuMDcuMDEyPC9lbGVjdHJvbmljLXJlc291cmNlLW51bT48bGFuZ3VhZ2U+RW5nbGlzaDwv
+bGFuZ3VhZ2U+PC9yZWNvcmQ+PC9DaXRlPjwvRW5kTm90ZT5=
+</w:fldData>
+        </w:fldChar>
+      </w:r>
+      <w:r>
+        <w:instrText xml:space="preserve"> ADDIN EN.CITE.DATA </w:instrText>
+      </w:r>
+      <w:r>
+        <w:fldChar w:fldCharType="end"/>
+      </w:r>
+      <w:r>
+        <w:fldChar w:fldCharType="separate"/>
+      </w:r>
+      <w:r>
+        <w:rPr>
+          <w:noProof/>
+        </w:rPr>
+        <w:t>(Clement, Jarvis et al. 2012)</w:t>
+      </w:r>
+      <w:r>
+        <w:fldChar w:fldCharType="end"/>
+      </w:r>
+      <w:r>
+        <w:t xml:space="preserve">. </w:t>
+      </w:r>
+    </w:p>
+    <w:p>
+      <w:r>
+        <w:t xml:space="preserve">The about </w:t>
+      </w:r>
+      <w:r>
+        <w:t>4</w:t>
+      </w:r>
+      <w:r>
+        <w:t>,000 ha were planted a dominance (80%) of Sitka spruce (</w:t>
+      </w:r>
+      <w:proofErr w:type="spellStart"/>
+      <w:r>
+        <w:rPr>
+          <w:i/>
+        </w:rPr>
+        <w:t>Picea</w:t>
+      </w:r>
+      <w:proofErr w:type="spellEnd"/>
+      <w:r>
+        <w:rPr>
+          <w:i/>
+        </w:rPr>
+        <w:t xml:space="preserve"> </w:t>
+      </w:r>
+      <w:proofErr w:type="spellStart"/>
+      <w:r>
+        <w:rPr>
+          <w:i/>
+        </w:rPr>
+        <w:t>sitchensis</w:t>
+      </w:r>
+      <w:proofErr w:type="spellEnd"/>
+      <w:r>
+        <w:t xml:space="preserve"> (</w:t>
+      </w:r>
+      <w:proofErr w:type="spellStart"/>
+      <w:r>
+        <w:t>Bongard</w:t>
+      </w:r>
+      <w:proofErr w:type="spellEnd"/>
+      <w:r>
+        <w:t xml:space="preserve">) </w:t>
+      </w:r>
+      <w:proofErr w:type="spellStart"/>
+      <w:r>
+        <w:t>Carriere</w:t>
+      </w:r>
+      <w:proofErr w:type="spellEnd"/>
+      <w:r>
+        <w:t xml:space="preserve"> 1855) and additional species such as Douglas fir (</w:t>
+      </w:r>
+      <w:proofErr w:type="spellStart"/>
+      <w:r>
+        <w:rPr>
+          <w:i/>
+        </w:rPr>
+        <w:fldChar w:fldCharType="begin"/>
+      </w:r>
+      <w:r>
+        <w:rPr>
+          <w:i/>
+        </w:rPr>
+        <w:instrText xml:space="preserve"> HYPERLINK "https://en.wikipedia.org/wiki/Douglas_fir" \o "Douglas fir" </w:instrText>
+      </w:r>
+      <w:r>
+        <w:rPr>
+          <w:i/>
+        </w:rPr>
+        <w:fldChar w:fldCharType="separate"/>
+      </w:r>
+      <w:r>
+        <w:rPr>
+          <w:i/>
+        </w:rPr>
+        <w:t>Pseudotsuga</w:t>
+      </w:r>
+      <w:proofErr w:type="spellEnd"/>
+      <w:r>
+        <w:rPr>
+          <w:i/>
+        </w:rPr>
+        <w:t xml:space="preserve"> </w:t>
+      </w:r>
+      <w:proofErr w:type="spellStart"/>
+      <w:r>
+        <w:rPr>
+          <w:i/>
+        </w:rPr>
+        <w:t>menziesii</w:t>
+      </w:r>
+      <w:proofErr w:type="spellEnd"/>
+      <w:r>
+        <w:rPr>
+          <w:i/>
+        </w:rPr>
+        <w:fldChar w:fldCharType="end"/>
+      </w:r>
+      <w:r>
+        <w:t xml:space="preserve"> </w:t>
+      </w:r>
+      <w:r>
+        <w:t>(</w:t>
+      </w:r>
+      <w:proofErr w:type="spellStart"/>
+      <w:r>
+        <w:fldChar w:fldCharType="begin"/>
+      </w:r>
+      <w:r>
+        <w:instrText xml:space="preserve"> HYPERLINK "https://en.wikipedia.org/wiki/Charles-Fran%C3%A7ois_Brisseau_de_Mirbel" \o "Charles-François Brisseau de Mirbel" </w:instrText>
+      </w:r>
+      <w:r>
+        <w:fldChar w:fldCharType="separate"/>
+      </w:r>
+      <w:r>
+        <w:t>Mirb</w:t>
+      </w:r>
+      <w:proofErr w:type="spellEnd"/>
       <w:r>
         <w:t>.</w:t>
       </w:r>
       <w:r>
-        <w:t xml:space="preserve"> The Forestry Commission (FC) was created and a target of 0.75 million ha of new forests was set</w:t>
-      </w:r>
-      <w:r>
-        <w:t>, so that the country had not to rely anymore on timber imports</w:t>
-      </w:r>
-      <w:r>
-        <w:t xml:space="preserve">. </w:t>
-      </w:r>
-      <w:r>
-        <w:t>Due to</w:t>
-      </w:r>
-      <w:r>
-        <w:t xml:space="preserve"> the second </w:t>
-      </w:r>
-      <w:proofErr w:type="spellStart"/>
-      <w:r>
-        <w:t>Wolrd</w:t>
-      </w:r>
-      <w:proofErr w:type="spellEnd"/>
-      <w:r>
-        <w:t xml:space="preserve"> War conflict, and</w:t>
-      </w:r>
-      <w:r>
-        <w:t xml:space="preserve"> the </w:t>
-      </w:r>
-      <w:r>
-        <w:t xml:space="preserve">consequent </w:t>
-      </w:r>
-      <w:r>
-        <w:t>need for more timber</w:t>
-      </w:r>
-      <w:r>
-        <w:t>,</w:t>
-      </w:r>
-      <w:r>
-        <w:t xml:space="preserve"> </w:t>
-      </w:r>
-      <w:proofErr w:type="gramStart"/>
-      <w:r>
-        <w:t>In</w:t>
-      </w:r>
-      <w:proofErr w:type="gramEnd"/>
-      <w:r>
-        <w:t xml:space="preserve"> 1943 the FC set a new ambitious target: 1.2 million ha to be afforested and a further 0.8 million ha of “effective” forest to be created by restocking existing woodlands. Afforestation continued undisturbed despite of the loss of strategic interest</w:t>
-      </w:r>
-      <w:r>
-        <w:t xml:space="preserve">. </w:t>
-      </w:r>
-      <w:r>
-        <w:t xml:space="preserve">At the end of the 1970s the 1943 target was about to be passed. In December 1980 a ministerial statement announced a forestry policy that did not mention a total area of plantations anymore, but envisaged an afforestation rate of 20,000-25,000 ha per year, later increased to 30,000 ha in March 1986. Since 1919 upland afforestation has continued inexorably. Over the last 60 years nearly 18,000 ha have been planted each year. </w:t>
-      </w:r>
-    </w:p>
-    <w:p>
-      <w:r>
-        <w:t>The area of woodland in the UK at 31</w:t>
-      </w:r>
-      <w:r>
-        <w:rPr>
-          <w:vertAlign w:val="superscript"/>
-        </w:rPr>
-        <w:t>st</w:t>
-      </w:r>
-      <w:r>
-        <w:t xml:space="preserve"> March 2017 exceeds the 3 million hectares, 1.4 of which </w:t>
-      </w:r>
-      <w:proofErr w:type="gramStart"/>
-      <w:r>
-        <w:t>is located in</w:t>
-      </w:r>
-      <w:proofErr w:type="gramEnd"/>
-      <w:r>
-        <w:t xml:space="preserve"> Scotland. Conifers account for the 51% of the overall forest cover and almost three quarters in Scotland. Sitka spruce accounts for around a half of the conifer area in UK, about 58% in Scotland </w:t>
-      </w:r>
-      <w:r>
-        <w:fldChar w:fldCharType="begin"/>
-      </w:r>
-      <w:r>
-        <w:instrText xml:space="preserve"> ADDIN EN.CITE &lt;EndNote&gt;&lt;Cite&gt;&lt;Author&gt;ForestryCommission&lt;/Author&gt;&lt;Year&gt;2017&lt;/Year&gt;&lt;RecNum&gt;62&lt;/RecNum&gt;&lt;DisplayText&gt;(ForestryCommission 2017)&lt;/DisplayText&gt;&lt;record&gt;&lt;rec-number&gt;62&lt;/rec-number&gt;&lt;foreign-keys&gt;&lt;key app="EN" db-id="arwpz50tppf20qes0adx5aztet0w9xtartsd" timestamp="1507298163"&gt;62&lt;/key&gt;&lt;/foreign-keys&gt;&lt;ref-type name="Web Page"&gt;12&lt;/ref-type&gt;&lt;contributors&gt;&lt;authors&gt;&lt;author&gt;ForestryCommission&lt;/author&gt;&lt;/authors&gt;&lt;/contributors&gt;&lt;titles&gt;&lt;title&gt;Forestry statistics and Forestry in facts and figures&lt;/title&gt;&lt;/titles&gt;&lt;volume&gt;2017&lt;/volume&gt;&lt;number&gt;6 October&lt;/number&gt;&lt;dates&gt;&lt;year&gt;2017&lt;/year&gt;&lt;pub-dates&gt;&lt;date&gt;28th September 2017&lt;/date&gt;&lt;/pub-dates&gt;&lt;/dates&gt;&lt;urls&gt;&lt;related-urls&gt;&lt;url&gt;https://www.forestry.gov.uk/forestry/infd-7aqdgc&lt;/url&gt;&lt;/related-urls&gt;&lt;/urls&gt;&lt;/record&gt;&lt;/Cite&gt;&lt;/EndNote&gt;</w:instrText>
-      </w:r>
-      <w:r>
-        <w:fldChar w:fldCharType="separate"/>
-      </w:r>
-      <w:r>
-        <w:rPr>
-          <w:noProof/>
-        </w:rPr>
-        <w:t>(ForestryCommission 2017)</w:t>
-      </w:r>
-      <w:r>
         <w:fldChar w:fldCharType="end"/>
       </w:r>
       <w:r>
-        <w:t>.</w:t>
-      </w:r>
-    </w:p>
-    <w:p>
-      <w:pPr>
-        <w:pStyle w:val="Titolo3"/>
-      </w:pPr>
-      <w:r>
-        <w:t>The plantation</w:t>
-      </w:r>
-    </w:p>
-    <w:p>
-      <w:r>
-        <w:t>Tompkins, Steve. Forestry in crisis. The battle for the hills. 1989. Christopher Helm, London.</w:t>
-      </w:r>
-    </w:p>
-    <w:p>
-      <w:r>
-        <w:t>“The vocabulary of an upland forester draws irresistible comparisons with agriculture. Afforestation of a bare hillside requires fencing, the elimination of wildlife such as hares and deer (regarded as vermin), deep ploughing and drainage, planting, fertilising and weeding. Today’s foresters talk of rotations, crops and harvests. Their crops have become steadily more dependent on a single, alien species, the Sitka spruce, with lodgepole pine used where the ground is poorest. Tree-breeding programmes are also ensuring that the genetic base of the plants used will steadily decrease. Blanket afforestation consists of even aged conifer monocultures, that are harvested and replanted, like any crop of surplus grain, except that the trees take decades to grow.</w:t>
-      </w:r>
-    </w:p>
-    <w:p>
-      <w:r>
-        <w:t xml:space="preserve">The second basic ingredient of British forestry is that the rapid expansion of coniferous plantations has occurred on land where tree growth is least satisfactory – in the uplands. This was due to avoid competition with agriculture, as the production of food was seen to be of key importance, and to take place on cheap land and on a large scale, to reduce unit costs. As to 1986, 34% of hill, moor and rough grazing in Scotland had been afforested (source: NCC 1986). </w:t>
-      </w:r>
-    </w:p>
-    <w:p>
-      <w:r>
-        <w:t xml:space="preserve">Since the </w:t>
-      </w:r>
-      <w:r>
-        <w:t xml:space="preserve">Forest Census of 1995 the woodland area in Scotland is estimated to be grown of a further 7.5% (NFI Scotland woodland area, 1991, </w:t>
-      </w:r>
-      <w:hyperlink r:id="rId9" w:history="1">
-        <w:r>
-          <w:rPr>
-            <w:rStyle w:val="Collegamentoipertestuale"/>
-          </w:rPr>
-          <w:t>https://www.forestry.gov.uk/pdf/NFI_Scotland_woodland_area_stats_2010_FINAL.pdf/$FILE/NFI_Scotland_woodland_area_stats_2010_FINAL.pdf</w:t>
-        </w:r>
-      </w:hyperlink>
-      <w:r>
-        <w:t xml:space="preserve">). In 1995, Sitka spruce represented about the 45% of the whole conifers in Tayside, over one third of the whole forest cover of the region. </w:t>
-      </w:r>
-    </w:p>
-    <w:p>
-      <w:r>
-        <w:t>The Griffin Forest plantation was established in 1980-1981 over a</w:t>
-      </w:r>
-      <w:r>
-        <w:t>n area classified as heather</w:t>
-      </w:r>
-      <w:r>
-        <w:t xml:space="preserve"> </w:t>
-      </w:r>
-      <w:r>
-        <w:t xml:space="preserve">moorland. * Qui </w:t>
-      </w:r>
-      <w:proofErr w:type="spellStart"/>
-      <w:r>
-        <w:t>va</w:t>
-      </w:r>
-      <w:proofErr w:type="spellEnd"/>
-      <w:r>
-        <w:t xml:space="preserve"> la </w:t>
-      </w:r>
-      <w:proofErr w:type="spellStart"/>
-      <w:r>
-        <w:t>spiegazione</w:t>
-      </w:r>
-      <w:proofErr w:type="spellEnd"/>
-      <w:r>
-        <w:t xml:space="preserve"> </w:t>
-      </w:r>
-      <w:proofErr w:type="spellStart"/>
-      <w:r>
-        <w:t>della</w:t>
-      </w:r>
-      <w:proofErr w:type="spellEnd"/>
-      <w:r>
-        <w:t xml:space="preserve"> </w:t>
-      </w:r>
-      <w:proofErr w:type="spellStart"/>
-      <w:r>
-        <w:t>preparazione</w:t>
-      </w:r>
-      <w:proofErr w:type="spellEnd"/>
-      <w:r>
-        <w:t xml:space="preserve"> del </w:t>
-      </w:r>
-      <w:proofErr w:type="spellStart"/>
-      <w:r>
-        <w:t>terreno</w:t>
-      </w:r>
-      <w:proofErr w:type="spellEnd"/>
-      <w:r>
-        <w:t>.</w:t>
-      </w:r>
-    </w:p>
-    <w:p>
-      <w:r>
-        <w:lastRenderedPageBreak/>
-        <w:t xml:space="preserve">The about </w:t>
-      </w:r>
-      <w:r>
-        <w:t>4</w:t>
-      </w:r>
-      <w:r>
-        <w:t>,000 ha were planted a dominance (80%) of Sitka spruce (</w:t>
-      </w:r>
-      <w:proofErr w:type="spellStart"/>
-      <w:r>
-        <w:rPr>
-          <w:i/>
-        </w:rPr>
-        <w:t>Picea</w:t>
-      </w:r>
-      <w:proofErr w:type="spellEnd"/>
-      <w:r>
-        <w:rPr>
-          <w:i/>
-        </w:rPr>
-        <w:t xml:space="preserve"> </w:t>
-      </w:r>
-      <w:proofErr w:type="spellStart"/>
-      <w:r>
-        <w:rPr>
-          <w:i/>
-        </w:rPr>
-        <w:t>sitchensis</w:t>
-      </w:r>
-      <w:proofErr w:type="spellEnd"/>
-      <w:r>
-        <w:t xml:space="preserve"> (</w:t>
-      </w:r>
-      <w:proofErr w:type="spellStart"/>
-      <w:r>
-        <w:t>Bongard</w:t>
-      </w:r>
-      <w:proofErr w:type="spellEnd"/>
-      <w:r>
-        <w:t>) Carriere 1855) and additional species such as Douglas fir (</w:t>
-      </w:r>
-      <w:proofErr w:type="spellStart"/>
-      <w:r>
-        <w:rPr>
-          <w:i/>
-        </w:rPr>
-        <w:fldChar w:fldCharType="begin"/>
-      </w:r>
-      <w:r>
-        <w:rPr>
-          <w:i/>
-        </w:rPr>
-        <w:instrText xml:space="preserve"> HYPERLINK "https://en.wikipedia.org/wiki/Douglas_fir" \o "Douglas fir" </w:instrText>
-      </w:r>
-      <w:r>
-        <w:rPr>
-          <w:i/>
-        </w:rPr>
-        <w:fldChar w:fldCharType="separate"/>
-      </w:r>
-      <w:r>
-        <w:rPr>
-          <w:i/>
-        </w:rPr>
-        <w:t>Pseudotsuga</w:t>
-      </w:r>
-      <w:proofErr w:type="spellEnd"/>
-      <w:r>
-        <w:rPr>
-          <w:i/>
-        </w:rPr>
-        <w:t xml:space="preserve"> </w:t>
-      </w:r>
-      <w:proofErr w:type="spellStart"/>
-      <w:r>
-        <w:rPr>
-          <w:i/>
-        </w:rPr>
-        <w:t>menziesii</w:t>
-      </w:r>
-      <w:proofErr w:type="spellEnd"/>
-      <w:r>
-        <w:rPr>
-          <w:i/>
-        </w:rPr>
-        <w:fldChar w:fldCharType="end"/>
-      </w:r>
-      <w:r>
-        <w:t xml:space="preserve"> </w:t>
-      </w:r>
-      <w:r>
-        <w:t>(</w:t>
-      </w:r>
-      <w:proofErr w:type="spellStart"/>
-      <w:r>
-        <w:fldChar w:fldCharType="begin"/>
-      </w:r>
-      <w:r>
-        <w:instrText xml:space="preserve"> HYPERLINK "https://en.wikipedia.org/wiki/Charles-Fran%C3%A7ois_Brisseau_de_Mirbel" \o "Charles-François Brisseau de Mirbel" </w:instrText>
-      </w:r>
-      <w:r>
-        <w:fldChar w:fldCharType="separate"/>
-      </w:r>
-      <w:r>
-        <w:t>Mirb</w:t>
-      </w:r>
-      <w:proofErr w:type="spellEnd"/>
-      <w:r>
-        <w:t>.</w:t>
-      </w:r>
-      <w:r>
-        <w:fldChar w:fldCharType="end"/>
-      </w:r>
-      <w:r>
         <w:t xml:space="preserve">) </w:t>
       </w:r>
-      <w:hyperlink r:id="rId10" w:tooltip="João Manuel Antonio do Amaral Franco (page does not exist)" w:history="1">
+      <w:hyperlink r:id="rId9" w:tooltip="João Manuel Antonio do Amaral Franco (page does not exist)" w:history="1">
         <w:r>
           <w:t>Franco</w:t>
         </w:r>
@@ -1189,7 +1521,7 @@
       </w:r>
       <w:r>
         <w:rPr>
-          <w:rStyle w:val="Collegamentoipertestuale"/>
+          <w:rStyle w:val="Hyperlink"/>
           <w:i/>
           <w:iCs/>
           <w:color w:val="auto"/>
@@ -1199,7 +1531,7 @@
       <w:proofErr w:type="spellEnd"/>
       <w:r>
         <w:rPr>
-          <w:rStyle w:val="Collegamentoipertestuale"/>
+          <w:rStyle w:val="Hyperlink"/>
           <w:i/>
           <w:iCs/>
           <w:color w:val="auto"/>
@@ -1209,7 +1541,7 @@
       <w:proofErr w:type="spellStart"/>
       <w:r>
         <w:rPr>
-          <w:rStyle w:val="Collegamentoipertestuale"/>
+          <w:rStyle w:val="Hyperlink"/>
           <w:i/>
           <w:iCs/>
           <w:color w:val="auto"/>
@@ -1238,11 +1570,19 @@
       <w:r>
         <w:t>.), Scots pine (</w:t>
       </w:r>
-      <w:r>
-        <w:rPr>
-          <w:i/>
-        </w:rPr>
-        <w:t xml:space="preserve">Pinus </w:t>
+      <w:proofErr w:type="spellStart"/>
+      <w:r>
+        <w:rPr>
+          <w:i/>
+        </w:rPr>
+        <w:t>Pinus</w:t>
+      </w:r>
+      <w:proofErr w:type="spellEnd"/>
+      <w:r>
+        <w:rPr>
+          <w:i/>
+        </w:rPr>
+        <w:t xml:space="preserve"> </w:t>
       </w:r>
       <w:proofErr w:type="spellStart"/>
       <w:r>
@@ -1288,12 +1628,6 @@
       <w:r>
         <w:t xml:space="preserve">.). </w:t>
       </w:r>
-      <w:r>
-        <w:t xml:space="preserve">The trees were planted at </w:t>
-      </w:r>
-      <w:r>
-        <w:t>1.9 m from each other for a total of 2770 trees per hectare.</w:t>
-      </w:r>
     </w:p>
     <w:p>
       <w:r>
@@ -1327,20 +1661,17 @@
         <w:t>of tree</w:t>
       </w:r>
       <w:r>
-        <w:t>s were removed, bringing the present density to 1754 trees per hectare.</w:t>
-      </w:r>
-    </w:p>
-    <w:p>
-      <w:r>
-        <w:t>Before afforestation: treatment and 3 different soil features.</w:t>
-      </w:r>
-    </w:p>
-    <w:p>
-      <w:r>
-        <w:t>Reasons to choice the site.</w:t>
-      </w:r>
-    </w:p>
-    <w:p>
+        <w:t xml:space="preserve">s were removed, bringing the present density to </w:t>
+      </w:r>
+      <w:r>
+        <w:t>about 1750</w:t>
+      </w:r>
+      <w:r>
+        <w:t xml:space="preserve"> trees per hectare.</w:t>
+      </w:r>
+    </w:p>
+    <w:p>
+      <w:bookmarkStart w:id="0" w:name="_GoBack"/>
       <w:r>
         <w:t xml:space="preserve">Topographic description (Clement paper, </w:t>
       </w:r>
@@ -1353,6 +1684,7 @@
         <w:t>).</w:t>
       </w:r>
     </w:p>
+    <w:bookmarkEnd w:id="0"/>
     <w:p>
       <w:r>
         <w:t>Rationale of forest plantation: Jarvis jpg from carbon experiment.</w:t>
@@ -1365,7 +1697,7 @@
     </w:p>
     <w:p>
       <w:pPr>
-        <w:pStyle w:val="Titolo2"/>
+        <w:pStyle w:val="Heading2"/>
       </w:pPr>
       <w:r>
         <w:t>Experimental design</w:t>
@@ -1381,7 +1713,7 @@
     </w:p>
     <w:p>
       <w:pPr>
-        <w:pStyle w:val="Titolo3"/>
+        <w:pStyle w:val="Heading3"/>
       </w:pPr>
       <w:r>
         <w:t>The plots</w:t>
@@ -1438,11 +1770,9 @@
       <w:r>
         <w:t xml:space="preserve">Due to some </w:t>
       </w:r>
-      <w:proofErr w:type="spellStart"/>
-      <w:r>
-        <w:t>costraints</w:t>
-      </w:r>
-      <w:proofErr w:type="spellEnd"/>
+      <w:r>
+        <w:t>constraints</w:t>
+      </w:r>
       <w:r>
         <w:t xml:space="preserve">, the idea of the treatment was abandoned and the two plots have become a replica. </w:t>
       </w:r>
@@ -1624,7 +1954,7 @@
     </w:p>
     <w:p>
       <w:pPr>
-        <w:pStyle w:val="Titolo3"/>
+        <w:pStyle w:val="Heading3"/>
       </w:pPr>
       <w:r>
         <w:t xml:space="preserve">Water and litter </w:t>
@@ -1678,8 +2008,13 @@
       <w:r>
         <w:t xml:space="preserve">22 </w:t>
       </w:r>
-      <w:r>
-        <w:t xml:space="preserve">stemflow collectors and 4 streamflow flux and sample collection points were </w:t>
+      <w:proofErr w:type="spellStart"/>
+      <w:r>
+        <w:t>stemflow</w:t>
+      </w:r>
+      <w:proofErr w:type="spellEnd"/>
+      <w:r>
+        <w:t xml:space="preserve"> collectors and 4 streamflow flux and sample collection points were </w:t>
       </w:r>
       <w:r>
         <w:t>set</w:t>
@@ -1708,13 +2043,8 @@
         <w:t>Two ra</w:t>
       </w:r>
       <w:r>
-        <w:t xml:space="preserve">infall </w:t>
-      </w:r>
-      <w:proofErr w:type="gramStart"/>
-      <w:r>
-        <w:t>gauge</w:t>
-      </w:r>
-      <w:proofErr w:type="gramEnd"/>
+        <w:t>infall gauge</w:t>
+      </w:r>
       <w:r>
         <w:t xml:space="preserve"> </w:t>
       </w:r>
@@ -1767,15 +2097,7 @@
         <w:t xml:space="preserve"> In the upper </w:t>
       </w:r>
       <w:r>
-        <w:t xml:space="preserve">rain gauge </w:t>
-      </w:r>
-      <w:proofErr w:type="gramStart"/>
-      <w:r>
-        <w:t>station</w:t>
-      </w:r>
-      <w:proofErr w:type="gramEnd"/>
-      <w:r>
-        <w:t xml:space="preserve"> the “harp-wire” collector was installed at short distance from the rainfall gauge. </w:t>
+        <w:t xml:space="preserve">rain gauge station the “harp-wire” collector was installed at short distance from the rainfall gauge. </w:t>
       </w:r>
       <w:r>
         <w:t xml:space="preserve">In each of the bottles 2.5 ml (5 ml in the bigger bottle for the cloud water collection) of concentrated ortho-phosphoric acid was added as biocide agent. No biocide agent was used in the </w:t>
@@ -1786,7 +2108,15 @@
       </w:r>
       <w:proofErr w:type="spellEnd"/>
       <w:r>
-        <w:t xml:space="preserve"> and stemflow collectors, due to the high volumes of sample collected and the need to discharge in situ most of the sample. </w:t>
+        <w:t xml:space="preserve"> and </w:t>
+      </w:r>
+      <w:proofErr w:type="spellStart"/>
+      <w:r>
+        <w:t>stemflow</w:t>
+      </w:r>
+      <w:proofErr w:type="spellEnd"/>
+      <w:r>
+        <w:t xml:space="preserve"> collectors, due to the high volumes of sample collected and the need to discharge in situ most of the sample. </w:t>
       </w:r>
     </w:p>
     <w:p>
@@ -2095,7 +2425,7 @@
     </w:p>
     <w:p>
       <w:pPr>
-        <w:pStyle w:val="Titolo3"/>
+        <w:pStyle w:val="Heading3"/>
       </w:pPr>
       <w:r>
         <w:t>Experiment “15N-labelled simulated Ndep”</w:t>
@@ -2129,7 +2459,15 @@
       </w:r>
       <w:proofErr w:type="spellEnd"/>
       <w:r>
-        <w:t xml:space="preserve"> and stemflow. </w:t>
+        <w:t xml:space="preserve"> and </w:t>
+      </w:r>
+      <w:proofErr w:type="spellStart"/>
+      <w:r>
+        <w:t>stemflow</w:t>
+      </w:r>
+      <w:proofErr w:type="spellEnd"/>
+      <w:r>
+        <w:t xml:space="preserve">. </w:t>
       </w:r>
       <w:r>
         <w:t>Three</w:t>
@@ -2183,7 +2521,15 @@
         <w:t xml:space="preserve"> tree crown. Under each spruce o</w:t>
       </w:r>
       <w:r>
-        <w:t xml:space="preserve">ne stemflow and four </w:t>
+        <w:t xml:space="preserve">ne </w:t>
+      </w:r>
+      <w:proofErr w:type="spellStart"/>
+      <w:r>
+        <w:t>stemflow</w:t>
+      </w:r>
+      <w:proofErr w:type="spellEnd"/>
+      <w:r>
+        <w:t xml:space="preserve"> and four </w:t>
       </w:r>
       <w:proofErr w:type="spellStart"/>
       <w:r>
@@ -2193,13 +2539,8 @@
       <w:r>
         <w:t xml:space="preserve"> collectors were placed so to cover approximately 1/5 of the crown projection. </w:t>
       </w:r>
-      <w:proofErr w:type="gramStart"/>
-      <w:r>
-        <w:t>Similarly</w:t>
-      </w:r>
-      <w:proofErr w:type="gramEnd"/>
-      <w:r>
-        <w:t xml:space="preserve"> to the existing experiment, the depth of the water in each barrel was measured and a sample of at least 5 </w:t>
+      <w:r>
+        <w:t xml:space="preserve">Similarly to the existing experiment, the depth of the water in each barrel was measured and a sample of at least 5 </w:t>
       </w:r>
       <w:proofErr w:type="spellStart"/>
       <w:r>
@@ -2215,12 +2556,20 @@
       </w:r>
       <w:proofErr w:type="spellEnd"/>
       <w:r>
-        <w:t xml:space="preserve"> and stemflow were withdrawn. When the volume of the sample exceeded the volume of the sampling </w:t>
-      </w:r>
-    </w:p>
-    <w:p>
-      <w:pPr>
-        <w:pStyle w:val="Titolo3"/>
+        <w:t xml:space="preserve"> and </w:t>
+      </w:r>
+      <w:proofErr w:type="spellStart"/>
+      <w:r>
+        <w:t>stemflow</w:t>
+      </w:r>
+      <w:proofErr w:type="spellEnd"/>
+      <w:r>
+        <w:t xml:space="preserve"> were withdrawn. When the volume of the sample exceeded the volume of the sampling </w:t>
+      </w:r>
+    </w:p>
+    <w:p>
+      <w:pPr>
+        <w:pStyle w:val="Heading3"/>
       </w:pPr>
       <w:r>
         <w:t>Experiment “15N-labelled application on branches”</w:t>
@@ -2299,141 +2648,139 @@
       <w:r>
         <w:t xml:space="preserve">filtering.  </w:t>
       </w:r>
-      <w:proofErr w:type="spellStart"/>
       <w:r>
         <w:rPr>
           <w:lang w:val="it-IT"/>
         </w:rPr>
-        <w:t>Colorimetric</w:t>
-      </w:r>
-      <w:proofErr w:type="spellEnd"/>
+        <w:t>Colorimetric analysis</w:t>
+      </w:r>
+    </w:p>
+    <w:p>
       <w:r>
         <w:rPr>
           <w:lang w:val="it-IT"/>
         </w:rPr>
+        <w:t xml:space="preserve">Open questions: ma la rationale, Magnani e pippe varie, da dove era partito il progetto, vanno qui? </w:t>
+      </w:r>
+      <w:r>
+        <w:t xml:space="preserve">Secondo me, </w:t>
+      </w:r>
+      <w:proofErr w:type="spellStart"/>
+      <w:r>
+        <w:t>si</w:t>
+      </w:r>
+      <w:proofErr w:type="spellEnd"/>
+      <w:r>
+        <w:t>. In that case, see the PhD offer document.</w:t>
+      </w:r>
+    </w:p>
+    <w:p>
+      <w:r>
+        <w:t xml:space="preserve">Brief description of some of the previous experiments. </w:t>
+      </w:r>
+    </w:p>
+    <w:p>
+      <w:r>
+        <w:t>Notes for later:</w:t>
+      </w:r>
+    </w:p>
+    <w:p>
+      <w:r>
+        <w:t>Mitchell work with 87-93 of CNU!</w:t>
+      </w:r>
+    </w:p>
+    <w:p>
+      <w:r>
+        <w:t>Results</w:t>
+      </w:r>
+      <w:r>
+        <w:t xml:space="preserve"> for the 5 years dataset: </w:t>
+      </w:r>
+      <w:proofErr w:type="spellStart"/>
+      <w:r>
+        <w:t>Descrizione</w:t>
+      </w:r>
+      <w:proofErr w:type="spellEnd"/>
+      <w:r>
+        <w:t xml:space="preserve"> del database </w:t>
+      </w:r>
+      <w:proofErr w:type="spellStart"/>
+      <w:r>
+        <w:t>ottenuto</w:t>
+      </w:r>
+      <w:proofErr w:type="spellEnd"/>
+      <w:r>
+        <w:t xml:space="preserve"> -&gt; fieldwork and lab methodology, data quality (NAs), data treatment, outliers, regression and interpolation.</w:t>
+      </w:r>
+    </w:p>
+    <w:p>
+      <w:pPr>
+        <w:rPr>
+          <w:rStyle w:val="SubtleReference"/>
+        </w:rPr>
+      </w:pPr>
+      <w:r>
+        <w:rPr>
+          <w:rStyle w:val="SubtleReference"/>
+        </w:rPr>
+        <w:t>References</w:t>
+      </w:r>
+    </w:p>
+    <w:p>
+      <w:pPr>
+        <w:pStyle w:val="EndNoteBibliography"/>
+      </w:pPr>
+      <w:r>
+        <w:fldChar w:fldCharType="begin"/>
+      </w:r>
+      <w:r>
+        <w:instrText xml:space="preserve"> ADDIN EN.REFLIST </w:instrText>
+      </w:r>
+      <w:r>
+        <w:fldChar w:fldCharType="separate"/>
+      </w:r>
+      <w:r>
+        <w:t xml:space="preserve">Clement, R. J., et al. (2012). "Carbon dioxide exchange of a Sitka spruce plantation in Scotland over five years." </w:t>
+      </w:r>
+      <w:r>
+        <w:rPr>
+          <w:u w:val="single"/>
+        </w:rPr>
+        <w:t>Agricultural and Forest Meteorology</w:t>
+      </w:r>
+      <w:r>
         <w:t xml:space="preserve"> </w:t>
       </w:r>
-      <w:proofErr w:type="spellStart"/>
-      <w:r>
-        <w:rPr>
-          <w:lang w:val="it-IT"/>
-        </w:rPr>
-        <w:t>analysis</w:t>
-      </w:r>
-      <w:proofErr w:type="spellEnd"/>
-    </w:p>
-    <w:p>
-      <w:r>
-        <w:rPr>
-          <w:lang w:val="it-IT"/>
-        </w:rPr>
-        <w:t xml:space="preserve">Open </w:t>
-      </w:r>
-      <w:proofErr w:type="spellStart"/>
-      <w:r>
-        <w:rPr>
-          <w:lang w:val="it-IT"/>
-        </w:rPr>
-        <w:t>questions</w:t>
-      </w:r>
-      <w:proofErr w:type="spellEnd"/>
-      <w:r>
-        <w:rPr>
-          <w:lang w:val="it-IT"/>
-        </w:rPr>
-        <w:t xml:space="preserve">: ma la </w:t>
-      </w:r>
-      <w:proofErr w:type="spellStart"/>
-      <w:r>
-        <w:rPr>
-          <w:lang w:val="it-IT"/>
-        </w:rPr>
-        <w:t>rationale</w:t>
-      </w:r>
-      <w:proofErr w:type="spellEnd"/>
-      <w:r>
-        <w:rPr>
-          <w:lang w:val="it-IT"/>
-        </w:rPr>
-        <w:t xml:space="preserve">, Magnani e pippe varie, da dove era partito il progetto, vanno qui? </w:t>
-      </w:r>
-      <w:r>
-        <w:t xml:space="preserve">Secondo me, </w:t>
-      </w:r>
-      <w:proofErr w:type="spellStart"/>
-      <w:r>
-        <w:t>si</w:t>
-      </w:r>
-      <w:proofErr w:type="spellEnd"/>
-      <w:r>
-        <w:t>. In that case, see the PhD offer document.</w:t>
-      </w:r>
-    </w:p>
-    <w:p>
-      <w:r>
-        <w:t xml:space="preserve">Brief description of some of the previous experiments. </w:t>
-      </w:r>
-    </w:p>
-    <w:p>
-      <w:r>
-        <w:t>Notes for later:</w:t>
-      </w:r>
-    </w:p>
-    <w:p>
-      <w:r>
-        <w:t>Mitchell work with 87-93 of CNU!</w:t>
-      </w:r>
-    </w:p>
-    <w:p>
-      <w:r>
-        <w:t>Results</w:t>
-      </w:r>
-      <w:r>
-        <w:t xml:space="preserve"> for the 5 years dataset: </w:t>
-      </w:r>
-      <w:proofErr w:type="spellStart"/>
-      <w:r>
-        <w:t>Descrizione</w:t>
-      </w:r>
-      <w:proofErr w:type="spellEnd"/>
-      <w:r>
-        <w:t xml:space="preserve"> del database </w:t>
-      </w:r>
-      <w:proofErr w:type="spellStart"/>
-      <w:r>
-        <w:t>ottenuto</w:t>
-      </w:r>
-      <w:proofErr w:type="spellEnd"/>
-      <w:r>
-        <w:t xml:space="preserve"> -&gt; fieldwork and lab methodology, data quality (NAs), data treatment, outliers, regression and interpolation.</w:t>
-      </w:r>
-    </w:p>
-    <w:p>
-      <w:pPr>
-        <w:rPr>
-          <w:rStyle w:val="Riferimentodelicato"/>
-        </w:rPr>
-      </w:pPr>
-      <w:r>
-        <w:rPr>
-          <w:rStyle w:val="Riferimentodelicato"/>
-        </w:rPr>
-        <w:t>References</w:t>
+      <w:r>
+        <w:rPr>
+          <w:b/>
+        </w:rPr>
+        <w:t>153</w:t>
+      </w:r>
+      <w:r>
+        <w:t>: 106-123.</w:t>
       </w:r>
     </w:p>
     <w:p>
       <w:pPr>
         <w:pStyle w:val="EndNoteBibliography"/>
-      </w:pPr>
-      <w:r>
-        <w:fldChar w:fldCharType="begin"/>
-      </w:r>
-      <w:r>
-        <w:instrText xml:space="preserve"> ADDIN EN.REFLIST </w:instrText>
-      </w:r>
-      <w:r>
-        <w:fldChar w:fldCharType="separate"/>
-      </w:r>
+        <w:ind w:left="720" w:hanging="720"/>
+      </w:pPr>
+      <w:r>
+        <w:tab/>
+        <w:t>Scotland's 17% forested land cover sequesters 10% of Scotland's emissions of greenhouse gases. The expected rise of forested land cover to 25% by the middle of this century make forests an important component of the national carbon budget. This paper presents the carbon exchange measurement methodology, results, and modeling associated with a five-year experiment at a plantation forest in Scotland, UK, as part of a European initiative to develop and verify vegetation carbon-exchange models. We have developed a site specific correction for advective flux loses. While based on ustar corrections, it differs from current approaches in that it includes site topographic effects, corrects existing data instead of replacing it, and applies over the entire diel cycle instead of only during nocturnal periods. Models of soil respiration are compared and reveal the inadequacy of soil state parameterization. A non-rectangular hyperbola model of assimilation is selected to examine the maximum assimilation rate and quantum use efficiency parameters' responses to environmental temperature, vapour pressure, and sky condition. Intra-annual variability is found to be highest in early autumn, linked to a combination of seasonal changes in radiation and phenological changes in canopy quantum yield. Inter-annual variability was low, with less than %5 variation from year to year, and factors driving this variability were not clearly apparent. Over the 5 years of reported measurements, this forest sequestered about 6 tonnes of C per hectare per annum. Photosynthetically active radiation use efficiency of the forest is about 4.2%. Constancy of radiation use efficiency was observed at both diel and annual scales. This constancy depended on the ecosystem's thermal inertia and assimilation/radiation response curve characteristics at diel time scales but depended on thermal inertia and phenological changes in quantum yield at annual time scales. The net carbon uptake rates are consistent with two other flux sites in the British Isles and suggest that the relatively maritime climatology of these areas is highly suitable for the species of trees routinely planted here. (C) 2011 Elsevier B.V. All rights reserved.</w:t>
+      </w:r>
+    </w:p>
+    <w:p>
+      <w:pPr>
+        <w:pStyle w:val="EndNoteBibliography"/>
+        <w:spacing w:after="0"/>
+      </w:pPr>
+    </w:p>
+    <w:p>
+      <w:pPr>
+        <w:pStyle w:val="EndNoteBibliography"/>
+      </w:pPr>
       <w:r>
         <w:t xml:space="preserve">Craig, G. Y. (1925). </w:t>
       </w:r>
@@ -2453,18 +2800,40 @@
         <w:spacing w:after="0"/>
         <w:ind w:left="720" w:hanging="720"/>
       </w:pPr>
+      <w:r>
+        <w:tab/>
+      </w:r>
     </w:p>
     <w:p>
       <w:pPr>
         <w:pStyle w:val="EndNoteBibliography"/>
       </w:pPr>
       <w:r>
-        <w:t xml:space="preserve">ForestryCommission (2017, 28th September 2017). "Forestry statistics and Forestry in facts and figures." Retrieved 6 October, 2017, from </w:t>
-      </w:r>
-      <w:hyperlink r:id="rId11" w:history="1">
+        <w:t xml:space="preserve">Forestry Commission (2011) National Forest Inventory Woodland Area Statistics: Scotland 17 </w:t>
+      </w:r>
+    </w:p>
+    <w:p>
+      <w:pPr>
+        <w:pStyle w:val="EndNoteBibliography"/>
+        <w:spacing w:after="0"/>
+        <w:ind w:left="720" w:hanging="720"/>
+      </w:pPr>
+      <w:r>
+        <w:tab/>
+      </w:r>
+    </w:p>
+    <w:p>
+      <w:pPr>
+        <w:pStyle w:val="EndNoteBibliography"/>
+      </w:pPr>
+      <w:r>
+        <w:lastRenderedPageBreak/>
+        <w:t xml:space="preserve">Forestry Commission (2017, 28th September 2017). "Forestry statistics and Forestry in facts and figures." Retrieved 6 October, 2017, from </w:t>
+      </w:r>
+      <w:hyperlink r:id="rId10" w:history="1">
         <w:r>
           <w:rPr>
-            <w:rStyle w:val="Collegamentoipertestuale"/>
+            <w:rStyle w:val="Hyperlink"/>
           </w:rPr>
           <w:t>https://www.forestry.gov.uk/forestry/infd-7aqdgc</w:t>
         </w:r>
@@ -2476,8 +2845,65 @@
     <w:p>
       <w:pPr>
         <w:pStyle w:val="EndNoteBibliography"/>
+        <w:spacing w:after="0"/>
         <w:ind w:left="720" w:hanging="720"/>
       </w:pPr>
+      <w:r>
+        <w:tab/>
+      </w:r>
+    </w:p>
+    <w:p>
+      <w:pPr>
+        <w:pStyle w:val="EndNoteBibliography"/>
+      </w:pPr>
+      <w:r>
+        <w:t xml:space="preserve">Oosthoek, K. J. (2013). </w:t>
+      </w:r>
+      <w:r>
+        <w:rPr>
+          <w:u w:val="single"/>
+        </w:rPr>
+        <w:t>Conquering the Highlands : a history of the afforestation of the Scottish uplands</w:t>
+      </w:r>
+      <w:r>
+        <w:t>, Australian National University E Press.</w:t>
+      </w:r>
+    </w:p>
+    <w:p>
+      <w:pPr>
+        <w:pStyle w:val="EndNoteBibliography"/>
+        <w:spacing w:after="0"/>
+        <w:ind w:left="720" w:hanging="720"/>
+      </w:pPr>
+      <w:r>
+        <w:tab/>
+      </w:r>
+    </w:p>
+    <w:p>
+      <w:pPr>
+        <w:pStyle w:val="EndNoteBibliography"/>
+      </w:pPr>
+      <w:r>
+        <w:t xml:space="preserve">Smout, T. C., Ed. (1997). </w:t>
+      </w:r>
+      <w:r>
+        <w:rPr>
+          <w:u w:val="single"/>
+        </w:rPr>
+        <w:t>Scottish Woodland History</w:t>
+      </w:r>
+      <w:r>
+        <w:t>, Scottish Cultural Press - Edinburgh.</w:t>
+      </w:r>
+    </w:p>
+    <w:p>
+      <w:pPr>
+        <w:pStyle w:val="EndNoteBibliography"/>
+        <w:ind w:left="720" w:hanging="720"/>
+      </w:pPr>
+      <w:r>
+        <w:tab/>
+      </w:r>
     </w:p>
     <w:p>
       <w:r>
@@ -2495,7 +2921,7 @@
 </file>
 
 <file path=word/numbering.xml><?xml version="1.0" encoding="utf-8"?>
-<w:numbering xmlns:wpc="http://schemas.microsoft.com/office/word/2010/wordprocessingCanvas" xmlns:cx="http://schemas.microsoft.com/office/drawing/2014/chartex" xmlns:cx1="http://schemas.microsoft.com/office/drawing/2015/9/8/chartex" xmlns:cx2="http://schemas.microsoft.com/office/drawing/2015/10/21/chartex" xmlns:cx3="http://schemas.microsoft.com/office/drawing/2016/5/9/chartex" xmlns:cx4="http://schemas.microsoft.com/office/drawing/2016/5/10/chartex" xmlns:cx5="http://schemas.microsoft.com/office/drawing/2016/5/11/chartex" xmlns:cx6="http://schemas.microsoft.com/office/drawing/2016/5/12/chartex" xmlns:cx7="http://schemas.microsoft.com/office/drawing/2016/5/13/chartex" xmlns:cx8="http://schemas.microsoft.com/office/drawing/2016/5/14/chartex" xmlns:mc="http://schemas.openxmlformats.org/markup-compatibility/2006" xmlns:aink="http://schemas.microsoft.com/office/drawing/2016/ink" xmlns:am3d="http://schemas.microsoft.com/office/drawing/2017/model3d" xmlns:o="urn:schemas-microsoft-com:office:office" xmlns:r="http://schemas.openxmlformats.org/officeDocument/2006/relationships" xmlns:m="http://schemas.openxmlformats.org/officeDocument/2006/math" xmlns:v="urn:schemas-microsoft-com:vml" xmlns:wp14="http://schemas.microsoft.com/office/word/2010/wordprocessingDrawing" xmlns:wp="http://schemas.openxmlformats.org/drawingml/2006/wordprocessingDrawing" xmlns:w10="urn:schemas-microsoft-com:office:word" xmlns:w="http://schemas.openxmlformats.org/wordprocessingml/2006/main" xmlns:w14="http://schemas.microsoft.com/office/word/2010/wordml" xmlns:w15="http://schemas.microsoft.com/office/word/2012/wordml" xmlns:w16se="http://schemas.microsoft.com/office/word/2015/wordml/symex" xmlns:wpg="http://schemas.microsoft.com/office/word/2010/wordprocessingGroup" xmlns:wpi="http://schemas.microsoft.com/office/word/2010/wordprocessingInk" xmlns:wne="http://schemas.microsoft.com/office/word/2006/wordml" xmlns:wps="http://schemas.microsoft.com/office/word/2010/wordprocessingShape" mc:Ignorable="w14 w15 w16se wp14">
+<w:numbering xmlns:wpc="http://schemas.microsoft.com/office/word/2010/wordprocessingCanvas" xmlns:mc="http://schemas.openxmlformats.org/markup-compatibility/2006" xmlns:o="urn:schemas-microsoft-com:office:office" xmlns:r="http://schemas.openxmlformats.org/officeDocument/2006/relationships" xmlns:m="http://schemas.openxmlformats.org/officeDocument/2006/math" xmlns:v="urn:schemas-microsoft-com:vml" xmlns:wp14="http://schemas.microsoft.com/office/word/2010/wordprocessingDrawing" xmlns:wp="http://schemas.openxmlformats.org/drawingml/2006/wordprocessingDrawing" xmlns:w10="urn:schemas-microsoft-com:office:word" xmlns:w="http://schemas.openxmlformats.org/wordprocessingml/2006/main" xmlns:w14="http://schemas.microsoft.com/office/word/2010/wordml" xmlns:w15="http://schemas.microsoft.com/office/word/2012/wordml" xmlns:wpg="http://schemas.microsoft.com/office/word/2010/wordprocessingGroup" xmlns:wpi="http://schemas.microsoft.com/office/word/2010/wordprocessingInk" xmlns:wne="http://schemas.microsoft.com/office/word/2006/wordml" xmlns:wps="http://schemas.microsoft.com/office/word/2010/wordprocessingShape" mc:Ignorable="w14 w15 wp14">
   <w:abstractNum w:abstractNumId="0" w15:restartNumberingAfterBreak="0">
     <w:nsid w:val="3BC41FFF"/>
     <w:multiLevelType w:val="multilevel"/>
@@ -2503,7 +2929,7 @@
     <w:lvl w:ilvl="0">
       <w:start w:val="2"/>
       <w:numFmt w:val="decimal"/>
-      <w:pStyle w:val="Titolo1"/>
+      <w:pStyle w:val="Heading1"/>
       <w:lvlText w:val="%1"/>
       <w:lvlJc w:val="left"/>
       <w:pPr>
@@ -2516,7 +2942,7 @@
     <w:lvl w:ilvl="1">
       <w:start w:val="1"/>
       <w:numFmt w:val="decimal"/>
-      <w:pStyle w:val="Titolo2"/>
+      <w:pStyle w:val="Heading2"/>
       <w:lvlText w:val="%1.%2"/>
       <w:lvlJc w:val="left"/>
       <w:pPr>
@@ -2529,7 +2955,7 @@
     <w:lvl w:ilvl="2">
       <w:start w:val="1"/>
       <w:numFmt w:val="decimal"/>
-      <w:pStyle w:val="Titolo3"/>
+      <w:pStyle w:val="Heading3"/>
       <w:lvlText w:val="%1.%2.%3"/>
       <w:lvlJc w:val="left"/>
       <w:pPr>
@@ -2542,7 +2968,7 @@
     <w:lvl w:ilvl="3">
       <w:start w:val="1"/>
       <w:numFmt w:val="decimal"/>
-      <w:pStyle w:val="Titolo4"/>
+      <w:pStyle w:val="Heading4"/>
       <w:lvlText w:val="%1.%2.%3.%4"/>
       <w:lvlJc w:val="left"/>
       <w:pPr>
@@ -2555,7 +2981,7 @@
     <w:lvl w:ilvl="4">
       <w:start w:val="1"/>
       <w:numFmt w:val="decimal"/>
-      <w:pStyle w:val="Titolo5"/>
+      <w:pStyle w:val="Heading5"/>
       <w:lvlText w:val="%1.%2.%3.%4.%5"/>
       <w:lvlJc w:val="left"/>
       <w:pPr>
@@ -2568,7 +2994,7 @@
     <w:lvl w:ilvl="5">
       <w:start w:val="1"/>
       <w:numFmt w:val="decimal"/>
-      <w:pStyle w:val="Titolo6"/>
+      <w:pStyle w:val="Heading6"/>
       <w:lvlText w:val="%1.%2.%3.%4.%5.%6"/>
       <w:lvlJc w:val="left"/>
       <w:pPr>
@@ -2581,7 +3007,7 @@
     <w:lvl w:ilvl="6">
       <w:start w:val="1"/>
       <w:numFmt w:val="decimal"/>
-      <w:pStyle w:val="Titolo7"/>
+      <w:pStyle w:val="Heading7"/>
       <w:lvlText w:val="%1.%2.%3.%4.%5.%6.%7"/>
       <w:lvlJc w:val="left"/>
       <w:pPr>
@@ -2594,7 +3020,7 @@
     <w:lvl w:ilvl="7">
       <w:start w:val="1"/>
       <w:numFmt w:val="decimal"/>
-      <w:pStyle w:val="Titolo8"/>
+      <w:pStyle w:val="Heading8"/>
       <w:lvlText w:val="%1.%2.%3.%4.%5.%6.%7.%8"/>
       <w:lvlJc w:val="left"/>
       <w:pPr>
@@ -2607,7 +3033,7 @@
     <w:lvl w:ilvl="8">
       <w:start w:val="1"/>
       <w:numFmt w:val="decimal"/>
-      <w:pStyle w:val="Titolo9"/>
+      <w:pStyle w:val="Heading9"/>
       <w:lvlText w:val="%1.%2.%3.%4.%5.%6.%7.%8.%9"/>
       <w:lvlJc w:val="left"/>
       <w:pPr>
@@ -2901,7 +3327,7 @@
 </file>
 
 <file path=word/styles.xml><?xml version="1.0" encoding="utf-8"?>
-<w:styles xmlns:mc="http://schemas.openxmlformats.org/markup-compatibility/2006" xmlns:r="http://schemas.openxmlformats.org/officeDocument/2006/relationships" xmlns:w="http://schemas.openxmlformats.org/wordprocessingml/2006/main" xmlns:w14="http://schemas.microsoft.com/office/word/2010/wordml" xmlns:w15="http://schemas.microsoft.com/office/word/2012/wordml" xmlns:w16se="http://schemas.microsoft.com/office/word/2015/wordml/symex" mc:Ignorable="w14 w15 w16se">
+<w:styles xmlns:mc="http://schemas.openxmlformats.org/markup-compatibility/2006" xmlns:r="http://schemas.openxmlformats.org/officeDocument/2006/relationships" xmlns:w="http://schemas.openxmlformats.org/wordprocessingml/2006/main" xmlns:w14="http://schemas.microsoft.com/office/word/2010/wordml" xmlns:w15="http://schemas.microsoft.com/office/word/2012/wordml" mc:Ignorable="w14 w15">
   <w:docDefaults>
     <w:rPrDefault>
       <w:rPr>
@@ -2917,7 +3343,7 @@
       </w:pPr>
     </w:pPrDefault>
   </w:docDefaults>
-  <w:latentStyles w:defLockedState="0" w:defUIPriority="99" w:defSemiHidden="0" w:defUnhideWhenUsed="0" w:defQFormat="0" w:count="375">
+  <w:latentStyles w:defLockedState="0" w:defUIPriority="99" w:defSemiHidden="0" w:defUnhideWhenUsed="0" w:defQFormat="0" w:count="371">
     <w:lsdException w:name="Normal" w:uiPriority="0" w:qFormat="1"/>
     <w:lsdException w:name="heading 1" w:uiPriority="9" w:qFormat="1"/>
     <w:lsdException w:name="heading 2" w:semiHidden="1" w:uiPriority="9" w:unhideWhenUsed="1" w:qFormat="1"/>
@@ -3289,20 +3715,16 @@
     <w:lsdException w:name="List Table 5 Dark Accent 6" w:uiPriority="50"/>
     <w:lsdException w:name="List Table 6 Colorful Accent 6" w:uiPriority="51"/>
     <w:lsdException w:name="List Table 7 Colorful Accent 6" w:uiPriority="52"/>
-    <w:lsdException w:name="Mention" w:semiHidden="1" w:unhideWhenUsed="1"/>
-    <w:lsdException w:name="Smart Hyperlink" w:semiHidden="1" w:unhideWhenUsed="1"/>
-    <w:lsdException w:name="Hashtag" w:semiHidden="1" w:unhideWhenUsed="1"/>
-    <w:lsdException w:name="Unresolved Mention" w:semiHidden="1" w:unhideWhenUsed="1"/>
   </w:latentStyles>
-  <w:style w:type="paragraph" w:default="1" w:styleId="Normale">
+  <w:style w:type="paragraph" w:default="1" w:styleId="Normal">
     <w:name w:val="Normal"/>
     <w:qFormat/>
   </w:style>
-  <w:style w:type="paragraph" w:styleId="Titolo1">
+  <w:style w:type="paragraph" w:styleId="Heading1">
     <w:name w:val="heading 1"/>
-    <w:basedOn w:val="Normale"/>
-    <w:next w:val="Normale"/>
-    <w:link w:val="Titolo1Carattere"/>
+    <w:basedOn w:val="Normal"/>
+    <w:next w:val="Normal"/>
+    <w:link w:val="Heading1Char"/>
     <w:uiPriority w:val="9"/>
     <w:qFormat/>
     <w:rsid w:val="00A62E84"/>
@@ -3322,11 +3744,11 @@
       <w:szCs w:val="32"/>
     </w:rPr>
   </w:style>
-  <w:style w:type="paragraph" w:styleId="Titolo2">
+  <w:style w:type="paragraph" w:styleId="Heading2">
     <w:name w:val="heading 2"/>
-    <w:basedOn w:val="Normale"/>
-    <w:next w:val="Normale"/>
-    <w:link w:val="Titolo2Carattere"/>
+    <w:basedOn w:val="Normal"/>
+    <w:next w:val="Normal"/>
+    <w:link w:val="Heading2Char"/>
     <w:uiPriority w:val="9"/>
     <w:unhideWhenUsed/>
     <w:qFormat/>
@@ -3348,11 +3770,11 @@
       <w:szCs w:val="26"/>
     </w:rPr>
   </w:style>
-  <w:style w:type="paragraph" w:styleId="Titolo3">
+  <w:style w:type="paragraph" w:styleId="Heading3">
     <w:name w:val="heading 3"/>
-    <w:basedOn w:val="Normale"/>
-    <w:next w:val="Normale"/>
-    <w:link w:val="Titolo3Carattere"/>
+    <w:basedOn w:val="Normal"/>
+    <w:next w:val="Normal"/>
+    <w:link w:val="Heading3Char"/>
     <w:uiPriority w:val="9"/>
     <w:unhideWhenUsed/>
     <w:qFormat/>
@@ -3374,11 +3796,11 @@
       <w:szCs w:val="24"/>
     </w:rPr>
   </w:style>
-  <w:style w:type="paragraph" w:styleId="Titolo4">
+  <w:style w:type="paragraph" w:styleId="Heading4">
     <w:name w:val="heading 4"/>
-    <w:basedOn w:val="Normale"/>
-    <w:next w:val="Normale"/>
-    <w:link w:val="Titolo4Carattere"/>
+    <w:basedOn w:val="Normal"/>
+    <w:next w:val="Normal"/>
+    <w:link w:val="Heading4Char"/>
     <w:uiPriority w:val="9"/>
     <w:semiHidden/>
     <w:unhideWhenUsed/>
@@ -3401,11 +3823,11 @@
       <w:color w:val="2E74B5" w:themeColor="accent1" w:themeShade="BF"/>
     </w:rPr>
   </w:style>
-  <w:style w:type="paragraph" w:styleId="Titolo5">
+  <w:style w:type="paragraph" w:styleId="Heading5">
     <w:name w:val="heading 5"/>
-    <w:basedOn w:val="Normale"/>
-    <w:next w:val="Normale"/>
-    <w:link w:val="Titolo5Carattere"/>
+    <w:basedOn w:val="Normal"/>
+    <w:next w:val="Normal"/>
+    <w:link w:val="Heading5Char"/>
     <w:uiPriority w:val="9"/>
     <w:semiHidden/>
     <w:unhideWhenUsed/>
@@ -3426,11 +3848,11 @@
       <w:color w:val="2E74B5" w:themeColor="accent1" w:themeShade="BF"/>
     </w:rPr>
   </w:style>
-  <w:style w:type="paragraph" w:styleId="Titolo6">
+  <w:style w:type="paragraph" w:styleId="Heading6">
     <w:name w:val="heading 6"/>
-    <w:basedOn w:val="Normale"/>
-    <w:next w:val="Normale"/>
-    <w:link w:val="Titolo6Carattere"/>
+    <w:basedOn w:val="Normal"/>
+    <w:next w:val="Normal"/>
+    <w:link w:val="Heading6Char"/>
     <w:uiPriority w:val="9"/>
     <w:semiHidden/>
     <w:unhideWhenUsed/>
@@ -3451,11 +3873,11 @@
       <w:color w:val="1F4D78" w:themeColor="accent1" w:themeShade="7F"/>
     </w:rPr>
   </w:style>
-  <w:style w:type="paragraph" w:styleId="Titolo7">
+  <w:style w:type="paragraph" w:styleId="Heading7">
     <w:name w:val="heading 7"/>
-    <w:basedOn w:val="Normale"/>
-    <w:next w:val="Normale"/>
-    <w:link w:val="Titolo7Carattere"/>
+    <w:basedOn w:val="Normal"/>
+    <w:next w:val="Normal"/>
+    <w:link w:val="Heading7Char"/>
     <w:uiPriority w:val="9"/>
     <w:semiHidden/>
     <w:unhideWhenUsed/>
@@ -3478,11 +3900,11 @@
       <w:color w:val="1F4D78" w:themeColor="accent1" w:themeShade="7F"/>
     </w:rPr>
   </w:style>
-  <w:style w:type="paragraph" w:styleId="Titolo8">
+  <w:style w:type="paragraph" w:styleId="Heading8">
     <w:name w:val="heading 8"/>
-    <w:basedOn w:val="Normale"/>
-    <w:next w:val="Normale"/>
-    <w:link w:val="Titolo8Carattere"/>
+    <w:basedOn w:val="Normal"/>
+    <w:next w:val="Normal"/>
+    <w:link w:val="Heading8Char"/>
     <w:uiPriority w:val="9"/>
     <w:semiHidden/>
     <w:unhideWhenUsed/>
@@ -3505,11 +3927,11 @@
       <w:szCs w:val="21"/>
     </w:rPr>
   </w:style>
-  <w:style w:type="paragraph" w:styleId="Titolo9">
+  <w:style w:type="paragraph" w:styleId="Heading9">
     <w:name w:val="heading 9"/>
-    <w:basedOn w:val="Normale"/>
-    <w:next w:val="Normale"/>
-    <w:link w:val="Titolo9Carattere"/>
+    <w:basedOn w:val="Normal"/>
+    <w:next w:val="Normal"/>
+    <w:link w:val="Heading9Char"/>
     <w:uiPriority w:val="9"/>
     <w:semiHidden/>
     <w:unhideWhenUsed/>
@@ -3534,13 +3956,12 @@
       <w:szCs w:val="21"/>
     </w:rPr>
   </w:style>
-  <w:style w:type="character" w:default="1" w:styleId="Carpredefinitoparagrafo">
+  <w:style w:type="character" w:default="1" w:styleId="DefaultParagraphFont">
     <w:name w:val="Default Paragraph Font"/>
     <w:uiPriority w:val="1"/>
-    <w:semiHidden/>
     <w:unhideWhenUsed/>
   </w:style>
-  <w:style w:type="table" w:default="1" w:styleId="Tabellanormale">
+  <w:style w:type="table" w:default="1" w:styleId="TableNormal">
     <w:name w:val="Normal Table"/>
     <w:uiPriority w:val="99"/>
     <w:semiHidden/>
@@ -3555,16 +3976,16 @@
       </w:tblCellMar>
     </w:tblPr>
   </w:style>
-  <w:style w:type="numbering" w:default="1" w:styleId="Nessunelenco">
+  <w:style w:type="numbering" w:default="1" w:styleId="NoList">
     <w:name w:val="No List"/>
     <w:uiPriority w:val="99"/>
     <w:semiHidden/>
     <w:unhideWhenUsed/>
   </w:style>
-  <w:style w:type="character" w:customStyle="1" w:styleId="Titolo1Carattere">
-    <w:name w:val="Titolo 1 Carattere"/>
-    <w:basedOn w:val="Carpredefinitoparagrafo"/>
-    <w:link w:val="Titolo1"/>
+  <w:style w:type="character" w:customStyle="1" w:styleId="Heading1Char">
+    <w:name w:val="Heading 1 Char"/>
+    <w:basedOn w:val="DefaultParagraphFont"/>
+    <w:link w:val="Heading1"/>
     <w:uiPriority w:val="9"/>
     <w:rsid w:val="00A62E84"/>
     <w:rPr>
@@ -3574,9 +3995,9 @@
       <w:szCs w:val="32"/>
     </w:rPr>
   </w:style>
-  <w:style w:type="character" w:styleId="Collegamentoipertestuale">
+  <w:style w:type="character" w:styleId="Hyperlink">
     <w:name w:val="Hyperlink"/>
-    <w:basedOn w:val="Carpredefinitoparagrafo"/>
+    <w:basedOn w:val="DefaultParagraphFont"/>
     <w:uiPriority w:val="99"/>
     <w:unhideWhenUsed/>
     <w:rsid w:val="007C6DF9"/>
@@ -3585,10 +4006,10 @@
       <w:u w:val="single"/>
     </w:rPr>
   </w:style>
-  <w:style w:type="character" w:customStyle="1" w:styleId="Titolo2Carattere">
-    <w:name w:val="Titolo 2 Carattere"/>
-    <w:basedOn w:val="Carpredefinitoparagrafo"/>
-    <w:link w:val="Titolo2"/>
+  <w:style w:type="character" w:customStyle="1" w:styleId="Heading2Char">
+    <w:name w:val="Heading 2 Char"/>
+    <w:basedOn w:val="DefaultParagraphFont"/>
+    <w:link w:val="Heading2"/>
     <w:uiPriority w:val="9"/>
     <w:rsid w:val="00B94561"/>
     <w:rPr>
@@ -3598,10 +4019,10 @@
       <w:szCs w:val="26"/>
     </w:rPr>
   </w:style>
-  <w:style w:type="character" w:customStyle="1" w:styleId="Titolo3Carattere">
-    <w:name w:val="Titolo 3 Carattere"/>
-    <w:basedOn w:val="Carpredefinitoparagrafo"/>
-    <w:link w:val="Titolo3"/>
+  <w:style w:type="character" w:customStyle="1" w:styleId="Heading3Char">
+    <w:name w:val="Heading 3 Char"/>
+    <w:basedOn w:val="DefaultParagraphFont"/>
+    <w:link w:val="Heading3"/>
     <w:uiPriority w:val="9"/>
     <w:rsid w:val="00764474"/>
     <w:rPr>
@@ -3611,10 +4032,10 @@
       <w:szCs w:val="24"/>
     </w:rPr>
   </w:style>
-  <w:style w:type="character" w:customStyle="1" w:styleId="Titolo4Carattere">
-    <w:name w:val="Titolo 4 Carattere"/>
-    <w:basedOn w:val="Carpredefinitoparagrafo"/>
-    <w:link w:val="Titolo4"/>
+  <w:style w:type="character" w:customStyle="1" w:styleId="Heading4Char">
+    <w:name w:val="Heading 4 Char"/>
+    <w:basedOn w:val="DefaultParagraphFont"/>
+    <w:link w:val="Heading4"/>
     <w:uiPriority w:val="9"/>
     <w:semiHidden/>
     <w:rsid w:val="006526B6"/>
@@ -3625,10 +4046,10 @@
       <w:color w:val="2E74B5" w:themeColor="accent1" w:themeShade="BF"/>
     </w:rPr>
   </w:style>
-  <w:style w:type="character" w:customStyle="1" w:styleId="Titolo5Carattere">
-    <w:name w:val="Titolo 5 Carattere"/>
-    <w:basedOn w:val="Carpredefinitoparagrafo"/>
-    <w:link w:val="Titolo5"/>
+  <w:style w:type="character" w:customStyle="1" w:styleId="Heading5Char">
+    <w:name w:val="Heading 5 Char"/>
+    <w:basedOn w:val="DefaultParagraphFont"/>
+    <w:link w:val="Heading5"/>
     <w:uiPriority w:val="9"/>
     <w:semiHidden/>
     <w:rsid w:val="006526B6"/>
@@ -3637,10 +4058,10 @@
       <w:color w:val="2E74B5" w:themeColor="accent1" w:themeShade="BF"/>
     </w:rPr>
   </w:style>
-  <w:style w:type="character" w:customStyle="1" w:styleId="Titolo6Carattere">
-    <w:name w:val="Titolo 6 Carattere"/>
-    <w:basedOn w:val="Carpredefinitoparagrafo"/>
-    <w:link w:val="Titolo6"/>
+  <w:style w:type="character" w:customStyle="1" w:styleId="Heading6Char">
+    <w:name w:val="Heading 6 Char"/>
+    <w:basedOn w:val="DefaultParagraphFont"/>
+    <w:link w:val="Heading6"/>
     <w:uiPriority w:val="9"/>
     <w:semiHidden/>
     <w:rsid w:val="006526B6"/>
@@ -3649,10 +4070,10 @@
       <w:color w:val="1F4D78" w:themeColor="accent1" w:themeShade="7F"/>
     </w:rPr>
   </w:style>
-  <w:style w:type="character" w:customStyle="1" w:styleId="Titolo7Carattere">
-    <w:name w:val="Titolo 7 Carattere"/>
-    <w:basedOn w:val="Carpredefinitoparagrafo"/>
-    <w:link w:val="Titolo7"/>
+  <w:style w:type="character" w:customStyle="1" w:styleId="Heading7Char">
+    <w:name w:val="Heading 7 Char"/>
+    <w:basedOn w:val="DefaultParagraphFont"/>
+    <w:link w:val="Heading7"/>
     <w:uiPriority w:val="9"/>
     <w:semiHidden/>
     <w:rsid w:val="006526B6"/>
@@ -3663,10 +4084,10 @@
       <w:color w:val="1F4D78" w:themeColor="accent1" w:themeShade="7F"/>
     </w:rPr>
   </w:style>
-  <w:style w:type="character" w:customStyle="1" w:styleId="Titolo8Carattere">
-    <w:name w:val="Titolo 8 Carattere"/>
-    <w:basedOn w:val="Carpredefinitoparagrafo"/>
-    <w:link w:val="Titolo8"/>
+  <w:style w:type="character" w:customStyle="1" w:styleId="Heading8Char">
+    <w:name w:val="Heading 8 Char"/>
+    <w:basedOn w:val="DefaultParagraphFont"/>
+    <w:link w:val="Heading8"/>
     <w:uiPriority w:val="9"/>
     <w:semiHidden/>
     <w:rsid w:val="006526B6"/>
@@ -3677,10 +4098,10 @@
       <w:szCs w:val="21"/>
     </w:rPr>
   </w:style>
-  <w:style w:type="character" w:customStyle="1" w:styleId="Titolo9Carattere">
-    <w:name w:val="Titolo 9 Carattere"/>
-    <w:basedOn w:val="Carpredefinitoparagrafo"/>
-    <w:link w:val="Titolo9"/>
+  <w:style w:type="character" w:customStyle="1" w:styleId="Heading9Char">
+    <w:name w:val="Heading 9 Char"/>
+    <w:basedOn w:val="DefaultParagraphFont"/>
+    <w:link w:val="Heading9"/>
     <w:uiPriority w:val="9"/>
     <w:semiHidden/>
     <w:rsid w:val="006526B6"/>
@@ -3695,7 +4116,7 @@
   </w:style>
   <w:style w:type="paragraph" w:customStyle="1" w:styleId="EndNoteBibliographyTitle">
     <w:name w:val="EndNote Bibliography Title"/>
-    <w:basedOn w:val="Normale"/>
+    <w:basedOn w:val="Normal"/>
     <w:link w:val="EndNoteBibliographyTitleChar"/>
     <w:rsid w:val="00DD448C"/>
     <w:pPr>
@@ -3710,7 +4131,7 @@
   </w:style>
   <w:style w:type="character" w:customStyle="1" w:styleId="EndNoteBibliographyTitleChar">
     <w:name w:val="EndNote Bibliography Title Char"/>
-    <w:basedOn w:val="Carpredefinitoparagrafo"/>
+    <w:basedOn w:val="DefaultParagraphFont"/>
     <w:link w:val="EndNoteBibliographyTitle"/>
     <w:rsid w:val="00DD448C"/>
     <w:rPr>
@@ -3721,7 +4142,7 @@
   </w:style>
   <w:style w:type="paragraph" w:customStyle="1" w:styleId="EndNoteBibliography">
     <w:name w:val="EndNote Bibliography"/>
-    <w:basedOn w:val="Normale"/>
+    <w:basedOn w:val="Normal"/>
     <w:link w:val="EndNoteBibliographyChar"/>
     <w:rsid w:val="00DD448C"/>
     <w:pPr>
@@ -3735,7 +4156,7 @@
   </w:style>
   <w:style w:type="character" w:customStyle="1" w:styleId="EndNoteBibliographyChar">
     <w:name w:val="EndNote Bibliography Char"/>
-    <w:basedOn w:val="Carpredefinitoparagrafo"/>
+    <w:basedOn w:val="DefaultParagraphFont"/>
     <w:link w:val="EndNoteBibliography"/>
     <w:rsid w:val="00DD448C"/>
     <w:rPr>
@@ -3744,9 +4165,9 @@
       <w:lang w:val="en-US"/>
     </w:rPr>
   </w:style>
-  <w:style w:type="character" w:styleId="Riferimentodelicato">
+  <w:style w:type="character" w:styleId="SubtleReference">
     <w:name w:val="Subtle Reference"/>
-    <w:basedOn w:val="Carpredefinitoparagrafo"/>
+    <w:basedOn w:val="DefaultParagraphFont"/>
     <w:uiPriority w:val="31"/>
     <w:qFormat/>
     <w:rsid w:val="00DD448C"/>
@@ -3755,9 +4176,9 @@
       <w:color w:val="5A5A5A" w:themeColor="text1" w:themeTint="A5"/>
     </w:rPr>
   </w:style>
-  <w:style w:type="character" w:styleId="Menzionenonrisolta">
+  <w:style w:type="character" w:customStyle="1" w:styleId="UnresolvedMention">
     <w:name w:val="Unresolved Mention"/>
-    <w:basedOn w:val="Carpredefinitoparagrafo"/>
+    <w:basedOn w:val="DefaultParagraphFont"/>
     <w:uiPriority w:val="99"/>
     <w:semiHidden/>
     <w:unhideWhenUsed/>

--- a/shared docs/Chapter 2 - Methodology.docx
+++ b/shared docs/Chapter 2 - Methodology.docx
@@ -8,37 +8,6 @@
           <w:color w:val="1F4E79" w:themeColor="accent1" w:themeShade="80"/>
         </w:rPr>
       </w:pPr>
-      <w:r>
-        <w:rPr>
-          <w:color w:val="1F4E79" w:themeColor="accent1" w:themeShade="80"/>
-        </w:rPr>
-        <w:fldChar w:fldCharType="begin"/>
-      </w:r>
-      <w:r>
-        <w:rPr>
-          <w:color w:val="1F4E79" w:themeColor="accent1" w:themeShade="80"/>
-        </w:rPr>
-        <w:instrText xml:space="preserve"> ADDIN EN.CITE &lt;EndNote&gt;&lt;Cite&gt;&lt;Author&gt;Smout&lt;/Author&gt;&lt;Year&gt;1997&lt;/Year&gt;&lt;RecNum&gt;63&lt;/RecNum&gt;&lt;DisplayText&gt;(Smout 1997)&lt;/DisplayText&gt;&lt;record&gt;&lt;rec-number&gt;63&lt;/rec-number&gt;&lt;foreign-keys&gt;&lt;key app="EN" db-id="arwpz50tppf20qes0adx5aztet0w9xtartsd" timestamp="1507736588"&gt;63&lt;/key&gt;&lt;/foreign-keys&gt;&lt;ref-type name="Edited Book"&gt;28&lt;/ref-type&gt;&lt;contributors&gt;&lt;authors&gt;&lt;author&gt;Smout, T. C.&lt;/author&gt;&lt;/authors&gt;&lt;/contributors&gt;&lt;titles&gt;&lt;title&gt;Scottish Woodland History&lt;/title&gt;&lt;/titles&gt;&lt;pages&gt;206&lt;/pages&gt;&lt;edition&gt;1st&lt;/edition&gt;&lt;dates&gt;&lt;year&gt;1997&lt;/year&gt;&lt;/dates&gt;&lt;publisher&gt;Scottish Cultural Press - Edinburgh&lt;/publisher&gt;&lt;isbn&gt;1898218536&lt;/isbn&gt;&lt;urls&gt;&lt;/urls&gt;&lt;/record&gt;&lt;/Cite&gt;&lt;/EndNote&gt;</w:instrText>
-      </w:r>
-      <w:r>
-        <w:rPr>
-          <w:color w:val="1F4E79" w:themeColor="accent1" w:themeShade="80"/>
-        </w:rPr>
-        <w:fldChar w:fldCharType="separate"/>
-      </w:r>
-      <w:r>
-        <w:rPr>
-          <w:noProof/>
-          <w:color w:val="1F4E79" w:themeColor="accent1" w:themeShade="80"/>
-        </w:rPr>
-        <w:t>(Smout 1997)</w:t>
-      </w:r>
-      <w:r>
-        <w:rPr>
-          <w:color w:val="1F4E79" w:themeColor="accent1" w:themeShade="80"/>
-        </w:rPr>
-        <w:fldChar w:fldCharType="end"/>
-      </w:r>
       <w:r>
         <w:rPr>
           <w:color w:val="1F4E79" w:themeColor="accent1" w:themeShade="80"/>
@@ -1161,12 +1130,45 @@
     </w:p>
     <w:p>
       <w:r>
-        <w:t>“The vocabulary of an upland forester draws irresistible comparisons with agriculture. Afforestation of a bare hillside requires fencing, the elimination of wildlife such as hares and deer (regarded as vermin), deep ploughing and drainage, planting, fertilising and weeding. Today’s foresters talk of rotations, crops and harvests. Their crops have become steadily more dependent on a single, alien species, the Sitka spruce, with lodgepole pine used where the ground is poorest. Tree-breeding programmes are also ensuring that the genetic base of the plants used will steadily decrease. Blanket afforestation consists of even aged conifer monocultures, that are harvested and replanted, like any crop of surplus grain, except that the trees take decades to grow.</w:t>
-      </w:r>
-    </w:p>
-    <w:p>
-      <w:r>
-        <w:t xml:space="preserve">The second basic ingredient of British forestry is that the rapid expansion of coniferous plantations has occurred on land where tree growth is least satisfactory – in the uplands. This was due to avoid competition with agriculture, as the production of food was seen to be of key importance, and to take place on cheap land and on a large scale, to reduce unit costs. As to 1986, 34% of hill, moor and rough grazing in Scotland had been afforested (source: NCC 1986). </w:t>
+        <w:t xml:space="preserve">“The vocabulary of an upland forester draws irresistible comparisons with agriculture. Afforestation of a bare hillside requires fencing, the elimination of wildlife such as hares and deer (regarded as vermin), deep ploughing and drainage, planting, fertilising and weeding. Today’s foresters talk of rotations, crops and harvests. Their crops have become steadily more dependent on a single, alien species, the Sitka spruce, with lodgepole pine used where the ground is poorest. Tree-breeding programmes are also ensuring that the genetic base of the plants used will steadily decrease. Blanket afforestation consists of even aged conifer </w:t>
+      </w:r>
+      <w:r>
+        <w:t>monocultures that</w:t>
+      </w:r>
+      <w:r>
+        <w:t xml:space="preserve"> are harvested and replanted, like any crop of surplus grain, except that</w:t>
+      </w:r>
+      <w:r>
+        <w:t xml:space="preserve"> the trees take decades to grow. </w:t>
+      </w:r>
+    </w:p>
+    <w:p>
+      <w:r>
+        <w:t>The second basic ingredient of British forestry is that the rapid expansion of coniferous plantations has occurred on land where tree growth is least satisfactory – in the uplands. This was due to avoid competition with agriculture, as the production of food was seen to be of key importance, and to take place on cheap land and on a large scale, to reduce unit costs. As to 1986, 34% of hill, moor and rough grazing in Scotland had been af</w:t>
+      </w:r>
+      <w:r>
+        <w:t xml:space="preserve">forested” </w:t>
+      </w:r>
+      <w:r>
+        <w:fldChar w:fldCharType="begin"/>
+      </w:r>
+      <w:r>
+        <w:instrText xml:space="preserve"> ADDIN EN.CITE &lt;EndNote&gt;&lt;Cite&gt;&lt;Author&gt;Tompkins&lt;/Author&gt;&lt;Year&gt;1989&lt;/Year&gt;&lt;RecNum&gt;60&lt;/RecNum&gt;&lt;DisplayText&gt;(Tompkins 1989)&lt;/DisplayText&gt;&lt;record&gt;&lt;rec-number&gt;60&lt;/rec-number&gt;&lt;foreign-keys&gt;&lt;key app="EN" db-id="arwpz50tppf20qes0adx5aztet0w9xtartsd" timestamp="1507118191"&gt;60&lt;/key&gt;&lt;/foreign-keys&gt;&lt;ref-type name="Book"&gt;6&lt;/ref-type&gt;&lt;contributors&gt;&lt;authors&gt;&lt;author&gt;Tompkins, S.&lt;/author&gt;&lt;/authors&gt;&lt;/contributors&gt;&lt;titles&gt;&lt;title&gt;Forestry in crisis: the battle for the hills&lt;/title&gt;&lt;/titles&gt;&lt;pages&gt;192&lt;/pages&gt;&lt;dates&gt;&lt;year&gt;1989&lt;/year&gt;&lt;/dates&gt;&lt;publisher&gt;Christopher Helm&lt;/publisher&gt;&lt;isbn&gt;9780747032069&lt;/isbn&gt;&lt;urls&gt;&lt;/urls&gt;&lt;/record&gt;&lt;/Cite&gt;&lt;/EndNote&gt;</w:instrText>
+      </w:r>
+      <w:r>
+        <w:fldChar w:fldCharType="separate"/>
+      </w:r>
+      <w:r>
+        <w:rPr>
+          <w:noProof/>
+        </w:rPr>
+        <w:t>(Tompkins 1989)</w:t>
+      </w:r>
+      <w:r>
+        <w:fldChar w:fldCharType="end"/>
+      </w:r>
+      <w:r>
+        <w:t xml:space="preserve">. </w:t>
       </w:r>
     </w:p>
     <w:p>
@@ -1239,7 +1241,10 @@
       </w:r>
       <w:r>
         <w:lastRenderedPageBreak/>
-        <w:t>undisturbed soil, so that ridges</w:t>
+        <w:t>undisturbed soil;</w:t>
+      </w:r>
+      <w:r>
+        <w:t xml:space="preserve"> ridges</w:t>
       </w:r>
       <w:r>
         <w:t xml:space="preserve"> lay at 1.9 m from each other. Trees were planted at a distance of 1.9 m on the ridges, so that the total number of trees was of 2770 trees/ha </w:t>
@@ -1671,7 +1676,6 @@
       </w:r>
     </w:p>
     <w:p>
-      <w:bookmarkStart w:id="0" w:name="_GoBack"/>
       <w:r>
         <w:t xml:space="preserve">Topographic description (Clement paper, </w:t>
       </w:r>
@@ -1684,7 +1688,6 @@
         <w:t>).</w:t>
       </w:r>
     </w:p>
-    <w:bookmarkEnd w:id="0"/>
     <w:p>
       <w:r>
         <w:t>Rationale of forest plantation: Jarvis jpg from carbon experiment.</w:t>
@@ -1922,22 +1925,39 @@
         <w:t xml:space="preserve"> of fore</w:t>
       </w:r>
       <w:r>
-        <w:t>st cover. A storm in ???? caused a major damage at the C site. As a result,</w:t>
-      </w:r>
-      <w:r>
-        <w:t xml:space="preserve"> the C plot could show different soil and air temperature than the T plot due to</w:t>
-      </w:r>
-      <w:r>
-        <w:t xml:space="preserve"> the</w:t>
-      </w:r>
-      <w:r>
-        <w:t xml:space="preserve"> reduced</w:t>
-      </w:r>
-      <w:r>
-        <w:t xml:space="preserve"> forest cover</w:t>
-      </w:r>
-      <w:r>
-        <w:t>, especially</w:t>
+        <w:t xml:space="preserve">st cover. A storm in </w:t>
+      </w:r>
+      <w:r>
+        <w:t>2014?</w:t>
+      </w:r>
+      <w:r>
+        <w:t xml:space="preserve"> </w:t>
+      </w:r>
+      <w:proofErr w:type="gramStart"/>
+      <w:r>
+        <w:t>caused</w:t>
+      </w:r>
+      <w:proofErr w:type="gramEnd"/>
+      <w:r>
+        <w:t xml:space="preserve"> a </w:t>
+      </w:r>
+      <w:r>
+        <w:t>notable</w:t>
+      </w:r>
+      <w:r>
+        <w:t xml:space="preserve"> damage at the C site. As a result,</w:t>
+      </w:r>
+      <w:r>
+        <w:t xml:space="preserve"> even if the installed collectors did not suffer damages,</w:t>
+      </w:r>
+      <w:r>
+        <w:t xml:space="preserve"> the C plot </w:t>
+      </w:r>
+      <w:r>
+        <w:t xml:space="preserve">forest cover is locally less dense and </w:t>
+      </w:r>
+      <w:r>
+        <w:t>could show different soil and air temperature than the T plot, especially</w:t>
       </w:r>
       <w:r>
         <w:t xml:space="preserve"> in the subplot</w:t>
@@ -2165,7 +2185,21 @@
         <w:t xml:space="preserve"> drain through</w:t>
       </w:r>
       <w:r>
-        <w:t xml:space="preserve"> a central sieve (r=12,25 cm) which works as a filter, retaining litter </w:t>
+        <w:t xml:space="preserve"> a central </w:t>
+      </w:r>
+      <w:r>
+        <w:t>colander</w:t>
+      </w:r>
+      <w:r>
+        <w:t xml:space="preserve"> (r=12</w:t>
+      </w:r>
+      <w:proofErr w:type="gramStart"/>
+      <w:r>
+        <w:t>,25</w:t>
+      </w:r>
+      <w:proofErr w:type="gramEnd"/>
+      <w:r>
+        <w:t xml:space="preserve"> cm) which works as a filter, retaining litter </w:t>
       </w:r>
       <w:r>
         <w:t>or other undesired objects or animals to</w:t>
@@ -2209,78 +2243,989 @@
       </w:r>
       <w:proofErr w:type="spellEnd"/>
       <w:r>
-        <w:t xml:space="preserve"> deposition by dividing each water volume by the total surface projection of the gutters (each gutter has slightly different </w:t>
-      </w:r>
-      <w:r>
-        <w:t>gradient)</w:t>
-      </w:r>
-      <w:r>
-        <w:t xml:space="preserve"> and the sieve</w:t>
+        <w:t xml:space="preserve"> deposition by dividing each water volume by the total surface projection of the gutters and the </w:t>
+      </w:r>
+      <w:r>
+        <w:t>colander</w:t>
       </w:r>
       <w:r>
         <w:t>, as follows:</w:t>
       </w:r>
     </w:p>
     <w:p>
-      <w:r>
+      <m:oMathPara>
+        <m:oMath>
+          <m:sSub>
+            <m:sSubPr>
+              <m:ctrlPr>
+                <w:rPr>
+                  <w:rFonts w:ascii="Cambria Math" w:hAnsi="Cambria Math"/>
+                  <w:i/>
+                </w:rPr>
+              </m:ctrlPr>
+            </m:sSubPr>
+            <m:e>
+              <m:r>
+                <w:rPr>
+                  <w:rFonts w:ascii="Cambria Math" w:hAnsi="Cambria Math"/>
+                </w:rPr>
+                <m:t>T</m:t>
+              </m:r>
+              <m:r>
+                <w:rPr>
+                  <w:rFonts w:ascii="Cambria Math" w:hAnsi="Cambria Math"/>
+                </w:rPr>
+                <m:t>F</m:t>
+              </m:r>
+            </m:e>
+            <m:sub>
+              <m:r>
+                <w:rPr>
+                  <w:rFonts w:ascii="Cambria Math" w:hAnsi="Cambria Math"/>
+                </w:rPr>
+                <m:t>mean</m:t>
+              </m:r>
+            </m:sub>
+          </m:sSub>
+          <m:r>
+            <w:rPr>
+              <w:rFonts w:ascii="Cambria Math" w:hAnsi="Cambria Math"/>
+            </w:rPr>
+            <m:t>/ha</m:t>
+          </m:r>
+          <m:r>
+            <w:rPr>
+              <w:rFonts w:ascii="Cambria Math" w:hAnsi="Cambria Math"/>
+            </w:rPr>
+            <m:t>=</m:t>
+          </m:r>
+          <m:d>
+            <m:dPr>
+              <m:ctrlPr>
+                <w:rPr>
+                  <w:rFonts w:ascii="Cambria Math" w:hAnsi="Cambria Math"/>
+                  <w:i/>
+                </w:rPr>
+              </m:ctrlPr>
+            </m:dPr>
+            <m:e>
+              <m:f>
+                <m:fPr>
+                  <m:ctrlPr>
+                    <w:rPr>
+                      <w:rFonts w:ascii="Cambria Math" w:hAnsi="Cambria Math"/>
+                      <w:i/>
+                    </w:rPr>
+                  </m:ctrlPr>
+                </m:fPr>
+                <m:num>
+                  <m:nary>
+                    <m:naryPr>
+                      <m:chr m:val="∑"/>
+                      <m:limLoc m:val="undOvr"/>
+                      <m:grow m:val="1"/>
+                      <m:ctrlPr>
+                        <w:rPr>
+                          <w:rFonts w:ascii="Cambria Math" w:hAnsi="Cambria Math"/>
+                          <w:i/>
+                        </w:rPr>
+                      </m:ctrlPr>
+                    </m:naryPr>
+                    <m:sub>
+                      <m:r>
+                        <w:rPr>
+                          <w:rFonts w:ascii="Cambria Math" w:hAnsi="Cambria Math"/>
+                        </w:rPr>
+                        <m:t>i=1</m:t>
+                      </m:r>
+                    </m:sub>
+                    <m:sup>
+                      <m:r>
+                        <w:rPr>
+                          <w:rFonts w:ascii="Cambria Math" w:hAnsi="Cambria Math"/>
+                        </w:rPr>
+                        <m:t>n</m:t>
+                      </m:r>
+                    </m:sup>
+                    <m:e>
+                      <m:f>
+                        <m:fPr>
+                          <m:ctrlPr>
+                            <w:rPr>
+                              <w:rFonts w:ascii="Cambria Math" w:hAnsi="Cambria Math"/>
+                              <w:i/>
+                            </w:rPr>
+                          </m:ctrlPr>
+                        </m:fPr>
+                        <m:num>
+                          <m:sSub>
+                            <m:sSubPr>
+                              <m:ctrlPr>
+                                <w:rPr>
+                                  <w:rFonts w:ascii="Cambria Math" w:hAnsi="Cambria Math"/>
+                                  <w:i/>
+                                </w:rPr>
+                              </m:ctrlPr>
+                            </m:sSubPr>
+                            <m:e>
+                              <m:r>
+                                <w:rPr>
+                                  <w:rFonts w:ascii="Cambria Math" w:hAnsi="Cambria Math"/>
+                                </w:rPr>
+                                <m:t>V</m:t>
+                              </m:r>
+                            </m:e>
+                            <m:sub>
+                              <m:r>
+                                <w:rPr>
+                                  <w:rFonts w:ascii="Cambria Math" w:hAnsi="Cambria Math"/>
+                                </w:rPr>
+                                <m:t>i</m:t>
+                              </m:r>
+                            </m:sub>
+                          </m:sSub>
+                        </m:num>
+                        <m:den>
+                          <m:sSub>
+                            <m:sSubPr>
+                              <m:ctrlPr>
+                                <w:rPr>
+                                  <w:rFonts w:ascii="Cambria Math" w:hAnsi="Cambria Math"/>
+                                  <w:i/>
+                                </w:rPr>
+                              </m:ctrlPr>
+                            </m:sSubPr>
+                            <m:e>
+                              <m:r>
+                                <w:rPr>
+                                  <w:rFonts w:ascii="Cambria Math" w:hAnsi="Cambria Math"/>
+                                </w:rPr>
+                                <m:t>x</m:t>
+                              </m:r>
+                            </m:e>
+                            <m:sub>
+                              <m:r>
+                                <w:rPr>
+                                  <w:rFonts w:ascii="Cambria Math" w:hAnsi="Cambria Math"/>
+                                </w:rPr>
+                                <m:t>i</m:t>
+                              </m:r>
+                            </m:sub>
+                          </m:sSub>
+                        </m:den>
+                      </m:f>
+                    </m:e>
+                  </m:nary>
+                </m:num>
+                <m:den>
+                  <m:r>
+                    <w:rPr>
+                      <w:rFonts w:ascii="Cambria Math" w:hAnsi="Cambria Math"/>
+                    </w:rPr>
+                    <m:t>n</m:t>
+                  </m:r>
+                </m:den>
+              </m:f>
+            </m:e>
+          </m:d>
+          <m:r>
+            <w:rPr>
+              <w:rFonts w:ascii="Cambria Math" w:hAnsi="Cambria Math"/>
+            </w:rPr>
+            <m:t>×</m:t>
+          </m:r>
+          <m:r>
+            <w:rPr>
+              <w:rFonts w:ascii="Cambria Math" w:hAnsi="Cambria Math"/>
+            </w:rPr>
+            <m:t>10000</m:t>
+          </m:r>
+        </m:oMath>
+      </m:oMathPara>
+    </w:p>
+    <w:p>
+      <w:r>
+        <w:t xml:space="preserve">Where </w:t>
+      </w:r>
+    </w:p>
+    <w:p>
+      <w:r>
+        <w:rPr>
+          <w:i/>
+        </w:rPr>
+        <w:t>n</w:t>
+      </w:r>
+      <w:r>
+        <w:t xml:space="preserve"> = number of </w:t>
+      </w:r>
+      <w:r>
+        <w:t>TF collectors</w:t>
+      </w:r>
+    </w:p>
+    <w:p>
+      <w:proofErr w:type="gramStart"/>
+      <w:r>
+        <w:rPr>
+          <w:i/>
+        </w:rPr>
+        <w:t>V</w:t>
+      </w:r>
+      <w:r>
+        <w:rPr>
+          <w:i/>
+          <w:vertAlign w:val="subscript"/>
+        </w:rPr>
+        <w:t>i</w:t>
+      </w:r>
+      <w:proofErr w:type="gramEnd"/>
+      <w:r>
+        <w:t xml:space="preserve"> = volume of the </w:t>
+      </w:r>
+      <w:proofErr w:type="spellStart"/>
+      <w:r>
+        <w:t>throughfall</w:t>
+      </w:r>
+      <w:proofErr w:type="spellEnd"/>
+      <w:r>
+        <w:t xml:space="preserve"> as calculated in the </w:t>
+      </w:r>
+      <w:proofErr w:type="spellStart"/>
+      <w:r>
+        <w:rPr>
+          <w:i/>
+        </w:rPr>
+        <w:t>i</w:t>
+      </w:r>
+      <w:proofErr w:type="spellEnd"/>
+      <w:r>
+        <w:t xml:space="preserve"> barrel calculated through </w:t>
+      </w:r>
+      <w:r>
+        <w:t xml:space="preserve">the </w:t>
+      </w:r>
+      <w:r>
+        <w:t xml:space="preserve">calibration formula </w:t>
+      </w:r>
+      <w:r>
+        <w:t>specific of each barrel type</w:t>
+      </w:r>
+      <w:r>
+        <w:t>;</w:t>
+      </w:r>
+    </w:p>
+    <w:p>
+      <m:oMath>
+        <m:sSub>
+          <m:sSubPr>
+            <m:ctrlPr>
+              <w:rPr>
+                <w:rFonts w:ascii="Cambria Math" w:hAnsi="Cambria Math"/>
+                <w:i/>
+              </w:rPr>
+            </m:ctrlPr>
+          </m:sSubPr>
+          <m:e>
+            <m:r>
+              <w:rPr>
+                <w:rFonts w:ascii="Cambria Math" w:hAnsi="Cambria Math"/>
+              </w:rPr>
+              <m:t>x</m:t>
+            </m:r>
+          </m:e>
+          <m:sub>
+            <m:r>
+              <w:rPr>
+                <w:rFonts w:ascii="Cambria Math" w:hAnsi="Cambria Math"/>
+              </w:rPr>
+              <m:t>i</m:t>
+            </m:r>
+          </m:sub>
+        </m:sSub>
+        <m:r>
+          <w:rPr>
+            <w:rFonts w:ascii="Cambria Math" w:hAnsi="Cambria Math"/>
+          </w:rPr>
+          <m:t>≅w*l*</m:t>
+        </m:r>
+        <m:func>
+          <m:funcPr>
+            <m:ctrlPr>
+              <w:rPr>
+                <w:rFonts w:ascii="Cambria Math" w:hAnsi="Cambria Math"/>
+                <w:i/>
+              </w:rPr>
+            </m:ctrlPr>
+          </m:funcPr>
+          <m:fName>
+            <m:r>
+              <m:rPr>
+                <m:sty m:val="p"/>
+              </m:rPr>
+              <w:rPr>
+                <w:rFonts w:ascii="Cambria Math" w:hAnsi="Cambria Math"/>
+              </w:rPr>
+              <m:t>cos</m:t>
+            </m:r>
+          </m:fName>
+          <m:e>
+            <m:r>
+              <w:rPr>
+                <w:rFonts w:ascii="Cambria Math" w:hAnsi="Cambria Math"/>
+              </w:rPr>
+              <m:t>α*2+π</m:t>
+            </m:r>
+            <m:sSup>
+              <m:sSupPr>
+                <m:ctrlPr>
+                  <w:rPr>
+                    <w:rFonts w:ascii="Cambria Math" w:hAnsi="Cambria Math"/>
+                    <w:i/>
+                  </w:rPr>
+                </m:ctrlPr>
+              </m:sSupPr>
+              <m:e>
+                <m:r>
+                  <w:rPr>
+                    <w:rFonts w:ascii="Cambria Math" w:hAnsi="Cambria Math"/>
+                  </w:rPr>
+                  <m:t>r</m:t>
+                </m:r>
+              </m:e>
+              <m:sup>
+                <m:r>
+                  <w:rPr>
+                    <w:rFonts w:ascii="Cambria Math" w:hAnsi="Cambria Math"/>
+                  </w:rPr>
+                  <m:t>2</m:t>
+                </m:r>
+              </m:sup>
+            </m:sSup>
+          </m:e>
+        </m:func>
+      </m:oMath>
+      <w:r>
+        <w:t xml:space="preserve">, </w:t>
+      </w:r>
+    </w:p>
+    <w:p>
+      <w:r>
+        <w:rPr>
+          <w:i/>
+        </w:rPr>
+        <w:t>w</w:t>
+      </w:r>
+      <w:r>
+        <w:rPr>
+          <w:i/>
+        </w:rPr>
+        <w:t xml:space="preserve"> </w:t>
+      </w:r>
+      <w:r>
+        <w:t xml:space="preserve">= </w:t>
+      </w:r>
+      <w:proofErr w:type="spellStart"/>
+      <w:r>
+        <w:t>throughfall</w:t>
+      </w:r>
+      <w:proofErr w:type="spellEnd"/>
+      <w:r>
+        <w:t xml:space="preserve"> gutter width</w:t>
+      </w:r>
+    </w:p>
+    <w:p>
+      <w:r>
+        <w:rPr>
+          <w:i/>
+        </w:rPr>
+        <w:t>l</w:t>
+      </w:r>
+      <w:r>
+        <w:t xml:space="preserve"> = </w:t>
+      </w:r>
+      <w:proofErr w:type="spellStart"/>
+      <w:r>
+        <w:t>throughfall</w:t>
+      </w:r>
+      <w:proofErr w:type="spellEnd"/>
+      <w:r>
+        <w:t xml:space="preserve"> gutter length </w:t>
+      </w:r>
+    </w:p>
+    <w:p>
+      <w:r>
+        <w:rPr>
+          <w:i/>
+        </w:rPr>
+        <w:t>α</w:t>
+      </w:r>
+      <w:r>
+        <w:t xml:space="preserve"> = gutter angle</w:t>
+      </w:r>
+    </w:p>
+    <w:p>
+      <w:r>
+        <w:rPr>
+          <w:i/>
+        </w:rPr>
+        <w:t>r</w:t>
+      </w:r>
+      <w:r>
+        <w:rPr>
+          <w:i/>
+        </w:rPr>
+        <w:t xml:space="preserve"> </w:t>
+      </w:r>
+      <w:r>
+        <w:t>= filtrating bowl radius</w:t>
+      </w:r>
+    </w:p>
+    <w:p>
+      <w:pPr>
+        <w:rPr>
+          <w:color w:val="1F4E79" w:themeColor="accent1" w:themeShade="80"/>
+        </w:rPr>
+      </w:pPr>
+      <w:r>
+        <w:rPr>
+          <w:color w:val="1F4E79" w:themeColor="accent1" w:themeShade="80"/>
+        </w:rPr>
+        <w:t>Litter collection</w:t>
+      </w:r>
+      <w:r>
+        <w:rPr>
+          <w:color w:val="1F4E79" w:themeColor="accent1" w:themeShade="80"/>
+        </w:rPr>
+        <w:t xml:space="preserve"> </w:t>
+      </w:r>
+      <w:r>
+        <w:rPr>
+          <w:color w:val="1F4E79" w:themeColor="accent1" w:themeShade="80"/>
+        </w:rPr>
+        <w:t>***</w:t>
+      </w:r>
+      <w:bookmarkStart w:id="0" w:name="_GoBack"/>
+      <w:bookmarkEnd w:id="0"/>
+    </w:p>
+    <w:p>
+      <w:proofErr w:type="spellStart"/>
+      <w:r>
+        <w:rPr>
+          <w:color w:val="1F4E79" w:themeColor="accent1" w:themeShade="80"/>
+        </w:rPr>
+        <w:t>Stemflow</w:t>
+      </w:r>
+      <w:proofErr w:type="spellEnd"/>
+      <w:r>
+        <w:rPr>
+          <w:color w:val="1F4E79" w:themeColor="accent1" w:themeShade="80"/>
+        </w:rPr>
+        <w:t xml:space="preserve"> </w:t>
+      </w:r>
+      <w:r>
+        <w:rPr>
+          <w:color w:val="1F4E79" w:themeColor="accent1" w:themeShade="80"/>
+        </w:rPr>
+        <w:t>samples</w:t>
+      </w:r>
+      <w:r>
+        <w:rPr>
+          <w:color w:val="1F4E79" w:themeColor="accent1" w:themeShade="80"/>
+        </w:rPr>
+        <w:t xml:space="preserve">. </w:t>
+      </w:r>
+      <w:r>
+        <w:t xml:space="preserve">Kate doc. </w:t>
+      </w:r>
+      <w:r>
+        <w:t>The rationale of the sample distribution follows</w:t>
+      </w:r>
+      <w:r>
+        <w:t xml:space="preserve"> the assumption that there is a linear relationship between (DBH)</w:t>
+      </w:r>
+      <w:r>
+        <w:rPr>
+          <w:vertAlign w:val="superscript"/>
+        </w:rPr>
+        <w:t>2</w:t>
+      </w:r>
+      <w:r>
+        <w:t xml:space="preserve"> and </w:t>
+      </w:r>
+      <w:proofErr w:type="spellStart"/>
+      <w:r>
+        <w:t>stemflow</w:t>
+      </w:r>
+      <w:proofErr w:type="spellEnd"/>
+      <w:r>
+        <w:t xml:space="preserve"> volume as found by </w:t>
+      </w:r>
+      <w:r>
+        <w:fldChar w:fldCharType="begin">
+          <w:fldData xml:space="preserve">PEVuZE5vdGU+PENpdGUgQXV0aG9yWWVhcj0iMSI+PEF1dGhvcj5IZWFsPC9BdXRob3I+PFllYXI+
+MjAwNDwvWWVhcj48UmVjTnVtPjY2PC9SZWNOdW0+PERpc3BsYXlUZXh0PkhlYWwsIFN0aWRzb24g
+ZXQgYWwuICgyMDA0KTwvRGlzcGxheVRleHQ+PHJlY29yZD48cmVjLW51bWJlcj42NjwvcmVjLW51
+bWJlcj48Zm9yZWlnbi1rZXlzPjxrZXkgYXBwPSJFTiIgZGItaWQ9ImFyd3B6NTB0cHBmMjBxZXMw
+YWR4NWF6dGV0MHc5eHRhcnRzZCIgdGltZXN0YW1wPSIxNTA3ODE5OTg5Ij42Njwva2V5PjwvZm9y
+ZWlnbi1rZXlzPjxyZWYtdHlwZSBuYW1lPSJKb3VybmFsIEFydGljbGUiPjE3PC9yZWYtdHlwZT48
+Y29udHJpYnV0b3JzPjxhdXRob3JzPjxhdXRob3I+SGVhbCwgSy4gVi48L2F1dGhvcj48YXV0aG9y
+PlN0aWRzb24sIFIuIFQuPC9hdXRob3I+PGF1dGhvcj5EaWNrZXksIEMuIEEuPC9hdXRob3I+PGF1
+dGhvcj5DYXBlLCBKLiBOLjwvYXV0aG9yPjxhdXRob3I+SGVhbCwgTS4gUi48L2F1dGhvcj48L2F1
+dGhvcnM+PC9jb250cmlidXRvcnM+PGF1dGgtYWRkcmVzcz5Vbml2IEVkaW5idXJnaCwgU2NoIEdl
+b1NjaSwgRWRpbmJ1cmdoIEVIOSAzSlUsIE1pZGxvdGhpYW4sIFNjb3RsYW5kJiN4RDtVbml2IEVk
+aW5idXJnaCwgU2NoIENoZW0sIEVkaW5idXJnaCBFSDkgM0pKLCBNaWRsb3RoaWFuLCBTY290bGFu
+ZCYjeEQ7Q3RyIEVjb2wgJmFtcDsgSHlkcm9sLCBQZW5pY3VpayBFSDI2IDBRQiwgTWlkbG90aGlh
+biwgU2NvdGxhbmQ8L2F1dGgtYWRkcmVzcz48dGl0bGVzPjx0aXRsZT5OZXcgZGF0YSBmb3Igd2F0
+ZXIgbG9zc2VzIGZyb20gbWF0dXJlIFNpdGthIHNwcnVjZSBwbGFudGF0aW9ucyBpbiB0ZW1wZXJh
+dGUgdXBsYW5kIGNhdGNobWVudHM8L3RpdGxlPjxzZWNvbmRhcnktdGl0bGU+SHlkcm9sb2dpY2Fs
+IFNjaWVuY2VzIEpvdXJuYWwtSm91cm5hbCBEZXMgU2NpZW5jZXMgSHlkcm9sb2dpcXVlczwvc2Vj
+b25kYXJ5LXRpdGxlPjxhbHQtdGl0bGU+SHlkcm9sb2cgU2NpIEo8L2FsdC10aXRsZT48L3RpdGxl
+cz48cGVyaW9kaWNhbD48ZnVsbC10aXRsZT5IeWRyb2xvZ2ljYWwgU2NpZW5jZXMgSm91cm5hbC1K
+b3VybmFsIERlcyBTY2llbmNlcyBIeWRyb2xvZ2lxdWVzPC9mdWxsLXRpdGxlPjxhYmJyLTE+SHlk
+cm9sb2cgU2NpIEo8L2FiYnItMT48L3BlcmlvZGljYWw+PGFsdC1wZXJpb2RpY2FsPjxmdWxsLXRp
+dGxlPkh5ZHJvbG9naWNhbCBTY2llbmNlcyBKb3VybmFsLUpvdXJuYWwgRGVzIFNjaWVuY2VzIEh5
+ZHJvbG9naXF1ZXM8L2Z1bGwtdGl0bGU+PGFiYnItMT5IeWRyb2xvZyBTY2kgSjwvYWJici0xPjwv
+YWx0LXBlcmlvZGljYWw+PHBhZ2VzPjQ3Ny00OTM8L3BhZ2VzPjx2b2x1bWU+NDk8L3ZvbHVtZT48
+bnVtYmVyPjM8L251bWJlcj48a2V5d29yZHM+PGtleXdvcmQ+Y2F0Y2htZW50IHdhdGVyIGJhbGFu
+Y2U8L2tleXdvcmQ+PGtleXdvcmQ+Y2xvdWR3YXRlcjwva2V5d29yZD48a2V5d29yZD5jb25pZmVy
+IGZvcmVzdDwva2V5d29yZD48a2V5d29yZD5ldmFwb3RyYW5zcGlyYXRpb248L2tleXdvcmQ+PGtl
+eXdvcmQ+aW50ZXJjZXB0aW9uPC9rZXl3b3JkPjxrZXl3b3JkPnN0ZW1mbG93PC9rZXl3b3JkPjxr
+ZXl3b3JkPnRocm91Z2hmYWxsPC9rZXl3b3JkPjxrZXl3b3JkPnVrPC9rZXl3b3JkPjxrZXl3b3Jk
+PnVwbGFuZCBjYXRjaG1lbnQ8L2tleXdvcmQ+PGtleXdvcmQ+d2F0ZXIgbG9zczwva2V5d29yZD48
+a2V5d29yZD5pbnRlcmNlcHRpb24gbG9zczwva2V5d29yZD48a2V5d29yZD5mb3Jlc3Q8L2tleXdv
+cmQ+PGtleXdvcmQ+ZGVwb3NpdGlvbjwva2V5d29yZD48a2V5d29yZD50aHJvdWdoZmFsbDwva2V5
+d29yZD48a2V5d29yZD5zY290bGFuZDwva2V5d29yZD48a2V5d29yZD5zdGVtZmxvdzwva2V5d29y
+ZD48a2V5d29yZD5jYW5vcHk8L2tleXdvcmQ+PGtleXdvcmQ+dmFyaWFiaWxpdHk8L2tleXdvcmQ+
+PGtleXdvcmQ+ZW52aXJvbm1lbnQ8L2tleXdvcmQ+PGtleXdvcmQ+YnJpdGFpbjwva2V5d29yZD48
+L2tleXdvcmRzPjxkYXRlcz48eWVhcj4yMDA0PC95ZWFyPjxwdWItZGF0ZXM+PGRhdGU+SnVuPC9k
+YXRlPjwvcHViLWRhdGVzPjwvZGF0ZXM+PGlzYm4+MDI2Mi02NjY3PC9pc2JuPjxhY2Nlc3Npb24t
+bnVtPldPUzowMDAyMjE2NjIyMDAwMDk8L2FjY2Vzc2lvbi1udW0+PHVybHM+PHJlbGF0ZWQtdXJs
+cz48dXJsPiZsdDtHbyB0byBJU0kmZ3Q7Oi8vV09TOjAwMDIyMTY2MjIwMDAwOTwvdXJsPjwvcmVs
+YXRlZC11cmxzPjwvdXJscz48ZWxlY3Ryb25pYy1yZXNvdXJjZS1udW0+RE9JIDEwLjE2MjMvaHlz
+ai40OS4zLjQ3Ny41NDM0NDwvZWxlY3Ryb25pYy1yZXNvdXJjZS1udW0+PGxhbmd1YWdlPkVuZ2xp
+c2g8L2xhbmd1YWdlPjwvcmVjb3JkPjwvQ2l0ZT48L0VuZE5vdGU+
+</w:fldData>
+        </w:fldChar>
+      </w:r>
+      <w:r>
+        <w:instrText xml:space="preserve"> ADDIN EN.CITE </w:instrText>
+      </w:r>
+      <w:r>
+        <w:fldChar w:fldCharType="begin">
+          <w:fldData xml:space="preserve">PEVuZE5vdGU+PENpdGUgQXV0aG9yWWVhcj0iMSI+PEF1dGhvcj5IZWFsPC9BdXRob3I+PFllYXI+
+MjAwNDwvWWVhcj48UmVjTnVtPjY2PC9SZWNOdW0+PERpc3BsYXlUZXh0PkhlYWwsIFN0aWRzb24g
+ZXQgYWwuICgyMDA0KTwvRGlzcGxheVRleHQ+PHJlY29yZD48cmVjLW51bWJlcj42NjwvcmVjLW51
+bWJlcj48Zm9yZWlnbi1rZXlzPjxrZXkgYXBwPSJFTiIgZGItaWQ9ImFyd3B6NTB0cHBmMjBxZXMw
+YWR4NWF6dGV0MHc5eHRhcnRzZCIgdGltZXN0YW1wPSIxNTA3ODE5OTg5Ij42Njwva2V5PjwvZm9y
+ZWlnbi1rZXlzPjxyZWYtdHlwZSBuYW1lPSJKb3VybmFsIEFydGljbGUiPjE3PC9yZWYtdHlwZT48
+Y29udHJpYnV0b3JzPjxhdXRob3JzPjxhdXRob3I+SGVhbCwgSy4gVi48L2F1dGhvcj48YXV0aG9y
+PlN0aWRzb24sIFIuIFQuPC9hdXRob3I+PGF1dGhvcj5EaWNrZXksIEMuIEEuPC9hdXRob3I+PGF1
+dGhvcj5DYXBlLCBKLiBOLjwvYXV0aG9yPjxhdXRob3I+SGVhbCwgTS4gUi48L2F1dGhvcj48L2F1
+dGhvcnM+PC9jb250cmlidXRvcnM+PGF1dGgtYWRkcmVzcz5Vbml2IEVkaW5idXJnaCwgU2NoIEdl
+b1NjaSwgRWRpbmJ1cmdoIEVIOSAzSlUsIE1pZGxvdGhpYW4sIFNjb3RsYW5kJiN4RDtVbml2IEVk
+aW5idXJnaCwgU2NoIENoZW0sIEVkaW5idXJnaCBFSDkgM0pKLCBNaWRsb3RoaWFuLCBTY290bGFu
+ZCYjeEQ7Q3RyIEVjb2wgJmFtcDsgSHlkcm9sLCBQZW5pY3VpayBFSDI2IDBRQiwgTWlkbG90aGlh
+biwgU2NvdGxhbmQ8L2F1dGgtYWRkcmVzcz48dGl0bGVzPjx0aXRsZT5OZXcgZGF0YSBmb3Igd2F0
+ZXIgbG9zc2VzIGZyb20gbWF0dXJlIFNpdGthIHNwcnVjZSBwbGFudGF0aW9ucyBpbiB0ZW1wZXJh
+dGUgdXBsYW5kIGNhdGNobWVudHM8L3RpdGxlPjxzZWNvbmRhcnktdGl0bGU+SHlkcm9sb2dpY2Fs
+IFNjaWVuY2VzIEpvdXJuYWwtSm91cm5hbCBEZXMgU2NpZW5jZXMgSHlkcm9sb2dpcXVlczwvc2Vj
+b25kYXJ5LXRpdGxlPjxhbHQtdGl0bGU+SHlkcm9sb2cgU2NpIEo8L2FsdC10aXRsZT48L3RpdGxl
+cz48cGVyaW9kaWNhbD48ZnVsbC10aXRsZT5IeWRyb2xvZ2ljYWwgU2NpZW5jZXMgSm91cm5hbC1K
+b3VybmFsIERlcyBTY2llbmNlcyBIeWRyb2xvZ2lxdWVzPC9mdWxsLXRpdGxlPjxhYmJyLTE+SHlk
+cm9sb2cgU2NpIEo8L2FiYnItMT48L3BlcmlvZGljYWw+PGFsdC1wZXJpb2RpY2FsPjxmdWxsLXRp
+dGxlPkh5ZHJvbG9naWNhbCBTY2llbmNlcyBKb3VybmFsLUpvdXJuYWwgRGVzIFNjaWVuY2VzIEh5
+ZHJvbG9naXF1ZXM8L2Z1bGwtdGl0bGU+PGFiYnItMT5IeWRyb2xvZyBTY2kgSjwvYWJici0xPjwv
+YWx0LXBlcmlvZGljYWw+PHBhZ2VzPjQ3Ny00OTM8L3BhZ2VzPjx2b2x1bWU+NDk8L3ZvbHVtZT48
+bnVtYmVyPjM8L251bWJlcj48a2V5d29yZHM+PGtleXdvcmQ+Y2F0Y2htZW50IHdhdGVyIGJhbGFu
+Y2U8L2tleXdvcmQ+PGtleXdvcmQ+Y2xvdWR3YXRlcjwva2V5d29yZD48a2V5d29yZD5jb25pZmVy
+IGZvcmVzdDwva2V5d29yZD48a2V5d29yZD5ldmFwb3RyYW5zcGlyYXRpb248L2tleXdvcmQ+PGtl
+eXdvcmQ+aW50ZXJjZXB0aW9uPC9rZXl3b3JkPjxrZXl3b3JkPnN0ZW1mbG93PC9rZXl3b3JkPjxr
+ZXl3b3JkPnRocm91Z2hmYWxsPC9rZXl3b3JkPjxrZXl3b3JkPnVrPC9rZXl3b3JkPjxrZXl3b3Jk
+PnVwbGFuZCBjYXRjaG1lbnQ8L2tleXdvcmQ+PGtleXdvcmQ+d2F0ZXIgbG9zczwva2V5d29yZD48
+a2V5d29yZD5pbnRlcmNlcHRpb24gbG9zczwva2V5d29yZD48a2V5d29yZD5mb3Jlc3Q8L2tleXdv
+cmQ+PGtleXdvcmQ+ZGVwb3NpdGlvbjwva2V5d29yZD48a2V5d29yZD50aHJvdWdoZmFsbDwva2V5
+d29yZD48a2V5d29yZD5zY290bGFuZDwva2V5d29yZD48a2V5d29yZD5zdGVtZmxvdzwva2V5d29y
+ZD48a2V5d29yZD5jYW5vcHk8L2tleXdvcmQ+PGtleXdvcmQ+dmFyaWFiaWxpdHk8L2tleXdvcmQ+
+PGtleXdvcmQ+ZW52aXJvbm1lbnQ8L2tleXdvcmQ+PGtleXdvcmQ+YnJpdGFpbjwva2V5d29yZD48
+L2tleXdvcmRzPjxkYXRlcz48eWVhcj4yMDA0PC95ZWFyPjxwdWItZGF0ZXM+PGRhdGU+SnVuPC9k
+YXRlPjwvcHViLWRhdGVzPjwvZGF0ZXM+PGlzYm4+MDI2Mi02NjY3PC9pc2JuPjxhY2Nlc3Npb24t
+bnVtPldPUzowMDAyMjE2NjIyMDAwMDk8L2FjY2Vzc2lvbi1udW0+PHVybHM+PHJlbGF0ZWQtdXJs
+cz48dXJsPiZsdDtHbyB0byBJU0kmZ3Q7Oi8vV09TOjAwMDIyMTY2MjIwMDAwOTwvdXJsPjwvcmVs
+YXRlZC11cmxzPjwvdXJscz48ZWxlY3Ryb25pYy1yZXNvdXJjZS1udW0+RE9JIDEwLjE2MjMvaHlz
+ai40OS4zLjQ3Ny41NDM0NDwvZWxlY3Ryb25pYy1yZXNvdXJjZS1udW0+PGxhbmd1YWdlPkVuZ2xp
+c2g8L2xhbmd1YWdlPjwvcmVjb3JkPjwvQ2l0ZT48L0VuZE5vdGU+
+</w:fldData>
+        </w:fldChar>
+      </w:r>
+      <w:r>
+        <w:instrText xml:space="preserve"> ADDIN EN.CITE.DATA </w:instrText>
+      </w:r>
+      <w:r>
+        <w:fldChar w:fldCharType="end"/>
+      </w:r>
+      <w:r>
+        <w:fldChar w:fldCharType="separate"/>
+      </w:r>
+      <w:r>
+        <w:rPr>
+          <w:noProof/>
+        </w:rPr>
+        <w:t>Heal, Stidson et al. (2004)</w:t>
+      </w:r>
+      <w:r>
+        <w:fldChar w:fldCharType="end"/>
+      </w:r>
+      <w:r>
+        <w:t xml:space="preserve"> the information gathered through a DBH survey conducted in 2011 in both plots - updated in winter 2016</w:t>
+      </w:r>
+      <w:r>
+        <w:t>*.</w:t>
+      </w:r>
+      <w:r>
+        <w:t xml:space="preserve"> The surveyed trees have been divided in 8 classes</w:t>
+      </w:r>
+      <w:r>
+        <w:t xml:space="preserve">; 17stemflow samplers were deployed in </w:t>
+      </w:r>
+      <w:proofErr w:type="spellStart"/>
+      <w:r>
+        <w:t>unthinned</w:t>
+      </w:r>
+      <w:proofErr w:type="spellEnd"/>
+      <w:r>
+        <w:t xml:space="preserve"> rows, representative of each of the 8 classes. 5 more samplers were deployed with the aim of assessing the effect of thinning: 3 were attached to the north edge of a thinned row, whilst other 2 were deployed in an </w:t>
+      </w:r>
+      <w:proofErr w:type="spellStart"/>
+      <w:r>
+        <w:t>unthinned</w:t>
+      </w:r>
+      <w:proofErr w:type="spellEnd"/>
+      <w:r>
+        <w:t xml:space="preserve"> row nearby.</w:t>
+      </w:r>
+    </w:p>
+    <w:p>
+      <w:r>
+        <w:t>The 22 trees selecte</w:t>
+      </w:r>
+      <w:r>
+        <w:t>d represent this variability. 17</w:t>
+      </w:r>
+      <w:r>
+        <w:t xml:space="preserve"> of them follow the distribution </w:t>
+      </w:r>
+      <w:r>
+        <w:t xml:space="preserve">of the </w:t>
+      </w:r>
+      <w:proofErr w:type="spellStart"/>
+      <w:r>
+        <w:t>throughfall</w:t>
+      </w:r>
+      <w:proofErr w:type="spellEnd"/>
+      <w:r>
+        <w:t xml:space="preserve"> collectors. 5</w:t>
+      </w:r>
+      <w:r>
+        <w:t xml:space="preserve"> extra collectors were deployed to better represent trees facing the thinning lines. </w:t>
+      </w:r>
+      <w:r>
+        <w:t xml:space="preserve">The calculation of the volume collected is similar to what is done for the </w:t>
+      </w:r>
+      <w:proofErr w:type="spellStart"/>
+      <w:r>
+        <w:t>throughfall</w:t>
+      </w:r>
+      <w:proofErr w:type="spellEnd"/>
+      <w:r>
+        <w:t>. The depth of the water in the barrel is transformed in a volume, then the mean volume of the samplers of each of the 8 classes is calculated, and the mean value of the 8 classes is scaled to the hectare by multiplying it for the number of the trees (1750/ha).</w:t>
+      </w:r>
+    </w:p>
+    <w:p>
+      <w:r>
+        <w:rPr>
+          <w:color w:val="1F4E79" w:themeColor="accent1" w:themeShade="80"/>
+        </w:rPr>
+        <w:t xml:space="preserve">Streamflow </w:t>
+      </w:r>
+      <w:r>
+        <w:rPr>
+          <w:color w:val="1F4E79" w:themeColor="accent1" w:themeShade="80"/>
+        </w:rPr>
+        <w:t>samples</w:t>
+      </w:r>
+      <w:r>
+        <w:rPr>
+          <w:color w:val="1F4E79" w:themeColor="accent1" w:themeShade="80"/>
+        </w:rPr>
+        <w:t>.</w:t>
+      </w:r>
+      <w:r>
+        <w:t xml:space="preserve"> </w:t>
+      </w:r>
+      <w:r>
+        <w:t>4 triangular-notch thin-</w:t>
+      </w:r>
+      <w:r>
+        <w:t>plate weir</w:t>
+      </w:r>
+      <w:r>
+        <w:t xml:space="preserve">s </w:t>
+      </w:r>
+      <w:r>
+        <w:fldChar w:fldCharType="begin"/>
+      </w:r>
+      <w:r>
+        <w:instrText xml:space="preserve"> ADDIN EN.CITE &lt;EndNote&gt;&lt;Cite&gt;&lt;Author&gt;British Standard&lt;/Author&gt;&lt;Year&gt;1981&lt;/Year&gt;&lt;RecNum&gt;67&lt;/RecNum&gt;&lt;DisplayText&gt;(British Standard 1981)&lt;/DisplayText&gt;&lt;record&gt;&lt;rec-number&gt;67&lt;/rec-number&gt;&lt;foreign-keys&gt;&lt;key app="EN" db-id="arwpz50tppf20qes0adx5aztet0w9xtartsd" timestamp="1507824784"&gt;67&lt;/key&gt;&lt;/foreign-keys&gt;&lt;ref-type name="Standard"&gt;58&lt;/ref-type&gt;&lt;contributors&gt;&lt;authors&gt;&lt;author&gt;British Standard,&lt;/author&gt;&lt;/authors&gt;&lt;/contributors&gt;&lt;titles&gt;&lt;title&gt;Methods of measurement of liquid flow in open channels. &lt;/title&gt;&lt;secondary-title&gt;Method using thin-plate weirs &lt;/secondary-title&gt;&lt;/titles&gt;&lt;pages&gt;39&lt;/pages&gt;&lt;dates&gt;&lt;year&gt;1981&lt;/year&gt;&lt;/dates&gt;&lt;isbn&gt;BS 3680-4A: 1981&lt;/isbn&gt;&lt;urls&gt;&lt;/urls&gt;&lt;/record&gt;&lt;/Cite&gt;&lt;/EndNote&gt;</w:instrText>
+      </w:r>
+      <w:r>
+        <w:fldChar w:fldCharType="separate"/>
+      </w:r>
+      <w:r>
+        <w:rPr>
+          <w:noProof/>
+        </w:rPr>
+        <w:t>(British Standard 1981)</w:t>
+      </w:r>
+      <w:r>
+        <w:fldChar w:fldCharType="end"/>
+      </w:r>
+      <w:r>
+        <w:t xml:space="preserve"> </w:t>
+      </w:r>
+      <w:r>
+        <w:t xml:space="preserve">were installed in Griffin, two in each plot. In the T plot one of them is up the plot and the second one collects the water outflow from the plot. This allows to calculate a net balance of the N leached by the plot. Although the measurement of the water flow was initially thought as continuous by installing a </w:t>
+      </w:r>
+      <w:r>
+        <w:lastRenderedPageBreak/>
         <w:t>**</w:t>
       </w:r>
-    </w:p>
-    <w:p>
-      <w:r>
+      <w:proofErr w:type="gramStart"/>
+      <w:r>
+        <w:t>*(</w:t>
+      </w:r>
+      <w:proofErr w:type="gramEnd"/>
+      <w:r>
+        <w:t>check Rob maybe? Or Thesis), eventually the available data, instant discharge and N concentration, come from the monthly collection. This shows obviously a limitation to properly build up a hydrological balance but allows at least to have an information of the N leaching from the plots in different times of the year.</w:t>
+      </w:r>
+    </w:p>
+    <w:p>
+      <w:pPr>
         <w:rPr>
           <w:color w:val="1F4E79" w:themeColor="accent1" w:themeShade="80"/>
         </w:rPr>
-        <w:t>Stemflow</w:t>
-      </w:r>
+      </w:pPr>
       <w:r>
         <w:rPr>
           <w:color w:val="1F4E79" w:themeColor="accent1" w:themeShade="80"/>
         </w:rPr>
+        <w:t>Water sample processing after collection</w:t>
+      </w:r>
+    </w:p>
+    <w:p>
+      <w:r>
+        <w:t xml:space="preserve">Samples were stored at 4 °C in the labs until the filtration, usually not more than 24 hours after the collection. </w:t>
+      </w:r>
+      <w:r>
+        <w:t xml:space="preserve">Per each sample bottle (250 ml, 1 l for the </w:t>
+      </w:r>
+      <w:proofErr w:type="spellStart"/>
+      <w:r>
+        <w:t>streamwater</w:t>
+      </w:r>
+      <w:proofErr w:type="spellEnd"/>
+      <w:r>
+        <w:t xml:space="preserve">) for </w:t>
+      </w:r>
+      <w:r>
+        <w:t xml:space="preserve">30 ml </w:t>
+      </w:r>
+      <w:r>
+        <w:t>of each sample were</w:t>
+      </w:r>
+      <w:r>
         <w:t xml:space="preserve"> </w:t>
       </w:r>
       <w:r>
-        <w:rPr>
-          <w:color w:val="1F4E79" w:themeColor="accent1" w:themeShade="80"/>
-        </w:rPr>
-        <w:t>samples</w:t>
-      </w:r>
-      <w:r>
-        <w:rPr>
-          <w:color w:val="1F4E79" w:themeColor="accent1" w:themeShade="80"/>
-        </w:rPr>
+        <w:t>withdrawn</w:t>
+      </w:r>
+      <w:r>
+        <w:t xml:space="preserve"> from each Nalgene bottle with a 60ml syringe </w:t>
+      </w:r>
+      <w:r>
+        <w:t xml:space="preserve">after rinsing it </w:t>
+      </w:r>
+      <w:r>
+        <w:t>3 times with</w:t>
+      </w:r>
+      <w:r>
+        <w:t xml:space="preserve"> </w:t>
+      </w:r>
+      <w:r>
+        <w:t>the same amount of sample. * Sam</w:t>
+      </w:r>
+      <w:r>
+        <w:t xml:space="preserve">ple filtered through </w:t>
+      </w:r>
+      <w:proofErr w:type="spellStart"/>
+      <w:r>
+        <w:t>nome</w:t>
+      </w:r>
+      <w:proofErr w:type="spellEnd"/>
+      <w:r>
+        <w:t xml:space="preserve"> </w:t>
+      </w:r>
+      <w:proofErr w:type="spellStart"/>
+      <w:r>
+        <w:t>prodotto</w:t>
+      </w:r>
+      <w:proofErr w:type="spellEnd"/>
+      <w:r>
+        <w:t xml:space="preserve"> e </w:t>
+      </w:r>
+      <w:proofErr w:type="spellStart"/>
+      <w:r>
+        <w:t>messo</w:t>
+      </w:r>
+      <w:proofErr w:type="spellEnd"/>
+      <w:r>
+        <w:t xml:space="preserve"> in 25ml </w:t>
+      </w:r>
+      <w:proofErr w:type="spellStart"/>
+      <w:r>
+        <w:t>sbroz</w:t>
+      </w:r>
+      <w:proofErr w:type="spellEnd"/>
+      <w:r>
+        <w:t>, stored at 4 °C until it gets analysed. Colorimetric analysis for NH</w:t>
+      </w:r>
+      <w:r>
+        <w:rPr>
+          <w:vertAlign w:val="subscript"/>
+        </w:rPr>
+        <w:t>4</w:t>
+      </w:r>
+      <w:r>
+        <w:t xml:space="preserve"> and NO</w:t>
+      </w:r>
+      <w:r>
+        <w:rPr>
+          <w:vertAlign w:val="subscript"/>
+        </w:rPr>
+        <w:t>3</w:t>
+      </w:r>
+      <w:r>
+        <w:t xml:space="preserve"> concentrations characteristics. </w:t>
+      </w:r>
+      <w:r>
+        <w:t>Colorimetric analysis***</w:t>
+      </w:r>
+    </w:p>
+    <w:p>
+      <w:pPr>
+        <w:pStyle w:val="Heading3"/>
+      </w:pPr>
+      <w:r>
+        <w:t>Experiment “15N-labelled simulated Ndep”</w:t>
+      </w:r>
+    </w:p>
+    <w:p>
+      <w:r>
+        <w:t>The idea at the base of this experiment was strengthening the outcomes from the 5 years data collection by simulating N</w:t>
+      </w:r>
+      <w:r>
+        <w:rPr>
+          <w:vertAlign w:val="subscript"/>
+        </w:rPr>
+        <w:t>dep</w:t>
+      </w:r>
+      <w:r>
+        <w:t xml:space="preserve"> by using </w:t>
+      </w:r>
+      <w:r>
+        <w:rPr>
+          <w:vertAlign w:val="superscript"/>
+        </w:rPr>
+        <w:t>15</w:t>
+      </w:r>
+      <w:r>
+        <w:t xml:space="preserve">N as a label and calculating the total recovery of the applied 15N in </w:t>
+      </w:r>
+      <w:proofErr w:type="spellStart"/>
+      <w:r>
+        <w:t>throughfall</w:t>
+      </w:r>
+      <w:proofErr w:type="spellEnd"/>
+      <w:r>
+        <w:t xml:space="preserve"> and </w:t>
+      </w:r>
+      <w:proofErr w:type="spellStart"/>
+      <w:r>
+        <w:t>stemflow</w:t>
+      </w:r>
+      <w:proofErr w:type="spellEnd"/>
+      <w:r>
         <w:t xml:space="preserve">. </w:t>
       </w:r>
       <w:r>
-        <w:t xml:space="preserve">Kate doc. </w:t>
-      </w:r>
-      <w:r>
-        <w:t>The rationale of the sample distribution follows the information gathered through a DBH survey conducted in 2011 in both plots - updated in winter 2016*- and assumes that there is a linear relationship between volume of stemflow and diameter. The surveyed trees have been divided in 8 classes</w:t>
-      </w:r>
-      <w:r>
-        <w:t>,</w:t>
-      </w:r>
-      <w:r>
-        <w:t xml:space="preserve"> each class is proportionally represented in the stemflow sample trees </w:t>
-      </w:r>
-      <w:r>
-        <w:t>(</w:t>
-      </w:r>
-      <w:proofErr w:type="spellStart"/>
-      <w:r>
-        <w:t>meglio</w:t>
-      </w:r>
-      <w:proofErr w:type="spellEnd"/>
-      <w:r>
-        <w:t xml:space="preserve"> </w:t>
-      </w:r>
-      <w:proofErr w:type="spellStart"/>
-      <w:r>
-        <w:t>pigliare</w:t>
-      </w:r>
-      <w:proofErr w:type="spellEnd"/>
-      <w:r>
-        <w:t xml:space="preserve"> da Kate). The 22 trees selected represent this variability. 18 of them follow the distribution of the </w:t>
+        <w:t>Three</w:t>
+      </w:r>
+      <w:r>
+        <w:t xml:space="preserve"> Sitka spruce trees </w:t>
+      </w:r>
+      <w:r>
+        <w:t xml:space="preserve">have been selected around the existing eddy covariance tower in the T plot so the be easily reachable with an extension lance (maximum length = 5.4 m) and were sprayed </w:t>
+      </w:r>
+      <w:r>
+        <w:t xml:space="preserve">in two occasions (**dates) </w:t>
+      </w:r>
+      <w:r>
+        <w:t>with a 15N-labelled enriched NH</w:t>
+      </w:r>
+      <w:r>
+        <w:rPr>
+          <w:vertAlign w:val="subscript"/>
+        </w:rPr>
+        <w:t>4</w:t>
+      </w:r>
+      <w:r>
+        <w:t>NO</w:t>
+      </w:r>
+      <w:r>
+        <w:rPr>
+          <w:vertAlign w:val="subscript"/>
+        </w:rPr>
+        <w:t>3</w:t>
+      </w:r>
+      <w:r>
+        <w:t xml:space="preserve"> solution (</w:t>
+      </w:r>
+      <w:r>
+        <w:rPr>
+          <w:rFonts w:cstheme="minorHAnsi"/>
+        </w:rPr>
+        <w:t>δ</w:t>
+      </w:r>
+      <w:r>
+        <w:rPr>
+          <w:vertAlign w:val="superscript"/>
+        </w:rPr>
+        <w:t>15</w:t>
+      </w:r>
+      <w:r>
+        <w:t>N = +1000) by applying it over the</w:t>
+      </w:r>
+      <w:r>
+        <w:t xml:space="preserve"> tree crown. Under each spruce o</w:t>
+      </w:r>
+      <w:r>
+        <w:t xml:space="preserve">ne </w:t>
+      </w:r>
+      <w:proofErr w:type="spellStart"/>
+      <w:r>
+        <w:t>stemflow</w:t>
+      </w:r>
+      <w:proofErr w:type="spellEnd"/>
+      <w:r>
+        <w:t xml:space="preserve"> and four </w:t>
       </w:r>
       <w:proofErr w:type="spellStart"/>
       <w:r>
@@ -2288,441 +3233,179 @@
       </w:r>
       <w:proofErr w:type="spellEnd"/>
       <w:r>
-        <w:t xml:space="preserve"> collectors. 4 extra collectors were deployed to better represent trees facing the thinning lines. </w:t>
-      </w:r>
-    </w:p>
-    <w:p>
-      <w:r>
-        <w:rPr>
-          <w:color w:val="1F4E79" w:themeColor="accent1" w:themeShade="80"/>
-        </w:rPr>
-        <w:t xml:space="preserve">Streamflow </w:t>
-      </w:r>
-      <w:r>
-        <w:rPr>
-          <w:color w:val="1F4E79" w:themeColor="accent1" w:themeShade="80"/>
-        </w:rPr>
-        <w:t>samples</w:t>
-      </w:r>
-      <w:r>
-        <w:rPr>
-          <w:color w:val="1F4E79" w:themeColor="accent1" w:themeShade="80"/>
-        </w:rPr>
-        <w:t>.</w:t>
-      </w:r>
-      <w:r>
-        <w:t xml:space="preserve"> Thin plate weir doc. Hydrological balance (T plot). Monthly instant measure: limits.</w:t>
-      </w:r>
-    </w:p>
-    <w:p>
-      <w:pPr>
-        <w:rPr>
-          <w:color w:val="1F4E79" w:themeColor="accent1" w:themeShade="80"/>
-        </w:rPr>
-      </w:pPr>
-      <w:r>
-        <w:rPr>
-          <w:color w:val="1F4E79" w:themeColor="accent1" w:themeShade="80"/>
-        </w:rPr>
-        <w:t>Water sample processing after collection</w:t>
-      </w:r>
-    </w:p>
-    <w:p>
-      <w:r>
-        <w:t xml:space="preserve">Samples were stored at 4 °C in the labs until the filtration, usually not more than 24 hours after the collection. </w:t>
-      </w:r>
-      <w:r>
-        <w:t xml:space="preserve">Per each sample bottle (250 ml, 1 l for the </w:t>
-      </w:r>
-      <w:proofErr w:type="spellStart"/>
-      <w:r>
-        <w:t>streamwater</w:t>
-      </w:r>
-      <w:proofErr w:type="spellEnd"/>
-      <w:r>
-        <w:t xml:space="preserve">) for </w:t>
-      </w:r>
-      <w:r>
-        <w:t xml:space="preserve">30 ml </w:t>
-      </w:r>
-      <w:r>
-        <w:t>of each sample were</w:t>
-      </w:r>
-      <w:r>
-        <w:t xml:space="preserve"> </w:t>
-      </w:r>
-      <w:r>
-        <w:t>withdrawn</w:t>
-      </w:r>
-      <w:r>
-        <w:t xml:space="preserve"> from each Nalgene bottle with a 60ml syringe </w:t>
-      </w:r>
-      <w:r>
-        <w:t xml:space="preserve">after rinsing it </w:t>
-      </w:r>
-      <w:r>
-        <w:t>3 times with</w:t>
-      </w:r>
-      <w:r>
-        <w:t xml:space="preserve"> </w:t>
-      </w:r>
-      <w:r>
-        <w:t>the same amount of sample. * Sam</w:t>
-      </w:r>
-      <w:r>
-        <w:t xml:space="preserve">ple filtered through </w:t>
-      </w:r>
-      <w:proofErr w:type="spellStart"/>
-      <w:r>
-        <w:t>nome</w:t>
-      </w:r>
-      <w:proofErr w:type="spellEnd"/>
-      <w:r>
-        <w:t xml:space="preserve"> </w:t>
-      </w:r>
-      <w:proofErr w:type="spellStart"/>
-      <w:r>
-        <w:t>prodotto</w:t>
-      </w:r>
-      <w:proofErr w:type="spellEnd"/>
-      <w:r>
-        <w:t xml:space="preserve"> e </w:t>
-      </w:r>
-      <w:proofErr w:type="spellStart"/>
-      <w:r>
-        <w:t>messo</w:t>
-      </w:r>
-      <w:proofErr w:type="spellEnd"/>
-      <w:r>
-        <w:t xml:space="preserve"> in 25ml </w:t>
-      </w:r>
-      <w:proofErr w:type="spellStart"/>
-      <w:r>
-        <w:t>sbroz</w:t>
-      </w:r>
-      <w:proofErr w:type="spellEnd"/>
-      <w:r>
-        <w:t>, stored at 4 °C until it gets analysed. Colorimetric analysis for NH</w:t>
-      </w:r>
-      <w:r>
-        <w:rPr>
-          <w:vertAlign w:val="subscript"/>
-        </w:rPr>
-        <w:t>4</w:t>
-      </w:r>
-      <w:r>
-        <w:t xml:space="preserve"> and NO</w:t>
-      </w:r>
-      <w:r>
-        <w:rPr>
-          <w:vertAlign w:val="subscript"/>
-        </w:rPr>
-        <w:t>3</w:t>
-      </w:r>
-      <w:r>
-        <w:t xml:space="preserve"> concentrations characteristics. </w:t>
-      </w:r>
-    </w:p>
+        <w:t xml:space="preserve"> collectors were placed so to cover approximately 1/5 of the crown projection. </w:t>
+      </w:r>
+      <w:r>
+        <w:t xml:space="preserve">Similarly to the existing experiment, the depth of the water in each barrel was measured and a sample of at least 5 </w:t>
+      </w:r>
+      <w:proofErr w:type="spellStart"/>
+      <w:r>
+        <w:t>liters</w:t>
+      </w:r>
+      <w:proofErr w:type="spellEnd"/>
+      <w:r>
+        <w:t xml:space="preserve"> (when available) of </w:t>
+      </w:r>
+      <w:proofErr w:type="spellStart"/>
+      <w:r>
+        <w:t>throughfall</w:t>
+      </w:r>
+      <w:proofErr w:type="spellEnd"/>
+      <w:r>
+        <w:t xml:space="preserve"> and </w:t>
+      </w:r>
+      <w:proofErr w:type="spellStart"/>
+      <w:r>
+        <w:t>stemflow</w:t>
+      </w:r>
+      <w:proofErr w:type="spellEnd"/>
+      <w:r>
+        <w:t xml:space="preserve"> were withdrawn. When the volume of the sample exceeded the volume of the sampling </w:t>
+      </w:r>
+    </w:p>
+    <w:p/>
     <w:p>
       <w:pPr>
         <w:pStyle w:val="Heading3"/>
       </w:pPr>
       <w:r>
-        <w:t>Experiment “15N-labelled simulated Ndep”</w:t>
-      </w:r>
-    </w:p>
-    <w:p>
-      <w:r>
-        <w:t>The idea at the base of this experiment was strengthening the outcomes from the 5 years data collection by simulating N</w:t>
-      </w:r>
-      <w:r>
-        <w:rPr>
-          <w:vertAlign w:val="subscript"/>
-        </w:rPr>
-        <w:t>dep</w:t>
-      </w:r>
-      <w:r>
-        <w:t xml:space="preserve"> by using </w:t>
-      </w:r>
-      <w:r>
-        <w:rPr>
-          <w:vertAlign w:val="superscript"/>
-        </w:rPr>
-        <w:t>15</w:t>
-      </w:r>
-      <w:r>
-        <w:t xml:space="preserve">N as a label and calculating the total recovery of the applied 15N in </w:t>
-      </w:r>
-      <w:proofErr w:type="spellStart"/>
-      <w:r>
-        <w:t>throughfall</w:t>
-      </w:r>
-      <w:proofErr w:type="spellEnd"/>
-      <w:r>
-        <w:t xml:space="preserve"> and </w:t>
-      </w:r>
-      <w:proofErr w:type="spellStart"/>
-      <w:r>
-        <w:t>stemflow</w:t>
-      </w:r>
-      <w:proofErr w:type="spellEnd"/>
-      <w:r>
-        <w:t xml:space="preserve">. </w:t>
-      </w:r>
-      <w:r>
-        <w:t>Three</w:t>
-      </w:r>
-      <w:r>
-        <w:t xml:space="preserve"> Sitka spruce trees </w:t>
-      </w:r>
-      <w:r>
-        <w:t xml:space="preserve">have been selected around the existing eddy covariance tower in the T plot so the be easily reachable with an extension lance (maximum length = 5.4 m) and were sprayed </w:t>
-      </w:r>
-      <w:r>
-        <w:t xml:space="preserve">in two occasions (**dates) </w:t>
-      </w:r>
-      <w:r>
-        <w:t>with a 15N-labelled enriched NH</w:t>
-      </w:r>
-      <w:r>
-        <w:rPr>
-          <w:vertAlign w:val="subscript"/>
-        </w:rPr>
-        <w:t>4</w:t>
-      </w:r>
-      <w:r>
-        <w:t>NO</w:t>
-      </w:r>
-      <w:r>
-        <w:rPr>
-          <w:vertAlign w:val="subscript"/>
-        </w:rPr>
-        <w:t>3</w:t>
-      </w:r>
-      <w:r>
-        <w:t xml:space="preserve"> solution (</w:t>
-      </w:r>
-      <w:r>
-        <w:rPr>
-          <w:rFonts w:cstheme="minorHAnsi"/>
-        </w:rPr>
-        <w:t>δ</w:t>
-      </w:r>
-      <w:r>
-        <w:rPr>
-          <w:vertAlign w:val="superscript"/>
-        </w:rPr>
-        <w:t>15</w:t>
-      </w:r>
-      <w:r>
-        <w:t>N = +1000) by applying it over the</w:t>
-      </w:r>
-      <w:r>
-        <w:t xml:space="preserve"> tree crown. Under each spruce o</w:t>
-      </w:r>
-      <w:r>
-        <w:t xml:space="preserve">ne </w:t>
-      </w:r>
-      <w:proofErr w:type="spellStart"/>
-      <w:r>
-        <w:t>stemflow</w:t>
-      </w:r>
-      <w:proofErr w:type="spellEnd"/>
-      <w:r>
-        <w:t xml:space="preserve"> and four </w:t>
-      </w:r>
-      <w:proofErr w:type="spellStart"/>
-      <w:r>
-        <w:t>throughfall</w:t>
-      </w:r>
-      <w:proofErr w:type="spellEnd"/>
-      <w:r>
-        <w:t xml:space="preserve"> collectors were placed so to cover approximately 1/5 of the crown projection. </w:t>
-      </w:r>
-      <w:r>
-        <w:t xml:space="preserve">Similarly to the existing experiment, the depth of the water in each barrel was measured and a sample of at least 5 </w:t>
-      </w:r>
-      <w:proofErr w:type="spellStart"/>
-      <w:r>
-        <w:t>liters</w:t>
-      </w:r>
-      <w:proofErr w:type="spellEnd"/>
-      <w:r>
-        <w:t xml:space="preserve"> (when available) of </w:t>
-      </w:r>
-      <w:proofErr w:type="spellStart"/>
-      <w:r>
-        <w:t>throughfall</w:t>
-      </w:r>
-      <w:proofErr w:type="spellEnd"/>
-      <w:r>
-        <w:t xml:space="preserve"> and </w:t>
-      </w:r>
-      <w:proofErr w:type="spellStart"/>
-      <w:r>
-        <w:t>stemflow</w:t>
-      </w:r>
-      <w:proofErr w:type="spellEnd"/>
-      <w:r>
-        <w:t xml:space="preserve"> were withdrawn. When the volume of the sample exceeded the volume of the sampling </w:t>
-      </w:r>
-    </w:p>
-    <w:p>
-      <w:pPr>
-        <w:pStyle w:val="Heading3"/>
-      </w:pPr>
-      <w:r>
         <w:t>Experiment “15N-labelled application on branches”</w:t>
       </w:r>
     </w:p>
+    <w:p>
+      <w:r>
+        <w:t xml:space="preserve">Ammonia diffusion </w:t>
+      </w:r>
+      <w:r>
+        <w:fldChar w:fldCharType="begin"/>
+      </w:r>
+      <w:r>
+        <w:instrText xml:space="preserve"> ADDIN EN.CITE &lt;EndNote&gt;&lt;Cite&gt;&lt;Author&gt;Sebilo&lt;/Author&gt;&lt;Year&gt;2004&lt;/Year&gt;&lt;RecNum&gt;59&lt;/RecNum&gt;&lt;DisplayText&gt;(Sebilo, Mayer et al. 2004)&lt;/DisplayText&gt;&lt;record&gt;&lt;rec-number&gt;59&lt;/rec-number&gt;&lt;foreign-keys&gt;&lt;key app="EN" db-id="arwpz50tppf20qes0adx5aztet0w9xtartsd" timestamp="1491421501"&gt;59&lt;/key&gt;&lt;/foreign-keys&gt;&lt;ref-type name="Journal Article"&gt;17&lt;/ref-type&gt;&lt;contributors&gt;&lt;authors&gt;&lt;author&gt;Sebilo, M.&lt;/author&gt;&lt;author&gt;Mayer, B.&lt;/author&gt;&lt;author&gt;Grably, M.&lt;/author&gt;&lt;author&gt;Billiou, D.&lt;/author&gt;&lt;author&gt;Mariotti, A.&lt;/author&gt;&lt;/authors&gt;&lt;/contributors&gt;&lt;auth-address&gt;Univ Paris 06, CNRS, UMR BIOMCO, INRA, F-75252 Paris 05, France&amp;#xD;Univ Calgary, Dept Geol &amp;amp; Geophys, Calgary, AB T2N 1N4, Canada&lt;/auth-address&gt;&lt;titles&gt;&lt;title&gt;The Use of the &amp;apos;Ammonium Diffusion&amp;apos; Method for delta(15)N-NH(4)(+) and delta(15)N-NO(3)(-) Measurements: Comparison with Other Techniques&lt;/title&gt;&lt;secondary-title&gt;Environmental Chemistry&lt;/secondary-title&gt;&lt;alt-title&gt;Environ Chem&lt;/alt-title&gt;&lt;/titles&gt;&lt;periodical&gt;&lt;full-title&gt;Environmental Chemistry&lt;/full-title&gt;&lt;abbr-1&gt;Environ Chem&lt;/abbr-1&gt;&lt;/periodical&gt;&lt;alt-periodical&gt;&lt;full-title&gt;Environmental Chemistry&lt;/full-title&gt;&lt;abbr-1&gt;Environ Chem&lt;/abbr-1&gt;&lt;/alt-periodical&gt;&lt;pages&gt;99-103&lt;/pages&gt;&lt;volume&gt;1&lt;/volume&gt;&lt;number&gt;2&lt;/number&gt;&lt;keywords&gt;&lt;keyword&gt;analysis&lt;/keyword&gt;&lt;keyword&gt;nitrogen&lt;/keyword&gt;&lt;keyword&gt;ms&lt;/keyword&gt;&lt;keyword&gt;speciation&lt;/keyword&gt;&lt;/keywords&gt;&lt;dates&gt;&lt;year&gt;2004&lt;/year&gt;&lt;/dates&gt;&lt;isbn&gt;1448-2517&lt;/isbn&gt;&lt;accession-num&gt;WOS:000207050500007&lt;/accession-num&gt;&lt;urls&gt;&lt;related-urls&gt;&lt;url&gt;&amp;lt;Go to ISI&amp;gt;://WOS:000207050500007&lt;/url&gt;&lt;/related-urls&gt;&lt;/urls&gt;&lt;electronic-resource-num&gt;10.1071/EN04037&lt;/electronic-resource-num&gt;&lt;language&gt;English&lt;/language&gt;&lt;/record&gt;&lt;/Cite&gt;&lt;/EndNote&gt;</w:instrText>
+      </w:r>
+      <w:r>
+        <w:fldChar w:fldCharType="separate"/>
+      </w:r>
+      <w:r>
+        <w:rPr>
+          <w:noProof/>
+        </w:rPr>
+        <w:t>(Sebilo, Mayer et al. 2004)</w:t>
+      </w:r>
+      <w:r>
+        <w:fldChar w:fldCharType="end"/>
+      </w:r>
+    </w:p>
     <w:p/>
     <w:p>
       <w:r>
-        <w:t>Brief explanation of the gas chambers collection too.</w:t>
-      </w:r>
-    </w:p>
-    <w:p>
-      <w:r>
         <w:t xml:space="preserve">15N – labelled </w:t>
       </w:r>
     </w:p>
     <w:p>
-      <w:pPr>
+      <w:r>
         <w:rPr>
           <w:lang w:val="it-IT"/>
         </w:rPr>
-      </w:pPr>
-      <w:r>
+        <w:t xml:space="preserve">Open questions: ma la rationale, Magnani e pippe varie, da dove era partito il progetto, vanno qui? </w:t>
+      </w:r>
+      <w:r>
+        <w:t xml:space="preserve">Secondo me, </w:t>
+      </w:r>
+      <w:proofErr w:type="spellStart"/>
+      <w:r>
+        <w:t>si</w:t>
+      </w:r>
+      <w:proofErr w:type="spellEnd"/>
+      <w:r>
+        <w:t>. In that case, see the PhD offer document.</w:t>
+      </w:r>
+    </w:p>
+    <w:p>
+      <w:r>
+        <w:t xml:space="preserve">Brief description of some of the previous experiments. </w:t>
+      </w:r>
+    </w:p>
+    <w:p>
+      <w:r>
+        <w:t>Sample preparation (check Richard), drying and milling (</w:t>
+      </w:r>
+      <w:proofErr w:type="spellStart"/>
+      <w:proofErr w:type="gramStart"/>
+      <w:r>
+        <w:t>usa</w:t>
+      </w:r>
+      <w:proofErr w:type="spellEnd"/>
+      <w:proofErr w:type="gramEnd"/>
+      <w:r>
+        <w:t xml:space="preserve"> la </w:t>
+      </w:r>
+      <w:proofErr w:type="spellStart"/>
+      <w:r>
+        <w:t>roba</w:t>
+      </w:r>
+      <w:proofErr w:type="spellEnd"/>
+      <w:r>
+        <w:t xml:space="preserve"> del Corso! Yeah!)</w:t>
+      </w:r>
+    </w:p>
+    <w:p>
+      <w:r>
+        <w:t>Notes for later:</w:t>
+      </w:r>
+    </w:p>
+    <w:p>
+      <w:r>
+        <w:t>Mitchell work with 87-93 of CNU!</w:t>
+      </w:r>
+    </w:p>
+    <w:p>
+      <w:r>
+        <w:t>Results</w:t>
+      </w:r>
+      <w:r>
+        <w:t xml:space="preserve"> for the 5 years dataset: </w:t>
+      </w:r>
+      <w:proofErr w:type="spellStart"/>
+      <w:r>
+        <w:t>Descrizione</w:t>
+      </w:r>
+      <w:proofErr w:type="spellEnd"/>
+      <w:r>
+        <w:t xml:space="preserve"> del database </w:t>
+      </w:r>
+      <w:proofErr w:type="spellStart"/>
+      <w:r>
+        <w:t>ottenuto</w:t>
+      </w:r>
+      <w:proofErr w:type="spellEnd"/>
+      <w:r>
+        <w:t xml:space="preserve"> -&gt; fieldwork and lab methodology, data quality (NAs), data treatment, outliers, regression and interpolation.</w:t>
+      </w:r>
+    </w:p>
+    <w:p>
+      <w:pPr>
+        <w:rPr>
+          <w:rStyle w:val="SubtleReference"/>
+        </w:rPr>
+      </w:pPr>
+      <w:r>
+        <w:rPr>
+          <w:rStyle w:val="SubtleReference"/>
+        </w:rPr>
+        <w:br w:type="page"/>
+      </w:r>
+    </w:p>
+    <w:p>
+      <w:pPr>
+        <w:rPr>
+          <w:rStyle w:val="SubtleReference"/>
+        </w:rPr>
+      </w:pPr>
+      <w:r>
+        <w:rPr>
+          <w:rStyle w:val="SubtleReference"/>
+        </w:rPr>
         <w:lastRenderedPageBreak/>
-        <w:t>Description of the main sample collection – rationale:</w:t>
-      </w:r>
-      <w:r>
-        <w:t xml:space="preserve"> </w:t>
-      </w:r>
-      <w:r>
-        <w:t xml:space="preserve">choice of trees by </w:t>
-      </w:r>
-      <w:proofErr w:type="spellStart"/>
-      <w:r>
-        <w:t>dbh</w:t>
-      </w:r>
-      <w:proofErr w:type="spellEnd"/>
-      <w:r>
-        <w:t xml:space="preserve"> classes, </w:t>
-      </w:r>
-      <w:proofErr w:type="spellStart"/>
-      <w:r>
-        <w:t>prolisso</w:t>
-      </w:r>
-      <w:proofErr w:type="spellEnd"/>
-      <w:r>
-        <w:t xml:space="preserve"> </w:t>
-      </w:r>
-      <w:proofErr w:type="spellStart"/>
-      <w:r>
-        <w:t>sulla</w:t>
-      </w:r>
-      <w:proofErr w:type="spellEnd"/>
-      <w:r>
-        <w:t xml:space="preserve"> </w:t>
-      </w:r>
-      <w:proofErr w:type="spellStart"/>
-      <w:r>
-        <w:t>descrizione</w:t>
-      </w:r>
-      <w:proofErr w:type="spellEnd"/>
-      <w:r>
-        <w:t xml:space="preserve"> di TF e SF. </w:t>
-      </w:r>
-      <w:proofErr w:type="spellStart"/>
-      <w:r>
-        <w:t>Streamwater</w:t>
-      </w:r>
-      <w:proofErr w:type="spellEnd"/>
-      <w:r>
-        <w:t>: British standard plate weirs.</w:t>
-      </w:r>
-      <w:r>
-        <w:t xml:space="preserve"> Litter collection. In the labs: water </w:t>
-      </w:r>
-      <w:r>
-        <w:t xml:space="preserve">filtering.  </w:t>
-      </w:r>
-      <w:r>
-        <w:rPr>
-          <w:lang w:val="it-IT"/>
-        </w:rPr>
-        <w:t>Colorimetric analysis</w:t>
-      </w:r>
-    </w:p>
-    <w:p>
-      <w:r>
-        <w:rPr>
-          <w:lang w:val="it-IT"/>
-        </w:rPr>
-        <w:t xml:space="preserve">Open questions: ma la rationale, Magnani e pippe varie, da dove era partito il progetto, vanno qui? </w:t>
-      </w:r>
-      <w:r>
-        <w:t xml:space="preserve">Secondo me, </w:t>
-      </w:r>
-      <w:proofErr w:type="spellStart"/>
-      <w:r>
-        <w:t>si</w:t>
-      </w:r>
-      <w:proofErr w:type="spellEnd"/>
-      <w:r>
-        <w:t>. In that case, see the PhD offer document.</w:t>
-      </w:r>
-    </w:p>
-    <w:p>
-      <w:r>
-        <w:t xml:space="preserve">Brief description of some of the previous experiments. </w:t>
-      </w:r>
-    </w:p>
-    <w:p>
-      <w:r>
-        <w:t>Notes for later:</w:t>
-      </w:r>
-    </w:p>
-    <w:p>
-      <w:r>
-        <w:t>Mitchell work with 87-93 of CNU!</w:t>
-      </w:r>
-    </w:p>
-    <w:p>
-      <w:r>
-        <w:t>Results</w:t>
-      </w:r>
-      <w:r>
-        <w:t xml:space="preserve"> for the 5 years dataset: </w:t>
-      </w:r>
-      <w:proofErr w:type="spellStart"/>
-      <w:r>
-        <w:t>Descrizione</w:t>
-      </w:r>
-      <w:proofErr w:type="spellEnd"/>
-      <w:r>
-        <w:t xml:space="preserve"> del database </w:t>
-      </w:r>
-      <w:proofErr w:type="spellStart"/>
-      <w:r>
-        <w:t>ottenuto</w:t>
-      </w:r>
-      <w:proofErr w:type="spellEnd"/>
-      <w:r>
-        <w:t xml:space="preserve"> -&gt; fieldwork and lab methodology, data quality (NAs), data treatment, outliers, regression and interpolation.</w:t>
-      </w:r>
-    </w:p>
-    <w:p>
-      <w:pPr>
-        <w:rPr>
-          <w:rStyle w:val="SubtleReference"/>
-        </w:rPr>
-      </w:pPr>
-      <w:r>
-        <w:rPr>
-          <w:rStyle w:val="SubtleReference"/>
-        </w:rPr>
         <w:t>References</w:t>
       </w:r>
     </w:p>
@@ -2740,58 +3423,16 @@
         <w:fldChar w:fldCharType="separate"/>
       </w:r>
       <w:r>
-        <w:t xml:space="preserve">Clement, R. J., et al. (2012). "Carbon dioxide exchange of a Sitka spruce plantation in Scotland over five years." </w:t>
+        <w:t xml:space="preserve">British Standard (1981). Methods of measurement of liquid flow in open channels. . </w:t>
       </w:r>
       <w:r>
         <w:rPr>
           <w:u w:val="single"/>
         </w:rPr>
-        <w:t>Agricultural and Forest Meteorology</w:t>
-      </w:r>
-      <w:r>
-        <w:t xml:space="preserve"> </w:t>
-      </w:r>
-      <w:r>
-        <w:rPr>
-          <w:b/>
-        </w:rPr>
-        <w:t>153</w:t>
-      </w:r>
-      <w:r>
-        <w:t>: 106-123.</w:t>
-      </w:r>
-    </w:p>
-    <w:p>
-      <w:pPr>
-        <w:pStyle w:val="EndNoteBibliography"/>
-        <w:ind w:left="720" w:hanging="720"/>
-      </w:pPr>
-      <w:r>
-        <w:tab/>
-        <w:t>Scotland's 17% forested land cover sequesters 10% of Scotland's emissions of greenhouse gases. The expected rise of forested land cover to 25% by the middle of this century make forests an important component of the national carbon budget. This paper presents the carbon exchange measurement methodology, results, and modeling associated with a five-year experiment at a plantation forest in Scotland, UK, as part of a European initiative to develop and verify vegetation carbon-exchange models. We have developed a site specific correction for advective flux loses. While based on ustar corrections, it differs from current approaches in that it includes site topographic effects, corrects existing data instead of replacing it, and applies over the entire diel cycle instead of only during nocturnal periods. Models of soil respiration are compared and reveal the inadequacy of soil state parameterization. A non-rectangular hyperbola model of assimilation is selected to examine the maximum assimilation rate and quantum use efficiency parameters' responses to environmental temperature, vapour pressure, and sky condition. Intra-annual variability is found to be highest in early autumn, linked to a combination of seasonal changes in radiation and phenological changes in canopy quantum yield. Inter-annual variability was low, with less than %5 variation from year to year, and factors driving this variability were not clearly apparent. Over the 5 years of reported measurements, this forest sequestered about 6 tonnes of C per hectare per annum. Photosynthetically active radiation use efficiency of the forest is about 4.2%. Constancy of radiation use efficiency was observed at both diel and annual scales. This constancy depended on the ecosystem's thermal inertia and assimilation/radiation response curve characteristics at diel time scales but depended on thermal inertia and phenological changes in quantum yield at annual time scales. The net carbon uptake rates are consistent with two other flux sites in the British Isles and suggest that the relatively maritime climatology of these areas is highly suitable for the species of trees routinely planted here. (C) 2011 Elsevier B.V. All rights reserved.</w:t>
-      </w:r>
-    </w:p>
-    <w:p>
-      <w:pPr>
-        <w:pStyle w:val="EndNoteBibliography"/>
-        <w:spacing w:after="0"/>
-      </w:pPr>
-    </w:p>
-    <w:p>
-      <w:pPr>
-        <w:pStyle w:val="EndNoteBibliography"/>
-      </w:pPr>
-      <w:r>
-        <w:t xml:space="preserve">Craig, G. Y. (1925). </w:t>
-      </w:r>
-      <w:r>
-        <w:rPr>
-          <w:u w:val="single"/>
-        </w:rPr>
-        <w:t>Geology of Scotland</w:t>
-      </w:r>
-      <w:r>
-        <w:t>, Edinburgh: Scottish Academics.</w:t>
+        <w:t xml:space="preserve">Method using thin-plate weirs </w:t>
+      </w:r>
+      <w:r>
+        <w:t>39.</w:t>
       </w:r>
     </w:p>
     <w:p>
@@ -2809,7 +3450,58 @@
         <w:pStyle w:val="EndNoteBibliography"/>
       </w:pPr>
       <w:r>
-        <w:t xml:space="preserve">Forestry Commission (2011) National Forest Inventory Woodland Area Statistics: Scotland 17 </w:t>
+        <w:t xml:space="preserve">Clement, R. J., et al. (2012). "Carbon dioxide exchange of a Sitka spruce plantation in Scotland over five years." </w:t>
+      </w:r>
+      <w:r>
+        <w:rPr>
+          <w:u w:val="single"/>
+        </w:rPr>
+        <w:t>Agricultural and Forest Meteorology</w:t>
+      </w:r>
+      <w:r>
+        <w:t xml:space="preserve"> </w:t>
+      </w:r>
+      <w:r>
+        <w:rPr>
+          <w:b/>
+        </w:rPr>
+        <w:t>153</w:t>
+      </w:r>
+      <w:r>
+        <w:t>: 106-123.</w:t>
+      </w:r>
+    </w:p>
+    <w:p>
+      <w:pPr>
+        <w:pStyle w:val="EndNoteBibliography"/>
+        <w:ind w:left="720" w:hanging="720"/>
+      </w:pPr>
+      <w:r>
+        <w:tab/>
+        <w:t>Scotland's 17% forested land cover sequesters 10% of Scotland's emissions of greenhouse gases. The expected rise of forested land cover to 25% by the middle of this century make forests an important component of the national carbon budget. This paper presents the carbon exchange measurement methodology, results, and modeling associated with a five-year experiment at a plantation forest in Scotland, UK, as part of a European initiative to develop and verify vegetation carbon-exchange models. We have developed a site specific correction for advective flux loses. While based on ustar corrections, it differs from current approaches in that it includes site topographic effects, corrects existing data instead of replacing it, and applies over the entire diel cycle instead of only during nocturnal periods. Models of soil respiration are compared and reveal the inadequacy of soil state parameterization. A non-rectangular hyperbola model of assimilation is selected to examine the maximum assimilation rate and quantum use efficiency parameters' responses to environmental temperature, vapour pressure, and sky condition. Intra-annual variability is found to be highest in early autumn, linked to a combination of seasonal changes in radiation and phenological changes in canopy quantum yield. Inter-annual variability was low, with less than %5 variation from year to year, and factors driving this variability were not clearly apparent. Over the 5 years of reported measurements, this forest sequestered about 6 tonnes of C per hectare per annum. Photosynthetically active radiation use efficiency of the forest is about 4.2%. Constancy of radiation use efficiency was observed at both diel and annual scales. This constancy depended on the ecosystem's thermal inertia and assimilation/radiation response curve characteristics at diel time scales but depended on thermal inertia and phenological changes in quantum yield at annual time scales. The net carbon uptake rates are consistent with two other flux sites in the British Isles and suggest that the relatively maritime climatology of these areas is highly suitable for the species of trees routinely planted here. (C) 2011 Elsevier B.V. All rights reserved.</w:t>
+      </w:r>
+    </w:p>
+    <w:p>
+      <w:pPr>
+        <w:pStyle w:val="EndNoteBibliography"/>
+        <w:spacing w:after="0"/>
+      </w:pPr>
+    </w:p>
+    <w:p>
+      <w:pPr>
+        <w:pStyle w:val="EndNoteBibliography"/>
+      </w:pPr>
+      <w:r>
+        <w:t xml:space="preserve">Craig, G. Y. (1925). </w:t>
+      </w:r>
+      <w:r>
+        <w:rPr>
+          <w:u w:val="single"/>
+        </w:rPr>
+        <w:t>Geology of Scotland</w:t>
+      </w:r>
+      <w:r>
+        <w:t>, Edinburgh: Scottish Academics.</w:t>
       </w:r>
     </w:p>
     <w:p>
@@ -2827,7 +3519,24 @@
         <w:pStyle w:val="EndNoteBibliography"/>
       </w:pPr>
       <w:r>
-        <w:lastRenderedPageBreak/>
+        <w:t xml:space="preserve">Forestry Commission (2011) National Forest Inventory Woodland Area Statistics: Scotland 17 </w:t>
+      </w:r>
+    </w:p>
+    <w:p>
+      <w:pPr>
+        <w:pStyle w:val="EndNoteBibliography"/>
+        <w:spacing w:after="0"/>
+        <w:ind w:left="720" w:hanging="720"/>
+      </w:pPr>
+      <w:r>
+        <w:tab/>
+      </w:r>
+    </w:p>
+    <w:p>
+      <w:pPr>
+        <w:pStyle w:val="EndNoteBibliography"/>
+      </w:pPr>
+      <w:r>
         <w:t xml:space="preserve">Forestry Commission (2017, 28th September 2017). "Forestry statistics and Forestry in facts and figures." Retrieved 6 October, 2017, from </w:t>
       </w:r>
       <w:hyperlink r:id="rId10" w:history="1">
@@ -2857,6 +3566,52 @@
         <w:pStyle w:val="EndNoteBibliography"/>
       </w:pPr>
       <w:r>
+        <w:t xml:space="preserve">Heal, K. V., et al. (2004). "New data for water losses from mature Sitka spruce plantations in temperate upland catchments." </w:t>
+      </w:r>
+      <w:r>
+        <w:rPr>
+          <w:u w:val="single"/>
+        </w:rPr>
+        <w:t>Hydrological Sciences Journal-Journal Des Sciences Hydrologiques</w:t>
+      </w:r>
+      <w:r>
+        <w:t xml:space="preserve"> </w:t>
+      </w:r>
+      <w:r>
+        <w:rPr>
+          <w:b/>
+        </w:rPr>
+        <w:t>49</w:t>
+      </w:r>
+      <w:r>
+        <w:t>(3): 477-493.</w:t>
+      </w:r>
+    </w:p>
+    <w:p>
+      <w:pPr>
+        <w:pStyle w:val="EndNoteBibliography"/>
+        <w:ind w:left="720" w:hanging="720"/>
+      </w:pPr>
+      <w:r>
+        <w:tab/>
+        <w:t xml:space="preserve">Accurate estimates of water losses from mature Sitka spruce (Picea sitchensis) plantations in the UK uplands are required to assess the sustainability of water supply in the event of land-use change. Many investigations have demonstrated that afforestation increases water losses from temperate upland catchments, to up to 40% of annual site rainfall. In a 0.86 km(2) upland water supply catchment in southwest Scotland, interception loss in a Sitka </w:t>
+      </w:r>
+      <w:r>
+        <w:lastRenderedPageBreak/>
+        <w:t>spruce-dominated 37-year old plantation, was 52% of annual precipitation (2912 mm), considerably higher than reported in previous studies of similar catchments. From direct measurements of rainfall, cloudwater, discharge and soil evaporation, the catchment water balance was 96-117% complete, within the limits of measurement error. The most probable explanation for the higher forest interception loss reported here is the inclusion of cloudwater measurements.</w:t>
+      </w:r>
+    </w:p>
+    <w:p>
+      <w:pPr>
+        <w:pStyle w:val="EndNoteBibliography"/>
+        <w:spacing w:after="0"/>
+      </w:pPr>
+    </w:p>
+    <w:p>
+      <w:pPr>
+        <w:pStyle w:val="EndNoteBibliography"/>
+      </w:pPr>
+      <w:r>
         <w:t xml:space="preserve">Oosthoek, K. J. (2013). </w:t>
       </w:r>
       <w:r>
@@ -2884,6 +3639,48 @@
         <w:pStyle w:val="EndNoteBibliography"/>
       </w:pPr>
       <w:r>
+        <w:t xml:space="preserve">Sebilo, M., et al. (2004). "The Use of the 'Ammonium Diffusion' Method for delta(15)N-NH(4)(+) and delta(15)N-NO(3)(-) Measurements: Comparison with Other Techniques." </w:t>
+      </w:r>
+      <w:r>
+        <w:rPr>
+          <w:u w:val="single"/>
+        </w:rPr>
+        <w:t>Environmental Chemistry</w:t>
+      </w:r>
+      <w:r>
+        <w:t xml:space="preserve"> </w:t>
+      </w:r>
+      <w:r>
+        <w:rPr>
+          <w:b/>
+        </w:rPr>
+        <w:t>1</w:t>
+      </w:r>
+      <w:r>
+        <w:t>(2): 99-103.</w:t>
+      </w:r>
+    </w:p>
+    <w:p>
+      <w:pPr>
+        <w:pStyle w:val="EndNoteBibliography"/>
+        <w:ind w:left="720" w:hanging="720"/>
+      </w:pPr>
+      <w:r>
+        <w:tab/>
+        <w:t>Several methods have been developed for nitrogen isotope measurements on ammonium (NH(4)(+)) and nitrate (NO(3)(-)) in solid or aqueous samples. We have tested the accuracy and reproducibility of the ammonium diffusion method for delta(15)N measurements on NH(4)(+) and NO(3)(-) and compared this technique to other established methods. Our results show that the ammonium diffusion technique is capable of generating accurate and reproducible delta(15)N values for minute quantities of NH(4)(+)-N and NO(3)(-)-N in aqueous samples, if sufficient care is taken to minimize nitrogen blanks and to optimize the extraction procedure. Hence, the ammonium diffusion method offers an attractive alternative to more labour-intensive and costly methods for determining nitrogen isotope ratios of NH(4)(+) and NO(3)(-) in aqueous samples.</w:t>
+      </w:r>
+    </w:p>
+    <w:p>
+      <w:pPr>
+        <w:pStyle w:val="EndNoteBibliography"/>
+        <w:spacing w:after="0"/>
+      </w:pPr>
+    </w:p>
+    <w:p>
+      <w:pPr>
+        <w:pStyle w:val="EndNoteBibliography"/>
+      </w:pPr>
+      <w:r>
         <w:t xml:space="preserve">Smout, T. C., Ed. (1997). </w:t>
       </w:r>
       <w:r>
@@ -2894,6 +3691,33 @@
       </w:r>
       <w:r>
         <w:t>, Scottish Cultural Press - Edinburgh.</w:t>
+      </w:r>
+    </w:p>
+    <w:p>
+      <w:pPr>
+        <w:pStyle w:val="EndNoteBibliography"/>
+        <w:spacing w:after="0"/>
+        <w:ind w:left="720" w:hanging="720"/>
+      </w:pPr>
+      <w:r>
+        <w:tab/>
+      </w:r>
+    </w:p>
+    <w:p>
+      <w:pPr>
+        <w:pStyle w:val="EndNoteBibliography"/>
+      </w:pPr>
+      <w:r>
+        <w:t xml:space="preserve">Tompkins, S. (1989). </w:t>
+      </w:r>
+      <w:r>
+        <w:rPr>
+          <w:u w:val="single"/>
+        </w:rPr>
+        <w:t>Forestry in crisis: the battle for the hills</w:t>
+      </w:r>
+      <w:r>
+        <w:t>, Christopher Helm.</w:t>
       </w:r>
     </w:p>
     <w:p>

--- a/shared docs/Chapter 2 - Methodology.docx
+++ b/shared docs/Chapter 2 - Methodology.docx
@@ -1,6 +1,6 @@
 
 <file path=word/document.xml><?xml version="1.0" encoding="utf-8"?>
-<w:document xmlns:wpc="http://schemas.microsoft.com/office/word/2010/wordprocessingCanvas" xmlns:mc="http://schemas.openxmlformats.org/markup-compatibility/2006" xmlns:o="urn:schemas-microsoft-com:office:office" xmlns:r="http://schemas.openxmlformats.org/officeDocument/2006/relationships" xmlns:m="http://schemas.openxmlformats.org/officeDocument/2006/math" xmlns:v="urn:schemas-microsoft-com:vml" xmlns:wp14="http://schemas.microsoft.com/office/word/2010/wordprocessingDrawing" xmlns:wp="http://schemas.openxmlformats.org/drawingml/2006/wordprocessingDrawing" xmlns:w10="urn:schemas-microsoft-com:office:word" xmlns:w="http://schemas.openxmlformats.org/wordprocessingml/2006/main" xmlns:w14="http://schemas.microsoft.com/office/word/2010/wordml" xmlns:w15="http://schemas.microsoft.com/office/word/2012/wordml" xmlns:wpg="http://schemas.microsoft.com/office/word/2010/wordprocessingGroup" xmlns:wpi="http://schemas.microsoft.com/office/word/2010/wordprocessingInk" xmlns:wne="http://schemas.microsoft.com/office/word/2006/wordml" xmlns:wps="http://schemas.microsoft.com/office/word/2010/wordprocessingShape" mc:Ignorable="w14 w15 wp14">
+<w:document xmlns:wpc="http://schemas.microsoft.com/office/word/2010/wordprocessingCanvas" xmlns:cx="http://schemas.microsoft.com/office/drawing/2014/chartex" xmlns:cx1="http://schemas.microsoft.com/office/drawing/2015/9/8/chartex" xmlns:cx2="http://schemas.microsoft.com/office/drawing/2015/10/21/chartex" xmlns:cx3="http://schemas.microsoft.com/office/drawing/2016/5/9/chartex" xmlns:cx4="http://schemas.microsoft.com/office/drawing/2016/5/10/chartex" xmlns:cx5="http://schemas.microsoft.com/office/drawing/2016/5/11/chartex" xmlns:cx6="http://schemas.microsoft.com/office/drawing/2016/5/12/chartex" xmlns:cx7="http://schemas.microsoft.com/office/drawing/2016/5/13/chartex" xmlns:cx8="http://schemas.microsoft.com/office/drawing/2016/5/14/chartex" xmlns:mc="http://schemas.openxmlformats.org/markup-compatibility/2006" xmlns:aink="http://schemas.microsoft.com/office/drawing/2016/ink" xmlns:am3d="http://schemas.microsoft.com/office/drawing/2017/model3d" xmlns:o="urn:schemas-microsoft-com:office:office" xmlns:r="http://schemas.openxmlformats.org/officeDocument/2006/relationships" xmlns:m="http://schemas.openxmlformats.org/officeDocument/2006/math" xmlns:v="urn:schemas-microsoft-com:vml" xmlns:wp14="http://schemas.microsoft.com/office/word/2010/wordprocessingDrawing" xmlns:wp="http://schemas.openxmlformats.org/drawingml/2006/wordprocessingDrawing" xmlns:w10="urn:schemas-microsoft-com:office:word" xmlns:w="http://schemas.openxmlformats.org/wordprocessingml/2006/main" xmlns:w14="http://schemas.microsoft.com/office/word/2010/wordml" xmlns:w15="http://schemas.microsoft.com/office/word/2012/wordml" xmlns:w16se="http://schemas.microsoft.com/office/word/2015/wordml/symex" xmlns:wpg="http://schemas.microsoft.com/office/word/2010/wordprocessingGroup" xmlns:wpi="http://schemas.microsoft.com/office/word/2010/wordprocessingInk" xmlns:wne="http://schemas.microsoft.com/office/word/2006/wordml" xmlns:wps="http://schemas.microsoft.com/office/word/2010/wordprocessingShape" mc:Ignorable="w14 w15 w16se wp14">
   <w:body>
     <w:p>
       <w:pPr>
@@ -144,7 +144,7 @@
     </w:p>
     <w:p>
       <w:pPr>
-        <w:pStyle w:val="Heading1"/>
+        <w:pStyle w:val="Titolo1"/>
       </w:pPr>
       <w:r>
         <w:t>Site description and methodology</w:t>
@@ -152,7 +152,7 @@
     </w:p>
     <w:p>
       <w:pPr>
-        <w:pStyle w:val="Heading2"/>
+        <w:pStyle w:val="Titolo2"/>
       </w:pPr>
       <w:r>
         <w:t xml:space="preserve">Site </w:t>
@@ -420,15 +420,7 @@
       </w:r>
       <w:proofErr w:type="spellEnd"/>
       <w:r>
-        <w:t xml:space="preserve"> </w:t>
-      </w:r>
-      <w:proofErr w:type="spellStart"/>
-      <w:r>
-        <w:t>supergroup</w:t>
-      </w:r>
-      <w:proofErr w:type="spellEnd"/>
-      <w:r>
-        <w:t xml:space="preserve">, metamorphosed marine sediments of late-Precambrian and Lower Palaeozoic age </w:t>
+        <w:t xml:space="preserve"> supergroup, metamorphosed marine sediments of late-Precambrian and Lower Palaeozoic age </w:t>
       </w:r>
       <w:r>
         <w:fldChar w:fldCharType="begin"/>
@@ -879,7 +871,7 @@
     </w:p>
     <w:p>
       <w:pPr>
-        <w:pStyle w:val="Heading3"/>
+        <w:pStyle w:val="Titolo3"/>
       </w:pPr>
       <w:r>
         <w:t xml:space="preserve">Before afforestation: brief history of </w:t>
@@ -1117,7 +1109,7 @@
     </w:p>
     <w:p>
       <w:pPr>
-        <w:pStyle w:val="Heading3"/>
+        <w:pStyle w:val="Titolo3"/>
       </w:pPr>
       <w:r>
         <w:t>The plantation</w:t>
@@ -1409,15 +1401,7 @@
       </w:r>
       <w:proofErr w:type="spellEnd"/>
       <w:r>
-        <w:t xml:space="preserve">) </w:t>
-      </w:r>
-      <w:proofErr w:type="spellStart"/>
-      <w:r>
-        <w:t>Carriere</w:t>
-      </w:r>
-      <w:proofErr w:type="spellEnd"/>
-      <w:r>
-        <w:t xml:space="preserve"> 1855) and additional species such as Douglas fir (</w:t>
+        <w:t>) Carriere 1855) and additional species such as Douglas fir (</w:t>
       </w:r>
       <w:proofErr w:type="spellStart"/>
       <w:r>
@@ -1526,7 +1510,7 @@
       </w:r>
       <w:r>
         <w:rPr>
-          <w:rStyle w:val="Hyperlink"/>
+          <w:rStyle w:val="Collegamentoipertestuale"/>
           <w:i/>
           <w:iCs/>
           <w:color w:val="auto"/>
@@ -1536,7 +1520,7 @@
       <w:proofErr w:type="spellEnd"/>
       <w:r>
         <w:rPr>
-          <w:rStyle w:val="Hyperlink"/>
+          <w:rStyle w:val="Collegamentoipertestuale"/>
           <w:i/>
           <w:iCs/>
           <w:color w:val="auto"/>
@@ -1546,7 +1530,7 @@
       <w:proofErr w:type="spellStart"/>
       <w:r>
         <w:rPr>
-          <w:rStyle w:val="Hyperlink"/>
+          <w:rStyle w:val="Collegamentoipertestuale"/>
           <w:i/>
           <w:iCs/>
           <w:color w:val="auto"/>
@@ -1575,18 +1559,35 @@
       <w:r>
         <w:t>.), Scots pine (</w:t>
       </w:r>
-      <w:proofErr w:type="spellStart"/>
       <w:r>
         <w:rPr>
           <w:i/>
         </w:rPr>
-        <w:t>Pinus</w:t>
-      </w:r>
-      <w:proofErr w:type="spellEnd"/>
+        <w:t xml:space="preserve">Pinus </w:t>
+      </w:r>
+      <w:proofErr w:type="spellStart"/>
       <w:r>
         <w:rPr>
           <w:i/>
         </w:rPr>
+        <w:t>sylvestris</w:t>
+      </w:r>
+      <w:proofErr w:type="spellEnd"/>
+      <w:r>
+        <w:t xml:space="preserve"> L.) and downy birch (</w:t>
+      </w:r>
+      <w:proofErr w:type="spellStart"/>
+      <w:r>
+        <w:rPr>
+          <w:i/>
+        </w:rPr>
+        <w:t>Betula</w:t>
+      </w:r>
+      <w:proofErr w:type="spellEnd"/>
+      <w:r>
+        <w:rPr>
+          <w:i/>
+        </w:rPr>
         <w:t xml:space="preserve"> </w:t>
       </w:r>
       <w:proofErr w:type="spellStart"/>
@@ -1594,129 +1595,104 @@
         <w:rPr>
           <w:i/>
         </w:rPr>
-        <w:t>sylvestris</w:t>
-      </w:r>
-      <w:proofErr w:type="spellEnd"/>
-      <w:r>
-        <w:t xml:space="preserve"> L.) and downy birch (</w:t>
-      </w:r>
-      <w:proofErr w:type="spellStart"/>
-      <w:r>
-        <w:rPr>
-          <w:i/>
-        </w:rPr>
-        <w:t>Betula</w:t>
-      </w:r>
-      <w:proofErr w:type="spellEnd"/>
-      <w:r>
-        <w:rPr>
-          <w:i/>
-        </w:rPr>
+        <w:t>pubescens</w:t>
+      </w:r>
+      <w:proofErr w:type="spellEnd"/>
+      <w:r>
         <w:t xml:space="preserve"> </w:t>
       </w:r>
       <w:proofErr w:type="spellStart"/>
       <w:r>
-        <w:rPr>
-          <w:i/>
-        </w:rPr>
-        <w:t>pubescens</w:t>
-      </w:r>
-      <w:proofErr w:type="spellEnd"/>
+        <w:t>Ehrh</w:t>
+      </w:r>
+      <w:proofErr w:type="spellEnd"/>
+      <w:r>
+        <w:t xml:space="preserve">.). </w:t>
+      </w:r>
+    </w:p>
+    <w:p>
+      <w:r>
+        <w:t xml:space="preserve">Thinning was carried out in 2003/4 on the east side of the forest and </w:t>
+      </w:r>
+      <w:r>
+        <w:t>2005 on the west side by removing every 5</w:t>
+      </w:r>
+      <w:r>
+        <w:rPr>
+          <w:vertAlign w:val="superscript"/>
+        </w:rPr>
+        <w:t>th</w:t>
+      </w:r>
+      <w:r>
+        <w:t xml:space="preserve"> row and cutting every 3</w:t>
+      </w:r>
+      <w:r>
+        <w:rPr>
+          <w:vertAlign w:val="superscript"/>
+        </w:rPr>
+        <w:t>rd</w:t>
+      </w:r>
+      <w:r>
+        <w:t xml:space="preserve"> tree on the two rows aside of the thinne</w:t>
+      </w:r>
+      <w:r>
+        <w:t xml:space="preserve">d row; one third </w:t>
+      </w:r>
+      <w:r>
+        <w:t>of tree</w:t>
+      </w:r>
+      <w:r>
+        <w:t xml:space="preserve">s were removed, bringing the present density to </w:t>
+      </w:r>
+      <w:r>
+        <w:t>about 1750</w:t>
+      </w:r>
+      <w:r>
+        <w:t xml:space="preserve"> trees per hectare.</w:t>
+      </w:r>
+    </w:p>
+    <w:p>
+      <w:r>
+        <w:t xml:space="preserve">Topographic description (Clement paper, </w:t>
+      </w:r>
+      <w:proofErr w:type="spellStart"/>
+      <w:r>
+        <w:t>Ecocraft</w:t>
+      </w:r>
+      <w:proofErr w:type="spellEnd"/>
+      <w:r>
+        <w:t>).</w:t>
+      </w:r>
+    </w:p>
+    <w:p>
+      <w:r>
+        <w:t>Rationale of forest plantation: Jarvis jpg from carbon experiment.</w:t>
+      </w:r>
+    </w:p>
+    <w:p>
+      <w:r>
+        <w:t>Soil description. Richard Nair plots.</w:t>
+      </w:r>
+    </w:p>
+    <w:p>
+      <w:pPr>
+        <w:pStyle w:val="Titolo2"/>
+      </w:pPr>
+      <w:r>
+        <w:t>Experimental design</w:t>
+      </w:r>
+    </w:p>
+    <w:p>
+      <w:r>
+        <w:t>Separate description for each experiment here or to be restructured on an “experiment” base?</w:t>
+      </w:r>
       <w:r>
         <w:t xml:space="preserve"> </w:t>
       </w:r>
-      <w:proofErr w:type="spellStart"/>
-      <w:r>
-        <w:t>Ehrh</w:t>
-      </w:r>
-      <w:proofErr w:type="spellEnd"/>
-      <w:r>
-        <w:t xml:space="preserve">.). </w:t>
-      </w:r>
-    </w:p>
-    <w:p>
-      <w:r>
-        <w:t xml:space="preserve">Thinning was carried out in 2003/4 on the east side of the forest and </w:t>
-      </w:r>
-      <w:r>
-        <w:t>2005 on the west side by removing every 5</w:t>
-      </w:r>
-      <w:r>
-        <w:rPr>
-          <w:vertAlign w:val="superscript"/>
-        </w:rPr>
-        <w:t>th</w:t>
-      </w:r>
-      <w:r>
-        <w:t xml:space="preserve"> row and cutting every 3</w:t>
-      </w:r>
-      <w:r>
-        <w:rPr>
-          <w:vertAlign w:val="superscript"/>
-        </w:rPr>
-        <w:t>rd</w:t>
-      </w:r>
-      <w:r>
-        <w:t xml:space="preserve"> tree on the two rows aside of the thinne</w:t>
-      </w:r>
-      <w:r>
-        <w:t xml:space="preserve">d row; one third </w:t>
-      </w:r>
-      <w:r>
-        <w:t>of tree</w:t>
-      </w:r>
-      <w:r>
-        <w:t xml:space="preserve">s were removed, bringing the present density to </w:t>
-      </w:r>
-      <w:r>
-        <w:t>about 1750</w:t>
-      </w:r>
-      <w:r>
-        <w:t xml:space="preserve"> trees per hectare.</w:t>
-      </w:r>
-    </w:p>
-    <w:p>
-      <w:r>
-        <w:t xml:space="preserve">Topographic description (Clement paper, </w:t>
-      </w:r>
-      <w:proofErr w:type="spellStart"/>
-      <w:r>
-        <w:t>Ecocraft</w:t>
-      </w:r>
-      <w:proofErr w:type="spellEnd"/>
-      <w:r>
-        <w:t>).</w:t>
-      </w:r>
-    </w:p>
-    <w:p>
-      <w:r>
-        <w:t>Rationale of forest plantation: Jarvis jpg from carbon experiment.</w:t>
-      </w:r>
-    </w:p>
-    <w:p>
-      <w:r>
-        <w:t>Soil description. Richard Nair plots.</w:t>
-      </w:r>
-    </w:p>
-    <w:p>
-      <w:pPr>
-        <w:pStyle w:val="Heading2"/>
-      </w:pPr>
-      <w:r>
-        <w:t>Experimental design</w:t>
-      </w:r>
-    </w:p>
-    <w:p>
-      <w:r>
-        <w:t>Separate description for each experiment here or to be restructured on an “experiment” base?</w:t>
-      </w:r>
-      <w:r>
-        <w:t xml:space="preserve"> </w:t>
-      </w:r>
-    </w:p>
-    <w:p>
-      <w:pPr>
-        <w:pStyle w:val="Heading3"/>
+    </w:p>
+    <w:p>
+      <w:pPr>
+        <w:pStyle w:val="Titolo3"/>
       </w:pPr>
       <w:r>
         <w:t>The plots</w:t>
@@ -1931,212 +1907,191 @@
         <w:t>2014?</w:t>
       </w:r>
       <w:r>
+        <w:t xml:space="preserve"> caused a </w:t>
+      </w:r>
+      <w:r>
+        <w:t>notable</w:t>
+      </w:r>
+      <w:r>
+        <w:t xml:space="preserve"> damage at the C site. As a result,</w:t>
+      </w:r>
+      <w:r>
+        <w:t xml:space="preserve"> even if the installed collectors did not suffer damages,</w:t>
+      </w:r>
+      <w:r>
+        <w:t xml:space="preserve"> the C plot </w:t>
+      </w:r>
+      <w:r>
+        <w:t xml:space="preserve">forest cover is locally less dense and </w:t>
+      </w:r>
+      <w:r>
+        <w:t>could show different soil and air temperature than the T plot, especially</w:t>
+      </w:r>
+      <w:r>
+        <w:t xml:space="preserve"> in the subplot</w:t>
+      </w:r>
+      <w:r>
+        <w:t>s</w:t>
+      </w:r>
+      <w:r>
+        <w:t xml:space="preserve"> C10 and </w:t>
+      </w:r>
+      <w:r>
+        <w:t>C11.</w:t>
+      </w:r>
+    </w:p>
+    <w:p>
+      <w:pPr>
+        <w:pStyle w:val="Titolo3"/>
+      </w:pPr>
+      <w:r>
+        <w:t xml:space="preserve">Water and litter </w:t>
+      </w:r>
+      <w:r>
+        <w:t>samples</w:t>
+      </w:r>
+      <w:r>
+        <w:t xml:space="preserve"> collection</w:t>
+      </w:r>
+    </w:p>
+    <w:p>
+      <w:r>
+        <w:t>The core o</w:t>
+      </w:r>
+      <w:r>
+        <w:t>f the experiment aimed</w:t>
+      </w:r>
+      <w:r>
+        <w:t>(s)</w:t>
+      </w:r>
+      <w:r>
+        <w:t xml:space="preserve"> to compare the nitrogen input from the atmosphere to the nitrogen recovered below the canopy. </w:t>
+      </w:r>
+      <w:r>
+        <w:t>Two rainfall gauges, one “harp-</w:t>
+      </w:r>
+      <w:r>
+        <w:t xml:space="preserve">wire” fog collector </w:t>
+      </w:r>
+      <w:r>
+        <w:t>(pictures?)</w:t>
+      </w:r>
+      <w:r>
+        <w:t>, 18</w:t>
+      </w:r>
+      <w:r>
         <w:t xml:space="preserve"> </w:t>
       </w:r>
-      <w:proofErr w:type="gramStart"/>
-      <w:r>
-        <w:t>caused</w:t>
-      </w:r>
-      <w:proofErr w:type="gramEnd"/>
-      <w:r>
-        <w:t xml:space="preserve"> a </w:t>
-      </w:r>
-      <w:r>
-        <w:t>notable</w:t>
-      </w:r>
-      <w:r>
-        <w:t xml:space="preserve"> damage at the C site. As a result,</w:t>
-      </w:r>
-      <w:r>
-        <w:t xml:space="preserve"> even if the installed collectors did not suffer damages,</w:t>
-      </w:r>
-      <w:r>
-        <w:t xml:space="preserve"> the C plot </w:t>
-      </w:r>
-      <w:r>
-        <w:t xml:space="preserve">forest cover is locally less dense and </w:t>
-      </w:r>
-      <w:r>
-        <w:t>could show different soil and air temperature than the T plot, especially</w:t>
-      </w:r>
-      <w:r>
-        <w:t xml:space="preserve"> in the subplot</w:t>
-      </w:r>
-      <w:r>
-        <w:t>s</w:t>
-      </w:r>
-      <w:r>
-        <w:t xml:space="preserve"> C10 and </w:t>
-      </w:r>
-      <w:r>
-        <w:t>C11.</w:t>
-      </w:r>
-    </w:p>
-    <w:p>
-      <w:pPr>
-        <w:pStyle w:val="Heading3"/>
-      </w:pPr>
-      <w:r>
-        <w:t xml:space="preserve">Water and litter </w:t>
-      </w:r>
-      <w:r>
-        <w:t>samples</w:t>
-      </w:r>
-      <w:r>
-        <w:t xml:space="preserve"> collection</w:t>
-      </w:r>
-    </w:p>
-    <w:p>
-      <w:r>
-        <w:t>The core o</w:t>
-      </w:r>
-      <w:r>
-        <w:t>f the experiment aimed</w:t>
-      </w:r>
-      <w:r>
-        <w:t>(s)</w:t>
-      </w:r>
-      <w:r>
-        <w:t xml:space="preserve"> to compare the nitrogen input from the atmosphere to the nitrogen recovered below the canopy. </w:t>
-      </w:r>
-      <w:r>
-        <w:t>Two rainfall gauges, one “harp-</w:t>
-      </w:r>
-      <w:r>
-        <w:t xml:space="preserve">wire” fog collector </w:t>
-      </w:r>
-      <w:r>
-        <w:t>(pictures?)</w:t>
-      </w:r>
-      <w:r>
-        <w:t>, 18</w:t>
+      <w:proofErr w:type="spellStart"/>
+      <w:r>
+        <w:t>throughfall</w:t>
+      </w:r>
+      <w:proofErr w:type="spellEnd"/>
+      <w:r>
+        <w:t>/</w:t>
+      </w:r>
+      <w:r>
+        <w:t xml:space="preserve">litter and </w:t>
+      </w:r>
+      <w:r>
+        <w:t xml:space="preserve">22 </w:t>
+      </w:r>
+      <w:r>
+        <w:t xml:space="preserve">stemflow collectors and 4 streamflow flux and sample collection points were </w:t>
+      </w:r>
+      <w:r>
+        <w:t>set</w:t>
+      </w:r>
+      <w:r>
+        <w:t>.</w:t>
       </w:r>
       <w:r>
         <w:t xml:space="preserve"> </w:t>
       </w:r>
+      <w:r>
+        <w:t>The sample collection started on October 2011 and ended on April 2017.</w:t>
+      </w:r>
+    </w:p>
+    <w:p>
+      <w:r>
+        <w:rPr>
+          <w:color w:val="1F4E79" w:themeColor="accent1" w:themeShade="80"/>
+        </w:rPr>
+        <w:t>Rainfall gauges</w:t>
+      </w:r>
+      <w:r>
+        <w:t xml:space="preserve">. </w:t>
+      </w:r>
+      <w:r>
+        <w:t>Two ra</w:t>
+      </w:r>
+      <w:r>
+        <w:t>infall gauge</w:t>
+      </w:r>
+      <w:r>
+        <w:t xml:space="preserve"> </w:t>
+      </w:r>
+      <w:r>
+        <w:t>was</w:t>
+      </w:r>
+      <w:r>
+        <w:t xml:space="preserve"> installed over the “T” plot (</w:t>
+      </w:r>
+      <w:r>
+        <w:t>56°35'59.8"N 3°47'21.5"W</w:t>
+      </w:r>
+      <w:r>
+        <w:t xml:space="preserve">, elevation: 440m) and </w:t>
+      </w:r>
+      <w:r>
+        <w:t>a second one below</w:t>
+      </w:r>
+      <w:r>
+        <w:t xml:space="preserve"> the “C” plot (</w:t>
+      </w:r>
+      <w:r>
+        <w:t>56°37'11.0"N 3°48'21.6"W</w:t>
+      </w:r>
+      <w:r>
+        <w:t>,</w:t>
+      </w:r>
+      <w:r>
+        <w:t xml:space="preserve"> elevation: 286 m) </w:t>
+      </w:r>
+      <w:r>
+        <w:t>in two open areas</w:t>
+      </w:r>
+      <w:r>
+        <w:t>, sufficiently</w:t>
+      </w:r>
+      <w:r>
+        <w:t xml:space="preserve"> </w:t>
+      </w:r>
+      <w:r>
+        <w:t>far from the plantation</w:t>
+      </w:r>
+      <w:r>
+        <w:t xml:space="preserve"> so </w:t>
+      </w:r>
+      <w:r>
+        <w:t>to minimise any turbulence due to the presence of high obstacles.</w:t>
+      </w:r>
+      <w:r>
+        <w:t xml:space="preserve"> In the upper </w:t>
+      </w:r>
+      <w:r>
+        <w:t xml:space="preserve">rain gauge station the “harp-wire” collector was installed at short distance from the rainfall gauge. </w:t>
+      </w:r>
+      <w:r>
+        <w:t xml:space="preserve">In each of the bottles 2.5 ml (5 ml in the bigger bottle for the cloud water collection) of concentrated ortho-phosphoric acid was added as biocide agent. No biocide agent was used in the </w:t>
+      </w:r>
       <w:proofErr w:type="spellStart"/>
       <w:r>
         <w:t>throughfall</w:t>
       </w:r>
       <w:proofErr w:type="spellEnd"/>
       <w:r>
-        <w:t>/</w:t>
-      </w:r>
-      <w:r>
-        <w:t xml:space="preserve">litter and </w:t>
-      </w:r>
-      <w:r>
-        <w:t xml:space="preserve">22 </w:t>
-      </w:r>
-      <w:proofErr w:type="spellStart"/>
-      <w:r>
-        <w:t>stemflow</w:t>
-      </w:r>
-      <w:proofErr w:type="spellEnd"/>
-      <w:r>
-        <w:t xml:space="preserve"> collectors and 4 streamflow flux and sample collection points were </w:t>
-      </w:r>
-      <w:r>
-        <w:t>set</w:t>
-      </w:r>
-      <w:r>
-        <w:t>.</w:t>
-      </w:r>
-      <w:r>
-        <w:t xml:space="preserve"> </w:t>
-      </w:r>
-      <w:r>
-        <w:t>The sample collection started on October 2011 and ended on April 2017.</w:t>
-      </w:r>
-    </w:p>
-    <w:p>
-      <w:r>
-        <w:rPr>
-          <w:color w:val="1F4E79" w:themeColor="accent1" w:themeShade="80"/>
-        </w:rPr>
-        <w:t>Rainfall gauges</w:t>
-      </w:r>
-      <w:r>
-        <w:t xml:space="preserve">. </w:t>
-      </w:r>
-      <w:r>
-        <w:t>Two ra</w:t>
-      </w:r>
-      <w:r>
-        <w:t>infall gauge</w:t>
-      </w:r>
-      <w:r>
-        <w:t xml:space="preserve"> </w:t>
-      </w:r>
-      <w:r>
-        <w:t>was</w:t>
-      </w:r>
-      <w:r>
-        <w:t xml:space="preserve"> installed over the “T” plot (</w:t>
-      </w:r>
-      <w:r>
-        <w:t>56°35'59.8"N 3°47'21.5"W</w:t>
-      </w:r>
-      <w:r>
-        <w:t xml:space="preserve">, elevation: 440m) and </w:t>
-      </w:r>
-      <w:r>
-        <w:t>a second one below</w:t>
-      </w:r>
-      <w:r>
-        <w:t xml:space="preserve"> the “C” plot (</w:t>
-      </w:r>
-      <w:r>
-        <w:t>56°37'11.0"N 3°48'21.6"W</w:t>
-      </w:r>
-      <w:r>
-        <w:t>,</w:t>
-      </w:r>
-      <w:r>
-        <w:t xml:space="preserve"> elevation: 286 m) </w:t>
-      </w:r>
-      <w:r>
-        <w:t>in two open areas</w:t>
-      </w:r>
-      <w:r>
-        <w:t>, sufficiently</w:t>
-      </w:r>
-      <w:r>
-        <w:t xml:space="preserve"> </w:t>
-      </w:r>
-      <w:r>
-        <w:t>far from the plantation</w:t>
-      </w:r>
-      <w:r>
-        <w:t xml:space="preserve"> so </w:t>
-      </w:r>
-      <w:r>
-        <w:t>to minimise any turbulence due to the presence of high obstacles.</w:t>
-      </w:r>
-      <w:r>
-        <w:t xml:space="preserve"> In the upper </w:t>
-      </w:r>
-      <w:r>
-        <w:t xml:space="preserve">rain gauge station the “harp-wire” collector was installed at short distance from the rainfall gauge. </w:t>
-      </w:r>
-      <w:r>
-        <w:t xml:space="preserve">In each of the bottles 2.5 ml (5 ml in the bigger bottle for the cloud water collection) of concentrated ortho-phosphoric acid was added as biocide agent. No biocide agent was used in the </w:t>
-      </w:r>
-      <w:proofErr w:type="spellStart"/>
-      <w:r>
-        <w:t>throughfall</w:t>
-      </w:r>
-      <w:proofErr w:type="spellEnd"/>
-      <w:r>
-        <w:t xml:space="preserve"> and </w:t>
-      </w:r>
-      <w:proofErr w:type="spellStart"/>
-      <w:r>
-        <w:t>stemflow</w:t>
-      </w:r>
-      <w:proofErr w:type="spellEnd"/>
-      <w:r>
-        <w:t xml:space="preserve"> collectors, due to the high volumes of sample collected and the need to discharge in situ most of the sample. </w:t>
+        <w:t xml:space="preserve"> and stemflow collectors, due to the high volumes of sample collected and the need to discharge in situ most of the sample. </w:t>
       </w:r>
     </w:p>
     <w:p>
@@ -2191,15 +2146,7 @@
         <w:t>colander</w:t>
       </w:r>
       <w:r>
-        <w:t xml:space="preserve"> (r=12</w:t>
-      </w:r>
-      <w:proofErr w:type="gramStart"/>
-      <w:r>
-        <w:t>,25</w:t>
-      </w:r>
-      <w:proofErr w:type="gramEnd"/>
-      <w:r>
-        <w:t xml:space="preserve"> cm) which works as a filter, retaining litter </w:t>
+        <w:t xml:space="preserve"> (r=12,25 cm) which works as a filter, retaining litter </w:t>
       </w:r>
       <w:r>
         <w:t>or other undesired objects or animals to</w:t>
@@ -2269,13 +2216,7 @@
                 <w:rPr>
                   <w:rFonts w:ascii="Cambria Math" w:hAnsi="Cambria Math"/>
                 </w:rPr>
-                <m:t>T</m:t>
-              </m:r>
-              <m:r>
-                <w:rPr>
-                  <w:rFonts w:ascii="Cambria Math" w:hAnsi="Cambria Math"/>
-                </w:rPr>
-                <m:t>F</m:t>
+                <m:t>TF</m:t>
               </m:r>
             </m:e>
             <m:sub>
@@ -2291,13 +2232,7 @@
             <w:rPr>
               <w:rFonts w:ascii="Cambria Math" w:hAnsi="Cambria Math"/>
             </w:rPr>
-            <m:t>/ha</m:t>
-          </m:r>
-          <m:r>
-            <w:rPr>
-              <w:rFonts w:ascii="Cambria Math" w:hAnsi="Cambria Math"/>
-            </w:rPr>
-            <m:t>=</m:t>
+            <m:t>/ha=</m:t>
           </m:r>
           <m:d>
             <m:dPr>
@@ -2432,13 +2367,7 @@
             <w:rPr>
               <w:rFonts w:ascii="Cambria Math" w:hAnsi="Cambria Math"/>
             </w:rPr>
-            <m:t>×</m:t>
-          </m:r>
-          <m:r>
-            <w:rPr>
-              <w:rFonts w:ascii="Cambria Math" w:hAnsi="Cambria Math"/>
-            </w:rPr>
-            <m:t>10000</m:t>
+            <m:t>×10000</m:t>
           </m:r>
         </m:oMath>
       </m:oMathPara>
@@ -2456,14 +2385,10 @@
         <w:t>n</w:t>
       </w:r>
       <w:r>
-        <w:t xml:space="preserve"> = number of </w:t>
-      </w:r>
-      <w:r>
-        <w:t>TF collectors</w:t>
-      </w:r>
-    </w:p>
-    <w:p>
-      <w:proofErr w:type="gramStart"/>
+        <w:t xml:space="preserve"> = number of TF collectors</w:t>
+      </w:r>
+    </w:p>
+    <w:p>
       <w:r>
         <w:rPr>
           <w:i/>
@@ -2477,7 +2402,6 @@
         </w:rPr>
         <w:t>i</w:t>
       </w:r>
-      <w:proofErr w:type="gramEnd"/>
       <w:r>
         <w:t xml:space="preserve"> = volume of the </w:t>
       </w:r>
@@ -2498,13 +2422,7 @@
       </w:r>
       <w:proofErr w:type="spellEnd"/>
       <w:r>
-        <w:t xml:space="preserve"> barrel calculated through </w:t>
-      </w:r>
-      <w:r>
-        <w:t xml:space="preserve">the </w:t>
-      </w:r>
-      <w:r>
-        <w:t xml:space="preserve">calibration formula </w:t>
+        <w:t xml:space="preserve"> barrel calculated through the calibration formula </w:t>
       </w:r>
       <w:r>
         <w:t>specific of each barrel type</w:t>
@@ -2680,57 +2598,45 @@
       </w:r>
     </w:p>
     <w:p>
-      <w:pPr>
+      <w:r>
         <w:rPr>
           <w:color w:val="1F4E79" w:themeColor="accent1" w:themeShade="80"/>
         </w:rPr>
-      </w:pPr>
+        <w:t>Litter collection</w:t>
+      </w:r>
       <w:r>
         <w:rPr>
           <w:color w:val="1F4E79" w:themeColor="accent1" w:themeShade="80"/>
         </w:rPr>
-        <w:t>Litter collection</w:t>
-      </w:r>
+        <w:t xml:space="preserve">. </w:t>
+      </w:r>
+      <w:r>
+        <w:t>Litter was collected from the gutters and colander of the 18 TF samplers. Each individual sample was oven dried at 70 °C until no changes in weight were observed. Each sample was weighed and stored in sealed bags.</w:t>
+      </w:r>
+    </w:p>
+    <w:p>
       <w:r>
         <w:rPr>
           <w:color w:val="1F4E79" w:themeColor="accent1" w:themeShade="80"/>
         </w:rPr>
+        <w:t>Stemflow</w:t>
+      </w:r>
+      <w:r>
+        <w:rPr>
+          <w:color w:val="1F4E79" w:themeColor="accent1" w:themeShade="80"/>
+        </w:rPr>
         <w:t xml:space="preserve"> </w:t>
       </w:r>
       <w:r>
         <w:rPr>
           <w:color w:val="1F4E79" w:themeColor="accent1" w:themeShade="80"/>
         </w:rPr>
-        <w:t>***</w:t>
-      </w:r>
-      <w:bookmarkStart w:id="0" w:name="_GoBack"/>
-      <w:bookmarkEnd w:id="0"/>
-    </w:p>
-    <w:p>
-      <w:proofErr w:type="spellStart"/>
+        <w:t>samples</w:t>
+      </w:r>
       <w:r>
         <w:rPr>
           <w:color w:val="1F4E79" w:themeColor="accent1" w:themeShade="80"/>
         </w:rPr>
-        <w:t>Stemflow</w:t>
-      </w:r>
-      <w:proofErr w:type="spellEnd"/>
-      <w:r>
-        <w:rPr>
-          <w:color w:val="1F4E79" w:themeColor="accent1" w:themeShade="80"/>
-        </w:rPr>
-        <w:t xml:space="preserve"> </w:t>
-      </w:r>
-      <w:r>
-        <w:rPr>
-          <w:color w:val="1F4E79" w:themeColor="accent1" w:themeShade="80"/>
-        </w:rPr>
-        <w:t>samples</w:t>
-      </w:r>
-      <w:r>
-        <w:rPr>
-          <w:color w:val="1F4E79" w:themeColor="accent1" w:themeShade="80"/>
-        </w:rPr>
         <w:t xml:space="preserve">. </w:t>
       </w:r>
       <w:r>
@@ -2749,15 +2655,7 @@
         <w:t>2</w:t>
       </w:r>
       <w:r>
-        <w:t xml:space="preserve"> and </w:t>
-      </w:r>
-      <w:proofErr w:type="spellStart"/>
-      <w:r>
-        <w:t>stemflow</w:t>
-      </w:r>
-      <w:proofErr w:type="spellEnd"/>
-      <w:r>
-        <w:t xml:space="preserve"> volume as found by </w:t>
+        <w:t xml:space="preserve"> and stemflow volume as found by </w:t>
       </w:r>
       <w:r>
         <w:fldChar w:fldCharType="begin">
@@ -2992,19 +2890,25 @@
         <w:t xml:space="preserve"> </w:t>
       </w:r>
       <w:r>
-        <w:t xml:space="preserve">were installed in Griffin, two in each plot. In the T plot one of them is up the plot and the second one collects the water outflow from the plot. This allows to calculate a net balance of the N leached by the plot. Although the measurement of the water flow was initially thought as continuous by installing a </w:t>
+        <w:t xml:space="preserve">were installed in Griffin, two in each plot. In the T plot one of them is up the plot and the second one collects the </w:t>
       </w:r>
       <w:r>
         <w:lastRenderedPageBreak/>
-        <w:t>**</w:t>
+        <w:t xml:space="preserve">water outflow from the plot. This allows to calculate a net balance of the N leached by the plot. Although </w:t>
+      </w:r>
+      <w:r>
+        <w:t xml:space="preserve">each weir was equipped with a *** sensor and a *** </w:t>
       </w:r>
       <w:proofErr w:type="gramStart"/>
       <w:r>
-        <w:t>*(</w:t>
+        <w:t>in order to</w:t>
       </w:r>
       <w:proofErr w:type="gramEnd"/>
       <w:r>
-        <w:t>check Rob maybe? Or Thesis), eventually the available data, instant discharge and N concentration, come from the monthly collection. This shows obviously a limitation to properly build up a hydrological balance but allows at least to have an information of the N leaching from the plots in different times of the year.</w:t>
+        <w:t xml:space="preserve"> have a continuous</w:t>
+      </w:r>
+      <w:r>
+        <w:t xml:space="preserve"> measurement (check Rob maybe? Or Thesis), eventually the available data, instant discharge and N concentration, come from the monthly collection. This shows obviously a limitation to properly build up a hydrological balance but allows at least to have an information of the N leaching from the plots in different times of the year.</w:t>
       </w:r>
     </w:p>
     <w:p>
@@ -3095,7 +2999,13 @@
       </w:r>
       <w:proofErr w:type="spellEnd"/>
       <w:r>
-        <w:t>, stored at 4 °C until it gets analysed. Colorimetric analysis for NH</w:t>
+        <w:t xml:space="preserve">, stored at 4 °C until it gets analysed. </w:t>
+      </w:r>
+      <w:r>
+        <w:t xml:space="preserve">Colorimetric analysis was performed at the University of Edinburgh laboratories to find*** </w:t>
+      </w:r>
+      <w:r>
+        <w:t>NH</w:t>
       </w:r>
       <w:r>
         <w:rPr>
@@ -3104,7 +3014,13 @@
         <w:t>4</w:t>
       </w:r>
       <w:r>
-        <w:t xml:space="preserve"> and NO</w:t>
+        <w:rPr>
+          <w:vertAlign w:val="superscript"/>
+        </w:rPr>
+        <w:t>+</w:t>
+      </w:r>
+      <w:r>
+        <w:t>and NO</w:t>
       </w:r>
       <w:r>
         <w:rPr>
@@ -3113,23 +3029,44 @@
         <w:t>3</w:t>
       </w:r>
       <w:r>
-        <w:t xml:space="preserve"> concentrations characteristics. </w:t>
-      </w:r>
-      <w:r>
-        <w:t>Colorimetric analysis***</w:t>
-      </w:r>
-    </w:p>
-    <w:p>
-      <w:pPr>
-        <w:pStyle w:val="Heading3"/>
-      </w:pPr>
-      <w:r>
-        <w:t>Experiment “15N-labelled simulated Ndep”</w:t>
-      </w:r>
-    </w:p>
-    <w:p>
-      <w:r>
-        <w:t>The idea at the base of this experiment was strengthening the outcomes from the 5 years data collection by simulating N</w:t>
+        <w:t xml:space="preserve"> concentrations</w:t>
+      </w:r>
+    </w:p>
+    <w:p>
+      <w:pPr>
+        <w:pStyle w:val="Titolo3"/>
+      </w:pPr>
+      <w:r>
+        <w:t>Experiment “</w:t>
+      </w:r>
+      <w:r>
+        <w:rPr>
+          <w:vertAlign w:val="superscript"/>
+        </w:rPr>
+        <w:t>15</w:t>
+      </w:r>
+      <w:r>
+        <w:t>N-labelled simulated Ndep”</w:t>
+      </w:r>
+    </w:p>
+    <w:p>
+      <w:r>
+        <w:t xml:space="preserve">This </w:t>
+      </w:r>
+      <w:r>
+        <w:t xml:space="preserve">experiment </w:t>
+      </w:r>
+      <w:r>
+        <w:t>aims to</w:t>
+      </w:r>
+      <w:r>
+        <w:t xml:space="preserve"> </w:t>
+      </w:r>
+      <w:r>
+        <w:t>confirm or reject</w:t>
+      </w:r>
+      <w:r>
+        <w:t xml:space="preserve"> the outcomes from the 5 years data collection by simulating N</w:t>
       </w:r>
       <w:r>
         <w:rPr>
@@ -3147,7 +3084,16 @@
         <w:t>15</w:t>
       </w:r>
       <w:r>
-        <w:t xml:space="preserve">N as a label and calculating the total recovery of the applied 15N in </w:t>
+        <w:t xml:space="preserve">N as a label and calculating the total recovery of the applied </w:t>
+      </w:r>
+      <w:r>
+        <w:rPr>
+          <w:vertAlign w:val="superscript"/>
+        </w:rPr>
+        <w:t>15</w:t>
+      </w:r>
+      <w:r>
+        <w:t xml:space="preserve">N in </w:t>
       </w:r>
       <w:proofErr w:type="spellStart"/>
       <w:r>
@@ -3155,30 +3101,242 @@
       </w:r>
       <w:proofErr w:type="spellEnd"/>
       <w:r>
-        <w:t xml:space="preserve"> and </w:t>
-      </w:r>
-      <w:proofErr w:type="spellStart"/>
-      <w:r>
-        <w:t>stemflow</w:t>
-      </w:r>
-      <w:proofErr w:type="spellEnd"/>
+        <w:t xml:space="preserve"> and stemflow. </w:t>
+      </w:r>
+      <w:r>
+        <w:t>3</w:t>
+      </w:r>
+      <w:r>
+        <w:t xml:space="preserve"> Sitka spruce trees </w:t>
+      </w:r>
+      <w:r>
+        <w:t xml:space="preserve">have been selected around the existing eddy covariance tower in the T plot so the be easily reachable with an extension lance (maximum length = 5.4 m) and were sprayed </w:t>
+      </w:r>
+      <w:r>
+        <w:t xml:space="preserve">in two occasions (**dates) </w:t>
+      </w:r>
+      <w:r>
+        <w:t xml:space="preserve">with a </w:t>
+      </w:r>
+      <w:r>
+        <w:rPr>
+          <w:vertAlign w:val="superscript"/>
+        </w:rPr>
+        <w:t>15</w:t>
+      </w:r>
+      <w:r>
+        <w:t>N-labelled enriched NH</w:t>
+      </w:r>
+      <w:r>
+        <w:rPr>
+          <w:vertAlign w:val="subscript"/>
+        </w:rPr>
+        <w:t>4</w:t>
+      </w:r>
+      <w:r>
+        <w:t>NO</w:t>
+      </w:r>
+      <w:r>
+        <w:rPr>
+          <w:vertAlign w:val="subscript"/>
+        </w:rPr>
+        <w:t>3</w:t>
+      </w:r>
+      <w:r>
+        <w:t xml:space="preserve"> solution (</w:t>
+      </w:r>
+      <w:r>
+        <w:rPr>
+          <w:rFonts w:cstheme="minorHAnsi"/>
+        </w:rPr>
+        <w:t>δ</w:t>
+      </w:r>
+      <w:r>
+        <w:rPr>
+          <w:vertAlign w:val="superscript"/>
+        </w:rPr>
+        <w:t>15</w:t>
+      </w:r>
+      <w:r>
+        <w:t>N = +1000) by applying it over the</w:t>
+      </w:r>
+      <w:r>
+        <w:t xml:space="preserve"> tree crown. Under each spruce o</w:t>
+      </w:r>
+      <w:r>
+        <w:t xml:space="preserve">ne stemflow and four </w:t>
+      </w:r>
+      <w:proofErr w:type="spellStart"/>
+      <w:r>
+        <w:t>throughfall</w:t>
+      </w:r>
+      <w:proofErr w:type="spellEnd"/>
+      <w:r>
+        <w:t xml:space="preserve"> collectors were placed so to cover approximately 1/5 of the crown projection. </w:t>
+      </w:r>
+      <w:r>
+        <w:t xml:space="preserve">Similarly to the existing experiment, the depth of the water in each barrel was measured and a sample of at least 5 </w:t>
+      </w:r>
+      <w:proofErr w:type="spellStart"/>
+      <w:r>
+        <w:t>liters</w:t>
+      </w:r>
+      <w:proofErr w:type="spellEnd"/>
+      <w:r>
+        <w:t xml:space="preserve"> (when available) of </w:t>
+      </w:r>
+      <w:proofErr w:type="spellStart"/>
+      <w:r>
+        <w:t>throughfall</w:t>
+      </w:r>
+      <w:proofErr w:type="spellEnd"/>
+      <w:r>
+        <w:t xml:space="preserve"> and stemflow were withdrawn. When the volume of the sample exceeded the volume of the sampling </w:t>
+      </w:r>
+      <w:r>
+        <w:t xml:space="preserve">5 to 10 </w:t>
+      </w:r>
+      <w:proofErr w:type="spellStart"/>
+      <w:r>
+        <w:t>liters</w:t>
+      </w:r>
+      <w:proofErr w:type="spellEnd"/>
+      <w:r>
+        <w:t xml:space="preserve"> of sample were obtained by blending the 4 subsamples proportionally to the length of the water in each barrel. </w:t>
+      </w:r>
+      <w:r>
+        <w:t xml:space="preserve">All samples were kept at room temperature for less </w:t>
+      </w:r>
+      <w:r>
+        <w:t>than</w:t>
+      </w:r>
+      <w:r>
+        <w:t xml:space="preserve"> 24 hours</w:t>
+      </w:r>
+      <w:r>
+        <w:t xml:space="preserve"> since their collection</w:t>
+      </w:r>
+      <w:r>
+        <w:t>, then kept at 4 °C until the results from the colorimetric analysis were available.</w:t>
+      </w:r>
+      <w:r>
+        <w:t xml:space="preserve"> </w:t>
+      </w:r>
+      <w:r>
+        <w:t xml:space="preserve">In the labs 20ml of samples were filtered and analysed through colorimetric analysis to measure the concentrations of </w:t>
+      </w:r>
+      <w:r>
+        <w:t>NH</w:t>
+      </w:r>
+      <w:r>
+        <w:rPr>
+          <w:vertAlign w:val="subscript"/>
+        </w:rPr>
+        <w:t>4</w:t>
+      </w:r>
+      <w:r>
+        <w:rPr>
+          <w:vertAlign w:val="superscript"/>
+        </w:rPr>
+        <w:t>+</w:t>
+      </w:r>
+      <w:r>
+        <w:t xml:space="preserve"> </w:t>
+      </w:r>
+      <w:r>
+        <w:t xml:space="preserve">and </w:t>
+      </w:r>
+      <w:r>
+        <w:t>NO</w:t>
+      </w:r>
+      <w:r>
+        <w:rPr>
+          <w:vertAlign w:val="subscript"/>
+        </w:rPr>
+        <w:t>3</w:t>
+      </w:r>
+      <w:r>
+        <w:rPr>
+          <w:vertAlign w:val="superscript"/>
+        </w:rPr>
+        <w:t>-</w:t>
+      </w:r>
+      <w:r>
+        <w:t xml:space="preserve">, then enough sample was used to obtain 50-150 </w:t>
+      </w:r>
+      <w:r>
+        <w:rPr>
+          <w:rFonts w:cstheme="minorHAnsi"/>
+        </w:rPr>
+        <w:t>µ</w:t>
+      </w:r>
+      <w:r>
+        <w:t>g of NH</w:t>
+      </w:r>
+      <w:r>
+        <w:rPr>
+          <w:vertAlign w:val="subscript"/>
+        </w:rPr>
+        <w:t>4</w:t>
+      </w:r>
+      <w:r>
+        <w:t xml:space="preserve">-N through the ammonia diffusion </w:t>
+      </w:r>
+      <w:r>
+        <w:t>method</w:t>
+      </w:r>
+      <w:r>
+        <w:t xml:space="preserve"> </w:t>
+      </w:r>
+      <w:r>
+        <w:fldChar w:fldCharType="begin"/>
+      </w:r>
+      <w:r>
+        <w:instrText xml:space="preserve"> ADDIN EN.CITE &lt;EndNote&gt;&lt;Cite&gt;&lt;Author&gt;Sebilo&lt;/Author&gt;&lt;Year&gt;2004&lt;/Year&gt;&lt;RecNum&gt;59&lt;/RecNum&gt;&lt;DisplayText&gt;(Sebilo, Mayer et al. 2004)&lt;/DisplayText&gt;&lt;record&gt;&lt;rec-number&gt;59&lt;/rec-number&gt;&lt;foreign-keys&gt;&lt;key app="EN" db-id="arwpz50tppf20qes0adx5aztet0w9xtartsd" timestamp="1491421501"&gt;59&lt;/key&gt;&lt;/foreign-keys&gt;&lt;ref-type name="Journal Article"&gt;17&lt;/ref-type&gt;&lt;contributors&gt;&lt;authors&gt;&lt;author&gt;Sebilo, M.&lt;/author&gt;&lt;author&gt;Mayer, B.&lt;/author&gt;&lt;author&gt;Grably, M.&lt;/author&gt;&lt;author&gt;Billiou, D.&lt;/author&gt;&lt;author&gt;Mariotti, A.&lt;/author&gt;&lt;/authors&gt;&lt;/contributors&gt;&lt;auth-address&gt;Univ Paris 06, CNRS, UMR BIOMCO, INRA, F-75252 Paris 05, France&amp;#xD;Univ Calgary, Dept Geol &amp;amp; Geophys, Calgary, AB T2N 1N4, Canada&lt;/auth-address&gt;&lt;titles&gt;&lt;title&gt;The Use of the &amp;apos;Ammonium Diffusion&amp;apos; Method for delta(15)N-NH(4)(+) and delta(15)N-NO(3)(-) Measurements: Comparison with Other Techniques&lt;/title&gt;&lt;secondary-title&gt;Environmental Chemistry&lt;/secondary-title&gt;&lt;alt-title&gt;Environ Chem&lt;/alt-title&gt;&lt;/titles&gt;&lt;periodical&gt;&lt;full-title&gt;Environmental Chemistry&lt;/full-title&gt;&lt;abbr-1&gt;Environ Chem&lt;/abbr-1&gt;&lt;/periodical&gt;&lt;alt-periodical&gt;&lt;full-title&gt;Environmental Chemistry&lt;/full-title&gt;&lt;abbr-1&gt;Environ Chem&lt;/abbr-1&gt;&lt;/alt-periodical&gt;&lt;pages&gt;99-103&lt;/pages&gt;&lt;volume&gt;1&lt;/volume&gt;&lt;number&gt;2&lt;/number&gt;&lt;keywords&gt;&lt;keyword&gt;analysis&lt;/keyword&gt;&lt;keyword&gt;nitrogen&lt;/keyword&gt;&lt;keyword&gt;ms&lt;/keyword&gt;&lt;keyword&gt;speciation&lt;/keyword&gt;&lt;/keywords&gt;&lt;dates&gt;&lt;year&gt;2004&lt;/year&gt;&lt;/dates&gt;&lt;isbn&gt;1448-2517&lt;/isbn&gt;&lt;accession-num&gt;WOS:000207050500007&lt;/accession-num&gt;&lt;urls&gt;&lt;related-urls&gt;&lt;url&gt;&amp;lt;Go to ISI&amp;gt;://WOS:000207050500007&lt;/url&gt;&lt;/related-urls&gt;&lt;/urls&gt;&lt;electronic-resource-num&gt;10.1071/EN04037&lt;/electronic-resource-num&gt;&lt;language&gt;English&lt;/language&gt;&lt;/record&gt;&lt;/Cite&gt;&lt;/EndNote&gt;</w:instrText>
+      </w:r>
+      <w:r>
+        <w:fldChar w:fldCharType="separate"/>
+      </w:r>
+      <w:r>
+        <w:rPr>
+          <w:noProof/>
+        </w:rPr>
+        <w:t>(Sebilo, Mayer et al. 2004)</w:t>
+      </w:r>
+      <w:r>
+        <w:fldChar w:fldCharType="end"/>
+      </w:r>
       <w:r>
         <w:t xml:space="preserve">. </w:t>
       </w:r>
       <w:r>
-        <w:t>Three</w:t>
-      </w:r>
-      <w:r>
-        <w:t xml:space="preserve"> Sitka spruce trees </w:t>
-      </w:r>
-      <w:r>
-        <w:t xml:space="preserve">have been selected around the existing eddy covariance tower in the T plot so the be easily reachable with an extension lance (maximum length = 5.4 m) and were sprayed </w:t>
-      </w:r>
-      <w:r>
-        <w:t xml:space="preserve">in two occasions (**dates) </w:t>
-      </w:r>
-      <w:r>
-        <w:t>with a 15N-labelled enriched NH</w:t>
+        <w:t>Adjustment of t</w:t>
+      </w:r>
+      <w:r>
+        <w:t xml:space="preserve">he procedure in the paper </w:t>
+      </w:r>
+      <w:r>
+        <w:t xml:space="preserve">were necessary </w:t>
+      </w:r>
+      <w:r>
+        <w:t xml:space="preserve">so to treat up to 1 litre of sample, due to the low concentration of dissolved nitrogen in the </w:t>
+      </w:r>
+      <w:proofErr w:type="spellStart"/>
+      <w:r>
+        <w:t>throughfall</w:t>
+      </w:r>
+      <w:proofErr w:type="spellEnd"/>
+      <w:r>
+        <w:t xml:space="preserve"> and stemflow </w:t>
+      </w:r>
+      <w:r>
+        <w:t>at natural abundance</w:t>
+      </w:r>
+      <w:r>
+        <w:t xml:space="preserve">. With this technique, all </w:t>
+      </w:r>
+      <w:r>
+        <w:t>NH</w:t>
       </w:r>
       <w:r>
         <w:rPr>
@@ -3187,6 +3345,15 @@
         <w:t>4</w:t>
       </w:r>
       <w:r>
+        <w:rPr>
+          <w:vertAlign w:val="superscript"/>
+        </w:rPr>
+        <w:t>+</w:t>
+      </w:r>
+      <w:r>
+        <w:t xml:space="preserve">and </w:t>
+      </w:r>
+      <w:r>
         <w:t>NO</w:t>
       </w:r>
       <w:r>
@@ -3196,12 +3363,77 @@
         <w:t>3</w:t>
       </w:r>
       <w:r>
-        <w:t xml:space="preserve"> solution (</w:t>
-      </w:r>
-      <w:r>
-        <w:rPr>
-          <w:rFonts w:cstheme="minorHAnsi"/>
-        </w:rPr>
+        <w:rPr>
+          <w:vertAlign w:val="superscript"/>
+        </w:rPr>
+        <w:t>-</w:t>
+      </w:r>
+      <w:r>
+        <w:rPr>
+          <w:vertAlign w:val="superscript"/>
+        </w:rPr>
+        <w:t xml:space="preserve"> </w:t>
+      </w:r>
+      <w:r>
+        <w:t>are converted into NH</w:t>
+      </w:r>
+      <w:r>
+        <w:rPr>
+          <w:vertAlign w:val="subscript"/>
+        </w:rPr>
+        <w:t>3</w:t>
+      </w:r>
+      <w:r>
+        <w:t xml:space="preserve"> (gas) by means of pH adjustment</w:t>
+      </w:r>
+      <w:r>
+        <w:t xml:space="preserve"> (</w:t>
+      </w:r>
+      <w:r>
+        <w:t>and reduction (NO</w:t>
+      </w:r>
+      <w:r>
+        <w:rPr>
+          <w:vertAlign w:val="subscript"/>
+        </w:rPr>
+        <w:t>3</w:t>
+      </w:r>
+      <w:r>
+        <w:rPr>
+          <w:vertAlign w:val="superscript"/>
+        </w:rPr>
+        <w:t>-</w:t>
+      </w:r>
+      <w:r>
+        <w:t xml:space="preserve"> to NH</w:t>
+      </w:r>
+      <w:r>
+        <w:rPr>
+          <w:vertAlign w:val="subscript"/>
+        </w:rPr>
+        <w:t>4</w:t>
+      </w:r>
+      <w:r>
+        <w:rPr>
+          <w:vertAlign w:val="superscript"/>
+        </w:rPr>
+        <w:t>+</w:t>
+      </w:r>
+      <w:r>
+        <w:t xml:space="preserve">) </w:t>
+      </w:r>
+      <w:r>
+        <w:t>and entrapped into an</w:t>
+      </w:r>
+      <w:r>
+        <w:t xml:space="preserve"> acidified glass filter wrapped into a hydrophobic, gas permeable PTFE tape. </w:t>
+      </w:r>
+    </w:p>
+    <w:p>
+      <w:r>
+        <w:t xml:space="preserve">The obtained filters were frozen dried at the Grant Laboratories of the University of Edinburgh and sent to the *** for </w:t>
+      </w:r>
+      <w:r>
         <w:t>δ</w:t>
       </w:r>
       <w:r>
@@ -3211,93 +3443,169 @@
         <w:t>15</w:t>
       </w:r>
       <w:r>
-        <w:t>N = +1000) by applying it over the</w:t>
-      </w:r>
-      <w:r>
-        <w:t xml:space="preserve"> tree crown. Under each spruce o</w:t>
-      </w:r>
-      <w:r>
-        <w:t xml:space="preserve">ne </w:t>
-      </w:r>
-      <w:proofErr w:type="spellStart"/>
-      <w:r>
-        <w:t>stemflow</w:t>
-      </w:r>
-      <w:proofErr w:type="spellEnd"/>
-      <w:r>
-        <w:t xml:space="preserve"> and four </w:t>
-      </w:r>
-      <w:proofErr w:type="spellStart"/>
-      <w:r>
-        <w:t>throughfall</w:t>
-      </w:r>
-      <w:proofErr w:type="spellEnd"/>
-      <w:r>
-        <w:t xml:space="preserve"> collectors were placed so to cover approximately 1/5 of the crown projection. </w:t>
-      </w:r>
-      <w:r>
-        <w:t xml:space="preserve">Similarly to the existing experiment, the depth of the water in each barrel was measured and a sample of at least 5 </w:t>
-      </w:r>
-      <w:proofErr w:type="spellStart"/>
-      <w:r>
-        <w:t>liters</w:t>
-      </w:r>
-      <w:proofErr w:type="spellEnd"/>
-      <w:r>
-        <w:t xml:space="preserve"> (when available) of </w:t>
-      </w:r>
-      <w:proofErr w:type="spellStart"/>
-      <w:r>
-        <w:t>throughfall</w:t>
-      </w:r>
-      <w:proofErr w:type="spellEnd"/>
-      <w:r>
-        <w:t xml:space="preserve"> and </w:t>
-      </w:r>
-      <w:proofErr w:type="spellStart"/>
-      <w:r>
-        <w:t>stemflow</w:t>
-      </w:r>
-      <w:proofErr w:type="spellEnd"/>
-      <w:r>
-        <w:t xml:space="preserve"> were withdrawn. When the volume of the sample exceeded the volume of the sampling </w:t>
-      </w:r>
-    </w:p>
-    <w:p/>
-    <w:p>
-      <w:pPr>
-        <w:pStyle w:val="Heading3"/>
-      </w:pPr>
-      <w:r>
-        <w:t>Experiment “15N-labelled application on branches”</w:t>
-      </w:r>
-    </w:p>
-    <w:p>
-      <w:r>
-        <w:t xml:space="preserve">Ammonia diffusion </w:t>
-      </w:r>
-      <w:r>
-        <w:fldChar w:fldCharType="begin"/>
-      </w:r>
-      <w:r>
-        <w:instrText xml:space="preserve"> ADDIN EN.CITE &lt;EndNote&gt;&lt;Cite&gt;&lt;Author&gt;Sebilo&lt;/Author&gt;&lt;Year&gt;2004&lt;/Year&gt;&lt;RecNum&gt;59&lt;/RecNum&gt;&lt;DisplayText&gt;(Sebilo, Mayer et al. 2004)&lt;/DisplayText&gt;&lt;record&gt;&lt;rec-number&gt;59&lt;/rec-number&gt;&lt;foreign-keys&gt;&lt;key app="EN" db-id="arwpz50tppf20qes0adx5aztet0w9xtartsd" timestamp="1491421501"&gt;59&lt;/key&gt;&lt;/foreign-keys&gt;&lt;ref-type name="Journal Article"&gt;17&lt;/ref-type&gt;&lt;contributors&gt;&lt;authors&gt;&lt;author&gt;Sebilo, M.&lt;/author&gt;&lt;author&gt;Mayer, B.&lt;/author&gt;&lt;author&gt;Grably, M.&lt;/author&gt;&lt;author&gt;Billiou, D.&lt;/author&gt;&lt;author&gt;Mariotti, A.&lt;/author&gt;&lt;/authors&gt;&lt;/contributors&gt;&lt;auth-address&gt;Univ Paris 06, CNRS, UMR BIOMCO, INRA, F-75252 Paris 05, France&amp;#xD;Univ Calgary, Dept Geol &amp;amp; Geophys, Calgary, AB T2N 1N4, Canada&lt;/auth-address&gt;&lt;titles&gt;&lt;title&gt;The Use of the &amp;apos;Ammonium Diffusion&amp;apos; Method for delta(15)N-NH(4)(+) and delta(15)N-NO(3)(-) Measurements: Comparison with Other Techniques&lt;/title&gt;&lt;secondary-title&gt;Environmental Chemistry&lt;/secondary-title&gt;&lt;alt-title&gt;Environ Chem&lt;/alt-title&gt;&lt;/titles&gt;&lt;periodical&gt;&lt;full-title&gt;Environmental Chemistry&lt;/full-title&gt;&lt;abbr-1&gt;Environ Chem&lt;/abbr-1&gt;&lt;/periodical&gt;&lt;alt-periodical&gt;&lt;full-title&gt;Environmental Chemistry&lt;/full-title&gt;&lt;abbr-1&gt;Environ Chem&lt;/abbr-1&gt;&lt;/alt-periodical&gt;&lt;pages&gt;99-103&lt;/pages&gt;&lt;volume&gt;1&lt;/volume&gt;&lt;number&gt;2&lt;/number&gt;&lt;keywords&gt;&lt;keyword&gt;analysis&lt;/keyword&gt;&lt;keyword&gt;nitrogen&lt;/keyword&gt;&lt;keyword&gt;ms&lt;/keyword&gt;&lt;keyword&gt;speciation&lt;/keyword&gt;&lt;/keywords&gt;&lt;dates&gt;&lt;year&gt;2004&lt;/year&gt;&lt;/dates&gt;&lt;isbn&gt;1448-2517&lt;/isbn&gt;&lt;accession-num&gt;WOS:000207050500007&lt;/accession-num&gt;&lt;urls&gt;&lt;related-urls&gt;&lt;url&gt;&amp;lt;Go to ISI&amp;gt;://WOS:000207050500007&lt;/url&gt;&lt;/related-urls&gt;&lt;/urls&gt;&lt;electronic-resource-num&gt;10.1071/EN04037&lt;/electronic-resource-num&gt;&lt;language&gt;English&lt;/language&gt;&lt;/record&gt;&lt;/Cite&gt;&lt;/EndNote&gt;</w:instrText>
-      </w:r>
-      <w:r>
-        <w:fldChar w:fldCharType="separate"/>
-      </w:r>
-      <w:r>
-        <w:rPr>
-          <w:noProof/>
-        </w:rPr>
-        <w:t>(Sebilo, Mayer et al. 2004)</w:t>
-      </w:r>
-      <w:r>
-        <w:fldChar w:fldCharType="end"/>
-      </w:r>
-    </w:p>
-    <w:p/>
-    <w:p>
-      <w:r>
+        <w:t>N</w:t>
+      </w:r>
+      <w:r>
+        <w:t xml:space="preserve"> </w:t>
+      </w:r>
+      <w:r>
+        <w:t xml:space="preserve">analysis. </w:t>
+      </w:r>
+    </w:p>
+    <w:p>
+      <w:pPr>
+        <w:pStyle w:val="Titolo3"/>
+      </w:pPr>
+      <w:r>
+        <w:t>Experiment “</w:t>
+      </w:r>
+      <w:r>
+        <w:rPr>
+          <w:vertAlign w:val="superscript"/>
+        </w:rPr>
+        <w:t>15</w:t>
+      </w:r>
+      <w:r>
+        <w:t>N-labelled application on branches”</w:t>
+      </w:r>
+      <w:r>
+        <w:t xml:space="preserve"> change title from </w:t>
+      </w:r>
+      <w:proofErr w:type="spellStart"/>
+      <w:r>
+        <w:t>adriansens</w:t>
+      </w:r>
+      <w:proofErr w:type="spellEnd"/>
+    </w:p>
+    <w:p>
+      <w:r>
+        <w:t xml:space="preserve">Due to the different nature and relative abundance of N in the </w:t>
+      </w:r>
+      <w:r>
+        <w:t xml:space="preserve">aqueous </w:t>
+      </w:r>
+      <w:r>
+        <w:t>inflow and in t</w:t>
+      </w:r>
+      <w:r>
+        <w:t xml:space="preserve">he tree compartments, </w:t>
+      </w:r>
+      <w:r>
+        <w:t xml:space="preserve">a separate experiment has been set </w:t>
+      </w:r>
+      <w:r>
+        <w:t>to test the direct uptake of N</w:t>
+      </w:r>
+      <w:r>
+        <w:rPr>
+          <w:vertAlign w:val="subscript"/>
+        </w:rPr>
+        <w:t>dep</w:t>
+      </w:r>
+      <w:r>
+        <w:t xml:space="preserve"> by the crown</w:t>
+      </w:r>
+      <w:r>
+        <w:t xml:space="preserve">. A </w:t>
+      </w:r>
+      <w:r>
+        <w:t xml:space="preserve">direct application of pure double </w:t>
+      </w:r>
+      <w:r>
+        <w:rPr>
+          <w:vertAlign w:val="superscript"/>
+        </w:rPr>
+        <w:t>15</w:t>
+      </w:r>
+      <w:r>
+        <w:t>N-</w:t>
+      </w:r>
+      <w:r>
+        <w:t>NH</w:t>
+      </w:r>
+      <w:r>
+        <w:rPr>
+          <w:vertAlign w:val="subscript"/>
+        </w:rPr>
+        <w:t>4</w:t>
+      </w:r>
+      <w:r>
+        <w:t>NO</w:t>
+      </w:r>
+      <w:r>
+        <w:rPr>
+          <w:vertAlign w:val="subscript"/>
+        </w:rPr>
+        <w:t>3</w:t>
+      </w:r>
+      <w:r>
+        <w:t xml:space="preserve"> solution </w:t>
+      </w:r>
+      <w:r>
+        <w:t>to</w:t>
+      </w:r>
+      <w:r>
+        <w:t xml:space="preserve"> some target branches has done similarly to what Nair et al. (</w:t>
+      </w:r>
+      <w:proofErr w:type="gramStart"/>
+      <w:r>
+        <w:t>2016)*</w:t>
+      </w:r>
+      <w:proofErr w:type="gramEnd"/>
+      <w:r>
+        <w:t xml:space="preserve"> had previously done on </w:t>
+      </w:r>
+      <w:r>
+        <w:t xml:space="preserve">3 years old </w:t>
+      </w:r>
+      <w:r>
+        <w:t>Sitka spruce saplings. 10 branches were selected from 2 different trees</w:t>
+      </w:r>
+      <w:r>
+        <w:t xml:space="preserve"> </w:t>
+      </w:r>
+      <w:r>
+        <w:t>in the T plot</w:t>
+      </w:r>
+      <w:r>
+        <w:t xml:space="preserve">, </w:t>
+      </w:r>
+      <w:r>
+        <w:t xml:space="preserve">easily reachable from </w:t>
+      </w:r>
+      <w:r>
+        <w:t xml:space="preserve">the eddy covariance tower </w:t>
+      </w:r>
+      <w:r>
+        <w:t>so to minimise</w:t>
+      </w:r>
+      <w:r>
+        <w:t xml:space="preserve"> losses</w:t>
+      </w:r>
+      <w:r>
+        <w:t xml:space="preserve"> of solution. For each branch 2 sub-branches were selected, one for the application and one for Control. The total amount of </w:t>
+      </w:r>
+      <w:r>
+        <w:rPr>
+          <w:vertAlign w:val="superscript"/>
+        </w:rPr>
+        <w:t>15</w:t>
+      </w:r>
+      <w:r>
+        <w:t>N</w:t>
+      </w:r>
+      <w:r>
+        <w:t xml:space="preserve"> was *48 g/ha, so that it would not change the </w:t>
+      </w:r>
+      <w:r>
+        <w:t>*******************</w:t>
+      </w:r>
+      <w:bookmarkStart w:id="0" w:name="_GoBack"/>
+      <w:bookmarkEnd w:id="0"/>
+    </w:p>
+    <w:p>
+      <w:r>
+        <w:lastRenderedPageBreak/>
         <w:t xml:space="preserve">15N – labelled </w:t>
       </w:r>
     </w:p>
@@ -3306,7 +3614,21 @@
         <w:rPr>
           <w:lang w:val="it-IT"/>
         </w:rPr>
-        <w:t xml:space="preserve">Open questions: ma la rationale, Magnani e pippe varie, da dove era partito il progetto, vanno qui? </w:t>
+        <w:t xml:space="preserve">Open </w:t>
+      </w:r>
+      <w:proofErr w:type="spellStart"/>
+      <w:r>
+        <w:rPr>
+          <w:lang w:val="it-IT"/>
+        </w:rPr>
+        <w:t>questions</w:t>
+      </w:r>
+      <w:proofErr w:type="spellEnd"/>
+      <w:r>
+        <w:rPr>
+          <w:lang w:val="it-IT"/>
+        </w:rPr>
+        <w:t xml:space="preserve">: ma la rationale, Magnani e pippe varie, da dove era partito il progetto, vanno qui? </w:t>
       </w:r>
       <w:r>
         <w:t xml:space="preserve">Secondo me, </w:t>
@@ -3330,12 +3652,10 @@
         <w:t>Sample preparation (check Richard), drying and milling (</w:t>
       </w:r>
       <w:proofErr w:type="spellStart"/>
-      <w:proofErr w:type="gramStart"/>
       <w:r>
         <w:t>usa</w:t>
       </w:r>
       <w:proofErr w:type="spellEnd"/>
-      <w:proofErr w:type="gramEnd"/>
       <w:r>
         <w:t xml:space="preserve"> la </w:t>
       </w:r>
@@ -3385,12 +3705,12 @@
     <w:p>
       <w:pPr>
         <w:rPr>
-          <w:rStyle w:val="SubtleReference"/>
-        </w:rPr>
-      </w:pPr>
-      <w:r>
-        <w:rPr>
-          <w:rStyle w:val="SubtleReference"/>
+          <w:rStyle w:val="Riferimentodelicato"/>
+        </w:rPr>
+      </w:pPr>
+      <w:r>
+        <w:rPr>
+          <w:rStyle w:val="Riferimentodelicato"/>
         </w:rPr>
         <w:br w:type="page"/>
       </w:r>
@@ -3398,12 +3718,12 @@
     <w:p>
       <w:pPr>
         <w:rPr>
-          <w:rStyle w:val="SubtleReference"/>
-        </w:rPr>
-      </w:pPr>
-      <w:r>
-        <w:rPr>
-          <w:rStyle w:val="SubtleReference"/>
+          <w:rStyle w:val="Riferimentodelicato"/>
+        </w:rPr>
+      </w:pPr>
+      <w:r>
+        <w:rPr>
+          <w:rStyle w:val="Riferimentodelicato"/>
         </w:rPr>
         <w:lastRenderedPageBreak/>
         <w:t>References</w:t>
@@ -3433,6 +3753,49 @@
       </w:r>
       <w:r>
         <w:t>39.</w:t>
+      </w:r>
+    </w:p>
+    <w:p>
+      <w:pPr>
+        <w:pStyle w:val="EndNoteBibliography"/>
+      </w:pPr>
+      <w:r>
+        <w:t xml:space="preserve">Clement, R. J., et al. (2012). "Carbon dioxide exchange of a Sitka spruce plantation in Scotland over five years." </w:t>
+      </w:r>
+      <w:r>
+        <w:rPr>
+          <w:u w:val="single"/>
+        </w:rPr>
+        <w:t>Agricultural and Forest Meteorology</w:t>
+      </w:r>
+      <w:r>
+        <w:t xml:space="preserve"> </w:t>
+      </w:r>
+      <w:r>
+        <w:rPr>
+          <w:b/>
+        </w:rPr>
+        <w:t>153</w:t>
+      </w:r>
+      <w:r>
+        <w:t>: 106-123.</w:t>
+      </w:r>
+    </w:p>
+    <w:p>
+      <w:pPr>
+        <w:pStyle w:val="EndNoteBibliography"/>
+      </w:pPr>
+      <w:r>
+        <w:t xml:space="preserve">Craig, G. Y. (1925). </w:t>
+      </w:r>
+      <w:r>
+        <w:rPr>
+          <w:u w:val="single"/>
+        </w:rPr>
+        <w:t>Geology of Scotland</w:t>
+      </w:r>
+      <w:r>
+        <w:t>, Edinburgh: Scottish Academics.</w:t>
       </w:r>
     </w:p>
     <w:p>
@@ -3450,58 +3813,7 @@
         <w:pStyle w:val="EndNoteBibliography"/>
       </w:pPr>
       <w:r>
-        <w:t xml:space="preserve">Clement, R. J., et al. (2012). "Carbon dioxide exchange of a Sitka spruce plantation in Scotland over five years." </w:t>
-      </w:r>
-      <w:r>
-        <w:rPr>
-          <w:u w:val="single"/>
-        </w:rPr>
-        <w:t>Agricultural and Forest Meteorology</w:t>
-      </w:r>
-      <w:r>
-        <w:t xml:space="preserve"> </w:t>
-      </w:r>
-      <w:r>
-        <w:rPr>
-          <w:b/>
-        </w:rPr>
-        <w:t>153</w:t>
-      </w:r>
-      <w:r>
-        <w:t>: 106-123.</w:t>
-      </w:r>
-    </w:p>
-    <w:p>
-      <w:pPr>
-        <w:pStyle w:val="EndNoteBibliography"/>
-        <w:ind w:left="720" w:hanging="720"/>
-      </w:pPr>
-      <w:r>
-        <w:tab/>
-        <w:t>Scotland's 17% forested land cover sequesters 10% of Scotland's emissions of greenhouse gases. The expected rise of forested land cover to 25% by the middle of this century make forests an important component of the national carbon budget. This paper presents the carbon exchange measurement methodology, results, and modeling associated with a five-year experiment at a plantation forest in Scotland, UK, as part of a European initiative to develop and verify vegetation carbon-exchange models. We have developed a site specific correction for advective flux loses. While based on ustar corrections, it differs from current approaches in that it includes site topographic effects, corrects existing data instead of replacing it, and applies over the entire diel cycle instead of only during nocturnal periods. Models of soil respiration are compared and reveal the inadequacy of soil state parameterization. A non-rectangular hyperbola model of assimilation is selected to examine the maximum assimilation rate and quantum use efficiency parameters' responses to environmental temperature, vapour pressure, and sky condition. Intra-annual variability is found to be highest in early autumn, linked to a combination of seasonal changes in radiation and phenological changes in canopy quantum yield. Inter-annual variability was low, with less than %5 variation from year to year, and factors driving this variability were not clearly apparent. Over the 5 years of reported measurements, this forest sequestered about 6 tonnes of C per hectare per annum. Photosynthetically active radiation use efficiency of the forest is about 4.2%. Constancy of radiation use efficiency was observed at both diel and annual scales. This constancy depended on the ecosystem's thermal inertia and assimilation/radiation response curve characteristics at diel time scales but depended on thermal inertia and phenological changes in quantum yield at annual time scales. The net carbon uptake rates are consistent with two other flux sites in the British Isles and suggest that the relatively maritime climatology of these areas is highly suitable for the species of trees routinely planted here. (C) 2011 Elsevier B.V. All rights reserved.</w:t>
-      </w:r>
-    </w:p>
-    <w:p>
-      <w:pPr>
-        <w:pStyle w:val="EndNoteBibliography"/>
-        <w:spacing w:after="0"/>
-      </w:pPr>
-    </w:p>
-    <w:p>
-      <w:pPr>
-        <w:pStyle w:val="EndNoteBibliography"/>
-      </w:pPr>
-      <w:r>
-        <w:t xml:space="preserve">Craig, G. Y. (1925). </w:t>
-      </w:r>
-      <w:r>
-        <w:rPr>
-          <w:u w:val="single"/>
-        </w:rPr>
-        <w:t>Geology of Scotland</w:t>
-      </w:r>
-      <w:r>
-        <w:t>, Edinburgh: Scottish Academics.</w:t>
+        <w:t xml:space="preserve">Forestry Commission (2011) National Forest Inventory Woodland Area Statistics: Scotland 17 </w:t>
       </w:r>
     </w:p>
     <w:p>
@@ -3519,30 +3831,12 @@
         <w:pStyle w:val="EndNoteBibliography"/>
       </w:pPr>
       <w:r>
-        <w:t xml:space="preserve">Forestry Commission (2011) National Forest Inventory Woodland Area Statistics: Scotland 17 </w:t>
-      </w:r>
-    </w:p>
-    <w:p>
-      <w:pPr>
-        <w:pStyle w:val="EndNoteBibliography"/>
-        <w:spacing w:after="0"/>
-        <w:ind w:left="720" w:hanging="720"/>
-      </w:pPr>
-      <w:r>
-        <w:tab/>
-      </w:r>
-    </w:p>
-    <w:p>
-      <w:pPr>
-        <w:pStyle w:val="EndNoteBibliography"/>
-      </w:pPr>
-      <w:r>
         <w:t xml:space="preserve">Forestry Commission (2017, 28th September 2017). "Forestry statistics and Forestry in facts and figures." Retrieved 6 October, 2017, from </w:t>
       </w:r>
       <w:hyperlink r:id="rId10" w:history="1">
         <w:r>
           <w:rPr>
-            <w:rStyle w:val="Hyperlink"/>
+            <w:rStyle w:val="Collegamentoipertestuale"/>
           </w:rPr>
           <w:t>https://www.forestry.gov.uk/forestry/infd-7aqdgc</w:t>
         </w:r>
@@ -3590,26 +3884,6 @@
     <w:p>
       <w:pPr>
         <w:pStyle w:val="EndNoteBibliography"/>
-        <w:ind w:left="720" w:hanging="720"/>
-      </w:pPr>
-      <w:r>
-        <w:tab/>
-        <w:t xml:space="preserve">Accurate estimates of water losses from mature Sitka spruce (Picea sitchensis) plantations in the UK uplands are required to assess the sustainability of water supply in the event of land-use change. Many investigations have demonstrated that afforestation increases water losses from temperate upland catchments, to up to 40% of annual site rainfall. In a 0.86 km(2) upland water supply catchment in southwest Scotland, interception loss in a Sitka </w:t>
-      </w:r>
-      <w:r>
-        <w:lastRenderedPageBreak/>
-        <w:t>spruce-dominated 37-year old plantation, was 52% of annual precipitation (2912 mm), considerably higher than reported in previous studies of similar catchments. From direct measurements of rainfall, cloudwater, discharge and soil evaporation, the catchment water balance was 96-117% complete, within the limits of measurement error. The most probable explanation for the higher forest interception loss reported here is the inclusion of cloudwater measurements.</w:t>
-      </w:r>
-    </w:p>
-    <w:p>
-      <w:pPr>
-        <w:pStyle w:val="EndNoteBibliography"/>
-        <w:spacing w:after="0"/>
-      </w:pPr>
-    </w:p>
-    <w:p>
-      <w:pPr>
-        <w:pStyle w:val="EndNoteBibliography"/>
       </w:pPr>
       <w:r>
         <w:t xml:space="preserve">Oosthoek, K. J. (2013). </w:t>
@@ -3663,70 +3937,35 @@
     <w:p>
       <w:pPr>
         <w:pStyle w:val="EndNoteBibliography"/>
-        <w:ind w:left="720" w:hanging="720"/>
-      </w:pPr>
-      <w:r>
-        <w:tab/>
-        <w:t>Several methods have been developed for nitrogen isotope measurements on ammonium (NH(4)(+)) and nitrate (NO(3)(-)) in solid or aqueous samples. We have tested the accuracy and reproducibility of the ammonium diffusion method for delta(15)N measurements on NH(4)(+) and NO(3)(-) and compared this technique to other established methods. Our results show that the ammonium diffusion technique is capable of generating accurate and reproducible delta(15)N values for minute quantities of NH(4)(+)-N and NO(3)(-)-N in aqueous samples, if sufficient care is taken to minimize nitrogen blanks and to optimize the extraction procedure. Hence, the ammonium diffusion method offers an attractive alternative to more labour-intensive and costly methods for determining nitrogen isotope ratios of NH(4)(+) and NO(3)(-) in aqueous samples.</w:t>
+      </w:pPr>
+      <w:r>
+        <w:t xml:space="preserve">Smout, T. C., Ed. (1997). </w:t>
+      </w:r>
+      <w:r>
+        <w:rPr>
+          <w:u w:val="single"/>
+        </w:rPr>
+        <w:t>Scottish Woodland History</w:t>
+      </w:r>
+      <w:r>
+        <w:t>, Scottish Cultural Press - Edinburgh.</w:t>
       </w:r>
     </w:p>
     <w:p>
       <w:pPr>
         <w:pStyle w:val="EndNoteBibliography"/>
-        <w:spacing w:after="0"/>
-      </w:pPr>
-    </w:p>
-    <w:p>
-      <w:pPr>
-        <w:pStyle w:val="EndNoteBibliography"/>
-      </w:pPr>
-      <w:r>
-        <w:t xml:space="preserve">Smout, T. C., Ed. (1997). </w:t>
+      </w:pPr>
+      <w:r>
+        <w:t xml:space="preserve">Tompkins, S. (1989). </w:t>
       </w:r>
       <w:r>
         <w:rPr>
           <w:u w:val="single"/>
         </w:rPr>
-        <w:t>Scottish Woodland History</w:t>
-      </w:r>
-      <w:r>
-        <w:t>, Scottish Cultural Press - Edinburgh.</w:t>
-      </w:r>
-    </w:p>
-    <w:p>
-      <w:pPr>
-        <w:pStyle w:val="EndNoteBibliography"/>
-        <w:spacing w:after="0"/>
-        <w:ind w:left="720" w:hanging="720"/>
-      </w:pPr>
-      <w:r>
-        <w:tab/>
-      </w:r>
-    </w:p>
-    <w:p>
-      <w:pPr>
-        <w:pStyle w:val="EndNoteBibliography"/>
-      </w:pPr>
-      <w:r>
-        <w:t xml:space="preserve">Tompkins, S. (1989). </w:t>
-      </w:r>
-      <w:r>
-        <w:rPr>
-          <w:u w:val="single"/>
-        </w:rPr>
         <w:t>Forestry in crisis: the battle for the hills</w:t>
       </w:r>
       <w:r>
         <w:t>, Christopher Helm.</w:t>
-      </w:r>
-    </w:p>
-    <w:p>
-      <w:pPr>
-        <w:pStyle w:val="EndNoteBibliography"/>
-        <w:ind w:left="720" w:hanging="720"/>
-      </w:pPr>
-      <w:r>
-        <w:tab/>
       </w:r>
     </w:p>
     <w:p>
@@ -3745,7 +3984,7 @@
 </file>
 
 <file path=word/numbering.xml><?xml version="1.0" encoding="utf-8"?>
-<w:numbering xmlns:wpc="http://schemas.microsoft.com/office/word/2010/wordprocessingCanvas" xmlns:mc="http://schemas.openxmlformats.org/markup-compatibility/2006" xmlns:o="urn:schemas-microsoft-com:office:office" xmlns:r="http://schemas.openxmlformats.org/officeDocument/2006/relationships" xmlns:m="http://schemas.openxmlformats.org/officeDocument/2006/math" xmlns:v="urn:schemas-microsoft-com:vml" xmlns:wp14="http://schemas.microsoft.com/office/word/2010/wordprocessingDrawing" xmlns:wp="http://schemas.openxmlformats.org/drawingml/2006/wordprocessingDrawing" xmlns:w10="urn:schemas-microsoft-com:office:word" xmlns:w="http://schemas.openxmlformats.org/wordprocessingml/2006/main" xmlns:w14="http://schemas.microsoft.com/office/word/2010/wordml" xmlns:w15="http://schemas.microsoft.com/office/word/2012/wordml" xmlns:wpg="http://schemas.microsoft.com/office/word/2010/wordprocessingGroup" xmlns:wpi="http://schemas.microsoft.com/office/word/2010/wordprocessingInk" xmlns:wne="http://schemas.microsoft.com/office/word/2006/wordml" xmlns:wps="http://schemas.microsoft.com/office/word/2010/wordprocessingShape" mc:Ignorable="w14 w15 wp14">
+<w:numbering xmlns:wpc="http://schemas.microsoft.com/office/word/2010/wordprocessingCanvas" xmlns:cx="http://schemas.microsoft.com/office/drawing/2014/chartex" xmlns:cx1="http://schemas.microsoft.com/office/drawing/2015/9/8/chartex" xmlns:cx2="http://schemas.microsoft.com/office/drawing/2015/10/21/chartex" xmlns:cx3="http://schemas.microsoft.com/office/drawing/2016/5/9/chartex" xmlns:cx4="http://schemas.microsoft.com/office/drawing/2016/5/10/chartex" xmlns:cx5="http://schemas.microsoft.com/office/drawing/2016/5/11/chartex" xmlns:cx6="http://schemas.microsoft.com/office/drawing/2016/5/12/chartex" xmlns:cx7="http://schemas.microsoft.com/office/drawing/2016/5/13/chartex" xmlns:cx8="http://schemas.microsoft.com/office/drawing/2016/5/14/chartex" xmlns:mc="http://schemas.openxmlformats.org/markup-compatibility/2006" xmlns:aink="http://schemas.microsoft.com/office/drawing/2016/ink" xmlns:am3d="http://schemas.microsoft.com/office/drawing/2017/model3d" xmlns:o="urn:schemas-microsoft-com:office:office" xmlns:r="http://schemas.openxmlformats.org/officeDocument/2006/relationships" xmlns:m="http://schemas.openxmlformats.org/officeDocument/2006/math" xmlns:v="urn:schemas-microsoft-com:vml" xmlns:wp14="http://schemas.microsoft.com/office/word/2010/wordprocessingDrawing" xmlns:wp="http://schemas.openxmlformats.org/drawingml/2006/wordprocessingDrawing" xmlns:w10="urn:schemas-microsoft-com:office:word" xmlns:w="http://schemas.openxmlformats.org/wordprocessingml/2006/main" xmlns:w14="http://schemas.microsoft.com/office/word/2010/wordml" xmlns:w15="http://schemas.microsoft.com/office/word/2012/wordml" xmlns:w16se="http://schemas.microsoft.com/office/word/2015/wordml/symex" xmlns:wpg="http://schemas.microsoft.com/office/word/2010/wordprocessingGroup" xmlns:wpi="http://schemas.microsoft.com/office/word/2010/wordprocessingInk" xmlns:wne="http://schemas.microsoft.com/office/word/2006/wordml" xmlns:wps="http://schemas.microsoft.com/office/word/2010/wordprocessingShape" mc:Ignorable="w14 w15 w16se wp14">
   <w:abstractNum w:abstractNumId="0" w15:restartNumberingAfterBreak="0">
     <w:nsid w:val="3BC41FFF"/>
     <w:multiLevelType w:val="multilevel"/>
@@ -3753,7 +3992,7 @@
     <w:lvl w:ilvl="0">
       <w:start w:val="2"/>
       <w:numFmt w:val="decimal"/>
-      <w:pStyle w:val="Heading1"/>
+      <w:pStyle w:val="Titolo1"/>
       <w:lvlText w:val="%1"/>
       <w:lvlJc w:val="left"/>
       <w:pPr>
@@ -3766,7 +4005,7 @@
     <w:lvl w:ilvl="1">
       <w:start w:val="1"/>
       <w:numFmt w:val="decimal"/>
-      <w:pStyle w:val="Heading2"/>
+      <w:pStyle w:val="Titolo2"/>
       <w:lvlText w:val="%1.%2"/>
       <w:lvlJc w:val="left"/>
       <w:pPr>
@@ -3779,7 +4018,7 @@
     <w:lvl w:ilvl="2">
       <w:start w:val="1"/>
       <w:numFmt w:val="decimal"/>
-      <w:pStyle w:val="Heading3"/>
+      <w:pStyle w:val="Titolo3"/>
       <w:lvlText w:val="%1.%2.%3"/>
       <w:lvlJc w:val="left"/>
       <w:pPr>
@@ -3792,7 +4031,7 @@
     <w:lvl w:ilvl="3">
       <w:start w:val="1"/>
       <w:numFmt w:val="decimal"/>
-      <w:pStyle w:val="Heading4"/>
+      <w:pStyle w:val="Titolo4"/>
       <w:lvlText w:val="%1.%2.%3.%4"/>
       <w:lvlJc w:val="left"/>
       <w:pPr>
@@ -3805,7 +4044,7 @@
     <w:lvl w:ilvl="4">
       <w:start w:val="1"/>
       <w:numFmt w:val="decimal"/>
-      <w:pStyle w:val="Heading5"/>
+      <w:pStyle w:val="Titolo5"/>
       <w:lvlText w:val="%1.%2.%3.%4.%5"/>
       <w:lvlJc w:val="left"/>
       <w:pPr>
@@ -3818,7 +4057,7 @@
     <w:lvl w:ilvl="5">
       <w:start w:val="1"/>
       <w:numFmt w:val="decimal"/>
-      <w:pStyle w:val="Heading6"/>
+      <w:pStyle w:val="Titolo6"/>
       <w:lvlText w:val="%1.%2.%3.%4.%5.%6"/>
       <w:lvlJc w:val="left"/>
       <w:pPr>
@@ -3831,7 +4070,7 @@
     <w:lvl w:ilvl="6">
       <w:start w:val="1"/>
       <w:numFmt w:val="decimal"/>
-      <w:pStyle w:val="Heading7"/>
+      <w:pStyle w:val="Titolo7"/>
       <w:lvlText w:val="%1.%2.%3.%4.%5.%6.%7"/>
       <w:lvlJc w:val="left"/>
       <w:pPr>
@@ -3844,7 +4083,7 @@
     <w:lvl w:ilvl="7">
       <w:start w:val="1"/>
       <w:numFmt w:val="decimal"/>
-      <w:pStyle w:val="Heading8"/>
+      <w:pStyle w:val="Titolo8"/>
       <w:lvlText w:val="%1.%2.%3.%4.%5.%6.%7.%8"/>
       <w:lvlJc w:val="left"/>
       <w:pPr>
@@ -3857,7 +4096,7 @@
     <w:lvl w:ilvl="8">
       <w:start w:val="1"/>
       <w:numFmt w:val="decimal"/>
-      <w:pStyle w:val="Heading9"/>
+      <w:pStyle w:val="Titolo9"/>
       <w:lvlText w:val="%1.%2.%3.%4.%5.%6.%7.%8.%9"/>
       <w:lvlJc w:val="left"/>
       <w:pPr>
@@ -4151,7 +4390,7 @@
 </file>
 
 <file path=word/styles.xml><?xml version="1.0" encoding="utf-8"?>
-<w:styles xmlns:mc="http://schemas.openxmlformats.org/markup-compatibility/2006" xmlns:r="http://schemas.openxmlformats.org/officeDocument/2006/relationships" xmlns:w="http://schemas.openxmlformats.org/wordprocessingml/2006/main" xmlns:w14="http://schemas.microsoft.com/office/word/2010/wordml" xmlns:w15="http://schemas.microsoft.com/office/word/2012/wordml" mc:Ignorable="w14 w15">
+<w:styles xmlns:mc="http://schemas.openxmlformats.org/markup-compatibility/2006" xmlns:r="http://schemas.openxmlformats.org/officeDocument/2006/relationships" xmlns:w="http://schemas.openxmlformats.org/wordprocessingml/2006/main" xmlns:w14="http://schemas.microsoft.com/office/word/2010/wordml" xmlns:w15="http://schemas.microsoft.com/office/word/2012/wordml" xmlns:w16se="http://schemas.microsoft.com/office/word/2015/wordml/symex" mc:Ignorable="w14 w15 w16se">
   <w:docDefaults>
     <w:rPrDefault>
       <w:rPr>
@@ -4167,7 +4406,7 @@
       </w:pPr>
     </w:pPrDefault>
   </w:docDefaults>
-  <w:latentStyles w:defLockedState="0" w:defUIPriority="99" w:defSemiHidden="0" w:defUnhideWhenUsed="0" w:defQFormat="0" w:count="371">
+  <w:latentStyles w:defLockedState="0" w:defUIPriority="99" w:defSemiHidden="0" w:defUnhideWhenUsed="0" w:defQFormat="0" w:count="375">
     <w:lsdException w:name="Normal" w:uiPriority="0" w:qFormat="1"/>
     <w:lsdException w:name="heading 1" w:uiPriority="9" w:qFormat="1"/>
     <w:lsdException w:name="heading 2" w:semiHidden="1" w:uiPriority="9" w:unhideWhenUsed="1" w:qFormat="1"/>
@@ -4273,7 +4512,6 @@
     <w:lsdException w:name="HTML Sample" w:semiHidden="1" w:unhideWhenUsed="1"/>
     <w:lsdException w:name="HTML Typewriter" w:semiHidden="1" w:unhideWhenUsed="1"/>
     <w:lsdException w:name="HTML Variable" w:semiHidden="1" w:unhideWhenUsed="1"/>
-    <w:lsdException w:name="Normal Table" w:semiHidden="1" w:unhideWhenUsed="1"/>
     <w:lsdException w:name="annotation subject" w:semiHidden="1" w:unhideWhenUsed="1"/>
     <w:lsdException w:name="No List" w:semiHidden="1" w:unhideWhenUsed="1"/>
     <w:lsdException w:name="Outline List 1" w:semiHidden="1" w:unhideWhenUsed="1"/>
@@ -4317,10 +4555,8 @@
     <w:lsdException w:name="Table Elegant" w:semiHidden="1" w:unhideWhenUsed="1"/>
     <w:lsdException w:name="Table Professional" w:semiHidden="1" w:unhideWhenUsed="1"/>
     <w:lsdException w:name="Table Subtle 1" w:semiHidden="1" w:unhideWhenUsed="1"/>
-    <w:lsdException w:name="Table Subtle 2" w:semiHidden="1" w:unhideWhenUsed="1"/>
     <w:lsdException w:name="Table Web 1" w:semiHidden="1" w:unhideWhenUsed="1"/>
     <w:lsdException w:name="Table Web 2" w:semiHidden="1" w:unhideWhenUsed="1"/>
-    <w:lsdException w:name="Table Web 3" w:semiHidden="1" w:unhideWhenUsed="1"/>
     <w:lsdException w:name="Balloon Text" w:semiHidden="1" w:unhideWhenUsed="1"/>
     <w:lsdException w:name="Table Grid" w:uiPriority="39"/>
     <w:lsdException w:name="Table Theme" w:semiHidden="1" w:unhideWhenUsed="1"/>
@@ -4539,16 +4775,20 @@
     <w:lsdException w:name="List Table 5 Dark Accent 6" w:uiPriority="50"/>
     <w:lsdException w:name="List Table 6 Colorful Accent 6" w:uiPriority="51"/>
     <w:lsdException w:name="List Table 7 Colorful Accent 6" w:uiPriority="52"/>
+    <w:lsdException w:name="Mention" w:semiHidden="1" w:unhideWhenUsed="1"/>
+    <w:lsdException w:name="Smart Hyperlink" w:semiHidden="1" w:unhideWhenUsed="1"/>
+    <w:lsdException w:name="Hashtag" w:semiHidden="1" w:unhideWhenUsed="1"/>
+    <w:lsdException w:name="Unresolved Mention" w:semiHidden="1" w:unhideWhenUsed="1"/>
   </w:latentStyles>
-  <w:style w:type="paragraph" w:default="1" w:styleId="Normal">
+  <w:style w:type="paragraph" w:default="1" w:styleId="Normale">
     <w:name w:val="Normal"/>
     <w:qFormat/>
   </w:style>
-  <w:style w:type="paragraph" w:styleId="Heading1">
+  <w:style w:type="paragraph" w:styleId="Titolo1">
     <w:name w:val="heading 1"/>
-    <w:basedOn w:val="Normal"/>
-    <w:next w:val="Normal"/>
-    <w:link w:val="Heading1Char"/>
+    <w:basedOn w:val="Normale"/>
+    <w:next w:val="Normale"/>
+    <w:link w:val="Titolo1Carattere"/>
     <w:uiPriority w:val="9"/>
     <w:qFormat/>
     <w:rsid w:val="00A62E84"/>
@@ -4568,11 +4808,11 @@
       <w:szCs w:val="32"/>
     </w:rPr>
   </w:style>
-  <w:style w:type="paragraph" w:styleId="Heading2">
+  <w:style w:type="paragraph" w:styleId="Titolo2">
     <w:name w:val="heading 2"/>
-    <w:basedOn w:val="Normal"/>
-    <w:next w:val="Normal"/>
-    <w:link w:val="Heading2Char"/>
+    <w:basedOn w:val="Normale"/>
+    <w:next w:val="Normale"/>
+    <w:link w:val="Titolo2Carattere"/>
     <w:uiPriority w:val="9"/>
     <w:unhideWhenUsed/>
     <w:qFormat/>
@@ -4594,11 +4834,11 @@
       <w:szCs w:val="26"/>
     </w:rPr>
   </w:style>
-  <w:style w:type="paragraph" w:styleId="Heading3">
+  <w:style w:type="paragraph" w:styleId="Titolo3">
     <w:name w:val="heading 3"/>
-    <w:basedOn w:val="Normal"/>
-    <w:next w:val="Normal"/>
-    <w:link w:val="Heading3Char"/>
+    <w:basedOn w:val="Normale"/>
+    <w:next w:val="Normale"/>
+    <w:link w:val="Titolo3Carattere"/>
     <w:uiPriority w:val="9"/>
     <w:unhideWhenUsed/>
     <w:qFormat/>
@@ -4620,11 +4860,11 @@
       <w:szCs w:val="24"/>
     </w:rPr>
   </w:style>
-  <w:style w:type="paragraph" w:styleId="Heading4">
+  <w:style w:type="paragraph" w:styleId="Titolo4">
     <w:name w:val="heading 4"/>
-    <w:basedOn w:val="Normal"/>
-    <w:next w:val="Normal"/>
-    <w:link w:val="Heading4Char"/>
+    <w:basedOn w:val="Normale"/>
+    <w:next w:val="Normale"/>
+    <w:link w:val="Titolo4Carattere"/>
     <w:uiPriority w:val="9"/>
     <w:semiHidden/>
     <w:unhideWhenUsed/>
@@ -4647,11 +4887,11 @@
       <w:color w:val="2E74B5" w:themeColor="accent1" w:themeShade="BF"/>
     </w:rPr>
   </w:style>
-  <w:style w:type="paragraph" w:styleId="Heading5">
+  <w:style w:type="paragraph" w:styleId="Titolo5">
     <w:name w:val="heading 5"/>
-    <w:basedOn w:val="Normal"/>
-    <w:next w:val="Normal"/>
-    <w:link w:val="Heading5Char"/>
+    <w:basedOn w:val="Normale"/>
+    <w:next w:val="Normale"/>
+    <w:link w:val="Titolo5Carattere"/>
     <w:uiPriority w:val="9"/>
     <w:semiHidden/>
     <w:unhideWhenUsed/>
@@ -4672,11 +4912,11 @@
       <w:color w:val="2E74B5" w:themeColor="accent1" w:themeShade="BF"/>
     </w:rPr>
   </w:style>
-  <w:style w:type="paragraph" w:styleId="Heading6">
+  <w:style w:type="paragraph" w:styleId="Titolo6">
     <w:name w:val="heading 6"/>
-    <w:basedOn w:val="Normal"/>
-    <w:next w:val="Normal"/>
-    <w:link w:val="Heading6Char"/>
+    <w:basedOn w:val="Normale"/>
+    <w:next w:val="Normale"/>
+    <w:link w:val="Titolo6Carattere"/>
     <w:uiPriority w:val="9"/>
     <w:semiHidden/>
     <w:unhideWhenUsed/>
@@ -4697,11 +4937,11 @@
       <w:color w:val="1F4D78" w:themeColor="accent1" w:themeShade="7F"/>
     </w:rPr>
   </w:style>
-  <w:style w:type="paragraph" w:styleId="Heading7">
+  <w:style w:type="paragraph" w:styleId="Titolo7">
     <w:name w:val="heading 7"/>
-    <w:basedOn w:val="Normal"/>
-    <w:next w:val="Normal"/>
-    <w:link w:val="Heading7Char"/>
+    <w:basedOn w:val="Normale"/>
+    <w:next w:val="Normale"/>
+    <w:link w:val="Titolo7Carattere"/>
     <w:uiPriority w:val="9"/>
     <w:semiHidden/>
     <w:unhideWhenUsed/>
@@ -4724,11 +4964,11 @@
       <w:color w:val="1F4D78" w:themeColor="accent1" w:themeShade="7F"/>
     </w:rPr>
   </w:style>
-  <w:style w:type="paragraph" w:styleId="Heading8">
+  <w:style w:type="paragraph" w:styleId="Titolo8">
     <w:name w:val="heading 8"/>
-    <w:basedOn w:val="Normal"/>
-    <w:next w:val="Normal"/>
-    <w:link w:val="Heading8Char"/>
+    <w:basedOn w:val="Normale"/>
+    <w:next w:val="Normale"/>
+    <w:link w:val="Titolo8Carattere"/>
     <w:uiPriority w:val="9"/>
     <w:semiHidden/>
     <w:unhideWhenUsed/>
@@ -4751,11 +4991,11 @@
       <w:szCs w:val="21"/>
     </w:rPr>
   </w:style>
-  <w:style w:type="paragraph" w:styleId="Heading9">
+  <w:style w:type="paragraph" w:styleId="Titolo9">
     <w:name w:val="heading 9"/>
-    <w:basedOn w:val="Normal"/>
-    <w:next w:val="Normal"/>
-    <w:link w:val="Heading9Char"/>
+    <w:basedOn w:val="Normale"/>
+    <w:next w:val="Normale"/>
+    <w:link w:val="Titolo9Carattere"/>
     <w:uiPriority w:val="9"/>
     <w:semiHidden/>
     <w:unhideWhenUsed/>
@@ -4780,12 +5020,13 @@
       <w:szCs w:val="21"/>
     </w:rPr>
   </w:style>
-  <w:style w:type="character" w:default="1" w:styleId="DefaultParagraphFont">
+  <w:style w:type="character" w:default="1" w:styleId="Carpredefinitoparagrafo">
     <w:name w:val="Default Paragraph Font"/>
     <w:uiPriority w:val="1"/>
+    <w:semiHidden/>
     <w:unhideWhenUsed/>
   </w:style>
-  <w:style w:type="table" w:default="1" w:styleId="TableNormal">
+  <w:style w:type="table" w:default="1" w:styleId="Tabellanormale">
     <w:name w:val="Normal Table"/>
     <w:uiPriority w:val="99"/>
     <w:semiHidden/>
@@ -4800,16 +5041,16 @@
       </w:tblCellMar>
     </w:tblPr>
   </w:style>
-  <w:style w:type="numbering" w:default="1" w:styleId="NoList">
+  <w:style w:type="numbering" w:default="1" w:styleId="Nessunelenco">
     <w:name w:val="No List"/>
     <w:uiPriority w:val="99"/>
     <w:semiHidden/>
     <w:unhideWhenUsed/>
   </w:style>
-  <w:style w:type="character" w:customStyle="1" w:styleId="Heading1Char">
-    <w:name w:val="Heading 1 Char"/>
-    <w:basedOn w:val="DefaultParagraphFont"/>
-    <w:link w:val="Heading1"/>
+  <w:style w:type="character" w:customStyle="1" w:styleId="Titolo1Carattere">
+    <w:name w:val="Titolo 1 Carattere"/>
+    <w:basedOn w:val="Carpredefinitoparagrafo"/>
+    <w:link w:val="Titolo1"/>
     <w:uiPriority w:val="9"/>
     <w:rsid w:val="00A62E84"/>
     <w:rPr>
@@ -4819,9 +5060,9 @@
       <w:szCs w:val="32"/>
     </w:rPr>
   </w:style>
-  <w:style w:type="character" w:styleId="Hyperlink">
+  <w:style w:type="character" w:styleId="Collegamentoipertestuale">
     <w:name w:val="Hyperlink"/>
-    <w:basedOn w:val="DefaultParagraphFont"/>
+    <w:basedOn w:val="Carpredefinitoparagrafo"/>
     <w:uiPriority w:val="99"/>
     <w:unhideWhenUsed/>
     <w:rsid w:val="007C6DF9"/>
@@ -4830,10 +5071,10 @@
       <w:u w:val="single"/>
     </w:rPr>
   </w:style>
-  <w:style w:type="character" w:customStyle="1" w:styleId="Heading2Char">
-    <w:name w:val="Heading 2 Char"/>
-    <w:basedOn w:val="DefaultParagraphFont"/>
-    <w:link w:val="Heading2"/>
+  <w:style w:type="character" w:customStyle="1" w:styleId="Titolo2Carattere">
+    <w:name w:val="Titolo 2 Carattere"/>
+    <w:basedOn w:val="Carpredefinitoparagrafo"/>
+    <w:link w:val="Titolo2"/>
     <w:uiPriority w:val="9"/>
     <w:rsid w:val="00B94561"/>
     <w:rPr>
@@ -4843,10 +5084,10 @@
       <w:szCs w:val="26"/>
     </w:rPr>
   </w:style>
-  <w:style w:type="character" w:customStyle="1" w:styleId="Heading3Char">
-    <w:name w:val="Heading 3 Char"/>
-    <w:basedOn w:val="DefaultParagraphFont"/>
-    <w:link w:val="Heading3"/>
+  <w:style w:type="character" w:customStyle="1" w:styleId="Titolo3Carattere">
+    <w:name w:val="Titolo 3 Carattere"/>
+    <w:basedOn w:val="Carpredefinitoparagrafo"/>
+    <w:link w:val="Titolo3"/>
     <w:uiPriority w:val="9"/>
     <w:rsid w:val="00764474"/>
     <w:rPr>
@@ -4856,10 +5097,10 @@
       <w:szCs w:val="24"/>
     </w:rPr>
   </w:style>
-  <w:style w:type="character" w:customStyle="1" w:styleId="Heading4Char">
-    <w:name w:val="Heading 4 Char"/>
-    <w:basedOn w:val="DefaultParagraphFont"/>
-    <w:link w:val="Heading4"/>
+  <w:style w:type="character" w:customStyle="1" w:styleId="Titolo4Carattere">
+    <w:name w:val="Titolo 4 Carattere"/>
+    <w:basedOn w:val="Carpredefinitoparagrafo"/>
+    <w:link w:val="Titolo4"/>
     <w:uiPriority w:val="9"/>
     <w:semiHidden/>
     <w:rsid w:val="006526B6"/>
@@ -4870,10 +5111,10 @@
       <w:color w:val="2E74B5" w:themeColor="accent1" w:themeShade="BF"/>
     </w:rPr>
   </w:style>
-  <w:style w:type="character" w:customStyle="1" w:styleId="Heading5Char">
-    <w:name w:val="Heading 5 Char"/>
-    <w:basedOn w:val="DefaultParagraphFont"/>
-    <w:link w:val="Heading5"/>
+  <w:style w:type="character" w:customStyle="1" w:styleId="Titolo5Carattere">
+    <w:name w:val="Titolo 5 Carattere"/>
+    <w:basedOn w:val="Carpredefinitoparagrafo"/>
+    <w:link w:val="Titolo5"/>
     <w:uiPriority w:val="9"/>
     <w:semiHidden/>
     <w:rsid w:val="006526B6"/>
@@ -4882,10 +5123,10 @@
       <w:color w:val="2E74B5" w:themeColor="accent1" w:themeShade="BF"/>
     </w:rPr>
   </w:style>
-  <w:style w:type="character" w:customStyle="1" w:styleId="Heading6Char">
-    <w:name w:val="Heading 6 Char"/>
-    <w:basedOn w:val="DefaultParagraphFont"/>
-    <w:link w:val="Heading6"/>
+  <w:style w:type="character" w:customStyle="1" w:styleId="Titolo6Carattere">
+    <w:name w:val="Titolo 6 Carattere"/>
+    <w:basedOn w:val="Carpredefinitoparagrafo"/>
+    <w:link w:val="Titolo6"/>
     <w:uiPriority w:val="9"/>
     <w:semiHidden/>
     <w:rsid w:val="006526B6"/>
@@ -4894,10 +5135,10 @@
       <w:color w:val="1F4D78" w:themeColor="accent1" w:themeShade="7F"/>
     </w:rPr>
   </w:style>
-  <w:style w:type="character" w:customStyle="1" w:styleId="Heading7Char">
-    <w:name w:val="Heading 7 Char"/>
-    <w:basedOn w:val="DefaultParagraphFont"/>
-    <w:link w:val="Heading7"/>
+  <w:style w:type="character" w:customStyle="1" w:styleId="Titolo7Carattere">
+    <w:name w:val="Titolo 7 Carattere"/>
+    <w:basedOn w:val="Carpredefinitoparagrafo"/>
+    <w:link w:val="Titolo7"/>
     <w:uiPriority w:val="9"/>
     <w:semiHidden/>
     <w:rsid w:val="006526B6"/>
@@ -4908,10 +5149,10 @@
       <w:color w:val="1F4D78" w:themeColor="accent1" w:themeShade="7F"/>
     </w:rPr>
   </w:style>
-  <w:style w:type="character" w:customStyle="1" w:styleId="Heading8Char">
-    <w:name w:val="Heading 8 Char"/>
-    <w:basedOn w:val="DefaultParagraphFont"/>
-    <w:link w:val="Heading8"/>
+  <w:style w:type="character" w:customStyle="1" w:styleId="Titolo8Carattere">
+    <w:name w:val="Titolo 8 Carattere"/>
+    <w:basedOn w:val="Carpredefinitoparagrafo"/>
+    <w:link w:val="Titolo8"/>
     <w:uiPriority w:val="9"/>
     <w:semiHidden/>
     <w:rsid w:val="006526B6"/>
@@ -4922,10 +5163,10 @@
       <w:szCs w:val="21"/>
     </w:rPr>
   </w:style>
-  <w:style w:type="character" w:customStyle="1" w:styleId="Heading9Char">
-    <w:name w:val="Heading 9 Char"/>
-    <w:basedOn w:val="DefaultParagraphFont"/>
-    <w:link w:val="Heading9"/>
+  <w:style w:type="character" w:customStyle="1" w:styleId="Titolo9Carattere">
+    <w:name w:val="Titolo 9 Carattere"/>
+    <w:basedOn w:val="Carpredefinitoparagrafo"/>
+    <w:link w:val="Titolo9"/>
     <w:uiPriority w:val="9"/>
     <w:semiHidden/>
     <w:rsid w:val="006526B6"/>
@@ -4940,7 +5181,7 @@
   </w:style>
   <w:style w:type="paragraph" w:customStyle="1" w:styleId="EndNoteBibliographyTitle">
     <w:name w:val="EndNote Bibliography Title"/>
-    <w:basedOn w:val="Normal"/>
+    <w:basedOn w:val="Normale"/>
     <w:link w:val="EndNoteBibliographyTitleChar"/>
     <w:rsid w:val="00DD448C"/>
     <w:pPr>
@@ -4955,7 +5196,7 @@
   </w:style>
   <w:style w:type="character" w:customStyle="1" w:styleId="EndNoteBibliographyTitleChar">
     <w:name w:val="EndNote Bibliography Title Char"/>
-    <w:basedOn w:val="DefaultParagraphFont"/>
+    <w:basedOn w:val="Carpredefinitoparagrafo"/>
     <w:link w:val="EndNoteBibliographyTitle"/>
     <w:rsid w:val="00DD448C"/>
     <w:rPr>
@@ -4966,7 +5207,7 @@
   </w:style>
   <w:style w:type="paragraph" w:customStyle="1" w:styleId="EndNoteBibliography">
     <w:name w:val="EndNote Bibliography"/>
-    <w:basedOn w:val="Normal"/>
+    <w:basedOn w:val="Normale"/>
     <w:link w:val="EndNoteBibliographyChar"/>
     <w:rsid w:val="00DD448C"/>
     <w:pPr>
@@ -4980,7 +5221,7 @@
   </w:style>
   <w:style w:type="character" w:customStyle="1" w:styleId="EndNoteBibliographyChar">
     <w:name w:val="EndNote Bibliography Char"/>
-    <w:basedOn w:val="DefaultParagraphFont"/>
+    <w:basedOn w:val="Carpredefinitoparagrafo"/>
     <w:link w:val="EndNoteBibliography"/>
     <w:rsid w:val="00DD448C"/>
     <w:rPr>
@@ -4989,9 +5230,9 @@
       <w:lang w:val="en-US"/>
     </w:rPr>
   </w:style>
-  <w:style w:type="character" w:styleId="SubtleReference">
+  <w:style w:type="character" w:styleId="Riferimentodelicato">
     <w:name w:val="Subtle Reference"/>
-    <w:basedOn w:val="DefaultParagraphFont"/>
+    <w:basedOn w:val="Carpredefinitoparagrafo"/>
     <w:uiPriority w:val="31"/>
     <w:qFormat/>
     <w:rsid w:val="00DD448C"/>
@@ -5000,9 +5241,9 @@
       <w:color w:val="5A5A5A" w:themeColor="text1" w:themeTint="A5"/>
     </w:rPr>
   </w:style>
-  <w:style w:type="character" w:customStyle="1" w:styleId="UnresolvedMention">
-    <w:name w:val="Unresolved Mention"/>
-    <w:basedOn w:val="DefaultParagraphFont"/>
+  <w:style w:type="character" w:customStyle="1" w:styleId="Menzionenonrisolta1">
+    <w:name w:val="Menzione non risolta1"/>
+    <w:basedOn w:val="Carpredefinitoparagrafo"/>
     <w:uiPriority w:val="99"/>
     <w:semiHidden/>
     <w:unhideWhenUsed/>

--- a/shared docs/Chapter 2 - Methodology.docx
+++ b/shared docs/Chapter 2 - Methodology.docx
@@ -1,6 +1,6 @@
 
 <file path=word/document.xml><?xml version="1.0" encoding="utf-8"?>
-<w:document xmlns:wpc="http://schemas.microsoft.com/office/word/2010/wordprocessingCanvas" xmlns:cx="http://schemas.microsoft.com/office/drawing/2014/chartex" xmlns:cx1="http://schemas.microsoft.com/office/drawing/2015/9/8/chartex" xmlns:cx2="http://schemas.microsoft.com/office/drawing/2015/10/21/chartex" xmlns:cx3="http://schemas.microsoft.com/office/drawing/2016/5/9/chartex" xmlns:cx4="http://schemas.microsoft.com/office/drawing/2016/5/10/chartex" xmlns:cx5="http://schemas.microsoft.com/office/drawing/2016/5/11/chartex" xmlns:cx6="http://schemas.microsoft.com/office/drawing/2016/5/12/chartex" xmlns:cx7="http://schemas.microsoft.com/office/drawing/2016/5/13/chartex" xmlns:cx8="http://schemas.microsoft.com/office/drawing/2016/5/14/chartex" xmlns:mc="http://schemas.openxmlformats.org/markup-compatibility/2006" xmlns:aink="http://schemas.microsoft.com/office/drawing/2016/ink" xmlns:am3d="http://schemas.microsoft.com/office/drawing/2017/model3d" xmlns:o="urn:schemas-microsoft-com:office:office" xmlns:r="http://schemas.openxmlformats.org/officeDocument/2006/relationships" xmlns:m="http://schemas.openxmlformats.org/officeDocument/2006/math" xmlns:v="urn:schemas-microsoft-com:vml" xmlns:wp14="http://schemas.microsoft.com/office/word/2010/wordprocessingDrawing" xmlns:wp="http://schemas.openxmlformats.org/drawingml/2006/wordprocessingDrawing" xmlns:w10="urn:schemas-microsoft-com:office:word" xmlns:w="http://schemas.openxmlformats.org/wordprocessingml/2006/main" xmlns:w14="http://schemas.microsoft.com/office/word/2010/wordml" xmlns:w15="http://schemas.microsoft.com/office/word/2012/wordml" xmlns:w16se="http://schemas.microsoft.com/office/word/2015/wordml/symex" xmlns:wpg="http://schemas.microsoft.com/office/word/2010/wordprocessingGroup" xmlns:wpi="http://schemas.microsoft.com/office/word/2010/wordprocessingInk" xmlns:wne="http://schemas.microsoft.com/office/word/2006/wordml" xmlns:wps="http://schemas.microsoft.com/office/word/2010/wordprocessingShape" mc:Ignorable="w14 w15 w16se wp14">
+<w:document xmlns:wpc="http://schemas.microsoft.com/office/word/2010/wordprocessingCanvas" xmlns:mc="http://schemas.openxmlformats.org/markup-compatibility/2006" xmlns:o="urn:schemas-microsoft-com:office:office" xmlns:r="http://schemas.openxmlformats.org/officeDocument/2006/relationships" xmlns:m="http://schemas.openxmlformats.org/officeDocument/2006/math" xmlns:v="urn:schemas-microsoft-com:vml" xmlns:wp14="http://schemas.microsoft.com/office/word/2010/wordprocessingDrawing" xmlns:wp="http://schemas.openxmlformats.org/drawingml/2006/wordprocessingDrawing" xmlns:w10="urn:schemas-microsoft-com:office:word" xmlns:w="http://schemas.openxmlformats.org/wordprocessingml/2006/main" xmlns:w14="http://schemas.microsoft.com/office/word/2010/wordml" xmlns:w15="http://schemas.microsoft.com/office/word/2012/wordml" xmlns:wpg="http://schemas.microsoft.com/office/word/2010/wordprocessingGroup" xmlns:wpi="http://schemas.microsoft.com/office/word/2010/wordprocessingInk" xmlns:wne="http://schemas.microsoft.com/office/word/2006/wordml" xmlns:wps="http://schemas.microsoft.com/office/word/2010/wordprocessingShape" mc:Ignorable="w14 w15 wp14">
   <w:body>
     <w:p>
       <w:pPr>
@@ -81,6 +81,17 @@
         <w:rPr>
           <w:b/>
         </w:rPr>
+        <w:t>FC</w:t>
+      </w:r>
+      <w:r>
+        <w:t xml:space="preserve"> = Forestry Commission</w:t>
+      </w:r>
+    </w:p>
+    <w:p>
+      <w:r>
+        <w:rPr>
+          <w:b/>
+        </w:rPr>
         <w:t>N</w:t>
       </w:r>
       <w:r>
@@ -144,7 +155,7 @@
     </w:p>
     <w:p>
       <w:pPr>
-        <w:pStyle w:val="Titolo1"/>
+        <w:pStyle w:val="Heading1"/>
       </w:pPr>
       <w:r>
         <w:t>Site description and methodology</w:t>
@@ -152,7 +163,7 @@
     </w:p>
     <w:p>
       <w:pPr>
-        <w:pStyle w:val="Titolo2"/>
+        <w:pStyle w:val="Heading2"/>
       </w:pPr>
       <w:r>
         <w:t xml:space="preserve">Site </w:t>
@@ -420,7 +431,15 @@
       </w:r>
       <w:proofErr w:type="spellEnd"/>
       <w:r>
-        <w:t xml:space="preserve"> supergroup, metamorphosed marine sediments of late-Precambrian and Lower Palaeozoic age </w:t>
+        <w:t xml:space="preserve"> </w:t>
+      </w:r>
+      <w:proofErr w:type="spellStart"/>
+      <w:r>
+        <w:t>supergroup</w:t>
+      </w:r>
+      <w:proofErr w:type="spellEnd"/>
+      <w:r>
+        <w:t xml:space="preserve">, metamorphosed marine sediments of late-Precambrian and Lower Palaeozoic age </w:t>
       </w:r>
       <w:r>
         <w:fldChar w:fldCharType="begin"/>
@@ -871,7 +890,7 @@
     </w:p>
     <w:p>
       <w:pPr>
-        <w:pStyle w:val="Titolo3"/>
+        <w:pStyle w:val="Heading3"/>
       </w:pPr>
       <w:r>
         <w:t xml:space="preserve">Before afforestation: brief history of </w:t>
@@ -1060,11 +1079,9 @@
       <w:r>
         <w:t xml:space="preserve"> </w:t>
       </w:r>
-      <w:proofErr w:type="gramStart"/>
-      <w:r>
-        <w:t>In</w:t>
-      </w:r>
-      <w:proofErr w:type="gramEnd"/>
+      <w:r>
+        <w:t>in</w:t>
+      </w:r>
       <w:r>
         <w:t xml:space="preserve"> 1943 the FC set a new ambitious target: 1.2 million ha to be afforested and a further 0.8 million ha of “effective” forest to be created by restocking existing woodlands. Afforestation continued undisturbed despite of the loss of strategic interest</w:t>
       </w:r>
@@ -1109,7 +1126,7 @@
     </w:p>
     <w:p>
       <w:pPr>
-        <w:pStyle w:val="Titolo3"/>
+        <w:pStyle w:val="Heading3"/>
       </w:pPr>
       <w:r>
         <w:t>The plantation</w:t>
@@ -1117,11 +1134,6 @@
     </w:p>
     <w:p>
       <w:r>
-        <w:t>Tompkins, Steve. Forestry in crisis. The battle for the hills. 1989. Christopher Helm, London.</w:t>
-      </w:r>
-    </w:p>
-    <w:p>
-      <w:r>
         <w:t xml:space="preserve">“The vocabulary of an upland forester draws irresistible comparisons with agriculture. Afforestation of a bare hillside requires fencing, the elimination of wildlife such as hares and deer (regarded as vermin), deep ploughing and drainage, planting, fertilising and weeding. Today’s foresters talk of rotations, crops and harvests. Their crops have become steadily more dependent on a single, alien species, the Sitka spruce, with lodgepole pine used where the ground is poorest. Tree-breeding programmes are also ensuring that the genetic base of the plants used will steadily decrease. Blanket afforestation consists of even aged conifer </w:t>
       </w:r>
       <w:r>
@@ -1232,7 +1244,6 @@
         <w:t xml:space="preserve">) was burnt and the ground was ploughed in depth, originating a surface characterised by 3 different features: ridge, furrow and </w:t>
       </w:r>
       <w:r>
-        <w:lastRenderedPageBreak/>
         <w:t>undisturbed soil;</w:t>
       </w:r>
       <w:r>
@@ -1362,6 +1373,7 @@
     </w:p>
     <w:p>
       <w:r>
+        <w:lastRenderedPageBreak/>
         <w:t xml:space="preserve">The about </w:t>
       </w:r>
       <w:r>
@@ -1401,7 +1413,15 @@
       </w:r>
       <w:proofErr w:type="spellEnd"/>
       <w:r>
-        <w:t>) Carriere 1855) and additional species such as Douglas fir (</w:t>
+        <w:t xml:space="preserve">) </w:t>
+      </w:r>
+      <w:proofErr w:type="spellStart"/>
+      <w:r>
+        <w:t>Carriere</w:t>
+      </w:r>
+      <w:proofErr w:type="spellEnd"/>
+      <w:r>
+        <w:t xml:space="preserve"> 1855) and additional species such as Douglas fir (</w:t>
       </w:r>
       <w:proofErr w:type="spellStart"/>
       <w:r>
@@ -1510,7 +1530,7 @@
       </w:r>
       <w:r>
         <w:rPr>
-          <w:rStyle w:val="Collegamentoipertestuale"/>
+          <w:rStyle w:val="Hyperlink"/>
           <w:i/>
           <w:iCs/>
           <w:color w:val="auto"/>
@@ -1520,7 +1540,7 @@
       <w:proofErr w:type="spellEnd"/>
       <w:r>
         <w:rPr>
-          <w:rStyle w:val="Collegamentoipertestuale"/>
+          <w:rStyle w:val="Hyperlink"/>
           <w:i/>
           <w:iCs/>
           <w:color w:val="auto"/>
@@ -1530,7 +1550,7 @@
       <w:proofErr w:type="spellStart"/>
       <w:r>
         <w:rPr>
-          <w:rStyle w:val="Collegamentoipertestuale"/>
+          <w:rStyle w:val="Hyperlink"/>
           <w:i/>
           <w:iCs/>
           <w:color w:val="auto"/>
@@ -1559,11 +1579,19 @@
       <w:r>
         <w:t>.), Scots pine (</w:t>
       </w:r>
-      <w:r>
-        <w:rPr>
-          <w:i/>
-        </w:rPr>
-        <w:t xml:space="preserve">Pinus </w:t>
+      <w:proofErr w:type="spellStart"/>
+      <w:r>
+        <w:rPr>
+          <w:i/>
+        </w:rPr>
+        <w:t>Pinus</w:t>
+      </w:r>
+      <w:proofErr w:type="spellEnd"/>
+      <w:r>
+        <w:rPr>
+          <w:i/>
+        </w:rPr>
+        <w:t xml:space="preserve"> </w:t>
       </w:r>
       <w:proofErr w:type="spellStart"/>
       <w:r>
@@ -1615,6 +1643,9 @@
         <w:t xml:space="preserve">Thinning was carried out in 2003/4 on the east side of the forest and </w:t>
       </w:r>
       <w:r>
+        <w:t xml:space="preserve">in </w:t>
+      </w:r>
+      <w:r>
         <w:t>2005 on the west side by removing every 5</w:t>
       </w:r>
       <w:r>
@@ -1652,31 +1683,8 @@
       </w:r>
     </w:p>
     <w:p>
-      <w:r>
-        <w:t xml:space="preserve">Topographic description (Clement paper, </w:t>
-      </w:r>
-      <w:proofErr w:type="spellStart"/>
-      <w:r>
-        <w:t>Ecocraft</w:t>
-      </w:r>
-      <w:proofErr w:type="spellEnd"/>
-      <w:r>
-        <w:t>).</w:t>
-      </w:r>
-    </w:p>
-    <w:p>
-      <w:r>
-        <w:t>Rationale of forest plantation: Jarvis jpg from carbon experiment.</w:t>
-      </w:r>
-    </w:p>
-    <w:p>
-      <w:r>
-        <w:t>Soil description. Richard Nair plots.</w:t>
-      </w:r>
-    </w:p>
-    <w:p>
-      <w:pPr>
-        <w:pStyle w:val="Titolo2"/>
+      <w:pPr>
+        <w:pStyle w:val="Heading2"/>
       </w:pPr>
       <w:r>
         <w:t>Experimental design</w:t>
@@ -1692,7 +1700,7 @@
     </w:p>
     <w:p>
       <w:pPr>
-        <w:pStyle w:val="Titolo3"/>
+        <w:pStyle w:val="Heading3"/>
       </w:pPr>
       <w:r>
         <w:t>The plots</w:t>
@@ -1942,7 +1950,7 @@
     </w:p>
     <w:p>
       <w:pPr>
-        <w:pStyle w:val="Titolo3"/>
+        <w:pStyle w:val="Heading3"/>
       </w:pPr>
       <w:r>
         <w:t xml:space="preserve">Water and litter </w:t>
@@ -1996,8 +2004,13 @@
       <w:r>
         <w:t xml:space="preserve">22 </w:t>
       </w:r>
-      <w:r>
-        <w:t xml:space="preserve">stemflow collectors and 4 streamflow flux and sample collection points were </w:t>
+      <w:proofErr w:type="spellStart"/>
+      <w:r>
+        <w:t>stemflow</w:t>
+      </w:r>
+      <w:proofErr w:type="spellEnd"/>
+      <w:r>
+        <w:t xml:space="preserve"> collectors and 4 streamflow flux and sample collection points were </w:t>
       </w:r>
       <w:r>
         <w:t>set</w:t>
@@ -2091,7 +2104,15 @@
       </w:r>
       <w:proofErr w:type="spellEnd"/>
       <w:r>
-        <w:t xml:space="preserve"> and stemflow collectors, due to the high volumes of sample collected and the need to discharge in situ most of the sample. </w:t>
+        <w:t xml:space="preserve"> and </w:t>
+      </w:r>
+      <w:proofErr w:type="spellStart"/>
+      <w:r>
+        <w:t>stemflow</w:t>
+      </w:r>
+      <w:proofErr w:type="spellEnd"/>
+      <w:r>
+        <w:t xml:space="preserve"> collectors, due to the high volumes of sample collected and the need to discharge in situ most of the sample. </w:t>
       </w:r>
     </w:p>
     <w:p>
@@ -2099,90 +2120,93 @@
         <w:rPr>
           <w:color w:val="1F4E79" w:themeColor="accent1" w:themeShade="80"/>
         </w:rPr>
+        <w:t>Throughfall collection</w:t>
+      </w:r>
+      <w:r>
+        <w:rPr>
+          <w:color w:val="1F4E79" w:themeColor="accent1" w:themeShade="80"/>
+        </w:rPr>
+        <w:t xml:space="preserve">. </w:t>
+      </w:r>
+      <w:r>
+        <w:t xml:space="preserve">18 </w:t>
+      </w:r>
+      <w:r>
+        <w:t>collection point</w:t>
+      </w:r>
+      <w:r>
+        <w:t>s</w:t>
+      </w:r>
+      <w:r>
+        <w:t xml:space="preserve"> have been set, 9 per each plot, 3 per each subplot, representing different positions within the canopy (thinning lines, full density and intermediate) and different wind directions. Throughfall is collected through two inclined gutters of a fixed length (4.02 m) and width (0.234 m) collecting </w:t>
+      </w:r>
+      <w:proofErr w:type="spellStart"/>
+      <w:r>
+        <w:t>throughfall</w:t>
+      </w:r>
+      <w:proofErr w:type="spellEnd"/>
+      <w:r>
+        <w:t xml:space="preserve"> and draining it to a barrel. The barrel is covered but </w:t>
+      </w:r>
+      <w:r>
+        <w:t xml:space="preserve">lets the </w:t>
+      </w:r>
+      <w:proofErr w:type="spellStart"/>
+      <w:r>
+        <w:t>throughfall</w:t>
+      </w:r>
+      <w:proofErr w:type="spellEnd"/>
+      <w:r>
+        <w:t xml:space="preserve"> drain through</w:t>
+      </w:r>
+      <w:r>
+        <w:t xml:space="preserve"> a central </w:t>
+      </w:r>
+      <w:r>
+        <w:t>colander</w:t>
+      </w:r>
+      <w:r>
+        <w:t xml:space="preserve"> (r=12,25 cm) which works as a filter, retaining litter </w:t>
+      </w:r>
+      <w:r>
+        <w:t>or other undesired objects or animals to</w:t>
+      </w:r>
+      <w:r>
+        <w:t xml:space="preserve"> pass</w:t>
+      </w:r>
+      <w:r>
+        <w:t xml:space="preserve"> </w:t>
+      </w:r>
+      <w:r>
+        <w:t>into the barrel.</w:t>
+      </w:r>
+      <w:r>
+        <w:t xml:space="preserve"> The depth of the water collected is measured</w:t>
+      </w:r>
+      <w:r>
+        <w:t xml:space="preserve"> as close as possible from the centre of the barrel</w:t>
+      </w:r>
+      <w:r>
+        <w:t xml:space="preserve"> and turned into a volume through an algorithm formulated by testing </w:t>
+      </w:r>
+      <w:r>
+        <w:t xml:space="preserve">in the labs </w:t>
+      </w:r>
+      <w:r>
+        <w:t xml:space="preserve">each </w:t>
+      </w:r>
+      <w:r>
+        <w:t xml:space="preserve">of the 3 </w:t>
+      </w:r>
+      <w:r>
+        <w:t>barrel type</w:t>
+      </w:r>
+      <w:r>
+        <w:t xml:space="preserve">s deployed in field (small, round </w:t>
+      </w:r>
+      <w:r>
         <w:lastRenderedPageBreak/>
-        <w:t>Throughfall collection</w:t>
-      </w:r>
-      <w:r>
-        <w:rPr>
-          <w:color w:val="1F4E79" w:themeColor="accent1" w:themeShade="80"/>
-        </w:rPr>
-        <w:t xml:space="preserve">. </w:t>
-      </w:r>
-      <w:r>
-        <w:t xml:space="preserve">18 </w:t>
-      </w:r>
-      <w:r>
-        <w:t>collection point</w:t>
-      </w:r>
-      <w:r>
-        <w:t>s</w:t>
-      </w:r>
-      <w:r>
-        <w:t xml:space="preserve"> have been set, 9 per each plot, 3 per each subplot, representing different positions within the canopy (thinning lines, full density and intermediate) and different wind directions. Throughfall is collected through two inclined gutters of a fixed length (4.02 m) and width (0.234 m) collecting </w:t>
-      </w:r>
-      <w:proofErr w:type="spellStart"/>
-      <w:r>
-        <w:t>throughfall</w:t>
-      </w:r>
-      <w:proofErr w:type="spellEnd"/>
-      <w:r>
-        <w:t xml:space="preserve"> and draining it to a barrel. The barrel is covered but </w:t>
-      </w:r>
-      <w:r>
-        <w:t xml:space="preserve">lets the </w:t>
-      </w:r>
-      <w:proofErr w:type="spellStart"/>
-      <w:r>
-        <w:t>throughfall</w:t>
-      </w:r>
-      <w:proofErr w:type="spellEnd"/>
-      <w:r>
-        <w:t xml:space="preserve"> drain through</w:t>
-      </w:r>
-      <w:r>
-        <w:t xml:space="preserve"> a central </w:t>
-      </w:r>
-      <w:r>
-        <w:t>colander</w:t>
-      </w:r>
-      <w:r>
-        <w:t xml:space="preserve"> (r=12,25 cm) which works as a filter, retaining litter </w:t>
-      </w:r>
-      <w:r>
-        <w:t>or other undesired objects or animals to</w:t>
-      </w:r>
-      <w:r>
-        <w:t xml:space="preserve"> pass</w:t>
-      </w:r>
-      <w:r>
-        <w:t xml:space="preserve"> </w:t>
-      </w:r>
-      <w:r>
-        <w:t>into the barrel.</w:t>
-      </w:r>
-      <w:r>
-        <w:t xml:space="preserve"> The depth of the water collected is measured</w:t>
-      </w:r>
-      <w:r>
-        <w:t xml:space="preserve"> as close as possible from the centre of the barrel</w:t>
-      </w:r>
-      <w:r>
-        <w:t xml:space="preserve"> and turned into a volume through an algorithm formulated by testing </w:t>
-      </w:r>
-      <w:r>
-        <w:t xml:space="preserve">in the labs </w:t>
-      </w:r>
-      <w:r>
-        <w:t xml:space="preserve">each </w:t>
-      </w:r>
-      <w:r>
-        <w:t xml:space="preserve">of the 3 </w:t>
-      </w:r>
-      <w:r>
-        <w:t>barrel type</w:t>
-      </w:r>
-      <w:r>
-        <w:t xml:space="preserve">s deployed in field (small, round and square barrels). This volume is then turned into mean </w:t>
+        <w:t xml:space="preserve">and square barrels). This volume is then turned into mean </w:t>
       </w:r>
       <w:proofErr w:type="spellStart"/>
       <w:r>
@@ -2890,42 +2914,31 @@
         <w:t xml:space="preserve"> </w:t>
       </w:r>
       <w:r>
-        <w:t xml:space="preserve">were installed in Griffin, two in each plot. In the T plot one of them is up the plot and the second one collects the </w:t>
-      </w:r>
+        <w:t xml:space="preserve">were installed in Griffin, two in each plot. In the T plot one of them is up the plot and the second one collects the water outflow from the plot. This allows to calculate a net balance of the N leached by the plot. Although </w:t>
+      </w:r>
+      <w:r>
+        <w:t>each weir was equipped with a *** sensor and a *** in order to have a continuous</w:t>
+      </w:r>
+      <w:r>
+        <w:t xml:space="preserve"> measurement (check Rob maybe? Or Thesis), eventually the available data, instant discharge and N concentration, come from the monthly collection. This shows obviously a limitation to properly build up a hydrological balance but allows at least to have an information of the N leaching from the plots in different times of the year.</w:t>
+      </w:r>
+    </w:p>
+    <w:p>
+      <w:pPr>
+        <w:rPr>
+          <w:color w:val="1F4E79" w:themeColor="accent1" w:themeShade="80"/>
+        </w:rPr>
+      </w:pPr>
+      <w:r>
+        <w:rPr>
+          <w:color w:val="1F4E79" w:themeColor="accent1" w:themeShade="80"/>
+        </w:rPr>
+        <w:t>Water sample processing after collection</w:t>
+      </w:r>
+    </w:p>
+    <w:p>
       <w:r>
         <w:lastRenderedPageBreak/>
-        <w:t xml:space="preserve">water outflow from the plot. This allows to calculate a net balance of the N leached by the plot. Although </w:t>
-      </w:r>
-      <w:r>
-        <w:t xml:space="preserve">each weir was equipped with a *** sensor and a *** </w:t>
-      </w:r>
-      <w:proofErr w:type="gramStart"/>
-      <w:r>
-        <w:t>in order to</w:t>
-      </w:r>
-      <w:proofErr w:type="gramEnd"/>
-      <w:r>
-        <w:t xml:space="preserve"> have a continuous</w:t>
-      </w:r>
-      <w:r>
-        <w:t xml:space="preserve"> measurement (check Rob maybe? Or Thesis), eventually the available data, instant discharge and N concentration, come from the monthly collection. This shows obviously a limitation to properly build up a hydrological balance but allows at least to have an information of the N leaching from the plots in different times of the year.</w:t>
-      </w:r>
-    </w:p>
-    <w:p>
-      <w:pPr>
-        <w:rPr>
-          <w:color w:val="1F4E79" w:themeColor="accent1" w:themeShade="80"/>
-        </w:rPr>
-      </w:pPr>
-      <w:r>
-        <w:rPr>
-          <w:color w:val="1F4E79" w:themeColor="accent1" w:themeShade="80"/>
-        </w:rPr>
-        <w:t>Water sample processing after collection</w:t>
-      </w:r>
-    </w:p>
-    <w:p>
-      <w:r>
         <w:t xml:space="preserve">Samples were stored at 4 °C in the labs until the filtration, usually not more than 24 hours after the collection. </w:t>
       </w:r>
       <w:r>
@@ -3034,7 +3047,7 @@
     </w:p>
     <w:p>
       <w:pPr>
-        <w:pStyle w:val="Titolo3"/>
+        <w:pStyle w:val="Heading3"/>
       </w:pPr>
       <w:r>
         <w:t>Experiment “</w:t>
@@ -3101,7 +3114,15 @@
       </w:r>
       <w:proofErr w:type="spellEnd"/>
       <w:r>
-        <w:t xml:space="preserve"> and stemflow. </w:t>
+        <w:t xml:space="preserve"> and </w:t>
+      </w:r>
+      <w:proofErr w:type="spellStart"/>
+      <w:r>
+        <w:t>stemflow</w:t>
+      </w:r>
+      <w:proofErr w:type="spellEnd"/>
+      <w:r>
+        <w:t xml:space="preserve">. </w:t>
       </w:r>
       <w:r>
         <w:t>3</w:t>
@@ -3164,7 +3185,15 @@
         <w:t xml:space="preserve"> tree crown. Under each spruce o</w:t>
       </w:r>
       <w:r>
-        <w:t xml:space="preserve">ne stemflow and four </w:t>
+        <w:t xml:space="preserve">ne </w:t>
+      </w:r>
+      <w:proofErr w:type="spellStart"/>
+      <w:r>
+        <w:t>stemflow</w:t>
+      </w:r>
+      <w:proofErr w:type="spellEnd"/>
+      <w:r>
+        <w:t xml:space="preserve"> and four </w:t>
       </w:r>
       <w:proofErr w:type="spellStart"/>
       <w:r>
@@ -3191,7 +3220,15 @@
       </w:r>
       <w:proofErr w:type="spellEnd"/>
       <w:r>
-        <w:t xml:space="preserve"> and stemflow were withdrawn. When the volume of the sample exceeded the volume of the sampling </w:t>
+        <w:t xml:space="preserve"> and </w:t>
+      </w:r>
+      <w:proofErr w:type="spellStart"/>
+      <w:r>
+        <w:t>stemflow</w:t>
+      </w:r>
+      <w:proofErr w:type="spellEnd"/>
+      <w:r>
+        <w:t xml:space="preserve"> were withdrawn. When the volume of the sample exceeded the volume of the sampling </w:t>
       </w:r>
       <w:r>
         <w:t xml:space="preserve">5 to 10 </w:t>
@@ -3205,25 +3242,122 @@
         <w:t xml:space="preserve"> of sample were obtained by blending the 4 subsamples proportionally to the length of the water in each barrel. </w:t>
       </w:r>
       <w:r>
-        <w:t xml:space="preserve">All samples were kept at room temperature for less </w:t>
-      </w:r>
-      <w:r>
-        <w:t>than</w:t>
-      </w:r>
-      <w:r>
-        <w:t xml:space="preserve"> 24 hours</w:t>
-      </w:r>
-      <w:r>
-        <w:t xml:space="preserve"> since their collection</w:t>
-      </w:r>
-      <w:r>
-        <w:t>, then kept at 4 °C until the results from the colorimetric analysis were available.</w:t>
+        <w:t xml:space="preserve">All samples were kept at room temperature for less than 24 hours since their collection, then kept at 4 °C until the results from the colorimetric analysis were available. </w:t>
+      </w:r>
+      <w:r>
+        <w:t xml:space="preserve">In the labs 20ml of samples were filtered and analysed through colorimetric analysis to measure the concentrations of </w:t>
+      </w:r>
+      <w:r>
+        <w:t>NH</w:t>
+      </w:r>
+      <w:r>
+        <w:rPr>
+          <w:vertAlign w:val="subscript"/>
+        </w:rPr>
+        <w:t>4</w:t>
+      </w:r>
+      <w:r>
+        <w:rPr>
+          <w:vertAlign w:val="superscript"/>
+        </w:rPr>
+        <w:t>+</w:t>
       </w:r>
       <w:r>
         <w:t xml:space="preserve"> </w:t>
       </w:r>
       <w:r>
-        <w:t xml:space="preserve">In the labs 20ml of samples were filtered and analysed through colorimetric analysis to measure the concentrations of </w:t>
+        <w:t xml:space="preserve">and </w:t>
+      </w:r>
+      <w:r>
+        <w:t>NO</w:t>
+      </w:r>
+      <w:r>
+        <w:rPr>
+          <w:vertAlign w:val="subscript"/>
+        </w:rPr>
+        <w:t>3</w:t>
+      </w:r>
+      <w:r>
+        <w:rPr>
+          <w:vertAlign w:val="superscript"/>
+        </w:rPr>
+        <w:t>-</w:t>
+      </w:r>
+      <w:r>
+        <w:t xml:space="preserve">, then enough sample was used to obtain 50-150 </w:t>
+      </w:r>
+      <w:r>
+        <w:rPr>
+          <w:rFonts w:cstheme="minorHAnsi"/>
+        </w:rPr>
+        <w:t>µ</w:t>
+      </w:r>
+      <w:r>
+        <w:t>g of NH</w:t>
+      </w:r>
+      <w:r>
+        <w:rPr>
+          <w:vertAlign w:val="subscript"/>
+        </w:rPr>
+        <w:t>4</w:t>
+      </w:r>
+      <w:r>
+        <w:t xml:space="preserve">-N through the ammonia diffusion </w:t>
+      </w:r>
+      <w:r>
+        <w:t>method</w:t>
+      </w:r>
+      <w:r>
+        <w:t xml:space="preserve"> </w:t>
+      </w:r>
+      <w:r>
+        <w:fldChar w:fldCharType="begin"/>
+      </w:r>
+      <w:r>
+        <w:instrText xml:space="preserve"> ADDIN EN.CITE &lt;EndNote&gt;&lt;Cite&gt;&lt;Author&gt;Sebilo&lt;/Author&gt;&lt;Year&gt;2004&lt;/Year&gt;&lt;RecNum&gt;59&lt;/RecNum&gt;&lt;DisplayText&gt;(Sebilo, Mayer et al. 2004)&lt;/DisplayText&gt;&lt;record&gt;&lt;rec-number&gt;59&lt;/rec-number&gt;&lt;foreign-keys&gt;&lt;key app="EN" db-id="arwpz50tppf20qes0adx5aztet0w9xtartsd" timestamp="1491421501"&gt;59&lt;/key&gt;&lt;/foreign-keys&gt;&lt;ref-type name="Journal Article"&gt;17&lt;/ref-type&gt;&lt;contributors&gt;&lt;authors&gt;&lt;author&gt;Sebilo, M.&lt;/author&gt;&lt;author&gt;Mayer, B.&lt;/author&gt;&lt;author&gt;Grably, M.&lt;/author&gt;&lt;author&gt;Billiou, D.&lt;/author&gt;&lt;author&gt;Mariotti, A.&lt;/author&gt;&lt;/authors&gt;&lt;/contributors&gt;&lt;auth-address&gt;Univ Paris 06, CNRS, UMR BIOMCO, INRA, F-75252 Paris 05, France&amp;#xD;Univ Calgary, Dept Geol &amp;amp; Geophys, Calgary, AB T2N 1N4, Canada&lt;/auth-address&gt;&lt;titles&gt;&lt;title&gt;The Use of the &amp;apos;Ammonium Diffusion&amp;apos; Method for delta(15)N-NH(4)(+) and delta(15)N-NO(3)(-) Measurements: Comparison with Other Techniques&lt;/title&gt;&lt;secondary-title&gt;Environmental Chemistry&lt;/secondary-title&gt;&lt;alt-title&gt;Environ Chem&lt;/alt-title&gt;&lt;/titles&gt;&lt;periodical&gt;&lt;full-title&gt;Environmental Chemistry&lt;/full-title&gt;&lt;abbr-1&gt;Environ Chem&lt;/abbr-1&gt;&lt;/periodical&gt;&lt;alt-periodical&gt;&lt;full-title&gt;Environmental Chemistry&lt;/full-title&gt;&lt;abbr-1&gt;Environ Chem&lt;/abbr-1&gt;&lt;/alt-periodical&gt;&lt;pages&gt;99-103&lt;/pages&gt;&lt;volume&gt;1&lt;/volume&gt;&lt;number&gt;2&lt;/number&gt;&lt;keywords&gt;&lt;keyword&gt;analysis&lt;/keyword&gt;&lt;keyword&gt;nitrogen&lt;/keyword&gt;&lt;keyword&gt;ms&lt;/keyword&gt;&lt;keyword&gt;speciation&lt;/keyword&gt;&lt;/keywords&gt;&lt;dates&gt;&lt;year&gt;2004&lt;/year&gt;&lt;/dates&gt;&lt;isbn&gt;1448-2517&lt;/isbn&gt;&lt;accession-num&gt;WOS:000207050500007&lt;/accession-num&gt;&lt;urls&gt;&lt;related-urls&gt;&lt;url&gt;&amp;lt;Go to ISI&amp;gt;://WOS:000207050500007&lt;/url&gt;&lt;/related-urls&gt;&lt;/urls&gt;&lt;electronic-resource-num&gt;10.1071/EN04037&lt;/electronic-resource-num&gt;&lt;language&gt;English&lt;/language&gt;&lt;/record&gt;&lt;/Cite&gt;&lt;/EndNote&gt;</w:instrText>
+      </w:r>
+      <w:r>
+        <w:fldChar w:fldCharType="separate"/>
+      </w:r>
+      <w:r>
+        <w:rPr>
+          <w:noProof/>
+        </w:rPr>
+        <w:t>(Sebilo, Mayer et al. 2004)</w:t>
+      </w:r>
+      <w:r>
+        <w:fldChar w:fldCharType="end"/>
+      </w:r>
+      <w:r>
+        <w:t xml:space="preserve">. </w:t>
+      </w:r>
+      <w:r>
+        <w:t>Adjustment of t</w:t>
+      </w:r>
+      <w:r>
+        <w:t xml:space="preserve">he procedure in the paper </w:t>
+      </w:r>
+      <w:r>
+        <w:t xml:space="preserve">were necessary </w:t>
+      </w:r>
+      <w:r>
+        <w:t xml:space="preserve">so to treat up to 1 litre of sample, due to the low concentration of dissolved nitrogen in the </w:t>
+      </w:r>
+      <w:proofErr w:type="spellStart"/>
+      <w:r>
+        <w:t>throughfall</w:t>
+      </w:r>
+      <w:proofErr w:type="spellEnd"/>
+      <w:r>
+        <w:t xml:space="preserve"> and </w:t>
+      </w:r>
+      <w:proofErr w:type="spellStart"/>
+      <w:r>
+        <w:t>stemflow</w:t>
+      </w:r>
+      <w:proofErr w:type="spellEnd"/>
+      <w:r>
+        <w:t xml:space="preserve"> at natural abundance. With this technique, all </w:t>
       </w:r>
       <w:r>
         <w:t>NH</w:t>
@@ -3241,9 +3375,6 @@
         <w:t>+</w:t>
       </w:r>
       <w:r>
-        <w:t xml:space="preserve"> </w:t>
-      </w:r>
-      <w:r>
         <w:t xml:space="preserve">and </w:t>
       </w:r>
       <w:r>
@@ -3259,19 +3390,40 @@
         <w:rPr>
           <w:vertAlign w:val="superscript"/>
         </w:rPr>
+        <w:t xml:space="preserve">- </w:t>
+      </w:r>
+      <w:r>
+        <w:t>are converted into NH</w:t>
+      </w:r>
+      <w:r>
+        <w:rPr>
+          <w:vertAlign w:val="subscript"/>
+        </w:rPr>
+        <w:t>3</w:t>
+      </w:r>
+      <w:r>
+        <w:t xml:space="preserve"> (gas) by means of pH adjustment</w:t>
+      </w:r>
+      <w:r>
+        <w:t xml:space="preserve"> (</w:t>
+      </w:r>
+      <w:r>
+        <w:t>and reduction (NO</w:t>
+      </w:r>
+      <w:r>
+        <w:rPr>
+          <w:vertAlign w:val="subscript"/>
+        </w:rPr>
+        <w:t>3</w:t>
+      </w:r>
+      <w:r>
+        <w:rPr>
+          <w:vertAlign w:val="superscript"/>
+        </w:rPr>
         <w:t>-</w:t>
       </w:r>
       <w:r>
-        <w:t xml:space="preserve">, then enough sample was used to obtain 50-150 </w:t>
-      </w:r>
-      <w:r>
-        <w:rPr>
-          <w:rFonts w:cstheme="minorHAnsi"/>
-        </w:rPr>
-        <w:t>µ</w:t>
-      </w:r>
-      <w:r>
-        <w:t>g of NH</w:t>
+        <w:t xml:space="preserve"> to NH</w:t>
       </w:r>
       <w:r>
         <w:rPr>
@@ -3280,396 +3432,214 @@
         <w:t>4</w:t>
       </w:r>
       <w:r>
-        <w:t xml:space="preserve">-N through the ammonia diffusion </w:t>
-      </w:r>
-      <w:r>
-        <w:t>method</w:t>
-      </w:r>
-      <w:r>
-        <w:t xml:space="preserve"> </w:t>
-      </w:r>
-      <w:r>
-        <w:fldChar w:fldCharType="begin"/>
-      </w:r>
-      <w:r>
-        <w:instrText xml:space="preserve"> ADDIN EN.CITE &lt;EndNote&gt;&lt;Cite&gt;&lt;Author&gt;Sebilo&lt;/Author&gt;&lt;Year&gt;2004&lt;/Year&gt;&lt;RecNum&gt;59&lt;/RecNum&gt;&lt;DisplayText&gt;(Sebilo, Mayer et al. 2004)&lt;/DisplayText&gt;&lt;record&gt;&lt;rec-number&gt;59&lt;/rec-number&gt;&lt;foreign-keys&gt;&lt;key app="EN" db-id="arwpz50tppf20qes0adx5aztet0w9xtartsd" timestamp="1491421501"&gt;59&lt;/key&gt;&lt;/foreign-keys&gt;&lt;ref-type name="Journal Article"&gt;17&lt;/ref-type&gt;&lt;contributors&gt;&lt;authors&gt;&lt;author&gt;Sebilo, M.&lt;/author&gt;&lt;author&gt;Mayer, B.&lt;/author&gt;&lt;author&gt;Grably, M.&lt;/author&gt;&lt;author&gt;Billiou, D.&lt;/author&gt;&lt;author&gt;Mariotti, A.&lt;/author&gt;&lt;/authors&gt;&lt;/contributors&gt;&lt;auth-address&gt;Univ Paris 06, CNRS, UMR BIOMCO, INRA, F-75252 Paris 05, France&amp;#xD;Univ Calgary, Dept Geol &amp;amp; Geophys, Calgary, AB T2N 1N4, Canada&lt;/auth-address&gt;&lt;titles&gt;&lt;title&gt;The Use of the &amp;apos;Ammonium Diffusion&amp;apos; Method for delta(15)N-NH(4)(+) and delta(15)N-NO(3)(-) Measurements: Comparison with Other Techniques&lt;/title&gt;&lt;secondary-title&gt;Environmental Chemistry&lt;/secondary-title&gt;&lt;alt-title&gt;Environ Chem&lt;/alt-title&gt;&lt;/titles&gt;&lt;periodical&gt;&lt;full-title&gt;Environmental Chemistry&lt;/full-title&gt;&lt;abbr-1&gt;Environ Chem&lt;/abbr-1&gt;&lt;/periodical&gt;&lt;alt-periodical&gt;&lt;full-title&gt;Environmental Chemistry&lt;/full-title&gt;&lt;abbr-1&gt;Environ Chem&lt;/abbr-1&gt;&lt;/alt-periodical&gt;&lt;pages&gt;99-103&lt;/pages&gt;&lt;volume&gt;1&lt;/volume&gt;&lt;number&gt;2&lt;/number&gt;&lt;keywords&gt;&lt;keyword&gt;analysis&lt;/keyword&gt;&lt;keyword&gt;nitrogen&lt;/keyword&gt;&lt;keyword&gt;ms&lt;/keyword&gt;&lt;keyword&gt;speciation&lt;/keyword&gt;&lt;/keywords&gt;&lt;dates&gt;&lt;year&gt;2004&lt;/year&gt;&lt;/dates&gt;&lt;isbn&gt;1448-2517&lt;/isbn&gt;&lt;accession-num&gt;WOS:000207050500007&lt;/accession-num&gt;&lt;urls&gt;&lt;related-urls&gt;&lt;url&gt;&amp;lt;Go to ISI&amp;gt;://WOS:000207050500007&lt;/url&gt;&lt;/related-urls&gt;&lt;/urls&gt;&lt;electronic-resource-num&gt;10.1071/EN04037&lt;/electronic-resource-num&gt;&lt;language&gt;English&lt;/language&gt;&lt;/record&gt;&lt;/Cite&gt;&lt;/EndNote&gt;</w:instrText>
-      </w:r>
-      <w:r>
-        <w:fldChar w:fldCharType="separate"/>
-      </w:r>
-      <w:r>
-        <w:rPr>
-          <w:noProof/>
-        </w:rPr>
-        <w:t>(Sebilo, Mayer et al. 2004)</w:t>
-      </w:r>
-      <w:r>
-        <w:fldChar w:fldCharType="end"/>
-      </w:r>
-      <w:r>
-        <w:t xml:space="preserve">. </w:t>
-      </w:r>
-      <w:r>
-        <w:t>Adjustment of t</w:t>
-      </w:r>
-      <w:r>
-        <w:t xml:space="preserve">he procedure in the paper </w:t>
-      </w:r>
-      <w:r>
-        <w:t xml:space="preserve">were necessary </w:t>
-      </w:r>
-      <w:r>
-        <w:t xml:space="preserve">so to treat up to 1 litre of sample, due to the low concentration of dissolved nitrogen in the </w:t>
-      </w:r>
-      <w:proofErr w:type="spellStart"/>
-      <w:r>
-        <w:t>throughfall</w:t>
-      </w:r>
-      <w:proofErr w:type="spellEnd"/>
-      <w:r>
-        <w:t xml:space="preserve"> and stemflow </w:t>
-      </w:r>
-      <w:r>
-        <w:t>at natural abundance</w:t>
-      </w:r>
-      <w:r>
-        <w:t xml:space="preserve">. With this technique, all </w:t>
-      </w:r>
-      <w:r>
-        <w:t>NH</w:t>
-      </w:r>
-      <w:r>
-        <w:rPr>
-          <w:vertAlign w:val="subscript"/>
-        </w:rPr>
-        <w:t>4</w:t>
-      </w:r>
-      <w:r>
         <w:rPr>
           <w:vertAlign w:val="superscript"/>
         </w:rPr>
         <w:t>+</w:t>
       </w:r>
       <w:r>
-        <w:t xml:space="preserve">and </w:t>
-      </w:r>
-      <w:r>
-        <w:t>NO</w:t>
-      </w:r>
-      <w:r>
-        <w:rPr>
-          <w:vertAlign w:val="subscript"/>
-        </w:rPr>
-        <w:t>3</w:t>
+        <w:t xml:space="preserve">) </w:t>
+      </w:r>
+      <w:r>
+        <w:t>and entrapped into an</w:t>
+      </w:r>
+      <w:r>
+        <w:t xml:space="preserve"> acidified glass filter wrapped into a hydrophobic, gas permeable PTFE tape. </w:t>
+      </w:r>
+    </w:p>
+    <w:p>
+      <w:r>
+        <w:t xml:space="preserve">The obtained filters were frozen dried at the Grant Laboratories of the University of Edinburgh and sent to the *** for </w:t>
+      </w:r>
+      <w:r>
+        <w:t>δ</w:t>
       </w:r>
       <w:r>
         <w:rPr>
           <w:vertAlign w:val="superscript"/>
         </w:rPr>
-        <w:t>-</w:t>
+        <w:t>15</w:t>
+      </w:r>
+      <w:r>
+        <w:t xml:space="preserve">N </w:t>
+      </w:r>
+      <w:r>
+        <w:t xml:space="preserve">analysis. </w:t>
+      </w:r>
+    </w:p>
+    <w:p>
+      <w:pPr>
+        <w:pStyle w:val="Heading3"/>
+      </w:pPr>
+      <w:r>
+        <w:t xml:space="preserve">Direct nitrogen uptake from the crown: a </w:t>
       </w:r>
       <w:r>
         <w:rPr>
           <w:vertAlign w:val="superscript"/>
         </w:rPr>
-        <w:t xml:space="preserve"> </w:t>
-      </w:r>
-      <w:r>
-        <w:t>are converted into NH</w:t>
-      </w:r>
-      <w:r>
-        <w:rPr>
-          <w:vertAlign w:val="subscript"/>
-        </w:rPr>
-        <w:t>3</w:t>
-      </w:r>
-      <w:r>
-        <w:t xml:space="preserve"> (gas) by means of pH adjustment</w:t>
-      </w:r>
-      <w:r>
-        <w:t xml:space="preserve"> (</w:t>
-      </w:r>
-      <w:r>
-        <w:t>and reduction (NO</w:t>
-      </w:r>
-      <w:r>
-        <w:rPr>
-          <w:vertAlign w:val="subscript"/>
-        </w:rPr>
-        <w:t>3</w:t>
-      </w:r>
-      <w:r>
-        <w:rPr>
-          <w:vertAlign w:val="superscript"/>
-        </w:rPr>
-        <w:t>-</w:t>
-      </w:r>
-      <w:r>
-        <w:t xml:space="preserve"> to NH</w:t>
-      </w:r>
-      <w:r>
-        <w:rPr>
-          <w:vertAlign w:val="subscript"/>
-        </w:rPr>
-        <w:t>4</w:t>
-      </w:r>
-      <w:r>
-        <w:rPr>
-          <w:vertAlign w:val="superscript"/>
-        </w:rPr>
-        <w:t>+</w:t>
-      </w:r>
-      <w:r>
-        <w:t xml:space="preserve">) </w:t>
-      </w:r>
-      <w:r>
-        <w:t>and entrapped into an</w:t>
-      </w:r>
-      <w:r>
-        <w:t xml:space="preserve"> acidified glass filter wrapped into a hydrophobic, gas permeable PTFE tape. </w:t>
-      </w:r>
-    </w:p>
-    <w:p>
-      <w:r>
-        <w:t xml:space="preserve">The obtained filters were frozen dried at the Grant Laboratories of the University of Edinburgh and sent to the *** for </w:t>
-      </w:r>
-      <w:r>
-        <w:t>δ</w:t>
-      </w:r>
-      <w:r>
-        <w:rPr>
-          <w:vertAlign w:val="superscript"/>
-        </w:rPr>
         <w:t>15</w:t>
       </w:r>
       <w:r>
-        <w:t>N</w:t>
-      </w:r>
-      <w:r>
-        <w:t xml:space="preserve"> </w:t>
-      </w:r>
-      <w:r>
-        <w:t xml:space="preserve">analysis. </w:t>
-      </w:r>
-    </w:p>
-    <w:p>
-      <w:pPr>
-        <w:pStyle w:val="Titolo3"/>
-      </w:pPr>
-      <w:r>
-        <w:t>Experiment “</w:t>
-      </w:r>
-      <w:r>
-        <w:rPr>
-          <w:vertAlign w:val="superscript"/>
-        </w:rPr>
-        <w:t>15</w:t>
-      </w:r>
-      <w:r>
-        <w:t>N-labelled application on branches”</w:t>
-      </w:r>
-      <w:r>
-        <w:t xml:space="preserve"> change title from </w:t>
-      </w:r>
-      <w:proofErr w:type="spellStart"/>
-      <w:r>
-        <w:t>adriansens</w:t>
-      </w:r>
-      <w:proofErr w:type="spellEnd"/>
-    </w:p>
-    <w:p>
-      <w:r>
-        <w:t xml:space="preserve">Due to the different nature and relative abundance of N in the </w:t>
-      </w:r>
-      <w:r>
-        <w:t xml:space="preserve">aqueous </w:t>
-      </w:r>
-      <w:r>
-        <w:t>inflow and in t</w:t>
-      </w:r>
-      <w:r>
-        <w:t xml:space="preserve">he tree compartments, </w:t>
-      </w:r>
-      <w:r>
-        <w:t xml:space="preserve">a separate experiment has been set </w:t>
-      </w:r>
-      <w:r>
-        <w:t>to test the direct uptake of N</w:t>
-      </w:r>
-      <w:r>
-        <w:rPr>
-          <w:vertAlign w:val="subscript"/>
-        </w:rPr>
-        <w:t>dep</w:t>
-      </w:r>
-      <w:r>
-        <w:t xml:space="preserve"> by the crown</w:t>
-      </w:r>
-      <w:r>
-        <w:t xml:space="preserve">. A </w:t>
-      </w:r>
-      <w:r>
-        <w:t xml:space="preserve">direct application of pure double </w:t>
-      </w:r>
-      <w:r>
-        <w:rPr>
-          <w:vertAlign w:val="superscript"/>
-        </w:rPr>
-        <w:t>15</w:t>
-      </w:r>
-      <w:r>
-        <w:t>N-</w:t>
-      </w:r>
-      <w:r>
-        <w:t>NH</w:t>
-      </w:r>
-      <w:r>
-        <w:rPr>
-          <w:vertAlign w:val="subscript"/>
-        </w:rPr>
-        <w:t>4</w:t>
-      </w:r>
-      <w:r>
-        <w:t>NO</w:t>
-      </w:r>
-      <w:r>
-        <w:rPr>
-          <w:vertAlign w:val="subscript"/>
-        </w:rPr>
-        <w:t>3</w:t>
-      </w:r>
-      <w:r>
-        <w:t xml:space="preserve"> solution </w:t>
-      </w:r>
-      <w:r>
-        <w:t>to</w:t>
-      </w:r>
-      <w:r>
-        <w:t xml:space="preserve"> some target branches has done similarly to what Nair et al. (</w:t>
-      </w:r>
-      <w:proofErr w:type="gramStart"/>
-      <w:r>
-        <w:t>2016)*</w:t>
-      </w:r>
-      <w:proofErr w:type="gramEnd"/>
-      <w:r>
-        <w:t xml:space="preserve"> had previously done on </w:t>
-      </w:r>
-      <w:r>
-        <w:t xml:space="preserve">3 years old </w:t>
-      </w:r>
-      <w:r>
-        <w:t>Sitka spruce saplings. 10 branches were selected from 2 different trees</w:t>
-      </w:r>
-      <w:r>
-        <w:t xml:space="preserve"> </w:t>
-      </w:r>
-      <w:r>
-        <w:t>in the T plot</w:t>
-      </w:r>
-      <w:r>
-        <w:t xml:space="preserve">, </w:t>
-      </w:r>
-      <w:r>
-        <w:t xml:space="preserve">easily reachable from </w:t>
-      </w:r>
-      <w:r>
-        <w:t xml:space="preserve">the eddy covariance tower </w:t>
-      </w:r>
-      <w:r>
-        <w:t>so to minimise</w:t>
-      </w:r>
-      <w:r>
-        <w:t xml:space="preserve"> losses</w:t>
-      </w:r>
-      <w:r>
-        <w:t xml:space="preserve"> of solution. For each branch 2 sub-branches were selected, one for the application and one for Control. The total amount of </w:t>
-      </w:r>
-      <w:r>
-        <w:rPr>
-          <w:vertAlign w:val="superscript"/>
-        </w:rPr>
-        <w:t>15</w:t>
-      </w:r>
-      <w:r>
-        <w:t>N</w:t>
-      </w:r>
-      <w:r>
-        <w:t xml:space="preserve"> was *48 g/ha, so that it would not change the </w:t>
-      </w:r>
-      <w:r>
-        <w:t>*******************</w:t>
-      </w:r>
+        <w:t>N-labelled application on branches</w:t>
+      </w:r>
+    </w:p>
+    <w:p>
       <w:bookmarkStart w:id="0" w:name="_GoBack"/>
       <w:bookmarkEnd w:id="0"/>
+      <w:r>
+        <w:t xml:space="preserve">Due to the different nature and relative abundance of N in the </w:t>
+      </w:r>
+      <w:r>
+        <w:t xml:space="preserve">aqueous </w:t>
+      </w:r>
+      <w:r>
+        <w:t>inflow and in t</w:t>
+      </w:r>
+      <w:r>
+        <w:t xml:space="preserve">he tree compartments, </w:t>
+      </w:r>
+      <w:r>
+        <w:t>a separate experiment has been set to test the direct uptake of N</w:t>
+      </w:r>
+      <w:r>
+        <w:rPr>
+          <w:vertAlign w:val="subscript"/>
+        </w:rPr>
+        <w:t>dep</w:t>
+      </w:r>
+      <w:r>
+        <w:t xml:space="preserve"> by the crown. A direct application of pure double </w:t>
+      </w:r>
+      <w:r>
+        <w:rPr>
+          <w:vertAlign w:val="superscript"/>
+        </w:rPr>
+        <w:t>15</w:t>
+      </w:r>
+      <w:r>
+        <w:t>N-</w:t>
+      </w:r>
+      <w:r>
+        <w:t>NH</w:t>
+      </w:r>
+      <w:r>
+        <w:rPr>
+          <w:vertAlign w:val="subscript"/>
+        </w:rPr>
+        <w:t>4</w:t>
+      </w:r>
+      <w:r>
+        <w:t>NO</w:t>
+      </w:r>
+      <w:r>
+        <w:rPr>
+          <w:vertAlign w:val="subscript"/>
+        </w:rPr>
+        <w:t>3</w:t>
+      </w:r>
+      <w:r>
+        <w:t xml:space="preserve"> solution </w:t>
+      </w:r>
+      <w:r>
+        <w:t>to</w:t>
+      </w:r>
+      <w:r>
+        <w:t xml:space="preserve"> some target branches has done similarly to what Nair et al. (2016)* had previously done on </w:t>
+      </w:r>
+      <w:r>
+        <w:t xml:space="preserve">3 years old </w:t>
+      </w:r>
+      <w:r>
+        <w:t>Sitka spruce saplings. 10 branches were selected from 2 different trees</w:t>
+      </w:r>
+      <w:r>
+        <w:t xml:space="preserve"> in the T plot</w:t>
+      </w:r>
+      <w:r>
+        <w:t xml:space="preserve">, </w:t>
+      </w:r>
+      <w:r>
+        <w:t xml:space="preserve">easily reachable from </w:t>
+      </w:r>
+      <w:r>
+        <w:t xml:space="preserve">the eddy covariance tower </w:t>
+      </w:r>
+      <w:r>
+        <w:t>so to minimise</w:t>
+      </w:r>
+      <w:r>
+        <w:t xml:space="preserve"> losses</w:t>
+      </w:r>
+      <w:r>
+        <w:t xml:space="preserve"> of solution. For each branch 2 sub-branches were selected, one for the application and one for Control. The total amount of </w:t>
+      </w:r>
+      <w:r>
+        <w:rPr>
+          <w:vertAlign w:val="superscript"/>
+        </w:rPr>
+        <w:t>15</w:t>
+      </w:r>
+      <w:r>
+        <w:t xml:space="preserve">N was *48 g/ha, so that it would not change the </w:t>
+      </w:r>
+      <w:r>
+        <w:t>*******************</w:t>
+      </w:r>
+    </w:p>
+    <w:p>
+      <w:r>
+        <w:t xml:space="preserve">15N – labelled </w:t>
+      </w:r>
+    </w:p>
+    <w:p>
+      <w:r>
+        <w:rPr>
+          <w:lang w:val="it-IT"/>
+        </w:rPr>
+        <w:t xml:space="preserve">Open questions: ma la rationale, Magnani e pippe varie, da dove era partito il progetto, vanno qui? </w:t>
+      </w:r>
+      <w:r>
+        <w:t xml:space="preserve">Secondo me, </w:t>
+      </w:r>
+      <w:proofErr w:type="spellStart"/>
+      <w:r>
+        <w:t>si</w:t>
+      </w:r>
+      <w:proofErr w:type="spellEnd"/>
+      <w:r>
+        <w:t>. In that case, see the PhD offer document.</w:t>
+      </w:r>
+    </w:p>
+    <w:p>
+      <w:r>
+        <w:t xml:space="preserve">Brief description of some of the previous experiments. </w:t>
+      </w:r>
+    </w:p>
+    <w:p>
+      <w:r>
+        <w:t>Sample preparation (check Richard), drying and milling (</w:t>
+      </w:r>
+      <w:proofErr w:type="spellStart"/>
+      <w:r>
+        <w:t>usa</w:t>
+      </w:r>
+      <w:proofErr w:type="spellEnd"/>
+      <w:r>
+        <w:t xml:space="preserve"> la </w:t>
+      </w:r>
+      <w:proofErr w:type="spellStart"/>
+      <w:r>
+        <w:t>roba</w:t>
+      </w:r>
+      <w:proofErr w:type="spellEnd"/>
+      <w:r>
+        <w:t xml:space="preserve"> del Corso! Yeah!)</w:t>
+      </w:r>
     </w:p>
     <w:p>
       <w:r>
         <w:lastRenderedPageBreak/>
-        <w:t xml:space="preserve">15N – labelled </w:t>
-      </w:r>
-    </w:p>
-    <w:p>
-      <w:r>
-        <w:rPr>
-          <w:lang w:val="it-IT"/>
-        </w:rPr>
-        <w:t xml:space="preserve">Open </w:t>
-      </w:r>
-      <w:proofErr w:type="spellStart"/>
-      <w:r>
-        <w:rPr>
-          <w:lang w:val="it-IT"/>
-        </w:rPr>
-        <w:t>questions</w:t>
-      </w:r>
-      <w:proofErr w:type="spellEnd"/>
-      <w:r>
-        <w:rPr>
-          <w:lang w:val="it-IT"/>
-        </w:rPr>
-        <w:t xml:space="preserve">: ma la rationale, Magnani e pippe varie, da dove era partito il progetto, vanno qui? </w:t>
-      </w:r>
-      <w:r>
-        <w:t xml:space="preserve">Secondo me, </w:t>
-      </w:r>
-      <w:proofErr w:type="spellStart"/>
-      <w:r>
-        <w:t>si</w:t>
-      </w:r>
-      <w:proofErr w:type="spellEnd"/>
-      <w:r>
-        <w:t>. In that case, see the PhD offer document.</w:t>
-      </w:r>
-    </w:p>
-    <w:p>
-      <w:r>
-        <w:t xml:space="preserve">Brief description of some of the previous experiments. </w:t>
-      </w:r>
-    </w:p>
-    <w:p>
-      <w:r>
-        <w:t>Sample preparation (check Richard), drying and milling (</w:t>
-      </w:r>
-      <w:proofErr w:type="spellStart"/>
-      <w:r>
-        <w:t>usa</w:t>
-      </w:r>
-      <w:proofErr w:type="spellEnd"/>
-      <w:r>
-        <w:t xml:space="preserve"> la </w:t>
-      </w:r>
-      <w:proofErr w:type="spellStart"/>
-      <w:r>
-        <w:t>roba</w:t>
-      </w:r>
-      <w:proofErr w:type="spellEnd"/>
-      <w:r>
-        <w:t xml:space="preserve"> del Corso! Yeah!)</w:t>
-      </w:r>
-    </w:p>
-    <w:p>
-      <w:r>
         <w:t>Notes for later:</w:t>
       </w:r>
     </w:p>
@@ -3705,12 +3675,12 @@
     <w:p>
       <w:pPr>
         <w:rPr>
-          <w:rStyle w:val="Riferimentodelicato"/>
-        </w:rPr>
-      </w:pPr>
-      <w:r>
-        <w:rPr>
-          <w:rStyle w:val="Riferimentodelicato"/>
+          <w:rStyle w:val="SubtleReference"/>
+        </w:rPr>
+      </w:pPr>
+      <w:r>
+        <w:rPr>
+          <w:rStyle w:val="SubtleReference"/>
         </w:rPr>
         <w:br w:type="page"/>
       </w:r>
@@ -3718,12 +3688,12 @@
     <w:p>
       <w:pPr>
         <w:rPr>
-          <w:rStyle w:val="Riferimentodelicato"/>
-        </w:rPr>
-      </w:pPr>
-      <w:r>
-        <w:rPr>
-          <w:rStyle w:val="Riferimentodelicato"/>
+          <w:rStyle w:val="SubtleReference"/>
+        </w:rPr>
+      </w:pPr>
+      <w:r>
+        <w:rPr>
+          <w:rStyle w:val="SubtleReference"/>
         </w:rPr>
         <w:lastRenderedPageBreak/>
         <w:t>References</w:t>
@@ -3836,7 +3806,7 @@
       <w:hyperlink r:id="rId10" w:history="1">
         <w:r>
           <w:rPr>
-            <w:rStyle w:val="Collegamentoipertestuale"/>
+            <w:rStyle w:val="Hyperlink"/>
           </w:rPr>
           <w:t>https://www.forestry.gov.uk/forestry/infd-7aqdgc</w:t>
         </w:r>
@@ -3984,7 +3954,7 @@
 </file>
 
 <file path=word/numbering.xml><?xml version="1.0" encoding="utf-8"?>
-<w:numbering xmlns:wpc="http://schemas.microsoft.com/office/word/2010/wordprocessingCanvas" xmlns:cx="http://schemas.microsoft.com/office/drawing/2014/chartex" xmlns:cx1="http://schemas.microsoft.com/office/drawing/2015/9/8/chartex" xmlns:cx2="http://schemas.microsoft.com/office/drawing/2015/10/21/chartex" xmlns:cx3="http://schemas.microsoft.com/office/drawing/2016/5/9/chartex" xmlns:cx4="http://schemas.microsoft.com/office/drawing/2016/5/10/chartex" xmlns:cx5="http://schemas.microsoft.com/office/drawing/2016/5/11/chartex" xmlns:cx6="http://schemas.microsoft.com/office/drawing/2016/5/12/chartex" xmlns:cx7="http://schemas.microsoft.com/office/drawing/2016/5/13/chartex" xmlns:cx8="http://schemas.microsoft.com/office/drawing/2016/5/14/chartex" xmlns:mc="http://schemas.openxmlformats.org/markup-compatibility/2006" xmlns:aink="http://schemas.microsoft.com/office/drawing/2016/ink" xmlns:am3d="http://schemas.microsoft.com/office/drawing/2017/model3d" xmlns:o="urn:schemas-microsoft-com:office:office" xmlns:r="http://schemas.openxmlformats.org/officeDocument/2006/relationships" xmlns:m="http://schemas.openxmlformats.org/officeDocument/2006/math" xmlns:v="urn:schemas-microsoft-com:vml" xmlns:wp14="http://schemas.microsoft.com/office/word/2010/wordprocessingDrawing" xmlns:wp="http://schemas.openxmlformats.org/drawingml/2006/wordprocessingDrawing" xmlns:w10="urn:schemas-microsoft-com:office:word" xmlns:w="http://schemas.openxmlformats.org/wordprocessingml/2006/main" xmlns:w14="http://schemas.microsoft.com/office/word/2010/wordml" xmlns:w15="http://schemas.microsoft.com/office/word/2012/wordml" xmlns:w16se="http://schemas.microsoft.com/office/word/2015/wordml/symex" xmlns:wpg="http://schemas.microsoft.com/office/word/2010/wordprocessingGroup" xmlns:wpi="http://schemas.microsoft.com/office/word/2010/wordprocessingInk" xmlns:wne="http://schemas.microsoft.com/office/word/2006/wordml" xmlns:wps="http://schemas.microsoft.com/office/word/2010/wordprocessingShape" mc:Ignorable="w14 w15 w16se wp14">
+<w:numbering xmlns:wpc="http://schemas.microsoft.com/office/word/2010/wordprocessingCanvas" xmlns:mc="http://schemas.openxmlformats.org/markup-compatibility/2006" xmlns:o="urn:schemas-microsoft-com:office:office" xmlns:r="http://schemas.openxmlformats.org/officeDocument/2006/relationships" xmlns:m="http://schemas.openxmlformats.org/officeDocument/2006/math" xmlns:v="urn:schemas-microsoft-com:vml" xmlns:wp14="http://schemas.microsoft.com/office/word/2010/wordprocessingDrawing" xmlns:wp="http://schemas.openxmlformats.org/drawingml/2006/wordprocessingDrawing" xmlns:w10="urn:schemas-microsoft-com:office:word" xmlns:w="http://schemas.openxmlformats.org/wordprocessingml/2006/main" xmlns:w14="http://schemas.microsoft.com/office/word/2010/wordml" xmlns:w15="http://schemas.microsoft.com/office/word/2012/wordml" xmlns:wpg="http://schemas.microsoft.com/office/word/2010/wordprocessingGroup" xmlns:wpi="http://schemas.microsoft.com/office/word/2010/wordprocessingInk" xmlns:wne="http://schemas.microsoft.com/office/word/2006/wordml" xmlns:wps="http://schemas.microsoft.com/office/word/2010/wordprocessingShape" mc:Ignorable="w14 w15 wp14">
   <w:abstractNum w:abstractNumId="0" w15:restartNumberingAfterBreak="0">
     <w:nsid w:val="3BC41FFF"/>
     <w:multiLevelType w:val="multilevel"/>
@@ -3992,7 +3962,7 @@
     <w:lvl w:ilvl="0">
       <w:start w:val="2"/>
       <w:numFmt w:val="decimal"/>
-      <w:pStyle w:val="Titolo1"/>
+      <w:pStyle w:val="Heading1"/>
       <w:lvlText w:val="%1"/>
       <w:lvlJc w:val="left"/>
       <w:pPr>
@@ -4005,7 +3975,7 @@
     <w:lvl w:ilvl="1">
       <w:start w:val="1"/>
       <w:numFmt w:val="decimal"/>
-      <w:pStyle w:val="Titolo2"/>
+      <w:pStyle w:val="Heading2"/>
       <w:lvlText w:val="%1.%2"/>
       <w:lvlJc w:val="left"/>
       <w:pPr>
@@ -4018,7 +3988,7 @@
     <w:lvl w:ilvl="2">
       <w:start w:val="1"/>
       <w:numFmt w:val="decimal"/>
-      <w:pStyle w:val="Titolo3"/>
+      <w:pStyle w:val="Heading3"/>
       <w:lvlText w:val="%1.%2.%3"/>
       <w:lvlJc w:val="left"/>
       <w:pPr>
@@ -4031,7 +4001,7 @@
     <w:lvl w:ilvl="3">
       <w:start w:val="1"/>
       <w:numFmt w:val="decimal"/>
-      <w:pStyle w:val="Titolo4"/>
+      <w:pStyle w:val="Heading4"/>
       <w:lvlText w:val="%1.%2.%3.%4"/>
       <w:lvlJc w:val="left"/>
       <w:pPr>
@@ -4044,7 +4014,7 @@
     <w:lvl w:ilvl="4">
       <w:start w:val="1"/>
       <w:numFmt w:val="decimal"/>
-      <w:pStyle w:val="Titolo5"/>
+      <w:pStyle w:val="Heading5"/>
       <w:lvlText w:val="%1.%2.%3.%4.%5"/>
       <w:lvlJc w:val="left"/>
       <w:pPr>
@@ -4057,7 +4027,7 @@
     <w:lvl w:ilvl="5">
       <w:start w:val="1"/>
       <w:numFmt w:val="decimal"/>
-      <w:pStyle w:val="Titolo6"/>
+      <w:pStyle w:val="Heading6"/>
       <w:lvlText w:val="%1.%2.%3.%4.%5.%6"/>
       <w:lvlJc w:val="left"/>
       <w:pPr>
@@ -4070,7 +4040,7 @@
     <w:lvl w:ilvl="6">
       <w:start w:val="1"/>
       <w:numFmt w:val="decimal"/>
-      <w:pStyle w:val="Titolo7"/>
+      <w:pStyle w:val="Heading7"/>
       <w:lvlText w:val="%1.%2.%3.%4.%5.%6.%7"/>
       <w:lvlJc w:val="left"/>
       <w:pPr>
@@ -4083,7 +4053,7 @@
     <w:lvl w:ilvl="7">
       <w:start w:val="1"/>
       <w:numFmt w:val="decimal"/>
-      <w:pStyle w:val="Titolo8"/>
+      <w:pStyle w:val="Heading8"/>
       <w:lvlText w:val="%1.%2.%3.%4.%5.%6.%7.%8"/>
       <w:lvlJc w:val="left"/>
       <w:pPr>
@@ -4096,7 +4066,7 @@
     <w:lvl w:ilvl="8">
       <w:start w:val="1"/>
       <w:numFmt w:val="decimal"/>
-      <w:pStyle w:val="Titolo9"/>
+      <w:pStyle w:val="Heading9"/>
       <w:lvlText w:val="%1.%2.%3.%4.%5.%6.%7.%8.%9"/>
       <w:lvlJc w:val="left"/>
       <w:pPr>
@@ -4390,7 +4360,7 @@
 </file>
 
 <file path=word/styles.xml><?xml version="1.0" encoding="utf-8"?>
-<w:styles xmlns:mc="http://schemas.openxmlformats.org/markup-compatibility/2006" xmlns:r="http://schemas.openxmlformats.org/officeDocument/2006/relationships" xmlns:w="http://schemas.openxmlformats.org/wordprocessingml/2006/main" xmlns:w14="http://schemas.microsoft.com/office/word/2010/wordml" xmlns:w15="http://schemas.microsoft.com/office/word/2012/wordml" xmlns:w16se="http://schemas.microsoft.com/office/word/2015/wordml/symex" mc:Ignorable="w14 w15 w16se">
+<w:styles xmlns:mc="http://schemas.openxmlformats.org/markup-compatibility/2006" xmlns:r="http://schemas.openxmlformats.org/officeDocument/2006/relationships" xmlns:w="http://schemas.openxmlformats.org/wordprocessingml/2006/main" xmlns:w14="http://schemas.microsoft.com/office/word/2010/wordml" xmlns:w15="http://schemas.microsoft.com/office/word/2012/wordml" mc:Ignorable="w14 w15">
   <w:docDefaults>
     <w:rPrDefault>
       <w:rPr>
@@ -4406,7 +4376,7 @@
       </w:pPr>
     </w:pPrDefault>
   </w:docDefaults>
-  <w:latentStyles w:defLockedState="0" w:defUIPriority="99" w:defSemiHidden="0" w:defUnhideWhenUsed="0" w:defQFormat="0" w:count="375">
+  <w:latentStyles w:defLockedState="0" w:defUIPriority="99" w:defSemiHidden="0" w:defUnhideWhenUsed="0" w:defQFormat="0" w:count="371">
     <w:lsdException w:name="Normal" w:uiPriority="0" w:qFormat="1"/>
     <w:lsdException w:name="heading 1" w:uiPriority="9" w:qFormat="1"/>
     <w:lsdException w:name="heading 2" w:semiHidden="1" w:uiPriority="9" w:unhideWhenUsed="1" w:qFormat="1"/>
@@ -4512,6 +4482,7 @@
     <w:lsdException w:name="HTML Sample" w:semiHidden="1" w:unhideWhenUsed="1"/>
     <w:lsdException w:name="HTML Typewriter" w:semiHidden="1" w:unhideWhenUsed="1"/>
     <w:lsdException w:name="HTML Variable" w:semiHidden="1" w:unhideWhenUsed="1"/>
+    <w:lsdException w:name="Normal Table" w:semiHidden="1" w:unhideWhenUsed="1"/>
     <w:lsdException w:name="annotation subject" w:semiHidden="1" w:unhideWhenUsed="1"/>
     <w:lsdException w:name="No List" w:semiHidden="1" w:unhideWhenUsed="1"/>
     <w:lsdException w:name="Outline List 1" w:semiHidden="1" w:unhideWhenUsed="1"/>
@@ -4555,8 +4526,10 @@
     <w:lsdException w:name="Table Elegant" w:semiHidden="1" w:unhideWhenUsed="1"/>
     <w:lsdException w:name="Table Professional" w:semiHidden="1" w:unhideWhenUsed="1"/>
     <w:lsdException w:name="Table Subtle 1" w:semiHidden="1" w:unhideWhenUsed="1"/>
+    <w:lsdException w:name="Table Subtle 2" w:semiHidden="1" w:unhideWhenUsed="1"/>
     <w:lsdException w:name="Table Web 1" w:semiHidden="1" w:unhideWhenUsed="1"/>
     <w:lsdException w:name="Table Web 2" w:semiHidden="1" w:unhideWhenUsed="1"/>
+    <w:lsdException w:name="Table Web 3" w:semiHidden="1" w:unhideWhenUsed="1"/>
     <w:lsdException w:name="Balloon Text" w:semiHidden="1" w:unhideWhenUsed="1"/>
     <w:lsdException w:name="Table Grid" w:uiPriority="39"/>
     <w:lsdException w:name="Table Theme" w:semiHidden="1" w:unhideWhenUsed="1"/>
@@ -4775,20 +4748,16 @@
     <w:lsdException w:name="List Table 5 Dark Accent 6" w:uiPriority="50"/>
     <w:lsdException w:name="List Table 6 Colorful Accent 6" w:uiPriority="51"/>
     <w:lsdException w:name="List Table 7 Colorful Accent 6" w:uiPriority="52"/>
-    <w:lsdException w:name="Mention" w:semiHidden="1" w:unhideWhenUsed="1"/>
-    <w:lsdException w:name="Smart Hyperlink" w:semiHidden="1" w:unhideWhenUsed="1"/>
-    <w:lsdException w:name="Hashtag" w:semiHidden="1" w:unhideWhenUsed="1"/>
-    <w:lsdException w:name="Unresolved Mention" w:semiHidden="1" w:unhideWhenUsed="1"/>
   </w:latentStyles>
-  <w:style w:type="paragraph" w:default="1" w:styleId="Normale">
+  <w:style w:type="paragraph" w:default="1" w:styleId="Normal">
     <w:name w:val="Normal"/>
     <w:qFormat/>
   </w:style>
-  <w:style w:type="paragraph" w:styleId="Titolo1">
+  <w:style w:type="paragraph" w:styleId="Heading1">
     <w:name w:val="heading 1"/>
-    <w:basedOn w:val="Normale"/>
-    <w:next w:val="Normale"/>
-    <w:link w:val="Titolo1Carattere"/>
+    <w:basedOn w:val="Normal"/>
+    <w:next w:val="Normal"/>
+    <w:link w:val="Heading1Char"/>
     <w:uiPriority w:val="9"/>
     <w:qFormat/>
     <w:rsid w:val="00A62E84"/>
@@ -4808,11 +4777,11 @@
       <w:szCs w:val="32"/>
     </w:rPr>
   </w:style>
-  <w:style w:type="paragraph" w:styleId="Titolo2">
+  <w:style w:type="paragraph" w:styleId="Heading2">
     <w:name w:val="heading 2"/>
-    <w:basedOn w:val="Normale"/>
-    <w:next w:val="Normale"/>
-    <w:link w:val="Titolo2Carattere"/>
+    <w:basedOn w:val="Normal"/>
+    <w:next w:val="Normal"/>
+    <w:link w:val="Heading2Char"/>
     <w:uiPriority w:val="9"/>
     <w:unhideWhenUsed/>
     <w:qFormat/>
@@ -4834,11 +4803,11 @@
       <w:szCs w:val="26"/>
     </w:rPr>
   </w:style>
-  <w:style w:type="paragraph" w:styleId="Titolo3">
+  <w:style w:type="paragraph" w:styleId="Heading3">
     <w:name w:val="heading 3"/>
-    <w:basedOn w:val="Normale"/>
-    <w:next w:val="Normale"/>
-    <w:link w:val="Titolo3Carattere"/>
+    <w:basedOn w:val="Normal"/>
+    <w:next w:val="Normal"/>
+    <w:link w:val="Heading3Char"/>
     <w:uiPriority w:val="9"/>
     <w:unhideWhenUsed/>
     <w:qFormat/>
@@ -4860,11 +4829,11 @@
       <w:szCs w:val="24"/>
     </w:rPr>
   </w:style>
-  <w:style w:type="paragraph" w:styleId="Titolo4">
+  <w:style w:type="paragraph" w:styleId="Heading4">
     <w:name w:val="heading 4"/>
-    <w:basedOn w:val="Normale"/>
-    <w:next w:val="Normale"/>
-    <w:link w:val="Titolo4Carattere"/>
+    <w:basedOn w:val="Normal"/>
+    <w:next w:val="Normal"/>
+    <w:link w:val="Heading4Char"/>
     <w:uiPriority w:val="9"/>
     <w:semiHidden/>
     <w:unhideWhenUsed/>
@@ -4887,11 +4856,11 @@
       <w:color w:val="2E74B5" w:themeColor="accent1" w:themeShade="BF"/>
     </w:rPr>
   </w:style>
-  <w:style w:type="paragraph" w:styleId="Titolo5">
+  <w:style w:type="paragraph" w:styleId="Heading5">
     <w:name w:val="heading 5"/>
-    <w:basedOn w:val="Normale"/>
-    <w:next w:val="Normale"/>
-    <w:link w:val="Titolo5Carattere"/>
+    <w:basedOn w:val="Normal"/>
+    <w:next w:val="Normal"/>
+    <w:link w:val="Heading5Char"/>
     <w:uiPriority w:val="9"/>
     <w:semiHidden/>
     <w:unhideWhenUsed/>
@@ -4912,11 +4881,11 @@
       <w:color w:val="2E74B5" w:themeColor="accent1" w:themeShade="BF"/>
     </w:rPr>
   </w:style>
-  <w:style w:type="paragraph" w:styleId="Titolo6">
+  <w:style w:type="paragraph" w:styleId="Heading6">
     <w:name w:val="heading 6"/>
-    <w:basedOn w:val="Normale"/>
-    <w:next w:val="Normale"/>
-    <w:link w:val="Titolo6Carattere"/>
+    <w:basedOn w:val="Normal"/>
+    <w:next w:val="Normal"/>
+    <w:link w:val="Heading6Char"/>
     <w:uiPriority w:val="9"/>
     <w:semiHidden/>
     <w:unhideWhenUsed/>
@@ -4937,11 +4906,11 @@
       <w:color w:val="1F4D78" w:themeColor="accent1" w:themeShade="7F"/>
     </w:rPr>
   </w:style>
-  <w:style w:type="paragraph" w:styleId="Titolo7">
+  <w:style w:type="paragraph" w:styleId="Heading7">
     <w:name w:val="heading 7"/>
-    <w:basedOn w:val="Normale"/>
-    <w:next w:val="Normale"/>
-    <w:link w:val="Titolo7Carattere"/>
+    <w:basedOn w:val="Normal"/>
+    <w:next w:val="Normal"/>
+    <w:link w:val="Heading7Char"/>
     <w:uiPriority w:val="9"/>
     <w:semiHidden/>
     <w:unhideWhenUsed/>
@@ -4964,11 +4933,11 @@
       <w:color w:val="1F4D78" w:themeColor="accent1" w:themeShade="7F"/>
     </w:rPr>
   </w:style>
-  <w:style w:type="paragraph" w:styleId="Titolo8">
+  <w:style w:type="paragraph" w:styleId="Heading8">
     <w:name w:val="heading 8"/>
-    <w:basedOn w:val="Normale"/>
-    <w:next w:val="Normale"/>
-    <w:link w:val="Titolo8Carattere"/>
+    <w:basedOn w:val="Normal"/>
+    <w:next w:val="Normal"/>
+    <w:link w:val="Heading8Char"/>
     <w:uiPriority w:val="9"/>
     <w:semiHidden/>
     <w:unhideWhenUsed/>
@@ -4991,11 +4960,11 @@
       <w:szCs w:val="21"/>
     </w:rPr>
   </w:style>
-  <w:style w:type="paragraph" w:styleId="Titolo9">
+  <w:style w:type="paragraph" w:styleId="Heading9">
     <w:name w:val="heading 9"/>
-    <w:basedOn w:val="Normale"/>
-    <w:next w:val="Normale"/>
-    <w:link w:val="Titolo9Carattere"/>
+    <w:basedOn w:val="Normal"/>
+    <w:next w:val="Normal"/>
+    <w:link w:val="Heading9Char"/>
     <w:uiPriority w:val="9"/>
     <w:semiHidden/>
     <w:unhideWhenUsed/>
@@ -5020,13 +4989,13 @@
       <w:szCs w:val="21"/>
     </w:rPr>
   </w:style>
-  <w:style w:type="character" w:default="1" w:styleId="Carpredefinitoparagrafo">
+  <w:style w:type="character" w:default="1" w:styleId="DefaultParagraphFont">
     <w:name w:val="Default Paragraph Font"/>
     <w:uiPriority w:val="1"/>
     <w:semiHidden/>
     <w:unhideWhenUsed/>
   </w:style>
-  <w:style w:type="table" w:default="1" w:styleId="Tabellanormale">
+  <w:style w:type="table" w:default="1" w:styleId="TableNormal">
     <w:name w:val="Normal Table"/>
     <w:uiPriority w:val="99"/>
     <w:semiHidden/>
@@ -5041,16 +5010,16 @@
       </w:tblCellMar>
     </w:tblPr>
   </w:style>
-  <w:style w:type="numbering" w:default="1" w:styleId="Nessunelenco">
+  <w:style w:type="numbering" w:default="1" w:styleId="NoList">
     <w:name w:val="No List"/>
     <w:uiPriority w:val="99"/>
     <w:semiHidden/>
     <w:unhideWhenUsed/>
   </w:style>
-  <w:style w:type="character" w:customStyle="1" w:styleId="Titolo1Carattere">
-    <w:name w:val="Titolo 1 Carattere"/>
-    <w:basedOn w:val="Carpredefinitoparagrafo"/>
-    <w:link w:val="Titolo1"/>
+  <w:style w:type="character" w:customStyle="1" w:styleId="Heading1Char">
+    <w:name w:val="Heading 1 Char"/>
+    <w:basedOn w:val="DefaultParagraphFont"/>
+    <w:link w:val="Heading1"/>
     <w:uiPriority w:val="9"/>
     <w:rsid w:val="00A62E84"/>
     <w:rPr>
@@ -5060,9 +5029,9 @@
       <w:szCs w:val="32"/>
     </w:rPr>
   </w:style>
-  <w:style w:type="character" w:styleId="Collegamentoipertestuale">
+  <w:style w:type="character" w:styleId="Hyperlink">
     <w:name w:val="Hyperlink"/>
-    <w:basedOn w:val="Carpredefinitoparagrafo"/>
+    <w:basedOn w:val="DefaultParagraphFont"/>
     <w:uiPriority w:val="99"/>
     <w:unhideWhenUsed/>
     <w:rsid w:val="007C6DF9"/>
@@ -5071,10 +5040,10 @@
       <w:u w:val="single"/>
     </w:rPr>
   </w:style>
-  <w:style w:type="character" w:customStyle="1" w:styleId="Titolo2Carattere">
-    <w:name w:val="Titolo 2 Carattere"/>
-    <w:basedOn w:val="Carpredefinitoparagrafo"/>
-    <w:link w:val="Titolo2"/>
+  <w:style w:type="character" w:customStyle="1" w:styleId="Heading2Char">
+    <w:name w:val="Heading 2 Char"/>
+    <w:basedOn w:val="DefaultParagraphFont"/>
+    <w:link w:val="Heading2"/>
     <w:uiPriority w:val="9"/>
     <w:rsid w:val="00B94561"/>
     <w:rPr>
@@ -5084,10 +5053,10 @@
       <w:szCs w:val="26"/>
     </w:rPr>
   </w:style>
-  <w:style w:type="character" w:customStyle="1" w:styleId="Titolo3Carattere">
-    <w:name w:val="Titolo 3 Carattere"/>
-    <w:basedOn w:val="Carpredefinitoparagrafo"/>
-    <w:link w:val="Titolo3"/>
+  <w:style w:type="character" w:customStyle="1" w:styleId="Heading3Char">
+    <w:name w:val="Heading 3 Char"/>
+    <w:basedOn w:val="DefaultParagraphFont"/>
+    <w:link w:val="Heading3"/>
     <w:uiPriority w:val="9"/>
     <w:rsid w:val="00764474"/>
     <w:rPr>
@@ -5097,10 +5066,10 @@
       <w:szCs w:val="24"/>
     </w:rPr>
   </w:style>
-  <w:style w:type="character" w:customStyle="1" w:styleId="Titolo4Carattere">
-    <w:name w:val="Titolo 4 Carattere"/>
-    <w:basedOn w:val="Carpredefinitoparagrafo"/>
-    <w:link w:val="Titolo4"/>
+  <w:style w:type="character" w:customStyle="1" w:styleId="Heading4Char">
+    <w:name w:val="Heading 4 Char"/>
+    <w:basedOn w:val="DefaultParagraphFont"/>
+    <w:link w:val="Heading4"/>
     <w:uiPriority w:val="9"/>
     <w:semiHidden/>
     <w:rsid w:val="006526B6"/>
@@ -5111,10 +5080,10 @@
       <w:color w:val="2E74B5" w:themeColor="accent1" w:themeShade="BF"/>
     </w:rPr>
   </w:style>
-  <w:style w:type="character" w:customStyle="1" w:styleId="Titolo5Carattere">
-    <w:name w:val="Titolo 5 Carattere"/>
-    <w:basedOn w:val="Carpredefinitoparagrafo"/>
-    <w:link w:val="Titolo5"/>
+  <w:style w:type="character" w:customStyle="1" w:styleId="Heading5Char">
+    <w:name w:val="Heading 5 Char"/>
+    <w:basedOn w:val="DefaultParagraphFont"/>
+    <w:link w:val="Heading5"/>
     <w:uiPriority w:val="9"/>
     <w:semiHidden/>
     <w:rsid w:val="006526B6"/>
@@ -5123,10 +5092,10 @@
       <w:color w:val="2E74B5" w:themeColor="accent1" w:themeShade="BF"/>
     </w:rPr>
   </w:style>
-  <w:style w:type="character" w:customStyle="1" w:styleId="Titolo6Carattere">
-    <w:name w:val="Titolo 6 Carattere"/>
-    <w:basedOn w:val="Carpredefinitoparagrafo"/>
-    <w:link w:val="Titolo6"/>
+  <w:style w:type="character" w:customStyle="1" w:styleId="Heading6Char">
+    <w:name w:val="Heading 6 Char"/>
+    <w:basedOn w:val="DefaultParagraphFont"/>
+    <w:link w:val="Heading6"/>
     <w:uiPriority w:val="9"/>
     <w:semiHidden/>
     <w:rsid w:val="006526B6"/>
@@ -5135,10 +5104,10 @@
       <w:color w:val="1F4D78" w:themeColor="accent1" w:themeShade="7F"/>
     </w:rPr>
   </w:style>
-  <w:style w:type="character" w:customStyle="1" w:styleId="Titolo7Carattere">
-    <w:name w:val="Titolo 7 Carattere"/>
-    <w:basedOn w:val="Carpredefinitoparagrafo"/>
-    <w:link w:val="Titolo7"/>
+  <w:style w:type="character" w:customStyle="1" w:styleId="Heading7Char">
+    <w:name w:val="Heading 7 Char"/>
+    <w:basedOn w:val="DefaultParagraphFont"/>
+    <w:link w:val="Heading7"/>
     <w:uiPriority w:val="9"/>
     <w:semiHidden/>
     <w:rsid w:val="006526B6"/>
@@ -5149,10 +5118,10 @@
       <w:color w:val="1F4D78" w:themeColor="accent1" w:themeShade="7F"/>
     </w:rPr>
   </w:style>
-  <w:style w:type="character" w:customStyle="1" w:styleId="Titolo8Carattere">
-    <w:name w:val="Titolo 8 Carattere"/>
-    <w:basedOn w:val="Carpredefinitoparagrafo"/>
-    <w:link w:val="Titolo8"/>
+  <w:style w:type="character" w:customStyle="1" w:styleId="Heading8Char">
+    <w:name w:val="Heading 8 Char"/>
+    <w:basedOn w:val="DefaultParagraphFont"/>
+    <w:link w:val="Heading8"/>
     <w:uiPriority w:val="9"/>
     <w:semiHidden/>
     <w:rsid w:val="006526B6"/>
@@ -5163,10 +5132,10 @@
       <w:szCs w:val="21"/>
     </w:rPr>
   </w:style>
-  <w:style w:type="character" w:customStyle="1" w:styleId="Titolo9Carattere">
-    <w:name w:val="Titolo 9 Carattere"/>
-    <w:basedOn w:val="Carpredefinitoparagrafo"/>
-    <w:link w:val="Titolo9"/>
+  <w:style w:type="character" w:customStyle="1" w:styleId="Heading9Char">
+    <w:name w:val="Heading 9 Char"/>
+    <w:basedOn w:val="DefaultParagraphFont"/>
+    <w:link w:val="Heading9"/>
     <w:uiPriority w:val="9"/>
     <w:semiHidden/>
     <w:rsid w:val="006526B6"/>
@@ -5181,7 +5150,7 @@
   </w:style>
   <w:style w:type="paragraph" w:customStyle="1" w:styleId="EndNoteBibliographyTitle">
     <w:name w:val="EndNote Bibliography Title"/>
-    <w:basedOn w:val="Normale"/>
+    <w:basedOn w:val="Normal"/>
     <w:link w:val="EndNoteBibliographyTitleChar"/>
     <w:rsid w:val="00DD448C"/>
     <w:pPr>
@@ -5196,7 +5165,7 @@
   </w:style>
   <w:style w:type="character" w:customStyle="1" w:styleId="EndNoteBibliographyTitleChar">
     <w:name w:val="EndNote Bibliography Title Char"/>
-    <w:basedOn w:val="Carpredefinitoparagrafo"/>
+    <w:basedOn w:val="DefaultParagraphFont"/>
     <w:link w:val="EndNoteBibliographyTitle"/>
     <w:rsid w:val="00DD448C"/>
     <w:rPr>
@@ -5207,7 +5176,7 @@
   </w:style>
   <w:style w:type="paragraph" w:customStyle="1" w:styleId="EndNoteBibliography">
     <w:name w:val="EndNote Bibliography"/>
-    <w:basedOn w:val="Normale"/>
+    <w:basedOn w:val="Normal"/>
     <w:link w:val="EndNoteBibliographyChar"/>
     <w:rsid w:val="00DD448C"/>
     <w:pPr>
@@ -5221,7 +5190,7 @@
   </w:style>
   <w:style w:type="character" w:customStyle="1" w:styleId="EndNoteBibliographyChar">
     <w:name w:val="EndNote Bibliography Char"/>
-    <w:basedOn w:val="Carpredefinitoparagrafo"/>
+    <w:basedOn w:val="DefaultParagraphFont"/>
     <w:link w:val="EndNoteBibliography"/>
     <w:rsid w:val="00DD448C"/>
     <w:rPr>
@@ -5230,9 +5199,9 @@
       <w:lang w:val="en-US"/>
     </w:rPr>
   </w:style>
-  <w:style w:type="character" w:styleId="Riferimentodelicato">
+  <w:style w:type="character" w:styleId="SubtleReference">
     <w:name w:val="Subtle Reference"/>
-    <w:basedOn w:val="Carpredefinitoparagrafo"/>
+    <w:basedOn w:val="DefaultParagraphFont"/>
     <w:uiPriority w:val="31"/>
     <w:qFormat/>
     <w:rsid w:val="00DD448C"/>
@@ -5243,7 +5212,7 @@
   </w:style>
   <w:style w:type="character" w:customStyle="1" w:styleId="Menzionenonrisolta1">
     <w:name w:val="Menzione non risolta1"/>
-    <w:basedOn w:val="Carpredefinitoparagrafo"/>
+    <w:basedOn w:val="DefaultParagraphFont"/>
     <w:uiPriority w:val="99"/>
     <w:semiHidden/>
     <w:unhideWhenUsed/>

--- a/shared docs/Chapter 2 - Methodology.docx
+++ b/shared docs/Chapter 2 - Methodology.docx
@@ -56,7 +56,15 @@
         <w:t xml:space="preserve"> =</w:t>
       </w:r>
       <w:r>
-        <w:t xml:space="preserve"> a measure of the ratio of 15N/14N of a sample compared to the ratio of the standard, i.e. the ratio of the atmospheric nitrogen, express as a permil (</w:t>
+        <w:t xml:space="preserve"> a measure of the ratio of 15N/14N of a sample compared to the ratio of the standard, i.e. the ratio of the atmospheric nitrogen, express as a </w:t>
+      </w:r>
+      <w:proofErr w:type="spellStart"/>
+      <w:r>
+        <w:t>permil</w:t>
+      </w:r>
+      <w:proofErr w:type="spellEnd"/>
+      <w:r>
+        <w:t xml:space="preserve"> (</w:t>
       </w:r>
       <w:r>
         <w:t>‰</w:t>
@@ -88,6 +96,7 @@
       </w:r>
     </w:p>
     <w:p>
+      <w:proofErr w:type="spellStart"/>
       <w:r>
         <w:rPr>
           <w:b/>
@@ -101,6 +110,7 @@
         </w:rPr>
         <w:t>dep</w:t>
       </w:r>
+      <w:proofErr w:type="spellEnd"/>
       <w:r>
         <w:t xml:space="preserve"> = nitrogen deposition</w:t>
       </w:r>
@@ -116,8 +126,13 @@
         <w:t>SF</w:t>
       </w:r>
       <w:r>
-        <w:t xml:space="preserve"> = stemflow</w:t>
-      </w:r>
+        <w:t xml:space="preserve"> = </w:t>
+      </w:r>
+      <w:proofErr w:type="spellStart"/>
+      <w:r>
+        <w:t>stemflow</w:t>
+      </w:r>
+      <w:proofErr w:type="spellEnd"/>
       <w:r>
         <w:t>,</w:t>
       </w:r>
@@ -183,7 +198,15 @@
         <w:t>UK)</w:t>
       </w:r>
       <w:r>
-        <w:t xml:space="preserve">, on the north facing slope of the Tay Valley </w:t>
+        <w:t xml:space="preserve">, on the north facing slope of the </w:t>
+      </w:r>
+      <w:proofErr w:type="spellStart"/>
+      <w:r>
+        <w:t>Tay</w:t>
+      </w:r>
+      <w:proofErr w:type="spellEnd"/>
+      <w:r>
+        <w:t xml:space="preserve"> Valley </w:t>
       </w:r>
       <w:r>
         <w:t>at about 4 km from</w:t>
@@ -230,6 +253,7 @@
           <w:noProof/>
           <w:lang w:eastAsia="en-GB"/>
         </w:rPr>
+        <w:lastRenderedPageBreak/>
         <w:drawing>
           <wp:inline distT="0" distB="0" distL="0" distR="0">
             <wp:extent cx="4794637" cy="3355077"/>
@@ -318,7 +342,6 @@
           <w:noProof/>
           <w:lang w:eastAsia="en-GB"/>
         </w:rPr>
-        <w:lastRenderedPageBreak/>
         <w:drawing>
           <wp:inline distT="0" distB="0" distL="0" distR="0">
             <wp:extent cx="4708128" cy="3069203"/>
@@ -445,7 +468,7 @@
         <w:fldChar w:fldCharType="begin"/>
       </w:r>
       <w:r>
-        <w:instrText xml:space="preserve"> ADDIN EN.CITE &lt;EndNote&gt;&lt;Cite&gt;&lt;Author&gt;Craig&lt;/Author&gt;&lt;Year&gt;1925&lt;/Year&gt;&lt;RecNum&gt;61&lt;/RecNum&gt;&lt;DisplayText&gt;(Craig 1925)&lt;/DisplayText&gt;&lt;record&gt;&lt;rec-number&gt;61&lt;/rec-number&gt;&lt;foreign-keys&gt;&lt;key app="EN" db-id="arwpz50tppf20qes0adx5aztet0w9xtartsd" timestamp="1507224915"&gt;61&lt;/key&gt;&lt;/foreign-keys&gt;&lt;ref-type name="Book"&gt;6&lt;/ref-type&gt;&lt;contributors&gt;&lt;authors&gt;&lt;author&gt;Craig, G. Y.&lt;/author&gt;&lt;/authors&gt;&lt;tertiary-authors&gt;&lt;author&gt;Craig, G. Y.&lt;/author&gt;&lt;/tertiary-authors&gt;&lt;/contributors&gt;&lt;titles&gt;&lt;title&gt;Geology of Scotland&lt;/title&gt;&lt;/titles&gt;&lt;edition&gt;2nd&lt;/edition&gt;&lt;section&gt;472&lt;/section&gt;&lt;dates&gt;&lt;year&gt;1925&lt;/year&gt;&lt;/dates&gt;&lt;publisher&gt;Edinburgh: Scottish Academics&lt;/publisher&gt;&lt;isbn&gt;0707303168&lt;/isbn&gt;&lt;urls&gt;&lt;/urls&gt;&lt;/record&gt;&lt;/Cite&gt;&lt;/EndNote&gt;</w:instrText>
+        <w:instrText xml:space="preserve"> ADDIN EN.CITE &lt;EndNote&gt;&lt;Cite&gt;&lt;Author&gt;Craig&lt;/Author&gt;&lt;Year&gt;1925&lt;/Year&gt;&lt;RecNum&gt;61&lt;/RecNum&gt;&lt;DisplayText&gt;(Craig, 1925)&lt;/DisplayText&gt;&lt;record&gt;&lt;rec-number&gt;61&lt;/rec-number&gt;&lt;foreign-keys&gt;&lt;key app="EN" db-id="arwpz50tppf20qes0adx5aztet0w9xtartsd" timestamp="1507224915"&gt;61&lt;/key&gt;&lt;/foreign-keys&gt;&lt;ref-type name="Book"&gt;6&lt;/ref-type&gt;&lt;contributors&gt;&lt;authors&gt;&lt;author&gt;Craig, G. Y.&lt;/author&gt;&lt;/authors&gt;&lt;tertiary-authors&gt;&lt;author&gt;Craig, G. Y.&lt;/author&gt;&lt;/tertiary-authors&gt;&lt;/contributors&gt;&lt;titles&gt;&lt;title&gt;Geology of Scotland&lt;/title&gt;&lt;/titles&gt;&lt;edition&gt;2nd&lt;/edition&gt;&lt;section&gt;472&lt;/section&gt;&lt;dates&gt;&lt;year&gt;1925&lt;/year&gt;&lt;/dates&gt;&lt;publisher&gt;Edinburgh: Scottish Academics&lt;/publisher&gt;&lt;isbn&gt;0707303168&lt;/isbn&gt;&lt;urls&gt;&lt;/urls&gt;&lt;/record&gt;&lt;/Cite&gt;&lt;/EndNote&gt;</w:instrText>
       </w:r>
       <w:r>
         <w:fldChar w:fldCharType="separate"/>
@@ -454,7 +477,7 @@
         <w:rPr>
           <w:noProof/>
         </w:rPr>
-        <w:t>(Craig 1925)</w:t>
+        <w:t>(Craig, 1925)</w:t>
       </w:r>
       <w:r>
         <w:fldChar w:fldCharType="end"/>
@@ -555,47 +578,47 @@
       <w:r>
         <w:fldChar w:fldCharType="begin">
           <w:fldData xml:space="preserve">PEVuZE5vdGU+PENpdGU+PEF1dGhvcj5DbGVtZW50PC9BdXRob3I+PFllYXI+MjAxMjwvWWVhcj48
-UmVjTnVtPjc8L1JlY051bT48RGlzcGxheVRleHQ+KENsZW1lbnQsIEphcnZpcyBldCBhbC4gMjAx
-Mik8L0Rpc3BsYXlUZXh0PjxyZWNvcmQ+PHJlYy1udW1iZXI+NzwvcmVjLW51bWJlcj48Zm9yZWln
-bi1rZXlzPjxrZXkgYXBwPSJFTiIgZGItaWQ9ImFyd3B6NTB0cHBmMjBxZXMwYWR4NWF6dGV0MHc5
-eHRhcnRzZCIgdGltZXN0YW1wPSIxNDMzMzYxOTEyIj43PC9rZXk+PC9mb3JlaWduLWtleXM+PHJl
-Zi10eXBlIG5hbWU9IkpvdXJuYWwgQXJ0aWNsZSI+MTc8L3JlZi10eXBlPjxjb250cmlidXRvcnM+
-PGF1dGhvcnM+PGF1dGhvcj5DbGVtZW50LCBSLiBKLjwvYXV0aG9yPjxhdXRob3I+SmFydmlzLCBQ
-LiBHLjwvYXV0aG9yPjxhdXRob3I+TW9uY3JpZWZmLCBKLiBCLjwvYXV0aG9yPjwvYXV0aG9ycz48
-L2NvbnRyaWJ1dG9ycz48YXV0aC1hZGRyZXNzPltDbGVtZW50LCBSb2JlcnQgSi47IEphcnZpcywg
-UGF1bCBHLjsgTW9uY3JpZWZmLCBKb2huIEIuXSBVbml2IEVkaW5idXJnaCwgU2NoIEdlb1NjaSwg
-RWRpbmJ1cmdoIEVIOSAzSk4sIE1pZGxvdGhpYW4sIFNjb3RsYW5kLiYjeEQ7Q2xlbWVudCwgUkog
-KHJlcHJpbnQgYXV0aG9yKSwgVW5pdiBFZGluYnVyZ2gsIFNjaCBHZW9TY2ksIEVkaW5idXJnaCBF
-SDkgM0pOLCBNaWRsb3RoaWFuLCBTY290bGFuZC48L2F1dGgtYWRkcmVzcz48dGl0bGVzPjx0aXRs
-ZT5DYXJib24gZGlveGlkZSBleGNoYW5nZSBvZiBhIFNpdGthIHNwcnVjZSBwbGFudGF0aW9uIGlu
-IFNjb3RsYW5kIG92ZXIgZml2ZSB5ZWFyczwvdGl0bGU+PHNlY29uZGFyeS10aXRsZT5BZ3JpY3Vs
-dHVyYWwgYW5kIEZvcmVzdCBNZXRlb3JvbG9neTwvc2Vjb25kYXJ5LXRpdGxlPjxhbHQtdGl0bGU+
-QWdyaWMuIEZvci4gTWV0ZW9yb2wuPC9hbHQtdGl0bGU+PC90aXRsZXM+PHBlcmlvZGljYWw+PGZ1
-bGwtdGl0bGU+QWdyaWN1bHR1cmFsIGFuZCBGb3Jlc3QgTWV0ZW9yb2xvZ3k8L2Z1bGwtdGl0bGU+
-PGFiYnItMT5BZ3JpYy4gRm9yLiBNZXRlb3JvbC48L2FiYnItMT48L3BlcmlvZGljYWw+PGFsdC1w
-ZXJpb2RpY2FsPjxmdWxsLXRpdGxlPkFncmljdWx0dXJhbCBhbmQgRm9yZXN0IE1ldGVvcm9sb2d5
-PC9mdWxsLXRpdGxlPjxhYmJyLTE+QWdyaWMuIEZvci4gTWV0ZW9yb2wuPC9hYmJyLTE+PC9hbHQt
-cGVyaW9kaWNhbD48cGFnZXM+MTA2LTEyMzwvcGFnZXM+PHZvbHVtZT4xNTM8L3ZvbHVtZT48a2V5
-d29yZHM+PGtleXdvcmQ+Q08yIGZsdXg8L2tleXdvcmQ+PGtleXdvcmQ+U2l0a2Egc3BydWNlPC9r
-ZXl3b3JkPjxrZXl3b3JkPkNhcmJvRXVyb3BlPC9rZXl3b3JkPjxrZXl3b3JkPkVkZHkgY292YXJp
-YW5jZTwva2V5d29yZD48a2V5d29yZD5Vc3RhciBjb3JyZWN0aW9uPC9rZXl3b3JkPjxrZXl3b3Jk
-PlJhZGlhdGlvbiB1c2UgZWZmaWNpZW5jeTwva2V5d29yZD48a2V5d29yZD5TSVRDSEVOU0lTIEJP
-TkcgQ0FSUjwva2V5d29yZD48a2V5d29yZD5MSUdIVC1VU0UgRUZGSUNJRU5DWTwva2V5d29yZD48
-a2V5d29yZD5GT1JFU1QgU0lURVMgRk9SQ0FTVDwva2V5d29yZD48a2V5d29yZD5TT0lMPC9rZXl3
-b3JkPjxrZXl3b3JkPkNPMiBQUk9EVUNUSU9OPC9rZXl3b3JkPjxrZXl3b3JkPldBVEVSLVZBUE9S
-PC9rZXl3b3JkPjxrZXl3b3JkPlRFTVBFUkFUVVJFLURFUEVOREVOQ0U8L2tleXdvcmQ+PGtleXdv
-cmQ+RUREWSBDT1ZBUklBTkNFPC9rZXl3b3JkPjxrZXl3b3JkPk1JTkVSQUxJWkFUSU9OIFJBVEVT
-PC9rZXl3b3JkPjxrZXl3b3JkPkdMT0JBTCBJUlJBRElBTkNFPC9rZXl3b3JkPjxrZXl3b3JkPkZM
-VVggTUVBU1VSRU1FTlRTPC9rZXl3b3JkPjxrZXl3b3JkPkFncm9ub215PC9rZXl3b3JkPjxrZXl3
-b3JkPkZvcmVzdHJ5PC9rZXl3b3JkPjxrZXl3b3JkPk1ldGVvcm9sb2d5ICZhbXA7IEF0bW9zcGhl
-cmljIFNjaWVuY2VzPC9rZXl3b3JkPjwva2V5d29yZHM+PGRhdGVzPjx5ZWFyPjIwMTI8L3llYXI+
-PHB1Yi1kYXRlcz48ZGF0ZT5GZWI8L2RhdGU+PC9wdWItZGF0ZXM+PC9kYXRlcz48aXNibj4wMTY4
-LTE5MjM8L2lzYm4+PGFjY2Vzc2lvbi1udW0+V09TOjAwMDMwMTA5MzMwMDAxMDwvYWNjZXNzaW9u
-LW51bT48d29yay10eXBlPkFydGljbGU8L3dvcmstdHlwZT48dXJscz48cmVsYXRlZC11cmxzPjx1
-cmw+Jmx0O0dvIHRvIElTSSZndDs6Ly9XT1M6MDAwMzAxMDkzMzAwMDEwPC91cmw+PC9yZWxhdGVk
-LXVybHM+PC91cmxzPjxlbGVjdHJvbmljLXJlc291cmNlLW51bT4xMC4xMDE2L2ouYWdyZm9ybWV0
-LjIwMTEuMDcuMDEyPC9lbGVjdHJvbmljLXJlc291cmNlLW51bT48bGFuZ3VhZ2U+RW5nbGlzaDwv
-bGFuZ3VhZ2U+PC9yZWNvcmQ+PC9DaXRlPjwvRW5kTm90ZT5=
+UmVjTnVtPjc8L1JlY051bT48RGlzcGxheVRleHQ+KENsZW1lbnQsIEphcnZpcywgJmFtcDsgTW9u
+Y3JpZWZmLCAyMDEyKTwvRGlzcGxheVRleHQ+PHJlY29yZD48cmVjLW51bWJlcj43PC9yZWMtbnVt
+YmVyPjxmb3JlaWduLWtleXM+PGtleSBhcHA9IkVOIiBkYi1pZD0iYXJ3cHo1MHRwcGYyMHFlczBh
+ZHg1YXp0ZXQwdzl4dGFydHNkIiB0aW1lc3RhbXA9IjE0MzMzNjE5MTIiPjc8L2tleT48L2ZvcmVp
+Z24ta2V5cz48cmVmLXR5cGUgbmFtZT0iSm91cm5hbCBBcnRpY2xlIj4xNzwvcmVmLXR5cGU+PGNv
+bnRyaWJ1dG9ycz48YXV0aG9ycz48YXV0aG9yPkNsZW1lbnQsIFIuIEouPC9hdXRob3I+PGF1dGhv
+cj5KYXJ2aXMsIFAuIEcuPC9hdXRob3I+PGF1dGhvcj5Nb25jcmllZmYsIEouIEIuPC9hdXRob3I+
+PC9hdXRob3JzPjwvY29udHJpYnV0b3JzPjxhdXRoLWFkZHJlc3M+W0NsZW1lbnQsIFJvYmVydCBK
+LjsgSmFydmlzLCBQYXVsIEcuOyBNb25jcmllZmYsIEpvaG4gQi5dIFVuaXYgRWRpbmJ1cmdoLCBT
+Y2ggR2VvU2NpLCBFZGluYnVyZ2ggRUg5IDNKTiwgTWlkbG90aGlhbiwgU2NvdGxhbmQuJiN4RDtD
+bGVtZW50LCBSSiAocmVwcmludCBhdXRob3IpLCBVbml2IEVkaW5idXJnaCwgU2NoIEdlb1NjaSwg
+RWRpbmJ1cmdoIEVIOSAzSk4sIE1pZGxvdGhpYW4sIFNjb3RsYW5kLjwvYXV0aC1hZGRyZXNzPjx0
+aXRsZXM+PHRpdGxlPkNhcmJvbiBkaW94aWRlIGV4Y2hhbmdlIG9mIGEgU2l0a2Egc3BydWNlIHBs
+YW50YXRpb24gaW4gU2NvdGxhbmQgb3ZlciBmaXZlIHllYXJzPC90aXRsZT48c2Vjb25kYXJ5LXRp
+dGxlPkFncmljdWx0dXJhbCBhbmQgRm9yZXN0IE1ldGVvcm9sb2d5PC9zZWNvbmRhcnktdGl0bGU+
+PGFsdC10aXRsZT5BZ3JpYy4gRm9yLiBNZXRlb3JvbC48L2FsdC10aXRsZT48L3RpdGxlcz48cGVy
+aW9kaWNhbD48ZnVsbC10aXRsZT5BZ3JpY3VsdHVyYWwgYW5kIEZvcmVzdCBNZXRlb3JvbG9neTwv
+ZnVsbC10aXRsZT48YWJici0xPkFncmljLiBGb3IuIE1ldGVvcm9sLjwvYWJici0xPjwvcGVyaW9k
+aWNhbD48YWx0LXBlcmlvZGljYWw+PGZ1bGwtdGl0bGU+QWdyaWN1bHR1cmFsIGFuZCBGb3Jlc3Qg
+TWV0ZW9yb2xvZ3k8L2Z1bGwtdGl0bGU+PGFiYnItMT5BZ3JpYy4gRm9yLiBNZXRlb3JvbC48L2Fi
+YnItMT48L2FsdC1wZXJpb2RpY2FsPjxwYWdlcz4xMDYtMTIzPC9wYWdlcz48dm9sdW1lPjE1Mzwv
+dm9sdW1lPjxrZXl3b3Jkcz48a2V5d29yZD5DTzIgZmx1eDwva2V5d29yZD48a2V5d29yZD5TaXRr
+YSBzcHJ1Y2U8L2tleXdvcmQ+PGtleXdvcmQ+Q2FyYm9FdXJvcGU8L2tleXdvcmQ+PGtleXdvcmQ+
+RWRkeSBjb3ZhcmlhbmNlPC9rZXl3b3JkPjxrZXl3b3JkPlVzdGFyIGNvcnJlY3Rpb248L2tleXdv
+cmQ+PGtleXdvcmQ+UmFkaWF0aW9uIHVzZSBlZmZpY2llbmN5PC9rZXl3b3JkPjxrZXl3b3JkPlNJ
+VENIRU5TSVMgQk9ORyBDQVJSPC9rZXl3b3JkPjxrZXl3b3JkPkxJR0hULVVTRSBFRkZJQ0lFTkNZ
+PC9rZXl3b3JkPjxrZXl3b3JkPkZPUkVTVCBTSVRFUyBGT1JDQVNUPC9rZXl3b3JkPjxrZXl3b3Jk
+PlNPSUw8L2tleXdvcmQ+PGtleXdvcmQ+Q08yIFBST0RVQ1RJT048L2tleXdvcmQ+PGtleXdvcmQ+
+V0FURVItVkFQT1I8L2tleXdvcmQ+PGtleXdvcmQ+VEVNUEVSQVRVUkUtREVQRU5ERU5DRTwva2V5
+d29yZD48a2V5d29yZD5FRERZIENPVkFSSUFOQ0U8L2tleXdvcmQ+PGtleXdvcmQ+TUlORVJBTEla
+QVRJT04gUkFURVM8L2tleXdvcmQ+PGtleXdvcmQ+R0xPQkFMIElSUkFESUFOQ0U8L2tleXdvcmQ+
+PGtleXdvcmQ+RkxVWCBNRUFTVVJFTUVOVFM8L2tleXdvcmQ+PGtleXdvcmQ+QWdyb25vbXk8L2tl
+eXdvcmQ+PGtleXdvcmQ+Rm9yZXN0cnk8L2tleXdvcmQ+PGtleXdvcmQ+TWV0ZW9yb2xvZ3kgJmFt
+cDsgQXRtb3NwaGVyaWMgU2NpZW5jZXM8L2tleXdvcmQ+PC9rZXl3b3Jkcz48ZGF0ZXM+PHllYXI+
+MjAxMjwveWVhcj48cHViLWRhdGVzPjxkYXRlPkZlYjwvZGF0ZT48L3B1Yi1kYXRlcz48L2RhdGVz
+Pjxpc2JuPjAxNjgtMTkyMzwvaXNibj48YWNjZXNzaW9uLW51bT5XT1M6MDAwMzAxMDkzMzAwMDEw
+PC9hY2Nlc3Npb24tbnVtPjx3b3JrLXR5cGU+QXJ0aWNsZTwvd29yay10eXBlPjx1cmxzPjxyZWxh
+dGVkLXVybHM+PHVybD4mbHQ7R28gdG8gSVNJJmd0OzovL1dPUzowMDAzMDEwOTMzMDAwMTA8L3Vy
+bD48L3JlbGF0ZWQtdXJscz48L3VybHM+PGVsZWN0cm9uaWMtcmVzb3VyY2UtbnVtPjEwLjEwMTYv
+ai5hZ3Jmb3JtZXQuMjAxMS4wNy4wMTI8L2VsZWN0cm9uaWMtcmVzb3VyY2UtbnVtPjxsYW5ndWFn
+ZT5FbmdsaXNoPC9sYW5ndWFnZT48L3JlY29yZD48L0NpdGU+PC9FbmROb3RlPgB=
 </w:fldData>
         </w:fldChar>
       </w:r>
@@ -605,47 +628,47 @@
       <w:r>
         <w:fldChar w:fldCharType="begin">
           <w:fldData xml:space="preserve">PEVuZE5vdGU+PENpdGU+PEF1dGhvcj5DbGVtZW50PC9BdXRob3I+PFllYXI+MjAxMjwvWWVhcj48
-UmVjTnVtPjc8L1JlY051bT48RGlzcGxheVRleHQ+KENsZW1lbnQsIEphcnZpcyBldCBhbC4gMjAx
-Mik8L0Rpc3BsYXlUZXh0PjxyZWNvcmQ+PHJlYy1udW1iZXI+NzwvcmVjLW51bWJlcj48Zm9yZWln
-bi1rZXlzPjxrZXkgYXBwPSJFTiIgZGItaWQ9ImFyd3B6NTB0cHBmMjBxZXMwYWR4NWF6dGV0MHc5
-eHRhcnRzZCIgdGltZXN0YW1wPSIxNDMzMzYxOTEyIj43PC9rZXk+PC9mb3JlaWduLWtleXM+PHJl
-Zi10eXBlIG5hbWU9IkpvdXJuYWwgQXJ0aWNsZSI+MTc8L3JlZi10eXBlPjxjb250cmlidXRvcnM+
-PGF1dGhvcnM+PGF1dGhvcj5DbGVtZW50LCBSLiBKLjwvYXV0aG9yPjxhdXRob3I+SmFydmlzLCBQ
-LiBHLjwvYXV0aG9yPjxhdXRob3I+TW9uY3JpZWZmLCBKLiBCLjwvYXV0aG9yPjwvYXV0aG9ycz48
-L2NvbnRyaWJ1dG9ycz48YXV0aC1hZGRyZXNzPltDbGVtZW50LCBSb2JlcnQgSi47IEphcnZpcywg
-UGF1bCBHLjsgTW9uY3JpZWZmLCBKb2huIEIuXSBVbml2IEVkaW5idXJnaCwgU2NoIEdlb1NjaSwg
-RWRpbmJ1cmdoIEVIOSAzSk4sIE1pZGxvdGhpYW4sIFNjb3RsYW5kLiYjeEQ7Q2xlbWVudCwgUkog
-KHJlcHJpbnQgYXV0aG9yKSwgVW5pdiBFZGluYnVyZ2gsIFNjaCBHZW9TY2ksIEVkaW5idXJnaCBF
-SDkgM0pOLCBNaWRsb3RoaWFuLCBTY290bGFuZC48L2F1dGgtYWRkcmVzcz48dGl0bGVzPjx0aXRs
-ZT5DYXJib24gZGlveGlkZSBleGNoYW5nZSBvZiBhIFNpdGthIHNwcnVjZSBwbGFudGF0aW9uIGlu
-IFNjb3RsYW5kIG92ZXIgZml2ZSB5ZWFyczwvdGl0bGU+PHNlY29uZGFyeS10aXRsZT5BZ3JpY3Vs
-dHVyYWwgYW5kIEZvcmVzdCBNZXRlb3JvbG9neTwvc2Vjb25kYXJ5LXRpdGxlPjxhbHQtdGl0bGU+
-QWdyaWMuIEZvci4gTWV0ZW9yb2wuPC9hbHQtdGl0bGU+PC90aXRsZXM+PHBlcmlvZGljYWw+PGZ1
-bGwtdGl0bGU+QWdyaWN1bHR1cmFsIGFuZCBGb3Jlc3QgTWV0ZW9yb2xvZ3k8L2Z1bGwtdGl0bGU+
-PGFiYnItMT5BZ3JpYy4gRm9yLiBNZXRlb3JvbC48L2FiYnItMT48L3BlcmlvZGljYWw+PGFsdC1w
-ZXJpb2RpY2FsPjxmdWxsLXRpdGxlPkFncmljdWx0dXJhbCBhbmQgRm9yZXN0IE1ldGVvcm9sb2d5
-PC9mdWxsLXRpdGxlPjxhYmJyLTE+QWdyaWMuIEZvci4gTWV0ZW9yb2wuPC9hYmJyLTE+PC9hbHQt
-cGVyaW9kaWNhbD48cGFnZXM+MTA2LTEyMzwvcGFnZXM+PHZvbHVtZT4xNTM8L3ZvbHVtZT48a2V5
-d29yZHM+PGtleXdvcmQ+Q08yIGZsdXg8L2tleXdvcmQ+PGtleXdvcmQ+U2l0a2Egc3BydWNlPC9r
-ZXl3b3JkPjxrZXl3b3JkPkNhcmJvRXVyb3BlPC9rZXl3b3JkPjxrZXl3b3JkPkVkZHkgY292YXJp
-YW5jZTwva2V5d29yZD48a2V5d29yZD5Vc3RhciBjb3JyZWN0aW9uPC9rZXl3b3JkPjxrZXl3b3Jk
-PlJhZGlhdGlvbiB1c2UgZWZmaWNpZW5jeTwva2V5d29yZD48a2V5d29yZD5TSVRDSEVOU0lTIEJP
-TkcgQ0FSUjwva2V5d29yZD48a2V5d29yZD5MSUdIVC1VU0UgRUZGSUNJRU5DWTwva2V5d29yZD48
-a2V5d29yZD5GT1JFU1QgU0lURVMgRk9SQ0FTVDwva2V5d29yZD48a2V5d29yZD5TT0lMPC9rZXl3
-b3JkPjxrZXl3b3JkPkNPMiBQUk9EVUNUSU9OPC9rZXl3b3JkPjxrZXl3b3JkPldBVEVSLVZBUE9S
-PC9rZXl3b3JkPjxrZXl3b3JkPlRFTVBFUkFUVVJFLURFUEVOREVOQ0U8L2tleXdvcmQ+PGtleXdv
-cmQ+RUREWSBDT1ZBUklBTkNFPC9rZXl3b3JkPjxrZXl3b3JkPk1JTkVSQUxJWkFUSU9OIFJBVEVT
-PC9rZXl3b3JkPjxrZXl3b3JkPkdMT0JBTCBJUlJBRElBTkNFPC9rZXl3b3JkPjxrZXl3b3JkPkZM
-VVggTUVBU1VSRU1FTlRTPC9rZXl3b3JkPjxrZXl3b3JkPkFncm9ub215PC9rZXl3b3JkPjxrZXl3
-b3JkPkZvcmVzdHJ5PC9rZXl3b3JkPjxrZXl3b3JkPk1ldGVvcm9sb2d5ICZhbXA7IEF0bW9zcGhl
-cmljIFNjaWVuY2VzPC9rZXl3b3JkPjwva2V5d29yZHM+PGRhdGVzPjx5ZWFyPjIwMTI8L3llYXI+
-PHB1Yi1kYXRlcz48ZGF0ZT5GZWI8L2RhdGU+PC9wdWItZGF0ZXM+PC9kYXRlcz48aXNibj4wMTY4
-LTE5MjM8L2lzYm4+PGFjY2Vzc2lvbi1udW0+V09TOjAwMDMwMTA5MzMwMDAxMDwvYWNjZXNzaW9u
-LW51bT48d29yay10eXBlPkFydGljbGU8L3dvcmstdHlwZT48dXJscz48cmVsYXRlZC11cmxzPjx1
-cmw+Jmx0O0dvIHRvIElTSSZndDs6Ly9XT1M6MDAwMzAxMDkzMzAwMDEwPC91cmw+PC9yZWxhdGVk
-LXVybHM+PC91cmxzPjxlbGVjdHJvbmljLXJlc291cmNlLW51bT4xMC4xMDE2L2ouYWdyZm9ybWV0
-LjIwMTEuMDcuMDEyPC9lbGVjdHJvbmljLXJlc291cmNlLW51bT48bGFuZ3VhZ2U+RW5nbGlzaDwv
-bGFuZ3VhZ2U+PC9yZWNvcmQ+PC9DaXRlPjwvRW5kTm90ZT5=
+UmVjTnVtPjc8L1JlY051bT48RGlzcGxheVRleHQ+KENsZW1lbnQsIEphcnZpcywgJmFtcDsgTW9u
+Y3JpZWZmLCAyMDEyKTwvRGlzcGxheVRleHQ+PHJlY29yZD48cmVjLW51bWJlcj43PC9yZWMtbnVt
+YmVyPjxmb3JlaWduLWtleXM+PGtleSBhcHA9IkVOIiBkYi1pZD0iYXJ3cHo1MHRwcGYyMHFlczBh
+ZHg1YXp0ZXQwdzl4dGFydHNkIiB0aW1lc3RhbXA9IjE0MzMzNjE5MTIiPjc8L2tleT48L2ZvcmVp
+Z24ta2V5cz48cmVmLXR5cGUgbmFtZT0iSm91cm5hbCBBcnRpY2xlIj4xNzwvcmVmLXR5cGU+PGNv
+bnRyaWJ1dG9ycz48YXV0aG9ycz48YXV0aG9yPkNsZW1lbnQsIFIuIEouPC9hdXRob3I+PGF1dGhv
+cj5KYXJ2aXMsIFAuIEcuPC9hdXRob3I+PGF1dGhvcj5Nb25jcmllZmYsIEouIEIuPC9hdXRob3I+
+PC9hdXRob3JzPjwvY29udHJpYnV0b3JzPjxhdXRoLWFkZHJlc3M+W0NsZW1lbnQsIFJvYmVydCBK
+LjsgSmFydmlzLCBQYXVsIEcuOyBNb25jcmllZmYsIEpvaG4gQi5dIFVuaXYgRWRpbmJ1cmdoLCBT
+Y2ggR2VvU2NpLCBFZGluYnVyZ2ggRUg5IDNKTiwgTWlkbG90aGlhbiwgU2NvdGxhbmQuJiN4RDtD
+bGVtZW50LCBSSiAocmVwcmludCBhdXRob3IpLCBVbml2IEVkaW5idXJnaCwgU2NoIEdlb1NjaSwg
+RWRpbmJ1cmdoIEVIOSAzSk4sIE1pZGxvdGhpYW4sIFNjb3RsYW5kLjwvYXV0aC1hZGRyZXNzPjx0
+aXRsZXM+PHRpdGxlPkNhcmJvbiBkaW94aWRlIGV4Y2hhbmdlIG9mIGEgU2l0a2Egc3BydWNlIHBs
+YW50YXRpb24gaW4gU2NvdGxhbmQgb3ZlciBmaXZlIHllYXJzPC90aXRsZT48c2Vjb25kYXJ5LXRp
+dGxlPkFncmljdWx0dXJhbCBhbmQgRm9yZXN0IE1ldGVvcm9sb2d5PC9zZWNvbmRhcnktdGl0bGU+
+PGFsdC10aXRsZT5BZ3JpYy4gRm9yLiBNZXRlb3JvbC48L2FsdC10aXRsZT48L3RpdGxlcz48cGVy
+aW9kaWNhbD48ZnVsbC10aXRsZT5BZ3JpY3VsdHVyYWwgYW5kIEZvcmVzdCBNZXRlb3JvbG9neTwv
+ZnVsbC10aXRsZT48YWJici0xPkFncmljLiBGb3IuIE1ldGVvcm9sLjwvYWJici0xPjwvcGVyaW9k
+aWNhbD48YWx0LXBlcmlvZGljYWw+PGZ1bGwtdGl0bGU+QWdyaWN1bHR1cmFsIGFuZCBGb3Jlc3Qg
+TWV0ZW9yb2xvZ3k8L2Z1bGwtdGl0bGU+PGFiYnItMT5BZ3JpYy4gRm9yLiBNZXRlb3JvbC48L2Fi
+YnItMT48L2FsdC1wZXJpb2RpY2FsPjxwYWdlcz4xMDYtMTIzPC9wYWdlcz48dm9sdW1lPjE1Mzwv
+dm9sdW1lPjxrZXl3b3Jkcz48a2V5d29yZD5DTzIgZmx1eDwva2V5d29yZD48a2V5d29yZD5TaXRr
+YSBzcHJ1Y2U8L2tleXdvcmQ+PGtleXdvcmQ+Q2FyYm9FdXJvcGU8L2tleXdvcmQ+PGtleXdvcmQ+
+RWRkeSBjb3ZhcmlhbmNlPC9rZXl3b3JkPjxrZXl3b3JkPlVzdGFyIGNvcnJlY3Rpb248L2tleXdv
+cmQ+PGtleXdvcmQ+UmFkaWF0aW9uIHVzZSBlZmZpY2llbmN5PC9rZXl3b3JkPjxrZXl3b3JkPlNJ
+VENIRU5TSVMgQk9ORyBDQVJSPC9rZXl3b3JkPjxrZXl3b3JkPkxJR0hULVVTRSBFRkZJQ0lFTkNZ
+PC9rZXl3b3JkPjxrZXl3b3JkPkZPUkVTVCBTSVRFUyBGT1JDQVNUPC9rZXl3b3JkPjxrZXl3b3Jk
+PlNPSUw8L2tleXdvcmQ+PGtleXdvcmQ+Q08yIFBST0RVQ1RJT048L2tleXdvcmQ+PGtleXdvcmQ+
+V0FURVItVkFQT1I8L2tleXdvcmQ+PGtleXdvcmQ+VEVNUEVSQVRVUkUtREVQRU5ERU5DRTwva2V5
+d29yZD48a2V5d29yZD5FRERZIENPVkFSSUFOQ0U8L2tleXdvcmQ+PGtleXdvcmQ+TUlORVJBTEla
+QVRJT04gUkFURVM8L2tleXdvcmQ+PGtleXdvcmQ+R0xPQkFMIElSUkFESUFOQ0U8L2tleXdvcmQ+
+PGtleXdvcmQ+RkxVWCBNRUFTVVJFTUVOVFM8L2tleXdvcmQ+PGtleXdvcmQ+QWdyb25vbXk8L2tl
+eXdvcmQ+PGtleXdvcmQ+Rm9yZXN0cnk8L2tleXdvcmQ+PGtleXdvcmQ+TWV0ZW9yb2xvZ3kgJmFt
+cDsgQXRtb3NwaGVyaWMgU2NpZW5jZXM8L2tleXdvcmQ+PC9rZXl3b3Jkcz48ZGF0ZXM+PHllYXI+
+MjAxMjwveWVhcj48cHViLWRhdGVzPjxkYXRlPkZlYjwvZGF0ZT48L3B1Yi1kYXRlcz48L2RhdGVz
+Pjxpc2JuPjAxNjgtMTkyMzwvaXNibj48YWNjZXNzaW9uLW51bT5XT1M6MDAwMzAxMDkzMzAwMDEw
+PC9hY2Nlc3Npb24tbnVtPjx3b3JrLXR5cGU+QXJ0aWNsZTwvd29yay10eXBlPjx1cmxzPjxyZWxh
+dGVkLXVybHM+PHVybD4mbHQ7R28gdG8gSVNJJmd0OzovL1dPUzowMDAzMDEwOTMzMDAwMTA8L3Vy
+bD48L3JlbGF0ZWQtdXJscz48L3VybHM+PGVsZWN0cm9uaWMtcmVzb3VyY2UtbnVtPjEwLjEwMTYv
+ai5hZ3Jmb3JtZXQuMjAxMS4wNy4wMTI8L2VsZWN0cm9uaWMtcmVzb3VyY2UtbnVtPjxsYW5ndWFn
+ZT5FbmdsaXNoPC9sYW5ndWFnZT48L3JlY29yZD48L0NpdGU+PC9FbmROb3RlPgB=
 </w:fldData>
         </w:fldChar>
       </w:r>
@@ -662,7 +685,7 @@
         <w:rPr>
           <w:noProof/>
         </w:rPr>
-        <w:t>(Clement, Jarvis et al. 2012)</w:t>
+        <w:t>(Clement, Jarvis, &amp; Moncrieff, 2012)</w:t>
       </w:r>
       <w:r>
         <w:fldChar w:fldCharType="end"/>
@@ -677,6 +700,7 @@
           <w:noProof/>
           <w:lang w:eastAsia="en-GB"/>
         </w:rPr>
+        <w:lastRenderedPageBreak/>
         <w:drawing>
           <wp:inline distT="0" distB="0" distL="0" distR="0">
             <wp:extent cx="4407735" cy="3191774"/>
@@ -732,7 +756,23 @@
           <w:i/>
           <w:sz w:val="20"/>
         </w:rPr>
-        <w:t xml:space="preserve">Fig:3 geological map of the bedrock in the Griffin Forest area (1:50000). Source: Edina </w:t>
+        <w:t>Fig</w:t>
+      </w:r>
+      <w:proofErr w:type="gramStart"/>
+      <w:r>
+        <w:rPr>
+          <w:i/>
+          <w:sz w:val="20"/>
+        </w:rPr>
+        <w:t>:3</w:t>
+      </w:r>
+      <w:proofErr w:type="gramEnd"/>
+      <w:r>
+        <w:rPr>
+          <w:i/>
+          <w:sz w:val="20"/>
+        </w:rPr>
+        <w:t xml:space="preserve"> geological map of the bedrock in the Griffin Forest area (1:50000). Source: Edina </w:t>
       </w:r>
       <w:proofErr w:type="spellStart"/>
       <w:r>
@@ -763,7 +803,6 @@
           <w:noProof/>
           <w:lang w:eastAsia="en-GB"/>
         </w:rPr>
-        <w:lastRenderedPageBreak/>
         <w:drawing>
           <wp:inline distT="0" distB="0" distL="0" distR="0">
             <wp:extent cx="4405023" cy="3840364"/>
@@ -819,22 +858,38 @@
           <w:i/>
           <w:sz w:val="20"/>
         </w:rPr>
-        <w:t xml:space="preserve">Fig:3 geological map of the superficial deposits in Griffin Forest area (1:50000). Source: Edina </w:t>
-      </w:r>
-      <w:proofErr w:type="spellStart"/>
+        <w:t>Fig</w:t>
+      </w:r>
+      <w:proofErr w:type="gramStart"/>
       <w:r>
         <w:rPr>
           <w:i/>
           <w:sz w:val="20"/>
         </w:rPr>
-        <w:t>digimap</w:t>
-      </w:r>
-      <w:proofErr w:type="spellEnd"/>
+        <w:t>:3</w:t>
+      </w:r>
+      <w:proofErr w:type="gramEnd"/>
       <w:r>
         <w:rPr>
           <w:i/>
           <w:sz w:val="20"/>
         </w:rPr>
+        <w:t xml:space="preserve"> geological map of the superficial deposits in Griffin Forest area (1:50000). Source: Edina </w:t>
+      </w:r>
+      <w:proofErr w:type="spellStart"/>
+      <w:r>
+        <w:rPr>
+          <w:i/>
+          <w:sz w:val="20"/>
+        </w:rPr>
+        <w:t>digimap</w:t>
+      </w:r>
+      <w:proofErr w:type="spellEnd"/>
+      <w:r>
+        <w:rPr>
+          <w:i/>
+          <w:sz w:val="20"/>
+        </w:rPr>
         <w:t>.</w:t>
       </w:r>
     </w:p>
@@ -846,7 +901,11 @@
         <w:t>, north of the case study area,</w:t>
       </w:r>
       <w:r>
-        <w:t xml:space="preserve"> which is sensible lower than what can be found in Northern America and Scandinavia at similar latitudes. This can be due to the combination of the cool and wet oceanic climate and the wind exposure; soil types also indirectly reflect these two factors, as a direct combination o</w:t>
+        <w:t xml:space="preserve"> which is sensible lower </w:t>
+      </w:r>
+      <w:r>
+        <w:lastRenderedPageBreak/>
+        <w:t>than what can be found in Northern America and Scandinavia at similar latitudes. This can be due to the combination of the cool and wet oceanic climate and the wind exposure; soil types also indirectly reflect these two factors, as a direct combination o</w:t>
       </w:r>
       <w:r>
         <w:t>f relieves and rainfall pattern</w:t>
@@ -870,7 +929,7 @@
         <w:fldChar w:fldCharType="begin"/>
       </w:r>
       <w:r>
-        <w:instrText xml:space="preserve"> ADDIN EN.CITE &lt;EndNote&gt;&lt;Cite&gt;&lt;Author&gt;Oosthoek&lt;/Author&gt;&lt;Year&gt;2013&lt;/Year&gt;&lt;RecNum&gt;64&lt;/RecNum&gt;&lt;DisplayText&gt;(Oosthoek 2013)&lt;/DisplayText&gt;&lt;record&gt;&lt;rec-number&gt;64&lt;/rec-number&gt;&lt;foreign-keys&gt;&lt;key app="EN" db-id="arwpz50tppf20qes0adx5aztet0w9xtartsd" timestamp="1507736782"&gt;64&lt;/key&gt;&lt;/foreign-keys&gt;&lt;ref-type name="Book"&gt;6&lt;/ref-type&gt;&lt;contributors&gt;&lt;authors&gt;&lt;author&gt;Oosthoek, K. J.&lt;/author&gt;&lt;/authors&gt;&lt;/contributors&gt;&lt;titles&gt;&lt;title&gt;Conquering the Highlands : a history of the afforestation of the Scottish uplands&lt;/title&gt;&lt;/titles&gt;&lt;dates&gt;&lt;year&gt;2013&lt;/year&gt;&lt;/dates&gt;&lt;publisher&gt;Australian National University E Press&lt;/publisher&gt;&lt;isbn&gt;1-922144-79-7&lt;/isbn&gt;&lt;urls&gt;&lt;/urls&gt;&lt;/record&gt;&lt;/Cite&gt;&lt;/EndNote&gt;</w:instrText>
+        <w:instrText xml:space="preserve"> ADDIN EN.CITE &lt;EndNote&gt;&lt;Cite&gt;&lt;Author&gt;Oosthoek&lt;/Author&gt;&lt;Year&gt;2013&lt;/Year&gt;&lt;RecNum&gt;64&lt;/RecNum&gt;&lt;DisplayText&gt;(Oosthoek, 2013)&lt;/DisplayText&gt;&lt;record&gt;&lt;rec-number&gt;64&lt;/rec-number&gt;&lt;foreign-keys&gt;&lt;key app="EN" db-id="arwpz50tppf20qes0adx5aztet0w9xtartsd" timestamp="1507736782"&gt;64&lt;/key&gt;&lt;/foreign-keys&gt;&lt;ref-type name="Book"&gt;6&lt;/ref-type&gt;&lt;contributors&gt;&lt;authors&gt;&lt;author&gt;Oosthoek, K. J.&lt;/author&gt;&lt;/authors&gt;&lt;/contributors&gt;&lt;titles&gt;&lt;title&gt;Conquering the Highlands : a history of the afforestation of the Scottish uplands&lt;/title&gt;&lt;/titles&gt;&lt;dates&gt;&lt;year&gt;2013&lt;/year&gt;&lt;/dates&gt;&lt;publisher&gt;Australian National University E Press&lt;/publisher&gt;&lt;isbn&gt;1-922144-79-7&lt;/isbn&gt;&lt;urls&gt;&lt;/urls&gt;&lt;/record&gt;&lt;/Cite&gt;&lt;/EndNote&gt;</w:instrText>
       </w:r>
       <w:r>
         <w:fldChar w:fldCharType="separate"/>
@@ -879,7 +938,7 @@
         <w:rPr>
           <w:noProof/>
         </w:rPr>
-        <w:t>(Oosthoek 2013)</w:t>
+        <w:t>(Oosthoek, 2013)</w:t>
       </w:r>
       <w:r>
         <w:fldChar w:fldCharType="end"/>
@@ -934,7 +993,15 @@
         <w:t>consisting of birch and hazel. The forests ex</w:t>
       </w:r>
       <w:r>
-        <w:t>tent reached its maximum peak about 6,000 years ago, when an educated guess based on palynological investigations suggest that at least the 60% of Scotland was covered by some sort of vegetation. In that same era p</w:t>
+        <w:t xml:space="preserve">tent reached its maximum peak about 6,000 years ago, when an educated guess based on </w:t>
+      </w:r>
+      <w:proofErr w:type="spellStart"/>
+      <w:r>
+        <w:t>palynological</w:t>
+      </w:r>
+      <w:proofErr w:type="spellEnd"/>
+      <w:r>
+        <w:t xml:space="preserve"> investigations suggest that at least the 60% of Scotland was covered by some sort of vegetation. In that same era p</w:t>
       </w:r>
       <w:r>
         <w:t>roof</w:t>
@@ -958,7 +1025,7 @@
         <w:fldChar w:fldCharType="begin"/>
       </w:r>
       <w:r>
-        <w:instrText xml:space="preserve"> ADDIN EN.CITE &lt;EndNote&gt;&lt;Cite&gt;&lt;Author&gt;Oosthoek&lt;/Author&gt;&lt;Year&gt;2013&lt;/Year&gt;&lt;RecNum&gt;64&lt;/RecNum&gt;&lt;DisplayText&gt;(Oosthoek 2013)&lt;/DisplayText&gt;&lt;record&gt;&lt;rec-number&gt;64&lt;/rec-number&gt;&lt;foreign-keys&gt;&lt;key app="EN" db-id="arwpz50tppf20qes0adx5aztet0w9xtartsd" timestamp="1507736782"&gt;64&lt;/key&gt;&lt;/foreign-keys&gt;&lt;ref-type name="Book"&gt;6&lt;/ref-type&gt;&lt;contributors&gt;&lt;authors&gt;&lt;author&gt;Oosthoek, K. J.&lt;/author&gt;&lt;/authors&gt;&lt;/contributors&gt;&lt;titles&gt;&lt;title&gt;Conquering the Highlands : a history of the afforestation of the Scottish uplands&lt;/title&gt;&lt;/titles&gt;&lt;dates&gt;&lt;year&gt;2013&lt;/year&gt;&lt;/dates&gt;&lt;publisher&gt;Australian National University E Press&lt;/publisher&gt;&lt;isbn&gt;1-922144-79-7&lt;/isbn&gt;&lt;urls&gt;&lt;/urls&gt;&lt;/record&gt;&lt;/Cite&gt;&lt;/EndNote&gt;</w:instrText>
+        <w:instrText xml:space="preserve"> ADDIN EN.CITE &lt;EndNote&gt;&lt;Cite&gt;&lt;Author&gt;Oosthoek&lt;/Author&gt;&lt;Year&gt;2013&lt;/Year&gt;&lt;RecNum&gt;64&lt;/RecNum&gt;&lt;DisplayText&gt;(Oosthoek, 2013)&lt;/DisplayText&gt;&lt;record&gt;&lt;rec-number&gt;64&lt;/rec-number&gt;&lt;foreign-keys&gt;&lt;key app="EN" db-id="arwpz50tppf20qes0adx5aztet0w9xtartsd" timestamp="1507736782"&gt;64&lt;/key&gt;&lt;/foreign-keys&gt;&lt;ref-type name="Book"&gt;6&lt;/ref-type&gt;&lt;contributors&gt;&lt;authors&gt;&lt;author&gt;Oosthoek, K. J.&lt;/author&gt;&lt;/authors&gt;&lt;/contributors&gt;&lt;titles&gt;&lt;title&gt;Conquering the Highlands : a history of the afforestation of the Scottish uplands&lt;/title&gt;&lt;/titles&gt;&lt;dates&gt;&lt;year&gt;2013&lt;/year&gt;&lt;/dates&gt;&lt;publisher&gt;Australian National University E Press&lt;/publisher&gt;&lt;isbn&gt;1-922144-79-7&lt;/isbn&gt;&lt;urls&gt;&lt;/urls&gt;&lt;/record&gt;&lt;/Cite&gt;&lt;/EndNote&gt;</w:instrText>
       </w:r>
       <w:r>
         <w:fldChar w:fldCharType="separate"/>
@@ -967,7 +1034,7 @@
         <w:rPr>
           <w:noProof/>
         </w:rPr>
-        <w:t>(Oosthoek 2013)</w:t>
+        <w:t>(Oosthoek, 2013)</w:t>
       </w:r>
       <w:r>
         <w:fldChar w:fldCharType="end"/>
@@ -979,20 +1046,137 @@
         <w:t>In fact, w</w:t>
       </w:r>
       <w:r>
-        <w:t xml:space="preserve">hilst in north-west Scotland the pine forests were largely replaced by blanket-bog before any large impact by man, in the Eastern Highlands human activity was the main destructive agent, stretching over a period from about 1700 BC to about 1000 AD: the fire, the cattle, the sheep and </w:t>
+        <w:t xml:space="preserve">hilst in north-west Scotland the pine forests were largely replaced by blanket-bog before any large impact by man, in the Eastern Highlands human activity was the main destructive agent, stretching over a period from about 1700 BC to about 1000 AD: the fire, the cattle, the sheep and the goats of the Highland peasants, aided by a period of climatic deterioration (the “Little Ice Age” started in the later fourteenth century and not really over before the late seventeenth century) reduced the estimated 50-60% of forest cover during the Mesolithic period to about the four </w:t>
+      </w:r>
+      <w:r>
+        <w:t xml:space="preserve">percent during the Middle Ages </w:t>
+      </w:r>
+      <w:r>
+        <w:fldChar w:fldCharType="begin"/>
+      </w:r>
+      <w:r>
+        <w:instrText xml:space="preserve"> ADDIN EN.CITE &lt;EndNote&gt;&lt;Cite&gt;&lt;Author&gt;Smout&lt;/Author&gt;&lt;Year&gt;1997&lt;/Year&gt;&lt;RecNum&gt;63&lt;/RecNum&gt;&lt;DisplayText&gt;(Smout, 1997)&lt;/DisplayText&gt;&lt;record&gt;&lt;rec-number&gt;63&lt;/rec-number&gt;&lt;foreign-keys&gt;&lt;key app="EN" db-id="arwpz50tppf20qes0adx5aztet0w9xtartsd" timestamp="1507736588"&gt;63&lt;/key&gt;&lt;/foreign-keys&gt;&lt;ref-type name="Edited Book"&gt;28&lt;/ref-type&gt;&lt;contributors&gt;&lt;authors&gt;&lt;author&gt;Smout, T. C.&lt;/author&gt;&lt;/authors&gt;&lt;/contributors&gt;&lt;titles&gt;&lt;title&gt;Scottish Woodland History&lt;/title&gt;&lt;/titles&gt;&lt;pages&gt;206&lt;/pages&gt;&lt;edition&gt;1st&lt;/edition&gt;&lt;dates&gt;&lt;year&gt;1997&lt;/year&gt;&lt;/dates&gt;&lt;publisher&gt;Scottish Cultural Press - Edinburgh&lt;/publisher&gt;&lt;isbn&gt;1898218536&lt;/isbn&gt;&lt;urls&gt;&lt;/urls&gt;&lt;/record&gt;&lt;/Cite&gt;&lt;/EndNote&gt;</w:instrText>
+      </w:r>
+      <w:r>
+        <w:fldChar w:fldCharType="separate"/>
+      </w:r>
+      <w:r>
+        <w:rPr>
+          <w:noProof/>
+        </w:rPr>
+        <w:t>(Smout, 1997)</w:t>
+      </w:r>
+      <w:r>
+        <w:fldChar w:fldCharType="end"/>
+      </w:r>
+      <w:r>
+        <w:t>.</w:t>
+      </w:r>
+    </w:p>
+    <w:p>
+      <w:r>
+        <w:t>As written above, at the beginning of the 20</w:t>
+      </w:r>
+      <w:r>
+        <w:rPr>
+          <w:vertAlign w:val="superscript"/>
+        </w:rPr>
+        <w:t>th</w:t>
+      </w:r>
+      <w:r>
+        <w:t xml:space="preserve"> century forests counted for about 5% of the total land in UK. When </w:t>
+      </w:r>
+      <w:r>
+        <w:t>the WWI</w:t>
+      </w:r>
+      <w:r>
+        <w:t xml:space="preserve"> burst</w:t>
+      </w:r>
+      <w:r>
+        <w:t xml:space="preserve"> about 182,000 ha of mostly broadleaved woodland were felled</w:t>
+      </w:r>
+      <w:r>
+        <w:t xml:space="preserve"> and the urge for a strategic policy to create and maintain a woodland stock brought to what can be considered the foundations of today’s forestry policy and practices: t</w:t>
+      </w:r>
+      <w:r>
+        <w:t>he Forestry Act of 1919</w:t>
+      </w:r>
+      <w:r>
+        <w:t>.</w:t>
+      </w:r>
+      <w:r>
+        <w:t xml:space="preserve"> The Forestry Commission (FC) was created and a target of 0.75 million ha of new forests was set</w:t>
+      </w:r>
+      <w:r>
+        <w:t>, so that the country had not to rely anymore on timber imports</w:t>
+      </w:r>
+      <w:r>
+        <w:t xml:space="preserve">. </w:t>
+      </w:r>
+      <w:r>
+        <w:t>Due to</w:t>
+      </w:r>
+      <w:r>
+        <w:t xml:space="preserve"> the second </w:t>
+      </w:r>
+      <w:proofErr w:type="spellStart"/>
+      <w:r>
+        <w:t>Wolrd</w:t>
+      </w:r>
+      <w:proofErr w:type="spellEnd"/>
+      <w:r>
+        <w:t xml:space="preserve"> War conflict, and</w:t>
+      </w:r>
+      <w:r>
+        <w:t xml:space="preserve"> the </w:t>
+      </w:r>
+      <w:r>
+        <w:t xml:space="preserve">consequent </w:t>
+      </w:r>
+      <w:r>
+        <w:t>need for more timber</w:t>
+      </w:r>
+      <w:r>
+        <w:t>,</w:t>
+      </w:r>
+      <w:r>
+        <w:t xml:space="preserve"> </w:t>
+      </w:r>
+      <w:r>
+        <w:t>in</w:t>
+      </w:r>
+      <w:r>
+        <w:t xml:space="preserve"> 1943 the FC set a new ambitious target: 1.2 million ha to be afforested and a further 0.8 million ha of “effective” forest to be created by restocking existing woodlands. Afforestation continued undisturbed despite of the loss of strategic interest</w:t>
+      </w:r>
+      <w:r>
+        <w:t xml:space="preserve">. </w:t>
+      </w:r>
+      <w:r>
+        <w:t xml:space="preserve">At the end </w:t>
       </w:r>
       <w:r>
         <w:lastRenderedPageBreak/>
-        <w:t xml:space="preserve">the goats of the Highland peasants, aided by a period of climatic deterioration (the “Little Ice Age” started in the later fourteenth century and not really over before the late seventeenth century) reduced the estimated 50-60% of forest cover during the Mesolithic period to about the four </w:t>
-      </w:r>
-      <w:r>
-        <w:t xml:space="preserve">percent during the Middle Ages </w:t>
+        <w:t xml:space="preserve">of the 1970s the 1943 target was about to be passed. In December 1980 a ministerial statement announced a forestry policy that did not mention a total area of plantations anymore, but envisaged an afforestation rate of 20,000-25,000 ha per year, later increased to 30,000 ha in March 1986. Since 1919 upland afforestation has continued inexorably. Over the last 60 years nearly 18,000 ha have been planted each year. </w:t>
+      </w:r>
+    </w:p>
+    <w:p>
+      <w:r>
+        <w:t>The area of woodland in the UK at 31</w:t>
+      </w:r>
+      <w:r>
+        <w:rPr>
+          <w:vertAlign w:val="superscript"/>
+        </w:rPr>
+        <w:t>st</w:t>
+      </w:r>
+      <w:r>
+        <w:t xml:space="preserve"> March 2017 exceeds the 3 million hectares, 1.4 of which is located in Scotland. Conifers account for the 51% of the overall forest cover and almost three quarters in Scotland. Sitka spruce accounts for around a half of the conifer area in UK, about 58% in Scotland </w:t>
       </w:r>
       <w:r>
         <w:fldChar w:fldCharType="begin"/>
       </w:r>
       <w:r>
-        <w:instrText xml:space="preserve"> ADDIN EN.CITE &lt;EndNote&gt;&lt;Cite&gt;&lt;Author&gt;Smout&lt;/Author&gt;&lt;Year&gt;1997&lt;/Year&gt;&lt;RecNum&gt;63&lt;/RecNum&gt;&lt;DisplayText&gt;(Smout 1997)&lt;/DisplayText&gt;&lt;record&gt;&lt;rec-number&gt;63&lt;/rec-number&gt;&lt;foreign-keys&gt;&lt;key app="EN" db-id="arwpz50tppf20qes0adx5aztet0w9xtartsd" timestamp="1507736588"&gt;63&lt;/key&gt;&lt;/foreign-keys&gt;&lt;ref-type name="Edited Book"&gt;28&lt;/ref-type&gt;&lt;contributors&gt;&lt;authors&gt;&lt;author&gt;Smout, T. C.&lt;/author&gt;&lt;/authors&gt;&lt;/contributors&gt;&lt;titles&gt;&lt;title&gt;Scottish Woodland History&lt;/title&gt;&lt;/titles&gt;&lt;pages&gt;206&lt;/pages&gt;&lt;edition&gt;1st&lt;/edition&gt;&lt;dates&gt;&lt;year&gt;1997&lt;/year&gt;&lt;/dates&gt;&lt;publisher&gt;Scottish Cultural Press - Edinburgh&lt;/publisher&gt;&lt;isbn&gt;1898218536&lt;/isbn&gt;&lt;urls&gt;&lt;/urls&gt;&lt;/record&gt;&lt;/Cite&gt;&lt;/EndNote&gt;</w:instrText>
+        <w:instrText xml:space="preserve"> ADDIN EN.CITE &lt;EndNote&gt;&lt;Cite&gt;&lt;Author&gt;Commission&lt;/Author&gt;&lt;Year&gt;2017&lt;/Year&gt;&lt;RecNum&gt;62&lt;/RecNum&gt;&lt;DisplayText&gt;(Forestry Commission, 2017)&lt;/DisplayText&gt;&lt;record&gt;&lt;rec-number&gt;62&lt;/rec-number&gt;&lt;foreign-keys&gt;&lt;key app="EN" db-id="arwpz50tppf20qes0adx5aztet0w9xtartsd" timestamp="1507298163"&gt;62&lt;/key&gt;&lt;/foreign-keys&gt;&lt;ref-type name="Web Page"&gt;12&lt;/ref-type&gt;&lt;contributors&gt;&lt;authors&gt;&lt;author&gt;Forestry Commission,&lt;/author&gt;&lt;/authors&gt;&lt;/contributors&gt;&lt;titles&gt;&lt;title&gt;Forestry statistics and Forestry in facts and figures&lt;/title&gt;&lt;/titles&gt;&lt;volume&gt;2017&lt;/volume&gt;&lt;number&gt;6 October&lt;/number&gt;&lt;dates&gt;&lt;year&gt;2017&lt;/year&gt;&lt;pub-dates&gt;&lt;date&gt;28th September 2017&lt;/date&gt;&lt;/pub-dates&gt;&lt;/dates&gt;&lt;urls&gt;&lt;related-urls&gt;&lt;url&gt;https://www.forestry.gov.uk/forestry/infd-7aqdgc&lt;/url&gt;&lt;/related-urls&gt;&lt;/urls&gt;&lt;/record&gt;&lt;/Cite&gt;&lt;Cite&gt;&lt;Author&gt;Forestry Commission&lt;/Author&gt;&lt;Year&gt;2017&lt;/Year&gt;&lt;RecNum&gt;62&lt;/RecNum&gt;&lt;record&gt;&lt;rec-number&gt;62&lt;/rec-number&gt;&lt;foreign-keys&gt;&lt;key app="EN" db-id="arwpz50tppf20qes0adx5aztet0w9xtartsd" timestamp="1507298163"&gt;62&lt;/key&gt;&lt;/foreign-keys&gt;&lt;ref-type name="Web Page"&gt;12&lt;/ref-type&gt;&lt;contributors&gt;&lt;authors&gt;&lt;author&gt;Forestry Commission,&lt;/author&gt;&lt;/authors&gt;&lt;/contributors&gt;&lt;titles&gt;&lt;title&gt;Forestry statistics and Forestry in facts and figures&lt;/title&gt;&lt;/titles&gt;&lt;volume&gt;2017&lt;/volume&gt;&lt;number&gt;6 October&lt;/number&gt;&lt;dates&gt;&lt;year&gt;2017&lt;/year&gt;&lt;pub-dates&gt;&lt;date&gt;28th September 2017&lt;/date&gt;&lt;/pub-dates&gt;&lt;/dates&gt;&lt;urls&gt;&lt;related-urls&gt;&lt;url&gt;https://www.forestry.gov.uk/forestry/infd-7aqdgc&lt;/url&gt;&lt;/related-urls&gt;&lt;/urls&gt;&lt;/record&gt;&lt;/Cite&gt;&lt;/EndNote&gt;</w:instrText>
       </w:r>
       <w:r>
         <w:fldChar w:fldCharType="separate"/>
@@ -1001,115 +1185,86 @@
         <w:rPr>
           <w:noProof/>
         </w:rPr>
-        <w:t>(Smout 1997)</w:t>
+        <w:t>(Forestry Commission, 2017)</w:t>
       </w:r>
       <w:r>
         <w:fldChar w:fldCharType="end"/>
       </w:r>
-      <w:r>
-        <w:t>.</w:t>
-      </w:r>
-    </w:p>
-    <w:p>
-      <w:r>
-        <w:t>As written above, at the beginning of the 20</w:t>
-      </w:r>
-      <w:r>
-        <w:rPr>
-          <w:vertAlign w:val="superscript"/>
-        </w:rPr>
-        <w:t>th</w:t>
-      </w:r>
-      <w:r>
-        <w:t xml:space="preserve"> century forests counted for about 5% of the total land in UK. When </w:t>
-      </w:r>
-      <w:r>
-        <w:t>the WWI</w:t>
-      </w:r>
-      <w:r>
-        <w:t xml:space="preserve"> burst</w:t>
-      </w:r>
-      <w:r>
-        <w:t xml:space="preserve"> about 182,000 ha of mostly broadleaved woodland were felled</w:t>
-      </w:r>
-      <w:r>
-        <w:t xml:space="preserve"> and the urge for a strategic policy to create and maintain a woodland stock brought to what can be considered the foundations of today’s forestry policy and practices: t</w:t>
-      </w:r>
-      <w:r>
-        <w:t>he Forestry Act of 1919</w:t>
-      </w:r>
-      <w:r>
-        <w:t>.</w:t>
-      </w:r>
-      <w:r>
-        <w:t xml:space="preserve"> The Forestry Commission (FC) was created and a target of 0.75 million ha of new forests was set</w:t>
-      </w:r>
-      <w:r>
-        <w:t>, so that the country had not to rely anymore on timber imports</w:t>
+    </w:p>
+    <w:p>
+      <w:pPr>
+        <w:pStyle w:val="Heading3"/>
+      </w:pPr>
+      <w:r>
+        <w:t>The plantation</w:t>
+      </w:r>
+    </w:p>
+    <w:p>
+      <w:r>
+        <w:t xml:space="preserve">“The vocabulary of an upland forester draws irresistible comparisons with agriculture. Afforestation of a bare hillside requires fencing, the elimination of wildlife such as hares and deer (regarded as vermin), deep ploughing and drainage, planting, fertilising and weeding. Today’s foresters talk of rotations, crops and harvests. Their crops have become steadily more dependent on a single, alien species, the Sitka spruce, with </w:t>
+      </w:r>
+      <w:proofErr w:type="spellStart"/>
+      <w:r>
+        <w:t>lodgepole</w:t>
+      </w:r>
+      <w:proofErr w:type="spellEnd"/>
+      <w:r>
+        <w:t xml:space="preserve"> pine used where the ground is poorest. Tree-breeding programmes are also ensuring that the genetic base of the plants used will steadily decrease. Blanket afforestation consists of even aged conifer </w:t>
+      </w:r>
+      <w:r>
+        <w:t>monocultures that</w:t>
+      </w:r>
+      <w:r>
+        <w:t xml:space="preserve"> are harvested and replanted, like any crop of surplus grain, except that</w:t>
+      </w:r>
+      <w:r>
+        <w:t xml:space="preserve"> the trees take decades to grow. </w:t>
+      </w:r>
+    </w:p>
+    <w:p>
+      <w:r>
+        <w:t>The second basic ingredient of British forestry is that the rapid expansion of coniferous plantations has occurred on land where tree growth is least satisfactory – in the uplands. This was due to avoid competition with agriculture, as the production of food was seen to be of key importance, and to take place on cheap land and on a large scale, to reduce unit costs. As to 1986, 34% of hill, moor and rough grazing in Scotland had been af</w:t>
+      </w:r>
+      <w:r>
+        <w:t xml:space="preserve">forested” </w:t>
+      </w:r>
+      <w:r>
+        <w:fldChar w:fldCharType="begin"/>
+      </w:r>
+      <w:r>
+        <w:instrText xml:space="preserve"> ADDIN EN.CITE &lt;EndNote&gt;&lt;Cite&gt;&lt;Author&gt;Tompkins&lt;/Author&gt;&lt;Year&gt;1989&lt;/Year&gt;&lt;RecNum&gt;60&lt;/RecNum&gt;&lt;DisplayText&gt;(Tompkins, 1989)&lt;/DisplayText&gt;&lt;record&gt;&lt;rec-number&gt;60&lt;/rec-number&gt;&lt;foreign-keys&gt;&lt;key app="EN" db-id="arwpz50tppf20qes0adx5aztet0w9xtartsd" timestamp="1507118191"&gt;60&lt;/key&gt;&lt;/foreign-keys&gt;&lt;ref-type name="Book"&gt;6&lt;/ref-type&gt;&lt;contributors&gt;&lt;authors&gt;&lt;author&gt;Tompkins, S.&lt;/author&gt;&lt;/authors&gt;&lt;/contributors&gt;&lt;titles&gt;&lt;title&gt;Forestry in crisis: the battle for the hills&lt;/title&gt;&lt;/titles&gt;&lt;pages&gt;192&lt;/pages&gt;&lt;dates&gt;&lt;year&gt;1989&lt;/year&gt;&lt;/dates&gt;&lt;publisher&gt;Christopher Helm&lt;/publisher&gt;&lt;isbn&gt;9780747032069&lt;/isbn&gt;&lt;urls&gt;&lt;/urls&gt;&lt;/record&gt;&lt;/Cite&gt;&lt;/EndNote&gt;</w:instrText>
+      </w:r>
+      <w:r>
+        <w:fldChar w:fldCharType="separate"/>
+      </w:r>
+      <w:r>
+        <w:rPr>
+          <w:noProof/>
+        </w:rPr>
+        <w:t>(Tompkins, 1989)</w:t>
+      </w:r>
+      <w:r>
+        <w:fldChar w:fldCharType="end"/>
       </w:r>
       <w:r>
         <w:t xml:space="preserve">. </w:t>
       </w:r>
-      <w:r>
-        <w:t>Due to</w:t>
-      </w:r>
-      <w:r>
-        <w:t xml:space="preserve"> the second </w:t>
-      </w:r>
-      <w:proofErr w:type="spellStart"/>
-      <w:r>
-        <w:t>Wolrd</w:t>
-      </w:r>
-      <w:proofErr w:type="spellEnd"/>
-      <w:r>
-        <w:t xml:space="preserve"> War conflict, and</w:t>
-      </w:r>
-      <w:r>
-        <w:t xml:space="preserve"> the </w:t>
-      </w:r>
-      <w:r>
-        <w:t xml:space="preserve">consequent </w:t>
-      </w:r>
-      <w:r>
-        <w:t>need for more timber</w:t>
-      </w:r>
-      <w:r>
-        <w:t>,</w:t>
+    </w:p>
+    <w:p>
+      <w:r>
+        <w:t xml:space="preserve">Since the </w:t>
+      </w:r>
+      <w:r>
+        <w:t>Forest Census of 1995 the woodland area in Scotland is estimated to be grown of a further 7.5%</w:t>
       </w:r>
       <w:r>
         <w:t xml:space="preserve"> </w:t>
       </w:r>
       <w:r>
-        <w:t>in</w:t>
-      </w:r>
-      <w:r>
-        <w:t xml:space="preserve"> 1943 the FC set a new ambitious target: 1.2 million ha to be afforested and a further 0.8 million ha of “effective” forest to be created by restocking existing woodlands. Afforestation continued undisturbed despite of the loss of strategic interest</w:t>
-      </w:r>
-      <w:r>
-        <w:t xml:space="preserve">. </w:t>
-      </w:r>
-      <w:r>
-        <w:t xml:space="preserve">At the end of the 1970s the 1943 target was about to be passed. In December 1980 a ministerial statement announced a forestry policy that did not mention a total area of plantations anymore, but envisaged an afforestation rate of 20,000-25,000 ha per year, later increased to 30,000 ha in March 1986. Since 1919 upland afforestation has continued inexorably. Over the last 60 years nearly 18,000 ha have been planted each year. </w:t>
-      </w:r>
-    </w:p>
-    <w:p>
-      <w:r>
-        <w:t>The area of woodland in the UK at 31</w:t>
-      </w:r>
-      <w:r>
-        <w:rPr>
-          <w:vertAlign w:val="superscript"/>
-        </w:rPr>
-        <w:t>st</w:t>
-      </w:r>
-      <w:r>
-        <w:t xml:space="preserve"> March 2017 exceeds the 3 million hectares, 1.4 of which is located in Scotland. Conifers account for the 51% of the overall forest cover and almost three quarters in Scotland. Sitka spruce accounts for around a half of the conifer area in UK, about 58% in Scotland </w:t>
-      </w:r>
-      <w:r>
         <w:fldChar w:fldCharType="begin"/>
       </w:r>
       <w:r>
-        <w:instrText xml:space="preserve"> ADDIN EN.CITE &lt;EndNote&gt;&lt;Cite&gt;&lt;Author&gt;Commission&lt;/Author&gt;&lt;Year&gt;2017&lt;/Year&gt;&lt;RecNum&gt;62&lt;/RecNum&gt;&lt;DisplayText&gt;(Forestry Commission 2017)&lt;/DisplayText&gt;&lt;record&gt;&lt;rec-number&gt;62&lt;/rec-number&gt;&lt;foreign-keys&gt;&lt;key app="EN" db-id="arwpz50tppf20qes0adx5aztet0w9xtartsd" timestamp="1507298163"&gt;62&lt;/key&gt;&lt;/foreign-keys&gt;&lt;ref-type name="Web Page"&gt;12&lt;/ref-type&gt;&lt;contributors&gt;&lt;authors&gt;&lt;author&gt;Forestry Commission,&lt;/author&gt;&lt;/authors&gt;&lt;/contributors&gt;&lt;titles&gt;&lt;title&gt;Forestry statistics and Forestry in facts and figures&lt;/title&gt;&lt;/titles&gt;&lt;volume&gt;2017&lt;/volume&gt;&lt;number&gt;6 October&lt;/number&gt;&lt;dates&gt;&lt;year&gt;2017&lt;/year&gt;&lt;pub-dates&gt;&lt;date&gt;28th September 2017&lt;/date&gt;&lt;/pub-dates&gt;&lt;/dates&gt;&lt;urls&gt;&lt;related-urls&gt;&lt;url&gt;https://www.forestry.gov.uk/forestry/infd-7aqdgc&lt;/url&gt;&lt;/related-urls&gt;&lt;/urls&gt;&lt;/record&gt;&lt;/Cite&gt;&lt;Cite&gt;&lt;Author&gt;Forestry Commission&lt;/Author&gt;&lt;Year&gt;2017&lt;/Year&gt;&lt;RecNum&gt;62&lt;/RecNum&gt;&lt;record&gt;&lt;rec-number&gt;62&lt;/rec-number&gt;&lt;foreign-keys&gt;&lt;key app="EN" db-id="arwpz50tppf20qes0adx5aztet0w9xtartsd" timestamp="1507298163"&gt;62&lt;/key&gt;&lt;/foreign-keys&gt;&lt;ref-type name="Web Page"&gt;12&lt;/ref-type&gt;&lt;contributors&gt;&lt;authors&gt;&lt;author&gt;Forestry Commission,&lt;/author&gt;&lt;/authors&gt;&lt;/contributors&gt;&lt;titles&gt;&lt;title&gt;Forestry statistics and Forestry in facts and figures&lt;/title&gt;&lt;/titles&gt;&lt;volume&gt;2017&lt;/volume&gt;&lt;number&gt;6 October&lt;/number&gt;&lt;dates&gt;&lt;year&gt;2017&lt;/year&gt;&lt;pub-dates&gt;&lt;date&gt;28th September 2017&lt;/date&gt;&lt;/pub-dates&gt;&lt;/dates&gt;&lt;urls&gt;&lt;related-urls&gt;&lt;url&gt;https://www.forestry.gov.uk/forestry/infd-7aqdgc&lt;/url&gt;&lt;/related-urls&gt;&lt;/urls&gt;&lt;/record&gt;&lt;/Cite&gt;&lt;/EndNote&gt;</w:instrText>
+        <w:instrText xml:space="preserve"> ADDIN EN.CITE &lt;EndNote&gt;&lt;Cite&gt;&lt;Author&gt;Forestry Commission&lt;/Author&gt;&lt;Year&gt;2011&lt;/Year&gt;&lt;RecNum&gt;65&lt;/RecNum&gt;&lt;DisplayText&gt;(Forestry Commission, 2011)&lt;/DisplayText&gt;&lt;record&gt;&lt;rec-number&gt;65&lt;/rec-number&gt;&lt;foreign-keys&gt;&lt;key app="EN" db-id="arwpz50tppf20qes0adx5aztet0w9xtartsd" timestamp="1507737962"&gt;65&lt;/key&gt;&lt;/foreign-keys&gt;&lt;ref-type name="Electronic Article"&gt;43&lt;/ref-type&gt;&lt;contributors&gt;&lt;authors&gt;&lt;author&gt;Forestry Commission,&lt;/author&gt;&lt;/authors&gt;&lt;/contributors&gt;&lt;titles&gt;&lt;title&gt;National Forest Inventory Woodland Area Statistics: Scotland &lt;/title&gt;&lt;tertiary-title&gt;www.forestry.gov.uk&lt;/tertiary-title&gt;&lt;/titles&gt;&lt;pages&gt;17&lt;/pages&gt;&lt;dates&gt;&lt;year&gt;2011&lt;/year&gt;&lt;pub-dates&gt;&lt;date&gt;11/10/2017&lt;/date&gt;&lt;/pub-dates&gt;&lt;/dates&gt;&lt;publisher&gt;Forestry Commission&lt;/publisher&gt;&lt;urls&gt;&lt;/urls&gt;&lt;/record&gt;&lt;/Cite&gt;&lt;/EndNote&gt;</w:instrText>
       </w:r>
       <w:r>
         <w:fldChar w:fldCharType="separate"/>
@@ -1118,87 +1273,7 @@
         <w:rPr>
           <w:noProof/>
         </w:rPr>
-        <w:t>(Forestry Commission 2017)</w:t>
-      </w:r>
-      <w:r>
-        <w:fldChar w:fldCharType="end"/>
-      </w:r>
-    </w:p>
-    <w:p>
-      <w:pPr>
-        <w:pStyle w:val="Heading3"/>
-      </w:pPr>
-      <w:r>
-        <w:t>The plantation</w:t>
-      </w:r>
-    </w:p>
-    <w:p>
-      <w:r>
-        <w:t xml:space="preserve">“The vocabulary of an upland forester draws irresistible comparisons with agriculture. Afforestation of a bare hillside requires fencing, the elimination of wildlife such as hares and deer (regarded as vermin), deep ploughing and drainage, planting, fertilising and weeding. Today’s foresters talk of rotations, crops and harvests. Their crops have become steadily more dependent on a single, alien species, the Sitka spruce, with lodgepole pine used where the ground is poorest. Tree-breeding programmes are also ensuring that the genetic base of the plants used will steadily decrease. Blanket afforestation consists of even aged conifer </w:t>
-      </w:r>
-      <w:r>
-        <w:t>monocultures that</w:t>
-      </w:r>
-      <w:r>
-        <w:t xml:space="preserve"> are harvested and replanted, like any crop of surplus grain, except that</w:t>
-      </w:r>
-      <w:r>
-        <w:t xml:space="preserve"> the trees take decades to grow. </w:t>
-      </w:r>
-    </w:p>
-    <w:p>
-      <w:r>
-        <w:t>The second basic ingredient of British forestry is that the rapid expansion of coniferous plantations has occurred on land where tree growth is least satisfactory – in the uplands. This was due to avoid competition with agriculture, as the production of food was seen to be of key importance, and to take place on cheap land and on a large scale, to reduce unit costs. As to 1986, 34% of hill, moor and rough grazing in Scotland had been af</w:t>
-      </w:r>
-      <w:r>
-        <w:t xml:space="preserve">forested” </w:t>
-      </w:r>
-      <w:r>
-        <w:fldChar w:fldCharType="begin"/>
-      </w:r>
-      <w:r>
-        <w:instrText xml:space="preserve"> ADDIN EN.CITE &lt;EndNote&gt;&lt;Cite&gt;&lt;Author&gt;Tompkins&lt;/Author&gt;&lt;Year&gt;1989&lt;/Year&gt;&lt;RecNum&gt;60&lt;/RecNum&gt;&lt;DisplayText&gt;(Tompkins 1989)&lt;/DisplayText&gt;&lt;record&gt;&lt;rec-number&gt;60&lt;/rec-number&gt;&lt;foreign-keys&gt;&lt;key app="EN" db-id="arwpz50tppf20qes0adx5aztet0w9xtartsd" timestamp="1507118191"&gt;60&lt;/key&gt;&lt;/foreign-keys&gt;&lt;ref-type name="Book"&gt;6&lt;/ref-type&gt;&lt;contributors&gt;&lt;authors&gt;&lt;author&gt;Tompkins, S.&lt;/author&gt;&lt;/authors&gt;&lt;/contributors&gt;&lt;titles&gt;&lt;title&gt;Forestry in crisis: the battle for the hills&lt;/title&gt;&lt;/titles&gt;&lt;pages&gt;192&lt;/pages&gt;&lt;dates&gt;&lt;year&gt;1989&lt;/year&gt;&lt;/dates&gt;&lt;publisher&gt;Christopher Helm&lt;/publisher&gt;&lt;isbn&gt;9780747032069&lt;/isbn&gt;&lt;urls&gt;&lt;/urls&gt;&lt;/record&gt;&lt;/Cite&gt;&lt;/EndNote&gt;</w:instrText>
-      </w:r>
-      <w:r>
-        <w:fldChar w:fldCharType="separate"/>
-      </w:r>
-      <w:r>
-        <w:rPr>
-          <w:noProof/>
-        </w:rPr>
-        <w:t>(Tompkins 1989)</w:t>
-      </w:r>
-      <w:r>
-        <w:fldChar w:fldCharType="end"/>
-      </w:r>
-      <w:r>
-        <w:t xml:space="preserve">. </w:t>
-      </w:r>
-    </w:p>
-    <w:p>
-      <w:r>
-        <w:t xml:space="preserve">Since the </w:t>
-      </w:r>
-      <w:r>
-        <w:t>Forest Census of 1995 the woodland area in Scotland is estimated to be grown of a further 7.5%</w:t>
-      </w:r>
-      <w:r>
-        <w:t xml:space="preserve"> </w:t>
-      </w:r>
-      <w:r>
-        <w:fldChar w:fldCharType="begin"/>
-      </w:r>
-      <w:r>
-        <w:instrText xml:space="preserve"> ADDIN EN.CITE &lt;EndNote&gt;&lt;Cite&gt;&lt;Author&gt;Forestry Commission&lt;/Author&gt;&lt;Year&gt;2011&lt;/Year&gt;&lt;RecNum&gt;65&lt;/RecNum&gt;&lt;DisplayText&gt;(Forestry Commission 2011)&lt;/DisplayText&gt;&lt;record&gt;&lt;rec-number&gt;65&lt;/rec-number&gt;&lt;foreign-keys&gt;&lt;key app="EN" db-id="arwpz50tppf20qes0adx5aztet0w9xtartsd" timestamp="1507737962"&gt;65&lt;/key&gt;&lt;/foreign-keys&gt;&lt;ref-type name="Electronic Article"&gt;43&lt;/ref-type&gt;&lt;contributors&gt;&lt;authors&gt;&lt;author&gt;Forestry Commission,&lt;/author&gt;&lt;/authors&gt;&lt;/contributors&gt;&lt;titles&gt;&lt;title&gt;National Forest Inventory Woodland Area Statistics: Scotland &lt;/title&gt;&lt;tertiary-title&gt;www.forestry.gov.uk&lt;/tertiary-title&gt;&lt;/titles&gt;&lt;pages&gt;17&lt;/pages&gt;&lt;dates&gt;&lt;year&gt;2011&lt;/year&gt;&lt;pub-dates&gt;&lt;date&gt;11/10/2017&lt;/date&gt;&lt;/pub-dates&gt;&lt;/dates&gt;&lt;publisher&gt;Forestry Commission&lt;/publisher&gt;&lt;urls&gt;&lt;/urls&gt;&lt;/record&gt;&lt;/Cite&gt;&lt;/EndNote&gt;</w:instrText>
-      </w:r>
-      <w:r>
-        <w:fldChar w:fldCharType="separate"/>
-      </w:r>
-      <w:r>
-        <w:rPr>
-          <w:noProof/>
-        </w:rPr>
-        <w:t>(Forestry Commission 2011)</w:t>
+        <w:t>(Forestry Commission, 2011)</w:t>
       </w:r>
       <w:r>
         <w:fldChar w:fldCharType="end"/>
@@ -1255,47 +1330,47 @@
       <w:r>
         <w:fldChar w:fldCharType="begin">
           <w:fldData xml:space="preserve">PEVuZE5vdGU+PENpdGU+PEF1dGhvcj5DbGVtZW50PC9BdXRob3I+PFllYXI+MjAxMjwvWWVhcj48
-UmVjTnVtPjc8L1JlY051bT48RGlzcGxheVRleHQ+KENsZW1lbnQsIEphcnZpcyBldCBhbC4gMjAx
-Mik8L0Rpc3BsYXlUZXh0PjxyZWNvcmQ+PHJlYy1udW1iZXI+NzwvcmVjLW51bWJlcj48Zm9yZWln
-bi1rZXlzPjxrZXkgYXBwPSJFTiIgZGItaWQ9ImFyd3B6NTB0cHBmMjBxZXMwYWR4NWF6dGV0MHc5
-eHRhcnRzZCIgdGltZXN0YW1wPSIxNDMzMzYxOTEyIj43PC9rZXk+PC9mb3JlaWduLWtleXM+PHJl
-Zi10eXBlIG5hbWU9IkpvdXJuYWwgQXJ0aWNsZSI+MTc8L3JlZi10eXBlPjxjb250cmlidXRvcnM+
-PGF1dGhvcnM+PGF1dGhvcj5DbGVtZW50LCBSLiBKLjwvYXV0aG9yPjxhdXRob3I+SmFydmlzLCBQ
-LiBHLjwvYXV0aG9yPjxhdXRob3I+TW9uY3JpZWZmLCBKLiBCLjwvYXV0aG9yPjwvYXV0aG9ycz48
-L2NvbnRyaWJ1dG9ycz48YXV0aC1hZGRyZXNzPltDbGVtZW50LCBSb2JlcnQgSi47IEphcnZpcywg
-UGF1bCBHLjsgTW9uY3JpZWZmLCBKb2huIEIuXSBVbml2IEVkaW5idXJnaCwgU2NoIEdlb1NjaSwg
-RWRpbmJ1cmdoIEVIOSAzSk4sIE1pZGxvdGhpYW4sIFNjb3RsYW5kLiYjeEQ7Q2xlbWVudCwgUkog
-KHJlcHJpbnQgYXV0aG9yKSwgVW5pdiBFZGluYnVyZ2gsIFNjaCBHZW9TY2ksIEVkaW5idXJnaCBF
-SDkgM0pOLCBNaWRsb3RoaWFuLCBTY290bGFuZC48L2F1dGgtYWRkcmVzcz48dGl0bGVzPjx0aXRs
-ZT5DYXJib24gZGlveGlkZSBleGNoYW5nZSBvZiBhIFNpdGthIHNwcnVjZSBwbGFudGF0aW9uIGlu
-IFNjb3RsYW5kIG92ZXIgZml2ZSB5ZWFyczwvdGl0bGU+PHNlY29uZGFyeS10aXRsZT5BZ3JpY3Vs
-dHVyYWwgYW5kIEZvcmVzdCBNZXRlb3JvbG9neTwvc2Vjb25kYXJ5LXRpdGxlPjxhbHQtdGl0bGU+
-QWdyaWMuIEZvci4gTWV0ZW9yb2wuPC9hbHQtdGl0bGU+PC90aXRsZXM+PHBlcmlvZGljYWw+PGZ1
-bGwtdGl0bGU+QWdyaWN1bHR1cmFsIGFuZCBGb3Jlc3QgTWV0ZW9yb2xvZ3k8L2Z1bGwtdGl0bGU+
-PGFiYnItMT5BZ3JpYy4gRm9yLiBNZXRlb3JvbC48L2FiYnItMT48L3BlcmlvZGljYWw+PGFsdC1w
-ZXJpb2RpY2FsPjxmdWxsLXRpdGxlPkFncmljdWx0dXJhbCBhbmQgRm9yZXN0IE1ldGVvcm9sb2d5
-PC9mdWxsLXRpdGxlPjxhYmJyLTE+QWdyaWMuIEZvci4gTWV0ZW9yb2wuPC9hYmJyLTE+PC9hbHQt
-cGVyaW9kaWNhbD48cGFnZXM+MTA2LTEyMzwvcGFnZXM+PHZvbHVtZT4xNTM8L3ZvbHVtZT48a2V5
-d29yZHM+PGtleXdvcmQ+Q08yIGZsdXg8L2tleXdvcmQ+PGtleXdvcmQ+U2l0a2Egc3BydWNlPC9r
-ZXl3b3JkPjxrZXl3b3JkPkNhcmJvRXVyb3BlPC9rZXl3b3JkPjxrZXl3b3JkPkVkZHkgY292YXJp
-YW5jZTwva2V5d29yZD48a2V5d29yZD5Vc3RhciBjb3JyZWN0aW9uPC9rZXl3b3JkPjxrZXl3b3Jk
-PlJhZGlhdGlvbiB1c2UgZWZmaWNpZW5jeTwva2V5d29yZD48a2V5d29yZD5TSVRDSEVOU0lTIEJP
-TkcgQ0FSUjwva2V5d29yZD48a2V5d29yZD5MSUdIVC1VU0UgRUZGSUNJRU5DWTwva2V5d29yZD48
-a2V5d29yZD5GT1JFU1QgU0lURVMgRk9SQ0FTVDwva2V5d29yZD48a2V5d29yZD5TT0lMPC9rZXl3
-b3JkPjxrZXl3b3JkPkNPMiBQUk9EVUNUSU9OPC9rZXl3b3JkPjxrZXl3b3JkPldBVEVSLVZBUE9S
-PC9rZXl3b3JkPjxrZXl3b3JkPlRFTVBFUkFUVVJFLURFUEVOREVOQ0U8L2tleXdvcmQ+PGtleXdv
-cmQ+RUREWSBDT1ZBUklBTkNFPC9rZXl3b3JkPjxrZXl3b3JkPk1JTkVSQUxJWkFUSU9OIFJBVEVT
-PC9rZXl3b3JkPjxrZXl3b3JkPkdMT0JBTCBJUlJBRElBTkNFPC9rZXl3b3JkPjxrZXl3b3JkPkZM
-VVggTUVBU1VSRU1FTlRTPC9rZXl3b3JkPjxrZXl3b3JkPkFncm9ub215PC9rZXl3b3JkPjxrZXl3
-b3JkPkZvcmVzdHJ5PC9rZXl3b3JkPjxrZXl3b3JkPk1ldGVvcm9sb2d5ICZhbXA7IEF0bW9zcGhl
-cmljIFNjaWVuY2VzPC9rZXl3b3JkPjwva2V5d29yZHM+PGRhdGVzPjx5ZWFyPjIwMTI8L3llYXI+
-PHB1Yi1kYXRlcz48ZGF0ZT5GZWI8L2RhdGU+PC9wdWItZGF0ZXM+PC9kYXRlcz48aXNibj4wMTY4
-LTE5MjM8L2lzYm4+PGFjY2Vzc2lvbi1udW0+V09TOjAwMDMwMTA5MzMwMDAxMDwvYWNjZXNzaW9u
-LW51bT48d29yay10eXBlPkFydGljbGU8L3dvcmstdHlwZT48dXJscz48cmVsYXRlZC11cmxzPjx1
-cmw+Jmx0O0dvIHRvIElTSSZndDs6Ly9XT1M6MDAwMzAxMDkzMzAwMDEwPC91cmw+PC9yZWxhdGVk
-LXVybHM+PC91cmxzPjxlbGVjdHJvbmljLXJlc291cmNlLW51bT4xMC4xMDE2L2ouYWdyZm9ybWV0
-LjIwMTEuMDcuMDEyPC9lbGVjdHJvbmljLXJlc291cmNlLW51bT48bGFuZ3VhZ2U+RW5nbGlzaDwv
-bGFuZ3VhZ2U+PC9yZWNvcmQ+PC9DaXRlPjwvRW5kTm90ZT5=
+UmVjTnVtPjc8L1JlY051bT48RGlzcGxheVRleHQ+KENsZW1lbnQgZXQgYWwuLCAyMDEyKTwvRGlz
+cGxheVRleHQ+PHJlY29yZD48cmVjLW51bWJlcj43PC9yZWMtbnVtYmVyPjxmb3JlaWduLWtleXM+
+PGtleSBhcHA9IkVOIiBkYi1pZD0iYXJ3cHo1MHRwcGYyMHFlczBhZHg1YXp0ZXQwdzl4dGFydHNk
+IiB0aW1lc3RhbXA9IjE0MzMzNjE5MTIiPjc8L2tleT48L2ZvcmVpZ24ta2V5cz48cmVmLXR5cGUg
+bmFtZT0iSm91cm5hbCBBcnRpY2xlIj4xNzwvcmVmLXR5cGU+PGNvbnRyaWJ1dG9ycz48YXV0aG9y
+cz48YXV0aG9yPkNsZW1lbnQsIFIuIEouPC9hdXRob3I+PGF1dGhvcj5KYXJ2aXMsIFAuIEcuPC9h
+dXRob3I+PGF1dGhvcj5Nb25jcmllZmYsIEouIEIuPC9hdXRob3I+PC9hdXRob3JzPjwvY29udHJp
+YnV0b3JzPjxhdXRoLWFkZHJlc3M+W0NsZW1lbnQsIFJvYmVydCBKLjsgSmFydmlzLCBQYXVsIEcu
+OyBNb25jcmllZmYsIEpvaG4gQi5dIFVuaXYgRWRpbmJ1cmdoLCBTY2ggR2VvU2NpLCBFZGluYnVy
+Z2ggRUg5IDNKTiwgTWlkbG90aGlhbiwgU2NvdGxhbmQuJiN4RDtDbGVtZW50LCBSSiAocmVwcmlu
+dCBhdXRob3IpLCBVbml2IEVkaW5idXJnaCwgU2NoIEdlb1NjaSwgRWRpbmJ1cmdoIEVIOSAzSk4s
+IE1pZGxvdGhpYW4sIFNjb3RsYW5kLjwvYXV0aC1hZGRyZXNzPjx0aXRsZXM+PHRpdGxlPkNhcmJv
+biBkaW94aWRlIGV4Y2hhbmdlIG9mIGEgU2l0a2Egc3BydWNlIHBsYW50YXRpb24gaW4gU2NvdGxh
+bmQgb3ZlciBmaXZlIHllYXJzPC90aXRsZT48c2Vjb25kYXJ5LXRpdGxlPkFncmljdWx0dXJhbCBh
+bmQgRm9yZXN0IE1ldGVvcm9sb2d5PC9zZWNvbmRhcnktdGl0bGU+PGFsdC10aXRsZT5BZ3JpYy4g
+Rm9yLiBNZXRlb3JvbC48L2FsdC10aXRsZT48L3RpdGxlcz48cGVyaW9kaWNhbD48ZnVsbC10aXRs
+ZT5BZ3JpY3VsdHVyYWwgYW5kIEZvcmVzdCBNZXRlb3JvbG9neTwvZnVsbC10aXRsZT48YWJici0x
+PkFncmljLiBGb3IuIE1ldGVvcm9sLjwvYWJici0xPjwvcGVyaW9kaWNhbD48YWx0LXBlcmlvZGlj
+YWw+PGZ1bGwtdGl0bGU+QWdyaWN1bHR1cmFsIGFuZCBGb3Jlc3QgTWV0ZW9yb2xvZ3k8L2Z1bGwt
+dGl0bGU+PGFiYnItMT5BZ3JpYy4gRm9yLiBNZXRlb3JvbC48L2FiYnItMT48L2FsdC1wZXJpb2Rp
+Y2FsPjxwYWdlcz4xMDYtMTIzPC9wYWdlcz48dm9sdW1lPjE1Mzwvdm9sdW1lPjxrZXl3b3Jkcz48
+a2V5d29yZD5DTzIgZmx1eDwva2V5d29yZD48a2V5d29yZD5TaXRrYSBzcHJ1Y2U8L2tleXdvcmQ+
+PGtleXdvcmQ+Q2FyYm9FdXJvcGU8L2tleXdvcmQ+PGtleXdvcmQ+RWRkeSBjb3ZhcmlhbmNlPC9r
+ZXl3b3JkPjxrZXl3b3JkPlVzdGFyIGNvcnJlY3Rpb248L2tleXdvcmQ+PGtleXdvcmQ+UmFkaWF0
+aW9uIHVzZSBlZmZpY2llbmN5PC9rZXl3b3JkPjxrZXl3b3JkPlNJVENIRU5TSVMgQk9ORyBDQVJS
+PC9rZXl3b3JkPjxrZXl3b3JkPkxJR0hULVVTRSBFRkZJQ0lFTkNZPC9rZXl3b3JkPjxrZXl3b3Jk
+PkZPUkVTVCBTSVRFUyBGT1JDQVNUPC9rZXl3b3JkPjxrZXl3b3JkPlNPSUw8L2tleXdvcmQ+PGtl
+eXdvcmQ+Q08yIFBST0RVQ1RJT048L2tleXdvcmQ+PGtleXdvcmQ+V0FURVItVkFQT1I8L2tleXdv
+cmQ+PGtleXdvcmQ+VEVNUEVSQVRVUkUtREVQRU5ERU5DRTwva2V5d29yZD48a2V5d29yZD5FRERZ
+IENPVkFSSUFOQ0U8L2tleXdvcmQ+PGtleXdvcmQ+TUlORVJBTElaQVRJT04gUkFURVM8L2tleXdv
+cmQ+PGtleXdvcmQ+R0xPQkFMIElSUkFESUFOQ0U8L2tleXdvcmQ+PGtleXdvcmQ+RkxVWCBNRUFT
+VVJFTUVOVFM8L2tleXdvcmQ+PGtleXdvcmQ+QWdyb25vbXk8L2tleXdvcmQ+PGtleXdvcmQ+Rm9y
+ZXN0cnk8L2tleXdvcmQ+PGtleXdvcmQ+TWV0ZW9yb2xvZ3kgJmFtcDsgQXRtb3NwaGVyaWMgU2Np
+ZW5jZXM8L2tleXdvcmQ+PC9rZXl3b3Jkcz48ZGF0ZXM+PHllYXI+MjAxMjwveWVhcj48cHViLWRh
+dGVzPjxkYXRlPkZlYjwvZGF0ZT48L3B1Yi1kYXRlcz48L2RhdGVzPjxpc2JuPjAxNjgtMTkyMzwv
+aXNibj48YWNjZXNzaW9uLW51bT5XT1M6MDAwMzAxMDkzMzAwMDEwPC9hY2Nlc3Npb24tbnVtPjx3
+b3JrLXR5cGU+QXJ0aWNsZTwvd29yay10eXBlPjx1cmxzPjxyZWxhdGVkLXVybHM+PHVybD4mbHQ7
+R28gdG8gSVNJJmd0OzovL1dPUzowMDAzMDEwOTMzMDAwMTA8L3VybD48L3JlbGF0ZWQtdXJscz48
+L3VybHM+PGVsZWN0cm9uaWMtcmVzb3VyY2UtbnVtPjEwLjEwMTYvai5hZ3Jmb3JtZXQuMjAxMS4w
+Ny4wMTI8L2VsZWN0cm9uaWMtcmVzb3VyY2UtbnVtPjxsYW5ndWFnZT5FbmdsaXNoPC9sYW5ndWFn
+ZT48L3JlY29yZD48L0NpdGU+PC9FbmROb3RlPgB=
 </w:fldData>
         </w:fldChar>
       </w:r>
@@ -1305,47 +1380,47 @@
       <w:r>
         <w:fldChar w:fldCharType="begin">
           <w:fldData xml:space="preserve">PEVuZE5vdGU+PENpdGU+PEF1dGhvcj5DbGVtZW50PC9BdXRob3I+PFllYXI+MjAxMjwvWWVhcj48
-UmVjTnVtPjc8L1JlY051bT48RGlzcGxheVRleHQ+KENsZW1lbnQsIEphcnZpcyBldCBhbC4gMjAx
-Mik8L0Rpc3BsYXlUZXh0PjxyZWNvcmQ+PHJlYy1udW1iZXI+NzwvcmVjLW51bWJlcj48Zm9yZWln
-bi1rZXlzPjxrZXkgYXBwPSJFTiIgZGItaWQ9ImFyd3B6NTB0cHBmMjBxZXMwYWR4NWF6dGV0MHc5
-eHRhcnRzZCIgdGltZXN0YW1wPSIxNDMzMzYxOTEyIj43PC9rZXk+PC9mb3JlaWduLWtleXM+PHJl
-Zi10eXBlIG5hbWU9IkpvdXJuYWwgQXJ0aWNsZSI+MTc8L3JlZi10eXBlPjxjb250cmlidXRvcnM+
-PGF1dGhvcnM+PGF1dGhvcj5DbGVtZW50LCBSLiBKLjwvYXV0aG9yPjxhdXRob3I+SmFydmlzLCBQ
-LiBHLjwvYXV0aG9yPjxhdXRob3I+TW9uY3JpZWZmLCBKLiBCLjwvYXV0aG9yPjwvYXV0aG9ycz48
-L2NvbnRyaWJ1dG9ycz48YXV0aC1hZGRyZXNzPltDbGVtZW50LCBSb2JlcnQgSi47IEphcnZpcywg
-UGF1bCBHLjsgTW9uY3JpZWZmLCBKb2huIEIuXSBVbml2IEVkaW5idXJnaCwgU2NoIEdlb1NjaSwg
-RWRpbmJ1cmdoIEVIOSAzSk4sIE1pZGxvdGhpYW4sIFNjb3RsYW5kLiYjeEQ7Q2xlbWVudCwgUkog
-KHJlcHJpbnQgYXV0aG9yKSwgVW5pdiBFZGluYnVyZ2gsIFNjaCBHZW9TY2ksIEVkaW5idXJnaCBF
-SDkgM0pOLCBNaWRsb3RoaWFuLCBTY290bGFuZC48L2F1dGgtYWRkcmVzcz48dGl0bGVzPjx0aXRs
-ZT5DYXJib24gZGlveGlkZSBleGNoYW5nZSBvZiBhIFNpdGthIHNwcnVjZSBwbGFudGF0aW9uIGlu
-IFNjb3RsYW5kIG92ZXIgZml2ZSB5ZWFyczwvdGl0bGU+PHNlY29uZGFyeS10aXRsZT5BZ3JpY3Vs
-dHVyYWwgYW5kIEZvcmVzdCBNZXRlb3JvbG9neTwvc2Vjb25kYXJ5LXRpdGxlPjxhbHQtdGl0bGU+
-QWdyaWMuIEZvci4gTWV0ZW9yb2wuPC9hbHQtdGl0bGU+PC90aXRsZXM+PHBlcmlvZGljYWw+PGZ1
-bGwtdGl0bGU+QWdyaWN1bHR1cmFsIGFuZCBGb3Jlc3QgTWV0ZW9yb2xvZ3k8L2Z1bGwtdGl0bGU+
-PGFiYnItMT5BZ3JpYy4gRm9yLiBNZXRlb3JvbC48L2FiYnItMT48L3BlcmlvZGljYWw+PGFsdC1w
-ZXJpb2RpY2FsPjxmdWxsLXRpdGxlPkFncmljdWx0dXJhbCBhbmQgRm9yZXN0IE1ldGVvcm9sb2d5
-PC9mdWxsLXRpdGxlPjxhYmJyLTE+QWdyaWMuIEZvci4gTWV0ZW9yb2wuPC9hYmJyLTE+PC9hbHQt
-cGVyaW9kaWNhbD48cGFnZXM+MTA2LTEyMzwvcGFnZXM+PHZvbHVtZT4xNTM8L3ZvbHVtZT48a2V5
-d29yZHM+PGtleXdvcmQ+Q08yIGZsdXg8L2tleXdvcmQ+PGtleXdvcmQ+U2l0a2Egc3BydWNlPC9r
-ZXl3b3JkPjxrZXl3b3JkPkNhcmJvRXVyb3BlPC9rZXl3b3JkPjxrZXl3b3JkPkVkZHkgY292YXJp
-YW5jZTwva2V5d29yZD48a2V5d29yZD5Vc3RhciBjb3JyZWN0aW9uPC9rZXl3b3JkPjxrZXl3b3Jk
-PlJhZGlhdGlvbiB1c2UgZWZmaWNpZW5jeTwva2V5d29yZD48a2V5d29yZD5TSVRDSEVOU0lTIEJP
-TkcgQ0FSUjwva2V5d29yZD48a2V5d29yZD5MSUdIVC1VU0UgRUZGSUNJRU5DWTwva2V5d29yZD48
-a2V5d29yZD5GT1JFU1QgU0lURVMgRk9SQ0FTVDwva2V5d29yZD48a2V5d29yZD5TT0lMPC9rZXl3
-b3JkPjxrZXl3b3JkPkNPMiBQUk9EVUNUSU9OPC9rZXl3b3JkPjxrZXl3b3JkPldBVEVSLVZBUE9S
-PC9rZXl3b3JkPjxrZXl3b3JkPlRFTVBFUkFUVVJFLURFUEVOREVOQ0U8L2tleXdvcmQ+PGtleXdv
-cmQ+RUREWSBDT1ZBUklBTkNFPC9rZXl3b3JkPjxrZXl3b3JkPk1JTkVSQUxJWkFUSU9OIFJBVEVT
-PC9rZXl3b3JkPjxrZXl3b3JkPkdMT0JBTCBJUlJBRElBTkNFPC9rZXl3b3JkPjxrZXl3b3JkPkZM
-VVggTUVBU1VSRU1FTlRTPC9rZXl3b3JkPjxrZXl3b3JkPkFncm9ub215PC9rZXl3b3JkPjxrZXl3
-b3JkPkZvcmVzdHJ5PC9rZXl3b3JkPjxrZXl3b3JkPk1ldGVvcm9sb2d5ICZhbXA7IEF0bW9zcGhl
-cmljIFNjaWVuY2VzPC9rZXl3b3JkPjwva2V5d29yZHM+PGRhdGVzPjx5ZWFyPjIwMTI8L3llYXI+
-PHB1Yi1kYXRlcz48ZGF0ZT5GZWI8L2RhdGU+PC9wdWItZGF0ZXM+PC9kYXRlcz48aXNibj4wMTY4
-LTE5MjM8L2lzYm4+PGFjY2Vzc2lvbi1udW0+V09TOjAwMDMwMTA5MzMwMDAxMDwvYWNjZXNzaW9u
-LW51bT48d29yay10eXBlPkFydGljbGU8L3dvcmstdHlwZT48dXJscz48cmVsYXRlZC11cmxzPjx1
-cmw+Jmx0O0dvIHRvIElTSSZndDs6Ly9XT1M6MDAwMzAxMDkzMzAwMDEwPC91cmw+PC9yZWxhdGVk
-LXVybHM+PC91cmxzPjxlbGVjdHJvbmljLXJlc291cmNlLW51bT4xMC4xMDE2L2ouYWdyZm9ybWV0
-LjIwMTEuMDcuMDEyPC9lbGVjdHJvbmljLXJlc291cmNlLW51bT48bGFuZ3VhZ2U+RW5nbGlzaDwv
-bGFuZ3VhZ2U+PC9yZWNvcmQ+PC9DaXRlPjwvRW5kTm90ZT5=
+UmVjTnVtPjc8L1JlY051bT48RGlzcGxheVRleHQ+KENsZW1lbnQgZXQgYWwuLCAyMDEyKTwvRGlz
+cGxheVRleHQ+PHJlY29yZD48cmVjLW51bWJlcj43PC9yZWMtbnVtYmVyPjxmb3JlaWduLWtleXM+
+PGtleSBhcHA9IkVOIiBkYi1pZD0iYXJ3cHo1MHRwcGYyMHFlczBhZHg1YXp0ZXQwdzl4dGFydHNk
+IiB0aW1lc3RhbXA9IjE0MzMzNjE5MTIiPjc8L2tleT48L2ZvcmVpZ24ta2V5cz48cmVmLXR5cGUg
+bmFtZT0iSm91cm5hbCBBcnRpY2xlIj4xNzwvcmVmLXR5cGU+PGNvbnRyaWJ1dG9ycz48YXV0aG9y
+cz48YXV0aG9yPkNsZW1lbnQsIFIuIEouPC9hdXRob3I+PGF1dGhvcj5KYXJ2aXMsIFAuIEcuPC9h
+dXRob3I+PGF1dGhvcj5Nb25jcmllZmYsIEouIEIuPC9hdXRob3I+PC9hdXRob3JzPjwvY29udHJp
+YnV0b3JzPjxhdXRoLWFkZHJlc3M+W0NsZW1lbnQsIFJvYmVydCBKLjsgSmFydmlzLCBQYXVsIEcu
+OyBNb25jcmllZmYsIEpvaG4gQi5dIFVuaXYgRWRpbmJ1cmdoLCBTY2ggR2VvU2NpLCBFZGluYnVy
+Z2ggRUg5IDNKTiwgTWlkbG90aGlhbiwgU2NvdGxhbmQuJiN4RDtDbGVtZW50LCBSSiAocmVwcmlu
+dCBhdXRob3IpLCBVbml2IEVkaW5idXJnaCwgU2NoIEdlb1NjaSwgRWRpbmJ1cmdoIEVIOSAzSk4s
+IE1pZGxvdGhpYW4sIFNjb3RsYW5kLjwvYXV0aC1hZGRyZXNzPjx0aXRsZXM+PHRpdGxlPkNhcmJv
+biBkaW94aWRlIGV4Y2hhbmdlIG9mIGEgU2l0a2Egc3BydWNlIHBsYW50YXRpb24gaW4gU2NvdGxh
+bmQgb3ZlciBmaXZlIHllYXJzPC90aXRsZT48c2Vjb25kYXJ5LXRpdGxlPkFncmljdWx0dXJhbCBh
+bmQgRm9yZXN0IE1ldGVvcm9sb2d5PC9zZWNvbmRhcnktdGl0bGU+PGFsdC10aXRsZT5BZ3JpYy4g
+Rm9yLiBNZXRlb3JvbC48L2FsdC10aXRsZT48L3RpdGxlcz48cGVyaW9kaWNhbD48ZnVsbC10aXRs
+ZT5BZ3JpY3VsdHVyYWwgYW5kIEZvcmVzdCBNZXRlb3JvbG9neTwvZnVsbC10aXRsZT48YWJici0x
+PkFncmljLiBGb3IuIE1ldGVvcm9sLjwvYWJici0xPjwvcGVyaW9kaWNhbD48YWx0LXBlcmlvZGlj
+YWw+PGZ1bGwtdGl0bGU+QWdyaWN1bHR1cmFsIGFuZCBGb3Jlc3QgTWV0ZW9yb2xvZ3k8L2Z1bGwt
+dGl0bGU+PGFiYnItMT5BZ3JpYy4gRm9yLiBNZXRlb3JvbC48L2FiYnItMT48L2FsdC1wZXJpb2Rp
+Y2FsPjxwYWdlcz4xMDYtMTIzPC9wYWdlcz48dm9sdW1lPjE1Mzwvdm9sdW1lPjxrZXl3b3Jkcz48
+a2V5d29yZD5DTzIgZmx1eDwva2V5d29yZD48a2V5d29yZD5TaXRrYSBzcHJ1Y2U8L2tleXdvcmQ+
+PGtleXdvcmQ+Q2FyYm9FdXJvcGU8L2tleXdvcmQ+PGtleXdvcmQ+RWRkeSBjb3ZhcmlhbmNlPC9r
+ZXl3b3JkPjxrZXl3b3JkPlVzdGFyIGNvcnJlY3Rpb248L2tleXdvcmQ+PGtleXdvcmQ+UmFkaWF0
+aW9uIHVzZSBlZmZpY2llbmN5PC9rZXl3b3JkPjxrZXl3b3JkPlNJVENIRU5TSVMgQk9ORyBDQVJS
+PC9rZXl3b3JkPjxrZXl3b3JkPkxJR0hULVVTRSBFRkZJQ0lFTkNZPC9rZXl3b3JkPjxrZXl3b3Jk
+PkZPUkVTVCBTSVRFUyBGT1JDQVNUPC9rZXl3b3JkPjxrZXl3b3JkPlNPSUw8L2tleXdvcmQ+PGtl
+eXdvcmQ+Q08yIFBST0RVQ1RJT048L2tleXdvcmQ+PGtleXdvcmQ+V0FURVItVkFQT1I8L2tleXdv
+cmQ+PGtleXdvcmQ+VEVNUEVSQVRVUkUtREVQRU5ERU5DRTwva2V5d29yZD48a2V5d29yZD5FRERZ
+IENPVkFSSUFOQ0U8L2tleXdvcmQ+PGtleXdvcmQ+TUlORVJBTElaQVRJT04gUkFURVM8L2tleXdv
+cmQ+PGtleXdvcmQ+R0xPQkFMIElSUkFESUFOQ0U8L2tleXdvcmQ+PGtleXdvcmQ+RkxVWCBNRUFT
+VVJFTUVOVFM8L2tleXdvcmQ+PGtleXdvcmQ+QWdyb25vbXk8L2tleXdvcmQ+PGtleXdvcmQ+Rm9y
+ZXN0cnk8L2tleXdvcmQ+PGtleXdvcmQ+TWV0ZW9yb2xvZ3kgJmFtcDsgQXRtb3NwaGVyaWMgU2Np
+ZW5jZXM8L2tleXdvcmQ+PC9rZXl3b3Jkcz48ZGF0ZXM+PHllYXI+MjAxMjwveWVhcj48cHViLWRh
+dGVzPjxkYXRlPkZlYjwvZGF0ZT48L3B1Yi1kYXRlcz48L2RhdGVzPjxpc2JuPjAxNjgtMTkyMzwv
+aXNibj48YWNjZXNzaW9uLW51bT5XT1M6MDAwMzAxMDkzMzAwMDEwPC9hY2Nlc3Npb24tbnVtPjx3
+b3JrLXR5cGU+QXJ0aWNsZTwvd29yay10eXBlPjx1cmxzPjxyZWxhdGVkLXVybHM+PHVybD4mbHQ7
+R28gdG8gSVNJJmd0OzovL1dPUzowMDAzMDEwOTMzMDAwMTA8L3VybD48L3JlbGF0ZWQtdXJscz48
+L3VybHM+PGVsZWN0cm9uaWMtcmVzb3VyY2UtbnVtPjEwLjEwMTYvai5hZ3Jmb3JtZXQuMjAxMS4w
+Ny4wMTI8L2VsZWN0cm9uaWMtcmVzb3VyY2UtbnVtPjxsYW5ndWFnZT5FbmdsaXNoPC9sYW5ndWFn
+ZT48L3JlY29yZD48L0NpdGU+PC9FbmROb3RlPgB=
 </w:fldData>
         </w:fldChar>
       </w:r>
@@ -1362,7 +1437,7 @@
         <w:rPr>
           <w:noProof/>
         </w:rPr>
-        <w:t>(Clement, Jarvis et al. 2012)</w:t>
+        <w:t>(Clement et al., 2012)</w:t>
       </w:r>
       <w:r>
         <w:fldChar w:fldCharType="end"/>
@@ -1915,7 +1990,15 @@
         <w:t>2014?</w:t>
       </w:r>
       <w:r>
-        <w:t xml:space="preserve"> caused a </w:t>
+        <w:t xml:space="preserve"> </w:t>
+      </w:r>
+      <w:proofErr w:type="gramStart"/>
+      <w:r>
+        <w:t>caused</w:t>
+      </w:r>
+      <w:proofErr w:type="gramEnd"/>
+      <w:r>
+        <w:t xml:space="preserve"> a </w:t>
       </w:r>
       <w:r>
         <w:t>notable</w:t>
@@ -2096,7 +2179,19 @@
         <w:t xml:space="preserve">rain gauge station the “harp-wire” collector was installed at short distance from the rainfall gauge. </w:t>
       </w:r>
       <w:r>
-        <w:t xml:space="preserve">In each of the bottles 2.5 ml (5 ml in the bigger bottle for the cloud water collection) of concentrated ortho-phosphoric acid was added as biocide agent. No biocide agent was used in the </w:t>
+        <w:t xml:space="preserve">In each of the bottles 2.5 ml (5 ml in the bigger bottle for the </w:t>
+      </w:r>
+      <w:r>
+        <w:lastRenderedPageBreak/>
+        <w:t xml:space="preserve">cloud water collection) of concentrated </w:t>
+      </w:r>
+      <w:proofErr w:type="spellStart"/>
+      <w:r>
+        <w:t>ortho</w:t>
+      </w:r>
+      <w:proofErr w:type="spellEnd"/>
+      <w:r>
+        <w:t xml:space="preserve">-phosphoric acid was added as biocide agent. No biocide agent was used in the </w:t>
       </w:r>
       <w:proofErr w:type="spellStart"/>
       <w:r>
@@ -2116,16 +2211,24 @@
       </w:r>
     </w:p>
     <w:p>
+      <w:proofErr w:type="spellStart"/>
       <w:r>
         <w:rPr>
           <w:color w:val="1F4E79" w:themeColor="accent1" w:themeShade="80"/>
         </w:rPr>
-        <w:t>Throughfall collection</w:t>
-      </w:r>
+        <w:t>Throughfall</w:t>
+      </w:r>
+      <w:proofErr w:type="spellEnd"/>
       <w:r>
         <w:rPr>
           <w:color w:val="1F4E79" w:themeColor="accent1" w:themeShade="80"/>
         </w:rPr>
+        <w:t xml:space="preserve"> collection</w:t>
+      </w:r>
+      <w:r>
+        <w:rPr>
+          <w:color w:val="1F4E79" w:themeColor="accent1" w:themeShade="80"/>
+        </w:rPr>
         <w:t xml:space="preserve">. </w:t>
       </w:r>
       <w:r>
@@ -2138,7 +2241,15 @@
         <w:t>s</w:t>
       </w:r>
       <w:r>
-        <w:t xml:space="preserve"> have been set, 9 per each plot, 3 per each subplot, representing different positions within the canopy (thinning lines, full density and intermediate) and different wind directions. Throughfall is collected through two inclined gutters of a fixed length (4.02 m) and width (0.234 m) collecting </w:t>
+        <w:t xml:space="preserve"> have been set, 9 per each plot, 3 per each subplot, representing different positions within the canopy (thinning lines, full density and intermediate) and different wind directions. </w:t>
+      </w:r>
+      <w:proofErr w:type="spellStart"/>
+      <w:r>
+        <w:t>Throughfall</w:t>
+      </w:r>
+      <w:proofErr w:type="spellEnd"/>
+      <w:r>
+        <w:t xml:space="preserve"> is collected through two inclined gutters of a fixed length (4.02 m) and width (0.234 m) collecting </w:t>
       </w:r>
       <w:proofErr w:type="spellStart"/>
       <w:r>
@@ -2166,7 +2277,15 @@
         <w:t>colander</w:t>
       </w:r>
       <w:r>
-        <w:t xml:space="preserve"> (r=12,25 cm) which works as a filter, retaining litter </w:t>
+        <w:t xml:space="preserve"> (r=12</w:t>
+      </w:r>
+      <w:proofErr w:type="gramStart"/>
+      <w:r>
+        <w:t>,25</w:t>
+      </w:r>
+      <w:proofErr w:type="gramEnd"/>
+      <w:r>
+        <w:t xml:space="preserve"> cm) which works as a filter, retaining litter </w:t>
       </w:r>
       <w:r>
         <w:t>or other undesired objects or animals to</w:t>
@@ -2202,11 +2321,7 @@
         <w:t>barrel type</w:t>
       </w:r>
       <w:r>
-        <w:t xml:space="preserve">s deployed in field (small, round </w:t>
-      </w:r>
-      <w:r>
-        <w:lastRenderedPageBreak/>
-        <w:t xml:space="preserve">and square barrels). This volume is then turned into mean </w:t>
+        <w:t xml:space="preserve">s deployed in field (small, round and square barrels). This volume is then turned into mean </w:t>
       </w:r>
       <w:proofErr w:type="spellStart"/>
       <w:r>
@@ -2413,6 +2528,7 @@
       </w:r>
     </w:p>
     <w:p>
+      <w:proofErr w:type="gramStart"/>
       <w:r>
         <w:rPr>
           <w:i/>
@@ -2426,6 +2542,7 @@
         </w:rPr>
         <w:t>i</w:t>
       </w:r>
+      <w:proofErr w:type="gramEnd"/>
       <w:r>
         <w:t xml:space="preserve"> = volume of the </w:t>
       </w:r>
@@ -2639,12 +2756,14 @@
       </w:r>
     </w:p>
     <w:p>
+      <w:proofErr w:type="spellStart"/>
       <w:r>
         <w:rPr>
           <w:color w:val="1F4E79" w:themeColor="accent1" w:themeShade="80"/>
         </w:rPr>
         <w:t>Stemflow</w:t>
       </w:r>
+      <w:proofErr w:type="spellEnd"/>
       <w:r>
         <w:rPr>
           <w:color w:val="1F4E79" w:themeColor="accent1" w:themeShade="80"/>
@@ -2679,52 +2798,60 @@
         <w:t>2</w:t>
       </w:r>
       <w:r>
-        <w:t xml:space="preserve"> and stemflow volume as found by </w:t>
+        <w:t xml:space="preserve"> and </w:t>
+      </w:r>
+      <w:proofErr w:type="spellStart"/>
+      <w:r>
+        <w:t>stemflow</w:t>
+      </w:r>
+      <w:proofErr w:type="spellEnd"/>
+      <w:r>
+        <w:t xml:space="preserve"> volume as found by </w:t>
       </w:r>
       <w:r>
         <w:fldChar w:fldCharType="begin">
           <w:fldData xml:space="preserve">PEVuZE5vdGU+PENpdGUgQXV0aG9yWWVhcj0iMSI+PEF1dGhvcj5IZWFsPC9BdXRob3I+PFllYXI+
-MjAwNDwvWWVhcj48UmVjTnVtPjY2PC9SZWNOdW0+PERpc3BsYXlUZXh0PkhlYWwsIFN0aWRzb24g
-ZXQgYWwuICgyMDA0KTwvRGlzcGxheVRleHQ+PHJlY29yZD48cmVjLW51bWJlcj42NjwvcmVjLW51
-bWJlcj48Zm9yZWlnbi1rZXlzPjxrZXkgYXBwPSJFTiIgZGItaWQ9ImFyd3B6NTB0cHBmMjBxZXMw
-YWR4NWF6dGV0MHc5eHRhcnRzZCIgdGltZXN0YW1wPSIxNTA3ODE5OTg5Ij42Njwva2V5PjwvZm9y
-ZWlnbi1rZXlzPjxyZWYtdHlwZSBuYW1lPSJKb3VybmFsIEFydGljbGUiPjE3PC9yZWYtdHlwZT48
-Y29udHJpYnV0b3JzPjxhdXRob3JzPjxhdXRob3I+SGVhbCwgSy4gVi48L2F1dGhvcj48YXV0aG9y
-PlN0aWRzb24sIFIuIFQuPC9hdXRob3I+PGF1dGhvcj5EaWNrZXksIEMuIEEuPC9hdXRob3I+PGF1
-dGhvcj5DYXBlLCBKLiBOLjwvYXV0aG9yPjxhdXRob3I+SGVhbCwgTS4gUi48L2F1dGhvcj48L2F1
-dGhvcnM+PC9jb250cmlidXRvcnM+PGF1dGgtYWRkcmVzcz5Vbml2IEVkaW5idXJnaCwgU2NoIEdl
-b1NjaSwgRWRpbmJ1cmdoIEVIOSAzSlUsIE1pZGxvdGhpYW4sIFNjb3RsYW5kJiN4RDtVbml2IEVk
-aW5idXJnaCwgU2NoIENoZW0sIEVkaW5idXJnaCBFSDkgM0pKLCBNaWRsb3RoaWFuLCBTY290bGFu
-ZCYjeEQ7Q3RyIEVjb2wgJmFtcDsgSHlkcm9sLCBQZW5pY3VpayBFSDI2IDBRQiwgTWlkbG90aGlh
-biwgU2NvdGxhbmQ8L2F1dGgtYWRkcmVzcz48dGl0bGVzPjx0aXRsZT5OZXcgZGF0YSBmb3Igd2F0
-ZXIgbG9zc2VzIGZyb20gbWF0dXJlIFNpdGthIHNwcnVjZSBwbGFudGF0aW9ucyBpbiB0ZW1wZXJh
-dGUgdXBsYW5kIGNhdGNobWVudHM8L3RpdGxlPjxzZWNvbmRhcnktdGl0bGU+SHlkcm9sb2dpY2Fs
-IFNjaWVuY2VzIEpvdXJuYWwtSm91cm5hbCBEZXMgU2NpZW5jZXMgSHlkcm9sb2dpcXVlczwvc2Vj
-b25kYXJ5LXRpdGxlPjxhbHQtdGl0bGU+SHlkcm9sb2cgU2NpIEo8L2FsdC10aXRsZT48L3RpdGxl
-cz48cGVyaW9kaWNhbD48ZnVsbC10aXRsZT5IeWRyb2xvZ2ljYWwgU2NpZW5jZXMgSm91cm5hbC1K
-b3VybmFsIERlcyBTY2llbmNlcyBIeWRyb2xvZ2lxdWVzPC9mdWxsLXRpdGxlPjxhYmJyLTE+SHlk
-cm9sb2cgU2NpIEo8L2FiYnItMT48L3BlcmlvZGljYWw+PGFsdC1wZXJpb2RpY2FsPjxmdWxsLXRp
-dGxlPkh5ZHJvbG9naWNhbCBTY2llbmNlcyBKb3VybmFsLUpvdXJuYWwgRGVzIFNjaWVuY2VzIEh5
-ZHJvbG9naXF1ZXM8L2Z1bGwtdGl0bGU+PGFiYnItMT5IeWRyb2xvZyBTY2kgSjwvYWJici0xPjwv
-YWx0LXBlcmlvZGljYWw+PHBhZ2VzPjQ3Ny00OTM8L3BhZ2VzPjx2b2x1bWU+NDk8L3ZvbHVtZT48
-bnVtYmVyPjM8L251bWJlcj48a2V5d29yZHM+PGtleXdvcmQ+Y2F0Y2htZW50IHdhdGVyIGJhbGFu
-Y2U8L2tleXdvcmQ+PGtleXdvcmQ+Y2xvdWR3YXRlcjwva2V5d29yZD48a2V5d29yZD5jb25pZmVy
-IGZvcmVzdDwva2V5d29yZD48a2V5d29yZD5ldmFwb3RyYW5zcGlyYXRpb248L2tleXdvcmQ+PGtl
-eXdvcmQ+aW50ZXJjZXB0aW9uPC9rZXl3b3JkPjxrZXl3b3JkPnN0ZW1mbG93PC9rZXl3b3JkPjxr
-ZXl3b3JkPnRocm91Z2hmYWxsPC9rZXl3b3JkPjxrZXl3b3JkPnVrPC9rZXl3b3JkPjxrZXl3b3Jk
-PnVwbGFuZCBjYXRjaG1lbnQ8L2tleXdvcmQ+PGtleXdvcmQ+d2F0ZXIgbG9zczwva2V5d29yZD48
-a2V5d29yZD5pbnRlcmNlcHRpb24gbG9zczwva2V5d29yZD48a2V5d29yZD5mb3Jlc3Q8L2tleXdv
-cmQ+PGtleXdvcmQ+ZGVwb3NpdGlvbjwva2V5d29yZD48a2V5d29yZD50aHJvdWdoZmFsbDwva2V5
-d29yZD48a2V5d29yZD5zY290bGFuZDwva2V5d29yZD48a2V5d29yZD5zdGVtZmxvdzwva2V5d29y
-ZD48a2V5d29yZD5jYW5vcHk8L2tleXdvcmQ+PGtleXdvcmQ+dmFyaWFiaWxpdHk8L2tleXdvcmQ+
-PGtleXdvcmQ+ZW52aXJvbm1lbnQ8L2tleXdvcmQ+PGtleXdvcmQ+YnJpdGFpbjwva2V5d29yZD48
-L2tleXdvcmRzPjxkYXRlcz48eWVhcj4yMDA0PC95ZWFyPjxwdWItZGF0ZXM+PGRhdGU+SnVuPC9k
-YXRlPjwvcHViLWRhdGVzPjwvZGF0ZXM+PGlzYm4+MDI2Mi02NjY3PC9pc2JuPjxhY2Nlc3Npb24t
-bnVtPldPUzowMDAyMjE2NjIyMDAwMDk8L2FjY2Vzc2lvbi1udW0+PHVybHM+PHJlbGF0ZWQtdXJs
-cz48dXJsPiZsdDtHbyB0byBJU0kmZ3Q7Oi8vV09TOjAwMDIyMTY2MjIwMDAwOTwvdXJsPjwvcmVs
-YXRlZC11cmxzPjwvdXJscz48ZWxlY3Ryb25pYy1yZXNvdXJjZS1udW0+RE9JIDEwLjE2MjMvaHlz
-ai40OS4zLjQ3Ny41NDM0NDwvZWxlY3Ryb25pYy1yZXNvdXJjZS1udW0+PGxhbmd1YWdlPkVuZ2xp
-c2g8L2xhbmd1YWdlPjwvcmVjb3JkPjwvQ2l0ZT48L0VuZE5vdGU+
+MjAwNDwvWWVhcj48UmVjTnVtPjY2PC9SZWNOdW0+PERpc3BsYXlUZXh0PkhlYWwsIFN0aWRzb24s
+IERpY2tleSwgQ2FwZSwgYW5kIEhlYWwgKDIwMDQpPC9EaXNwbGF5VGV4dD48cmVjb3JkPjxyZWMt
+bnVtYmVyPjY2PC9yZWMtbnVtYmVyPjxmb3JlaWduLWtleXM+PGtleSBhcHA9IkVOIiBkYi1pZD0i
+YXJ3cHo1MHRwcGYyMHFlczBhZHg1YXp0ZXQwdzl4dGFydHNkIiB0aW1lc3RhbXA9IjE1MDc4MTk5
+ODkiPjY2PC9rZXk+PC9mb3JlaWduLWtleXM+PHJlZi10eXBlIG5hbWU9IkpvdXJuYWwgQXJ0aWNs
+ZSI+MTc8L3JlZi10eXBlPjxjb250cmlidXRvcnM+PGF1dGhvcnM+PGF1dGhvcj5IZWFsLCBLLiBW
+LjwvYXV0aG9yPjxhdXRob3I+U3RpZHNvbiwgUi4gVC48L2F1dGhvcj48YXV0aG9yPkRpY2tleSwg
+Qy4gQS48L2F1dGhvcj48YXV0aG9yPkNhcGUsIEouIE4uPC9hdXRob3I+PGF1dGhvcj5IZWFsLCBN
+LiBSLjwvYXV0aG9yPjwvYXV0aG9ycz48L2NvbnRyaWJ1dG9ycz48YXV0aC1hZGRyZXNzPlVuaXYg
+RWRpbmJ1cmdoLCBTY2ggR2VvU2NpLCBFZGluYnVyZ2ggRUg5IDNKVSwgTWlkbG90aGlhbiwgU2Nv
+dGxhbmQmI3hEO1VuaXYgRWRpbmJ1cmdoLCBTY2ggQ2hlbSwgRWRpbmJ1cmdoIEVIOSAzSkosIE1p
+ZGxvdGhpYW4sIFNjb3RsYW5kJiN4RDtDdHIgRWNvbCAmYW1wOyBIeWRyb2wsIFBlbmljdWlrIEVI
+MjYgMFFCLCBNaWRsb3RoaWFuLCBTY290bGFuZDwvYXV0aC1hZGRyZXNzPjx0aXRsZXM+PHRpdGxl
+Pk5ldyBkYXRhIGZvciB3YXRlciBsb3NzZXMgZnJvbSBtYXR1cmUgU2l0a2Egc3BydWNlIHBsYW50
+YXRpb25zIGluIHRlbXBlcmF0ZSB1cGxhbmQgY2F0Y2htZW50czwvdGl0bGU+PHNlY29uZGFyeS10
+aXRsZT5IeWRyb2xvZ2ljYWwgU2NpZW5jZXMgSm91cm5hbC1Kb3VybmFsIERlcyBTY2llbmNlcyBI
+eWRyb2xvZ2lxdWVzPC9zZWNvbmRhcnktdGl0bGU+PGFsdC10aXRsZT5IeWRyb2xvZyBTY2kgSjwv
+YWx0LXRpdGxlPjwvdGl0bGVzPjxwZXJpb2RpY2FsPjxmdWxsLXRpdGxlPkh5ZHJvbG9naWNhbCBT
+Y2llbmNlcyBKb3VybmFsLUpvdXJuYWwgRGVzIFNjaWVuY2VzIEh5ZHJvbG9naXF1ZXM8L2Z1bGwt
+dGl0bGU+PGFiYnItMT5IeWRyb2xvZyBTY2kgSjwvYWJici0xPjwvcGVyaW9kaWNhbD48YWx0LXBl
+cmlvZGljYWw+PGZ1bGwtdGl0bGU+SHlkcm9sb2dpY2FsIFNjaWVuY2VzIEpvdXJuYWwtSm91cm5h
+bCBEZXMgU2NpZW5jZXMgSHlkcm9sb2dpcXVlczwvZnVsbC10aXRsZT48YWJici0xPkh5ZHJvbG9n
+IFNjaSBKPC9hYmJyLTE+PC9hbHQtcGVyaW9kaWNhbD48cGFnZXM+NDc3LTQ5MzwvcGFnZXM+PHZv
+bHVtZT40OTwvdm9sdW1lPjxudW1iZXI+MzwvbnVtYmVyPjxrZXl3b3Jkcz48a2V5d29yZD5jYXRj
+aG1lbnQgd2F0ZXIgYmFsYW5jZTwva2V5d29yZD48a2V5d29yZD5jbG91ZHdhdGVyPC9rZXl3b3Jk
+PjxrZXl3b3JkPmNvbmlmZXIgZm9yZXN0PC9rZXl3b3JkPjxrZXl3b3JkPmV2YXBvdHJhbnNwaXJh
+dGlvbjwva2V5d29yZD48a2V5d29yZD5pbnRlcmNlcHRpb248L2tleXdvcmQ+PGtleXdvcmQ+c3Rl
+bWZsb3c8L2tleXdvcmQ+PGtleXdvcmQ+dGhyb3VnaGZhbGw8L2tleXdvcmQ+PGtleXdvcmQ+dWs8
+L2tleXdvcmQ+PGtleXdvcmQ+dXBsYW5kIGNhdGNobWVudDwva2V5d29yZD48a2V5d29yZD53YXRl
+ciBsb3NzPC9rZXl3b3JkPjxrZXl3b3JkPmludGVyY2VwdGlvbiBsb3NzPC9rZXl3b3JkPjxrZXl3
+b3JkPmZvcmVzdDwva2V5d29yZD48a2V5d29yZD5kZXBvc2l0aW9uPC9rZXl3b3JkPjxrZXl3b3Jk
+PnRocm91Z2hmYWxsPC9rZXl3b3JkPjxrZXl3b3JkPnNjb3RsYW5kPC9rZXl3b3JkPjxrZXl3b3Jk
+PnN0ZW1mbG93PC9rZXl3b3JkPjxrZXl3b3JkPmNhbm9weTwva2V5d29yZD48a2V5d29yZD52YXJp
+YWJpbGl0eTwva2V5d29yZD48a2V5d29yZD5lbnZpcm9ubWVudDwva2V5d29yZD48a2V5d29yZD5i
+cml0YWluPC9rZXl3b3JkPjwva2V5d29yZHM+PGRhdGVzPjx5ZWFyPjIwMDQ8L3llYXI+PHB1Yi1k
+YXRlcz48ZGF0ZT5KdW48L2RhdGU+PC9wdWItZGF0ZXM+PC9kYXRlcz48aXNibj4wMjYyLTY2Njc8
+L2lzYm4+PGFjY2Vzc2lvbi1udW0+V09TOjAwMDIyMTY2MjIwMDAwOTwvYWNjZXNzaW9uLW51bT48
+dXJscz48cmVsYXRlZC11cmxzPjx1cmw+Jmx0O0dvIHRvIElTSSZndDs6Ly9XT1M6MDAwMjIxNjYy
+MjAwMDA5PC91cmw+PC9yZWxhdGVkLXVybHM+PC91cmxzPjxlbGVjdHJvbmljLXJlc291cmNlLW51
+bT5ET0kgMTAuMTYyMy9oeXNqLjQ5LjMuNDc3LjU0MzQ0PC9lbGVjdHJvbmljLXJlc291cmNlLW51
+bT48bGFuZ3VhZ2U+RW5nbGlzaDwvbGFuZ3VhZ2U+PC9yZWNvcmQ+PC9DaXRlPjwvRW5kTm90ZT4A
 </w:fldData>
         </w:fldChar>
       </w:r>
@@ -2734,47 +2861,47 @@
       <w:r>
         <w:fldChar w:fldCharType="begin">
           <w:fldData xml:space="preserve">PEVuZE5vdGU+PENpdGUgQXV0aG9yWWVhcj0iMSI+PEF1dGhvcj5IZWFsPC9BdXRob3I+PFllYXI+
-MjAwNDwvWWVhcj48UmVjTnVtPjY2PC9SZWNOdW0+PERpc3BsYXlUZXh0PkhlYWwsIFN0aWRzb24g
-ZXQgYWwuICgyMDA0KTwvRGlzcGxheVRleHQ+PHJlY29yZD48cmVjLW51bWJlcj42NjwvcmVjLW51
-bWJlcj48Zm9yZWlnbi1rZXlzPjxrZXkgYXBwPSJFTiIgZGItaWQ9ImFyd3B6NTB0cHBmMjBxZXMw
-YWR4NWF6dGV0MHc5eHRhcnRzZCIgdGltZXN0YW1wPSIxNTA3ODE5OTg5Ij42Njwva2V5PjwvZm9y
-ZWlnbi1rZXlzPjxyZWYtdHlwZSBuYW1lPSJKb3VybmFsIEFydGljbGUiPjE3PC9yZWYtdHlwZT48
-Y29udHJpYnV0b3JzPjxhdXRob3JzPjxhdXRob3I+SGVhbCwgSy4gVi48L2F1dGhvcj48YXV0aG9y
-PlN0aWRzb24sIFIuIFQuPC9hdXRob3I+PGF1dGhvcj5EaWNrZXksIEMuIEEuPC9hdXRob3I+PGF1
-dGhvcj5DYXBlLCBKLiBOLjwvYXV0aG9yPjxhdXRob3I+SGVhbCwgTS4gUi48L2F1dGhvcj48L2F1
-dGhvcnM+PC9jb250cmlidXRvcnM+PGF1dGgtYWRkcmVzcz5Vbml2IEVkaW5idXJnaCwgU2NoIEdl
-b1NjaSwgRWRpbmJ1cmdoIEVIOSAzSlUsIE1pZGxvdGhpYW4sIFNjb3RsYW5kJiN4RDtVbml2IEVk
-aW5idXJnaCwgU2NoIENoZW0sIEVkaW5idXJnaCBFSDkgM0pKLCBNaWRsb3RoaWFuLCBTY290bGFu
-ZCYjeEQ7Q3RyIEVjb2wgJmFtcDsgSHlkcm9sLCBQZW5pY3VpayBFSDI2IDBRQiwgTWlkbG90aGlh
-biwgU2NvdGxhbmQ8L2F1dGgtYWRkcmVzcz48dGl0bGVzPjx0aXRsZT5OZXcgZGF0YSBmb3Igd2F0
-ZXIgbG9zc2VzIGZyb20gbWF0dXJlIFNpdGthIHNwcnVjZSBwbGFudGF0aW9ucyBpbiB0ZW1wZXJh
-dGUgdXBsYW5kIGNhdGNobWVudHM8L3RpdGxlPjxzZWNvbmRhcnktdGl0bGU+SHlkcm9sb2dpY2Fs
-IFNjaWVuY2VzIEpvdXJuYWwtSm91cm5hbCBEZXMgU2NpZW5jZXMgSHlkcm9sb2dpcXVlczwvc2Vj
-b25kYXJ5LXRpdGxlPjxhbHQtdGl0bGU+SHlkcm9sb2cgU2NpIEo8L2FsdC10aXRsZT48L3RpdGxl
-cz48cGVyaW9kaWNhbD48ZnVsbC10aXRsZT5IeWRyb2xvZ2ljYWwgU2NpZW5jZXMgSm91cm5hbC1K
-b3VybmFsIERlcyBTY2llbmNlcyBIeWRyb2xvZ2lxdWVzPC9mdWxsLXRpdGxlPjxhYmJyLTE+SHlk
-cm9sb2cgU2NpIEo8L2FiYnItMT48L3BlcmlvZGljYWw+PGFsdC1wZXJpb2RpY2FsPjxmdWxsLXRp
-dGxlPkh5ZHJvbG9naWNhbCBTY2llbmNlcyBKb3VybmFsLUpvdXJuYWwgRGVzIFNjaWVuY2VzIEh5
-ZHJvbG9naXF1ZXM8L2Z1bGwtdGl0bGU+PGFiYnItMT5IeWRyb2xvZyBTY2kgSjwvYWJici0xPjwv
-YWx0LXBlcmlvZGljYWw+PHBhZ2VzPjQ3Ny00OTM8L3BhZ2VzPjx2b2x1bWU+NDk8L3ZvbHVtZT48
-bnVtYmVyPjM8L251bWJlcj48a2V5d29yZHM+PGtleXdvcmQ+Y2F0Y2htZW50IHdhdGVyIGJhbGFu
-Y2U8L2tleXdvcmQ+PGtleXdvcmQ+Y2xvdWR3YXRlcjwva2V5d29yZD48a2V5d29yZD5jb25pZmVy
-IGZvcmVzdDwva2V5d29yZD48a2V5d29yZD5ldmFwb3RyYW5zcGlyYXRpb248L2tleXdvcmQ+PGtl
-eXdvcmQ+aW50ZXJjZXB0aW9uPC9rZXl3b3JkPjxrZXl3b3JkPnN0ZW1mbG93PC9rZXl3b3JkPjxr
-ZXl3b3JkPnRocm91Z2hmYWxsPC9rZXl3b3JkPjxrZXl3b3JkPnVrPC9rZXl3b3JkPjxrZXl3b3Jk
-PnVwbGFuZCBjYXRjaG1lbnQ8L2tleXdvcmQ+PGtleXdvcmQ+d2F0ZXIgbG9zczwva2V5d29yZD48
-a2V5d29yZD5pbnRlcmNlcHRpb24gbG9zczwva2V5d29yZD48a2V5d29yZD5mb3Jlc3Q8L2tleXdv
-cmQ+PGtleXdvcmQ+ZGVwb3NpdGlvbjwva2V5d29yZD48a2V5d29yZD50aHJvdWdoZmFsbDwva2V5
-d29yZD48a2V5d29yZD5zY290bGFuZDwva2V5d29yZD48a2V5d29yZD5zdGVtZmxvdzwva2V5d29y
-ZD48a2V5d29yZD5jYW5vcHk8L2tleXdvcmQ+PGtleXdvcmQ+dmFyaWFiaWxpdHk8L2tleXdvcmQ+
-PGtleXdvcmQ+ZW52aXJvbm1lbnQ8L2tleXdvcmQ+PGtleXdvcmQ+YnJpdGFpbjwva2V5d29yZD48
-L2tleXdvcmRzPjxkYXRlcz48eWVhcj4yMDA0PC95ZWFyPjxwdWItZGF0ZXM+PGRhdGU+SnVuPC9k
-YXRlPjwvcHViLWRhdGVzPjwvZGF0ZXM+PGlzYm4+MDI2Mi02NjY3PC9pc2JuPjxhY2Nlc3Npb24t
-bnVtPldPUzowMDAyMjE2NjIyMDAwMDk8L2FjY2Vzc2lvbi1udW0+PHVybHM+PHJlbGF0ZWQtdXJs
-cz48dXJsPiZsdDtHbyB0byBJU0kmZ3Q7Oi8vV09TOjAwMDIyMTY2MjIwMDAwOTwvdXJsPjwvcmVs
-YXRlZC11cmxzPjwvdXJscz48ZWxlY3Ryb25pYy1yZXNvdXJjZS1udW0+RE9JIDEwLjE2MjMvaHlz
-ai40OS4zLjQ3Ny41NDM0NDwvZWxlY3Ryb25pYy1yZXNvdXJjZS1udW0+PGxhbmd1YWdlPkVuZ2xp
-c2g8L2xhbmd1YWdlPjwvcmVjb3JkPjwvQ2l0ZT48L0VuZE5vdGU+
+MjAwNDwvWWVhcj48UmVjTnVtPjY2PC9SZWNOdW0+PERpc3BsYXlUZXh0PkhlYWwsIFN0aWRzb24s
+IERpY2tleSwgQ2FwZSwgYW5kIEhlYWwgKDIwMDQpPC9EaXNwbGF5VGV4dD48cmVjb3JkPjxyZWMt
+bnVtYmVyPjY2PC9yZWMtbnVtYmVyPjxmb3JlaWduLWtleXM+PGtleSBhcHA9IkVOIiBkYi1pZD0i
+YXJ3cHo1MHRwcGYyMHFlczBhZHg1YXp0ZXQwdzl4dGFydHNkIiB0aW1lc3RhbXA9IjE1MDc4MTk5
+ODkiPjY2PC9rZXk+PC9mb3JlaWduLWtleXM+PHJlZi10eXBlIG5hbWU9IkpvdXJuYWwgQXJ0aWNs
+ZSI+MTc8L3JlZi10eXBlPjxjb250cmlidXRvcnM+PGF1dGhvcnM+PGF1dGhvcj5IZWFsLCBLLiBW
+LjwvYXV0aG9yPjxhdXRob3I+U3RpZHNvbiwgUi4gVC48L2F1dGhvcj48YXV0aG9yPkRpY2tleSwg
+Qy4gQS48L2F1dGhvcj48YXV0aG9yPkNhcGUsIEouIE4uPC9hdXRob3I+PGF1dGhvcj5IZWFsLCBN
+LiBSLjwvYXV0aG9yPjwvYXV0aG9ycz48L2NvbnRyaWJ1dG9ycz48YXV0aC1hZGRyZXNzPlVuaXYg
+RWRpbmJ1cmdoLCBTY2ggR2VvU2NpLCBFZGluYnVyZ2ggRUg5IDNKVSwgTWlkbG90aGlhbiwgU2Nv
+dGxhbmQmI3hEO1VuaXYgRWRpbmJ1cmdoLCBTY2ggQ2hlbSwgRWRpbmJ1cmdoIEVIOSAzSkosIE1p
+ZGxvdGhpYW4sIFNjb3RsYW5kJiN4RDtDdHIgRWNvbCAmYW1wOyBIeWRyb2wsIFBlbmljdWlrIEVI
+MjYgMFFCLCBNaWRsb3RoaWFuLCBTY290bGFuZDwvYXV0aC1hZGRyZXNzPjx0aXRsZXM+PHRpdGxl
+Pk5ldyBkYXRhIGZvciB3YXRlciBsb3NzZXMgZnJvbSBtYXR1cmUgU2l0a2Egc3BydWNlIHBsYW50
+YXRpb25zIGluIHRlbXBlcmF0ZSB1cGxhbmQgY2F0Y2htZW50czwvdGl0bGU+PHNlY29uZGFyeS10
+aXRsZT5IeWRyb2xvZ2ljYWwgU2NpZW5jZXMgSm91cm5hbC1Kb3VybmFsIERlcyBTY2llbmNlcyBI
+eWRyb2xvZ2lxdWVzPC9zZWNvbmRhcnktdGl0bGU+PGFsdC10aXRsZT5IeWRyb2xvZyBTY2kgSjwv
+YWx0LXRpdGxlPjwvdGl0bGVzPjxwZXJpb2RpY2FsPjxmdWxsLXRpdGxlPkh5ZHJvbG9naWNhbCBT
+Y2llbmNlcyBKb3VybmFsLUpvdXJuYWwgRGVzIFNjaWVuY2VzIEh5ZHJvbG9naXF1ZXM8L2Z1bGwt
+dGl0bGU+PGFiYnItMT5IeWRyb2xvZyBTY2kgSjwvYWJici0xPjwvcGVyaW9kaWNhbD48YWx0LXBl
+cmlvZGljYWw+PGZ1bGwtdGl0bGU+SHlkcm9sb2dpY2FsIFNjaWVuY2VzIEpvdXJuYWwtSm91cm5h
+bCBEZXMgU2NpZW5jZXMgSHlkcm9sb2dpcXVlczwvZnVsbC10aXRsZT48YWJici0xPkh5ZHJvbG9n
+IFNjaSBKPC9hYmJyLTE+PC9hbHQtcGVyaW9kaWNhbD48cGFnZXM+NDc3LTQ5MzwvcGFnZXM+PHZv
+bHVtZT40OTwvdm9sdW1lPjxudW1iZXI+MzwvbnVtYmVyPjxrZXl3b3Jkcz48a2V5d29yZD5jYXRj
+aG1lbnQgd2F0ZXIgYmFsYW5jZTwva2V5d29yZD48a2V5d29yZD5jbG91ZHdhdGVyPC9rZXl3b3Jk
+PjxrZXl3b3JkPmNvbmlmZXIgZm9yZXN0PC9rZXl3b3JkPjxrZXl3b3JkPmV2YXBvdHJhbnNwaXJh
+dGlvbjwva2V5d29yZD48a2V5d29yZD5pbnRlcmNlcHRpb248L2tleXdvcmQ+PGtleXdvcmQ+c3Rl
+bWZsb3c8L2tleXdvcmQ+PGtleXdvcmQ+dGhyb3VnaGZhbGw8L2tleXdvcmQ+PGtleXdvcmQ+dWs8
+L2tleXdvcmQ+PGtleXdvcmQ+dXBsYW5kIGNhdGNobWVudDwva2V5d29yZD48a2V5d29yZD53YXRl
+ciBsb3NzPC9rZXl3b3JkPjxrZXl3b3JkPmludGVyY2VwdGlvbiBsb3NzPC9rZXl3b3JkPjxrZXl3
+b3JkPmZvcmVzdDwva2V5d29yZD48a2V5d29yZD5kZXBvc2l0aW9uPC9rZXl3b3JkPjxrZXl3b3Jk
+PnRocm91Z2hmYWxsPC9rZXl3b3JkPjxrZXl3b3JkPnNjb3RsYW5kPC9rZXl3b3JkPjxrZXl3b3Jk
+PnN0ZW1mbG93PC9rZXl3b3JkPjxrZXl3b3JkPmNhbm9weTwva2V5d29yZD48a2V5d29yZD52YXJp
+YWJpbGl0eTwva2V5d29yZD48a2V5d29yZD5lbnZpcm9ubWVudDwva2V5d29yZD48a2V5d29yZD5i
+cml0YWluPC9rZXl3b3JkPjwva2V5d29yZHM+PGRhdGVzPjx5ZWFyPjIwMDQ8L3llYXI+PHB1Yi1k
+YXRlcz48ZGF0ZT5KdW48L2RhdGU+PC9wdWItZGF0ZXM+PC9kYXRlcz48aXNibj4wMjYyLTY2Njc8
+L2lzYm4+PGFjY2Vzc2lvbi1udW0+V09TOjAwMDIyMTY2MjIwMDAwOTwvYWNjZXNzaW9uLW51bT48
+dXJscz48cmVsYXRlZC11cmxzPjx1cmw+Jmx0O0dvIHRvIElTSSZndDs6Ly9XT1M6MDAwMjIxNjYy
+MjAwMDA5PC91cmw+PC9yZWxhdGVkLXVybHM+PC91cmxzPjxlbGVjdHJvbmljLXJlc291cmNlLW51
+bT5ET0kgMTAuMTYyMy9oeXNqLjQ5LjMuNDc3LjU0MzQ0PC9lbGVjdHJvbmljLXJlc291cmNlLW51
+bT48bGFuZ3VhZ2U+RW5nbGlzaDwvbGFuZ3VhZ2U+PC9yZWNvcmQ+PC9DaXRlPjwvRW5kTm90ZT4A
 </w:fldData>
         </w:fldChar>
       </w:r>
@@ -2791,7 +2918,14 @@
         <w:rPr>
           <w:noProof/>
         </w:rPr>
-        <w:t>Heal, Stidson et al. (2004)</w:t>
+        <w:t xml:space="preserve">Heal, Stidson, Dickey, </w:t>
+      </w:r>
+      <w:r>
+        <w:rPr>
+          <w:noProof/>
+        </w:rPr>
+        <w:lastRenderedPageBreak/>
+        <w:t>Cape, and Heal (2004)</w:t>
       </w:r>
       <w:r>
         <w:fldChar w:fldCharType="end"/>
@@ -2896,7 +3030,7 @@
         <w:fldChar w:fldCharType="begin"/>
       </w:r>
       <w:r>
-        <w:instrText xml:space="preserve"> ADDIN EN.CITE &lt;EndNote&gt;&lt;Cite&gt;&lt;Author&gt;British Standard&lt;/Author&gt;&lt;Year&gt;1981&lt;/Year&gt;&lt;RecNum&gt;67&lt;/RecNum&gt;&lt;DisplayText&gt;(British Standard 1981)&lt;/DisplayText&gt;&lt;record&gt;&lt;rec-number&gt;67&lt;/rec-number&gt;&lt;foreign-keys&gt;&lt;key app="EN" db-id="arwpz50tppf20qes0adx5aztet0w9xtartsd" timestamp="1507824784"&gt;67&lt;/key&gt;&lt;/foreign-keys&gt;&lt;ref-type name="Standard"&gt;58&lt;/ref-type&gt;&lt;contributors&gt;&lt;authors&gt;&lt;author&gt;British Standard,&lt;/author&gt;&lt;/authors&gt;&lt;/contributors&gt;&lt;titles&gt;&lt;title&gt;Methods of measurement of liquid flow in open channels. &lt;/title&gt;&lt;secondary-title&gt;Method using thin-plate weirs &lt;/secondary-title&gt;&lt;/titles&gt;&lt;pages&gt;39&lt;/pages&gt;&lt;dates&gt;&lt;year&gt;1981&lt;/year&gt;&lt;/dates&gt;&lt;isbn&gt;BS 3680-4A: 1981&lt;/isbn&gt;&lt;urls&gt;&lt;/urls&gt;&lt;/record&gt;&lt;/Cite&gt;&lt;/EndNote&gt;</w:instrText>
+        <w:instrText xml:space="preserve"> ADDIN EN.CITE &lt;EndNote&gt;&lt;Cite&gt;&lt;Author&gt;British Standard&lt;/Author&gt;&lt;Year&gt;1981&lt;/Year&gt;&lt;RecNum&gt;67&lt;/RecNum&gt;&lt;DisplayText&gt;(British Standard, 1981)&lt;/DisplayText&gt;&lt;record&gt;&lt;rec-number&gt;67&lt;/rec-number&gt;&lt;foreign-keys&gt;&lt;key app="EN" db-id="arwpz50tppf20qes0adx5aztet0w9xtartsd" timestamp="1507824784"&gt;67&lt;/key&gt;&lt;/foreign-keys&gt;&lt;ref-type name="Standard"&gt;58&lt;/ref-type&gt;&lt;contributors&gt;&lt;authors&gt;&lt;author&gt;British Standard,&lt;/author&gt;&lt;/authors&gt;&lt;/contributors&gt;&lt;titles&gt;&lt;title&gt;Methods of measurement of liquid flow in open channels. &lt;/title&gt;&lt;secondary-title&gt;Method using thin-plate weirs &lt;/secondary-title&gt;&lt;/titles&gt;&lt;pages&gt;39&lt;/pages&gt;&lt;dates&gt;&lt;year&gt;1981&lt;/year&gt;&lt;/dates&gt;&lt;isbn&gt;BS 3680-4A: 1981&lt;/isbn&gt;&lt;urls&gt;&lt;/urls&gt;&lt;/record&gt;&lt;/Cite&gt;&lt;/EndNote&gt;</w:instrText>
       </w:r>
       <w:r>
         <w:fldChar w:fldCharType="separate"/>
@@ -2905,7 +3039,7 @@
         <w:rPr>
           <w:noProof/>
         </w:rPr>
-        <w:t>(British Standard 1981)</w:t>
+        <w:t>(British Standard, 1981)</w:t>
       </w:r>
       <w:r>
         <w:fldChar w:fldCharType="end"/>
@@ -2938,84 +3072,728 @@
     </w:p>
     <w:p>
       <w:r>
+        <w:t xml:space="preserve">Samples were stored at 4 °C in the labs until the filtration, usually not more than 24 hours after the collection. 30 ml </w:t>
+      </w:r>
+      <w:r>
+        <w:t>of each sample were</w:t>
+      </w:r>
+      <w:r>
+        <w:t xml:space="preserve"> </w:t>
+      </w:r>
+      <w:r>
+        <w:t>withdrawn</w:t>
+      </w:r>
+      <w:r>
+        <w:t xml:space="preserve"> from </w:t>
+      </w:r>
+      <w:r>
+        <w:t>the</w:t>
+      </w:r>
+      <w:r>
+        <w:t xml:space="preserve"> Nalgene bottle</w:t>
+      </w:r>
+      <w:r>
+        <w:t>s</w:t>
+      </w:r>
+      <w:r>
+        <w:t xml:space="preserve"> </w:t>
+      </w:r>
+      <w:r>
+        <w:t xml:space="preserve">(250 ml, 1 l for the </w:t>
+      </w:r>
+      <w:proofErr w:type="spellStart"/>
+      <w:r>
+        <w:t>streamwater</w:t>
+      </w:r>
+      <w:proofErr w:type="spellEnd"/>
+      <w:r>
+        <w:t xml:space="preserve">) </w:t>
+      </w:r>
+      <w:r>
+        <w:t xml:space="preserve">with a 60ml syringe </w:t>
+      </w:r>
+      <w:r>
+        <w:t xml:space="preserve">after rinsing it </w:t>
+      </w:r>
+      <w:r>
+        <w:t>3 times with</w:t>
+      </w:r>
+      <w:r>
+        <w:t xml:space="preserve"> </w:t>
+      </w:r>
+      <w:r>
+        <w:t>the same amount of sample,</w:t>
+      </w:r>
+      <w:r>
+        <w:t xml:space="preserve"> filtered through </w:t>
+      </w:r>
+      <w:r>
+        <w:t xml:space="preserve">EMD Millipore </w:t>
+      </w:r>
+      <w:proofErr w:type="spellStart"/>
+      <w:r>
+        <w:t>Millex</w:t>
+      </w:r>
+      <w:proofErr w:type="spellEnd"/>
+      <w:r>
+        <w:t>™ Sterile Syringe Filters</w:t>
+      </w:r>
+      <w:r>
+        <w:t xml:space="preserve"> (0.45 </w:t>
+      </w:r>
+      <w:proofErr w:type="spellStart"/>
+      <w:r>
+        <w:t>μm</w:t>
+      </w:r>
+      <w:proofErr w:type="spellEnd"/>
+      <w:r>
+        <w:t xml:space="preserve"> pore size)</w:t>
+      </w:r>
+      <w:r>
+        <w:t xml:space="preserve">, stored at 4 °C until analysed. </w:t>
+      </w:r>
+      <w:r>
+        <w:t xml:space="preserve">Colorimetric analysis was performed at the University of Edinburgh laboratories to </w:t>
+      </w:r>
+      <w:r>
+        <w:t>measure</w:t>
+      </w:r>
+      <w:r>
+        <w:t xml:space="preserve"> </w:t>
+      </w:r>
+      <w:r>
+        <w:t>NH</w:t>
+      </w:r>
+      <w:r>
+        <w:rPr>
+          <w:vertAlign w:val="subscript"/>
+        </w:rPr>
+        <w:t>4</w:t>
+      </w:r>
+      <w:r>
+        <w:rPr>
+          <w:vertAlign w:val="superscript"/>
+        </w:rPr>
+        <w:t>+</w:t>
+      </w:r>
+      <w:r>
+        <w:t>and NO</w:t>
+      </w:r>
+      <w:r>
+        <w:rPr>
+          <w:vertAlign w:val="subscript"/>
+        </w:rPr>
+        <w:t>3</w:t>
+      </w:r>
+      <w:r>
+        <w:rPr>
+          <w:vertAlign w:val="superscript"/>
+        </w:rPr>
+        <w:t>-</w:t>
+      </w:r>
+      <w:r>
+        <w:t xml:space="preserve"> concentrations</w:t>
+      </w:r>
+      <w:r>
+        <w:t>.</w:t>
+      </w:r>
+    </w:p>
+    <w:p>
+      <w:pPr>
+        <w:pStyle w:val="Heading3"/>
+      </w:pPr>
+      <w:r>
+        <w:t>Experiment “</w:t>
+      </w:r>
+      <w:r>
+        <w:rPr>
+          <w:vertAlign w:val="superscript"/>
+        </w:rPr>
+        <w:t>15</w:t>
+      </w:r>
+      <w:r>
+        <w:t xml:space="preserve">N-labelled simulated </w:t>
+      </w:r>
+      <w:proofErr w:type="spellStart"/>
+      <w:r>
+        <w:t>Ndep</w:t>
+      </w:r>
+      <w:proofErr w:type="spellEnd"/>
+      <w:r>
+        <w:t>”</w:t>
+      </w:r>
+    </w:p>
+    <w:p>
+      <w:r>
+        <w:t xml:space="preserve">This </w:t>
+      </w:r>
+      <w:r>
+        <w:t xml:space="preserve">experiment </w:t>
+      </w:r>
+      <w:r>
+        <w:t>aims to</w:t>
+      </w:r>
+      <w:r>
+        <w:t xml:space="preserve"> </w:t>
+      </w:r>
+      <w:r>
+        <w:t>confirm or reject</w:t>
+      </w:r>
+      <w:r>
+        <w:t xml:space="preserve"> the outcomes from the 5 years data collection by simulating </w:t>
+      </w:r>
+      <w:proofErr w:type="spellStart"/>
+      <w:r>
+        <w:t>N</w:t>
+      </w:r>
+      <w:r>
+        <w:rPr>
+          <w:vertAlign w:val="subscript"/>
+        </w:rPr>
+        <w:t>dep</w:t>
+      </w:r>
+      <w:proofErr w:type="spellEnd"/>
+      <w:r>
+        <w:t xml:space="preserve"> by using </w:t>
+      </w:r>
+      <w:r>
+        <w:rPr>
+          <w:vertAlign w:val="superscript"/>
+        </w:rPr>
+        <w:t>15</w:t>
+      </w:r>
+      <w:r>
+        <w:t xml:space="preserve">N as a label and calculating the total recovery of the applied </w:t>
+      </w:r>
+      <w:r>
+        <w:rPr>
+          <w:vertAlign w:val="superscript"/>
+        </w:rPr>
+        <w:t>15</w:t>
+      </w:r>
+      <w:r>
+        <w:t xml:space="preserve">N in </w:t>
+      </w:r>
+      <w:proofErr w:type="spellStart"/>
+      <w:r>
+        <w:t>throughfall</w:t>
+      </w:r>
+      <w:proofErr w:type="spellEnd"/>
+      <w:r>
+        <w:t xml:space="preserve"> and </w:t>
+      </w:r>
+      <w:proofErr w:type="spellStart"/>
+      <w:r>
+        <w:t>stemflow</w:t>
+      </w:r>
+      <w:proofErr w:type="spellEnd"/>
+      <w:r>
+        <w:t xml:space="preserve">. </w:t>
+      </w:r>
+      <w:r>
+        <w:t>3</w:t>
+      </w:r>
+      <w:r>
+        <w:t xml:space="preserve"> Sitka spruce trees </w:t>
+      </w:r>
+      <w:r>
+        <w:t xml:space="preserve">have been selected around the existing eddy covariance tower in the T plot so </w:t>
+      </w:r>
+      <w:proofErr w:type="gramStart"/>
+      <w:r>
+        <w:t>the be</w:t>
+      </w:r>
+      <w:proofErr w:type="gramEnd"/>
+      <w:r>
+        <w:t xml:space="preserve"> easily reachable with an extension lance (maximum length = 5.4 m) and were sprayed </w:t>
+      </w:r>
+      <w:r>
+        <w:t xml:space="preserve">in two occasions (**dates) </w:t>
+      </w:r>
+      <w:r>
+        <w:t xml:space="preserve">with a </w:t>
+      </w:r>
+      <w:r>
+        <w:rPr>
+          <w:vertAlign w:val="superscript"/>
+        </w:rPr>
+        <w:t>15</w:t>
+      </w:r>
+      <w:r>
+        <w:t>N-labelled enriched NH</w:t>
+      </w:r>
+      <w:r>
+        <w:rPr>
+          <w:vertAlign w:val="subscript"/>
+        </w:rPr>
+        <w:t>4</w:t>
+      </w:r>
+      <w:r>
+        <w:t>NO</w:t>
+      </w:r>
+      <w:r>
+        <w:rPr>
+          <w:vertAlign w:val="subscript"/>
+        </w:rPr>
+        <w:t>3</w:t>
+      </w:r>
+      <w:r>
+        <w:t xml:space="preserve"> solution </w:t>
+      </w:r>
+      <w:r>
         <w:lastRenderedPageBreak/>
-        <w:t xml:space="preserve">Samples were stored at 4 °C in the labs until the filtration, usually not more than 24 hours after the collection. </w:t>
-      </w:r>
-      <w:r>
-        <w:t xml:space="preserve">Per each sample bottle (250 ml, 1 l for the </w:t>
-      </w:r>
-      <w:proofErr w:type="spellStart"/>
-      <w:r>
-        <w:t>streamwater</w:t>
-      </w:r>
-      <w:proofErr w:type="spellEnd"/>
-      <w:r>
-        <w:t xml:space="preserve">) for </w:t>
-      </w:r>
-      <w:r>
-        <w:t xml:space="preserve">30 ml </w:t>
-      </w:r>
-      <w:r>
-        <w:t>of each sample were</w:t>
+        <w:t>(</w:t>
+      </w:r>
+      <w:r>
+        <w:rPr>
+          <w:rFonts w:cstheme="minorHAnsi"/>
+        </w:rPr>
+        <w:t>δ</w:t>
+      </w:r>
+      <w:r>
+        <w:rPr>
+          <w:vertAlign w:val="superscript"/>
+        </w:rPr>
+        <w:t>15</w:t>
+      </w:r>
+      <w:r>
+        <w:t>N = +1000) by applying it over the</w:t>
+      </w:r>
+      <w:r>
+        <w:t xml:space="preserve"> tree crown. Under each spruce o</w:t>
+      </w:r>
+      <w:r>
+        <w:t xml:space="preserve">ne </w:t>
+      </w:r>
+      <w:proofErr w:type="spellStart"/>
+      <w:r>
+        <w:t>stemflow</w:t>
+      </w:r>
+      <w:proofErr w:type="spellEnd"/>
+      <w:r>
+        <w:t xml:space="preserve"> and four </w:t>
+      </w:r>
+      <w:proofErr w:type="spellStart"/>
+      <w:r>
+        <w:t>throughfall</w:t>
+      </w:r>
+      <w:proofErr w:type="spellEnd"/>
+      <w:r>
+        <w:t xml:space="preserve"> collectors were placed so to cover approximately 1/5 of the crown projection. </w:t>
+      </w:r>
+      <w:r>
+        <w:t xml:space="preserve">Similarly to the existing experiment, the depth of the water in each barrel was measured and a sample of at least 5 </w:t>
+      </w:r>
+      <w:proofErr w:type="spellStart"/>
+      <w:r>
+        <w:t>liters</w:t>
+      </w:r>
+      <w:proofErr w:type="spellEnd"/>
+      <w:r>
+        <w:t xml:space="preserve"> (when available) of </w:t>
+      </w:r>
+      <w:proofErr w:type="spellStart"/>
+      <w:r>
+        <w:t>throughfall</w:t>
+      </w:r>
+      <w:proofErr w:type="spellEnd"/>
+      <w:r>
+        <w:t xml:space="preserve"> and </w:t>
+      </w:r>
+      <w:proofErr w:type="spellStart"/>
+      <w:r>
+        <w:t>stemflow</w:t>
+      </w:r>
+      <w:proofErr w:type="spellEnd"/>
+      <w:r>
+        <w:t xml:space="preserve"> were withdrawn. When the volume of the sample exceeded the volume of the sampling </w:t>
+      </w:r>
+      <w:r>
+        <w:t xml:space="preserve">5 to 10 </w:t>
+      </w:r>
+      <w:proofErr w:type="spellStart"/>
+      <w:r>
+        <w:t>liters</w:t>
+      </w:r>
+      <w:proofErr w:type="spellEnd"/>
+      <w:r>
+        <w:t xml:space="preserve"> of sample were obtained by blending the 4 subsamples proportionally to the length of the water in each barrel. </w:t>
+      </w:r>
+      <w:r>
+        <w:t xml:space="preserve">All samples were kept at room temperature for less than 24 hours since their collection, then kept at 4 °C until the results from the colorimetric analysis were available. </w:t>
+      </w:r>
+      <w:r>
+        <w:t xml:space="preserve">In the labs 20ml of samples were filtered and analysed through colorimetric analysis to measure the concentrations of </w:t>
+      </w:r>
+      <w:r>
+        <w:t>NH</w:t>
+      </w:r>
+      <w:r>
+        <w:rPr>
+          <w:vertAlign w:val="subscript"/>
+        </w:rPr>
+        <w:t>4</w:t>
+      </w:r>
+      <w:r>
+        <w:rPr>
+          <w:vertAlign w:val="superscript"/>
+        </w:rPr>
+        <w:t>+</w:t>
       </w:r>
       <w:r>
         <w:t xml:space="preserve"> </w:t>
       </w:r>
       <w:r>
-        <w:t>withdrawn</w:t>
-      </w:r>
-      <w:r>
-        <w:t xml:space="preserve"> from each Nalgene bottle with a 60ml syringe </w:t>
-      </w:r>
-      <w:r>
-        <w:t xml:space="preserve">after rinsing it </w:t>
-      </w:r>
-      <w:r>
-        <w:t>3 times with</w:t>
+        <w:t xml:space="preserve">and </w:t>
+      </w:r>
+      <w:r>
+        <w:t>NO</w:t>
+      </w:r>
+      <w:r>
+        <w:rPr>
+          <w:vertAlign w:val="subscript"/>
+        </w:rPr>
+        <w:t>3</w:t>
+      </w:r>
+      <w:r>
+        <w:rPr>
+          <w:vertAlign w:val="superscript"/>
+        </w:rPr>
+        <w:t>-</w:t>
+      </w:r>
+      <w:r>
+        <w:t xml:space="preserve">, then enough sample was used to obtain 50-150 </w:t>
+      </w:r>
+      <w:r>
+        <w:rPr>
+          <w:rFonts w:cstheme="minorHAnsi"/>
+        </w:rPr>
+        <w:t>µ</w:t>
+      </w:r>
+      <w:r>
+        <w:t>g of NH</w:t>
+      </w:r>
+      <w:r>
+        <w:rPr>
+          <w:vertAlign w:val="subscript"/>
+        </w:rPr>
+        <w:t>4</w:t>
+      </w:r>
+      <w:r>
+        <w:t xml:space="preserve">-N through the ammonia diffusion </w:t>
+      </w:r>
+      <w:r>
+        <w:t>method</w:t>
       </w:r>
       <w:r>
         <w:t xml:space="preserve"> </w:t>
       </w:r>
       <w:r>
-        <w:t>the same amount of sample. * Sam</w:t>
-      </w:r>
-      <w:r>
-        <w:t xml:space="preserve">ple filtered through </w:t>
-      </w:r>
-      <w:proofErr w:type="spellStart"/>
-      <w:r>
-        <w:t>nome</w:t>
-      </w:r>
-      <w:proofErr w:type="spellEnd"/>
+        <w:fldChar w:fldCharType="begin"/>
+      </w:r>
+      <w:r>
+        <w:instrText xml:space="preserve"> ADDIN EN.CITE &lt;EndNote&gt;&lt;Cite&gt;&lt;Author&gt;Sebilo&lt;/Author&gt;&lt;Year&gt;2004&lt;/Year&gt;&lt;RecNum&gt;59&lt;/RecNum&gt;&lt;DisplayText&gt;(Sebilo, Mayer, Grably, Billiou, &amp;amp; Mariotti, 2004)&lt;/DisplayText&gt;&lt;record&gt;&lt;rec-number&gt;59&lt;/rec-number&gt;&lt;foreign-keys&gt;&lt;key app="EN" db-id="arwpz50tppf20qes0adx5aztet0w9xtartsd" timestamp="1491421501"&gt;59&lt;/key&gt;&lt;/foreign-keys&gt;&lt;ref-type name="Journal Article"&gt;17&lt;/ref-type&gt;&lt;contributors&gt;&lt;authors&gt;&lt;author&gt;Sebilo, M.&lt;/author&gt;&lt;author&gt;Mayer, B.&lt;/author&gt;&lt;author&gt;Grably, M.&lt;/author&gt;&lt;author&gt;Billiou, D.&lt;/author&gt;&lt;author&gt;Mariotti, A.&lt;/author&gt;&lt;/authors&gt;&lt;/contributors&gt;&lt;auth-address&gt;Univ Paris 06, CNRS, UMR BIOMCO, INRA, F-75252 Paris 05, France&amp;#xD;Univ Calgary, Dept Geol &amp;amp; Geophys, Calgary, AB T2N 1N4, Canada&lt;/auth-address&gt;&lt;titles&gt;&lt;title&gt;The Use of the &amp;apos;Ammonium Diffusion&amp;apos; Method for delta(15)N-NH(4)(+) and delta(15)N-NO(3)(-) Measurements: Comparison with Other Techniques&lt;/title&gt;&lt;secondary-title&gt;Environmental Chemistry&lt;/secondary-title&gt;&lt;alt-title&gt;Environ Chem&lt;/alt-title&gt;&lt;/titles&gt;&lt;periodical&gt;&lt;full-title&gt;Environmental Chemistry&lt;/full-title&gt;&lt;abbr-1&gt;Environ Chem&lt;/abbr-1&gt;&lt;/periodical&gt;&lt;alt-periodical&gt;&lt;full-title&gt;Environmental Chemistry&lt;/full-title&gt;&lt;abbr-1&gt;Environ Chem&lt;/abbr-1&gt;&lt;/alt-periodical&gt;&lt;pages&gt;99-103&lt;/pages&gt;&lt;volume&gt;1&lt;/volume&gt;&lt;number&gt;2&lt;/number&gt;&lt;keywords&gt;&lt;keyword&gt;analysis&lt;/keyword&gt;&lt;keyword&gt;nitrogen&lt;/keyword&gt;&lt;keyword&gt;ms&lt;/keyword&gt;&lt;keyword&gt;speciation&lt;/keyword&gt;&lt;/keywords&gt;&lt;dates&gt;&lt;year&gt;2004&lt;/year&gt;&lt;/dates&gt;&lt;isbn&gt;1448-2517&lt;/isbn&gt;&lt;accession-num&gt;WOS:000207050500007&lt;/accession-num&gt;&lt;urls&gt;&lt;related-urls&gt;&lt;url&gt;&amp;lt;Go to ISI&amp;gt;://WOS:000207050500007&lt;/url&gt;&lt;/related-urls&gt;&lt;/urls&gt;&lt;electronic-resource-num&gt;10.1071/EN04037&lt;/electronic-resource-num&gt;&lt;language&gt;English&lt;/language&gt;&lt;/record&gt;&lt;/Cite&gt;&lt;/EndNote&gt;</w:instrText>
+      </w:r>
+      <w:r>
+        <w:fldChar w:fldCharType="separate"/>
+      </w:r>
+      <w:r>
+        <w:rPr>
+          <w:noProof/>
+        </w:rPr>
+        <w:t>(Sebilo, Mayer, Grably, Billiou, &amp; Mariotti, 2004)</w:t>
+      </w:r>
+      <w:r>
+        <w:fldChar w:fldCharType="end"/>
+      </w:r>
+      <w:r>
+        <w:t xml:space="preserve">. </w:t>
+      </w:r>
+      <w:r>
+        <w:t>Adjustment of t</w:t>
+      </w:r>
+      <w:r>
+        <w:t xml:space="preserve">he procedure in the paper </w:t>
+      </w:r>
+      <w:r>
+        <w:t xml:space="preserve">were necessary </w:t>
+      </w:r>
+      <w:r>
+        <w:t xml:space="preserve">so to treat up to 1 litre of sample, due to the low concentration of dissolved nitrogen in the </w:t>
+      </w:r>
+      <w:proofErr w:type="spellStart"/>
+      <w:r>
+        <w:t>throughfall</w:t>
+      </w:r>
+      <w:proofErr w:type="spellEnd"/>
+      <w:r>
+        <w:t xml:space="preserve"> and </w:t>
+      </w:r>
+      <w:proofErr w:type="spellStart"/>
+      <w:r>
+        <w:t>stemflow</w:t>
+      </w:r>
+      <w:proofErr w:type="spellEnd"/>
+      <w:r>
+        <w:t xml:space="preserve"> at natural abundance. With this technique, all </w:t>
+      </w:r>
+      <w:r>
+        <w:t>NH</w:t>
+      </w:r>
+      <w:r>
+        <w:rPr>
+          <w:vertAlign w:val="subscript"/>
+        </w:rPr>
+        <w:t>4</w:t>
+      </w:r>
+      <w:r>
+        <w:rPr>
+          <w:vertAlign w:val="superscript"/>
+        </w:rPr>
+        <w:t>+</w:t>
+      </w:r>
+      <w:r>
+        <w:t xml:space="preserve">and </w:t>
+      </w:r>
+      <w:r>
+        <w:t>NO</w:t>
+      </w:r>
+      <w:r>
+        <w:rPr>
+          <w:vertAlign w:val="subscript"/>
+        </w:rPr>
+        <w:t>3</w:t>
+      </w:r>
+      <w:r>
+        <w:rPr>
+          <w:vertAlign w:val="superscript"/>
+        </w:rPr>
+        <w:t xml:space="preserve">- </w:t>
+      </w:r>
+      <w:r>
+        <w:t>are converted into NH</w:t>
+      </w:r>
+      <w:r>
+        <w:rPr>
+          <w:vertAlign w:val="subscript"/>
+        </w:rPr>
+        <w:t>3</w:t>
+      </w:r>
+      <w:r>
+        <w:t xml:space="preserve"> (gas) by means of pH adjustment</w:t>
+      </w:r>
+      <w:r>
+        <w:t xml:space="preserve"> (</w:t>
+      </w:r>
+      <w:r>
+        <w:t>and reduction (NO</w:t>
+      </w:r>
+      <w:r>
+        <w:rPr>
+          <w:vertAlign w:val="subscript"/>
+        </w:rPr>
+        <w:t>3</w:t>
+      </w:r>
+      <w:r>
+        <w:rPr>
+          <w:vertAlign w:val="superscript"/>
+        </w:rPr>
+        <w:t>-</w:t>
+      </w:r>
+      <w:r>
+        <w:t xml:space="preserve"> to NH</w:t>
+      </w:r>
+      <w:r>
+        <w:rPr>
+          <w:vertAlign w:val="subscript"/>
+        </w:rPr>
+        <w:t>4</w:t>
+      </w:r>
+      <w:r>
+        <w:rPr>
+          <w:vertAlign w:val="superscript"/>
+        </w:rPr>
+        <w:t>+</w:t>
+      </w:r>
+      <w:r>
+        <w:t xml:space="preserve">) </w:t>
+      </w:r>
+      <w:r>
+        <w:t>and entrapped into an</w:t>
+      </w:r>
+      <w:r>
+        <w:t xml:space="preserve"> acidified glass filter wrapped into a hydrophobic, gas permeable PTFE tape. </w:t>
+      </w:r>
+    </w:p>
+    <w:p>
+      <w:r>
+        <w:t xml:space="preserve">The obtained filters were frozen dried at the Grant Laboratories of the University of Edinburgh and sent to the *** for </w:t>
+      </w:r>
+      <w:r>
+        <w:t>δ</w:t>
+      </w:r>
+      <w:r>
+        <w:rPr>
+          <w:vertAlign w:val="superscript"/>
+        </w:rPr>
+        <w:t>15</w:t>
+      </w:r>
+      <w:r>
+        <w:t xml:space="preserve">N </w:t>
+      </w:r>
+      <w:r>
+        <w:t xml:space="preserve">analysis. </w:t>
+      </w:r>
+    </w:p>
+    <w:p>
+      <w:pPr>
+        <w:pStyle w:val="Heading3"/>
+      </w:pPr>
+      <w:r>
+        <w:t xml:space="preserve">Direct nitrogen uptake from the crown: a </w:t>
+      </w:r>
+      <w:r>
+        <w:rPr>
+          <w:vertAlign w:val="superscript"/>
+        </w:rPr>
+        <w:t>15</w:t>
+      </w:r>
+      <w:r>
+        <w:t>N-labelled application on branches</w:t>
+      </w:r>
+    </w:p>
+    <w:p>
+      <w:r>
+        <w:t xml:space="preserve">In a simulation of </w:t>
+      </w:r>
+      <w:proofErr w:type="spellStart"/>
+      <w:r>
+        <w:t>N</w:t>
+      </w:r>
+      <w:r>
+        <w:rPr>
+          <w:vertAlign w:val="subscript"/>
+        </w:rPr>
+        <w:t>dep</w:t>
+      </w:r>
+      <w:proofErr w:type="spellEnd"/>
+      <w:r>
+        <w:t xml:space="preserve"> on a nursery experiment on Sitka spruce saplings, </w:t>
+      </w:r>
+      <w:r>
+        <w:fldChar w:fldCharType="begin"/>
+      </w:r>
+      <w:r>
+        <w:instrText xml:space="preserve"> ADDIN EN.CITE &lt;EndNote&gt;&lt;Cite AuthorYear="1"&gt;&lt;Author&gt;Nair&lt;/Author&gt;&lt;Year&gt;2015&lt;/Year&gt;&lt;RecNum&gt;50&lt;/RecNum&gt;&lt;DisplayText&gt;Nair, Perks, Weatherall, Baggs, and Mencuccini (2015)&lt;/DisplayText&gt;&lt;record&gt;&lt;rec-number&gt;50&lt;/rec-number&gt;&lt;foreign-keys&gt;&lt;key app="EN" db-id="arwpz50tppf20qes0adx5aztet0w9xtartsd" timestamp="1433499578"&gt;50&lt;/key&gt;&lt;/foreign-keys&gt;&lt;ref-type name="Journal Article"&gt;17&lt;/ref-type&gt;&lt;contributors&gt;&lt;authors&gt;&lt;author&gt;Nair, R.&lt;/author&gt;&lt;author&gt;Perks, M.&lt;/author&gt;&lt;author&gt;Weatherall, A.&lt;/author&gt;&lt;author&gt;Baggs, E.&lt;/author&gt;&lt;author&gt;Mencuccini, M.&lt;/author&gt;&lt;/authors&gt;&lt;/contributors&gt;&lt;titles&gt;&lt;title&gt;Does canopy nitrogen uptake enhance carbon sequestration by trees?&lt;/title&gt;&lt;secondary-title&gt;Global Change Biology&lt;/secondary-title&gt;&lt;/titles&gt;&lt;periodical&gt;&lt;full-title&gt;Global Change Biology&lt;/full-title&gt;&lt;/periodical&gt;&lt;dates&gt;&lt;year&gt;2015&lt;/year&gt;&lt;pub-dates&gt;&lt;date&gt;September 2015&lt;/date&gt;&lt;/pub-dates&gt;&lt;/dates&gt;&lt;urls&gt;&lt;/urls&gt;&lt;electronic-resource-num&gt;10.1111/gcb.13096&lt;/electronic-resource-num&gt;&lt;/record&gt;&lt;/Cite&gt;&lt;/EndNote&gt;</w:instrText>
+      </w:r>
+      <w:r>
+        <w:fldChar w:fldCharType="separate"/>
+      </w:r>
+      <w:r>
+        <w:rPr>
+          <w:noProof/>
+        </w:rPr>
+        <w:t>Nair, Perks, Weatherall, Baggs, and Mencuccini (2015)</w:t>
+      </w:r>
+      <w:r>
+        <w:fldChar w:fldCharType="end"/>
+      </w:r>
       <w:r>
         <w:t xml:space="preserve"> </w:t>
       </w:r>
-      <w:proofErr w:type="spellStart"/>
-      <w:r>
-        <w:t>prodotto</w:t>
-      </w:r>
-      <w:proofErr w:type="spellEnd"/>
-      <w:r>
-        <w:t xml:space="preserve"> e </w:t>
-      </w:r>
-      <w:proofErr w:type="spellStart"/>
-      <w:r>
-        <w:t>messo</w:t>
-      </w:r>
-      <w:proofErr w:type="spellEnd"/>
-      <w:r>
-        <w:t xml:space="preserve"> in 25ml </w:t>
-      </w:r>
-      <w:proofErr w:type="spellStart"/>
-      <w:r>
-        <w:t>sbroz</w:t>
-      </w:r>
-      <w:proofErr w:type="spellEnd"/>
-      <w:r>
-        <w:t xml:space="preserve">, stored at 4 °C until it gets analysed. </w:t>
-      </w:r>
-      <w:r>
-        <w:t xml:space="preserve">Colorimetric analysis was performed at the University of Edinburgh laboratories to find*** </w:t>
+      <w:r>
+        <w:t xml:space="preserve">used 98% </w:t>
+      </w:r>
+      <w:r>
+        <w:rPr>
+          <w:vertAlign w:val="superscript"/>
+        </w:rPr>
+        <w:t>15</w:t>
+      </w:r>
+      <w:r>
+        <w:t>N double labelled NH</w:t>
+      </w:r>
+      <w:r>
+        <w:rPr>
+          <w:vertAlign w:val="subscript"/>
+        </w:rPr>
+        <w:t>4</w:t>
+      </w:r>
+      <w:r>
+        <w:t>NO</w:t>
+      </w:r>
+      <w:r>
+        <w:rPr>
+          <w:vertAlign w:val="subscript"/>
+        </w:rPr>
+        <w:t>3</w:t>
+      </w:r>
+      <w:r>
+        <w:t xml:space="preserve"> </w:t>
+      </w:r>
+      <w:r>
+        <w:t xml:space="preserve">in a quantity (54g/ha/y) small </w:t>
+      </w:r>
+      <w:r>
+        <w:t>enough</w:t>
+      </w:r>
+      <w:r>
+        <w:t xml:space="preserve"> not to increase significantly the total amount of natural deposition.</w:t>
+      </w:r>
+    </w:p>
+    <w:p>
+      <w:r>
+        <w:t xml:space="preserve">Due to the different nature and relative abundance of N in the </w:t>
+      </w:r>
+      <w:r>
+        <w:t xml:space="preserve">aqueous </w:t>
+      </w:r>
+      <w:r>
+        <w:t>inflow and in t</w:t>
+      </w:r>
+      <w:r>
+        <w:t xml:space="preserve">he tree compartments, </w:t>
+      </w:r>
+      <w:r>
+        <w:t xml:space="preserve">the quantity of </w:t>
+      </w:r>
+      <w:r>
+        <w:rPr>
+          <w:vertAlign w:val="superscript"/>
+        </w:rPr>
+        <w:t>15</w:t>
+      </w:r>
+      <w:r>
+        <w:t xml:space="preserve">N previously applied to the canopy </w:t>
+      </w:r>
+      <w:r>
+        <w:t xml:space="preserve">would be difficult to be discriminated by the possible differences due to fractionation processes; </w:t>
+      </w:r>
+      <w:r>
+        <w:t xml:space="preserve">a separate experiment has been set to test the direct uptake of </w:t>
+      </w:r>
+      <w:proofErr w:type="spellStart"/>
+      <w:r>
+        <w:t>N</w:t>
+      </w:r>
+      <w:r>
+        <w:rPr>
+          <w:vertAlign w:val="subscript"/>
+        </w:rPr>
+        <w:t>dep</w:t>
+      </w:r>
+      <w:proofErr w:type="spellEnd"/>
+      <w:r>
+        <w:t xml:space="preserve"> by the crown. A direct application of pure double </w:t>
+      </w:r>
+      <w:r>
+        <w:rPr>
+          <w:vertAlign w:val="superscript"/>
+        </w:rPr>
+        <w:t>15</w:t>
+      </w:r>
+      <w:r>
+        <w:t>N-</w:t>
       </w:r>
       <w:r>
         <w:t>NH</w:t>
@@ -3027,649 +3805,1852 @@
         <w:t>4</w:t>
       </w:r>
       <w:r>
+        <w:t>NO</w:t>
+      </w:r>
+      <w:r>
+        <w:rPr>
+          <w:vertAlign w:val="subscript"/>
+        </w:rPr>
+        <w:t>3</w:t>
+      </w:r>
+      <w:r>
+        <w:t xml:space="preserve"> solution </w:t>
+      </w:r>
+      <w:r>
+        <w:t>to</w:t>
+      </w:r>
+      <w:r>
+        <w:t xml:space="preserve"> some target branches has done similarly to what </w:t>
+      </w:r>
+      <w:r>
+        <w:fldChar w:fldCharType="begin"/>
+      </w:r>
+      <w:r>
+        <w:instrText xml:space="preserve"> ADDIN EN.CITE &lt;EndNote&gt;&lt;Cite AuthorYear="1"&gt;&lt;Author&gt;Nair&lt;/Author&gt;&lt;Year&gt;2015&lt;/Year&gt;&lt;RecNum&gt;50&lt;/RecNum&gt;&lt;DisplayText&gt;Nair et al. (2015)&lt;/DisplayText&gt;&lt;record&gt;&lt;rec-number&gt;50&lt;/rec-number&gt;&lt;foreign-keys&gt;&lt;key app="EN" db-id="arwpz50tppf20qes0adx5aztet0w9xtartsd" timestamp="1433499578"&gt;50&lt;/key&gt;&lt;/foreign-keys&gt;&lt;ref-type name="Journal Article"&gt;17&lt;/ref-type&gt;&lt;contributors&gt;&lt;authors&gt;&lt;author&gt;Nair, R.&lt;/author&gt;&lt;author&gt;Perks, M.&lt;/author&gt;&lt;author&gt;Weatherall, A.&lt;/author&gt;&lt;author&gt;Baggs, E.&lt;/author&gt;&lt;author&gt;Mencuccini, M.&lt;/author&gt;&lt;/authors&gt;&lt;/contributors&gt;&lt;titles&gt;&lt;title&gt;Does canopy nitrogen uptake enhance carbon sequestration by trees?&lt;/title&gt;&lt;secondary-title&gt;Global Change Biology&lt;/secondary-title&gt;&lt;/titles&gt;&lt;periodical&gt;&lt;full-title&gt;Global Change Biology&lt;/full-title&gt;&lt;/periodical&gt;&lt;dates&gt;&lt;year&gt;2015&lt;/year&gt;&lt;pub-dates&gt;&lt;date&gt;September 2015&lt;/date&gt;&lt;/pub-dates&gt;&lt;/dates&gt;&lt;urls&gt;&lt;/urls&gt;&lt;electronic-resource-num&gt;10.1111/gcb.13096&lt;/electronic-resource-num&gt;&lt;/record&gt;&lt;/Cite&gt;&lt;/EndNote&gt;</w:instrText>
+      </w:r>
+      <w:r>
+        <w:fldChar w:fldCharType="separate"/>
+      </w:r>
+      <w:r>
+        <w:rPr>
+          <w:noProof/>
+        </w:rPr>
+        <w:t>Nair et al. (2015)</w:t>
+      </w:r>
+      <w:r>
+        <w:fldChar w:fldCharType="end"/>
+      </w:r>
+      <w:r>
+        <w:t xml:space="preserve"> had previously done on </w:t>
+      </w:r>
+      <w:r>
+        <w:t xml:space="preserve">3 years old </w:t>
+      </w:r>
+      <w:r>
+        <w:t>Sitka spruce saplings. 10 branches were selected from 2 different trees</w:t>
+      </w:r>
+      <w:r>
+        <w:t xml:space="preserve"> in the T plot</w:t>
+      </w:r>
+      <w:r>
+        <w:t xml:space="preserve">, </w:t>
+      </w:r>
+      <w:r>
+        <w:t xml:space="preserve">easily reachable from </w:t>
+      </w:r>
+      <w:r>
+        <w:t xml:space="preserve">the eddy covariance tower </w:t>
+      </w:r>
+      <w:r>
+        <w:t>so to minimise</w:t>
+      </w:r>
+      <w:r>
+        <w:t xml:space="preserve"> losses</w:t>
+      </w:r>
+      <w:r>
+        <w:t xml:space="preserve"> of solution. For each branch 2 sub-branches were selected, one for the application and one for Control. The total amount of </w:t>
+      </w:r>
+      <w:r>
         <w:rPr>
           <w:vertAlign w:val="superscript"/>
         </w:rPr>
-        <w:t>+</w:t>
-      </w:r>
-      <w:r>
-        <w:t>and NO</w:t>
+        <w:t>15</w:t>
+      </w:r>
+      <w:r>
+        <w:t xml:space="preserve">N was *48 g/ha, so that it would not change the </w:t>
+      </w:r>
+      <w:r>
+        <w:t>*******************</w:t>
+      </w:r>
+    </w:p>
+    <w:p>
+      <w:pPr>
+        <w:pStyle w:val="Heading3"/>
+        <w:rPr>
+          <w:rStyle w:val="SubtleReference"/>
+          <w:smallCaps w:val="0"/>
+          <w:color w:val="1F4D78" w:themeColor="accent1" w:themeShade="7F"/>
+        </w:rPr>
+      </w:pPr>
+      <w:r>
+        <w:rPr>
+          <w:rStyle w:val="SubtleReference"/>
+          <w:smallCaps w:val="0"/>
+          <w:color w:val="1F4D78" w:themeColor="accent1" w:themeShade="7F"/>
+          <w:vertAlign w:val="superscript"/>
+        </w:rPr>
+        <w:t>15</w:t>
+      </w:r>
+      <w:r>
+        <w:rPr>
+          <w:rStyle w:val="SubtleReference"/>
+          <w:smallCaps w:val="0"/>
+          <w:color w:val="1F4D78" w:themeColor="accent1" w:themeShade="7F"/>
+        </w:rPr>
+        <w:t xml:space="preserve">N-labelled Sitka spruce litter mineralisation on </w:t>
+      </w:r>
+      <w:r>
+        <w:rPr>
+          <w:rStyle w:val="SubtleReference"/>
+          <w:smallCaps w:val="0"/>
+          <w:color w:val="1F4D78" w:themeColor="accent1" w:themeShade="7F"/>
+        </w:rPr>
+        <w:t>distinct</w:t>
+      </w:r>
+      <w:r>
+        <w:rPr>
+          <w:rStyle w:val="SubtleReference"/>
+          <w:smallCaps w:val="0"/>
+          <w:color w:val="1F4D78" w:themeColor="accent1" w:themeShade="7F"/>
+        </w:rPr>
+        <w:t xml:space="preserve"> </w:t>
+      </w:r>
+      <w:r>
+        <w:rPr>
+          <w:rStyle w:val="SubtleReference"/>
+          <w:smallCaps w:val="0"/>
+          <w:color w:val="1F4D78" w:themeColor="accent1" w:themeShade="7F"/>
+        </w:rPr>
+        <w:t>surface zones</w:t>
+      </w:r>
+    </w:p>
+    <w:p>
+      <w:r>
+        <w:t xml:space="preserve">4 plots of </w:t>
+      </w:r>
+      <w:r>
+        <w:rPr>
+          <w:vertAlign w:val="superscript"/>
+        </w:rPr>
+        <w:t>15</w:t>
+      </w:r>
+      <w:r>
+        <w:t xml:space="preserve">N-labelled Sitka Spruce litter were established in both the </w:t>
+      </w:r>
+      <w:r>
+        <w:t xml:space="preserve">T and C </w:t>
+      </w:r>
+      <w:r>
+        <w:t>catchments at Griffin (8 plots in total deployed) in summer 2013.</w:t>
+      </w:r>
+      <w:r>
+        <w:t xml:space="preserve"> Each plot covers the 3 typically different surface features </w:t>
+      </w:r>
+      <w:r>
+        <w:lastRenderedPageBreak/>
+        <w:t xml:space="preserve">under a ploughed upland plantation: ploughed furrows working as drainages, elevated ridges on which trees are planted and undisturbed soil, representing respectively the 25%, 50% and 25% of the total plantation surface </w:t>
+      </w:r>
+      <w:r>
+        <w:fldChar w:fldCharType="begin"/>
+      </w:r>
+      <w:r>
+        <w:instrText xml:space="preserve"> ADDIN EN.CITE &lt;EndNote&gt;&lt;Cite&gt;&lt;Author&gt;Conen&lt;/Author&gt;&lt;Year&gt;2005&lt;/Year&gt;&lt;RecNum&gt;69&lt;/RecNum&gt;&lt;DisplayText&gt;(Conen et al., 2005)&lt;/DisplayText&gt;&lt;record&gt;&lt;rec-number&gt;69&lt;/rec-number&gt;&lt;foreign-keys&gt;&lt;key app="EN" db-id="arwpz50tppf20qes0adx5aztet0w9xtartsd" timestamp="1508249914"&gt;69&lt;/key&gt;&lt;/foreign-keys&gt;&lt;ref-type name="Journal Article"&gt;17&lt;/ref-type&gt;&lt;contributors&gt;&lt;authors&gt;&lt;author&gt;Conen, F.&lt;/author&gt;&lt;author&gt;Zerva, A.&lt;/author&gt;&lt;author&gt;Arrouays, D.&lt;/author&gt;&lt;author&gt;Jolivet, C.&lt;/author&gt;&lt;author&gt;Jarvis, P. G.&lt;/author&gt;&lt;author&gt;Grace, J.&lt;/author&gt;&lt;author&gt;Mencuccini, M.&lt;/author&gt;&lt;/authors&gt;&lt;/contributors&gt;&lt;auth-address&gt;Institute of Environmental Geosciences, University of Basel, Switzerland.&lt;/auth-address&gt;&lt;titles&gt;&lt;title&gt;The carbon balance of forest soils: detectability of changes in soil carbon stocks in temperate and Boreal forests&lt;/title&gt;&lt;secondary-title&gt;SEB Exp Biol Ser&lt;/secondary-title&gt;&lt;alt-title&gt;SEB experimental biology series&lt;/alt-title&gt;&lt;/titles&gt;&lt;periodical&gt;&lt;full-title&gt;SEB Exp Biol Ser&lt;/full-title&gt;&lt;abbr-1&gt;SEB experimental biology series&lt;/abbr-1&gt;&lt;/periodical&gt;&lt;alt-periodical&gt;&lt;full-title&gt;SEB Exp Biol Ser&lt;/full-title&gt;&lt;abbr-1&gt;SEB experimental biology series&lt;/abbr-1&gt;&lt;/alt-periodical&gt;&lt;pages&gt;235-49&lt;/pages&gt;&lt;keywords&gt;&lt;keyword&gt;Biomass&lt;/keyword&gt;&lt;keyword&gt;Carbon/*analysis&lt;/keyword&gt;&lt;keyword&gt;*Climate&lt;/keyword&gt;&lt;keyword&gt;Ecosystem&lt;/keyword&gt;&lt;keyword&gt;Environmental Monitoring/methods&lt;/keyword&gt;&lt;keyword&gt;Environmental Pollutants/*analysis&lt;/keyword&gt;&lt;keyword&gt;France&lt;/keyword&gt;&lt;keyword&gt;Geography&lt;/keyword&gt;&lt;keyword&gt;*Greenhouse Effect&lt;/keyword&gt;&lt;keyword&gt;Soil/*analysis&lt;/keyword&gt;&lt;keyword&gt;Trees/*physiology&lt;/keyword&gt;&lt;keyword&gt;United Kingdom&lt;/keyword&gt;&lt;/keywords&gt;&lt;dates&gt;&lt;year&gt;2005&lt;/year&gt;&lt;/dates&gt;&lt;isbn&gt;1946-4959 (Print)&amp;#xD;1946-4959 (Linking)&lt;/isbn&gt;&lt;accession-num&gt;17633038&lt;/accession-num&gt;&lt;urls&gt;&lt;related-urls&gt;&lt;url&gt;http://www.ncbi.nlm.nih.gov/pubmed/17633038&lt;/url&gt;&lt;/related-urls&gt;&lt;/urls&gt;&lt;/record&gt;&lt;/Cite&gt;&lt;/EndNote&gt;</w:instrText>
+      </w:r>
+      <w:r>
+        <w:fldChar w:fldCharType="separate"/>
+      </w:r>
+      <w:r>
+        <w:rPr>
+          <w:noProof/>
+        </w:rPr>
+        <w:t>(Conen et al., 2005)</w:t>
+      </w:r>
+      <w:r>
+        <w:fldChar w:fldCharType="end"/>
+      </w:r>
+      <w:r>
+        <w:t>.</w:t>
+      </w:r>
+    </w:p>
+    <w:p>
+      <w:r>
+        <w:t xml:space="preserve">The litter was produced in a stem injection experiment </w:t>
+      </w:r>
+      <w:r>
+        <w:fldChar w:fldCharType="begin">
+          <w:fldData xml:space="preserve">PEVuZE5vdGU+PENpdGU+PEF1dGhvcj5OYWlyPC9BdXRob3I+PFllYXI+MjAxNDwvWWVhcj48UmVj
+TnVtPjY4PC9SZWNOdW0+PERpc3BsYXlUZXh0PihOYWlyLCBXZWF0aGVyYWxsLCBQZXJrcywgJmFt
+cDsgTWVuY3VjY2luaSwgMjAxNCk8L0Rpc3BsYXlUZXh0PjxyZWNvcmQ+PHJlYy1udW1iZXI+Njg8
+L3JlYy1udW1iZXI+PGZvcmVpZ24ta2V5cz48a2V5IGFwcD0iRU4iIGRiLWlkPSJhcndwejUwdHBw
+ZjIwcWVzMGFkeDVhenRldDB3OXh0YXJ0c2QiIHRpbWVzdGFtcD0iMTUwODI0NDMxMyI+Njg8L2tl
+eT48L2ZvcmVpZ24ta2V5cz48cmVmLXR5cGUgbmFtZT0iSm91cm5hbCBBcnRpY2xlIj4xNzwvcmVm
+LXR5cGU+PGNvbnRyaWJ1dG9ycz48YXV0aG9ycz48YXV0aG9yPk5haXIsIFIuPC9hdXRob3I+PGF1
+dGhvcj5XZWF0aGVyYWxsLCBBLjwvYXV0aG9yPjxhdXRob3I+UGVya3MsIE0uPC9hdXRob3I+PGF1
+dGhvcj5NZW5jdWNjaW5pLCBNLjwvYXV0aG9yPjwvYXV0aG9ycz48L2NvbnRyaWJ1dG9ycz48YXV0
+aC1hZGRyZXNzPlVuaXYgRWRpbmJ1cmdoLCBTY2ggR2Vvc2NpLCBFZGluYnVyZ2ggRUg5IDNKTiwg
+TWlkbG90aGlhbiwgU2NvdGxhbmQmI3hEO1VuaXYgQ3VtYnJpYSwgTmF0bCBTY2ggRm9yZXN0cnks
+IFBlbnJpdGggQ0ExMSAwQUgsIEVuZ2xhbmQmI3hEO0ZvcmVzdHJ5IENvbW1pc3MgUm9zbGluLCBO
+byBSZXMgU3RuLCBSb3NsaW4gRUgyNSA5U1ksIE1pZGxvdGhpYW4sIFNjb3RsYW5kJiN4RDtDUkVB
+RiwgSUNSRUEsIEJhcmNlbG9uYSwgU3BhaW48L2F1dGgtYWRkcmVzcz48dGl0bGVzPjx0aXRsZT5T
+dGVtIGluamVjdGlvbiBvZiBOLTE1LU5INE5PMyBpbnRvIG1hdHVyZSBTaXRrYSBzcHJ1Y2UgKFBp
+Y2VhIHNpdGNoZW5zaXMpPC90aXRsZT48c2Vjb25kYXJ5LXRpdGxlPlRyZWUgUGh5c2lvbG9neTwv
+c2Vjb25kYXJ5LXRpdGxlPjxhbHQtdGl0bGU+VHJlZSBQaHlzaW9sPC9hbHQtdGl0bGU+PC90aXRs
+ZXM+PHBlcmlvZGljYWw+PGZ1bGwtdGl0bGU+VHJlZSBQaHlzaW9sb2d5PC9mdWxsLXRpdGxlPjxh
+YmJyLTE+VHJlZSBQaHlzaW9sPC9hYmJyLTE+PC9wZXJpb2RpY2FsPjxhbHQtcGVyaW9kaWNhbD48
+ZnVsbC10aXRsZT5UcmVlIFBoeXNpb2xvZ3k8L2Z1bGwtdGl0bGU+PGFiYnItMT5UcmVlIFBoeXNp
+b2w8L2FiYnItMT48L2FsdC1wZXJpb2RpY2FsPjxwYWdlcz4xMTMwLTExNDA8L3BhZ2VzPjx2b2x1
+bWU+MzQ8L3ZvbHVtZT48bnVtYmVyPjEwPC9udW1iZXI+PGtleXdvcmRzPjxrZXl3b3JkPmNhbm9w
+eSBwb3NpdGlvbjwva2V5d29yZD48a2V5d29yZD5pc290b3BlIGxhYmVsbGluZzwva2V5d29yZD48
+a2V5d29yZD5sYWJlbGxlZCBiaW9tYXNzPC9rZXl3b3JkPjxrZXl3b3JkPm5pdHJvZ2VuIGFsbG9j
+YXRpb248L2tleXdvcmQ+PGtleXdvcmQ+bml0cm9nZW4gc3RvcmFnZTwva2V5d29yZD48a2V5d29y
+ZD54eWxlbTwva2V5d29yZD48a2V5d29yZD5waW51cy1waW5hc3RlciB0cmVlczwva2V5d29yZD48
+a2V5d29yZD5uaXRyb2dlbiBkZXBvc2l0aW9uPC9rZXl3b3JkPjxrZXl3b3JkPmNhbm9weSBzdHJ1
+Y3R1cmU8L2tleXdvcmQ+PGtleXdvcmQ+b2FrIGZvcmVzdDwva2V5d29yZD48a2V5d29yZD5zY290
+cyBwaW5lPC9rZXl3b3JkPjxrZXl3b3JkPm4tMTU8L2tleXdvcmQ+PGtleXdvcmQ+Z3Jvd3RoPC9r
+ZXl3b3JkPjxrZXl3b3JkPnRlbXBlcmF0ZTwva2V5d29yZD48a2V5d29yZD5wbGFudGF0aW9uPC9r
+ZXl3b3JkPjxrZXl3b3JkPnRyYW5zcG9ydDwva2V5d29yZD48L2tleXdvcmRzPjxkYXRlcz48eWVh
+cj4yMDE0PC95ZWFyPjxwdWItZGF0ZXM+PGRhdGU+T2N0PC9kYXRlPjwvcHViLWRhdGVzPjwvZGF0
+ZXM+PGlzYm4+MDgyOS0zMThYPC9pc2JuPjxhY2Nlc3Npb24tbnVtPldPUzowMDAzNDU4Mzg1MDAw
+MTA8L2FjY2Vzc2lvbi1udW0+PHVybHM+PHJlbGF0ZWQtdXJscz48dXJsPiZsdDtHbyB0byBJU0km
+Z3Q7Oi8vV09TOjAwMDM0NTgzODUwMDAxMDwvdXJsPjwvcmVsYXRlZC11cmxzPjwvdXJscz48ZWxl
+Y3Ryb25pYy1yZXNvdXJjZS1udW0+MTAuMTA5My90cmVlcGh5cy90cHUwODQ8L2VsZWN0cm9uaWMt
+cmVzb3VyY2UtbnVtPjxsYW5ndWFnZT5FbmdsaXNoPC9sYW5ndWFnZT48L3JlY29yZD48L0NpdGU+
+PC9FbmROb3RlPgB=
+</w:fldData>
+        </w:fldChar>
+      </w:r>
+      <w:r>
+        <w:instrText xml:space="preserve"> ADDIN EN.CITE </w:instrText>
+      </w:r>
+      <w:r>
+        <w:fldChar w:fldCharType="begin">
+          <w:fldData xml:space="preserve">PEVuZE5vdGU+PENpdGU+PEF1dGhvcj5OYWlyPC9BdXRob3I+PFllYXI+MjAxNDwvWWVhcj48UmVj
+TnVtPjY4PC9SZWNOdW0+PERpc3BsYXlUZXh0PihOYWlyLCBXZWF0aGVyYWxsLCBQZXJrcywgJmFt
+cDsgTWVuY3VjY2luaSwgMjAxNCk8L0Rpc3BsYXlUZXh0PjxyZWNvcmQ+PHJlYy1udW1iZXI+Njg8
+L3JlYy1udW1iZXI+PGZvcmVpZ24ta2V5cz48a2V5IGFwcD0iRU4iIGRiLWlkPSJhcndwejUwdHBw
+ZjIwcWVzMGFkeDVhenRldDB3OXh0YXJ0c2QiIHRpbWVzdGFtcD0iMTUwODI0NDMxMyI+Njg8L2tl
+eT48L2ZvcmVpZ24ta2V5cz48cmVmLXR5cGUgbmFtZT0iSm91cm5hbCBBcnRpY2xlIj4xNzwvcmVm
+LXR5cGU+PGNvbnRyaWJ1dG9ycz48YXV0aG9ycz48YXV0aG9yPk5haXIsIFIuPC9hdXRob3I+PGF1
+dGhvcj5XZWF0aGVyYWxsLCBBLjwvYXV0aG9yPjxhdXRob3I+UGVya3MsIE0uPC9hdXRob3I+PGF1
+dGhvcj5NZW5jdWNjaW5pLCBNLjwvYXV0aG9yPjwvYXV0aG9ycz48L2NvbnRyaWJ1dG9ycz48YXV0
+aC1hZGRyZXNzPlVuaXYgRWRpbmJ1cmdoLCBTY2ggR2Vvc2NpLCBFZGluYnVyZ2ggRUg5IDNKTiwg
+TWlkbG90aGlhbiwgU2NvdGxhbmQmI3hEO1VuaXYgQ3VtYnJpYSwgTmF0bCBTY2ggRm9yZXN0cnks
+IFBlbnJpdGggQ0ExMSAwQUgsIEVuZ2xhbmQmI3hEO0ZvcmVzdHJ5IENvbW1pc3MgUm9zbGluLCBO
+byBSZXMgU3RuLCBSb3NsaW4gRUgyNSA5U1ksIE1pZGxvdGhpYW4sIFNjb3RsYW5kJiN4RDtDUkVB
+RiwgSUNSRUEsIEJhcmNlbG9uYSwgU3BhaW48L2F1dGgtYWRkcmVzcz48dGl0bGVzPjx0aXRsZT5T
+dGVtIGluamVjdGlvbiBvZiBOLTE1LU5INE5PMyBpbnRvIG1hdHVyZSBTaXRrYSBzcHJ1Y2UgKFBp
+Y2VhIHNpdGNoZW5zaXMpPC90aXRsZT48c2Vjb25kYXJ5LXRpdGxlPlRyZWUgUGh5c2lvbG9neTwv
+c2Vjb25kYXJ5LXRpdGxlPjxhbHQtdGl0bGU+VHJlZSBQaHlzaW9sPC9hbHQtdGl0bGU+PC90aXRs
+ZXM+PHBlcmlvZGljYWw+PGZ1bGwtdGl0bGU+VHJlZSBQaHlzaW9sb2d5PC9mdWxsLXRpdGxlPjxh
+YmJyLTE+VHJlZSBQaHlzaW9sPC9hYmJyLTE+PC9wZXJpb2RpY2FsPjxhbHQtcGVyaW9kaWNhbD48
+ZnVsbC10aXRsZT5UcmVlIFBoeXNpb2xvZ3k8L2Z1bGwtdGl0bGU+PGFiYnItMT5UcmVlIFBoeXNp
+b2w8L2FiYnItMT48L2FsdC1wZXJpb2RpY2FsPjxwYWdlcz4xMTMwLTExNDA8L3BhZ2VzPjx2b2x1
+bWU+MzQ8L3ZvbHVtZT48bnVtYmVyPjEwPC9udW1iZXI+PGtleXdvcmRzPjxrZXl3b3JkPmNhbm9w
+eSBwb3NpdGlvbjwva2V5d29yZD48a2V5d29yZD5pc290b3BlIGxhYmVsbGluZzwva2V5d29yZD48
+a2V5d29yZD5sYWJlbGxlZCBiaW9tYXNzPC9rZXl3b3JkPjxrZXl3b3JkPm5pdHJvZ2VuIGFsbG9j
+YXRpb248L2tleXdvcmQ+PGtleXdvcmQ+bml0cm9nZW4gc3RvcmFnZTwva2V5d29yZD48a2V5d29y
+ZD54eWxlbTwva2V5d29yZD48a2V5d29yZD5waW51cy1waW5hc3RlciB0cmVlczwva2V5d29yZD48
+a2V5d29yZD5uaXRyb2dlbiBkZXBvc2l0aW9uPC9rZXl3b3JkPjxrZXl3b3JkPmNhbm9weSBzdHJ1
+Y3R1cmU8L2tleXdvcmQ+PGtleXdvcmQ+b2FrIGZvcmVzdDwva2V5d29yZD48a2V5d29yZD5zY290
+cyBwaW5lPC9rZXl3b3JkPjxrZXl3b3JkPm4tMTU8L2tleXdvcmQ+PGtleXdvcmQ+Z3Jvd3RoPC9r
+ZXl3b3JkPjxrZXl3b3JkPnRlbXBlcmF0ZTwva2V5d29yZD48a2V5d29yZD5wbGFudGF0aW9uPC9r
+ZXl3b3JkPjxrZXl3b3JkPnRyYW5zcG9ydDwva2V5d29yZD48L2tleXdvcmRzPjxkYXRlcz48eWVh
+cj4yMDE0PC95ZWFyPjxwdWItZGF0ZXM+PGRhdGU+T2N0PC9kYXRlPjwvcHViLWRhdGVzPjwvZGF0
+ZXM+PGlzYm4+MDgyOS0zMThYPC9pc2JuPjxhY2Nlc3Npb24tbnVtPldPUzowMDAzNDU4Mzg1MDAw
+MTA8L2FjY2Vzc2lvbi1udW0+PHVybHM+PHJlbGF0ZWQtdXJscz48dXJsPiZsdDtHbyB0byBJU0km
+Z3Q7Oi8vV09TOjAwMDM0NTgzODUwMDAxMDwvdXJsPjwvcmVsYXRlZC11cmxzPjwvdXJscz48ZWxl
+Y3Ryb25pYy1yZXNvdXJjZS1udW0+MTAuMTA5My90cmVlcGh5cy90cHUwODQ8L2VsZWN0cm9uaWMt
+cmVzb3VyY2UtbnVtPjxsYW5ndWFnZT5FbmdsaXNoPC9sYW5ndWFnZT48L3JlY29yZD48L0NpdGU+
+PC9FbmROb3RlPgB=
+</w:fldData>
+        </w:fldChar>
+      </w:r>
+      <w:r>
+        <w:instrText xml:space="preserve"> ADDIN EN.CITE.DATA </w:instrText>
+      </w:r>
+      <w:r>
+        <w:fldChar w:fldCharType="end"/>
+      </w:r>
+      <w:r>
+        <w:fldChar w:fldCharType="separate"/>
+      </w:r>
+      <w:r>
+        <w:rPr>
+          <w:noProof/>
+        </w:rPr>
+        <w:t>(Nair, Weatherall, Perks, &amp; Mencuccini, 2014)</w:t>
+      </w:r>
+      <w:r>
+        <w:fldChar w:fldCharType="end"/>
+      </w:r>
+      <w:r>
+        <w:t xml:space="preserve"> </w:t>
+      </w:r>
+      <w:r>
+        <w:t xml:space="preserve">where a labelled a </w:t>
+      </w:r>
+      <w:r>
+        <w:t xml:space="preserve">double </w:t>
+      </w:r>
+      <w:r>
+        <w:rPr>
+          <w:vertAlign w:val="superscript"/>
+        </w:rPr>
+        <w:t>15</w:t>
+      </w:r>
+      <w:r>
+        <w:t xml:space="preserve">N-ammonium nitrate solution was introduced to 13 9-12m </w:t>
+      </w:r>
+      <w:r>
+        <w:t xml:space="preserve">Sitka spruce </w:t>
+      </w:r>
+      <w:r>
+        <w:t>edge-profile trees and left to distribute throughout the canopy</w:t>
+      </w:r>
+      <w:r>
+        <w:t xml:space="preserve">. </w:t>
+      </w:r>
+      <w:r>
+        <w:t xml:space="preserve">The resulting label was heterogeneously distributed throughout the foliage. In this litter deployment, the entire needle biomass from </w:t>
+      </w:r>
+      <w:r>
+        <w:rPr>
+          <w:i/>
+        </w:rPr>
+        <w:t>outside</w:t>
+      </w:r>
+      <w:r>
+        <w:t xml:space="preserve"> the stand (in total, 173 kg of litter) was deployed at Griffin. Each plot is centred on a single target tree with a 3 x 3 tree or </w:t>
+      </w:r>
+      <w:r>
+        <w:t>about 4</w:t>
+      </w:r>
+      <w:r>
+        <w:t xml:space="preserve"> </w:t>
+      </w:r>
+      <w:r>
+        <w:t>by 4</w:t>
+      </w:r>
+      <w:r>
+        <w:t xml:space="preserve"> m plot edged by 8 additional trees. </w:t>
+      </w:r>
+      <w:r>
+        <w:t>There was no significant understory in any of the labelled litter plots and all of the litter derives from Sitka spruce canopy.</w:t>
+      </w:r>
+    </w:p>
+    <w:p>
+      <w:pPr>
+        <w:rPr>
+          <w:highlight w:val="yellow"/>
+        </w:rPr>
+      </w:pPr>
+      <w:r>
+        <w:rPr>
+          <w:highlight w:val="yellow"/>
+        </w:rPr>
+        <w:t>Richard: “These treatments received 15N labelled litter (at 1.53 ± 0.4 (</w:t>
+      </w:r>
+      <w:proofErr w:type="spellStart"/>
+      <w:proofErr w:type="gramStart"/>
+      <w:r>
+        <w:rPr>
+          <w:highlight w:val="yellow"/>
+        </w:rPr>
+        <w:t>s.e</w:t>
+      </w:r>
+      <w:proofErr w:type="gramEnd"/>
+      <w:r>
+        <w:rPr>
+          <w:highlight w:val="yellow"/>
+        </w:rPr>
+        <w:t>.</w:t>
+      </w:r>
+      <w:proofErr w:type="spellEnd"/>
+      <w:r>
+        <w:rPr>
+          <w:highlight w:val="yellow"/>
+        </w:rPr>
+        <w:t>) atom % 15N</w:t>
+      </w:r>
+    </w:p>
+    <w:p>
+      <w:r>
+        <w:rPr>
+          <w:highlight w:val="yellow"/>
+        </w:rPr>
+        <w:t>(3227 15N h), 1.87 ± 0.1 atom % 15N (4184 15N h)</w:t>
+      </w:r>
+      <w:proofErr w:type="gramStart"/>
+      <w:r>
+        <w:rPr>
+          <w:highlight w:val="yellow"/>
+        </w:rPr>
+        <w:t>, ,</w:t>
+      </w:r>
+      <w:proofErr w:type="gramEnd"/>
+      <w:r>
+        <w:rPr>
+          <w:highlight w:val="yellow"/>
+        </w:rPr>
+        <w:t xml:space="preserve"> and 2.09 ± 0.2 atom% 15N (4807 15N h). A second treatment received unlabelled litter, at natural </w:t>
+      </w:r>
+      <w:proofErr w:type="gramStart"/>
+      <w:r>
+        <w:rPr>
+          <w:highlight w:val="yellow"/>
+        </w:rPr>
+        <w:t>abundance(</w:t>
+      </w:r>
+      <w:proofErr w:type="gramEnd"/>
+      <w:r>
+        <w:rPr>
+          <w:highlight w:val="yellow"/>
+        </w:rPr>
+        <w:t xml:space="preserve">0.366 % 15N h) for all plots). As this labelled litter was derived from multiple trees (three per plot), injected with 15N (Nair et al. (In Press), in press.), we minimised the within-treatment variance in the 15N content by </w:t>
+      </w:r>
+      <w:proofErr w:type="spellStart"/>
+      <w:r>
+        <w:rPr>
+          <w:highlight w:val="yellow"/>
+        </w:rPr>
+        <w:t>mixingthe</w:t>
+      </w:r>
+      <w:proofErr w:type="spellEnd"/>
+      <w:r>
+        <w:rPr>
+          <w:highlight w:val="yellow"/>
+        </w:rPr>
+        <w:t xml:space="preserve"> litter for each plot well before application. Total dry masses of 15N-labelledlitter deployed were 23.0 kg, 22.2 kg, and 21.7 kg, and unlabelled litter 29.81 kg 29.52 kg and 27.07 kg. </w:t>
+      </w:r>
+      <w:proofErr w:type="spellStart"/>
+      <w:r>
+        <w:rPr>
+          <w:highlight w:val="yellow"/>
+        </w:rPr>
+        <w:t>Trasforma</w:t>
+      </w:r>
+      <w:proofErr w:type="spellEnd"/>
+      <w:r>
+        <w:rPr>
+          <w:highlight w:val="yellow"/>
+        </w:rPr>
+        <w:t xml:space="preserve"> la </w:t>
+      </w:r>
+      <w:proofErr w:type="spellStart"/>
+      <w:r>
+        <w:rPr>
+          <w:highlight w:val="yellow"/>
+        </w:rPr>
+        <w:t>tabella</w:t>
+      </w:r>
+      <w:proofErr w:type="spellEnd"/>
+      <w:r>
+        <w:rPr>
+          <w:highlight w:val="yellow"/>
+        </w:rPr>
+        <w:t xml:space="preserve"> sotto in </w:t>
+      </w:r>
+      <w:proofErr w:type="spellStart"/>
+      <w:r>
+        <w:rPr>
+          <w:highlight w:val="yellow"/>
+        </w:rPr>
+        <w:t>dati</w:t>
+      </w:r>
+      <w:proofErr w:type="spellEnd"/>
+      <w:r>
+        <w:rPr>
+          <w:highlight w:val="yellow"/>
+        </w:rPr>
+        <w:t xml:space="preserve"> </w:t>
+      </w:r>
+      <w:proofErr w:type="spellStart"/>
+      <w:r>
+        <w:rPr>
+          <w:highlight w:val="yellow"/>
+        </w:rPr>
+        <w:t>cosi</w:t>
+      </w:r>
+      <w:proofErr w:type="spellEnd"/>
+      <w:r>
+        <w:rPr>
+          <w:highlight w:val="yellow"/>
+        </w:rPr>
+        <w:t>’.</w:t>
+      </w:r>
+    </w:p>
+    <w:p>
+      <w:r>
+        <w:t xml:space="preserve">Due to the different mean </w:t>
+      </w:r>
+      <w:r>
+        <w:rPr>
+          <w:vertAlign w:val="superscript"/>
+        </w:rPr>
+        <w:t>15</w:t>
+      </w:r>
+      <w:r>
+        <w:t>N atom %</w:t>
+      </w:r>
+      <w:r>
+        <w:t xml:space="preserve"> of each injected tree litter, the plots showed different average values of </w:t>
+      </w:r>
+      <w:r>
+        <w:rPr>
+          <w:vertAlign w:val="superscript"/>
+        </w:rPr>
+        <w:t>15</w:t>
+      </w:r>
+      <w:r>
+        <w:t>N atom %</w:t>
+      </w:r>
+      <w:r>
+        <w:t xml:space="preserve"> as follows:</w:t>
+      </w:r>
+    </w:p>
+    <w:tbl>
+      <w:tblPr>
+        <w:tblW w:w="7895" w:type="dxa"/>
+        <w:tblInd w:w="93" w:type="dxa"/>
+        <w:tblLook w:val="04A0" w:firstRow="1" w:lastRow="0" w:firstColumn="1" w:lastColumn="0" w:noHBand="0" w:noVBand="1"/>
+      </w:tblPr>
+      <w:tblGrid>
+        <w:gridCol w:w="950"/>
+        <w:gridCol w:w="2042"/>
+        <w:gridCol w:w="1985"/>
+        <w:gridCol w:w="1418"/>
+        <w:gridCol w:w="1500"/>
+      </w:tblGrid>
+      <w:tr>
+        <w:trPr>
+          <w:trHeight w:val="315"/>
+        </w:trPr>
+        <w:tc>
+          <w:tcPr>
+            <w:tcW w:w="950" w:type="dxa"/>
+            <w:tcBorders>
+              <w:top w:val="nil"/>
+              <w:left w:val="nil"/>
+              <w:bottom w:val="single" w:sz="4" w:space="0" w:color="auto"/>
+              <w:right w:val="nil"/>
+            </w:tcBorders>
+            <w:shd w:val="clear" w:color="auto" w:fill="auto"/>
+            <w:noWrap/>
+            <w:vAlign w:val="bottom"/>
+            <w:hideMark/>
+          </w:tcPr>
+          <w:p>
+            <w:pPr>
+              <w:spacing w:after="0" w:line="240" w:lineRule="auto"/>
+              <w:rPr>
+                <w:rFonts w:ascii="Calibri" w:eastAsia="Times New Roman" w:hAnsi="Calibri" w:cs="Times New Roman"/>
+                <w:b/>
+                <w:bCs/>
+                <w:color w:val="000000"/>
+                <w:sz w:val="20"/>
+                <w:szCs w:val="20"/>
+                <w:lang w:eastAsia="en-GB"/>
+              </w:rPr>
+            </w:pPr>
+            <w:r>
+              <w:rPr>
+                <w:rFonts w:ascii="Calibri" w:eastAsia="Times New Roman" w:hAnsi="Calibri" w:cs="Times New Roman"/>
+                <w:b/>
+                <w:bCs/>
+                <w:color w:val="000000"/>
+                <w:sz w:val="20"/>
+                <w:szCs w:val="20"/>
+                <w:lang w:eastAsia="en-GB"/>
+              </w:rPr>
+              <w:t xml:space="preserve">Litter </w:t>
+            </w:r>
+            <w:r>
+              <w:rPr>
+                <w:rFonts w:ascii="Calibri" w:eastAsia="Times New Roman" w:hAnsi="Calibri" w:cs="Times New Roman"/>
+                <w:b/>
+                <w:bCs/>
+                <w:color w:val="000000"/>
+                <w:sz w:val="20"/>
+                <w:szCs w:val="20"/>
+                <w:lang w:eastAsia="en-GB"/>
+              </w:rPr>
+              <w:t>Plot</w:t>
+            </w:r>
+          </w:p>
+        </w:tc>
+        <w:tc>
+          <w:tcPr>
+            <w:tcW w:w="2042" w:type="dxa"/>
+            <w:tcBorders>
+              <w:top w:val="nil"/>
+              <w:left w:val="nil"/>
+              <w:bottom w:val="single" w:sz="4" w:space="0" w:color="auto"/>
+              <w:right w:val="nil"/>
+            </w:tcBorders>
+            <w:shd w:val="clear" w:color="auto" w:fill="auto"/>
+            <w:noWrap/>
+            <w:vAlign w:val="bottom"/>
+            <w:hideMark/>
+          </w:tcPr>
+          <w:p>
+            <w:pPr>
+              <w:spacing w:after="0" w:line="240" w:lineRule="auto"/>
+              <w:jc w:val="center"/>
+              <w:rPr>
+                <w:rFonts w:ascii="Calibri" w:eastAsia="Times New Roman" w:hAnsi="Calibri" w:cs="Times New Roman"/>
+                <w:b/>
+                <w:bCs/>
+                <w:color w:val="000000"/>
+                <w:sz w:val="20"/>
+                <w:szCs w:val="20"/>
+                <w:lang w:eastAsia="en-GB"/>
+              </w:rPr>
+            </w:pPr>
+            <w:r>
+              <w:rPr>
+                <w:rFonts w:ascii="Calibri" w:eastAsia="Times New Roman" w:hAnsi="Calibri" w:cs="Times New Roman"/>
+                <w:b/>
+                <w:bCs/>
+                <w:color w:val="000000"/>
+                <w:sz w:val="20"/>
+                <w:szCs w:val="20"/>
+                <w:lang w:eastAsia="en-GB"/>
+              </w:rPr>
+              <w:t>T</w:t>
+            </w:r>
+            <w:r>
+              <w:rPr>
+                <w:rFonts w:ascii="Calibri" w:eastAsia="Times New Roman" w:hAnsi="Calibri" w:cs="Times New Roman"/>
+                <w:b/>
+                <w:bCs/>
+                <w:color w:val="000000"/>
+                <w:sz w:val="20"/>
+                <w:szCs w:val="20"/>
+                <w:lang w:eastAsia="en-GB"/>
+              </w:rPr>
+              <w:t>reatment</w:t>
+            </w:r>
+            <w:r>
+              <w:rPr>
+                <w:rFonts w:ascii="Calibri" w:eastAsia="Times New Roman" w:hAnsi="Calibri" w:cs="Times New Roman"/>
+                <w:b/>
+                <w:bCs/>
+                <w:color w:val="000000"/>
+                <w:sz w:val="20"/>
+                <w:szCs w:val="20"/>
+                <w:lang w:eastAsia="en-GB"/>
+              </w:rPr>
+              <w:t xml:space="preserve"> Location</w:t>
+            </w:r>
+          </w:p>
+        </w:tc>
+        <w:tc>
+          <w:tcPr>
+            <w:tcW w:w="1985" w:type="dxa"/>
+            <w:tcBorders>
+              <w:top w:val="nil"/>
+              <w:left w:val="nil"/>
+              <w:bottom w:val="single" w:sz="4" w:space="0" w:color="auto"/>
+              <w:right w:val="nil"/>
+            </w:tcBorders>
+            <w:shd w:val="clear" w:color="auto" w:fill="auto"/>
+            <w:noWrap/>
+            <w:vAlign w:val="bottom"/>
+            <w:hideMark/>
+          </w:tcPr>
+          <w:p>
+            <w:pPr>
+              <w:spacing w:after="0" w:line="240" w:lineRule="auto"/>
+              <w:jc w:val="center"/>
+              <w:rPr>
+                <w:rFonts w:ascii="Calibri" w:eastAsia="Times New Roman" w:hAnsi="Calibri" w:cs="Times New Roman"/>
+                <w:b/>
+                <w:bCs/>
+                <w:color w:val="000000"/>
+                <w:sz w:val="20"/>
+                <w:szCs w:val="20"/>
+                <w:lang w:eastAsia="en-GB"/>
+              </w:rPr>
+            </w:pPr>
+            <w:r>
+              <w:rPr>
+                <w:rFonts w:ascii="Calibri" w:eastAsia="Times New Roman" w:hAnsi="Calibri" w:cs="Times New Roman"/>
+                <w:b/>
+                <w:bCs/>
+                <w:color w:val="000000"/>
+                <w:sz w:val="20"/>
+                <w:szCs w:val="20"/>
+                <w:lang w:eastAsia="en-GB"/>
+              </w:rPr>
+              <w:t>C</w:t>
+            </w:r>
+            <w:r>
+              <w:rPr>
+                <w:rFonts w:ascii="Calibri" w:eastAsia="Times New Roman" w:hAnsi="Calibri" w:cs="Times New Roman"/>
+                <w:b/>
+                <w:bCs/>
+                <w:color w:val="000000"/>
+                <w:sz w:val="20"/>
+                <w:szCs w:val="20"/>
+                <w:lang w:eastAsia="en-GB"/>
+              </w:rPr>
+              <w:t>ontrol</w:t>
+            </w:r>
+            <w:r>
+              <w:rPr>
+                <w:rFonts w:ascii="Calibri" w:eastAsia="Times New Roman" w:hAnsi="Calibri" w:cs="Times New Roman"/>
+                <w:b/>
+                <w:bCs/>
+                <w:color w:val="000000"/>
+                <w:sz w:val="20"/>
+                <w:szCs w:val="20"/>
+                <w:lang w:eastAsia="en-GB"/>
+              </w:rPr>
+              <w:t xml:space="preserve"> Location</w:t>
+            </w:r>
+          </w:p>
+        </w:tc>
+        <w:tc>
+          <w:tcPr>
+            <w:tcW w:w="1418" w:type="dxa"/>
+            <w:tcBorders>
+              <w:top w:val="nil"/>
+              <w:left w:val="nil"/>
+              <w:bottom w:val="single" w:sz="4" w:space="0" w:color="auto"/>
+              <w:right w:val="nil"/>
+            </w:tcBorders>
+            <w:shd w:val="clear" w:color="auto" w:fill="auto"/>
+            <w:noWrap/>
+            <w:vAlign w:val="bottom"/>
+            <w:hideMark/>
+          </w:tcPr>
+          <w:p>
+            <w:pPr>
+              <w:spacing w:after="0" w:line="240" w:lineRule="auto"/>
+              <w:jc w:val="center"/>
+              <w:rPr>
+                <w:rFonts w:ascii="Calibri" w:eastAsia="Times New Roman" w:hAnsi="Calibri" w:cs="Times New Roman"/>
+                <w:b/>
+                <w:bCs/>
+                <w:color w:val="000000"/>
+                <w:sz w:val="20"/>
+                <w:szCs w:val="20"/>
+                <w:lang w:eastAsia="en-GB"/>
+              </w:rPr>
+            </w:pPr>
+            <w:r>
+              <w:rPr>
+                <w:rFonts w:ascii="Calibri" w:eastAsia="Times New Roman" w:hAnsi="Calibri" w:cs="Times New Roman"/>
+                <w:b/>
+                <w:bCs/>
+                <w:color w:val="000000"/>
+                <w:sz w:val="20"/>
+                <w:szCs w:val="20"/>
+                <w:lang w:eastAsia="en-GB"/>
+              </w:rPr>
+              <w:t xml:space="preserve">mass litter applied </w:t>
+            </w:r>
+            <w:r>
+              <w:rPr>
+                <w:rFonts w:ascii="Calibri" w:eastAsia="Times New Roman" w:hAnsi="Calibri" w:cs="Times New Roman"/>
+                <w:b/>
+                <w:bCs/>
+                <w:color w:val="000000"/>
+                <w:sz w:val="20"/>
+                <w:szCs w:val="20"/>
+                <w:lang w:eastAsia="en-GB"/>
+              </w:rPr>
+              <w:t xml:space="preserve">per plot </w:t>
+            </w:r>
+            <w:r>
+              <w:rPr>
+                <w:rFonts w:ascii="Calibri" w:eastAsia="Times New Roman" w:hAnsi="Calibri" w:cs="Times New Roman"/>
+                <w:b/>
+                <w:bCs/>
+                <w:color w:val="000000"/>
+                <w:sz w:val="20"/>
+                <w:szCs w:val="20"/>
+                <w:lang w:eastAsia="en-GB"/>
+              </w:rPr>
+              <w:t>(kg)</w:t>
+            </w:r>
+          </w:p>
+        </w:tc>
+        <w:tc>
+          <w:tcPr>
+            <w:tcW w:w="1500" w:type="dxa"/>
+            <w:tcBorders>
+              <w:top w:val="nil"/>
+              <w:left w:val="nil"/>
+              <w:bottom w:val="single" w:sz="4" w:space="0" w:color="auto"/>
+              <w:right w:val="nil"/>
+            </w:tcBorders>
+            <w:shd w:val="clear" w:color="auto" w:fill="auto"/>
+            <w:noWrap/>
+            <w:vAlign w:val="bottom"/>
+            <w:hideMark/>
+          </w:tcPr>
+          <w:p>
+            <w:pPr>
+              <w:spacing w:after="0" w:line="240" w:lineRule="auto"/>
+              <w:jc w:val="center"/>
+              <w:rPr>
+                <w:rFonts w:ascii="Calibri" w:eastAsia="Times New Roman" w:hAnsi="Calibri" w:cs="Times New Roman"/>
+                <w:b/>
+                <w:bCs/>
+                <w:color w:val="000000"/>
+                <w:sz w:val="20"/>
+                <w:szCs w:val="20"/>
+                <w:lang w:eastAsia="en-GB"/>
+              </w:rPr>
+            </w:pPr>
+            <w:r>
+              <w:rPr>
+                <w:rFonts w:ascii="Calibri" w:eastAsia="Times New Roman" w:hAnsi="Calibri" w:cs="Times New Roman"/>
+                <w:b/>
+                <w:bCs/>
+                <w:color w:val="000000"/>
+                <w:sz w:val="20"/>
+                <w:szCs w:val="20"/>
+                <w:lang w:eastAsia="en-GB"/>
+              </w:rPr>
+              <w:t xml:space="preserve">At Application </w:t>
+            </w:r>
+            <w:r>
+              <w:rPr>
+                <w:rFonts w:ascii="Calibri" w:eastAsia="Times New Roman" w:hAnsi="Calibri" w:cs="Times New Roman"/>
+                <w:b/>
+                <w:bCs/>
+                <w:color w:val="000000"/>
+                <w:sz w:val="20"/>
+                <w:szCs w:val="20"/>
+                <w:lang w:eastAsia="en-GB"/>
+              </w:rPr>
+              <w:t>Average</w:t>
+            </w:r>
+            <w:r>
+              <w:rPr>
+                <w:rFonts w:ascii="Calibri" w:eastAsia="Times New Roman" w:hAnsi="Calibri" w:cs="Times New Roman"/>
+                <w:b/>
+                <w:bCs/>
+                <w:color w:val="000000"/>
+                <w:sz w:val="20"/>
+                <w:szCs w:val="20"/>
+                <w:lang w:eastAsia="en-GB"/>
+              </w:rPr>
+              <w:t xml:space="preserve"> </w:t>
+            </w:r>
+            <w:r>
+              <w:rPr>
+                <w:rFonts w:ascii="Calibri" w:eastAsia="Times New Roman" w:hAnsi="Calibri" w:cs="Times New Roman"/>
+                <w:b/>
+                <w:bCs/>
+                <w:color w:val="000000"/>
+                <w:sz w:val="20"/>
+                <w:szCs w:val="20"/>
+                <w:vertAlign w:val="superscript"/>
+                <w:lang w:eastAsia="en-GB"/>
+              </w:rPr>
+              <w:t>15</w:t>
+            </w:r>
+            <w:r>
+              <w:rPr>
+                <w:rFonts w:ascii="Calibri" w:eastAsia="Times New Roman" w:hAnsi="Calibri" w:cs="Times New Roman"/>
+                <w:b/>
+                <w:bCs/>
+                <w:color w:val="000000"/>
+                <w:sz w:val="20"/>
+                <w:szCs w:val="20"/>
+                <w:lang w:eastAsia="en-GB"/>
+              </w:rPr>
+              <w:t>N</w:t>
+            </w:r>
+            <w:r>
+              <w:rPr>
+                <w:rFonts w:ascii="Calibri" w:eastAsia="Times New Roman" w:hAnsi="Calibri" w:cs="Times New Roman"/>
+                <w:b/>
+                <w:bCs/>
+                <w:color w:val="000000"/>
+                <w:sz w:val="20"/>
+                <w:szCs w:val="20"/>
+                <w:lang w:eastAsia="en-GB"/>
+              </w:rPr>
+              <w:t xml:space="preserve"> atom %</w:t>
+            </w:r>
+          </w:p>
+        </w:tc>
+      </w:tr>
+      <w:tr>
+        <w:trPr>
+          <w:trHeight w:val="315"/>
+        </w:trPr>
+        <w:tc>
+          <w:tcPr>
+            <w:tcW w:w="950" w:type="dxa"/>
+            <w:tcBorders>
+              <w:top w:val="nil"/>
+              <w:left w:val="nil"/>
+              <w:bottom w:val="nil"/>
+              <w:right w:val="nil"/>
+            </w:tcBorders>
+            <w:shd w:val="clear" w:color="auto" w:fill="auto"/>
+            <w:noWrap/>
+            <w:vAlign w:val="bottom"/>
+            <w:hideMark/>
+          </w:tcPr>
+          <w:p>
+            <w:pPr>
+              <w:spacing w:after="0" w:line="240" w:lineRule="auto"/>
+              <w:rPr>
+                <w:rFonts w:ascii="Calibri" w:eastAsia="Times New Roman" w:hAnsi="Calibri" w:cs="Times New Roman"/>
+                <w:color w:val="000000"/>
+                <w:lang w:eastAsia="en-GB"/>
+              </w:rPr>
+            </w:pPr>
+            <w:r>
+              <w:rPr>
+                <w:rFonts w:ascii="Calibri" w:eastAsia="Times New Roman" w:hAnsi="Calibri" w:cs="Times New Roman"/>
+                <w:color w:val="000000"/>
+                <w:lang w:eastAsia="en-GB"/>
+              </w:rPr>
+              <w:t>A</w:t>
+            </w:r>
+          </w:p>
+        </w:tc>
+        <w:tc>
+          <w:tcPr>
+            <w:tcW w:w="2042" w:type="dxa"/>
+            <w:tcBorders>
+              <w:top w:val="nil"/>
+              <w:left w:val="nil"/>
+              <w:bottom w:val="nil"/>
+              <w:right w:val="nil"/>
+            </w:tcBorders>
+            <w:shd w:val="clear" w:color="auto" w:fill="auto"/>
+            <w:noWrap/>
+            <w:vAlign w:val="bottom"/>
+            <w:hideMark/>
+          </w:tcPr>
+          <w:p>
+            <w:pPr>
+              <w:spacing w:after="0" w:line="240" w:lineRule="auto"/>
+              <w:rPr>
+                <w:rFonts w:ascii="Calibri" w:eastAsia="Times New Roman" w:hAnsi="Calibri" w:cs="Times New Roman"/>
+                <w:color w:val="000000"/>
+                <w:sz w:val="20"/>
+                <w:szCs w:val="20"/>
+                <w:lang w:eastAsia="en-GB"/>
+              </w:rPr>
+            </w:pPr>
+            <w:r>
+              <w:rPr>
+                <w:rFonts w:ascii="Calibri" w:eastAsia="Times New Roman" w:hAnsi="Calibri" w:cs="Times New Roman"/>
+                <w:color w:val="000000"/>
+                <w:sz w:val="20"/>
+                <w:szCs w:val="20"/>
+                <w:lang w:eastAsia="en-GB"/>
+              </w:rPr>
+              <w:t>T11</w:t>
+            </w:r>
+          </w:p>
+        </w:tc>
+        <w:tc>
+          <w:tcPr>
+            <w:tcW w:w="1985" w:type="dxa"/>
+            <w:tcBorders>
+              <w:top w:val="nil"/>
+              <w:left w:val="nil"/>
+              <w:bottom w:val="nil"/>
+              <w:right w:val="nil"/>
+            </w:tcBorders>
+            <w:shd w:val="clear" w:color="auto" w:fill="auto"/>
+            <w:noWrap/>
+            <w:vAlign w:val="bottom"/>
+            <w:hideMark/>
+          </w:tcPr>
+          <w:p>
+            <w:pPr>
+              <w:spacing w:after="0" w:line="240" w:lineRule="auto"/>
+              <w:rPr>
+                <w:rFonts w:ascii="Calibri" w:eastAsia="Times New Roman" w:hAnsi="Calibri" w:cs="Times New Roman"/>
+                <w:color w:val="000000"/>
+                <w:sz w:val="20"/>
+                <w:szCs w:val="20"/>
+                <w:lang w:eastAsia="en-GB"/>
+              </w:rPr>
+            </w:pPr>
+            <w:r>
+              <w:rPr>
+                <w:rFonts w:ascii="Calibri" w:eastAsia="Times New Roman" w:hAnsi="Calibri" w:cs="Times New Roman"/>
+                <w:color w:val="000000"/>
+                <w:sz w:val="20"/>
+                <w:szCs w:val="20"/>
+                <w:lang w:eastAsia="en-GB"/>
+              </w:rPr>
+              <w:t>C11</w:t>
+            </w:r>
+          </w:p>
+        </w:tc>
+        <w:tc>
+          <w:tcPr>
+            <w:tcW w:w="1418" w:type="dxa"/>
+            <w:tcBorders>
+              <w:top w:val="nil"/>
+              <w:left w:val="nil"/>
+              <w:bottom w:val="nil"/>
+              <w:right w:val="nil"/>
+            </w:tcBorders>
+            <w:shd w:val="clear" w:color="auto" w:fill="auto"/>
+            <w:noWrap/>
+            <w:vAlign w:val="bottom"/>
+            <w:hideMark/>
+          </w:tcPr>
+          <w:p>
+            <w:pPr>
+              <w:spacing w:after="0" w:line="240" w:lineRule="auto"/>
+              <w:jc w:val="center"/>
+              <w:rPr>
+                <w:rFonts w:ascii="Calibri" w:eastAsia="Times New Roman" w:hAnsi="Calibri" w:cs="Times New Roman"/>
+                <w:color w:val="000000"/>
+                <w:lang w:eastAsia="en-GB"/>
+              </w:rPr>
+            </w:pPr>
+            <w:r>
+              <w:rPr>
+                <w:rFonts w:ascii="Calibri" w:eastAsia="Times New Roman" w:hAnsi="Calibri" w:cs="Times New Roman"/>
+                <w:color w:val="000000"/>
+                <w:lang w:eastAsia="en-GB"/>
+              </w:rPr>
+              <w:t>22.1</w:t>
+            </w:r>
+          </w:p>
+        </w:tc>
+        <w:tc>
+          <w:tcPr>
+            <w:tcW w:w="1500" w:type="dxa"/>
+            <w:tcBorders>
+              <w:top w:val="nil"/>
+              <w:left w:val="nil"/>
+              <w:bottom w:val="nil"/>
+              <w:right w:val="nil"/>
+            </w:tcBorders>
+            <w:shd w:val="clear" w:color="auto" w:fill="auto"/>
+            <w:noWrap/>
+            <w:vAlign w:val="bottom"/>
+            <w:hideMark/>
+          </w:tcPr>
+          <w:p>
+            <w:pPr>
+              <w:spacing w:after="0" w:line="240" w:lineRule="auto"/>
+              <w:jc w:val="right"/>
+              <w:rPr>
+                <w:rFonts w:ascii="Calibri" w:eastAsia="Times New Roman" w:hAnsi="Calibri" w:cs="Times New Roman"/>
+                <w:color w:val="000000"/>
+                <w:lang w:eastAsia="en-GB"/>
+              </w:rPr>
+            </w:pPr>
+            <w:r>
+              <w:rPr>
+                <w:rFonts w:ascii="Calibri" w:eastAsia="Times New Roman" w:hAnsi="Calibri" w:cs="Times New Roman"/>
+                <w:color w:val="000000"/>
+                <w:lang w:eastAsia="en-GB"/>
+              </w:rPr>
+              <w:t>1.67651</w:t>
+            </w:r>
+          </w:p>
+        </w:tc>
+      </w:tr>
+      <w:tr>
+        <w:trPr>
+          <w:trHeight w:val="315"/>
+        </w:trPr>
+        <w:tc>
+          <w:tcPr>
+            <w:tcW w:w="950" w:type="dxa"/>
+            <w:tcBorders>
+              <w:top w:val="nil"/>
+              <w:left w:val="nil"/>
+              <w:bottom w:val="nil"/>
+              <w:right w:val="nil"/>
+            </w:tcBorders>
+            <w:shd w:val="clear" w:color="auto" w:fill="auto"/>
+            <w:noWrap/>
+            <w:vAlign w:val="bottom"/>
+            <w:hideMark/>
+          </w:tcPr>
+          <w:p>
+            <w:pPr>
+              <w:spacing w:after="0" w:line="240" w:lineRule="auto"/>
+              <w:rPr>
+                <w:rFonts w:ascii="Calibri" w:eastAsia="Times New Roman" w:hAnsi="Calibri" w:cs="Times New Roman"/>
+                <w:color w:val="000000"/>
+                <w:lang w:eastAsia="en-GB"/>
+              </w:rPr>
+            </w:pPr>
+            <w:r>
+              <w:rPr>
+                <w:rFonts w:ascii="Calibri" w:eastAsia="Times New Roman" w:hAnsi="Calibri" w:cs="Times New Roman"/>
+                <w:color w:val="000000"/>
+                <w:lang w:eastAsia="en-GB"/>
+              </w:rPr>
+              <w:t>B</w:t>
+            </w:r>
+          </w:p>
+        </w:tc>
+        <w:tc>
+          <w:tcPr>
+            <w:tcW w:w="2042" w:type="dxa"/>
+            <w:tcBorders>
+              <w:top w:val="nil"/>
+              <w:left w:val="nil"/>
+              <w:bottom w:val="nil"/>
+              <w:right w:val="nil"/>
+            </w:tcBorders>
+            <w:shd w:val="clear" w:color="auto" w:fill="auto"/>
+            <w:noWrap/>
+            <w:vAlign w:val="bottom"/>
+            <w:hideMark/>
+          </w:tcPr>
+          <w:p>
+            <w:pPr>
+              <w:spacing w:after="0" w:line="240" w:lineRule="auto"/>
+              <w:rPr>
+                <w:rFonts w:ascii="Calibri" w:eastAsia="Times New Roman" w:hAnsi="Calibri" w:cs="Times New Roman"/>
+                <w:color w:val="000000"/>
+                <w:sz w:val="20"/>
+                <w:szCs w:val="20"/>
+                <w:lang w:eastAsia="en-GB"/>
+              </w:rPr>
+            </w:pPr>
+            <w:r>
+              <w:rPr>
+                <w:rFonts w:ascii="Calibri" w:eastAsia="Times New Roman" w:hAnsi="Calibri" w:cs="Times New Roman"/>
+                <w:color w:val="000000"/>
+                <w:sz w:val="20"/>
+                <w:szCs w:val="20"/>
+                <w:lang w:eastAsia="en-GB"/>
+              </w:rPr>
+              <w:t>between T11 and T12</w:t>
+            </w:r>
+          </w:p>
+        </w:tc>
+        <w:tc>
+          <w:tcPr>
+            <w:tcW w:w="1985" w:type="dxa"/>
+            <w:tcBorders>
+              <w:top w:val="nil"/>
+              <w:left w:val="nil"/>
+              <w:bottom w:val="nil"/>
+              <w:right w:val="nil"/>
+            </w:tcBorders>
+            <w:shd w:val="clear" w:color="auto" w:fill="auto"/>
+            <w:noWrap/>
+            <w:vAlign w:val="bottom"/>
+            <w:hideMark/>
+          </w:tcPr>
+          <w:p>
+            <w:pPr>
+              <w:spacing w:after="0" w:line="240" w:lineRule="auto"/>
+              <w:rPr>
+                <w:rFonts w:ascii="Calibri" w:eastAsia="Times New Roman" w:hAnsi="Calibri" w:cs="Times New Roman"/>
+                <w:color w:val="000000"/>
+                <w:sz w:val="20"/>
+                <w:szCs w:val="20"/>
+                <w:lang w:eastAsia="en-GB"/>
+              </w:rPr>
+            </w:pPr>
+            <w:r>
+              <w:rPr>
+                <w:rFonts w:ascii="Calibri" w:eastAsia="Times New Roman" w:hAnsi="Calibri" w:cs="Times New Roman"/>
+                <w:color w:val="000000"/>
+                <w:sz w:val="20"/>
+                <w:szCs w:val="20"/>
+                <w:lang w:eastAsia="en-GB"/>
+              </w:rPr>
+              <w:t>between T11 and T12</w:t>
+            </w:r>
+          </w:p>
+        </w:tc>
+        <w:tc>
+          <w:tcPr>
+            <w:tcW w:w="1418" w:type="dxa"/>
+            <w:tcBorders>
+              <w:top w:val="nil"/>
+              <w:left w:val="nil"/>
+              <w:bottom w:val="nil"/>
+              <w:right w:val="nil"/>
+            </w:tcBorders>
+            <w:shd w:val="clear" w:color="auto" w:fill="auto"/>
+            <w:noWrap/>
+            <w:vAlign w:val="bottom"/>
+            <w:hideMark/>
+          </w:tcPr>
+          <w:p>
+            <w:pPr>
+              <w:spacing w:after="0" w:line="240" w:lineRule="auto"/>
+              <w:jc w:val="center"/>
+              <w:rPr>
+                <w:rFonts w:ascii="Calibri" w:eastAsia="Times New Roman" w:hAnsi="Calibri" w:cs="Times New Roman"/>
+                <w:color w:val="000000"/>
+                <w:lang w:eastAsia="en-GB"/>
+              </w:rPr>
+            </w:pPr>
+            <w:r>
+              <w:rPr>
+                <w:rFonts w:ascii="Calibri" w:eastAsia="Times New Roman" w:hAnsi="Calibri" w:cs="Times New Roman"/>
+                <w:color w:val="000000"/>
+                <w:lang w:eastAsia="en-GB"/>
+              </w:rPr>
+              <w:t>19.3</w:t>
+            </w:r>
+          </w:p>
+        </w:tc>
+        <w:tc>
+          <w:tcPr>
+            <w:tcW w:w="1500" w:type="dxa"/>
+            <w:tcBorders>
+              <w:top w:val="nil"/>
+              <w:left w:val="nil"/>
+              <w:bottom w:val="nil"/>
+              <w:right w:val="nil"/>
+            </w:tcBorders>
+            <w:shd w:val="clear" w:color="auto" w:fill="auto"/>
+            <w:noWrap/>
+            <w:vAlign w:val="bottom"/>
+            <w:hideMark/>
+          </w:tcPr>
+          <w:p>
+            <w:pPr>
+              <w:spacing w:after="0" w:line="240" w:lineRule="auto"/>
+              <w:jc w:val="right"/>
+              <w:rPr>
+                <w:rFonts w:ascii="Calibri" w:eastAsia="Times New Roman" w:hAnsi="Calibri" w:cs="Times New Roman"/>
+                <w:color w:val="000000"/>
+                <w:lang w:eastAsia="en-GB"/>
+              </w:rPr>
+            </w:pPr>
+            <w:r>
+              <w:rPr>
+                <w:rFonts w:ascii="Calibri" w:eastAsia="Times New Roman" w:hAnsi="Calibri" w:cs="Times New Roman"/>
+                <w:color w:val="000000"/>
+                <w:lang w:eastAsia="en-GB"/>
+              </w:rPr>
+              <w:t>1.50631</w:t>
+            </w:r>
+          </w:p>
+        </w:tc>
+      </w:tr>
+      <w:tr>
+        <w:trPr>
+          <w:trHeight w:val="315"/>
+        </w:trPr>
+        <w:tc>
+          <w:tcPr>
+            <w:tcW w:w="950" w:type="dxa"/>
+            <w:tcBorders>
+              <w:top w:val="nil"/>
+              <w:left w:val="nil"/>
+              <w:bottom w:val="nil"/>
+              <w:right w:val="nil"/>
+            </w:tcBorders>
+            <w:shd w:val="clear" w:color="auto" w:fill="auto"/>
+            <w:noWrap/>
+            <w:vAlign w:val="bottom"/>
+            <w:hideMark/>
+          </w:tcPr>
+          <w:p>
+            <w:pPr>
+              <w:spacing w:after="0" w:line="240" w:lineRule="auto"/>
+              <w:rPr>
+                <w:rFonts w:ascii="Calibri" w:eastAsia="Times New Roman" w:hAnsi="Calibri" w:cs="Times New Roman"/>
+                <w:color w:val="000000"/>
+                <w:lang w:eastAsia="en-GB"/>
+              </w:rPr>
+            </w:pPr>
+            <w:r>
+              <w:rPr>
+                <w:rFonts w:ascii="Calibri" w:eastAsia="Times New Roman" w:hAnsi="Calibri" w:cs="Times New Roman"/>
+                <w:color w:val="000000"/>
+                <w:lang w:eastAsia="en-GB"/>
+              </w:rPr>
+              <w:t>C</w:t>
+            </w:r>
+          </w:p>
+        </w:tc>
+        <w:tc>
+          <w:tcPr>
+            <w:tcW w:w="2042" w:type="dxa"/>
+            <w:tcBorders>
+              <w:top w:val="nil"/>
+              <w:left w:val="nil"/>
+              <w:bottom w:val="nil"/>
+              <w:right w:val="nil"/>
+            </w:tcBorders>
+            <w:shd w:val="clear" w:color="auto" w:fill="auto"/>
+            <w:noWrap/>
+            <w:vAlign w:val="bottom"/>
+            <w:hideMark/>
+          </w:tcPr>
+          <w:p>
+            <w:pPr>
+              <w:spacing w:after="0" w:line="240" w:lineRule="auto"/>
+              <w:rPr>
+                <w:rFonts w:ascii="Calibri" w:eastAsia="Times New Roman" w:hAnsi="Calibri" w:cs="Times New Roman"/>
+                <w:color w:val="000000"/>
+                <w:sz w:val="20"/>
+                <w:szCs w:val="20"/>
+                <w:lang w:eastAsia="en-GB"/>
+              </w:rPr>
+            </w:pPr>
+            <w:r>
+              <w:rPr>
+                <w:rFonts w:ascii="Calibri" w:eastAsia="Times New Roman" w:hAnsi="Calibri" w:cs="Times New Roman"/>
+                <w:color w:val="000000"/>
+                <w:sz w:val="20"/>
+                <w:szCs w:val="20"/>
+                <w:lang w:eastAsia="en-GB"/>
+              </w:rPr>
+              <w:t>T12</w:t>
+            </w:r>
+          </w:p>
+        </w:tc>
+        <w:tc>
+          <w:tcPr>
+            <w:tcW w:w="1985" w:type="dxa"/>
+            <w:tcBorders>
+              <w:top w:val="nil"/>
+              <w:left w:val="nil"/>
+              <w:bottom w:val="nil"/>
+              <w:right w:val="nil"/>
+            </w:tcBorders>
+            <w:shd w:val="clear" w:color="auto" w:fill="auto"/>
+            <w:noWrap/>
+            <w:vAlign w:val="bottom"/>
+            <w:hideMark/>
+          </w:tcPr>
+          <w:p>
+            <w:pPr>
+              <w:spacing w:after="0" w:line="240" w:lineRule="auto"/>
+              <w:rPr>
+                <w:rFonts w:ascii="Calibri" w:eastAsia="Times New Roman" w:hAnsi="Calibri" w:cs="Times New Roman"/>
+                <w:color w:val="000000"/>
+                <w:sz w:val="20"/>
+                <w:szCs w:val="20"/>
+                <w:lang w:eastAsia="en-GB"/>
+              </w:rPr>
+            </w:pPr>
+            <w:r>
+              <w:rPr>
+                <w:rFonts w:ascii="Calibri" w:eastAsia="Times New Roman" w:hAnsi="Calibri" w:cs="Times New Roman"/>
+                <w:color w:val="000000"/>
+                <w:sz w:val="20"/>
+                <w:szCs w:val="20"/>
+                <w:lang w:eastAsia="en-GB"/>
+              </w:rPr>
+              <w:t>T12</w:t>
+            </w:r>
+          </w:p>
+        </w:tc>
+        <w:tc>
+          <w:tcPr>
+            <w:tcW w:w="1418" w:type="dxa"/>
+            <w:tcBorders>
+              <w:top w:val="nil"/>
+              <w:left w:val="nil"/>
+              <w:bottom w:val="nil"/>
+              <w:right w:val="nil"/>
+            </w:tcBorders>
+            <w:shd w:val="clear" w:color="auto" w:fill="auto"/>
+            <w:noWrap/>
+            <w:vAlign w:val="bottom"/>
+            <w:hideMark/>
+          </w:tcPr>
+          <w:p>
+            <w:pPr>
+              <w:spacing w:after="0" w:line="240" w:lineRule="auto"/>
+              <w:jc w:val="center"/>
+              <w:rPr>
+                <w:rFonts w:ascii="Calibri" w:eastAsia="Times New Roman" w:hAnsi="Calibri" w:cs="Times New Roman"/>
+                <w:color w:val="000000"/>
+                <w:lang w:eastAsia="en-GB"/>
+              </w:rPr>
+            </w:pPr>
+            <w:r>
+              <w:rPr>
+                <w:rFonts w:ascii="Calibri" w:eastAsia="Times New Roman" w:hAnsi="Calibri" w:cs="Times New Roman"/>
+                <w:color w:val="000000"/>
+                <w:lang w:eastAsia="en-GB"/>
+              </w:rPr>
+              <w:t>20.6</w:t>
+            </w:r>
+          </w:p>
+        </w:tc>
+        <w:tc>
+          <w:tcPr>
+            <w:tcW w:w="1500" w:type="dxa"/>
+            <w:tcBorders>
+              <w:top w:val="nil"/>
+              <w:left w:val="nil"/>
+              <w:bottom w:val="nil"/>
+              <w:right w:val="nil"/>
+            </w:tcBorders>
+            <w:shd w:val="clear" w:color="auto" w:fill="auto"/>
+            <w:noWrap/>
+            <w:vAlign w:val="bottom"/>
+            <w:hideMark/>
+          </w:tcPr>
+          <w:p>
+            <w:pPr>
+              <w:spacing w:after="0" w:line="240" w:lineRule="auto"/>
+              <w:jc w:val="right"/>
+              <w:rPr>
+                <w:rFonts w:ascii="Calibri" w:eastAsia="Times New Roman" w:hAnsi="Calibri" w:cs="Times New Roman"/>
+                <w:color w:val="000000"/>
+                <w:lang w:eastAsia="en-GB"/>
+              </w:rPr>
+            </w:pPr>
+            <w:r>
+              <w:rPr>
+                <w:rFonts w:ascii="Calibri" w:eastAsia="Times New Roman" w:hAnsi="Calibri" w:cs="Times New Roman"/>
+                <w:color w:val="000000"/>
+                <w:lang w:eastAsia="en-GB"/>
+              </w:rPr>
+              <w:t>1.66924</w:t>
+            </w:r>
+          </w:p>
+        </w:tc>
+      </w:tr>
+      <w:tr>
+        <w:trPr>
+          <w:trHeight w:val="315"/>
+        </w:trPr>
+        <w:tc>
+          <w:tcPr>
+            <w:tcW w:w="950" w:type="dxa"/>
+            <w:tcBorders>
+              <w:top w:val="nil"/>
+              <w:left w:val="nil"/>
+              <w:bottom w:val="nil"/>
+              <w:right w:val="nil"/>
+            </w:tcBorders>
+            <w:shd w:val="clear" w:color="auto" w:fill="auto"/>
+            <w:noWrap/>
+            <w:vAlign w:val="bottom"/>
+            <w:hideMark/>
+          </w:tcPr>
+          <w:p>
+            <w:pPr>
+              <w:spacing w:after="0" w:line="240" w:lineRule="auto"/>
+              <w:rPr>
+                <w:rFonts w:ascii="Calibri" w:eastAsia="Times New Roman" w:hAnsi="Calibri" w:cs="Times New Roman"/>
+                <w:color w:val="000000"/>
+                <w:lang w:eastAsia="en-GB"/>
+              </w:rPr>
+            </w:pPr>
+            <w:r>
+              <w:rPr>
+                <w:rFonts w:ascii="Calibri" w:eastAsia="Times New Roman" w:hAnsi="Calibri" w:cs="Times New Roman"/>
+                <w:color w:val="000000"/>
+                <w:lang w:eastAsia="en-GB"/>
+              </w:rPr>
+              <w:t>D</w:t>
+            </w:r>
+          </w:p>
+        </w:tc>
+        <w:tc>
+          <w:tcPr>
+            <w:tcW w:w="2042" w:type="dxa"/>
+            <w:tcBorders>
+              <w:top w:val="nil"/>
+              <w:left w:val="nil"/>
+              <w:bottom w:val="nil"/>
+              <w:right w:val="nil"/>
+            </w:tcBorders>
+            <w:shd w:val="clear" w:color="auto" w:fill="auto"/>
+            <w:noWrap/>
+            <w:vAlign w:val="bottom"/>
+            <w:hideMark/>
+          </w:tcPr>
+          <w:p>
+            <w:pPr>
+              <w:spacing w:after="0" w:line="240" w:lineRule="auto"/>
+              <w:rPr>
+                <w:rFonts w:ascii="Calibri" w:eastAsia="Times New Roman" w:hAnsi="Calibri" w:cs="Times New Roman"/>
+                <w:color w:val="000000"/>
+                <w:sz w:val="20"/>
+                <w:szCs w:val="20"/>
+                <w:lang w:eastAsia="en-GB"/>
+              </w:rPr>
+            </w:pPr>
+            <w:r>
+              <w:rPr>
+                <w:rFonts w:ascii="Calibri" w:eastAsia="Times New Roman" w:hAnsi="Calibri" w:cs="Times New Roman"/>
+                <w:color w:val="000000"/>
+                <w:sz w:val="20"/>
+                <w:szCs w:val="20"/>
+                <w:lang w:eastAsia="en-GB"/>
+              </w:rPr>
+              <w:t>T10 (downslope)</w:t>
+            </w:r>
+          </w:p>
+        </w:tc>
+        <w:tc>
+          <w:tcPr>
+            <w:tcW w:w="1985" w:type="dxa"/>
+            <w:tcBorders>
+              <w:top w:val="nil"/>
+              <w:left w:val="nil"/>
+              <w:bottom w:val="nil"/>
+              <w:right w:val="nil"/>
+            </w:tcBorders>
+            <w:shd w:val="clear" w:color="auto" w:fill="auto"/>
+            <w:noWrap/>
+            <w:vAlign w:val="bottom"/>
+            <w:hideMark/>
+          </w:tcPr>
+          <w:p>
+            <w:pPr>
+              <w:spacing w:after="0" w:line="240" w:lineRule="auto"/>
+              <w:rPr>
+                <w:rFonts w:ascii="Calibri" w:eastAsia="Times New Roman" w:hAnsi="Calibri" w:cs="Times New Roman"/>
+                <w:color w:val="000000"/>
+                <w:sz w:val="20"/>
+                <w:szCs w:val="20"/>
+                <w:lang w:eastAsia="en-GB"/>
+              </w:rPr>
+            </w:pPr>
+            <w:r>
+              <w:rPr>
+                <w:rFonts w:ascii="Calibri" w:eastAsia="Times New Roman" w:hAnsi="Calibri" w:cs="Times New Roman"/>
+                <w:color w:val="000000"/>
+                <w:sz w:val="20"/>
+                <w:szCs w:val="20"/>
+                <w:lang w:eastAsia="en-GB"/>
+              </w:rPr>
+              <w:t>C10 (downslope)</w:t>
+            </w:r>
+          </w:p>
+        </w:tc>
+        <w:tc>
+          <w:tcPr>
+            <w:tcW w:w="1418" w:type="dxa"/>
+            <w:tcBorders>
+              <w:top w:val="nil"/>
+              <w:left w:val="nil"/>
+              <w:bottom w:val="nil"/>
+              <w:right w:val="nil"/>
+            </w:tcBorders>
+            <w:shd w:val="clear" w:color="auto" w:fill="auto"/>
+            <w:noWrap/>
+            <w:vAlign w:val="bottom"/>
+            <w:hideMark/>
+          </w:tcPr>
+          <w:p>
+            <w:pPr>
+              <w:spacing w:after="0" w:line="240" w:lineRule="auto"/>
+              <w:jc w:val="center"/>
+              <w:rPr>
+                <w:rFonts w:ascii="Calibri" w:eastAsia="Times New Roman" w:hAnsi="Calibri" w:cs="Times New Roman"/>
+                <w:color w:val="000000"/>
+                <w:lang w:eastAsia="en-GB"/>
+              </w:rPr>
+            </w:pPr>
+            <w:r>
+              <w:rPr>
+                <w:rFonts w:ascii="Calibri" w:eastAsia="Times New Roman" w:hAnsi="Calibri" w:cs="Times New Roman"/>
+                <w:color w:val="000000"/>
+                <w:lang w:eastAsia="en-GB"/>
+              </w:rPr>
+              <w:t>24.6</w:t>
+            </w:r>
+          </w:p>
+        </w:tc>
+        <w:tc>
+          <w:tcPr>
+            <w:tcW w:w="1500" w:type="dxa"/>
+            <w:tcBorders>
+              <w:top w:val="nil"/>
+              <w:left w:val="nil"/>
+              <w:bottom w:val="nil"/>
+              <w:right w:val="nil"/>
+            </w:tcBorders>
+            <w:shd w:val="clear" w:color="auto" w:fill="auto"/>
+            <w:noWrap/>
+            <w:vAlign w:val="bottom"/>
+            <w:hideMark/>
+          </w:tcPr>
+          <w:p>
+            <w:pPr>
+              <w:spacing w:after="0" w:line="240" w:lineRule="auto"/>
+              <w:jc w:val="right"/>
+              <w:rPr>
+                <w:rFonts w:ascii="Calibri" w:eastAsia="Times New Roman" w:hAnsi="Calibri" w:cs="Times New Roman"/>
+                <w:color w:val="000000"/>
+                <w:lang w:eastAsia="en-GB"/>
+              </w:rPr>
+            </w:pPr>
+            <w:r>
+              <w:rPr>
+                <w:rFonts w:ascii="Calibri" w:eastAsia="Times New Roman" w:hAnsi="Calibri" w:cs="Times New Roman"/>
+                <w:color w:val="000000"/>
+                <w:lang w:eastAsia="en-GB"/>
+              </w:rPr>
+              <w:t>1.63818</w:t>
+            </w:r>
+          </w:p>
+        </w:tc>
+      </w:tr>
+    </w:tbl>
+    <w:p/>
+    <w:p>
+      <w:r>
+        <w:t xml:space="preserve">Soil samples were took in two occasions, July 2015 and July 2017 using a 15 cm wide blade spade, obtaining 15-20 cm squared cores, as deep as the position in the plantation let (20 cm and more in the ridges, 15 cm and less in the furrows, where strong soil erosion can occur). 4 sets of 6 cores per each plot, 2 replicates per each surface type, were taken; 2 were located into labelled plots, 2 were controls, chosen nearby, 2 or 3 tree lines upstream. The soil cores were carefully removed, wrapped </w:t>
+      </w:r>
+      <w:r>
+        <w:lastRenderedPageBreak/>
+        <w:t>into transparent foil and brought back to</w:t>
+      </w:r>
+      <w:r>
+        <w:t xml:space="preserve"> the laboratories in a </w:t>
+      </w:r>
+      <w:proofErr w:type="spellStart"/>
+      <w:r>
+        <w:t>coolbox</w:t>
+      </w:r>
+      <w:proofErr w:type="spellEnd"/>
+      <w:r>
+        <w:t xml:space="preserve"> and processed the following day. </w:t>
+      </w:r>
+    </w:p>
+    <w:p>
+      <w:r>
+        <w:t>1</w:t>
+      </w:r>
+      <w:r>
+        <w:rPr>
+          <w:vertAlign w:val="superscript"/>
+        </w:rPr>
+        <w:t>st</w:t>
+      </w:r>
+      <w:r>
+        <w:t xml:space="preserve"> </w:t>
+      </w:r>
+      <w:proofErr w:type="spellStart"/>
+      <w:r>
+        <w:t>campaing</w:t>
+      </w:r>
+      <w:proofErr w:type="spellEnd"/>
+      <w:r>
+        <w:t xml:space="preserve">. A central parallelepiped portion for each soil core was cut off to avoid the 15N contamination of the lower layers by the more enriched surface layers due to the action of the spade in field. The core was then weighed, separated into layers, to establish the density per each layer, and sieved through a 2mm mesh. </w:t>
+      </w:r>
+      <w:r>
+        <w:t>Roots were separated at this stage, carefully washed and rinsed with DIW. Together with</w:t>
+      </w:r>
+      <w:r>
+        <w:t xml:space="preserve"> the &gt;2mm fraction and the &lt;2</w:t>
+      </w:r>
+      <w:r>
+        <w:t xml:space="preserve">mm fraction they were dried at 80 </w:t>
+      </w:r>
+      <w:r>
+        <w:rPr>
+          <w:rStyle w:val="st"/>
+        </w:rPr>
+        <w:t>°</w:t>
+      </w:r>
+      <w:r>
+        <w:t xml:space="preserve">C until </w:t>
+      </w:r>
+      <w:r>
+        <w:t xml:space="preserve">the mass </w:t>
+      </w:r>
+      <w:r>
+        <w:t>showed to be</w:t>
+      </w:r>
+      <w:r>
+        <w:t xml:space="preserve"> stable </w:t>
+      </w:r>
+      <w:r>
+        <w:t xml:space="preserve">and reweighed. All litter, roots and soil samples were </w:t>
+      </w:r>
+      <w:proofErr w:type="spellStart"/>
+      <w:r>
+        <w:t>milled</w:t>
+      </w:r>
+      <w:proofErr w:type="spellEnd"/>
+      <w:r>
+        <w:t xml:space="preserve"> in a stainless steel capsule on a </w:t>
+      </w:r>
+      <w:proofErr w:type="spellStart"/>
+      <w:r>
+        <w:t>Retsch</w:t>
+      </w:r>
+      <w:proofErr w:type="spellEnd"/>
+      <w:r>
+        <w:t xml:space="preserve"> MM400 ball mill (</w:t>
+      </w:r>
+      <w:proofErr w:type="spellStart"/>
+      <w:r>
+        <w:t>Retsch</w:t>
+      </w:r>
+      <w:proofErr w:type="spellEnd"/>
+      <w:r>
+        <w:t xml:space="preserve"> Ltd UK), until a fine powder was achieved, suitable for mass spectrometry. 5 gr (fresh soil) of each soil layer were </w:t>
+      </w:r>
+      <w:proofErr w:type="spellStart"/>
+      <w:r>
+        <w:t>shacken</w:t>
+      </w:r>
+      <w:proofErr w:type="spellEnd"/>
+      <w:r>
+        <w:t xml:space="preserve"> for 1 hour with 100 ml of 0.1M </w:t>
+      </w:r>
+      <w:proofErr w:type="spellStart"/>
+      <w:r>
+        <w:t>KCl</w:t>
+      </w:r>
+      <w:proofErr w:type="spellEnd"/>
+      <w:r>
+        <w:t>, let them settle for 30 minutes</w:t>
+      </w:r>
+      <w:r>
+        <w:t xml:space="preserve"> and filtered through </w:t>
+      </w:r>
+      <w:proofErr w:type="spellStart"/>
+      <w:r>
+        <w:t>Whatman</w:t>
+      </w:r>
+      <w:proofErr w:type="spellEnd"/>
+      <w:r>
+        <w:t xml:space="preserve"> no.1 paper filter previously </w:t>
+      </w:r>
+      <w:r>
+        <w:t xml:space="preserve">rinsed with about 5 ml of solution. </w:t>
+      </w:r>
+    </w:p>
+    <w:p>
+      <w:r>
+        <w:t>2</w:t>
+      </w:r>
+      <w:r>
+        <w:rPr>
+          <w:vertAlign w:val="superscript"/>
+        </w:rPr>
+        <w:t>nd</w:t>
+      </w:r>
+      <w:r>
+        <w:t xml:space="preserve"> campaign. </w:t>
+      </w:r>
+    </w:p>
+    <w:p>
+      <w:pPr>
+        <w:pStyle w:val="Heading3"/>
+      </w:pPr>
+      <w:r>
+        <w:t>Gas flux chambers and N</w:t>
       </w:r>
       <w:r>
         <w:rPr>
           <w:vertAlign w:val="subscript"/>
         </w:rPr>
-        <w:t>3</w:t>
-      </w:r>
-      <w:r>
-        <w:t xml:space="preserve"> concentrations</w:t>
-      </w:r>
-    </w:p>
-    <w:p>
-      <w:pPr>
-        <w:pStyle w:val="Heading3"/>
-      </w:pPr>
-      <w:r>
-        <w:t>Experiment “</w:t>
-      </w:r>
-      <w:r>
-        <w:rPr>
-          <w:vertAlign w:val="superscript"/>
-        </w:rPr>
-        <w:t>15</w:t>
-      </w:r>
-      <w:r>
-        <w:t>N-labelled simulated Ndep”</w:t>
-      </w:r>
-    </w:p>
-    <w:p>
-      <w:r>
-        <w:t xml:space="preserve">This </w:t>
-      </w:r>
-      <w:r>
-        <w:t xml:space="preserve">experiment </w:t>
-      </w:r>
-      <w:r>
-        <w:t>aims to</w:t>
-      </w:r>
-      <w:r>
-        <w:t xml:space="preserve"> </w:t>
-      </w:r>
-      <w:r>
-        <w:t>confirm or reject</w:t>
-      </w:r>
-      <w:r>
-        <w:t xml:space="preserve"> the outcomes from the 5 years data collection by simulating N</w:t>
-      </w:r>
-      <w:r>
-        <w:rPr>
-          <w:vertAlign w:val="subscript"/>
-        </w:rPr>
-        <w:t>dep</w:t>
-      </w:r>
-      <w:r>
-        <w:t xml:space="preserve"> by using </w:t>
-      </w:r>
-      <w:r>
-        <w:rPr>
-          <w:vertAlign w:val="superscript"/>
-        </w:rPr>
-        <w:t>15</w:t>
-      </w:r>
-      <w:r>
-        <w:t xml:space="preserve">N as a label and calculating the total recovery of the applied </w:t>
-      </w:r>
-      <w:r>
-        <w:rPr>
-          <w:vertAlign w:val="superscript"/>
-        </w:rPr>
-        <w:t>15</w:t>
-      </w:r>
-      <w:r>
-        <w:t xml:space="preserve">N in </w:t>
-      </w:r>
-      <w:proofErr w:type="spellStart"/>
-      <w:r>
-        <w:t>throughfall</w:t>
-      </w:r>
-      <w:proofErr w:type="spellEnd"/>
-      <w:r>
-        <w:t xml:space="preserve"> and </w:t>
-      </w:r>
-      <w:proofErr w:type="spellStart"/>
-      <w:r>
-        <w:t>stemflow</w:t>
-      </w:r>
-      <w:proofErr w:type="spellEnd"/>
-      <w:r>
-        <w:t xml:space="preserve">. </w:t>
-      </w:r>
-      <w:r>
-        <w:t>3</w:t>
-      </w:r>
-      <w:r>
-        <w:t xml:space="preserve"> Sitka spruce trees </w:t>
-      </w:r>
-      <w:r>
-        <w:t xml:space="preserve">have been selected around the existing eddy covariance tower in the T plot so the be easily reachable with an extension lance (maximum length = 5.4 m) and were sprayed </w:t>
-      </w:r>
-      <w:r>
-        <w:t xml:space="preserve">in two occasions (**dates) </w:t>
-      </w:r>
-      <w:r>
-        <w:t xml:space="preserve">with a </w:t>
-      </w:r>
-      <w:r>
-        <w:rPr>
-          <w:vertAlign w:val="superscript"/>
-        </w:rPr>
-        <w:t>15</w:t>
-      </w:r>
-      <w:r>
-        <w:t>N-labelled enriched NH</w:t>
-      </w:r>
-      <w:r>
-        <w:rPr>
-          <w:vertAlign w:val="subscript"/>
-        </w:rPr>
-        <w:t>4</w:t>
-      </w:r>
-      <w:r>
-        <w:t>NO</w:t>
-      </w:r>
-      <w:r>
-        <w:rPr>
-          <w:vertAlign w:val="subscript"/>
-        </w:rPr>
-        <w:t>3</w:t>
-      </w:r>
-      <w:r>
-        <w:t xml:space="preserve"> solution (</w:t>
-      </w:r>
-      <w:r>
-        <w:rPr>
-          <w:rFonts w:cstheme="minorHAnsi"/>
-        </w:rPr>
-        <w:t>δ</w:t>
-      </w:r>
-      <w:r>
-        <w:rPr>
-          <w:vertAlign w:val="superscript"/>
-        </w:rPr>
-        <w:t>15</w:t>
-      </w:r>
-      <w:r>
-        <w:t>N = +1000) by applying it over the</w:t>
-      </w:r>
-      <w:r>
-        <w:t xml:space="preserve"> tree crown. Under each spruce o</w:t>
-      </w:r>
-      <w:r>
-        <w:t xml:space="preserve">ne </w:t>
-      </w:r>
-      <w:proofErr w:type="spellStart"/>
-      <w:r>
-        <w:t>stemflow</w:t>
-      </w:r>
-      <w:proofErr w:type="spellEnd"/>
-      <w:r>
-        <w:t xml:space="preserve"> and four </w:t>
-      </w:r>
-      <w:proofErr w:type="spellStart"/>
-      <w:r>
-        <w:t>throughfall</w:t>
-      </w:r>
-      <w:proofErr w:type="spellEnd"/>
-      <w:r>
-        <w:t xml:space="preserve"> collectors were placed so to cover approximately 1/5 of the crown projection. </w:t>
-      </w:r>
-      <w:r>
-        <w:t xml:space="preserve">Similarly to the existing experiment, the depth of the water in each barrel was measured and a sample of at least 5 </w:t>
-      </w:r>
-      <w:proofErr w:type="spellStart"/>
-      <w:r>
-        <w:t>liters</w:t>
-      </w:r>
-      <w:proofErr w:type="spellEnd"/>
-      <w:r>
-        <w:t xml:space="preserve"> (when available) of </w:t>
-      </w:r>
-      <w:proofErr w:type="spellStart"/>
-      <w:r>
-        <w:t>throughfall</w:t>
-      </w:r>
-      <w:proofErr w:type="spellEnd"/>
-      <w:r>
-        <w:t xml:space="preserve"> and </w:t>
-      </w:r>
-      <w:proofErr w:type="spellStart"/>
-      <w:r>
-        <w:t>stemflow</w:t>
-      </w:r>
-      <w:proofErr w:type="spellEnd"/>
-      <w:r>
-        <w:t xml:space="preserve"> were withdrawn. When the volume of the sample exceeded the volume of the sampling </w:t>
-      </w:r>
-      <w:r>
-        <w:t xml:space="preserve">5 to 10 </w:t>
-      </w:r>
-      <w:proofErr w:type="spellStart"/>
-      <w:r>
-        <w:t>liters</w:t>
-      </w:r>
-      <w:proofErr w:type="spellEnd"/>
-      <w:r>
-        <w:t xml:space="preserve"> of sample were obtained by blending the 4 subsamples proportionally to the length of the water in each barrel. </w:t>
-      </w:r>
-      <w:r>
-        <w:t xml:space="preserve">All samples were kept at room temperature for less than 24 hours since their collection, then kept at 4 °C until the results from the colorimetric analysis were available. </w:t>
-      </w:r>
-      <w:r>
-        <w:t xml:space="preserve">In the labs 20ml of samples were filtered and analysed through colorimetric analysis to measure the concentrations of </w:t>
-      </w:r>
-      <w:r>
-        <w:t>NH</w:t>
-      </w:r>
-      <w:r>
-        <w:rPr>
-          <w:vertAlign w:val="subscript"/>
-        </w:rPr>
-        <w:t>4</w:t>
-      </w:r>
-      <w:r>
-        <w:rPr>
-          <w:vertAlign w:val="superscript"/>
-        </w:rPr>
-        <w:t>+</w:t>
-      </w:r>
-      <w:r>
-        <w:t xml:space="preserve"> </w:t>
-      </w:r>
-      <w:r>
-        <w:t xml:space="preserve">and </w:t>
-      </w:r>
-      <w:r>
-        <w:t>NO</w:t>
-      </w:r>
-      <w:r>
-        <w:rPr>
-          <w:vertAlign w:val="subscript"/>
-        </w:rPr>
-        <w:t>3</w:t>
-      </w:r>
-      <w:r>
-        <w:rPr>
-          <w:vertAlign w:val="superscript"/>
-        </w:rPr>
-        <w:t>-</w:t>
-      </w:r>
-      <w:r>
-        <w:t xml:space="preserve">, then enough sample was used to obtain 50-150 </w:t>
-      </w:r>
-      <w:r>
-        <w:rPr>
-          <w:rFonts w:cstheme="minorHAnsi"/>
-        </w:rPr>
-        <w:t>µ</w:t>
-      </w:r>
-      <w:r>
-        <w:t>g of NH</w:t>
-      </w:r>
-      <w:r>
-        <w:rPr>
-          <w:vertAlign w:val="subscript"/>
-        </w:rPr>
-        <w:t>4</w:t>
-      </w:r>
-      <w:r>
-        <w:t xml:space="preserve">-N through the ammonia diffusion </w:t>
-      </w:r>
-      <w:r>
-        <w:t>method</w:t>
-      </w:r>
-      <w:r>
-        <w:t xml:space="preserve"> </w:t>
-      </w:r>
-      <w:r>
-        <w:fldChar w:fldCharType="begin"/>
-      </w:r>
-      <w:r>
-        <w:instrText xml:space="preserve"> ADDIN EN.CITE &lt;EndNote&gt;&lt;Cite&gt;&lt;Author&gt;Sebilo&lt;/Author&gt;&lt;Year&gt;2004&lt;/Year&gt;&lt;RecNum&gt;59&lt;/RecNum&gt;&lt;DisplayText&gt;(Sebilo, Mayer et al. 2004)&lt;/DisplayText&gt;&lt;record&gt;&lt;rec-number&gt;59&lt;/rec-number&gt;&lt;foreign-keys&gt;&lt;key app="EN" db-id="arwpz50tppf20qes0adx5aztet0w9xtartsd" timestamp="1491421501"&gt;59&lt;/key&gt;&lt;/foreign-keys&gt;&lt;ref-type name="Journal Article"&gt;17&lt;/ref-type&gt;&lt;contributors&gt;&lt;authors&gt;&lt;author&gt;Sebilo, M.&lt;/author&gt;&lt;author&gt;Mayer, B.&lt;/author&gt;&lt;author&gt;Grably, M.&lt;/author&gt;&lt;author&gt;Billiou, D.&lt;/author&gt;&lt;author&gt;Mariotti, A.&lt;/author&gt;&lt;/authors&gt;&lt;/contributors&gt;&lt;auth-address&gt;Univ Paris 06, CNRS, UMR BIOMCO, INRA, F-75252 Paris 05, France&amp;#xD;Univ Calgary, Dept Geol &amp;amp; Geophys, Calgary, AB T2N 1N4, Canada&lt;/auth-address&gt;&lt;titles&gt;&lt;title&gt;The Use of the &amp;apos;Ammonium Diffusion&amp;apos; Method for delta(15)N-NH(4)(+) and delta(15)N-NO(3)(-) Measurements: Comparison with Other Techniques&lt;/title&gt;&lt;secondary-title&gt;Environmental Chemistry&lt;/secondary-title&gt;&lt;alt-title&gt;Environ Chem&lt;/alt-title&gt;&lt;/titles&gt;&lt;periodical&gt;&lt;full-title&gt;Environmental Chemistry&lt;/full-title&gt;&lt;abbr-1&gt;Environ Chem&lt;/abbr-1&gt;&lt;/periodical&gt;&lt;alt-periodical&gt;&lt;full-title&gt;Environmental Chemistry&lt;/full-title&gt;&lt;abbr-1&gt;Environ Chem&lt;/abbr-1&gt;&lt;/alt-periodical&gt;&lt;pages&gt;99-103&lt;/pages&gt;&lt;volume&gt;1&lt;/volume&gt;&lt;number&gt;2&lt;/number&gt;&lt;keywords&gt;&lt;keyword&gt;analysis&lt;/keyword&gt;&lt;keyword&gt;nitrogen&lt;/keyword&gt;&lt;keyword&gt;ms&lt;/keyword&gt;&lt;keyword&gt;speciation&lt;/keyword&gt;&lt;/keywords&gt;&lt;dates&gt;&lt;year&gt;2004&lt;/year&gt;&lt;/dates&gt;&lt;isbn&gt;1448-2517&lt;/isbn&gt;&lt;accession-num&gt;WOS:000207050500007&lt;/accession-num&gt;&lt;urls&gt;&lt;related-urls&gt;&lt;url&gt;&amp;lt;Go to ISI&amp;gt;://WOS:000207050500007&lt;/url&gt;&lt;/related-urls&gt;&lt;/urls&gt;&lt;electronic-resource-num&gt;10.1071/EN04037&lt;/electronic-resource-num&gt;&lt;language&gt;English&lt;/language&gt;&lt;/record&gt;&lt;/Cite&gt;&lt;/EndNote&gt;</w:instrText>
-      </w:r>
-      <w:r>
-        <w:fldChar w:fldCharType="separate"/>
-      </w:r>
-      <w:r>
-        <w:rPr>
-          <w:noProof/>
-        </w:rPr>
-        <w:t>(Sebilo, Mayer et al. 2004)</w:t>
-      </w:r>
-      <w:r>
-        <w:fldChar w:fldCharType="end"/>
-      </w:r>
-      <w:r>
-        <w:t xml:space="preserve">. </w:t>
-      </w:r>
-      <w:r>
-        <w:t>Adjustment of t</w:t>
-      </w:r>
-      <w:r>
-        <w:t xml:space="preserve">he procedure in the paper </w:t>
-      </w:r>
-      <w:r>
-        <w:t xml:space="preserve">were necessary </w:t>
-      </w:r>
-      <w:r>
-        <w:t xml:space="preserve">so to treat up to 1 litre of sample, due to the low concentration of dissolved nitrogen in the </w:t>
-      </w:r>
-      <w:proofErr w:type="spellStart"/>
-      <w:r>
-        <w:t>throughfall</w:t>
-      </w:r>
-      <w:proofErr w:type="spellEnd"/>
-      <w:r>
-        <w:t xml:space="preserve"> and </w:t>
-      </w:r>
-      <w:proofErr w:type="spellStart"/>
-      <w:r>
-        <w:t>stemflow</w:t>
-      </w:r>
-      <w:proofErr w:type="spellEnd"/>
-      <w:r>
-        <w:t xml:space="preserve"> at natural abundance. With this technique, all </w:t>
-      </w:r>
-      <w:r>
-        <w:t>NH</w:t>
-      </w:r>
-      <w:r>
-        <w:rPr>
-          <w:vertAlign w:val="subscript"/>
-        </w:rPr>
-        <w:t>4</w:t>
-      </w:r>
-      <w:r>
-        <w:rPr>
-          <w:vertAlign w:val="superscript"/>
-        </w:rPr>
-        <w:t>+</w:t>
-      </w:r>
-      <w:r>
-        <w:t xml:space="preserve">and </w:t>
-      </w:r>
-      <w:r>
-        <w:t>NO</w:t>
-      </w:r>
-      <w:r>
-        <w:rPr>
-          <w:vertAlign w:val="subscript"/>
-        </w:rPr>
-        <w:t>3</w:t>
-      </w:r>
-      <w:r>
-        <w:rPr>
-          <w:vertAlign w:val="superscript"/>
-        </w:rPr>
-        <w:t xml:space="preserve">- </w:t>
-      </w:r>
-      <w:r>
-        <w:t>are converted into NH</w:t>
-      </w:r>
-      <w:r>
-        <w:rPr>
-          <w:vertAlign w:val="subscript"/>
-        </w:rPr>
-        <w:t>3</w:t>
-      </w:r>
-      <w:r>
-        <w:t xml:space="preserve"> (gas) by means of pH adjustment</w:t>
-      </w:r>
-      <w:r>
-        <w:t xml:space="preserve"> (</w:t>
-      </w:r>
-      <w:r>
-        <w:t>and reduction (NO</w:t>
-      </w:r>
-      <w:r>
-        <w:rPr>
-          <w:vertAlign w:val="subscript"/>
-        </w:rPr>
-        <w:t>3</w:t>
-      </w:r>
-      <w:r>
-        <w:rPr>
-          <w:vertAlign w:val="superscript"/>
-        </w:rPr>
-        <w:t>-</w:t>
-      </w:r>
-      <w:r>
-        <w:t xml:space="preserve"> to NH</w:t>
-      </w:r>
-      <w:r>
-        <w:rPr>
-          <w:vertAlign w:val="subscript"/>
-        </w:rPr>
-        <w:t>4</w:t>
-      </w:r>
-      <w:r>
-        <w:rPr>
-          <w:vertAlign w:val="superscript"/>
-        </w:rPr>
-        <w:t>+</w:t>
-      </w:r>
-      <w:r>
-        <w:t xml:space="preserve">) </w:t>
-      </w:r>
-      <w:r>
-        <w:t>and entrapped into an</w:t>
-      </w:r>
-      <w:r>
-        <w:t xml:space="preserve"> acidified glass filter wrapped into a hydrophobic, gas permeable PTFE tape. </w:t>
-      </w:r>
-    </w:p>
-    <w:p>
-      <w:r>
-        <w:t xml:space="preserve">The obtained filters were frozen dried at the Grant Laboratories of the University of Edinburgh and sent to the *** for </w:t>
-      </w:r>
-      <w:r>
-        <w:t>δ</w:t>
-      </w:r>
-      <w:r>
-        <w:rPr>
-          <w:vertAlign w:val="superscript"/>
-        </w:rPr>
-        <w:t>15</w:t>
-      </w:r>
-      <w:r>
-        <w:t xml:space="preserve">N </w:t>
-      </w:r>
-      <w:r>
-        <w:t xml:space="preserve">analysis. </w:t>
-      </w:r>
-    </w:p>
-    <w:p>
-      <w:pPr>
-        <w:pStyle w:val="Heading3"/>
-      </w:pPr>
-      <w:r>
-        <w:t xml:space="preserve">Direct nitrogen uptake from the crown: a </w:t>
-      </w:r>
-      <w:r>
-        <w:rPr>
-          <w:vertAlign w:val="superscript"/>
-        </w:rPr>
-        <w:t>15</w:t>
-      </w:r>
-      <w:r>
-        <w:t>N-labelled application on branches</w:t>
-      </w:r>
-    </w:p>
-    <w:p>
+        <w:t>2</w:t>
+      </w:r>
+      <w:r>
+        <w:t>O fluxes</w:t>
+      </w:r>
+    </w:p>
+    <w:p>
+      <w:r>
+        <w:t xml:space="preserve">18 </w:t>
+      </w:r>
+      <w:r>
+        <w:t>closed chambers were installed in Griffin</w:t>
+      </w:r>
+      <w:r>
+        <w:t xml:space="preserve"> under the supervision of the Forest Research</w:t>
+      </w:r>
+      <w:r>
+        <w:t xml:space="preserve">, 9 per each plot, 3 replicates per each surface type (ridge, furrow, undisturbed soil). Gas sample from the air-tight samples were taken from October 2013 to November 2016 monthly, except in the winter months where snow </w:t>
+      </w:r>
       <w:bookmarkStart w:id="0" w:name="_GoBack"/>
       <w:bookmarkEnd w:id="0"/>
       <w:r>
-        <w:t xml:space="preserve">Due to the different nature and relative abundance of N in the </w:t>
-      </w:r>
-      <w:r>
-        <w:t xml:space="preserve">aqueous </w:t>
-      </w:r>
-      <w:r>
-        <w:t>inflow and in t</w:t>
-      </w:r>
-      <w:r>
-        <w:t xml:space="preserve">he tree compartments, </w:t>
-      </w:r>
-      <w:r>
-        <w:t>a separate experiment has been set to test the direct uptake of N</w:t>
+        <w:t xml:space="preserve">cover or ice in the air tubes and in the water frames made the sampling unfeasible. </w:t>
+      </w:r>
+      <w:r>
+        <w:t xml:space="preserve">The technique follows </w:t>
+      </w:r>
+      <w:r>
+        <w:fldChar w:fldCharType="begin"/>
+      </w:r>
+      <w:r>
+        <w:instrText xml:space="preserve"> ADDIN EN.CITE &lt;EndNote&gt;&lt;Cite AuthorYear="1"&gt;&lt;Author&gt;Ryden&lt;/Author&gt;&lt;Year&gt;1983&lt;/Year&gt;&lt;RecNum&gt;42&lt;/RecNum&gt;&lt;DisplayText&gt;Ryden and Rolston (1983)&lt;/DisplayText&gt;&lt;record&gt;&lt;rec-number&gt;42&lt;/rec-number&gt;&lt;foreign-keys&gt;&lt;key app="EN" db-id="arwpz50tppf20qes0adx5aztet0w9xtartsd" timestamp="1433447667"&gt;42&lt;/key&gt;&lt;/foreign-keys&gt;&lt;ref-type name="Book Section"&gt;5&lt;/ref-type&gt;&lt;contributors&gt;&lt;authors&gt;&lt;author&gt;Ryden, J. C.&lt;/author&gt;&lt;author&gt;Rolston, D. E.&lt;/author&gt;&lt;/authors&gt;&lt;secondary-authors&gt;&lt;author&gt;Freney, J. R.&lt;/author&gt;&lt;author&gt;Simpson, J. R.&lt;/author&gt;&lt;/secondary-authors&gt;&lt;/contributors&gt;&lt;titles&gt;&lt;title&gt;The measurement of denitrification&lt;/title&gt;&lt;secondary-title&gt;Gaseous Loss of Nitrogen from Plant-Soil Systems&lt;/secondary-title&gt;&lt;tertiary-title&gt;Developments in Plant and Soil Sciences&lt;/tertiary-title&gt;&lt;/titles&gt;&lt;pages&gt;91-132&lt;/pages&gt;&lt;volume&gt;9&lt;/volume&gt;&lt;section&gt;4&lt;/section&gt;&lt;dates&gt;&lt;year&gt;1983&lt;/year&gt;&lt;pub-dates&gt;&lt;date&gt;1983/01/01&lt;/date&gt;&lt;/pub-dates&gt;&lt;/dates&gt;&lt;publisher&gt;Springer Netherlands&lt;/publisher&gt;&lt;isbn&gt;978-90-481-8276-3&lt;/isbn&gt;&lt;urls&gt;&lt;related-urls&gt;&lt;url&gt;http://dx.doi.org/10.1007/978-94-017-1662-8_4&lt;/url&gt;&lt;/related-urls&gt;&lt;/urls&gt;&lt;electronic-resource-num&gt;10.1007/978-94-017-1662-8_4&lt;/electronic-resource-num&gt;&lt;language&gt;English&lt;/language&gt;&lt;/record&gt;&lt;/Cite&gt;&lt;/EndNote&gt;</w:instrText>
+      </w:r>
+      <w:r>
+        <w:fldChar w:fldCharType="separate"/>
+      </w:r>
+      <w:r>
+        <w:rPr>
+          <w:noProof/>
+        </w:rPr>
+        <w:t>Ryden and Rolston (1983)</w:t>
+      </w:r>
+      <w:r>
+        <w:fldChar w:fldCharType="end"/>
+      </w:r>
+      <w:r>
+        <w:t>. Before the start of each sampling air temperature, soil temperature and soil moisture were annotated. 4 sets of two replicates were taken from each chamber every 20 minutes from minute 0 to minute 60 after the sealing. The vials were put into a cool box and sent to the Forest Research for the analysis</w:t>
+      </w:r>
+      <w:r>
+        <w:t xml:space="preserve">. From (dates) soil cores were also taken in proximity to the chambers, then </w:t>
+      </w:r>
+      <w:proofErr w:type="spellStart"/>
+      <w:r>
+        <w:t>KCl</w:t>
+      </w:r>
+      <w:proofErr w:type="spellEnd"/>
+      <w:r>
+        <w:t xml:space="preserve"> extraction was carried out. The obtained samples were analysed at the University of Edinburgh through colorimetric analysis and NH</w:t>
       </w:r>
       <w:r>
         <w:rPr>
           <w:vertAlign w:val="subscript"/>
         </w:rPr>
-        <w:t>dep</w:t>
-      </w:r>
-      <w:r>
-        <w:t xml:space="preserve"> by the crown. A direct application of pure double </w:t>
+        <w:t>4</w:t>
       </w:r>
       <w:r>
         <w:rPr>
           <w:vertAlign w:val="superscript"/>
         </w:rPr>
-        <w:t>15</w:t>
-      </w:r>
-      <w:r>
-        <w:t>N-</w:t>
-      </w:r>
-      <w:r>
-        <w:t>NH</w:t>
+        <w:t>+</w:t>
+      </w:r>
+      <w:r>
+        <w:t xml:space="preserve"> and NO</w:t>
       </w:r>
       <w:r>
         <w:rPr>
           <w:vertAlign w:val="subscript"/>
         </w:rPr>
-        <w:t>4</w:t>
-      </w:r>
-      <w:r>
-        <w:t>NO</w:t>
-      </w:r>
-      <w:r>
-        <w:rPr>
-          <w:vertAlign w:val="subscript"/>
-        </w:rPr>
         <w:t>3</w:t>
       </w:r>
       <w:r>
-        <w:t xml:space="preserve"> solution </w:t>
-      </w:r>
-      <w:r>
-        <w:t>to</w:t>
-      </w:r>
-      <w:r>
-        <w:t xml:space="preserve"> some target branches has done similarly to what Nair et al. (2016)* had previously done on </w:t>
-      </w:r>
-      <w:r>
-        <w:t xml:space="preserve">3 years old </w:t>
-      </w:r>
-      <w:r>
-        <w:t>Sitka spruce saplings. 10 branches were selected from 2 different trees</w:t>
-      </w:r>
-      <w:r>
-        <w:t xml:space="preserve"> in the T plot</w:t>
-      </w:r>
-      <w:r>
-        <w:t xml:space="preserve">, </w:t>
-      </w:r>
-      <w:r>
-        <w:t xml:space="preserve">easily reachable from </w:t>
-      </w:r>
-      <w:r>
-        <w:t xml:space="preserve">the eddy covariance tower </w:t>
-      </w:r>
-      <w:r>
-        <w:t>so to minimise</w:t>
-      </w:r>
-      <w:r>
-        <w:t xml:space="preserve"> losses</w:t>
-      </w:r>
-      <w:r>
-        <w:t xml:space="preserve"> of solution. For each branch 2 sub-branches were selected, one for the application and one for Control. The total amount of </w:t>
-      </w:r>
-      <w:r>
         <w:rPr>
           <w:vertAlign w:val="superscript"/>
         </w:rPr>
-        <w:t>15</w:t>
-      </w:r>
-      <w:r>
-        <w:t xml:space="preserve">N was *48 g/ha, so that it would not change the </w:t>
-      </w:r>
-      <w:r>
-        <w:t>*******************</w:t>
-      </w:r>
-    </w:p>
-    <w:p>
-      <w:r>
-        <w:t xml:space="preserve">15N – labelled </w:t>
-      </w:r>
-    </w:p>
-    <w:p>
-      <w:r>
-        <w:rPr>
-          <w:lang w:val="it-IT"/>
-        </w:rPr>
-        <w:t xml:space="preserve">Open questions: ma la rationale, Magnani e pippe varie, da dove era partito il progetto, vanno qui? </w:t>
-      </w:r>
-      <w:r>
-        <w:t xml:space="preserve">Secondo me, </w:t>
-      </w:r>
-      <w:proofErr w:type="spellStart"/>
-      <w:r>
-        <w:t>si</w:t>
-      </w:r>
-      <w:proofErr w:type="spellEnd"/>
-      <w:r>
-        <w:t>. In that case, see the PhD offer document.</w:t>
-      </w:r>
-    </w:p>
-    <w:p>
-      <w:r>
-        <w:t xml:space="preserve">Brief description of some of the previous experiments. </w:t>
-      </w:r>
-    </w:p>
-    <w:p>
-      <w:r>
-        <w:t>Sample preparation (check Richard), drying and milling (</w:t>
-      </w:r>
-      <w:proofErr w:type="spellStart"/>
-      <w:r>
-        <w:t>usa</w:t>
-      </w:r>
-      <w:proofErr w:type="spellEnd"/>
-      <w:r>
-        <w:t xml:space="preserve"> la </w:t>
-      </w:r>
-      <w:proofErr w:type="spellStart"/>
-      <w:r>
-        <w:t>roba</w:t>
-      </w:r>
-      <w:proofErr w:type="spellEnd"/>
-      <w:r>
-        <w:t xml:space="preserve"> del Corso! Yeah!)</w:t>
-      </w:r>
-    </w:p>
-    <w:p>
-      <w:r>
-        <w:lastRenderedPageBreak/>
-        <w:t>Notes for later:</w:t>
-      </w:r>
-    </w:p>
-    <w:p>
-      <w:r>
-        <w:t>Mitchell work with 87-93 of CNU!</w:t>
-      </w:r>
-    </w:p>
-    <w:p>
-      <w:r>
-        <w:t>Results</w:t>
-      </w:r>
-      <w:r>
-        <w:t xml:space="preserve"> for the 5 years dataset: </w:t>
-      </w:r>
-      <w:proofErr w:type="spellStart"/>
-      <w:r>
-        <w:t>Descrizione</w:t>
-      </w:r>
-      <w:proofErr w:type="spellEnd"/>
-      <w:r>
-        <w:t xml:space="preserve"> del database </w:t>
-      </w:r>
-      <w:proofErr w:type="spellStart"/>
-      <w:r>
-        <w:t>ottenuto</w:t>
-      </w:r>
-      <w:proofErr w:type="spellEnd"/>
-      <w:r>
-        <w:t xml:space="preserve"> -&gt; fieldwork and lab methodology, data quality (NAs), data treatment, outliers, regression and interpolation.</w:t>
+        <w:t>-</w:t>
+      </w:r>
+      <w:r>
+        <w:t xml:space="preserve"> concentrations were measured.</w:t>
       </w:r>
     </w:p>
     <w:p>
@@ -3697,75 +5678,6 @@
         </w:rPr>
         <w:lastRenderedPageBreak/>
         <w:t>References</w:t>
-      </w:r>
-    </w:p>
-    <w:p>
-      <w:pPr>
-        <w:pStyle w:val="EndNoteBibliography"/>
-      </w:pPr>
-      <w:r>
-        <w:fldChar w:fldCharType="begin"/>
-      </w:r>
-      <w:r>
-        <w:instrText xml:space="preserve"> ADDIN EN.REFLIST </w:instrText>
-      </w:r>
-      <w:r>
-        <w:fldChar w:fldCharType="separate"/>
-      </w:r>
-      <w:r>
-        <w:t xml:space="preserve">British Standard (1981). Methods of measurement of liquid flow in open channels. . </w:t>
-      </w:r>
-      <w:r>
-        <w:rPr>
-          <w:u w:val="single"/>
-        </w:rPr>
-        <w:t xml:space="preserve">Method using thin-plate weirs </w:t>
-      </w:r>
-      <w:r>
-        <w:t>39.</w:t>
-      </w:r>
-    </w:p>
-    <w:p>
-      <w:pPr>
-        <w:pStyle w:val="EndNoteBibliography"/>
-      </w:pPr>
-      <w:r>
-        <w:t xml:space="preserve">Clement, R. J., et al. (2012). "Carbon dioxide exchange of a Sitka spruce plantation in Scotland over five years." </w:t>
-      </w:r>
-      <w:r>
-        <w:rPr>
-          <w:u w:val="single"/>
-        </w:rPr>
-        <w:t>Agricultural and Forest Meteorology</w:t>
-      </w:r>
-      <w:r>
-        <w:t xml:space="preserve"> </w:t>
-      </w:r>
-      <w:r>
-        <w:rPr>
-          <w:b/>
-        </w:rPr>
-        <w:t>153</w:t>
-      </w:r>
-      <w:r>
-        <w:t>: 106-123.</w:t>
-      </w:r>
-    </w:p>
-    <w:p>
-      <w:pPr>
-        <w:pStyle w:val="EndNoteBibliography"/>
-      </w:pPr>
-      <w:r>
-        <w:t xml:space="preserve">Craig, G. Y. (1925). </w:t>
-      </w:r>
-      <w:r>
-        <w:rPr>
-          <w:u w:val="single"/>
-        </w:rPr>
-        <w:t>Geology of Scotland</w:t>
-      </w:r>
-      <w:r>
-        <w:t>, Edinburgh: Scottish Academics.</w:t>
       </w:r>
     </w:p>
     <w:p>
@@ -3775,15 +5687,25 @@
         <w:ind w:left="720" w:hanging="720"/>
       </w:pPr>
       <w:r>
-        <w:tab/>
-      </w:r>
-    </w:p>
-    <w:p>
-      <w:pPr>
-        <w:pStyle w:val="EndNoteBibliography"/>
-      </w:pPr>
-      <w:r>
-        <w:t xml:space="preserve">Forestry Commission (2011) National Forest Inventory Woodland Area Statistics: Scotland 17 </w:t>
+        <w:fldChar w:fldCharType="begin"/>
+      </w:r>
+      <w:r>
+        <w:instrText xml:space="preserve"> ADDIN EN.REFLIST </w:instrText>
+      </w:r>
+      <w:r>
+        <w:fldChar w:fldCharType="separate"/>
+      </w:r>
+      <w:r>
+        <w:t xml:space="preserve">British Standard. (1981). Methods of measurement of liquid flow in open channels. </w:t>
+      </w:r>
+      <w:r>
+        <w:rPr>
+          <w:i/>
+        </w:rPr>
+        <w:t xml:space="preserve">Method using thin-plate weirs </w:t>
+      </w:r>
+      <w:r>
+        <w:t>(pp. 39).</w:t>
       </w:r>
     </w:p>
     <w:p>
@@ -3793,17 +5715,87 @@
         <w:ind w:left="720" w:hanging="720"/>
       </w:pPr>
       <w:r>
-        <w:tab/>
+        <w:t xml:space="preserve">Clement, R. J., Jarvis, P. G., &amp; Moncrieff, J. B. (2012). Carbon dioxide exchange of a Sitka spruce plantation in Scotland over five years. </w:t>
+      </w:r>
+      <w:r>
+        <w:rPr>
+          <w:i/>
+        </w:rPr>
+        <w:t>Agricultural and Forest Meteorology, 153</w:t>
+      </w:r>
+      <w:r>
+        <w:t>, 106-123. doi: 10.1016/j.agrformet.2011.07.012</w:t>
       </w:r>
     </w:p>
     <w:p>
       <w:pPr>
         <w:pStyle w:val="EndNoteBibliography"/>
-      </w:pPr>
-      <w:r>
-        <w:t xml:space="preserve">Forestry Commission (2017, 28th September 2017). "Forestry statistics and Forestry in facts and figures." Retrieved 6 October, 2017, from </w:t>
+        <w:spacing w:after="0"/>
+        <w:ind w:left="720" w:hanging="720"/>
+      </w:pPr>
+      <w:r>
+        <w:t xml:space="preserve">Conen, F., Zerva, A., Arrouays, D., Jolivet, C., Jarvis, P. G., Grace, J., &amp; Mencuccini, M. (2005). The carbon balance of forest soils: detectability of changes in soil carbon stocks in temperate and Boreal forests. </w:t>
+      </w:r>
+      <w:r>
+        <w:rPr>
+          <w:i/>
+        </w:rPr>
+        <w:t>SEB Exp Biol Ser</w:t>
+      </w:r>
+      <w:r>
+        <w:t xml:space="preserve">, 235-249. </w:t>
+      </w:r>
+    </w:p>
+    <w:p>
+      <w:pPr>
+        <w:pStyle w:val="EndNoteBibliography"/>
+        <w:spacing w:after="0"/>
+        <w:ind w:left="720" w:hanging="720"/>
+      </w:pPr>
+      <w:r>
+        <w:t xml:space="preserve">Craig, G. Y. (1925). </w:t>
+      </w:r>
+      <w:r>
+        <w:rPr>
+          <w:i/>
+        </w:rPr>
+        <w:t>Geology of Scotland</w:t>
+      </w:r>
+      <w:r>
+        <w:t xml:space="preserve"> (G. Y. Craig Ed. 2nd ed.): Edinburgh: Scottish Academics.</w:t>
+      </w:r>
+    </w:p>
+    <w:p>
+      <w:pPr>
+        <w:pStyle w:val="EndNoteBibliography"/>
+        <w:spacing w:after="0"/>
+        <w:ind w:left="720" w:hanging="720"/>
+      </w:pPr>
+      <w:r>
+        <w:t xml:space="preserve">Forestry Commission. (2011). National Forest Inventory Woodland Area Statistics: Scotland 17. Retrieved from </w:t>
       </w:r>
       <w:hyperlink r:id="rId10" w:history="1">
+        <w:r>
+          <w:rPr>
+            <w:rStyle w:val="Hyperlink"/>
+          </w:rPr>
+          <w:t>www.forestry.gov.uk</w:t>
+        </w:r>
+      </w:hyperlink>
+      <w:r>
+        <w:t xml:space="preserve"> website: </w:t>
+      </w:r>
+    </w:p>
+    <w:p>
+      <w:pPr>
+        <w:pStyle w:val="EndNoteBibliography"/>
+        <w:spacing w:after="0"/>
+        <w:ind w:left="720" w:hanging="720"/>
+      </w:pPr>
+      <w:r>
+        <w:t xml:space="preserve">Forestry Commission. (2017, 28th September 2017). Forestry statistics and Forestry in facts and figures.   Retrieved 6 October, 2017, from </w:t>
+      </w:r>
+      <w:hyperlink r:id="rId11" w:history="1">
         <w:r>
           <w:rPr>
             <w:rStyle w:val="Hyperlink"/>
@@ -3811,9 +5803,6 @@
           <w:t>https://www.forestry.gov.uk/forestry/infd-7aqdgc</w:t>
         </w:r>
       </w:hyperlink>
-      <w:r>
-        <w:t>.</w:t>
-      </w:r>
     </w:p>
     <w:p>
       <w:pPr>
@@ -3822,50 +5811,16 @@
         <w:ind w:left="720" w:hanging="720"/>
       </w:pPr>
       <w:r>
-        <w:tab/>
-      </w:r>
-    </w:p>
-    <w:p>
-      <w:pPr>
-        <w:pStyle w:val="EndNoteBibliography"/>
-      </w:pPr>
-      <w:r>
-        <w:t xml:space="preserve">Heal, K. V., et al. (2004). "New data for water losses from mature Sitka spruce plantations in temperate upland catchments." </w:t>
-      </w:r>
-      <w:r>
-        <w:rPr>
-          <w:u w:val="single"/>
-        </w:rPr>
-        <w:t>Hydrological Sciences Journal-Journal Des Sciences Hydrologiques</w:t>
-      </w:r>
-      <w:r>
-        <w:t xml:space="preserve"> </w:t>
-      </w:r>
-      <w:r>
-        <w:rPr>
-          <w:b/>
-        </w:rPr>
-        <w:t>49</w:t>
-      </w:r>
-      <w:r>
-        <w:t>(3): 477-493.</w:t>
-      </w:r>
-    </w:p>
-    <w:p>
-      <w:pPr>
-        <w:pStyle w:val="EndNoteBibliography"/>
-      </w:pPr>
-      <w:r>
-        <w:t xml:space="preserve">Oosthoek, K. J. (2013). </w:t>
-      </w:r>
-      <w:r>
-        <w:rPr>
-          <w:u w:val="single"/>
-        </w:rPr>
-        <w:t>Conquering the Highlands : a history of the afforestation of the Scottish uplands</w:t>
-      </w:r>
-      <w:r>
-        <w:t>, Australian National University E Press.</w:t>
+        <w:t xml:space="preserve">Heal, K. V., Stidson, R. T., Dickey, C. A., Cape, J. N., &amp; Heal, M. R. (2004). New data for water losses from mature Sitka spruce plantations in temperate upland catchments. </w:t>
+      </w:r>
+      <w:r>
+        <w:rPr>
+          <w:i/>
+        </w:rPr>
+        <w:t>Hydrological Sciences Journal-Journal Des Sciences Hydrologiques, 49</w:t>
+      </w:r>
+      <w:r>
+        <w:t>(3), 477-493. doi: DOI 10.1623/hysj.49.3.477.54344</w:t>
       </w:r>
     </w:p>
     <w:p>
@@ -3875,67 +5830,129 @@
         <w:ind w:left="720" w:hanging="720"/>
       </w:pPr>
       <w:r>
-        <w:tab/>
+        <w:t xml:space="preserve">Nair, R., Perks, M., Weatherall, A., Baggs, E., &amp; Mencuccini, M. (2015). Does canopy nitrogen uptake enhance carbon sequestration by trees? </w:t>
+      </w:r>
+      <w:r>
+        <w:rPr>
+          <w:i/>
+        </w:rPr>
+        <w:t>Global Change Biology</w:t>
+      </w:r>
+      <w:r>
+        <w:t>. doi: 10.1111/gcb.13096</w:t>
       </w:r>
     </w:p>
     <w:p>
       <w:pPr>
         <w:pStyle w:val="EndNoteBibliography"/>
-      </w:pPr>
-      <w:r>
-        <w:t xml:space="preserve">Sebilo, M., et al. (2004). "The Use of the 'Ammonium Diffusion' Method for delta(15)N-NH(4)(+) and delta(15)N-NO(3)(-) Measurements: Comparison with Other Techniques." </w:t>
-      </w:r>
-      <w:r>
-        <w:rPr>
-          <w:u w:val="single"/>
-        </w:rPr>
-        <w:t>Environmental Chemistry</w:t>
-      </w:r>
-      <w:r>
-        <w:t xml:space="preserve"> </w:t>
-      </w:r>
-      <w:r>
-        <w:rPr>
-          <w:b/>
-        </w:rPr>
-        <w:t>1</w:t>
-      </w:r>
-      <w:r>
-        <w:t>(2): 99-103.</w:t>
+        <w:spacing w:after="0"/>
+        <w:ind w:left="720" w:hanging="720"/>
+      </w:pPr>
+      <w:r>
+        <w:t xml:space="preserve">Nair, R., Weatherall, A., Perks, M., &amp; Mencuccini, M. (2014). Stem injection of N-15-NH4NO3 into mature Sitka spruce (Picea sitchensis). </w:t>
+      </w:r>
+      <w:r>
+        <w:rPr>
+          <w:i/>
+        </w:rPr>
+        <w:t>Tree Physiology, 34</w:t>
+      </w:r>
+      <w:r>
+        <w:t>(10), 1130-1140. doi: 10.1093/treephys/tpu084</w:t>
       </w:r>
     </w:p>
     <w:p>
       <w:pPr>
         <w:pStyle w:val="EndNoteBibliography"/>
-      </w:pPr>
-      <w:r>
-        <w:t xml:space="preserve">Smout, T. C., Ed. (1997). </w:t>
-      </w:r>
-      <w:r>
-        <w:rPr>
-          <w:u w:val="single"/>
+        <w:spacing w:after="0"/>
+        <w:ind w:left="720" w:hanging="720"/>
+      </w:pPr>
+      <w:r>
+        <w:t xml:space="preserve">Oosthoek, K. J. (2013). </w:t>
+      </w:r>
+      <w:r>
+        <w:rPr>
+          <w:i/>
+        </w:rPr>
+        <w:t>Conquering the Highlands : a history of the afforestation of the Scottish uplands</w:t>
+      </w:r>
+      <w:r>
+        <w:t>: Australian National University E Press.</w:t>
+      </w:r>
+    </w:p>
+    <w:p>
+      <w:pPr>
+        <w:pStyle w:val="EndNoteBibliography"/>
+        <w:spacing w:after="0"/>
+        <w:ind w:left="720" w:hanging="720"/>
+      </w:pPr>
+      <w:r>
+        <w:t xml:space="preserve">Ryden, J. C., &amp; Rolston, D. E. (1983). The measurement of denitrification. In J. R. Freney &amp; J. R. Simpson (Eds.), </w:t>
+      </w:r>
+      <w:r>
+        <w:rPr>
+          <w:i/>
+        </w:rPr>
+        <w:t>Gaseous Loss of Nitrogen from Plant-Soil Systems</w:t>
+      </w:r>
+      <w:r>
+        <w:t xml:space="preserve"> (Vol. 9, pp. 91-132): Springer Netherlands.</w:t>
+      </w:r>
+    </w:p>
+    <w:p>
+      <w:pPr>
+        <w:pStyle w:val="EndNoteBibliography"/>
+        <w:spacing w:after="0"/>
+        <w:ind w:left="720" w:hanging="720"/>
+      </w:pPr>
+      <w:r>
+        <w:t xml:space="preserve">Sebilo, M., Mayer, B., Grably, M., Billiou, D., &amp; Mariotti, A. (2004). The Use of the 'Ammonium Diffusion' Method for delta(15)N-NH(4)(+) and delta(15)N-NO(3)(-) Measurements: Comparison with Other Techniques. </w:t>
+      </w:r>
+      <w:r>
+        <w:rPr>
+          <w:i/>
+        </w:rPr>
+        <w:t>Environmental Chemistry, 1</w:t>
+      </w:r>
+      <w:r>
+        <w:t>(2), 99-103. doi: 10.1071/EN04037</w:t>
+      </w:r>
+    </w:p>
+    <w:p>
+      <w:pPr>
+        <w:pStyle w:val="EndNoteBibliography"/>
+        <w:spacing w:after="0"/>
+        <w:ind w:left="720" w:hanging="720"/>
+      </w:pPr>
+      <w:r>
+        <w:t xml:space="preserve">Smout, T. C. (Ed.). (1997). </w:t>
+      </w:r>
+      <w:r>
+        <w:rPr>
+          <w:i/>
         </w:rPr>
         <w:t>Scottish Woodland History</w:t>
       </w:r>
       <w:r>
-        <w:t>, Scottish Cultural Press - Edinburgh.</w:t>
+        <w:t xml:space="preserve"> (1st ed.): Scottish Cultural Press - Edinburgh.</w:t>
       </w:r>
     </w:p>
     <w:p>
       <w:pPr>
         <w:pStyle w:val="EndNoteBibliography"/>
+        <w:ind w:left="720" w:hanging="720"/>
       </w:pPr>
       <w:r>
         <w:t xml:space="preserve">Tompkins, S. (1989). </w:t>
       </w:r>
       <w:r>
         <w:rPr>
-          <w:u w:val="single"/>
+          <w:i/>
         </w:rPr>
         <w:t>Forestry in crisis: the battle for the hills</w:t>
       </w:r>
       <w:r>
-        <w:t>, Christopher Helm.</w:t>
+        <w:t>: Christopher Helm.</w:t>
       </w:r>
     </w:p>
     <w:p>
@@ -3958,11 +5975,10 @@
   <w:abstractNum w:abstractNumId="0" w15:restartNumberingAfterBreak="0">
     <w:nsid w:val="3BC41FFF"/>
     <w:multiLevelType w:val="multilevel"/>
-    <w:tmpl w:val="22C2BAD4"/>
+    <w:tmpl w:val="DB18D750"/>
     <w:lvl w:ilvl="0">
       <w:start w:val="2"/>
       <w:numFmt w:val="decimal"/>
-      <w:pStyle w:val="Heading1"/>
       <w:lvlText w:val="%1"/>
       <w:lvlJc w:val="left"/>
       <w:pPr>
@@ -3975,7 +5991,6 @@
     <w:lvl w:ilvl="1">
       <w:start w:val="1"/>
       <w:numFmt w:val="decimal"/>
-      <w:pStyle w:val="Heading2"/>
       <w:lvlText w:val="%1.%2"/>
       <w:lvlJc w:val="left"/>
       <w:pPr>
@@ -3988,20 +6003,72 @@
     <w:lvl w:ilvl="2">
       <w:start w:val="1"/>
       <w:numFmt w:val="decimal"/>
-      <w:pStyle w:val="Heading3"/>
       <w:lvlText w:val="%1.%2.%3"/>
       <w:lvlJc w:val="left"/>
       <w:pPr>
         <w:ind w:left="720" w:hanging="720"/>
       </w:pPr>
       <w:rPr>
-        <w:rFonts w:hint="default"/>
+        <w:rFonts w:ascii="Times New Roman" w:hAnsi="Times New Roman" w:cs="Times New Roman"/>
+        <w:b w:val="0"/>
+        <w:bCs w:val="0"/>
+        <w:i w:val="0"/>
+        <w:iCs w:val="0"/>
+        <w:caps w:val="0"/>
+        <w:smallCaps w:val="0"/>
+        <w:strike w:val="0"/>
+        <w:dstrike w:val="0"/>
+        <w:outline w:val="0"/>
+        <w:shadow w:val="0"/>
+        <w:emboss w:val="0"/>
+        <w:imprint w:val="0"/>
+        <w:noProof w:val="0"/>
+        <w:snapToGrid w:val="0"/>
+        <w:vanish w:val="0"/>
+        <w:color w:val="000000"/>
+        <w:spacing w:val="0"/>
+        <w:w w:val="0"/>
+        <w:kern w:val="0"/>
+        <w:position w:val="0"/>
+        <w:sz w:val="0"/>
+        <w:szCs w:val="0"/>
+        <w:u w:val="none" w:color="000000"/>
+        <w:effect w:val="none"/>
+        <w:bdr w:val="none" w:sz="0" w:space="0" w:color="000000"/>
+        <w:shd w:val="clear" w:color="000000" w:fill="000000"/>
+        <w:vertAlign w:val="baseline"/>
+        <w:em w:val="none"/>
+        <w:lang w:val="x-none" w:eastAsia="x-none" w:bidi="x-none"/>
+        <w:specVanish w:val="0"/>
+        <w14:glow w14:rad="0">
+          <w14:srgbClr w14:val="000000"/>
+        </w14:glow>
+        <w14:shadow w14:blurRad="0" w14:dist="0" w14:dir="0" w14:sx="0" w14:sy="0" w14:kx="0" w14:ky="0" w14:algn="none">
+          <w14:srgbClr w14:val="000000"/>
+        </w14:shadow>
+        <w14:reflection w14:blurRad="0" w14:stA="0" w14:stPos="0" w14:endA="0" w14:endPos="0" w14:dist="0" w14:dir="0" w14:fadeDir="0" w14:sx="0" w14:sy="0" w14:kx="0" w14:ky="0" w14:algn="none"/>
+        <w14:textOutline w14:w="0" w14:cap="rnd" w14:cmpd="sng" w14:algn="ctr">
+          <w14:noFill/>
+          <w14:prstDash w14:val="solid"/>
+          <w14:bevel/>
+        </w14:textOutline>
+        <w14:scene3d>
+          <w14:camera w14:prst="orthographicFront"/>
+          <w14:lightRig w14:rig="threePt" w14:dir="t">
+            <w14:rot w14:lat="0" w14:lon="0" w14:rev="0"/>
+          </w14:lightRig>
+        </w14:scene3d>
+        <w14:props3d w14:extrusionH="0" w14:contourW="0" w14:prstMaterial="none"/>
+        <w14:ligatures w14:val="none"/>
+        <w14:numForm w14:val="default"/>
+        <w14:numSpacing w14:val="default"/>
+        <w14:stylisticSets/>
+        <w14:cntxtAlts w14:val="0"/>
       </w:rPr>
     </w:lvl>
     <w:lvl w:ilvl="3">
       <w:start w:val="1"/>
       <w:numFmt w:val="decimal"/>
-      <w:pStyle w:val="Heading4"/>
       <w:lvlText w:val="%1.%2.%3.%4"/>
       <w:lvlJc w:val="left"/>
       <w:pPr>
@@ -4014,7 +6081,6 @@
     <w:lvl w:ilvl="4">
       <w:start w:val="1"/>
       <w:numFmt w:val="decimal"/>
-      <w:pStyle w:val="Heading5"/>
       <w:lvlText w:val="%1.%2.%3.%4.%5"/>
       <w:lvlJc w:val="left"/>
       <w:pPr>
@@ -4027,7 +6093,6 @@
     <w:lvl w:ilvl="5">
       <w:start w:val="1"/>
       <w:numFmt w:val="decimal"/>
-      <w:pStyle w:val="Heading6"/>
       <w:lvlText w:val="%1.%2.%3.%4.%5.%6"/>
       <w:lvlJc w:val="left"/>
       <w:pPr>
@@ -4040,7 +6105,6 @@
     <w:lvl w:ilvl="6">
       <w:start w:val="1"/>
       <w:numFmt w:val="decimal"/>
-      <w:pStyle w:val="Heading7"/>
       <w:lvlText w:val="%1.%2.%3.%4.%5.%6.%7"/>
       <w:lvlJc w:val="left"/>
       <w:pPr>
@@ -4053,7 +6117,6 @@
     <w:lvl w:ilvl="7">
       <w:start w:val="1"/>
       <w:numFmt w:val="decimal"/>
-      <w:pStyle w:val="Heading8"/>
       <w:lvlText w:val="%1.%2.%3.%4.%5.%6.%7.%8"/>
       <w:lvlJc w:val="left"/>
       <w:pPr>
@@ -4066,7 +6129,6 @@
     <w:lvl w:ilvl="8">
       <w:start w:val="1"/>
       <w:numFmt w:val="decimal"/>
-      <w:pStyle w:val="Heading9"/>
       <w:lvlText w:val="%1.%2.%3.%4.%5.%6.%7.%8.%9"/>
       <w:lvlJc w:val="left"/>
       <w:pPr>
@@ -4339,6 +6401,128 @@
       <w:pPr>
         <w:ind w:left="6480" w:hanging="180"/>
       </w:pPr>
+    </w:lvl>
+  </w:abstractNum>
+  <w:abstractNum w:abstractNumId="4" w15:restartNumberingAfterBreak="0">
+    <w:nsid w:val="759A7029"/>
+    <w:multiLevelType w:val="multilevel"/>
+    <w:tmpl w:val="C0700F5C"/>
+    <w:lvl w:ilvl="0">
+      <w:start w:val="2"/>
+      <w:numFmt w:val="decimal"/>
+      <w:pStyle w:val="Heading1"/>
+      <w:lvlText w:val="%1"/>
+      <w:lvlJc w:val="left"/>
+      <w:pPr>
+        <w:ind w:left="432" w:hanging="432"/>
+      </w:pPr>
+      <w:rPr>
+        <w:rFonts w:hint="default"/>
+      </w:rPr>
+    </w:lvl>
+    <w:lvl w:ilvl="1">
+      <w:start w:val="1"/>
+      <w:numFmt w:val="decimal"/>
+      <w:pStyle w:val="Heading2"/>
+      <w:lvlText w:val="%1.%2"/>
+      <w:lvlJc w:val="left"/>
+      <w:pPr>
+        <w:ind w:left="576" w:hanging="576"/>
+      </w:pPr>
+      <w:rPr>
+        <w:rFonts w:hint="default"/>
+      </w:rPr>
+    </w:lvl>
+    <w:lvl w:ilvl="2">
+      <w:start w:val="1"/>
+      <w:numFmt w:val="decimal"/>
+      <w:pStyle w:val="Heading3"/>
+      <w:lvlText w:val="%1.%2.%3"/>
+      <w:lvlJc w:val="left"/>
+      <w:pPr>
+        <w:ind w:left="720" w:hanging="720"/>
+      </w:pPr>
+      <w:rPr>
+        <w:rFonts w:hint="default"/>
+      </w:rPr>
+    </w:lvl>
+    <w:lvl w:ilvl="3">
+      <w:start w:val="1"/>
+      <w:numFmt w:val="decimal"/>
+      <w:pStyle w:val="Heading4"/>
+      <w:lvlText w:val="%1.%2.%3.%4"/>
+      <w:lvlJc w:val="left"/>
+      <w:pPr>
+        <w:ind w:left="864" w:hanging="864"/>
+      </w:pPr>
+      <w:rPr>
+        <w:rFonts w:hint="default"/>
+      </w:rPr>
+    </w:lvl>
+    <w:lvl w:ilvl="4">
+      <w:start w:val="1"/>
+      <w:numFmt w:val="decimal"/>
+      <w:pStyle w:val="Heading5"/>
+      <w:lvlText w:val="%1.%2.%3.%4.%5"/>
+      <w:lvlJc w:val="left"/>
+      <w:pPr>
+        <w:ind w:left="1008" w:hanging="1008"/>
+      </w:pPr>
+      <w:rPr>
+        <w:rFonts w:hint="default"/>
+      </w:rPr>
+    </w:lvl>
+    <w:lvl w:ilvl="5">
+      <w:start w:val="1"/>
+      <w:numFmt w:val="decimal"/>
+      <w:pStyle w:val="Heading6"/>
+      <w:lvlText w:val="%1.%2.%3.%4.%5.%6"/>
+      <w:lvlJc w:val="left"/>
+      <w:pPr>
+        <w:ind w:left="1152" w:hanging="1152"/>
+      </w:pPr>
+      <w:rPr>
+        <w:rFonts w:hint="default"/>
+      </w:rPr>
+    </w:lvl>
+    <w:lvl w:ilvl="6">
+      <w:start w:val="1"/>
+      <w:numFmt w:val="decimal"/>
+      <w:pStyle w:val="Heading7"/>
+      <w:lvlText w:val="%1.%2.%3.%4.%5.%6.%7"/>
+      <w:lvlJc w:val="left"/>
+      <w:pPr>
+        <w:ind w:left="1296" w:hanging="1296"/>
+      </w:pPr>
+      <w:rPr>
+        <w:rFonts w:hint="default"/>
+      </w:rPr>
+    </w:lvl>
+    <w:lvl w:ilvl="7">
+      <w:start w:val="1"/>
+      <w:numFmt w:val="decimal"/>
+      <w:pStyle w:val="Heading8"/>
+      <w:lvlText w:val="%1.%2.%3.%4.%5.%6.%7.%8"/>
+      <w:lvlJc w:val="left"/>
+      <w:pPr>
+        <w:ind w:left="1440" w:hanging="1440"/>
+      </w:pPr>
+      <w:rPr>
+        <w:rFonts w:hint="default"/>
+      </w:rPr>
+    </w:lvl>
+    <w:lvl w:ilvl="8">
+      <w:start w:val="1"/>
+      <w:numFmt w:val="decimal"/>
+      <w:pStyle w:val="Heading9"/>
+      <w:lvlText w:val="%1.%2.%3.%4.%5.%6.%7.%8.%9"/>
+      <w:lvlJc w:val="left"/>
+      <w:pPr>
+        <w:ind w:left="1584" w:hanging="1584"/>
+      </w:pPr>
+      <w:rPr>
+        <w:rFonts w:hint="default"/>
+      </w:rPr>
     </w:lvl>
   </w:abstractNum>
   <w:num w:numId="1">
@@ -4355,6 +6539,9 @@
   </w:num>
   <w:num w:numId="5">
     <w:abstractNumId w:val="0"/>
+  </w:num>
+  <w:num w:numId="6">
+    <w:abstractNumId w:val="4"/>
   </w:num>
 </w:numbering>
 </file>
@@ -4752,6 +6939,10 @@
   <w:style w:type="paragraph" w:default="1" w:styleId="Normal">
     <w:name w:val="Normal"/>
     <w:qFormat/>
+    <w:rsid w:val="007C6B5F"/>
+    <w:pPr>
+      <w:spacing w:line="360" w:lineRule="auto"/>
+    </w:pPr>
   </w:style>
   <w:style w:type="paragraph" w:styleId="Heading1">
     <w:name w:val="heading 1"/>
@@ -4765,7 +6956,7 @@
       <w:keepNext/>
       <w:keepLines/>
       <w:numPr>
-        <w:numId w:val="4"/>
+        <w:numId w:val="6"/>
       </w:numPr>
       <w:spacing w:before="240" w:after="0"/>
       <w:outlineLvl w:val="0"/>
@@ -4791,7 +6982,7 @@
       <w:keepLines/>
       <w:numPr>
         <w:ilvl w:val="1"/>
-        <w:numId w:val="4"/>
+        <w:numId w:val="6"/>
       </w:numPr>
       <w:spacing w:before="40" w:after="0"/>
       <w:outlineLvl w:val="1"/>
@@ -4805,7 +6996,7 @@
   </w:style>
   <w:style w:type="paragraph" w:styleId="Heading3">
     <w:name w:val="heading 3"/>
-    <w:basedOn w:val="Normal"/>
+    <w:basedOn w:val="Heading2"/>
     <w:next w:val="Normal"/>
     <w:link w:val="Heading3Char"/>
     <w:uiPriority w:val="9"/>
@@ -4813,17 +7004,12 @@
     <w:qFormat/>
     <w:rsid w:val="00764474"/>
     <w:pPr>
-      <w:keepNext/>
-      <w:keepLines/>
       <w:numPr>
         <w:ilvl w:val="2"/>
-        <w:numId w:val="4"/>
       </w:numPr>
-      <w:spacing w:before="40" w:after="0"/>
       <w:outlineLvl w:val="2"/>
     </w:pPr>
     <w:rPr>
-      <w:rFonts w:asciiTheme="majorHAnsi" w:eastAsiaTheme="majorEastAsia" w:hAnsiTheme="majorHAnsi" w:cstheme="majorBidi"/>
       <w:color w:val="1F4D78" w:themeColor="accent1" w:themeShade="7F"/>
       <w:sz w:val="24"/>
       <w:szCs w:val="24"/>
@@ -4844,7 +7030,7 @@
       <w:keepLines/>
       <w:numPr>
         <w:ilvl w:val="3"/>
-        <w:numId w:val="4"/>
+        <w:numId w:val="6"/>
       </w:numPr>
       <w:spacing w:before="40" w:after="0"/>
       <w:outlineLvl w:val="3"/>
@@ -4871,7 +7057,7 @@
       <w:keepLines/>
       <w:numPr>
         <w:ilvl w:val="4"/>
-        <w:numId w:val="4"/>
+        <w:numId w:val="6"/>
       </w:numPr>
       <w:spacing w:before="40" w:after="0"/>
       <w:outlineLvl w:val="4"/>
@@ -4896,7 +7082,7 @@
       <w:keepLines/>
       <w:numPr>
         <w:ilvl w:val="5"/>
-        <w:numId w:val="4"/>
+        <w:numId w:val="6"/>
       </w:numPr>
       <w:spacing w:before="40" w:after="0"/>
       <w:outlineLvl w:val="5"/>
@@ -4921,7 +7107,7 @@
       <w:keepLines/>
       <w:numPr>
         <w:ilvl w:val="6"/>
-        <w:numId w:val="4"/>
+        <w:numId w:val="6"/>
       </w:numPr>
       <w:spacing w:before="40" w:after="0"/>
       <w:outlineLvl w:val="6"/>
@@ -4948,7 +7134,7 @@
       <w:keepLines/>
       <w:numPr>
         <w:ilvl w:val="7"/>
-        <w:numId w:val="4"/>
+        <w:numId w:val="6"/>
       </w:numPr>
       <w:spacing w:before="40" w:after="0"/>
       <w:outlineLvl w:val="7"/>
@@ -4975,7 +7161,7 @@
       <w:keepLines/>
       <w:numPr>
         <w:ilvl w:val="8"/>
-        <w:numId w:val="4"/>
+        <w:numId w:val="6"/>
       </w:numPr>
       <w:spacing w:before="40" w:after="0"/>
       <w:outlineLvl w:val="8"/>
@@ -4992,7 +7178,6 @@
   <w:style w:type="character" w:default="1" w:styleId="DefaultParagraphFont">
     <w:name w:val="Default Paragraph Font"/>
     <w:uiPriority w:val="1"/>
-    <w:semiHidden/>
     <w:unhideWhenUsed/>
   </w:style>
   <w:style w:type="table" w:default="1" w:styleId="TableNormal">
@@ -5058,7 +7243,7 @@
     <w:basedOn w:val="DefaultParagraphFont"/>
     <w:link w:val="Heading3"/>
     <w:uiPriority w:val="9"/>
-    <w:rsid w:val="00764474"/>
+    <w:rsid w:val="00242551"/>
     <w:rPr>
       <w:rFonts w:asciiTheme="majorHAnsi" w:eastAsiaTheme="majorEastAsia" w:hAnsiTheme="majorHAnsi" w:cstheme="majorBidi"/>
       <w:color w:val="1F4D78" w:themeColor="accent1" w:themeShade="7F"/>
@@ -5221,6 +7406,11 @@
       <w:color w:val="808080"/>
       <w:shd w:val="clear" w:color="auto" w:fill="E6E6E6"/>
     </w:rPr>
+  </w:style>
+  <w:style w:type="character" w:customStyle="1" w:styleId="st">
+    <w:name w:val="st"/>
+    <w:basedOn w:val="DefaultParagraphFont"/>
+    <w:rsid w:val="00875E3B"/>
   </w:style>
 </w:styles>
 </file>

--- a/shared docs/Chapter 2 - Methodology.docx
+++ b/shared docs/Chapter 2 - Methodology.docx
@@ -74,6 +74,50 @@
       </w:r>
       <w:r>
         <w:t xml:space="preserve"> = diameter at breast height. </w:t>
+      </w:r>
+    </w:p>
+    <w:p>
+      <w:r>
+        <w:rPr>
+          <w:b/>
+        </w:rPr>
+        <w:t>DIW</w:t>
+      </w:r>
+      <w:r>
+        <w:t xml:space="preserve"> = deionised water.</w:t>
+      </w:r>
+    </w:p>
+    <w:p>
+      <w:r>
+        <w:rPr>
+          <w:b/>
+        </w:rPr>
+        <w:t>DM</w:t>
+      </w:r>
+      <w:r>
+        <w:t xml:space="preserve"> = dried mass.</w:t>
+      </w:r>
+    </w:p>
+    <w:p>
+      <w:r>
+        <w:rPr>
+          <w:b/>
+        </w:rPr>
+        <w:t>EA-IRMS</w:t>
+      </w:r>
+      <w:r>
+        <w:t xml:space="preserve"> = Elemental analysis – Isotope Ratio Mass Spectrometry)</w:t>
+      </w:r>
+    </w:p>
+    <w:p>
+      <w:r>
+        <w:rPr>
+          <w:b/>
+        </w:rPr>
+        <w:t>LSMSF</w:t>
+      </w:r>
+      <w:r>
+        <w:t xml:space="preserve"> = Life Sciences Mass Spectrometry Facility</w:t>
       </w:r>
     </w:p>
     <w:p>
@@ -279,6 +323,7 @@
           <w:i/>
           <w:sz w:val="20"/>
         </w:rPr>
+        <w:lastRenderedPageBreak/>
         <w:t xml:space="preserve">Fig. 1: average monthly temperatures in </w:t>
       </w:r>
       <w:proofErr w:type="spellStart"/>
@@ -307,7 +352,6 @@
           <w:noProof/>
           <w:lang w:eastAsia="en-GB"/>
         </w:rPr>
-        <w:lastRenderedPageBreak/>
         <w:drawing>
           <wp:inline distT="0" distB="0" distL="0" distR="0">
             <wp:extent cx="4708128" cy="3069203"/>
@@ -1653,19 +1697,6 @@
     </w:p>
     <w:p>
       <w:r>
-        <w:t xml:space="preserve">Topographic description (Clement paper, </w:t>
-      </w:r>
-      <w:proofErr w:type="spellStart"/>
-      <w:r>
-        <w:t>Ecocraft</w:t>
-      </w:r>
-      <w:proofErr w:type="spellEnd"/>
-      <w:r>
-        <w:t>).</w:t>
-      </w:r>
-    </w:p>
-    <w:p>
-      <w:r>
         <w:t>Rationale of forest plantation: Jarvis jpg from carbon experiment.</w:t>
       </w:r>
     </w:p>
@@ -2099,26 +2130,29 @@
         <w:rPr>
           <w:color w:val="1F4E79" w:themeColor="accent1" w:themeShade="80"/>
         </w:rPr>
+        <w:t>Throughfall collection</w:t>
+      </w:r>
+      <w:r>
+        <w:rPr>
+          <w:color w:val="1F4E79" w:themeColor="accent1" w:themeShade="80"/>
+        </w:rPr>
+        <w:t xml:space="preserve">. </w:t>
+      </w:r>
+      <w:r>
+        <w:t xml:space="preserve">18 </w:t>
+      </w:r>
+      <w:r>
+        <w:t>collection point</w:t>
+      </w:r>
+      <w:r>
+        <w:t>s</w:t>
+      </w:r>
+      <w:r>
+        <w:t xml:space="preserve"> have been set, 9 per each plot, 3 per each subplot, representing different positions within the canopy (thinning lines, full density and intermediate) and different wind directions. Throughfall is collected through two inclined gutters of a fixed length (4.02 </w:t>
+      </w:r>
+      <w:r>
         <w:lastRenderedPageBreak/>
-        <w:t>Throughfall collection</w:t>
-      </w:r>
-      <w:r>
-        <w:rPr>
-          <w:color w:val="1F4E79" w:themeColor="accent1" w:themeShade="80"/>
-        </w:rPr>
-        <w:t xml:space="preserve">. </w:t>
-      </w:r>
-      <w:r>
-        <w:t xml:space="preserve">18 </w:t>
-      </w:r>
-      <w:r>
-        <w:t>collection point</w:t>
-      </w:r>
-      <w:r>
-        <w:t>s</w:t>
-      </w:r>
-      <w:r>
-        <w:t xml:space="preserve"> have been set, 9 per each plot, 3 per each subplot, representing different positions within the canopy (thinning lines, full density and intermediate) and different wind directions. Throughfall is collected through two inclined gutters of a fixed length (4.02 m) and width (0.234 m) collecting </w:t>
+        <w:t xml:space="preserve">m) and width (0.234 m) collecting </w:t>
       </w:r>
       <w:proofErr w:type="spellStart"/>
       <w:r>
@@ -2611,7 +2645,13 @@
         <w:t xml:space="preserve">. </w:t>
       </w:r>
       <w:r>
-        <w:t>Litter was collected from the gutters and colander of the 18 TF samplers. Each individual sample was oven dried at 70 °C until no changes in weight were observed. Each sample was weighed and stored in sealed bags.</w:t>
+        <w:t>Litter was collected from the gutters and colander of the 18 TF samplers. Each indiv</w:t>
+      </w:r>
+      <w:r>
+        <w:t>idual sample was oven dried at 8</w:t>
+      </w:r>
+      <w:r>
+        <w:t>0 °C until no changes in weight were observed. Each sample was weighed and stored in sealed bags.</w:t>
       </w:r>
     </w:p>
     <w:p>
@@ -2776,7 +2816,7 @@
         <w:t xml:space="preserve"> the information gathered through a DBH survey conducted in 2011 in both plots - updated in winter 2016</w:t>
       </w:r>
       <w:r>
-        <w:t>*.</w:t>
+        <w:t>.</w:t>
       </w:r>
       <w:r>
         <w:t xml:space="preserve"> The surveyed trees have been divided in 8 classes</w:t>
@@ -2834,7 +2874,19 @@
       </w:r>
       <w:proofErr w:type="spellEnd"/>
       <w:r>
-        <w:t>. The depth of the water in the barrel is transformed in a volume, then the mean volume of the samplers of each of the 8 classes is calculated, and the mean value of the 8 classes is scaled to the hectare by multiplying it for the number of the trees (1750/ha).</w:t>
+        <w:t xml:space="preserve">. The depth of the water in the barrel is transformed in a volume, then the mean volume of the samplers of each of the 8 classes is calculated, and the mean value of the 8 classes is scaled to the hectare by multiplying it for the </w:t>
+      </w:r>
+      <w:r>
+        <w:t xml:space="preserve">average </w:t>
+      </w:r>
+      <w:r>
+        <w:t>number of the trees</w:t>
+      </w:r>
+      <w:r>
+        <w:t xml:space="preserve"> per hectare after the thinning</w:t>
+      </w:r>
+      <w:r>
+        <w:t xml:space="preserve"> (1750/ha).</w:t>
       </w:r>
     </w:p>
     <w:p>
@@ -2890,119 +2942,570 @@
         <w:t xml:space="preserve"> </w:t>
       </w:r>
       <w:r>
-        <w:t xml:space="preserve">were installed in Griffin, two in each plot. In the T plot one of them is up the plot and the second one collects the </w:t>
+        <w:t xml:space="preserve">were installed in Griffin, two in each plot. In the T plot one of them is up the plot and the second one collects the water outflow from the plot. This allows to calculate a net balance of the N leached by the plot. Although </w:t>
+      </w:r>
+      <w:r>
+        <w:t xml:space="preserve">each weir was equipped with a *** sensor and a *** </w:t>
+      </w:r>
+      <w:proofErr w:type="gramStart"/>
+      <w:r>
+        <w:t>in order to</w:t>
+      </w:r>
+      <w:proofErr w:type="gramEnd"/>
+      <w:r>
+        <w:t xml:space="preserve"> have a continuous</w:t>
+      </w:r>
+      <w:r>
+        <w:t xml:space="preserve"> measurement (check Rob maybe? Or Thesis), eventually the available data, instant discharge and N </w:t>
       </w:r>
       <w:r>
         <w:lastRenderedPageBreak/>
-        <w:t xml:space="preserve">water outflow from the plot. This allows to calculate a net balance of the N leached by the plot. Although </w:t>
-      </w:r>
-      <w:r>
-        <w:t xml:space="preserve">each weir was equipped with a *** sensor and a *** </w:t>
+        <w:t>concentration, come from the monthly collection. This shows obviously a limitation to properly build up a hydrological balance but allows at least to have an information of the N leaching from the plots in different times of the year.</w:t>
+      </w:r>
+    </w:p>
+    <w:p>
+      <w:pPr>
+        <w:rPr>
+          <w:color w:val="1F4E79" w:themeColor="accent1" w:themeShade="80"/>
+        </w:rPr>
+      </w:pPr>
+      <w:r>
+        <w:rPr>
+          <w:color w:val="1F4E79" w:themeColor="accent1" w:themeShade="80"/>
+        </w:rPr>
+        <w:t>Water sample processing after collection</w:t>
+      </w:r>
+    </w:p>
+    <w:p>
+      <w:r>
+        <w:t xml:space="preserve">Samples were stored at 4 °C in the labs until the filtration, usually not more than 24 hours after the collection. </w:t>
+      </w:r>
+      <w:r>
+        <w:t xml:space="preserve">Per each sample bottle (250 ml, 1 l for the </w:t>
+      </w:r>
+      <w:proofErr w:type="spellStart"/>
+      <w:r>
+        <w:t>streamwater</w:t>
+      </w:r>
+      <w:proofErr w:type="spellEnd"/>
+      <w:r>
+        <w:t xml:space="preserve">) for </w:t>
+      </w:r>
+      <w:r>
+        <w:t xml:space="preserve">30 ml </w:t>
+      </w:r>
+      <w:r>
+        <w:t>of each sample were</w:t>
+      </w:r>
+      <w:r>
+        <w:t xml:space="preserve"> </w:t>
+      </w:r>
+      <w:r>
+        <w:t>withdrawn</w:t>
+      </w:r>
+      <w:r>
+        <w:t xml:space="preserve"> from each Nalgene bottle with a 60ml syringe </w:t>
+      </w:r>
+      <w:r>
+        <w:t xml:space="preserve">after rinsing it </w:t>
+      </w:r>
+      <w:r>
+        <w:t>3 times with</w:t>
+      </w:r>
+      <w:r>
+        <w:t xml:space="preserve"> </w:t>
+      </w:r>
+      <w:r>
+        <w:t>the same amount of sample. * Sam</w:t>
+      </w:r>
+      <w:r>
+        <w:t xml:space="preserve">ple filtered through </w:t>
+      </w:r>
+      <w:proofErr w:type="spellStart"/>
+      <w:r>
+        <w:t>nome</w:t>
+      </w:r>
+      <w:proofErr w:type="spellEnd"/>
+      <w:r>
+        <w:t xml:space="preserve"> </w:t>
+      </w:r>
+      <w:proofErr w:type="spellStart"/>
+      <w:r>
+        <w:t>prodotto</w:t>
+      </w:r>
+      <w:proofErr w:type="spellEnd"/>
+      <w:r>
+        <w:t xml:space="preserve"> e </w:t>
+      </w:r>
+      <w:proofErr w:type="spellStart"/>
+      <w:r>
+        <w:t>messo</w:t>
+      </w:r>
+      <w:proofErr w:type="spellEnd"/>
+      <w:r>
+        <w:t xml:space="preserve"> in 25ml </w:t>
+      </w:r>
+      <w:proofErr w:type="spellStart"/>
+      <w:r>
+        <w:t>sbroz</w:t>
+      </w:r>
+      <w:proofErr w:type="spellEnd"/>
+      <w:r>
+        <w:t xml:space="preserve">, stored at 4 °C until it gets analysed. </w:t>
+      </w:r>
+      <w:r>
+        <w:t xml:space="preserve">Colorimetric analysis was performed at the University of Edinburgh laboratories to find*** </w:t>
+      </w:r>
+      <w:r>
+        <w:t>NH</w:t>
+      </w:r>
+      <w:r>
+        <w:rPr>
+          <w:vertAlign w:val="subscript"/>
+        </w:rPr>
+        <w:t>4</w:t>
+      </w:r>
+      <w:r>
+        <w:rPr>
+          <w:vertAlign w:val="superscript"/>
+        </w:rPr>
+        <w:t>+</w:t>
+      </w:r>
+      <w:r>
+        <w:t>and NO</w:t>
+      </w:r>
+      <w:r>
+        <w:rPr>
+          <w:vertAlign w:val="subscript"/>
+        </w:rPr>
+        <w:t>3</w:t>
+      </w:r>
+      <w:r>
+        <w:t xml:space="preserve"> concentrations</w:t>
+      </w:r>
+    </w:p>
+    <w:p>
+      <w:pPr>
+        <w:pStyle w:val="Titolo3"/>
+      </w:pPr>
+      <w:r>
+        <w:rPr>
+          <w:vertAlign w:val="superscript"/>
+        </w:rPr>
+        <w:t>15</w:t>
+      </w:r>
+      <w:r>
+        <w:t>N-labelled simulated N</w:t>
+      </w:r>
+      <w:r>
+        <w:rPr>
+          <w:vertAlign w:val="subscript"/>
+        </w:rPr>
+        <w:t>dep</w:t>
+      </w:r>
+    </w:p>
+    <w:p>
+      <w:r>
+        <w:t xml:space="preserve">To </w:t>
+      </w:r>
+      <w:r>
+        <w:t>confirm or reject</w:t>
+      </w:r>
+      <w:r>
+        <w:t xml:space="preserve"> the outcomes from the 5 years data collection </w:t>
+      </w:r>
+      <w:r>
+        <w:t>a</w:t>
+      </w:r>
+      <w:r>
+        <w:t xml:space="preserve"> simula</w:t>
+      </w:r>
+      <w:r>
+        <w:t>ted</w:t>
+      </w:r>
+      <w:r>
+        <w:t xml:space="preserve"> N</w:t>
+      </w:r>
+      <w:r>
+        <w:rPr>
+          <w:vertAlign w:val="subscript"/>
+        </w:rPr>
+        <w:t>dep</w:t>
+      </w:r>
+      <w:r>
+        <w:t xml:space="preserve"> </w:t>
+      </w:r>
+      <w:r>
+        <w:t xml:space="preserve">was set on </w:t>
+      </w:r>
+      <w:r>
+        <w:t>3 Sitka spruce trees</w:t>
+      </w:r>
+      <w:r>
+        <w:t xml:space="preserve"> </w:t>
+      </w:r>
+      <w:r>
+        <w:rPr>
+          <w:i/>
+        </w:rPr>
+        <w:t>in situ</w:t>
+      </w:r>
+      <w:r>
+        <w:t xml:space="preserve"> </w:t>
+      </w:r>
+      <w:r>
+        <w:t xml:space="preserve">by using </w:t>
+      </w:r>
+      <w:r>
+        <w:rPr>
+          <w:vertAlign w:val="superscript"/>
+        </w:rPr>
+        <w:t>15</w:t>
+      </w:r>
+      <w:r>
+        <w:t xml:space="preserve">N </w:t>
+      </w:r>
+      <w:r>
+        <w:t>to</w:t>
+      </w:r>
+      <w:r>
+        <w:t xml:space="preserve"> label </w:t>
+      </w:r>
+      <w:r>
+        <w:t xml:space="preserve">the applied solution </w:t>
+      </w:r>
+      <w:r>
+        <w:t xml:space="preserve">and calculating the total recovery of the applied </w:t>
+      </w:r>
+      <w:r>
+        <w:rPr>
+          <w:vertAlign w:val="superscript"/>
+        </w:rPr>
+        <w:t>15</w:t>
+      </w:r>
+      <w:r>
+        <w:t xml:space="preserve">N in </w:t>
+      </w:r>
+      <w:proofErr w:type="spellStart"/>
+      <w:r>
+        <w:t>throughfall</w:t>
+      </w:r>
+      <w:proofErr w:type="spellEnd"/>
+      <w:r>
+        <w:t xml:space="preserve"> and stemflow. </w:t>
+      </w:r>
+      <w:r>
+        <w:t xml:space="preserve">The trees </w:t>
+      </w:r>
+      <w:r>
+        <w:t>have been selected around the existing eddy covariance tower in the T plot so the be easily reachable with an extension lance (</w:t>
+      </w:r>
+      <w:r>
+        <w:t xml:space="preserve">the </w:t>
+      </w:r>
+      <w:r>
+        <w:t xml:space="preserve">maximum </w:t>
+      </w:r>
+      <w:r>
+        <w:t>reachable distance from the tower was</w:t>
+      </w:r>
+      <w:r>
+        <w:t xml:space="preserve"> 5.4 m) and were sprayed </w:t>
+      </w:r>
+      <w:r>
+        <w:t>in two occasions (5</w:t>
+      </w:r>
+      <w:r>
+        <w:rPr>
+          <w:vertAlign w:val="superscript"/>
+        </w:rPr>
+        <w:t>th</w:t>
+      </w:r>
+      <w:r>
+        <w:t xml:space="preserve"> of August 2016 and 28</w:t>
+      </w:r>
+      <w:r>
+        <w:rPr>
+          <w:vertAlign w:val="superscript"/>
+        </w:rPr>
+        <w:t>th</w:t>
+      </w:r>
+      <w:r>
+        <w:t xml:space="preserve"> of February 2017</w:t>
+      </w:r>
+      <w:r>
+        <w:t xml:space="preserve">) </w:t>
+      </w:r>
+      <w:r>
+        <w:t xml:space="preserve">with a </w:t>
+      </w:r>
+      <w:r>
+        <w:rPr>
+          <w:vertAlign w:val="superscript"/>
+        </w:rPr>
+        <w:t>15</w:t>
+      </w:r>
+      <w:r>
+        <w:t>N-labelled enriched NH</w:t>
+      </w:r>
+      <w:r>
+        <w:rPr>
+          <w:vertAlign w:val="subscript"/>
+        </w:rPr>
+        <w:t>4</w:t>
+      </w:r>
+      <w:r>
+        <w:t>NO</w:t>
+      </w:r>
+      <w:r>
+        <w:rPr>
+          <w:vertAlign w:val="subscript"/>
+        </w:rPr>
+        <w:t>3</w:t>
+      </w:r>
+      <w:r>
+        <w:t xml:space="preserve"> solution (</w:t>
+      </w:r>
+      <w:r>
+        <w:rPr>
+          <w:rFonts w:cstheme="minorHAnsi"/>
+        </w:rPr>
+        <w:t>δ</w:t>
+      </w:r>
+      <w:r>
+        <w:rPr>
+          <w:vertAlign w:val="superscript"/>
+        </w:rPr>
+        <w:t>15</w:t>
+      </w:r>
+      <w:r>
+        <w:t>N = +1000) by applying it over the</w:t>
+      </w:r>
+      <w:r>
+        <w:t xml:space="preserve"> tree crown</w:t>
+      </w:r>
+      <w:r>
+        <w:t xml:space="preserve"> from the top of the eddy covariance tower</w:t>
+      </w:r>
+      <w:r>
+        <w:t xml:space="preserve">. Under each spruce </w:t>
+      </w:r>
+      <w:r>
+        <w:t>1</w:t>
+      </w:r>
+      <w:r>
+        <w:t xml:space="preserve"> stemflow and </w:t>
+      </w:r>
+      <w:r>
+        <w:t>4</w:t>
+      </w:r>
+      <w:r>
+        <w:t xml:space="preserve"> </w:t>
+      </w:r>
+      <w:proofErr w:type="spellStart"/>
+      <w:r>
+        <w:t>throughfall</w:t>
+      </w:r>
+      <w:proofErr w:type="spellEnd"/>
+      <w:r>
+        <w:t xml:space="preserve"> collectors were placed</w:t>
+      </w:r>
+      <w:r>
+        <w:t>; these last would</w:t>
+      </w:r>
+      <w:r>
+        <w:t xml:space="preserve"> cover approximately 1/5 of the crown projection.</w:t>
+      </w:r>
+      <w:r>
+        <w:t xml:space="preserve"> The crown projection was estimated from the ground by measuring all distances from the tree to the surrounding trees or measuring the maximum </w:t>
+      </w:r>
+      <w:proofErr w:type="spellStart"/>
+      <w:r>
+        <w:t>estension</w:t>
+      </w:r>
+      <w:proofErr w:type="spellEnd"/>
+      <w:r>
+        <w:t xml:space="preserve"> of the branches when any of the surrounding trees were missing.</w:t>
+      </w:r>
+      <w:r>
+        <w:t xml:space="preserve"> </w:t>
       </w:r>
       <w:proofErr w:type="gramStart"/>
       <w:r>
-        <w:t>in order to</w:t>
+        <w:t>Similarly</w:t>
       </w:r>
       <w:proofErr w:type="gramEnd"/>
       <w:r>
-        <w:t xml:space="preserve"> have a continuous</w:t>
-      </w:r>
-      <w:r>
-        <w:t xml:space="preserve"> measurement (check Rob maybe? Or Thesis), eventually the available data, instant discharge and N concentration, come from the monthly collection. This shows obviously a limitation to properly build up a hydrological balance but allows at least to have an information of the N leaching from the plots in different times of the year.</w:t>
-      </w:r>
-    </w:p>
-    <w:p>
-      <w:pPr>
-        <w:rPr>
-          <w:color w:val="1F4E79" w:themeColor="accent1" w:themeShade="80"/>
-        </w:rPr>
-      </w:pPr>
-      <w:r>
-        <w:rPr>
-          <w:color w:val="1F4E79" w:themeColor="accent1" w:themeShade="80"/>
-        </w:rPr>
-        <w:t>Water sample processing after collection</w:t>
-      </w:r>
-    </w:p>
-    <w:p>
-      <w:r>
-        <w:t xml:space="preserve">Samples were stored at 4 °C in the labs until the filtration, usually not more than 24 hours after the collection. </w:t>
-      </w:r>
-      <w:r>
-        <w:t xml:space="preserve">Per each sample bottle (250 ml, 1 l for the </w:t>
-      </w:r>
-      <w:proofErr w:type="spellStart"/>
-      <w:r>
-        <w:t>streamwater</w:t>
-      </w:r>
-      <w:proofErr w:type="spellEnd"/>
-      <w:r>
-        <w:t xml:space="preserve">) for </w:t>
-      </w:r>
-      <w:r>
-        <w:t xml:space="preserve">30 ml </w:t>
-      </w:r>
-      <w:r>
-        <w:t>of each sample were</w:t>
-      </w:r>
+        <w:t xml:space="preserve"> to the </w:t>
+      </w:r>
+      <w:r>
+        <w:t>5 years collection</w:t>
+      </w:r>
+      <w:r>
+        <w:t>, the depth of the water in</w:t>
+      </w:r>
+      <w:r>
+        <w:t xml:space="preserve"> each barrel was measured and </w:t>
+      </w:r>
+      <w:r>
+        <w:t>sample</w:t>
+      </w:r>
+      <w:r>
+        <w:t>s</w:t>
+      </w:r>
+      <w:r>
+        <w:t xml:space="preserve"> of at least 5 </w:t>
+      </w:r>
+      <w:r>
+        <w:t>litres</w:t>
+      </w:r>
+      <w:r>
+        <w:t xml:space="preserve"> (when available) of </w:t>
+      </w:r>
+      <w:proofErr w:type="spellStart"/>
+      <w:r>
+        <w:t>throughfall</w:t>
+      </w:r>
+      <w:proofErr w:type="spellEnd"/>
+      <w:r>
+        <w:t xml:space="preserve"> and stemflow were withdrawn. When the volume of the </w:t>
+      </w:r>
+      <w:proofErr w:type="spellStart"/>
+      <w:r>
+        <w:t>throughfall</w:t>
+      </w:r>
+      <w:proofErr w:type="spellEnd"/>
       <w:r>
         <w:t xml:space="preserve"> </w:t>
       </w:r>
       <w:r>
-        <w:t>withdrawn</w:t>
-      </w:r>
-      <w:r>
-        <w:t xml:space="preserve"> from each Nalgene bottle with a 60ml syringe </w:t>
-      </w:r>
-      <w:r>
-        <w:t xml:space="preserve">after rinsing it </w:t>
-      </w:r>
-      <w:r>
-        <w:t>3 times with</w:t>
+        <w:t>sample</w:t>
+      </w:r>
+      <w:r>
+        <w:t>s</w:t>
+      </w:r>
+      <w:r>
+        <w:t xml:space="preserve"> exceeded the </w:t>
+      </w:r>
+      <w:r>
+        <w:t xml:space="preserve">maximum </w:t>
+      </w:r>
+      <w:r>
+        <w:t xml:space="preserve">volume of the sampling </w:t>
+      </w:r>
+      <w:r>
+        <w:t xml:space="preserve">tanks, </w:t>
+      </w:r>
+      <w:r>
+        <w:t xml:space="preserve">5 to 10 </w:t>
+      </w:r>
+      <w:r>
+        <w:t>litres</w:t>
+      </w:r>
+      <w:r>
+        <w:t xml:space="preserve"> of sample were obtained by blending the 4 subsamples proportionally to the length of the water in each barrel. </w:t>
+      </w:r>
+      <w:r>
+        <w:t xml:space="preserve">All samples were kept at room temperature for less than 24 hours since their collection, then </w:t>
+      </w:r>
+      <w:r>
+        <w:t>refrigerated</w:t>
+      </w:r>
+      <w:r>
+        <w:t xml:space="preserve"> at 4 °C until the results from the colorimetric analysis were available. </w:t>
+      </w:r>
+      <w:r>
+        <w:t xml:space="preserve">20ml of samples were filtered and analysed through colorimetric analysis to measure the concentrations of </w:t>
+      </w:r>
+      <w:r>
+        <w:t>NH</w:t>
+      </w:r>
+      <w:r>
+        <w:rPr>
+          <w:vertAlign w:val="subscript"/>
+        </w:rPr>
+        <w:t>4</w:t>
+      </w:r>
+      <w:r>
+        <w:rPr>
+          <w:vertAlign w:val="superscript"/>
+        </w:rPr>
+        <w:t>+</w:t>
       </w:r>
       <w:r>
         <w:t xml:space="preserve"> </w:t>
       </w:r>
       <w:r>
-        <w:t>the same amount of sample. * Sam</w:t>
-      </w:r>
-      <w:r>
-        <w:t xml:space="preserve">ple filtered through </w:t>
-      </w:r>
-      <w:proofErr w:type="spellStart"/>
-      <w:r>
-        <w:t>nome</w:t>
-      </w:r>
-      <w:proofErr w:type="spellEnd"/>
+        <w:t xml:space="preserve">and </w:t>
+      </w:r>
+      <w:r>
+        <w:t>NO</w:t>
+      </w:r>
+      <w:r>
+        <w:rPr>
+          <w:vertAlign w:val="subscript"/>
+        </w:rPr>
+        <w:t>3</w:t>
+      </w:r>
+      <w:r>
+        <w:rPr>
+          <w:vertAlign w:val="superscript"/>
+        </w:rPr>
+        <w:t>-</w:t>
+      </w:r>
+      <w:r>
+        <w:t xml:space="preserve"> at the Crew Laboratories at the University of Edinburgh</w:t>
+      </w:r>
+      <w:r>
+        <w:t xml:space="preserve">, then enough sample was used to obtain 50-150 </w:t>
+      </w:r>
+      <w:r>
+        <w:rPr>
+          <w:rFonts w:cstheme="minorHAnsi"/>
+        </w:rPr>
+        <w:t>µ</w:t>
+      </w:r>
+      <w:r>
+        <w:t>g of NH</w:t>
+      </w:r>
+      <w:r>
+        <w:rPr>
+          <w:vertAlign w:val="subscript"/>
+        </w:rPr>
+        <w:t>4</w:t>
+      </w:r>
+      <w:r>
+        <w:t xml:space="preserve">-N through the ammonia diffusion </w:t>
+      </w:r>
+      <w:r>
+        <w:t>method</w:t>
+      </w:r>
       <w:r>
         <w:t xml:space="preserve"> </w:t>
       </w:r>
-      <w:proofErr w:type="spellStart"/>
-      <w:r>
-        <w:t>prodotto</w:t>
-      </w:r>
-      <w:proofErr w:type="spellEnd"/>
-      <w:r>
-        <w:t xml:space="preserve"> e </w:t>
-      </w:r>
-      <w:proofErr w:type="spellStart"/>
-      <w:r>
-        <w:t>messo</w:t>
-      </w:r>
-      <w:proofErr w:type="spellEnd"/>
-      <w:r>
-        <w:t xml:space="preserve"> in 25ml </w:t>
-      </w:r>
-      <w:proofErr w:type="spellStart"/>
-      <w:r>
-        <w:t>sbroz</w:t>
-      </w:r>
-      <w:proofErr w:type="spellEnd"/>
-      <w:r>
-        <w:t xml:space="preserve">, stored at 4 °C until it gets analysed. </w:t>
-      </w:r>
-      <w:r>
-        <w:t xml:space="preserve">Colorimetric analysis was performed at the University of Edinburgh laboratories to find*** </w:t>
+      <w:r>
+        <w:fldChar w:fldCharType="begin"/>
+      </w:r>
+      <w:r>
+        <w:instrText xml:space="preserve"> ADDIN EN.CITE &lt;EndNote&gt;&lt;Cite&gt;&lt;Author&gt;Sebilo&lt;/Author&gt;&lt;Year&gt;2004&lt;/Year&gt;&lt;RecNum&gt;59&lt;/RecNum&gt;&lt;DisplayText&gt;(Sebilo, Mayer et al. 2004)&lt;/DisplayText&gt;&lt;record&gt;&lt;rec-number&gt;59&lt;/rec-number&gt;&lt;foreign-keys&gt;&lt;key app="EN" db-id="arwpz50tppf20qes0adx5aztet0w9xtartsd" timestamp="1491421501"&gt;59&lt;/key&gt;&lt;/foreign-keys&gt;&lt;ref-type name="Journal Article"&gt;17&lt;/ref-type&gt;&lt;contributors&gt;&lt;authors&gt;&lt;author&gt;Sebilo, M.&lt;/author&gt;&lt;author&gt;Mayer, B.&lt;/author&gt;&lt;author&gt;Grably, M.&lt;/author&gt;&lt;author&gt;Billiou, D.&lt;/author&gt;&lt;author&gt;Mariotti, A.&lt;/author&gt;&lt;/authors&gt;&lt;/contributors&gt;&lt;auth-address&gt;Univ Paris 06, CNRS, UMR BIOMCO, INRA, F-75252 Paris 05, France&amp;#xD;Univ Calgary, Dept Geol &amp;amp; Geophys, Calgary, AB T2N 1N4, Canada&lt;/auth-address&gt;&lt;titles&gt;&lt;title&gt;The Use of the &amp;apos;Ammonium Diffusion&amp;apos; Method for delta(15)N-NH(4)(+) and delta(15)N-NO(3)(-) Measurements: Comparison with Other Techniques&lt;/title&gt;&lt;secondary-title&gt;Environmental Chemistry&lt;/secondary-title&gt;&lt;alt-title&gt;Environ Chem&lt;/alt-title&gt;&lt;/titles&gt;&lt;periodical&gt;&lt;full-title&gt;Environmental Chemistry&lt;/full-title&gt;&lt;abbr-1&gt;Environ Chem&lt;/abbr-1&gt;&lt;/periodical&gt;&lt;alt-periodical&gt;&lt;full-title&gt;Environmental Chemistry&lt;/full-title&gt;&lt;abbr-1&gt;Environ Chem&lt;/abbr-1&gt;&lt;/alt-periodical&gt;&lt;pages&gt;99-103&lt;/pages&gt;&lt;volume&gt;1&lt;/volume&gt;&lt;number&gt;2&lt;/number&gt;&lt;keywords&gt;&lt;keyword&gt;analysis&lt;/keyword&gt;&lt;keyword&gt;nitrogen&lt;/keyword&gt;&lt;keyword&gt;ms&lt;/keyword&gt;&lt;keyword&gt;speciation&lt;/keyword&gt;&lt;/keywords&gt;&lt;dates&gt;&lt;year&gt;2004&lt;/year&gt;&lt;/dates&gt;&lt;isbn&gt;1448-2517&lt;/isbn&gt;&lt;accession-num&gt;WOS:000207050500007&lt;/accession-num&gt;&lt;urls&gt;&lt;related-urls&gt;&lt;url&gt;&amp;lt;Go to ISI&amp;gt;://WOS:000207050500007&lt;/url&gt;&lt;/related-urls&gt;&lt;/urls&gt;&lt;electronic-resource-num&gt;10.1071/EN04037&lt;/electronic-resource-num&gt;&lt;language&gt;English&lt;/language&gt;&lt;/record&gt;&lt;/Cite&gt;&lt;/EndNote&gt;</w:instrText>
+      </w:r>
+      <w:r>
+        <w:fldChar w:fldCharType="separate"/>
+      </w:r>
+      <w:r>
+        <w:rPr>
+          <w:noProof/>
+        </w:rPr>
+        <w:t>(Sebilo, Mayer et al. 2004)</w:t>
+      </w:r>
+      <w:r>
+        <w:fldChar w:fldCharType="end"/>
+      </w:r>
+      <w:r>
+        <w:t xml:space="preserve">. </w:t>
+      </w:r>
+      <w:r>
+        <w:t xml:space="preserve">With this technique, all </w:t>
       </w:r>
       <w:r>
         <w:t>NH</w:t>
@@ -3020,7 +3523,10 @@
         <w:t>+</w:t>
       </w:r>
       <w:r>
-        <w:t>and NO</w:t>
+        <w:t xml:space="preserve">and </w:t>
+      </w:r>
+      <w:r>
+        <w:t>NO</w:t>
       </w:r>
       <w:r>
         <w:rPr>
@@ -3029,7 +3535,119 @@
         <w:t>3</w:t>
       </w:r>
       <w:r>
-        <w:t xml:space="preserve"> concentrations</w:t>
+        <w:rPr>
+          <w:vertAlign w:val="superscript"/>
+        </w:rPr>
+        <w:t xml:space="preserve">- </w:t>
+      </w:r>
+      <w:r>
+        <w:t xml:space="preserve"> </w:t>
+      </w:r>
+      <w:r>
+        <w:t>are converted into NH</w:t>
+      </w:r>
+      <w:r>
+        <w:rPr>
+          <w:vertAlign w:val="subscript"/>
+        </w:rPr>
+        <w:t>3</w:t>
+      </w:r>
+      <w:r>
+        <w:t xml:space="preserve"> (gas) by means of pH adjustment</w:t>
+      </w:r>
+      <w:r>
+        <w:t xml:space="preserve"> </w:t>
+      </w:r>
+      <w:r>
+        <w:t>and reduction (NO</w:t>
+      </w:r>
+      <w:r>
+        <w:rPr>
+          <w:vertAlign w:val="subscript"/>
+        </w:rPr>
+        <w:t>3</w:t>
+      </w:r>
+      <w:r>
+        <w:rPr>
+          <w:vertAlign w:val="superscript"/>
+        </w:rPr>
+        <w:t>-</w:t>
+      </w:r>
+      <w:r>
+        <w:t xml:space="preserve"> to NH</w:t>
+      </w:r>
+      <w:r>
+        <w:rPr>
+          <w:vertAlign w:val="subscript"/>
+        </w:rPr>
+        <w:t>4</w:t>
+      </w:r>
+      <w:r>
+        <w:rPr>
+          <w:vertAlign w:val="superscript"/>
+        </w:rPr>
+        <w:t>+</w:t>
+      </w:r>
+      <w:r>
+        <w:t xml:space="preserve">) </w:t>
+      </w:r>
+      <w:r>
+        <w:t>and entrapped into an</w:t>
+      </w:r>
+      <w:r>
+        <w:t xml:space="preserve"> acidified glass filter wrapped into a hydrophobic, gas permeable PTFE tape. </w:t>
+      </w:r>
+      <w:r>
+        <w:t>Adjustment of the procedure in the paper were necessary so to treat up to 1 litre of sample, due to the</w:t>
+      </w:r>
+      <w:r>
+        <w:t xml:space="preserve"> usually</w:t>
+      </w:r>
+      <w:r>
+        <w:t xml:space="preserve"> low concentration of dissolved nitrogen in the </w:t>
+      </w:r>
+      <w:proofErr w:type="spellStart"/>
+      <w:r>
+        <w:t>throughfall</w:t>
+      </w:r>
+      <w:proofErr w:type="spellEnd"/>
+      <w:r>
+        <w:t xml:space="preserve"> and stemflow at natural abundance.</w:t>
+      </w:r>
+    </w:p>
+    <w:p>
+      <w:r>
+        <w:t>The obtained filters were freeze</w:t>
+      </w:r>
+      <w:r>
+        <w:t xml:space="preserve"> dried at the Grant Laboratories of the University of Edinburgh and sent to the </w:t>
+      </w:r>
+      <w:r>
+        <w:t>LSMSF</w:t>
+      </w:r>
+      <w:r>
+        <w:t xml:space="preserve"> </w:t>
+      </w:r>
+      <w:r>
+        <w:t xml:space="preserve">(Lancaster, UK) </w:t>
+      </w:r>
+      <w:r>
+        <w:t xml:space="preserve">for </w:t>
+      </w:r>
+      <w:r>
+        <w:t>δ</w:t>
+      </w:r>
+      <w:r>
+        <w:rPr>
+          <w:vertAlign w:val="superscript"/>
+        </w:rPr>
+        <w:t>15</w:t>
+      </w:r>
+      <w:r>
+        <w:t xml:space="preserve">N </w:t>
+      </w:r>
+      <w:r>
+        <w:t>analysis through an EA-IRMS</w:t>
       </w:r>
     </w:p>
     <w:p>
@@ -3046,36 +3664,205 @@
         <w:t>15</w:t>
       </w:r>
       <w:r>
-        <w:t>N-labelled simulated Ndep”</w:t>
-      </w:r>
-    </w:p>
-    <w:p>
-      <w:r>
-        <w:t xml:space="preserve">This </w:t>
-      </w:r>
-      <w:r>
-        <w:t xml:space="preserve">experiment </w:t>
-      </w:r>
-      <w:r>
-        <w:t>aims to</w:t>
+        <w:t>N-labelled application on branches”</w:t>
+      </w:r>
+      <w:r>
+        <w:t xml:space="preserve"> change title from </w:t>
+      </w:r>
+      <w:proofErr w:type="spellStart"/>
+      <w:r>
+        <w:t>adriansens</w:t>
+      </w:r>
+      <w:proofErr w:type="spellEnd"/>
+    </w:p>
+    <w:p>
+      <w:r>
+        <w:t xml:space="preserve">Due to the different nature and relative abundance of N in the </w:t>
+      </w:r>
+      <w:r>
+        <w:t xml:space="preserve">aqueous </w:t>
+      </w:r>
+      <w:r>
+        <w:t>inflow and in t</w:t>
+      </w:r>
+      <w:r>
+        <w:t xml:space="preserve">he tree compartments, </w:t>
+      </w:r>
+      <w:r>
+        <w:t>a separate experiment has been set to test the direct uptake of N</w:t>
+      </w:r>
+      <w:r>
+        <w:rPr>
+          <w:vertAlign w:val="subscript"/>
+        </w:rPr>
+        <w:t>dep</w:t>
+      </w:r>
+      <w:r>
+        <w:t xml:space="preserve"> by the crown. A direct application of pure double </w:t>
+      </w:r>
+      <w:r>
+        <w:rPr>
+          <w:vertAlign w:val="superscript"/>
+        </w:rPr>
+        <w:t>15</w:t>
+      </w:r>
+      <w:r>
+        <w:t>N-</w:t>
+      </w:r>
+      <w:r>
+        <w:t>NH</w:t>
+      </w:r>
+      <w:r>
+        <w:rPr>
+          <w:vertAlign w:val="subscript"/>
+        </w:rPr>
+        <w:t>4</w:t>
+      </w:r>
+      <w:r>
+        <w:t>NO</w:t>
+      </w:r>
+      <w:r>
+        <w:rPr>
+          <w:vertAlign w:val="subscript"/>
+        </w:rPr>
+        <w:t>3</w:t>
+      </w:r>
+      <w:r>
+        <w:t xml:space="preserve"> solution </w:t>
+      </w:r>
+      <w:r>
+        <w:t>to</w:t>
+      </w:r>
+      <w:r>
+        <w:t xml:space="preserve"> some target branches has done similarly to what Nair et al. (</w:t>
+      </w:r>
+      <w:proofErr w:type="gramStart"/>
+      <w:r>
+        <w:t>2016)*</w:t>
+      </w:r>
+      <w:proofErr w:type="gramEnd"/>
+      <w:r>
+        <w:t xml:space="preserve"> had previously done on </w:t>
+      </w:r>
+      <w:r>
+        <w:t xml:space="preserve">3 years old </w:t>
+      </w:r>
+      <w:r>
+        <w:t>Sitka spruce saplings. 10 branches were selected from 2 different trees</w:t>
+      </w:r>
+      <w:r>
+        <w:t xml:space="preserve"> in the T plot</w:t>
+      </w:r>
+      <w:r>
+        <w:t xml:space="preserve">, </w:t>
+      </w:r>
+      <w:r>
+        <w:t xml:space="preserve">easily reachable from </w:t>
+      </w:r>
+      <w:r>
+        <w:t xml:space="preserve">the eddy covariance tower </w:t>
+      </w:r>
+      <w:r>
+        <w:t>so to minimise</w:t>
+      </w:r>
+      <w:r>
+        <w:t xml:space="preserve"> losses</w:t>
+      </w:r>
+      <w:r>
+        <w:t xml:space="preserve"> of solution. For each branch 2 sub-branches were selected, one for the application and one for Control. The total amount of </w:t>
+      </w:r>
+      <w:r>
+        <w:rPr>
+          <w:vertAlign w:val="superscript"/>
+        </w:rPr>
+        <w:t>15</w:t>
+      </w:r>
+      <w:r>
+        <w:t xml:space="preserve">N was *48 g/ha, so that it would not change the </w:t>
+      </w:r>
+      <w:r>
+        <w:t xml:space="preserve">natural </w:t>
+      </w:r>
+      <w:r>
+        <w:lastRenderedPageBreak/>
+        <w:t>deposition conditions. They were distributed on 3 different layers on the crown, from about 20 meters high to about 17.</w:t>
+      </w:r>
+      <w:r>
+        <w:t xml:space="preserve"> For the half of them, 2 hours after the first application a strip of phloem was removed from the base of the branch to avoid any tra</w:t>
+      </w:r>
+      <w:r>
+        <w:t>n</w:t>
+      </w:r>
+      <w:r>
+        <w:t xml:space="preserve">slocation of </w:t>
+      </w:r>
+      <w:r>
+        <w:t>N to other compartments of the tree. The total amount was applied in the early afternoon of day 1 and in the morning of day 2. All branches were removed in the late afternoon of day 2.</w:t>
       </w:r>
       <w:r>
         <w:t xml:space="preserve"> </w:t>
       </w:r>
-      <w:r>
-        <w:t>confirm or reject</w:t>
-      </w:r>
-      <w:r>
-        <w:t xml:space="preserve"> the outcomes from the 5 years data collection by simulating N</w:t>
+    </w:p>
+    <w:p>
+      <w:r>
+        <w:t xml:space="preserve">The </w:t>
+      </w:r>
+      <w:r>
+        <w:t>branches were</w:t>
+      </w:r>
+      <w:r>
+        <w:t xml:space="preserve"> roughly</w:t>
+      </w:r>
+      <w:r>
+        <w:t xml:space="preserve"> measured so to apply an amount of </w:t>
+      </w:r>
+      <w:r>
+        <w:rPr>
+          <w:vertAlign w:val="superscript"/>
+        </w:rPr>
+        <w:t>15</w:t>
+      </w:r>
+      <w:r>
+        <w:t>N-</w:t>
+      </w:r>
+      <w:r>
+        <w:t>NH</w:t>
       </w:r>
       <w:r>
         <w:rPr>
           <w:vertAlign w:val="subscript"/>
         </w:rPr>
-        <w:t>dep</w:t>
-      </w:r>
-      <w:r>
-        <w:t xml:space="preserve"> by using </w:t>
+        <w:t>4</w:t>
+      </w:r>
+      <w:r>
+        <w:t>NO</w:t>
+      </w:r>
+      <w:r>
+        <w:rPr>
+          <w:vertAlign w:val="subscript"/>
+        </w:rPr>
+        <w:t>3</w:t>
+      </w:r>
+      <w:r>
+        <w:t xml:space="preserve"> solution</w:t>
+      </w:r>
+      <w:r>
+        <w:t xml:space="preserve"> proportional to the </w:t>
+      </w:r>
+      <w:r>
+        <w:t>size</w:t>
+      </w:r>
+      <w:r>
+        <w:t xml:space="preserve"> of the </w:t>
+      </w:r>
+      <w:r>
+        <w:t>branches and twigs</w:t>
+      </w:r>
+      <w:r>
+        <w:t>. Once removed, the total length of each branch and its twigs was measured</w:t>
+      </w:r>
+      <w:r>
+        <w:t xml:space="preserve"> to estimate how much </w:t>
       </w:r>
       <w:r>
         <w:rPr>
@@ -3084,7 +3871,56 @@
         <w:t>15</w:t>
       </w:r>
       <w:r>
-        <w:t xml:space="preserve">N as a label and calculating the total recovery of the applied </w:t>
+        <w:t xml:space="preserve">N was applied per cm of twigs. </w:t>
+      </w:r>
+      <w:r>
+        <w:t xml:space="preserve">In the labs all twigs were measured, washed and rinsed 3 times with DIW, then put in oven at 70 °C until dried. DM of the needles and twigs was weighed and a value of DM per cm of needles and twigs of each branch and age (new/old needles and twigs) was recorded. </w:t>
+      </w:r>
+      <w:r>
+        <w:t xml:space="preserve">The dried samples </w:t>
+      </w:r>
+      <w:r>
+        <w:t xml:space="preserve">were </w:t>
+      </w:r>
+      <w:r>
+        <w:t>grinded</w:t>
+      </w:r>
+      <w:r>
+        <w:t xml:space="preserve"> on a Retch MM-200 ball </w:t>
+      </w:r>
+      <w:proofErr w:type="gramStart"/>
+      <w:r>
+        <w:t>mill ,</w:t>
+      </w:r>
+      <w:proofErr w:type="gramEnd"/>
+      <w:r>
+        <w:t xml:space="preserve"> in metal capsules with a single ball, until a fine powder was produced</w:t>
+      </w:r>
+      <w:r>
+        <w:t xml:space="preserve">, then weighed </w:t>
+      </w:r>
+      <w:r>
+        <w:t>.</w:t>
+      </w:r>
+      <w:r>
+        <w:t xml:space="preserve"> </w:t>
+      </w:r>
+      <w:r>
+        <w:t>A subsample of this powder was sent to</w:t>
+      </w:r>
+      <w:r>
+        <w:t xml:space="preserve"> </w:t>
+      </w:r>
+      <w:proofErr w:type="spellStart"/>
+      <w:r>
+        <w:t>sent</w:t>
+      </w:r>
+      <w:proofErr w:type="spellEnd"/>
+      <w:r>
+        <w:t xml:space="preserve"> to the LSMSF (Lancaster, UK) for </w:t>
+      </w:r>
+      <w:r>
+        <w:t>δ</w:t>
       </w:r>
       <w:r>
         <w:rPr>
@@ -3093,363 +3929,10 @@
         <w:t>15</w:t>
       </w:r>
       <w:r>
-        <w:t xml:space="preserve">N in </w:t>
-      </w:r>
-      <w:proofErr w:type="spellStart"/>
-      <w:r>
-        <w:t>throughfall</w:t>
-      </w:r>
-      <w:proofErr w:type="spellEnd"/>
-      <w:r>
-        <w:t xml:space="preserve"> and stemflow. </w:t>
-      </w:r>
-      <w:r>
-        <w:t>3</w:t>
-      </w:r>
-      <w:r>
-        <w:t xml:space="preserve"> Sitka spruce trees </w:t>
-      </w:r>
-      <w:r>
-        <w:t xml:space="preserve">have been selected around the existing eddy covariance tower in the T plot so the be easily reachable with an extension lance (maximum length = 5.4 m) and were sprayed </w:t>
-      </w:r>
-      <w:r>
-        <w:t xml:space="preserve">in two occasions (**dates) </w:t>
-      </w:r>
-      <w:r>
-        <w:t xml:space="preserve">with a </w:t>
-      </w:r>
-      <w:r>
-        <w:rPr>
-          <w:vertAlign w:val="superscript"/>
-        </w:rPr>
-        <w:t>15</w:t>
-      </w:r>
-      <w:r>
-        <w:t>N-labelled enriched NH</w:t>
-      </w:r>
-      <w:r>
-        <w:rPr>
-          <w:vertAlign w:val="subscript"/>
-        </w:rPr>
-        <w:t>4</w:t>
-      </w:r>
-      <w:r>
-        <w:t>NO</w:t>
-      </w:r>
-      <w:r>
-        <w:rPr>
-          <w:vertAlign w:val="subscript"/>
-        </w:rPr>
-        <w:t>3</w:t>
-      </w:r>
-      <w:r>
-        <w:t xml:space="preserve"> solution (</w:t>
-      </w:r>
-      <w:r>
-        <w:rPr>
-          <w:rFonts w:cstheme="minorHAnsi"/>
-        </w:rPr>
-        <w:t>δ</w:t>
-      </w:r>
-      <w:r>
-        <w:rPr>
-          <w:vertAlign w:val="superscript"/>
-        </w:rPr>
-        <w:t>15</w:t>
-      </w:r>
-      <w:r>
-        <w:t>N = +1000) by applying it over the</w:t>
-      </w:r>
-      <w:r>
-        <w:t xml:space="preserve"> tree crown. Under each spruce o</w:t>
-      </w:r>
-      <w:r>
-        <w:t xml:space="preserve">ne stemflow and four </w:t>
-      </w:r>
-      <w:proofErr w:type="spellStart"/>
-      <w:r>
-        <w:t>throughfall</w:t>
-      </w:r>
-      <w:proofErr w:type="spellEnd"/>
-      <w:r>
-        <w:t xml:space="preserve"> collectors were placed so to cover approximately 1/5 of the crown projection. </w:t>
-      </w:r>
-      <w:r>
-        <w:t xml:space="preserve">Similarly to the existing experiment, the depth of the water in each barrel was measured and a sample of at least 5 </w:t>
-      </w:r>
-      <w:proofErr w:type="spellStart"/>
-      <w:r>
-        <w:t>liters</w:t>
-      </w:r>
-      <w:proofErr w:type="spellEnd"/>
-      <w:r>
-        <w:t xml:space="preserve"> (when available) of </w:t>
-      </w:r>
-      <w:proofErr w:type="spellStart"/>
-      <w:r>
-        <w:t>throughfall</w:t>
-      </w:r>
-      <w:proofErr w:type="spellEnd"/>
-      <w:r>
-        <w:t xml:space="preserve"> and stemflow were withdrawn. When the volume of the sample exceeded the volume of the sampling </w:t>
-      </w:r>
-      <w:r>
-        <w:t xml:space="preserve">5 to 10 </w:t>
-      </w:r>
-      <w:proofErr w:type="spellStart"/>
-      <w:r>
-        <w:t>liters</w:t>
-      </w:r>
-      <w:proofErr w:type="spellEnd"/>
-      <w:r>
-        <w:t xml:space="preserve"> of sample were obtained by blending the 4 subsamples proportionally to the length of the water in each barrel. </w:t>
-      </w:r>
-      <w:r>
-        <w:t xml:space="preserve">All samples were kept at room temperature for less </w:t>
-      </w:r>
-      <w:r>
-        <w:t>than</w:t>
-      </w:r>
-      <w:r>
-        <w:t xml:space="preserve"> 24 hours</w:t>
-      </w:r>
-      <w:r>
-        <w:t xml:space="preserve"> since their collection</w:t>
-      </w:r>
-      <w:r>
-        <w:t>, then kept at 4 °C until the results from the colorimetric analysis were available.</w:t>
-      </w:r>
-      <w:r>
-        <w:t xml:space="preserve"> </w:t>
-      </w:r>
-      <w:r>
-        <w:t xml:space="preserve">In the labs 20ml of samples were filtered and analysed through colorimetric analysis to measure the concentrations of </w:t>
-      </w:r>
-      <w:r>
-        <w:t>NH</w:t>
-      </w:r>
-      <w:r>
-        <w:rPr>
-          <w:vertAlign w:val="subscript"/>
-        </w:rPr>
-        <w:t>4</w:t>
-      </w:r>
-      <w:r>
-        <w:rPr>
-          <w:vertAlign w:val="superscript"/>
-        </w:rPr>
-        <w:t>+</w:t>
-      </w:r>
-      <w:r>
-        <w:t xml:space="preserve"> </w:t>
-      </w:r>
-      <w:r>
-        <w:t xml:space="preserve">and </w:t>
-      </w:r>
-      <w:r>
-        <w:t>NO</w:t>
-      </w:r>
-      <w:r>
-        <w:rPr>
-          <w:vertAlign w:val="subscript"/>
-        </w:rPr>
-        <w:t>3</w:t>
-      </w:r>
-      <w:r>
-        <w:rPr>
-          <w:vertAlign w:val="superscript"/>
-        </w:rPr>
-        <w:t>-</w:t>
-      </w:r>
-      <w:r>
-        <w:t xml:space="preserve">, then enough sample was used to obtain 50-150 </w:t>
-      </w:r>
-      <w:r>
-        <w:rPr>
-          <w:rFonts w:cstheme="minorHAnsi"/>
-        </w:rPr>
-        <w:t>µ</w:t>
-      </w:r>
-      <w:r>
-        <w:t>g of NH</w:t>
-      </w:r>
-      <w:r>
-        <w:rPr>
-          <w:vertAlign w:val="subscript"/>
-        </w:rPr>
-        <w:t>4</w:t>
-      </w:r>
-      <w:r>
-        <w:t xml:space="preserve">-N through the ammonia diffusion </w:t>
-      </w:r>
-      <w:r>
-        <w:t>method</w:t>
-      </w:r>
-      <w:r>
-        <w:t xml:space="preserve"> </w:t>
-      </w:r>
-      <w:r>
-        <w:fldChar w:fldCharType="begin"/>
-      </w:r>
-      <w:r>
-        <w:instrText xml:space="preserve"> ADDIN EN.CITE &lt;EndNote&gt;&lt;Cite&gt;&lt;Author&gt;Sebilo&lt;/Author&gt;&lt;Year&gt;2004&lt;/Year&gt;&lt;RecNum&gt;59&lt;/RecNum&gt;&lt;DisplayText&gt;(Sebilo, Mayer et al. 2004)&lt;/DisplayText&gt;&lt;record&gt;&lt;rec-number&gt;59&lt;/rec-number&gt;&lt;foreign-keys&gt;&lt;key app="EN" db-id="arwpz50tppf20qes0adx5aztet0w9xtartsd" timestamp="1491421501"&gt;59&lt;/key&gt;&lt;/foreign-keys&gt;&lt;ref-type name="Journal Article"&gt;17&lt;/ref-type&gt;&lt;contributors&gt;&lt;authors&gt;&lt;author&gt;Sebilo, M.&lt;/author&gt;&lt;author&gt;Mayer, B.&lt;/author&gt;&lt;author&gt;Grably, M.&lt;/author&gt;&lt;author&gt;Billiou, D.&lt;/author&gt;&lt;author&gt;Mariotti, A.&lt;/author&gt;&lt;/authors&gt;&lt;/contributors&gt;&lt;auth-address&gt;Univ Paris 06, CNRS, UMR BIOMCO, INRA, F-75252 Paris 05, France&amp;#xD;Univ Calgary, Dept Geol &amp;amp; Geophys, Calgary, AB T2N 1N4, Canada&lt;/auth-address&gt;&lt;titles&gt;&lt;title&gt;The Use of the &amp;apos;Ammonium Diffusion&amp;apos; Method for delta(15)N-NH(4)(+) and delta(15)N-NO(3)(-) Measurements: Comparison with Other Techniques&lt;/title&gt;&lt;secondary-title&gt;Environmental Chemistry&lt;/secondary-title&gt;&lt;alt-title&gt;Environ Chem&lt;/alt-title&gt;&lt;/titles&gt;&lt;periodical&gt;&lt;full-title&gt;Environmental Chemistry&lt;/full-title&gt;&lt;abbr-1&gt;Environ Chem&lt;/abbr-1&gt;&lt;/periodical&gt;&lt;alt-periodical&gt;&lt;full-title&gt;Environmental Chemistry&lt;/full-title&gt;&lt;abbr-1&gt;Environ Chem&lt;/abbr-1&gt;&lt;/alt-periodical&gt;&lt;pages&gt;99-103&lt;/pages&gt;&lt;volume&gt;1&lt;/volume&gt;&lt;number&gt;2&lt;/number&gt;&lt;keywords&gt;&lt;keyword&gt;analysis&lt;/keyword&gt;&lt;keyword&gt;nitrogen&lt;/keyword&gt;&lt;keyword&gt;ms&lt;/keyword&gt;&lt;keyword&gt;speciation&lt;/keyword&gt;&lt;/keywords&gt;&lt;dates&gt;&lt;year&gt;2004&lt;/year&gt;&lt;/dates&gt;&lt;isbn&gt;1448-2517&lt;/isbn&gt;&lt;accession-num&gt;WOS:000207050500007&lt;/accession-num&gt;&lt;urls&gt;&lt;related-urls&gt;&lt;url&gt;&amp;lt;Go to ISI&amp;gt;://WOS:000207050500007&lt;/url&gt;&lt;/related-urls&gt;&lt;/urls&gt;&lt;electronic-resource-num&gt;10.1071/EN04037&lt;/electronic-resource-num&gt;&lt;language&gt;English&lt;/language&gt;&lt;/record&gt;&lt;/Cite&gt;&lt;/EndNote&gt;</w:instrText>
-      </w:r>
-      <w:r>
-        <w:fldChar w:fldCharType="separate"/>
-      </w:r>
-      <w:r>
-        <w:rPr>
-          <w:noProof/>
-        </w:rPr>
-        <w:t>(Sebilo, Mayer et al. 2004)</w:t>
-      </w:r>
-      <w:r>
-        <w:fldChar w:fldCharType="end"/>
-      </w:r>
-      <w:r>
-        <w:t xml:space="preserve">. </w:t>
-      </w:r>
-      <w:r>
-        <w:t>Adjustment of t</w:t>
-      </w:r>
-      <w:r>
-        <w:t xml:space="preserve">he procedure in the paper </w:t>
-      </w:r>
-      <w:r>
-        <w:t xml:space="preserve">were necessary </w:t>
-      </w:r>
-      <w:r>
-        <w:t xml:space="preserve">so to treat up to 1 litre of sample, due to the low concentration of dissolved nitrogen in the </w:t>
-      </w:r>
-      <w:proofErr w:type="spellStart"/>
-      <w:r>
-        <w:t>throughfall</w:t>
-      </w:r>
-      <w:proofErr w:type="spellEnd"/>
-      <w:r>
-        <w:t xml:space="preserve"> and stemflow </w:t>
-      </w:r>
-      <w:r>
-        <w:t>at natural abundance</w:t>
-      </w:r>
-      <w:r>
-        <w:t xml:space="preserve">. With this technique, all </w:t>
-      </w:r>
-      <w:r>
-        <w:t>NH</w:t>
-      </w:r>
-      <w:r>
-        <w:rPr>
-          <w:vertAlign w:val="subscript"/>
-        </w:rPr>
-        <w:t>4</w:t>
-      </w:r>
-      <w:r>
-        <w:rPr>
-          <w:vertAlign w:val="superscript"/>
-        </w:rPr>
-        <w:t>+</w:t>
-      </w:r>
-      <w:r>
-        <w:t xml:space="preserve">and </w:t>
-      </w:r>
-      <w:r>
-        <w:t>NO</w:t>
-      </w:r>
-      <w:r>
-        <w:rPr>
-          <w:vertAlign w:val="subscript"/>
-        </w:rPr>
-        <w:t>3</w:t>
-      </w:r>
-      <w:r>
-        <w:rPr>
-          <w:vertAlign w:val="superscript"/>
-        </w:rPr>
-        <w:t>-</w:t>
-      </w:r>
-      <w:r>
-        <w:rPr>
-          <w:vertAlign w:val="superscript"/>
-        </w:rPr>
-        <w:t xml:space="preserve"> </w:t>
-      </w:r>
-      <w:r>
-        <w:t>are converted into NH</w:t>
-      </w:r>
-      <w:r>
-        <w:rPr>
-          <w:vertAlign w:val="subscript"/>
-        </w:rPr>
-        <w:t>3</w:t>
-      </w:r>
-      <w:r>
-        <w:t xml:space="preserve"> (gas) by means of pH adjustment</w:t>
-      </w:r>
-      <w:r>
-        <w:t xml:space="preserve"> (</w:t>
-      </w:r>
-      <w:r>
-        <w:t>and reduction (NO</w:t>
-      </w:r>
-      <w:r>
-        <w:rPr>
-          <w:vertAlign w:val="subscript"/>
-        </w:rPr>
-        <w:t>3</w:t>
-      </w:r>
-      <w:r>
-        <w:rPr>
-          <w:vertAlign w:val="superscript"/>
-        </w:rPr>
-        <w:t>-</w:t>
-      </w:r>
-      <w:r>
-        <w:t xml:space="preserve"> to NH</w:t>
-      </w:r>
-      <w:r>
-        <w:rPr>
-          <w:vertAlign w:val="subscript"/>
-        </w:rPr>
-        <w:t>4</w:t>
-      </w:r>
-      <w:r>
-        <w:rPr>
-          <w:vertAlign w:val="superscript"/>
-        </w:rPr>
-        <w:t>+</w:t>
-      </w:r>
-      <w:r>
-        <w:t xml:space="preserve">) </w:t>
-      </w:r>
-      <w:r>
-        <w:t>and entrapped into an</w:t>
-      </w:r>
-      <w:r>
-        <w:t xml:space="preserve"> acidified glass filter wrapped into a hydrophobic, gas permeable PTFE tape. </w:t>
-      </w:r>
-    </w:p>
-    <w:p>
-      <w:r>
-        <w:t xml:space="preserve">The obtained filters were frozen dried at the Grant Laboratories of the University of Edinburgh and sent to the *** for </w:t>
-      </w:r>
-      <w:r>
-        <w:t>δ</w:t>
-      </w:r>
-      <w:r>
-        <w:rPr>
-          <w:vertAlign w:val="superscript"/>
-        </w:rPr>
-        <w:t>15</w:t>
-      </w:r>
-      <w:r>
-        <w:t>N</w:t>
-      </w:r>
-      <w:r>
-        <w:t xml:space="preserve"> </w:t>
-      </w:r>
-      <w:r>
-        <w:t xml:space="preserve">analysis. </w:t>
+        <w:t xml:space="preserve">N </w:t>
+      </w:r>
+      <w:r>
+        <w:t>analysis through an EA-IRMS</w:t>
       </w:r>
     </w:p>
     <w:p>
@@ -3457,250 +3940,12 @@
         <w:pStyle w:val="Titolo3"/>
       </w:pPr>
       <w:r>
-        <w:t>Experiment “</w:t>
-      </w:r>
-      <w:r>
-        <w:rPr>
-          <w:vertAlign w:val="superscript"/>
-        </w:rPr>
-        <w:t>15</w:t>
-      </w:r>
-      <w:r>
-        <w:t>N-labelled application on branches”</w:t>
-      </w:r>
-      <w:r>
-        <w:t xml:space="preserve"> change title from </w:t>
-      </w:r>
-      <w:proofErr w:type="spellStart"/>
-      <w:r>
-        <w:t>adriansens</w:t>
-      </w:r>
-      <w:proofErr w:type="spellEnd"/>
-    </w:p>
-    <w:p>
-      <w:r>
-        <w:t xml:space="preserve">Due to the different nature and relative abundance of N in the </w:t>
-      </w:r>
-      <w:r>
-        <w:t xml:space="preserve">aqueous </w:t>
-      </w:r>
-      <w:r>
-        <w:t>inflow and in t</w:t>
-      </w:r>
-      <w:r>
-        <w:t xml:space="preserve">he tree compartments, </w:t>
-      </w:r>
-      <w:r>
-        <w:t xml:space="preserve">a separate experiment has been set </w:t>
-      </w:r>
-      <w:r>
-        <w:t>to test the direct uptake of N</w:t>
-      </w:r>
-      <w:r>
-        <w:rPr>
-          <w:vertAlign w:val="subscript"/>
-        </w:rPr>
-        <w:t>dep</w:t>
-      </w:r>
-      <w:r>
-        <w:t xml:space="preserve"> by the crown</w:t>
-      </w:r>
-      <w:r>
-        <w:t xml:space="preserve">. A </w:t>
-      </w:r>
-      <w:r>
-        <w:t xml:space="preserve">direct application of pure double </w:t>
-      </w:r>
-      <w:r>
-        <w:rPr>
-          <w:vertAlign w:val="superscript"/>
-        </w:rPr>
-        <w:t>15</w:t>
-      </w:r>
-      <w:r>
-        <w:t>N-</w:t>
-      </w:r>
-      <w:r>
-        <w:t>NH</w:t>
-      </w:r>
-      <w:r>
-        <w:rPr>
-          <w:vertAlign w:val="subscript"/>
-        </w:rPr>
-        <w:t>4</w:t>
-      </w:r>
-      <w:r>
-        <w:t>NO</w:t>
-      </w:r>
-      <w:r>
-        <w:rPr>
-          <w:vertAlign w:val="subscript"/>
-        </w:rPr>
-        <w:t>3</w:t>
-      </w:r>
-      <w:r>
-        <w:t xml:space="preserve"> solution </w:t>
-      </w:r>
-      <w:r>
-        <w:t>to</w:t>
-      </w:r>
-      <w:r>
-        <w:t xml:space="preserve"> some target branches has done similarly to what Nair et al. (</w:t>
-      </w:r>
-      <w:proofErr w:type="gramStart"/>
-      <w:r>
-        <w:t>2016)*</w:t>
-      </w:r>
-      <w:proofErr w:type="gramEnd"/>
-      <w:r>
-        <w:t xml:space="preserve"> had previously done on </w:t>
-      </w:r>
-      <w:r>
-        <w:t xml:space="preserve">3 years old </w:t>
-      </w:r>
-      <w:r>
-        <w:t>Sitka spruce saplings. 10 branches were selected from 2 different trees</w:t>
-      </w:r>
-      <w:r>
-        <w:t xml:space="preserve"> </w:t>
-      </w:r>
-      <w:r>
-        <w:t>in the T plot</w:t>
-      </w:r>
-      <w:r>
-        <w:t xml:space="preserve">, </w:t>
-      </w:r>
-      <w:r>
-        <w:t xml:space="preserve">easily reachable from </w:t>
-      </w:r>
-      <w:r>
-        <w:t xml:space="preserve">the eddy covariance tower </w:t>
-      </w:r>
-      <w:r>
-        <w:t>so to minimise</w:t>
-      </w:r>
-      <w:r>
-        <w:t xml:space="preserve"> losses</w:t>
-      </w:r>
-      <w:r>
-        <w:t xml:space="preserve"> of solution. For each branch 2 sub-branches were selected, one for the application and one for Control. The total amount of </w:t>
-      </w:r>
-      <w:r>
-        <w:rPr>
-          <w:vertAlign w:val="superscript"/>
-        </w:rPr>
-        <w:t>15</w:t>
-      </w:r>
-      <w:r>
-        <w:t>N</w:t>
-      </w:r>
-      <w:r>
-        <w:t xml:space="preserve"> was *48 g/ha, so that it would not change the </w:t>
-      </w:r>
-      <w:r>
-        <w:t>*******************</w:t>
-      </w:r>
+        <w:t>15-N labelled litter plots</w:t>
+      </w:r>
+    </w:p>
+    <w:p>
       <w:bookmarkStart w:id="0" w:name="_GoBack"/>
       <w:bookmarkEnd w:id="0"/>
-    </w:p>
-    <w:p>
-      <w:r>
-        <w:lastRenderedPageBreak/>
-        <w:t xml:space="preserve">15N – labelled </w:t>
-      </w:r>
-    </w:p>
-    <w:p>
-      <w:r>
-        <w:rPr>
-          <w:lang w:val="it-IT"/>
-        </w:rPr>
-        <w:t xml:space="preserve">Open </w:t>
-      </w:r>
-      <w:proofErr w:type="spellStart"/>
-      <w:r>
-        <w:rPr>
-          <w:lang w:val="it-IT"/>
-        </w:rPr>
-        <w:t>questions</w:t>
-      </w:r>
-      <w:proofErr w:type="spellEnd"/>
-      <w:r>
-        <w:rPr>
-          <w:lang w:val="it-IT"/>
-        </w:rPr>
-        <w:t xml:space="preserve">: ma la rationale, Magnani e pippe varie, da dove era partito il progetto, vanno qui? </w:t>
-      </w:r>
-      <w:r>
-        <w:t xml:space="preserve">Secondo me, </w:t>
-      </w:r>
-      <w:proofErr w:type="spellStart"/>
-      <w:r>
-        <w:t>si</w:t>
-      </w:r>
-      <w:proofErr w:type="spellEnd"/>
-      <w:r>
-        <w:t>. In that case, see the PhD offer document.</w:t>
-      </w:r>
-    </w:p>
-    <w:p>
-      <w:r>
-        <w:t xml:space="preserve">Brief description of some of the previous experiments. </w:t>
-      </w:r>
-    </w:p>
-    <w:p>
-      <w:r>
-        <w:t>Sample preparation (check Richard), drying and milling (</w:t>
-      </w:r>
-      <w:proofErr w:type="spellStart"/>
-      <w:r>
-        <w:t>usa</w:t>
-      </w:r>
-      <w:proofErr w:type="spellEnd"/>
-      <w:r>
-        <w:t xml:space="preserve"> la </w:t>
-      </w:r>
-      <w:proofErr w:type="spellStart"/>
-      <w:r>
-        <w:t>roba</w:t>
-      </w:r>
-      <w:proofErr w:type="spellEnd"/>
-      <w:r>
-        <w:t xml:space="preserve"> del Corso! Yeah!)</w:t>
-      </w:r>
-    </w:p>
-    <w:p>
-      <w:r>
-        <w:t>Notes for later:</w:t>
-      </w:r>
-    </w:p>
-    <w:p>
-      <w:r>
-        <w:t>Mitchell work with 87-93 of CNU!</w:t>
-      </w:r>
-    </w:p>
-    <w:p>
-      <w:r>
-        <w:t>Results</w:t>
-      </w:r>
-      <w:r>
-        <w:t xml:space="preserve"> for the 5 years dataset: </w:t>
-      </w:r>
-      <w:proofErr w:type="spellStart"/>
-      <w:r>
-        <w:t>Descrizione</w:t>
-      </w:r>
-      <w:proofErr w:type="spellEnd"/>
-      <w:r>
-        <w:t xml:space="preserve"> del database </w:t>
-      </w:r>
-      <w:proofErr w:type="spellStart"/>
-      <w:r>
-        <w:t>ottenuto</w:t>
-      </w:r>
-      <w:proofErr w:type="spellEnd"/>
-      <w:r>
-        <w:t xml:space="preserve"> -&gt; fieldwork and lab methodology, data quality (NAs), data treatment, outliers, regression and interpolation.</w:t>
-      </w:r>
     </w:p>
     <w:p>
       <w:pPr>
@@ -4512,6 +4757,7 @@
     <w:lsdException w:name="HTML Sample" w:semiHidden="1" w:unhideWhenUsed="1"/>
     <w:lsdException w:name="HTML Typewriter" w:semiHidden="1" w:unhideWhenUsed="1"/>
     <w:lsdException w:name="HTML Variable" w:semiHidden="1" w:unhideWhenUsed="1"/>
+    <w:lsdException w:name="Normal Table" w:semiHidden="1" w:unhideWhenUsed="1"/>
     <w:lsdException w:name="annotation subject" w:semiHidden="1" w:unhideWhenUsed="1"/>
     <w:lsdException w:name="No List" w:semiHidden="1" w:unhideWhenUsed="1"/>
     <w:lsdException w:name="Outline List 1" w:semiHidden="1" w:unhideWhenUsed="1"/>
@@ -4555,8 +4801,10 @@
     <w:lsdException w:name="Table Elegant" w:semiHidden="1" w:unhideWhenUsed="1"/>
     <w:lsdException w:name="Table Professional" w:semiHidden="1" w:unhideWhenUsed="1"/>
     <w:lsdException w:name="Table Subtle 1" w:semiHidden="1" w:unhideWhenUsed="1"/>
+    <w:lsdException w:name="Table Subtle 2" w:semiHidden="1" w:unhideWhenUsed="1"/>
     <w:lsdException w:name="Table Web 1" w:semiHidden="1" w:unhideWhenUsed="1"/>
     <w:lsdException w:name="Table Web 2" w:semiHidden="1" w:unhideWhenUsed="1"/>
+    <w:lsdException w:name="Table Web 3" w:semiHidden="1" w:unhideWhenUsed="1"/>
     <w:lsdException w:name="Balloon Text" w:semiHidden="1" w:unhideWhenUsed="1"/>
     <w:lsdException w:name="Table Grid" w:uiPriority="39"/>
     <w:lsdException w:name="Table Theme" w:semiHidden="1" w:unhideWhenUsed="1"/>

--- a/shared docs/Chapter 2 - Methodology.docx
+++ b/shared docs/Chapter 2 - Methodology.docx
@@ -25,8 +25,15 @@
       <w:r>
         <w:rPr>
           <w:b/>
-        </w:rPr>
-        <w:t>15N</w:t>
+          <w:vertAlign w:val="superscript"/>
+        </w:rPr>
+        <w:t>15</w:t>
+      </w:r>
+      <w:r>
+        <w:rPr>
+          <w:b/>
+        </w:rPr>
+        <w:t>N</w:t>
       </w:r>
       <w:r>
         <w:t xml:space="preserve"> = Stable isotope of nitrogen, it represents the 0.3663% of the N in atmosphere</w:t>
@@ -53,10 +60,7 @@
         <w:t>N</w:t>
       </w:r>
       <w:r>
-        <w:t xml:space="preserve"> =</w:t>
-      </w:r>
-      <w:r>
-        <w:t xml:space="preserve"> a measure of the ratio of 15N/14N of a sample compared to the ratio of the standard, i.e. the ratio of the atmospheric nitrogen, express as a </w:t>
+        <w:t xml:space="preserve"> = a measure of the ratio of 15N/14N of a sample compared to the ratio of the standard, i.e. the ratio of the atmospheric nitrogen, express as a </w:t>
       </w:r>
       <w:proofErr w:type="spellStart"/>
       <w:r>
@@ -64,13 +68,7 @@
       </w:r>
       <w:proofErr w:type="spellEnd"/>
       <w:r>
-        <w:t xml:space="preserve"> (</w:t>
-      </w:r>
-      <w:r>
-        <w:t>‰</w:t>
-      </w:r>
-      <w:r>
-        <w:t>) value.</w:t>
+        <w:t xml:space="preserve"> (‰) value.</w:t>
       </w:r>
     </w:p>
     <w:p>
@@ -89,10 +87,43 @@
         <w:rPr>
           <w:b/>
         </w:rPr>
-        <w:t>FC</w:t>
-      </w:r>
-      <w:r>
-        <w:t xml:space="preserve"> = Forestry Commission</w:t>
+        <w:t>DIW</w:t>
+      </w:r>
+      <w:r>
+        <w:t xml:space="preserve"> = deionised water.</w:t>
+      </w:r>
+    </w:p>
+    <w:p>
+      <w:r>
+        <w:rPr>
+          <w:b/>
+        </w:rPr>
+        <w:t>DM</w:t>
+      </w:r>
+      <w:r>
+        <w:t xml:space="preserve"> = dried mass.</w:t>
+      </w:r>
+    </w:p>
+    <w:p>
+      <w:r>
+        <w:rPr>
+          <w:b/>
+        </w:rPr>
+        <w:t>EA-IRMS</w:t>
+      </w:r>
+      <w:r>
+        <w:t xml:space="preserve"> = Elemental analysis – Isotope Ratio Mass Spectrometry)</w:t>
+      </w:r>
+    </w:p>
+    <w:p>
+      <w:r>
+        <w:rPr>
+          <w:b/>
+        </w:rPr>
+        <w:t>LSMSF</w:t>
+      </w:r>
+      <w:r>
+        <w:t xml:space="preserve"> = Life Sciences Mass Spectrometry Facility</w:t>
       </w:r>
     </w:p>
     <w:p>
@@ -112,10 +143,7 @@
       </w:r>
       <w:proofErr w:type="spellEnd"/>
       <w:r>
-        <w:t xml:space="preserve"> = nitrogen deposition</w:t>
-      </w:r>
-      <w:r>
-        <w:t xml:space="preserve">, input of reactive nitrogen from the atmosphere to the biosphere both as dry deposition and in precipitation, or wet deposition. </w:t>
+        <w:t xml:space="preserve"> = nitrogen deposition, input of reactive nitrogen from the atmosphere to the biosphere both as dry deposition and in precipitation, or wet deposition. </w:t>
       </w:r>
     </w:p>
     <w:p>
@@ -134,13 +162,7 @@
       </w:r>
       <w:proofErr w:type="spellEnd"/>
       <w:r>
-        <w:t>,</w:t>
-      </w:r>
-      <w:r>
-        <w:t xml:space="preserve"> flow of intercepted water down the stem or trunk of a plant</w:t>
-      </w:r>
-      <w:r>
-        <w:t>.</w:t>
+        <w:t>, flow of intercepted water down the stem or trunk of a plant.</w:t>
       </w:r>
     </w:p>
     <w:p>
@@ -155,23 +177,21 @@
       </w:r>
       <w:proofErr w:type="spellStart"/>
       <w:r>
-        <w:t>through</w:t>
-      </w:r>
-      <w:r>
-        <w:t>fall</w:t>
-      </w:r>
-      <w:proofErr w:type="spellEnd"/>
-      <w:r>
-        <w:t xml:space="preserve">, excess precipitation shed </w:t>
-      </w:r>
-      <w:r>
-        <w:t>by wet leaves onto the ground.</w:t>
+        <w:t>throughfall</w:t>
+      </w:r>
+      <w:proofErr w:type="spellEnd"/>
+      <w:r>
+        <w:t>, excess precipitation shed by wet leaves onto the ground.</w:t>
       </w:r>
     </w:p>
     <w:p>
       <w:pPr>
         <w:pStyle w:val="Heading1"/>
+        <w:jc w:val="center"/>
       </w:pPr>
+      <w:r>
+        <w:t xml:space="preserve">Chapter 2. </w:t>
+      </w:r>
       <w:r>
         <w:t>Site description and methodology</w:t>
       </w:r>
@@ -236,7 +256,13 @@
         <w:t>. This area is characterised by relatively cool winters and warm summers, compared to Scotland. The average annual rainfall for the same period is about 1050 mm pe</w:t>
       </w:r>
       <w:r>
-        <w:t>r year, with a maximum in 2014 of 1376.2 mm and a minimum in 2016 of768.6 mm (fig. 2)</w:t>
+        <w:t>r year, with a maximum in 2014 of 1376.2 mm and a minimum in 2016 of</w:t>
+      </w:r>
+      <w:r>
+        <w:t xml:space="preserve"> </w:t>
+      </w:r>
+      <w:r>
+        <w:t>768.6 mm (fig. 2)</w:t>
       </w:r>
       <w:r>
         <w:t>.</w:t>
@@ -468,7 +494,7 @@
         <w:fldChar w:fldCharType="begin"/>
       </w:r>
       <w:r>
-        <w:instrText xml:space="preserve"> ADDIN EN.CITE &lt;EndNote&gt;&lt;Cite&gt;&lt;Author&gt;Craig&lt;/Author&gt;&lt;Year&gt;1925&lt;/Year&gt;&lt;RecNum&gt;61&lt;/RecNum&gt;&lt;DisplayText&gt;(Craig, 1925)&lt;/DisplayText&gt;&lt;record&gt;&lt;rec-number&gt;61&lt;/rec-number&gt;&lt;foreign-keys&gt;&lt;key app="EN" db-id="arwpz50tppf20qes0adx5aztet0w9xtartsd" timestamp="1507224915"&gt;61&lt;/key&gt;&lt;/foreign-keys&gt;&lt;ref-type name="Book"&gt;6&lt;/ref-type&gt;&lt;contributors&gt;&lt;authors&gt;&lt;author&gt;Craig, G. Y.&lt;/author&gt;&lt;/authors&gt;&lt;tertiary-authors&gt;&lt;author&gt;Craig, G. Y.&lt;/author&gt;&lt;/tertiary-authors&gt;&lt;/contributors&gt;&lt;titles&gt;&lt;title&gt;Geology of Scotland&lt;/title&gt;&lt;/titles&gt;&lt;edition&gt;2nd&lt;/edition&gt;&lt;section&gt;472&lt;/section&gt;&lt;dates&gt;&lt;year&gt;1925&lt;/year&gt;&lt;/dates&gt;&lt;publisher&gt;Edinburgh: Scottish Academics&lt;/publisher&gt;&lt;isbn&gt;0707303168&lt;/isbn&gt;&lt;urls&gt;&lt;/urls&gt;&lt;/record&gt;&lt;/Cite&gt;&lt;/EndNote&gt;</w:instrText>
+        <w:instrText xml:space="preserve"> ADDIN EN.CITE &lt;EndNote&gt;&lt;Cite&gt;&lt;Author&gt;Craig&lt;/Author&gt;&lt;Year&gt;1925&lt;/Year&gt;&lt;RecNum&gt;61&lt;/RecNum&gt;&lt;DisplayText&gt;(Craig 1925)&lt;/DisplayText&gt;&lt;record&gt;&lt;rec-number&gt;61&lt;/rec-number&gt;&lt;foreign-keys&gt;&lt;key app="EN" db-id="arwpz50tppf20qes0adx5aztet0w9xtartsd" timestamp="1507224915"&gt;61&lt;/key&gt;&lt;/foreign-keys&gt;&lt;ref-type name="Book"&gt;6&lt;/ref-type&gt;&lt;contributors&gt;&lt;authors&gt;&lt;author&gt;Craig, G. Y.&lt;/author&gt;&lt;/authors&gt;&lt;tertiary-authors&gt;&lt;author&gt;Craig, G. Y.&lt;/author&gt;&lt;/tertiary-authors&gt;&lt;/contributors&gt;&lt;titles&gt;&lt;title&gt;Geology of Scotland&lt;/title&gt;&lt;/titles&gt;&lt;edition&gt;2nd&lt;/edition&gt;&lt;section&gt;472&lt;/section&gt;&lt;dates&gt;&lt;year&gt;1925&lt;/year&gt;&lt;/dates&gt;&lt;publisher&gt;Edinburgh: Scottish Academics&lt;/publisher&gt;&lt;isbn&gt;0707303168&lt;/isbn&gt;&lt;urls&gt;&lt;/urls&gt;&lt;/record&gt;&lt;/Cite&gt;&lt;/EndNote&gt;</w:instrText>
       </w:r>
       <w:r>
         <w:fldChar w:fldCharType="separate"/>
@@ -477,7 +503,7 @@
         <w:rPr>
           <w:noProof/>
         </w:rPr>
-        <w:t>(Craig, 1925)</w:t>
+        <w:t>(Craig 1925)</w:t>
       </w:r>
       <w:r>
         <w:fldChar w:fldCharType="end"/>
@@ -578,47 +604,47 @@
       <w:r>
         <w:fldChar w:fldCharType="begin">
           <w:fldData xml:space="preserve">PEVuZE5vdGU+PENpdGU+PEF1dGhvcj5DbGVtZW50PC9BdXRob3I+PFllYXI+MjAxMjwvWWVhcj48
-UmVjTnVtPjc8L1JlY051bT48RGlzcGxheVRleHQ+KENsZW1lbnQsIEphcnZpcywgJmFtcDsgTW9u
-Y3JpZWZmLCAyMDEyKTwvRGlzcGxheVRleHQ+PHJlY29yZD48cmVjLW51bWJlcj43PC9yZWMtbnVt
-YmVyPjxmb3JlaWduLWtleXM+PGtleSBhcHA9IkVOIiBkYi1pZD0iYXJ3cHo1MHRwcGYyMHFlczBh
-ZHg1YXp0ZXQwdzl4dGFydHNkIiB0aW1lc3RhbXA9IjE0MzMzNjE5MTIiPjc8L2tleT48L2ZvcmVp
-Z24ta2V5cz48cmVmLXR5cGUgbmFtZT0iSm91cm5hbCBBcnRpY2xlIj4xNzwvcmVmLXR5cGU+PGNv
-bnRyaWJ1dG9ycz48YXV0aG9ycz48YXV0aG9yPkNsZW1lbnQsIFIuIEouPC9hdXRob3I+PGF1dGhv
-cj5KYXJ2aXMsIFAuIEcuPC9hdXRob3I+PGF1dGhvcj5Nb25jcmllZmYsIEouIEIuPC9hdXRob3I+
-PC9hdXRob3JzPjwvY29udHJpYnV0b3JzPjxhdXRoLWFkZHJlc3M+W0NsZW1lbnQsIFJvYmVydCBK
-LjsgSmFydmlzLCBQYXVsIEcuOyBNb25jcmllZmYsIEpvaG4gQi5dIFVuaXYgRWRpbmJ1cmdoLCBT
-Y2ggR2VvU2NpLCBFZGluYnVyZ2ggRUg5IDNKTiwgTWlkbG90aGlhbiwgU2NvdGxhbmQuJiN4RDtD
-bGVtZW50LCBSSiAocmVwcmludCBhdXRob3IpLCBVbml2IEVkaW5idXJnaCwgU2NoIEdlb1NjaSwg
-RWRpbmJ1cmdoIEVIOSAzSk4sIE1pZGxvdGhpYW4sIFNjb3RsYW5kLjwvYXV0aC1hZGRyZXNzPjx0
-aXRsZXM+PHRpdGxlPkNhcmJvbiBkaW94aWRlIGV4Y2hhbmdlIG9mIGEgU2l0a2Egc3BydWNlIHBs
-YW50YXRpb24gaW4gU2NvdGxhbmQgb3ZlciBmaXZlIHllYXJzPC90aXRsZT48c2Vjb25kYXJ5LXRp
-dGxlPkFncmljdWx0dXJhbCBhbmQgRm9yZXN0IE1ldGVvcm9sb2d5PC9zZWNvbmRhcnktdGl0bGU+
-PGFsdC10aXRsZT5BZ3JpYy4gRm9yLiBNZXRlb3JvbC48L2FsdC10aXRsZT48L3RpdGxlcz48cGVy
-aW9kaWNhbD48ZnVsbC10aXRsZT5BZ3JpY3VsdHVyYWwgYW5kIEZvcmVzdCBNZXRlb3JvbG9neTwv
-ZnVsbC10aXRsZT48YWJici0xPkFncmljLiBGb3IuIE1ldGVvcm9sLjwvYWJici0xPjwvcGVyaW9k
-aWNhbD48YWx0LXBlcmlvZGljYWw+PGZ1bGwtdGl0bGU+QWdyaWN1bHR1cmFsIGFuZCBGb3Jlc3Qg
-TWV0ZW9yb2xvZ3k8L2Z1bGwtdGl0bGU+PGFiYnItMT5BZ3JpYy4gRm9yLiBNZXRlb3JvbC48L2Fi
-YnItMT48L2FsdC1wZXJpb2RpY2FsPjxwYWdlcz4xMDYtMTIzPC9wYWdlcz48dm9sdW1lPjE1Mzwv
-dm9sdW1lPjxrZXl3b3Jkcz48a2V5d29yZD5DTzIgZmx1eDwva2V5d29yZD48a2V5d29yZD5TaXRr
-YSBzcHJ1Y2U8L2tleXdvcmQ+PGtleXdvcmQ+Q2FyYm9FdXJvcGU8L2tleXdvcmQ+PGtleXdvcmQ+
-RWRkeSBjb3ZhcmlhbmNlPC9rZXl3b3JkPjxrZXl3b3JkPlVzdGFyIGNvcnJlY3Rpb248L2tleXdv
-cmQ+PGtleXdvcmQ+UmFkaWF0aW9uIHVzZSBlZmZpY2llbmN5PC9rZXl3b3JkPjxrZXl3b3JkPlNJ
-VENIRU5TSVMgQk9ORyBDQVJSPC9rZXl3b3JkPjxrZXl3b3JkPkxJR0hULVVTRSBFRkZJQ0lFTkNZ
-PC9rZXl3b3JkPjxrZXl3b3JkPkZPUkVTVCBTSVRFUyBGT1JDQVNUPC9rZXl3b3JkPjxrZXl3b3Jk
-PlNPSUw8L2tleXdvcmQ+PGtleXdvcmQ+Q08yIFBST0RVQ1RJT048L2tleXdvcmQ+PGtleXdvcmQ+
-V0FURVItVkFQT1I8L2tleXdvcmQ+PGtleXdvcmQ+VEVNUEVSQVRVUkUtREVQRU5ERU5DRTwva2V5
-d29yZD48a2V5d29yZD5FRERZIENPVkFSSUFOQ0U8L2tleXdvcmQ+PGtleXdvcmQ+TUlORVJBTEla
-QVRJT04gUkFURVM8L2tleXdvcmQ+PGtleXdvcmQ+R0xPQkFMIElSUkFESUFOQ0U8L2tleXdvcmQ+
-PGtleXdvcmQ+RkxVWCBNRUFTVVJFTUVOVFM8L2tleXdvcmQ+PGtleXdvcmQ+QWdyb25vbXk8L2tl
-eXdvcmQ+PGtleXdvcmQ+Rm9yZXN0cnk8L2tleXdvcmQ+PGtleXdvcmQ+TWV0ZW9yb2xvZ3kgJmFt
-cDsgQXRtb3NwaGVyaWMgU2NpZW5jZXM8L2tleXdvcmQ+PC9rZXl3b3Jkcz48ZGF0ZXM+PHllYXI+
-MjAxMjwveWVhcj48cHViLWRhdGVzPjxkYXRlPkZlYjwvZGF0ZT48L3B1Yi1kYXRlcz48L2RhdGVz
-Pjxpc2JuPjAxNjgtMTkyMzwvaXNibj48YWNjZXNzaW9uLW51bT5XT1M6MDAwMzAxMDkzMzAwMDEw
-PC9hY2Nlc3Npb24tbnVtPjx3b3JrLXR5cGU+QXJ0aWNsZTwvd29yay10eXBlPjx1cmxzPjxyZWxh
-dGVkLXVybHM+PHVybD4mbHQ7R28gdG8gSVNJJmd0OzovL1dPUzowMDAzMDEwOTMzMDAwMTA8L3Vy
-bD48L3JlbGF0ZWQtdXJscz48L3VybHM+PGVsZWN0cm9uaWMtcmVzb3VyY2UtbnVtPjEwLjEwMTYv
-ai5hZ3Jmb3JtZXQuMjAxMS4wNy4wMTI8L2VsZWN0cm9uaWMtcmVzb3VyY2UtbnVtPjxsYW5ndWFn
-ZT5FbmdsaXNoPC9sYW5ndWFnZT48L3JlY29yZD48L0NpdGU+PC9FbmROb3RlPgB=
+UmVjTnVtPjc8L1JlY051bT48RGlzcGxheVRleHQ+KENsZW1lbnQsIGV0IGFsLiAyMDEyKTwvRGlz
+cGxheVRleHQ+PHJlY29yZD48cmVjLW51bWJlcj43PC9yZWMtbnVtYmVyPjxmb3JlaWduLWtleXM+
+PGtleSBhcHA9IkVOIiBkYi1pZD0iYXJ3cHo1MHRwcGYyMHFlczBhZHg1YXp0ZXQwdzl4dGFydHNk
+IiB0aW1lc3RhbXA9IjE0MzMzNjE5MTIiPjc8L2tleT48L2ZvcmVpZ24ta2V5cz48cmVmLXR5cGUg
+bmFtZT0iSm91cm5hbCBBcnRpY2xlIj4xNzwvcmVmLXR5cGU+PGNvbnRyaWJ1dG9ycz48YXV0aG9y
+cz48YXV0aG9yPkNsZW1lbnQsIFIuIEouPC9hdXRob3I+PGF1dGhvcj5KYXJ2aXMsIFAuIEcuPC9h
+dXRob3I+PGF1dGhvcj5Nb25jcmllZmYsIEouIEIuPC9hdXRob3I+PC9hdXRob3JzPjwvY29udHJp
+YnV0b3JzPjxhdXRoLWFkZHJlc3M+W0NsZW1lbnQsIFJvYmVydCBKLjsgSmFydmlzLCBQYXVsIEcu
+OyBNb25jcmllZmYsIEpvaG4gQi5dIFVuaXYgRWRpbmJ1cmdoLCBTY2ggR2VvU2NpLCBFZGluYnVy
+Z2ggRUg5IDNKTiwgTWlkbG90aGlhbiwgU2NvdGxhbmQuJiN4RDtDbGVtZW50LCBSSiAocmVwcmlu
+dCBhdXRob3IpLCBVbml2IEVkaW5idXJnaCwgU2NoIEdlb1NjaSwgRWRpbmJ1cmdoIEVIOSAzSk4s
+IE1pZGxvdGhpYW4sIFNjb3RsYW5kLjwvYXV0aC1hZGRyZXNzPjx0aXRsZXM+PHRpdGxlPkNhcmJv
+biBkaW94aWRlIGV4Y2hhbmdlIG9mIGEgU2l0a2Egc3BydWNlIHBsYW50YXRpb24gaW4gU2NvdGxh
+bmQgb3ZlciBmaXZlIHllYXJzPC90aXRsZT48c2Vjb25kYXJ5LXRpdGxlPkFncmljdWx0dXJhbCBh
+bmQgRm9yZXN0IE1ldGVvcm9sb2d5PC9zZWNvbmRhcnktdGl0bGU+PGFsdC10aXRsZT5BZ3JpYy4g
+Rm9yLiBNZXRlb3JvbC48L2FsdC10aXRsZT48L3RpdGxlcz48cGVyaW9kaWNhbD48ZnVsbC10aXRs
+ZT5BZ3JpY3VsdHVyYWwgYW5kIEZvcmVzdCBNZXRlb3JvbG9neTwvZnVsbC10aXRsZT48YWJici0x
+PkFncmljLiBGb3IuIE1ldGVvcm9sLjwvYWJici0xPjwvcGVyaW9kaWNhbD48YWx0LXBlcmlvZGlj
+YWw+PGZ1bGwtdGl0bGU+QWdyaWN1bHR1cmFsIGFuZCBGb3Jlc3QgTWV0ZW9yb2xvZ3k8L2Z1bGwt
+dGl0bGU+PGFiYnItMT5BZ3JpYy4gRm9yLiBNZXRlb3JvbC48L2FiYnItMT48L2FsdC1wZXJpb2Rp
+Y2FsPjxwYWdlcz4xMDYtMTIzPC9wYWdlcz48dm9sdW1lPjE1Mzwvdm9sdW1lPjxrZXl3b3Jkcz48
+a2V5d29yZD5DTzIgZmx1eDwva2V5d29yZD48a2V5d29yZD5TaXRrYSBzcHJ1Y2U8L2tleXdvcmQ+
+PGtleXdvcmQ+Q2FyYm9FdXJvcGU8L2tleXdvcmQ+PGtleXdvcmQ+RWRkeSBjb3ZhcmlhbmNlPC9r
+ZXl3b3JkPjxrZXl3b3JkPlVzdGFyIGNvcnJlY3Rpb248L2tleXdvcmQ+PGtleXdvcmQ+UmFkaWF0
+aW9uIHVzZSBlZmZpY2llbmN5PC9rZXl3b3JkPjxrZXl3b3JkPlNJVENIRU5TSVMgQk9ORyBDQVJS
+PC9rZXl3b3JkPjxrZXl3b3JkPkxJR0hULVVTRSBFRkZJQ0lFTkNZPC9rZXl3b3JkPjxrZXl3b3Jk
+PkZPUkVTVCBTSVRFUyBGT1JDQVNUPC9rZXl3b3JkPjxrZXl3b3JkPlNPSUw8L2tleXdvcmQ+PGtl
+eXdvcmQ+Q08yIFBST0RVQ1RJT048L2tleXdvcmQ+PGtleXdvcmQ+V0FURVItVkFQT1I8L2tleXdv
+cmQ+PGtleXdvcmQ+VEVNUEVSQVRVUkUtREVQRU5ERU5DRTwva2V5d29yZD48a2V5d29yZD5FRERZ
+IENPVkFSSUFOQ0U8L2tleXdvcmQ+PGtleXdvcmQ+TUlORVJBTElaQVRJT04gUkFURVM8L2tleXdv
+cmQ+PGtleXdvcmQ+R0xPQkFMIElSUkFESUFOQ0U8L2tleXdvcmQ+PGtleXdvcmQ+RkxVWCBNRUFT
+VVJFTUVOVFM8L2tleXdvcmQ+PGtleXdvcmQ+QWdyb25vbXk8L2tleXdvcmQ+PGtleXdvcmQ+Rm9y
+ZXN0cnk8L2tleXdvcmQ+PGtleXdvcmQ+TWV0ZW9yb2xvZ3kgJmFtcDsgQXRtb3NwaGVyaWMgU2Np
+ZW5jZXM8L2tleXdvcmQ+PC9rZXl3b3Jkcz48ZGF0ZXM+PHllYXI+MjAxMjwveWVhcj48cHViLWRh
+dGVzPjxkYXRlPkZlYjwvZGF0ZT48L3B1Yi1kYXRlcz48L2RhdGVzPjxpc2JuPjAxNjgtMTkyMzwv
+aXNibj48YWNjZXNzaW9uLW51bT5XT1M6MDAwMzAxMDkzMzAwMDEwPC9hY2Nlc3Npb24tbnVtPjx3
+b3JrLXR5cGU+QXJ0aWNsZTwvd29yay10eXBlPjx1cmxzPjxyZWxhdGVkLXVybHM+PHVybD4mbHQ7
+R28gdG8gSVNJJmd0OzovL1dPUzowMDAzMDEwOTMzMDAwMTA8L3VybD48L3JlbGF0ZWQtdXJscz48
+L3VybHM+PGVsZWN0cm9uaWMtcmVzb3VyY2UtbnVtPjEwLjEwMTYvai5hZ3Jmb3JtZXQuMjAxMS4w
+Ny4wMTI8L2VsZWN0cm9uaWMtcmVzb3VyY2UtbnVtPjxsYW5ndWFnZT5FbmdsaXNoPC9sYW5ndWFn
+ZT48L3JlY29yZD48L0NpdGU+PC9FbmROb3RlPgB=
 </w:fldData>
         </w:fldChar>
       </w:r>
@@ -628,47 +654,47 @@
       <w:r>
         <w:fldChar w:fldCharType="begin">
           <w:fldData xml:space="preserve">PEVuZE5vdGU+PENpdGU+PEF1dGhvcj5DbGVtZW50PC9BdXRob3I+PFllYXI+MjAxMjwvWWVhcj48
-UmVjTnVtPjc8L1JlY051bT48RGlzcGxheVRleHQ+KENsZW1lbnQsIEphcnZpcywgJmFtcDsgTW9u
-Y3JpZWZmLCAyMDEyKTwvRGlzcGxheVRleHQ+PHJlY29yZD48cmVjLW51bWJlcj43PC9yZWMtbnVt
-YmVyPjxmb3JlaWduLWtleXM+PGtleSBhcHA9IkVOIiBkYi1pZD0iYXJ3cHo1MHRwcGYyMHFlczBh
-ZHg1YXp0ZXQwdzl4dGFydHNkIiB0aW1lc3RhbXA9IjE0MzMzNjE5MTIiPjc8L2tleT48L2ZvcmVp
-Z24ta2V5cz48cmVmLXR5cGUgbmFtZT0iSm91cm5hbCBBcnRpY2xlIj4xNzwvcmVmLXR5cGU+PGNv
-bnRyaWJ1dG9ycz48YXV0aG9ycz48YXV0aG9yPkNsZW1lbnQsIFIuIEouPC9hdXRob3I+PGF1dGhv
-cj5KYXJ2aXMsIFAuIEcuPC9hdXRob3I+PGF1dGhvcj5Nb25jcmllZmYsIEouIEIuPC9hdXRob3I+
-PC9hdXRob3JzPjwvY29udHJpYnV0b3JzPjxhdXRoLWFkZHJlc3M+W0NsZW1lbnQsIFJvYmVydCBK
-LjsgSmFydmlzLCBQYXVsIEcuOyBNb25jcmllZmYsIEpvaG4gQi5dIFVuaXYgRWRpbmJ1cmdoLCBT
-Y2ggR2VvU2NpLCBFZGluYnVyZ2ggRUg5IDNKTiwgTWlkbG90aGlhbiwgU2NvdGxhbmQuJiN4RDtD
-bGVtZW50LCBSSiAocmVwcmludCBhdXRob3IpLCBVbml2IEVkaW5idXJnaCwgU2NoIEdlb1NjaSwg
-RWRpbmJ1cmdoIEVIOSAzSk4sIE1pZGxvdGhpYW4sIFNjb3RsYW5kLjwvYXV0aC1hZGRyZXNzPjx0
-aXRsZXM+PHRpdGxlPkNhcmJvbiBkaW94aWRlIGV4Y2hhbmdlIG9mIGEgU2l0a2Egc3BydWNlIHBs
-YW50YXRpb24gaW4gU2NvdGxhbmQgb3ZlciBmaXZlIHllYXJzPC90aXRsZT48c2Vjb25kYXJ5LXRp
-dGxlPkFncmljdWx0dXJhbCBhbmQgRm9yZXN0IE1ldGVvcm9sb2d5PC9zZWNvbmRhcnktdGl0bGU+
-PGFsdC10aXRsZT5BZ3JpYy4gRm9yLiBNZXRlb3JvbC48L2FsdC10aXRsZT48L3RpdGxlcz48cGVy
-aW9kaWNhbD48ZnVsbC10aXRsZT5BZ3JpY3VsdHVyYWwgYW5kIEZvcmVzdCBNZXRlb3JvbG9neTwv
-ZnVsbC10aXRsZT48YWJici0xPkFncmljLiBGb3IuIE1ldGVvcm9sLjwvYWJici0xPjwvcGVyaW9k
-aWNhbD48YWx0LXBlcmlvZGljYWw+PGZ1bGwtdGl0bGU+QWdyaWN1bHR1cmFsIGFuZCBGb3Jlc3Qg
-TWV0ZW9yb2xvZ3k8L2Z1bGwtdGl0bGU+PGFiYnItMT5BZ3JpYy4gRm9yLiBNZXRlb3JvbC48L2Fi
-YnItMT48L2FsdC1wZXJpb2RpY2FsPjxwYWdlcz4xMDYtMTIzPC9wYWdlcz48dm9sdW1lPjE1Mzwv
-dm9sdW1lPjxrZXl3b3Jkcz48a2V5d29yZD5DTzIgZmx1eDwva2V5d29yZD48a2V5d29yZD5TaXRr
-YSBzcHJ1Y2U8L2tleXdvcmQ+PGtleXdvcmQ+Q2FyYm9FdXJvcGU8L2tleXdvcmQ+PGtleXdvcmQ+
-RWRkeSBjb3ZhcmlhbmNlPC9rZXl3b3JkPjxrZXl3b3JkPlVzdGFyIGNvcnJlY3Rpb248L2tleXdv
-cmQ+PGtleXdvcmQ+UmFkaWF0aW9uIHVzZSBlZmZpY2llbmN5PC9rZXl3b3JkPjxrZXl3b3JkPlNJ
-VENIRU5TSVMgQk9ORyBDQVJSPC9rZXl3b3JkPjxrZXl3b3JkPkxJR0hULVVTRSBFRkZJQ0lFTkNZ
-PC9rZXl3b3JkPjxrZXl3b3JkPkZPUkVTVCBTSVRFUyBGT1JDQVNUPC9rZXl3b3JkPjxrZXl3b3Jk
-PlNPSUw8L2tleXdvcmQ+PGtleXdvcmQ+Q08yIFBST0RVQ1RJT048L2tleXdvcmQ+PGtleXdvcmQ+
-V0FURVItVkFQT1I8L2tleXdvcmQ+PGtleXdvcmQ+VEVNUEVSQVRVUkUtREVQRU5ERU5DRTwva2V5
-d29yZD48a2V5d29yZD5FRERZIENPVkFSSUFOQ0U8L2tleXdvcmQ+PGtleXdvcmQ+TUlORVJBTEla
-QVRJT04gUkFURVM8L2tleXdvcmQ+PGtleXdvcmQ+R0xPQkFMIElSUkFESUFOQ0U8L2tleXdvcmQ+
-PGtleXdvcmQ+RkxVWCBNRUFTVVJFTUVOVFM8L2tleXdvcmQ+PGtleXdvcmQ+QWdyb25vbXk8L2tl
-eXdvcmQ+PGtleXdvcmQ+Rm9yZXN0cnk8L2tleXdvcmQ+PGtleXdvcmQ+TWV0ZW9yb2xvZ3kgJmFt
-cDsgQXRtb3NwaGVyaWMgU2NpZW5jZXM8L2tleXdvcmQ+PC9rZXl3b3Jkcz48ZGF0ZXM+PHllYXI+
-MjAxMjwveWVhcj48cHViLWRhdGVzPjxkYXRlPkZlYjwvZGF0ZT48L3B1Yi1kYXRlcz48L2RhdGVz
-Pjxpc2JuPjAxNjgtMTkyMzwvaXNibj48YWNjZXNzaW9uLW51bT5XT1M6MDAwMzAxMDkzMzAwMDEw
-PC9hY2Nlc3Npb24tbnVtPjx3b3JrLXR5cGU+QXJ0aWNsZTwvd29yay10eXBlPjx1cmxzPjxyZWxh
-dGVkLXVybHM+PHVybD4mbHQ7R28gdG8gSVNJJmd0OzovL1dPUzowMDAzMDEwOTMzMDAwMTA8L3Vy
-bD48L3JlbGF0ZWQtdXJscz48L3VybHM+PGVsZWN0cm9uaWMtcmVzb3VyY2UtbnVtPjEwLjEwMTYv
-ai5hZ3Jmb3JtZXQuMjAxMS4wNy4wMTI8L2VsZWN0cm9uaWMtcmVzb3VyY2UtbnVtPjxsYW5ndWFn
-ZT5FbmdsaXNoPC9sYW5ndWFnZT48L3JlY29yZD48L0NpdGU+PC9FbmROb3RlPgB=
+UmVjTnVtPjc8L1JlY051bT48RGlzcGxheVRleHQ+KENsZW1lbnQsIGV0IGFsLiAyMDEyKTwvRGlz
+cGxheVRleHQ+PHJlY29yZD48cmVjLW51bWJlcj43PC9yZWMtbnVtYmVyPjxmb3JlaWduLWtleXM+
+PGtleSBhcHA9IkVOIiBkYi1pZD0iYXJ3cHo1MHRwcGYyMHFlczBhZHg1YXp0ZXQwdzl4dGFydHNk
+IiB0aW1lc3RhbXA9IjE0MzMzNjE5MTIiPjc8L2tleT48L2ZvcmVpZ24ta2V5cz48cmVmLXR5cGUg
+bmFtZT0iSm91cm5hbCBBcnRpY2xlIj4xNzwvcmVmLXR5cGU+PGNvbnRyaWJ1dG9ycz48YXV0aG9y
+cz48YXV0aG9yPkNsZW1lbnQsIFIuIEouPC9hdXRob3I+PGF1dGhvcj5KYXJ2aXMsIFAuIEcuPC9h
+dXRob3I+PGF1dGhvcj5Nb25jcmllZmYsIEouIEIuPC9hdXRob3I+PC9hdXRob3JzPjwvY29udHJp
+YnV0b3JzPjxhdXRoLWFkZHJlc3M+W0NsZW1lbnQsIFJvYmVydCBKLjsgSmFydmlzLCBQYXVsIEcu
+OyBNb25jcmllZmYsIEpvaG4gQi5dIFVuaXYgRWRpbmJ1cmdoLCBTY2ggR2VvU2NpLCBFZGluYnVy
+Z2ggRUg5IDNKTiwgTWlkbG90aGlhbiwgU2NvdGxhbmQuJiN4RDtDbGVtZW50LCBSSiAocmVwcmlu
+dCBhdXRob3IpLCBVbml2IEVkaW5idXJnaCwgU2NoIEdlb1NjaSwgRWRpbmJ1cmdoIEVIOSAzSk4s
+IE1pZGxvdGhpYW4sIFNjb3RsYW5kLjwvYXV0aC1hZGRyZXNzPjx0aXRsZXM+PHRpdGxlPkNhcmJv
+biBkaW94aWRlIGV4Y2hhbmdlIG9mIGEgU2l0a2Egc3BydWNlIHBsYW50YXRpb24gaW4gU2NvdGxh
+bmQgb3ZlciBmaXZlIHllYXJzPC90aXRsZT48c2Vjb25kYXJ5LXRpdGxlPkFncmljdWx0dXJhbCBh
+bmQgRm9yZXN0IE1ldGVvcm9sb2d5PC9zZWNvbmRhcnktdGl0bGU+PGFsdC10aXRsZT5BZ3JpYy4g
+Rm9yLiBNZXRlb3JvbC48L2FsdC10aXRsZT48L3RpdGxlcz48cGVyaW9kaWNhbD48ZnVsbC10aXRs
+ZT5BZ3JpY3VsdHVyYWwgYW5kIEZvcmVzdCBNZXRlb3JvbG9neTwvZnVsbC10aXRsZT48YWJici0x
+PkFncmljLiBGb3IuIE1ldGVvcm9sLjwvYWJici0xPjwvcGVyaW9kaWNhbD48YWx0LXBlcmlvZGlj
+YWw+PGZ1bGwtdGl0bGU+QWdyaWN1bHR1cmFsIGFuZCBGb3Jlc3QgTWV0ZW9yb2xvZ3k8L2Z1bGwt
+dGl0bGU+PGFiYnItMT5BZ3JpYy4gRm9yLiBNZXRlb3JvbC48L2FiYnItMT48L2FsdC1wZXJpb2Rp
+Y2FsPjxwYWdlcz4xMDYtMTIzPC9wYWdlcz48dm9sdW1lPjE1Mzwvdm9sdW1lPjxrZXl3b3Jkcz48
+a2V5d29yZD5DTzIgZmx1eDwva2V5d29yZD48a2V5d29yZD5TaXRrYSBzcHJ1Y2U8L2tleXdvcmQ+
+PGtleXdvcmQ+Q2FyYm9FdXJvcGU8L2tleXdvcmQ+PGtleXdvcmQ+RWRkeSBjb3ZhcmlhbmNlPC9r
+ZXl3b3JkPjxrZXl3b3JkPlVzdGFyIGNvcnJlY3Rpb248L2tleXdvcmQ+PGtleXdvcmQ+UmFkaWF0
+aW9uIHVzZSBlZmZpY2llbmN5PC9rZXl3b3JkPjxrZXl3b3JkPlNJVENIRU5TSVMgQk9ORyBDQVJS
+PC9rZXl3b3JkPjxrZXl3b3JkPkxJR0hULVVTRSBFRkZJQ0lFTkNZPC9rZXl3b3JkPjxrZXl3b3Jk
+PkZPUkVTVCBTSVRFUyBGT1JDQVNUPC9rZXl3b3JkPjxrZXl3b3JkPlNPSUw8L2tleXdvcmQ+PGtl
+eXdvcmQ+Q08yIFBST0RVQ1RJT048L2tleXdvcmQ+PGtleXdvcmQ+V0FURVItVkFQT1I8L2tleXdv
+cmQ+PGtleXdvcmQ+VEVNUEVSQVRVUkUtREVQRU5ERU5DRTwva2V5d29yZD48a2V5d29yZD5FRERZ
+IENPVkFSSUFOQ0U8L2tleXdvcmQ+PGtleXdvcmQ+TUlORVJBTElaQVRJT04gUkFURVM8L2tleXdv
+cmQ+PGtleXdvcmQ+R0xPQkFMIElSUkFESUFOQ0U8L2tleXdvcmQ+PGtleXdvcmQ+RkxVWCBNRUFT
+VVJFTUVOVFM8L2tleXdvcmQ+PGtleXdvcmQ+QWdyb25vbXk8L2tleXdvcmQ+PGtleXdvcmQ+Rm9y
+ZXN0cnk8L2tleXdvcmQ+PGtleXdvcmQ+TWV0ZW9yb2xvZ3kgJmFtcDsgQXRtb3NwaGVyaWMgU2Np
+ZW5jZXM8L2tleXdvcmQ+PC9rZXl3b3Jkcz48ZGF0ZXM+PHllYXI+MjAxMjwveWVhcj48cHViLWRh
+dGVzPjxkYXRlPkZlYjwvZGF0ZT48L3B1Yi1kYXRlcz48L2RhdGVzPjxpc2JuPjAxNjgtMTkyMzwv
+aXNibj48YWNjZXNzaW9uLW51bT5XT1M6MDAwMzAxMDkzMzAwMDEwPC9hY2Nlc3Npb24tbnVtPjx3
+b3JrLXR5cGU+QXJ0aWNsZTwvd29yay10eXBlPjx1cmxzPjxyZWxhdGVkLXVybHM+PHVybD4mbHQ7
+R28gdG8gSVNJJmd0OzovL1dPUzowMDAzMDEwOTMzMDAwMTA8L3VybD48L3JlbGF0ZWQtdXJscz48
+L3VybHM+PGVsZWN0cm9uaWMtcmVzb3VyY2UtbnVtPjEwLjEwMTYvai5hZ3Jmb3JtZXQuMjAxMS4w
+Ny4wMTI8L2VsZWN0cm9uaWMtcmVzb3VyY2UtbnVtPjxsYW5ndWFnZT5FbmdsaXNoPC9sYW5ndWFn
+ZT48L3JlY29yZD48L0NpdGU+PC9FbmROb3RlPgB=
 </w:fldData>
         </w:fldChar>
       </w:r>
@@ -685,7 +711,7 @@
         <w:rPr>
           <w:noProof/>
         </w:rPr>
-        <w:t>(Clement, Jarvis, &amp; Moncrieff, 2012)</w:t>
+        <w:t>(Clement, et al. 2012)</w:t>
       </w:r>
       <w:r>
         <w:fldChar w:fldCharType="end"/>
@@ -929,7 +955,7 @@
         <w:fldChar w:fldCharType="begin"/>
       </w:r>
       <w:r>
-        <w:instrText xml:space="preserve"> ADDIN EN.CITE &lt;EndNote&gt;&lt;Cite&gt;&lt;Author&gt;Oosthoek&lt;/Author&gt;&lt;Year&gt;2013&lt;/Year&gt;&lt;RecNum&gt;64&lt;/RecNum&gt;&lt;DisplayText&gt;(Oosthoek, 2013)&lt;/DisplayText&gt;&lt;record&gt;&lt;rec-number&gt;64&lt;/rec-number&gt;&lt;foreign-keys&gt;&lt;key app="EN" db-id="arwpz50tppf20qes0adx5aztet0w9xtartsd" timestamp="1507736782"&gt;64&lt;/key&gt;&lt;/foreign-keys&gt;&lt;ref-type name="Book"&gt;6&lt;/ref-type&gt;&lt;contributors&gt;&lt;authors&gt;&lt;author&gt;Oosthoek, K. J.&lt;/author&gt;&lt;/authors&gt;&lt;/contributors&gt;&lt;titles&gt;&lt;title&gt;Conquering the Highlands : a history of the afforestation of the Scottish uplands&lt;/title&gt;&lt;/titles&gt;&lt;dates&gt;&lt;year&gt;2013&lt;/year&gt;&lt;/dates&gt;&lt;publisher&gt;Australian National University E Press&lt;/publisher&gt;&lt;isbn&gt;1-922144-79-7&lt;/isbn&gt;&lt;urls&gt;&lt;/urls&gt;&lt;/record&gt;&lt;/Cite&gt;&lt;/EndNote&gt;</w:instrText>
+        <w:instrText xml:space="preserve"> ADDIN EN.CITE &lt;EndNote&gt;&lt;Cite&gt;&lt;Author&gt;Oosthoek&lt;/Author&gt;&lt;Year&gt;2013&lt;/Year&gt;&lt;RecNum&gt;64&lt;/RecNum&gt;&lt;DisplayText&gt;(Oosthoek 2013)&lt;/DisplayText&gt;&lt;record&gt;&lt;rec-number&gt;64&lt;/rec-number&gt;&lt;foreign-keys&gt;&lt;key app="EN" db-id="arwpz50tppf20qes0adx5aztet0w9xtartsd" timestamp="1507736782"&gt;64&lt;/key&gt;&lt;/foreign-keys&gt;&lt;ref-type name="Book"&gt;6&lt;/ref-type&gt;&lt;contributors&gt;&lt;authors&gt;&lt;author&gt;Oosthoek, K. J.&lt;/author&gt;&lt;/authors&gt;&lt;/contributors&gt;&lt;titles&gt;&lt;title&gt;Conquering the Highlands : a history of the afforestation of the Scottish uplands&lt;/title&gt;&lt;/titles&gt;&lt;dates&gt;&lt;year&gt;2013&lt;/year&gt;&lt;/dates&gt;&lt;publisher&gt;Australian National University E Press&lt;/publisher&gt;&lt;isbn&gt;1-922144-79-7&lt;/isbn&gt;&lt;urls&gt;&lt;/urls&gt;&lt;/record&gt;&lt;/Cite&gt;&lt;/EndNote&gt;</w:instrText>
       </w:r>
       <w:r>
         <w:fldChar w:fldCharType="separate"/>
@@ -938,7 +964,7 @@
         <w:rPr>
           <w:noProof/>
         </w:rPr>
-        <w:t>(Oosthoek, 2013)</w:t>
+        <w:t>(Oosthoek 2013)</w:t>
       </w:r>
       <w:r>
         <w:fldChar w:fldCharType="end"/>
@@ -993,15 +1019,7 @@
         <w:t>consisting of birch and hazel. The forests ex</w:t>
       </w:r>
       <w:r>
-        <w:t xml:space="preserve">tent reached its maximum peak about 6,000 years ago, when an educated guess based on </w:t>
-      </w:r>
-      <w:proofErr w:type="spellStart"/>
-      <w:r>
-        <w:t>palynological</w:t>
-      </w:r>
-      <w:proofErr w:type="spellEnd"/>
-      <w:r>
-        <w:t xml:space="preserve"> investigations suggest that at least the 60% of Scotland was covered by some sort of vegetation. In that same era p</w:t>
+        <w:t>tent reached its maximum peak about 6,000 years ago, when an educated guess based on palynological investigations suggest that at least the 60% of Scotland was covered by some sort of vegetation. In that same era p</w:t>
       </w:r>
       <w:r>
         <w:t>roof</w:t>
@@ -1025,7 +1043,7 @@
         <w:fldChar w:fldCharType="begin"/>
       </w:r>
       <w:r>
-        <w:instrText xml:space="preserve"> ADDIN EN.CITE &lt;EndNote&gt;&lt;Cite&gt;&lt;Author&gt;Oosthoek&lt;/Author&gt;&lt;Year&gt;2013&lt;/Year&gt;&lt;RecNum&gt;64&lt;/RecNum&gt;&lt;DisplayText&gt;(Oosthoek, 2013)&lt;/DisplayText&gt;&lt;record&gt;&lt;rec-number&gt;64&lt;/rec-number&gt;&lt;foreign-keys&gt;&lt;key app="EN" db-id="arwpz50tppf20qes0adx5aztet0w9xtartsd" timestamp="1507736782"&gt;64&lt;/key&gt;&lt;/foreign-keys&gt;&lt;ref-type name="Book"&gt;6&lt;/ref-type&gt;&lt;contributors&gt;&lt;authors&gt;&lt;author&gt;Oosthoek, K. J.&lt;/author&gt;&lt;/authors&gt;&lt;/contributors&gt;&lt;titles&gt;&lt;title&gt;Conquering the Highlands : a history of the afforestation of the Scottish uplands&lt;/title&gt;&lt;/titles&gt;&lt;dates&gt;&lt;year&gt;2013&lt;/year&gt;&lt;/dates&gt;&lt;publisher&gt;Australian National University E Press&lt;/publisher&gt;&lt;isbn&gt;1-922144-79-7&lt;/isbn&gt;&lt;urls&gt;&lt;/urls&gt;&lt;/record&gt;&lt;/Cite&gt;&lt;/EndNote&gt;</w:instrText>
+        <w:instrText xml:space="preserve"> ADDIN EN.CITE &lt;EndNote&gt;&lt;Cite&gt;&lt;Author&gt;Oosthoek&lt;/Author&gt;&lt;Year&gt;2013&lt;/Year&gt;&lt;RecNum&gt;64&lt;/RecNum&gt;&lt;DisplayText&gt;(Oosthoek 2013)&lt;/DisplayText&gt;&lt;record&gt;&lt;rec-number&gt;64&lt;/rec-number&gt;&lt;foreign-keys&gt;&lt;key app="EN" db-id="arwpz50tppf20qes0adx5aztet0w9xtartsd" timestamp="1507736782"&gt;64&lt;/key&gt;&lt;/foreign-keys&gt;&lt;ref-type name="Book"&gt;6&lt;/ref-type&gt;&lt;contributors&gt;&lt;authors&gt;&lt;author&gt;Oosthoek, K. J.&lt;/author&gt;&lt;/authors&gt;&lt;/contributors&gt;&lt;titles&gt;&lt;title&gt;Conquering the Highlands : a history of the afforestation of the Scottish uplands&lt;/title&gt;&lt;/titles&gt;&lt;dates&gt;&lt;year&gt;2013&lt;/year&gt;&lt;/dates&gt;&lt;publisher&gt;Australian National University E Press&lt;/publisher&gt;&lt;isbn&gt;1-922144-79-7&lt;/isbn&gt;&lt;urls&gt;&lt;/urls&gt;&lt;/record&gt;&lt;/Cite&gt;&lt;/EndNote&gt;</w:instrText>
       </w:r>
       <w:r>
         <w:fldChar w:fldCharType="separate"/>
@@ -1034,7 +1052,7 @@
         <w:rPr>
           <w:noProof/>
         </w:rPr>
-        <w:t>(Oosthoek, 2013)</w:t>
+        <w:t>(Oosthoek 2013)</w:t>
       </w:r>
       <w:r>
         <w:fldChar w:fldCharType="end"/>
@@ -1055,7 +1073,7 @@
         <w:fldChar w:fldCharType="begin"/>
       </w:r>
       <w:r>
-        <w:instrText xml:space="preserve"> ADDIN EN.CITE &lt;EndNote&gt;&lt;Cite&gt;&lt;Author&gt;Smout&lt;/Author&gt;&lt;Year&gt;1997&lt;/Year&gt;&lt;RecNum&gt;63&lt;/RecNum&gt;&lt;DisplayText&gt;(Smout, 1997)&lt;/DisplayText&gt;&lt;record&gt;&lt;rec-number&gt;63&lt;/rec-number&gt;&lt;foreign-keys&gt;&lt;key app="EN" db-id="arwpz50tppf20qes0adx5aztet0w9xtartsd" timestamp="1507736588"&gt;63&lt;/key&gt;&lt;/foreign-keys&gt;&lt;ref-type name="Edited Book"&gt;28&lt;/ref-type&gt;&lt;contributors&gt;&lt;authors&gt;&lt;author&gt;Smout, T. C.&lt;/author&gt;&lt;/authors&gt;&lt;/contributors&gt;&lt;titles&gt;&lt;title&gt;Scottish Woodland History&lt;/title&gt;&lt;/titles&gt;&lt;pages&gt;206&lt;/pages&gt;&lt;edition&gt;1st&lt;/edition&gt;&lt;dates&gt;&lt;year&gt;1997&lt;/year&gt;&lt;/dates&gt;&lt;publisher&gt;Scottish Cultural Press - Edinburgh&lt;/publisher&gt;&lt;isbn&gt;1898218536&lt;/isbn&gt;&lt;urls&gt;&lt;/urls&gt;&lt;/record&gt;&lt;/Cite&gt;&lt;/EndNote&gt;</w:instrText>
+        <w:instrText xml:space="preserve"> ADDIN EN.CITE &lt;EndNote&gt;&lt;Cite&gt;&lt;Author&gt;Smout&lt;/Author&gt;&lt;Year&gt;1997&lt;/Year&gt;&lt;RecNum&gt;63&lt;/RecNum&gt;&lt;DisplayText&gt;(Smout 1997)&lt;/DisplayText&gt;&lt;record&gt;&lt;rec-number&gt;63&lt;/rec-number&gt;&lt;foreign-keys&gt;&lt;key app="EN" db-id="arwpz50tppf20qes0adx5aztet0w9xtartsd" timestamp="1507736588"&gt;63&lt;/key&gt;&lt;/foreign-keys&gt;&lt;ref-type name="Edited Book"&gt;28&lt;/ref-type&gt;&lt;contributors&gt;&lt;authors&gt;&lt;author&gt;Smout, T. C.&lt;/author&gt;&lt;/authors&gt;&lt;/contributors&gt;&lt;titles&gt;&lt;title&gt;Scottish Woodland History&lt;/title&gt;&lt;/titles&gt;&lt;pages&gt;206&lt;/pages&gt;&lt;edition&gt;1st&lt;/edition&gt;&lt;dates&gt;&lt;year&gt;1997&lt;/year&gt;&lt;/dates&gt;&lt;publisher&gt;Scottish Cultural Press - Edinburgh&lt;/publisher&gt;&lt;isbn&gt;1898218536&lt;/isbn&gt;&lt;urls&gt;&lt;/urls&gt;&lt;/record&gt;&lt;/Cite&gt;&lt;/EndNote&gt;</w:instrText>
       </w:r>
       <w:r>
         <w:fldChar w:fldCharType="separate"/>
@@ -1064,7 +1082,7 @@
         <w:rPr>
           <w:noProof/>
         </w:rPr>
-        <w:t>(Smout, 1997)</w:t>
+        <w:t>(Smout 1997)</w:t>
       </w:r>
       <w:r>
         <w:fldChar w:fldCharType="end"/>
@@ -1075,108 +1093,114 @@
     </w:p>
     <w:p>
       <w:r>
-        <w:t>As written above, at the beginning of the 20</w:t>
+        <w:t xml:space="preserve">When </w:t>
+      </w:r>
+      <w:r>
+        <w:t>the WWI</w:t>
+      </w:r>
+      <w:r>
+        <w:t xml:space="preserve"> burst</w:t>
+      </w:r>
+      <w:r>
+        <w:t xml:space="preserve"> about 182,000 ha of mostly broadleaved woodland were felled</w:t>
+      </w:r>
+      <w:r>
+        <w:t xml:space="preserve"> and the urge for a strategic policy to create and maintain a woodland stock brought to what can be considered the foundations of today’s forestry policy and practices: t</w:t>
+      </w:r>
+      <w:r>
+        <w:t>he Forestry Act of 1919</w:t>
+      </w:r>
+      <w:r>
+        <w:t>.</w:t>
+      </w:r>
+      <w:r>
+        <w:t xml:space="preserve"> The Forestry Commission (FC) was created and a target of 0.75 million ha of new forests was set</w:t>
+      </w:r>
+      <w:r>
+        <w:t>, so that the country had not to rely anymore on timber imports</w:t>
+      </w:r>
+      <w:r>
+        <w:t xml:space="preserve">. </w:t>
+      </w:r>
+      <w:r>
+        <w:t>Due to</w:t>
+      </w:r>
+      <w:r>
+        <w:t xml:space="preserve"> the second </w:t>
+      </w:r>
+      <w:proofErr w:type="spellStart"/>
+      <w:r>
+        <w:t>Wolrd</w:t>
+      </w:r>
+      <w:proofErr w:type="spellEnd"/>
+      <w:r>
+        <w:t xml:space="preserve"> War conflict, and</w:t>
+      </w:r>
+      <w:r>
+        <w:t xml:space="preserve"> the </w:t>
+      </w:r>
+      <w:r>
+        <w:t xml:space="preserve">consequent </w:t>
+      </w:r>
+      <w:r>
+        <w:t>need for more timber</w:t>
+      </w:r>
+      <w:r>
+        <w:t>,</w:t>
+      </w:r>
+      <w:r>
+        <w:t xml:space="preserve"> </w:t>
+      </w:r>
+      <w:r>
+        <w:t>in</w:t>
+      </w:r>
+      <w:r>
+        <w:t xml:space="preserve"> 1943 the FC set a new ambitious target: 1.2 million ha to be afforested and a further 0.8 million ha of “effective” forest to be created by restocking existing woodlands. Afforestation continued undisturbed despite of the loss of strategic interest</w:t>
+      </w:r>
+      <w:r>
+        <w:t xml:space="preserve">. </w:t>
+      </w:r>
+      <w:r>
+        <w:t xml:space="preserve">At the end of the 1970s the 1943 target was about to be passed. In December 1980 a ministerial statement announced a forestry policy that did not mention a total area of plantations anymore, but envisaged an </w:t>
+      </w:r>
+      <w:r>
+        <w:lastRenderedPageBreak/>
+        <w:t xml:space="preserve">afforestation rate of 20,000-25,000 ha per year, later increased to 30,000 ha in March 1986. Since 1919 upland afforestation has continued inexorably. Over the last 60 years nearly 18,000 ha have been planted each year. </w:t>
+      </w:r>
+    </w:p>
+    <w:p>
+      <w:r>
+        <w:t>The area of woodland in the UK at 31</w:t>
       </w:r>
       <w:r>
         <w:rPr>
           <w:vertAlign w:val="superscript"/>
         </w:rPr>
-        <w:t>th</w:t>
-      </w:r>
-      <w:r>
-        <w:t xml:space="preserve"> century forests counted for about 5% of the total land in UK. When </w:t>
-      </w:r>
-      <w:r>
-        <w:t>the WWI</w:t>
-      </w:r>
-      <w:r>
-        <w:t xml:space="preserve"> burst</w:t>
-      </w:r>
-      <w:r>
-        <w:t xml:space="preserve"> about 182,000 ha of mostly broadleaved woodland were felled</w:t>
-      </w:r>
-      <w:r>
-        <w:t xml:space="preserve"> and the urge for a strategic policy to create and maintain a woodland stock brought to what can be considered the foundations of today’s forestry policy and practices: t</w:t>
-      </w:r>
-      <w:r>
-        <w:t>he Forestry Act of 1919</w:t>
-      </w:r>
-      <w:r>
-        <w:t>.</w:t>
-      </w:r>
-      <w:r>
-        <w:t xml:space="preserve"> The Forestry Commission (FC) was created and a target of 0.75 million ha of new forests was set</w:t>
-      </w:r>
-      <w:r>
-        <w:t>, so that the country had not to rely anymore on timber imports</w:t>
-      </w:r>
-      <w:r>
-        <w:t xml:space="preserve">. </w:t>
-      </w:r>
-      <w:r>
-        <w:t>Due to</w:t>
-      </w:r>
-      <w:r>
-        <w:t xml:space="preserve"> the second </w:t>
-      </w:r>
-      <w:proofErr w:type="spellStart"/>
-      <w:r>
-        <w:t>Wolrd</w:t>
-      </w:r>
-      <w:proofErr w:type="spellEnd"/>
-      <w:r>
-        <w:t xml:space="preserve"> War conflict, and</w:t>
-      </w:r>
-      <w:r>
-        <w:t xml:space="preserve"> the </w:t>
-      </w:r>
-      <w:r>
-        <w:t xml:space="preserve">consequent </w:t>
-      </w:r>
-      <w:r>
-        <w:t>need for more timber</w:t>
-      </w:r>
-      <w:r>
-        <w:t>,</w:t>
-      </w:r>
-      <w:r>
-        <w:t xml:space="preserve"> </w:t>
-      </w:r>
-      <w:r>
-        <w:t>in</w:t>
-      </w:r>
-      <w:r>
-        <w:t xml:space="preserve"> 1943 the FC set a new ambitious target: 1.2 million ha to be afforested and a further 0.8 million ha of “effective” forest to be created by restocking existing woodlands. Afforestation continued undisturbed despite of the loss of strategic interest</w:t>
-      </w:r>
-      <w:r>
-        <w:t xml:space="preserve">. </w:t>
-      </w:r>
-      <w:r>
-        <w:t xml:space="preserve">At the end </w:t>
-      </w:r>
-      <w:r>
-        <w:lastRenderedPageBreak/>
-        <w:t xml:space="preserve">of the 1970s the 1943 target was about to be passed. In December 1980 a ministerial statement announced a forestry policy that did not mention a total area of plantations anymore, but envisaged an afforestation rate of 20,000-25,000 ha per year, later increased to 30,000 ha in March 1986. Since 1919 upland afforestation has continued inexorably. Over the last 60 years nearly 18,000 ha have been planted each year. </w:t>
-      </w:r>
-    </w:p>
-    <w:p>
-      <w:r>
-        <w:t>The area of woodland in the UK at 31</w:t>
-      </w:r>
-      <w:r>
-        <w:rPr>
-          <w:vertAlign w:val="superscript"/>
-        </w:rPr>
         <w:t>st</w:t>
       </w:r>
       <w:r>
-        <w:t xml:space="preserve"> March 2017 exceeds the 3 million hectares, 1.4 of which is located in Scotland. Conifers account for the 51% of the overall forest cover and almost three quarters in Scotland. Sitka spruce accounts for around a half of the conifer area in UK, about 58% in Scotland </w:t>
+        <w:t xml:space="preserve"> March 2017 exceeds the 3 million hectares, 1.4 of which is located in Scotland. Conifers account for the 51% of the overall forest cover and almost three quarters </w:t>
+      </w:r>
+      <w:r>
+        <w:t xml:space="preserve">of them are located </w:t>
+      </w:r>
+      <w:r>
+        <w:t xml:space="preserve">in Scotland. Sitka spruce accounts for around a half of the conifer area in UK, </w:t>
+      </w:r>
+      <w:r>
+        <w:t>with even higher figures</w:t>
+      </w:r>
+      <w:r>
+        <w:t xml:space="preserve"> in Scotland </w:t>
+      </w:r>
+      <w:r>
+        <w:t xml:space="preserve">(58% according to the </w:t>
       </w:r>
       <w:r>
         <w:fldChar w:fldCharType="begin"/>
       </w:r>
       <w:r>
-        <w:instrText xml:space="preserve"> ADDIN EN.CITE &lt;EndNote&gt;&lt;Cite&gt;&lt;Author&gt;Commission&lt;/Author&gt;&lt;Year&gt;2017&lt;/Year&gt;&lt;RecNum&gt;62&lt;/RecNum&gt;&lt;DisplayText&gt;(Forestry Commission, 2017)&lt;/DisplayText&gt;&lt;record&gt;&lt;rec-number&gt;62&lt;/rec-number&gt;&lt;foreign-keys&gt;&lt;key app="EN" db-id="arwpz50tppf20qes0adx5aztet0w9xtartsd" timestamp="1507298163"&gt;62&lt;/key&gt;&lt;/foreign-keys&gt;&lt;ref-type name="Web Page"&gt;12&lt;/ref-type&gt;&lt;contributors&gt;&lt;authors&gt;&lt;author&gt;Forestry Commission,&lt;/author&gt;&lt;/authors&gt;&lt;/contributors&gt;&lt;titles&gt;&lt;title&gt;Forestry statistics and Forestry in facts and figures&lt;/title&gt;&lt;/titles&gt;&lt;volume&gt;2017&lt;/volume&gt;&lt;number&gt;6 October&lt;/number&gt;&lt;dates&gt;&lt;year&gt;2017&lt;/year&gt;&lt;pub-dates&gt;&lt;date&gt;28th September 2017&lt;/date&gt;&lt;/pub-dates&gt;&lt;/dates&gt;&lt;urls&gt;&lt;related-urls&gt;&lt;url&gt;https://www.forestry.gov.uk/forestry/infd-7aqdgc&lt;/url&gt;&lt;/related-urls&gt;&lt;/urls&gt;&lt;/record&gt;&lt;/Cite&gt;&lt;Cite&gt;&lt;Author&gt;Forestry Commission&lt;/Author&gt;&lt;Year&gt;2017&lt;/Year&gt;&lt;RecNum&gt;62&lt;/RecNum&gt;&lt;record&gt;&lt;rec-number&gt;62&lt;/rec-number&gt;&lt;foreign-keys&gt;&lt;key app="EN" db-id="arwpz50tppf20qes0adx5aztet0w9xtartsd" timestamp="1507298163"&gt;62&lt;/key&gt;&lt;/foreign-keys&gt;&lt;ref-type name="Web Page"&gt;12&lt;/ref-type&gt;&lt;contributors&gt;&lt;authors&gt;&lt;author&gt;Forestry Commission,&lt;/author&gt;&lt;/authors&gt;&lt;/contributors&gt;&lt;titles&gt;&lt;title&gt;Forestry statistics and Forestry in facts and figures&lt;/title&gt;&lt;/titles&gt;&lt;volume&gt;2017&lt;/volume&gt;&lt;number&gt;6 October&lt;/number&gt;&lt;dates&gt;&lt;year&gt;2017&lt;/year&gt;&lt;pub-dates&gt;&lt;date&gt;28th September 2017&lt;/date&gt;&lt;/pub-dates&gt;&lt;/dates&gt;&lt;urls&gt;&lt;related-urls&gt;&lt;url&gt;https://www.forestry.gov.uk/forestry/infd-7aqdgc&lt;/url&gt;&lt;/related-urls&gt;&lt;/urls&gt;&lt;/record&gt;&lt;/Cite&gt;&lt;/EndNote&gt;</w:instrText>
+        <w:instrText xml:space="preserve"> ADDIN EN.CITE &lt;EndNote&gt;&lt;Cite&gt;&lt;Author&gt;Commission&lt;/Author&gt;&lt;Year&gt;2017&lt;/Year&gt;&lt;RecNum&gt;62&lt;/RecNum&gt;&lt;DisplayText&gt;(Forestry Commission 2017)&lt;/DisplayText&gt;&lt;record&gt;&lt;rec-number&gt;62&lt;/rec-number&gt;&lt;foreign-keys&gt;&lt;key app="EN" db-id="arwpz50tppf20qes0adx5aztet0w9xtartsd" timestamp="1507298163"&gt;62&lt;/key&gt;&lt;/foreign-keys&gt;&lt;ref-type name="Web Page"&gt;12&lt;/ref-type&gt;&lt;contributors&gt;&lt;authors&gt;&lt;author&gt;Forestry Commission,&lt;/author&gt;&lt;/authors&gt;&lt;/contributors&gt;&lt;titles&gt;&lt;title&gt;Forestry statistics and Forestry in facts and figures&lt;/title&gt;&lt;/titles&gt;&lt;volume&gt;2017&lt;/volume&gt;&lt;number&gt;6 October&lt;/number&gt;&lt;dates&gt;&lt;year&gt;2017&lt;/year&gt;&lt;pub-dates&gt;&lt;date&gt;28th September 2017&lt;/date&gt;&lt;/pub-dates&gt;&lt;/dates&gt;&lt;urls&gt;&lt;related-urls&gt;&lt;url&gt;https://www.forestry.gov.uk/forestry/infd-7aqdgc&lt;/url&gt;&lt;/related-urls&gt;&lt;/urls&gt;&lt;/record&gt;&lt;/Cite&gt;&lt;Cite&gt;&lt;Author&gt;Forestry Commission&lt;/Author&gt;&lt;Year&gt;2017&lt;/Year&gt;&lt;RecNum&gt;62&lt;/RecNum&gt;&lt;record&gt;&lt;rec-number&gt;62&lt;/rec-number&gt;&lt;foreign-keys&gt;&lt;key app="EN" db-id="arwpz50tppf20qes0adx5aztet0w9xtartsd" timestamp="1507298163"&gt;62&lt;/key&gt;&lt;/foreign-keys&gt;&lt;ref-type name="Web Page"&gt;12&lt;/ref-type&gt;&lt;contributors&gt;&lt;authors&gt;&lt;author&gt;Forestry Commission,&lt;/author&gt;&lt;/authors&gt;&lt;/contributors&gt;&lt;titles&gt;&lt;title&gt;Forestry statistics and Forestry in facts and figures&lt;/title&gt;&lt;/titles&gt;&lt;volume&gt;2017&lt;/volume&gt;&lt;number&gt;6 October&lt;/number&gt;&lt;dates&gt;&lt;year&gt;2017&lt;/year&gt;&lt;pub-dates&gt;&lt;date&gt;28th September 2017&lt;/date&gt;&lt;/pub-dates&gt;&lt;/dates&gt;&lt;urls&gt;&lt;related-urls&gt;&lt;url&gt;https://www.forestry.gov.uk/forestry/infd-7aqdgc&lt;/url&gt;&lt;/related-urls&gt;&lt;/urls&gt;&lt;/record&gt;&lt;/Cite&gt;&lt;/EndNote&gt;</w:instrText>
       </w:r>
       <w:r>
         <w:fldChar w:fldCharType="separate"/>
@@ -1185,7 +1209,7 @@
         <w:rPr>
           <w:noProof/>
         </w:rPr>
-        <w:t>(Forestry Commission, 2017)</w:t>
+        <w:t>(Forestry Commission 2017)</w:t>
       </w:r>
       <w:r>
         <w:fldChar w:fldCharType="end"/>
@@ -1232,7 +1256,7 @@
         <w:fldChar w:fldCharType="begin"/>
       </w:r>
       <w:r>
-        <w:instrText xml:space="preserve"> ADDIN EN.CITE &lt;EndNote&gt;&lt;Cite&gt;&lt;Author&gt;Tompkins&lt;/Author&gt;&lt;Year&gt;1989&lt;/Year&gt;&lt;RecNum&gt;60&lt;/RecNum&gt;&lt;DisplayText&gt;(Tompkins, 1989)&lt;/DisplayText&gt;&lt;record&gt;&lt;rec-number&gt;60&lt;/rec-number&gt;&lt;foreign-keys&gt;&lt;key app="EN" db-id="arwpz50tppf20qes0adx5aztet0w9xtartsd" timestamp="1507118191"&gt;60&lt;/key&gt;&lt;/foreign-keys&gt;&lt;ref-type name="Book"&gt;6&lt;/ref-type&gt;&lt;contributors&gt;&lt;authors&gt;&lt;author&gt;Tompkins, S.&lt;/author&gt;&lt;/authors&gt;&lt;/contributors&gt;&lt;titles&gt;&lt;title&gt;Forestry in crisis: the battle for the hills&lt;/title&gt;&lt;/titles&gt;&lt;pages&gt;192&lt;/pages&gt;&lt;dates&gt;&lt;year&gt;1989&lt;/year&gt;&lt;/dates&gt;&lt;publisher&gt;Christopher Helm&lt;/publisher&gt;&lt;isbn&gt;9780747032069&lt;/isbn&gt;&lt;urls&gt;&lt;/urls&gt;&lt;/record&gt;&lt;/Cite&gt;&lt;/EndNote&gt;</w:instrText>
+        <w:instrText xml:space="preserve"> ADDIN EN.CITE &lt;EndNote&gt;&lt;Cite&gt;&lt;Author&gt;Tompkins&lt;/Author&gt;&lt;Year&gt;1989&lt;/Year&gt;&lt;RecNum&gt;60&lt;/RecNum&gt;&lt;DisplayText&gt;(Tompkins 1989)&lt;/DisplayText&gt;&lt;record&gt;&lt;rec-number&gt;60&lt;/rec-number&gt;&lt;foreign-keys&gt;&lt;key app="EN" db-id="arwpz50tppf20qes0adx5aztet0w9xtartsd" timestamp="1507118191"&gt;60&lt;/key&gt;&lt;/foreign-keys&gt;&lt;ref-type name="Book"&gt;6&lt;/ref-type&gt;&lt;contributors&gt;&lt;authors&gt;&lt;author&gt;Tompkins, S.&lt;/author&gt;&lt;/authors&gt;&lt;/contributors&gt;&lt;titles&gt;&lt;title&gt;Forestry in crisis: the battle for the hills&lt;/title&gt;&lt;/titles&gt;&lt;pages&gt;192&lt;/pages&gt;&lt;dates&gt;&lt;year&gt;1989&lt;/year&gt;&lt;/dates&gt;&lt;publisher&gt;Christopher Helm&lt;/publisher&gt;&lt;isbn&gt;9780747032069&lt;/isbn&gt;&lt;urls&gt;&lt;/urls&gt;&lt;/record&gt;&lt;/Cite&gt;&lt;/EndNote&gt;</w:instrText>
       </w:r>
       <w:r>
         <w:fldChar w:fldCharType="separate"/>
@@ -1241,7 +1265,7 @@
         <w:rPr>
           <w:noProof/>
         </w:rPr>
-        <w:t>(Tompkins, 1989)</w:t>
+        <w:t>(Tompkins 1989)</w:t>
       </w:r>
       <w:r>
         <w:fldChar w:fldCharType="end"/>
@@ -1264,7 +1288,7 @@
         <w:fldChar w:fldCharType="begin"/>
       </w:r>
       <w:r>
-        <w:instrText xml:space="preserve"> ADDIN EN.CITE &lt;EndNote&gt;&lt;Cite&gt;&lt;Author&gt;Forestry Commission&lt;/Author&gt;&lt;Year&gt;2011&lt;/Year&gt;&lt;RecNum&gt;65&lt;/RecNum&gt;&lt;DisplayText&gt;(Forestry Commission, 2011)&lt;/DisplayText&gt;&lt;record&gt;&lt;rec-number&gt;65&lt;/rec-number&gt;&lt;foreign-keys&gt;&lt;key app="EN" db-id="arwpz50tppf20qes0adx5aztet0w9xtartsd" timestamp="1507737962"&gt;65&lt;/key&gt;&lt;/foreign-keys&gt;&lt;ref-type name="Electronic Article"&gt;43&lt;/ref-type&gt;&lt;contributors&gt;&lt;authors&gt;&lt;author&gt;Forestry Commission,&lt;/author&gt;&lt;/authors&gt;&lt;/contributors&gt;&lt;titles&gt;&lt;title&gt;National Forest Inventory Woodland Area Statistics: Scotland &lt;/title&gt;&lt;tertiary-title&gt;www.forestry.gov.uk&lt;/tertiary-title&gt;&lt;/titles&gt;&lt;pages&gt;17&lt;/pages&gt;&lt;dates&gt;&lt;year&gt;2011&lt;/year&gt;&lt;pub-dates&gt;&lt;date&gt;11/10/2017&lt;/date&gt;&lt;/pub-dates&gt;&lt;/dates&gt;&lt;publisher&gt;Forestry Commission&lt;/publisher&gt;&lt;urls&gt;&lt;/urls&gt;&lt;/record&gt;&lt;/Cite&gt;&lt;/EndNote&gt;</w:instrText>
+        <w:instrText xml:space="preserve"> ADDIN EN.CITE &lt;EndNote&gt;&lt;Cite&gt;&lt;Author&gt;Forestry Commission&lt;/Author&gt;&lt;Year&gt;2011&lt;/Year&gt;&lt;RecNum&gt;65&lt;/RecNum&gt;&lt;DisplayText&gt;(Forestry Commission 2011)&lt;/DisplayText&gt;&lt;record&gt;&lt;rec-number&gt;65&lt;/rec-number&gt;&lt;foreign-keys&gt;&lt;key app="EN" db-id="arwpz50tppf20qes0adx5aztet0w9xtartsd" timestamp="1507737962"&gt;65&lt;/key&gt;&lt;/foreign-keys&gt;&lt;ref-type name="Electronic Article"&gt;43&lt;/ref-type&gt;&lt;contributors&gt;&lt;authors&gt;&lt;author&gt;Forestry Commission,&lt;/author&gt;&lt;/authors&gt;&lt;/contributors&gt;&lt;titles&gt;&lt;title&gt;National Forest Inventory Woodland Area Statistics: Scotland &lt;/title&gt;&lt;tertiary-title&gt;www.forestry.gov.uk&lt;/tertiary-title&gt;&lt;/titles&gt;&lt;pages&gt;17&lt;/pages&gt;&lt;dates&gt;&lt;year&gt;2011&lt;/year&gt;&lt;pub-dates&gt;&lt;date&gt;11/10/2017&lt;/date&gt;&lt;/pub-dates&gt;&lt;/dates&gt;&lt;publisher&gt;Forestry Commission&lt;/publisher&gt;&lt;urls&gt;&lt;/urls&gt;&lt;/record&gt;&lt;/Cite&gt;&lt;/EndNote&gt;</w:instrText>
       </w:r>
       <w:r>
         <w:fldChar w:fldCharType="separate"/>
@@ -1273,7 +1297,7 @@
         <w:rPr>
           <w:noProof/>
         </w:rPr>
-        <w:t>(Forestry Commission, 2011)</w:t>
+        <w:t>(Forestry Commission 2011)</w:t>
       </w:r>
       <w:r>
         <w:fldChar w:fldCharType="end"/>
@@ -1330,7 +1354,7 @@
       <w:r>
         <w:fldChar w:fldCharType="begin">
           <w:fldData xml:space="preserve">PEVuZE5vdGU+PENpdGU+PEF1dGhvcj5DbGVtZW50PC9BdXRob3I+PFllYXI+MjAxMjwvWWVhcj48
-UmVjTnVtPjc8L1JlY051bT48RGlzcGxheVRleHQ+KENsZW1lbnQgZXQgYWwuLCAyMDEyKTwvRGlz
+UmVjTnVtPjc8L1JlY051bT48RGlzcGxheVRleHQ+KENsZW1lbnQsIGV0IGFsLiAyMDEyKTwvRGlz
 cGxheVRleHQ+PHJlY29yZD48cmVjLW51bWJlcj43PC9yZWMtbnVtYmVyPjxmb3JlaWduLWtleXM+
 PGtleSBhcHA9IkVOIiBkYi1pZD0iYXJ3cHo1MHRwcGYyMHFlczBhZHg1YXp0ZXQwdzl4dGFydHNk
 IiB0aW1lc3RhbXA9IjE0MzMzNjE5MTIiPjc8L2tleT48L2ZvcmVpZ24ta2V5cz48cmVmLXR5cGUg
@@ -1380,7 +1404,7 @@
       <w:r>
         <w:fldChar w:fldCharType="begin">
           <w:fldData xml:space="preserve">PEVuZE5vdGU+PENpdGU+PEF1dGhvcj5DbGVtZW50PC9BdXRob3I+PFllYXI+MjAxMjwvWWVhcj48
-UmVjTnVtPjc8L1JlY051bT48RGlzcGxheVRleHQ+KENsZW1lbnQgZXQgYWwuLCAyMDEyKTwvRGlz
+UmVjTnVtPjc8L1JlY051bT48RGlzcGxheVRleHQ+KENsZW1lbnQsIGV0IGFsLiAyMDEyKTwvRGlz
 cGxheVRleHQ+PHJlY29yZD48cmVjLW51bWJlcj43PC9yZWMtbnVtYmVyPjxmb3JlaWduLWtleXM+
 PGtleSBhcHA9IkVOIiBkYi1pZD0iYXJ3cHo1MHRwcGYyMHFlczBhZHg1YXp0ZXQwdzl4dGFydHNk
 IiB0aW1lc3RhbXA9IjE0MzMzNjE5MTIiPjc8L2tleT48L2ZvcmVpZ24ta2V5cz48cmVmLXR5cGUg
@@ -1437,7 +1461,7 @@
         <w:rPr>
           <w:noProof/>
         </w:rPr>
-        <w:t>(Clement et al., 2012)</w:t>
+        <w:t>(Clement, et al. 2012)</w:t>
       </w:r>
       <w:r>
         <w:fldChar w:fldCharType="end"/>
@@ -1448,7 +1472,6 @@
     </w:p>
     <w:p>
       <w:r>
-        <w:lastRenderedPageBreak/>
         <w:t xml:space="preserve">The about </w:t>
       </w:r>
       <w:r>
@@ -1579,7 +1602,11 @@
         </w:r>
       </w:hyperlink>
       <w:r>
-        <w:t>), Japanese larch (</w:t>
+        <w:t xml:space="preserve">), </w:t>
+      </w:r>
+      <w:r>
+        <w:lastRenderedPageBreak/>
+        <w:t>Japanese larch (</w:t>
       </w:r>
       <w:proofErr w:type="spellStart"/>
       <w:r>
@@ -1758,6 +1785,146 @@
       </w:r>
     </w:p>
     <w:p>
+      <w:r>
+        <w:t xml:space="preserve">This forest has been selected for a number of research projects mainly held by the University of Edinburgh and has been one of the case study areas of the EU-supported </w:t>
+      </w:r>
+      <w:proofErr w:type="spellStart"/>
+      <w:r>
+        <w:t>Euroflux</w:t>
+      </w:r>
+      <w:proofErr w:type="spellEnd"/>
+      <w:r>
+        <w:t xml:space="preserve"> project </w:t>
+      </w:r>
+      <w:r>
+        <w:fldChar w:fldCharType="begin">
+          <w:fldData xml:space="preserve">PEVuZE5vdGU+PENpdGU+PEF1dGhvcj5DbGVtZW50PC9BdXRob3I+PFllYXI+MjAxMjwvWWVhcj48
+UmVjTnVtPjc8L1JlY051bT48RGlzcGxheVRleHQ+KENsZW1lbnQsIGV0IGFsLiAyMDEyKTwvRGlz
+cGxheVRleHQ+PHJlY29yZD48cmVjLW51bWJlcj43PC9yZWMtbnVtYmVyPjxmb3JlaWduLWtleXM+
+PGtleSBhcHA9IkVOIiBkYi1pZD0iYXJ3cHo1MHRwcGYyMHFlczBhZHg1YXp0ZXQwdzl4dGFydHNk
+IiB0aW1lc3RhbXA9IjE0MzMzNjE5MTIiPjc8L2tleT48L2ZvcmVpZ24ta2V5cz48cmVmLXR5cGUg
+bmFtZT0iSm91cm5hbCBBcnRpY2xlIj4xNzwvcmVmLXR5cGU+PGNvbnRyaWJ1dG9ycz48YXV0aG9y
+cz48YXV0aG9yPkNsZW1lbnQsIFIuIEouPC9hdXRob3I+PGF1dGhvcj5KYXJ2aXMsIFAuIEcuPC9h
+dXRob3I+PGF1dGhvcj5Nb25jcmllZmYsIEouIEIuPC9hdXRob3I+PC9hdXRob3JzPjwvY29udHJp
+YnV0b3JzPjxhdXRoLWFkZHJlc3M+W0NsZW1lbnQsIFJvYmVydCBKLjsgSmFydmlzLCBQYXVsIEcu
+OyBNb25jcmllZmYsIEpvaG4gQi5dIFVuaXYgRWRpbmJ1cmdoLCBTY2ggR2VvU2NpLCBFZGluYnVy
+Z2ggRUg5IDNKTiwgTWlkbG90aGlhbiwgU2NvdGxhbmQuJiN4RDtDbGVtZW50LCBSSiAocmVwcmlu
+dCBhdXRob3IpLCBVbml2IEVkaW5idXJnaCwgU2NoIEdlb1NjaSwgRWRpbmJ1cmdoIEVIOSAzSk4s
+IE1pZGxvdGhpYW4sIFNjb3RsYW5kLjwvYXV0aC1hZGRyZXNzPjx0aXRsZXM+PHRpdGxlPkNhcmJv
+biBkaW94aWRlIGV4Y2hhbmdlIG9mIGEgU2l0a2Egc3BydWNlIHBsYW50YXRpb24gaW4gU2NvdGxh
+bmQgb3ZlciBmaXZlIHllYXJzPC90aXRsZT48c2Vjb25kYXJ5LXRpdGxlPkFncmljdWx0dXJhbCBh
+bmQgRm9yZXN0IE1ldGVvcm9sb2d5PC9zZWNvbmRhcnktdGl0bGU+PGFsdC10aXRsZT5BZ3JpYy4g
+Rm9yLiBNZXRlb3JvbC48L2FsdC10aXRsZT48L3RpdGxlcz48cGVyaW9kaWNhbD48ZnVsbC10aXRs
+ZT5BZ3JpY3VsdHVyYWwgYW5kIEZvcmVzdCBNZXRlb3JvbG9neTwvZnVsbC10aXRsZT48YWJici0x
+PkFncmljLiBGb3IuIE1ldGVvcm9sLjwvYWJici0xPjwvcGVyaW9kaWNhbD48YWx0LXBlcmlvZGlj
+YWw+PGZ1bGwtdGl0bGU+QWdyaWN1bHR1cmFsIGFuZCBGb3Jlc3QgTWV0ZW9yb2xvZ3k8L2Z1bGwt
+dGl0bGU+PGFiYnItMT5BZ3JpYy4gRm9yLiBNZXRlb3JvbC48L2FiYnItMT48L2FsdC1wZXJpb2Rp
+Y2FsPjxwYWdlcz4xMDYtMTIzPC9wYWdlcz48dm9sdW1lPjE1Mzwvdm9sdW1lPjxrZXl3b3Jkcz48
+a2V5d29yZD5DTzIgZmx1eDwva2V5d29yZD48a2V5d29yZD5TaXRrYSBzcHJ1Y2U8L2tleXdvcmQ+
+PGtleXdvcmQ+Q2FyYm9FdXJvcGU8L2tleXdvcmQ+PGtleXdvcmQ+RWRkeSBjb3ZhcmlhbmNlPC9r
+ZXl3b3JkPjxrZXl3b3JkPlVzdGFyIGNvcnJlY3Rpb248L2tleXdvcmQ+PGtleXdvcmQ+UmFkaWF0
+aW9uIHVzZSBlZmZpY2llbmN5PC9rZXl3b3JkPjxrZXl3b3JkPlNJVENIRU5TSVMgQk9ORyBDQVJS
+PC9rZXl3b3JkPjxrZXl3b3JkPkxJR0hULVVTRSBFRkZJQ0lFTkNZPC9rZXl3b3JkPjxrZXl3b3Jk
+PkZPUkVTVCBTSVRFUyBGT1JDQVNUPC9rZXl3b3JkPjxrZXl3b3JkPlNPSUw8L2tleXdvcmQ+PGtl
+eXdvcmQ+Q08yIFBST0RVQ1RJT048L2tleXdvcmQ+PGtleXdvcmQ+V0FURVItVkFQT1I8L2tleXdv
+cmQ+PGtleXdvcmQ+VEVNUEVSQVRVUkUtREVQRU5ERU5DRTwva2V5d29yZD48a2V5d29yZD5FRERZ
+IENPVkFSSUFOQ0U8L2tleXdvcmQ+PGtleXdvcmQ+TUlORVJBTElaQVRJT04gUkFURVM8L2tleXdv
+cmQ+PGtleXdvcmQ+R0xPQkFMIElSUkFESUFOQ0U8L2tleXdvcmQ+PGtleXdvcmQ+RkxVWCBNRUFT
+VVJFTUVOVFM8L2tleXdvcmQ+PGtleXdvcmQ+QWdyb25vbXk8L2tleXdvcmQ+PGtleXdvcmQ+Rm9y
+ZXN0cnk8L2tleXdvcmQ+PGtleXdvcmQ+TWV0ZW9yb2xvZ3kgJmFtcDsgQXRtb3NwaGVyaWMgU2Np
+ZW5jZXM8L2tleXdvcmQ+PC9rZXl3b3Jkcz48ZGF0ZXM+PHllYXI+MjAxMjwveWVhcj48cHViLWRh
+dGVzPjxkYXRlPkZlYjwvZGF0ZT48L3B1Yi1kYXRlcz48L2RhdGVzPjxpc2JuPjAxNjgtMTkyMzwv
+aXNibj48YWNjZXNzaW9uLW51bT5XT1M6MDAwMzAxMDkzMzAwMDEwPC9hY2Nlc3Npb24tbnVtPjx3
+b3JrLXR5cGU+QXJ0aWNsZTwvd29yay10eXBlPjx1cmxzPjxyZWxhdGVkLXVybHM+PHVybD4mbHQ7
+R28gdG8gSVNJJmd0OzovL1dPUzowMDAzMDEwOTMzMDAwMTA8L3VybD48L3JlbGF0ZWQtdXJscz48
+L3VybHM+PGVsZWN0cm9uaWMtcmVzb3VyY2UtbnVtPjEwLjEwMTYvai5hZ3Jmb3JtZXQuMjAxMS4w
+Ny4wMTI8L2VsZWN0cm9uaWMtcmVzb3VyY2UtbnVtPjxsYW5ndWFnZT5FbmdsaXNoPC9sYW5ndWFn
+ZT48L3JlY29yZD48L0NpdGU+PC9FbmROb3RlPgB=
+</w:fldData>
+        </w:fldChar>
+      </w:r>
+      <w:r>
+        <w:instrText xml:space="preserve"> ADDIN EN.CITE </w:instrText>
+      </w:r>
+      <w:r>
+        <w:fldChar w:fldCharType="begin">
+          <w:fldData xml:space="preserve">PEVuZE5vdGU+PENpdGU+PEF1dGhvcj5DbGVtZW50PC9BdXRob3I+PFllYXI+MjAxMjwvWWVhcj48
+UmVjTnVtPjc8L1JlY051bT48RGlzcGxheVRleHQ+KENsZW1lbnQsIGV0IGFsLiAyMDEyKTwvRGlz
+cGxheVRleHQ+PHJlY29yZD48cmVjLW51bWJlcj43PC9yZWMtbnVtYmVyPjxmb3JlaWduLWtleXM+
+PGtleSBhcHA9IkVOIiBkYi1pZD0iYXJ3cHo1MHRwcGYyMHFlczBhZHg1YXp0ZXQwdzl4dGFydHNk
+IiB0aW1lc3RhbXA9IjE0MzMzNjE5MTIiPjc8L2tleT48L2ZvcmVpZ24ta2V5cz48cmVmLXR5cGUg
+bmFtZT0iSm91cm5hbCBBcnRpY2xlIj4xNzwvcmVmLXR5cGU+PGNvbnRyaWJ1dG9ycz48YXV0aG9y
+cz48YXV0aG9yPkNsZW1lbnQsIFIuIEouPC9hdXRob3I+PGF1dGhvcj5KYXJ2aXMsIFAuIEcuPC9h
+dXRob3I+PGF1dGhvcj5Nb25jcmllZmYsIEouIEIuPC9hdXRob3I+PC9hdXRob3JzPjwvY29udHJp
+YnV0b3JzPjxhdXRoLWFkZHJlc3M+W0NsZW1lbnQsIFJvYmVydCBKLjsgSmFydmlzLCBQYXVsIEcu
+OyBNb25jcmllZmYsIEpvaG4gQi5dIFVuaXYgRWRpbmJ1cmdoLCBTY2ggR2VvU2NpLCBFZGluYnVy
+Z2ggRUg5IDNKTiwgTWlkbG90aGlhbiwgU2NvdGxhbmQuJiN4RDtDbGVtZW50LCBSSiAocmVwcmlu
+dCBhdXRob3IpLCBVbml2IEVkaW5idXJnaCwgU2NoIEdlb1NjaSwgRWRpbmJ1cmdoIEVIOSAzSk4s
+IE1pZGxvdGhpYW4sIFNjb3RsYW5kLjwvYXV0aC1hZGRyZXNzPjx0aXRsZXM+PHRpdGxlPkNhcmJv
+biBkaW94aWRlIGV4Y2hhbmdlIG9mIGEgU2l0a2Egc3BydWNlIHBsYW50YXRpb24gaW4gU2NvdGxh
+bmQgb3ZlciBmaXZlIHllYXJzPC90aXRsZT48c2Vjb25kYXJ5LXRpdGxlPkFncmljdWx0dXJhbCBh
+bmQgRm9yZXN0IE1ldGVvcm9sb2d5PC9zZWNvbmRhcnktdGl0bGU+PGFsdC10aXRsZT5BZ3JpYy4g
+Rm9yLiBNZXRlb3JvbC48L2FsdC10aXRsZT48L3RpdGxlcz48cGVyaW9kaWNhbD48ZnVsbC10aXRs
+ZT5BZ3JpY3VsdHVyYWwgYW5kIEZvcmVzdCBNZXRlb3JvbG9neTwvZnVsbC10aXRsZT48YWJici0x
+PkFncmljLiBGb3IuIE1ldGVvcm9sLjwvYWJici0xPjwvcGVyaW9kaWNhbD48YWx0LXBlcmlvZGlj
+YWw+PGZ1bGwtdGl0bGU+QWdyaWN1bHR1cmFsIGFuZCBGb3Jlc3QgTWV0ZW9yb2xvZ3k8L2Z1bGwt
+dGl0bGU+PGFiYnItMT5BZ3JpYy4gRm9yLiBNZXRlb3JvbC48L2FiYnItMT48L2FsdC1wZXJpb2Rp
+Y2FsPjxwYWdlcz4xMDYtMTIzPC9wYWdlcz48dm9sdW1lPjE1Mzwvdm9sdW1lPjxrZXl3b3Jkcz48
+a2V5d29yZD5DTzIgZmx1eDwva2V5d29yZD48a2V5d29yZD5TaXRrYSBzcHJ1Y2U8L2tleXdvcmQ+
+PGtleXdvcmQ+Q2FyYm9FdXJvcGU8L2tleXdvcmQ+PGtleXdvcmQ+RWRkeSBjb3ZhcmlhbmNlPC9r
+ZXl3b3JkPjxrZXl3b3JkPlVzdGFyIGNvcnJlY3Rpb248L2tleXdvcmQ+PGtleXdvcmQ+UmFkaWF0
+aW9uIHVzZSBlZmZpY2llbmN5PC9rZXl3b3JkPjxrZXl3b3JkPlNJVENIRU5TSVMgQk9ORyBDQVJS
+PC9rZXl3b3JkPjxrZXl3b3JkPkxJR0hULVVTRSBFRkZJQ0lFTkNZPC9rZXl3b3JkPjxrZXl3b3Jk
+PkZPUkVTVCBTSVRFUyBGT1JDQVNUPC9rZXl3b3JkPjxrZXl3b3JkPlNPSUw8L2tleXdvcmQ+PGtl
+eXdvcmQ+Q08yIFBST0RVQ1RJT048L2tleXdvcmQ+PGtleXdvcmQ+V0FURVItVkFQT1I8L2tleXdv
+cmQ+PGtleXdvcmQ+VEVNUEVSQVRVUkUtREVQRU5ERU5DRTwva2V5d29yZD48a2V5d29yZD5FRERZ
+IENPVkFSSUFOQ0U8L2tleXdvcmQ+PGtleXdvcmQ+TUlORVJBTElaQVRJT04gUkFURVM8L2tleXdv
+cmQ+PGtleXdvcmQ+R0xPQkFMIElSUkFESUFOQ0U8L2tleXdvcmQ+PGtleXdvcmQ+RkxVWCBNRUFT
+VVJFTUVOVFM8L2tleXdvcmQ+PGtleXdvcmQ+QWdyb25vbXk8L2tleXdvcmQ+PGtleXdvcmQ+Rm9y
+ZXN0cnk8L2tleXdvcmQ+PGtleXdvcmQ+TWV0ZW9yb2xvZ3kgJmFtcDsgQXRtb3NwaGVyaWMgU2Np
+ZW5jZXM8L2tleXdvcmQ+PC9rZXl3b3Jkcz48ZGF0ZXM+PHllYXI+MjAxMjwveWVhcj48cHViLWRh
+dGVzPjxkYXRlPkZlYjwvZGF0ZT48L3B1Yi1kYXRlcz48L2RhdGVzPjxpc2JuPjAxNjgtMTkyMzwv
+aXNibj48YWNjZXNzaW9uLW51bT5XT1M6MDAwMzAxMDkzMzAwMDEwPC9hY2Nlc3Npb24tbnVtPjx3
+b3JrLXR5cGU+QXJ0aWNsZTwvd29yay10eXBlPjx1cmxzPjxyZWxhdGVkLXVybHM+PHVybD4mbHQ7
+R28gdG8gSVNJJmd0OzovL1dPUzowMDAzMDEwOTMzMDAwMTA8L3VybD48L3JlbGF0ZWQtdXJscz48
+L3VybHM+PGVsZWN0cm9uaWMtcmVzb3VyY2UtbnVtPjEwLjEwMTYvai5hZ3Jmb3JtZXQuMjAxMS4w
+Ny4wMTI8L2VsZWN0cm9uaWMtcmVzb3VyY2UtbnVtPjxsYW5ndWFnZT5FbmdsaXNoPC9sYW5ndWFn
+ZT48L3JlY29yZD48L0NpdGU+PC9FbmROb3RlPgB=
+</w:fldData>
+        </w:fldChar>
+      </w:r>
+      <w:r>
+        <w:instrText xml:space="preserve"> ADDIN EN.CITE.DATA </w:instrText>
+      </w:r>
+      <w:r>
+        <w:fldChar w:fldCharType="end"/>
+      </w:r>
+      <w:r>
+        <w:fldChar w:fldCharType="separate"/>
+      </w:r>
+      <w:r>
+        <w:rPr>
+          <w:noProof/>
+        </w:rPr>
+        <w:t>(Clement, et al. 2012)</w:t>
+      </w:r>
+      <w:r>
+        <w:fldChar w:fldCharType="end"/>
+      </w:r>
+      <w:r>
+        <w:t>, . In particular, one eddy covariance tower (plot T) from this experiment has used for part of this research</w:t>
+      </w:r>
+      <w:r>
+        <w:t xml:space="preserve"> </w:t>
+      </w:r>
+      <w:r>
+        <w:rPr>
+          <w:highlight w:val="yellow"/>
+        </w:rPr>
+        <w:t>E ANCORA COSA HANNO STUDIATO JARVIS E CLEMENT</w:t>
+      </w:r>
+    </w:p>
+    <w:p>
       <w:pPr>
         <w:pStyle w:val="Heading2"/>
       </w:pPr>
@@ -1767,10 +1934,337 @@
     </w:p>
     <w:p>
       <w:r>
-        <w:t>Separate description for each experiment here or to be restructured on an “experiment” base?</w:t>
+        <w:t xml:space="preserve">The </w:t>
+      </w:r>
+      <w:proofErr w:type="spellStart"/>
+      <w:r>
+        <w:t>originary</w:t>
+      </w:r>
+      <w:proofErr w:type="spellEnd"/>
+      <w:r>
+        <w:t xml:space="preserve"> project aimed to compare two plots with similar features, </w:t>
+      </w:r>
+      <w:r>
+        <w:t xml:space="preserve">one of them set </w:t>
+      </w:r>
+      <w:r>
+        <w:t>a</w:t>
+      </w:r>
+      <w:r>
+        <w:t>s</w:t>
+      </w:r>
+      <w:r>
+        <w:t xml:space="preserve"> control plot (C) and a treatment plot </w:t>
+      </w:r>
+      <w:r>
+        <w:t xml:space="preserve">(T) </w:t>
+      </w:r>
+      <w:r>
+        <w:t>where a solution containing 15N-labelled NH</w:t>
+      </w:r>
+      <w:r>
+        <w:rPr>
+          <w:vertAlign w:val="subscript"/>
+        </w:rPr>
+        <w:t>4</w:t>
+      </w:r>
+      <w:r>
+        <w:t>NO</w:t>
+      </w:r>
+      <w:r>
+        <w:rPr>
+          <w:vertAlign w:val="subscript"/>
+        </w:rPr>
+        <w:t>3</w:t>
+      </w:r>
+      <w:r>
+        <w:t xml:space="preserve"> had to be sprayed over the canopy, similarly to Gaige et al (2017) experiment. </w:t>
+      </w:r>
+      <w:r>
+        <w:t xml:space="preserve">Due to some </w:t>
+      </w:r>
+      <w:r>
+        <w:t>constraints</w:t>
+      </w:r>
+      <w:r>
+        <w:t xml:space="preserve">, the idea of the treatment was abandoned and the two plots have become a replica. </w:t>
+      </w:r>
+      <w:r>
+        <w:t xml:space="preserve">Within the Griffin forest, two plots have been set, </w:t>
+      </w:r>
+      <w:r>
+        <w:t xml:space="preserve">at a similar altitude and </w:t>
+      </w:r>
+      <w:r>
+        <w:t>orientation</w:t>
+      </w:r>
+      <w:r>
+        <w:t>.</w:t>
       </w:r>
       <w:r>
         <w:t xml:space="preserve"> </w:t>
+      </w:r>
+      <w:r>
+        <w:t>T pl</w:t>
+      </w:r>
+      <w:r>
+        <w:t>ot is located</w:t>
+      </w:r>
+      <w:r>
+        <w:t xml:space="preserve"> at</w:t>
+      </w:r>
+      <w:r>
+        <w:t xml:space="preserve"> 56</w:t>
+      </w:r>
+      <w:r>
+        <w:rPr>
+          <w:bCs/>
+        </w:rPr>
+        <w:t>°36’</w:t>
+      </w:r>
+      <w:r>
+        <w:rPr>
+          <w:bCs/>
+        </w:rPr>
+        <w:t>22</w:t>
+      </w:r>
+      <w:r>
+        <w:rPr>
+          <w:bCs/>
+        </w:rPr>
+        <w:t xml:space="preserve">’’ N, </w:t>
+      </w:r>
+      <w:r>
+        <w:rPr>
+          <w:bCs/>
+        </w:rPr>
+        <w:t>3</w:t>
+      </w:r>
+      <w:r>
+        <w:rPr>
+          <w:b/>
+          <w:bCs/>
+        </w:rPr>
+        <w:t>°</w:t>
+      </w:r>
+      <w:r>
+        <w:rPr>
+          <w:bCs/>
+        </w:rPr>
+        <w:t>47</w:t>
+      </w:r>
+      <w:r>
+        <w:rPr>
+          <w:bCs/>
+        </w:rPr>
+        <w:t>’41’’ W</w:t>
+      </w:r>
+      <w:r>
+        <w:rPr>
+          <w:bCs/>
+        </w:rPr>
+        <w:t>; C plot is a sub-basin laying slightly downhill</w:t>
+      </w:r>
+      <w:r>
+        <w:rPr>
+          <w:bCs/>
+        </w:rPr>
+        <w:t xml:space="preserve"> </w:t>
+      </w:r>
+      <w:r>
+        <w:rPr>
+          <w:bCs/>
+        </w:rPr>
+        <w:t xml:space="preserve">at </w:t>
+      </w:r>
+      <w:r>
+        <w:t>56</w:t>
+      </w:r>
+      <w:r>
+        <w:rPr>
+          <w:bCs/>
+        </w:rPr>
+        <w:t>°36’</w:t>
+      </w:r>
+      <w:r>
+        <w:rPr>
+          <w:bCs/>
+        </w:rPr>
+        <w:t>38</w:t>
+      </w:r>
+      <w:r>
+        <w:rPr>
+          <w:bCs/>
+        </w:rPr>
+        <w:t xml:space="preserve">’’ N, </w:t>
+      </w:r>
+      <w:r>
+        <w:rPr>
+          <w:bCs/>
+        </w:rPr>
+        <w:t>3</w:t>
+      </w:r>
+      <w:r>
+        <w:rPr>
+          <w:b/>
+          <w:bCs/>
+        </w:rPr>
+        <w:t>°</w:t>
+      </w:r>
+      <w:r>
+        <w:rPr>
+          <w:bCs/>
+        </w:rPr>
+        <w:t>47</w:t>
+      </w:r>
+      <w:r>
+        <w:rPr>
+          <w:bCs/>
+        </w:rPr>
+        <w:t>’40’’ W</w:t>
+      </w:r>
+      <w:r>
+        <w:rPr>
+          <w:bCs/>
+        </w:rPr>
+        <w:t>.</w:t>
+      </w:r>
+    </w:p>
+    <w:p>
+      <w:r>
+        <w:t xml:space="preserve">In </w:t>
+      </w:r>
+      <w:r>
+        <w:t>both</w:t>
+      </w:r>
+      <w:r>
+        <w:t xml:space="preserve"> plot</w:t>
+      </w:r>
+      <w:r>
+        <w:t>s</w:t>
+      </w:r>
+      <w:r>
+        <w:t xml:space="preserve"> 3 s</w:t>
+      </w:r>
+      <w:r>
+        <w:t xml:space="preserve">ubplots </w:t>
+      </w:r>
+      <w:r>
+        <w:t xml:space="preserve">were identified, each of these </w:t>
+      </w:r>
+      <w:r>
+        <w:t xml:space="preserve">covering similar </w:t>
+      </w:r>
+      <w:r>
+        <w:t>feature</w:t>
+      </w:r>
+      <w:r>
+        <w:t>s</w:t>
+      </w:r>
+      <w:r>
+        <w:t xml:space="preserve"> of fore</w:t>
+      </w:r>
+      <w:r>
+        <w:t xml:space="preserve">st cover. A storm in </w:t>
+      </w:r>
+      <w:r>
+        <w:t>2014</w:t>
+      </w:r>
+      <w:r>
+        <w:t xml:space="preserve"> caused </w:t>
+      </w:r>
+      <w:r>
+        <w:t>localised</w:t>
+      </w:r>
+      <w:r>
+        <w:t xml:space="preserve"> tree</w:t>
+      </w:r>
+      <w:r>
+        <w:t xml:space="preserve"> </w:t>
+      </w:r>
+      <w:proofErr w:type="spellStart"/>
+      <w:r>
+        <w:t>fellings</w:t>
+      </w:r>
+      <w:proofErr w:type="spellEnd"/>
+      <w:r>
+        <w:t xml:space="preserve"> </w:t>
+      </w:r>
+      <w:r>
+        <w:t>at the C site. As a result,</w:t>
+      </w:r>
+      <w:r>
+        <w:t xml:space="preserve"> even if the installed </w:t>
+      </w:r>
+      <w:proofErr w:type="spellStart"/>
+      <w:r>
+        <w:t>throughfall</w:t>
+      </w:r>
+      <w:proofErr w:type="spellEnd"/>
+      <w:r>
+        <w:t xml:space="preserve"> and </w:t>
+      </w:r>
+      <w:proofErr w:type="spellStart"/>
+      <w:r>
+        <w:t>stemflow</w:t>
+      </w:r>
+      <w:proofErr w:type="spellEnd"/>
+      <w:r>
+        <w:t xml:space="preserve"> </w:t>
+      </w:r>
+      <w:r>
+        <w:t xml:space="preserve">collectors </w:t>
+      </w:r>
+      <w:r>
+        <w:t>were</w:t>
+      </w:r>
+      <w:r>
+        <w:t xml:space="preserve"> not </w:t>
+      </w:r>
+      <w:r>
+        <w:t>directly</w:t>
+      </w:r>
+      <w:r>
+        <w:t xml:space="preserve"> damage</w:t>
+      </w:r>
+      <w:r>
+        <w:t>d</w:t>
+      </w:r>
+      <w:r>
+        <w:t>,</w:t>
+      </w:r>
+      <w:r>
+        <w:t xml:space="preserve"> the C plot </w:t>
+      </w:r>
+      <w:r>
+        <w:t xml:space="preserve">forest cover is locally less dense and </w:t>
+      </w:r>
+      <w:r>
+        <w:t xml:space="preserve">could show </w:t>
+      </w:r>
+      <w:r>
+        <w:t xml:space="preserve">slightly </w:t>
+      </w:r>
+      <w:r>
+        <w:t>different soil and air temperature</w:t>
+      </w:r>
+      <w:r>
+        <w:t xml:space="preserve"> features</w:t>
+      </w:r>
+      <w:r>
+        <w:t xml:space="preserve"> than the T plot, especially</w:t>
+      </w:r>
+      <w:r>
+        <w:t xml:space="preserve"> in the subplot</w:t>
+      </w:r>
+      <w:r>
+        <w:t>s</w:t>
+      </w:r>
+      <w:r>
+        <w:t xml:space="preserve"> C10 and </w:t>
+      </w:r>
+      <w:r>
+        <w:t>C11.</w:t>
       </w:r>
     </w:p>
     <w:p>
@@ -1778,506 +2272,328 @@
         <w:pStyle w:val="Heading3"/>
       </w:pPr>
       <w:r>
-        <w:t>The plots</w:t>
-      </w:r>
-    </w:p>
-    <w:p>
-      <w:r>
-        <w:t xml:space="preserve">The </w:t>
-      </w:r>
-      <w:proofErr w:type="spellStart"/>
-      <w:r>
-        <w:t>originary</w:t>
-      </w:r>
-      <w:proofErr w:type="spellEnd"/>
-      <w:r>
-        <w:t xml:space="preserve"> project aimed to compare two plots with similar features, </w:t>
-      </w:r>
-      <w:r>
-        <w:t xml:space="preserve">one of them set </w:t>
+        <w:t xml:space="preserve">Water and litter </w:t>
+      </w:r>
+      <w:r>
+        <w:t>samples</w:t>
+      </w:r>
+      <w:r>
+        <w:t xml:space="preserve"> collection</w:t>
+      </w:r>
+    </w:p>
+    <w:p>
+      <w:r>
+        <w:t>The core o</w:t>
+      </w:r>
+      <w:r>
+        <w:t>f the experiment aims</w:t>
+      </w:r>
+      <w:r>
+        <w:t xml:space="preserve"> to compare the nitrogen input from the atmosphere to the nitrogen recovered below the canopy. </w:t>
+      </w:r>
+      <w:r>
+        <w:t>Two rainfall gauges, one “harp-</w:t>
+      </w:r>
+      <w:r>
+        <w:t xml:space="preserve">wire” fog collector </w:t>
+      </w:r>
+      <w:r>
+        <w:t>(pictures?)</w:t>
+      </w:r>
+      <w:r>
+        <w:t>, 18</w:t>
+      </w:r>
+      <w:r>
+        <w:t xml:space="preserve"> </w:t>
+      </w:r>
+      <w:proofErr w:type="spellStart"/>
+      <w:r>
+        <w:t>throughfall</w:t>
+      </w:r>
+      <w:proofErr w:type="spellEnd"/>
+      <w:r>
+        <w:t>/</w:t>
+      </w:r>
+      <w:r>
+        <w:t xml:space="preserve">litter and </w:t>
+      </w:r>
+      <w:r>
+        <w:t xml:space="preserve">22 </w:t>
+      </w:r>
+      <w:proofErr w:type="spellStart"/>
+      <w:r>
+        <w:t>stemflow</w:t>
+      </w:r>
+      <w:proofErr w:type="spellEnd"/>
+      <w:r>
+        <w:t xml:space="preserve"> collectors and 4 streamflow flux and sample collection points were </w:t>
+      </w:r>
+      <w:r>
+        <w:t>set</w:t>
+      </w:r>
+      <w:r>
+        <w:t>.</w:t>
+      </w:r>
+      <w:r>
+        <w:t xml:space="preserve"> </w:t>
+      </w:r>
+      <w:r>
+        <w:t>The sample collection started on October 2011 and ended on April 2017.</w:t>
+      </w:r>
+    </w:p>
+    <w:p>
+      <w:r>
+        <w:rPr>
+          <w:color w:val="1F4E79" w:themeColor="accent1" w:themeShade="80"/>
+        </w:rPr>
+        <w:t>Rainfall gauges</w:t>
+      </w:r>
+      <w:r>
+        <w:t xml:space="preserve">. </w:t>
+      </w:r>
+      <w:r>
+        <w:t>Two ra</w:t>
+      </w:r>
+      <w:r>
+        <w:t>infall gauge</w:t>
+      </w:r>
+      <w:r>
+        <w:t xml:space="preserve"> </w:t>
+      </w:r>
+      <w:r>
+        <w:t>was</w:t>
+      </w:r>
+      <w:r>
+        <w:t xml:space="preserve"> installed</w:t>
+      </w:r>
+      <w:r>
+        <w:t>, one</w:t>
+      </w:r>
+      <w:r>
+        <w:t xml:space="preserve"> over the T</w:t>
+      </w:r>
+      <w:r>
+        <w:t xml:space="preserve"> plot (</w:t>
+      </w:r>
+      <w:r>
+        <w:t>56°35'59.8"N 3°47'21.5"W</w:t>
+      </w:r>
+      <w:r>
+        <w:t xml:space="preserve">, elevation: 440m) and </w:t>
+      </w:r>
+      <w:r>
+        <w:t>a second one below</w:t>
+      </w:r>
+      <w:r>
+        <w:t xml:space="preserve"> the </w:t>
+      </w:r>
+      <w:r>
+        <w:t>C</w:t>
+      </w:r>
+      <w:r>
+        <w:t xml:space="preserve"> plot (</w:t>
+      </w:r>
+      <w:r>
+        <w:t>56°37'11.0"N 3°48'21.6"W</w:t>
+      </w:r>
+      <w:r>
+        <w:t>,</w:t>
+      </w:r>
+      <w:r>
+        <w:t xml:space="preserve"> elevation: 286 m)</w:t>
+      </w:r>
+      <w:r>
+        <w:t>, both</w:t>
+      </w:r>
+      <w:r>
+        <w:t xml:space="preserve"> </w:t>
+      </w:r>
+      <w:r>
+        <w:t>in open areas</w:t>
+      </w:r>
+      <w:r>
+        <w:t>, sufficiently</w:t>
+      </w:r>
+      <w:r>
+        <w:t xml:space="preserve"> </w:t>
+      </w:r>
+      <w:r>
+        <w:t>far from the plantation</w:t>
+      </w:r>
+      <w:r>
+        <w:t xml:space="preserve"> </w:t>
+      </w:r>
+      <w:r>
+        <w:t>in order</w:t>
+      </w:r>
+      <w:r>
+        <w:t xml:space="preserve"> </w:t>
+      </w:r>
+      <w:r>
+        <w:t>to minimise any turbulence due to the presence of high obstacles.</w:t>
+      </w:r>
+      <w:r>
+        <w:t xml:space="preserve"> In the upper </w:t>
+      </w:r>
+      <w:r>
+        <w:t xml:space="preserve">rain gauge station </w:t>
       </w:r>
       <w:r>
         <w:t>a</w:t>
       </w:r>
       <w:r>
+        <w:t xml:space="preserve"> “harp-wire” collector was installed at short distance from the rainfall gauge.</w:t>
+      </w:r>
+      <w:r>
+        <w:t xml:space="preserve"> Rainfall and cloud water were collected through glass funnels (r = 7.5 cm) into plastic bottles; glass wool was placed in the mouth of each funnel as a filter for debris </w:t>
+      </w:r>
+      <w:r>
+        <w:lastRenderedPageBreak/>
+        <w:t xml:space="preserve">and other macro particles (pollen, dust, insects and bird dropping). </w:t>
+      </w:r>
+      <w:r>
+        <w:t xml:space="preserve">In each of the </w:t>
+      </w:r>
+      <w:r>
+        <w:t xml:space="preserve">rainfall </w:t>
+      </w:r>
+      <w:r>
+        <w:t xml:space="preserve">bottles 2.5 ml of concentrated </w:t>
+      </w:r>
+      <w:proofErr w:type="spellStart"/>
+      <w:r>
+        <w:t>ortho</w:t>
+      </w:r>
+      <w:proofErr w:type="spellEnd"/>
+      <w:r>
+        <w:t>-phosphoric acid was added as biocide agent</w:t>
+      </w:r>
+      <w:r>
+        <w:t xml:space="preserve"> </w:t>
+      </w:r>
+      <w:r>
+        <w:t>(5 ml in the cloud water collection</w:t>
+      </w:r>
+      <w:r>
+        <w:t xml:space="preserve"> </w:t>
+      </w:r>
+      <w:r>
+        <w:t>bottle</w:t>
+      </w:r>
+      <w:r>
+        <w:t xml:space="preserve"> due to the </w:t>
+      </w:r>
+      <w:r>
+        <w:t>bigger capacity</w:t>
+      </w:r>
+      <w:r>
+        <w:t>)</w:t>
+      </w:r>
+      <w:r>
+        <w:t xml:space="preserve">. No biocide agent was used in the </w:t>
+      </w:r>
+      <w:proofErr w:type="spellStart"/>
+      <w:r>
+        <w:t>throughfall</w:t>
+      </w:r>
+      <w:proofErr w:type="spellEnd"/>
+      <w:r>
+        <w:t xml:space="preserve"> and </w:t>
+      </w:r>
+      <w:proofErr w:type="spellStart"/>
+      <w:proofErr w:type="gramStart"/>
+      <w:r>
+        <w:t>stemflow</w:t>
+      </w:r>
+      <w:proofErr w:type="spellEnd"/>
+      <w:proofErr w:type="gramEnd"/>
+      <w:r>
+        <w:t xml:space="preserve"> collectors, due to the high volumes of sample collected and the need to discha</w:t>
+      </w:r>
+      <w:r>
+        <w:t>rge in situ most of the sample, potentially causing a local increase of soil acidity.</w:t>
+      </w:r>
+    </w:p>
+    <w:p>
+      <w:proofErr w:type="spellStart"/>
+      <w:r>
+        <w:rPr>
+          <w:color w:val="1F4E79" w:themeColor="accent1" w:themeShade="80"/>
+        </w:rPr>
+        <w:t>Throughfall</w:t>
+      </w:r>
+      <w:proofErr w:type="spellEnd"/>
+      <w:r>
+        <w:rPr>
+          <w:color w:val="1F4E79" w:themeColor="accent1" w:themeShade="80"/>
+        </w:rPr>
+        <w:t xml:space="preserve"> collection</w:t>
+      </w:r>
+      <w:r>
+        <w:rPr>
+          <w:color w:val="1F4E79" w:themeColor="accent1" w:themeShade="80"/>
+        </w:rPr>
+        <w:t xml:space="preserve">. </w:t>
+      </w:r>
+      <w:r>
+        <w:t xml:space="preserve">18 </w:t>
+      </w:r>
+      <w:r>
+        <w:t>collection point</w:t>
+      </w:r>
+      <w:r>
         <w:t>s</w:t>
       </w:r>
       <w:r>
-        <w:t xml:space="preserve"> control plot (C) and a treatment plot </w:t>
-      </w:r>
-      <w:r>
-        <w:t xml:space="preserve">(T) </w:t>
-      </w:r>
-      <w:r>
-        <w:t>where a solution containing 15N-labelled NH</w:t>
-      </w:r>
-      <w:r>
-        <w:rPr>
-          <w:vertAlign w:val="subscript"/>
-        </w:rPr>
-        <w:t>4</w:t>
-      </w:r>
-      <w:r>
-        <w:t>NO</w:t>
-      </w:r>
-      <w:r>
-        <w:rPr>
-          <w:vertAlign w:val="subscript"/>
-        </w:rPr>
-        <w:t>3</w:t>
-      </w:r>
-      <w:r>
-        <w:t xml:space="preserve"> had to be sprayed over the canopy, similarly to Gaige et al (2017) experiment. </w:t>
-      </w:r>
-      <w:r>
-        <w:t xml:space="preserve">Due to some </w:t>
-      </w:r>
-      <w:r>
-        <w:t>constraints</w:t>
-      </w:r>
-      <w:r>
-        <w:t xml:space="preserve">, the idea of the treatment was abandoned and the two plots have become a replica. </w:t>
-      </w:r>
-      <w:r>
-        <w:t xml:space="preserve">Within the Griffin forest, two plots have been set, </w:t>
-      </w:r>
-      <w:r>
-        <w:t xml:space="preserve">at a similar altitude and </w:t>
-      </w:r>
-      <w:r>
-        <w:t>orientation</w:t>
-      </w:r>
-      <w:r>
-        <w:t>.</w:t>
-      </w:r>
-    </w:p>
-    <w:p>
-      <w:pPr>
-        <w:rPr>
-          <w:bCs/>
-        </w:rPr>
-      </w:pPr>
-      <w:r>
-        <w:t>T pl</w:t>
-      </w:r>
-      <w:r>
-        <w:t>ot: 56</w:t>
-      </w:r>
-      <w:r>
-        <w:rPr>
-          <w:bCs/>
-        </w:rPr>
-        <w:t>°36’</w:t>
-      </w:r>
-      <w:r>
-        <w:rPr>
-          <w:bCs/>
-        </w:rPr>
-        <w:t>22</w:t>
-      </w:r>
-      <w:r>
-        <w:rPr>
-          <w:bCs/>
-        </w:rPr>
-        <w:t xml:space="preserve">’’ N, </w:t>
-      </w:r>
-      <w:r>
-        <w:rPr>
-          <w:bCs/>
-        </w:rPr>
-        <w:t>3</w:t>
-      </w:r>
-      <w:r>
-        <w:rPr>
-          <w:b/>
-          <w:bCs/>
-        </w:rPr>
-        <w:t>°</w:t>
-      </w:r>
-      <w:r>
-        <w:rPr>
-          <w:bCs/>
-        </w:rPr>
-        <w:t>47</w:t>
-      </w:r>
-      <w:r>
-        <w:rPr>
-          <w:bCs/>
-        </w:rPr>
-        <w:t>’41’’ W</w:t>
-      </w:r>
-    </w:p>
-    <w:p>
-      <w:r>
-        <w:rPr>
-          <w:bCs/>
-        </w:rPr>
-        <w:t xml:space="preserve">C plot: </w:t>
-      </w:r>
-      <w:r>
-        <w:t>56</w:t>
-      </w:r>
-      <w:r>
-        <w:rPr>
-          <w:bCs/>
-        </w:rPr>
-        <w:t>°36’</w:t>
-      </w:r>
-      <w:r>
-        <w:rPr>
-          <w:bCs/>
-        </w:rPr>
-        <w:t>38</w:t>
-      </w:r>
-      <w:r>
-        <w:rPr>
-          <w:bCs/>
-        </w:rPr>
-        <w:t xml:space="preserve">’’ N, </w:t>
-      </w:r>
-      <w:r>
-        <w:rPr>
-          <w:bCs/>
-        </w:rPr>
-        <w:t>3</w:t>
-      </w:r>
-      <w:r>
-        <w:rPr>
-          <w:b/>
-          <w:bCs/>
-        </w:rPr>
-        <w:t>°</w:t>
-      </w:r>
-      <w:r>
-        <w:rPr>
-          <w:bCs/>
-        </w:rPr>
-        <w:t>47</w:t>
-      </w:r>
-      <w:r>
-        <w:rPr>
-          <w:bCs/>
-        </w:rPr>
-        <w:t>’40’’ W</w:t>
-      </w:r>
-    </w:p>
-    <w:p>
-      <w:r>
-        <w:t>In each of the plot 3 s</w:t>
-      </w:r>
-      <w:r>
-        <w:t xml:space="preserve">ubplots </w:t>
-      </w:r>
-      <w:r>
-        <w:t xml:space="preserve">were identified, each of these </w:t>
-      </w:r>
-      <w:r>
-        <w:t xml:space="preserve">covering similar </w:t>
-      </w:r>
-      <w:r>
-        <w:t>feature</w:t>
-      </w:r>
-      <w:r>
-        <w:t>s</w:t>
-      </w:r>
-      <w:r>
-        <w:t xml:space="preserve"> of fore</w:t>
-      </w:r>
-      <w:r>
-        <w:t xml:space="preserve">st cover. A storm in </w:t>
-      </w:r>
-      <w:r>
-        <w:t>2014?</w:t>
+        <w:t xml:space="preserve"> have been set, 9 per each plot, 3 per each subplot, representing different positions within the canopy (thinning lines, full density and intermediate) and different wind directions. </w:t>
+      </w:r>
+      <w:proofErr w:type="spellStart"/>
+      <w:r>
+        <w:t>Throughfall</w:t>
+      </w:r>
+      <w:proofErr w:type="spellEnd"/>
+      <w:r>
+        <w:t xml:space="preserve"> is collected through two inclined gutters of a fixed length (4.02 m) and width (0.234 m) collecting </w:t>
+      </w:r>
+      <w:proofErr w:type="spellStart"/>
+      <w:r>
+        <w:t>throughfall</w:t>
+      </w:r>
+      <w:proofErr w:type="spellEnd"/>
+      <w:r>
+        <w:t xml:space="preserve"> and draining it to a barrel. The barrel is covered but </w:t>
+      </w:r>
+      <w:r>
+        <w:t xml:space="preserve">lets the </w:t>
+      </w:r>
+      <w:proofErr w:type="spellStart"/>
+      <w:r>
+        <w:t>throughfall</w:t>
+      </w:r>
+      <w:proofErr w:type="spellEnd"/>
+      <w:r>
+        <w:t xml:space="preserve"> drain through</w:t>
+      </w:r>
+      <w:r>
+        <w:t xml:space="preserve"> a central </w:t>
+      </w:r>
+      <w:r>
+        <w:t>colander</w:t>
+      </w:r>
+      <w:r>
+        <w:t xml:space="preserve"> (r</w:t>
       </w:r>
       <w:r>
         <w:t xml:space="preserve"> </w:t>
       </w:r>
-      <w:proofErr w:type="gramStart"/>
-      <w:r>
-        <w:t>caused</w:t>
-      </w:r>
-      <w:proofErr w:type="gramEnd"/>
-      <w:r>
-        <w:t xml:space="preserve"> a </w:t>
-      </w:r>
-      <w:r>
-        <w:t>notable</w:t>
-      </w:r>
-      <w:r>
-        <w:t xml:space="preserve"> damage at the C site. As a result,</w:t>
-      </w:r>
-      <w:r>
-        <w:t xml:space="preserve"> even if the installed collectors did not suffer damages,</w:t>
-      </w:r>
-      <w:r>
-        <w:t xml:space="preserve"> the C plot </w:t>
-      </w:r>
-      <w:r>
-        <w:t xml:space="preserve">forest cover is locally less dense and </w:t>
-      </w:r>
-      <w:r>
-        <w:t>could show different soil and air temperature than the T plot, especially</w:t>
-      </w:r>
-      <w:r>
-        <w:t xml:space="preserve"> in the subplot</w:t>
-      </w:r>
-      <w:r>
-        <w:t>s</w:t>
-      </w:r>
-      <w:r>
-        <w:t xml:space="preserve"> C10 and </w:t>
-      </w:r>
-      <w:r>
-        <w:t>C11.</w:t>
-      </w:r>
-    </w:p>
-    <w:p>
-      <w:pPr>
-        <w:pStyle w:val="Heading3"/>
-      </w:pPr>
-      <w:r>
-        <w:t xml:space="preserve">Water and litter </w:t>
-      </w:r>
-      <w:r>
-        <w:t>samples</w:t>
-      </w:r>
-      <w:r>
-        <w:t xml:space="preserve"> collection</w:t>
-      </w:r>
-    </w:p>
-    <w:p>
-      <w:r>
-        <w:t>The core o</w:t>
-      </w:r>
-      <w:r>
-        <w:t>f the experiment aimed</w:t>
-      </w:r>
-      <w:r>
-        <w:t>(s)</w:t>
-      </w:r>
-      <w:r>
-        <w:t xml:space="preserve"> to compare the nitrogen input from the atmosphere to the nitrogen recovered below the canopy. </w:t>
-      </w:r>
-      <w:r>
-        <w:t>Two rainfall gauges, one “harp-</w:t>
-      </w:r>
-      <w:r>
-        <w:t xml:space="preserve">wire” fog collector </w:t>
-      </w:r>
-      <w:r>
-        <w:t>(pictures?)</w:t>
-      </w:r>
-      <w:r>
-        <w:t>, 18</w:t>
+      <w:r>
+        <w:t>=</w:t>
       </w:r>
       <w:r>
         <w:t xml:space="preserve"> </w:t>
       </w:r>
-      <w:proofErr w:type="spellStart"/>
-      <w:r>
-        <w:t>throughfall</w:t>
-      </w:r>
-      <w:proofErr w:type="spellEnd"/>
-      <w:r>
-        <w:t>/</w:t>
-      </w:r>
-      <w:r>
-        <w:t xml:space="preserve">litter and </w:t>
-      </w:r>
-      <w:r>
-        <w:t xml:space="preserve">22 </w:t>
-      </w:r>
-      <w:proofErr w:type="spellStart"/>
-      <w:r>
-        <w:t>stemflow</w:t>
-      </w:r>
-      <w:proofErr w:type="spellEnd"/>
-      <w:r>
-        <w:t xml:space="preserve"> collectors and 4 streamflow flux and sample collection points were </w:t>
-      </w:r>
-      <w:r>
-        <w:t>set</w:t>
-      </w:r>
-      <w:r>
-        <w:t>.</w:t>
-      </w:r>
-      <w:r>
-        <w:t xml:space="preserve"> </w:t>
-      </w:r>
-      <w:r>
-        <w:t>The sample collection started on October 2011 and ended on April 2017.</w:t>
-      </w:r>
-    </w:p>
-    <w:p>
-      <w:r>
-        <w:rPr>
-          <w:color w:val="1F4E79" w:themeColor="accent1" w:themeShade="80"/>
-        </w:rPr>
-        <w:t>Rainfall gauges</w:t>
-      </w:r>
-      <w:r>
-        <w:t xml:space="preserve">. </w:t>
-      </w:r>
-      <w:r>
-        <w:t>Two ra</w:t>
-      </w:r>
-      <w:r>
-        <w:t>infall gauge</w:t>
-      </w:r>
-      <w:r>
-        <w:t xml:space="preserve"> </w:t>
-      </w:r>
-      <w:r>
-        <w:t>was</w:t>
-      </w:r>
-      <w:r>
-        <w:t xml:space="preserve"> installed over the “T” plot (</w:t>
-      </w:r>
-      <w:r>
-        <w:t>56°35'59.8"N 3°47'21.5"W</w:t>
-      </w:r>
-      <w:r>
-        <w:t xml:space="preserve">, elevation: 440m) and </w:t>
-      </w:r>
-      <w:r>
-        <w:t>a second one below</w:t>
-      </w:r>
-      <w:r>
-        <w:t xml:space="preserve"> the “C” plot (</w:t>
-      </w:r>
-      <w:r>
-        <w:t>56°37'11.0"N 3°48'21.6"W</w:t>
-      </w:r>
-      <w:r>
-        <w:t>,</w:t>
-      </w:r>
-      <w:r>
-        <w:t xml:space="preserve"> elevation: 286 m) </w:t>
-      </w:r>
-      <w:r>
-        <w:t>in two open areas</w:t>
-      </w:r>
-      <w:r>
-        <w:t>, sufficiently</w:t>
-      </w:r>
-      <w:r>
-        <w:t xml:space="preserve"> </w:t>
-      </w:r>
-      <w:r>
-        <w:t>far from the plantation</w:t>
-      </w:r>
-      <w:r>
-        <w:t xml:space="preserve"> so </w:t>
-      </w:r>
-      <w:r>
-        <w:t>to minimise any turbulence due to the presence of high obstacles.</w:t>
-      </w:r>
-      <w:r>
-        <w:t xml:space="preserve"> In the upper </w:t>
-      </w:r>
-      <w:r>
-        <w:t xml:space="preserve">rain gauge station the “harp-wire” collector was installed at short distance from the rainfall gauge. </w:t>
-      </w:r>
-      <w:r>
-        <w:t xml:space="preserve">In each of the bottles 2.5 ml (5 ml in the bigger bottle for the </w:t>
-      </w:r>
-      <w:r>
-        <w:lastRenderedPageBreak/>
-        <w:t xml:space="preserve">cloud water collection) of concentrated </w:t>
-      </w:r>
-      <w:proofErr w:type="spellStart"/>
-      <w:r>
-        <w:t>ortho</w:t>
-      </w:r>
-      <w:proofErr w:type="spellEnd"/>
-      <w:r>
-        <w:t xml:space="preserve">-phosphoric acid was added as biocide agent. No biocide agent was used in the </w:t>
-      </w:r>
-      <w:proofErr w:type="spellStart"/>
-      <w:r>
-        <w:t>throughfall</w:t>
-      </w:r>
-      <w:proofErr w:type="spellEnd"/>
-      <w:r>
-        <w:t xml:space="preserve"> and </w:t>
-      </w:r>
-      <w:proofErr w:type="spellStart"/>
-      <w:r>
-        <w:t>stemflow</w:t>
-      </w:r>
-      <w:proofErr w:type="spellEnd"/>
-      <w:r>
-        <w:t xml:space="preserve"> collectors, due to the high volumes of sample collected and the need to discharge in situ most of the sample. </w:t>
-      </w:r>
-    </w:p>
-    <w:p>
-      <w:proofErr w:type="spellStart"/>
-      <w:r>
-        <w:rPr>
-          <w:color w:val="1F4E79" w:themeColor="accent1" w:themeShade="80"/>
-        </w:rPr>
-        <w:t>Throughfall</w:t>
-      </w:r>
-      <w:proofErr w:type="spellEnd"/>
-      <w:r>
-        <w:rPr>
-          <w:color w:val="1F4E79" w:themeColor="accent1" w:themeShade="80"/>
-        </w:rPr>
-        <w:t xml:space="preserve"> collection</w:t>
-      </w:r>
-      <w:r>
-        <w:rPr>
-          <w:color w:val="1F4E79" w:themeColor="accent1" w:themeShade="80"/>
-        </w:rPr>
-        <w:t xml:space="preserve">. </w:t>
-      </w:r>
-      <w:r>
-        <w:t xml:space="preserve">18 </w:t>
-      </w:r>
-      <w:r>
-        <w:t>collection point</w:t>
-      </w:r>
-      <w:r>
-        <w:t>s</w:t>
-      </w:r>
-      <w:r>
-        <w:t xml:space="preserve"> have been set, 9 per each plot, 3 per each subplot, representing different positions within the canopy (thinning lines, full density and intermediate) and different wind directions. </w:t>
-      </w:r>
-      <w:proofErr w:type="spellStart"/>
-      <w:r>
-        <w:t>Throughfall</w:t>
-      </w:r>
-      <w:proofErr w:type="spellEnd"/>
-      <w:r>
-        <w:t xml:space="preserve"> is collected through two inclined gutters of a fixed length (4.02 m) and width (0.234 m) collecting </w:t>
-      </w:r>
-      <w:proofErr w:type="spellStart"/>
-      <w:r>
-        <w:t>throughfall</w:t>
-      </w:r>
-      <w:proofErr w:type="spellEnd"/>
-      <w:r>
-        <w:t xml:space="preserve"> and draining it to a barrel. The barrel is covered but </w:t>
-      </w:r>
-      <w:r>
-        <w:t xml:space="preserve">lets the </w:t>
-      </w:r>
-      <w:proofErr w:type="spellStart"/>
-      <w:r>
-        <w:t>throughfall</w:t>
-      </w:r>
-      <w:proofErr w:type="spellEnd"/>
-      <w:r>
-        <w:t xml:space="preserve"> drain through</w:t>
-      </w:r>
-      <w:r>
-        <w:t xml:space="preserve"> a central </w:t>
-      </w:r>
-      <w:r>
-        <w:t>colander</w:t>
-      </w:r>
-      <w:r>
-        <w:t xml:space="preserve"> (r=12</w:t>
+      <w:r>
+        <w:t>12</w:t>
       </w:r>
       <w:proofErr w:type="gramStart"/>
       <w:r>
@@ -2752,7 +3068,13 @@
         <w:t xml:space="preserve">. </w:t>
       </w:r>
       <w:r>
-        <w:t>Litter was collected from the gutters and colander of the 18 TF samplers. Each individual sample was oven dried at 70 °C until no changes in weight were observed. Each sample was weighed and stored in sealed bags.</w:t>
+        <w:t xml:space="preserve">Litter was collected from the gutters and colander of the 18 TF samplers. Each individual sample was oven dried at 70 °C until no changes in weight were observed. Each sample was weighed and </w:t>
+      </w:r>
+      <w:r>
+        <w:t xml:space="preserve">separately </w:t>
+      </w:r>
+      <w:r>
+        <w:t>stored in sealed bags.</w:t>
       </w:r>
     </w:p>
     <w:p>
@@ -2761,6 +3083,7 @@
         <w:rPr>
           <w:color w:val="1F4E79" w:themeColor="accent1" w:themeShade="80"/>
         </w:rPr>
+        <w:lastRenderedPageBreak/>
         <w:t>Stemflow</w:t>
       </w:r>
       <w:proofErr w:type="spellEnd"/>
@@ -2780,16 +3103,20 @@
         <w:rPr>
           <w:color w:val="1F4E79" w:themeColor="accent1" w:themeShade="80"/>
         </w:rPr>
-        <w:t xml:space="preserve">. </w:t>
-      </w:r>
-      <w:r>
-        <w:t xml:space="preserve">Kate doc. </w:t>
+        <w:t>.</w:t>
+      </w:r>
+      <w:r>
+        <w:t xml:space="preserve"> </w:t>
       </w:r>
       <w:r>
         <w:t>The rationale of the sample distribution follows</w:t>
       </w:r>
       <w:r>
-        <w:t xml:space="preserve"> the assumption that there is a linear relationship between (DBH)</w:t>
+        <w:t xml:space="preserve"> the assumption that there is a linear relationship between (DBH</w:t>
+      </w:r>
+      <w:proofErr w:type="gramStart"/>
+      <w:r>
+        <w:t>)</w:t>
       </w:r>
       <w:r>
         <w:rPr>
@@ -2797,6 +3124,7 @@
         </w:rPr>
         <w:t>2</w:t>
       </w:r>
+      <w:proofErr w:type="gramEnd"/>
       <w:r>
         <w:t xml:space="preserve"> and </w:t>
       </w:r>
@@ -2811,47 +3139,47 @@
       <w:r>
         <w:fldChar w:fldCharType="begin">
           <w:fldData xml:space="preserve">PEVuZE5vdGU+PENpdGUgQXV0aG9yWWVhcj0iMSI+PEF1dGhvcj5IZWFsPC9BdXRob3I+PFllYXI+
-MjAwNDwvWWVhcj48UmVjTnVtPjY2PC9SZWNOdW0+PERpc3BsYXlUZXh0PkhlYWwsIFN0aWRzb24s
-IERpY2tleSwgQ2FwZSwgYW5kIEhlYWwgKDIwMDQpPC9EaXNwbGF5VGV4dD48cmVjb3JkPjxyZWMt
-bnVtYmVyPjY2PC9yZWMtbnVtYmVyPjxmb3JlaWduLWtleXM+PGtleSBhcHA9IkVOIiBkYi1pZD0i
-YXJ3cHo1MHRwcGYyMHFlczBhZHg1YXp0ZXQwdzl4dGFydHNkIiB0aW1lc3RhbXA9IjE1MDc4MTk5
-ODkiPjY2PC9rZXk+PC9mb3JlaWduLWtleXM+PHJlZi10eXBlIG5hbWU9IkpvdXJuYWwgQXJ0aWNs
-ZSI+MTc8L3JlZi10eXBlPjxjb250cmlidXRvcnM+PGF1dGhvcnM+PGF1dGhvcj5IZWFsLCBLLiBW
-LjwvYXV0aG9yPjxhdXRob3I+U3RpZHNvbiwgUi4gVC48L2F1dGhvcj48YXV0aG9yPkRpY2tleSwg
-Qy4gQS48L2F1dGhvcj48YXV0aG9yPkNhcGUsIEouIE4uPC9hdXRob3I+PGF1dGhvcj5IZWFsLCBN
-LiBSLjwvYXV0aG9yPjwvYXV0aG9ycz48L2NvbnRyaWJ1dG9ycz48YXV0aC1hZGRyZXNzPlVuaXYg
-RWRpbmJ1cmdoLCBTY2ggR2VvU2NpLCBFZGluYnVyZ2ggRUg5IDNKVSwgTWlkbG90aGlhbiwgU2Nv
-dGxhbmQmI3hEO1VuaXYgRWRpbmJ1cmdoLCBTY2ggQ2hlbSwgRWRpbmJ1cmdoIEVIOSAzSkosIE1p
-ZGxvdGhpYW4sIFNjb3RsYW5kJiN4RDtDdHIgRWNvbCAmYW1wOyBIeWRyb2wsIFBlbmljdWlrIEVI
-MjYgMFFCLCBNaWRsb3RoaWFuLCBTY290bGFuZDwvYXV0aC1hZGRyZXNzPjx0aXRsZXM+PHRpdGxl
-Pk5ldyBkYXRhIGZvciB3YXRlciBsb3NzZXMgZnJvbSBtYXR1cmUgU2l0a2Egc3BydWNlIHBsYW50
-YXRpb25zIGluIHRlbXBlcmF0ZSB1cGxhbmQgY2F0Y2htZW50czwvdGl0bGU+PHNlY29uZGFyeS10
-aXRsZT5IeWRyb2xvZ2ljYWwgU2NpZW5jZXMgSm91cm5hbC1Kb3VybmFsIERlcyBTY2llbmNlcyBI
-eWRyb2xvZ2lxdWVzPC9zZWNvbmRhcnktdGl0bGU+PGFsdC10aXRsZT5IeWRyb2xvZyBTY2kgSjwv
-YWx0LXRpdGxlPjwvdGl0bGVzPjxwZXJpb2RpY2FsPjxmdWxsLXRpdGxlPkh5ZHJvbG9naWNhbCBT
-Y2llbmNlcyBKb3VybmFsLUpvdXJuYWwgRGVzIFNjaWVuY2VzIEh5ZHJvbG9naXF1ZXM8L2Z1bGwt
-dGl0bGU+PGFiYnItMT5IeWRyb2xvZyBTY2kgSjwvYWJici0xPjwvcGVyaW9kaWNhbD48YWx0LXBl
-cmlvZGljYWw+PGZ1bGwtdGl0bGU+SHlkcm9sb2dpY2FsIFNjaWVuY2VzIEpvdXJuYWwtSm91cm5h
-bCBEZXMgU2NpZW5jZXMgSHlkcm9sb2dpcXVlczwvZnVsbC10aXRsZT48YWJici0xPkh5ZHJvbG9n
-IFNjaSBKPC9hYmJyLTE+PC9hbHQtcGVyaW9kaWNhbD48cGFnZXM+NDc3LTQ5MzwvcGFnZXM+PHZv
-bHVtZT40OTwvdm9sdW1lPjxudW1iZXI+MzwvbnVtYmVyPjxrZXl3b3Jkcz48a2V5d29yZD5jYXRj
-aG1lbnQgd2F0ZXIgYmFsYW5jZTwva2V5d29yZD48a2V5d29yZD5jbG91ZHdhdGVyPC9rZXl3b3Jk
-PjxrZXl3b3JkPmNvbmlmZXIgZm9yZXN0PC9rZXl3b3JkPjxrZXl3b3JkPmV2YXBvdHJhbnNwaXJh
-dGlvbjwva2V5d29yZD48a2V5d29yZD5pbnRlcmNlcHRpb248L2tleXdvcmQ+PGtleXdvcmQ+c3Rl
-bWZsb3c8L2tleXdvcmQ+PGtleXdvcmQ+dGhyb3VnaGZhbGw8L2tleXdvcmQ+PGtleXdvcmQ+dWs8
-L2tleXdvcmQ+PGtleXdvcmQ+dXBsYW5kIGNhdGNobWVudDwva2V5d29yZD48a2V5d29yZD53YXRl
-ciBsb3NzPC9rZXl3b3JkPjxrZXl3b3JkPmludGVyY2VwdGlvbiBsb3NzPC9rZXl3b3JkPjxrZXl3
-b3JkPmZvcmVzdDwva2V5d29yZD48a2V5d29yZD5kZXBvc2l0aW9uPC9rZXl3b3JkPjxrZXl3b3Jk
-PnRocm91Z2hmYWxsPC9rZXl3b3JkPjxrZXl3b3JkPnNjb3RsYW5kPC9rZXl3b3JkPjxrZXl3b3Jk
-PnN0ZW1mbG93PC9rZXl3b3JkPjxrZXl3b3JkPmNhbm9weTwva2V5d29yZD48a2V5d29yZD52YXJp
-YWJpbGl0eTwva2V5d29yZD48a2V5d29yZD5lbnZpcm9ubWVudDwva2V5d29yZD48a2V5d29yZD5i
-cml0YWluPC9rZXl3b3JkPjwva2V5d29yZHM+PGRhdGVzPjx5ZWFyPjIwMDQ8L3llYXI+PHB1Yi1k
-YXRlcz48ZGF0ZT5KdW48L2RhdGU+PC9wdWItZGF0ZXM+PC9kYXRlcz48aXNibj4wMjYyLTY2Njc8
-L2lzYm4+PGFjY2Vzc2lvbi1udW0+V09TOjAwMDIyMTY2MjIwMDAwOTwvYWNjZXNzaW9uLW51bT48
-dXJscz48cmVsYXRlZC11cmxzPjx1cmw+Jmx0O0dvIHRvIElTSSZndDs6Ly9XT1M6MDAwMjIxNjYy
-MjAwMDA5PC91cmw+PC9yZWxhdGVkLXVybHM+PC91cmxzPjxlbGVjdHJvbmljLXJlc291cmNlLW51
-bT5ET0kgMTAuMTYyMy9oeXNqLjQ5LjMuNDc3LjU0MzQ0PC9lbGVjdHJvbmljLXJlc291cmNlLW51
-bT48bGFuZ3VhZ2U+RW5nbGlzaDwvbGFuZ3VhZ2U+PC9yZWNvcmQ+PC9DaXRlPjwvRW5kTm90ZT4A
+MjAwNDwvWWVhcj48UmVjTnVtPjY2PC9SZWNOdW0+PERpc3BsYXlUZXh0PkhlYWwsIGV0IGFsLiAo
+MjAwNCk8L0Rpc3BsYXlUZXh0PjxyZWNvcmQ+PHJlYy1udW1iZXI+NjY8L3JlYy1udW1iZXI+PGZv
+cmVpZ24ta2V5cz48a2V5IGFwcD0iRU4iIGRiLWlkPSJhcndwejUwdHBwZjIwcWVzMGFkeDVhenRl
+dDB3OXh0YXJ0c2QiIHRpbWVzdGFtcD0iMTUwNzgxOTk4OSI+NjY8L2tleT48L2ZvcmVpZ24ta2V5
+cz48cmVmLXR5cGUgbmFtZT0iSm91cm5hbCBBcnRpY2xlIj4xNzwvcmVmLXR5cGU+PGNvbnRyaWJ1
+dG9ycz48YXV0aG9ycz48YXV0aG9yPkhlYWwsIEsuIFYuPC9hdXRob3I+PGF1dGhvcj5TdGlkc29u
+LCBSLiBULjwvYXV0aG9yPjxhdXRob3I+RGlja2V5LCBDLiBBLjwvYXV0aG9yPjxhdXRob3I+Q2Fw
+ZSwgSi4gTi48L2F1dGhvcj48YXV0aG9yPkhlYWwsIE0uIFIuPC9hdXRob3I+PC9hdXRob3JzPjwv
+Y29udHJpYnV0b3JzPjxhdXRoLWFkZHJlc3M+VW5pdiBFZGluYnVyZ2gsIFNjaCBHZW9TY2ksIEVk
+aW5idXJnaCBFSDkgM0pVLCBNaWRsb3RoaWFuLCBTY290bGFuZCYjeEQ7VW5pdiBFZGluYnVyZ2gs
+IFNjaCBDaGVtLCBFZGluYnVyZ2ggRUg5IDNKSiwgTWlkbG90aGlhbiwgU2NvdGxhbmQmI3hEO0N0
+ciBFY29sICZhbXA7IEh5ZHJvbCwgUGVuaWN1aWsgRUgyNiAwUUIsIE1pZGxvdGhpYW4sIFNjb3Rs
+YW5kPC9hdXRoLWFkZHJlc3M+PHRpdGxlcz48dGl0bGU+TmV3IGRhdGEgZm9yIHdhdGVyIGxvc3Nl
+cyBmcm9tIG1hdHVyZSBTaXRrYSBzcHJ1Y2UgcGxhbnRhdGlvbnMgaW4gdGVtcGVyYXRlIHVwbGFu
+ZCBjYXRjaG1lbnRzPC90aXRsZT48c2Vjb25kYXJ5LXRpdGxlPkh5ZHJvbG9naWNhbCBTY2llbmNl
+cyBKb3VybmFsLUpvdXJuYWwgRGVzIFNjaWVuY2VzIEh5ZHJvbG9naXF1ZXM8L3NlY29uZGFyeS10
+aXRsZT48YWx0LXRpdGxlPkh5ZHJvbG9nIFNjaSBKPC9hbHQtdGl0bGU+PC90aXRsZXM+PHBlcmlv
+ZGljYWw+PGZ1bGwtdGl0bGU+SHlkcm9sb2dpY2FsIFNjaWVuY2VzIEpvdXJuYWwtSm91cm5hbCBE
+ZXMgU2NpZW5jZXMgSHlkcm9sb2dpcXVlczwvZnVsbC10aXRsZT48YWJici0xPkh5ZHJvbG9nIFNj
+aSBKPC9hYmJyLTE+PC9wZXJpb2RpY2FsPjxhbHQtcGVyaW9kaWNhbD48ZnVsbC10aXRsZT5IeWRy
+b2xvZ2ljYWwgU2NpZW5jZXMgSm91cm5hbC1Kb3VybmFsIERlcyBTY2llbmNlcyBIeWRyb2xvZ2lx
+dWVzPC9mdWxsLXRpdGxlPjxhYmJyLTE+SHlkcm9sb2cgU2NpIEo8L2FiYnItMT48L2FsdC1wZXJp
+b2RpY2FsPjxwYWdlcz40NzctNDkzPC9wYWdlcz48dm9sdW1lPjQ5PC92b2x1bWU+PG51bWJlcj4z
+PC9udW1iZXI+PGtleXdvcmRzPjxrZXl3b3JkPmNhdGNobWVudCB3YXRlciBiYWxhbmNlPC9rZXl3
+b3JkPjxrZXl3b3JkPmNsb3Vkd2F0ZXI8L2tleXdvcmQ+PGtleXdvcmQ+Y29uaWZlciBmb3Jlc3Q8
+L2tleXdvcmQ+PGtleXdvcmQ+ZXZhcG90cmFuc3BpcmF0aW9uPC9rZXl3b3JkPjxrZXl3b3JkPmlu
+dGVyY2VwdGlvbjwva2V5d29yZD48a2V5d29yZD5zdGVtZmxvdzwva2V5d29yZD48a2V5d29yZD50
+aHJvdWdoZmFsbDwva2V5d29yZD48a2V5d29yZD51azwva2V5d29yZD48a2V5d29yZD51cGxhbmQg
+Y2F0Y2htZW50PC9rZXl3b3JkPjxrZXl3b3JkPndhdGVyIGxvc3M8L2tleXdvcmQ+PGtleXdvcmQ+
+aW50ZXJjZXB0aW9uIGxvc3M8L2tleXdvcmQ+PGtleXdvcmQ+Zm9yZXN0PC9rZXl3b3JkPjxrZXl3
+b3JkPmRlcG9zaXRpb248L2tleXdvcmQ+PGtleXdvcmQ+dGhyb3VnaGZhbGw8L2tleXdvcmQ+PGtl
+eXdvcmQ+c2NvdGxhbmQ8L2tleXdvcmQ+PGtleXdvcmQ+c3RlbWZsb3c8L2tleXdvcmQ+PGtleXdv
+cmQ+Y2Fub3B5PC9rZXl3b3JkPjxrZXl3b3JkPnZhcmlhYmlsaXR5PC9rZXl3b3JkPjxrZXl3b3Jk
+PmVudmlyb25tZW50PC9rZXl3b3JkPjxrZXl3b3JkPmJyaXRhaW48L2tleXdvcmQ+PC9rZXl3b3Jk
+cz48ZGF0ZXM+PHllYXI+MjAwNDwveWVhcj48cHViLWRhdGVzPjxkYXRlPkp1bjwvZGF0ZT48L3B1
+Yi1kYXRlcz48L2RhdGVzPjxpc2JuPjAyNjItNjY2NzwvaXNibj48YWNjZXNzaW9uLW51bT5XT1M6
+MDAwMjIxNjYyMjAwMDA5PC9hY2Nlc3Npb24tbnVtPjx1cmxzPjxyZWxhdGVkLXVybHM+PHVybD4m
+bHQ7R28gdG8gSVNJJmd0OzovL1dPUzowMDAyMjE2NjIyMDAwMDk8L3VybD48L3JlbGF0ZWQtdXJs
+cz48L3VybHM+PGVsZWN0cm9uaWMtcmVzb3VyY2UtbnVtPkRPSSAxMC4xNjIzL2h5c2ouNDkuMy40
+NzcuNTQzNDQ8L2VsZWN0cm9uaWMtcmVzb3VyY2UtbnVtPjxsYW5ndWFnZT5FbmdsaXNoPC9sYW5n
+dWFnZT48L3JlY29yZD48L0NpdGU+PC9FbmROb3RlPn==
 </w:fldData>
         </w:fldChar>
       </w:r>
@@ -2861,47 +3189,47 @@
       <w:r>
         <w:fldChar w:fldCharType="begin">
           <w:fldData xml:space="preserve">PEVuZE5vdGU+PENpdGUgQXV0aG9yWWVhcj0iMSI+PEF1dGhvcj5IZWFsPC9BdXRob3I+PFllYXI+
-MjAwNDwvWWVhcj48UmVjTnVtPjY2PC9SZWNOdW0+PERpc3BsYXlUZXh0PkhlYWwsIFN0aWRzb24s
-IERpY2tleSwgQ2FwZSwgYW5kIEhlYWwgKDIwMDQpPC9EaXNwbGF5VGV4dD48cmVjb3JkPjxyZWMt
-bnVtYmVyPjY2PC9yZWMtbnVtYmVyPjxmb3JlaWduLWtleXM+PGtleSBhcHA9IkVOIiBkYi1pZD0i
-YXJ3cHo1MHRwcGYyMHFlczBhZHg1YXp0ZXQwdzl4dGFydHNkIiB0aW1lc3RhbXA9IjE1MDc4MTk5
-ODkiPjY2PC9rZXk+PC9mb3JlaWduLWtleXM+PHJlZi10eXBlIG5hbWU9IkpvdXJuYWwgQXJ0aWNs
-ZSI+MTc8L3JlZi10eXBlPjxjb250cmlidXRvcnM+PGF1dGhvcnM+PGF1dGhvcj5IZWFsLCBLLiBW
-LjwvYXV0aG9yPjxhdXRob3I+U3RpZHNvbiwgUi4gVC48L2F1dGhvcj48YXV0aG9yPkRpY2tleSwg
-Qy4gQS48L2F1dGhvcj48YXV0aG9yPkNhcGUsIEouIE4uPC9hdXRob3I+PGF1dGhvcj5IZWFsLCBN
-LiBSLjwvYXV0aG9yPjwvYXV0aG9ycz48L2NvbnRyaWJ1dG9ycz48YXV0aC1hZGRyZXNzPlVuaXYg
-RWRpbmJ1cmdoLCBTY2ggR2VvU2NpLCBFZGluYnVyZ2ggRUg5IDNKVSwgTWlkbG90aGlhbiwgU2Nv
-dGxhbmQmI3hEO1VuaXYgRWRpbmJ1cmdoLCBTY2ggQ2hlbSwgRWRpbmJ1cmdoIEVIOSAzSkosIE1p
-ZGxvdGhpYW4sIFNjb3RsYW5kJiN4RDtDdHIgRWNvbCAmYW1wOyBIeWRyb2wsIFBlbmljdWlrIEVI
-MjYgMFFCLCBNaWRsb3RoaWFuLCBTY290bGFuZDwvYXV0aC1hZGRyZXNzPjx0aXRsZXM+PHRpdGxl
-Pk5ldyBkYXRhIGZvciB3YXRlciBsb3NzZXMgZnJvbSBtYXR1cmUgU2l0a2Egc3BydWNlIHBsYW50
-YXRpb25zIGluIHRlbXBlcmF0ZSB1cGxhbmQgY2F0Y2htZW50czwvdGl0bGU+PHNlY29uZGFyeS10
-aXRsZT5IeWRyb2xvZ2ljYWwgU2NpZW5jZXMgSm91cm5hbC1Kb3VybmFsIERlcyBTY2llbmNlcyBI
-eWRyb2xvZ2lxdWVzPC9zZWNvbmRhcnktdGl0bGU+PGFsdC10aXRsZT5IeWRyb2xvZyBTY2kgSjwv
-YWx0LXRpdGxlPjwvdGl0bGVzPjxwZXJpb2RpY2FsPjxmdWxsLXRpdGxlPkh5ZHJvbG9naWNhbCBT
-Y2llbmNlcyBKb3VybmFsLUpvdXJuYWwgRGVzIFNjaWVuY2VzIEh5ZHJvbG9naXF1ZXM8L2Z1bGwt
-dGl0bGU+PGFiYnItMT5IeWRyb2xvZyBTY2kgSjwvYWJici0xPjwvcGVyaW9kaWNhbD48YWx0LXBl
-cmlvZGljYWw+PGZ1bGwtdGl0bGU+SHlkcm9sb2dpY2FsIFNjaWVuY2VzIEpvdXJuYWwtSm91cm5h
-bCBEZXMgU2NpZW5jZXMgSHlkcm9sb2dpcXVlczwvZnVsbC10aXRsZT48YWJici0xPkh5ZHJvbG9n
-IFNjaSBKPC9hYmJyLTE+PC9hbHQtcGVyaW9kaWNhbD48cGFnZXM+NDc3LTQ5MzwvcGFnZXM+PHZv
-bHVtZT40OTwvdm9sdW1lPjxudW1iZXI+MzwvbnVtYmVyPjxrZXl3b3Jkcz48a2V5d29yZD5jYXRj
-aG1lbnQgd2F0ZXIgYmFsYW5jZTwva2V5d29yZD48a2V5d29yZD5jbG91ZHdhdGVyPC9rZXl3b3Jk
-PjxrZXl3b3JkPmNvbmlmZXIgZm9yZXN0PC9rZXl3b3JkPjxrZXl3b3JkPmV2YXBvdHJhbnNwaXJh
-dGlvbjwva2V5d29yZD48a2V5d29yZD5pbnRlcmNlcHRpb248L2tleXdvcmQ+PGtleXdvcmQ+c3Rl
-bWZsb3c8L2tleXdvcmQ+PGtleXdvcmQ+dGhyb3VnaGZhbGw8L2tleXdvcmQ+PGtleXdvcmQ+dWs8
-L2tleXdvcmQ+PGtleXdvcmQ+dXBsYW5kIGNhdGNobWVudDwva2V5d29yZD48a2V5d29yZD53YXRl
-ciBsb3NzPC9rZXl3b3JkPjxrZXl3b3JkPmludGVyY2VwdGlvbiBsb3NzPC9rZXl3b3JkPjxrZXl3
-b3JkPmZvcmVzdDwva2V5d29yZD48a2V5d29yZD5kZXBvc2l0aW9uPC9rZXl3b3JkPjxrZXl3b3Jk
-PnRocm91Z2hmYWxsPC9rZXl3b3JkPjxrZXl3b3JkPnNjb3RsYW5kPC9rZXl3b3JkPjxrZXl3b3Jk
-PnN0ZW1mbG93PC9rZXl3b3JkPjxrZXl3b3JkPmNhbm9weTwva2V5d29yZD48a2V5d29yZD52YXJp
-YWJpbGl0eTwva2V5d29yZD48a2V5d29yZD5lbnZpcm9ubWVudDwva2V5d29yZD48a2V5d29yZD5i
-cml0YWluPC9rZXl3b3JkPjwva2V5d29yZHM+PGRhdGVzPjx5ZWFyPjIwMDQ8L3llYXI+PHB1Yi1k
-YXRlcz48ZGF0ZT5KdW48L2RhdGU+PC9wdWItZGF0ZXM+PC9kYXRlcz48aXNibj4wMjYyLTY2Njc8
-L2lzYm4+PGFjY2Vzc2lvbi1udW0+V09TOjAwMDIyMTY2MjIwMDAwOTwvYWNjZXNzaW9uLW51bT48
-dXJscz48cmVsYXRlZC11cmxzPjx1cmw+Jmx0O0dvIHRvIElTSSZndDs6Ly9XT1M6MDAwMjIxNjYy
-MjAwMDA5PC91cmw+PC9yZWxhdGVkLXVybHM+PC91cmxzPjxlbGVjdHJvbmljLXJlc291cmNlLW51
-bT5ET0kgMTAuMTYyMy9oeXNqLjQ5LjMuNDc3LjU0MzQ0PC9lbGVjdHJvbmljLXJlc291cmNlLW51
-bT48bGFuZ3VhZ2U+RW5nbGlzaDwvbGFuZ3VhZ2U+PC9yZWNvcmQ+PC9DaXRlPjwvRW5kTm90ZT4A
+MjAwNDwvWWVhcj48UmVjTnVtPjY2PC9SZWNOdW0+PERpc3BsYXlUZXh0PkhlYWwsIGV0IGFsLiAo
+MjAwNCk8L0Rpc3BsYXlUZXh0PjxyZWNvcmQ+PHJlYy1udW1iZXI+NjY8L3JlYy1udW1iZXI+PGZv
+cmVpZ24ta2V5cz48a2V5IGFwcD0iRU4iIGRiLWlkPSJhcndwejUwdHBwZjIwcWVzMGFkeDVhenRl
+dDB3OXh0YXJ0c2QiIHRpbWVzdGFtcD0iMTUwNzgxOTk4OSI+NjY8L2tleT48L2ZvcmVpZ24ta2V5
+cz48cmVmLXR5cGUgbmFtZT0iSm91cm5hbCBBcnRpY2xlIj4xNzwvcmVmLXR5cGU+PGNvbnRyaWJ1
+dG9ycz48YXV0aG9ycz48YXV0aG9yPkhlYWwsIEsuIFYuPC9hdXRob3I+PGF1dGhvcj5TdGlkc29u
+LCBSLiBULjwvYXV0aG9yPjxhdXRob3I+RGlja2V5LCBDLiBBLjwvYXV0aG9yPjxhdXRob3I+Q2Fw
+ZSwgSi4gTi48L2F1dGhvcj48YXV0aG9yPkhlYWwsIE0uIFIuPC9hdXRob3I+PC9hdXRob3JzPjwv
+Y29udHJpYnV0b3JzPjxhdXRoLWFkZHJlc3M+VW5pdiBFZGluYnVyZ2gsIFNjaCBHZW9TY2ksIEVk
+aW5idXJnaCBFSDkgM0pVLCBNaWRsb3RoaWFuLCBTY290bGFuZCYjeEQ7VW5pdiBFZGluYnVyZ2gs
+IFNjaCBDaGVtLCBFZGluYnVyZ2ggRUg5IDNKSiwgTWlkbG90aGlhbiwgU2NvdGxhbmQmI3hEO0N0
+ciBFY29sICZhbXA7IEh5ZHJvbCwgUGVuaWN1aWsgRUgyNiAwUUIsIE1pZGxvdGhpYW4sIFNjb3Rs
+YW5kPC9hdXRoLWFkZHJlc3M+PHRpdGxlcz48dGl0bGU+TmV3IGRhdGEgZm9yIHdhdGVyIGxvc3Nl
+cyBmcm9tIG1hdHVyZSBTaXRrYSBzcHJ1Y2UgcGxhbnRhdGlvbnMgaW4gdGVtcGVyYXRlIHVwbGFu
+ZCBjYXRjaG1lbnRzPC90aXRsZT48c2Vjb25kYXJ5LXRpdGxlPkh5ZHJvbG9naWNhbCBTY2llbmNl
+cyBKb3VybmFsLUpvdXJuYWwgRGVzIFNjaWVuY2VzIEh5ZHJvbG9naXF1ZXM8L3NlY29uZGFyeS10
+aXRsZT48YWx0LXRpdGxlPkh5ZHJvbG9nIFNjaSBKPC9hbHQtdGl0bGU+PC90aXRsZXM+PHBlcmlv
+ZGljYWw+PGZ1bGwtdGl0bGU+SHlkcm9sb2dpY2FsIFNjaWVuY2VzIEpvdXJuYWwtSm91cm5hbCBE
+ZXMgU2NpZW5jZXMgSHlkcm9sb2dpcXVlczwvZnVsbC10aXRsZT48YWJici0xPkh5ZHJvbG9nIFNj
+aSBKPC9hYmJyLTE+PC9wZXJpb2RpY2FsPjxhbHQtcGVyaW9kaWNhbD48ZnVsbC10aXRsZT5IeWRy
+b2xvZ2ljYWwgU2NpZW5jZXMgSm91cm5hbC1Kb3VybmFsIERlcyBTY2llbmNlcyBIeWRyb2xvZ2lx
+dWVzPC9mdWxsLXRpdGxlPjxhYmJyLTE+SHlkcm9sb2cgU2NpIEo8L2FiYnItMT48L2FsdC1wZXJp
+b2RpY2FsPjxwYWdlcz40NzctNDkzPC9wYWdlcz48dm9sdW1lPjQ5PC92b2x1bWU+PG51bWJlcj4z
+PC9udW1iZXI+PGtleXdvcmRzPjxrZXl3b3JkPmNhdGNobWVudCB3YXRlciBiYWxhbmNlPC9rZXl3
+b3JkPjxrZXl3b3JkPmNsb3Vkd2F0ZXI8L2tleXdvcmQ+PGtleXdvcmQ+Y29uaWZlciBmb3Jlc3Q8
+L2tleXdvcmQ+PGtleXdvcmQ+ZXZhcG90cmFuc3BpcmF0aW9uPC9rZXl3b3JkPjxrZXl3b3JkPmlu
+dGVyY2VwdGlvbjwva2V5d29yZD48a2V5d29yZD5zdGVtZmxvdzwva2V5d29yZD48a2V5d29yZD50
+aHJvdWdoZmFsbDwva2V5d29yZD48a2V5d29yZD51azwva2V5d29yZD48a2V5d29yZD51cGxhbmQg
+Y2F0Y2htZW50PC9rZXl3b3JkPjxrZXl3b3JkPndhdGVyIGxvc3M8L2tleXdvcmQ+PGtleXdvcmQ+
+aW50ZXJjZXB0aW9uIGxvc3M8L2tleXdvcmQ+PGtleXdvcmQ+Zm9yZXN0PC9rZXl3b3JkPjxrZXl3
+b3JkPmRlcG9zaXRpb248L2tleXdvcmQ+PGtleXdvcmQ+dGhyb3VnaGZhbGw8L2tleXdvcmQ+PGtl
+eXdvcmQ+c2NvdGxhbmQ8L2tleXdvcmQ+PGtleXdvcmQ+c3RlbWZsb3c8L2tleXdvcmQ+PGtleXdv
+cmQ+Y2Fub3B5PC9rZXl3b3JkPjxrZXl3b3JkPnZhcmlhYmlsaXR5PC9rZXl3b3JkPjxrZXl3b3Jk
+PmVudmlyb25tZW50PC9rZXl3b3JkPjxrZXl3b3JkPmJyaXRhaW48L2tleXdvcmQ+PC9rZXl3b3Jk
+cz48ZGF0ZXM+PHllYXI+MjAwNDwveWVhcj48cHViLWRhdGVzPjxkYXRlPkp1bjwvZGF0ZT48L3B1
+Yi1kYXRlcz48L2RhdGVzPjxpc2JuPjAyNjItNjY2NzwvaXNibj48YWNjZXNzaW9uLW51bT5XT1M6
+MDAwMjIxNjYyMjAwMDA5PC9hY2Nlc3Npb24tbnVtPjx1cmxzPjxyZWxhdGVkLXVybHM+PHVybD4m
+bHQ7R28gdG8gSVNJJmd0OzovL1dPUzowMDAyMjE2NjIyMDAwMDk8L3VybD48L3JlbGF0ZWQtdXJs
+cz48L3VybHM+PGVsZWN0cm9uaWMtcmVzb3VyY2UtbnVtPkRPSSAxMC4xNjIzL2h5c2ouNDkuMy40
+NzcuNTQzNDQ8L2VsZWN0cm9uaWMtcmVzb3VyY2UtbnVtPjxsYW5ndWFnZT5FbmdsaXNoPC9sYW5n
+dWFnZT48L3JlY29yZD48L0NpdGU+PC9FbmROb3RlPn==
 </w:fldData>
         </w:fldChar>
       </w:r>
@@ -2918,284 +3246,341 @@
         <w:rPr>
           <w:noProof/>
         </w:rPr>
-        <w:t xml:space="preserve">Heal, Stidson, Dickey, </w:t>
+        <w:t>Heal, et al. (2004)</w:t>
+      </w:r>
+      <w:r>
+        <w:fldChar w:fldCharType="end"/>
+      </w:r>
+      <w:r>
+        <w:t>.</w:t>
+      </w:r>
+      <w:r>
+        <w:t xml:space="preserve"> </w:t>
+      </w:r>
+      <w:r>
+        <w:t xml:space="preserve">The </w:t>
+      </w:r>
+      <w:r>
+        <w:t xml:space="preserve">information </w:t>
+      </w:r>
+      <w:r>
+        <w:t xml:space="preserve">on the plots DBH structure was </w:t>
+      </w:r>
+      <w:r>
+        <w:t xml:space="preserve">gathered through a DBH survey conducted in 2011 in both plots - updated in </w:t>
+      </w:r>
+      <w:r>
+        <w:t>February 2015</w:t>
+      </w:r>
+      <w:r>
+        <w:t>.</w:t>
+      </w:r>
+      <w:r>
+        <w:t xml:space="preserve"> The surveyed trees have been divided in 8 </w:t>
+      </w:r>
+      <w:r>
+        <w:t xml:space="preserve">DBH </w:t>
+      </w:r>
+      <w:r>
+        <w:t>classes</w:t>
+      </w:r>
+      <w:r>
+        <w:t>; 17</w:t>
+      </w:r>
+      <w:r>
+        <w:t xml:space="preserve"> </w:t>
+      </w:r>
+      <w:proofErr w:type="spellStart"/>
+      <w:r>
+        <w:t>stemflow</w:t>
+      </w:r>
+      <w:proofErr w:type="spellEnd"/>
+      <w:r>
+        <w:t xml:space="preserve"> samplers were deployed in </w:t>
+      </w:r>
+      <w:proofErr w:type="spellStart"/>
+      <w:r>
+        <w:t>unthinned</w:t>
+      </w:r>
+      <w:proofErr w:type="spellEnd"/>
+      <w:r>
+        <w:t xml:space="preserve"> rows, representative of each of the 8 classes. 5 more samplers were deployed with the aim of assessing the effect of thinning: 3 were attached to the north edge of a thinned row, whilst other 2 were deployed in an </w:t>
+      </w:r>
+      <w:proofErr w:type="spellStart"/>
+      <w:r>
+        <w:t>unthinned</w:t>
+      </w:r>
+      <w:proofErr w:type="spellEnd"/>
+      <w:r>
+        <w:t xml:space="preserve"> row nearby.</w:t>
+      </w:r>
+    </w:p>
+    <w:p>
+      <w:r>
+        <w:t>The 22 trees selecte</w:t>
+      </w:r>
+      <w:r>
+        <w:t>d represent this variability. 17</w:t>
+      </w:r>
+      <w:r>
+        <w:t xml:space="preserve"> of them follow the distribution </w:t>
+      </w:r>
+      <w:r>
+        <w:t xml:space="preserve">of the </w:t>
+      </w:r>
+      <w:proofErr w:type="spellStart"/>
+      <w:r>
+        <w:t>throughfall</w:t>
+      </w:r>
+      <w:proofErr w:type="spellEnd"/>
+      <w:r>
+        <w:t xml:space="preserve"> collectors. 5</w:t>
+      </w:r>
+      <w:r>
+        <w:t xml:space="preserve"> extra collectors were deployed to better represent trees facing the thinning lines. </w:t>
+      </w:r>
+      <w:r>
+        <w:t xml:space="preserve">The calculation of the volume collected is similar to what is done for the </w:t>
+      </w:r>
+      <w:proofErr w:type="spellStart"/>
+      <w:r>
+        <w:t>throughfall</w:t>
+      </w:r>
+      <w:proofErr w:type="spellEnd"/>
+      <w:r>
+        <w:t>. The depth of the water in the barrel is transformed in a volume, then the mean volume of the samplers of each of the 8 classes is calculated, and the mean value of the 8 classes is scaled to the hectare by multiplying it for the number of the trees (1750/ha).</w:t>
+      </w:r>
+    </w:p>
+    <w:p>
+      <w:r>
+        <w:rPr>
+          <w:color w:val="1F4E79" w:themeColor="accent1" w:themeShade="80"/>
+        </w:rPr>
+        <w:t xml:space="preserve">Streamflow </w:t>
+      </w:r>
+      <w:r>
+        <w:rPr>
+          <w:color w:val="1F4E79" w:themeColor="accent1" w:themeShade="80"/>
+        </w:rPr>
+        <w:t>samples</w:t>
+      </w:r>
+      <w:r>
+        <w:rPr>
+          <w:color w:val="1F4E79" w:themeColor="accent1" w:themeShade="80"/>
+        </w:rPr>
+        <w:t>.</w:t>
+      </w:r>
+      <w:r>
+        <w:t xml:space="preserve"> </w:t>
+      </w:r>
+      <w:r>
+        <w:t>4 triangular-notch thin-</w:t>
+      </w:r>
+      <w:r>
+        <w:t>plate weir</w:t>
+      </w:r>
+      <w:r>
+        <w:t xml:space="preserve">s </w:t>
+      </w:r>
+      <w:r>
+        <w:fldChar w:fldCharType="begin"/>
+      </w:r>
+      <w:r>
+        <w:instrText xml:space="preserve"> ADDIN EN.CITE &lt;EndNote&gt;&lt;Cite&gt;&lt;Author&gt;British Standard&lt;/Author&gt;&lt;Year&gt;1981&lt;/Year&gt;&lt;RecNum&gt;67&lt;/RecNum&gt;&lt;DisplayText&gt;(British Standard 1981)&lt;/DisplayText&gt;&lt;record&gt;&lt;rec-number&gt;67&lt;/rec-number&gt;&lt;foreign-keys&gt;&lt;key app="EN" db-id="arwpz50tppf20qes0adx5aztet0w9xtartsd" timestamp="1507824784"&gt;67&lt;/key&gt;&lt;/foreign-keys&gt;&lt;ref-type name="Standard"&gt;58&lt;/ref-type&gt;&lt;contributors&gt;&lt;authors&gt;&lt;author&gt;British Standard,&lt;/author&gt;&lt;/authors&gt;&lt;/contributors&gt;&lt;titles&gt;&lt;title&gt;Methods of measurement of liquid flow in open channels. &lt;/title&gt;&lt;secondary-title&gt;Method using thin-plate weirs &lt;/secondary-title&gt;&lt;/titles&gt;&lt;pages&gt;39&lt;/pages&gt;&lt;dates&gt;&lt;year&gt;1981&lt;/year&gt;&lt;/dates&gt;&lt;isbn&gt;BS 3680-4A: 1981&lt;/isbn&gt;&lt;urls&gt;&lt;/urls&gt;&lt;/record&gt;&lt;/Cite&gt;&lt;/EndNote&gt;</w:instrText>
+      </w:r>
+      <w:r>
+        <w:fldChar w:fldCharType="separate"/>
       </w:r>
       <w:r>
         <w:rPr>
           <w:noProof/>
         </w:rPr>
-        <w:lastRenderedPageBreak/>
-        <w:t>Cape, and Heal (2004)</w:t>
+        <w:t>(British Standard 1981)</w:t>
       </w:r>
       <w:r>
         <w:fldChar w:fldCharType="end"/>
       </w:r>
       <w:r>
-        <w:t xml:space="preserve"> the information gathered through a DBH survey conducted in 2011 in both plots - updated in winter 2016</w:t>
-      </w:r>
-      <w:r>
-        <w:t>*.</w:t>
-      </w:r>
-      <w:r>
-        <w:t xml:space="preserve"> The surveyed trees have been divided in 8 classes</w:t>
-      </w:r>
-      <w:r>
-        <w:t xml:space="preserve">; 17stemflow samplers were deployed in </w:t>
-      </w:r>
-      <w:proofErr w:type="spellStart"/>
-      <w:r>
-        <w:t>unthinned</w:t>
-      </w:r>
-      <w:proofErr w:type="spellEnd"/>
-      <w:r>
-        <w:t xml:space="preserve"> rows, representative of each of the 8 classes. 5 more samplers were deployed with the aim of assessing the effect of thinning: 3 were attached to the north edge of a thinned row, whilst other 2 were deployed in an </w:t>
-      </w:r>
-      <w:proofErr w:type="spellStart"/>
-      <w:r>
-        <w:t>unthinned</w:t>
-      </w:r>
-      <w:proofErr w:type="spellEnd"/>
-      <w:r>
-        <w:t xml:space="preserve"> row nearby.</w:t>
-      </w:r>
-    </w:p>
-    <w:p>
-      <w:r>
-        <w:t>The 22 trees selecte</w:t>
-      </w:r>
-      <w:r>
-        <w:t>d represent this variability. 17</w:t>
-      </w:r>
-      <w:r>
-        <w:t xml:space="preserve"> of them follow the distribution </w:t>
-      </w:r>
-      <w:r>
-        <w:t xml:space="preserve">of the </w:t>
-      </w:r>
-      <w:proofErr w:type="spellStart"/>
-      <w:r>
-        <w:t>throughfall</w:t>
-      </w:r>
-      <w:proofErr w:type="spellEnd"/>
-      <w:r>
-        <w:t xml:space="preserve"> collectors. 5</w:t>
-      </w:r>
-      <w:r>
-        <w:t xml:space="preserve"> extra collectors were deployed to better represent trees facing the thinning lines. </w:t>
-      </w:r>
-      <w:r>
-        <w:t xml:space="preserve">The calculation of the volume collected is similar to what is done for the </w:t>
-      </w:r>
-      <w:proofErr w:type="spellStart"/>
-      <w:r>
-        <w:t>throughfall</w:t>
-      </w:r>
-      <w:proofErr w:type="spellEnd"/>
-      <w:r>
-        <w:t>. The depth of the water in the barrel is transformed in a volume, then the mean volume of the samplers of each of the 8 classes is calculated, and the mean value of the 8 classes is scaled to the hectare by multiplying it for the number of the trees (1750/ha).</w:t>
-      </w:r>
-    </w:p>
-    <w:p>
-      <w:r>
+        <w:t xml:space="preserve"> </w:t>
+      </w:r>
+      <w:r>
+        <w:t xml:space="preserve">were installed in Griffin, two in each plot. In the T plot one of them is up the plot and the second one collects the water outflow from the plot. This allows to calculate a net balance of the N leached by the plot. Although </w:t>
+      </w:r>
+      <w:r>
+        <w:t>each weir was equipped with a *** sensor and a *** in order to have a continuous</w:t>
+      </w:r>
+      <w:r>
+        <w:t xml:space="preserve"> measurement (check Rob maybe? Or Thesis), eventually the available data, instant discharge and N concentration, come from the monthly collection. This shows obviously a limitation to properly build up a hydrological balance but allows at least to have an information of the N leaching from the plots in different times of the year.</w:t>
+      </w:r>
+    </w:p>
+    <w:p>
+      <w:pPr>
         <w:rPr>
           <w:color w:val="1F4E79" w:themeColor="accent1" w:themeShade="80"/>
         </w:rPr>
-        <w:t xml:space="preserve">Streamflow </w:t>
-      </w:r>
+      </w:pPr>
       <w:r>
         <w:rPr>
           <w:color w:val="1F4E79" w:themeColor="accent1" w:themeShade="80"/>
         </w:rPr>
-        <w:t>samples</w:t>
-      </w:r>
-      <w:r>
-        <w:rPr>
-          <w:color w:val="1F4E79" w:themeColor="accent1" w:themeShade="80"/>
-        </w:rPr>
+        <w:t>Water sample processing after collection</w:t>
+      </w:r>
+    </w:p>
+    <w:p>
+      <w:r>
+        <w:t xml:space="preserve">Samples were stored at 4 °C in the labs until the filtration, usually not more than </w:t>
+      </w:r>
+      <w:r>
+        <w:t xml:space="preserve">24 hours after the collection. </w:t>
+      </w:r>
+      <w:r>
+        <w:t xml:space="preserve">A 60ml syringe was flushed out 3 times with 50 </w:t>
+      </w:r>
+      <w:r>
+        <w:t>ml</w:t>
+      </w:r>
+      <w:r>
+        <w:t xml:space="preserve"> sample</w:t>
+      </w:r>
+      <w:r>
+        <w:t>, then</w:t>
+      </w:r>
+      <w:r>
+        <w:t xml:space="preserve"> </w:t>
+      </w:r>
+      <w:r>
+        <w:t>the same amount was</w:t>
+      </w:r>
+      <w:r>
+        <w:t xml:space="preserve"> </w:t>
+      </w:r>
+      <w:r>
+        <w:t xml:space="preserve">taken </w:t>
+      </w:r>
+      <w:r>
+        <w:t xml:space="preserve">from </w:t>
+      </w:r>
+      <w:r>
+        <w:t>the</w:t>
+      </w:r>
+      <w:r>
+        <w:t xml:space="preserve"> Nalgene bottle</w:t>
+      </w:r>
+      <w:r>
+        <w:t>s</w:t>
+      </w:r>
+      <w:r>
+        <w:t xml:space="preserve"> </w:t>
+      </w:r>
+      <w:r>
+        <w:t>(2</w:t>
+      </w:r>
+      <w:r>
+        <w:t xml:space="preserve">50 ml, 1 l for the </w:t>
+      </w:r>
+      <w:proofErr w:type="spellStart"/>
+      <w:r>
+        <w:t>streamwater</w:t>
+      </w:r>
+      <w:proofErr w:type="spellEnd"/>
+      <w:r>
+        <w:t>) and</w:t>
+      </w:r>
+      <w:r>
+        <w:t xml:space="preserve"> filtered through </w:t>
+      </w:r>
+      <w:r>
+        <w:t xml:space="preserve">EMD Millipore </w:t>
+      </w:r>
+      <w:proofErr w:type="spellStart"/>
+      <w:r>
+        <w:t>Millex</w:t>
+      </w:r>
+      <w:proofErr w:type="spellEnd"/>
+      <w:r>
+        <w:t>™ Sterile Syringe Filters</w:t>
+      </w:r>
+      <w:r>
+        <w:t xml:space="preserve"> (0.45 </w:t>
+      </w:r>
+      <w:proofErr w:type="spellStart"/>
+      <w:r>
+        <w:t>μm</w:t>
+      </w:r>
+      <w:proofErr w:type="spellEnd"/>
+      <w:r>
+        <w:t xml:space="preserve"> pore size)</w:t>
+      </w:r>
+      <w:r>
+        <w:t xml:space="preserve"> into a biotite container</w:t>
+      </w:r>
+      <w:r>
+        <w:t xml:space="preserve">, stored at 4 °C until analysed. </w:t>
+      </w:r>
+      <w:r>
+        <w:t xml:space="preserve">Colorimetric analysis was performed at the University of Edinburgh laboratories to </w:t>
+      </w:r>
+      <w:r>
+        <w:t>measure</w:t>
+      </w:r>
+      <w:r>
+        <w:t xml:space="preserve"> </w:t>
+      </w:r>
+      <w:r>
+        <w:t>NH</w:t>
+      </w:r>
+      <w:r>
+        <w:rPr>
+          <w:vertAlign w:val="subscript"/>
+        </w:rPr>
+        <w:t>4</w:t>
+      </w:r>
+      <w:r>
+        <w:rPr>
+          <w:vertAlign w:val="superscript"/>
+        </w:rPr>
+        <w:t>+</w:t>
+      </w:r>
+      <w:r>
+        <w:t>and NO</w:t>
+      </w:r>
+      <w:r>
+        <w:rPr>
+          <w:vertAlign w:val="subscript"/>
+        </w:rPr>
+        <w:t>3</w:t>
+      </w:r>
+      <w:r>
+        <w:rPr>
+          <w:vertAlign w:val="superscript"/>
+        </w:rPr>
+        <w:t>-</w:t>
+      </w:r>
+      <w:r>
+        <w:t xml:space="preserve"> concentrations</w:t>
+      </w:r>
+      <w:r>
         <w:t>.</w:t>
       </w:r>
       <w:r>
-        <w:t xml:space="preserve"> </w:t>
-      </w:r>
-      <w:r>
-        <w:t>4 triangular-notch thin-</w:t>
-      </w:r>
-      <w:r>
-        <w:t>plate weir</w:t>
-      </w:r>
-      <w:r>
-        <w:t xml:space="preserve">s </w:t>
-      </w:r>
-      <w:r>
-        <w:fldChar w:fldCharType="begin"/>
-      </w:r>
-      <w:r>
-        <w:instrText xml:space="preserve"> ADDIN EN.CITE &lt;EndNote&gt;&lt;Cite&gt;&lt;Author&gt;British Standard&lt;/Author&gt;&lt;Year&gt;1981&lt;/Year&gt;&lt;RecNum&gt;67&lt;/RecNum&gt;&lt;DisplayText&gt;(British Standard, 1981)&lt;/DisplayText&gt;&lt;record&gt;&lt;rec-number&gt;67&lt;/rec-number&gt;&lt;foreign-keys&gt;&lt;key app="EN" db-id="arwpz50tppf20qes0adx5aztet0w9xtartsd" timestamp="1507824784"&gt;67&lt;/key&gt;&lt;/foreign-keys&gt;&lt;ref-type name="Standard"&gt;58&lt;/ref-type&gt;&lt;contributors&gt;&lt;authors&gt;&lt;author&gt;British Standard,&lt;/author&gt;&lt;/authors&gt;&lt;/contributors&gt;&lt;titles&gt;&lt;title&gt;Methods of measurement of liquid flow in open channels. &lt;/title&gt;&lt;secondary-title&gt;Method using thin-plate weirs &lt;/secondary-title&gt;&lt;/titles&gt;&lt;pages&gt;39&lt;/pages&gt;&lt;dates&gt;&lt;year&gt;1981&lt;/year&gt;&lt;/dates&gt;&lt;isbn&gt;BS 3680-4A: 1981&lt;/isbn&gt;&lt;urls&gt;&lt;/urls&gt;&lt;/record&gt;&lt;/Cite&gt;&lt;/EndNote&gt;</w:instrText>
-      </w:r>
-      <w:r>
-        <w:fldChar w:fldCharType="separate"/>
-      </w:r>
-      <w:r>
-        <w:rPr>
-          <w:noProof/>
-        </w:rPr>
-        <w:t>(British Standard, 1981)</w:t>
-      </w:r>
-      <w:r>
-        <w:fldChar w:fldCharType="end"/>
-      </w:r>
-      <w:r>
-        <w:t xml:space="preserve"> </w:t>
-      </w:r>
-      <w:r>
-        <w:t xml:space="preserve">were installed in Griffin, two in each plot. In the T plot one of them is up the plot and the second one collects the water outflow from the plot. This allows to calculate a net balance of the N leached by the plot. Although </w:t>
-      </w:r>
-      <w:r>
-        <w:t>each weir was equipped with a *** sensor and a *** in order to have a continuous</w:t>
-      </w:r>
-      <w:r>
-        <w:t xml:space="preserve"> measurement (check Rob maybe? Or Thesis), eventually the available data, instant discharge and N concentration, come from the monthly collection. This shows obviously a limitation to properly build up a hydrological balance but allows at least to have an information of the N leaching from the plots in different times of the year.</w:t>
-      </w:r>
-    </w:p>
-    <w:p>
-      <w:pPr>
-        <w:rPr>
-          <w:color w:val="1F4E79" w:themeColor="accent1" w:themeShade="80"/>
-        </w:rPr>
-      </w:pPr>
-      <w:r>
-        <w:rPr>
-          <w:color w:val="1F4E79" w:themeColor="accent1" w:themeShade="80"/>
-        </w:rPr>
-        <w:t>Water sample processing after collection</w:t>
-      </w:r>
-    </w:p>
-    <w:p>
-      <w:r>
-        <w:t xml:space="preserve">Samples were stored at 4 °C in the labs until the filtration, usually not more than 24 hours after the collection. 30 ml </w:t>
-      </w:r>
-      <w:r>
-        <w:t>of each sample were</w:t>
-      </w:r>
-      <w:r>
-        <w:t xml:space="preserve"> </w:t>
-      </w:r>
-      <w:r>
-        <w:t>withdrawn</w:t>
-      </w:r>
-      <w:r>
-        <w:t xml:space="preserve"> from </w:t>
-      </w:r>
-      <w:r>
-        <w:t>the</w:t>
-      </w:r>
-      <w:r>
-        <w:t xml:space="preserve"> Nalgene bottle</w:t>
-      </w:r>
-      <w:r>
-        <w:t>s</w:t>
-      </w:r>
-      <w:r>
-        <w:t xml:space="preserve"> </w:t>
-      </w:r>
-      <w:r>
-        <w:t xml:space="preserve">(250 ml, 1 l for the </w:t>
-      </w:r>
-      <w:proofErr w:type="spellStart"/>
-      <w:r>
-        <w:t>streamwater</w:t>
-      </w:r>
-      <w:proofErr w:type="spellEnd"/>
-      <w:r>
-        <w:t xml:space="preserve">) </w:t>
-      </w:r>
-      <w:r>
-        <w:t xml:space="preserve">with a 60ml syringe </w:t>
-      </w:r>
-      <w:r>
-        <w:t xml:space="preserve">after rinsing it </w:t>
-      </w:r>
-      <w:r>
-        <w:t>3 times with</w:t>
-      </w:r>
-      <w:r>
-        <w:t xml:space="preserve"> </w:t>
-      </w:r>
-      <w:r>
-        <w:t>the same amount of sample,</w:t>
-      </w:r>
-      <w:r>
-        <w:t xml:space="preserve"> filtered through </w:t>
-      </w:r>
-      <w:r>
-        <w:t xml:space="preserve">EMD Millipore </w:t>
-      </w:r>
-      <w:proofErr w:type="spellStart"/>
-      <w:r>
-        <w:t>Millex</w:t>
-      </w:r>
-      <w:proofErr w:type="spellEnd"/>
-      <w:r>
-        <w:t>™ Sterile Syringe Filters</w:t>
-      </w:r>
-      <w:r>
-        <w:t xml:space="preserve"> (0.45 </w:t>
-      </w:r>
-      <w:proofErr w:type="spellStart"/>
-      <w:r>
-        <w:t>μm</w:t>
-      </w:r>
-      <w:proofErr w:type="spellEnd"/>
-      <w:r>
-        <w:t xml:space="preserve"> pore size)</w:t>
-      </w:r>
-      <w:r>
-        <w:t xml:space="preserve">, stored at 4 °C until analysed. </w:t>
-      </w:r>
-      <w:r>
-        <w:t xml:space="preserve">Colorimetric analysis was performed at the University of Edinburgh laboratories to </w:t>
-      </w:r>
-      <w:r>
-        <w:t>measure</w:t>
-      </w:r>
-      <w:r>
-        <w:t xml:space="preserve"> </w:t>
-      </w:r>
-      <w:r>
-        <w:t>NH</w:t>
-      </w:r>
-      <w:r>
-        <w:rPr>
-          <w:vertAlign w:val="subscript"/>
-        </w:rPr>
-        <w:t>4</w:t>
-      </w:r>
-      <w:r>
-        <w:rPr>
-          <w:vertAlign w:val="superscript"/>
-        </w:rPr>
-        <w:t>+</w:t>
-      </w:r>
-      <w:r>
-        <w:t>and NO</w:t>
-      </w:r>
-      <w:r>
-        <w:rPr>
-          <w:vertAlign w:val="subscript"/>
-        </w:rPr>
-        <w:t>3</w:t>
-      </w:r>
-      <w:r>
-        <w:rPr>
-          <w:vertAlign w:val="superscript"/>
-        </w:rPr>
-        <w:t>-</w:t>
-      </w:r>
-      <w:r>
-        <w:t xml:space="preserve"> concentrations</w:t>
-      </w:r>
-      <w:r>
-        <w:t>.</w:t>
+        <w:t xml:space="preserve"> The remaining samples were stored at </w:t>
+      </w:r>
+      <w:r>
+        <w:t>4 °C</w:t>
+      </w:r>
+      <w:r>
+        <w:t xml:space="preserve"> until the </w:t>
+      </w:r>
+      <w:proofErr w:type="spellStart"/>
+      <w:r>
+        <w:t>rlab</w:t>
+      </w:r>
+      <w:proofErr w:type="spellEnd"/>
+      <w:r>
+        <w:t xml:space="preserve"> results were available and rerun when outliers </w:t>
+      </w:r>
+      <w:r>
+        <w:t xml:space="preserve">did not have a clear explanation (contamination due to known causes). </w:t>
       </w:r>
     </w:p>
     <w:p>
@@ -3203,9 +3588,6 @@
         <w:pStyle w:val="Heading3"/>
       </w:pPr>
       <w:r>
-        <w:t>Experiment “</w:t>
-      </w:r>
-      <w:r>
         <w:rPr>
           <w:vertAlign w:val="superscript"/>
         </w:rPr>
@@ -3216,34 +3598,6 @@
       </w:r>
       <w:proofErr w:type="spellStart"/>
       <w:r>
-        <w:t>Ndep</w:t>
-      </w:r>
-      <w:proofErr w:type="spellEnd"/>
-      <w:r>
-        <w:t>”</w:t>
-      </w:r>
-    </w:p>
-    <w:p>
-      <w:r>
-        <w:t xml:space="preserve">This </w:t>
-      </w:r>
-      <w:r>
-        <w:t xml:space="preserve">experiment </w:t>
-      </w:r>
-      <w:r>
-        <w:t>aims to</w:t>
-      </w:r>
-      <w:r>
-        <w:t xml:space="preserve"> </w:t>
-      </w:r>
-      <w:r>
-        <w:t>confirm or reject</w:t>
-      </w:r>
-      <w:r>
-        <w:t xml:space="preserve"> the outcomes from the 5 years data collection by simulating </w:t>
-      </w:r>
-      <w:proofErr w:type="spellStart"/>
-      <w:r>
         <w:t>N</w:t>
       </w:r>
       <w:r>
@@ -3253,6 +3607,31 @@
         <w:t>dep</w:t>
       </w:r>
       <w:proofErr w:type="spellEnd"/>
+    </w:p>
+    <w:p>
+      <w:r>
+        <w:t xml:space="preserve">To confirm or reject the outcomes from the 5 years data collection a simulated </w:t>
+      </w:r>
+      <w:proofErr w:type="spellStart"/>
+      <w:r>
+        <w:t>N</w:t>
+      </w:r>
+      <w:r>
+        <w:rPr>
+          <w:vertAlign w:val="subscript"/>
+        </w:rPr>
+        <w:t>dep</w:t>
+      </w:r>
+      <w:proofErr w:type="spellEnd"/>
+      <w:r>
+        <w:t xml:space="preserve"> was set on 3 Sitka spruce trees </w:t>
+      </w:r>
+      <w:r>
+        <w:rPr>
+          <w:i/>
+        </w:rPr>
+        <w:t>in situ</w:t>
+      </w:r>
       <w:r>
         <w:t xml:space="preserve"> by using </w:t>
       </w:r>
@@ -3263,7 +3642,11 @@
         <w:t>15</w:t>
       </w:r>
       <w:r>
-        <w:t xml:space="preserve">N as a label and calculating the total recovery of the applied </w:t>
+        <w:t xml:space="preserve">N to label the applied solution and calculating the total recovery of the </w:t>
+      </w:r>
+      <w:r>
+        <w:lastRenderedPageBreak/>
+        <w:t xml:space="preserve">applied </w:t>
       </w:r>
       <w:r>
         <w:rPr>
@@ -3288,361 +3671,288 @@
       </w:r>
       <w:proofErr w:type="spellEnd"/>
       <w:r>
-        <w:t xml:space="preserve">. </w:t>
-      </w:r>
-      <w:r>
+        <w:t>. The trees have been selected around the existing eddy covariance tower in the T plot so the be easily reachable with an extension lance (the maximum reachable distance from the tower was 5.4 m) and were sprayed in two occasions (5</w:t>
+      </w:r>
+      <w:r>
+        <w:rPr>
+          <w:vertAlign w:val="superscript"/>
+        </w:rPr>
+        <w:t>th</w:t>
+      </w:r>
+      <w:r>
+        <w:t xml:space="preserve"> of August 2016 and 28</w:t>
+      </w:r>
+      <w:r>
+        <w:rPr>
+          <w:vertAlign w:val="superscript"/>
+        </w:rPr>
+        <w:t>th</w:t>
+      </w:r>
+      <w:r>
+        <w:t xml:space="preserve"> of February 2017) with a </w:t>
+      </w:r>
+      <w:r>
+        <w:rPr>
+          <w:vertAlign w:val="superscript"/>
+        </w:rPr>
+        <w:t>15</w:t>
+      </w:r>
+      <w:r>
+        <w:t>N-labelled enriched NH</w:t>
+      </w:r>
+      <w:r>
+        <w:rPr>
+          <w:vertAlign w:val="subscript"/>
+        </w:rPr>
+        <w:t>4</w:t>
+      </w:r>
+      <w:r>
+        <w:t>NO</w:t>
+      </w:r>
+      <w:r>
+        <w:rPr>
+          <w:vertAlign w:val="subscript"/>
+        </w:rPr>
         <w:t>3</w:t>
       </w:r>
       <w:r>
-        <w:t xml:space="preserve"> Sitka spruce trees </w:t>
-      </w:r>
-      <w:r>
-        <w:t xml:space="preserve">have been selected around the existing eddy covariance tower in the T plot so </w:t>
+        <w:t xml:space="preserve"> solution (</w:t>
+      </w:r>
+      <w:r>
+        <w:rPr>
+          <w:rFonts w:cstheme="minorHAnsi"/>
+        </w:rPr>
+        <w:t>δ</w:t>
+      </w:r>
+      <w:r>
+        <w:rPr>
+          <w:vertAlign w:val="superscript"/>
+        </w:rPr>
+        <w:t>15</w:t>
+      </w:r>
+      <w:r>
+        <w:t xml:space="preserve">N = +1000) by applying it over the tree crown from the top of the eddy covariance tower. Under each spruce 1 </w:t>
+      </w:r>
+      <w:proofErr w:type="spellStart"/>
+      <w:r>
+        <w:t>stemflow</w:t>
+      </w:r>
+      <w:proofErr w:type="spellEnd"/>
+      <w:r>
+        <w:t xml:space="preserve"> and 4 </w:t>
+      </w:r>
+      <w:proofErr w:type="spellStart"/>
+      <w:r>
+        <w:t>throughfall</w:t>
+      </w:r>
+      <w:proofErr w:type="spellEnd"/>
+      <w:r>
+        <w:t xml:space="preserve"> collectors were placed; these last would cover approximately 1/5 of the crown projection. The crown projection was estimated from the ground by measuring all distances from the tree to the surrounding trees or measuring the maximum </w:t>
+      </w:r>
+      <w:proofErr w:type="spellStart"/>
+      <w:r>
+        <w:t>estension</w:t>
+      </w:r>
+      <w:proofErr w:type="spellEnd"/>
+      <w:r>
+        <w:t xml:space="preserve"> of the branches when any of the surrounding trees were missing. Similarly to the 5 years collection, the depth of the water in each barrel was measured and samples of at least 5 litres (when available) of </w:t>
+      </w:r>
+      <w:proofErr w:type="spellStart"/>
+      <w:r>
+        <w:t>throughfall</w:t>
+      </w:r>
+      <w:proofErr w:type="spellEnd"/>
+      <w:r>
+        <w:t xml:space="preserve"> and </w:t>
+      </w:r>
+      <w:proofErr w:type="spellStart"/>
+      <w:r>
+        <w:t>stemflow</w:t>
+      </w:r>
+      <w:proofErr w:type="spellEnd"/>
+      <w:r>
+        <w:t xml:space="preserve"> were withdrawn. When the volume of the </w:t>
+      </w:r>
+      <w:proofErr w:type="spellStart"/>
+      <w:r>
+        <w:t>throughfall</w:t>
+      </w:r>
+      <w:proofErr w:type="spellEnd"/>
+      <w:r>
+        <w:t xml:space="preserve"> samples exceeded the maximum volume of the sampling tanks, 5 to 10 litres of sample were obtained by blending the 4 subsamples proportionally to the length of the water in each barrel. All samples were kept at room temperature for less than 24 hours since their collection, then refrigerated at 4 °C until the results from the colorimetric analysis were available. 20ml of samples were filtered and analysed through colorimetric analysis to measure the concentrations of NH</w:t>
+      </w:r>
+      <w:r>
+        <w:rPr>
+          <w:vertAlign w:val="subscript"/>
+        </w:rPr>
+        <w:t>4</w:t>
+      </w:r>
+      <w:r>
+        <w:rPr>
+          <w:vertAlign w:val="superscript"/>
+        </w:rPr>
+        <w:t>+</w:t>
+      </w:r>
+      <w:r>
+        <w:t xml:space="preserve"> and NO</w:t>
+      </w:r>
+      <w:r>
+        <w:rPr>
+          <w:vertAlign w:val="subscript"/>
+        </w:rPr>
+        <w:t>3</w:t>
+      </w:r>
+      <w:r>
+        <w:rPr>
+          <w:vertAlign w:val="superscript"/>
+        </w:rPr>
+        <w:t>-</w:t>
+      </w:r>
+      <w:r>
+        <w:t xml:space="preserve"> at the Crew Laboratories at the University of Edinburgh, then enough sample was used to obtain 50-150 </w:t>
+      </w:r>
+      <w:r>
+        <w:rPr>
+          <w:rFonts w:cstheme="minorHAnsi"/>
+        </w:rPr>
+        <w:t>µ</w:t>
+      </w:r>
+      <w:r>
+        <w:t>g of NH</w:t>
+      </w:r>
+      <w:r>
+        <w:rPr>
+          <w:vertAlign w:val="subscript"/>
+        </w:rPr>
+        <w:t>4</w:t>
+      </w:r>
+      <w:r>
+        <w:t xml:space="preserve">-N through the ammonia diffusion method </w:t>
+      </w:r>
+      <w:r>
+        <w:fldChar w:fldCharType="begin"/>
+      </w:r>
+      <w:r>
+        <w:instrText xml:space="preserve"> ADDIN EN.CITE &lt;EndNote&gt;&lt;Cite&gt;&lt;Author&gt;Sebilo&lt;/Author&gt;&lt;Year&gt;2004&lt;/Year&gt;&lt;RecNum&gt;59&lt;/RecNum&gt;&lt;DisplayText&gt;(Sebilo, et al. 2004)&lt;/DisplayText&gt;&lt;record&gt;&lt;rec-number&gt;59&lt;/rec-number&gt;&lt;foreign-keys&gt;&lt;key app="EN" db-id="arwpz50tppf20qes0adx5aztet0w9xtartsd" timestamp="1491421501"&gt;59&lt;/key&gt;&lt;/foreign-keys&gt;&lt;ref-type name="Journal Article"&gt;17&lt;/ref-type&gt;&lt;contributors&gt;&lt;authors&gt;&lt;author&gt;Sebilo, M.&lt;/author&gt;&lt;author&gt;Mayer, B.&lt;/author&gt;&lt;author&gt;Grably, M.&lt;/author&gt;&lt;author&gt;Billiou, D.&lt;/author&gt;&lt;author&gt;Mariotti, A.&lt;/author&gt;&lt;/authors&gt;&lt;/contributors&gt;&lt;auth-address&gt;Univ Paris 06, CNRS, UMR BIOMCO, INRA, F-75252 Paris 05, France&amp;#xD;Univ Calgary, Dept Geol &amp;amp; Geophys, Calgary, AB T2N 1N4, Canada&lt;/auth-address&gt;&lt;titles&gt;&lt;title&gt;The Use of the &amp;apos;Ammonium Diffusion&amp;apos; Method for delta(15)N-NH(4)(+) and delta(15)N-NO(3)(-) Measurements: Comparison with Other Techniques&lt;/title&gt;&lt;secondary-title&gt;Environmental Chemistry&lt;/secondary-title&gt;&lt;alt-title&gt;Environ Chem&lt;/alt-title&gt;&lt;/titles&gt;&lt;periodical&gt;&lt;full-title&gt;Environmental Chemistry&lt;/full-title&gt;&lt;abbr-1&gt;Environ Chem&lt;/abbr-1&gt;&lt;/periodical&gt;&lt;alt-periodical&gt;&lt;full-title&gt;Environmental Chemistry&lt;/full-title&gt;&lt;abbr-1&gt;Environ Chem&lt;/abbr-1&gt;&lt;/alt-periodical&gt;&lt;pages&gt;99-103&lt;/pages&gt;&lt;volume&gt;1&lt;/volume&gt;&lt;number&gt;2&lt;/number&gt;&lt;keywords&gt;&lt;keyword&gt;analysis&lt;/keyword&gt;&lt;keyword&gt;nitrogen&lt;/keyword&gt;&lt;keyword&gt;ms&lt;/keyword&gt;&lt;keyword&gt;speciation&lt;/keyword&gt;&lt;/keywords&gt;&lt;dates&gt;&lt;year&gt;2004&lt;/year&gt;&lt;/dates&gt;&lt;isbn&gt;1448-2517&lt;/isbn&gt;&lt;accession-num&gt;WOS:000207050500007&lt;/accession-num&gt;&lt;urls&gt;&lt;related-urls&gt;&lt;url&gt;&amp;lt;Go to ISI&amp;gt;://WOS:000207050500007&lt;/url&gt;&lt;/related-urls&gt;&lt;/urls&gt;&lt;electronic-resource-num&gt;10.1071/EN04037&lt;/electronic-resource-num&gt;&lt;language&gt;English&lt;/language&gt;&lt;/record&gt;&lt;/Cite&gt;&lt;/EndNote&gt;</w:instrText>
+      </w:r>
+      <w:r>
+        <w:fldChar w:fldCharType="separate"/>
+      </w:r>
+      <w:r>
+        <w:rPr>
+          <w:noProof/>
+        </w:rPr>
+        <w:t>(Sebilo, et al. 2004)</w:t>
+      </w:r>
+      <w:r>
+        <w:fldChar w:fldCharType="end"/>
+      </w:r>
+      <w:r>
+        <w:t>. With this technique, all NH</w:t>
+      </w:r>
+      <w:r>
+        <w:rPr>
+          <w:vertAlign w:val="subscript"/>
+        </w:rPr>
+        <w:t>4</w:t>
+      </w:r>
+      <w:r>
+        <w:rPr>
+          <w:vertAlign w:val="superscript"/>
+        </w:rPr>
+        <w:t>+</w:t>
+      </w:r>
+      <w:r>
+        <w:t>and NO</w:t>
+      </w:r>
+      <w:r>
+        <w:rPr>
+          <w:vertAlign w:val="subscript"/>
+        </w:rPr>
+        <w:t>3</w:t>
       </w:r>
       <w:proofErr w:type="gramStart"/>
       <w:r>
-        <w:t>the be</w:t>
+        <w:rPr>
+          <w:vertAlign w:val="superscript"/>
+        </w:rPr>
+        <w:t xml:space="preserve">- </w:t>
+      </w:r>
+      <w:r>
+        <w:t xml:space="preserve"> are</w:t>
       </w:r>
       <w:proofErr w:type="gramEnd"/>
       <w:r>
-        <w:t xml:space="preserve"> easily reachable with an extension lance (maximum length = 5.4 m) and were sprayed </w:t>
-      </w:r>
-      <w:r>
-        <w:t xml:space="preserve">in two occasions (**dates) </w:t>
-      </w:r>
-      <w:r>
-        <w:t xml:space="preserve">with a </w:t>
+        <w:t xml:space="preserve"> converted into NH</w:t>
+      </w:r>
+      <w:r>
+        <w:rPr>
+          <w:vertAlign w:val="subscript"/>
+        </w:rPr>
+        <w:t>3</w:t>
+      </w:r>
+      <w:r>
+        <w:t xml:space="preserve"> (gas) by means of pH adjustment and reduction (NO</w:t>
+      </w:r>
+      <w:r>
+        <w:rPr>
+          <w:vertAlign w:val="subscript"/>
+        </w:rPr>
+        <w:t>3</w:t>
       </w:r>
       <w:r>
         <w:rPr>
           <w:vertAlign w:val="superscript"/>
         </w:rPr>
+        <w:t>-</w:t>
+      </w:r>
+      <w:r>
+        <w:t xml:space="preserve"> to NH</w:t>
+      </w:r>
+      <w:r>
+        <w:rPr>
+          <w:vertAlign w:val="subscript"/>
+        </w:rPr>
+        <w:t>4</w:t>
+      </w:r>
+      <w:r>
+        <w:rPr>
+          <w:vertAlign w:val="superscript"/>
+        </w:rPr>
+        <w:t>+</w:t>
+      </w:r>
+      <w:r>
+        <w:t xml:space="preserve">) and entrapped into an acidified glass filter wrapped into a hydrophobic, gas permeable PTFE tape. Adjustment of the procedure in the paper were necessary so to treat up to 1 litre of sample, due to the usually low concentration of dissolved nitrogen in the </w:t>
+      </w:r>
+      <w:proofErr w:type="spellStart"/>
+      <w:r>
+        <w:t>throughfall</w:t>
+      </w:r>
+      <w:proofErr w:type="spellEnd"/>
+      <w:r>
+        <w:t xml:space="preserve"> and </w:t>
+      </w:r>
+      <w:proofErr w:type="spellStart"/>
+      <w:r>
+        <w:t>stemflow</w:t>
+      </w:r>
+      <w:proofErr w:type="spellEnd"/>
+      <w:r>
+        <w:t xml:space="preserve"> at natural abundance.</w:t>
+      </w:r>
+    </w:p>
+    <w:p>
+      <w:r>
+        <w:t>The obtained filters were freeze dried at the Grant Laboratories of the University of Edinburgh and sent to the LSMSF (Lancaster, UK) for δ</w:t>
+      </w:r>
+      <w:r>
+        <w:rPr>
+          <w:vertAlign w:val="superscript"/>
+        </w:rPr>
         <w:t>15</w:t>
       </w:r>
       <w:r>
-        <w:t>N-labelled enriched NH</w:t>
-      </w:r>
-      <w:r>
-        <w:rPr>
-          <w:vertAlign w:val="subscript"/>
-        </w:rPr>
-        <w:t>4</w:t>
-      </w:r>
-      <w:r>
-        <w:t>NO</w:t>
-      </w:r>
-      <w:r>
-        <w:rPr>
-          <w:vertAlign w:val="subscript"/>
-        </w:rPr>
-        <w:t>3</w:t>
-      </w:r>
-      <w:r>
-        <w:t xml:space="preserve"> solution </w:t>
-      </w:r>
-      <w:r>
-        <w:lastRenderedPageBreak/>
-        <w:t>(</w:t>
-      </w:r>
-      <w:r>
-        <w:rPr>
-          <w:rFonts w:cstheme="minorHAnsi"/>
-        </w:rPr>
-        <w:t>δ</w:t>
-      </w:r>
-      <w:r>
-        <w:rPr>
-          <w:vertAlign w:val="superscript"/>
-        </w:rPr>
-        <w:t>15</w:t>
-      </w:r>
-      <w:r>
-        <w:t>N = +1000) by applying it over the</w:t>
-      </w:r>
-      <w:r>
-        <w:t xml:space="preserve"> tree crown. Under each spruce o</w:t>
-      </w:r>
-      <w:r>
-        <w:t xml:space="preserve">ne </w:t>
-      </w:r>
-      <w:proofErr w:type="spellStart"/>
-      <w:r>
-        <w:t>stemflow</w:t>
-      </w:r>
-      <w:proofErr w:type="spellEnd"/>
-      <w:r>
-        <w:t xml:space="preserve"> and four </w:t>
-      </w:r>
-      <w:proofErr w:type="spellStart"/>
-      <w:r>
-        <w:t>throughfall</w:t>
-      </w:r>
-      <w:proofErr w:type="spellEnd"/>
-      <w:r>
-        <w:t xml:space="preserve"> collectors were placed so to cover approximately 1/5 of the crown projection. </w:t>
-      </w:r>
-      <w:r>
-        <w:t xml:space="preserve">Similarly to the existing experiment, the depth of the water in each barrel was measured and a sample of at least 5 </w:t>
-      </w:r>
-      <w:proofErr w:type="spellStart"/>
-      <w:r>
-        <w:t>liters</w:t>
-      </w:r>
-      <w:proofErr w:type="spellEnd"/>
-      <w:r>
-        <w:t xml:space="preserve"> (when available) of </w:t>
-      </w:r>
-      <w:proofErr w:type="spellStart"/>
-      <w:r>
-        <w:t>throughfall</w:t>
-      </w:r>
-      <w:proofErr w:type="spellEnd"/>
-      <w:r>
-        <w:t xml:space="preserve"> and </w:t>
-      </w:r>
-      <w:proofErr w:type="spellStart"/>
-      <w:r>
-        <w:t>stemflow</w:t>
-      </w:r>
-      <w:proofErr w:type="spellEnd"/>
-      <w:r>
-        <w:t xml:space="preserve"> were withdrawn. When the volume of the sample exceeded the volume of the sampling </w:t>
-      </w:r>
-      <w:r>
-        <w:t xml:space="preserve">5 to 10 </w:t>
-      </w:r>
-      <w:proofErr w:type="spellStart"/>
-      <w:r>
-        <w:t>liters</w:t>
-      </w:r>
-      <w:proofErr w:type="spellEnd"/>
-      <w:r>
-        <w:t xml:space="preserve"> of sample were obtained by blending the 4 subsamples proportionally to the length of the water in each barrel. </w:t>
-      </w:r>
-      <w:r>
-        <w:t xml:space="preserve">All samples were kept at room temperature for less than 24 hours since their collection, then kept at 4 °C until the results from the colorimetric analysis were available. </w:t>
-      </w:r>
-      <w:r>
-        <w:t xml:space="preserve">In the labs 20ml of samples were filtered and analysed through colorimetric analysis to measure the concentrations of </w:t>
-      </w:r>
-      <w:r>
-        <w:t>NH</w:t>
-      </w:r>
-      <w:r>
-        <w:rPr>
-          <w:vertAlign w:val="subscript"/>
-        </w:rPr>
-        <w:t>4</w:t>
-      </w:r>
-      <w:r>
-        <w:rPr>
-          <w:vertAlign w:val="superscript"/>
-        </w:rPr>
-        <w:t>+</w:t>
-      </w:r>
-      <w:r>
-        <w:t xml:space="preserve"> </w:t>
-      </w:r>
-      <w:r>
-        <w:t xml:space="preserve">and </w:t>
-      </w:r>
-      <w:r>
-        <w:t>NO</w:t>
-      </w:r>
-      <w:r>
-        <w:rPr>
-          <w:vertAlign w:val="subscript"/>
-        </w:rPr>
-        <w:t>3</w:t>
-      </w:r>
-      <w:r>
-        <w:rPr>
-          <w:vertAlign w:val="superscript"/>
-        </w:rPr>
-        <w:t>-</w:t>
-      </w:r>
-      <w:r>
-        <w:t xml:space="preserve">, then enough sample was used to obtain 50-150 </w:t>
-      </w:r>
-      <w:r>
-        <w:rPr>
-          <w:rFonts w:cstheme="minorHAnsi"/>
-        </w:rPr>
-        <w:t>µ</w:t>
-      </w:r>
-      <w:r>
-        <w:t>g of NH</w:t>
-      </w:r>
-      <w:r>
-        <w:rPr>
-          <w:vertAlign w:val="subscript"/>
-        </w:rPr>
-        <w:t>4</w:t>
-      </w:r>
-      <w:r>
-        <w:t xml:space="preserve">-N through the ammonia diffusion </w:t>
-      </w:r>
-      <w:r>
-        <w:t>method</w:t>
-      </w:r>
-      <w:r>
-        <w:t xml:space="preserve"> </w:t>
-      </w:r>
-      <w:r>
-        <w:fldChar w:fldCharType="begin"/>
-      </w:r>
-      <w:r>
-        <w:instrText xml:space="preserve"> ADDIN EN.CITE &lt;EndNote&gt;&lt;Cite&gt;&lt;Author&gt;Sebilo&lt;/Author&gt;&lt;Year&gt;2004&lt;/Year&gt;&lt;RecNum&gt;59&lt;/RecNum&gt;&lt;DisplayText&gt;(Sebilo, Mayer, Grably, Billiou, &amp;amp; Mariotti, 2004)&lt;/DisplayText&gt;&lt;record&gt;&lt;rec-number&gt;59&lt;/rec-number&gt;&lt;foreign-keys&gt;&lt;key app="EN" db-id="arwpz50tppf20qes0adx5aztet0w9xtartsd" timestamp="1491421501"&gt;59&lt;/key&gt;&lt;/foreign-keys&gt;&lt;ref-type name="Journal Article"&gt;17&lt;/ref-type&gt;&lt;contributors&gt;&lt;authors&gt;&lt;author&gt;Sebilo, M.&lt;/author&gt;&lt;author&gt;Mayer, B.&lt;/author&gt;&lt;author&gt;Grably, M.&lt;/author&gt;&lt;author&gt;Billiou, D.&lt;/author&gt;&lt;author&gt;Mariotti, A.&lt;/author&gt;&lt;/authors&gt;&lt;/contributors&gt;&lt;auth-address&gt;Univ Paris 06, CNRS, UMR BIOMCO, INRA, F-75252 Paris 05, France&amp;#xD;Univ Calgary, Dept Geol &amp;amp; Geophys, Calgary, AB T2N 1N4, Canada&lt;/auth-address&gt;&lt;titles&gt;&lt;title&gt;The Use of the &amp;apos;Ammonium Diffusion&amp;apos; Method for delta(15)N-NH(4)(+) and delta(15)N-NO(3)(-) Measurements: Comparison with Other Techniques&lt;/title&gt;&lt;secondary-title&gt;Environmental Chemistry&lt;/secondary-title&gt;&lt;alt-title&gt;Environ Chem&lt;/alt-title&gt;&lt;/titles&gt;&lt;periodical&gt;&lt;full-title&gt;Environmental Chemistry&lt;/full-title&gt;&lt;abbr-1&gt;Environ Chem&lt;/abbr-1&gt;&lt;/periodical&gt;&lt;alt-periodical&gt;&lt;full-title&gt;Environmental Chemistry&lt;/full-title&gt;&lt;abbr-1&gt;Environ Chem&lt;/abbr-1&gt;&lt;/alt-periodical&gt;&lt;pages&gt;99-103&lt;/pages&gt;&lt;volume&gt;1&lt;/volume&gt;&lt;number&gt;2&lt;/number&gt;&lt;keywords&gt;&lt;keyword&gt;analysis&lt;/keyword&gt;&lt;keyword&gt;nitrogen&lt;/keyword&gt;&lt;keyword&gt;ms&lt;/keyword&gt;&lt;keyword&gt;speciation&lt;/keyword&gt;&lt;/keywords&gt;&lt;dates&gt;&lt;year&gt;2004&lt;/year&gt;&lt;/dates&gt;&lt;isbn&gt;1448-2517&lt;/isbn&gt;&lt;accession-num&gt;WOS:000207050500007&lt;/accession-num&gt;&lt;urls&gt;&lt;related-urls&gt;&lt;url&gt;&amp;lt;Go to ISI&amp;gt;://WOS:000207050500007&lt;/url&gt;&lt;/related-urls&gt;&lt;/urls&gt;&lt;electronic-resource-num&gt;10.1071/EN04037&lt;/electronic-resource-num&gt;&lt;language&gt;English&lt;/language&gt;&lt;/record&gt;&lt;/Cite&gt;&lt;/EndNote&gt;</w:instrText>
-      </w:r>
-      <w:r>
-        <w:fldChar w:fldCharType="separate"/>
-      </w:r>
-      <w:r>
-        <w:rPr>
-          <w:noProof/>
-        </w:rPr>
-        <w:t>(Sebilo, Mayer, Grably, Billiou, &amp; Mariotti, 2004)</w:t>
-      </w:r>
-      <w:r>
-        <w:fldChar w:fldCharType="end"/>
-      </w:r>
-      <w:r>
-        <w:t xml:space="preserve">. </w:t>
-      </w:r>
-      <w:r>
-        <w:t>Adjustment of t</w:t>
-      </w:r>
-      <w:r>
-        <w:t xml:space="preserve">he procedure in the paper </w:t>
-      </w:r>
-      <w:r>
-        <w:t xml:space="preserve">were necessary </w:t>
-      </w:r>
-      <w:r>
-        <w:t xml:space="preserve">so to treat up to 1 litre of sample, due to the low concentration of dissolved nitrogen in the </w:t>
-      </w:r>
-      <w:proofErr w:type="spellStart"/>
-      <w:r>
-        <w:t>throughfall</w:t>
-      </w:r>
-      <w:proofErr w:type="spellEnd"/>
-      <w:r>
-        <w:t xml:space="preserve"> and </w:t>
-      </w:r>
-      <w:proofErr w:type="spellStart"/>
-      <w:r>
-        <w:t>stemflow</w:t>
-      </w:r>
-      <w:proofErr w:type="spellEnd"/>
-      <w:r>
-        <w:t xml:space="preserve"> at natural abundance. With this technique, all </w:t>
-      </w:r>
-      <w:r>
-        <w:t>NH</w:t>
-      </w:r>
-      <w:r>
-        <w:rPr>
-          <w:vertAlign w:val="subscript"/>
-        </w:rPr>
-        <w:t>4</w:t>
-      </w:r>
-      <w:r>
-        <w:rPr>
-          <w:vertAlign w:val="superscript"/>
-        </w:rPr>
-        <w:t>+</w:t>
-      </w:r>
-      <w:r>
-        <w:t xml:space="preserve">and </w:t>
-      </w:r>
-      <w:r>
-        <w:t>NO</w:t>
-      </w:r>
-      <w:r>
-        <w:rPr>
-          <w:vertAlign w:val="subscript"/>
-        </w:rPr>
-        <w:t>3</w:t>
-      </w:r>
-      <w:r>
-        <w:rPr>
-          <w:vertAlign w:val="superscript"/>
-        </w:rPr>
-        <w:t xml:space="preserve">- </w:t>
-      </w:r>
-      <w:r>
-        <w:t>are converted into NH</w:t>
-      </w:r>
-      <w:r>
-        <w:rPr>
-          <w:vertAlign w:val="subscript"/>
-        </w:rPr>
-        <w:t>3</w:t>
-      </w:r>
-      <w:r>
-        <w:t xml:space="preserve"> (gas) by means of pH adjustment</w:t>
-      </w:r>
-      <w:r>
-        <w:t xml:space="preserve"> (</w:t>
-      </w:r>
-      <w:r>
-        <w:t>and reduction (NO</w:t>
-      </w:r>
-      <w:r>
-        <w:rPr>
-          <w:vertAlign w:val="subscript"/>
-        </w:rPr>
-        <w:t>3</w:t>
-      </w:r>
-      <w:r>
-        <w:rPr>
-          <w:vertAlign w:val="superscript"/>
-        </w:rPr>
-        <w:t>-</w:t>
-      </w:r>
-      <w:r>
-        <w:t xml:space="preserve"> to NH</w:t>
-      </w:r>
-      <w:r>
-        <w:rPr>
-          <w:vertAlign w:val="subscript"/>
-        </w:rPr>
-        <w:t>4</w:t>
-      </w:r>
-      <w:r>
-        <w:rPr>
-          <w:vertAlign w:val="superscript"/>
-        </w:rPr>
-        <w:t>+</w:t>
-      </w:r>
-      <w:r>
-        <w:t xml:space="preserve">) </w:t>
-      </w:r>
-      <w:r>
-        <w:t>and entrapped into an</w:t>
-      </w:r>
-      <w:r>
-        <w:t xml:space="preserve"> acidified glass filter wrapped into a hydrophobic, gas permeable PTFE tape. </w:t>
-      </w:r>
-    </w:p>
-    <w:p>
-      <w:r>
-        <w:t xml:space="preserve">The obtained filters were frozen dried at the Grant Laboratories of the University of Edinburgh and sent to the *** for </w:t>
-      </w:r>
-      <w:r>
-        <w:t>δ</w:t>
-      </w:r>
-      <w:r>
-        <w:rPr>
-          <w:vertAlign w:val="superscript"/>
-        </w:rPr>
-        <w:t>15</w:t>
-      </w:r>
-      <w:r>
-        <w:t xml:space="preserve">N </w:t>
-      </w:r>
-      <w:r>
-        <w:t xml:space="preserve">analysis. </w:t>
+        <w:t>N analysis through an EA-IRMS</w:t>
       </w:r>
     </w:p>
     <w:p>
@@ -3650,6 +3960,9 @@
         <w:pStyle w:val="Heading3"/>
       </w:pPr>
       <w:r>
+        <w:t xml:space="preserve"> </w:t>
+      </w:r>
+      <w:r>
         <w:t xml:space="preserve">Direct nitrogen uptake from the crown: a </w:t>
       </w:r>
       <w:r>
@@ -3662,9 +3975,10 @@
         <w:t>N-labelled application on branches</w:t>
       </w:r>
     </w:p>
-    <w:p>
-      <w:r>
-        <w:t xml:space="preserve">In a simulation of </w:t>
+    <w:p/>
+    <w:p>
+      <w:r>
+        <w:t xml:space="preserve">Due to the different nature and relative abundance of N in the aqueous inflow and in the tree compartments, a separate experiment has been set to test the direct uptake of </w:t>
       </w:r>
       <w:proofErr w:type="spellStart"/>
       <w:r>
@@ -3678,13 +3992,40 @@
       </w:r>
       <w:proofErr w:type="spellEnd"/>
       <w:r>
-        <w:t xml:space="preserve"> on a nursery experiment on Sitka spruce saplings, </w:t>
+        <w:t xml:space="preserve"> by the crown. A direct application of pure double </w:t>
+      </w:r>
+      <w:r>
+        <w:rPr>
+          <w:vertAlign w:val="superscript"/>
+        </w:rPr>
+        <w:t>15</w:t>
+      </w:r>
+      <w:r>
+        <w:t>N-NH</w:t>
+      </w:r>
+      <w:r>
+        <w:rPr>
+          <w:vertAlign w:val="subscript"/>
+        </w:rPr>
+        <w:t>4</w:t>
+      </w:r>
+      <w:r>
+        <w:t>NO</w:t>
+      </w:r>
+      <w:r>
+        <w:rPr>
+          <w:vertAlign w:val="subscript"/>
+        </w:rPr>
+        <w:t>3</w:t>
+      </w:r>
+      <w:r>
+        <w:t xml:space="preserve"> solution to some target branches has done similarly to what </w:t>
       </w:r>
       <w:r>
         <w:fldChar w:fldCharType="begin"/>
       </w:r>
       <w:r>
-        <w:instrText xml:space="preserve"> ADDIN EN.CITE &lt;EndNote&gt;&lt;Cite AuthorYear="1"&gt;&lt;Author&gt;Nair&lt;/Author&gt;&lt;Year&gt;2015&lt;/Year&gt;&lt;RecNum&gt;50&lt;/RecNum&gt;&lt;DisplayText&gt;Nair, Perks, Weatherall, Baggs, and Mencuccini (2015)&lt;/DisplayText&gt;&lt;record&gt;&lt;rec-number&gt;50&lt;/rec-number&gt;&lt;foreign-keys&gt;&lt;key app="EN" db-id="arwpz50tppf20qes0adx5aztet0w9xtartsd" timestamp="1433499578"&gt;50&lt;/key&gt;&lt;/foreign-keys&gt;&lt;ref-type name="Journal Article"&gt;17&lt;/ref-type&gt;&lt;contributors&gt;&lt;authors&gt;&lt;author&gt;Nair, R.&lt;/author&gt;&lt;author&gt;Perks, M.&lt;/author&gt;&lt;author&gt;Weatherall, A.&lt;/author&gt;&lt;author&gt;Baggs, E.&lt;/author&gt;&lt;author&gt;Mencuccini, M.&lt;/author&gt;&lt;/authors&gt;&lt;/contributors&gt;&lt;titles&gt;&lt;title&gt;Does canopy nitrogen uptake enhance carbon sequestration by trees?&lt;/title&gt;&lt;secondary-title&gt;Global Change Biology&lt;/secondary-title&gt;&lt;/titles&gt;&lt;periodical&gt;&lt;full-title&gt;Global Change Biology&lt;/full-title&gt;&lt;/periodical&gt;&lt;dates&gt;&lt;year&gt;2015&lt;/year&gt;&lt;pub-dates&gt;&lt;date&gt;September 2015&lt;/date&gt;&lt;/pub-dates&gt;&lt;/dates&gt;&lt;urls&gt;&lt;/urls&gt;&lt;electronic-resource-num&gt;10.1111/gcb.13096&lt;/electronic-resource-num&gt;&lt;/record&gt;&lt;/Cite&gt;&lt;/EndNote&gt;</w:instrText>
+        <w:instrText xml:space="preserve"> ADDIN EN.CITE &lt;EndNote&gt;&lt;Cite AuthorYear="1"&gt;&lt;Author&gt;Nair&lt;/Author&gt;&lt;Year&gt;2015&lt;/Year&gt;&lt;RecNum&gt;50&lt;/RecNum&gt;&lt;DisplayText&gt;Nair, et al. (2015)&lt;/DisplayText&gt;&lt;record&gt;&lt;rec-number&gt;50&lt;/rec-number&gt;&lt;foreign-keys&gt;&lt;key app="EN" db-id="arwpz50tppf20qes0adx5aztet0w9xtartsd" timestamp="1433499578"&gt;50&lt;/key&gt;&lt;/foreign-keys&gt;&lt;ref-type name="Journal Article"&gt;17&lt;/ref-type&gt;&lt;contributors&gt;&lt;authors&gt;&lt;author&gt;Nair, R.&lt;/author&gt;&lt;author&gt;Perks, M.&lt;/author&gt;&lt;author&gt;Weatherall, A.&lt;/author&gt;&lt;author&gt;Baggs, E.&lt;/author&gt;&lt;author&gt;Mencuccini, M.&lt;/author&gt;&lt;/authors&gt;&lt;/contributors&gt;&lt;titles&gt;&lt;title&gt;Does canopy nitrogen uptake enhance carbon sequestration by trees?&lt;/title&gt;&lt;secondary-title&gt;Global Change Biology&lt;/secondary-title&gt;&lt;/titles&gt;&lt;periodical&gt;&lt;full-title&gt;Global Change Biology&lt;/full-title&gt;&lt;/periodical&gt;&lt;dates&gt;&lt;year&gt;2015&lt;/year&gt;&lt;pub-dates&gt;&lt;date&gt;September 2015&lt;/date&gt;&lt;/pub-dates&gt;&lt;/dates&gt;&lt;urls&gt;&lt;/urls&gt;&lt;electronic-resource-num&gt;10.1111/gcb.13096&lt;/electronic-resource-num&gt;&lt;/record&gt;&lt;/Cite&gt;&lt;/EndNote&gt;</w:instrText>
       </w:r>
       <w:r>
         <w:fldChar w:fldCharType="separate"/>
@@ -3693,7 +4034,7 @@
         <w:rPr>
           <w:noProof/>
         </w:rPr>
-        <w:t>Nair, Perks, Weatherall, Baggs, and Mencuccini (2015)</w:t>
+        <w:t>Nair, et al. (2015)</w:t>
       </w:r>
       <w:r>
         <w:fldChar w:fldCharType="end"/>
@@ -3702,6 +4043,12 @@
         <w:t xml:space="preserve"> </w:t>
       </w:r>
       <w:r>
+        <w:t>had done on 3 years old Sitka spruce saplings</w:t>
+      </w:r>
+      <w:r>
+        <w:t xml:space="preserve">, where they </w:t>
+      </w:r>
+      <w:r>
         <w:t xml:space="preserve">used 98% </w:t>
       </w:r>
       <w:r>
@@ -3738,24 +4085,33 @@
         <w:t>enough</w:t>
       </w:r>
       <w:r>
-        <w:t xml:space="preserve"> not to increase significantly the total amount of natural deposition.</w:t>
-      </w:r>
-    </w:p>
-    <w:p>
-      <w:r>
-        <w:t xml:space="preserve">Due to the different nature and relative abundance of N in the </w:t>
-      </w:r>
-      <w:r>
-        <w:t xml:space="preserve">aqueous </w:t>
-      </w:r>
-      <w:r>
-        <w:t>inflow and in t</w:t>
-      </w:r>
-      <w:r>
-        <w:t xml:space="preserve">he tree compartments, </w:t>
-      </w:r>
-      <w:r>
-        <w:t xml:space="preserve">the quantity of </w:t>
+        <w:t xml:space="preserve"> not to increase significantly the total amount of natural </w:t>
+      </w:r>
+      <w:proofErr w:type="spellStart"/>
+      <w:r>
+        <w:t>N</w:t>
+      </w:r>
+      <w:r>
+        <w:rPr>
+          <w:vertAlign w:val="subscript"/>
+        </w:rPr>
+        <w:t>dep</w:t>
+      </w:r>
+      <w:proofErr w:type="spellEnd"/>
+      <w:r>
+        <w:t>.</w:t>
+      </w:r>
+    </w:p>
+    <w:p>
+      <w:r>
+        <w:lastRenderedPageBreak/>
+        <w:t>10 branches were selected from 2 different trees in the T plot, easily reachable from the eddy covariance tower so to minimise losses of solution. For each branch 2 sub-branches were selected, one for the application and one for Control. The total amount of</w:t>
+      </w:r>
+      <w:r>
+        <w:t xml:space="preserve"> applied</w:t>
+      </w:r>
+      <w:r>
+        <w:t xml:space="preserve"> </w:t>
       </w:r>
       <w:r>
         <w:rPr>
@@ -3764,27 +4120,74 @@
         <w:t>15</w:t>
       </w:r>
       <w:r>
-        <w:t xml:space="preserve">N previously applied to the canopy </w:t>
-      </w:r>
-      <w:r>
-        <w:t xml:space="preserve">would be difficult to be discriminated by the possible differences due to fractionation processes; </w:t>
-      </w:r>
-      <w:r>
-        <w:t xml:space="preserve">a separate experiment has been set to test the direct uptake of </w:t>
-      </w:r>
-      <w:proofErr w:type="spellStart"/>
-      <w:r>
-        <w:t>N</w:t>
+        <w:t xml:space="preserve">N was about </w:t>
+      </w:r>
+      <w:r>
+        <w:t>48 g/ha</w:t>
+      </w:r>
+      <w:r>
+        <w:t xml:space="preserve"> (9.73 mg applied on an estimated branch surface of 2.03 m</w:t>
+      </w:r>
+      <w:r>
+        <w:rPr>
+          <w:vertAlign w:val="superscript"/>
+        </w:rPr>
+        <w:t>2</w:t>
+      </w:r>
+      <w:r>
+        <w:t>)</w:t>
+      </w:r>
+      <w:r>
+        <w:t>, so that it would not change the natural deposition conditions. They were dist</w:t>
+      </w:r>
+      <w:r>
+        <w:t xml:space="preserve">ributed on 3 different layers </w:t>
+      </w:r>
+      <w:proofErr w:type="spellStart"/>
+      <w:r>
+        <w:t>o</w:t>
+      </w:r>
+      <w:proofErr w:type="spellEnd"/>
+      <w:r>
+        <w:t xml:space="preserve"> the crown, from about 20 to about 17</w:t>
+      </w:r>
+      <w:r>
+        <w:t xml:space="preserve"> meters of height, the last three levels of the eddy covariance tower</w:t>
+      </w:r>
+      <w:r>
+        <w:t xml:space="preserve">. For the half of them, 2 hours after the first application a strip of phloem was removed from the base of the branch to avoid any translocation of N to other compartments of the tree. The total amount was applied in the early afternoon of day 1 and in the morning of day 2. All branches were removed in the late afternoon of day 2. </w:t>
+      </w:r>
+    </w:p>
+    <w:p>
+      <w:r>
+        <w:t xml:space="preserve">The branches were roughly measured so to apply an amount of </w:t>
+      </w:r>
+      <w:r>
+        <w:rPr>
+          <w:vertAlign w:val="superscript"/>
+        </w:rPr>
+        <w:t>15</w:t>
+      </w:r>
+      <w:r>
+        <w:t>N-NH</w:t>
       </w:r>
       <w:r>
         <w:rPr>
           <w:vertAlign w:val="subscript"/>
         </w:rPr>
-        <w:t>dep</w:t>
-      </w:r>
-      <w:proofErr w:type="spellEnd"/>
-      <w:r>
-        <w:t xml:space="preserve"> by the crown. A direct application of pure double </w:t>
+        <w:t>4</w:t>
+      </w:r>
+      <w:r>
+        <w:t>NO</w:t>
+      </w:r>
+      <w:r>
+        <w:rPr>
+          <w:vertAlign w:val="subscript"/>
+        </w:rPr>
+        <w:t>3</w:t>
+      </w:r>
+      <w:r>
+        <w:t xml:space="preserve"> solution proportional to the size of the branches and twigs. Once removed, the total length of each branch and its twigs was measured to estimate how much </w:t>
       </w:r>
       <w:r>
         <w:rPr>
@@ -3793,82 +4196,25 @@
         <w:t>15</w:t>
       </w:r>
       <w:r>
-        <w:t>N-</w:t>
-      </w:r>
-      <w:r>
-        <w:t>NH</w:t>
-      </w:r>
-      <w:r>
-        <w:rPr>
-          <w:vertAlign w:val="subscript"/>
-        </w:rPr>
-        <w:t>4</w:t>
-      </w:r>
-      <w:r>
-        <w:t>NO</w:t>
-      </w:r>
-      <w:r>
-        <w:rPr>
-          <w:vertAlign w:val="subscript"/>
-        </w:rPr>
-        <w:t>3</w:t>
-      </w:r>
-      <w:r>
-        <w:t xml:space="preserve"> solution </w:t>
-      </w:r>
-      <w:r>
-        <w:t>to</w:t>
-      </w:r>
-      <w:r>
-        <w:t xml:space="preserve"> some target branches has done similarly to what </w:t>
-      </w:r>
-      <w:r>
-        <w:fldChar w:fldCharType="begin"/>
-      </w:r>
-      <w:r>
-        <w:instrText xml:space="preserve"> ADDIN EN.CITE &lt;EndNote&gt;&lt;Cite AuthorYear="1"&gt;&lt;Author&gt;Nair&lt;/Author&gt;&lt;Year&gt;2015&lt;/Year&gt;&lt;RecNum&gt;50&lt;/RecNum&gt;&lt;DisplayText&gt;Nair et al. (2015)&lt;/DisplayText&gt;&lt;record&gt;&lt;rec-number&gt;50&lt;/rec-number&gt;&lt;foreign-keys&gt;&lt;key app="EN" db-id="arwpz50tppf20qes0adx5aztet0w9xtartsd" timestamp="1433499578"&gt;50&lt;/key&gt;&lt;/foreign-keys&gt;&lt;ref-type name="Journal Article"&gt;17&lt;/ref-type&gt;&lt;contributors&gt;&lt;authors&gt;&lt;author&gt;Nair, R.&lt;/author&gt;&lt;author&gt;Perks, M.&lt;/author&gt;&lt;author&gt;Weatherall, A.&lt;/author&gt;&lt;author&gt;Baggs, E.&lt;/author&gt;&lt;author&gt;Mencuccini, M.&lt;/author&gt;&lt;/authors&gt;&lt;/contributors&gt;&lt;titles&gt;&lt;title&gt;Does canopy nitrogen uptake enhance carbon sequestration by trees?&lt;/title&gt;&lt;secondary-title&gt;Global Change Biology&lt;/secondary-title&gt;&lt;/titles&gt;&lt;periodical&gt;&lt;full-title&gt;Global Change Biology&lt;/full-title&gt;&lt;/periodical&gt;&lt;dates&gt;&lt;year&gt;2015&lt;/year&gt;&lt;pub-dates&gt;&lt;date&gt;September 2015&lt;/date&gt;&lt;/pub-dates&gt;&lt;/dates&gt;&lt;urls&gt;&lt;/urls&gt;&lt;electronic-resource-num&gt;10.1111/gcb.13096&lt;/electronic-resource-num&gt;&lt;/record&gt;&lt;/Cite&gt;&lt;/EndNote&gt;</w:instrText>
-      </w:r>
-      <w:r>
-        <w:fldChar w:fldCharType="separate"/>
-      </w:r>
-      <w:r>
-        <w:rPr>
-          <w:noProof/>
-        </w:rPr>
-        <w:t>Nair et al. (2015)</w:t>
-      </w:r>
-      <w:r>
-        <w:fldChar w:fldCharType="end"/>
-      </w:r>
-      <w:r>
-        <w:t xml:space="preserve"> had previously done on </w:t>
-      </w:r>
-      <w:r>
-        <w:t xml:space="preserve">3 years old </w:t>
-      </w:r>
-      <w:r>
-        <w:t>Sitka spruce saplings. 10 branches were selected from 2 different trees</w:t>
-      </w:r>
-      <w:r>
-        <w:t xml:space="preserve"> in the T plot</w:t>
-      </w:r>
-      <w:r>
-        <w:t xml:space="preserve">, </w:t>
-      </w:r>
-      <w:r>
-        <w:t xml:space="preserve">easily reachable from </w:t>
-      </w:r>
-      <w:r>
-        <w:t xml:space="preserve">the eddy covariance tower </w:t>
-      </w:r>
-      <w:r>
-        <w:t>so to minimise</w:t>
-      </w:r>
-      <w:r>
-        <w:t xml:space="preserve"> losses</w:t>
-      </w:r>
-      <w:r>
-        <w:t xml:space="preserve"> of solution. For each branch 2 sub-branches were selected, one for the application and one for Control. The total amount of </w:t>
+        <w:t xml:space="preserve">N was applied per cm of twigs. In the labs all twigs were measured, washed and rinsed 3 times with DIW, then put in oven at 70 °C until dried. DM of the needles and twigs was weighed and a value of DM per cm of needles and twigs of each branch and age (new/old needles and twigs) was recorded. The dried samples were grinded on a Retch MM-200 ball </w:t>
+      </w:r>
+      <w:proofErr w:type="gramStart"/>
+      <w:r>
+        <w:t>mill ,</w:t>
+      </w:r>
+      <w:proofErr w:type="gramEnd"/>
+      <w:r>
+        <w:t xml:space="preserve"> in metal capsules with a single ball, until a fine powder was produced, then weighed . A subsample of this powder was sent to </w:t>
+      </w:r>
+      <w:proofErr w:type="spellStart"/>
+      <w:proofErr w:type="gramStart"/>
+      <w:r>
+        <w:t>sent</w:t>
+      </w:r>
+      <w:proofErr w:type="spellEnd"/>
+      <w:proofErr w:type="gramEnd"/>
+      <w:r>
+        <w:t xml:space="preserve"> to the LSMSF (Lancaster, UK) for δ</w:t>
       </w:r>
       <w:r>
         <w:rPr>
@@ -3877,10 +4223,10 @@
         <w:t>15</w:t>
       </w:r>
       <w:r>
-        <w:t xml:space="preserve">N was *48 g/ha, so that it would not change the </w:t>
-      </w:r>
-      <w:r>
-        <w:t>*******************</w:t>
+        <w:t>N analysis through an EA-IRMS</w:t>
+      </w:r>
+      <w:r>
+        <w:t>.</w:t>
       </w:r>
     </w:p>
     <w:p>
@@ -3899,15 +4245,16 @@
           <w:color w:val="1F4D78" w:themeColor="accent1" w:themeShade="7F"/>
           <w:vertAlign w:val="superscript"/>
         </w:rPr>
-        <w:t>15</w:t>
+        <w:t xml:space="preserve"> </w:t>
       </w:r>
       <w:r>
         <w:rPr>
           <w:rStyle w:val="SubtleReference"/>
           <w:smallCaps w:val="0"/>
           <w:color w:val="1F4D78" w:themeColor="accent1" w:themeShade="7F"/>
-        </w:rPr>
-        <w:t xml:space="preserve">N-labelled Sitka spruce litter mineralisation on </w:t>
+          <w:vertAlign w:val="superscript"/>
+        </w:rPr>
+        <w:t>15</w:t>
       </w:r>
       <w:r>
         <w:rPr>
@@ -3915,7 +4262,7 @@
           <w:smallCaps w:val="0"/>
           <w:color w:val="1F4D78" w:themeColor="accent1" w:themeShade="7F"/>
         </w:rPr>
-        <w:t>distinct</w:t>
+        <w:t xml:space="preserve">N-labelled Sitka spruce litter mineralisation on </w:t>
       </w:r>
       <w:r>
         <w:rPr>
@@ -3923,7 +4270,7 @@
           <w:smallCaps w:val="0"/>
           <w:color w:val="1F4D78" w:themeColor="accent1" w:themeShade="7F"/>
         </w:rPr>
-        <w:t xml:space="preserve"> </w:t>
+        <w:t>distinct</w:t>
       </w:r>
       <w:r>
         <w:rPr>
@@ -3931,6 +4278,14 @@
           <w:smallCaps w:val="0"/>
           <w:color w:val="1F4D78" w:themeColor="accent1" w:themeShade="7F"/>
         </w:rPr>
+        <w:t xml:space="preserve"> </w:t>
+      </w:r>
+      <w:r>
+        <w:rPr>
+          <w:rStyle w:val="SubtleReference"/>
+          <w:smallCaps w:val="0"/>
+          <w:color w:val="1F4D78" w:themeColor="accent1" w:themeShade="7F"/>
+        </w:rPr>
         <w:t>surface zones</w:t>
       </w:r>
     </w:p>
@@ -3954,17 +4309,13 @@
         <w:t>catchments at Griffin (8 plots in total deployed) in summer 2013.</w:t>
       </w:r>
       <w:r>
-        <w:t xml:space="preserve"> Each plot covers the 3 typically different surface features </w:t>
-      </w:r>
-      <w:r>
-        <w:lastRenderedPageBreak/>
-        <w:t xml:space="preserve">under a ploughed upland plantation: ploughed furrows working as drainages, elevated ridges on which trees are planted and undisturbed soil, representing respectively the 25%, 50% and 25% of the total plantation surface </w:t>
+        <w:t xml:space="preserve"> Each plot covers the 3 typically different surface features under a ploughed upland plantation: ploughed furrows working as drainages, elevated ridges on which trees are planted and undisturbed soil, representing respectively the 25%, 50% and 25% of the total plantation surface </w:t>
       </w:r>
       <w:r>
         <w:fldChar w:fldCharType="begin"/>
       </w:r>
       <w:r>
-        <w:instrText xml:space="preserve"> ADDIN EN.CITE &lt;EndNote&gt;&lt;Cite&gt;&lt;Author&gt;Conen&lt;/Author&gt;&lt;Year&gt;2005&lt;/Year&gt;&lt;RecNum&gt;69&lt;/RecNum&gt;&lt;DisplayText&gt;(Conen et al., 2005)&lt;/DisplayText&gt;&lt;record&gt;&lt;rec-number&gt;69&lt;/rec-number&gt;&lt;foreign-keys&gt;&lt;key app="EN" db-id="arwpz50tppf20qes0adx5aztet0w9xtartsd" timestamp="1508249914"&gt;69&lt;/key&gt;&lt;/foreign-keys&gt;&lt;ref-type name="Journal Article"&gt;17&lt;/ref-type&gt;&lt;contributors&gt;&lt;authors&gt;&lt;author&gt;Conen, F.&lt;/author&gt;&lt;author&gt;Zerva, A.&lt;/author&gt;&lt;author&gt;Arrouays, D.&lt;/author&gt;&lt;author&gt;Jolivet, C.&lt;/author&gt;&lt;author&gt;Jarvis, P. G.&lt;/author&gt;&lt;author&gt;Grace, J.&lt;/author&gt;&lt;author&gt;Mencuccini, M.&lt;/author&gt;&lt;/authors&gt;&lt;/contributors&gt;&lt;auth-address&gt;Institute of Environmental Geosciences, University of Basel, Switzerland.&lt;/auth-address&gt;&lt;titles&gt;&lt;title&gt;The carbon balance of forest soils: detectability of changes in soil carbon stocks in temperate and Boreal forests&lt;/title&gt;&lt;secondary-title&gt;SEB Exp Biol Ser&lt;/secondary-title&gt;&lt;alt-title&gt;SEB experimental biology series&lt;/alt-title&gt;&lt;/titles&gt;&lt;periodical&gt;&lt;full-title&gt;SEB Exp Biol Ser&lt;/full-title&gt;&lt;abbr-1&gt;SEB experimental biology series&lt;/abbr-1&gt;&lt;/periodical&gt;&lt;alt-periodical&gt;&lt;full-title&gt;SEB Exp Biol Ser&lt;/full-title&gt;&lt;abbr-1&gt;SEB experimental biology series&lt;/abbr-1&gt;&lt;/alt-periodical&gt;&lt;pages&gt;235-49&lt;/pages&gt;&lt;keywords&gt;&lt;keyword&gt;Biomass&lt;/keyword&gt;&lt;keyword&gt;Carbon/*analysis&lt;/keyword&gt;&lt;keyword&gt;*Climate&lt;/keyword&gt;&lt;keyword&gt;Ecosystem&lt;/keyword&gt;&lt;keyword&gt;Environmental Monitoring/methods&lt;/keyword&gt;&lt;keyword&gt;Environmental Pollutants/*analysis&lt;/keyword&gt;&lt;keyword&gt;France&lt;/keyword&gt;&lt;keyword&gt;Geography&lt;/keyword&gt;&lt;keyword&gt;*Greenhouse Effect&lt;/keyword&gt;&lt;keyword&gt;Soil/*analysis&lt;/keyword&gt;&lt;keyword&gt;Trees/*physiology&lt;/keyword&gt;&lt;keyword&gt;United Kingdom&lt;/keyword&gt;&lt;/keywords&gt;&lt;dates&gt;&lt;year&gt;2005&lt;/year&gt;&lt;/dates&gt;&lt;isbn&gt;1946-4959 (Print)&amp;#xD;1946-4959 (Linking)&lt;/isbn&gt;&lt;accession-num&gt;17633038&lt;/accession-num&gt;&lt;urls&gt;&lt;related-urls&gt;&lt;url&gt;http://www.ncbi.nlm.nih.gov/pubmed/17633038&lt;/url&gt;&lt;/related-urls&gt;&lt;/urls&gt;&lt;/record&gt;&lt;/Cite&gt;&lt;/EndNote&gt;</w:instrText>
+        <w:instrText xml:space="preserve"> ADDIN EN.CITE &lt;EndNote&gt;&lt;Cite&gt;&lt;Author&gt;Conen&lt;/Author&gt;&lt;Year&gt;2005&lt;/Year&gt;&lt;RecNum&gt;69&lt;/RecNum&gt;&lt;DisplayText&gt;(Conen, et al. 2005)&lt;/DisplayText&gt;&lt;record&gt;&lt;rec-number&gt;69&lt;/rec-number&gt;&lt;foreign-keys&gt;&lt;key app="EN" db-id="arwpz50tppf20qes0adx5aztet0w9xtartsd" timestamp="1508249914"&gt;69&lt;/key&gt;&lt;/foreign-keys&gt;&lt;ref-type name="Journal Article"&gt;17&lt;/ref-type&gt;&lt;contributors&gt;&lt;authors&gt;&lt;author&gt;Conen, F.&lt;/author&gt;&lt;author&gt;Zerva, A.&lt;/author&gt;&lt;author&gt;Arrouays, D.&lt;/author&gt;&lt;author&gt;Jolivet, C.&lt;/author&gt;&lt;author&gt;Jarvis, P. G.&lt;/author&gt;&lt;author&gt;Grace, J.&lt;/author&gt;&lt;author&gt;Mencuccini, M.&lt;/author&gt;&lt;/authors&gt;&lt;/contributors&gt;&lt;auth-address&gt;Institute of Environmental Geosciences, University of Basel, Switzerland.&lt;/auth-address&gt;&lt;titles&gt;&lt;title&gt;The carbon balance of forest soils: detectability of changes in soil carbon stocks in temperate and Boreal forests&lt;/title&gt;&lt;secondary-title&gt;SEB Exp Biol Ser&lt;/secondary-title&gt;&lt;alt-title&gt;SEB experimental biology series&lt;/alt-title&gt;&lt;/titles&gt;&lt;periodical&gt;&lt;full-title&gt;SEB Exp Biol Ser&lt;/full-title&gt;&lt;abbr-1&gt;SEB experimental biology series&lt;/abbr-1&gt;&lt;/periodical&gt;&lt;alt-periodical&gt;&lt;full-title&gt;SEB Exp Biol Ser&lt;/full-title&gt;&lt;abbr-1&gt;SEB experimental biology series&lt;/abbr-1&gt;&lt;/alt-periodical&gt;&lt;pages&gt;235-49&lt;/pages&gt;&lt;keywords&gt;&lt;keyword&gt;Biomass&lt;/keyword&gt;&lt;keyword&gt;Carbon/*analysis&lt;/keyword&gt;&lt;keyword&gt;*Climate&lt;/keyword&gt;&lt;keyword&gt;Ecosystem&lt;/keyword&gt;&lt;keyword&gt;Environmental Monitoring/methods&lt;/keyword&gt;&lt;keyword&gt;Environmental Pollutants/*analysis&lt;/keyword&gt;&lt;keyword&gt;France&lt;/keyword&gt;&lt;keyword&gt;Geography&lt;/keyword&gt;&lt;keyword&gt;*Greenhouse Effect&lt;/keyword&gt;&lt;keyword&gt;Soil/*analysis&lt;/keyword&gt;&lt;keyword&gt;Trees/*physiology&lt;/keyword&gt;&lt;keyword&gt;United Kingdom&lt;/keyword&gt;&lt;/keywords&gt;&lt;dates&gt;&lt;year&gt;2005&lt;/year&gt;&lt;/dates&gt;&lt;isbn&gt;1946-4959 (Print)&amp;#xD;1946-4959 (Linking)&lt;/isbn&gt;&lt;accession-num&gt;17633038&lt;/accession-num&gt;&lt;urls&gt;&lt;related-urls&gt;&lt;url&gt;http://www.ncbi.nlm.nih.gov/pubmed/17633038&lt;/url&gt;&lt;/related-urls&gt;&lt;/urls&gt;&lt;/record&gt;&lt;/Cite&gt;&lt;/EndNote&gt;</w:instrText>
       </w:r>
       <w:r>
         <w:fldChar w:fldCharType="separate"/>
@@ -3973,7 +4324,7 @@
         <w:rPr>
           <w:noProof/>
         </w:rPr>
-        <w:t>(Conen et al., 2005)</w:t>
+        <w:t>(Conen, et al. 2005)</w:t>
       </w:r>
       <w:r>
         <w:fldChar w:fldCharType="end"/>
@@ -3989,43 +4340,42 @@
       <w:r>
         <w:fldChar w:fldCharType="begin">
           <w:fldData xml:space="preserve">PEVuZE5vdGU+PENpdGU+PEF1dGhvcj5OYWlyPC9BdXRob3I+PFllYXI+MjAxNDwvWWVhcj48UmVj
-TnVtPjY4PC9SZWNOdW0+PERpc3BsYXlUZXh0PihOYWlyLCBXZWF0aGVyYWxsLCBQZXJrcywgJmFt
-cDsgTWVuY3VjY2luaSwgMjAxNCk8L0Rpc3BsYXlUZXh0PjxyZWNvcmQ+PHJlYy1udW1iZXI+Njg8
-L3JlYy1udW1iZXI+PGZvcmVpZ24ta2V5cz48a2V5IGFwcD0iRU4iIGRiLWlkPSJhcndwejUwdHBw
-ZjIwcWVzMGFkeDVhenRldDB3OXh0YXJ0c2QiIHRpbWVzdGFtcD0iMTUwODI0NDMxMyI+Njg8L2tl
-eT48L2ZvcmVpZ24ta2V5cz48cmVmLXR5cGUgbmFtZT0iSm91cm5hbCBBcnRpY2xlIj4xNzwvcmVm
-LXR5cGU+PGNvbnRyaWJ1dG9ycz48YXV0aG9ycz48YXV0aG9yPk5haXIsIFIuPC9hdXRob3I+PGF1
-dGhvcj5XZWF0aGVyYWxsLCBBLjwvYXV0aG9yPjxhdXRob3I+UGVya3MsIE0uPC9hdXRob3I+PGF1
-dGhvcj5NZW5jdWNjaW5pLCBNLjwvYXV0aG9yPjwvYXV0aG9ycz48L2NvbnRyaWJ1dG9ycz48YXV0
-aC1hZGRyZXNzPlVuaXYgRWRpbmJ1cmdoLCBTY2ggR2Vvc2NpLCBFZGluYnVyZ2ggRUg5IDNKTiwg
-TWlkbG90aGlhbiwgU2NvdGxhbmQmI3hEO1VuaXYgQ3VtYnJpYSwgTmF0bCBTY2ggRm9yZXN0cnks
-IFBlbnJpdGggQ0ExMSAwQUgsIEVuZ2xhbmQmI3hEO0ZvcmVzdHJ5IENvbW1pc3MgUm9zbGluLCBO
-byBSZXMgU3RuLCBSb3NsaW4gRUgyNSA5U1ksIE1pZGxvdGhpYW4sIFNjb3RsYW5kJiN4RDtDUkVB
-RiwgSUNSRUEsIEJhcmNlbG9uYSwgU3BhaW48L2F1dGgtYWRkcmVzcz48dGl0bGVzPjx0aXRsZT5T
-dGVtIGluamVjdGlvbiBvZiBOLTE1LU5INE5PMyBpbnRvIG1hdHVyZSBTaXRrYSBzcHJ1Y2UgKFBp
-Y2VhIHNpdGNoZW5zaXMpPC90aXRsZT48c2Vjb25kYXJ5LXRpdGxlPlRyZWUgUGh5c2lvbG9neTwv
-c2Vjb25kYXJ5LXRpdGxlPjxhbHQtdGl0bGU+VHJlZSBQaHlzaW9sPC9hbHQtdGl0bGU+PC90aXRs
-ZXM+PHBlcmlvZGljYWw+PGZ1bGwtdGl0bGU+VHJlZSBQaHlzaW9sb2d5PC9mdWxsLXRpdGxlPjxh
-YmJyLTE+VHJlZSBQaHlzaW9sPC9hYmJyLTE+PC9wZXJpb2RpY2FsPjxhbHQtcGVyaW9kaWNhbD48
-ZnVsbC10aXRsZT5UcmVlIFBoeXNpb2xvZ3k8L2Z1bGwtdGl0bGU+PGFiYnItMT5UcmVlIFBoeXNp
-b2w8L2FiYnItMT48L2FsdC1wZXJpb2RpY2FsPjxwYWdlcz4xMTMwLTExNDA8L3BhZ2VzPjx2b2x1
-bWU+MzQ8L3ZvbHVtZT48bnVtYmVyPjEwPC9udW1iZXI+PGtleXdvcmRzPjxrZXl3b3JkPmNhbm9w
-eSBwb3NpdGlvbjwva2V5d29yZD48a2V5d29yZD5pc290b3BlIGxhYmVsbGluZzwva2V5d29yZD48
-a2V5d29yZD5sYWJlbGxlZCBiaW9tYXNzPC9rZXl3b3JkPjxrZXl3b3JkPm5pdHJvZ2VuIGFsbG9j
-YXRpb248L2tleXdvcmQ+PGtleXdvcmQ+bml0cm9nZW4gc3RvcmFnZTwva2V5d29yZD48a2V5d29y
-ZD54eWxlbTwva2V5d29yZD48a2V5d29yZD5waW51cy1waW5hc3RlciB0cmVlczwva2V5d29yZD48
-a2V5d29yZD5uaXRyb2dlbiBkZXBvc2l0aW9uPC9rZXl3b3JkPjxrZXl3b3JkPmNhbm9weSBzdHJ1
-Y3R1cmU8L2tleXdvcmQ+PGtleXdvcmQ+b2FrIGZvcmVzdDwva2V5d29yZD48a2V5d29yZD5zY290
-cyBwaW5lPC9rZXl3b3JkPjxrZXl3b3JkPm4tMTU8L2tleXdvcmQ+PGtleXdvcmQ+Z3Jvd3RoPC9r
-ZXl3b3JkPjxrZXl3b3JkPnRlbXBlcmF0ZTwva2V5d29yZD48a2V5d29yZD5wbGFudGF0aW9uPC9r
-ZXl3b3JkPjxrZXl3b3JkPnRyYW5zcG9ydDwva2V5d29yZD48L2tleXdvcmRzPjxkYXRlcz48eWVh
-cj4yMDE0PC95ZWFyPjxwdWItZGF0ZXM+PGRhdGU+T2N0PC9kYXRlPjwvcHViLWRhdGVzPjwvZGF0
-ZXM+PGlzYm4+MDgyOS0zMThYPC9pc2JuPjxhY2Nlc3Npb24tbnVtPldPUzowMDAzNDU4Mzg1MDAw
-MTA8L2FjY2Vzc2lvbi1udW0+PHVybHM+PHJlbGF0ZWQtdXJscz48dXJsPiZsdDtHbyB0byBJU0km
-Z3Q7Oi8vV09TOjAwMDM0NTgzODUwMDAxMDwvdXJsPjwvcmVsYXRlZC11cmxzPjwvdXJscz48ZWxl
-Y3Ryb25pYy1yZXNvdXJjZS1udW0+MTAuMTA5My90cmVlcGh5cy90cHUwODQ8L2VsZWN0cm9uaWMt
-cmVzb3VyY2UtbnVtPjxsYW5ndWFnZT5FbmdsaXNoPC9sYW5ndWFnZT48L3JlY29yZD48L0NpdGU+
-PC9FbmROb3RlPgB=
+TnVtPjY4PC9SZWNOdW0+PERpc3BsYXlUZXh0PihOYWlyLCBldCBhbC4gMjAxNCk8L0Rpc3BsYXlU
+ZXh0PjxyZWNvcmQ+PHJlYy1udW1iZXI+Njg8L3JlYy1udW1iZXI+PGZvcmVpZ24ta2V5cz48a2V5
+IGFwcD0iRU4iIGRiLWlkPSJhcndwejUwdHBwZjIwcWVzMGFkeDVhenRldDB3OXh0YXJ0c2QiIHRp
+bWVzdGFtcD0iMTUwODI0NDMxMyI+Njg8L2tleT48L2ZvcmVpZ24ta2V5cz48cmVmLXR5cGUgbmFt
+ZT0iSm91cm5hbCBBcnRpY2xlIj4xNzwvcmVmLXR5cGU+PGNvbnRyaWJ1dG9ycz48YXV0aG9ycz48
+YXV0aG9yPk5haXIsIFIuPC9hdXRob3I+PGF1dGhvcj5XZWF0aGVyYWxsLCBBLjwvYXV0aG9yPjxh
+dXRob3I+UGVya3MsIE0uPC9hdXRob3I+PGF1dGhvcj5NZW5jdWNjaW5pLCBNLjwvYXV0aG9yPjwv
+YXV0aG9ycz48L2NvbnRyaWJ1dG9ycz48YXV0aC1hZGRyZXNzPlVuaXYgRWRpbmJ1cmdoLCBTY2gg
+R2Vvc2NpLCBFZGluYnVyZ2ggRUg5IDNKTiwgTWlkbG90aGlhbiwgU2NvdGxhbmQmI3hEO1VuaXYg
+Q3VtYnJpYSwgTmF0bCBTY2ggRm9yZXN0cnksIFBlbnJpdGggQ0ExMSAwQUgsIEVuZ2xhbmQmI3hE
+O0ZvcmVzdHJ5IENvbW1pc3MgUm9zbGluLCBObyBSZXMgU3RuLCBSb3NsaW4gRUgyNSA5U1ksIE1p
+ZGxvdGhpYW4sIFNjb3RsYW5kJiN4RDtDUkVBRiwgSUNSRUEsIEJhcmNlbG9uYSwgU3BhaW48L2F1
+dGgtYWRkcmVzcz48dGl0bGVzPjx0aXRsZT5TdGVtIGluamVjdGlvbiBvZiBOLTE1LU5INE5PMyBp
+bnRvIG1hdHVyZSBTaXRrYSBzcHJ1Y2UgKFBpY2VhIHNpdGNoZW5zaXMpPC90aXRsZT48c2Vjb25k
+YXJ5LXRpdGxlPlRyZWUgUGh5c2lvbG9neTwvc2Vjb25kYXJ5LXRpdGxlPjxhbHQtdGl0bGU+VHJl
+ZSBQaHlzaW9sPC9hbHQtdGl0bGU+PC90aXRsZXM+PHBlcmlvZGljYWw+PGZ1bGwtdGl0bGU+VHJl
+ZSBQaHlzaW9sb2d5PC9mdWxsLXRpdGxlPjxhYmJyLTE+VHJlZSBQaHlzaW9sPC9hYmJyLTE+PC9w
+ZXJpb2RpY2FsPjxhbHQtcGVyaW9kaWNhbD48ZnVsbC10aXRsZT5UcmVlIFBoeXNpb2xvZ3k8L2Z1
+bGwtdGl0bGU+PGFiYnItMT5UcmVlIFBoeXNpb2w8L2FiYnItMT48L2FsdC1wZXJpb2RpY2FsPjxw
+YWdlcz4xMTMwLTExNDA8L3BhZ2VzPjx2b2x1bWU+MzQ8L3ZvbHVtZT48bnVtYmVyPjEwPC9udW1i
+ZXI+PGtleXdvcmRzPjxrZXl3b3JkPmNhbm9weSBwb3NpdGlvbjwva2V5d29yZD48a2V5d29yZD5p
+c290b3BlIGxhYmVsbGluZzwva2V5d29yZD48a2V5d29yZD5sYWJlbGxlZCBiaW9tYXNzPC9rZXl3
+b3JkPjxrZXl3b3JkPm5pdHJvZ2VuIGFsbG9jYXRpb248L2tleXdvcmQ+PGtleXdvcmQ+bml0cm9n
+ZW4gc3RvcmFnZTwva2V5d29yZD48a2V5d29yZD54eWxlbTwva2V5d29yZD48a2V5d29yZD5waW51
+cy1waW5hc3RlciB0cmVlczwva2V5d29yZD48a2V5d29yZD5uaXRyb2dlbiBkZXBvc2l0aW9uPC9r
+ZXl3b3JkPjxrZXl3b3JkPmNhbm9weSBzdHJ1Y3R1cmU8L2tleXdvcmQ+PGtleXdvcmQ+b2FrIGZv
+cmVzdDwva2V5d29yZD48a2V5d29yZD5zY290cyBwaW5lPC9rZXl3b3JkPjxrZXl3b3JkPm4tMTU8
+L2tleXdvcmQ+PGtleXdvcmQ+Z3Jvd3RoPC9rZXl3b3JkPjxrZXl3b3JkPnRlbXBlcmF0ZTwva2V5
+d29yZD48a2V5d29yZD5wbGFudGF0aW9uPC9rZXl3b3JkPjxrZXl3b3JkPnRyYW5zcG9ydDwva2V5
+d29yZD48L2tleXdvcmRzPjxkYXRlcz48eWVhcj4yMDE0PC95ZWFyPjxwdWItZGF0ZXM+PGRhdGU+
+T2N0PC9kYXRlPjwvcHViLWRhdGVzPjwvZGF0ZXM+PGlzYm4+MDgyOS0zMThYPC9pc2JuPjxhY2Nl
+c3Npb24tbnVtPldPUzowMDAzNDU4Mzg1MDAwMTA8L2FjY2Vzc2lvbi1udW0+PHVybHM+PHJlbGF0
+ZWQtdXJscz48dXJsPiZsdDtHbyB0byBJU0kmZ3Q7Oi8vV09TOjAwMDM0NTgzODUwMDAxMDwvdXJs
+PjwvcmVsYXRlZC11cmxzPjwvdXJscz48ZWxlY3Ryb25pYy1yZXNvdXJjZS1udW0+MTAuMTA5My90
+cmVlcGh5cy90cHUwODQ8L2VsZWN0cm9uaWMtcmVzb3VyY2UtbnVtPjxsYW5ndWFnZT5FbmdsaXNo
+PC9sYW5ndWFnZT48L3JlY29yZD48L0NpdGU+PC9FbmROb3RlPgB=
 </w:fldData>
         </w:fldChar>
       </w:r>
@@ -4035,43 +4385,42 @@
       <w:r>
         <w:fldChar w:fldCharType="begin">
           <w:fldData xml:space="preserve">PEVuZE5vdGU+PENpdGU+PEF1dGhvcj5OYWlyPC9BdXRob3I+PFllYXI+MjAxNDwvWWVhcj48UmVj
-TnVtPjY4PC9SZWNOdW0+PERpc3BsYXlUZXh0PihOYWlyLCBXZWF0aGVyYWxsLCBQZXJrcywgJmFt
-cDsgTWVuY3VjY2luaSwgMjAxNCk8L0Rpc3BsYXlUZXh0PjxyZWNvcmQ+PHJlYy1udW1iZXI+Njg8
-L3JlYy1udW1iZXI+PGZvcmVpZ24ta2V5cz48a2V5IGFwcD0iRU4iIGRiLWlkPSJhcndwejUwdHBw
-ZjIwcWVzMGFkeDVhenRldDB3OXh0YXJ0c2QiIHRpbWVzdGFtcD0iMTUwODI0NDMxMyI+Njg8L2tl
-eT48L2ZvcmVpZ24ta2V5cz48cmVmLXR5cGUgbmFtZT0iSm91cm5hbCBBcnRpY2xlIj4xNzwvcmVm
-LXR5cGU+PGNvbnRyaWJ1dG9ycz48YXV0aG9ycz48YXV0aG9yPk5haXIsIFIuPC9hdXRob3I+PGF1
-dGhvcj5XZWF0aGVyYWxsLCBBLjwvYXV0aG9yPjxhdXRob3I+UGVya3MsIE0uPC9hdXRob3I+PGF1
-dGhvcj5NZW5jdWNjaW5pLCBNLjwvYXV0aG9yPjwvYXV0aG9ycz48L2NvbnRyaWJ1dG9ycz48YXV0
-aC1hZGRyZXNzPlVuaXYgRWRpbmJ1cmdoLCBTY2ggR2Vvc2NpLCBFZGluYnVyZ2ggRUg5IDNKTiwg
-TWlkbG90aGlhbiwgU2NvdGxhbmQmI3hEO1VuaXYgQ3VtYnJpYSwgTmF0bCBTY2ggRm9yZXN0cnks
-IFBlbnJpdGggQ0ExMSAwQUgsIEVuZ2xhbmQmI3hEO0ZvcmVzdHJ5IENvbW1pc3MgUm9zbGluLCBO
-byBSZXMgU3RuLCBSb3NsaW4gRUgyNSA5U1ksIE1pZGxvdGhpYW4sIFNjb3RsYW5kJiN4RDtDUkVB
-RiwgSUNSRUEsIEJhcmNlbG9uYSwgU3BhaW48L2F1dGgtYWRkcmVzcz48dGl0bGVzPjx0aXRsZT5T
-dGVtIGluamVjdGlvbiBvZiBOLTE1LU5INE5PMyBpbnRvIG1hdHVyZSBTaXRrYSBzcHJ1Y2UgKFBp
-Y2VhIHNpdGNoZW5zaXMpPC90aXRsZT48c2Vjb25kYXJ5LXRpdGxlPlRyZWUgUGh5c2lvbG9neTwv
-c2Vjb25kYXJ5LXRpdGxlPjxhbHQtdGl0bGU+VHJlZSBQaHlzaW9sPC9hbHQtdGl0bGU+PC90aXRs
-ZXM+PHBlcmlvZGljYWw+PGZ1bGwtdGl0bGU+VHJlZSBQaHlzaW9sb2d5PC9mdWxsLXRpdGxlPjxh
-YmJyLTE+VHJlZSBQaHlzaW9sPC9hYmJyLTE+PC9wZXJpb2RpY2FsPjxhbHQtcGVyaW9kaWNhbD48
-ZnVsbC10aXRsZT5UcmVlIFBoeXNpb2xvZ3k8L2Z1bGwtdGl0bGU+PGFiYnItMT5UcmVlIFBoeXNp
-b2w8L2FiYnItMT48L2FsdC1wZXJpb2RpY2FsPjxwYWdlcz4xMTMwLTExNDA8L3BhZ2VzPjx2b2x1
-bWU+MzQ8L3ZvbHVtZT48bnVtYmVyPjEwPC9udW1iZXI+PGtleXdvcmRzPjxrZXl3b3JkPmNhbm9w
-eSBwb3NpdGlvbjwva2V5d29yZD48a2V5d29yZD5pc290b3BlIGxhYmVsbGluZzwva2V5d29yZD48
-a2V5d29yZD5sYWJlbGxlZCBiaW9tYXNzPC9rZXl3b3JkPjxrZXl3b3JkPm5pdHJvZ2VuIGFsbG9j
-YXRpb248L2tleXdvcmQ+PGtleXdvcmQ+bml0cm9nZW4gc3RvcmFnZTwva2V5d29yZD48a2V5d29y
-ZD54eWxlbTwva2V5d29yZD48a2V5d29yZD5waW51cy1waW5hc3RlciB0cmVlczwva2V5d29yZD48
-a2V5d29yZD5uaXRyb2dlbiBkZXBvc2l0aW9uPC9rZXl3b3JkPjxrZXl3b3JkPmNhbm9weSBzdHJ1
-Y3R1cmU8L2tleXdvcmQ+PGtleXdvcmQ+b2FrIGZvcmVzdDwva2V5d29yZD48a2V5d29yZD5zY290
-cyBwaW5lPC9rZXl3b3JkPjxrZXl3b3JkPm4tMTU8L2tleXdvcmQ+PGtleXdvcmQ+Z3Jvd3RoPC9r
-ZXl3b3JkPjxrZXl3b3JkPnRlbXBlcmF0ZTwva2V5d29yZD48a2V5d29yZD5wbGFudGF0aW9uPC9r
-ZXl3b3JkPjxrZXl3b3JkPnRyYW5zcG9ydDwva2V5d29yZD48L2tleXdvcmRzPjxkYXRlcz48eWVh
-cj4yMDE0PC95ZWFyPjxwdWItZGF0ZXM+PGRhdGU+T2N0PC9kYXRlPjwvcHViLWRhdGVzPjwvZGF0
-ZXM+PGlzYm4+MDgyOS0zMThYPC9pc2JuPjxhY2Nlc3Npb24tbnVtPldPUzowMDAzNDU4Mzg1MDAw
-MTA8L2FjY2Vzc2lvbi1udW0+PHVybHM+PHJlbGF0ZWQtdXJscz48dXJsPiZsdDtHbyB0byBJU0km
-Z3Q7Oi8vV09TOjAwMDM0NTgzODUwMDAxMDwvdXJsPjwvcmVsYXRlZC11cmxzPjwvdXJscz48ZWxl
-Y3Ryb25pYy1yZXNvdXJjZS1udW0+MTAuMTA5My90cmVlcGh5cy90cHUwODQ8L2VsZWN0cm9uaWMt
-cmVzb3VyY2UtbnVtPjxsYW5ndWFnZT5FbmdsaXNoPC9sYW5ndWFnZT48L3JlY29yZD48L0NpdGU+
-PC9FbmROb3RlPgB=
+TnVtPjY4PC9SZWNOdW0+PERpc3BsYXlUZXh0PihOYWlyLCBldCBhbC4gMjAxNCk8L0Rpc3BsYXlU
+ZXh0PjxyZWNvcmQ+PHJlYy1udW1iZXI+Njg8L3JlYy1udW1iZXI+PGZvcmVpZ24ta2V5cz48a2V5
+IGFwcD0iRU4iIGRiLWlkPSJhcndwejUwdHBwZjIwcWVzMGFkeDVhenRldDB3OXh0YXJ0c2QiIHRp
+bWVzdGFtcD0iMTUwODI0NDMxMyI+Njg8L2tleT48L2ZvcmVpZ24ta2V5cz48cmVmLXR5cGUgbmFt
+ZT0iSm91cm5hbCBBcnRpY2xlIj4xNzwvcmVmLXR5cGU+PGNvbnRyaWJ1dG9ycz48YXV0aG9ycz48
+YXV0aG9yPk5haXIsIFIuPC9hdXRob3I+PGF1dGhvcj5XZWF0aGVyYWxsLCBBLjwvYXV0aG9yPjxh
+dXRob3I+UGVya3MsIE0uPC9hdXRob3I+PGF1dGhvcj5NZW5jdWNjaW5pLCBNLjwvYXV0aG9yPjwv
+YXV0aG9ycz48L2NvbnRyaWJ1dG9ycz48YXV0aC1hZGRyZXNzPlVuaXYgRWRpbmJ1cmdoLCBTY2gg
+R2Vvc2NpLCBFZGluYnVyZ2ggRUg5IDNKTiwgTWlkbG90aGlhbiwgU2NvdGxhbmQmI3hEO1VuaXYg
+Q3VtYnJpYSwgTmF0bCBTY2ggRm9yZXN0cnksIFBlbnJpdGggQ0ExMSAwQUgsIEVuZ2xhbmQmI3hE
+O0ZvcmVzdHJ5IENvbW1pc3MgUm9zbGluLCBObyBSZXMgU3RuLCBSb3NsaW4gRUgyNSA5U1ksIE1p
+ZGxvdGhpYW4sIFNjb3RsYW5kJiN4RDtDUkVBRiwgSUNSRUEsIEJhcmNlbG9uYSwgU3BhaW48L2F1
+dGgtYWRkcmVzcz48dGl0bGVzPjx0aXRsZT5TdGVtIGluamVjdGlvbiBvZiBOLTE1LU5INE5PMyBp
+bnRvIG1hdHVyZSBTaXRrYSBzcHJ1Y2UgKFBpY2VhIHNpdGNoZW5zaXMpPC90aXRsZT48c2Vjb25k
+YXJ5LXRpdGxlPlRyZWUgUGh5c2lvbG9neTwvc2Vjb25kYXJ5LXRpdGxlPjxhbHQtdGl0bGU+VHJl
+ZSBQaHlzaW9sPC9hbHQtdGl0bGU+PC90aXRsZXM+PHBlcmlvZGljYWw+PGZ1bGwtdGl0bGU+VHJl
+ZSBQaHlzaW9sb2d5PC9mdWxsLXRpdGxlPjxhYmJyLTE+VHJlZSBQaHlzaW9sPC9hYmJyLTE+PC9w
+ZXJpb2RpY2FsPjxhbHQtcGVyaW9kaWNhbD48ZnVsbC10aXRsZT5UcmVlIFBoeXNpb2xvZ3k8L2Z1
+bGwtdGl0bGU+PGFiYnItMT5UcmVlIFBoeXNpb2w8L2FiYnItMT48L2FsdC1wZXJpb2RpY2FsPjxw
+YWdlcz4xMTMwLTExNDA8L3BhZ2VzPjx2b2x1bWU+MzQ8L3ZvbHVtZT48bnVtYmVyPjEwPC9udW1i
+ZXI+PGtleXdvcmRzPjxrZXl3b3JkPmNhbm9weSBwb3NpdGlvbjwva2V5d29yZD48a2V5d29yZD5p
+c290b3BlIGxhYmVsbGluZzwva2V5d29yZD48a2V5d29yZD5sYWJlbGxlZCBiaW9tYXNzPC9rZXl3
+b3JkPjxrZXl3b3JkPm5pdHJvZ2VuIGFsbG9jYXRpb248L2tleXdvcmQ+PGtleXdvcmQ+bml0cm9n
+ZW4gc3RvcmFnZTwva2V5d29yZD48a2V5d29yZD54eWxlbTwva2V5d29yZD48a2V5d29yZD5waW51
+cy1waW5hc3RlciB0cmVlczwva2V5d29yZD48a2V5d29yZD5uaXRyb2dlbiBkZXBvc2l0aW9uPC9r
+ZXl3b3JkPjxrZXl3b3JkPmNhbm9weSBzdHJ1Y3R1cmU8L2tleXdvcmQ+PGtleXdvcmQ+b2FrIGZv
+cmVzdDwva2V5d29yZD48a2V5d29yZD5zY290cyBwaW5lPC9rZXl3b3JkPjxrZXl3b3JkPm4tMTU8
+L2tleXdvcmQ+PGtleXdvcmQ+Z3Jvd3RoPC9rZXl3b3JkPjxrZXl3b3JkPnRlbXBlcmF0ZTwva2V5
+d29yZD48a2V5d29yZD5wbGFudGF0aW9uPC9rZXl3b3JkPjxrZXl3b3JkPnRyYW5zcG9ydDwva2V5
+d29yZD48L2tleXdvcmRzPjxkYXRlcz48eWVhcj4yMDE0PC95ZWFyPjxwdWItZGF0ZXM+PGRhdGU+
+T2N0PC9kYXRlPjwvcHViLWRhdGVzPjwvZGF0ZXM+PGlzYm4+MDgyOS0zMThYPC9pc2JuPjxhY2Nl
+c3Npb24tbnVtPldPUzowMDAzNDU4Mzg1MDAwMTA8L2FjY2Vzc2lvbi1udW0+PHVybHM+PHJlbGF0
+ZWQtdXJscz48dXJsPiZsdDtHbyB0byBJU0kmZ3Q7Oi8vV09TOjAwMDM0NTgzODUwMDAxMDwvdXJs
+PjwvcmVsYXRlZC11cmxzPjwvdXJscz48ZWxlY3Ryb25pYy1yZXNvdXJjZS1udW0+MTAuMTA5My90
+cmVlcGh5cy90cHUwODQ8L2VsZWN0cm9uaWMtcmVzb3VyY2UtbnVtPjxsYW5ndWFnZT5FbmdsaXNo
+PC9sYW5ndWFnZT48L3JlY29yZD48L0NpdGU+PC9FbmROb3RlPgB=
 </w:fldData>
         </w:fldChar>
       </w:r>
@@ -4088,7 +4437,7 @@
         <w:rPr>
           <w:noProof/>
         </w:rPr>
-        <w:t>(Nair, Weatherall, Perks, &amp; Mencuccini, 2014)</w:t>
+        <w:t>(Nair, et al. 2014)</w:t>
       </w:r>
       <w:r>
         <w:fldChar w:fldCharType="end"/>
@@ -4139,13 +4488,22 @@
         <w:t xml:space="preserve"> </w:t>
       </w:r>
       <w:r>
+        <w:t xml:space="preserve">m </w:t>
+      </w:r>
+      <w:r>
         <w:t>by 4</w:t>
       </w:r>
       <w:r>
         <w:t xml:space="preserve"> m plot edged by 8 additional trees. </w:t>
       </w:r>
       <w:r>
-        <w:t>There was no significant understory in any of the labelled litter plots and all of the litter derives from Sitka spruce canopy.</w:t>
+        <w:t xml:space="preserve">There was no significant understory in any of the labelled litter plots and </w:t>
+      </w:r>
+      <w:r>
+        <w:t xml:space="preserve">virtually </w:t>
+      </w:r>
+      <w:r>
+        <w:t>all of the litter derives from Sitka spruce canopy.</w:t>
       </w:r>
     </w:p>
     <w:p>
@@ -4188,6 +4546,7 @@
         <w:rPr>
           <w:highlight w:val="yellow"/>
         </w:rPr>
+        <w:lastRenderedPageBreak/>
         <w:t>(3227 15N h), 1.87 ± 0.1 atom % 15N (4184 15N h)</w:t>
       </w:r>
       <w:proofErr w:type="gramStart"/>
@@ -4287,6 +4646,9 @@
           <w:highlight w:val="yellow"/>
         </w:rPr>
         <w:t>’.</w:t>
+      </w:r>
+      <w:r>
+        <w:t xml:space="preserve"> DECIDE AND DELETE</w:t>
       </w:r>
     </w:p>
     <w:p>
@@ -5414,27 +5776,211 @@
     <w:p/>
     <w:p>
       <w:r>
-        <w:t xml:space="preserve">Soil samples were took in two occasions, July 2015 and July 2017 using a 15 cm wide blade spade, obtaining 15-20 cm squared cores, as deep as the position in the plantation let (20 cm and more in the ridges, 15 cm and less in the furrows, where strong soil erosion can occur). 4 sets of 6 cores per each plot, 2 replicates per each surface type, were taken; 2 were located into labelled plots, 2 were controls, chosen nearby, 2 or 3 tree lines upstream. The soil cores were carefully removed, wrapped </w:t>
+        <w:t>Soil samples were took in two occasions, July 2015 and July 2017</w:t>
+      </w:r>
+      <w:r>
+        <w:t>. The use of a soil auger was abandoned due to the high risk of contamination through the layers due to the small diameter of the cores and the very high 15N concentration in the surface layer compared to the deeper layers. The cores were extracted by</w:t>
+      </w:r>
+      <w:r>
+        <w:t xml:space="preserve"> using a 15 cm wide blade spade, obtaining 15-20 cm squared cores, as deep as the</w:t>
+      </w:r>
+      <w:r>
+        <w:t xml:space="preserve"> position in the plantation le, usually about </w:t>
+      </w:r>
+      <w:r>
+        <w:t xml:space="preserve">20 cm </w:t>
+      </w:r>
+      <w:r>
+        <w:t>or</w:t>
+      </w:r>
+      <w:r>
+        <w:t xml:space="preserve"> more in the ridges, 15 cm and less in the furrows, where strong soil</w:t>
+      </w:r>
+      <w:r>
+        <w:t xml:space="preserve"> erosion can occur due to their design as water drainages</w:t>
+      </w:r>
+      <w:r>
+        <w:t>. 4 sets of 6 cores per each plot, 2 replicates per each surface type</w:t>
+      </w:r>
+      <w:r>
+        <w:t xml:space="preserve"> within each selected plot</w:t>
+      </w:r>
+      <w:r>
+        <w:t xml:space="preserve">, were taken; 2 </w:t>
+      </w:r>
+      <w:r>
+        <w:t xml:space="preserve">treated plot </w:t>
+      </w:r>
+      <w:r>
+        <w:t>were</w:t>
+      </w:r>
+      <w:r>
+        <w:t xml:space="preserve"> selected among those</w:t>
+      </w:r>
+      <w:r>
+        <w:t xml:space="preserve"> located into labelled plots, 2 were controls, chosen nearby, 2 or 3 tree lines upstream. The soil cores were carefully removed, wrapped into transparent foil and brought back to</w:t>
+      </w:r>
+      <w:r>
+        <w:t xml:space="preserve"> the laboratories in a </w:t>
+      </w:r>
+      <w:proofErr w:type="spellStart"/>
+      <w:r>
+        <w:t>coolbox</w:t>
+      </w:r>
+      <w:proofErr w:type="spellEnd"/>
+      <w:r>
+        <w:t xml:space="preserve"> and processed the following day</w:t>
+      </w:r>
+      <w:r>
+        <w:t>s</w:t>
+      </w:r>
+      <w:r>
+        <w:t xml:space="preserve">. </w:t>
+      </w:r>
+      <w:r>
+        <w:t xml:space="preserve">Some relevant differences between the two </w:t>
+      </w:r>
+      <w:r>
+        <w:t xml:space="preserve">collections and processing are due to the water content of the soils in the two different dates and other </w:t>
+      </w:r>
+      <w:proofErr w:type="spellStart"/>
+      <w:r>
+        <w:t>costraints</w:t>
+      </w:r>
+      <w:proofErr w:type="spellEnd"/>
+      <w:r>
+        <w:t>.</w:t>
+      </w:r>
+    </w:p>
+    <w:p>
+      <w:r>
+        <w:t>The first collection was done on</w:t>
+      </w:r>
+      <w:r>
+        <w:t xml:space="preserve"> </w:t>
+      </w:r>
+      <w:r>
+        <w:t>the 15</w:t>
+      </w:r>
+      <w:r>
+        <w:rPr>
+          <w:vertAlign w:val="superscript"/>
+        </w:rPr>
+        <w:t>th</w:t>
+      </w:r>
+      <w:r>
+        <w:t xml:space="preserve"> of July 2015</w:t>
+      </w:r>
+      <w:r>
+        <w:t xml:space="preserve">. </w:t>
+      </w:r>
+      <w:r>
+        <w:t xml:space="preserve">The weather conditions were extremely wet and most of the soil cores were saturated with water (all of the cores from the furrows and undisturbed soil), so they were left at room temperature for two days before commencing the sieving. </w:t>
+      </w:r>
+      <w:r>
+        <w:t>A central parallelepiped portion for each soil core was cut off to avoid the 15N contamination of the lower layers by the more enriched surface layers due to the action of the spade in field</w:t>
+      </w:r>
+      <w:r>
+        <w:t>; the squared shape also helped to calculate the soil density, as the portion disturbed by the spade</w:t>
+      </w:r>
+      <w:r>
+        <w:t xml:space="preserve"> and the extraction was </w:t>
       </w:r>
       <w:r>
         <w:lastRenderedPageBreak/>
-        <w:t>into transparent foil and brought back to</w:t>
-      </w:r>
-      <w:r>
-        <w:t xml:space="preserve"> the laboratories in a </w:t>
-      </w:r>
-      <w:proofErr w:type="spellStart"/>
-      <w:r>
-        <w:t>coolbox</w:t>
-      </w:r>
-      <w:proofErr w:type="spellEnd"/>
-      <w:r>
-        <w:t xml:space="preserve"> and processed the following day. </w:t>
-      </w:r>
-    </w:p>
-    <w:p>
-      <w:r>
-        <w:t>1</w:t>
+        <w:t xml:space="preserve">eliminated in this </w:t>
+      </w:r>
+      <w:proofErr w:type="spellStart"/>
+      <w:r>
+        <w:t>fase</w:t>
+      </w:r>
+      <w:proofErr w:type="spellEnd"/>
+      <w:r>
+        <w:t xml:space="preserve">. The core was then weighed, separated into layers, to establish the density per each layer, and sieved through a 2mm mesh. </w:t>
+      </w:r>
+      <w:r>
+        <w:t>Roots were separated at this stage, carefully washed and rinsed with DIW. Together with</w:t>
+      </w:r>
+      <w:r>
+        <w:t xml:space="preserve"> the &gt;2mm fraction and the &lt;2</w:t>
+      </w:r>
+      <w:r>
+        <w:t xml:space="preserve">mm fraction they were dried at 80 </w:t>
+      </w:r>
+      <w:r>
+        <w:rPr>
+          <w:rStyle w:val="st"/>
+        </w:rPr>
+        <w:t>°</w:t>
+      </w:r>
+      <w:r>
+        <w:t xml:space="preserve">C until </w:t>
+      </w:r>
+      <w:r>
+        <w:t xml:space="preserve">the mass </w:t>
+      </w:r>
+      <w:r>
+        <w:t>showed to be</w:t>
+      </w:r>
+      <w:r>
+        <w:t xml:space="preserve"> stable </w:t>
+      </w:r>
+      <w:r>
+        <w:t>and reweighed. All litter, roots and soil samples were milled</w:t>
+      </w:r>
+      <w:bookmarkStart w:id="0" w:name="_GoBack"/>
+      <w:bookmarkEnd w:id="0"/>
+      <w:r>
+        <w:t xml:space="preserve"> in a stainless steel capsule on a </w:t>
+      </w:r>
+      <w:proofErr w:type="spellStart"/>
+      <w:r>
+        <w:t>Retsch</w:t>
+      </w:r>
+      <w:proofErr w:type="spellEnd"/>
+      <w:r>
+        <w:t xml:space="preserve"> MM400 ball mill (</w:t>
+      </w:r>
+      <w:proofErr w:type="spellStart"/>
+      <w:r>
+        <w:t>Retsch</w:t>
+      </w:r>
+      <w:proofErr w:type="spellEnd"/>
+      <w:r>
+        <w:t xml:space="preserve"> Ltd UK), until a fine powder was achieved, suitable for mass spectrometry. 5 gr (fresh soil) of each soil layer were </w:t>
+      </w:r>
+      <w:proofErr w:type="spellStart"/>
+      <w:r>
+        <w:t>shacken</w:t>
+      </w:r>
+      <w:proofErr w:type="spellEnd"/>
+      <w:r>
+        <w:t xml:space="preserve"> for 1 hour with 100 ml of 0.1M </w:t>
+      </w:r>
+      <w:proofErr w:type="spellStart"/>
+      <w:r>
+        <w:t>KCl</w:t>
+      </w:r>
+      <w:proofErr w:type="spellEnd"/>
+      <w:r>
+        <w:t>, let them settle for 30 minutes</w:t>
+      </w:r>
+      <w:r>
+        <w:t xml:space="preserve"> and filtered through </w:t>
+      </w:r>
+      <w:proofErr w:type="spellStart"/>
+      <w:r>
+        <w:t>Whatman</w:t>
+      </w:r>
+      <w:proofErr w:type="spellEnd"/>
+      <w:r>
+        <w:t xml:space="preserve"> no.1 paper filter previously </w:t>
+      </w:r>
+      <w:r>
+        <w:t xml:space="preserve">rinsed with about 5 ml of solution. </w:t>
+      </w:r>
+      <w:r>
+        <w:t>Differently to the second collection, the main limit of this lab work was the time scale. The lab worked ended on the 31</w:t>
       </w:r>
       <w:r>
         <w:rPr>
@@ -5443,113 +5989,27 @@
         <w:t>st</w:t>
       </w:r>
       <w:r>
-        <w:t xml:space="preserve"> </w:t>
-      </w:r>
-      <w:proofErr w:type="spellStart"/>
-      <w:r>
-        <w:t>campaing</w:t>
-      </w:r>
-      <w:proofErr w:type="spellEnd"/>
-      <w:r>
-        <w:t xml:space="preserve">. A central parallelepiped portion for each soil core was cut off to avoid the 15N contamination of the lower layers by the more enriched surface layers due to the action of the spade in field. The core was then weighed, separated into layers, to establish the density per each layer, and sieved through a 2mm mesh. </w:t>
-      </w:r>
-      <w:r>
-        <w:t>Roots were separated at this stage, carefully washed and rinsed with DIW. Together with</w:t>
-      </w:r>
-      <w:r>
-        <w:t xml:space="preserve"> the &gt;2mm fraction and the &lt;2</w:t>
-      </w:r>
-      <w:r>
-        <w:t xml:space="preserve">mm fraction they were dried at 80 </w:t>
-      </w:r>
-      <w:r>
-        <w:rPr>
-          <w:rStyle w:val="st"/>
-        </w:rPr>
-        <w:t>°</w:t>
-      </w:r>
-      <w:r>
-        <w:t xml:space="preserve">C until </w:t>
-      </w:r>
-      <w:r>
-        <w:t xml:space="preserve">the mass </w:t>
-      </w:r>
-      <w:r>
-        <w:t>showed to be</w:t>
-      </w:r>
-      <w:r>
-        <w:t xml:space="preserve"> stable </w:t>
-      </w:r>
-      <w:r>
-        <w:t xml:space="preserve">and reweighed. All litter, roots and soil samples were </w:t>
-      </w:r>
-      <w:proofErr w:type="spellStart"/>
-      <w:r>
-        <w:t>milled</w:t>
-      </w:r>
-      <w:proofErr w:type="spellEnd"/>
-      <w:r>
-        <w:t xml:space="preserve"> in a stainless steel capsule on a </w:t>
-      </w:r>
-      <w:proofErr w:type="spellStart"/>
-      <w:r>
-        <w:t>Retsch</w:t>
-      </w:r>
-      <w:proofErr w:type="spellEnd"/>
-      <w:r>
-        <w:t xml:space="preserve"> MM400 ball mill (</w:t>
-      </w:r>
-      <w:proofErr w:type="spellStart"/>
-      <w:r>
-        <w:t>Retsch</w:t>
-      </w:r>
-      <w:proofErr w:type="spellEnd"/>
-      <w:r>
-        <w:t xml:space="preserve"> Ltd UK), until a fine powder was achieved, suitable for mass spectrometry. 5 gr (fresh soil) of each soil layer were </w:t>
-      </w:r>
-      <w:proofErr w:type="spellStart"/>
-      <w:r>
-        <w:t>shacken</w:t>
-      </w:r>
-      <w:proofErr w:type="spellEnd"/>
-      <w:r>
-        <w:t xml:space="preserve"> for 1 hour with 100 ml of 0.1M </w:t>
-      </w:r>
-      <w:proofErr w:type="spellStart"/>
-      <w:r>
-        <w:t>KCl</w:t>
-      </w:r>
-      <w:proofErr w:type="spellEnd"/>
-      <w:r>
-        <w:t>, let them settle for 30 minutes</w:t>
-      </w:r>
-      <w:r>
-        <w:t xml:space="preserve"> and filtered through </w:t>
-      </w:r>
-      <w:proofErr w:type="spellStart"/>
-      <w:r>
-        <w:t>Whatman</w:t>
-      </w:r>
-      <w:proofErr w:type="spellEnd"/>
-      <w:r>
-        <w:t xml:space="preserve"> no.1 paper filter previously </w:t>
-      </w:r>
-      <w:r>
-        <w:t xml:space="preserve">rinsed with about 5 ml of solution. </w:t>
-      </w:r>
-    </w:p>
-    <w:p>
-      <w:r>
-        <w:t>2</w:t>
+        <w:t xml:space="preserve"> of July, 15 days after the collection, due to the fact that the integrity of the soil cores was sieved and separated in stones, soil fractions and roots. </w:t>
+      </w:r>
+      <w:r>
+        <w:t>MANCA IL NUMERO DI CORES E POSIZIONE, PIU LA SPIEGAZIONE DI QUANTI SAMPLES PER CORE E QUANTI INVIATI PER ANALISI</w:t>
+      </w:r>
+    </w:p>
+    <w:p>
+      <w:r>
+        <w:t xml:space="preserve">The second collection was carried out on the </w:t>
+      </w:r>
+      <w:r>
+        <w:t>5</w:t>
       </w:r>
       <w:r>
         <w:rPr>
           <w:vertAlign w:val="superscript"/>
         </w:rPr>
-        <w:t>nd</w:t>
-      </w:r>
-      <w:r>
-        <w:t xml:space="preserve"> campaign. </w:t>
+        <w:t>th</w:t>
+      </w:r>
+      <w:r>
+        <w:t xml:space="preserve"> of July 2007. The weather conditions the driest of the past 3 years, with most of the soil cores being ready for sieving. </w:t>
       </w:r>
     </w:p>
     <w:p>
@@ -5580,12 +6040,7 @@
         <w:t xml:space="preserve"> under the supervision of the Forest Research</w:t>
       </w:r>
       <w:r>
-        <w:t xml:space="preserve">, 9 per each plot, 3 replicates per each surface type (ridge, furrow, undisturbed soil). Gas sample from the air-tight samples were taken from October 2013 to November 2016 monthly, except in the winter months where snow </w:t>
-      </w:r>
-      <w:bookmarkStart w:id="0" w:name="_GoBack"/>
-      <w:bookmarkEnd w:id="0"/>
-      <w:r>
-        <w:t xml:space="preserve">cover or ice in the air tubes and in the water frames made the sampling unfeasible. </w:t>
+        <w:t xml:space="preserve">, 9 per each plot, 3 replicates per each surface type (ridge, furrow, undisturbed soil). Gas sample from the air-tight samples were taken from October 2013 to November 2016 monthly, except in the winter months where snow cover or ice in the air tubes and in the water frames made the sampling unfeasible. </w:t>
       </w:r>
       <w:r>
         <w:t xml:space="preserve">The technique follows </w:t>
@@ -5651,6 +6106,106 @@
       </w:r>
       <w:r>
         <w:t xml:space="preserve"> concentrations were measured.</w:t>
+      </w:r>
+    </w:p>
+    <w:p>
+      <w:pPr>
+        <w:pStyle w:val="Heading3"/>
+      </w:pPr>
+      <w:r>
+        <w:t>Data Analysis</w:t>
+      </w:r>
+    </w:p>
+    <w:p>
+      <w:r>
+        <w:t xml:space="preserve">Data analysis was carried out using R </w:t>
+      </w:r>
+      <w:r>
+        <w:t xml:space="preserve">and several packages under the </w:t>
+      </w:r>
+      <w:proofErr w:type="spellStart"/>
+      <w:r>
+        <w:t>RStudio</w:t>
+      </w:r>
+      <w:proofErr w:type="spellEnd"/>
+      <w:r>
+        <w:t xml:space="preserve">™ development environment. The fieldwork and lab results were copied and saved into </w:t>
+      </w:r>
+      <w:r>
+        <w:t xml:space="preserve">separated monthly Windows </w:t>
+      </w:r>
+      <w:r>
+        <w:t xml:space="preserve">Excel datasheets, imported and saved into a RSQL database </w:t>
+      </w:r>
+      <w:r>
+        <w:t>after</w:t>
+      </w:r>
+      <w:r>
+        <w:t xml:space="preserve"> some basic calculations were done: turning water depth in the barrels into water volumes, rainfall samples (as weight) into precipitation (mm), subtracting the mean values of blanks to the N concentration results. </w:t>
+      </w:r>
+      <w:r>
+        <w:t xml:space="preserve">All the data </w:t>
+      </w:r>
+      <w:r>
+        <w:t>hav</w:t>
+      </w:r>
+      <w:r>
+        <w:t>e been analysed for outliers,</w:t>
+      </w:r>
+      <w:r>
+        <w:t xml:space="preserve"> </w:t>
+      </w:r>
+      <w:r>
+        <w:t xml:space="preserve">where necessary predicted through regression or interpolation (1 case out of 60 </w:t>
+      </w:r>
+      <w:r>
+        <w:lastRenderedPageBreak/>
+        <w:t xml:space="preserve">months collection) and saved into a second RSQL database into a daily value. </w:t>
+      </w:r>
+      <w:r>
+        <w:t>All the results as tables, plots and statistics were created in R</w:t>
+      </w:r>
+      <w:r>
+        <w:t xml:space="preserve"> importing data from the RSQL database</w:t>
+      </w:r>
+      <w:r>
+        <w:t xml:space="preserve">, unless stated differently. </w:t>
+      </w:r>
+    </w:p>
+    <w:p>
+      <w:r>
+        <w:t xml:space="preserve">For the 15N labelled experiments the fieldwork and lab results were saved into Microsoft .csv files, then imported and analysed in </w:t>
+      </w:r>
+      <w:proofErr w:type="spellStart"/>
+      <w:r>
+        <w:t>RStudio</w:t>
+      </w:r>
+      <w:proofErr w:type="spellEnd"/>
+      <w:r>
+        <w:t>™.</w:t>
+      </w:r>
+      <w:r>
+        <w:t xml:space="preserve"> </w:t>
+      </w:r>
+      <w:r>
+        <w:rPr>
+          <w:i/>
+        </w:rPr>
+        <w:t>(</w:t>
+      </w:r>
+      <w:proofErr w:type="gramStart"/>
+      <w:r>
+        <w:rPr>
+          <w:i/>
+        </w:rPr>
+        <w:t>further</w:t>
+      </w:r>
+      <w:proofErr w:type="gramEnd"/>
+      <w:r>
+        <w:rPr>
+          <w:i/>
+        </w:rPr>
+        <w:t xml:space="preserve"> explanation on soil data to be added)</w:t>
       </w:r>
     </w:p>
     <w:p>
@@ -5696,16 +6251,20 @@
         <w:fldChar w:fldCharType="separate"/>
       </w:r>
       <w:r>
-        <w:t xml:space="preserve">British Standard. (1981). Methods of measurement of liquid flow in open channels. </w:t>
+        <w:t>1.</w:t>
+      </w:r>
+      <w:r>
+        <w:tab/>
+        <w:t xml:space="preserve">Craig, G.Y. 1925 </w:t>
       </w:r>
       <w:r>
         <w:rPr>
           <w:i/>
         </w:rPr>
-        <w:t xml:space="preserve">Method using thin-plate weirs </w:t>
-      </w:r>
-      <w:r>
-        <w:t>(pp. 39).</w:t>
+        <w:t>Geology of Scotland</w:t>
+      </w:r>
+      <w:r>
+        <w:t>. 2nd edn. Edinburgh: Scottish Academics.</w:t>
       </w:r>
     </w:p>
     <w:p>
@@ -5715,16 +6274,29 @@
         <w:ind w:left="720" w:hanging="720"/>
       </w:pPr>
       <w:r>
-        <w:t xml:space="preserve">Clement, R. J., Jarvis, P. G., &amp; Moncrieff, J. B. (2012). Carbon dioxide exchange of a Sitka spruce plantation in Scotland over five years. </w:t>
+        <w:t>2.</w:t>
+      </w:r>
+      <w:r>
+        <w:tab/>
+        <w:t xml:space="preserve">Clement, R.J., Jarvis, P.G. and Moncrieff, J.B. 2012 Carbon dioxide exchange of a Sitka spruce plantation in Scotland over five years. </w:t>
       </w:r>
       <w:r>
         <w:rPr>
           <w:i/>
         </w:rPr>
-        <w:t>Agricultural and Forest Meteorology, 153</w:t>
-      </w:r>
-      <w:r>
-        <w:t>, 106-123. doi: 10.1016/j.agrformet.2011.07.012</w:t>
+        <w:t>Agric. For. Meteorol.</w:t>
+      </w:r>
+      <w:r>
+        <w:t xml:space="preserve">, </w:t>
+      </w:r>
+      <w:r>
+        <w:rPr>
+          <w:b/>
+        </w:rPr>
+        <w:t>153</w:t>
+      </w:r>
+      <w:r>
+        <w:t>, 106-123.</w:t>
       </w:r>
     </w:p>
     <w:p>
@@ -5734,16 +6306,20 @@
         <w:ind w:left="720" w:hanging="720"/>
       </w:pPr>
       <w:r>
-        <w:t xml:space="preserve">Conen, F., Zerva, A., Arrouays, D., Jolivet, C., Jarvis, P. G., Grace, J., &amp; Mencuccini, M. (2005). The carbon balance of forest soils: detectability of changes in soil carbon stocks in temperate and Boreal forests. </w:t>
+        <w:t>3.</w:t>
+      </w:r>
+      <w:r>
+        <w:tab/>
+        <w:t xml:space="preserve">Oosthoek, K.J. 2013 </w:t>
       </w:r>
       <w:r>
         <w:rPr>
           <w:i/>
         </w:rPr>
-        <w:t>SEB Exp Biol Ser</w:t>
-      </w:r>
-      <w:r>
-        <w:t xml:space="preserve">, 235-249. </w:t>
+        <w:t>Conquering the Highlands : a history of the afforestation of the Scottish uplands</w:t>
+      </w:r>
+      <w:r>
+        <w:t>. Australian National University E Press.</w:t>
       </w:r>
     </w:p>
     <w:p>
@@ -5753,16 +6329,11 @@
         <w:ind w:left="720" w:hanging="720"/>
       </w:pPr>
       <w:r>
-        <w:t xml:space="preserve">Craig, G. Y. (1925). </w:t>
-      </w:r>
-      <w:r>
-        <w:rPr>
-          <w:i/>
-        </w:rPr>
-        <w:t>Geology of Scotland</w:t>
-      </w:r>
-      <w:r>
-        <w:t xml:space="preserve"> (G. Y. Craig Ed. 2nd ed.): Edinburgh: Scottish Academics.</w:t>
+        <w:t>4.</w:t>
+      </w:r>
+      <w:r>
+        <w:tab/>
+        <w:t>Smout, T.C. 1997 Scottish Woodland History. 1st Ed., Scottish Cultural Press - Edinburgh, pp. 206.</w:t>
       </w:r>
     </w:p>
     <w:p>
@@ -5772,30 +6343,13 @@
         <w:ind w:left="720" w:hanging="720"/>
       </w:pPr>
       <w:r>
-        <w:t xml:space="preserve">Forestry Commission. (2011). National Forest Inventory Woodland Area Statistics: Scotland 17. Retrieved from </w:t>
+        <w:t>5.</w:t>
+      </w:r>
+      <w:r>
+        <w:tab/>
+        <w:t xml:space="preserve">Forestry Commission. 2017 Forestry statistics and Forestry in facts and figures. </w:t>
       </w:r>
       <w:hyperlink r:id="rId10" w:history="1">
-        <w:r>
-          <w:rPr>
-            <w:rStyle w:val="Hyperlink"/>
-          </w:rPr>
-          <w:t>www.forestry.gov.uk</w:t>
-        </w:r>
-      </w:hyperlink>
-      <w:r>
-        <w:t xml:space="preserve"> website: </w:t>
-      </w:r>
-    </w:p>
-    <w:p>
-      <w:pPr>
-        <w:pStyle w:val="EndNoteBibliography"/>
-        <w:spacing w:after="0"/>
-        <w:ind w:left="720" w:hanging="720"/>
-      </w:pPr>
-      <w:r>
-        <w:t xml:space="preserve">Forestry Commission. (2017, 28th September 2017). Forestry statistics and Forestry in facts and figures.   Retrieved 6 October, 2017, from </w:t>
-      </w:r>
-      <w:hyperlink r:id="rId11" w:history="1">
         <w:r>
           <w:rPr>
             <w:rStyle w:val="Hyperlink"/>
@@ -5803,6 +6357,9 @@
           <w:t>https://www.forestry.gov.uk/forestry/infd-7aqdgc</w:t>
         </w:r>
       </w:hyperlink>
+      <w:r>
+        <w:t xml:space="preserve"> (6 October, 2017).</w:t>
+      </w:r>
     </w:p>
     <w:p>
       <w:pPr>
@@ -5811,16 +6368,20 @@
         <w:ind w:left="720" w:hanging="720"/>
       </w:pPr>
       <w:r>
-        <w:t xml:space="preserve">Heal, K. V., Stidson, R. T., Dickey, C. A., Cape, J. N., &amp; Heal, M. R. (2004). New data for water losses from mature Sitka spruce plantations in temperate upland catchments. </w:t>
+        <w:t>6.</w:t>
+      </w:r>
+      <w:r>
+        <w:tab/>
+        <w:t xml:space="preserve">Tompkins, S. 1989 </w:t>
       </w:r>
       <w:r>
         <w:rPr>
           <w:i/>
         </w:rPr>
-        <w:t>Hydrological Sciences Journal-Journal Des Sciences Hydrologiques, 49</w:t>
-      </w:r>
-      <w:r>
-        <w:t>(3), 477-493. doi: DOI 10.1623/hysj.49.3.477.54344</w:t>
+        <w:t>Forestry in crisis: the battle for the hills</w:t>
+      </w:r>
+      <w:r>
+        <w:t>. Christopher Helm, 192 p.</w:t>
       </w:r>
     </w:p>
     <w:p>
@@ -5830,16 +6391,11 @@
         <w:ind w:left="720" w:hanging="720"/>
       </w:pPr>
       <w:r>
-        <w:t xml:space="preserve">Nair, R., Perks, M., Weatherall, A., Baggs, E., &amp; Mencuccini, M. (2015). Does canopy nitrogen uptake enhance carbon sequestration by trees? </w:t>
-      </w:r>
-      <w:r>
-        <w:rPr>
-          <w:i/>
-        </w:rPr>
-        <w:t>Global Change Biology</w:t>
-      </w:r>
-      <w:r>
-        <w:t>. doi: 10.1111/gcb.13096</w:t>
+        <w:t>7.</w:t>
+      </w:r>
+      <w:r>
+        <w:tab/>
+        <w:t>Forestry Commission. 2011 National Forest Inventory Woodland Area Statistics: Scotland (11/10/2017).</w:t>
       </w:r>
     </w:p>
     <w:p>
@@ -5849,16 +6405,29 @@
         <w:ind w:left="720" w:hanging="720"/>
       </w:pPr>
       <w:r>
-        <w:t xml:space="preserve">Nair, R., Weatherall, A., Perks, M., &amp; Mencuccini, M. (2014). Stem injection of N-15-NH4NO3 into mature Sitka spruce (Picea sitchensis). </w:t>
+        <w:t>8.</w:t>
+      </w:r>
+      <w:r>
+        <w:tab/>
+        <w:t xml:space="preserve">Heal, K.V., Stidson, R.T., Dickey, C.A., Cape, J.N. and Heal, M.R. 2004 New data for water losses from mature Sitka spruce plantations in temperate upland catchments. </w:t>
       </w:r>
       <w:r>
         <w:rPr>
           <w:i/>
         </w:rPr>
-        <w:t>Tree Physiology, 34</w:t>
-      </w:r>
-      <w:r>
-        <w:t>(10), 1130-1140. doi: 10.1093/treephys/tpu084</w:t>
+        <w:t>Hydrolog Sci J</w:t>
+      </w:r>
+      <w:r>
+        <w:t xml:space="preserve">, </w:t>
+      </w:r>
+      <w:r>
+        <w:rPr>
+          <w:b/>
+        </w:rPr>
+        <w:t>49</w:t>
+      </w:r>
+      <w:r>
+        <w:t xml:space="preserve"> (3), 477-493.</w:t>
       </w:r>
     </w:p>
     <w:p>
@@ -5868,16 +6437,20 @@
         <w:ind w:left="720" w:hanging="720"/>
       </w:pPr>
       <w:r>
-        <w:t xml:space="preserve">Oosthoek, K. J. (2013). </w:t>
+        <w:t>9.</w:t>
+      </w:r>
+      <w:r>
+        <w:tab/>
+        <w:t xml:space="preserve">British Standard. 1981 Methods of measurement of liquid flow in open channels. . In </w:t>
       </w:r>
       <w:r>
         <w:rPr>
           <w:i/>
         </w:rPr>
-        <w:t>Conquering the Highlands : a history of the afforestation of the Scottish uplands</w:t>
-      </w:r>
-      <w:r>
-        <w:t>: Australian National University E Press.</w:t>
+        <w:t xml:space="preserve">Method using thin-plate weirs </w:t>
+      </w:r>
+      <w:r>
+        <w:t>pp. 39.</w:t>
       </w:r>
     </w:p>
     <w:p>
@@ -5887,16 +6460,29 @@
         <w:ind w:left="720" w:hanging="720"/>
       </w:pPr>
       <w:r>
-        <w:t xml:space="preserve">Ryden, J. C., &amp; Rolston, D. E. (1983). The measurement of denitrification. In J. R. Freney &amp; J. R. Simpson (Eds.), </w:t>
+        <w:t>10.</w:t>
+      </w:r>
+      <w:r>
+        <w:tab/>
+        <w:t xml:space="preserve">Sebilo, M., Mayer, B., Grably, M., Billiou, D. and Mariotti, A. 2004 The Use of the 'Ammonium Diffusion' Method for delta(15)N-NH(4)(+) and delta(15)N-NO(3)(-) Measurements: Comparison with Other Techniques. </w:t>
       </w:r>
       <w:r>
         <w:rPr>
           <w:i/>
         </w:rPr>
-        <w:t>Gaseous Loss of Nitrogen from Plant-Soil Systems</w:t>
-      </w:r>
-      <w:r>
-        <w:t xml:space="preserve"> (Vol. 9, pp. 91-132): Springer Netherlands.</w:t>
+        <w:t>Environ Chem</w:t>
+      </w:r>
+      <w:r>
+        <w:t xml:space="preserve">, </w:t>
+      </w:r>
+      <w:r>
+        <w:rPr>
+          <w:b/>
+        </w:rPr>
+        <w:t>1</w:t>
+      </w:r>
+      <w:r>
+        <w:t xml:space="preserve"> (2), 99-103.</w:t>
       </w:r>
     </w:p>
     <w:p>
@@ -5906,16 +6492,20 @@
         <w:ind w:left="720" w:hanging="720"/>
       </w:pPr>
       <w:r>
-        <w:t xml:space="preserve">Sebilo, M., Mayer, B., Grably, M., Billiou, D., &amp; Mariotti, A. (2004). The Use of the 'Ammonium Diffusion' Method for delta(15)N-NH(4)(+) and delta(15)N-NO(3)(-) Measurements: Comparison with Other Techniques. </w:t>
+        <w:t>11.</w:t>
+      </w:r>
+      <w:r>
+        <w:tab/>
+        <w:t xml:space="preserve">Nair, R., Perks, M., Weatherall, A., Baggs, E. and Mencuccini, M. 2015 Does canopy nitrogen uptake enhance carbon sequestration by trees? </w:t>
       </w:r>
       <w:r>
         <w:rPr>
           <w:i/>
         </w:rPr>
-        <w:t>Environmental Chemistry, 1</w:t>
-      </w:r>
-      <w:r>
-        <w:t>(2), 99-103. doi: 10.1071/EN04037</w:t>
+        <w:t>Global Change Biology</w:t>
+      </w:r>
+      <w:r>
+        <w:t>.</w:t>
       </w:r>
     </w:p>
     <w:p>
@@ -5925,16 +6515,61 @@
         <w:ind w:left="720" w:hanging="720"/>
       </w:pPr>
       <w:r>
-        <w:t xml:space="preserve">Smout, T. C. (Ed.). (1997). </w:t>
+        <w:t>12.</w:t>
+      </w:r>
+      <w:r>
+        <w:tab/>
+        <w:t>Conen, F., Zerva, A., Arrouays, D., Jolivet, C., Jarvis, P.G., Grace, J.</w:t>
       </w:r>
       <w:r>
         <w:rPr>
           <w:i/>
         </w:rPr>
-        <w:t>Scottish Woodland History</w:t>
-      </w:r>
-      <w:r>
-        <w:t xml:space="preserve"> (1st ed.): Scottish Cultural Press - Edinburgh.</w:t>
+        <w:t xml:space="preserve"> et al.</w:t>
+      </w:r>
+      <w:r>
+        <w:t xml:space="preserve"> 2005 The carbon balance of forest soils: detectability of changes in soil carbon stocks in temperate and Boreal forests. </w:t>
+      </w:r>
+      <w:r>
+        <w:rPr>
+          <w:i/>
+        </w:rPr>
+        <w:t>SEB experimental biology series</w:t>
+      </w:r>
+      <w:r>
+        <w:t>, 235-249.</w:t>
+      </w:r>
+    </w:p>
+    <w:p>
+      <w:pPr>
+        <w:pStyle w:val="EndNoteBibliography"/>
+        <w:spacing w:after="0"/>
+        <w:ind w:left="720" w:hanging="720"/>
+      </w:pPr>
+      <w:r>
+        <w:t>13.</w:t>
+      </w:r>
+      <w:r>
+        <w:tab/>
+        <w:t xml:space="preserve">Nair, R., Weatherall, A., Perks, M. and Mencuccini, M. 2014 Stem injection of N-15-NH4NO3 into mature Sitka spruce (Picea sitchensis). </w:t>
+      </w:r>
+      <w:r>
+        <w:rPr>
+          <w:i/>
+        </w:rPr>
+        <w:t>Tree Physiol</w:t>
+      </w:r>
+      <w:r>
+        <w:t xml:space="preserve">, </w:t>
+      </w:r>
+      <w:r>
+        <w:rPr>
+          <w:b/>
+        </w:rPr>
+        <w:t>34</w:t>
+      </w:r>
+      <w:r>
+        <w:t xml:space="preserve"> (10), 1130-1140.</w:t>
       </w:r>
     </w:p>
     <w:p>
@@ -5943,16 +6578,20 @@
         <w:ind w:left="720" w:hanging="720"/>
       </w:pPr>
       <w:r>
-        <w:t xml:space="preserve">Tompkins, S. (1989). </w:t>
+        <w:t>14.</w:t>
+      </w:r>
+      <w:r>
+        <w:tab/>
+        <w:t xml:space="preserve">Ryden, J.C. and Rolston, D.E. 1983 The measurement of denitrification. In </w:t>
       </w:r>
       <w:r>
         <w:rPr>
           <w:i/>
         </w:rPr>
-        <w:t>Forestry in crisis: the battle for the hills</w:t>
-      </w:r>
-      <w:r>
-        <w:t>: Christopher Helm.</w:t>
+        <w:t xml:space="preserve">Gaseous Loss of Nitrogen from Plant-Soil Systems. </w:t>
+      </w:r>
+      <w:r>
+        <w:t>J.R. Freney and J.R. Simpson (eds.), Springer Netherlands, pp. 91-132.</w:t>
       </w:r>
     </w:p>
     <w:p>
@@ -6410,7 +7049,6 @@
     <w:lvl w:ilvl="0">
       <w:start w:val="2"/>
       <w:numFmt w:val="decimal"/>
-      <w:pStyle w:val="Heading1"/>
       <w:lvlText w:val="%1"/>
       <w:lvlJc w:val="left"/>
       <w:pPr>
@@ -6939,9 +7577,10 @@
   <w:style w:type="paragraph" w:default="1" w:styleId="Normal">
     <w:name w:val="Normal"/>
     <w:qFormat/>
-    <w:rsid w:val="007C6B5F"/>
+    <w:rsid w:val="00AE5AAC"/>
     <w:pPr>
       <w:spacing w:line="360" w:lineRule="auto"/>
+      <w:jc w:val="both"/>
     </w:pPr>
   </w:style>
   <w:style w:type="paragraph" w:styleId="Heading1">
@@ -6951,13 +7590,10 @@
     <w:link w:val="Heading1Char"/>
     <w:uiPriority w:val="9"/>
     <w:qFormat/>
-    <w:rsid w:val="00A62E84"/>
+    <w:rsid w:val="0046581D"/>
     <w:pPr>
       <w:keepNext/>
       <w:keepLines/>
-      <w:numPr>
-        <w:numId w:val="6"/>
-      </w:numPr>
       <w:spacing w:before="240" w:after="0"/>
       <w:outlineLvl w:val="0"/>
     </w:pPr>

--- a/shared docs/Chapter 2 - Methodology.docx
+++ b/shared docs/Chapter 2 - Methodology.docx
@@ -38,6 +38,9 @@
       <w:r>
         <w:t xml:space="preserve"> = Stable isotope of nitrogen, it represents the 0.3663% of the N in atmosphere</w:t>
       </w:r>
+      <w:r>
+        <w:t>.</w:t>
+      </w:r>
     </w:p>
     <w:p>
       <w:r>
@@ -60,15 +63,7 @@
         <w:t>N</w:t>
       </w:r>
       <w:r>
-        <w:t xml:space="preserve"> = a measure of the ratio of 15N/14N of a sample compared to the ratio of the standard, i.e. the ratio of the atmospheric nitrogen, express as a </w:t>
-      </w:r>
-      <w:proofErr w:type="spellStart"/>
-      <w:r>
-        <w:t>permil</w:t>
-      </w:r>
-      <w:proofErr w:type="spellEnd"/>
-      <w:r>
-        <w:t xml:space="preserve"> (‰) value.</w:t>
+        <w:t xml:space="preserve"> = a measure of the ratio of 15N/14N of a sample compared to the ratio of the standard, i.e. the ratio of the atmospheric nitrogen, express as a permil (‰) value.</w:t>
       </w:r>
     </w:p>
     <w:p>
@@ -114,20 +109,36 @@
       <w:r>
         <w:t xml:space="preserve"> = Elemental analysis – Isotope Ratio Mass Spectrometry)</w:t>
       </w:r>
+      <w:r>
+        <w:t>.</w:t>
+      </w:r>
     </w:p>
     <w:p>
       <w:r>
         <w:rPr>
           <w:b/>
         </w:rPr>
+        <w:t>IQR</w:t>
+      </w:r>
+      <w:r>
+        <w:t xml:space="preserve"> = interquartile.</w:t>
+      </w:r>
+    </w:p>
+    <w:p>
+      <w:r>
+        <w:rPr>
+          <w:b/>
+        </w:rPr>
         <w:t>LSMSF</w:t>
       </w:r>
       <w:r>
         <w:t xml:space="preserve"> = Life Sciences Mass Spectrometry Facility</w:t>
       </w:r>
-    </w:p>
-    <w:p>
-      <w:proofErr w:type="spellStart"/>
+      <w:r>
+        <w:t>.</w:t>
+      </w:r>
+    </w:p>
+    <w:p>
       <w:r>
         <w:rPr>
           <w:b/>
@@ -141,7 +152,6 @@
         </w:rPr>
         <w:t>dep</w:t>
       </w:r>
-      <w:proofErr w:type="spellEnd"/>
       <w:r>
         <w:t xml:space="preserve"> = nitrogen deposition, input of reactive nitrogen from the atmosphere to the biosphere both as dry deposition and in precipitation, or wet deposition. </w:t>
       </w:r>
@@ -154,15 +164,7 @@
         <w:t>SF</w:t>
       </w:r>
       <w:r>
-        <w:t xml:space="preserve"> = </w:t>
-      </w:r>
-      <w:proofErr w:type="spellStart"/>
-      <w:r>
-        <w:t>stemflow</w:t>
-      </w:r>
-      <w:proofErr w:type="spellEnd"/>
-      <w:r>
-        <w:t>, flow of intercepted water down the stem or trunk of a plant.</w:t>
+        <w:t xml:space="preserve"> = stemflow, flow of intercepted water down the stem or trunk of a plant.</w:t>
       </w:r>
     </w:p>
     <w:p>
@@ -173,15 +175,7 @@
         <w:t>TF</w:t>
       </w:r>
       <w:r>
-        <w:t xml:space="preserve"> = </w:t>
-      </w:r>
-      <w:proofErr w:type="spellStart"/>
-      <w:r>
-        <w:t>throughfall</w:t>
-      </w:r>
-      <w:proofErr w:type="spellEnd"/>
-      <w:r>
-        <w:t>, excess precipitation shed by wet leaves onto the ground.</w:t>
+        <w:t xml:space="preserve"> = throughfall, excess precipitation shed by wet leaves onto the ground.</w:t>
       </w:r>
     </w:p>
     <w:p>
@@ -218,42 +212,21 @@
         <w:t>UK)</w:t>
       </w:r>
       <w:r>
-        <w:t xml:space="preserve">, on the north facing slope of the </w:t>
-      </w:r>
-      <w:proofErr w:type="spellStart"/>
-      <w:r>
-        <w:t>Tay</w:t>
-      </w:r>
-      <w:proofErr w:type="spellEnd"/>
-      <w:r>
-        <w:t xml:space="preserve"> Valley </w:t>
+        <w:t xml:space="preserve">, on the north facing slope of the Tay Valley </w:t>
       </w:r>
       <w:r>
         <w:t>at about 4 km from</w:t>
       </w:r>
       <w:r>
-        <w:t xml:space="preserve"> the town of </w:t>
-      </w:r>
-      <w:proofErr w:type="spellStart"/>
-      <w:r>
-        <w:t>Aberfeldy</w:t>
-      </w:r>
-      <w:proofErr w:type="spellEnd"/>
+        <w:t xml:space="preserve"> the town of Aberfeldy</w:t>
+      </w:r>
       <w:r>
         <w:t xml:space="preserve">. </w:t>
       </w:r>
     </w:p>
     <w:p>
       <w:r>
-        <w:t xml:space="preserve">Figures 1 shows the monthly average temperature for </w:t>
-      </w:r>
-      <w:proofErr w:type="spellStart"/>
-      <w:r>
-        <w:t>Aberfeldy</w:t>
-      </w:r>
-      <w:proofErr w:type="spellEnd"/>
-      <w:r>
-        <w:t>. This area is characterised by relatively cool winters and warm summers, compared to Scotland. The average annual rainfall for the same period is about 1050 mm pe</w:t>
+        <w:t>Figures 1 shows the monthly average temperature for Aberfeldy. This area is characterised by relatively cool winters and warm summers, compared to Scotland. The average annual rainfall for the same period is about 1050 mm pe</w:t>
       </w:r>
       <w:r>
         <w:t>r year, with a maximum in 2014 of 1376.2 mm and a minimum in 2016 of</w:t>
@@ -296,7 +269,7 @@
                     <pic:cNvPicPr/>
                   </pic:nvPicPr>
                   <pic:blipFill>
-                    <a:blip r:embed="rId5" cstate="print">
+                    <a:blip r:embed="rId6" cstate="print">
                       <a:extLst>
                         <a:ext uri="{28A0092B-C50C-407E-A947-70E740481C1C}">
                           <a14:useLocalDpi xmlns:a14="http://schemas.microsoft.com/office/drawing/2010/main" val="0"/>
@@ -340,23 +313,7 @@
           <w:i/>
           <w:sz w:val="20"/>
         </w:rPr>
-        <w:t xml:space="preserve">Fig. 1: average monthly temperatures in </w:t>
-      </w:r>
-      <w:proofErr w:type="spellStart"/>
-      <w:r>
-        <w:rPr>
-          <w:i/>
-          <w:sz w:val="20"/>
-        </w:rPr>
-        <w:t>Aberfeldy</w:t>
-      </w:r>
-      <w:proofErr w:type="spellEnd"/>
-      <w:r>
-        <w:rPr>
-          <w:i/>
-          <w:sz w:val="20"/>
-        </w:rPr>
-        <w:t>, years 2012-2016. Source: weatheronline.com</w:t>
+        <w:t>Fig. 1: average monthly temperatures in Aberfeldy, years 2012-2016. Source: weatheronline.com</w:t>
       </w:r>
     </w:p>
     <w:p>
@@ -384,7 +341,7 @@
                     <pic:cNvPicPr/>
                   </pic:nvPicPr>
                   <pic:blipFill>
-                    <a:blip r:embed="rId6" cstate="print">
+                    <a:blip r:embed="rId7" cstate="print">
                       <a:extLst>
                         <a:ext uri="{28A0092B-C50C-407E-A947-70E740481C1C}">
                           <a14:useLocalDpi xmlns:a14="http://schemas.microsoft.com/office/drawing/2010/main" val="0"/>
@@ -443,130 +400,53 @@
           <w:i/>
           <w:sz w:val="20"/>
         </w:rPr>
-        <w:t xml:space="preserve">: average monthly precipitation in </w:t>
-      </w:r>
-      <w:proofErr w:type="spellStart"/>
-      <w:r>
-        <w:rPr>
-          <w:i/>
-          <w:sz w:val="20"/>
-        </w:rPr>
-        <w:t>Aberfeldy</w:t>
-      </w:r>
-      <w:proofErr w:type="spellEnd"/>
-      <w:r>
-        <w:rPr>
-          <w:i/>
-          <w:sz w:val="20"/>
-        </w:rPr>
-        <w:t>, years 2012-2016. Source: weatheronline.com</w:t>
-      </w:r>
-    </w:p>
-    <w:p>
-      <w:r>
-        <w:t xml:space="preserve">Rocks in the area of </w:t>
-      </w:r>
-      <w:proofErr w:type="spellStart"/>
-      <w:r>
-        <w:t>Aberfeldy</w:t>
-      </w:r>
-      <w:proofErr w:type="spellEnd"/>
-      <w:r>
-        <w:t xml:space="preserve"> belong to the </w:t>
-      </w:r>
-      <w:proofErr w:type="spellStart"/>
-      <w:r>
-        <w:t>Dalradian</w:t>
-      </w:r>
-      <w:proofErr w:type="spellEnd"/>
+        <w:t>: average monthly precipitation in Aberfeldy, years 2012-2016. Source: weatheronline.com</w:t>
+      </w:r>
+    </w:p>
+    <w:p>
+      <w:r>
+        <w:t xml:space="preserve">Rocks in the area of Aberfeldy belong to the Dalradian supergroup, metamorphosed marine sediments of late-Precambrian and Lower Palaeozoic age </w:t>
+      </w:r>
+      <w:r>
+        <w:fldChar w:fldCharType="begin"/>
+      </w:r>
+      <w:r>
+        <w:instrText xml:space="preserve"> ADDIN EN.CITE &lt;EndNote&gt;&lt;Cite&gt;&lt;Author&gt;Craig&lt;/Author&gt;&lt;Year&gt;1925&lt;/Year&gt;&lt;RecNum&gt;61&lt;/RecNum&gt;&lt;DisplayText&gt;(Craig 1925)&lt;/DisplayText&gt;&lt;record&gt;&lt;rec-number&gt;61&lt;/rec-number&gt;&lt;foreign-keys&gt;&lt;key app="EN" db-id="arwpz50tppf20qes0adx5aztet0w9xtartsd" timestamp="1507224915"&gt;61&lt;/key&gt;&lt;/foreign-keys&gt;&lt;ref-type name="Book"&gt;6&lt;/ref-type&gt;&lt;contributors&gt;&lt;authors&gt;&lt;author&gt;Craig, G. Y.&lt;/author&gt;&lt;/authors&gt;&lt;tertiary-authors&gt;&lt;author&gt;Craig, G. Y.&lt;/author&gt;&lt;/tertiary-authors&gt;&lt;/contributors&gt;&lt;titles&gt;&lt;title&gt;Geology of Scotland&lt;/title&gt;&lt;/titles&gt;&lt;edition&gt;2nd&lt;/edition&gt;&lt;section&gt;472&lt;/section&gt;&lt;dates&gt;&lt;year&gt;1925&lt;/year&gt;&lt;/dates&gt;&lt;publisher&gt;Edinburgh: Scottish Academics&lt;/publisher&gt;&lt;isbn&gt;0707303168&lt;/isbn&gt;&lt;urls&gt;&lt;/urls&gt;&lt;/record&gt;&lt;/Cite&gt;&lt;/EndNote&gt;</w:instrText>
+      </w:r>
+      <w:r>
+        <w:fldChar w:fldCharType="separate"/>
+      </w:r>
+      <w:r>
+        <w:rPr>
+          <w:noProof/>
+        </w:rPr>
+        <w:t>(Craig 1925)</w:t>
+      </w:r>
+      <w:r>
+        <w:fldChar w:fldCharType="end"/>
+      </w:r>
+      <w:r>
+        <w:t>.</w:t>
+      </w:r>
+    </w:p>
+    <w:p>
+      <w:r>
+        <w:t xml:space="preserve">The bedrock </w:t>
+      </w:r>
+      <w:r>
+        <w:t>under</w:t>
+      </w:r>
+      <w:r>
+        <w:t xml:space="preserve"> the forest</w:t>
+      </w:r>
       <w:r>
         <w:t xml:space="preserve"> </w:t>
       </w:r>
-      <w:proofErr w:type="spellStart"/>
-      <w:r>
-        <w:t>supergroup</w:t>
-      </w:r>
-      <w:proofErr w:type="spellEnd"/>
-      <w:r>
-        <w:t xml:space="preserve">, metamorphosed marine sediments of late-Precambrian and Lower Palaeozoic age </w:t>
-      </w:r>
-      <w:r>
-        <w:fldChar w:fldCharType="begin"/>
-      </w:r>
-      <w:r>
-        <w:instrText xml:space="preserve"> ADDIN EN.CITE &lt;EndNote&gt;&lt;Cite&gt;&lt;Author&gt;Craig&lt;/Author&gt;&lt;Year&gt;1925&lt;/Year&gt;&lt;RecNum&gt;61&lt;/RecNum&gt;&lt;DisplayText&gt;(Craig 1925)&lt;/DisplayText&gt;&lt;record&gt;&lt;rec-number&gt;61&lt;/rec-number&gt;&lt;foreign-keys&gt;&lt;key app="EN" db-id="arwpz50tppf20qes0adx5aztet0w9xtartsd" timestamp="1507224915"&gt;61&lt;/key&gt;&lt;/foreign-keys&gt;&lt;ref-type name="Book"&gt;6&lt;/ref-type&gt;&lt;contributors&gt;&lt;authors&gt;&lt;author&gt;Craig, G. Y.&lt;/author&gt;&lt;/authors&gt;&lt;tertiary-authors&gt;&lt;author&gt;Craig, G. Y.&lt;/author&gt;&lt;/tertiary-authors&gt;&lt;/contributors&gt;&lt;titles&gt;&lt;title&gt;Geology of Scotland&lt;/title&gt;&lt;/titles&gt;&lt;edition&gt;2nd&lt;/edition&gt;&lt;section&gt;472&lt;/section&gt;&lt;dates&gt;&lt;year&gt;1925&lt;/year&gt;&lt;/dates&gt;&lt;publisher&gt;Edinburgh: Scottish Academics&lt;/publisher&gt;&lt;isbn&gt;0707303168&lt;/isbn&gt;&lt;urls&gt;&lt;/urls&gt;&lt;/record&gt;&lt;/Cite&gt;&lt;/EndNote&gt;</w:instrText>
-      </w:r>
-      <w:r>
-        <w:fldChar w:fldCharType="separate"/>
-      </w:r>
-      <w:r>
-        <w:rPr>
-          <w:noProof/>
-        </w:rPr>
-        <w:t>(Craig 1925)</w:t>
-      </w:r>
-      <w:r>
-        <w:fldChar w:fldCharType="end"/>
-      </w:r>
-      <w:r>
-        <w:t>.</w:t>
-      </w:r>
-    </w:p>
-    <w:p>
-      <w:r>
-        <w:t xml:space="preserve">The bedrock </w:t>
-      </w:r>
-      <w:r>
-        <w:t>under</w:t>
-      </w:r>
-      <w:r>
-        <w:t xml:space="preserve"> the forest</w:t>
-      </w:r>
-      <w:r>
-        <w:t xml:space="preserve"> </w:t>
-      </w:r>
-      <w:r>
-        <w:t xml:space="preserve">is characterised by </w:t>
-      </w:r>
-      <w:proofErr w:type="spellStart"/>
-      <w:r>
-        <w:t>Psammite</w:t>
-      </w:r>
-      <w:proofErr w:type="spellEnd"/>
-      <w:r>
-        <w:t xml:space="preserve"> and </w:t>
-      </w:r>
-      <w:proofErr w:type="spellStart"/>
-      <w:r>
-        <w:t>Semipelite</w:t>
-      </w:r>
-      <w:proofErr w:type="spellEnd"/>
-      <w:r>
-        <w:t xml:space="preserve"> with minor inclusions of </w:t>
-      </w:r>
-      <w:proofErr w:type="spellStart"/>
-      <w:r>
-        <w:t>metalava</w:t>
-      </w:r>
-      <w:proofErr w:type="spellEnd"/>
-      <w:r>
-        <w:t xml:space="preserve"> and </w:t>
-      </w:r>
-      <w:proofErr w:type="spellStart"/>
-      <w:r>
-        <w:t>metatuff</w:t>
-      </w:r>
-      <w:proofErr w:type="spellEnd"/>
-      <w:r>
-        <w:t xml:space="preserve">, covered by </w:t>
-      </w:r>
-      <w:proofErr w:type="spellStart"/>
-      <w:r>
-        <w:t>Devensian</w:t>
-      </w:r>
-      <w:proofErr w:type="spellEnd"/>
-      <w:r>
-        <w:t xml:space="preserve"> </w:t>
+      <w:r>
+        <w:t xml:space="preserve">is characterised by Psammite and Semipelite with minor inclusions of metalava and metatuff, covered by </w:t>
+      </w:r>
+      <w:r>
+        <w:t xml:space="preserve">Devensian </w:t>
       </w:r>
       <w:r>
         <w:t xml:space="preserve">till </w:t>
@@ -575,31 +455,7 @@
         <w:t>deposits (see fig. 3 and 4).</w:t>
       </w:r>
       <w:r>
-        <w:t xml:space="preserve"> The soil have been classified as a </w:t>
-      </w:r>
-      <w:proofErr w:type="spellStart"/>
-      <w:r>
-        <w:t>stagno-humic</w:t>
-      </w:r>
-      <w:proofErr w:type="spellEnd"/>
-      <w:r>
-        <w:t xml:space="preserve"> </w:t>
-      </w:r>
-      <w:proofErr w:type="spellStart"/>
-      <w:r>
-        <w:t>gley</w:t>
-      </w:r>
-      <w:proofErr w:type="spellEnd"/>
-      <w:r>
-        <w:t xml:space="preserve"> of the </w:t>
-      </w:r>
-      <w:proofErr w:type="spellStart"/>
-      <w:r>
-        <w:t>Strichen</w:t>
-      </w:r>
-      <w:proofErr w:type="spellEnd"/>
-      <w:r>
-        <w:t xml:space="preserve"> soil association </w:t>
+        <w:t xml:space="preserve"> The soil have been classified as a stagno-humic gley of the Strichen soil association </w:t>
       </w:r>
       <w:r>
         <w:fldChar w:fldCharType="begin">
@@ -743,7 +599,7 @@
                     <pic:cNvPicPr/>
                   </pic:nvPicPr>
                   <pic:blipFill>
-                    <a:blip r:embed="rId7">
+                    <a:blip r:embed="rId8">
                       <a:extLst>
                         <a:ext uri="{28A0092B-C50C-407E-A947-70E740481C1C}">
                           <a14:useLocalDpi xmlns:a14="http://schemas.microsoft.com/office/drawing/2010/main" val="0"/>
@@ -782,39 +638,7 @@
           <w:i/>
           <w:sz w:val="20"/>
         </w:rPr>
-        <w:t>Fig</w:t>
-      </w:r>
-      <w:proofErr w:type="gramStart"/>
-      <w:r>
-        <w:rPr>
-          <w:i/>
-          <w:sz w:val="20"/>
-        </w:rPr>
-        <w:t>:3</w:t>
-      </w:r>
-      <w:proofErr w:type="gramEnd"/>
-      <w:r>
-        <w:rPr>
-          <w:i/>
-          <w:sz w:val="20"/>
-        </w:rPr>
-        <w:t xml:space="preserve"> geological map of the bedrock in the Griffin Forest area (1:50000). Source: Edina </w:t>
-      </w:r>
-      <w:proofErr w:type="spellStart"/>
-      <w:r>
-        <w:rPr>
-          <w:i/>
-          <w:sz w:val="20"/>
-        </w:rPr>
-        <w:t>digimap</w:t>
-      </w:r>
-      <w:proofErr w:type="spellEnd"/>
-      <w:r>
-        <w:rPr>
-          <w:i/>
-          <w:sz w:val="20"/>
-        </w:rPr>
-        <w:t>.</w:t>
+        <w:t>Fig:3 geological map of the bedrock in the Griffin Forest area (1:50000). Source: Edina digimap.</w:t>
       </w:r>
     </w:p>
     <w:p>
@@ -845,7 +669,7 @@
                     <pic:cNvPicPr/>
                   </pic:nvPicPr>
                   <pic:blipFill>
-                    <a:blip r:embed="rId8">
+                    <a:blip r:embed="rId9">
                       <a:extLst>
                         <a:ext uri="{28A0092B-C50C-407E-A947-70E740481C1C}">
                           <a14:useLocalDpi xmlns:a14="http://schemas.microsoft.com/office/drawing/2010/main" val="0"/>
@@ -884,39 +708,14 @@
           <w:i/>
           <w:sz w:val="20"/>
         </w:rPr>
-        <w:t>Fig</w:t>
-      </w:r>
-      <w:proofErr w:type="gramStart"/>
+        <w:t>Fig:4</w:t>
+      </w:r>
       <w:r>
         <w:rPr>
           <w:i/>
           <w:sz w:val="20"/>
         </w:rPr>
-        <w:t>:3</w:t>
-      </w:r>
-      <w:proofErr w:type="gramEnd"/>
-      <w:r>
-        <w:rPr>
-          <w:i/>
-          <w:sz w:val="20"/>
-        </w:rPr>
-        <w:t xml:space="preserve"> geological map of the superficial deposits in Griffin Forest area (1:50000). Source: Edina </w:t>
-      </w:r>
-      <w:proofErr w:type="spellStart"/>
-      <w:r>
-        <w:rPr>
-          <w:i/>
-          <w:sz w:val="20"/>
-        </w:rPr>
-        <w:t>digimap</w:t>
-      </w:r>
-      <w:proofErr w:type="spellEnd"/>
-      <w:r>
-        <w:rPr>
-          <w:i/>
-          <w:sz w:val="20"/>
-        </w:rPr>
-        <w:t>.</w:t>
+        <w:t xml:space="preserve"> geological map of the superficial deposits in Griffin Forest area (1:50000). Source: Edina digimap.</w:t>
       </w:r>
     </w:p>
     <w:p>
@@ -1128,11 +927,9 @@
       <w:r>
         <w:t xml:space="preserve"> the second </w:t>
       </w:r>
-      <w:proofErr w:type="spellStart"/>
-      <w:r>
-        <w:t>Wolrd</w:t>
-      </w:r>
-      <w:proofErr w:type="spellEnd"/>
+      <w:r>
+        <w:t>World</w:t>
+      </w:r>
       <w:r>
         <w:t xml:space="preserve"> War conflict, and</w:t>
       </w:r>
@@ -1225,15 +1022,7 @@
     </w:p>
     <w:p>
       <w:r>
-        <w:t xml:space="preserve">“The vocabulary of an upland forester draws irresistible comparisons with agriculture. Afforestation of a bare hillside requires fencing, the elimination of wildlife such as hares and deer (regarded as vermin), deep ploughing and drainage, planting, fertilising and weeding. Today’s foresters talk of rotations, crops and harvests. Their crops have become steadily more dependent on a single, alien species, the Sitka spruce, with </w:t>
-      </w:r>
-      <w:proofErr w:type="spellStart"/>
-      <w:r>
-        <w:t>lodgepole</w:t>
-      </w:r>
-      <w:proofErr w:type="spellEnd"/>
-      <w:r>
-        <w:t xml:space="preserve"> pine used where the ground is poorest. Tree-breeding programmes are also ensuring that the genetic base of the plants used will steadily decrease. Blanket afforestation consists of even aged conifer </w:t>
+        <w:t xml:space="preserve">“The vocabulary of an upland forester draws irresistible comparisons with agriculture. Afforestation of a bare hillside requires fencing, the elimination of wildlife such as hares and deer (regarded as vermin), deep ploughing and drainage, planting, fertilising and weeding. Today’s foresters talk of rotations, crops and harvests. Their crops have become steadily more dependent on a single, alien species, the Sitka spruce, with lodgepole pine used where the ground is poorest. Tree-breeding programmes are also ensuring that the genetic base of the plants used will steadily decrease. Blanket afforestation consists of even aged conifer </w:t>
       </w:r>
       <w:r>
         <w:t>monocultures that</w:t>
@@ -1322,19 +1111,11 @@
       <w:r>
         <w:t>Before planting the trees heather (</w:t>
       </w:r>
-      <w:proofErr w:type="spellStart"/>
       <w:r>
         <w:rPr>
           <w:i/>
         </w:rPr>
-        <w:t>Calluna</w:t>
-      </w:r>
-      <w:proofErr w:type="spellEnd"/>
-      <w:r>
-        <w:rPr>
-          <w:i/>
-        </w:rPr>
-        <w:t xml:space="preserve"> vulgaris </w:t>
+        <w:t xml:space="preserve">Calluna vulgaris </w:t>
       </w:r>
       <w:r>
         <w:t>(L.) Hull</w:t>
@@ -1480,123 +1261,38 @@
       <w:r>
         <w:t>,000 ha were planted a dominance (80%) of Sitka spruce (</w:t>
       </w:r>
-      <w:proofErr w:type="spellStart"/>
       <w:r>
         <w:rPr>
           <w:i/>
         </w:rPr>
-        <w:t>Picea</w:t>
-      </w:r>
-      <w:proofErr w:type="spellEnd"/>
-      <w:r>
-        <w:rPr>
-          <w:i/>
-        </w:rPr>
+        <w:t>Picea sitchensis</w:t>
+      </w:r>
+      <w:r>
+        <w:t xml:space="preserve"> (Bongard) Carriere 1855) and additional species such as Douglas fir (</w:t>
+      </w:r>
+      <w:hyperlink r:id="rId10" w:tooltip="Douglas fir" w:history="1">
+        <w:r>
+          <w:rPr>
+            <w:i/>
+          </w:rPr>
+          <w:t>Pseudotsuga menziesii</w:t>
+        </w:r>
+      </w:hyperlink>
+      <w:r>
         <w:t xml:space="preserve"> </w:t>
       </w:r>
-      <w:proofErr w:type="spellStart"/>
-      <w:r>
-        <w:rPr>
-          <w:i/>
-        </w:rPr>
-        <w:t>sitchensis</w:t>
-      </w:r>
-      <w:proofErr w:type="spellEnd"/>
-      <w:r>
-        <w:t xml:space="preserve"> (</w:t>
-      </w:r>
-      <w:proofErr w:type="spellStart"/>
-      <w:r>
-        <w:t>Bongard</w:t>
-      </w:r>
-      <w:proofErr w:type="spellEnd"/>
+      <w:r>
+        <w:t>(</w:t>
+      </w:r>
+      <w:hyperlink r:id="rId11" w:tooltip="Charles-François Brisseau de Mirbel" w:history="1">
+        <w:r>
+          <w:t>Mirb.</w:t>
+        </w:r>
+      </w:hyperlink>
       <w:r>
         <w:t xml:space="preserve">) </w:t>
       </w:r>
-      <w:proofErr w:type="spellStart"/>
-      <w:r>
-        <w:t>Carriere</w:t>
-      </w:r>
-      <w:proofErr w:type="spellEnd"/>
-      <w:r>
-        <w:t xml:space="preserve"> 1855) and additional species such as Douglas fir (</w:t>
-      </w:r>
-      <w:proofErr w:type="spellStart"/>
-      <w:r>
-        <w:rPr>
-          <w:i/>
-        </w:rPr>
-        <w:fldChar w:fldCharType="begin"/>
-      </w:r>
-      <w:r>
-        <w:rPr>
-          <w:i/>
-        </w:rPr>
-        <w:instrText xml:space="preserve"> HYPERLINK "https://en.wikipedia.org/wiki/Douglas_fir" \o "Douglas fir" </w:instrText>
-      </w:r>
-      <w:r>
-        <w:rPr>
-          <w:i/>
-        </w:rPr>
-        <w:fldChar w:fldCharType="separate"/>
-      </w:r>
-      <w:r>
-        <w:rPr>
-          <w:i/>
-        </w:rPr>
-        <w:t>Pseudotsuga</w:t>
-      </w:r>
-      <w:proofErr w:type="spellEnd"/>
-      <w:r>
-        <w:rPr>
-          <w:i/>
-        </w:rPr>
-        <w:t xml:space="preserve"> </w:t>
-      </w:r>
-      <w:proofErr w:type="spellStart"/>
-      <w:r>
-        <w:rPr>
-          <w:i/>
-        </w:rPr>
-        <w:t>menziesii</w:t>
-      </w:r>
-      <w:proofErr w:type="spellEnd"/>
-      <w:r>
-        <w:rPr>
-          <w:i/>
-        </w:rPr>
-        <w:fldChar w:fldCharType="end"/>
-      </w:r>
-      <w:r>
-        <w:t xml:space="preserve"> </w:t>
-      </w:r>
-      <w:r>
-        <w:t>(</w:t>
-      </w:r>
-      <w:proofErr w:type="spellStart"/>
-      <w:r>
-        <w:fldChar w:fldCharType="begin"/>
-      </w:r>
-      <w:r>
-        <w:instrText xml:space="preserve"> HYPERLINK "https://en.wikipedia.org/wiki/Charles-Fran%C3%A7ois_Brisseau_de_Mirbel" \o "Charles-François Brisseau de Mirbel" </w:instrText>
-      </w:r>
-      <w:r>
-        <w:fldChar w:fldCharType="separate"/>
-      </w:r>
-      <w:r>
-        <w:t>Mirb</w:t>
-      </w:r>
-      <w:proofErr w:type="spellEnd"/>
-      <w:r>
-        <w:t>.</w:t>
-      </w:r>
-      <w:r>
-        <w:fldChar w:fldCharType="end"/>
-      </w:r>
-      <w:r>
-        <w:t xml:space="preserve">) </w:t>
-      </w:r>
-      <w:hyperlink r:id="rId9" w:tooltip="João Manuel Antonio do Amaral Franco (page does not exist)" w:history="1">
+      <w:hyperlink r:id="rId12" w:tooltip="João Manuel Antonio do Amaral Franco (page does not exist)" w:history="1">
         <w:r>
           <w:t>Franco</w:t>
         </w:r>
@@ -1608,136 +1304,40 @@
         <w:lastRenderedPageBreak/>
         <w:t>Japanese larch (</w:t>
       </w:r>
-      <w:proofErr w:type="spellStart"/>
+      <w:hyperlink r:id="rId13" w:tooltip="Larix kaempferi" w:history="1">
+        <w:r>
+          <w:rPr>
+            <w:rStyle w:val="Hyperlink"/>
+            <w:i/>
+            <w:iCs/>
+            <w:color w:val="auto"/>
+          </w:rPr>
+          <w:t>Larix kaempferi</w:t>
+        </w:r>
+      </w:hyperlink>
+      <w:r>
+        <w:t xml:space="preserve"> </w:t>
+      </w:r>
+      <w:r>
+        <w:t>(Lamb.) Carr.), Scots pine (</w:t>
+      </w:r>
       <w:r>
         <w:rPr>
           <w:i/>
-          <w:iCs/>
-        </w:rPr>
-        <w:fldChar w:fldCharType="begin"/>
+        </w:rPr>
+        <w:t>Pinus sylvestris</w:t>
+      </w:r>
+      <w:r>
+        <w:t xml:space="preserve"> L.) and downy birch (</w:t>
       </w:r>
       <w:r>
         <w:rPr>
           <w:i/>
-          <w:iCs/>
-        </w:rPr>
-        <w:instrText xml:space="preserve"> HYPERLINK "https://en.wikipedia.org/wiki/Larix_kaempferi" \o "Larix kaempferi" </w:instrText>
-      </w:r>
-      <w:r>
-        <w:rPr>
-          <w:i/>
-          <w:iCs/>
-        </w:rPr>
-        <w:fldChar w:fldCharType="separate"/>
-      </w:r>
-      <w:r>
-        <w:rPr>
-          <w:rStyle w:val="Hyperlink"/>
-          <w:i/>
-          <w:iCs/>
-          <w:color w:val="auto"/>
-        </w:rPr>
-        <w:t>Larix</w:t>
-      </w:r>
-      <w:proofErr w:type="spellEnd"/>
-      <w:r>
-        <w:rPr>
-          <w:rStyle w:val="Hyperlink"/>
-          <w:i/>
-          <w:iCs/>
-          <w:color w:val="auto"/>
-        </w:rPr>
-        <w:t xml:space="preserve"> </w:t>
-      </w:r>
-      <w:proofErr w:type="spellStart"/>
-      <w:r>
-        <w:rPr>
-          <w:rStyle w:val="Hyperlink"/>
-          <w:i/>
-          <w:iCs/>
-          <w:color w:val="auto"/>
-        </w:rPr>
-        <w:t>kaempferi</w:t>
-      </w:r>
-      <w:proofErr w:type="spellEnd"/>
-      <w:r>
-        <w:rPr>
-          <w:i/>
-          <w:iCs/>
-        </w:rPr>
-        <w:fldChar w:fldCharType="end"/>
-      </w:r>
-      <w:r>
-        <w:t xml:space="preserve"> </w:t>
-      </w:r>
-      <w:r>
-        <w:t xml:space="preserve">(Lamb.) </w:t>
-      </w:r>
-      <w:proofErr w:type="spellStart"/>
-      <w:r>
-        <w:t>Carr</w:t>
-      </w:r>
-      <w:proofErr w:type="spellEnd"/>
-      <w:r>
-        <w:t>.), Scots pine (</w:t>
-      </w:r>
-      <w:proofErr w:type="spellStart"/>
-      <w:r>
-        <w:rPr>
-          <w:i/>
-        </w:rPr>
-        <w:t>Pinus</w:t>
-      </w:r>
-      <w:proofErr w:type="spellEnd"/>
-      <w:r>
-        <w:rPr>
-          <w:i/>
-        </w:rPr>
-        <w:t xml:space="preserve"> </w:t>
-      </w:r>
-      <w:proofErr w:type="spellStart"/>
-      <w:r>
-        <w:rPr>
-          <w:i/>
-        </w:rPr>
-        <w:t>sylvestris</w:t>
-      </w:r>
-      <w:proofErr w:type="spellEnd"/>
-      <w:r>
-        <w:t xml:space="preserve"> L.) and downy birch (</w:t>
-      </w:r>
-      <w:proofErr w:type="spellStart"/>
-      <w:r>
-        <w:rPr>
-          <w:i/>
-        </w:rPr>
-        <w:t>Betula</w:t>
-      </w:r>
-      <w:proofErr w:type="spellEnd"/>
-      <w:r>
-        <w:rPr>
-          <w:i/>
-        </w:rPr>
-        <w:t xml:space="preserve"> </w:t>
-      </w:r>
-      <w:proofErr w:type="spellStart"/>
-      <w:r>
-        <w:rPr>
-          <w:i/>
-        </w:rPr>
-        <w:t>pubescens</w:t>
-      </w:r>
-      <w:proofErr w:type="spellEnd"/>
-      <w:r>
-        <w:t xml:space="preserve"> </w:t>
-      </w:r>
-      <w:proofErr w:type="spellStart"/>
-      <w:r>
-        <w:t>Ehrh</w:t>
-      </w:r>
-      <w:proofErr w:type="spellEnd"/>
-      <w:r>
-        <w:t xml:space="preserve">.). </w:t>
+        </w:rPr>
+        <w:t>Betula pubescens</w:t>
+      </w:r>
+      <w:r>
+        <w:t xml:space="preserve"> Ehrh.). </w:t>
       </w:r>
     </w:p>
     <w:p>
@@ -1786,15 +1386,7 @@
     </w:p>
     <w:p>
       <w:r>
-        <w:t xml:space="preserve">This forest has been selected for a number of research projects mainly held by the University of Edinburgh and has been one of the case study areas of the EU-supported </w:t>
-      </w:r>
-      <w:proofErr w:type="spellStart"/>
-      <w:r>
-        <w:t>Euroflux</w:t>
-      </w:r>
-      <w:proofErr w:type="spellEnd"/>
-      <w:r>
-        <w:t xml:space="preserve"> project </w:t>
+        <w:t xml:space="preserve">This forest has been selected for a number of research projects mainly held by the University of Edinburgh and has been one of the case study areas of the EU-supported Euroflux project </w:t>
       </w:r>
       <w:r>
         <w:fldChar w:fldCharType="begin">
@@ -1912,16 +1504,31 @@
         <w:fldChar w:fldCharType="end"/>
       </w:r>
       <w:r>
-        <w:t>, . In particular, one eddy covariance tower (plot T) from this experiment has used for part of this research</w:t>
-      </w:r>
-      <w:r>
-        <w:t xml:space="preserve"> </w:t>
-      </w:r>
-      <w:r>
-        <w:rPr>
-          <w:highlight w:val="yellow"/>
-        </w:rPr>
-        <w:t>E ANCORA COSA HANNO STUDIATO JARVIS E CLEMENT</w:t>
+        <w:t xml:space="preserve">, </w:t>
+      </w:r>
+      <w:r>
+        <w:t xml:space="preserve">aimed to assess the </w:t>
+      </w:r>
+      <w:r>
+        <w:t>role of European forests as carbon sinks over their life-time</w:t>
+      </w:r>
+      <w:r>
+        <w:t xml:space="preserve">. </w:t>
+      </w:r>
+      <w:r>
+        <w:t xml:space="preserve">One </w:t>
+      </w:r>
+      <w:r>
+        <w:t xml:space="preserve">eddy covariance tower (plot T) </w:t>
+      </w:r>
+      <w:r>
+        <w:t xml:space="preserve">from this experiment was left available and </w:t>
+      </w:r>
+      <w:r>
+        <w:t xml:space="preserve">used </w:t>
+      </w:r>
+      <w:r>
+        <w:t>during part of this study. Other master degree and honours dissertations provided useful information for the development of the methodology of this study.</w:t>
       </w:r>
     </w:p>
     <w:p>
@@ -1934,13 +1541,8 @@
     </w:p>
     <w:p>
       <w:r>
-        <w:t xml:space="preserve">The </w:t>
-      </w:r>
-      <w:proofErr w:type="spellStart"/>
-      <w:r>
-        <w:t>originary</w:t>
-      </w:r>
-      <w:proofErr w:type="spellEnd"/>
+        <w:t>A first draft of the</w:t>
+      </w:r>
       <w:r>
         <w:t xml:space="preserve"> project aimed to compare two plots with similar features, </w:t>
       </w:r>
@@ -1987,10 +1589,22 @@
         <w:t>constraints</w:t>
       </w:r>
       <w:r>
-        <w:t xml:space="preserve">, the idea of the treatment was abandoned and the two plots have become a replica. </w:t>
-      </w:r>
-      <w:r>
-        <w:t xml:space="preserve">Within the Griffin forest, two plots have been set, </w:t>
+        <w:t xml:space="preserve">, the idea of the treatment was abandoned and the two plots have </w:t>
+      </w:r>
+      <w:r>
+        <w:t>worked as</w:t>
+      </w:r>
+      <w:r>
+        <w:t xml:space="preserve"> a replica. </w:t>
+      </w:r>
+      <w:r>
+        <w:t xml:space="preserve">Within the Griffin forest, two </w:t>
+      </w:r>
+      <w:r>
+        <w:t>sub-basins</w:t>
+      </w:r>
+      <w:r>
+        <w:t xml:space="preserve"> have been set, </w:t>
       </w:r>
       <w:r>
         <w:t xml:space="preserve">at a similar altitude and </w:t>
@@ -2005,10 +1619,13 @@
         <w:t xml:space="preserve"> </w:t>
       </w:r>
       <w:r>
-        <w:t>T pl</w:t>
-      </w:r>
-      <w:r>
-        <w:t>ot is located</w:t>
+        <w:t xml:space="preserve">T </w:t>
+      </w:r>
+      <w:r>
+        <w:t>sub-basin</w:t>
+      </w:r>
+      <w:r>
+        <w:t xml:space="preserve"> is located</w:t>
       </w:r>
       <w:r>
         <w:t xml:space="preserve"> at</w:t>
@@ -2063,7 +1680,25 @@
         <w:rPr>
           <w:bCs/>
         </w:rPr>
-        <w:t>; C plot is a sub-basin laying slightly downhill</w:t>
+        <w:t>, elevation ca.360 m</w:t>
+      </w:r>
+      <w:r>
+        <w:rPr>
+          <w:bCs/>
+        </w:rPr>
+        <w:t xml:space="preserve">; C </w:t>
+      </w:r>
+      <w:r>
+        <w:rPr>
+          <w:bCs/>
+        </w:rPr>
+        <w:t>plot</w:t>
+      </w:r>
+      <w:r>
+        <w:rPr>
+          <w:bCs/>
+        </w:rPr>
+        <w:t xml:space="preserve"> is a sub-basin laying slightly downhill</w:t>
       </w:r>
       <w:r>
         <w:rPr>
@@ -2127,6 +1762,18 @@
         <w:rPr>
           <w:bCs/>
         </w:rPr>
+        <w:t xml:space="preserve">, elevation ca. </w:t>
+      </w:r>
+      <w:r>
+        <w:rPr>
+          <w:bCs/>
+        </w:rPr>
+        <w:t>350 m</w:t>
+      </w:r>
+      <w:r>
+        <w:rPr>
+          <w:bCs/>
+        </w:rPr>
         <w:t>.</w:t>
       </w:r>
     </w:p>
@@ -2150,7 +1797,13 @@
         <w:t xml:space="preserve">ubplots </w:t>
       </w:r>
       <w:r>
-        <w:t xml:space="preserve">were identified, each of these </w:t>
+        <w:t>were identified</w:t>
+      </w:r>
+      <w:r>
+        <w:t xml:space="preserve"> (coded as T10, T11, T12, C10, C11, C12)</w:t>
+      </w:r>
+      <w:r>
+        <w:t xml:space="preserve">, each of these </w:t>
       </w:r>
       <w:r>
         <w:t xml:space="preserve">covering similar </w:t>
@@ -2165,7 +1818,13 @@
         <w:t xml:space="preserve"> of fore</w:t>
       </w:r>
       <w:r>
-        <w:t xml:space="preserve">st cover. A storm in </w:t>
+        <w:t>st cover</w:t>
+      </w:r>
+      <w:r>
+        <w:t>, soil type, height and exposition</w:t>
+      </w:r>
+      <w:r>
+        <w:t xml:space="preserve">. A storm in </w:t>
       </w:r>
       <w:r>
         <w:t>2014</w:t>
@@ -2182,11 +1841,9 @@
       <w:r>
         <w:t xml:space="preserve"> </w:t>
       </w:r>
-      <w:proofErr w:type="spellStart"/>
-      <w:r>
-        <w:t>fellings</w:t>
-      </w:r>
-      <w:proofErr w:type="spellEnd"/>
+      <w:r>
+        <w:t>felling</w:t>
+      </w:r>
       <w:r>
         <w:t xml:space="preserve"> </w:t>
       </w:r>
@@ -2196,21 +1853,8 @@
       <w:r>
         <w:t xml:space="preserve"> even if the installed </w:t>
       </w:r>
-      <w:proofErr w:type="spellStart"/>
-      <w:r>
-        <w:t>throughfall</w:t>
-      </w:r>
-      <w:proofErr w:type="spellEnd"/>
-      <w:r>
-        <w:t xml:space="preserve"> and </w:t>
-      </w:r>
-      <w:proofErr w:type="spellStart"/>
-      <w:r>
-        <w:t>stemflow</w:t>
-      </w:r>
-      <w:proofErr w:type="spellEnd"/>
-      <w:r>
-        <w:t xml:space="preserve"> </w:t>
+      <w:r>
+        <w:t xml:space="preserve">throughfall and stemflow </w:t>
       </w:r>
       <w:r>
         <w:t xml:space="preserve">collectors </w:t>
@@ -2306,13 +1950,8 @@
       <w:r>
         <w:t xml:space="preserve"> </w:t>
       </w:r>
-      <w:proofErr w:type="spellStart"/>
-      <w:r>
-        <w:t>throughfall</w:t>
-      </w:r>
-      <w:proofErr w:type="spellEnd"/>
-      <w:r>
-        <w:t>/</w:t>
+      <w:r>
+        <w:t>throughfall/</w:t>
       </w:r>
       <w:r>
         <w:t xml:space="preserve">litter and </w:t>
@@ -2320,13 +1959,8 @@
       <w:r>
         <w:t xml:space="preserve">22 </w:t>
       </w:r>
-      <w:proofErr w:type="spellStart"/>
-      <w:r>
-        <w:t>stemflow</w:t>
-      </w:r>
-      <w:proofErr w:type="spellEnd"/>
-      <w:r>
-        <w:t xml:space="preserve"> collectors and 4 streamflow flux and sample collection points were </w:t>
+      <w:r>
+        <w:t xml:space="preserve">stemflow collectors and 4 streamflow flux and sample collection points were </w:t>
       </w:r>
       <w:r>
         <w:t>set</w:t>
@@ -2344,275 +1978,197 @@
     <w:p>
       <w:r>
         <w:rPr>
+          <w:rStyle w:val="Heading4Char"/>
+        </w:rPr>
+        <w:t>Rainfall gauges</w:t>
+      </w:r>
+      <w:r>
+        <w:t xml:space="preserve">. </w:t>
+      </w:r>
+      <w:r>
+        <w:t>Two ra</w:t>
+      </w:r>
+      <w:r>
+        <w:t>infall gauge</w:t>
+      </w:r>
+      <w:r>
+        <w:t xml:space="preserve"> </w:t>
+      </w:r>
+      <w:r>
+        <w:t>was</w:t>
+      </w:r>
+      <w:r>
+        <w:t xml:space="preserve"> installed</w:t>
+      </w:r>
+      <w:r>
+        <w:t>, one</w:t>
+      </w:r>
+      <w:r>
+        <w:t xml:space="preserve"> over the T</w:t>
+      </w:r>
+      <w:r>
+        <w:t xml:space="preserve"> plot (</w:t>
+      </w:r>
+      <w:r>
+        <w:t>56°35'59.8"N 3°47'21.5"W</w:t>
+      </w:r>
+      <w:r>
+        <w:t xml:space="preserve">, elevation: 440m) and </w:t>
+      </w:r>
+      <w:r>
+        <w:t>a second one below</w:t>
+      </w:r>
+      <w:r>
+        <w:t xml:space="preserve"> the </w:t>
+      </w:r>
+      <w:r>
+        <w:t>C</w:t>
+      </w:r>
+      <w:r>
+        <w:t xml:space="preserve"> plot (</w:t>
+      </w:r>
+      <w:r>
+        <w:t>56°37'11.0"N 3°48'21.6"W</w:t>
+      </w:r>
+      <w:r>
+        <w:t>,</w:t>
+      </w:r>
+      <w:r>
+        <w:t xml:space="preserve"> elevation: 286 m)</w:t>
+      </w:r>
+      <w:r>
+        <w:t>, both</w:t>
+      </w:r>
+      <w:r>
+        <w:t xml:space="preserve"> </w:t>
+      </w:r>
+      <w:r>
+        <w:t>in open areas</w:t>
+      </w:r>
+      <w:r>
+        <w:t>, sufficiently</w:t>
+      </w:r>
+      <w:r>
+        <w:t xml:space="preserve"> </w:t>
+      </w:r>
+      <w:r>
+        <w:t>far from the plantation</w:t>
+      </w:r>
+      <w:r>
+        <w:t xml:space="preserve"> </w:t>
+      </w:r>
+      <w:r>
+        <w:t>in order</w:t>
+      </w:r>
+      <w:r>
+        <w:t xml:space="preserve"> </w:t>
+      </w:r>
+      <w:r>
+        <w:t xml:space="preserve">to minimise any turbulence due to the </w:t>
+      </w:r>
+      <w:r>
+        <w:lastRenderedPageBreak/>
+        <w:t>presence of high obstacles.</w:t>
+      </w:r>
+      <w:r>
+        <w:t xml:space="preserve"> In the upper </w:t>
+      </w:r>
+      <w:r>
+        <w:t xml:space="preserve">rain gauge station </w:t>
+      </w:r>
+      <w:r>
+        <w:t>a</w:t>
+      </w:r>
+      <w:r>
+        <w:t xml:space="preserve"> “harp-wire” collector was installed at short distance from the rainfall gauge.</w:t>
+      </w:r>
+      <w:r>
+        <w:t xml:space="preserve"> Rainfall and cloud water were collected through glass funnels (r = 7.5 cm) into plastic bottles; glass wool was placed in the mouth of each funnel as a filter for debris and other macro particles (pollen, dust, insects and bird dropping). </w:t>
+      </w:r>
+      <w:r>
+        <w:t xml:space="preserve">In each of the </w:t>
+      </w:r>
+      <w:r>
+        <w:t xml:space="preserve">rainfall </w:t>
+      </w:r>
+      <w:r>
+        <w:t>bottles 2.5 ml of concentrated ortho-phosphoric acid was added as biocide agent</w:t>
+      </w:r>
+      <w:r>
+        <w:t xml:space="preserve"> (5 ml in the cloud water collection bottle due to the </w:t>
+      </w:r>
+      <w:r>
+        <w:t>bigger capacity</w:t>
+      </w:r>
+      <w:r>
+        <w:t>)</w:t>
+      </w:r>
+      <w:r>
+        <w:t>. No biocide agent was used in the throughfall and stemflow collectors, due to the high volumes of sample collected and the need to discha</w:t>
+      </w:r>
+      <w:r>
+        <w:t>rge in situ most of the sample, potentially causing a local increase of soil acidity.</w:t>
+      </w:r>
+    </w:p>
+    <w:p>
+      <w:r>
+        <w:rPr>
+          <w:rStyle w:val="Heading4Char"/>
+        </w:rPr>
+        <w:t>Throughfall collection</w:t>
+      </w:r>
+      <w:r>
+        <w:rPr>
           <w:color w:val="1F4E79" w:themeColor="accent1" w:themeShade="80"/>
         </w:rPr>
-        <w:t>Rainfall gauges</w:t>
-      </w:r>
-      <w:r>
         <w:t xml:space="preserve">. </w:t>
       </w:r>
       <w:r>
-        <w:t>Two ra</w:t>
-      </w:r>
-      <w:r>
-        <w:t>infall gauge</w:t>
+        <w:t xml:space="preserve">18 </w:t>
+      </w:r>
+      <w:r>
+        <w:t>collection point</w:t>
+      </w:r>
+      <w:r>
+        <w:t>s</w:t>
+      </w:r>
+      <w:r>
+        <w:t xml:space="preserve"> have been set, 9 per each plot, 3 per each subplot, representing different positions within the canopy (thinning lines, full density and intermediate) and different wind directions. Throughfall is collected through two inclined gutters of a fixed length (4.02 m) and width (0.234 m) collecting throughfall and draining it to a barrel. The barrel is covered but </w:t>
+      </w:r>
+      <w:r>
+        <w:t>lets the throughfall drain through</w:t>
+      </w:r>
+      <w:r>
+        <w:t xml:space="preserve"> a central </w:t>
+      </w:r>
+      <w:r>
+        <w:t>colander</w:t>
+      </w:r>
+      <w:r>
+        <w:t xml:space="preserve"> (r</w:t>
       </w:r>
       <w:r>
         <w:t xml:space="preserve"> </w:t>
       </w:r>
       <w:r>
-        <w:t>was</w:t>
-      </w:r>
-      <w:r>
-        <w:t xml:space="preserve"> installed</w:t>
-      </w:r>
-      <w:r>
-        <w:t>, one</w:t>
-      </w:r>
-      <w:r>
-        <w:t xml:space="preserve"> over the T</w:t>
-      </w:r>
-      <w:r>
-        <w:t xml:space="preserve"> plot (</w:t>
-      </w:r>
-      <w:r>
-        <w:t>56°35'59.8"N 3°47'21.5"W</w:t>
-      </w:r>
-      <w:r>
-        <w:t xml:space="preserve">, elevation: 440m) and </w:t>
-      </w:r>
-      <w:r>
-        <w:t>a second one below</w:t>
-      </w:r>
-      <w:r>
-        <w:t xml:space="preserve"> the </w:t>
-      </w:r>
-      <w:r>
-        <w:t>C</w:t>
-      </w:r>
-      <w:r>
-        <w:t xml:space="preserve"> plot (</w:t>
-      </w:r>
-      <w:r>
-        <w:t>56°37'11.0"N 3°48'21.6"W</w:t>
-      </w:r>
-      <w:r>
-        <w:t>,</w:t>
-      </w:r>
-      <w:r>
-        <w:t xml:space="preserve"> elevation: 286 m)</w:t>
-      </w:r>
-      <w:r>
-        <w:t>, both</w:t>
+        <w:t>=</w:t>
       </w:r>
       <w:r>
         <w:t xml:space="preserve"> </w:t>
       </w:r>
       <w:r>
-        <w:t>in open areas</w:t>
-      </w:r>
-      <w:r>
-        <w:t>, sufficiently</w:t>
+        <w:t xml:space="preserve">12,25 cm) which works as a filter, retaining litter </w:t>
+      </w:r>
+      <w:r>
+        <w:t>or other undesired objects or animals to</w:t>
+      </w:r>
+      <w:r>
+        <w:t xml:space="preserve"> pass</w:t>
       </w:r>
       <w:r>
         <w:t xml:space="preserve"> </w:t>
       </w:r>
       <w:r>
-        <w:t>far from the plantation</w:t>
-      </w:r>
-      <w:r>
-        <w:t xml:space="preserve"> </w:t>
-      </w:r>
-      <w:r>
-        <w:t>in order</w:t>
-      </w:r>
-      <w:r>
-        <w:t xml:space="preserve"> </w:t>
-      </w:r>
-      <w:r>
-        <w:t>to minimise any turbulence due to the presence of high obstacles.</w:t>
-      </w:r>
-      <w:r>
-        <w:t xml:space="preserve"> In the upper </w:t>
-      </w:r>
-      <w:r>
-        <w:t xml:space="preserve">rain gauge station </w:t>
-      </w:r>
-      <w:r>
-        <w:t>a</w:t>
-      </w:r>
-      <w:r>
-        <w:t xml:space="preserve"> “harp-wire” collector was installed at short distance from the rainfall gauge.</w:t>
-      </w:r>
-      <w:r>
-        <w:t xml:space="preserve"> Rainfall and cloud water were collected through glass funnels (r = 7.5 cm) into plastic bottles; glass wool was placed in the mouth of each funnel as a filter for debris </w:t>
-      </w:r>
-      <w:r>
-        <w:lastRenderedPageBreak/>
-        <w:t xml:space="preserve">and other macro particles (pollen, dust, insects and bird dropping). </w:t>
-      </w:r>
-      <w:r>
-        <w:t xml:space="preserve">In each of the </w:t>
-      </w:r>
-      <w:r>
-        <w:t xml:space="preserve">rainfall </w:t>
-      </w:r>
-      <w:r>
-        <w:t xml:space="preserve">bottles 2.5 ml of concentrated </w:t>
-      </w:r>
-      <w:proofErr w:type="spellStart"/>
-      <w:r>
-        <w:t>ortho</w:t>
-      </w:r>
-      <w:proofErr w:type="spellEnd"/>
-      <w:r>
-        <w:t>-phosphoric acid was added as biocide agent</w:t>
-      </w:r>
-      <w:r>
-        <w:t xml:space="preserve"> </w:t>
-      </w:r>
-      <w:r>
-        <w:t>(5 ml in the cloud water collection</w:t>
-      </w:r>
-      <w:r>
-        <w:t xml:space="preserve"> </w:t>
-      </w:r>
-      <w:r>
-        <w:t>bottle</w:t>
-      </w:r>
-      <w:r>
-        <w:t xml:space="preserve"> due to the </w:t>
-      </w:r>
-      <w:r>
-        <w:t>bigger capacity</w:t>
-      </w:r>
-      <w:r>
-        <w:t>)</w:t>
-      </w:r>
-      <w:r>
-        <w:t xml:space="preserve">. No biocide agent was used in the </w:t>
-      </w:r>
-      <w:proofErr w:type="spellStart"/>
-      <w:r>
-        <w:t>throughfall</w:t>
-      </w:r>
-      <w:proofErr w:type="spellEnd"/>
-      <w:r>
-        <w:t xml:space="preserve"> and </w:t>
-      </w:r>
-      <w:proofErr w:type="spellStart"/>
-      <w:proofErr w:type="gramStart"/>
-      <w:r>
-        <w:t>stemflow</w:t>
-      </w:r>
-      <w:proofErr w:type="spellEnd"/>
-      <w:proofErr w:type="gramEnd"/>
-      <w:r>
-        <w:t xml:space="preserve"> collectors, due to the high volumes of sample collected and the need to discha</w:t>
-      </w:r>
-      <w:r>
-        <w:t>rge in situ most of the sample, potentially causing a local increase of soil acidity.</w:t>
-      </w:r>
-    </w:p>
-    <w:p>
-      <w:proofErr w:type="spellStart"/>
-      <w:r>
-        <w:rPr>
-          <w:color w:val="1F4E79" w:themeColor="accent1" w:themeShade="80"/>
-        </w:rPr>
-        <w:t>Throughfall</w:t>
-      </w:r>
-      <w:proofErr w:type="spellEnd"/>
-      <w:r>
-        <w:rPr>
-          <w:color w:val="1F4E79" w:themeColor="accent1" w:themeShade="80"/>
-        </w:rPr>
-        <w:t xml:space="preserve"> collection</w:t>
-      </w:r>
-      <w:r>
-        <w:rPr>
-          <w:color w:val="1F4E79" w:themeColor="accent1" w:themeShade="80"/>
-        </w:rPr>
-        <w:t xml:space="preserve">. </w:t>
-      </w:r>
-      <w:r>
-        <w:t xml:space="preserve">18 </w:t>
-      </w:r>
-      <w:r>
-        <w:t>collection point</w:t>
-      </w:r>
-      <w:r>
-        <w:t>s</w:t>
-      </w:r>
-      <w:r>
-        <w:t xml:space="preserve"> have been set, 9 per each plot, 3 per each subplot, representing different positions within the canopy (thinning lines, full density and intermediate) and different wind directions. </w:t>
-      </w:r>
-      <w:proofErr w:type="spellStart"/>
-      <w:r>
-        <w:t>Throughfall</w:t>
-      </w:r>
-      <w:proofErr w:type="spellEnd"/>
-      <w:r>
-        <w:t xml:space="preserve"> is collected through two inclined gutters of a fixed length (4.02 m) and width (0.234 m) collecting </w:t>
-      </w:r>
-      <w:proofErr w:type="spellStart"/>
-      <w:r>
-        <w:t>throughfall</w:t>
-      </w:r>
-      <w:proofErr w:type="spellEnd"/>
-      <w:r>
-        <w:t xml:space="preserve"> and draining it to a barrel. The barrel is covered but </w:t>
-      </w:r>
-      <w:r>
-        <w:t xml:space="preserve">lets the </w:t>
-      </w:r>
-      <w:proofErr w:type="spellStart"/>
-      <w:r>
-        <w:t>throughfall</w:t>
-      </w:r>
-      <w:proofErr w:type="spellEnd"/>
-      <w:r>
-        <w:t xml:space="preserve"> drain through</w:t>
-      </w:r>
-      <w:r>
-        <w:t xml:space="preserve"> a central </w:t>
-      </w:r>
-      <w:r>
-        <w:t>colander</w:t>
-      </w:r>
-      <w:r>
-        <w:t xml:space="preserve"> (r</w:t>
-      </w:r>
-      <w:r>
-        <w:t xml:space="preserve"> </w:t>
-      </w:r>
-      <w:r>
-        <w:t>=</w:t>
-      </w:r>
-      <w:r>
-        <w:t xml:space="preserve"> </w:t>
-      </w:r>
-      <w:r>
-        <w:t>12</w:t>
-      </w:r>
-      <w:proofErr w:type="gramStart"/>
-      <w:r>
-        <w:t>,25</w:t>
-      </w:r>
-      <w:proofErr w:type="gramEnd"/>
-      <w:r>
-        <w:t xml:space="preserve"> cm) which works as a filter, retaining litter </w:t>
-      </w:r>
-      <w:r>
-        <w:t>or other undesired objects or animals to</w:t>
-      </w:r>
-      <w:r>
-        <w:t xml:space="preserve"> pass</w:t>
-      </w:r>
-      <w:r>
-        <w:t xml:space="preserve"> </w:t>
-      </w:r>
-      <w:r>
         <w:t>into the barrel.</w:t>
       </w:r>
       <w:r>
@@ -2637,15 +2193,7 @@
         <w:t>barrel type</w:t>
       </w:r>
       <w:r>
-        <w:t xml:space="preserve">s deployed in field (small, round and square barrels). This volume is then turned into mean </w:t>
-      </w:r>
-      <w:proofErr w:type="spellStart"/>
-      <w:r>
-        <w:t>throughfall</w:t>
-      </w:r>
-      <w:proofErr w:type="spellEnd"/>
-      <w:r>
-        <w:t xml:space="preserve"> deposition by dividing each water volume by the total surface projection of the gutters and the </w:t>
+        <w:t xml:space="preserve">s deployed in field (small, round and square barrels). This volume is then turned into mean throughfall deposition by dividing each water volume by the total surface projection of the gutters and the </w:t>
       </w:r>
       <w:r>
         <w:t>colander</w:t>
@@ -2844,7 +2392,6 @@
       </w:r>
     </w:p>
     <w:p>
-      <w:proofErr w:type="gramStart"/>
       <w:r>
         <w:rPr>
           <w:i/>
@@ -2858,26 +2405,15 @@
         </w:rPr>
         <w:t>i</w:t>
       </w:r>
-      <w:proofErr w:type="gramEnd"/>
-      <w:r>
-        <w:t xml:space="preserve"> = volume of the </w:t>
-      </w:r>
-      <w:proofErr w:type="spellStart"/>
-      <w:r>
-        <w:t>throughfall</w:t>
-      </w:r>
-      <w:proofErr w:type="spellEnd"/>
-      <w:r>
-        <w:t xml:space="preserve"> as calculated in the </w:t>
-      </w:r>
-      <w:proofErr w:type="spellStart"/>
+      <w:r>
+        <w:t xml:space="preserve"> = volume of the throughfall as calculated in the </w:t>
+      </w:r>
       <w:r>
         <w:rPr>
           <w:i/>
         </w:rPr>
         <w:t>i</w:t>
       </w:r>
-      <w:proofErr w:type="spellEnd"/>
       <w:r>
         <w:t xml:space="preserve"> barrel calculated through the calibration formula </w:t>
       </w:r>
@@ -2996,15 +2532,7 @@
         <w:t xml:space="preserve"> </w:t>
       </w:r>
       <w:r>
-        <w:t xml:space="preserve">= </w:t>
-      </w:r>
-      <w:proofErr w:type="spellStart"/>
-      <w:r>
-        <w:t>throughfall</w:t>
-      </w:r>
-      <w:proofErr w:type="spellEnd"/>
-      <w:r>
-        <w:t xml:space="preserve"> gutter width</w:t>
+        <w:t>= throughfall gutter width</w:t>
       </w:r>
     </w:p>
     <w:p>
@@ -3015,15 +2543,7 @@
         <w:t>l</w:t>
       </w:r>
       <w:r>
-        <w:t xml:space="preserve"> = </w:t>
-      </w:r>
-      <w:proofErr w:type="spellStart"/>
-      <w:r>
-        <w:t>throughfall</w:t>
-      </w:r>
-      <w:proofErr w:type="spellEnd"/>
-      <w:r>
-        <w:t xml:space="preserve"> gutter length </w:t>
+        <w:t xml:space="preserve"> = throughfall gutter length </w:t>
       </w:r>
     </w:p>
     <w:p>
@@ -3057,66 +2577,54 @@
     <w:p>
       <w:r>
         <w:rPr>
+          <w:rStyle w:val="Heading4Char"/>
+        </w:rPr>
+        <w:lastRenderedPageBreak/>
+        <w:t>Litter collection</w:t>
+      </w:r>
+      <w:r>
+        <w:rPr>
           <w:color w:val="1F4E79" w:themeColor="accent1" w:themeShade="80"/>
         </w:rPr>
-        <w:t>Litter collection</w:t>
+        <w:t xml:space="preserve">. </w:t>
+      </w:r>
+      <w:r>
+        <w:t xml:space="preserve">Litter was collected from the gutters and colander of the 18 TF samplers. Each individual sample was oven dried at 70 °C until no changes in weight were observed. Each sample was weighed and </w:t>
+      </w:r>
+      <w:r>
+        <w:t xml:space="preserve">separately </w:t>
+      </w:r>
+      <w:r>
+        <w:t>stored in sealed bags.</w:t>
+      </w:r>
+    </w:p>
+    <w:p>
+      <w:r>
+        <w:rPr>
+          <w:rStyle w:val="Heading4Char"/>
+        </w:rPr>
+        <w:t xml:space="preserve">Stemflow </w:t>
+      </w:r>
+      <w:r>
+        <w:rPr>
+          <w:rStyle w:val="Heading4Char"/>
+        </w:rPr>
+        <w:t>samples</w:t>
       </w:r>
       <w:r>
         <w:rPr>
           <w:color w:val="1F4E79" w:themeColor="accent1" w:themeShade="80"/>
         </w:rPr>
-        <w:t xml:space="preserve">. </w:t>
-      </w:r>
-      <w:r>
-        <w:t xml:space="preserve">Litter was collected from the gutters and colander of the 18 TF samplers. Each individual sample was oven dried at 70 °C until no changes in weight were observed. Each sample was weighed and </w:t>
-      </w:r>
-      <w:r>
-        <w:t xml:space="preserve">separately </w:t>
-      </w:r>
-      <w:r>
-        <w:t>stored in sealed bags.</w:t>
-      </w:r>
-    </w:p>
-    <w:p>
-      <w:proofErr w:type="spellStart"/>
-      <w:r>
-        <w:rPr>
-          <w:color w:val="1F4E79" w:themeColor="accent1" w:themeShade="80"/>
-        </w:rPr>
-        <w:lastRenderedPageBreak/>
-        <w:t>Stemflow</w:t>
-      </w:r>
-      <w:proofErr w:type="spellEnd"/>
-      <w:r>
-        <w:rPr>
-          <w:color w:val="1F4E79" w:themeColor="accent1" w:themeShade="80"/>
-        </w:rPr>
+        <w:t>.</w:t>
+      </w:r>
+      <w:r>
         <w:t xml:space="preserve"> </w:t>
       </w:r>
       <w:r>
-        <w:rPr>
-          <w:color w:val="1F4E79" w:themeColor="accent1" w:themeShade="80"/>
-        </w:rPr>
-        <w:t>samples</w:t>
-      </w:r>
-      <w:r>
-        <w:rPr>
-          <w:color w:val="1F4E79" w:themeColor="accent1" w:themeShade="80"/>
-        </w:rPr>
-        <w:t>.</w:t>
-      </w:r>
-      <w:r>
-        <w:t xml:space="preserve"> </w:t>
-      </w:r>
-      <w:r>
         <w:t>The rationale of the sample distribution follows</w:t>
       </w:r>
       <w:r>
-        <w:t xml:space="preserve"> the assumption that there is a linear relationship between (DBH</w:t>
-      </w:r>
-      <w:proofErr w:type="gramStart"/>
-      <w:r>
-        <w:t>)</w:t>
+        <w:t xml:space="preserve"> the assumption that there is a linear relationship between (DBH)</w:t>
       </w:r>
       <w:r>
         <w:rPr>
@@ -3124,17 +2632,8 @@
         </w:rPr>
         <w:t>2</w:t>
       </w:r>
-      <w:proofErr w:type="gramEnd"/>
-      <w:r>
-        <w:t xml:space="preserve"> and </w:t>
-      </w:r>
-      <w:proofErr w:type="spellStart"/>
-      <w:r>
-        <w:t>stemflow</w:t>
-      </w:r>
-      <w:proofErr w:type="spellEnd"/>
-      <w:r>
-        <w:t xml:space="preserve"> volume as found by </w:t>
+      <w:r>
+        <w:t xml:space="preserve"> and stemflow volume as found by </w:t>
       </w:r>
       <w:r>
         <w:fldChar w:fldCharType="begin">
@@ -3290,29 +2789,8 @@
       <w:r>
         <w:t xml:space="preserve"> </w:t>
       </w:r>
-      <w:proofErr w:type="spellStart"/>
-      <w:r>
-        <w:t>stemflow</w:t>
-      </w:r>
-      <w:proofErr w:type="spellEnd"/>
-      <w:r>
-        <w:t xml:space="preserve"> samplers were deployed in </w:t>
-      </w:r>
-      <w:proofErr w:type="spellStart"/>
-      <w:r>
-        <w:t>unthinned</w:t>
-      </w:r>
-      <w:proofErr w:type="spellEnd"/>
-      <w:r>
-        <w:t xml:space="preserve"> rows, representative of each of the 8 classes. 5 more samplers were deployed with the aim of assessing the effect of thinning: 3 were attached to the north edge of a thinned row, whilst other 2 were deployed in an </w:t>
-      </w:r>
-      <w:proofErr w:type="spellStart"/>
-      <w:r>
-        <w:t>unthinned</w:t>
-      </w:r>
-      <w:proofErr w:type="spellEnd"/>
-      <w:r>
-        <w:t xml:space="preserve"> row nearby.</w:t>
+      <w:r>
+        <w:t>stemflow samplers were deployed in unthinned rows, representative of each of the 8 classes. 5 more samplers were deployed with the aim of assessing the effect of thinning: 3 were attached to the north edge of a thinned row, whilst other 2 were deployed in an unthinned row nearby.</w:t>
       </w:r>
     </w:p>
     <w:p>
@@ -3326,48 +2804,214 @@
         <w:t xml:space="preserve"> of them follow the distribution </w:t>
       </w:r>
       <w:r>
-        <w:t xml:space="preserve">of the </w:t>
-      </w:r>
-      <w:proofErr w:type="spellStart"/>
-      <w:r>
-        <w:t>throughfall</w:t>
-      </w:r>
-      <w:proofErr w:type="spellEnd"/>
-      <w:r>
-        <w:t xml:space="preserve"> collectors. 5</w:t>
+        <w:t>of the throughfall collectors. 5</w:t>
       </w:r>
       <w:r>
         <w:t xml:space="preserve"> extra collectors were deployed to better represent trees facing the thinning lines. </w:t>
       </w:r>
       <w:r>
-        <w:t xml:space="preserve">The calculation of the volume collected is similar to what is done for the </w:t>
-      </w:r>
-      <w:proofErr w:type="spellStart"/>
-      <w:r>
-        <w:t>throughfall</w:t>
-      </w:r>
-      <w:proofErr w:type="spellEnd"/>
-      <w:r>
-        <w:t>. The depth of the water in the barrel is transformed in a volume, then the mean volume of the samplers of each of the 8 classes is calculated, and the mean value of the 8 classes is scaled to the hectare by multiplying it for the number of the trees (1750/ha).</w:t>
-      </w:r>
-    </w:p>
-    <w:p>
+        <w:t>The calculation of the volume collected is similar to what is done for the throughfall. The depth of the water in the barrel is transformed in a volume, then the mean volume of the samplers of each of the 8 classes is calculated, and the mean value of the 8 classes is scaled to the hectare by multiplying it for the number of the trees (1750/ha).</w:t>
+      </w:r>
+    </w:p>
+    <w:p>
+      <w:r>
+        <w:rPr>
+          <w:rStyle w:val="Heading4Char"/>
+        </w:rPr>
+        <w:t>Throughfall and stemflow depth to volume conversion</w:t>
+      </w:r>
       <w:r>
         <w:rPr>
           <w:color w:val="1F4E79" w:themeColor="accent1" w:themeShade="80"/>
         </w:rPr>
+        <w:t>.</w:t>
+      </w:r>
+      <w:r>
+        <w:t xml:space="preserve"> </w:t>
+      </w:r>
+      <w:r>
+        <w:t>3 different types of barrels h</w:t>
+      </w:r>
+      <w:r>
+        <w:t xml:space="preserve">ave been used. The small barrels, </w:t>
+      </w:r>
+      <w:r>
+        <w:t xml:space="preserve">with a capacity of </w:t>
+      </w:r>
+      <w:r>
+        <w:t xml:space="preserve">30 litres, </w:t>
+      </w:r>
+      <w:r>
+        <w:t xml:space="preserve">covered </w:t>
+      </w:r>
+      <w:r>
+        <w:t>most of the stemflow samplers and the</w:t>
+      </w:r>
+      <w:r>
+        <w:t xml:space="preserve"> multiple</w:t>
+      </w:r>
+      <w:r>
+        <w:t xml:space="preserve"> throughfall collectors displayed in the </w:t>
+      </w:r>
+      <w:r>
+        <w:rPr>
+          <w:vertAlign w:val="superscript"/>
+        </w:rPr>
+        <w:t>15</w:t>
+      </w:r>
+      <w:r>
+        <w:t>N labelled N</w:t>
+      </w:r>
+      <w:r>
+        <w:rPr>
+          <w:vertAlign w:val="subscript"/>
+        </w:rPr>
+        <w:t>dep</w:t>
+      </w:r>
+      <w:r>
+        <w:t xml:space="preserve"> simulation. The square and the round </w:t>
+      </w:r>
+      <w:r>
+        <w:t xml:space="preserve">barrels </w:t>
+      </w:r>
+      <w:r>
+        <w:t>have a capacity of over 100 litres of water and</w:t>
+      </w:r>
+      <w:r>
+        <w:t xml:space="preserve"> were used for the throughfall collectors</w:t>
+      </w:r>
+      <w:r>
+        <w:t xml:space="preserve">. </w:t>
+      </w:r>
+      <w:r>
+        <w:t xml:space="preserve">All collectors were calibrated in the labs and a linear regression </w:t>
+      </w:r>
+      <w:r>
+        <w:t xml:space="preserve">for each barrel type </w:t>
+      </w:r>
+      <w:r>
+        <w:t>(R</w:t>
+      </w:r>
+      <w:r>
+        <w:rPr>
+          <w:vertAlign w:val="superscript"/>
+        </w:rPr>
+        <w:t>2</w:t>
+      </w:r>
+      <w:r>
+        <w:t xml:space="preserve"> ≥</w:t>
+      </w:r>
+      <w:r>
+        <w:t xml:space="preserve"> 0.999) has been </w:t>
+      </w:r>
+      <w:r>
+        <w:t>obtained (see fig. 5)</w:t>
+      </w:r>
+      <w:r>
+        <w:t xml:space="preserve"> and used to convert the water depth measured in the field into a volume</w:t>
+      </w:r>
+      <w:r>
+        <w:t>.</w:t>
+      </w:r>
+    </w:p>
+    <w:p>
+      <w:pPr>
+        <w:keepLines/>
+      </w:pPr>
+      <w:r>
+        <w:rPr>
+          <w:noProof/>
+          <w:lang w:eastAsia="en-GB"/>
+        </w:rPr>
+        <w:drawing>
+          <wp:inline distT="0" distB="0" distL="0" distR="0">
+            <wp:extent cx="5852160" cy="2457450"/>
+            <wp:effectExtent l="0" t="0" r="0" b="0"/>
+            <wp:docPr id="2" name="Immagine 2"/>
+            <wp:cNvGraphicFramePr>
+              <a:graphicFrameLocks xmlns:a="http://schemas.openxmlformats.org/drawingml/2006/main" noChangeAspect="1"/>
+            </wp:cNvGraphicFramePr>
+            <a:graphic xmlns:a="http://schemas.openxmlformats.org/drawingml/2006/main">
+              <a:graphicData uri="http://schemas.openxmlformats.org/drawingml/2006/picture">
+                <pic:pic xmlns:pic="http://schemas.openxmlformats.org/drawingml/2006/picture">
+                  <pic:nvPicPr>
+                    <pic:cNvPr id="2" name="Calibration_plot.png"/>
+                    <pic:cNvPicPr/>
+                  </pic:nvPicPr>
+                  <pic:blipFill>
+                    <a:blip r:embed="rId14">
+                      <a:extLst>
+                        <a:ext uri="{28A0092B-C50C-407E-A947-70E740481C1C}">
+                          <a14:useLocalDpi xmlns:a14="http://schemas.microsoft.com/office/drawing/2010/main" val="0"/>
+                        </a:ext>
+                      </a:extLst>
+                    </a:blip>
+                    <a:stretch>
+                      <a:fillRect/>
+                    </a:stretch>
+                  </pic:blipFill>
+                  <pic:spPr>
+                    <a:xfrm>
+                      <a:off x="0" y="0"/>
+                      <a:ext cx="5867165" cy="2463751"/>
+                    </a:xfrm>
+                    <a:prstGeom prst="rect">
+                      <a:avLst/>
+                    </a:prstGeom>
+                  </pic:spPr>
+                </pic:pic>
+              </a:graphicData>
+            </a:graphic>
+          </wp:inline>
+        </w:drawing>
+      </w:r>
+    </w:p>
+    <w:p>
+      <w:pPr>
+        <w:keepLines/>
+        <w:rPr>
+          <w:i/>
+        </w:rPr>
+      </w:pPr>
+      <w:r>
+        <w:rPr>
+          <w:i/>
+        </w:rPr>
+        <w:t xml:space="preserve">Figure 5: calibration curves for the barrels displayed in </w:t>
+      </w:r>
+      <w:r>
+        <w:rPr>
+          <w:i/>
+        </w:rPr>
+        <w:t>Griffin.</w:t>
+      </w:r>
+    </w:p>
+    <w:p>
+      <w:r>
+        <w:lastRenderedPageBreak/>
+        <w:t>For depths under the centimetre t</w:t>
+      </w:r>
+      <w:r>
+        <w:t>he volume was measured in field using the 250 ml Nalgene bottles.</w:t>
+      </w:r>
+    </w:p>
+    <w:p>
+      <w:r>
+        <w:rPr>
+          <w:rStyle w:val="Heading4Char"/>
+        </w:rPr>
         <w:t xml:space="preserve">Streamflow </w:t>
       </w:r>
       <w:r>
         <w:rPr>
+          <w:rStyle w:val="Heading4Char"/>
+        </w:rPr>
+        <w:t>samples</w:t>
+      </w:r>
+      <w:r>
+        <w:rPr>
           <w:color w:val="1F4E79" w:themeColor="accent1" w:themeShade="80"/>
         </w:rPr>
-        <w:t>samples</w:t>
-      </w:r>
-      <w:r>
-        <w:rPr>
-          <w:color w:val="1F4E79" w:themeColor="accent1" w:themeShade="80"/>
-        </w:rPr>
         <w:t>.</w:t>
       </w:r>
       <w:r>
@@ -3407,21 +3051,87 @@
         <w:t xml:space="preserve">were installed in Griffin, two in each plot. In the T plot one of them is up the plot and the second one collects the water outflow from the plot. This allows to calculate a net balance of the N leached by the plot. Although </w:t>
       </w:r>
       <w:r>
-        <w:t>each weir was equipped with a *** sensor and a *** in order to have a continuous</w:t>
-      </w:r>
-      <w:r>
-        <w:t xml:space="preserve"> measurement (check Rob maybe? Or Thesis), eventually the available data, instant discharge and N concentration, come from the monthly collection. This shows obviously a limitation to properly build up a hydrological balance but allows at least to have an information of the N leaching from the plots in different times of the year.</w:t>
+        <w:t xml:space="preserve">before the start of this study </w:t>
+      </w:r>
+      <w:r>
+        <w:t xml:space="preserve">each weir was equipped with </w:t>
+      </w:r>
+      <w:r>
+        <w:t>a pressure transducer attached to a</w:t>
+      </w:r>
+      <w:r>
+        <w:t xml:space="preserve"> </w:t>
+      </w:r>
+      <w:r>
+        <w:t>datalogger</w:t>
+      </w:r>
+      <w:r>
+        <w:t xml:space="preserve"> in order to have a continuous</w:t>
+      </w:r>
+      <w:r>
+        <w:t xml:space="preserve"> </w:t>
+      </w:r>
+      <w:r>
+        <w:t xml:space="preserve">flow </w:t>
+      </w:r>
+      <w:r>
+        <w:t xml:space="preserve">measurement, </w:t>
+      </w:r>
+      <w:r>
+        <w:t xml:space="preserve">all </w:t>
+      </w:r>
+      <w:r>
+        <w:t xml:space="preserve">the </w:t>
+      </w:r>
+      <w:r>
+        <w:t>stream flow data used in the present study are</w:t>
+      </w:r>
+      <w:r>
+        <w:t xml:space="preserve"> instant discharge</w:t>
+      </w:r>
+      <w:r>
+        <w:t xml:space="preserve"> as measured monthly during the sampling collection, when also stream water samples were taken for</w:t>
+      </w:r>
+      <w:r>
+        <w:t xml:space="preserve"> N concentration</w:t>
+      </w:r>
+      <w:r>
+        <w:t xml:space="preserve">. </w:t>
+      </w:r>
+      <w:r>
+        <w:t>This shows obviously a limitation to properly build up a hydrological balanc</w:t>
+      </w:r>
+      <w:r>
+        <w:t>e but allows at least to have a rough</w:t>
+      </w:r>
+      <w:r>
+        <w:t xml:space="preserve"> information of the N leaching from the </w:t>
+      </w:r>
+      <w:r>
+        <w:t>forest</w:t>
+      </w:r>
+      <w:r>
+        <w:t xml:space="preserve"> </w:t>
+      </w:r>
+      <w:r>
+        <w:t>at</w:t>
+      </w:r>
+      <w:r>
+        <w:t xml:space="preserve"> different times of the year.</w:t>
+      </w:r>
+      <w:r>
+        <w:t xml:space="preserve"> </w:t>
       </w:r>
     </w:p>
     <w:p>
       <w:pPr>
         <w:rPr>
-          <w:color w:val="1F4E79" w:themeColor="accent1" w:themeShade="80"/>
+          <w:rStyle w:val="Heading4Char"/>
         </w:rPr>
       </w:pPr>
       <w:r>
         <w:rPr>
-          <w:color w:val="1F4E79" w:themeColor="accent1" w:themeShade="80"/>
+          <w:rStyle w:val="Heading4Char"/>
         </w:rPr>
         <w:t>Water sample processing after collection</w:t>
       </w:r>
@@ -3431,102 +3141,60 @@
         <w:t xml:space="preserve">Samples were stored at 4 °C in the labs until the filtration, usually not more than </w:t>
       </w:r>
       <w:r>
-        <w:t xml:space="preserve">24 hours after the collection. </w:t>
-      </w:r>
-      <w:r>
-        <w:t xml:space="preserve">A 60ml syringe was flushed out 3 times with 50 </w:t>
-      </w:r>
-      <w:r>
-        <w:t>ml</w:t>
-      </w:r>
-      <w:r>
-        <w:t xml:space="preserve"> sample</w:t>
-      </w:r>
-      <w:r>
-        <w:t>, then</w:t>
+        <w:t>24 hours after the collection. A 60ml syringe was flushed out 3 times with 50 ml sample, then the same amount was</w:t>
       </w:r>
       <w:r>
         <w:t xml:space="preserve"> </w:t>
       </w:r>
       <w:r>
-        <w:t>the same amount was</w:t>
+        <w:t xml:space="preserve">taken </w:t>
+      </w:r>
+      <w:r>
+        <w:t xml:space="preserve">from </w:t>
+      </w:r>
+      <w:r>
+        <w:t>the</w:t>
+      </w:r>
+      <w:r>
+        <w:t xml:space="preserve"> Nalgene bottle</w:t>
+      </w:r>
+      <w:r>
+        <w:t>s</w:t>
       </w:r>
       <w:r>
         <w:t xml:space="preserve"> </w:t>
       </w:r>
       <w:r>
-        <w:t xml:space="preserve">taken </w:t>
-      </w:r>
-      <w:r>
-        <w:t xml:space="preserve">from </w:t>
-      </w:r>
-      <w:r>
-        <w:t>the</w:t>
-      </w:r>
-      <w:r>
-        <w:t xml:space="preserve"> Nalgene bottle</w:t>
-      </w:r>
-      <w:r>
-        <w:t>s</w:t>
+        <w:t>(2</w:t>
+      </w:r>
+      <w:r>
+        <w:t>50 ml, 1 l for the streamwater) and</w:t>
+      </w:r>
+      <w:r>
+        <w:t xml:space="preserve"> filtered through </w:t>
+      </w:r>
+      <w:r>
+        <w:t>EMD Millipore Millex™ Sterile Syringe Filters</w:t>
+      </w:r>
+      <w:r>
+        <w:t xml:space="preserve"> (0.45 μm pore size)</w:t>
+      </w:r>
+      <w:r>
+        <w:t xml:space="preserve"> into a biotite container</w:t>
+      </w:r>
+      <w:r>
+        <w:t xml:space="preserve">, stored at 4 °C until analysed. </w:t>
+      </w:r>
+      <w:r>
+        <w:t xml:space="preserve">Colorimetric analysis was performed at the University of Edinburgh laboratories to </w:t>
+      </w:r>
+      <w:r>
+        <w:t>measure</w:t>
       </w:r>
       <w:r>
         <w:t xml:space="preserve"> </w:t>
       </w:r>
       <w:r>
-        <w:t>(2</w:t>
-      </w:r>
-      <w:r>
-        <w:t xml:space="preserve">50 ml, 1 l for the </w:t>
-      </w:r>
-      <w:proofErr w:type="spellStart"/>
-      <w:r>
-        <w:t>streamwater</w:t>
-      </w:r>
-      <w:proofErr w:type="spellEnd"/>
-      <w:r>
-        <w:t>) and</w:t>
-      </w:r>
-      <w:r>
-        <w:t xml:space="preserve"> filtered through </w:t>
-      </w:r>
-      <w:r>
-        <w:t xml:space="preserve">EMD Millipore </w:t>
-      </w:r>
-      <w:proofErr w:type="spellStart"/>
-      <w:r>
-        <w:t>Millex</w:t>
-      </w:r>
-      <w:proofErr w:type="spellEnd"/>
-      <w:r>
-        <w:t>™ Sterile Syringe Filters</w:t>
-      </w:r>
-      <w:r>
-        <w:t xml:space="preserve"> (0.45 </w:t>
-      </w:r>
-      <w:proofErr w:type="spellStart"/>
-      <w:r>
-        <w:t>μm</w:t>
-      </w:r>
-      <w:proofErr w:type="spellEnd"/>
-      <w:r>
-        <w:t xml:space="preserve"> pore size)</w:t>
-      </w:r>
-      <w:r>
-        <w:t xml:space="preserve"> into a biotite container</w:t>
-      </w:r>
-      <w:r>
-        <w:t xml:space="preserve">, stored at 4 °C until analysed. </w:t>
-      </w:r>
-      <w:r>
-        <w:t xml:space="preserve">Colorimetric analysis was performed at the University of Edinburgh laboratories to </w:t>
-      </w:r>
-      <w:r>
-        <w:t>measure</w:t>
-      </w:r>
-      <w:r>
-        <w:t xml:space="preserve"> </w:t>
-      </w:r>
-      <w:r>
         <w:t>NH</w:t>
       </w:r>
       <w:r>
@@ -3563,21 +3231,13 @@
         <w:t>.</w:t>
       </w:r>
       <w:r>
-        <w:t xml:space="preserve"> The remaining samples were stored at </w:t>
-      </w:r>
-      <w:r>
-        <w:t>4 °C</w:t>
-      </w:r>
-      <w:r>
-        <w:t xml:space="preserve"> until the </w:t>
-      </w:r>
-      <w:proofErr w:type="spellStart"/>
-      <w:r>
-        <w:t>rlab</w:t>
-      </w:r>
-      <w:proofErr w:type="spellEnd"/>
-      <w:r>
-        <w:t xml:space="preserve"> results were available and rerun when outliers </w:t>
+        <w:t xml:space="preserve"> The remaining samples</w:t>
+      </w:r>
+      <w:r>
+        <w:t xml:space="preserve"> were stored at 4 °C until the </w:t>
+      </w:r>
+      <w:r>
+        <w:t xml:space="preserve">lab results were available and rerun when outliers </w:t>
       </w:r>
       <w:r>
         <w:t xml:space="preserve">did not have a clear explanation (contamination due to known causes). </w:t>
@@ -3594,11 +3254,7 @@
         <w:t>15</w:t>
       </w:r>
       <w:r>
-        <w:t xml:space="preserve">N-labelled simulated </w:t>
-      </w:r>
-      <w:proofErr w:type="spellStart"/>
-      <w:r>
-        <w:t>N</w:t>
+        <w:t>N-labelled simulated N</w:t>
       </w:r>
       <w:r>
         <w:rPr>
@@ -3606,15 +3262,10 @@
         </w:rPr>
         <w:t>dep</w:t>
       </w:r>
-      <w:proofErr w:type="spellEnd"/>
-    </w:p>
-    <w:p>
-      <w:r>
-        <w:t xml:space="preserve">To confirm or reject the outcomes from the 5 years data collection a simulated </w:t>
-      </w:r>
-      <w:proofErr w:type="spellStart"/>
-      <w:r>
-        <w:t>N</w:t>
+    </w:p>
+    <w:p>
+      <w:r>
+        <w:t>To confirm or reject the outcomes from the 5 years data collection a simulated N</w:t>
       </w:r>
       <w:r>
         <w:rPr>
@@ -3622,7 +3273,6 @@
         </w:rPr>
         <w:t>dep</w:t>
       </w:r>
-      <w:proofErr w:type="spellEnd"/>
       <w:r>
         <w:t xml:space="preserve"> was set on 3 Sitka spruce trees </w:t>
       </w:r>
@@ -3642,317 +3292,503 @@
         <w:t>15</w:t>
       </w:r>
       <w:r>
-        <w:t xml:space="preserve">N to label the applied solution and calculating the total recovery of the </w:t>
+        <w:t xml:space="preserve">N to label the applied solution and calculating the total recovery of the applied </w:t>
+      </w:r>
+      <w:r>
+        <w:rPr>
+          <w:vertAlign w:val="superscript"/>
+        </w:rPr>
+        <w:t>15</w:t>
+      </w:r>
+      <w:r>
+        <w:t>N in throughfall and stemflow. The trees have been selected around the existing eddy covariance tower in the T plot so the be easily reachable with an extension lance (the maximum reachable distance from the tower was 5.4 m) and were sprayed in two occasions (5</w:t>
+      </w:r>
+      <w:r>
+        <w:rPr>
+          <w:vertAlign w:val="superscript"/>
+        </w:rPr>
+        <w:t>th</w:t>
+      </w:r>
+      <w:r>
+        <w:t xml:space="preserve"> of August 2016 and 28</w:t>
+      </w:r>
+      <w:r>
+        <w:rPr>
+          <w:vertAlign w:val="superscript"/>
+        </w:rPr>
+        <w:t>th</w:t>
+      </w:r>
+      <w:r>
+        <w:t xml:space="preserve"> of February 2017) with a </w:t>
+      </w:r>
+      <w:r>
+        <w:rPr>
+          <w:vertAlign w:val="superscript"/>
+        </w:rPr>
+        <w:t>15</w:t>
+      </w:r>
+      <w:r>
+        <w:t>N-labelled enriched NH</w:t>
+      </w:r>
+      <w:r>
+        <w:rPr>
+          <w:vertAlign w:val="subscript"/>
+        </w:rPr>
+        <w:t>4</w:t>
+      </w:r>
+      <w:r>
+        <w:t>NO</w:t>
+      </w:r>
+      <w:r>
+        <w:rPr>
+          <w:vertAlign w:val="subscript"/>
+        </w:rPr>
+        <w:t>3</w:t>
+      </w:r>
+      <w:r>
+        <w:t xml:space="preserve"> solution (</w:t>
+      </w:r>
+      <w:r>
+        <w:rPr>
+          <w:rFonts w:cstheme="minorHAnsi"/>
+        </w:rPr>
+        <w:t>δ</w:t>
+      </w:r>
+      <w:r>
+        <w:rPr>
+          <w:vertAlign w:val="superscript"/>
+        </w:rPr>
+        <w:t>15</w:t>
+      </w:r>
+      <w:r>
+        <w:t xml:space="preserve">N = +1000) by applying it over the tree crown from the top of the eddy covariance tower. Under each spruce 1 stemflow and 4 throughfall collectors were placed; these last would cover approximately 1/5 of the crown projection. The crown projection was estimated from the ground by measuring all distances from the tree to the surrounding trees or measuring the maximum </w:t>
+      </w:r>
+      <w:r>
+        <w:t>extension</w:t>
+      </w:r>
+      <w:r>
+        <w:t xml:space="preserve"> of the branches when any of the surrounding trees were missing. Similarly to the 5 years collection, the depth of the water in each barrel was measured and samples of at least 5 litres (when available) of throughfall and stemflow were withdrawn. When the volume of the throughfall samples exceeded the maximum volume of the sampling tanks, 5 to 10 litres of sample were obtained by blending the 4 subsamples proportionally to </w:t>
       </w:r>
       <w:r>
         <w:lastRenderedPageBreak/>
-        <w:t xml:space="preserve">applied </w:t>
+        <w:t>the length of the water in each barrel. All samples were kept at room temperature for less than 24 hours since their collection, then refrigerated at 4 °C until the results from the colorimetric analysis were available. 20ml of samples were filtered and analysed through colorimetric analysis to measure the concentrations of NH</w:t>
+      </w:r>
+      <w:r>
+        <w:rPr>
+          <w:vertAlign w:val="subscript"/>
+        </w:rPr>
+        <w:t>4</w:t>
       </w:r>
       <w:r>
         <w:rPr>
           <w:vertAlign w:val="superscript"/>
         </w:rPr>
+        <w:t>+</w:t>
+      </w:r>
+      <w:r>
+        <w:t xml:space="preserve"> and NO</w:t>
+      </w:r>
+      <w:r>
+        <w:rPr>
+          <w:vertAlign w:val="subscript"/>
+        </w:rPr>
+        <w:t>3</w:t>
+      </w:r>
+      <w:r>
+        <w:rPr>
+          <w:vertAlign w:val="superscript"/>
+        </w:rPr>
+        <w:t>-</w:t>
+      </w:r>
+      <w:r>
+        <w:t xml:space="preserve"> at the Crew Laboratories at the University of Edinburgh, then enough sample was used to obtain 50-150 </w:t>
+      </w:r>
+      <w:r>
+        <w:rPr>
+          <w:rFonts w:cstheme="minorHAnsi"/>
+        </w:rPr>
+        <w:t>µ</w:t>
+      </w:r>
+      <w:r>
+        <w:t>g of NH</w:t>
+      </w:r>
+      <w:r>
+        <w:rPr>
+          <w:vertAlign w:val="subscript"/>
+        </w:rPr>
+        <w:t>4</w:t>
+      </w:r>
+      <w:r>
+        <w:t xml:space="preserve">-N through the ammonia diffusion method </w:t>
+      </w:r>
+      <w:r>
+        <w:fldChar w:fldCharType="begin"/>
+      </w:r>
+      <w:r>
+        <w:instrText xml:space="preserve"> ADDIN EN.CITE &lt;EndNote&gt;&lt;Cite&gt;&lt;Author&gt;Sebilo&lt;/Author&gt;&lt;Year&gt;2004&lt;/Year&gt;&lt;RecNum&gt;59&lt;/RecNum&gt;&lt;DisplayText&gt;(Sebilo, et al. 2004)&lt;/DisplayText&gt;&lt;record&gt;&lt;rec-number&gt;59&lt;/rec-number&gt;&lt;foreign-keys&gt;&lt;key app="EN" db-id="arwpz50tppf20qes0adx5aztet0w9xtartsd" timestamp="1491421501"&gt;59&lt;/key&gt;&lt;/foreign-keys&gt;&lt;ref-type name="Journal Article"&gt;17&lt;/ref-type&gt;&lt;contributors&gt;&lt;authors&gt;&lt;author&gt;Sebilo, M.&lt;/author&gt;&lt;author&gt;Mayer, B.&lt;/author&gt;&lt;author&gt;Grably, M.&lt;/author&gt;&lt;author&gt;Billiou, D.&lt;/author&gt;&lt;author&gt;Mariotti, A.&lt;/author&gt;&lt;/authors&gt;&lt;/contributors&gt;&lt;auth-address&gt;Univ Paris 06, CNRS, UMR BIOMCO, INRA, F-75252 Paris 05, France&amp;#xD;Univ Calgary, Dept Geol &amp;amp; Geophys, Calgary, AB T2N 1N4, Canada&lt;/auth-address&gt;&lt;titles&gt;&lt;title&gt;The Use of the &amp;apos;Ammonium Diffusion&amp;apos; Method for delta(15)N-NH(4)(+) and delta(15)N-NO(3)(-) Measurements: Comparison with Other Techniques&lt;/title&gt;&lt;secondary-title&gt;Environmental Chemistry&lt;/secondary-title&gt;&lt;alt-title&gt;Environ Chem&lt;/alt-title&gt;&lt;/titles&gt;&lt;periodical&gt;&lt;full-title&gt;Environmental Chemistry&lt;/full-title&gt;&lt;abbr-1&gt;Environ Chem&lt;/abbr-1&gt;&lt;/periodical&gt;&lt;alt-periodical&gt;&lt;full-title&gt;Environmental Chemistry&lt;/full-title&gt;&lt;abbr-1&gt;Environ Chem&lt;/abbr-1&gt;&lt;/alt-periodical&gt;&lt;pages&gt;99-103&lt;/pages&gt;&lt;volume&gt;1&lt;/volume&gt;&lt;number&gt;2&lt;/number&gt;&lt;keywords&gt;&lt;keyword&gt;analysis&lt;/keyword&gt;&lt;keyword&gt;nitrogen&lt;/keyword&gt;&lt;keyword&gt;ms&lt;/keyword&gt;&lt;keyword&gt;speciation&lt;/keyword&gt;&lt;/keywords&gt;&lt;dates&gt;&lt;year&gt;2004&lt;/year&gt;&lt;/dates&gt;&lt;isbn&gt;1448-2517&lt;/isbn&gt;&lt;accession-num&gt;WOS:000207050500007&lt;/accession-num&gt;&lt;urls&gt;&lt;related-urls&gt;&lt;url&gt;&amp;lt;Go to ISI&amp;gt;://WOS:000207050500007&lt;/url&gt;&lt;/related-urls&gt;&lt;/urls&gt;&lt;electronic-resource-num&gt;10.1071/EN04037&lt;/electronic-resource-num&gt;&lt;language&gt;English&lt;/language&gt;&lt;/record&gt;&lt;/Cite&gt;&lt;/EndNote&gt;</w:instrText>
+      </w:r>
+      <w:r>
+        <w:fldChar w:fldCharType="separate"/>
+      </w:r>
+      <w:r>
+        <w:rPr>
+          <w:noProof/>
+        </w:rPr>
+        <w:t>(Sebilo, et al. 2004)</w:t>
+      </w:r>
+      <w:r>
+        <w:fldChar w:fldCharType="end"/>
+      </w:r>
+      <w:r>
+        <w:t xml:space="preserve">. </w:t>
+      </w:r>
+    </w:p>
+    <w:p>
+      <w:r>
+        <w:rPr>
+          <w:rStyle w:val="Heading4Char"/>
+        </w:rPr>
+        <w:t>Ammonia diffusion method</w:t>
+      </w:r>
+      <w:r>
+        <w:t xml:space="preserve">. </w:t>
+      </w:r>
+      <w:r>
+        <w:t>With this technique, all NH</w:t>
+      </w:r>
+      <w:r>
+        <w:rPr>
+          <w:vertAlign w:val="subscript"/>
+        </w:rPr>
+        <w:t>4</w:t>
+      </w:r>
+      <w:r>
+        <w:rPr>
+          <w:vertAlign w:val="superscript"/>
+        </w:rPr>
+        <w:t>+</w:t>
+      </w:r>
+      <w:r>
+        <w:t>and NO</w:t>
+      </w:r>
+      <w:r>
+        <w:rPr>
+          <w:vertAlign w:val="subscript"/>
+        </w:rPr>
+        <w:t>3</w:t>
+      </w:r>
+      <w:r>
+        <w:rPr>
+          <w:vertAlign w:val="superscript"/>
+        </w:rPr>
+        <w:t>-</w:t>
+      </w:r>
+      <w:r>
+        <w:t xml:space="preserve"> are converted into NH</w:t>
+      </w:r>
+      <w:r>
+        <w:rPr>
+          <w:vertAlign w:val="subscript"/>
+        </w:rPr>
+        <w:t>3</w:t>
+      </w:r>
+      <w:r>
+        <w:t xml:space="preserve"> (gas) by means of pH adjustment and reduction (NO</w:t>
+      </w:r>
+      <w:r>
+        <w:rPr>
+          <w:vertAlign w:val="subscript"/>
+        </w:rPr>
+        <w:t>3</w:t>
+      </w:r>
+      <w:r>
+        <w:rPr>
+          <w:vertAlign w:val="superscript"/>
+        </w:rPr>
+        <w:t>-</w:t>
+      </w:r>
+      <w:r>
+        <w:t xml:space="preserve"> to NH</w:t>
+      </w:r>
+      <w:r>
+        <w:rPr>
+          <w:vertAlign w:val="subscript"/>
+        </w:rPr>
+        <w:t>4</w:t>
+      </w:r>
+      <w:r>
+        <w:rPr>
+          <w:vertAlign w:val="superscript"/>
+        </w:rPr>
+        <w:t>+</w:t>
+      </w:r>
+      <w:r>
+        <w:t>) and entrapped into an acidified glass filter wrapped into a hydrophobic, gas permeable PTFE tape. Adjustment of the procedure in the paper were necessary so to treat up to 1 litre of sample, due to the usually low concentration of dissolved nitrogen in the throughfall and stemflow at natural abundance.</w:t>
+      </w:r>
+    </w:p>
+    <w:p>
+      <w:r>
+        <w:t xml:space="preserve">The incubation bottles have been filled with a 0.5M HCl solution, </w:t>
+      </w:r>
+      <w:r>
+        <w:t>shaken</w:t>
+      </w:r>
+      <w:r>
+        <w:t xml:space="preserve"> for about 10 seconds and left to soak for 5 minutes, then rinsed with DIW 3 times and dried in a furnace at </w:t>
+      </w:r>
+      <w:r>
+        <w:t>400</w:t>
+      </w:r>
+      <w:r>
+        <w:t xml:space="preserve"> °</w:t>
+      </w:r>
+      <w:r>
+        <w:t xml:space="preserve">C for one hour. The preparation of </w:t>
+      </w:r>
+      <w:r>
+        <w:t>the filter packages</w:t>
+      </w:r>
+      <w:r>
+        <w:t xml:space="preserve"> (</w:t>
+      </w:r>
+      <w:r>
+        <w:t>Whatman™ Binder-Free Glass Microfiber Filters</w:t>
+      </w:r>
+      <w:r>
+        <w:t xml:space="preserve">, </w:t>
+      </w:r>
+      <w:r>
+        <w:t>Fischer</w:t>
+      </w:r>
+      <w:r>
+        <w:t xml:space="preserve"> Scientific, UK) was done </w:t>
+      </w:r>
+      <w:r>
+        <w:t xml:space="preserve">on a clean aluminium foil wearing disposable gloves and </w:t>
+      </w:r>
+      <w:r>
+        <w:t xml:space="preserve">by using </w:t>
+      </w:r>
+      <w:r>
+        <w:t>scissors, tweezers</w:t>
+      </w:r>
+      <w:r>
+        <w:t xml:space="preserve"> </w:t>
+      </w:r>
+      <w:r>
+        <w:t xml:space="preserve">and spatulas that were previously cleaned with ethanol. The microfiber filters </w:t>
+      </w:r>
+      <w:r>
+        <w:t>were cut into 0.5 cm x 1.5 cm and left in the furnace at 400</w:t>
+      </w:r>
+      <w:r>
+        <w:t xml:space="preserve"> °</w:t>
+      </w:r>
+      <w:r>
+        <w:t>C for one hour</w:t>
+      </w:r>
+      <w:r>
+        <w:t xml:space="preserve">. 30 </w:t>
+      </w:r>
+      <w:r>
+        <w:t>μ</w:t>
+      </w:r>
+      <w:r>
+        <w:t>L of H</w:t>
+      </w:r>
+      <w:r>
+        <w:rPr>
+          <w:vertAlign w:val="subscript"/>
+        </w:rPr>
+        <w:t>2</w:t>
+      </w:r>
+      <w:r>
+        <w:t>SO</w:t>
+      </w:r>
+      <w:r>
+        <w:rPr>
+          <w:vertAlign w:val="subscript"/>
+        </w:rPr>
+        <w:t>4</w:t>
+      </w:r>
+      <w:r>
+        <w:t xml:space="preserve"> 8N were pipetted on each filter,</w:t>
+      </w:r>
+      <w:r>
+        <w:t xml:space="preserve"> then </w:t>
+      </w:r>
+      <w:r>
+        <w:t xml:space="preserve">the filter was </w:t>
+      </w:r>
+      <w:r>
+        <w:t xml:space="preserve">wrapped and closed into a 19 mm PTFE hydrophobic tape by firmly pressing all sides with </w:t>
+      </w:r>
+      <w:r>
+        <w:t>a</w:t>
+      </w:r>
+      <w:r>
+        <w:t xml:space="preserve"> spatula. </w:t>
+      </w:r>
+      <w:r>
+        <w:t>A first set of filters was put into the incubation bottles with a variable amount of solution</w:t>
+      </w:r>
+      <w:r>
+        <w:t>,</w:t>
+      </w:r>
+      <w:r>
+        <w:t xml:space="preserve"> calculated </w:t>
+      </w:r>
+      <w:r>
+        <w:t>on the basis of previously obtained results from</w:t>
+      </w:r>
+      <w:r>
+        <w:t xml:space="preserve"> </w:t>
+      </w:r>
+      <w:r>
+        <w:t xml:space="preserve">the </w:t>
+      </w:r>
+      <w:r>
+        <w:t>colorimetric analysis of subsamples</w:t>
+      </w:r>
+      <w:r>
+        <w:t>,</w:t>
+      </w:r>
+      <w:r>
+        <w:t xml:space="preserve"> </w:t>
+      </w:r>
+      <w:r>
+        <w:t xml:space="preserve">so </w:t>
+      </w:r>
+      <w:r>
+        <w:t xml:space="preserve">to contain between 50 and 150 μg of </w:t>
+      </w:r>
+      <w:r>
+        <w:t>NH</w:t>
+      </w:r>
+      <w:r>
+        <w:rPr>
+          <w:vertAlign w:val="subscript"/>
+        </w:rPr>
+        <w:t>4</w:t>
+      </w:r>
+      <w:r>
+        <w:rPr>
+          <w:vertAlign w:val="superscript"/>
+        </w:rPr>
+        <w:t>+</w:t>
+      </w:r>
+      <w:r>
+        <w:t xml:space="preserve">-N. </w:t>
+      </w:r>
+      <w:r>
+        <w:t>NaOH (5M, 2 ml/150 ml of solution) was introduced and e</w:t>
+      </w:r>
+      <w:r>
+        <w:t xml:space="preserve">ach bottle was immediately sealed with sealing parafilm, left for one week at room temperature and moved gently daily to </w:t>
+      </w:r>
+      <w:r>
+        <w:t>remove any condensation drops from the walls or film. Th</w:t>
+      </w:r>
+      <w:r>
+        <w:t xml:space="preserve">e incubation ensures the complete conversion of </w:t>
+      </w:r>
+      <w:r>
+        <w:t>NH</w:t>
+      </w:r>
+      <w:r>
+        <w:rPr>
+          <w:vertAlign w:val="subscript"/>
+        </w:rPr>
+        <w:t>4</w:t>
+      </w:r>
+      <w:r>
+        <w:rPr>
+          <w:vertAlign w:val="superscript"/>
+        </w:rPr>
+        <w:t>+</w:t>
+      </w:r>
+      <w:r>
+        <w:t xml:space="preserve"> into NH</w:t>
+      </w:r>
+      <w:r>
+        <w:rPr>
+          <w:vertAlign w:val="subscript"/>
+        </w:rPr>
+        <w:t>3</w:t>
+      </w:r>
+      <w:r>
+        <w:t xml:space="preserve"> and its capture into the acidified filter. At this stage 300 mg of Devarda’s alloy were added to the samples in order to capture the </w:t>
+      </w:r>
+      <w:r>
+        <w:t>NO</w:t>
+      </w:r>
+      <w:r>
+        <w:rPr>
+          <w:vertAlign w:val="subscript"/>
+        </w:rPr>
+        <w:t>3</w:t>
+      </w:r>
+      <w:r>
+        <w:rPr>
+          <w:vertAlign w:val="superscript"/>
+        </w:rPr>
+        <w:t>-</w:t>
+      </w:r>
+      <w:r>
+        <w:t xml:space="preserve"> by reducing it to </w:t>
+      </w:r>
+      <w:r>
+        <w:t>NH</w:t>
+      </w:r>
+      <w:r>
+        <w:rPr>
+          <w:vertAlign w:val="subscript"/>
+        </w:rPr>
+        <w:t>4</w:t>
+      </w:r>
+      <w:r>
+        <w:rPr>
+          <w:vertAlign w:val="superscript"/>
+        </w:rPr>
+        <w:t>+</w:t>
+      </w:r>
+      <w:r>
+        <w:t>, resealed and left for one more week, similarly to the first step.</w:t>
+      </w:r>
+    </w:p>
+    <w:p>
+      <w:r>
+        <w:t xml:space="preserve">The obtained filters were </w:t>
+      </w:r>
+      <w:r>
+        <w:t xml:space="preserve">frozen, then </w:t>
+      </w:r>
+      <w:r>
+        <w:t>freeze dried at the Grant Laboratories of the University of Edinburgh and sent to the LSMSF (Lancaster, UK) for δ</w:t>
+      </w:r>
+      <w:r>
+        <w:rPr>
+          <w:vertAlign w:val="superscript"/>
+        </w:rPr>
         <w:t>15</w:t>
       </w:r>
       <w:r>
-        <w:t xml:space="preserve">N in </w:t>
-      </w:r>
-      <w:proofErr w:type="spellStart"/>
-      <w:r>
-        <w:t>throughfall</w:t>
-      </w:r>
-      <w:proofErr w:type="spellEnd"/>
-      <w:r>
-        <w:t xml:space="preserve"> and </w:t>
-      </w:r>
-      <w:proofErr w:type="spellStart"/>
-      <w:r>
-        <w:t>stemflow</w:t>
-      </w:r>
-      <w:proofErr w:type="spellEnd"/>
-      <w:r>
-        <w:t>. The trees have been selected around the existing eddy covariance tower in the T plot so the be easily reachable with an extension lance (the maximum reachable distance from the tower was 5.4 m) and were sprayed in two occasions (5</w:t>
-      </w:r>
-      <w:r>
-        <w:rPr>
-          <w:vertAlign w:val="superscript"/>
-        </w:rPr>
-        <w:t>th</w:t>
-      </w:r>
-      <w:r>
-        <w:t xml:space="preserve"> of August 2016 and 28</w:t>
-      </w:r>
-      <w:r>
-        <w:rPr>
-          <w:vertAlign w:val="superscript"/>
-        </w:rPr>
-        <w:t>th</w:t>
-      </w:r>
-      <w:r>
-        <w:t xml:space="preserve"> of February 2017) with a </w:t>
-      </w:r>
-      <w:r>
-        <w:rPr>
-          <w:vertAlign w:val="superscript"/>
-        </w:rPr>
-        <w:t>15</w:t>
-      </w:r>
-      <w:r>
-        <w:t>N-labelled enriched NH</w:t>
-      </w:r>
-      <w:r>
-        <w:rPr>
-          <w:vertAlign w:val="subscript"/>
-        </w:rPr>
-        <w:t>4</w:t>
-      </w:r>
-      <w:r>
-        <w:t>NO</w:t>
-      </w:r>
-      <w:r>
-        <w:rPr>
-          <w:vertAlign w:val="subscript"/>
-        </w:rPr>
-        <w:t>3</w:t>
-      </w:r>
-      <w:r>
-        <w:t xml:space="preserve"> solution (</w:t>
-      </w:r>
-      <w:r>
-        <w:rPr>
-          <w:rFonts w:cstheme="minorHAnsi"/>
-        </w:rPr>
-        <w:t>δ</w:t>
-      </w:r>
-      <w:r>
-        <w:rPr>
-          <w:vertAlign w:val="superscript"/>
-        </w:rPr>
-        <w:t>15</w:t>
-      </w:r>
-      <w:r>
-        <w:t xml:space="preserve">N = +1000) by applying it over the tree crown from the top of the eddy covariance tower. Under each spruce 1 </w:t>
-      </w:r>
-      <w:proofErr w:type="spellStart"/>
-      <w:r>
-        <w:t>stemflow</w:t>
-      </w:r>
-      <w:proofErr w:type="spellEnd"/>
-      <w:r>
-        <w:t xml:space="preserve"> and 4 </w:t>
-      </w:r>
-      <w:proofErr w:type="spellStart"/>
-      <w:r>
-        <w:t>throughfall</w:t>
-      </w:r>
-      <w:proofErr w:type="spellEnd"/>
-      <w:r>
-        <w:t xml:space="preserve"> collectors were placed; these last would cover approximately 1/5 of the crown projection. The crown projection was estimated from the ground by measuring all distances from the tree to the surrounding trees or measuring the maximum </w:t>
-      </w:r>
-      <w:proofErr w:type="spellStart"/>
-      <w:r>
-        <w:t>estension</w:t>
-      </w:r>
-      <w:proofErr w:type="spellEnd"/>
-      <w:r>
-        <w:t xml:space="preserve"> of the branches when any of the surrounding trees were missing. Similarly to the 5 years collection, the depth of the water in each barrel was measured and samples of at least 5 litres (when available) of </w:t>
-      </w:r>
-      <w:proofErr w:type="spellStart"/>
-      <w:r>
-        <w:t>throughfall</w:t>
-      </w:r>
-      <w:proofErr w:type="spellEnd"/>
-      <w:r>
-        <w:t xml:space="preserve"> and </w:t>
-      </w:r>
-      <w:proofErr w:type="spellStart"/>
-      <w:r>
-        <w:t>stemflow</w:t>
-      </w:r>
-      <w:proofErr w:type="spellEnd"/>
-      <w:r>
-        <w:t xml:space="preserve"> were withdrawn. When the volume of the </w:t>
-      </w:r>
-      <w:proofErr w:type="spellStart"/>
-      <w:r>
-        <w:t>throughfall</w:t>
-      </w:r>
-      <w:proofErr w:type="spellEnd"/>
-      <w:r>
-        <w:t xml:space="preserve"> samples exceeded the maximum volume of the sampling tanks, 5 to 10 litres of sample were obtained by blending the 4 subsamples proportionally to the length of the water in each barrel. All samples were kept at room temperature for less than 24 hours since their collection, then refrigerated at 4 °C until the results from the colorimetric analysis were available. 20ml of samples were filtered and analysed through colorimetric analysis to measure the concentrations of NH</w:t>
-      </w:r>
-      <w:r>
-        <w:rPr>
-          <w:vertAlign w:val="subscript"/>
-        </w:rPr>
-        <w:t>4</w:t>
-      </w:r>
-      <w:r>
-        <w:rPr>
-          <w:vertAlign w:val="superscript"/>
-        </w:rPr>
-        <w:t>+</w:t>
-      </w:r>
-      <w:r>
-        <w:t xml:space="preserve"> and NO</w:t>
-      </w:r>
-      <w:r>
-        <w:rPr>
-          <w:vertAlign w:val="subscript"/>
-        </w:rPr>
-        <w:t>3</w:t>
-      </w:r>
-      <w:r>
-        <w:rPr>
-          <w:vertAlign w:val="superscript"/>
-        </w:rPr>
-        <w:t>-</w:t>
-      </w:r>
-      <w:r>
-        <w:t xml:space="preserve"> at the Crew Laboratories at the University of Edinburgh, then enough sample was used to obtain 50-150 </w:t>
-      </w:r>
-      <w:r>
-        <w:rPr>
-          <w:rFonts w:cstheme="minorHAnsi"/>
-        </w:rPr>
-        <w:t>µ</w:t>
-      </w:r>
-      <w:r>
-        <w:t>g of NH</w:t>
-      </w:r>
-      <w:r>
-        <w:rPr>
-          <w:vertAlign w:val="subscript"/>
-        </w:rPr>
-        <w:t>4</w:t>
-      </w:r>
-      <w:r>
-        <w:t xml:space="preserve">-N through the ammonia diffusion method </w:t>
-      </w:r>
-      <w:r>
-        <w:fldChar w:fldCharType="begin"/>
-      </w:r>
-      <w:r>
-        <w:instrText xml:space="preserve"> ADDIN EN.CITE &lt;EndNote&gt;&lt;Cite&gt;&lt;Author&gt;Sebilo&lt;/Author&gt;&lt;Year&gt;2004&lt;/Year&gt;&lt;RecNum&gt;59&lt;/RecNum&gt;&lt;DisplayText&gt;(Sebilo, et al. 2004)&lt;/DisplayText&gt;&lt;record&gt;&lt;rec-number&gt;59&lt;/rec-number&gt;&lt;foreign-keys&gt;&lt;key app="EN" db-id="arwpz50tppf20qes0adx5aztet0w9xtartsd" timestamp="1491421501"&gt;59&lt;/key&gt;&lt;/foreign-keys&gt;&lt;ref-type name="Journal Article"&gt;17&lt;/ref-type&gt;&lt;contributors&gt;&lt;authors&gt;&lt;author&gt;Sebilo, M.&lt;/author&gt;&lt;author&gt;Mayer, B.&lt;/author&gt;&lt;author&gt;Grably, M.&lt;/author&gt;&lt;author&gt;Billiou, D.&lt;/author&gt;&lt;author&gt;Mariotti, A.&lt;/author&gt;&lt;/authors&gt;&lt;/contributors&gt;&lt;auth-address&gt;Univ Paris 06, CNRS, UMR BIOMCO, INRA, F-75252 Paris 05, France&amp;#xD;Univ Calgary, Dept Geol &amp;amp; Geophys, Calgary, AB T2N 1N4, Canada&lt;/auth-address&gt;&lt;titles&gt;&lt;title&gt;The Use of the &amp;apos;Ammonium Diffusion&amp;apos; Method for delta(15)N-NH(4)(+) and delta(15)N-NO(3)(-) Measurements: Comparison with Other Techniques&lt;/title&gt;&lt;secondary-title&gt;Environmental Chemistry&lt;/secondary-title&gt;&lt;alt-title&gt;Environ Chem&lt;/alt-title&gt;&lt;/titles&gt;&lt;periodical&gt;&lt;full-title&gt;Environmental Chemistry&lt;/full-title&gt;&lt;abbr-1&gt;Environ Chem&lt;/abbr-1&gt;&lt;/periodical&gt;&lt;alt-periodical&gt;&lt;full-title&gt;Environmental Chemistry&lt;/full-title&gt;&lt;abbr-1&gt;Environ Chem&lt;/abbr-1&gt;&lt;/alt-periodical&gt;&lt;pages&gt;99-103&lt;/pages&gt;&lt;volume&gt;1&lt;/volume&gt;&lt;number&gt;2&lt;/number&gt;&lt;keywords&gt;&lt;keyword&gt;analysis&lt;/keyword&gt;&lt;keyword&gt;nitrogen&lt;/keyword&gt;&lt;keyword&gt;ms&lt;/keyword&gt;&lt;keyword&gt;speciation&lt;/keyword&gt;&lt;/keywords&gt;&lt;dates&gt;&lt;year&gt;2004&lt;/year&gt;&lt;/dates&gt;&lt;isbn&gt;1448-2517&lt;/isbn&gt;&lt;accession-num&gt;WOS:000207050500007&lt;/accession-num&gt;&lt;urls&gt;&lt;related-urls&gt;&lt;url&gt;&amp;lt;Go to ISI&amp;gt;://WOS:000207050500007&lt;/url&gt;&lt;/related-urls&gt;&lt;/urls&gt;&lt;electronic-resource-num&gt;10.1071/EN04037&lt;/electronic-resource-num&gt;&lt;language&gt;English&lt;/language&gt;&lt;/record&gt;&lt;/Cite&gt;&lt;/EndNote&gt;</w:instrText>
-      </w:r>
-      <w:r>
-        <w:fldChar w:fldCharType="separate"/>
-      </w:r>
-      <w:r>
-        <w:rPr>
-          <w:noProof/>
-        </w:rPr>
-        <w:t>(Sebilo, et al. 2004)</w:t>
-      </w:r>
-      <w:r>
-        <w:fldChar w:fldCharType="end"/>
-      </w:r>
-      <w:r>
-        <w:t>. With this technique, all NH</w:t>
-      </w:r>
-      <w:r>
-        <w:rPr>
-          <w:vertAlign w:val="subscript"/>
-        </w:rPr>
-        <w:t>4</w:t>
-      </w:r>
-      <w:r>
-        <w:rPr>
-          <w:vertAlign w:val="superscript"/>
-        </w:rPr>
-        <w:t>+</w:t>
-      </w:r>
-      <w:r>
-        <w:t>and NO</w:t>
-      </w:r>
-      <w:r>
-        <w:rPr>
-          <w:vertAlign w:val="subscript"/>
-        </w:rPr>
-        <w:t>3</w:t>
-      </w:r>
-      <w:proofErr w:type="gramStart"/>
-      <w:r>
-        <w:rPr>
-          <w:vertAlign w:val="superscript"/>
-        </w:rPr>
-        <w:t xml:space="preserve">- </w:t>
-      </w:r>
-      <w:r>
-        <w:t xml:space="preserve"> are</w:t>
-      </w:r>
-      <w:proofErr w:type="gramEnd"/>
-      <w:r>
-        <w:t xml:space="preserve"> converted into NH</w:t>
-      </w:r>
-      <w:r>
-        <w:rPr>
-          <w:vertAlign w:val="subscript"/>
-        </w:rPr>
-        <w:t>3</w:t>
-      </w:r>
-      <w:r>
-        <w:t xml:space="preserve"> (gas) by means of pH adjustment and reduction (NO</w:t>
-      </w:r>
-      <w:r>
-        <w:rPr>
-          <w:vertAlign w:val="subscript"/>
-        </w:rPr>
-        <w:t>3</w:t>
-      </w:r>
-      <w:r>
-        <w:rPr>
-          <w:vertAlign w:val="superscript"/>
-        </w:rPr>
-        <w:t>-</w:t>
-      </w:r>
-      <w:r>
-        <w:t xml:space="preserve"> to NH</w:t>
-      </w:r>
-      <w:r>
-        <w:rPr>
-          <w:vertAlign w:val="subscript"/>
-        </w:rPr>
-        <w:t>4</w:t>
-      </w:r>
-      <w:r>
-        <w:rPr>
-          <w:vertAlign w:val="superscript"/>
-        </w:rPr>
-        <w:t>+</w:t>
-      </w:r>
-      <w:r>
-        <w:t xml:space="preserve">) and entrapped into an acidified glass filter wrapped into a hydrophobic, gas permeable PTFE tape. Adjustment of the procedure in the paper were necessary so to treat up to 1 litre of sample, due to the usually low concentration of dissolved nitrogen in the </w:t>
-      </w:r>
-      <w:proofErr w:type="spellStart"/>
-      <w:r>
-        <w:t>throughfall</w:t>
-      </w:r>
-      <w:proofErr w:type="spellEnd"/>
-      <w:r>
-        <w:t xml:space="preserve"> and </w:t>
-      </w:r>
-      <w:proofErr w:type="spellStart"/>
-      <w:r>
-        <w:t>stemflow</w:t>
-      </w:r>
-      <w:proofErr w:type="spellEnd"/>
-      <w:r>
-        <w:t xml:space="preserve"> at natural abundance.</w:t>
-      </w:r>
-    </w:p>
-    <w:p>
-      <w:r>
-        <w:t>The obtained filters were freeze dried at the Grant Laboratories of the University of Edinburgh and sent to the LSMSF (Lancaster, UK) for δ</w:t>
-      </w:r>
-      <w:r>
-        <w:rPr>
-          <w:vertAlign w:val="superscript"/>
-        </w:rPr>
-        <w:t>15</w:t>
-      </w:r>
-      <w:r>
         <w:t>N analysis through an EA-IRMS</w:t>
+      </w:r>
+      <w:r>
+        <w:t>. COPIARE QUESTO ALLA FINE DEI SOILS ECCETTO IL FREEZE DRIED</w:t>
+      </w:r>
+      <w:r>
+        <w:t xml:space="preserve"> </w:t>
+      </w:r>
+      <w:r>
+        <w:t xml:space="preserve">into a </w:t>
+      </w:r>
+      <w:r>
+        <w:t>desiccator</w:t>
+      </w:r>
+      <w:r>
+        <w:t>, put in 9x5 mm tin capsules (CE Instruments Ltd, UK)</w:t>
       </w:r>
     </w:p>
     <w:p>
@@ -3975,12 +3811,110 @@
         <w:t>N-labelled application on branches</w:t>
       </w:r>
     </w:p>
-    <w:p/>
-    <w:p>
-      <w:r>
-        <w:t xml:space="preserve">Due to the different nature and relative abundance of N in the aqueous inflow and in the tree compartments, a separate experiment has been set to test the direct uptake of </w:t>
-      </w:r>
-      <w:proofErr w:type="spellStart"/>
+    <w:p>
+      <w:r>
+        <w:t>Due to the different nature and relative abundance of N in the aqueous inflow and in the tree compartments, a separate experiment has been set to test the direct uptake of N</w:t>
+      </w:r>
+      <w:r>
+        <w:rPr>
+          <w:vertAlign w:val="subscript"/>
+        </w:rPr>
+        <w:t>dep</w:t>
+      </w:r>
+      <w:r>
+        <w:t xml:space="preserve"> by the crown. A </w:t>
+      </w:r>
+      <w:r>
+        <w:lastRenderedPageBreak/>
+        <w:t xml:space="preserve">direct application of pure double </w:t>
+      </w:r>
+      <w:r>
+        <w:rPr>
+          <w:vertAlign w:val="superscript"/>
+        </w:rPr>
+        <w:t>15</w:t>
+      </w:r>
+      <w:r>
+        <w:t>N-NH</w:t>
+      </w:r>
+      <w:r>
+        <w:rPr>
+          <w:vertAlign w:val="subscript"/>
+        </w:rPr>
+        <w:t>4</w:t>
+      </w:r>
+      <w:r>
+        <w:t>NO</w:t>
+      </w:r>
+      <w:r>
+        <w:rPr>
+          <w:vertAlign w:val="subscript"/>
+        </w:rPr>
+        <w:t>3</w:t>
+      </w:r>
+      <w:r>
+        <w:t xml:space="preserve"> solution to some target branches has done similarly to what </w:t>
+      </w:r>
+      <w:r>
+        <w:fldChar w:fldCharType="begin"/>
+      </w:r>
+      <w:r>
+        <w:instrText xml:space="preserve"> ADDIN EN.CITE &lt;EndNote&gt;&lt;Cite AuthorYear="1"&gt;&lt;Author&gt;Nair&lt;/Author&gt;&lt;Year&gt;2015&lt;/Year&gt;&lt;RecNum&gt;50&lt;/RecNum&gt;&lt;DisplayText&gt;Nair, et al. (2015)&lt;/DisplayText&gt;&lt;record&gt;&lt;rec-number&gt;50&lt;/rec-number&gt;&lt;foreign-keys&gt;&lt;key app="EN" db-id="arwpz50tppf20qes0adx5aztet0w9xtartsd" timestamp="1433499578"&gt;50&lt;/key&gt;&lt;/foreign-keys&gt;&lt;ref-type name="Journal Article"&gt;17&lt;/ref-type&gt;&lt;contributors&gt;&lt;authors&gt;&lt;author&gt;Nair, R.&lt;/author&gt;&lt;author&gt;Perks, M.&lt;/author&gt;&lt;author&gt;Weatherall, A.&lt;/author&gt;&lt;author&gt;Baggs, E.&lt;/author&gt;&lt;author&gt;Mencuccini, M.&lt;/author&gt;&lt;/authors&gt;&lt;/contributors&gt;&lt;titles&gt;&lt;title&gt;Does canopy nitrogen uptake enhance carbon sequestration by trees?&lt;/title&gt;&lt;secondary-title&gt;Global Change Biology&lt;/secondary-title&gt;&lt;/titles&gt;&lt;periodical&gt;&lt;full-title&gt;Global Change Biology&lt;/full-title&gt;&lt;/periodical&gt;&lt;dates&gt;&lt;year&gt;2015&lt;/year&gt;&lt;pub-dates&gt;&lt;date&gt;September 2015&lt;/date&gt;&lt;/pub-dates&gt;&lt;/dates&gt;&lt;urls&gt;&lt;/urls&gt;&lt;electronic-resource-num&gt;10.1111/gcb.13096&lt;/electronic-resource-num&gt;&lt;/record&gt;&lt;/Cite&gt;&lt;/EndNote&gt;</w:instrText>
+      </w:r>
+      <w:r>
+        <w:fldChar w:fldCharType="separate"/>
+      </w:r>
+      <w:r>
+        <w:rPr>
+          <w:noProof/>
+        </w:rPr>
+        <w:t>Nair, et al. (2015)</w:t>
+      </w:r>
+      <w:r>
+        <w:fldChar w:fldCharType="end"/>
+      </w:r>
+      <w:r>
+        <w:t xml:space="preserve"> had done on 3 years old Sitka spruce saplings, where they </w:t>
+      </w:r>
+      <w:r>
+        <w:t xml:space="preserve">used 98% </w:t>
+      </w:r>
+      <w:r>
+        <w:rPr>
+          <w:vertAlign w:val="superscript"/>
+        </w:rPr>
+        <w:t>15</w:t>
+      </w:r>
+      <w:r>
+        <w:t>N double labelled NH</w:t>
+      </w:r>
+      <w:r>
+        <w:rPr>
+          <w:vertAlign w:val="subscript"/>
+        </w:rPr>
+        <w:t>4</w:t>
+      </w:r>
+      <w:r>
+        <w:t>NO</w:t>
+      </w:r>
+      <w:r>
+        <w:rPr>
+          <w:vertAlign w:val="subscript"/>
+        </w:rPr>
+        <w:t>3</w:t>
+      </w:r>
+      <w:r>
+        <w:t xml:space="preserve"> </w:t>
+      </w:r>
+      <w:r>
+        <w:t xml:space="preserve">in a quantity (54g/ha/y) small </w:t>
+      </w:r>
+      <w:r>
+        <w:t>enough</w:t>
+      </w:r>
+      <w:r>
+        <w:t xml:space="preserve"> not to increase significantly the total amount of natural </w:t>
+      </w:r>
       <w:r>
         <w:t>N</w:t>
       </w:r>
@@ -3990,9 +3924,13 @@
         </w:rPr>
         <w:t>dep</w:t>
       </w:r>
-      <w:proofErr w:type="spellEnd"/>
-      <w:r>
-        <w:t xml:space="preserve"> by the crown. A direct application of pure double </w:t>
+      <w:r>
+        <w:t>.</w:t>
+      </w:r>
+    </w:p>
+    <w:p>
+      <w:r>
+        <w:t xml:space="preserve">10 branches were selected from 2 different trees in the T plot, easily reachable from the eddy covariance tower so to minimise losses of solution. For each branch 2 sub-branches were selected, one for the application and one for Control. The total amount of applied </w:t>
       </w:r>
       <w:r>
         <w:rPr>
@@ -4001,6 +3939,134 @@
         <w:t>15</w:t>
       </w:r>
       <w:r>
+        <w:t>N was about 48 g/ha (9.73 mg applied on an estimated branch surface of 2.03 m</w:t>
+      </w:r>
+      <w:r>
+        <w:rPr>
+          <w:vertAlign w:val="superscript"/>
+        </w:rPr>
+        <w:t>2</w:t>
+      </w:r>
+      <w:r>
+        <w:t>), so that it would not change the natural deposition conditions. They were dist</w:t>
+      </w:r>
+      <w:r>
+        <w:t>ributed on 3 different layers o</w:t>
+      </w:r>
+      <w:r>
+        <w:t>n</w:t>
+      </w:r>
+      <w:r>
+        <w:t xml:space="preserve"> the crown, from about 20 to about 17</w:t>
+      </w:r>
+      <w:r>
+        <w:t xml:space="preserve"> meters of height, </w:t>
+      </w:r>
+      <w:r>
+        <w:t xml:space="preserve">being </w:t>
+      </w:r>
+      <w:r>
+        <w:t>the last three levels of the eddy covariance tower</w:t>
+      </w:r>
+      <w:r>
+        <w:t xml:space="preserve">. For the half of </w:t>
+      </w:r>
+      <w:r>
+        <w:t>the branches</w:t>
+      </w:r>
+      <w:r>
+        <w:t xml:space="preserve">, 2 hours after the first application a strip of phloem was removed from the base of the branch to avoid any translocation of N to other compartments of the tree. The total amount </w:t>
+      </w:r>
+      <w:r>
+        <w:t xml:space="preserve">of </w:t>
+      </w:r>
+      <w:r>
+        <w:rPr>
+          <w:vertAlign w:val="superscript"/>
+        </w:rPr>
+        <w:t>15</w:t>
+      </w:r>
+      <w:r>
+        <w:t xml:space="preserve">N solution </w:t>
+      </w:r>
+      <w:r>
+        <w:t xml:space="preserve">was applied </w:t>
+      </w:r>
+      <w:r>
+        <w:t>in two rounds,</w:t>
+      </w:r>
+      <w:r>
+        <w:t xml:space="preserve"> on Saturday 6</w:t>
+      </w:r>
+      <w:r>
+        <w:rPr>
+          <w:vertAlign w:val="superscript"/>
+        </w:rPr>
+        <w:t>th</w:t>
+      </w:r>
+      <w:r>
+        <w:t xml:space="preserve"> of May, 2017 at 15:</w:t>
+      </w:r>
+      <w:r>
+        <w:t>00, in dry, still and sunny conditions</w:t>
+      </w:r>
+      <w:r>
+        <w:t xml:space="preserve"> and </w:t>
+      </w:r>
+      <w:r>
+        <w:t>on Sunday the 7</w:t>
+      </w:r>
+      <w:r>
+        <w:rPr>
+          <w:vertAlign w:val="superscript"/>
+        </w:rPr>
+        <w:t>th</w:t>
+      </w:r>
+      <w:r>
+        <w:t xml:space="preserve"> in the morning with similar weather conditions</w:t>
+      </w:r>
+      <w:r>
+        <w:t xml:space="preserve">. All branches were removed in the late afternoon of </w:t>
+      </w:r>
+      <w:r>
+        <w:t>Sunday</w:t>
+      </w:r>
+      <w:r>
+        <w:t xml:space="preserve"> and </w:t>
+      </w:r>
+      <w:r>
+        <w:t>brought</w:t>
+      </w:r>
+      <w:r>
+        <w:t xml:space="preserve"> to the laboratories</w:t>
+      </w:r>
+      <w:r>
+        <w:t xml:space="preserve">. </w:t>
+      </w:r>
+    </w:p>
+    <w:p>
+      <w:r>
+        <w:t>The branches were roughly measured</w:t>
+      </w:r>
+      <w:r>
+        <w:t xml:space="preserve"> in the field (</w:t>
+      </w:r>
+      <w:r>
+        <w:t>see Fig. 6</w:t>
+      </w:r>
+      <w:r>
+        <w:t>)</w:t>
+      </w:r>
+      <w:r>
+        <w:t xml:space="preserve"> so to apply an amount of </w:t>
+      </w:r>
+      <w:r>
+        <w:rPr>
+          <w:vertAlign w:val="superscript"/>
+        </w:rPr>
+        <w:t>15</w:t>
+      </w:r>
+      <w:r>
         <w:t>N-NH</w:t>
       </w:r>
       <w:r>
@@ -4019,214 +4085,131 @@
         <w:t>3</w:t>
       </w:r>
       <w:r>
-        <w:t xml:space="preserve"> solution to some target branches has done similarly to what </w:t>
-      </w:r>
-      <w:r>
-        <w:fldChar w:fldCharType="begin"/>
-      </w:r>
-      <w:r>
-        <w:instrText xml:space="preserve"> ADDIN EN.CITE &lt;EndNote&gt;&lt;Cite AuthorYear="1"&gt;&lt;Author&gt;Nair&lt;/Author&gt;&lt;Year&gt;2015&lt;/Year&gt;&lt;RecNum&gt;50&lt;/RecNum&gt;&lt;DisplayText&gt;Nair, et al. (2015)&lt;/DisplayText&gt;&lt;record&gt;&lt;rec-number&gt;50&lt;/rec-number&gt;&lt;foreign-keys&gt;&lt;key app="EN" db-id="arwpz50tppf20qes0adx5aztet0w9xtartsd" timestamp="1433499578"&gt;50&lt;/key&gt;&lt;/foreign-keys&gt;&lt;ref-type name="Journal Article"&gt;17&lt;/ref-type&gt;&lt;contributors&gt;&lt;authors&gt;&lt;author&gt;Nair, R.&lt;/author&gt;&lt;author&gt;Perks, M.&lt;/author&gt;&lt;author&gt;Weatherall, A.&lt;/author&gt;&lt;author&gt;Baggs, E.&lt;/author&gt;&lt;author&gt;Mencuccini, M.&lt;/author&gt;&lt;/authors&gt;&lt;/contributors&gt;&lt;titles&gt;&lt;title&gt;Does canopy nitrogen uptake enhance carbon sequestration by trees?&lt;/title&gt;&lt;secondary-title&gt;Global Change Biology&lt;/secondary-title&gt;&lt;/titles&gt;&lt;periodical&gt;&lt;full-title&gt;Global Change Biology&lt;/full-title&gt;&lt;/periodical&gt;&lt;dates&gt;&lt;year&gt;2015&lt;/year&gt;&lt;pub-dates&gt;&lt;date&gt;September 2015&lt;/date&gt;&lt;/pub-dates&gt;&lt;/dates&gt;&lt;urls&gt;&lt;/urls&gt;&lt;electronic-resource-num&gt;10.1111/gcb.13096&lt;/electronic-resource-num&gt;&lt;/record&gt;&lt;/Cite&gt;&lt;/EndNote&gt;</w:instrText>
-      </w:r>
-      <w:r>
-        <w:fldChar w:fldCharType="separate"/>
-      </w:r>
+        <w:t xml:space="preserve"> solution proportional to the size of the branches and twigs. Once removed, the total length of each branch and its twigs was measured to </w:t>
+      </w:r>
+      <w:r>
+        <w:t>calculate</w:t>
+      </w:r>
+      <w:r>
+        <w:t xml:space="preserve"> how much </w:t>
+      </w:r>
+      <w:r>
+        <w:rPr>
+          <w:vertAlign w:val="superscript"/>
+        </w:rPr>
+        <w:t>15</w:t>
+      </w:r>
+      <w:r>
+        <w:t>N was applied per cm of twigs</w:t>
+      </w:r>
+      <w:r>
+        <w:t>. A</w:t>
+      </w:r>
+      <w:r>
+        <w:t xml:space="preserve">ll </w:t>
+      </w:r>
+      <w:r>
+        <w:t xml:space="preserve">of the sampled </w:t>
+      </w:r>
+      <w:r>
+        <w:t>twigs were measured, washed and rinsed 3 times with DIW</w:t>
+      </w:r>
+      <w:r>
+        <w:t xml:space="preserve"> the day after their collection in the field</w:t>
+      </w:r>
+      <w:r>
+        <w:t>, then put in oven at 70 °C until dried. DM of the needles and twigs was weighed and a value of DM per cm of needles and twigs of each branch and age (new/old needles and twigs) was recorded. The dried samples were grin</w:t>
+      </w:r>
+      <w:r>
+        <w:t>ded on a Retch MM-200 ball mill</w:t>
+      </w:r>
+      <w:r>
+        <w:t>, in metal capsules with a single ball, until a fine powder was produced, then weighed. A subsample</w:t>
+      </w:r>
+      <w:r>
+        <w:t xml:space="preserve"> of this powder was sent</w:t>
+      </w:r>
+      <w:r>
+        <w:t xml:space="preserve"> to the LSMSF (Lancaster, UK) for δ</w:t>
+      </w:r>
+      <w:r>
+        <w:rPr>
+          <w:vertAlign w:val="superscript"/>
+        </w:rPr>
+        <w:t>15</w:t>
+      </w:r>
+      <w:r>
+        <w:t>N analysis through an EA-IRMS</w:t>
+      </w:r>
+      <w:r>
+        <w:t>.</w:t>
+      </w:r>
+    </w:p>
+    <w:p>
       <w:r>
         <w:rPr>
           <w:noProof/>
-        </w:rPr>
-        <w:t>Nair, et al. (2015)</w:t>
-      </w:r>
-      <w:r>
-        <w:fldChar w:fldCharType="end"/>
-      </w:r>
-      <w:r>
-        <w:t xml:space="preserve"> </w:t>
-      </w:r>
-      <w:r>
-        <w:t>had done on 3 years old Sitka spruce saplings</w:t>
-      </w:r>
-      <w:r>
-        <w:t xml:space="preserve">, where they </w:t>
-      </w:r>
-      <w:r>
-        <w:t xml:space="preserve">used 98% </w:t>
-      </w:r>
-      <w:r>
-        <w:rPr>
-          <w:vertAlign w:val="superscript"/>
-        </w:rPr>
-        <w:t>15</w:t>
-      </w:r>
-      <w:r>
-        <w:t>N double labelled NH</w:t>
-      </w:r>
-      <w:r>
-        <w:rPr>
-          <w:vertAlign w:val="subscript"/>
-        </w:rPr>
-        <w:t>4</w:t>
-      </w:r>
-      <w:r>
-        <w:t>NO</w:t>
-      </w:r>
-      <w:r>
-        <w:rPr>
-          <w:vertAlign w:val="subscript"/>
-        </w:rPr>
-        <w:t>3</w:t>
-      </w:r>
-      <w:r>
-        <w:t xml:space="preserve"> </w:t>
-      </w:r>
-      <w:r>
-        <w:t xml:space="preserve">in a quantity (54g/ha/y) small </w:t>
-      </w:r>
-      <w:r>
-        <w:t>enough</w:t>
-      </w:r>
-      <w:r>
-        <w:t xml:space="preserve"> not to increase significantly the total amount of natural </w:t>
-      </w:r>
-      <w:proofErr w:type="spellStart"/>
-      <w:r>
-        <w:t>N</w:t>
-      </w:r>
-      <w:r>
-        <w:rPr>
-          <w:vertAlign w:val="subscript"/>
-        </w:rPr>
-        <w:t>dep</w:t>
-      </w:r>
-      <w:proofErr w:type="spellEnd"/>
-      <w:r>
-        <w:t>.</w:t>
-      </w:r>
-    </w:p>
-    <w:p>
-      <w:r>
+          <w:lang w:eastAsia="en-GB"/>
+        </w:rPr>
         <w:lastRenderedPageBreak/>
-        <w:t>10 branches were selected from 2 different trees in the T plot, easily reachable from the eddy covariance tower so to minimise losses of solution. For each branch 2 sub-branches were selected, one for the application and one for Control. The total amount of</w:t>
-      </w:r>
-      <w:r>
-        <w:t xml:space="preserve"> applied</w:t>
-      </w:r>
-      <w:r>
-        <w:t xml:space="preserve"> </w:t>
-      </w:r>
-      <w:r>
-        <w:rPr>
-          <w:vertAlign w:val="superscript"/>
-        </w:rPr>
-        <w:t>15</w:t>
-      </w:r>
-      <w:r>
-        <w:t xml:space="preserve">N was about </w:t>
-      </w:r>
-      <w:r>
-        <w:t>48 g/ha</w:t>
-      </w:r>
-      <w:r>
-        <w:t xml:space="preserve"> (9.73 mg applied on an estimated branch surface of 2.03 m</w:t>
-      </w:r>
-      <w:r>
-        <w:rPr>
-          <w:vertAlign w:val="superscript"/>
-        </w:rPr>
-        <w:t>2</w:t>
-      </w:r>
-      <w:r>
-        <w:t>)</w:t>
-      </w:r>
-      <w:r>
-        <w:t>, so that it would not change the natural deposition conditions. They were dist</w:t>
-      </w:r>
-      <w:r>
-        <w:t xml:space="preserve">ributed on 3 different layers </w:t>
-      </w:r>
-      <w:proofErr w:type="spellStart"/>
-      <w:r>
-        <w:t>o</w:t>
-      </w:r>
-      <w:proofErr w:type="spellEnd"/>
-      <w:r>
-        <w:t xml:space="preserve"> the crown, from about 20 to about 17</w:t>
-      </w:r>
-      <w:r>
-        <w:t xml:space="preserve"> meters of height, the last three levels of the eddy covariance tower</w:t>
-      </w:r>
-      <w:r>
-        <w:t xml:space="preserve">. For the half of them, 2 hours after the first application a strip of phloem was removed from the base of the branch to avoid any translocation of N to other compartments of the tree. The total amount was applied in the early afternoon of day 1 and in the morning of day 2. All branches were removed in the late afternoon of day 2. </w:t>
-      </w:r>
-    </w:p>
-    <w:p>
-      <w:r>
-        <w:t xml:space="preserve">The branches were roughly measured so to apply an amount of </w:t>
-      </w:r>
-      <w:r>
-        <w:rPr>
-          <w:vertAlign w:val="superscript"/>
-        </w:rPr>
-        <w:t>15</w:t>
-      </w:r>
-      <w:r>
-        <w:t>N-NH</w:t>
-      </w:r>
-      <w:r>
-        <w:rPr>
-          <w:vertAlign w:val="subscript"/>
-        </w:rPr>
-        <w:t>4</w:t>
-      </w:r>
-      <w:r>
-        <w:t>NO</w:t>
-      </w:r>
-      <w:r>
-        <w:rPr>
-          <w:vertAlign w:val="subscript"/>
-        </w:rPr>
-        <w:t>3</w:t>
-      </w:r>
-      <w:r>
-        <w:t xml:space="preserve"> solution proportional to the size of the branches and twigs. Once removed, the total length of each branch and its twigs was measured to estimate how much </w:t>
-      </w:r>
-      <w:r>
-        <w:rPr>
-          <w:vertAlign w:val="superscript"/>
-        </w:rPr>
-        <w:t>15</w:t>
-      </w:r>
-      <w:r>
-        <w:t xml:space="preserve">N was applied per cm of twigs. In the labs all twigs were measured, washed and rinsed 3 times with DIW, then put in oven at 70 °C until dried. DM of the needles and twigs was weighed and a value of DM per cm of needles and twigs of each branch and age (new/old needles and twigs) was recorded. The dried samples were grinded on a Retch MM-200 ball </w:t>
-      </w:r>
-      <w:proofErr w:type="gramStart"/>
-      <w:r>
-        <w:t>mill ,</w:t>
-      </w:r>
-      <w:proofErr w:type="gramEnd"/>
-      <w:r>
-        <w:t xml:space="preserve"> in metal capsules with a single ball, until a fine powder was produced, then weighed . A subsample of this powder was sent to </w:t>
-      </w:r>
-      <w:proofErr w:type="spellStart"/>
-      <w:proofErr w:type="gramStart"/>
-      <w:r>
-        <w:t>sent</w:t>
-      </w:r>
-      <w:proofErr w:type="spellEnd"/>
-      <w:proofErr w:type="gramEnd"/>
-      <w:r>
-        <w:t xml:space="preserve"> to the LSMSF (Lancaster, UK) for δ</w:t>
-      </w:r>
-      <w:r>
-        <w:rPr>
-          <w:vertAlign w:val="superscript"/>
-        </w:rPr>
-        <w:t>15</w:t>
-      </w:r>
-      <w:r>
-        <w:t>N analysis through an EA-IRMS</w:t>
-      </w:r>
-      <w:r>
-        <w:t>.</w:t>
+        <w:drawing>
+          <wp:inline distT="0" distB="0" distL="0" distR="0" wp14:anchorId="7049D324">
+            <wp:extent cx="5715000" cy="3023876"/>
+            <wp:effectExtent l="0" t="0" r="0" b="0"/>
+            <wp:docPr id="276" name="Picture 276"/>
+            <wp:cNvGraphicFramePr>
+              <a:graphicFrameLocks xmlns:a="http://schemas.openxmlformats.org/drawingml/2006/main" noChangeAspect="1"/>
+            </wp:cNvGraphicFramePr>
+            <a:graphic xmlns:a="http://schemas.openxmlformats.org/drawingml/2006/main">
+              <a:graphicData uri="http://schemas.openxmlformats.org/drawingml/2006/picture">
+                <pic:pic xmlns:pic="http://schemas.openxmlformats.org/drawingml/2006/picture">
+                  <pic:nvPicPr>
+                    <pic:cNvPr id="0" name="Picture 3"/>
+                    <pic:cNvPicPr>
+                      <a:picLocks noChangeAspect="1" noChangeArrowheads="1"/>
+                    </pic:cNvPicPr>
+                  </pic:nvPicPr>
+                  <pic:blipFill>
+                    <a:blip r:embed="rId15" cstate="print">
+                      <a:extLst>
+                        <a:ext uri="{28A0092B-C50C-407E-A947-70E740481C1C}">
+                          <a14:useLocalDpi xmlns:a14="http://schemas.microsoft.com/office/drawing/2010/main" val="0"/>
+                        </a:ext>
+                      </a:extLst>
+                    </a:blip>
+                    <a:srcRect/>
+                    <a:stretch>
+                      <a:fillRect/>
+                    </a:stretch>
+                  </pic:blipFill>
+                  <pic:spPr bwMode="auto">
+                    <a:xfrm>
+                      <a:off x="0" y="0"/>
+                      <a:ext cx="5748798" cy="3041759"/>
+                    </a:xfrm>
+                    <a:prstGeom prst="rect">
+                      <a:avLst/>
+                    </a:prstGeom>
+                    <a:noFill/>
+                  </pic:spPr>
+                </pic:pic>
+              </a:graphicData>
+            </a:graphic>
+          </wp:inline>
+        </w:drawing>
+      </w:r>
+    </w:p>
+    <w:p>
+      <w:pPr>
+        <w:rPr>
+          <w:i/>
+        </w:rPr>
+      </w:pPr>
+      <w:r>
+        <w:rPr>
+          <w:i/>
+        </w:rPr>
+        <w:t>Figure 6: branch representation and sampling rationale</w:t>
       </w:r>
     </w:p>
     <w:p>
@@ -4309,7 +4292,34 @@
         <w:t>catchments at Griffin (8 plots in total deployed) in summer 2013.</w:t>
       </w:r>
       <w:r>
-        <w:t xml:space="preserve"> Each plot covers the 3 typically different surface features under a ploughed upland plantation: ploughed furrows working as drainages, elevated ridges on which trees are planted and undisturbed soil, representing respectively the 25%, 50% and 25% of the total plantation surface </w:t>
+        <w:t xml:space="preserve"> Each plot covers the 3 typically different surface features under a ploughed upland plantation: </w:t>
+      </w:r>
+      <w:r>
+        <w:t xml:space="preserve">undisturbed soil, </w:t>
+      </w:r>
+      <w:r>
+        <w:t>plough</w:t>
+      </w:r>
+      <w:r>
+        <w:t>ed furrows working as drainages and</w:t>
+      </w:r>
+      <w:r>
+        <w:t xml:space="preserve"> elevated ridges on which trees are planted and, representing respectively the</w:t>
+      </w:r>
+      <w:r>
+        <w:t xml:space="preserve"> 25%,</w:t>
+      </w:r>
+      <w:r>
+        <w:t xml:space="preserve"> 25%,</w:t>
+      </w:r>
+      <w:r>
+        <w:t xml:space="preserve"> </w:t>
+      </w:r>
+      <w:r>
+        <w:t>and</w:t>
+      </w:r>
+      <w:r>
+        <w:t xml:space="preserve"> 50% of the total plantation surface </w:t>
       </w:r>
       <w:r>
         <w:fldChar w:fldCharType="begin"/>
@@ -4507,165 +4517,32 @@
       </w:r>
     </w:p>
     <w:p>
-      <w:pPr>
-        <w:rPr>
-          <w:highlight w:val="yellow"/>
-        </w:rPr>
-      </w:pPr>
-      <w:r>
-        <w:rPr>
-          <w:highlight w:val="yellow"/>
-        </w:rPr>
-        <w:t>Richard: “These treatments received 15N labelled litter (at 1.53 ± 0.4 (</w:t>
-      </w:r>
-      <w:proofErr w:type="spellStart"/>
-      <w:proofErr w:type="gramStart"/>
-      <w:r>
-        <w:rPr>
-          <w:highlight w:val="yellow"/>
-        </w:rPr>
-        <w:t>s.e</w:t>
-      </w:r>
-      <w:proofErr w:type="gramEnd"/>
-      <w:r>
-        <w:rPr>
-          <w:highlight w:val="yellow"/>
-        </w:rPr>
-        <w:t>.</w:t>
-      </w:r>
-      <w:proofErr w:type="spellEnd"/>
-      <w:r>
-        <w:rPr>
-          <w:highlight w:val="yellow"/>
-        </w:rPr>
-        <w:t>) atom % 15N</w:t>
-      </w:r>
-    </w:p>
-    <w:p>
-      <w:r>
-        <w:rPr>
-          <w:highlight w:val="yellow"/>
-        </w:rPr>
-        <w:lastRenderedPageBreak/>
-        <w:t>(3227 15N h), 1.87 ± 0.1 atom % 15N (4184 15N h)</w:t>
-      </w:r>
-      <w:proofErr w:type="gramStart"/>
-      <w:r>
-        <w:rPr>
-          <w:highlight w:val="yellow"/>
-        </w:rPr>
-        <w:t>, ,</w:t>
-      </w:r>
-      <w:proofErr w:type="gramEnd"/>
-      <w:r>
-        <w:rPr>
-          <w:highlight w:val="yellow"/>
-        </w:rPr>
-        <w:t xml:space="preserve"> and 2.09 ± 0.2 atom% 15N (4807 15N h). A second treatment received unlabelled litter, at natural </w:t>
-      </w:r>
-      <w:proofErr w:type="gramStart"/>
-      <w:r>
-        <w:rPr>
-          <w:highlight w:val="yellow"/>
-        </w:rPr>
-        <w:t>abundance(</w:t>
-      </w:r>
-      <w:proofErr w:type="gramEnd"/>
-      <w:r>
-        <w:rPr>
-          <w:highlight w:val="yellow"/>
-        </w:rPr>
-        <w:t xml:space="preserve">0.366 % 15N h) for all plots). As this labelled litter was derived from multiple trees (three per plot), injected with 15N (Nair et al. (In Press), in press.), we minimised the within-treatment variance in the 15N content by </w:t>
-      </w:r>
-      <w:proofErr w:type="spellStart"/>
-      <w:r>
-        <w:rPr>
-          <w:highlight w:val="yellow"/>
-        </w:rPr>
-        <w:t>mixingthe</w:t>
-      </w:r>
-      <w:proofErr w:type="spellEnd"/>
-      <w:r>
-        <w:rPr>
-          <w:highlight w:val="yellow"/>
-        </w:rPr>
-        <w:t xml:space="preserve"> litter for each plot well before application. Total dry masses of 15N-labelledlitter deployed were 23.0 kg, 22.2 kg, and 21.7 kg, and unlabelled litter 29.81 kg 29.52 kg and 27.07 kg. </w:t>
-      </w:r>
-      <w:proofErr w:type="spellStart"/>
-      <w:r>
-        <w:rPr>
-          <w:highlight w:val="yellow"/>
-        </w:rPr>
-        <w:t>Trasforma</w:t>
-      </w:r>
-      <w:proofErr w:type="spellEnd"/>
-      <w:r>
-        <w:rPr>
-          <w:highlight w:val="yellow"/>
-        </w:rPr>
-        <w:t xml:space="preserve"> la </w:t>
-      </w:r>
-      <w:proofErr w:type="spellStart"/>
-      <w:r>
-        <w:rPr>
-          <w:highlight w:val="yellow"/>
-        </w:rPr>
-        <w:t>tabella</w:t>
-      </w:r>
-      <w:proofErr w:type="spellEnd"/>
-      <w:r>
-        <w:rPr>
-          <w:highlight w:val="yellow"/>
-        </w:rPr>
-        <w:t xml:space="preserve"> sotto in </w:t>
-      </w:r>
-      <w:proofErr w:type="spellStart"/>
-      <w:r>
-        <w:rPr>
-          <w:highlight w:val="yellow"/>
-        </w:rPr>
-        <w:t>dati</w:t>
-      </w:r>
-      <w:proofErr w:type="spellEnd"/>
-      <w:r>
-        <w:rPr>
-          <w:highlight w:val="yellow"/>
-        </w:rPr>
+      <w:r>
+        <w:t xml:space="preserve">Due to the different mean </w:t>
+      </w:r>
+      <w:r>
+        <w:rPr>
+          <w:vertAlign w:val="superscript"/>
+        </w:rPr>
+        <w:t>15</w:t>
+      </w:r>
+      <w:r>
+        <w:t>N atom %</w:t>
+      </w:r>
+      <w:r>
+        <w:t xml:space="preserve"> of each injected tree litter, the plots </w:t>
+      </w:r>
+      <w:r>
+        <w:t>received</w:t>
+      </w:r>
+      <w:r>
         <w:t xml:space="preserve"> </w:t>
       </w:r>
-      <w:proofErr w:type="spellStart"/>
-      <w:r>
-        <w:rPr>
-          <w:highlight w:val="yellow"/>
-        </w:rPr>
-        <w:t>cosi</w:t>
-      </w:r>
-      <w:proofErr w:type="spellEnd"/>
-      <w:r>
-        <w:rPr>
-          <w:highlight w:val="yellow"/>
-        </w:rPr>
-        <w:t>’.</w:t>
-      </w:r>
-      <w:r>
-        <w:t xml:space="preserve"> DECIDE AND DELETE</w:t>
-      </w:r>
-    </w:p>
-    <w:p>
-      <w:r>
-        <w:t xml:space="preserve">Due to the different mean </w:t>
-      </w:r>
-      <w:r>
-        <w:rPr>
-          <w:vertAlign w:val="superscript"/>
-        </w:rPr>
-        <w:t>15</w:t>
-      </w:r>
-      <w:r>
-        <w:t>N atom %</w:t>
-      </w:r>
-      <w:r>
-        <w:t xml:space="preserve"> of each injected tree litter, the plots showed different average values of </w:t>
+      <w:r>
+        <w:t xml:space="preserve">labelled litter at </w:t>
+      </w:r>
+      <w:r>
+        <w:t xml:space="preserve">different average values of </w:t>
       </w:r>
       <w:r>
         <w:rPr>
@@ -4682,24 +4559,34 @@
     </w:p>
     <w:tbl>
       <w:tblPr>
-        <w:tblW w:w="7895" w:type="dxa"/>
-        <w:tblInd w:w="93" w:type="dxa"/>
+        <w:tblW w:w="9134" w:type="dxa"/>
+        <w:tblInd w:w="-108" w:type="dxa"/>
         <w:tblLook w:val="04A0" w:firstRow="1" w:lastRow="0" w:firstColumn="1" w:lastColumn="0" w:noHBand="0" w:noVBand="1"/>
       </w:tblPr>
       <w:tblGrid>
-        <w:gridCol w:w="950"/>
-        <w:gridCol w:w="2042"/>
-        <w:gridCol w:w="1985"/>
-        <w:gridCol w:w="1418"/>
+        <w:gridCol w:w="201"/>
+        <w:gridCol w:w="749"/>
+        <w:gridCol w:w="201"/>
+        <w:gridCol w:w="1450"/>
+        <w:gridCol w:w="201"/>
         <w:gridCol w:w="1500"/>
+        <w:gridCol w:w="201"/>
+        <w:gridCol w:w="1842"/>
+        <w:gridCol w:w="50"/>
+        <w:gridCol w:w="1701"/>
+        <w:gridCol w:w="837"/>
+        <w:gridCol w:w="201"/>
       </w:tblGrid>
       <w:tr>
         <w:trPr>
+          <w:gridBefore w:val="1"/>
+          <w:wBefore w:w="201" w:type="dxa"/>
           <w:trHeight w:val="315"/>
         </w:trPr>
         <w:tc>
           <w:tcPr>
             <w:tcW w:w="950" w:type="dxa"/>
+            <w:gridSpan w:val="2"/>
             <w:tcBorders>
               <w:top w:val="nil"/>
               <w:left w:val="nil"/>
@@ -4713,6 +4600,7 @@
           </w:tcPr>
           <w:p>
             <w:pPr>
+              <w:keepLines/>
               <w:spacing w:after="0" w:line="240" w:lineRule="auto"/>
               <w:rPr>
                 <w:rFonts w:ascii="Calibri" w:eastAsia="Times New Roman" w:hAnsi="Calibri" w:cs="Times New Roman"/>
@@ -4752,7 +4640,8 @@
         </w:tc>
         <w:tc>
           <w:tcPr>
-            <w:tcW w:w="2042" w:type="dxa"/>
+            <w:tcW w:w="1651" w:type="dxa"/>
+            <w:gridSpan w:val="2"/>
             <w:tcBorders>
               <w:top w:val="nil"/>
               <w:left w:val="nil"/>
@@ -4766,6 +4655,7 @@
           </w:tcPr>
           <w:p>
             <w:pPr>
+              <w:keepLines/>
               <w:spacing w:after="0" w:line="240" w:lineRule="auto"/>
               <w:jc w:val="center"/>
               <w:rPr>
@@ -4818,7 +4708,8 @@
         </w:tc>
         <w:tc>
           <w:tcPr>
-            <w:tcW w:w="1985" w:type="dxa"/>
+            <w:tcW w:w="1701" w:type="dxa"/>
+            <w:gridSpan w:val="2"/>
             <w:tcBorders>
               <w:top w:val="nil"/>
               <w:left w:val="nil"/>
@@ -4832,6 +4723,7 @@
           </w:tcPr>
           <w:p>
             <w:pPr>
+              <w:keepLines/>
               <w:spacing w:after="0" w:line="240" w:lineRule="auto"/>
               <w:jc w:val="center"/>
               <w:rPr>
@@ -4884,7 +4776,7 @@
         </w:tc>
         <w:tc>
           <w:tcPr>
-            <w:tcW w:w="1418" w:type="dxa"/>
+            <w:tcW w:w="1842" w:type="dxa"/>
             <w:tcBorders>
               <w:top w:val="nil"/>
               <w:left w:val="nil"/>
@@ -4898,6 +4790,7 @@
           </w:tcPr>
           <w:p>
             <w:pPr>
+              <w:keepLines/>
               <w:spacing w:after="0" w:line="240" w:lineRule="auto"/>
               <w:jc w:val="center"/>
               <w:rPr>
@@ -4950,7 +4843,8 @@
         </w:tc>
         <w:tc>
           <w:tcPr>
-            <w:tcW w:w="1500" w:type="dxa"/>
+            <w:tcW w:w="1751" w:type="dxa"/>
+            <w:gridSpan w:val="2"/>
             <w:tcBorders>
               <w:top w:val="nil"/>
               <w:left w:val="nil"/>
@@ -4964,6 +4858,7 @@
           </w:tcPr>
           <w:p>
             <w:pPr>
+              <w:keepLines/>
               <w:spacing w:after="0" w:line="240" w:lineRule="auto"/>
               <w:jc w:val="center"/>
               <w:rPr>
@@ -4986,7 +4881,7 @@
                 <w:szCs w:val="20"/>
                 <w:lang w:eastAsia="en-GB"/>
               </w:rPr>
-              <w:t xml:space="preserve">At Application </w:t>
+              <w:t>At Application a</w:t>
             </w:r>
             <w:r>
               <w:rPr>
@@ -4998,7 +4893,7 @@
                 <w:szCs w:val="20"/>
                 <w:lang w:eastAsia="en-GB"/>
               </w:rPr>
-              <w:t>Average</w:t>
+              <w:t>verage</w:t>
             </w:r>
             <w:r>
               <w:rPr>
@@ -5051,14 +4946,98 @@
             </w:r>
           </w:p>
         </w:tc>
+        <w:tc>
+          <w:tcPr>
+            <w:tcW w:w="1038" w:type="dxa"/>
+            <w:gridSpan w:val="2"/>
+            <w:tcBorders>
+              <w:top w:val="nil"/>
+              <w:left w:val="nil"/>
+              <w:bottom w:val="single" w:sz="4" w:space="0" w:color="auto"/>
+              <w:right w:val="nil"/>
+            </w:tcBorders>
+          </w:tcPr>
+          <w:p>
+            <w:pPr>
+              <w:keepLines/>
+              <w:spacing w:after="0" w:line="240" w:lineRule="auto"/>
+              <w:jc w:val="center"/>
+              <w:rPr>
+                <w:rFonts w:ascii="Calibri" w:eastAsia="Times New Roman" w:hAnsi="Calibri" w:cs="Times New Roman"/>
+                <w:b/>
+                <w:bCs/>
+                <w:color w:val="000000"/>
+                <w:sz w:val="20"/>
+                <w:szCs w:val="20"/>
+                <w:lang w:eastAsia="en-GB"/>
+              </w:rPr>
+            </w:pPr>
+          </w:p>
+          <w:p>
+            <w:pPr>
+              <w:keepLines/>
+              <w:spacing w:after="0" w:line="240" w:lineRule="auto"/>
+              <w:jc w:val="center"/>
+              <w:rPr>
+                <w:rFonts w:ascii="Calibri" w:eastAsia="Times New Roman" w:hAnsi="Calibri" w:cs="Times New Roman"/>
+                <w:b/>
+                <w:bCs/>
+                <w:color w:val="000000"/>
+                <w:sz w:val="20"/>
+                <w:szCs w:val="20"/>
+                <w:lang w:eastAsia="en-GB"/>
+              </w:rPr>
+            </w:pPr>
+            <w:r>
+              <w:rPr>
+                <w:rFonts w:ascii="Calibri" w:eastAsia="Times New Roman" w:hAnsi="Calibri" w:cs="Times New Roman"/>
+                <w:b/>
+                <w:bCs/>
+                <w:color w:val="000000"/>
+                <w:sz w:val="20"/>
+                <w:szCs w:val="20"/>
+                <w:lang w:eastAsia="en-GB"/>
+              </w:rPr>
+              <w:t>δ</w:t>
+            </w:r>
+            <w:r>
+              <w:rPr>
+                <w:rFonts w:ascii="Calibri" w:eastAsia="Times New Roman" w:hAnsi="Calibri" w:cs="Times New Roman"/>
+                <w:b/>
+                <w:bCs/>
+                <w:color w:val="000000"/>
+                <w:sz w:val="20"/>
+                <w:szCs w:val="20"/>
+                <w:vertAlign w:val="superscript"/>
+                <w:lang w:eastAsia="en-GB"/>
+              </w:rPr>
+              <w:t>15</w:t>
+            </w:r>
+            <w:r>
+              <w:rPr>
+                <w:rFonts w:ascii="Calibri" w:eastAsia="Times New Roman" w:hAnsi="Calibri" w:cs="Times New Roman"/>
+                <w:b/>
+                <w:bCs/>
+                <w:color w:val="000000"/>
+                <w:sz w:val="20"/>
+                <w:szCs w:val="20"/>
+                <w:lang w:eastAsia="en-GB"/>
+              </w:rPr>
+              <w:t>N</w:t>
+            </w:r>
+          </w:p>
+        </w:tc>
       </w:tr>
       <w:tr>
         <w:trPr>
+          <w:gridAfter w:val="1"/>
+          <w:wAfter w:w="201" w:type="dxa"/>
           <w:trHeight w:val="315"/>
         </w:trPr>
         <w:tc>
           <w:tcPr>
             <w:tcW w:w="950" w:type="dxa"/>
+            <w:gridSpan w:val="2"/>
             <w:tcBorders>
               <w:top w:val="nil"/>
               <w:left w:val="nil"/>
@@ -5072,7 +5051,9 @@
           </w:tcPr>
           <w:p>
             <w:pPr>
+              <w:keepLines/>
               <w:spacing w:after="0" w:line="240" w:lineRule="auto"/>
+              <w:jc w:val="center"/>
               <w:rPr>
                 <w:rFonts w:ascii="Calibri" w:eastAsia="Times New Roman" w:hAnsi="Calibri" w:cs="Times New Roman"/>
                 <w:color w:val="000000"/>
@@ -5091,7 +5072,8 @@
         </w:tc>
         <w:tc>
           <w:tcPr>
-            <w:tcW w:w="2042" w:type="dxa"/>
+            <w:tcW w:w="1651" w:type="dxa"/>
+            <w:gridSpan w:val="2"/>
             <w:tcBorders>
               <w:top w:val="nil"/>
               <w:left w:val="nil"/>
@@ -5105,7 +5087,9 @@
           </w:tcPr>
           <w:p>
             <w:pPr>
+              <w:keepLines/>
               <w:spacing w:after="0" w:line="240" w:lineRule="auto"/>
+              <w:jc w:val="center"/>
               <w:rPr>
                 <w:rFonts w:ascii="Calibri" w:eastAsia="Times New Roman" w:hAnsi="Calibri" w:cs="Times New Roman"/>
                 <w:color w:val="000000"/>
@@ -5128,7 +5112,8 @@
         </w:tc>
         <w:tc>
           <w:tcPr>
-            <w:tcW w:w="1985" w:type="dxa"/>
+            <w:tcW w:w="1701" w:type="dxa"/>
+            <w:gridSpan w:val="2"/>
             <w:tcBorders>
               <w:top w:val="nil"/>
               <w:left w:val="nil"/>
@@ -5142,7 +5127,9 @@
           </w:tcPr>
           <w:p>
             <w:pPr>
+              <w:keepLines/>
               <w:spacing w:after="0" w:line="240" w:lineRule="auto"/>
+              <w:jc w:val="center"/>
               <w:rPr>
                 <w:rFonts w:ascii="Calibri" w:eastAsia="Times New Roman" w:hAnsi="Calibri" w:cs="Times New Roman"/>
                 <w:color w:val="000000"/>
@@ -5165,7 +5152,8 @@
         </w:tc>
         <w:tc>
           <w:tcPr>
-            <w:tcW w:w="1418" w:type="dxa"/>
+            <w:tcW w:w="2093" w:type="dxa"/>
+            <w:gridSpan w:val="3"/>
             <w:tcBorders>
               <w:top w:val="nil"/>
               <w:left w:val="nil"/>
@@ -5179,6 +5167,7 @@
           </w:tcPr>
           <w:p>
             <w:pPr>
+              <w:keepLines/>
               <w:spacing w:after="0" w:line="240" w:lineRule="auto"/>
               <w:jc w:val="center"/>
               <w:rPr>
@@ -5199,7 +5188,7 @@
         </w:tc>
         <w:tc>
           <w:tcPr>
-            <w:tcW w:w="1500" w:type="dxa"/>
+            <w:tcW w:w="1701" w:type="dxa"/>
             <w:tcBorders>
               <w:top w:val="nil"/>
               <w:left w:val="nil"/>
@@ -5213,8 +5202,9 @@
           </w:tcPr>
           <w:p>
             <w:pPr>
+              <w:keepLines/>
               <w:spacing w:after="0" w:line="240" w:lineRule="auto"/>
-              <w:jc w:val="right"/>
+              <w:jc w:val="center"/>
               <w:rPr>
                 <w:rFonts w:ascii="Calibri" w:eastAsia="Times New Roman" w:hAnsi="Calibri" w:cs="Times New Roman"/>
                 <w:color w:val="000000"/>
@@ -5231,14 +5221,48 @@
             </w:r>
           </w:p>
         </w:tc>
+        <w:tc>
+          <w:tcPr>
+            <w:tcW w:w="837" w:type="dxa"/>
+            <w:tcBorders>
+              <w:top w:val="nil"/>
+              <w:left w:val="nil"/>
+              <w:bottom w:val="nil"/>
+              <w:right w:val="nil"/>
+            </w:tcBorders>
+          </w:tcPr>
+          <w:p>
+            <w:pPr>
+              <w:keepLines/>
+              <w:spacing w:after="0" w:line="240" w:lineRule="auto"/>
+              <w:jc w:val="right"/>
+              <w:rPr>
+                <w:rFonts w:ascii="Calibri" w:eastAsia="Times New Roman" w:hAnsi="Calibri" w:cs="Times New Roman"/>
+                <w:color w:val="000000"/>
+                <w:lang w:eastAsia="en-GB"/>
+              </w:rPr>
+            </w:pPr>
+            <w:r>
+              <w:rPr>
+                <w:rFonts w:ascii="Calibri" w:eastAsia="Times New Roman" w:hAnsi="Calibri" w:cs="Times New Roman"/>
+                <w:color w:val="000000"/>
+                <w:lang w:eastAsia="en-GB"/>
+              </w:rPr>
+              <w:t>+4655</w:t>
+            </w:r>
+          </w:p>
+        </w:tc>
       </w:tr>
       <w:tr>
         <w:trPr>
+          <w:gridAfter w:val="1"/>
+          <w:wAfter w:w="201" w:type="dxa"/>
           <w:trHeight w:val="315"/>
         </w:trPr>
         <w:tc>
           <w:tcPr>
             <w:tcW w:w="950" w:type="dxa"/>
+            <w:gridSpan w:val="2"/>
             <w:tcBorders>
               <w:top w:val="nil"/>
               <w:left w:val="nil"/>
@@ -5252,7 +5276,9 @@
           </w:tcPr>
           <w:p>
             <w:pPr>
+              <w:keepLines/>
               <w:spacing w:after="0" w:line="240" w:lineRule="auto"/>
+              <w:jc w:val="center"/>
               <w:rPr>
                 <w:rFonts w:ascii="Calibri" w:eastAsia="Times New Roman" w:hAnsi="Calibri" w:cs="Times New Roman"/>
                 <w:color w:val="000000"/>
@@ -5271,7 +5297,8 @@
         </w:tc>
         <w:tc>
           <w:tcPr>
-            <w:tcW w:w="2042" w:type="dxa"/>
+            <w:tcW w:w="1651" w:type="dxa"/>
+            <w:gridSpan w:val="2"/>
             <w:tcBorders>
               <w:top w:val="nil"/>
               <w:left w:val="nil"/>
@@ -5285,7 +5312,9 @@
           </w:tcPr>
           <w:p>
             <w:pPr>
+              <w:keepLines/>
               <w:spacing w:after="0" w:line="240" w:lineRule="auto"/>
+              <w:jc w:val="center"/>
               <w:rPr>
                 <w:rFonts w:ascii="Calibri" w:eastAsia="Times New Roman" w:hAnsi="Calibri" w:cs="Times New Roman"/>
                 <w:color w:val="000000"/>
@@ -5302,13 +5331,34 @@
                 <w:szCs w:val="20"/>
                 <w:lang w:eastAsia="en-GB"/>
               </w:rPr>
-              <w:t>between T11 and T12</w:t>
+              <w:t xml:space="preserve">T11 </w:t>
+            </w:r>
+            <w:r>
+              <w:rPr>
+                <w:rFonts w:ascii="Calibri" w:eastAsia="Times New Roman" w:hAnsi="Calibri" w:cs="Times New Roman"/>
+                <w:color w:val="000000"/>
+                <w:sz w:val="20"/>
+                <w:szCs w:val="20"/>
+                <w:lang w:eastAsia="en-GB"/>
+              </w:rPr>
+              <w:t>-</w:t>
+            </w:r>
+            <w:r>
+              <w:rPr>
+                <w:rFonts w:ascii="Calibri" w:eastAsia="Times New Roman" w:hAnsi="Calibri" w:cs="Times New Roman"/>
+                <w:color w:val="000000"/>
+                <w:sz w:val="20"/>
+                <w:szCs w:val="20"/>
+                <w:lang w:eastAsia="en-GB"/>
+              </w:rPr>
+              <w:t xml:space="preserve"> T12</w:t>
             </w:r>
           </w:p>
         </w:tc>
         <w:tc>
           <w:tcPr>
-            <w:tcW w:w="1985" w:type="dxa"/>
+            <w:tcW w:w="1701" w:type="dxa"/>
+            <w:gridSpan w:val="2"/>
             <w:tcBorders>
               <w:top w:val="nil"/>
               <w:left w:val="nil"/>
@@ -5322,7 +5372,9 @@
           </w:tcPr>
           <w:p>
             <w:pPr>
+              <w:keepLines/>
               <w:spacing w:after="0" w:line="240" w:lineRule="auto"/>
+              <w:jc w:val="center"/>
               <w:rPr>
                 <w:rFonts w:ascii="Calibri" w:eastAsia="Times New Roman" w:hAnsi="Calibri" w:cs="Times New Roman"/>
                 <w:color w:val="000000"/>
@@ -5339,13 +5391,34 @@
                 <w:szCs w:val="20"/>
                 <w:lang w:eastAsia="en-GB"/>
               </w:rPr>
-              <w:t>between T11 and T12</w:t>
+              <w:t xml:space="preserve">T11 </w:t>
+            </w:r>
+            <w:r>
+              <w:rPr>
+                <w:rFonts w:ascii="Calibri" w:eastAsia="Times New Roman" w:hAnsi="Calibri" w:cs="Times New Roman"/>
+                <w:color w:val="000000"/>
+                <w:sz w:val="20"/>
+                <w:szCs w:val="20"/>
+                <w:lang w:eastAsia="en-GB"/>
+              </w:rPr>
+              <w:t>-</w:t>
+            </w:r>
+            <w:r>
+              <w:rPr>
+                <w:rFonts w:ascii="Calibri" w:eastAsia="Times New Roman" w:hAnsi="Calibri" w:cs="Times New Roman"/>
+                <w:color w:val="000000"/>
+                <w:sz w:val="20"/>
+                <w:szCs w:val="20"/>
+                <w:lang w:eastAsia="en-GB"/>
+              </w:rPr>
+              <w:t xml:space="preserve"> T12</w:t>
             </w:r>
           </w:p>
         </w:tc>
         <w:tc>
           <w:tcPr>
-            <w:tcW w:w="1418" w:type="dxa"/>
+            <w:tcW w:w="2093" w:type="dxa"/>
+            <w:gridSpan w:val="3"/>
             <w:tcBorders>
               <w:top w:val="nil"/>
               <w:left w:val="nil"/>
@@ -5359,6 +5432,7 @@
           </w:tcPr>
           <w:p>
             <w:pPr>
+              <w:keepLines/>
               <w:spacing w:after="0" w:line="240" w:lineRule="auto"/>
               <w:jc w:val="center"/>
               <w:rPr>
@@ -5379,7 +5453,7 @@
         </w:tc>
         <w:tc>
           <w:tcPr>
-            <w:tcW w:w="1500" w:type="dxa"/>
+            <w:tcW w:w="1701" w:type="dxa"/>
             <w:tcBorders>
               <w:top w:val="nil"/>
               <w:left w:val="nil"/>
@@ -5393,8 +5467,9 @@
           </w:tcPr>
           <w:p>
             <w:pPr>
+              <w:keepLines/>
               <w:spacing w:after="0" w:line="240" w:lineRule="auto"/>
-              <w:jc w:val="right"/>
+              <w:jc w:val="center"/>
               <w:rPr>
                 <w:rFonts w:ascii="Calibri" w:eastAsia="Times New Roman" w:hAnsi="Calibri" w:cs="Times New Roman"/>
                 <w:color w:val="000000"/>
@@ -5411,14 +5486,48 @@
             </w:r>
           </w:p>
         </w:tc>
+        <w:tc>
+          <w:tcPr>
+            <w:tcW w:w="837" w:type="dxa"/>
+            <w:tcBorders>
+              <w:top w:val="nil"/>
+              <w:left w:val="nil"/>
+              <w:bottom w:val="nil"/>
+              <w:right w:val="nil"/>
+            </w:tcBorders>
+          </w:tcPr>
+          <w:p>
+            <w:pPr>
+              <w:keepLines/>
+              <w:spacing w:after="0" w:line="240" w:lineRule="auto"/>
+              <w:jc w:val="right"/>
+              <w:rPr>
+                <w:rFonts w:ascii="Calibri" w:eastAsia="Times New Roman" w:hAnsi="Calibri" w:cs="Times New Roman"/>
+                <w:color w:val="000000"/>
+                <w:lang w:eastAsia="en-GB"/>
+              </w:rPr>
+            </w:pPr>
+            <w:r>
+              <w:rPr>
+                <w:rFonts w:ascii="Calibri" w:eastAsia="Times New Roman" w:hAnsi="Calibri" w:cs="Times New Roman"/>
+                <w:color w:val="000000"/>
+                <w:lang w:eastAsia="en-GB"/>
+              </w:rPr>
+              <w:t>+4175</w:t>
+            </w:r>
+          </w:p>
+        </w:tc>
       </w:tr>
       <w:tr>
         <w:trPr>
+          <w:gridAfter w:val="1"/>
+          <w:wAfter w:w="201" w:type="dxa"/>
           <w:trHeight w:val="315"/>
         </w:trPr>
         <w:tc>
           <w:tcPr>
             <w:tcW w:w="950" w:type="dxa"/>
+            <w:gridSpan w:val="2"/>
             <w:tcBorders>
               <w:top w:val="nil"/>
               <w:left w:val="nil"/>
@@ -5432,7 +5541,9 @@
           </w:tcPr>
           <w:p>
             <w:pPr>
+              <w:keepLines/>
               <w:spacing w:after="0" w:line="240" w:lineRule="auto"/>
+              <w:jc w:val="center"/>
               <w:rPr>
                 <w:rFonts w:ascii="Calibri" w:eastAsia="Times New Roman" w:hAnsi="Calibri" w:cs="Times New Roman"/>
                 <w:color w:val="000000"/>
@@ -5451,7 +5562,8 @@
         </w:tc>
         <w:tc>
           <w:tcPr>
-            <w:tcW w:w="2042" w:type="dxa"/>
+            <w:tcW w:w="1651" w:type="dxa"/>
+            <w:gridSpan w:val="2"/>
             <w:tcBorders>
               <w:top w:val="nil"/>
               <w:left w:val="nil"/>
@@ -5465,7 +5577,9 @@
           </w:tcPr>
           <w:p>
             <w:pPr>
+              <w:keepLines/>
               <w:spacing w:after="0" w:line="240" w:lineRule="auto"/>
+              <w:jc w:val="center"/>
               <w:rPr>
                 <w:rFonts w:ascii="Calibri" w:eastAsia="Times New Roman" w:hAnsi="Calibri" w:cs="Times New Roman"/>
                 <w:color w:val="000000"/>
@@ -5488,7 +5602,8 @@
         </w:tc>
         <w:tc>
           <w:tcPr>
-            <w:tcW w:w="1985" w:type="dxa"/>
+            <w:tcW w:w="1701" w:type="dxa"/>
+            <w:gridSpan w:val="2"/>
             <w:tcBorders>
               <w:top w:val="nil"/>
               <w:left w:val="nil"/>
@@ -5502,7 +5617,9 @@
           </w:tcPr>
           <w:p>
             <w:pPr>
+              <w:keepLines/>
               <w:spacing w:after="0" w:line="240" w:lineRule="auto"/>
+              <w:jc w:val="center"/>
               <w:rPr>
                 <w:rFonts w:ascii="Calibri" w:eastAsia="Times New Roman" w:hAnsi="Calibri" w:cs="Times New Roman"/>
                 <w:color w:val="000000"/>
@@ -5525,7 +5642,8 @@
         </w:tc>
         <w:tc>
           <w:tcPr>
-            <w:tcW w:w="1418" w:type="dxa"/>
+            <w:tcW w:w="2093" w:type="dxa"/>
+            <w:gridSpan w:val="3"/>
             <w:tcBorders>
               <w:top w:val="nil"/>
               <w:left w:val="nil"/>
@@ -5539,6 +5657,7 @@
           </w:tcPr>
           <w:p>
             <w:pPr>
+              <w:keepLines/>
               <w:spacing w:after="0" w:line="240" w:lineRule="auto"/>
               <w:jc w:val="center"/>
               <w:rPr>
@@ -5559,7 +5678,7 @@
         </w:tc>
         <w:tc>
           <w:tcPr>
-            <w:tcW w:w="1500" w:type="dxa"/>
+            <w:tcW w:w="1701" w:type="dxa"/>
             <w:tcBorders>
               <w:top w:val="nil"/>
               <w:left w:val="nil"/>
@@ -5573,8 +5692,9 @@
           </w:tcPr>
           <w:p>
             <w:pPr>
+              <w:keepLines/>
               <w:spacing w:after="0" w:line="240" w:lineRule="auto"/>
-              <w:jc w:val="right"/>
+              <w:jc w:val="center"/>
               <w:rPr>
                 <w:rFonts w:ascii="Calibri" w:eastAsia="Times New Roman" w:hAnsi="Calibri" w:cs="Times New Roman"/>
                 <w:color w:val="000000"/>
@@ -5591,14 +5711,48 @@
             </w:r>
           </w:p>
         </w:tc>
+        <w:tc>
+          <w:tcPr>
+            <w:tcW w:w="837" w:type="dxa"/>
+            <w:tcBorders>
+              <w:top w:val="nil"/>
+              <w:left w:val="nil"/>
+              <w:bottom w:val="nil"/>
+              <w:right w:val="nil"/>
+            </w:tcBorders>
+          </w:tcPr>
+          <w:p>
+            <w:pPr>
+              <w:keepLines/>
+              <w:spacing w:after="0" w:line="240" w:lineRule="auto"/>
+              <w:jc w:val="right"/>
+              <w:rPr>
+                <w:rFonts w:ascii="Calibri" w:eastAsia="Times New Roman" w:hAnsi="Calibri" w:cs="Times New Roman"/>
+                <w:color w:val="000000"/>
+                <w:lang w:eastAsia="en-GB"/>
+              </w:rPr>
+            </w:pPr>
+            <w:r>
+              <w:rPr>
+                <w:rFonts w:ascii="Calibri" w:eastAsia="Times New Roman" w:hAnsi="Calibri" w:cs="Times New Roman"/>
+                <w:color w:val="000000"/>
+                <w:lang w:eastAsia="en-GB"/>
+              </w:rPr>
+              <w:t>+4634</w:t>
+            </w:r>
+          </w:p>
+        </w:tc>
       </w:tr>
       <w:tr>
         <w:trPr>
+          <w:gridAfter w:val="1"/>
+          <w:wAfter w:w="201" w:type="dxa"/>
           <w:trHeight w:val="315"/>
         </w:trPr>
         <w:tc>
           <w:tcPr>
             <w:tcW w:w="950" w:type="dxa"/>
+            <w:gridSpan w:val="2"/>
             <w:tcBorders>
               <w:top w:val="nil"/>
               <w:left w:val="nil"/>
@@ -5612,7 +5766,9 @@
           </w:tcPr>
           <w:p>
             <w:pPr>
+              <w:keepLines/>
               <w:spacing w:after="0" w:line="240" w:lineRule="auto"/>
+              <w:jc w:val="center"/>
               <w:rPr>
                 <w:rFonts w:ascii="Calibri" w:eastAsia="Times New Roman" w:hAnsi="Calibri" w:cs="Times New Roman"/>
                 <w:color w:val="000000"/>
@@ -5625,13 +5781,15 @@
                 <w:color w:val="000000"/>
                 <w:lang w:eastAsia="en-GB"/>
               </w:rPr>
+              <w:lastRenderedPageBreak/>
               <w:t>D</w:t>
             </w:r>
           </w:p>
         </w:tc>
         <w:tc>
           <w:tcPr>
-            <w:tcW w:w="2042" w:type="dxa"/>
+            <w:tcW w:w="1651" w:type="dxa"/>
+            <w:gridSpan w:val="2"/>
             <w:tcBorders>
               <w:top w:val="nil"/>
               <w:left w:val="nil"/>
@@ -5645,7 +5803,9 @@
           </w:tcPr>
           <w:p>
             <w:pPr>
+              <w:keepLines/>
               <w:spacing w:after="0" w:line="240" w:lineRule="auto"/>
+              <w:jc w:val="center"/>
               <w:rPr>
                 <w:rFonts w:ascii="Calibri" w:eastAsia="Times New Roman" w:hAnsi="Calibri" w:cs="Times New Roman"/>
                 <w:color w:val="000000"/>
@@ -5668,7 +5828,8 @@
         </w:tc>
         <w:tc>
           <w:tcPr>
-            <w:tcW w:w="1985" w:type="dxa"/>
+            <w:tcW w:w="1701" w:type="dxa"/>
+            <w:gridSpan w:val="2"/>
             <w:tcBorders>
               <w:top w:val="nil"/>
               <w:left w:val="nil"/>
@@ -5682,7 +5843,9 @@
           </w:tcPr>
           <w:p>
             <w:pPr>
+              <w:keepLines/>
               <w:spacing w:after="0" w:line="240" w:lineRule="auto"/>
+              <w:jc w:val="center"/>
               <w:rPr>
                 <w:rFonts w:ascii="Calibri" w:eastAsia="Times New Roman" w:hAnsi="Calibri" w:cs="Times New Roman"/>
                 <w:color w:val="000000"/>
@@ -5705,7 +5868,8 @@
         </w:tc>
         <w:tc>
           <w:tcPr>
-            <w:tcW w:w="1418" w:type="dxa"/>
+            <w:tcW w:w="2093" w:type="dxa"/>
+            <w:gridSpan w:val="3"/>
             <w:tcBorders>
               <w:top w:val="nil"/>
               <w:left w:val="nil"/>
@@ -5719,6 +5883,7 @@
           </w:tcPr>
           <w:p>
             <w:pPr>
+              <w:keepLines/>
               <w:spacing w:after="0" w:line="240" w:lineRule="auto"/>
               <w:jc w:val="center"/>
               <w:rPr>
@@ -5739,7 +5904,7 @@
         </w:tc>
         <w:tc>
           <w:tcPr>
-            <w:tcW w:w="1500" w:type="dxa"/>
+            <w:tcW w:w="1701" w:type="dxa"/>
             <w:tcBorders>
               <w:top w:val="nil"/>
               <w:left w:val="nil"/>
@@ -5753,8 +5918,9 @@
           </w:tcPr>
           <w:p>
             <w:pPr>
+              <w:keepLines/>
               <w:spacing w:after="0" w:line="240" w:lineRule="auto"/>
-              <w:jc w:val="right"/>
+              <w:jc w:val="center"/>
               <w:rPr>
                 <w:rFonts w:ascii="Calibri" w:eastAsia="Times New Roman" w:hAnsi="Calibri" w:cs="Times New Roman"/>
                 <w:color w:val="000000"/>
@@ -5771,15 +5937,58 @@
             </w:r>
           </w:p>
         </w:tc>
+        <w:tc>
+          <w:tcPr>
+            <w:tcW w:w="837" w:type="dxa"/>
+            <w:tcBorders>
+              <w:top w:val="nil"/>
+              <w:left w:val="nil"/>
+              <w:bottom w:val="nil"/>
+              <w:right w:val="nil"/>
+            </w:tcBorders>
+          </w:tcPr>
+          <w:p>
+            <w:pPr>
+              <w:keepLines/>
+              <w:spacing w:after="0" w:line="240" w:lineRule="auto"/>
+              <w:jc w:val="right"/>
+              <w:rPr>
+                <w:rFonts w:ascii="Calibri" w:eastAsia="Times New Roman" w:hAnsi="Calibri" w:cs="Times New Roman"/>
+                <w:color w:val="000000"/>
+                <w:lang w:eastAsia="en-GB"/>
+              </w:rPr>
+            </w:pPr>
+            <w:r>
+              <w:rPr>
+                <w:rFonts w:ascii="Calibri" w:eastAsia="Times New Roman" w:hAnsi="Calibri" w:cs="Times New Roman"/>
+                <w:color w:val="000000"/>
+                <w:lang w:eastAsia="en-GB"/>
+              </w:rPr>
+              <w:t>+4547</w:t>
+            </w:r>
+          </w:p>
+        </w:tc>
       </w:tr>
     </w:tbl>
     <w:p/>
     <w:p>
       <w:r>
-        <w:t>Soil samples were took in two occasions, July 2015 and July 2017</w:t>
-      </w:r>
-      <w:r>
-        <w:t>. The use of a soil auger was abandoned due to the high risk of contamination through the layers due to the small diameter of the cores and the very high 15N concentration in the surface layer compared to the deeper layers. The cores were extracted by</w:t>
+        <w:t xml:space="preserve">Soil samples were </w:t>
+      </w:r>
+      <w:r>
+        <w:t>taken</w:t>
+      </w:r>
+      <w:r>
+        <w:t xml:space="preserve"> in two occasions, July 2015 and July 2017</w:t>
+      </w:r>
+      <w:r>
+        <w:t>. The use of a soil aug</w:t>
+      </w:r>
+      <w:r>
+        <w:t>er was abandoned due to the</w:t>
+      </w:r>
+      <w:r>
+        <w:t xml:space="preserve"> risk of contamination through the layers due to the small diameter of the cores and the very high 15N concentration in the surface layer compared to the deeper layers. The cores were extracted by</w:t>
       </w:r>
       <w:r>
         <w:t xml:space="preserve"> using a 15 cm wide blade spade, obtaining 15-20 cm squared cores, as deep as the</w:t>
@@ -5823,11 +6032,9 @@
       <w:r>
         <w:t xml:space="preserve"> the laboratories in a </w:t>
       </w:r>
-      <w:proofErr w:type="spellStart"/>
-      <w:r>
-        <w:t>coolbox</w:t>
-      </w:r>
-      <w:proofErr w:type="spellEnd"/>
+      <w:r>
+        <w:t>cool box</w:t>
+      </w:r>
       <w:r>
         <w:t xml:space="preserve"> and processed the following day</w:t>
       </w:r>
@@ -5843,16 +6050,20 @@
       <w:r>
         <w:t xml:space="preserve">collections and processing are due to the water content of the soils in the two different dates and other </w:t>
       </w:r>
-      <w:proofErr w:type="spellStart"/>
-      <w:r>
-        <w:t>costraints</w:t>
-      </w:r>
-      <w:proofErr w:type="spellEnd"/>
+      <w:r>
+        <w:t>constraints</w:t>
+      </w:r>
       <w:r>
         <w:t>.</w:t>
       </w:r>
     </w:p>
     <w:p>
+      <w:pPr>
+        <w:rPr>
+          <w:i/>
+          <w:lang w:val="it-IT"/>
+        </w:rPr>
+      </w:pPr>
       <w:r>
         <w:t>The first collection was done on</w:t>
       </w:r>
@@ -5875,141 +6086,194 @@
         <w:t xml:space="preserve">. </w:t>
       </w:r>
       <w:r>
-        <w:t xml:space="preserve">The weather conditions were extremely wet and most of the soil cores were saturated with water (all of the cores from the furrows and undisturbed soil), so they were left at room temperature for two days before commencing the sieving. </w:t>
-      </w:r>
-      <w:r>
-        <w:t>A central parallelepiped portion for each soil core was cut off to avoid the 15N contamination of the lower layers by the more enriched surface layers due to the action of the spade in field</w:t>
+        <w:t>T11T12 and T11 were selected, 6 soil cores were taken in each plot, two per each surface type (undisturbed, ridge and furrow). Similarly, 12 cores in total were taken as controls in similar position upstream of the two selected treated plots so to avoid any possible risk of cross contamination.</w:t>
+      </w:r>
+      <w:r>
+        <w:t xml:space="preserve"> </w:t>
+      </w:r>
+      <w:r>
+        <w:t>The weather conditions were extr</w:t>
+      </w:r>
+      <w:r>
+        <w:t>emely wet and many</w:t>
+      </w:r>
+      <w:r>
+        <w:t xml:space="preserve"> soil cores were saturated with water (all of the cores from the furrows and undisturbed soil), so they were left at room temperature for two days before commencing the sieving. </w:t>
+      </w:r>
+      <w:r>
+        <w:t xml:space="preserve">A central parallelepiped portion for each soil core was cut off to </w:t>
+      </w:r>
+      <w:r>
+        <w:t xml:space="preserve">discard </w:t>
+      </w:r>
+      <w:r>
+        <w:t>the</w:t>
+      </w:r>
+      <w:r>
+        <w:t xml:space="preserve"> fraction of sample</w:t>
+      </w:r>
+      <w:r>
+        <w:t xml:space="preserve"> </w:t>
+      </w:r>
+      <w:r>
+        <w:t>where</w:t>
+      </w:r>
+      <w:r>
+        <w:t xml:space="preserve"> </w:t>
+      </w:r>
+      <w:r>
+        <w:rPr>
+          <w:vertAlign w:val="superscript"/>
+        </w:rPr>
+        <w:t>15</w:t>
+      </w:r>
+      <w:r>
+        <w:t>N contamination of the lower layers by the more enriched surface layers due to the action of the spade in field</w:t>
+      </w:r>
+      <w:r>
+        <w:t xml:space="preserve"> could happen</w:t>
       </w:r>
       <w:r>
         <w:t>; the squared shape also helped to calculate the soil density, as the portion disturbed by the spade</w:t>
       </w:r>
       <w:r>
-        <w:t xml:space="preserve"> and the extraction was </w:t>
-      </w:r>
+        <w:t xml:space="preserve"> and the ext</w:t>
+      </w:r>
+      <w:r>
+        <w:t>raction was eliminated at this stage</w:t>
+      </w:r>
+      <w:r>
+        <w:t>. The core was then</w:t>
+      </w:r>
+      <w:r>
+        <w:t xml:space="preserve"> weighed, separated into layers </w:t>
+      </w:r>
+      <w:r>
+        <w:t xml:space="preserve">and sieved through a 2mm mesh. </w:t>
+      </w:r>
+      <w:r>
+        <w:t>Roots were separated at this stage, carefully washed and rinsed with DIW. Together with</w:t>
+      </w:r>
+      <w:r>
+        <w:t xml:space="preserve"> the</w:t>
+      </w:r>
+      <w:r>
+        <w:t xml:space="preserve"> litter layer, the</w:t>
+      </w:r>
+      <w:r>
+        <w:t xml:space="preserve"> &gt;2mm fraction and the &lt;2</w:t>
+      </w:r>
+      <w:r>
+        <w:t xml:space="preserve">mm fraction they were dried at 80 </w:t>
+      </w:r>
+      <w:r>
+        <w:rPr>
+          <w:rStyle w:val="st"/>
+        </w:rPr>
+        <w:t>°</w:t>
+      </w:r>
+      <w:r>
+        <w:t xml:space="preserve">C until </w:t>
+      </w:r>
+      <w:r>
+        <w:t xml:space="preserve">the mass </w:t>
+      </w:r>
+      <w:r>
+        <w:t>showed to be</w:t>
+      </w:r>
+      <w:r>
+        <w:t xml:space="preserve"> stable </w:t>
+      </w:r>
+      <w:r>
+        <w:t xml:space="preserve">and reweighed. All </w:t>
+      </w:r>
+      <w:r>
+        <w:t>samples</w:t>
+      </w:r>
+      <w:r>
+        <w:t xml:space="preserve"> were milled in a stainless steel capsule on a Retsch MM400 ball mill (Retsch Ltd UK), until a fine powder was achieved, suitable for mass spectrometry. 5 gr (fresh soil) of each soil layer were </w:t>
+      </w:r>
+      <w:r>
+        <w:t>shaken</w:t>
+      </w:r>
+      <w:r>
+        <w:t xml:space="preserve"> for 1 hour with 100 ml of 0.1M KCl</w:t>
+      </w:r>
+      <w:r>
+        <w:t>, let them settle for 30 minutes</w:t>
+      </w:r>
+      <w:r>
+        <w:t xml:space="preserve"> and filtered through Whatman no.1 paper filter previously </w:t>
+      </w:r>
+      <w:r>
+        <w:t xml:space="preserve">rinsed with about 5 ml of solution. </w:t>
+      </w:r>
+      <w:r>
+        <w:rPr>
+          <w:lang w:val="it-IT"/>
+        </w:rPr>
+        <w:t>The lab worked ended on the 31</w:t>
+      </w:r>
+      <w:r>
+        <w:rPr>
+          <w:vertAlign w:val="superscript"/>
+          <w:lang w:val="it-IT"/>
+        </w:rPr>
+        <w:t>st</w:t>
+      </w:r>
+      <w:r>
+        <w:rPr>
+          <w:lang w:val="it-IT"/>
+        </w:rPr>
+        <w:t xml:space="preserve"> of July, 15 days a</w:t>
+      </w:r>
+      <w:r>
+        <w:rPr>
+          <w:lang w:val="it-IT"/>
+        </w:rPr>
+        <w:t xml:space="preserve">fter the collection. </w:t>
+      </w:r>
+      <w:r>
+        <w:rPr>
+          <w:i/>
+        </w:rPr>
+        <w:t>This could have caused partial fermentations and bacterial activity in the soil, due to the relatively high soil moisture even in the last cores that were processed.</w:t>
+      </w:r>
+      <w:r>
+        <w:rPr>
+          <w:i/>
+        </w:rPr>
+        <w:t xml:space="preserve"> </w:t>
+      </w:r>
+    </w:p>
+    <w:p>
       <w:r>
         <w:lastRenderedPageBreak/>
-        <w:t xml:space="preserve">eliminated in this </w:t>
-      </w:r>
-      <w:proofErr w:type="spellStart"/>
-      <w:r>
-        <w:t>fase</w:t>
-      </w:r>
-      <w:proofErr w:type="spellEnd"/>
-      <w:r>
-        <w:t xml:space="preserve">. The core was then weighed, separated into layers, to establish the density per each layer, and sieved through a 2mm mesh. </w:t>
-      </w:r>
-      <w:r>
-        <w:t>Roots were separated at this stage, carefully washed and rinsed with DIW. Together with</w:t>
-      </w:r>
-      <w:r>
-        <w:t xml:space="preserve"> the &gt;2mm fraction and the &lt;2</w:t>
-      </w:r>
-      <w:r>
-        <w:t xml:space="preserve">mm fraction they were dried at 80 </w:t>
-      </w:r>
-      <w:r>
-        <w:rPr>
-          <w:rStyle w:val="st"/>
-        </w:rPr>
-        <w:t>°</w:t>
-      </w:r>
-      <w:r>
-        <w:t xml:space="preserve">C until </w:t>
-      </w:r>
-      <w:r>
-        <w:t xml:space="preserve">the mass </w:t>
-      </w:r>
-      <w:r>
-        <w:t>showed to be</w:t>
-      </w:r>
-      <w:r>
-        <w:t xml:space="preserve"> stable </w:t>
-      </w:r>
-      <w:r>
-        <w:t>and reweighed. All litter, roots and soil samples were milled</w:t>
-      </w:r>
-      <w:bookmarkStart w:id="0" w:name="_GoBack"/>
-      <w:bookmarkEnd w:id="0"/>
-      <w:r>
-        <w:t xml:space="preserve"> in a stainless steel capsule on a </w:t>
-      </w:r>
-      <w:proofErr w:type="spellStart"/>
-      <w:r>
-        <w:t>Retsch</w:t>
-      </w:r>
-      <w:proofErr w:type="spellEnd"/>
-      <w:r>
-        <w:t xml:space="preserve"> MM400 ball mill (</w:t>
-      </w:r>
-      <w:proofErr w:type="spellStart"/>
-      <w:r>
-        <w:t>Retsch</w:t>
-      </w:r>
-      <w:proofErr w:type="spellEnd"/>
-      <w:r>
-        <w:t xml:space="preserve"> Ltd UK), until a fine powder was achieved, suitable for mass spectrometry. 5 gr (fresh soil) of each soil layer were </w:t>
-      </w:r>
-      <w:proofErr w:type="spellStart"/>
-      <w:r>
-        <w:t>shacken</w:t>
-      </w:r>
-      <w:proofErr w:type="spellEnd"/>
-      <w:r>
-        <w:t xml:space="preserve"> for 1 hour with 100 ml of 0.1M </w:t>
-      </w:r>
-      <w:proofErr w:type="spellStart"/>
-      <w:r>
-        <w:t>KCl</w:t>
-      </w:r>
-      <w:proofErr w:type="spellEnd"/>
-      <w:r>
-        <w:t>, let them settle for 30 minutes</w:t>
-      </w:r>
-      <w:r>
-        <w:t xml:space="preserve"> and filtered through </w:t>
-      </w:r>
-      <w:proofErr w:type="spellStart"/>
-      <w:r>
-        <w:t>Whatman</w:t>
-      </w:r>
-      <w:proofErr w:type="spellEnd"/>
-      <w:r>
-        <w:t xml:space="preserve"> no.1 paper filter previously </w:t>
-      </w:r>
-      <w:r>
-        <w:t xml:space="preserve">rinsed with about 5 ml of solution. </w:t>
-      </w:r>
-      <w:r>
-        <w:t>Differently to the second collection, the main limit of this lab work was the time scale. The lab worked ended on the 31</w:t>
+        <w:t xml:space="preserve">The second collection was carried out on the </w:t>
+      </w:r>
+      <w:r>
+        <w:t>5</w:t>
       </w:r>
       <w:r>
         <w:rPr>
           <w:vertAlign w:val="superscript"/>
         </w:rPr>
-        <w:t>st</w:t>
-      </w:r>
-      <w:r>
-        <w:t xml:space="preserve"> of July, 15 days after the collection, due to the fact that the integrity of the soil cores was sieved and separated in stones, soil fractions and roots. </w:t>
-      </w:r>
-      <w:r>
-        <w:t>MANCA IL NUMERO DI CORES E POSIZIONE, PIU LA SPIEGAZIONE DI QUANTI SAMPLES PER CORE E QUANTI INVIATI PER ANALISI</w:t>
-      </w:r>
-    </w:p>
-    <w:p>
-      <w:r>
-        <w:t xml:space="preserve">The second collection was carried out on the </w:t>
-      </w:r>
-      <w:r>
-        <w:t>5</w:t>
-      </w:r>
-      <w:r>
-        <w:rPr>
-          <w:vertAlign w:val="superscript"/>
-        </w:rPr>
         <w:t>th</w:t>
       </w:r>
       <w:r>
         <w:t xml:space="preserve"> of July 2007. The weather conditions the driest of the past 3 years, with most of the soil cores being ready for sieving. </w:t>
+      </w:r>
+      <w:r>
+        <w:t xml:space="preserve">The decision to take only a partial sample for each soil core layers and roots let the samples to be processed in less than one week. </w:t>
+      </w:r>
+      <w:r>
+        <w:t xml:space="preserve">In </w:t>
+      </w:r>
+      <w:r>
+        <w:t xml:space="preserve">order to be able to cross the information from the first </w:t>
+      </w:r>
+      <w:r>
+        <w:t xml:space="preserve">collection with the information coming from the gas flux chambers (see paragraph 2.2.5), installed at a side of plots T10 and C11, 6 soil cores – two per each surface type- were samples from each of the following plots: T10, T11, T11T12 and C11. 6 control soil cores were sampled from the T and C sub-basins, 12 in total, evenly distributed among the soil surface different features. Only samples from T10, T11, C11 and all the control cores from the T sub-basin were processed. </w:t>
       </w:r>
     </w:p>
     <w:p>
@@ -6064,18 +6328,16 @@
         <w:fldChar w:fldCharType="end"/>
       </w:r>
       <w:r>
-        <w:t>. Before the start of each sampling air temperature, soil temperature and soil moisture were annotated. 4 sets of two replicates were taken from each chamber every 20 minutes from minute 0 to minute 60 after the sealing. The vials were put into a cool box and sent to the Forest Research for the analysis</w:t>
-      </w:r>
-      <w:r>
-        <w:t xml:space="preserve">. From (dates) soil cores were also taken in proximity to the chambers, then </w:t>
-      </w:r>
-      <w:proofErr w:type="spellStart"/>
-      <w:r>
-        <w:t>KCl</w:t>
-      </w:r>
-      <w:proofErr w:type="spellEnd"/>
-      <w:r>
-        <w:t xml:space="preserve"> extraction was carried out. The obtained samples were analysed at the University of Edinburgh through colorimetric analysis and NH</w:t>
+        <w:t>. Before the start of each sampling air temperature, soil temperature and soil moisture were annotated. 4 sets of two replicates were taken from each chamber every 20 minutes from minute 0 to minute 60 after the sealing. The vials were put into a cool box and sent to the Forest Research</w:t>
+      </w:r>
+      <w:r>
+        <w:t xml:space="preserve"> (Alice Holt Lodge, Surrey, UK)</w:t>
+      </w:r>
+      <w:r>
+        <w:t xml:space="preserve"> for the analysis</w:t>
+      </w:r>
+      <w:r>
+        <w:t>. From (dates) soil cores were also taken in proximity to the chambers, then KCl extraction was carried out. The obtained samples were analysed at the University of Edinburgh through colorimetric analysis and NH</w:t>
       </w:r>
       <w:r>
         <w:rPr>
@@ -6121,15 +6383,7 @@
         <w:t xml:space="preserve">Data analysis was carried out using R </w:t>
       </w:r>
       <w:r>
-        <w:t xml:space="preserve">and several packages under the </w:t>
-      </w:r>
-      <w:proofErr w:type="spellStart"/>
-      <w:r>
-        <w:t>RStudio</w:t>
-      </w:r>
-      <w:proofErr w:type="spellEnd"/>
-      <w:r>
-        <w:t xml:space="preserve">™ development environment. The fieldwork and lab results were copied and saved into </w:t>
+        <w:t xml:space="preserve">and several packages under the RStudio™ development environment. The fieldwork and lab results were copied and saved into </w:t>
       </w:r>
       <w:r>
         <w:t xml:space="preserve">separated monthly Windows </w:t>
@@ -6141,7 +6395,13 @@
         <w:t>after</w:t>
       </w:r>
       <w:r>
-        <w:t xml:space="preserve"> some basic calculations were done: turning water depth in the barrels into water volumes, rainfall samples (as weight) into precipitation (mm), subtracting the mean values of blanks to the N concentration results. </w:t>
+        <w:t xml:space="preserve"> some basic calculations were done: turning water depth in the barrels into water volumes</w:t>
+      </w:r>
+      <w:r>
+        <w:t xml:space="preserve"> (TF and SF) and TF depth (mm)</w:t>
+      </w:r>
+      <w:r>
+        <w:t xml:space="preserve">, rainfall samples (as weight) into precipitation (mm), subtracting the mean values of blanks to the N concentration results. </w:t>
       </w:r>
       <w:r>
         <w:t xml:space="preserve">All the data </w:t>
@@ -6150,39 +6410,29 @@
         <w:t>hav</w:t>
       </w:r>
       <w:r>
-        <w:t>e been analysed for outliers,</w:t>
+        <w:t>e been analysed for outliers</w:t>
+      </w:r>
+      <w:r>
+        <w:t xml:space="preserve"> (through the Tuckey’s method ranged above and below the 1,5*IQR</w:t>
+      </w:r>
+      <w:r>
+        <w:t>,</w:t>
       </w:r>
       <w:r>
         <w:t xml:space="preserve"> </w:t>
       </w:r>
       <w:r>
-        <w:t xml:space="preserve">where necessary predicted through regression or interpolation (1 case out of 60 </w:t>
-      </w:r>
-      <w:r>
-        <w:lastRenderedPageBreak/>
-        <w:t xml:space="preserve">months collection) and saved into a second RSQL database into a daily value. </w:t>
-      </w:r>
-      <w:r>
-        <w:t>All the results as tables, plots and statistics were created in R</w:t>
-      </w:r>
-      <w:r>
-        <w:t xml:space="preserve"> importing data from the RSQL database</w:t>
-      </w:r>
-      <w:r>
-        <w:t xml:space="preserve">, unless stated differently. </w:t>
-      </w:r>
-    </w:p>
-    <w:p>
-      <w:r>
-        <w:t xml:space="preserve">For the 15N labelled experiments the fieldwork and lab results were saved into Microsoft .csv files, then imported and analysed in </w:t>
-      </w:r>
-      <w:proofErr w:type="spellStart"/>
-      <w:r>
-        <w:t>RStudio</w:t>
-      </w:r>
-      <w:proofErr w:type="spellEnd"/>
-      <w:r>
-        <w:t>™.</w:t>
+        <w:t xml:space="preserve">where necessary predicted through regression or interpolation (1 case out of 60 months collection) and saved into a second RSQL database into a daily value. All the results as tables, plots and statistics were created in R importing data from the RSQL database, unless stated differently. </w:t>
+      </w:r>
+    </w:p>
+    <w:p>
+      <w:pPr>
+        <w:rPr>
+          <w:i/>
+        </w:rPr>
+      </w:pPr>
+      <w:r>
+        <w:t>For the 15N labelled experiments the fieldwork and lab results were saved into Microsoft .csv files, then imported and analysed in RStudio™.</w:t>
       </w:r>
       <w:r>
         <w:t xml:space="preserve"> </w:t>
@@ -6191,34 +6441,7 @@
         <w:rPr>
           <w:i/>
         </w:rPr>
-        <w:t>(</w:t>
-      </w:r>
-      <w:proofErr w:type="gramStart"/>
-      <w:r>
-        <w:rPr>
-          <w:i/>
-        </w:rPr>
-        <w:t>further</w:t>
-      </w:r>
-      <w:proofErr w:type="gramEnd"/>
-      <w:r>
-        <w:rPr>
-          <w:i/>
-        </w:rPr>
-        <w:t xml:space="preserve"> explanation on soil data to be added)</w:t>
-      </w:r>
-    </w:p>
-    <w:p>
-      <w:pPr>
-        <w:rPr>
-          <w:rStyle w:val="SubtleReference"/>
-        </w:rPr>
-      </w:pPr>
-      <w:r>
-        <w:rPr>
-          <w:rStyle w:val="SubtleReference"/>
-        </w:rPr>
-        <w:br w:type="page"/>
+        <w:t>(further explanation on soil data to be added)</w:t>
       </w:r>
     </w:p>
     <w:p>
@@ -6349,7 +6572,7 @@
         <w:tab/>
         <w:t xml:space="preserve">Forestry Commission. 2017 Forestry statistics and Forestry in facts and figures. </w:t>
       </w:r>
-      <w:hyperlink r:id="rId10" w:history="1">
+      <w:hyperlink r:id="rId16" w:history="1">
         <w:r>
           <w:rPr>
             <w:rStyle w:val="Hyperlink"/>
@@ -6464,7 +6687,61 @@
       </w:r>
       <w:r>
         <w:tab/>
-        <w:t xml:space="preserve">Sebilo, M., Mayer, B., Grably, M., Billiou, D. and Mariotti, A. 2004 The Use of the 'Ammonium Diffusion' Method for delta(15)N-NH(4)(+) and delta(15)N-NO(3)(-) Measurements: Comparison with Other Techniques. </w:t>
+        <w:t xml:space="preserve">Sebilo, M., Mayer, B., Grably, M., Billiou, D. and Mariotti, A. 2004 The Use of the 'Ammonium Diffusion' Method for </w:t>
+      </w:r>
+      <w:r>
+        <w:t>δ</w:t>
+      </w:r>
+      <w:r>
+        <w:rPr>
+          <w:vertAlign w:val="superscript"/>
+        </w:rPr>
+        <w:t>15</w:t>
+      </w:r>
+      <w:r>
+        <w:t>N-NH</w:t>
+      </w:r>
+      <w:r>
+        <w:rPr>
+          <w:vertAlign w:val="subscript"/>
+        </w:rPr>
+        <w:t>4</w:t>
+      </w:r>
+      <w:r>
+        <w:rPr>
+          <w:vertAlign w:val="superscript"/>
+        </w:rPr>
+        <w:t>+</w:t>
+      </w:r>
+      <w:r>
+        <w:t xml:space="preserve"> and </w:t>
+      </w:r>
+      <w:r>
+        <w:t>δ</w:t>
+      </w:r>
+      <w:r>
+        <w:rPr>
+          <w:vertAlign w:val="superscript"/>
+        </w:rPr>
+        <w:t>15</w:t>
+      </w:r>
+      <w:r>
+        <w:t>N-NO</w:t>
+      </w:r>
+      <w:r>
+        <w:rPr>
+          <w:vertAlign w:val="subscript"/>
+        </w:rPr>
+        <w:t>3</w:t>
+      </w:r>
+      <w:r>
+        <w:rPr>
+          <w:vertAlign w:val="superscript"/>
+        </w:rPr>
+        <w:t>-</w:t>
+      </w:r>
+      <w:r>
+        <w:t xml:space="preserve"> Measurements: Comparison with Other Techniques. </w:t>
       </w:r>
       <w:r>
         <w:rPr>
@@ -6551,7 +6828,42 @@
       </w:r>
       <w:r>
         <w:tab/>
-        <w:t xml:space="preserve">Nair, R., Weatherall, A., Perks, M. and Mencuccini, M. 2014 Stem injection of N-15-NH4NO3 into mature Sitka spruce (Picea sitchensis). </w:t>
+        <w:t>Nair, R., Weatherall, A., Perks, M. and Mencucc</w:t>
+      </w:r>
+      <w:r>
+        <w:t xml:space="preserve">ini, M. 2014 Stem injection of </w:t>
+      </w:r>
+      <w:r>
+        <w:rPr>
+          <w:vertAlign w:val="superscript"/>
+        </w:rPr>
+        <w:t>15</w:t>
+      </w:r>
+      <w:r>
+        <w:t>N</w:t>
+      </w:r>
+      <w:bookmarkStart w:id="0" w:name="_GoBack"/>
+      <w:bookmarkEnd w:id="0"/>
+      <w:r>
+        <w:t>-NH</w:t>
+      </w:r>
+      <w:r>
+        <w:rPr>
+          <w:vertAlign w:val="subscript"/>
+        </w:rPr>
+        <w:t>4</w:t>
+      </w:r>
+      <w:r>
+        <w:t>NO</w:t>
+      </w:r>
+      <w:r>
+        <w:rPr>
+          <w:vertAlign w:val="subscript"/>
+        </w:rPr>
+        <w:t>3</w:t>
+      </w:r>
+      <w:r>
+        <w:t xml:space="preserve"> into mature Sitka spruce (Picea sitchensis). </w:t>
       </w:r>
       <w:r>
         <w:rPr>
@@ -7657,7 +7969,6 @@
     <w:next w:val="Normal"/>
     <w:link w:val="Heading4Char"/>
     <w:uiPriority w:val="9"/>
-    <w:semiHidden/>
     <w:unhideWhenUsed/>
     <w:qFormat/>
     <w:rsid w:val="006526B6"/>
@@ -7814,6 +8125,7 @@
   <w:style w:type="character" w:default="1" w:styleId="DefaultParagraphFont">
     <w:name w:val="Default Paragraph Font"/>
     <w:uiPriority w:val="1"/>
+    <w:semiHidden/>
     <w:unhideWhenUsed/>
   </w:style>
   <w:style w:type="table" w:default="1" w:styleId="TableNormal">
@@ -7892,7 +8204,6 @@
     <w:basedOn w:val="DefaultParagraphFont"/>
     <w:link w:val="Heading4"/>
     <w:uiPriority w:val="9"/>
-    <w:semiHidden/>
     <w:rsid w:val="006526B6"/>
     <w:rPr>
       <w:rFonts w:asciiTheme="majorHAnsi" w:eastAsiaTheme="majorEastAsia" w:hAnsiTheme="majorHAnsi" w:cstheme="majorBidi"/>
@@ -8310,4 +8621,16 @@
     </a:ext>
   </a:extLst>
 </a:theme>
+</file>
+
+<file path=customXml/item1.xml><?xml version="1.0" encoding="utf-8"?>
+<b:Sources xmlns:b="http://schemas.openxmlformats.org/officeDocument/2006/bibliography" xmlns="http://schemas.openxmlformats.org/officeDocument/2006/bibliography" SelectedStyle="\APASixthEditionOfficeOnline.xsl" StyleName="APA" Version="6"/>
+</file>
+
+<file path=customXml/itemProps1.xml><?xml version="1.0" encoding="utf-8"?>
+<ds:datastoreItem xmlns:ds="http://schemas.openxmlformats.org/officeDocument/2006/customXml" ds:itemID="{F043AE95-EC98-4AC0-B5F3-C06AD78A5A53}">
+  <ds:schemaRefs>
+    <ds:schemaRef ds:uri="http://schemas.openxmlformats.org/officeDocument/2006/bibliography"/>
+  </ds:schemaRefs>
+</ds:datastoreItem>
 </file>